--- a/Documentos/PGC.docx
+++ b/Documentos/PGC.docx
@@ -1,6 +1,6 @@
 
 <file path=word/document.xml><?xml version="1.0" encoding="utf-8"?>
-<w:document xmlns:wpc="http://schemas.microsoft.com/office/word/2010/wordprocessingCanvas" xmlns:cx="http://schemas.microsoft.com/office/drawing/2014/chartex" xmlns:cx1="http://schemas.microsoft.com/office/drawing/2015/9/8/chartex" xmlns:cx2="http://schemas.microsoft.com/office/drawing/2015/10/21/chartex" xmlns:cx3="http://schemas.microsoft.com/office/drawing/2016/5/9/chartex" xmlns:cx4="http://schemas.microsoft.com/office/drawing/2016/5/10/chartex" xmlns:cx5="http://schemas.microsoft.com/office/drawing/2016/5/11/chartex" xmlns:cx6="http://schemas.microsoft.com/office/drawing/2016/5/12/chartex" xmlns:cx7="http://schemas.microsoft.com/office/drawing/2016/5/13/chartex" xmlns:cx8="http://schemas.microsoft.com/office/drawing/2016/5/14/chartex" xmlns:mc="http://schemas.openxmlformats.org/markup-compatibility/2006" xmlns:aink="http://schemas.microsoft.com/office/drawing/2016/ink" xmlns:am3d="http://schemas.microsoft.com/office/drawing/2017/model3d" xmlns:o="urn:schemas-microsoft-com:office:office" xmlns:r="http://schemas.openxmlformats.org/officeDocument/2006/relationships" xmlns:m="http://schemas.openxmlformats.org/officeDocument/2006/math" xmlns:v="urn:schemas-microsoft-com:vml" xmlns:wp14="http://schemas.microsoft.com/office/word/2010/wordprocessingDrawing" xmlns:wp="http://schemas.openxmlformats.org/drawingml/2006/wordprocessingDrawing" xmlns:w10="urn:schemas-microsoft-com:office:word" xmlns:w="http://schemas.openxmlformats.org/wordprocessingml/2006/main" xmlns:w14="http://schemas.microsoft.com/office/word/2010/wordml" xmlns:w15="http://schemas.microsoft.com/office/word/2012/wordml" xmlns:w16cid="http://schemas.microsoft.com/office/word/2016/wordml/cid" xmlns:w16se="http://schemas.microsoft.com/office/word/2015/wordml/symex" xmlns:wpg="http://schemas.microsoft.com/office/word/2010/wordprocessingGroup" xmlns:wpi="http://schemas.microsoft.com/office/word/2010/wordprocessingInk" xmlns:wne="http://schemas.microsoft.com/office/word/2006/wordml" xmlns:wps="http://schemas.microsoft.com/office/word/2010/wordprocessingShape" mc:Ignorable="w14 w15 w16se w16cid wp14">
+<w:document xmlns:wpc="http://schemas.microsoft.com/office/word/2010/wordprocessingCanvas" xmlns:cx="http://schemas.microsoft.com/office/drawing/2014/chartex" xmlns:cx1="http://schemas.microsoft.com/office/drawing/2015/9/8/chartex" xmlns:mc="http://schemas.openxmlformats.org/markup-compatibility/2006" xmlns:o="urn:schemas-microsoft-com:office:office" xmlns:r="http://schemas.openxmlformats.org/officeDocument/2006/relationships" xmlns:m="http://schemas.openxmlformats.org/officeDocument/2006/math" xmlns:v="urn:schemas-microsoft-com:vml" xmlns:wp14="http://schemas.microsoft.com/office/word/2010/wordprocessingDrawing" xmlns:wp="http://schemas.openxmlformats.org/drawingml/2006/wordprocessingDrawing" xmlns:w10="urn:schemas-microsoft-com:office:word" xmlns:w="http://schemas.openxmlformats.org/wordprocessingml/2006/main" xmlns:w14="http://schemas.microsoft.com/office/word/2010/wordml" xmlns:w15="http://schemas.microsoft.com/office/word/2012/wordml" xmlns:w16se="http://schemas.microsoft.com/office/word/2015/wordml/symex" xmlns:wpg="http://schemas.microsoft.com/office/word/2010/wordprocessingGroup" xmlns:wpi="http://schemas.microsoft.com/office/word/2010/wordprocessingInk" xmlns:wne="http://schemas.microsoft.com/office/word/2006/wordml" xmlns:wps="http://schemas.microsoft.com/office/word/2010/wordprocessingShape" mc:Ignorable="w14 w15 w16se wp14">
   <w:background w:color="FFFFFF"/>
   <w:body>
     <w:p>
@@ -572,8 +572,6 @@
               </w:rPr>
               <w:t>Problematica</w:t>
             </w:r>
-            <w:bookmarkStart w:id="0" w:name="_GoBack"/>
-            <w:bookmarkEnd w:id="0"/>
             <w:r>
               <w:rPr>
                 <w:noProof/>
@@ -685,97 +683,6 @@
                 <w:webHidden/>
               </w:rPr>
               <w:instrText xml:space="preserve"> PAGEREF _Toc492646280 \h </w:instrText>
-            </w:r>
-            <w:r>
-              <w:rPr>
-                <w:noProof/>
-                <w:webHidden/>
-              </w:rPr>
-            </w:r>
-            <w:r>
-              <w:rPr>
-                <w:noProof/>
-                <w:webHidden/>
-              </w:rPr>
-              <w:fldChar w:fldCharType="separate"/>
-            </w:r>
-            <w:r>
-              <w:rPr>
-                <w:noProof/>
-                <w:webHidden/>
-              </w:rPr>
-              <w:t>5</w:t>
-            </w:r>
-            <w:r>
-              <w:rPr>
-                <w:noProof/>
-                <w:webHidden/>
-              </w:rPr>
-              <w:fldChar w:fldCharType="end"/>
-            </w:r>
-          </w:hyperlink>
-        </w:p>
-        <w:p>
-          <w:pPr>
-            <w:pStyle w:val="TDC2"/>
-            <w:tabs>
-              <w:tab w:val="left" w:pos="1100"/>
-              <w:tab w:val="right" w:leader="dot" w:pos="8296"/>
-            </w:tabs>
-            <w:ind w:left="440"/>
-            <w:rPr>
-              <w:rFonts w:asciiTheme="minorHAnsi" w:eastAsiaTheme="minorEastAsia" w:hAnsiTheme="minorHAnsi" w:cstheme="minorBidi"/>
-              <w:noProof/>
-              <w:color w:val="auto"/>
-              <w:lang w:val="es-ES" w:eastAsia="es-ES"/>
-            </w:rPr>
-          </w:pPr>
-          <w:hyperlink w:anchor="_Toc492646281" w:history="1">
-            <w:r>
-              <w:rPr>
-                <w:rStyle w:val="Hipervnculo"/>
-                <w:rFonts w:ascii="Times New Roman" w:eastAsia="Times New Roman" w:hAnsi="Times New Roman" w:cs="Times New Roman"/>
-                <w:noProof/>
-              </w:rPr>
-              <w:t>1.5.</w:t>
-            </w:r>
-            <w:r>
-              <w:rPr>
-                <w:rFonts w:asciiTheme="minorHAnsi" w:eastAsiaTheme="minorEastAsia" w:hAnsiTheme="minorHAnsi" w:cstheme="minorBidi"/>
-                <w:noProof/>
-                <w:color w:val="auto"/>
-                <w:lang w:val="es-ES" w:eastAsia="es-ES"/>
-              </w:rPr>
-              <w:tab/>
-            </w:r>
-            <w:r>
-              <w:rPr>
-                <w:rStyle w:val="Hipervnculo"/>
-                <w:rFonts w:ascii="Times New Roman" w:eastAsia="Times New Roman" w:hAnsi="Times New Roman" w:cs="Times New Roman"/>
-                <w:noProof/>
-              </w:rPr>
-              <w:t>Resumen Ejecutivo</w:t>
-            </w:r>
-            <w:r>
-              <w:rPr>
-                <w:noProof/>
-                <w:webHidden/>
-              </w:rPr>
-              <w:tab/>
-            </w:r>
-            <w:r>
-              <w:rPr>
-                <w:noProof/>
-                <w:webHidden/>
-              </w:rPr>
-              <w:fldChar w:fldCharType="begin"/>
-            </w:r>
-            <w:r>
-              <w:rPr>
-                <w:noProof/>
-                <w:webHidden/>
-              </w:rPr>
-              <w:instrText xml:space="preserve"> PAGEREF _Toc492646281 \h </w:instrText>
             </w:r>
             <w:r>
               <w:rPr>
@@ -1591,6 +1498,14 @@
     </w:p>
     <w:p>
       <w:pPr>
+        <w:spacing w:line="360" w:lineRule="auto"/>
+        <w:rPr>
+          <w:rFonts w:ascii="Times New Roman" w:eastAsia="Times New Roman" w:hAnsi="Times New Roman" w:cs="Times New Roman"/>
+        </w:rPr>
+      </w:pPr>
+    </w:p>
+    <w:p>
+      <w:pPr>
         <w:pStyle w:val="Ttulo1"/>
         <w:numPr>
           <w:ilvl w:val="0"/>
@@ -1606,7 +1521,7 @@
           <w:szCs w:val="24"/>
         </w:rPr>
       </w:pPr>
-      <w:bookmarkStart w:id="1" w:name="_Toc492646277"/>
+      <w:bookmarkStart w:id="0" w:name="_Toc492646277"/>
       <w:r>
         <w:rPr>
           <w:rFonts w:ascii="Times New Roman" w:eastAsia="Times New Roman" w:hAnsi="Times New Roman" w:cs="Times New Roman"/>
@@ -1617,7 +1532,193 @@
         <w:lastRenderedPageBreak/>
         <w:t>Introducción</w:t>
       </w:r>
-      <w:bookmarkEnd w:id="1"/>
+      <w:bookmarkEnd w:id="0"/>
+    </w:p>
+    <w:p>
+      <w:pPr>
+        <w:spacing w:line="360" w:lineRule="auto"/>
+        <w:ind w:left="720" w:firstLine="414"/>
+        <w:jc w:val="both"/>
+        <w:rPr>
+          <w:rFonts w:ascii="Times New Roman" w:eastAsia="Times New Roman" w:hAnsi="Times New Roman" w:cs="Times New Roman"/>
+        </w:rPr>
+      </w:pPr>
+      <w:proofErr w:type="spellStart"/>
+      <w:r>
+        <w:rPr>
+          <w:rFonts w:ascii="Times New Roman" w:eastAsia="Times New Roman" w:hAnsi="Times New Roman" w:cs="Times New Roman"/>
+        </w:rPr>
+        <w:t>Consulting</w:t>
+      </w:r>
+      <w:proofErr w:type="spellEnd"/>
+      <w:r>
+        <w:rPr>
+          <w:rFonts w:ascii="Times New Roman" w:eastAsia="Times New Roman" w:hAnsi="Times New Roman" w:cs="Times New Roman"/>
+        </w:rPr>
+        <w:t xml:space="preserve"> Asociados</w:t>
+      </w:r>
+      <w:r>
+        <w:rPr>
+          <w:rFonts w:ascii="Times New Roman" w:eastAsia="Times New Roman" w:hAnsi="Times New Roman" w:cs="Times New Roman"/>
+        </w:rPr>
+        <w:t xml:space="preserve"> es una empresa peruana que, desde su creación desarrolla software a la medida con personal especializado que reside en Perú, nuestra empresa fue fundada en el año 201</w:t>
+      </w:r>
+      <w:r>
+        <w:rPr>
+          <w:rFonts w:ascii="Times New Roman" w:eastAsia="Times New Roman" w:hAnsi="Times New Roman" w:cs="Times New Roman"/>
+        </w:rPr>
+        <w:t>4</w:t>
+      </w:r>
+      <w:r>
+        <w:rPr>
+          <w:rFonts w:ascii="Times New Roman" w:eastAsia="Times New Roman" w:hAnsi="Times New Roman" w:cs="Times New Roman"/>
+        </w:rPr>
+        <w:t>, nuestra propuesta de propuesta de valor se basa en la entrega de soluciones software personalizadas, capaces de soportar procesos clave y actividades de misión crítica, alineados con los objetivos estratégicos de nuestros clientes.</w:t>
+      </w:r>
+    </w:p>
+    <w:p>
+      <w:pPr>
+        <w:spacing w:line="360" w:lineRule="auto"/>
+        <w:jc w:val="both"/>
+        <w:rPr>
+          <w:rFonts w:ascii="Times New Roman" w:eastAsia="Times New Roman" w:hAnsi="Times New Roman" w:cs="Times New Roman"/>
+          <w:b/>
+        </w:rPr>
+      </w:pPr>
+    </w:p>
+    <w:p>
+      <w:pPr>
+        <w:pStyle w:val="Prrafodelista"/>
+        <w:spacing w:line="360" w:lineRule="auto"/>
+        <w:ind w:left="709" w:firstLine="284"/>
+        <w:jc w:val="both"/>
+        <w:rPr>
+          <w:rFonts w:ascii="Times New Roman" w:eastAsia="Times New Roman" w:hAnsi="Times New Roman" w:cs="Times New Roman"/>
+        </w:rPr>
+      </w:pPr>
+      <w:r>
+        <w:rPr>
+          <w:rFonts w:ascii="Times New Roman" w:eastAsia="Times New Roman" w:hAnsi="Times New Roman" w:cs="Times New Roman"/>
+        </w:rPr>
+        <w:t xml:space="preserve"> </w:t>
+      </w:r>
+      <w:r>
+        <w:rPr>
+          <w:rFonts w:ascii="Times New Roman" w:eastAsia="Times New Roman" w:hAnsi="Times New Roman" w:cs="Times New Roman"/>
+        </w:rPr>
+        <w:t>En el desarrollo de software</w:t>
+      </w:r>
+      <w:r>
+        <w:rPr>
+          <w:rFonts w:ascii="Times New Roman" w:eastAsia="Times New Roman" w:hAnsi="Times New Roman" w:cs="Times New Roman"/>
+        </w:rPr>
+        <w:t>, los cambios debido</w:t>
+      </w:r>
+      <w:r>
+        <w:rPr>
+          <w:rFonts w:ascii="Times New Roman" w:eastAsia="Times New Roman" w:hAnsi="Times New Roman" w:cs="Times New Roman"/>
+        </w:rPr>
+        <w:t>s principalmente</w:t>
+      </w:r>
+      <w:r>
+        <w:rPr>
+          <w:rFonts w:ascii="Times New Roman" w:eastAsia="Times New Roman" w:hAnsi="Times New Roman" w:cs="Times New Roman"/>
+        </w:rPr>
+        <w:t xml:space="preserve"> a modificaciones de requisitos y </w:t>
+      </w:r>
+      <w:r>
+        <w:rPr>
+          <w:rFonts w:ascii="Times New Roman" w:eastAsia="Times New Roman" w:hAnsi="Times New Roman" w:cs="Times New Roman"/>
+        </w:rPr>
+        <w:t>fallos</w:t>
+      </w:r>
+      <w:r>
+        <w:rPr>
+          <w:rFonts w:ascii="Times New Roman" w:eastAsia="Times New Roman" w:hAnsi="Times New Roman" w:cs="Times New Roman"/>
+        </w:rPr>
+        <w:t xml:space="preserve"> son inevitables. Normalmente se trabaja en equipo por lo que es preciso llevar un control y registro de los cambios con el fin de reducir errores, aumentar la calidad y la productividad y evitar los problemas que puede acarrear una incorrecta sincronización en dichos cambios, al afectar a otros elementos del sistema o a las tareas realizadas por otros miembros del equipo de proyecto</w:t>
+      </w:r>
+      <w:r>
+        <w:rPr>
+          <w:rFonts w:ascii="Times New Roman" w:eastAsia="Times New Roman" w:hAnsi="Times New Roman" w:cs="Times New Roman"/>
+        </w:rPr>
+        <w:t>.</w:t>
+      </w:r>
+    </w:p>
+    <w:p>
+      <w:pPr>
+        <w:pStyle w:val="Prrafodelista"/>
+        <w:spacing w:line="360" w:lineRule="auto"/>
+        <w:ind w:left="993"/>
+        <w:jc w:val="both"/>
+        <w:rPr>
+          <w:rFonts w:ascii="Times New Roman" w:eastAsia="Times New Roman" w:hAnsi="Times New Roman" w:cs="Times New Roman"/>
+        </w:rPr>
+      </w:pPr>
+    </w:p>
+    <w:p>
+      <w:pPr>
+        <w:spacing w:line="360" w:lineRule="auto"/>
+        <w:ind w:left="709" w:firstLine="425"/>
+        <w:contextualSpacing/>
+        <w:rPr>
+          <w:rFonts w:ascii="Times New Roman" w:eastAsia="Times New Roman" w:hAnsi="Times New Roman" w:cs="Times New Roman"/>
+        </w:rPr>
+      </w:pPr>
+      <w:r>
+        <w:rPr>
+          <w:rFonts w:ascii="Times New Roman" w:eastAsia="Times New Roman" w:hAnsi="Times New Roman" w:cs="Times New Roman"/>
+        </w:rPr>
+        <w:t>El objetivo de la gestión de la configuración es mantener la integridad de los productos que se obtienen a lo largo del desarrollo de los sistemas de información, garantizando que no se realizan cambios incontrolados y que todos los participantes en el desarrollo del sistema disponen de la versión adecuada de los productos que manejan. Así, entre los elementos de configuración software, se encuentran no únicamente ejecutables y código fuente, sino también los modelos de datos, modelos de procesos, especificaciones de requisitos, pruebas, etc.</w:t>
+      </w:r>
+    </w:p>
+    <w:p>
+      <w:pPr>
+        <w:spacing w:line="360" w:lineRule="auto"/>
+        <w:ind w:left="840"/>
+        <w:contextualSpacing/>
+        <w:rPr>
+          <w:rFonts w:ascii="Times New Roman" w:eastAsia="Times New Roman" w:hAnsi="Times New Roman" w:cs="Times New Roman"/>
+        </w:rPr>
+      </w:pPr>
+    </w:p>
+    <w:p>
+      <w:pPr>
+        <w:spacing w:line="360" w:lineRule="auto"/>
+        <w:ind w:left="709" w:firstLine="425"/>
+        <w:contextualSpacing/>
+        <w:rPr>
+          <w:rFonts w:ascii="Times New Roman" w:eastAsia="Times New Roman" w:hAnsi="Times New Roman" w:cs="Times New Roman"/>
+        </w:rPr>
+      </w:pPr>
+      <w:r>
+        <w:rPr>
+          <w:rFonts w:ascii="Times New Roman" w:eastAsia="Times New Roman" w:hAnsi="Times New Roman" w:cs="Times New Roman"/>
+        </w:rPr>
+        <w:t xml:space="preserve">La gestión de configuración se realiza durante todas las actividades asociadas al desarrollo del sistema, y </w:t>
+      </w:r>
+      <w:r>
+        <w:rPr>
+          <w:rFonts w:ascii="Times New Roman" w:eastAsia="Times New Roman" w:hAnsi="Times New Roman" w:cs="Times New Roman"/>
+        </w:rPr>
+        <w:t>continúa</w:t>
+      </w:r>
+      <w:r>
+        <w:rPr>
+          <w:rFonts w:ascii="Times New Roman" w:eastAsia="Times New Roman" w:hAnsi="Times New Roman" w:cs="Times New Roman"/>
+        </w:rPr>
+        <w:t xml:space="preserve"> registrando los cambios hasta que éste deja de utilizarse.</w:t>
+      </w:r>
+    </w:p>
+    <w:p>
+      <w:pPr>
+        <w:spacing w:line="360" w:lineRule="auto"/>
+        <w:ind w:left="420"/>
+        <w:contextualSpacing/>
+        <w:rPr>
+          <w:rFonts w:ascii="Times New Roman" w:eastAsia="Times New Roman" w:hAnsi="Times New Roman" w:cs="Times New Roman"/>
+        </w:rPr>
+      </w:pPr>
     </w:p>
     <w:p>
       <w:pPr>
@@ -1636,7 +1737,6 @@
           <w:szCs w:val="24"/>
         </w:rPr>
       </w:pPr>
-      <w:bookmarkStart w:id="2" w:name="_Toc492646278"/>
       <w:r>
         <w:rPr>
           <w:rFonts w:ascii="Times New Roman" w:eastAsia="Times New Roman" w:hAnsi="Times New Roman" w:cs="Times New Roman"/>
@@ -1644,154 +1744,195 @@
           <w:sz w:val="24"/>
           <w:szCs w:val="24"/>
         </w:rPr>
-        <w:t>Propósito</w:t>
-      </w:r>
-      <w:bookmarkEnd w:id="2"/>
-    </w:p>
-    <w:p>
-      <w:pPr>
-        <w:spacing w:line="360" w:lineRule="auto"/>
-        <w:ind w:left="720"/>
+        <w:t>Definiciones</w:t>
+      </w:r>
+    </w:p>
+    <w:p>
+      <w:pPr>
+        <w:numPr>
+          <w:ilvl w:val="0"/>
+          <w:numId w:val="3"/>
+        </w:numPr>
+        <w:spacing w:line="360" w:lineRule="auto"/>
+        <w:ind w:hanging="360"/>
+        <w:contextualSpacing/>
         <w:jc w:val="both"/>
-        <w:rPr>
-          <w:rFonts w:ascii="Times New Roman" w:eastAsia="Times New Roman" w:hAnsi="Times New Roman" w:cs="Times New Roman"/>
-        </w:rPr>
-      </w:pPr>
+      </w:pPr>
+      <w:r>
+        <w:rPr>
+          <w:rFonts w:ascii="Times New Roman" w:eastAsia="Times New Roman" w:hAnsi="Times New Roman" w:cs="Times New Roman"/>
+        </w:rPr>
+        <w:t xml:space="preserve">SCMR: Software </w:t>
+      </w:r>
       <w:proofErr w:type="spellStart"/>
       <w:r>
         <w:rPr>
           <w:rFonts w:ascii="Times New Roman" w:eastAsia="Times New Roman" w:hAnsi="Times New Roman" w:cs="Times New Roman"/>
         </w:rPr>
-        <w:t>Consulting</w:t>
+        <w:t>Configuration</w:t>
       </w:r>
       <w:proofErr w:type="spellEnd"/>
       <w:r>
         <w:rPr>
           <w:rFonts w:ascii="Times New Roman" w:eastAsia="Times New Roman" w:hAnsi="Times New Roman" w:cs="Times New Roman"/>
         </w:rPr>
-        <w:t xml:space="preserve"> Asociados</w:t>
-      </w:r>
-      <w:r>
-        <w:rPr>
-          <w:rFonts w:ascii="Times New Roman" w:eastAsia="Times New Roman" w:hAnsi="Times New Roman" w:cs="Times New Roman"/>
-        </w:rPr>
-        <w:t xml:space="preserve"> es una empresa peruana que, desde su creación desarrolla software a la medida con personal especializado que reside en Perú, nuestra empresa fue fundada en el año 201</w:t>
-      </w:r>
-      <w:r>
-        <w:rPr>
-          <w:rFonts w:ascii="Times New Roman" w:eastAsia="Times New Roman" w:hAnsi="Times New Roman" w:cs="Times New Roman"/>
-        </w:rPr>
-        <w:t>4</w:t>
-      </w:r>
-      <w:r>
-        <w:rPr>
-          <w:rFonts w:ascii="Times New Roman" w:eastAsia="Times New Roman" w:hAnsi="Times New Roman" w:cs="Times New Roman"/>
-        </w:rPr>
-        <w:t>, nuestra propuesta de propuesta de valor se basa en la entrega de soluciones software personalizadas, capaces de soportar procesos clave y actividades de misión crítica, alineados con los objetivos estratégicos de nuestros clientes.</w:t>
-      </w:r>
-    </w:p>
-    <w:p>
-      <w:pPr>
-        <w:spacing w:line="360" w:lineRule="auto"/>
-        <w:ind w:left="720"/>
+        <w:t xml:space="preserve"> Management </w:t>
+      </w:r>
+      <w:r>
+        <w:rPr>
+          <w:rFonts w:ascii="Times New Roman" w:eastAsia="Times New Roman" w:hAnsi="Times New Roman" w:cs="Times New Roman"/>
+        </w:rPr>
+        <w:t>Responsable</w:t>
+      </w:r>
+      <w:r>
+        <w:rPr>
+          <w:rFonts w:ascii="Times New Roman" w:eastAsia="Times New Roman" w:hAnsi="Times New Roman" w:cs="Times New Roman"/>
+        </w:rPr>
+        <w:t>, Gestor de configuración del software.</w:t>
+      </w:r>
+      <w:bookmarkStart w:id="1" w:name="_GoBack"/>
+      <w:bookmarkEnd w:id="1"/>
+    </w:p>
+    <w:p>
+      <w:pPr>
+        <w:numPr>
+          <w:ilvl w:val="0"/>
+          <w:numId w:val="3"/>
+        </w:numPr>
+        <w:spacing w:line="360" w:lineRule="auto"/>
+        <w:ind w:hanging="360"/>
+        <w:contextualSpacing/>
         <w:jc w:val="both"/>
-        <w:rPr>
-          <w:rFonts w:ascii="Times New Roman" w:eastAsia="Times New Roman" w:hAnsi="Times New Roman" w:cs="Times New Roman"/>
-        </w:rPr>
-      </w:pPr>
-    </w:p>
-    <w:p>
-      <w:pPr>
-        <w:pStyle w:val="Prrafodelista"/>
+      </w:pPr>
+      <w:r>
+        <w:rPr>
+          <w:rFonts w:ascii="Times New Roman" w:eastAsia="Times New Roman" w:hAnsi="Times New Roman" w:cs="Times New Roman"/>
+        </w:rPr>
+        <w:t xml:space="preserve">CCB: </w:t>
+      </w:r>
+      <w:proofErr w:type="spellStart"/>
+      <w:r>
+        <w:rPr>
+          <w:rFonts w:ascii="Times New Roman" w:eastAsia="Times New Roman" w:hAnsi="Times New Roman" w:cs="Times New Roman"/>
+        </w:rPr>
+        <w:t>Configuration</w:t>
+      </w:r>
+      <w:proofErr w:type="spellEnd"/>
+      <w:r>
+        <w:rPr>
+          <w:rFonts w:ascii="Times New Roman" w:eastAsia="Times New Roman" w:hAnsi="Times New Roman" w:cs="Times New Roman"/>
+        </w:rPr>
+        <w:t xml:space="preserve"> </w:t>
+      </w:r>
+      <w:proofErr w:type="spellStart"/>
+      <w:r>
+        <w:rPr>
+          <w:rFonts w:ascii="Times New Roman" w:eastAsia="Times New Roman" w:hAnsi="Times New Roman" w:cs="Times New Roman"/>
+        </w:rPr>
+        <w:t>Contorl</w:t>
+      </w:r>
+      <w:proofErr w:type="spellEnd"/>
+      <w:r>
+        <w:rPr>
+          <w:rFonts w:ascii="Times New Roman" w:eastAsia="Times New Roman" w:hAnsi="Times New Roman" w:cs="Times New Roman"/>
+        </w:rPr>
+        <w:t xml:space="preserve"> </w:t>
+      </w:r>
+      <w:proofErr w:type="spellStart"/>
+      <w:r>
+        <w:rPr>
+          <w:rFonts w:ascii="Times New Roman" w:eastAsia="Times New Roman" w:hAnsi="Times New Roman" w:cs="Times New Roman"/>
+        </w:rPr>
+        <w:t>Board</w:t>
+      </w:r>
+      <w:proofErr w:type="spellEnd"/>
+      <w:r>
+        <w:rPr>
+          <w:rFonts w:ascii="Times New Roman" w:eastAsia="Times New Roman" w:hAnsi="Times New Roman" w:cs="Times New Roman"/>
+        </w:rPr>
+        <w:t>, Comité del Control de la Configuración.</w:t>
+      </w:r>
+    </w:p>
+    <w:p>
+      <w:pPr>
         <w:numPr>
-          <w:ilvl w:val="1"/>
+          <w:ilvl w:val="0"/>
+          <w:numId w:val="3"/>
+        </w:numPr>
+        <w:spacing w:line="360" w:lineRule="auto"/>
+        <w:ind w:hanging="360"/>
+        <w:contextualSpacing/>
+        <w:jc w:val="both"/>
+      </w:pPr>
+      <w:r>
+        <w:rPr>
+          <w:rFonts w:ascii="Times New Roman" w:eastAsia="Times New Roman" w:hAnsi="Times New Roman" w:cs="Times New Roman"/>
+        </w:rPr>
+        <w:t xml:space="preserve">PL: </w:t>
+      </w:r>
+      <w:proofErr w:type="spellStart"/>
+      <w:r>
+        <w:rPr>
+          <w:rFonts w:ascii="Times New Roman" w:eastAsia="Times New Roman" w:hAnsi="Times New Roman" w:cs="Times New Roman"/>
+        </w:rPr>
+        <w:t>Program</w:t>
+      </w:r>
+      <w:proofErr w:type="spellEnd"/>
+      <w:r>
+        <w:rPr>
+          <w:rFonts w:ascii="Times New Roman" w:eastAsia="Times New Roman" w:hAnsi="Times New Roman" w:cs="Times New Roman"/>
+        </w:rPr>
+        <w:t xml:space="preserve"> </w:t>
+      </w:r>
+      <w:proofErr w:type="spellStart"/>
+      <w:r>
+        <w:rPr>
+          <w:rFonts w:ascii="Times New Roman" w:eastAsia="Times New Roman" w:hAnsi="Times New Roman" w:cs="Times New Roman"/>
+        </w:rPr>
+        <w:t>Librarian</w:t>
+      </w:r>
+      <w:proofErr w:type="spellEnd"/>
+      <w:r>
+        <w:rPr>
+          <w:rFonts w:ascii="Times New Roman" w:eastAsia="Times New Roman" w:hAnsi="Times New Roman" w:cs="Times New Roman"/>
+        </w:rPr>
+        <w:t>, Bibliotecario</w:t>
+      </w:r>
+    </w:p>
+    <w:p>
+      <w:r>
+        <w:br w:type="page"/>
+      </w:r>
+    </w:p>
+    <w:p>
+      <w:pPr>
+        <w:pStyle w:val="Ttulo1"/>
+        <w:numPr>
+          <w:ilvl w:val="0"/>
           <w:numId w:val="2"/>
         </w:numPr>
         <w:spacing w:line="360" w:lineRule="auto"/>
-        <w:ind w:left="709" w:firstLine="284"/>
+        <w:ind w:hanging="360"/>
         <w:jc w:val="both"/>
         <w:rPr>
           <w:rFonts w:ascii="Times New Roman" w:eastAsia="Times New Roman" w:hAnsi="Times New Roman" w:cs="Times New Roman"/>
           <w:b/>
-        </w:rPr>
-      </w:pPr>
+          <w:sz w:val="24"/>
+          <w:szCs w:val="24"/>
+        </w:rPr>
+      </w:pPr>
+      <w:bookmarkStart w:id="2" w:name="_Toc492646282"/>
       <w:r>
         <w:rPr>
           <w:rFonts w:ascii="Times New Roman" w:eastAsia="Times New Roman" w:hAnsi="Times New Roman" w:cs="Times New Roman"/>
           <w:b/>
-        </w:rPr>
-        <w:t>Problemática</w:t>
-      </w:r>
-    </w:p>
-    <w:p>
-      <w:pPr>
-        <w:pStyle w:val="Prrafodelista"/>
-        <w:spacing w:line="360" w:lineRule="auto"/>
-        <w:ind w:left="993"/>
-        <w:jc w:val="both"/>
-        <w:rPr>
-          <w:rFonts w:ascii="Times New Roman" w:eastAsia="Times New Roman" w:hAnsi="Times New Roman" w:cs="Times New Roman"/>
-        </w:rPr>
-      </w:pPr>
-      <w:r>
-        <w:rPr>
-          <w:rFonts w:ascii="Times New Roman" w:eastAsia="Times New Roman" w:hAnsi="Times New Roman" w:cs="Times New Roman"/>
-        </w:rPr>
-        <w:t xml:space="preserve"> </w:t>
-      </w:r>
-      <w:r>
-        <w:rPr>
-          <w:rFonts w:ascii="Times New Roman" w:eastAsia="Times New Roman" w:hAnsi="Times New Roman" w:cs="Times New Roman"/>
-        </w:rPr>
-        <w:t>En el desarrollo de software</w:t>
-      </w:r>
-      <w:r>
-        <w:rPr>
-          <w:rFonts w:ascii="Times New Roman" w:eastAsia="Times New Roman" w:hAnsi="Times New Roman" w:cs="Times New Roman"/>
-        </w:rPr>
-        <w:t>, los cambios debido</w:t>
-      </w:r>
-      <w:r>
-        <w:rPr>
-          <w:rFonts w:ascii="Times New Roman" w:eastAsia="Times New Roman" w:hAnsi="Times New Roman" w:cs="Times New Roman"/>
-        </w:rPr>
-        <w:t>s principalmente</w:t>
-      </w:r>
-      <w:r>
-        <w:rPr>
-          <w:rFonts w:ascii="Times New Roman" w:eastAsia="Times New Roman" w:hAnsi="Times New Roman" w:cs="Times New Roman"/>
-        </w:rPr>
-        <w:t xml:space="preserve"> a modificaciones de requisitos y </w:t>
-      </w:r>
-      <w:r>
-        <w:rPr>
-          <w:rFonts w:ascii="Times New Roman" w:eastAsia="Times New Roman" w:hAnsi="Times New Roman" w:cs="Times New Roman"/>
-        </w:rPr>
-        <w:t>fallos</w:t>
-      </w:r>
-      <w:r>
-        <w:rPr>
-          <w:rFonts w:ascii="Times New Roman" w:eastAsia="Times New Roman" w:hAnsi="Times New Roman" w:cs="Times New Roman"/>
-        </w:rPr>
-        <w:t xml:space="preserve"> son inevitables. Normalmente se trabaja en equipo por lo que es preciso llevar un control y registro de los cambios con el fin de reducir errores, aumentar la calidad y la productividad y evitar los problemas que puede acarrear una incorrecta sincronización en dichos cambios, al afectar a otros elementos del sistema o a las tareas realizadas por otros miembros del equipo de proyecto</w:t>
-      </w:r>
-      <w:r>
-        <w:rPr>
-          <w:rFonts w:ascii="Times New Roman" w:eastAsia="Times New Roman" w:hAnsi="Times New Roman" w:cs="Times New Roman"/>
-        </w:rPr>
-        <w:t>.</w:t>
-      </w:r>
-    </w:p>
-    <w:p>
-      <w:pPr>
-        <w:pStyle w:val="Prrafodelista"/>
-        <w:spacing w:line="360" w:lineRule="auto"/>
-        <w:ind w:left="993"/>
-        <w:jc w:val="both"/>
-        <w:rPr>
-          <w:rFonts w:ascii="Times New Roman" w:eastAsia="Times New Roman" w:hAnsi="Times New Roman" w:cs="Times New Roman"/>
-        </w:rPr>
-      </w:pPr>
+          <w:sz w:val="24"/>
+          <w:szCs w:val="24"/>
+        </w:rPr>
+        <w:lastRenderedPageBreak/>
+        <w:t>Gestión de la SCM</w:t>
+      </w:r>
+      <w:bookmarkEnd w:id="2"/>
     </w:p>
     <w:p>
       <w:pPr>
@@ -1810,7 +1951,7 @@
           <w:szCs w:val="24"/>
         </w:rPr>
       </w:pPr>
-      <w:bookmarkStart w:id="3" w:name="_Toc492646279"/>
+      <w:bookmarkStart w:id="3" w:name="_Toc492646283"/>
       <w:r>
         <w:rPr>
           <w:rFonts w:ascii="Times New Roman" w:eastAsia="Times New Roman" w:hAnsi="Times New Roman" w:cs="Times New Roman"/>
@@ -1818,516 +1959,9 @@
           <w:sz w:val="24"/>
           <w:szCs w:val="24"/>
         </w:rPr>
-        <w:t>Objetivos</w:t>
+        <w:t>Organización</w:t>
       </w:r>
       <w:bookmarkEnd w:id="3"/>
-    </w:p>
-    <w:p>
-      <w:pPr>
-        <w:spacing w:line="360" w:lineRule="auto"/>
-        <w:ind w:left="840"/>
-        <w:contextualSpacing/>
-        <w:rPr>
-          <w:rFonts w:ascii="Times New Roman" w:eastAsia="Times New Roman" w:hAnsi="Times New Roman" w:cs="Times New Roman"/>
-        </w:rPr>
-      </w:pPr>
-      <w:r>
-        <w:rPr>
-          <w:rFonts w:ascii="Times New Roman" w:eastAsia="Times New Roman" w:hAnsi="Times New Roman" w:cs="Times New Roman"/>
-        </w:rPr>
-        <w:t>El objetivo de la gestión de la configuración es mantener la integridad de los productos que se obtienen a lo largo del desarrollo de los sistemas de información, garantizando que no se realizan cambios incontrolados y que todos los participantes en el desarrollo del sistema disponen de la versión adecuada de los productos que manejan. Así, entre los elementos de configuración software, se encuentran no únicamente ejecutables y código fuente, sino también los modelos de datos, modelos de procesos, especificaciones de requisitos, pruebas, etc.</w:t>
-      </w:r>
-    </w:p>
-    <w:p>
-      <w:pPr>
-        <w:spacing w:line="360" w:lineRule="auto"/>
-        <w:ind w:left="840"/>
-        <w:contextualSpacing/>
-        <w:rPr>
-          <w:rFonts w:ascii="Times New Roman" w:eastAsia="Times New Roman" w:hAnsi="Times New Roman" w:cs="Times New Roman"/>
-        </w:rPr>
-      </w:pPr>
-    </w:p>
-    <w:p>
-      <w:pPr>
-        <w:spacing w:line="360" w:lineRule="auto"/>
-        <w:ind w:left="840"/>
-        <w:contextualSpacing/>
-        <w:rPr>
-          <w:rFonts w:ascii="Times New Roman" w:eastAsia="Times New Roman" w:hAnsi="Times New Roman" w:cs="Times New Roman"/>
-        </w:rPr>
-      </w:pPr>
-      <w:r>
-        <w:rPr>
-          <w:rFonts w:ascii="Times New Roman" w:eastAsia="Times New Roman" w:hAnsi="Times New Roman" w:cs="Times New Roman"/>
-        </w:rPr>
-        <w:t xml:space="preserve">La gestión de configuración se realiza durante todas las actividades asociadas al desarrollo del sistema, y </w:t>
-      </w:r>
-      <w:proofErr w:type="gramStart"/>
-      <w:r>
-        <w:rPr>
-          <w:rFonts w:ascii="Times New Roman" w:eastAsia="Times New Roman" w:hAnsi="Times New Roman" w:cs="Times New Roman"/>
-        </w:rPr>
-        <w:t>continua</w:t>
-      </w:r>
-      <w:proofErr w:type="gramEnd"/>
-      <w:r>
-        <w:rPr>
-          <w:rFonts w:ascii="Times New Roman" w:eastAsia="Times New Roman" w:hAnsi="Times New Roman" w:cs="Times New Roman"/>
-        </w:rPr>
-        <w:t xml:space="preserve"> registrando los cambios hasta que éste deja de utilizarse.</w:t>
-      </w:r>
-    </w:p>
-    <w:p>
-      <w:pPr>
-        <w:spacing w:line="360" w:lineRule="auto"/>
-        <w:ind w:left="420"/>
-        <w:contextualSpacing/>
-        <w:rPr>
-          <w:rFonts w:ascii="Times New Roman" w:eastAsia="Times New Roman" w:hAnsi="Times New Roman" w:cs="Times New Roman"/>
-        </w:rPr>
-      </w:pPr>
-    </w:p>
-    <w:p>
-      <w:pPr>
-        <w:pStyle w:val="Ttulo2"/>
-        <w:numPr>
-          <w:ilvl w:val="1"/>
-          <w:numId w:val="2"/>
-        </w:numPr>
-        <w:spacing w:line="360" w:lineRule="auto"/>
-        <w:ind w:hanging="360"/>
-        <w:jc w:val="both"/>
-        <w:rPr>
-          <w:rFonts w:ascii="Times New Roman" w:eastAsia="Times New Roman" w:hAnsi="Times New Roman" w:cs="Times New Roman"/>
-          <w:b/>
-          <w:sz w:val="24"/>
-          <w:szCs w:val="24"/>
-        </w:rPr>
-      </w:pPr>
-      <w:bookmarkStart w:id="4" w:name="_Toc492646280"/>
-      <w:r>
-        <w:rPr>
-          <w:rFonts w:ascii="Times New Roman" w:eastAsia="Times New Roman" w:hAnsi="Times New Roman" w:cs="Times New Roman"/>
-          <w:b/>
-          <w:sz w:val="24"/>
-          <w:szCs w:val="24"/>
-        </w:rPr>
-        <w:lastRenderedPageBreak/>
-        <w:t>Abreviaciones</w:t>
-      </w:r>
-      <w:bookmarkEnd w:id="4"/>
-    </w:p>
-    <w:p>
-      <w:pPr>
-        <w:numPr>
-          <w:ilvl w:val="0"/>
-          <w:numId w:val="3"/>
-        </w:numPr>
-        <w:spacing w:line="360" w:lineRule="auto"/>
-        <w:ind w:hanging="360"/>
-        <w:contextualSpacing/>
-        <w:jc w:val="both"/>
-      </w:pPr>
-      <w:r>
-        <w:rPr>
-          <w:rFonts w:ascii="Times New Roman" w:eastAsia="Times New Roman" w:hAnsi="Times New Roman" w:cs="Times New Roman"/>
-        </w:rPr>
-        <w:t xml:space="preserve">SCMR: Software </w:t>
-      </w:r>
-      <w:proofErr w:type="spellStart"/>
-      <w:r>
-        <w:rPr>
-          <w:rFonts w:ascii="Times New Roman" w:eastAsia="Times New Roman" w:hAnsi="Times New Roman" w:cs="Times New Roman"/>
-        </w:rPr>
-        <w:t>Configuration</w:t>
-      </w:r>
-      <w:proofErr w:type="spellEnd"/>
-      <w:r>
-        <w:rPr>
-          <w:rFonts w:ascii="Times New Roman" w:eastAsia="Times New Roman" w:hAnsi="Times New Roman" w:cs="Times New Roman"/>
-        </w:rPr>
-        <w:t xml:space="preserve"> Management </w:t>
-      </w:r>
-      <w:proofErr w:type="spellStart"/>
-      <w:r>
-        <w:rPr>
-          <w:rFonts w:ascii="Times New Roman" w:eastAsia="Times New Roman" w:hAnsi="Times New Roman" w:cs="Times New Roman"/>
-        </w:rPr>
-        <w:t>Responsible</w:t>
-      </w:r>
-      <w:proofErr w:type="spellEnd"/>
-      <w:r>
-        <w:rPr>
-          <w:rFonts w:ascii="Times New Roman" w:eastAsia="Times New Roman" w:hAnsi="Times New Roman" w:cs="Times New Roman"/>
-        </w:rPr>
-        <w:t>, Gestor de configuración del software.</w:t>
-      </w:r>
-    </w:p>
-    <w:p>
-      <w:pPr>
-        <w:numPr>
-          <w:ilvl w:val="0"/>
-          <w:numId w:val="3"/>
-        </w:numPr>
-        <w:spacing w:line="360" w:lineRule="auto"/>
-        <w:ind w:hanging="360"/>
-        <w:contextualSpacing/>
-        <w:jc w:val="both"/>
-      </w:pPr>
-      <w:r>
-        <w:rPr>
-          <w:rFonts w:ascii="Times New Roman" w:eastAsia="Times New Roman" w:hAnsi="Times New Roman" w:cs="Times New Roman"/>
-        </w:rPr>
-        <w:t xml:space="preserve">CCB: </w:t>
-      </w:r>
-      <w:proofErr w:type="spellStart"/>
-      <w:r>
-        <w:rPr>
-          <w:rFonts w:ascii="Times New Roman" w:eastAsia="Times New Roman" w:hAnsi="Times New Roman" w:cs="Times New Roman"/>
-        </w:rPr>
-        <w:t>Configuration</w:t>
-      </w:r>
-      <w:proofErr w:type="spellEnd"/>
-      <w:r>
-        <w:rPr>
-          <w:rFonts w:ascii="Times New Roman" w:eastAsia="Times New Roman" w:hAnsi="Times New Roman" w:cs="Times New Roman"/>
-        </w:rPr>
-        <w:t xml:space="preserve"> </w:t>
-      </w:r>
-      <w:proofErr w:type="spellStart"/>
-      <w:r>
-        <w:rPr>
-          <w:rFonts w:ascii="Times New Roman" w:eastAsia="Times New Roman" w:hAnsi="Times New Roman" w:cs="Times New Roman"/>
-        </w:rPr>
-        <w:t>Contorl</w:t>
-      </w:r>
-      <w:proofErr w:type="spellEnd"/>
-      <w:r>
-        <w:rPr>
-          <w:rFonts w:ascii="Times New Roman" w:eastAsia="Times New Roman" w:hAnsi="Times New Roman" w:cs="Times New Roman"/>
-        </w:rPr>
-        <w:t xml:space="preserve"> </w:t>
-      </w:r>
-      <w:proofErr w:type="spellStart"/>
-      <w:r>
-        <w:rPr>
-          <w:rFonts w:ascii="Times New Roman" w:eastAsia="Times New Roman" w:hAnsi="Times New Roman" w:cs="Times New Roman"/>
-        </w:rPr>
-        <w:t>Board</w:t>
-      </w:r>
-      <w:proofErr w:type="spellEnd"/>
-      <w:r>
-        <w:rPr>
-          <w:rFonts w:ascii="Times New Roman" w:eastAsia="Times New Roman" w:hAnsi="Times New Roman" w:cs="Times New Roman"/>
-        </w:rPr>
-        <w:t>, Comité del Control de la Configuración.</w:t>
-      </w:r>
-    </w:p>
-    <w:p>
-      <w:pPr>
-        <w:numPr>
-          <w:ilvl w:val="0"/>
-          <w:numId w:val="3"/>
-        </w:numPr>
-        <w:spacing w:line="360" w:lineRule="auto"/>
-        <w:ind w:hanging="360"/>
-        <w:contextualSpacing/>
-        <w:jc w:val="both"/>
-      </w:pPr>
-      <w:r>
-        <w:rPr>
-          <w:rFonts w:ascii="Times New Roman" w:eastAsia="Times New Roman" w:hAnsi="Times New Roman" w:cs="Times New Roman"/>
-        </w:rPr>
-        <w:t xml:space="preserve">PL: </w:t>
-      </w:r>
-      <w:proofErr w:type="spellStart"/>
-      <w:r>
-        <w:rPr>
-          <w:rFonts w:ascii="Times New Roman" w:eastAsia="Times New Roman" w:hAnsi="Times New Roman" w:cs="Times New Roman"/>
-        </w:rPr>
-        <w:t>Program</w:t>
-      </w:r>
-      <w:proofErr w:type="spellEnd"/>
-      <w:r>
-        <w:rPr>
-          <w:rFonts w:ascii="Times New Roman" w:eastAsia="Times New Roman" w:hAnsi="Times New Roman" w:cs="Times New Roman"/>
-        </w:rPr>
-        <w:t xml:space="preserve"> </w:t>
-      </w:r>
-      <w:proofErr w:type="spellStart"/>
-      <w:r>
-        <w:rPr>
-          <w:rFonts w:ascii="Times New Roman" w:eastAsia="Times New Roman" w:hAnsi="Times New Roman" w:cs="Times New Roman"/>
-        </w:rPr>
-        <w:t>Librarian</w:t>
-      </w:r>
-      <w:proofErr w:type="spellEnd"/>
-      <w:r>
-        <w:rPr>
-          <w:rFonts w:ascii="Times New Roman" w:eastAsia="Times New Roman" w:hAnsi="Times New Roman" w:cs="Times New Roman"/>
-        </w:rPr>
-        <w:t>, Bibliotecario</w:t>
-      </w:r>
-    </w:p>
-    <w:p>
-      <w:pPr>
-        <w:spacing w:line="360" w:lineRule="auto"/>
-        <w:ind w:left="1440"/>
-        <w:contextualSpacing/>
-        <w:jc w:val="both"/>
-        <w:rPr>
-          <w:rFonts w:ascii="Times New Roman" w:eastAsia="Times New Roman" w:hAnsi="Times New Roman" w:cs="Times New Roman"/>
-        </w:rPr>
-      </w:pPr>
-    </w:p>
-    <w:p>
-      <w:pPr>
-        <w:spacing w:line="360" w:lineRule="auto"/>
-        <w:ind w:left="1440"/>
-        <w:contextualSpacing/>
-        <w:jc w:val="both"/>
-      </w:pPr>
-    </w:p>
-    <w:p>
-      <w:pPr>
-        <w:pStyle w:val="Ttulo2"/>
-        <w:numPr>
-          <w:ilvl w:val="1"/>
-          <w:numId w:val="2"/>
-        </w:numPr>
-        <w:spacing w:line="360" w:lineRule="auto"/>
-        <w:ind w:hanging="360"/>
-        <w:jc w:val="both"/>
-        <w:rPr>
-          <w:rFonts w:ascii="Times New Roman" w:eastAsia="Times New Roman" w:hAnsi="Times New Roman" w:cs="Times New Roman"/>
-          <w:b/>
-          <w:sz w:val="24"/>
-          <w:szCs w:val="24"/>
-        </w:rPr>
-      </w:pPr>
-      <w:bookmarkStart w:id="5" w:name="_Toc492646281"/>
-      <w:r>
-        <w:rPr>
-          <w:rFonts w:ascii="Times New Roman" w:eastAsia="Times New Roman" w:hAnsi="Times New Roman" w:cs="Times New Roman"/>
-          <w:b/>
-          <w:sz w:val="24"/>
-          <w:szCs w:val="24"/>
-        </w:rPr>
-        <w:t>R</w:t>
-      </w:r>
-      <w:r>
-        <w:rPr>
-          <w:rFonts w:ascii="Times New Roman" w:eastAsia="Times New Roman" w:hAnsi="Times New Roman" w:cs="Times New Roman"/>
-          <w:b/>
-          <w:sz w:val="24"/>
-          <w:szCs w:val="24"/>
-        </w:rPr>
-        <w:t>esumen Ejecutivo</w:t>
-      </w:r>
-      <w:bookmarkEnd w:id="5"/>
-    </w:p>
-    <w:p>
-      <w:pPr>
-        <w:spacing w:line="360" w:lineRule="auto"/>
-        <w:ind w:left="720"/>
-        <w:jc w:val="both"/>
-        <w:rPr>
-          <w:rFonts w:ascii="Times New Roman" w:eastAsia="Times New Roman" w:hAnsi="Times New Roman" w:cs="Times New Roman"/>
-        </w:rPr>
-      </w:pPr>
-      <w:r>
-        <w:rPr>
-          <w:rFonts w:ascii="Times New Roman" w:eastAsia="Times New Roman" w:hAnsi="Times New Roman" w:cs="Times New Roman"/>
-        </w:rPr>
-        <w:t>Los siguientes puntos del presente documento van a presentar la siguiente estructura:</w:t>
-      </w:r>
-    </w:p>
-    <w:p>
-      <w:pPr>
-        <w:numPr>
-          <w:ilvl w:val="0"/>
-          <w:numId w:val="4"/>
-        </w:numPr>
-        <w:spacing w:line="360" w:lineRule="auto"/>
-        <w:ind w:hanging="360"/>
-        <w:contextualSpacing/>
-        <w:jc w:val="both"/>
-      </w:pPr>
-      <w:r>
-        <w:rPr>
-          <w:rFonts w:ascii="Times New Roman" w:eastAsia="Times New Roman" w:hAnsi="Times New Roman" w:cs="Times New Roman"/>
-        </w:rPr>
-        <w:t>Gestión del SCM: se muestra las responsabilidades y responsables del proyecto</w:t>
-      </w:r>
-    </w:p>
-    <w:p>
-      <w:pPr>
-        <w:numPr>
-          <w:ilvl w:val="0"/>
-          <w:numId w:val="4"/>
-        </w:numPr>
-        <w:spacing w:line="360" w:lineRule="auto"/>
-        <w:ind w:hanging="360"/>
-        <w:contextualSpacing/>
-        <w:jc w:val="both"/>
-      </w:pPr>
-      <w:r>
-        <w:rPr>
-          <w:rFonts w:ascii="Times New Roman" w:eastAsia="Times New Roman" w:hAnsi="Times New Roman" w:cs="Times New Roman"/>
-        </w:rPr>
-        <w:t>Actividades del SCM: se identifican las actividades y tareas que se requieren para la configuración del sistema</w:t>
-      </w:r>
-    </w:p>
-    <w:p>
-      <w:pPr>
-        <w:numPr>
-          <w:ilvl w:val="0"/>
-          <w:numId w:val="4"/>
-        </w:numPr>
-        <w:spacing w:line="360" w:lineRule="auto"/>
-        <w:ind w:hanging="360"/>
-        <w:contextualSpacing/>
-        <w:jc w:val="both"/>
-      </w:pPr>
-      <w:r>
-        <w:rPr>
-          <w:rFonts w:ascii="Times New Roman" w:eastAsia="Times New Roman" w:hAnsi="Times New Roman" w:cs="Times New Roman"/>
-        </w:rPr>
-        <w:t>Control: Configuración y control de cambios en la configuración del proyecto</w:t>
-      </w:r>
-    </w:p>
-    <w:p>
-      <w:pPr>
-        <w:numPr>
-          <w:ilvl w:val="0"/>
-          <w:numId w:val="4"/>
-        </w:numPr>
-        <w:spacing w:line="360" w:lineRule="auto"/>
-        <w:ind w:hanging="360"/>
-        <w:contextualSpacing/>
-        <w:jc w:val="both"/>
-      </w:pPr>
-      <w:r>
-        <w:rPr>
-          <w:rFonts w:ascii="Times New Roman" w:eastAsia="Times New Roman" w:hAnsi="Times New Roman" w:cs="Times New Roman"/>
-        </w:rPr>
-        <w:t>Estado: Registro y seguimiento de las actividades del SCM</w:t>
-      </w:r>
-    </w:p>
-    <w:p>
-      <w:pPr>
-        <w:numPr>
-          <w:ilvl w:val="0"/>
-          <w:numId w:val="4"/>
-        </w:numPr>
-        <w:spacing w:line="360" w:lineRule="auto"/>
-        <w:ind w:hanging="360"/>
-        <w:contextualSpacing/>
-        <w:jc w:val="both"/>
-      </w:pPr>
-      <w:r>
-        <w:rPr>
-          <w:rFonts w:ascii="Times New Roman" w:eastAsia="Times New Roman" w:hAnsi="Times New Roman" w:cs="Times New Roman"/>
-        </w:rPr>
-        <w:t>Auditoría: Como nos aseguramos de que los cambios efectuados se han hecho correctamente.</w:t>
-      </w:r>
-    </w:p>
-    <w:p>
-      <w:pPr>
-        <w:numPr>
-          <w:ilvl w:val="0"/>
-          <w:numId w:val="4"/>
-        </w:numPr>
-        <w:spacing w:line="360" w:lineRule="auto"/>
-        <w:ind w:hanging="360"/>
-        <w:contextualSpacing/>
-        <w:jc w:val="both"/>
-      </w:pPr>
-      <w:r>
-        <w:rPr>
-          <w:rFonts w:ascii="Times New Roman" w:eastAsia="Times New Roman" w:hAnsi="Times New Roman" w:cs="Times New Roman"/>
-        </w:rPr>
-        <w:t xml:space="preserve">Gestión de </w:t>
-      </w:r>
-      <w:proofErr w:type="spellStart"/>
-      <w:r>
-        <w:rPr>
-          <w:rFonts w:ascii="Times New Roman" w:eastAsia="Times New Roman" w:hAnsi="Times New Roman" w:cs="Times New Roman"/>
-        </w:rPr>
-        <w:t>Release</w:t>
-      </w:r>
-      <w:proofErr w:type="spellEnd"/>
-      <w:r>
-        <w:rPr>
-          <w:rFonts w:ascii="Times New Roman" w:eastAsia="Times New Roman" w:hAnsi="Times New Roman" w:cs="Times New Roman"/>
-        </w:rPr>
-        <w:t>: se detalla cómo se hará la entrega final del proyecto al cliente.</w:t>
-      </w:r>
-    </w:p>
-    <w:p>
-      <w:r>
-        <w:br w:type="page"/>
-      </w:r>
-    </w:p>
-    <w:p>
-      <w:pPr>
-        <w:pStyle w:val="Ttulo1"/>
-        <w:numPr>
-          <w:ilvl w:val="0"/>
-          <w:numId w:val="2"/>
-        </w:numPr>
-        <w:spacing w:line="360" w:lineRule="auto"/>
-        <w:ind w:hanging="360"/>
-        <w:jc w:val="both"/>
-        <w:rPr>
-          <w:rFonts w:ascii="Times New Roman" w:eastAsia="Times New Roman" w:hAnsi="Times New Roman" w:cs="Times New Roman"/>
-          <w:b/>
-          <w:sz w:val="24"/>
-          <w:szCs w:val="24"/>
-        </w:rPr>
-      </w:pPr>
-      <w:bookmarkStart w:id="6" w:name="_Toc492646282"/>
-      <w:r>
-        <w:rPr>
-          <w:rFonts w:ascii="Times New Roman" w:eastAsia="Times New Roman" w:hAnsi="Times New Roman" w:cs="Times New Roman"/>
-          <w:b/>
-          <w:sz w:val="24"/>
-          <w:szCs w:val="24"/>
-        </w:rPr>
-        <w:lastRenderedPageBreak/>
-        <w:t>Gestión de la SCM</w:t>
-      </w:r>
-      <w:bookmarkEnd w:id="6"/>
-    </w:p>
-    <w:p>
-      <w:pPr>
-        <w:pStyle w:val="Ttulo2"/>
-        <w:numPr>
-          <w:ilvl w:val="1"/>
-          <w:numId w:val="2"/>
-        </w:numPr>
-        <w:spacing w:line="360" w:lineRule="auto"/>
-        <w:ind w:hanging="360"/>
-        <w:jc w:val="both"/>
-        <w:rPr>
-          <w:rFonts w:ascii="Times New Roman" w:eastAsia="Times New Roman" w:hAnsi="Times New Roman" w:cs="Times New Roman"/>
-          <w:b/>
-          <w:sz w:val="24"/>
-          <w:szCs w:val="24"/>
-        </w:rPr>
-      </w:pPr>
-      <w:bookmarkStart w:id="7" w:name="_Toc492646283"/>
-      <w:r>
-        <w:rPr>
-          <w:rFonts w:ascii="Times New Roman" w:eastAsia="Times New Roman" w:hAnsi="Times New Roman" w:cs="Times New Roman"/>
-          <w:b/>
-          <w:sz w:val="24"/>
-          <w:szCs w:val="24"/>
-        </w:rPr>
-        <w:t>Organización</w:t>
-      </w:r>
-      <w:bookmarkEnd w:id="7"/>
     </w:p>
     <w:p>
       <w:pPr>
@@ -2864,8 +2498,8 @@
           <w:szCs w:val="24"/>
         </w:rPr>
       </w:pPr>
-      <w:bookmarkStart w:id="8" w:name="_Toc487232379"/>
-      <w:bookmarkStart w:id="9" w:name="_Toc492643987"/>
+      <w:bookmarkStart w:id="4" w:name="_Toc487232379"/>
+      <w:bookmarkStart w:id="5" w:name="_Toc492643987"/>
       <w:r>
         <w:rPr>
           <w:rFonts w:ascii="Times New Roman" w:hAnsi="Times New Roman" w:cs="Times New Roman"/>
@@ -2949,8 +2583,8 @@
         </w:rPr>
         <w:t>Relación de Actividades con los roles de proyecto</w:t>
       </w:r>
-      <w:bookmarkEnd w:id="8"/>
-      <w:bookmarkEnd w:id="9"/>
+      <w:bookmarkEnd w:id="4"/>
+      <w:bookmarkEnd w:id="5"/>
     </w:p>
     <w:p>
       <w:pPr>
@@ -2989,21 +2623,7 @@
         <w:rPr>
           <w:rFonts w:ascii="Times New Roman" w:eastAsia="Times New Roman" w:hAnsi="Times New Roman" w:cs="Times New Roman"/>
         </w:rPr>
-        <w:t xml:space="preserve">Los integrantes usan </w:t>
-      </w:r>
-      <w:proofErr w:type="spellStart"/>
-      <w:r>
-        <w:rPr>
-          <w:rFonts w:ascii="Times New Roman" w:eastAsia="Times New Roman" w:hAnsi="Times New Roman" w:cs="Times New Roman"/>
-        </w:rPr>
-        <w:t>google</w:t>
-      </w:r>
-      <w:proofErr w:type="spellEnd"/>
-      <w:r>
-        <w:rPr>
-          <w:rFonts w:ascii="Times New Roman" w:eastAsia="Times New Roman" w:hAnsi="Times New Roman" w:cs="Times New Roman"/>
-        </w:rPr>
-        <w:t xml:space="preserve"> </w:t>
+        <w:t xml:space="preserve">Los integrantes usan google </w:t>
       </w:r>
       <w:proofErr w:type="spellStart"/>
       <w:r>
@@ -3061,7 +2681,7 @@
           <w:szCs w:val="24"/>
         </w:rPr>
       </w:pPr>
-      <w:bookmarkStart w:id="10" w:name="_Toc492646284"/>
+      <w:bookmarkStart w:id="6" w:name="_Toc492646284"/>
       <w:r>
         <w:rPr>
           <w:rFonts w:ascii="Times New Roman" w:eastAsia="Times New Roman" w:hAnsi="Times New Roman" w:cs="Times New Roman"/>
@@ -3071,7 +2691,7 @@
         </w:rPr>
         <w:t>Roles y responsabilidades</w:t>
       </w:r>
-      <w:bookmarkEnd w:id="10"/>
+      <w:bookmarkEnd w:id="6"/>
     </w:p>
     <w:p>
       <w:pPr>
@@ -3417,7 +3037,7 @@
 </file>
 
 <file path=word/numbering.xml><?xml version="1.0" encoding="utf-8"?>
-<w:numbering xmlns:wpc="http://schemas.microsoft.com/office/word/2010/wordprocessingCanvas" xmlns:cx="http://schemas.microsoft.com/office/drawing/2014/chartex" xmlns:cx1="http://schemas.microsoft.com/office/drawing/2015/9/8/chartex" xmlns:cx2="http://schemas.microsoft.com/office/drawing/2015/10/21/chartex" xmlns:cx3="http://schemas.microsoft.com/office/drawing/2016/5/9/chartex" xmlns:cx4="http://schemas.microsoft.com/office/drawing/2016/5/10/chartex" xmlns:cx5="http://schemas.microsoft.com/office/drawing/2016/5/11/chartex" xmlns:cx6="http://schemas.microsoft.com/office/drawing/2016/5/12/chartex" xmlns:cx7="http://schemas.microsoft.com/office/drawing/2016/5/13/chartex" xmlns:cx8="http://schemas.microsoft.com/office/drawing/2016/5/14/chartex" xmlns:mc="http://schemas.openxmlformats.org/markup-compatibility/2006" xmlns:aink="http://schemas.microsoft.com/office/drawing/2016/ink" xmlns:am3d="http://schemas.microsoft.com/office/drawing/2017/model3d" xmlns:o="urn:schemas-microsoft-com:office:office" xmlns:r="http://schemas.openxmlformats.org/officeDocument/2006/relationships" xmlns:m="http://schemas.openxmlformats.org/officeDocument/2006/math" xmlns:v="urn:schemas-microsoft-com:vml" xmlns:wp14="http://schemas.microsoft.com/office/word/2010/wordprocessingDrawing" xmlns:wp="http://schemas.openxmlformats.org/drawingml/2006/wordprocessingDrawing" xmlns:w10="urn:schemas-microsoft-com:office:word" xmlns:w="http://schemas.openxmlformats.org/wordprocessingml/2006/main" xmlns:w14="http://schemas.microsoft.com/office/word/2010/wordml" xmlns:w15="http://schemas.microsoft.com/office/word/2012/wordml" xmlns:w16cid="http://schemas.microsoft.com/office/word/2016/wordml/cid" xmlns:w16se="http://schemas.microsoft.com/office/word/2015/wordml/symex" xmlns:wpg="http://schemas.microsoft.com/office/word/2010/wordprocessingGroup" xmlns:wpi="http://schemas.microsoft.com/office/word/2010/wordprocessingInk" xmlns:wne="http://schemas.microsoft.com/office/word/2006/wordml" xmlns:wps="http://schemas.microsoft.com/office/word/2010/wordprocessingShape" mc:Ignorable="w14 w15 w16se w16cid wp14">
+<w:numbering xmlns:wpc="http://schemas.microsoft.com/office/word/2010/wordprocessingCanvas" xmlns:cx="http://schemas.microsoft.com/office/drawing/2014/chartex" xmlns:cx1="http://schemas.microsoft.com/office/drawing/2015/9/8/chartex" xmlns:mc="http://schemas.openxmlformats.org/markup-compatibility/2006" xmlns:o="urn:schemas-microsoft-com:office:office" xmlns:r="http://schemas.openxmlformats.org/officeDocument/2006/relationships" xmlns:m="http://schemas.openxmlformats.org/officeDocument/2006/math" xmlns:v="urn:schemas-microsoft-com:vml" xmlns:wp14="http://schemas.microsoft.com/office/word/2010/wordprocessingDrawing" xmlns:wp="http://schemas.openxmlformats.org/drawingml/2006/wordprocessingDrawing" xmlns:w10="urn:schemas-microsoft-com:office:word" xmlns:w="http://schemas.openxmlformats.org/wordprocessingml/2006/main" xmlns:w14="http://schemas.microsoft.com/office/word/2010/wordml" xmlns:w15="http://schemas.microsoft.com/office/word/2012/wordml" xmlns:w16se="http://schemas.microsoft.com/office/word/2015/wordml/symex" xmlns:wpg="http://schemas.microsoft.com/office/word/2010/wordprocessingGroup" xmlns:wpi="http://schemas.microsoft.com/office/word/2010/wordprocessingInk" xmlns:wne="http://schemas.microsoft.com/office/word/2006/wordml" xmlns:wps="http://schemas.microsoft.com/office/word/2010/wordprocessingShape" mc:Ignorable="w14 w15 w16se wp14">
   <w:abstractNum w:abstractNumId="0" w15:restartNumberingAfterBreak="0">
     <w:nsid w:val="012349C8"/>
     <w:multiLevelType w:val="multilevel"/>
@@ -5752,7 +5372,7 @@
 </file>
 
 <file path=word/styles.xml><?xml version="1.0" encoding="utf-8"?>
-<w:styles xmlns:mc="http://schemas.openxmlformats.org/markup-compatibility/2006" xmlns:r="http://schemas.openxmlformats.org/officeDocument/2006/relationships" xmlns:w="http://schemas.openxmlformats.org/wordprocessingml/2006/main" xmlns:w14="http://schemas.microsoft.com/office/word/2010/wordml" xmlns:w15="http://schemas.microsoft.com/office/word/2012/wordml" xmlns:w16cid="http://schemas.microsoft.com/office/word/2016/wordml/cid" xmlns:w16se="http://schemas.microsoft.com/office/word/2015/wordml/symex" mc:Ignorable="w14 w15 w16se w16cid">
+<w:styles xmlns:mc="http://schemas.openxmlformats.org/markup-compatibility/2006" xmlns:r="http://schemas.openxmlformats.org/officeDocument/2006/relationships" xmlns:w="http://schemas.openxmlformats.org/wordprocessingml/2006/main" xmlns:w14="http://schemas.microsoft.com/office/word/2010/wordml" xmlns:w15="http://schemas.microsoft.com/office/word/2012/wordml" xmlns:w16se="http://schemas.microsoft.com/office/word/2015/wordml/symex" mc:Ignorable="w14 w15 w16se">
   <w:docDefaults>
     <w:rPrDefault>
       <w:rPr>
@@ -5766,7 +5386,7 @@
       </w:pPr>
     </w:pPrDefault>
   </w:docDefaults>
-  <w:latentStyles w:defLockedState="0" w:defUIPriority="0" w:defSemiHidden="0" w:defUnhideWhenUsed="0" w:defQFormat="0" w:count="375">
+  <w:latentStyles w:defLockedState="0" w:defUIPriority="0" w:defSemiHidden="0" w:defUnhideWhenUsed="0" w:defQFormat="0" w:count="371">
     <w:lsdException w:name="Normal" w:qFormat="1"/>
     <w:lsdException w:name="heading 1" w:qFormat="1"/>
     <w:lsdException w:name="heading 2" w:unhideWhenUsed="1" w:qFormat="1"/>
@@ -6055,10 +5675,6 @@
     <w:lsdException w:name="List Table 5 Dark Accent 6" w:uiPriority="50"/>
     <w:lsdException w:name="List Table 6 Colorful Accent 6" w:uiPriority="51"/>
     <w:lsdException w:name="List Table 7 Colorful Accent 6" w:uiPriority="52"/>
-    <w:lsdException w:name="Mention" w:semiHidden="1" w:uiPriority="99" w:unhideWhenUsed="1"/>
-    <w:lsdException w:name="Smart Hyperlink" w:semiHidden="1" w:uiPriority="99" w:unhideWhenUsed="1"/>
-    <w:lsdException w:name="Hashtag" w:semiHidden="1" w:uiPriority="99" w:unhideWhenUsed="1"/>
-    <w:lsdException w:name="Unresolved Mention" w:semiHidden="1" w:uiPriority="99" w:unhideWhenUsed="1"/>
   </w:latentStyles>
   <w:style w:type="paragraph" w:default="1" w:styleId="Normal">
     <w:name w:val="Normal"/>
@@ -6930,7 +6546,7 @@
 </file>
 
 <file path=customXml/itemProps2.xml><?xml version="1.0" encoding="utf-8"?>
-<ds:datastoreItem xmlns:ds="http://schemas.openxmlformats.org/officeDocument/2006/customXml" ds:itemID="{5877FE8F-4AD1-4FBD-AB6B-4C733A1E72E1}">
+<ds:datastoreItem xmlns:ds="http://schemas.openxmlformats.org/officeDocument/2006/customXml" ds:itemID="{401CA9B9-BBC5-4596-8930-144CCA829D6D}">
   <ds:schemaRefs>
     <ds:schemaRef ds:uri="http://schemas.openxmlformats.org/officeDocument/2006/bibliography"/>
   </ds:schemaRefs>

--- a/Documentos/PGC.docx
+++ b/Documentos/PGC.docx
@@ -482,6 +482,7 @@
             <w:webHidden/>
             <w:rStyle w:val="IndexLink"/>
             <w:rFonts w:eastAsia="Times New Roman" w:cs="Times New Roman" w:ascii="Times New Roman" w:hAnsi="Times New Roman"/>
+            <w:vanish w:val="false"/>
           </w:rPr>
           <w:t>1.</w:t>
         </w:r>
@@ -556,6 +557,7 @@
             <w:webHidden/>
             <w:rStyle w:val="IndexLink"/>
             <w:rFonts w:eastAsia="Times New Roman" w:cs="Times New Roman" w:ascii="Times New Roman" w:hAnsi="Times New Roman"/>
+            <w:vanish w:val="false"/>
           </w:rPr>
           <w:t>1.1.</w:t>
         </w:r>
@@ -617,11 +619,7 @@
           <w:tab w:val="right" w:pos="8296" w:leader="dot"/>
         </w:tabs>
         <w:ind w:left="440" w:hanging="0"/>
-        <w:rPr>
-          <w:rFonts w:ascii="Calibri" w:hAnsi="Calibri" w:eastAsia="宋体" w:cs="" w:asciiTheme="minorHAnsi" w:cstheme="minorBidi" w:eastAsiaTheme="minorEastAsia" w:hAnsiTheme="minorHAnsi"/>
-          <w:color w:val="00000A"/>
-          <w:lang w:val="es-ES" w:eastAsia="es-ES"/>
-        </w:rPr>
+        <w:rPr/>
       </w:pPr>
       <w:hyperlink w:anchor="_Toc492646279">
         <w:r>
@@ -629,8 +627,25 @@
             <w:webHidden/>
             <w:rStyle w:val="IndexLink"/>
             <w:rFonts w:eastAsia="Times New Roman" w:cs="Times New Roman" w:ascii="Times New Roman" w:hAnsi="Times New Roman"/>
+            <w:vanish w:val="false"/>
           </w:rPr>
-          <w:t>1.3.</w:t>
+          <w:t>1.</w:t>
+        </w:r>
+        <w:r>
+          <w:rPr>
+            <w:rStyle w:val="IndexLink"/>
+            <w:rFonts w:eastAsia="Times New Roman" w:cs="Times New Roman" w:ascii="Times New Roman" w:hAnsi="Times New Roman"/>
+            <w:vanish w:val="false"/>
+          </w:rPr>
+          <w:t>2</w:t>
+        </w:r>
+        <w:r>
+          <w:rPr>
+            <w:rStyle w:val="IndexLink"/>
+            <w:rFonts w:eastAsia="Times New Roman" w:cs="Times New Roman" w:ascii="Times New Roman" w:hAnsi="Times New Roman"/>
+            <w:vanish w:val="false"/>
+          </w:rPr>
+          <w:t>.</w:t>
         </w:r>
         <w:r>
           <w:rPr>
@@ -641,6 +656,7 @@
           </w:rPr>
           <w:tab/>
         </w:r>
+        <w:bookmarkStart w:id="0" w:name="__DdeLink__1094_1226537328"/>
         <w:r>
           <w:rPr>
             <w:rStyle w:val="IndexLink"/>
@@ -648,6 +664,7 @@
           </w:rPr>
           <w:t>Problematica</w:t>
         </w:r>
+        <w:bookmarkEnd w:id="0"/>
         <w:r>
           <w:rPr>
             <w:webHidden/>
@@ -690,11 +707,7 @@
           <w:tab w:val="right" w:pos="8296" w:leader="dot"/>
         </w:tabs>
         <w:ind w:left="440" w:hanging="0"/>
-        <w:rPr>
-          <w:rFonts w:ascii="Calibri" w:hAnsi="Calibri" w:eastAsia="宋体" w:cs="" w:asciiTheme="minorHAnsi" w:cstheme="minorBidi" w:eastAsiaTheme="minorEastAsia" w:hAnsiTheme="minorHAnsi"/>
-          <w:color w:val="00000A"/>
-          <w:lang w:val="es-ES" w:eastAsia="es-ES"/>
-        </w:rPr>
+        <w:rPr/>
       </w:pPr>
       <w:hyperlink w:anchor="_Toc492646280">
         <w:r>
@@ -702,6 +715,105 @@
             <w:webHidden/>
             <w:rStyle w:val="IndexLink"/>
             <w:rFonts w:eastAsia="Times New Roman" w:cs="Times New Roman" w:ascii="Times New Roman" w:hAnsi="Times New Roman"/>
+            <w:vanish w:val="false"/>
+          </w:rPr>
+          <w:t>1.</w:t>
+        </w:r>
+        <w:r>
+          <w:rPr>
+            <w:rStyle w:val="IndexLink"/>
+            <w:rFonts w:eastAsia="Times New Roman" w:cs="Times New Roman" w:ascii="Times New Roman" w:hAnsi="Times New Roman"/>
+            <w:vanish w:val="false"/>
+          </w:rPr>
+          <w:t>3</w:t>
+        </w:r>
+        <w:r>
+          <w:rPr>
+            <w:rStyle w:val="IndexLink"/>
+            <w:rFonts w:eastAsia="Times New Roman" w:cs="Times New Roman" w:ascii="Times New Roman" w:hAnsi="Times New Roman"/>
+            <w:vanish w:val="false"/>
+          </w:rPr>
+          <w:t>.</w:t>
+        </w:r>
+        <w:r>
+          <w:rPr>
+            <w:rStyle w:val="IndexLink"/>
+            <w:rFonts w:eastAsia="宋体" w:cs="" w:ascii="Calibri" w:hAnsi="Calibri" w:asciiTheme="minorHAnsi" w:cstheme="minorBidi" w:eastAsiaTheme="minorEastAsia" w:hAnsiTheme="minorHAnsi"/>
+            <w:vanish w:val="false"/>
+            <w:color w:val="00000A"/>
+            <w:lang w:val="es-ES" w:eastAsia="es-ES"/>
+          </w:rPr>
+          <w:tab/>
+        </w:r>
+      </w:hyperlink>
+      <w:r>
+        <w:rPr>
+          <w:rStyle w:val="IndexLink"/>
+          <w:rFonts w:eastAsia="Times New Roman" w:cs="Times New Roman" w:ascii="Times New Roman" w:hAnsi="Times New Roman"/>
+          <w:vanish w:val="false"/>
+          <w:color w:val="00000A"/>
+          <w:lang w:val="es-ES" w:eastAsia="es-ES"/>
+        </w:rPr>
+        <w:t>Aplicaciones</w:t>
+      </w:r>
+      <w:hyperlink w:anchor="_Toc492646280">
+        <w:r>
+          <w:rPr>
+            <w:webHidden/>
+          </w:rPr>
+          <w:fldChar w:fldCharType="begin"/>
+        </w:r>
+        <w:r>
+          <w:rPr>
+            <w:webHidden/>
+          </w:rPr>
+          <w:instrText>PAGEREF _Toc492646280 \h</w:instrText>
+        </w:r>
+        <w:r>
+          <w:rPr>
+            <w:webHidden/>
+          </w:rPr>
+          <w:fldChar w:fldCharType="separate"/>
+        </w:r>
+        <w:r>
+          <w:rPr>
+            <w:webHidden/>
+            <w:rStyle w:val="IndexLink"/>
+            <w:rFonts w:eastAsia="Times New Roman" w:cs="Times New Roman" w:ascii="Times New Roman" w:hAnsi="Times New Roman"/>
+            <w:vanish w:val="false"/>
+          </w:rPr>
+          <w:tab/>
+          <w:t>5</w:t>
+        </w:r>
+        <w:r>
+          <w:rPr>
+            <w:webHidden/>
+          </w:rPr>
+          <w:fldChar w:fldCharType="end"/>
+        </w:r>
+      </w:hyperlink>
+    </w:p>
+    <w:p>
+      <w:pPr>
+        <w:pStyle w:val="Contents2"/>
+        <w:tabs>
+          <w:tab w:val="left" w:pos="1100" w:leader="none"/>
+          <w:tab w:val="right" w:pos="8296" w:leader="dot"/>
+        </w:tabs>
+        <w:ind w:left="440" w:hanging="0"/>
+        <w:rPr>
+          <w:rFonts w:ascii="Calibri" w:hAnsi="Calibri" w:eastAsia="宋体" w:cs="" w:asciiTheme="minorHAnsi" w:cstheme="minorBidi" w:eastAsiaTheme="minorEastAsia" w:hAnsiTheme="minorHAnsi"/>
+          <w:color w:val="00000A"/>
+          <w:lang w:val="es-ES" w:eastAsia="es-ES"/>
+        </w:rPr>
+      </w:pPr>
+      <w:hyperlink w:anchor="_Toc492646280">
+        <w:r>
+          <w:rPr>
+            <w:webHidden/>
+            <w:rStyle w:val="IndexLink"/>
+            <w:rFonts w:eastAsia="Times New Roman" w:cs="Times New Roman" w:ascii="Times New Roman" w:hAnsi="Times New Roman"/>
+            <w:vanish w:val="false"/>
           </w:rPr>
           <w:t>1.4.</w:t>
         </w:r>
@@ -774,6 +886,7 @@
             <w:webHidden/>
             <w:rStyle w:val="IndexLink"/>
             <w:rFonts w:eastAsia="Times New Roman" w:cs="Times New Roman" w:ascii="Times New Roman" w:hAnsi="Times New Roman"/>
+            <w:vanish w:val="false"/>
           </w:rPr>
           <w:t>2.</w:t>
         </w:r>
@@ -847,6 +960,7 @@
             <w:webHidden/>
             <w:rStyle w:val="IndexLink"/>
             <w:rFonts w:eastAsia="Times New Roman" w:cs="Times New Roman" w:ascii="Times New Roman" w:hAnsi="Times New Roman"/>
+            <w:vanish w:val="false"/>
           </w:rPr>
           <w:t>2.1.</w:t>
         </w:r>
@@ -920,6 +1034,7 @@
             <w:webHidden/>
             <w:rStyle w:val="IndexLink"/>
             <w:rFonts w:eastAsia="Times New Roman" w:cs="Times New Roman" w:ascii="Times New Roman" w:hAnsi="Times New Roman"/>
+            <w:vanish w:val="false"/>
           </w:rPr>
           <w:t>2.2.</w:t>
         </w:r>
@@ -1490,6 +1605,7 @@
             <w:webHidden/>
             <w:rStyle w:val="IndexLink"/>
             <w:rFonts w:cs="Times New Roman" w:ascii="Times New Roman" w:hAnsi="Times New Roman"/>
+            <w:vanish w:val="false"/>
           </w:rPr>
           <w:t xml:space="preserve">Tabla 1 : </w:t>
         </w:r>
@@ -1802,8 +1918,8 @@
           <w:szCs w:val="24"/>
         </w:rPr>
       </w:pPr>
-      <w:bookmarkStart w:id="0" w:name="_Toc492646277"/>
-      <w:bookmarkEnd w:id="0"/>
+      <w:bookmarkStart w:id="1" w:name="_Toc492646277"/>
+      <w:bookmarkEnd w:id="1"/>
       <w:r>
         <w:rPr>
           <w:rFonts w:eastAsia="Times New Roman" w:cs="Times New Roman" w:ascii="Times New Roman" w:hAnsi="Times New Roman"/>
@@ -1820,9 +1936,7 @@
         <w:spacing w:lineRule="auto" w:line="360"/>
         <w:ind w:left="720" w:firstLine="414"/>
         <w:jc w:val="both"/>
-        <w:rPr>
-          <w:rFonts w:ascii="Times New Roman" w:hAnsi="Times New Roman" w:eastAsia="Times New Roman" w:cs="Times New Roman"/>
-        </w:rPr>
+        <w:rPr/>
       </w:pPr>
       <w:r>
         <w:rPr>
@@ -1952,18 +2066,493 @@
         <w:rPr>
           <w:rFonts w:eastAsia="Times New Roman" w:cs="Times New Roman" w:ascii="Times New Roman" w:hAnsi="Times New Roman"/>
         </w:rPr>
-      </w:r>
-    </w:p>
-    <w:p>
-      <w:pPr>
-        <w:pStyle w:val="Heading2"/>
-        <w:numPr>
-          <w:ilvl w:val="1"/>
-          <w:numId w:val="1"/>
-        </w:numPr>
-        <w:spacing w:lineRule="auto" w:line="360"/>
-        <w:ind w:left="1440" w:hanging="360"/>
-        <w:jc w:val="both"/>
+        <w:t xml:space="preserve">     </w:t>
+      </w:r>
+    </w:p>
+    <w:p>
+      <w:pPr>
+        <w:pStyle w:val="Normal"/>
+        <w:spacing w:lineRule="auto" w:line="360" w:before="0" w:after="0"/>
+        <w:ind w:left="420" w:hanging="0"/>
+        <w:contextualSpacing/>
+        <w:rPr>
+          <w:rFonts w:ascii="Times New Roman" w:hAnsi="Times New Roman" w:eastAsia="Times New Roman" w:cs="Times New Roman"/>
+          <w:b/>
+          <w:b/>
+          <w:bCs/>
+        </w:rPr>
+      </w:pPr>
+      <w:r>
+        <w:rPr>
+          <w:rFonts w:eastAsia="Times New Roman" w:cs="Times New Roman" w:ascii="Times New Roman" w:hAnsi="Times New Roman"/>
+          <w:b/>
+          <w:bCs/>
+        </w:rPr>
+        <w:t xml:space="preserve">1.1. </w:t>
+        <w:tab/>
+        <w:tab/>
+        <w:t>Problemática</w:t>
+      </w:r>
+    </w:p>
+    <w:p>
+      <w:pPr>
+        <w:pStyle w:val="Normal"/>
+        <w:spacing w:lineRule="auto" w:line="360" w:before="0" w:after="0"/>
+        <w:ind w:left="420" w:hanging="0"/>
+        <w:contextualSpacing/>
+        <w:rPr>
+          <w:rFonts w:ascii="Times New Roman" w:hAnsi="Times New Roman" w:eastAsia="Times New Roman" w:cs="Times New Roman"/>
+          <w:b/>
+          <w:b/>
+          <w:bCs/>
+        </w:rPr>
+      </w:pPr>
+      <w:r>
+        <w:rPr>
+          <w:rFonts w:eastAsia="Times New Roman" w:cs="Times New Roman" w:ascii="Times New Roman" w:hAnsi="Times New Roman"/>
+          <w:b/>
+          <w:bCs/>
+        </w:rPr>
+        <w:tab/>
+        <w:t>*</w:t>
+        <w:tab/>
+      </w:r>
+      <w:r>
+        <w:rPr>
+          <w:rFonts w:eastAsia="Times New Roman" w:cs="Times New Roman" w:ascii="Times New Roman" w:hAnsi="Times New Roman"/>
+          <w:b w:val="false"/>
+          <w:bCs w:val="false"/>
+        </w:rPr>
+        <w:t xml:space="preserve">La primera dolencia que sufre la empresa indica es que no tiene sus repositorios </w:t>
+        <w:tab/>
+        <w:tab/>
+        <w:t xml:space="preserve">con sus documentacion, la cual hace que los desarrolladores no puedan </w:t>
+        <w:tab/>
+        <w:tab/>
+        <w:tab/>
+        <w:t xml:space="preserve">consultar a la documentacion los requerimientos del proyecto u otras </w:t>
+        <w:tab/>
+        <w:tab/>
+        <w:tab/>
+        <w:tab/>
+        <w:t>especificaciones</w:t>
+      </w:r>
+    </w:p>
+    <w:p>
+      <w:pPr>
+        <w:pStyle w:val="Normal"/>
+        <w:spacing w:lineRule="auto" w:line="360" w:before="0" w:after="0"/>
+        <w:ind w:left="420" w:hanging="0"/>
+        <w:contextualSpacing/>
+        <w:rPr>
+          <w:b w:val="false"/>
+          <w:b w:val="false"/>
+          <w:bCs w:val="false"/>
+        </w:rPr>
+      </w:pPr>
+      <w:r>
+        <w:rPr>
+          <w:b w:val="false"/>
+          <w:bCs w:val="false"/>
+        </w:rPr>
+      </w:r>
+    </w:p>
+    <w:p>
+      <w:pPr>
+        <w:pStyle w:val="Normal"/>
+        <w:spacing w:lineRule="auto" w:line="360" w:before="0" w:after="0"/>
+        <w:ind w:left="420" w:hanging="0"/>
+        <w:contextualSpacing/>
+        <w:rPr>
+          <w:rFonts w:ascii="Times New Roman" w:hAnsi="Times New Roman" w:eastAsia="Times New Roman" w:cs="Times New Roman"/>
+          <w:b/>
+          <w:b/>
+          <w:bCs/>
+        </w:rPr>
+      </w:pPr>
+      <w:r>
+        <w:rPr>
+          <w:rFonts w:eastAsia="Times New Roman" w:cs="Times New Roman" w:ascii="Times New Roman" w:hAnsi="Times New Roman"/>
+          <w:b w:val="false"/>
+          <w:bCs w:val="false"/>
+        </w:rPr>
+        <w:tab/>
+        <w:t>*</w:t>
+        <w:tab/>
+        <w:t xml:space="preserve">También al momento de actualizar alguna funcionalidad nueva integrada en el </w:t>
+        <w:tab/>
+        <w:tab/>
+        <w:t>sistema, no se esta actualizando continuamente estos requerimientos</w:t>
+      </w:r>
+    </w:p>
+    <w:p>
+      <w:pPr>
+        <w:pStyle w:val="Normal"/>
+        <w:spacing w:lineRule="auto" w:line="360" w:before="0" w:after="0"/>
+        <w:ind w:left="420" w:hanging="0"/>
+        <w:contextualSpacing/>
+        <w:rPr>
+          <w:b w:val="false"/>
+          <w:b w:val="false"/>
+          <w:bCs w:val="false"/>
+        </w:rPr>
+      </w:pPr>
+      <w:r>
+        <w:rPr>
+          <w:b w:val="false"/>
+          <w:bCs w:val="false"/>
+        </w:rPr>
+      </w:r>
+    </w:p>
+    <w:p>
+      <w:pPr>
+        <w:pStyle w:val="Normal"/>
+        <w:spacing w:lineRule="auto" w:line="360" w:before="0" w:after="0"/>
+        <w:ind w:left="420" w:hanging="0"/>
+        <w:contextualSpacing/>
+        <w:jc w:val="left"/>
+        <w:rPr>
+          <w:rFonts w:ascii="Times New Roman" w:hAnsi="Times New Roman" w:eastAsia="Times New Roman" w:cs="Times New Roman"/>
+        </w:rPr>
+      </w:pPr>
+      <w:r>
+        <w:rPr>
+          <w:rFonts w:eastAsia="Times New Roman" w:cs="Times New Roman" w:ascii="Times New Roman" w:hAnsi="Times New Roman"/>
+        </w:rPr>
+        <w:tab/>
+        <w:t>*</w:t>
+        <w:tab/>
+        <w:t xml:space="preserve">La empresa al desarrollar muchos proyectos en simultaneo, se le hes difícil </w:t>
+        <w:tab/>
+        <w:tab/>
+        <w:tab/>
+        <w:t>lleva una adecuada gestión de los proyectos</w:t>
+      </w:r>
+    </w:p>
+    <w:p>
+      <w:pPr>
+        <w:pStyle w:val="Normal"/>
+        <w:spacing w:lineRule="auto" w:line="360" w:before="0" w:after="0"/>
+        <w:ind w:left="420" w:hanging="0"/>
+        <w:contextualSpacing/>
+        <w:jc w:val="left"/>
+        <w:rPr>
+          <w:rFonts w:ascii="Times New Roman" w:hAnsi="Times New Roman" w:eastAsia="Times New Roman" w:cs="Times New Roman"/>
+        </w:rPr>
+      </w:pPr>
+      <w:r>
+        <w:rPr>
+          <w:rFonts w:eastAsia="Times New Roman" w:cs="Times New Roman" w:ascii="Times New Roman" w:hAnsi="Times New Roman"/>
+        </w:rPr>
+        <w:tab/>
+      </w:r>
+    </w:p>
+    <w:p>
+      <w:pPr>
+        <w:pStyle w:val="Normal"/>
+        <w:spacing w:lineRule="auto" w:line="360" w:before="0" w:after="0"/>
+        <w:ind w:left="420" w:hanging="0"/>
+        <w:contextualSpacing/>
+        <w:jc w:val="left"/>
+        <w:rPr>
+          <w:rFonts w:ascii="Times New Roman" w:hAnsi="Times New Roman" w:eastAsia="Times New Roman" w:cs="Times New Roman"/>
+        </w:rPr>
+      </w:pPr>
+      <w:r>
+        <w:rPr>
+          <w:rFonts w:eastAsia="Times New Roman" w:cs="Times New Roman" w:ascii="Times New Roman" w:hAnsi="Times New Roman"/>
+        </w:rPr>
+        <w:tab/>
+        <w:t>*</w:t>
+        <w:tab/>
+        <w:t xml:space="preserve">Los developers que ya no están laborando en la empresa, todavía tiene los </w:t>
+        <w:tab/>
+        <w:tab/>
+        <w:tab/>
+        <w:t>permisos en los repositorios</w:t>
+      </w:r>
+    </w:p>
+    <w:p>
+      <w:pPr>
+        <w:pStyle w:val="Normal"/>
+        <w:spacing w:lineRule="auto" w:line="360" w:before="0" w:after="0"/>
+        <w:ind w:left="420" w:hanging="0"/>
+        <w:contextualSpacing/>
+        <w:jc w:val="left"/>
+        <w:rPr>
+          <w:rFonts w:ascii="Times New Roman" w:hAnsi="Times New Roman" w:eastAsia="Times New Roman" w:cs="Times New Roman"/>
+        </w:rPr>
+      </w:pPr>
+      <w:r>
+        <w:rPr>
+          <w:rFonts w:eastAsia="Times New Roman" w:cs="Times New Roman" w:ascii="Times New Roman" w:hAnsi="Times New Roman"/>
+        </w:rPr>
+      </w:r>
+    </w:p>
+    <w:p>
+      <w:pPr>
+        <w:pStyle w:val="Normal"/>
+        <w:spacing w:lineRule="auto" w:line="360" w:before="0" w:after="0"/>
+        <w:ind w:left="420" w:hanging="0"/>
+        <w:contextualSpacing/>
+        <w:jc w:val="left"/>
+        <w:rPr>
+          <w:rFonts w:ascii="Times New Roman" w:hAnsi="Times New Roman" w:eastAsia="Times New Roman" w:cs="Times New Roman"/>
+          <w:b/>
+          <w:b/>
+          <w:bCs/>
+        </w:rPr>
+      </w:pPr>
+      <w:r>
+        <w:rPr>
+          <w:rFonts w:eastAsia="Times New Roman" w:cs="Times New Roman" w:ascii="Times New Roman" w:hAnsi="Times New Roman"/>
+          <w:b/>
+          <w:bCs/>
+        </w:rPr>
+        <w:t xml:space="preserve">1.2. </w:t>
+        <w:tab/>
+        <w:tab/>
+        <w:t>Propósito</w:t>
+      </w:r>
+    </w:p>
+    <w:p>
+      <w:pPr>
+        <w:pStyle w:val="Normal"/>
+        <w:spacing w:lineRule="auto" w:line="360" w:before="0" w:after="0"/>
+        <w:ind w:left="420" w:hanging="0"/>
+        <w:contextualSpacing/>
+        <w:jc w:val="left"/>
+        <w:rPr>
+          <w:rFonts w:ascii="Times New Roman" w:hAnsi="Times New Roman" w:eastAsia="Times New Roman" w:cs="Times New Roman"/>
+        </w:rPr>
+      </w:pPr>
+      <w:r>
+        <w:rPr>
+          <w:rFonts w:eastAsia="Times New Roman" w:cs="Times New Roman" w:ascii="Times New Roman" w:hAnsi="Times New Roman"/>
+        </w:rPr>
+        <w:tab/>
+      </w:r>
+    </w:p>
+    <w:p>
+      <w:pPr>
+        <w:pStyle w:val="Normal"/>
+        <w:spacing w:lineRule="auto" w:line="360" w:before="0" w:after="0"/>
+        <w:ind w:left="420" w:hanging="0"/>
+        <w:contextualSpacing/>
+        <w:jc w:val="left"/>
+        <w:rPr>
+          <w:rFonts w:ascii="Times New Roman" w:hAnsi="Times New Roman" w:eastAsia="Times New Roman" w:cs="Times New Roman"/>
+        </w:rPr>
+      </w:pPr>
+      <w:r>
+        <w:rPr>
+          <w:rFonts w:eastAsia="Times New Roman" w:cs="Times New Roman" w:ascii="Times New Roman" w:hAnsi="Times New Roman"/>
+        </w:rPr>
+        <w:tab/>
+        <w:tab/>
+        <w:t xml:space="preserve">*  </w:t>
+        <w:tab/>
+        <w:t xml:space="preserve">Para las problemáticas presentadas, se va a llevar un plan para el </w:t>
+        <w:tab/>
+        <w:tab/>
+        <w:tab/>
+        <w:tab/>
+        <w:tab/>
+        <w:t xml:space="preserve">gestionamiento de cambios en el cual se actualizaran los cambios, en </w:t>
+        <w:tab/>
+        <w:tab/>
+        <w:tab/>
+        <w:tab/>
+        <w:t xml:space="preserve">periodos de tiempo o según se vayan aumentando las funcionalidad del </w:t>
+        <w:tab/>
+        <w:tab/>
+        <w:tab/>
+        <w:t>proyecto que se esta realizando</w:t>
+      </w:r>
+    </w:p>
+    <w:p>
+      <w:pPr>
+        <w:pStyle w:val="Normal"/>
+        <w:spacing w:lineRule="auto" w:line="360" w:before="0" w:after="0"/>
+        <w:ind w:left="420" w:hanging="0"/>
+        <w:contextualSpacing/>
+        <w:jc w:val="left"/>
+        <w:rPr>
+          <w:rFonts w:ascii="Times New Roman" w:hAnsi="Times New Roman" w:eastAsia="Times New Roman" w:cs="Times New Roman"/>
+        </w:rPr>
+      </w:pPr>
+      <w:r>
+        <w:rPr>
+          <w:rFonts w:eastAsia="Times New Roman" w:cs="Times New Roman" w:ascii="Times New Roman" w:hAnsi="Times New Roman"/>
+        </w:rPr>
+      </w:r>
+    </w:p>
+    <w:p>
+      <w:pPr>
+        <w:pStyle w:val="Normal"/>
+        <w:spacing w:lineRule="auto" w:line="360" w:before="0" w:after="0"/>
+        <w:ind w:left="420" w:hanging="0"/>
+        <w:contextualSpacing/>
+        <w:jc w:val="left"/>
+        <w:rPr>
+          <w:rFonts w:ascii="Times New Roman" w:hAnsi="Times New Roman" w:eastAsia="Times New Roman" w:cs="Times New Roman"/>
+        </w:rPr>
+      </w:pPr>
+      <w:r>
+        <w:rPr>
+          <w:rFonts w:eastAsia="Times New Roman" w:cs="Times New Roman" w:ascii="Times New Roman" w:hAnsi="Times New Roman"/>
+        </w:rPr>
+        <w:tab/>
+        <w:tab/>
+        <w:t>*</w:t>
+        <w:tab/>
+        <w:t xml:space="preserve">Se actualizaran los permisos para personas que ingresen al proyecto o </w:t>
+        <w:tab/>
+        <w:tab/>
+        <w:tab/>
+        <w:tab/>
+        <w:t xml:space="preserve">personan que ya no están laborando en la empresa, para así poder evitar </w:t>
+        <w:tab/>
+        <w:tab/>
+        <w:tab/>
+        <w:t>algunos problemas éticos en la empresa</w:t>
+      </w:r>
+    </w:p>
+    <w:p>
+      <w:pPr>
+        <w:pStyle w:val="Normal"/>
+        <w:spacing w:lineRule="auto" w:line="360" w:before="0" w:after="0"/>
+        <w:ind w:left="420" w:hanging="0"/>
+        <w:contextualSpacing/>
+        <w:jc w:val="left"/>
+        <w:rPr>
+          <w:rFonts w:ascii="Times New Roman" w:hAnsi="Times New Roman" w:eastAsia="Times New Roman" w:cs="Times New Roman"/>
+        </w:rPr>
+      </w:pPr>
+      <w:r>
+        <w:rPr>
+          <w:rFonts w:eastAsia="Times New Roman" w:cs="Times New Roman" w:ascii="Times New Roman" w:hAnsi="Times New Roman"/>
+        </w:rPr>
+      </w:r>
+    </w:p>
+    <w:p>
+      <w:pPr>
+        <w:pStyle w:val="Normal"/>
+        <w:spacing w:lineRule="auto" w:line="360" w:before="0" w:after="0"/>
+        <w:ind w:left="420" w:hanging="0"/>
+        <w:contextualSpacing/>
+        <w:jc w:val="left"/>
+        <w:rPr>
+          <w:rFonts w:ascii="Times New Roman" w:hAnsi="Times New Roman" w:eastAsia="Times New Roman" w:cs="Times New Roman"/>
+          <w:b/>
+          <w:b/>
+          <w:bCs/>
+        </w:rPr>
+      </w:pPr>
+      <w:r>
+        <w:rPr>
+          <w:rFonts w:eastAsia="Times New Roman" w:cs="Times New Roman" w:ascii="Times New Roman" w:hAnsi="Times New Roman"/>
+          <w:b/>
+          <w:bCs/>
+        </w:rPr>
+        <w:t xml:space="preserve">1.3 </w:t>
+        <w:tab/>
+        <w:tab/>
+        <w:t>Aplicación</w:t>
+      </w:r>
+    </w:p>
+    <w:p>
+      <w:pPr>
+        <w:pStyle w:val="Normal"/>
+        <w:spacing w:lineRule="auto" w:line="360" w:before="0" w:after="0"/>
+        <w:ind w:left="420" w:hanging="0"/>
+        <w:contextualSpacing/>
+        <w:jc w:val="left"/>
+        <w:rPr>
+          <w:rFonts w:ascii="Times New Roman" w:hAnsi="Times New Roman" w:eastAsia="Times New Roman" w:cs="Times New Roman"/>
+        </w:rPr>
+      </w:pPr>
+      <w:r>
+        <w:rPr>
+          <w:rFonts w:eastAsia="Times New Roman" w:cs="Times New Roman" w:ascii="Times New Roman" w:hAnsi="Times New Roman"/>
+        </w:rPr>
+      </w:r>
+    </w:p>
+    <w:p>
+      <w:pPr>
+        <w:pStyle w:val="Normal"/>
+        <w:spacing w:lineRule="auto" w:line="360" w:before="0" w:after="0"/>
+        <w:ind w:left="420" w:hanging="0"/>
+        <w:contextualSpacing/>
+        <w:jc w:val="left"/>
+        <w:rPr>
+          <w:rFonts w:ascii="Times New Roman" w:hAnsi="Times New Roman" w:eastAsia="Times New Roman" w:cs="Times New Roman"/>
+        </w:rPr>
+      </w:pPr>
+      <w:r>
+        <w:rPr>
+          <w:rFonts w:eastAsia="Times New Roman" w:cs="Times New Roman" w:ascii="Times New Roman" w:hAnsi="Times New Roman"/>
+        </w:rPr>
+        <w:tab/>
+        <w:tab/>
+        <w:t>*</w:t>
+        <w:tab/>
+        <w:t xml:space="preserve">De esta manera vamos a lograr optimizar los recursos por parte de lado de </w:t>
+        <w:tab/>
+        <w:tab/>
+        <w:tab/>
+        <w:t>informática.</w:t>
+      </w:r>
+    </w:p>
+    <w:p>
+      <w:pPr>
+        <w:pStyle w:val="Normal"/>
+        <w:spacing w:lineRule="auto" w:line="360" w:before="0" w:after="0"/>
+        <w:ind w:left="420" w:hanging="0"/>
+        <w:contextualSpacing/>
+        <w:jc w:val="left"/>
+        <w:rPr>
+          <w:rFonts w:ascii="Times New Roman" w:hAnsi="Times New Roman" w:eastAsia="Times New Roman" w:cs="Times New Roman"/>
+        </w:rPr>
+      </w:pPr>
+      <w:r>
+        <w:rPr>
+          <w:rFonts w:eastAsia="Times New Roman" w:cs="Times New Roman" w:ascii="Times New Roman" w:hAnsi="Times New Roman"/>
+        </w:rPr>
+      </w:r>
+    </w:p>
+    <w:p>
+      <w:pPr>
+        <w:pStyle w:val="Normal"/>
+        <w:spacing w:lineRule="auto" w:line="360" w:before="0" w:after="0"/>
+        <w:ind w:left="420" w:hanging="0"/>
+        <w:contextualSpacing/>
+        <w:jc w:val="left"/>
+        <w:rPr/>
+      </w:pPr>
+      <w:r>
+        <w:rPr>
+          <w:rFonts w:eastAsia="Times New Roman" w:cs="Times New Roman" w:ascii="Times New Roman" w:hAnsi="Times New Roman"/>
+        </w:rPr>
+        <w:tab/>
+        <w:tab/>
+        <w:t>*</w:t>
+        <w:tab/>
+        <w:t xml:space="preserve">Optimizaremos el retraso del proyecto, que puede surgir al no dejar </w:t>
+        <w:tab/>
+        <w:tab/>
+        <w:tab/>
+        <w:tab/>
+        <w:t>algunas funcionalidades poco claras</w:t>
+      </w:r>
+    </w:p>
+    <w:p>
+      <w:pPr>
+        <w:pStyle w:val="Normal"/>
+        <w:spacing w:lineRule="auto" w:line="360" w:before="0" w:after="0"/>
+        <w:ind w:left="420" w:hanging="0"/>
+        <w:contextualSpacing/>
+        <w:jc w:val="left"/>
         <w:rPr>
           <w:rFonts w:ascii="Times New Roman" w:hAnsi="Times New Roman" w:eastAsia="Times New Roman" w:cs="Times New Roman"/>
           <w:b/>
@@ -1979,7 +2568,78 @@
           <w:sz w:val="24"/>
           <w:szCs w:val="24"/>
         </w:rPr>
-        <w:t>Definiciones</w:t>
+      </w:r>
+    </w:p>
+    <w:p>
+      <w:pPr>
+        <w:pStyle w:val="Normal"/>
+        <w:spacing w:lineRule="auto" w:line="360" w:before="0" w:after="0"/>
+        <w:ind w:left="420" w:hanging="0"/>
+        <w:contextualSpacing/>
+        <w:jc w:val="left"/>
+        <w:rPr>
+          <w:rFonts w:ascii="Times New Roman" w:hAnsi="Times New Roman" w:eastAsia="Times New Roman" w:cs="Times New Roman"/>
+          <w:b/>
+          <w:b/>
+          <w:sz w:val="24"/>
+          <w:szCs w:val="24"/>
+        </w:rPr>
+      </w:pPr>
+      <w:r>
+        <w:rPr>
+          <w:rFonts w:eastAsia="Times New Roman" w:cs="Times New Roman" w:ascii="Times New Roman" w:hAnsi="Times New Roman"/>
+          <w:b/>
+          <w:sz w:val="24"/>
+          <w:szCs w:val="24"/>
+        </w:rPr>
+      </w:r>
+    </w:p>
+    <w:p>
+      <w:pPr>
+        <w:pStyle w:val="Normal"/>
+        <w:spacing w:lineRule="auto" w:line="360" w:before="0" w:after="0"/>
+        <w:ind w:left="420" w:hanging="0"/>
+        <w:contextualSpacing/>
+        <w:jc w:val="left"/>
+        <w:rPr>
+          <w:b/>
+          <w:b/>
+          <w:bCs/>
+        </w:rPr>
+      </w:pPr>
+      <w:r>
+        <w:rPr>
+          <w:rFonts w:eastAsia="Times New Roman" w:cs="Times New Roman" w:ascii="Times New Roman" w:hAnsi="Times New Roman"/>
+          <w:b/>
+          <w:bCs/>
+          <w:sz w:val="24"/>
+          <w:szCs w:val="24"/>
+        </w:rPr>
+        <w:t xml:space="preserve">1.4 </w:t>
+        <w:tab/>
+        <w:tab/>
+        <w:t>Glosario</w:t>
+      </w:r>
+    </w:p>
+    <w:p>
+      <w:pPr>
+        <w:pStyle w:val="Normal"/>
+        <w:spacing w:lineRule="auto" w:line="360" w:before="0" w:after="0"/>
+        <w:ind w:left="420" w:hanging="0"/>
+        <w:contextualSpacing/>
+        <w:jc w:val="left"/>
+        <w:rPr>
+          <w:rFonts w:ascii="Times New Roman" w:hAnsi="Times New Roman" w:eastAsia="Times New Roman" w:cs="Times New Roman"/>
+          <w:sz w:val="24"/>
+          <w:szCs w:val="24"/>
+        </w:rPr>
+      </w:pPr>
+      <w:r>
+        <w:rPr>
+          <w:rFonts w:eastAsia="Times New Roman" w:cs="Times New Roman" w:ascii="Times New Roman" w:hAnsi="Times New Roman"/>
+          <w:sz w:val="24"/>
+          <w:szCs w:val="24"/>
+        </w:rPr>
       </w:r>
     </w:p>
     <w:p>
@@ -1995,8 +2655,8 @@
         <w:jc w:val="both"/>
         <w:rPr/>
       </w:pPr>
-      <w:bookmarkStart w:id="1" w:name="_GoBack"/>
-      <w:bookmarkEnd w:id="1"/>
+      <w:bookmarkStart w:id="2" w:name="_GoBack"/>
+      <w:bookmarkEnd w:id="2"/>
       <w:r>
         <w:rPr>
           <w:rFonts w:eastAsia="Times New Roman" w:cs="Times New Roman" w:ascii="Times New Roman" w:hAnsi="Times New Roman"/>
@@ -2061,31 +2721,7 @@
         <w:rPr>
           <w:rFonts w:eastAsia="Times New Roman" w:cs="Times New Roman" w:ascii="Times New Roman" w:hAnsi="Times New Roman"/>
         </w:rPr>
-        <w:t xml:space="preserve">soluciones software personalizadas: </w:t>
-      </w:r>
-      <w:r>
-        <w:rPr>
-          <w:rFonts w:eastAsia="Times New Roman" w:cs="Times New Roman" w:ascii="Times New Roman" w:hAnsi="Times New Roman"/>
-        </w:rPr>
-        <w:t xml:space="preserve">productos desarrollados </w:t>
-      </w:r>
-      <w:r>
-        <w:rPr>
-          <w:rFonts w:eastAsia="Times New Roman" w:cs="Times New Roman" w:ascii="Times New Roman" w:hAnsi="Times New Roman"/>
-        </w:rPr>
-        <w:t>específicamente</w:t>
-      </w:r>
-      <w:r>
-        <w:rPr>
-          <w:rFonts w:eastAsia="Times New Roman" w:cs="Times New Roman" w:ascii="Times New Roman" w:hAnsi="Times New Roman"/>
-        </w:rPr>
-        <w:t xml:space="preserve"> para </w:t>
-      </w:r>
-      <w:r>
-        <w:rPr>
-          <w:rFonts w:eastAsia="Times New Roman" w:cs="Times New Roman" w:ascii="Times New Roman" w:hAnsi="Times New Roman"/>
-        </w:rPr>
-        <w:t>mejorar procesos del negocio del cliente.</w:t>
+        <w:t>soluciones software personalizadas: productos desarrollados específicamente para mejorar procesos del negocio del cliente.</w:t>
       </w:r>
     </w:p>
     <w:p>
@@ -2105,19 +2741,7 @@
         <w:rPr>
           <w:rFonts w:eastAsia="Times New Roman" w:cs="Times New Roman" w:ascii="Times New Roman" w:hAnsi="Times New Roman"/>
         </w:rPr>
-        <w:t xml:space="preserve">Mantener Integridad de los productos: con esto se quiere decir que se asegura </w:t>
-      </w:r>
-      <w:r>
-        <w:rPr>
-          <w:rFonts w:eastAsia="Times New Roman" w:cs="Times New Roman" w:ascii="Times New Roman" w:hAnsi="Times New Roman"/>
-        </w:rPr>
-        <w:t>que los cambios realizados en un sistema no afectaran negativamente a los otros sistemas</w:t>
-      </w:r>
-      <w:r>
-        <w:rPr>
-          <w:rFonts w:eastAsia="Times New Roman" w:cs="Times New Roman" w:ascii="Times New Roman" w:hAnsi="Times New Roman"/>
-        </w:rPr>
-        <w:t xml:space="preserve"> </w:t>
+        <w:t xml:space="preserve">Mantener Integridad de los productos: con esto se quiere decir que se asegura que los cambios realizados en un sistema no afectaran negativamente a los otros sistemas </w:t>
       </w:r>
     </w:p>
     <w:p>
@@ -2137,31 +2761,7 @@
         <w:rPr>
           <w:rFonts w:eastAsia="Times New Roman" w:cs="Times New Roman" w:ascii="Times New Roman" w:hAnsi="Times New Roman"/>
         </w:rPr>
-        <w:t xml:space="preserve">sistemas de </w:t>
-      </w:r>
-      <w:r>
-        <w:rPr>
-          <w:rFonts w:eastAsia="Times New Roman" w:cs="Times New Roman" w:ascii="Times New Roman" w:hAnsi="Times New Roman"/>
-        </w:rPr>
-        <w:t>información</w:t>
-      </w:r>
-      <w:r>
-        <w:rPr>
-          <w:rFonts w:eastAsia="Times New Roman" w:cs="Times New Roman" w:ascii="Times New Roman" w:hAnsi="Times New Roman"/>
-        </w:rPr>
-        <w:t xml:space="preserve">: conjunto de elementos que </w:t>
-      </w:r>
-      <w:r>
-        <w:rPr>
-          <w:rFonts w:eastAsia="Times New Roman" w:cs="Times New Roman" w:ascii="Times New Roman" w:hAnsi="Times New Roman"/>
-        </w:rPr>
-        <w:t>interactúan</w:t>
-      </w:r>
-      <w:r>
-        <w:rPr>
-          <w:rFonts w:eastAsia="Times New Roman" w:cs="Times New Roman" w:ascii="Times New Roman" w:hAnsi="Times New Roman"/>
-        </w:rPr>
-        <w:t xml:space="preserve"> entre si con el fin de apoyar las actividades de la empresa o negocio</w:t>
+        <w:t>sistemas de información: conjunto de elementos que interactúan entre si con el fin de apoyar las actividades de la empresa o negocio</w:t>
       </w:r>
     </w:p>
     <w:p>
@@ -2181,25 +2781,7 @@
         <w:rPr>
           <w:rFonts w:eastAsia="Times New Roman" w:cs="Times New Roman" w:ascii="Times New Roman" w:hAnsi="Times New Roman"/>
         </w:rPr>
-        <w:t xml:space="preserve">Ejecutable: archivo </w:t>
-      </w:r>
-      <w:r>
-        <w:rPr>
-          <w:rFonts w:eastAsia="Times New Roman" w:cs="Times New Roman" w:ascii="Times New Roman" w:hAnsi="Times New Roman"/>
-        </w:rPr>
-        <w:t>que tiene</w:t>
-      </w:r>
-      <w:r>
-        <w:rPr>
-          <w:rFonts w:eastAsia="Times New Roman" w:cs="Times New Roman" w:ascii="Times New Roman" w:hAnsi="Times New Roman"/>
-        </w:rPr>
-        <w:t xml:space="preserve"> </w:t>
-      </w:r>
-      <w:r>
-        <w:rPr>
-          <w:rFonts w:eastAsia="Times New Roman" w:cs="Times New Roman" w:ascii="Times New Roman" w:hAnsi="Times New Roman"/>
-        </w:rPr>
-        <w:t>la capacidad de ser ejecutado independiente mente.</w:t>
+        <w:t>Ejecutable: archivo que tiene la capacidad de ser ejecutado independiente mente.</w:t>
       </w:r>
     </w:p>
     <w:p>
@@ -2270,15 +2852,6 @@
       <w:r>
         <w:rPr/>
       </w:r>
-    </w:p>
-    <w:p>
-      <w:pPr>
-        <w:pStyle w:val="Normal"/>
-        <w:rPr/>
-      </w:pPr>
-      <w:r>
-        <w:rPr/>
-      </w:r>
       <w:r>
         <w:br w:type="page"/>
       </w:r>
@@ -2301,8 +2874,8 @@
           <w:szCs w:val="24"/>
         </w:rPr>
       </w:pPr>
-      <w:bookmarkStart w:id="2" w:name="_Toc492646282"/>
-      <w:bookmarkEnd w:id="2"/>
+      <w:bookmarkStart w:id="3" w:name="_Toc492646282"/>
+      <w:bookmarkEnd w:id="3"/>
       <w:r>
         <w:rPr>
           <w:rFonts w:eastAsia="Times New Roman" w:cs="Times New Roman" w:ascii="Times New Roman" w:hAnsi="Times New Roman"/>
@@ -2331,8 +2904,8 @@
           <w:szCs w:val="24"/>
         </w:rPr>
       </w:pPr>
-      <w:bookmarkStart w:id="3" w:name="_Toc492646283"/>
-      <w:bookmarkEnd w:id="3"/>
+      <w:bookmarkStart w:id="4" w:name="_Toc492646283"/>
+      <w:bookmarkEnd w:id="4"/>
       <w:r>
         <w:rPr>
           <w:rFonts w:eastAsia="Times New Roman" w:cs="Times New Roman" w:ascii="Times New Roman" w:hAnsi="Times New Roman"/>
@@ -2393,8 +2966,6 @@
           <w:rFonts w:eastAsia="Times New Roman" w:cs="Times New Roman" w:ascii="Times New Roman" w:hAnsi="Times New Roman"/>
           <w:i/>
         </w:rPr>
-      </w:r>
-      <w:r>
         <mc:AlternateContent>
           <mc:Choice Requires="wps">
             <w:drawing>
@@ -2406,30 +2977,41 @@
                 <wp:positionV relativeFrom="paragraph">
                   <wp:posOffset>323850</wp:posOffset>
                 </wp:positionV>
-                <wp:extent cx="5275580" cy="2415540"/>
+                <wp:extent cx="5276850" cy="2575560"/>
                 <wp:effectExtent l="0" t="0" r="0" b="0"/>
                 <wp:wrapSquare wrapText="bothSides"/>
                 <wp:docPr id="1" name="Frame1"/>
                 <a:graphic xmlns:a="http://schemas.openxmlformats.org/drawingml/2006/main">
                   <a:graphicData uri="http://schemas.microsoft.com/office/word/2010/wordprocessingShape">
                     <wps:wsp>
-                      <wps:cNvSpPr txBox="1"/>
+                      <wps:cNvSpPr/>
                       <wps:spPr>
                         <a:xfrm>
                           <a:off x="0" y="0"/>
-                          <a:ext cx="5275580" cy="2415540"/>
+                          <a:ext cx="5276160" cy="2575080"/>
                         </a:xfrm>
-                        <a:prstGeom prst="rect"/>
+                        <a:prstGeom prst="rect">
+                          <a:avLst/>
+                        </a:prstGeom>
+                        <a:noFill/>
+                        <a:ln>
+                          <a:noFill/>
+                        </a:ln>
                       </wps:spPr>
+                      <wps:style>
+                        <a:lnRef idx="0"/>
+                        <a:fillRef idx="0"/>
+                        <a:effectRef idx="0"/>
+                        <a:fontRef idx="minor"/>
+                      </wps:style>
                       <wps:txbx>
                         <w:txbxContent>
                           <w:tbl>
                             <w:tblPr>
                               <w:tblStyle w:val="Style12"/>
-                              <w:tblpPr w:bottomFromText="0" w:horzAnchor="page" w:leftFromText="141" w:rightFromText="141" w:tblpX="2388" w:tblpY="510" w:topFromText="0" w:vertAnchor="text"/>
                               <w:tblW w:w="8308" w:type="dxa"/>
                               <w:jc w:val="left"/>
-                              <w:tblInd w:w="100" w:type="dxa"/>
+                              <w:tblInd w:w="81" w:type="dxa"/>
                               <w:tblBorders>
                                 <w:top w:val="single" w:sz="8" w:space="0" w:color="000001"/>
                                 <w:left w:val="single" w:sz="8" w:space="0" w:color="000001"/>
@@ -2440,7 +3022,7 @@
                               </w:tblBorders>
                               <w:tblCellMar>
                                 <w:top w:w="100" w:type="dxa"/>
-                                <w:left w:w="90" w:type="dxa"/>
+                                <w:left w:w="70" w:type="dxa"/>
                                 <w:bottom w:w="100" w:type="dxa"/>
                                 <w:right w:w="100" w:type="dxa"/>
                               </w:tblCellMar>
@@ -2465,7 +3047,7 @@
                                   </w:tcBorders>
                                   <w:shd w:color="auto" w:fill="B7B7B7" w:val="clear"/>
                                   <w:tcMar>
-                                    <w:left w:w="90" w:type="dxa"/>
+                                    <w:left w:w="70" w:type="dxa"/>
                                   </w:tcMar>
                                 </w:tcPr>
                                 <w:p>
@@ -2474,14 +3056,17 @@
                                     <w:spacing w:lineRule="auto" w:line="360" w:before="0" w:after="0"/>
                                     <w:contextualSpacing/>
                                     <w:jc w:val="center"/>
-                                    <w:rPr/>
+                                    <w:rPr>
+                                      <w:color w:val="00000A"/>
+                                    </w:rPr>
                                   </w:pPr>
-                                  <w:bookmarkStart w:id="4" w:name="__UnoMark__255_1520447734"/>
-                                  <w:bookmarkEnd w:id="4"/>
+                                  <w:bookmarkStart w:id="5" w:name="__UnoMark__255_1520447734"/>
+                                  <w:bookmarkEnd w:id="5"/>
                                   <w:r>
                                     <w:rPr>
                                       <w:rFonts w:eastAsia="Times New Roman" w:cs="Times New Roman" w:ascii="Times New Roman" w:hAnsi="Times New Roman"/>
                                       <w:b/>
+                                      <w:color w:val="00000A"/>
                                     </w:rPr>
                                     <w:t>Actividad</w:t>
                                   </w:r>
@@ -2500,7 +3085,7 @@
                                   </w:tcBorders>
                                   <w:shd w:color="auto" w:fill="B7B7B7" w:val="clear"/>
                                   <w:tcMar>
-                                    <w:left w:w="90" w:type="dxa"/>
+                                    <w:left w:w="70" w:type="dxa"/>
                                   </w:tcMar>
                                 </w:tcPr>
                                 <w:p>
@@ -2509,16 +3094,19 @@
                                     <w:spacing w:lineRule="auto" w:line="360" w:before="0" w:after="0"/>
                                     <w:contextualSpacing/>
                                     <w:jc w:val="center"/>
-                                    <w:rPr/>
+                                    <w:rPr>
+                                      <w:color w:val="00000A"/>
+                                    </w:rPr>
                                   </w:pPr>
-                                  <w:bookmarkStart w:id="5" w:name="__UnoMark__256_1520447734"/>
-                                  <w:bookmarkStart w:id="6" w:name="__UnoMark__257_1520447734"/>
-                                  <w:bookmarkEnd w:id="5"/>
+                                  <w:bookmarkStart w:id="6" w:name="__UnoMark__256_1520447734"/>
+                                  <w:bookmarkStart w:id="7" w:name="__UnoMark__257_1520447734"/>
                                   <w:bookmarkEnd w:id="6"/>
+                                  <w:bookmarkEnd w:id="7"/>
                                   <w:r>
                                     <w:rPr>
                                       <w:rFonts w:eastAsia="Times New Roman" w:cs="Times New Roman" w:ascii="Times New Roman" w:hAnsi="Times New Roman"/>
                                       <w:b/>
+                                      <w:color w:val="00000A"/>
                                     </w:rPr>
                                     <w:t xml:space="preserve">Responsable </w:t>
                                   </w:r>
@@ -2540,7 +3128,7 @@
                                   </w:tcBorders>
                                   <w:shd w:fill="auto" w:val="clear"/>
                                   <w:tcMar>
-                                    <w:left w:w="90" w:type="dxa"/>
+                                    <w:left w:w="70" w:type="dxa"/>
                                   </w:tcMar>
                                 </w:tcPr>
                                 <w:p>
@@ -2549,15 +3137,18 @@
                                     <w:spacing w:lineRule="auto" w:line="360" w:before="0" w:after="0"/>
                                     <w:contextualSpacing/>
                                     <w:jc w:val="both"/>
-                                    <w:rPr/>
+                                    <w:rPr>
+                                      <w:color w:val="00000A"/>
+                                    </w:rPr>
                                   </w:pPr>
-                                  <w:bookmarkStart w:id="7" w:name="__UnoMark__258_1520447734"/>
-                                  <w:bookmarkStart w:id="8" w:name="__UnoMark__259_1520447734"/>
-                                  <w:bookmarkEnd w:id="7"/>
+                                  <w:bookmarkStart w:id="8" w:name="__UnoMark__258_1520447734"/>
+                                  <w:bookmarkStart w:id="9" w:name="__UnoMark__259_1520447734"/>
                                   <w:bookmarkEnd w:id="8"/>
+                                  <w:bookmarkEnd w:id="9"/>
                                   <w:r>
                                     <w:rPr>
                                       <w:rFonts w:eastAsia="Times New Roman" w:cs="Times New Roman" w:ascii="Times New Roman" w:hAnsi="Times New Roman"/>
+                                      <w:color w:val="00000A"/>
                                     </w:rPr>
                                     <w:t>Planificar la Configuración del SCM</w:t>
                                   </w:r>
@@ -2576,7 +3167,7 @@
                                   </w:tcBorders>
                                   <w:shd w:fill="auto" w:val="clear"/>
                                   <w:tcMar>
-                                    <w:left w:w="90" w:type="dxa"/>
+                                    <w:left w:w="70" w:type="dxa"/>
                                   </w:tcMar>
                                 </w:tcPr>
                                 <w:p>
@@ -2585,15 +3176,18 @@
                                     <w:spacing w:lineRule="auto" w:line="360" w:before="0" w:after="0"/>
                                     <w:contextualSpacing/>
                                     <w:jc w:val="both"/>
-                                    <w:rPr/>
+                                    <w:rPr>
+                                      <w:color w:val="00000A"/>
+                                    </w:rPr>
                                   </w:pPr>
-                                  <w:bookmarkStart w:id="9" w:name="__UnoMark__260_1520447734"/>
-                                  <w:bookmarkStart w:id="10" w:name="__UnoMark__261_1520447734"/>
-                                  <w:bookmarkEnd w:id="9"/>
+                                  <w:bookmarkStart w:id="10" w:name="__UnoMark__260_1520447734"/>
+                                  <w:bookmarkStart w:id="11" w:name="__UnoMark__261_1520447734"/>
                                   <w:bookmarkEnd w:id="10"/>
+                                  <w:bookmarkEnd w:id="11"/>
                                   <w:r>
                                     <w:rPr>
                                       <w:rFonts w:eastAsia="Times New Roman" w:cs="Times New Roman" w:ascii="Times New Roman" w:hAnsi="Times New Roman"/>
+                                      <w:color w:val="00000A"/>
                                     </w:rPr>
                                     <w:t>SCMR</w:t>
                                   </w:r>
@@ -2615,7 +3209,7 @@
                                   </w:tcBorders>
                                   <w:shd w:fill="auto" w:val="clear"/>
                                   <w:tcMar>
-                                    <w:left w:w="90" w:type="dxa"/>
+                                    <w:left w:w="70" w:type="dxa"/>
                                   </w:tcMar>
                                 </w:tcPr>
                                 <w:p>
@@ -2624,15 +3218,18 @@
                                     <w:spacing w:lineRule="auto" w:line="360" w:before="0" w:after="0"/>
                                     <w:contextualSpacing/>
                                     <w:jc w:val="both"/>
-                                    <w:rPr/>
+                                    <w:rPr>
+                                      <w:color w:val="00000A"/>
+                                    </w:rPr>
                                   </w:pPr>
-                                  <w:bookmarkStart w:id="11" w:name="__UnoMark__262_1520447734"/>
-                                  <w:bookmarkStart w:id="12" w:name="__UnoMark__263_1520447734"/>
-                                  <w:bookmarkEnd w:id="11"/>
+                                  <w:bookmarkStart w:id="12" w:name="__UnoMark__262_1520447734"/>
+                                  <w:bookmarkStart w:id="13" w:name="__UnoMark__263_1520447734"/>
                                   <w:bookmarkEnd w:id="12"/>
+                                  <w:bookmarkEnd w:id="13"/>
                                   <w:r>
                                     <w:rPr>
                                       <w:rFonts w:eastAsia="Times New Roman" w:cs="Times New Roman" w:ascii="Times New Roman" w:hAnsi="Times New Roman"/>
+                                      <w:color w:val="00000A"/>
                                     </w:rPr>
                                     <w:t>Definición de la línea base del proyecto</w:t>
                                   </w:r>
@@ -2651,7 +3248,7 @@
                                   </w:tcBorders>
                                   <w:shd w:fill="auto" w:val="clear"/>
                                   <w:tcMar>
-                                    <w:left w:w="90" w:type="dxa"/>
+                                    <w:left w:w="70" w:type="dxa"/>
                                   </w:tcMar>
                                 </w:tcPr>
                                 <w:p>
@@ -2660,15 +3257,18 @@
                                     <w:spacing w:lineRule="auto" w:line="360" w:before="0" w:after="0"/>
                                     <w:contextualSpacing/>
                                     <w:jc w:val="both"/>
-                                    <w:rPr/>
+                                    <w:rPr>
+                                      <w:color w:val="00000A"/>
+                                    </w:rPr>
                                   </w:pPr>
-                                  <w:bookmarkStart w:id="13" w:name="__UnoMark__264_1520447734"/>
-                                  <w:bookmarkStart w:id="14" w:name="__UnoMark__265_1520447734"/>
-                                  <w:bookmarkEnd w:id="13"/>
+                                  <w:bookmarkStart w:id="14" w:name="__UnoMark__264_1520447734"/>
+                                  <w:bookmarkStart w:id="15" w:name="__UnoMark__265_1520447734"/>
                                   <w:bookmarkEnd w:id="14"/>
+                                  <w:bookmarkEnd w:id="15"/>
                                   <w:r>
                                     <w:rPr>
                                       <w:rFonts w:eastAsia="Times New Roman" w:cs="Times New Roman" w:ascii="Times New Roman" w:hAnsi="Times New Roman"/>
+                                      <w:color w:val="00000A"/>
                                     </w:rPr>
                                     <w:t>SCMR, CCB, PL</w:t>
                                   </w:r>
@@ -2690,7 +3290,7 @@
                                   </w:tcBorders>
                                   <w:shd w:fill="auto" w:val="clear"/>
                                   <w:tcMar>
-                                    <w:left w:w="90" w:type="dxa"/>
+                                    <w:left w:w="70" w:type="dxa"/>
                                   </w:tcMar>
                                 </w:tcPr>
                                 <w:p>
@@ -2699,15 +3299,18 @@
                                     <w:spacing w:lineRule="auto" w:line="360" w:before="0" w:after="0"/>
                                     <w:contextualSpacing/>
                                     <w:jc w:val="both"/>
-                                    <w:rPr/>
+                                    <w:rPr>
+                                      <w:color w:val="00000A"/>
+                                    </w:rPr>
                                   </w:pPr>
-                                  <w:bookmarkStart w:id="15" w:name="__UnoMark__266_1520447734"/>
-                                  <w:bookmarkStart w:id="16" w:name="__UnoMark__267_1520447734"/>
-                                  <w:bookmarkEnd w:id="15"/>
+                                  <w:bookmarkStart w:id="16" w:name="__UnoMark__266_1520447734"/>
+                                  <w:bookmarkStart w:id="17" w:name="__UnoMark__267_1520447734"/>
                                   <w:bookmarkEnd w:id="16"/>
+                                  <w:bookmarkEnd w:id="17"/>
                                   <w:r>
                                     <w:rPr>
                                       <w:rFonts w:eastAsia="Times New Roman" w:cs="Times New Roman" w:ascii="Times New Roman" w:hAnsi="Times New Roman"/>
+                                      <w:color w:val="00000A"/>
                                     </w:rPr>
                                     <w:t>Seguimiento del proyecto de la línea base</w:t>
                                   </w:r>
@@ -2726,7 +3329,7 @@
                                   </w:tcBorders>
                                   <w:shd w:fill="auto" w:val="clear"/>
                                   <w:tcMar>
-                                    <w:left w:w="90" w:type="dxa"/>
+                                    <w:left w:w="70" w:type="dxa"/>
                                   </w:tcMar>
                                 </w:tcPr>
                                 <w:p>
@@ -2735,15 +3338,18 @@
                                     <w:spacing w:lineRule="auto" w:line="360" w:before="0" w:after="0"/>
                                     <w:contextualSpacing/>
                                     <w:jc w:val="both"/>
-                                    <w:rPr/>
+                                    <w:rPr>
+                                      <w:color w:val="00000A"/>
+                                    </w:rPr>
                                   </w:pPr>
-                                  <w:bookmarkStart w:id="17" w:name="__UnoMark__268_1520447734"/>
-                                  <w:bookmarkStart w:id="18" w:name="__UnoMark__269_1520447734"/>
-                                  <w:bookmarkEnd w:id="17"/>
+                                  <w:bookmarkStart w:id="18" w:name="__UnoMark__268_1520447734"/>
+                                  <w:bookmarkStart w:id="19" w:name="__UnoMark__269_1520447734"/>
                                   <w:bookmarkEnd w:id="18"/>
+                                  <w:bookmarkEnd w:id="19"/>
                                   <w:r>
                                     <w:rPr>
                                       <w:rFonts w:eastAsia="Times New Roman" w:cs="Times New Roman" w:ascii="Times New Roman" w:hAnsi="Times New Roman"/>
+                                      <w:color w:val="00000A"/>
                                     </w:rPr>
                                     <w:t>SCMR</w:t>
                                   </w:r>
@@ -2765,7 +3371,7 @@
                                   </w:tcBorders>
                                   <w:shd w:fill="auto" w:val="clear"/>
                                   <w:tcMar>
-                                    <w:left w:w="90" w:type="dxa"/>
+                                    <w:left w:w="70" w:type="dxa"/>
                                   </w:tcMar>
                                 </w:tcPr>
                                 <w:p>
@@ -2774,15 +3380,18 @@
                                     <w:spacing w:lineRule="auto" w:line="360" w:before="0" w:after="0"/>
                                     <w:contextualSpacing/>
                                     <w:jc w:val="both"/>
-                                    <w:rPr/>
+                                    <w:rPr>
+                                      <w:color w:val="00000A"/>
+                                    </w:rPr>
                                   </w:pPr>
-                                  <w:bookmarkStart w:id="19" w:name="__UnoMark__270_1520447734"/>
-                                  <w:bookmarkStart w:id="20" w:name="__UnoMark__271_1520447734"/>
-                                  <w:bookmarkEnd w:id="19"/>
+                                  <w:bookmarkStart w:id="20" w:name="__UnoMark__270_1520447734"/>
+                                  <w:bookmarkStart w:id="21" w:name="__UnoMark__271_1520447734"/>
                                   <w:bookmarkEnd w:id="20"/>
+                                  <w:bookmarkEnd w:id="21"/>
                                   <w:r>
                                     <w:rPr>
                                       <w:rFonts w:eastAsia="Times New Roman" w:cs="Times New Roman" w:ascii="Times New Roman" w:hAnsi="Times New Roman"/>
+                                      <w:color w:val="00000A"/>
                                     </w:rPr>
                                     <w:t>Definición del ambiente</w:t>
                                   </w:r>
@@ -2801,7 +3410,7 @@
                                   </w:tcBorders>
                                   <w:shd w:fill="auto" w:val="clear"/>
                                   <w:tcMar>
-                                    <w:left w:w="90" w:type="dxa"/>
+                                    <w:left w:w="70" w:type="dxa"/>
                                   </w:tcMar>
                                 </w:tcPr>
                                 <w:p>
@@ -2810,15 +3419,18 @@
                                     <w:spacing w:lineRule="auto" w:line="360" w:before="0" w:after="0"/>
                                     <w:contextualSpacing/>
                                     <w:jc w:val="both"/>
-                                    <w:rPr/>
+                                    <w:rPr>
+                                      <w:color w:val="00000A"/>
+                                    </w:rPr>
                                   </w:pPr>
-                                  <w:bookmarkStart w:id="21" w:name="__UnoMark__272_1520447734"/>
-                                  <w:bookmarkStart w:id="22" w:name="__UnoMark__273_1520447734"/>
-                                  <w:bookmarkEnd w:id="21"/>
+                                  <w:bookmarkStart w:id="22" w:name="__UnoMark__272_1520447734"/>
+                                  <w:bookmarkStart w:id="23" w:name="__UnoMark__273_1520447734"/>
                                   <w:bookmarkEnd w:id="22"/>
+                                  <w:bookmarkEnd w:id="23"/>
                                   <w:r>
                                     <w:rPr>
                                       <w:rFonts w:eastAsia="Times New Roman" w:cs="Times New Roman" w:ascii="Times New Roman" w:hAnsi="Times New Roman"/>
+                                      <w:color w:val="00000A"/>
                                     </w:rPr>
                                     <w:t>SCMR</w:t>
                                   </w:r>
@@ -2840,7 +3452,7 @@
                                   </w:tcBorders>
                                   <w:shd w:fill="auto" w:val="clear"/>
                                   <w:tcMar>
-                                    <w:left w:w="90" w:type="dxa"/>
+                                    <w:left w:w="70" w:type="dxa"/>
                                   </w:tcMar>
                                 </w:tcPr>
                                 <w:p>
@@ -2849,15 +3461,18 @@
                                     <w:spacing w:lineRule="auto" w:line="360" w:before="0" w:after="0"/>
                                     <w:contextualSpacing/>
                                     <w:jc w:val="both"/>
-                                    <w:rPr/>
+                                    <w:rPr>
+                                      <w:color w:val="00000A"/>
+                                    </w:rPr>
                                   </w:pPr>
-                                  <w:bookmarkStart w:id="23" w:name="__UnoMark__274_1520447734"/>
-                                  <w:bookmarkStart w:id="24" w:name="__UnoMark__275_1520447734"/>
-                                  <w:bookmarkEnd w:id="23"/>
+                                  <w:bookmarkStart w:id="24" w:name="__UnoMark__274_1520447734"/>
+                                  <w:bookmarkStart w:id="25" w:name="__UnoMark__275_1520447734"/>
                                   <w:bookmarkEnd w:id="24"/>
+                                  <w:bookmarkEnd w:id="25"/>
                                   <w:r>
                                     <w:rPr>
                                       <w:rFonts w:eastAsia="Times New Roman" w:cs="Times New Roman" w:ascii="Times New Roman" w:hAnsi="Times New Roman"/>
+                                      <w:color w:val="00000A"/>
                                     </w:rPr>
                                     <w:t>Control de cambios</w:t>
                                   </w:r>
@@ -2876,7 +3491,7 @@
                                   </w:tcBorders>
                                   <w:shd w:fill="auto" w:val="clear"/>
                                   <w:tcMar>
-                                    <w:left w:w="90" w:type="dxa"/>
+                                    <w:left w:w="70" w:type="dxa"/>
                                   </w:tcMar>
                                 </w:tcPr>
                                 <w:p>
@@ -2885,15 +3500,18 @@
                                     <w:spacing w:lineRule="auto" w:line="360" w:before="0" w:after="0"/>
                                     <w:contextualSpacing/>
                                     <w:jc w:val="both"/>
-                                    <w:rPr/>
+                                    <w:rPr>
+                                      <w:color w:val="00000A"/>
+                                    </w:rPr>
                                   </w:pPr>
-                                  <w:bookmarkStart w:id="25" w:name="__UnoMark__276_1520447734"/>
-                                  <w:bookmarkStart w:id="26" w:name="__UnoMark__277_1520447734"/>
-                                  <w:bookmarkEnd w:id="25"/>
+                                  <w:bookmarkStart w:id="26" w:name="__UnoMark__276_1520447734"/>
+                                  <w:bookmarkStart w:id="27" w:name="__UnoMark__277_1520447734"/>
                                   <w:bookmarkEnd w:id="26"/>
+                                  <w:bookmarkEnd w:id="27"/>
                                   <w:r>
                                     <w:rPr>
                                       <w:rFonts w:eastAsia="Times New Roman" w:cs="Times New Roman" w:ascii="Times New Roman" w:hAnsi="Times New Roman"/>
+                                      <w:color w:val="00000A"/>
                                     </w:rPr>
                                     <w:t>SCMR, CCB</w:t>
                                   </w:r>
@@ -2915,7 +3533,7 @@
                                   </w:tcBorders>
                                   <w:shd w:fill="auto" w:val="clear"/>
                                   <w:tcMar>
-                                    <w:left w:w="90" w:type="dxa"/>
+                                    <w:left w:w="70" w:type="dxa"/>
                                   </w:tcMar>
                                 </w:tcPr>
                                 <w:p>
@@ -2924,15 +3542,18 @@
                                     <w:spacing w:lineRule="auto" w:line="360" w:before="0" w:after="0"/>
                                     <w:contextualSpacing/>
                                     <w:jc w:val="both"/>
-                                    <w:rPr/>
+                                    <w:rPr>
+                                      <w:color w:val="00000A"/>
+                                    </w:rPr>
                                   </w:pPr>
-                                  <w:bookmarkStart w:id="27" w:name="__UnoMark__278_1520447734"/>
-                                  <w:bookmarkStart w:id="28" w:name="__UnoMark__279_1520447734"/>
-                                  <w:bookmarkEnd w:id="27"/>
+                                  <w:bookmarkStart w:id="28" w:name="__UnoMark__278_1520447734"/>
+                                  <w:bookmarkStart w:id="29" w:name="__UnoMark__279_1520447734"/>
                                   <w:bookmarkEnd w:id="28"/>
+                                  <w:bookmarkEnd w:id="29"/>
                                   <w:r>
                                     <w:rPr>
                                       <w:rFonts w:eastAsia="Times New Roman" w:cs="Times New Roman" w:ascii="Times New Roman" w:hAnsi="Times New Roman"/>
+                                      <w:color w:val="00000A"/>
                                     </w:rPr>
                                     <w:t>Descripción de la versión</w:t>
                                   </w:r>
@@ -2951,7 +3572,7 @@
                                   </w:tcBorders>
                                   <w:shd w:fill="auto" w:val="clear"/>
                                   <w:tcMar>
-                                    <w:left w:w="90" w:type="dxa"/>
+                                    <w:left w:w="70" w:type="dxa"/>
                                   </w:tcMar>
                                 </w:tcPr>
                                 <w:p>
@@ -2960,15 +3581,18 @@
                                     <w:spacing w:lineRule="auto" w:line="360" w:before="0" w:after="0"/>
                                     <w:contextualSpacing/>
                                     <w:jc w:val="both"/>
-                                    <w:rPr/>
+                                    <w:rPr>
+                                      <w:color w:val="00000A"/>
+                                    </w:rPr>
                                   </w:pPr>
-                                  <w:bookmarkStart w:id="29" w:name="__UnoMark__280_1520447734"/>
-                                  <w:bookmarkStart w:id="30" w:name="__UnoMark__281_1520447734"/>
-                                  <w:bookmarkEnd w:id="29"/>
+                                  <w:bookmarkStart w:id="30" w:name="__UnoMark__280_1520447734"/>
+                                  <w:bookmarkStart w:id="31" w:name="__UnoMark__281_1520447734"/>
                                   <w:bookmarkEnd w:id="30"/>
+                                  <w:bookmarkEnd w:id="31"/>
                                   <w:r>
                                     <w:rPr>
                                       <w:rFonts w:eastAsia="Times New Roman" w:cs="Times New Roman" w:ascii="Times New Roman" w:hAnsi="Times New Roman"/>
+                                      <w:color w:val="00000A"/>
                                     </w:rPr>
                                     <w:t>SCMR</w:t>
                                   </w:r>
@@ -2990,7 +3614,7 @@
                                   </w:tcBorders>
                                   <w:shd w:fill="auto" w:val="clear"/>
                                   <w:tcMar>
-                                    <w:left w:w="90" w:type="dxa"/>
+                                    <w:left w:w="70" w:type="dxa"/>
                                   </w:tcMar>
                                 </w:tcPr>
                                 <w:p>
@@ -2999,15 +3623,18 @@
                                     <w:spacing w:lineRule="auto" w:line="360" w:before="0" w:after="0"/>
                                     <w:contextualSpacing/>
                                     <w:jc w:val="both"/>
-                                    <w:rPr/>
+                                    <w:rPr>
+                                      <w:color w:val="00000A"/>
+                                    </w:rPr>
                                   </w:pPr>
-                                  <w:bookmarkStart w:id="31" w:name="__UnoMark__282_1520447734"/>
-                                  <w:bookmarkStart w:id="32" w:name="__UnoMark__283_1520447734"/>
-                                  <w:bookmarkEnd w:id="31"/>
+                                  <w:bookmarkStart w:id="32" w:name="__UnoMark__282_1520447734"/>
+                                  <w:bookmarkStart w:id="33" w:name="__UnoMark__283_1520447734"/>
                                   <w:bookmarkEnd w:id="32"/>
+                                  <w:bookmarkEnd w:id="33"/>
                                   <w:r>
                                     <w:rPr>
                                       <w:rFonts w:eastAsia="Times New Roman" w:cs="Times New Roman" w:ascii="Times New Roman" w:hAnsi="Times New Roman"/>
+                                      <w:color w:val="00000A"/>
                                     </w:rPr>
                                     <w:t>Realizar informe final del SCM</w:t>
                                   </w:r>
@@ -3026,7 +3653,7 @@
                                   </w:tcBorders>
                                   <w:shd w:fill="auto" w:val="clear"/>
                                   <w:tcMar>
-                                    <w:left w:w="90" w:type="dxa"/>
+                                    <w:left w:w="70" w:type="dxa"/>
                                   </w:tcMar>
                                 </w:tcPr>
                                 <w:p>
@@ -3035,13 +3662,16 @@
                                     <w:spacing w:lineRule="auto" w:line="360" w:before="0" w:after="0"/>
                                     <w:contextualSpacing/>
                                     <w:jc w:val="both"/>
-                                    <w:rPr/>
+                                    <w:rPr>
+                                      <w:color w:val="00000A"/>
+                                    </w:rPr>
                                   </w:pPr>
-                                  <w:bookmarkStart w:id="33" w:name="__UnoMark__284_1520447734"/>
-                                  <w:bookmarkEnd w:id="33"/>
+                                  <w:bookmarkStart w:id="34" w:name="__UnoMark__284_1520447734"/>
+                                  <w:bookmarkEnd w:id="34"/>
                                   <w:r>
                                     <w:rPr>
                                       <w:rFonts w:eastAsia="Times New Roman" w:cs="Times New Roman" w:ascii="Times New Roman" w:hAnsi="Times New Roman"/>
+                                      <w:color w:val="00000A"/>
                                     </w:rPr>
                                     <w:t>SCMR</w:t>
                                   </w:r>
@@ -3049,9 +3679,18 @@
                               </w:tc>
                             </w:tr>
                           </w:tbl>
+                          <w:p>
+                            <w:pPr>
+                              <w:pStyle w:val="FrameContents"/>
+                              <w:rPr/>
+                            </w:pPr>
+                            <w:r>
+                              <w:rPr/>
+                            </w:r>
+                          </w:p>
                         </w:txbxContent>
                       </wps:txbx>
-                      <wps:bodyPr anchor="t" lIns="0" tIns="0" rIns="0" bIns="0">
+                      <wps:bodyPr lIns="0" rIns="0" tIns="0" bIns="0">
                         <a:spAutoFit/>
                       </wps:bodyPr>
                     </wps:wsp>
@@ -3062,16 +3701,18 @@
           </mc:Choice>
           <mc:Fallback>
             <w:pict>
-              <v:rect style="position:absolute;rotation:0;width:415.4pt;height:190.2pt;mso-wrap-distance-left:7.05pt;mso-wrap-distance-right:7.05pt;mso-wrap-distance-top:0pt;mso-wrap-distance-bottom:0pt;margin-top:25.5pt;mso-position-vertical-relative:text;margin-left:113.55pt;mso-position-horizontal-relative:page">
-                <v:textbox inset="0in,0in,0in,0in">
+              <v:rect id="shape_0" ID="Frame1" stroked="f" style="position:absolute;margin-left:113.55pt;margin-top:25.5pt;width:415.4pt;height:202.7pt;mso-position-horizontal-relative:page">
+                <w10:wrap type="none"/>
+                <v:fill o:detectmouseclick="t" on="false"/>
+                <v:stroke color="#3465a4" joinstyle="round" endcap="flat"/>
+                <v:textbox>
                   <w:txbxContent>
                     <w:tbl>
                       <w:tblPr>
                         <w:tblStyle w:val="Style12"/>
-                        <w:tblpPr w:bottomFromText="0" w:horzAnchor="page" w:leftFromText="141" w:rightFromText="141" w:tblpX="2388" w:tblpY="510" w:topFromText="0" w:vertAnchor="text"/>
                         <w:tblW w:w="8308" w:type="dxa"/>
                         <w:jc w:val="left"/>
-                        <w:tblInd w:w="100" w:type="dxa"/>
+                        <w:tblInd w:w="81" w:type="dxa"/>
                         <w:tblBorders>
                           <w:top w:val="single" w:sz="8" w:space="0" w:color="000001"/>
                           <w:left w:val="single" w:sz="8" w:space="0" w:color="000001"/>
@@ -3082,7 +3723,7 @@
                         </w:tblBorders>
                         <w:tblCellMar>
                           <w:top w:w="100" w:type="dxa"/>
-                          <w:left w:w="90" w:type="dxa"/>
+                          <w:left w:w="70" w:type="dxa"/>
                           <w:bottom w:w="100" w:type="dxa"/>
                           <w:right w:w="100" w:type="dxa"/>
                         </w:tblCellMar>
@@ -3107,7 +3748,7 @@
                             </w:tcBorders>
                             <w:shd w:color="auto" w:fill="B7B7B7" w:val="clear"/>
                             <w:tcMar>
-                              <w:left w:w="90" w:type="dxa"/>
+                              <w:left w:w="70" w:type="dxa"/>
                             </w:tcMar>
                           </w:tcPr>
                           <w:p>
@@ -3116,14 +3757,17 @@
                               <w:spacing w:lineRule="auto" w:line="360" w:before="0" w:after="0"/>
                               <w:contextualSpacing/>
                               <w:jc w:val="center"/>
-                              <w:rPr/>
+                              <w:rPr>
+                                <w:color w:val="00000A"/>
+                              </w:rPr>
                             </w:pPr>
-                            <w:bookmarkStart w:id="34" w:name="__UnoMark__255_1520447734"/>
-                            <w:bookmarkEnd w:id="34"/>
+                            <w:bookmarkStart w:id="35" w:name="__UnoMark__255_1520447734"/>
+                            <w:bookmarkEnd w:id="35"/>
                             <w:r>
                               <w:rPr>
                                 <w:rFonts w:eastAsia="Times New Roman" w:cs="Times New Roman" w:ascii="Times New Roman" w:hAnsi="Times New Roman"/>
                                 <w:b/>
+                                <w:color w:val="00000A"/>
                               </w:rPr>
                               <w:t>Actividad</w:t>
                             </w:r>
@@ -3142,7 +3786,7 @@
                             </w:tcBorders>
                             <w:shd w:color="auto" w:fill="B7B7B7" w:val="clear"/>
                             <w:tcMar>
-                              <w:left w:w="90" w:type="dxa"/>
+                              <w:left w:w="70" w:type="dxa"/>
                             </w:tcMar>
                           </w:tcPr>
                           <w:p>
@@ -3151,16 +3795,19 @@
                               <w:spacing w:lineRule="auto" w:line="360" w:before="0" w:after="0"/>
                               <w:contextualSpacing/>
                               <w:jc w:val="center"/>
-                              <w:rPr/>
+                              <w:rPr>
+                                <w:color w:val="00000A"/>
+                              </w:rPr>
                             </w:pPr>
-                            <w:bookmarkStart w:id="35" w:name="__UnoMark__256_1520447734"/>
-                            <w:bookmarkStart w:id="36" w:name="__UnoMark__257_1520447734"/>
-                            <w:bookmarkEnd w:id="35"/>
+                            <w:bookmarkStart w:id="36" w:name="__UnoMark__256_1520447734"/>
+                            <w:bookmarkStart w:id="37" w:name="__UnoMark__257_1520447734"/>
                             <w:bookmarkEnd w:id="36"/>
+                            <w:bookmarkEnd w:id="37"/>
                             <w:r>
                               <w:rPr>
                                 <w:rFonts w:eastAsia="Times New Roman" w:cs="Times New Roman" w:ascii="Times New Roman" w:hAnsi="Times New Roman"/>
                                 <w:b/>
+                                <w:color w:val="00000A"/>
                               </w:rPr>
                               <w:t xml:space="preserve">Responsable </w:t>
                             </w:r>
@@ -3182,7 +3829,7 @@
                             </w:tcBorders>
                             <w:shd w:fill="auto" w:val="clear"/>
                             <w:tcMar>
-                              <w:left w:w="90" w:type="dxa"/>
+                              <w:left w:w="70" w:type="dxa"/>
                             </w:tcMar>
                           </w:tcPr>
                           <w:p>
@@ -3191,15 +3838,18 @@
                               <w:spacing w:lineRule="auto" w:line="360" w:before="0" w:after="0"/>
                               <w:contextualSpacing/>
                               <w:jc w:val="both"/>
-                              <w:rPr/>
+                              <w:rPr>
+                                <w:color w:val="00000A"/>
+                              </w:rPr>
                             </w:pPr>
-                            <w:bookmarkStart w:id="37" w:name="__UnoMark__258_1520447734"/>
-                            <w:bookmarkStart w:id="38" w:name="__UnoMark__259_1520447734"/>
-                            <w:bookmarkEnd w:id="37"/>
+                            <w:bookmarkStart w:id="38" w:name="__UnoMark__258_1520447734"/>
+                            <w:bookmarkStart w:id="39" w:name="__UnoMark__259_1520447734"/>
                             <w:bookmarkEnd w:id="38"/>
+                            <w:bookmarkEnd w:id="39"/>
                             <w:r>
                               <w:rPr>
                                 <w:rFonts w:eastAsia="Times New Roman" w:cs="Times New Roman" w:ascii="Times New Roman" w:hAnsi="Times New Roman"/>
+                                <w:color w:val="00000A"/>
                               </w:rPr>
                               <w:t>Planificar la Configuración del SCM</w:t>
                             </w:r>
@@ -3218,7 +3868,7 @@
                             </w:tcBorders>
                             <w:shd w:fill="auto" w:val="clear"/>
                             <w:tcMar>
-                              <w:left w:w="90" w:type="dxa"/>
+                              <w:left w:w="70" w:type="dxa"/>
                             </w:tcMar>
                           </w:tcPr>
                           <w:p>
@@ -3227,15 +3877,18 @@
                               <w:spacing w:lineRule="auto" w:line="360" w:before="0" w:after="0"/>
                               <w:contextualSpacing/>
                               <w:jc w:val="both"/>
-                              <w:rPr/>
+                              <w:rPr>
+                                <w:color w:val="00000A"/>
+                              </w:rPr>
                             </w:pPr>
-                            <w:bookmarkStart w:id="39" w:name="__UnoMark__260_1520447734"/>
-                            <w:bookmarkStart w:id="40" w:name="__UnoMark__261_1520447734"/>
-                            <w:bookmarkEnd w:id="39"/>
+                            <w:bookmarkStart w:id="40" w:name="__UnoMark__260_1520447734"/>
+                            <w:bookmarkStart w:id="41" w:name="__UnoMark__261_1520447734"/>
                             <w:bookmarkEnd w:id="40"/>
+                            <w:bookmarkEnd w:id="41"/>
                             <w:r>
                               <w:rPr>
                                 <w:rFonts w:eastAsia="Times New Roman" w:cs="Times New Roman" w:ascii="Times New Roman" w:hAnsi="Times New Roman"/>
+                                <w:color w:val="00000A"/>
                               </w:rPr>
                               <w:t>SCMR</w:t>
                             </w:r>
@@ -3257,7 +3910,7 @@
                             </w:tcBorders>
                             <w:shd w:fill="auto" w:val="clear"/>
                             <w:tcMar>
-                              <w:left w:w="90" w:type="dxa"/>
+                              <w:left w:w="70" w:type="dxa"/>
                             </w:tcMar>
                           </w:tcPr>
                           <w:p>
@@ -3266,15 +3919,18 @@
                               <w:spacing w:lineRule="auto" w:line="360" w:before="0" w:after="0"/>
                               <w:contextualSpacing/>
                               <w:jc w:val="both"/>
-                              <w:rPr/>
+                              <w:rPr>
+                                <w:color w:val="00000A"/>
+                              </w:rPr>
                             </w:pPr>
-                            <w:bookmarkStart w:id="41" w:name="__UnoMark__262_1520447734"/>
-                            <w:bookmarkStart w:id="42" w:name="__UnoMark__263_1520447734"/>
-                            <w:bookmarkEnd w:id="41"/>
+                            <w:bookmarkStart w:id="42" w:name="__UnoMark__262_1520447734"/>
+                            <w:bookmarkStart w:id="43" w:name="__UnoMark__263_1520447734"/>
                             <w:bookmarkEnd w:id="42"/>
+                            <w:bookmarkEnd w:id="43"/>
                             <w:r>
                               <w:rPr>
                                 <w:rFonts w:eastAsia="Times New Roman" w:cs="Times New Roman" w:ascii="Times New Roman" w:hAnsi="Times New Roman"/>
+                                <w:color w:val="00000A"/>
                               </w:rPr>
                               <w:t>Definición de la línea base del proyecto</w:t>
                             </w:r>
@@ -3293,7 +3949,7 @@
                             </w:tcBorders>
                             <w:shd w:fill="auto" w:val="clear"/>
                             <w:tcMar>
-                              <w:left w:w="90" w:type="dxa"/>
+                              <w:left w:w="70" w:type="dxa"/>
                             </w:tcMar>
                           </w:tcPr>
                           <w:p>
@@ -3302,15 +3958,18 @@
                               <w:spacing w:lineRule="auto" w:line="360" w:before="0" w:after="0"/>
                               <w:contextualSpacing/>
                               <w:jc w:val="both"/>
-                              <w:rPr/>
+                              <w:rPr>
+                                <w:color w:val="00000A"/>
+                              </w:rPr>
                             </w:pPr>
-                            <w:bookmarkStart w:id="43" w:name="__UnoMark__264_1520447734"/>
-                            <w:bookmarkStart w:id="44" w:name="__UnoMark__265_1520447734"/>
-                            <w:bookmarkEnd w:id="43"/>
+                            <w:bookmarkStart w:id="44" w:name="__UnoMark__264_1520447734"/>
+                            <w:bookmarkStart w:id="45" w:name="__UnoMark__265_1520447734"/>
                             <w:bookmarkEnd w:id="44"/>
+                            <w:bookmarkEnd w:id="45"/>
                             <w:r>
                               <w:rPr>
                                 <w:rFonts w:eastAsia="Times New Roman" w:cs="Times New Roman" w:ascii="Times New Roman" w:hAnsi="Times New Roman"/>
+                                <w:color w:val="00000A"/>
                               </w:rPr>
                               <w:t>SCMR, CCB, PL</w:t>
                             </w:r>
@@ -3332,7 +3991,7 @@
                             </w:tcBorders>
                             <w:shd w:fill="auto" w:val="clear"/>
                             <w:tcMar>
-                              <w:left w:w="90" w:type="dxa"/>
+                              <w:left w:w="70" w:type="dxa"/>
                             </w:tcMar>
                           </w:tcPr>
                           <w:p>
@@ -3341,15 +4000,18 @@
                               <w:spacing w:lineRule="auto" w:line="360" w:before="0" w:after="0"/>
                               <w:contextualSpacing/>
                               <w:jc w:val="both"/>
-                              <w:rPr/>
+                              <w:rPr>
+                                <w:color w:val="00000A"/>
+                              </w:rPr>
                             </w:pPr>
-                            <w:bookmarkStart w:id="45" w:name="__UnoMark__266_1520447734"/>
-                            <w:bookmarkStart w:id="46" w:name="__UnoMark__267_1520447734"/>
-                            <w:bookmarkEnd w:id="45"/>
+                            <w:bookmarkStart w:id="46" w:name="__UnoMark__266_1520447734"/>
+                            <w:bookmarkStart w:id="47" w:name="__UnoMark__267_1520447734"/>
                             <w:bookmarkEnd w:id="46"/>
+                            <w:bookmarkEnd w:id="47"/>
                             <w:r>
                               <w:rPr>
                                 <w:rFonts w:eastAsia="Times New Roman" w:cs="Times New Roman" w:ascii="Times New Roman" w:hAnsi="Times New Roman"/>
+                                <w:color w:val="00000A"/>
                               </w:rPr>
                               <w:t>Seguimiento del proyecto de la línea base</w:t>
                             </w:r>
@@ -3368,7 +4030,7 @@
                             </w:tcBorders>
                             <w:shd w:fill="auto" w:val="clear"/>
                             <w:tcMar>
-                              <w:left w:w="90" w:type="dxa"/>
+                              <w:left w:w="70" w:type="dxa"/>
                             </w:tcMar>
                           </w:tcPr>
                           <w:p>
@@ -3377,15 +4039,18 @@
                               <w:spacing w:lineRule="auto" w:line="360" w:before="0" w:after="0"/>
                               <w:contextualSpacing/>
                               <w:jc w:val="both"/>
-                              <w:rPr/>
+                              <w:rPr>
+                                <w:color w:val="00000A"/>
+                              </w:rPr>
                             </w:pPr>
-                            <w:bookmarkStart w:id="47" w:name="__UnoMark__268_1520447734"/>
-                            <w:bookmarkStart w:id="48" w:name="__UnoMark__269_1520447734"/>
-                            <w:bookmarkEnd w:id="47"/>
+                            <w:bookmarkStart w:id="48" w:name="__UnoMark__268_1520447734"/>
+                            <w:bookmarkStart w:id="49" w:name="__UnoMark__269_1520447734"/>
                             <w:bookmarkEnd w:id="48"/>
+                            <w:bookmarkEnd w:id="49"/>
                             <w:r>
                               <w:rPr>
                                 <w:rFonts w:eastAsia="Times New Roman" w:cs="Times New Roman" w:ascii="Times New Roman" w:hAnsi="Times New Roman"/>
+                                <w:color w:val="00000A"/>
                               </w:rPr>
                               <w:t>SCMR</w:t>
                             </w:r>
@@ -3407,7 +4072,7 @@
                             </w:tcBorders>
                             <w:shd w:fill="auto" w:val="clear"/>
                             <w:tcMar>
-                              <w:left w:w="90" w:type="dxa"/>
+                              <w:left w:w="70" w:type="dxa"/>
                             </w:tcMar>
                           </w:tcPr>
                           <w:p>
@@ -3416,15 +4081,18 @@
                               <w:spacing w:lineRule="auto" w:line="360" w:before="0" w:after="0"/>
                               <w:contextualSpacing/>
                               <w:jc w:val="both"/>
-                              <w:rPr/>
+                              <w:rPr>
+                                <w:color w:val="00000A"/>
+                              </w:rPr>
                             </w:pPr>
-                            <w:bookmarkStart w:id="49" w:name="__UnoMark__270_1520447734"/>
-                            <w:bookmarkStart w:id="50" w:name="__UnoMark__271_1520447734"/>
-                            <w:bookmarkEnd w:id="49"/>
+                            <w:bookmarkStart w:id="50" w:name="__UnoMark__270_1520447734"/>
+                            <w:bookmarkStart w:id="51" w:name="__UnoMark__271_1520447734"/>
                             <w:bookmarkEnd w:id="50"/>
+                            <w:bookmarkEnd w:id="51"/>
                             <w:r>
                               <w:rPr>
                                 <w:rFonts w:eastAsia="Times New Roman" w:cs="Times New Roman" w:ascii="Times New Roman" w:hAnsi="Times New Roman"/>
+                                <w:color w:val="00000A"/>
                               </w:rPr>
                               <w:t>Definición del ambiente</w:t>
                             </w:r>
@@ -3443,7 +4111,7 @@
                             </w:tcBorders>
                             <w:shd w:fill="auto" w:val="clear"/>
                             <w:tcMar>
-                              <w:left w:w="90" w:type="dxa"/>
+                              <w:left w:w="70" w:type="dxa"/>
                             </w:tcMar>
                           </w:tcPr>
                           <w:p>
@@ -3452,15 +4120,18 @@
                               <w:spacing w:lineRule="auto" w:line="360" w:before="0" w:after="0"/>
                               <w:contextualSpacing/>
                               <w:jc w:val="both"/>
-                              <w:rPr/>
+                              <w:rPr>
+                                <w:color w:val="00000A"/>
+                              </w:rPr>
                             </w:pPr>
-                            <w:bookmarkStart w:id="51" w:name="__UnoMark__272_1520447734"/>
-                            <w:bookmarkStart w:id="52" w:name="__UnoMark__273_1520447734"/>
-                            <w:bookmarkEnd w:id="51"/>
+                            <w:bookmarkStart w:id="52" w:name="__UnoMark__272_1520447734"/>
+                            <w:bookmarkStart w:id="53" w:name="__UnoMark__273_1520447734"/>
                             <w:bookmarkEnd w:id="52"/>
+                            <w:bookmarkEnd w:id="53"/>
                             <w:r>
                               <w:rPr>
                                 <w:rFonts w:eastAsia="Times New Roman" w:cs="Times New Roman" w:ascii="Times New Roman" w:hAnsi="Times New Roman"/>
+                                <w:color w:val="00000A"/>
                               </w:rPr>
                               <w:t>SCMR</w:t>
                             </w:r>
@@ -3482,7 +4153,7 @@
                             </w:tcBorders>
                             <w:shd w:fill="auto" w:val="clear"/>
                             <w:tcMar>
-                              <w:left w:w="90" w:type="dxa"/>
+                              <w:left w:w="70" w:type="dxa"/>
                             </w:tcMar>
                           </w:tcPr>
                           <w:p>
@@ -3491,15 +4162,18 @@
                               <w:spacing w:lineRule="auto" w:line="360" w:before="0" w:after="0"/>
                               <w:contextualSpacing/>
                               <w:jc w:val="both"/>
-                              <w:rPr/>
+                              <w:rPr>
+                                <w:color w:val="00000A"/>
+                              </w:rPr>
                             </w:pPr>
-                            <w:bookmarkStart w:id="53" w:name="__UnoMark__274_1520447734"/>
-                            <w:bookmarkStart w:id="54" w:name="__UnoMark__275_1520447734"/>
-                            <w:bookmarkEnd w:id="53"/>
+                            <w:bookmarkStart w:id="54" w:name="__UnoMark__274_1520447734"/>
+                            <w:bookmarkStart w:id="55" w:name="__UnoMark__275_1520447734"/>
                             <w:bookmarkEnd w:id="54"/>
+                            <w:bookmarkEnd w:id="55"/>
                             <w:r>
                               <w:rPr>
                                 <w:rFonts w:eastAsia="Times New Roman" w:cs="Times New Roman" w:ascii="Times New Roman" w:hAnsi="Times New Roman"/>
+                                <w:color w:val="00000A"/>
                               </w:rPr>
                               <w:t>Control de cambios</w:t>
                             </w:r>
@@ -3518,7 +4192,7 @@
                             </w:tcBorders>
                             <w:shd w:fill="auto" w:val="clear"/>
                             <w:tcMar>
-                              <w:left w:w="90" w:type="dxa"/>
+                              <w:left w:w="70" w:type="dxa"/>
                             </w:tcMar>
                           </w:tcPr>
                           <w:p>
@@ -3527,15 +4201,18 @@
                               <w:spacing w:lineRule="auto" w:line="360" w:before="0" w:after="0"/>
                               <w:contextualSpacing/>
                               <w:jc w:val="both"/>
-                              <w:rPr/>
+                              <w:rPr>
+                                <w:color w:val="00000A"/>
+                              </w:rPr>
                             </w:pPr>
-                            <w:bookmarkStart w:id="55" w:name="__UnoMark__276_1520447734"/>
-                            <w:bookmarkStart w:id="56" w:name="__UnoMark__277_1520447734"/>
-                            <w:bookmarkEnd w:id="55"/>
+                            <w:bookmarkStart w:id="56" w:name="__UnoMark__276_1520447734"/>
+                            <w:bookmarkStart w:id="57" w:name="__UnoMark__277_1520447734"/>
                             <w:bookmarkEnd w:id="56"/>
+                            <w:bookmarkEnd w:id="57"/>
                             <w:r>
                               <w:rPr>
                                 <w:rFonts w:eastAsia="Times New Roman" w:cs="Times New Roman" w:ascii="Times New Roman" w:hAnsi="Times New Roman"/>
+                                <w:color w:val="00000A"/>
                               </w:rPr>
                               <w:t>SCMR, CCB</w:t>
                             </w:r>
@@ -3557,7 +4234,7 @@
                             </w:tcBorders>
                             <w:shd w:fill="auto" w:val="clear"/>
                             <w:tcMar>
-                              <w:left w:w="90" w:type="dxa"/>
+                              <w:left w:w="70" w:type="dxa"/>
                             </w:tcMar>
                           </w:tcPr>
                           <w:p>
@@ -3566,15 +4243,18 @@
                               <w:spacing w:lineRule="auto" w:line="360" w:before="0" w:after="0"/>
                               <w:contextualSpacing/>
                               <w:jc w:val="both"/>
-                              <w:rPr/>
+                              <w:rPr>
+                                <w:color w:val="00000A"/>
+                              </w:rPr>
                             </w:pPr>
-                            <w:bookmarkStart w:id="57" w:name="__UnoMark__278_1520447734"/>
-                            <w:bookmarkStart w:id="58" w:name="__UnoMark__279_1520447734"/>
-                            <w:bookmarkEnd w:id="57"/>
+                            <w:bookmarkStart w:id="58" w:name="__UnoMark__278_1520447734"/>
+                            <w:bookmarkStart w:id="59" w:name="__UnoMark__279_1520447734"/>
                             <w:bookmarkEnd w:id="58"/>
+                            <w:bookmarkEnd w:id="59"/>
                             <w:r>
                               <w:rPr>
                                 <w:rFonts w:eastAsia="Times New Roman" w:cs="Times New Roman" w:ascii="Times New Roman" w:hAnsi="Times New Roman"/>
+                                <w:color w:val="00000A"/>
                               </w:rPr>
                               <w:t>Descripción de la versión</w:t>
                             </w:r>
@@ -3593,7 +4273,7 @@
                             </w:tcBorders>
                             <w:shd w:fill="auto" w:val="clear"/>
                             <w:tcMar>
-                              <w:left w:w="90" w:type="dxa"/>
+                              <w:left w:w="70" w:type="dxa"/>
                             </w:tcMar>
                           </w:tcPr>
                           <w:p>
@@ -3602,15 +4282,18 @@
                               <w:spacing w:lineRule="auto" w:line="360" w:before="0" w:after="0"/>
                               <w:contextualSpacing/>
                               <w:jc w:val="both"/>
-                              <w:rPr/>
+                              <w:rPr>
+                                <w:color w:val="00000A"/>
+                              </w:rPr>
                             </w:pPr>
-                            <w:bookmarkStart w:id="59" w:name="__UnoMark__280_1520447734"/>
-                            <w:bookmarkStart w:id="60" w:name="__UnoMark__281_1520447734"/>
-                            <w:bookmarkEnd w:id="59"/>
+                            <w:bookmarkStart w:id="60" w:name="__UnoMark__280_1520447734"/>
+                            <w:bookmarkStart w:id="61" w:name="__UnoMark__281_1520447734"/>
                             <w:bookmarkEnd w:id="60"/>
+                            <w:bookmarkEnd w:id="61"/>
                             <w:r>
                               <w:rPr>
                                 <w:rFonts w:eastAsia="Times New Roman" w:cs="Times New Roman" w:ascii="Times New Roman" w:hAnsi="Times New Roman"/>
+                                <w:color w:val="00000A"/>
                               </w:rPr>
                               <w:t>SCMR</w:t>
                             </w:r>
@@ -3632,7 +4315,7 @@
                             </w:tcBorders>
                             <w:shd w:fill="auto" w:val="clear"/>
                             <w:tcMar>
-                              <w:left w:w="90" w:type="dxa"/>
+                              <w:left w:w="70" w:type="dxa"/>
                             </w:tcMar>
                           </w:tcPr>
                           <w:p>
@@ -3641,15 +4324,18 @@
                               <w:spacing w:lineRule="auto" w:line="360" w:before="0" w:after="0"/>
                               <w:contextualSpacing/>
                               <w:jc w:val="both"/>
-                              <w:rPr/>
+                              <w:rPr>
+                                <w:color w:val="00000A"/>
+                              </w:rPr>
                             </w:pPr>
-                            <w:bookmarkStart w:id="61" w:name="__UnoMark__282_1520447734"/>
-                            <w:bookmarkStart w:id="62" w:name="__UnoMark__283_1520447734"/>
-                            <w:bookmarkEnd w:id="61"/>
+                            <w:bookmarkStart w:id="62" w:name="__UnoMark__282_1520447734"/>
+                            <w:bookmarkStart w:id="63" w:name="__UnoMark__283_1520447734"/>
                             <w:bookmarkEnd w:id="62"/>
+                            <w:bookmarkEnd w:id="63"/>
                             <w:r>
                               <w:rPr>
                                 <w:rFonts w:eastAsia="Times New Roman" w:cs="Times New Roman" w:ascii="Times New Roman" w:hAnsi="Times New Roman"/>
+                                <w:color w:val="00000A"/>
                               </w:rPr>
                               <w:t>Realizar informe final del SCM</w:t>
                             </w:r>
@@ -3668,7 +4354,7 @@
                             </w:tcBorders>
                             <w:shd w:fill="auto" w:val="clear"/>
                             <w:tcMar>
-                              <w:left w:w="90" w:type="dxa"/>
+                              <w:left w:w="70" w:type="dxa"/>
                             </w:tcMar>
                           </w:tcPr>
                           <w:p>
@@ -3677,13 +4363,16 @@
                               <w:spacing w:lineRule="auto" w:line="360" w:before="0" w:after="0"/>
                               <w:contextualSpacing/>
                               <w:jc w:val="both"/>
-                              <w:rPr/>
+                              <w:rPr>
+                                <w:color w:val="00000A"/>
+                              </w:rPr>
                             </w:pPr>
-                            <w:bookmarkStart w:id="63" w:name="__UnoMark__284_1520447734"/>
-                            <w:bookmarkEnd w:id="63"/>
+                            <w:bookmarkStart w:id="64" w:name="__UnoMark__284_1520447734"/>
+                            <w:bookmarkEnd w:id="64"/>
                             <w:r>
                               <w:rPr>
                                 <w:rFonts w:eastAsia="Times New Roman" w:cs="Times New Roman" w:ascii="Times New Roman" w:hAnsi="Times New Roman"/>
+                                <w:color w:val="00000A"/>
                               </w:rPr>
                               <w:t>SCMR</w:t>
                             </w:r>
@@ -3691,9 +4380,17 @@
                         </w:tc>
                       </w:tr>
                     </w:tbl>
+                    <w:p>
+                      <w:pPr>
+                        <w:pStyle w:val="FrameContents"/>
+                        <w:rPr/>
+                      </w:pPr>
+                      <w:r>
+                        <w:rPr/>
+                      </w:r>
+                    </w:p>
                   </w:txbxContent>
                 </v:textbox>
-                <w10:wrap type="square"/>
               </v:rect>
             </w:pict>
           </mc:Fallback>
@@ -3723,8 +4420,8 @@
         <w:jc w:val="center"/>
         <w:rPr/>
       </w:pPr>
-      <w:bookmarkStart w:id="64" w:name="_Toc492643987"/>
-      <w:bookmarkStart w:id="65" w:name="_Toc487232379"/>
+      <w:bookmarkStart w:id="65" w:name="_Toc492643987"/>
+      <w:bookmarkStart w:id="66" w:name="_Toc487232379"/>
       <w:r>
         <w:rPr>
           <w:rFonts w:cs="Times New Roman" w:ascii="Times New Roman" w:hAnsi="Times New Roman"/>
@@ -3764,8 +4461,8 @@
         </w:rPr>
         <w:t xml:space="preserve"> : </w:t>
       </w:r>
-      <w:bookmarkEnd w:id="64"/>
       <w:bookmarkEnd w:id="65"/>
+      <w:bookmarkEnd w:id="66"/>
       <w:r>
         <w:rPr>
           <w:rFonts w:eastAsia="Times New Roman" w:cs="Times New Roman" w:ascii="Times New Roman" w:hAnsi="Times New Roman"/>
@@ -3862,8 +4559,8 @@
           <w:szCs w:val="24"/>
         </w:rPr>
       </w:pPr>
-      <w:bookmarkStart w:id="66" w:name="_Toc492646284"/>
-      <w:bookmarkEnd w:id="66"/>
+      <w:bookmarkStart w:id="67" w:name="_Toc492646284"/>
+      <w:bookmarkEnd w:id="67"/>
       <w:r>
         <w:rPr>
           <w:rFonts w:eastAsia="Times New Roman" w:cs="Times New Roman" w:ascii="Times New Roman" w:hAnsi="Times New Roman"/>
@@ -6039,6 +6736,576 @@
       <w:bCs/>
     </w:rPr>
   </w:style>
+  <w:style w:type="character" w:styleId="ListLabel103">
+    <w:name w:val="ListLabel 103"/>
+    <w:qFormat/>
+    <w:rPr>
+      <w:rFonts w:ascii="Times New Roman" w:hAnsi="Times New Roman"/>
+      <w:b/>
+      <w:sz w:val="24"/>
+      <w:u w:val="none"/>
+    </w:rPr>
+  </w:style>
+  <w:style w:type="character" w:styleId="ListLabel104">
+    <w:name w:val="ListLabel 104"/>
+    <w:qFormat/>
+    <w:rPr>
+      <w:rFonts w:ascii="Times New Roman" w:hAnsi="Times New Roman"/>
+      <w:b/>
+      <w:sz w:val="24"/>
+      <w:u w:val="none"/>
+    </w:rPr>
+  </w:style>
+  <w:style w:type="character" w:styleId="ListLabel105">
+    <w:name w:val="ListLabel 105"/>
+    <w:qFormat/>
+    <w:rPr>
+      <w:u w:val="none"/>
+    </w:rPr>
+  </w:style>
+  <w:style w:type="character" w:styleId="ListLabel106">
+    <w:name w:val="ListLabel 106"/>
+    <w:qFormat/>
+    <w:rPr>
+      <w:u w:val="none"/>
+    </w:rPr>
+  </w:style>
+  <w:style w:type="character" w:styleId="ListLabel107">
+    <w:name w:val="ListLabel 107"/>
+    <w:qFormat/>
+    <w:rPr>
+      <w:u w:val="none"/>
+    </w:rPr>
+  </w:style>
+  <w:style w:type="character" w:styleId="ListLabel108">
+    <w:name w:val="ListLabel 108"/>
+    <w:qFormat/>
+    <w:rPr>
+      <w:u w:val="none"/>
+    </w:rPr>
+  </w:style>
+  <w:style w:type="character" w:styleId="ListLabel109">
+    <w:name w:val="ListLabel 109"/>
+    <w:qFormat/>
+    <w:rPr>
+      <w:u w:val="none"/>
+    </w:rPr>
+  </w:style>
+  <w:style w:type="character" w:styleId="ListLabel110">
+    <w:name w:val="ListLabel 110"/>
+    <w:qFormat/>
+    <w:rPr>
+      <w:u w:val="none"/>
+    </w:rPr>
+  </w:style>
+  <w:style w:type="character" w:styleId="ListLabel111">
+    <w:name w:val="ListLabel 111"/>
+    <w:qFormat/>
+    <w:rPr>
+      <w:u w:val="none"/>
+    </w:rPr>
+  </w:style>
+  <w:style w:type="character" w:styleId="ListLabel112">
+    <w:name w:val="ListLabel 112"/>
+    <w:qFormat/>
+    <w:rPr>
+      <w:rFonts w:cs="Arial"/>
+      <w:u w:val="none"/>
+    </w:rPr>
+  </w:style>
+  <w:style w:type="character" w:styleId="ListLabel113">
+    <w:name w:val="ListLabel 113"/>
+    <w:qFormat/>
+    <w:rPr>
+      <w:rFonts w:cs="Arial"/>
+      <w:u w:val="none"/>
+    </w:rPr>
+  </w:style>
+  <w:style w:type="character" w:styleId="ListLabel114">
+    <w:name w:val="ListLabel 114"/>
+    <w:qFormat/>
+    <w:rPr>
+      <w:rFonts w:cs="Arial"/>
+      <w:u w:val="none"/>
+    </w:rPr>
+  </w:style>
+  <w:style w:type="character" w:styleId="ListLabel115">
+    <w:name w:val="ListLabel 115"/>
+    <w:qFormat/>
+    <w:rPr>
+      <w:rFonts w:cs="Arial"/>
+      <w:u w:val="none"/>
+    </w:rPr>
+  </w:style>
+  <w:style w:type="character" w:styleId="ListLabel116">
+    <w:name w:val="ListLabel 116"/>
+    <w:qFormat/>
+    <w:rPr>
+      <w:rFonts w:cs="Arial"/>
+      <w:u w:val="none"/>
+    </w:rPr>
+  </w:style>
+  <w:style w:type="character" w:styleId="ListLabel117">
+    <w:name w:val="ListLabel 117"/>
+    <w:qFormat/>
+    <w:rPr>
+      <w:rFonts w:cs="Arial"/>
+      <w:u w:val="none"/>
+    </w:rPr>
+  </w:style>
+  <w:style w:type="character" w:styleId="ListLabel118">
+    <w:name w:val="ListLabel 118"/>
+    <w:qFormat/>
+    <w:rPr>
+      <w:rFonts w:cs="Arial"/>
+      <w:u w:val="none"/>
+    </w:rPr>
+  </w:style>
+  <w:style w:type="character" w:styleId="ListLabel119">
+    <w:name w:val="ListLabel 119"/>
+    <w:qFormat/>
+    <w:rPr>
+      <w:rFonts w:cs="Arial"/>
+      <w:u w:val="none"/>
+    </w:rPr>
+  </w:style>
+  <w:style w:type="character" w:styleId="ListLabel120">
+    <w:name w:val="ListLabel 120"/>
+    <w:qFormat/>
+    <w:rPr>
+      <w:rFonts w:cs="Arial"/>
+      <w:u w:val="none"/>
+    </w:rPr>
+  </w:style>
+  <w:style w:type="character" w:styleId="ListLabel121">
+    <w:name w:val="ListLabel 121"/>
+    <w:qFormat/>
+    <w:rPr>
+      <w:rFonts w:cs="Arial"/>
+      <w:u w:val="none"/>
+    </w:rPr>
+  </w:style>
+  <w:style w:type="character" w:styleId="ListLabel122">
+    <w:name w:val="ListLabel 122"/>
+    <w:qFormat/>
+    <w:rPr>
+      <w:rFonts w:cs="Arial"/>
+      <w:u w:val="none"/>
+    </w:rPr>
+  </w:style>
+  <w:style w:type="character" w:styleId="ListLabel123">
+    <w:name w:val="ListLabel 123"/>
+    <w:qFormat/>
+    <w:rPr>
+      <w:rFonts w:cs="Arial"/>
+      <w:u w:val="none"/>
+    </w:rPr>
+  </w:style>
+  <w:style w:type="character" w:styleId="ListLabel124">
+    <w:name w:val="ListLabel 124"/>
+    <w:qFormat/>
+    <w:rPr>
+      <w:rFonts w:cs="Arial"/>
+      <w:u w:val="none"/>
+    </w:rPr>
+  </w:style>
+  <w:style w:type="character" w:styleId="ListLabel125">
+    <w:name w:val="ListLabel 125"/>
+    <w:qFormat/>
+    <w:rPr>
+      <w:rFonts w:cs="Arial"/>
+      <w:u w:val="none"/>
+    </w:rPr>
+  </w:style>
+  <w:style w:type="character" w:styleId="ListLabel126">
+    <w:name w:val="ListLabel 126"/>
+    <w:qFormat/>
+    <w:rPr>
+      <w:rFonts w:cs="Arial"/>
+      <w:u w:val="none"/>
+    </w:rPr>
+  </w:style>
+  <w:style w:type="character" w:styleId="ListLabel127">
+    <w:name w:val="ListLabel 127"/>
+    <w:qFormat/>
+    <w:rPr>
+      <w:rFonts w:cs="Arial"/>
+      <w:u w:val="none"/>
+    </w:rPr>
+  </w:style>
+  <w:style w:type="character" w:styleId="ListLabel128">
+    <w:name w:val="ListLabel 128"/>
+    <w:qFormat/>
+    <w:rPr>
+      <w:rFonts w:cs="Arial"/>
+      <w:u w:val="none"/>
+    </w:rPr>
+  </w:style>
+  <w:style w:type="character" w:styleId="ListLabel129">
+    <w:name w:val="ListLabel 129"/>
+    <w:qFormat/>
+    <w:rPr>
+      <w:rFonts w:cs="Arial"/>
+      <w:u w:val="none"/>
+    </w:rPr>
+  </w:style>
+  <w:style w:type="character" w:styleId="ListLabel130">
+    <w:name w:val="ListLabel 130"/>
+    <w:qFormat/>
+    <w:rPr>
+      <w:rFonts w:cs="Arial"/>
+      <w:u w:val="none"/>
+    </w:rPr>
+  </w:style>
+  <w:style w:type="character" w:styleId="ListLabel131">
+    <w:name w:val="ListLabel 131"/>
+    <w:qFormat/>
+    <w:rPr>
+      <w:rFonts w:cs="Arial"/>
+      <w:u w:val="none"/>
+    </w:rPr>
+  </w:style>
+  <w:style w:type="character" w:styleId="ListLabel132">
+    <w:name w:val="ListLabel 132"/>
+    <w:qFormat/>
+    <w:rPr>
+      <w:rFonts w:cs="Arial"/>
+      <w:u w:val="none"/>
+    </w:rPr>
+  </w:style>
+  <w:style w:type="character" w:styleId="ListLabel133">
+    <w:name w:val="ListLabel 133"/>
+    <w:qFormat/>
+    <w:rPr>
+      <w:rFonts w:cs="Arial"/>
+      <w:u w:val="none"/>
+    </w:rPr>
+  </w:style>
+  <w:style w:type="character" w:styleId="ListLabel134">
+    <w:name w:val="ListLabel 134"/>
+    <w:qFormat/>
+    <w:rPr>
+      <w:rFonts w:cs="Arial"/>
+      <w:u w:val="none"/>
+    </w:rPr>
+  </w:style>
+  <w:style w:type="character" w:styleId="ListLabel135">
+    <w:name w:val="ListLabel 135"/>
+    <w:qFormat/>
+    <w:rPr>
+      <w:rFonts w:cs="Arial"/>
+      <w:u w:val="none"/>
+    </w:rPr>
+  </w:style>
+  <w:style w:type="character" w:styleId="ListLabel136">
+    <w:name w:val="ListLabel 136"/>
+    <w:qFormat/>
+    <w:rPr>
+      <w:rFonts w:cs="Arial"/>
+      <w:u w:val="none"/>
+    </w:rPr>
+  </w:style>
+  <w:style w:type="character" w:styleId="ListLabel137">
+    <w:name w:val="ListLabel 137"/>
+    <w:qFormat/>
+    <w:rPr>
+      <w:rFonts w:cs="Arial"/>
+      <w:u w:val="none"/>
+    </w:rPr>
+  </w:style>
+  <w:style w:type="character" w:styleId="ListLabel138">
+    <w:name w:val="ListLabel 138"/>
+    <w:qFormat/>
+    <w:rPr>
+      <w:rFonts w:cs="Arial"/>
+      <w:u w:val="none"/>
+    </w:rPr>
+  </w:style>
+  <w:style w:type="character" w:styleId="ListLabel139">
+    <w:name w:val="ListLabel 139"/>
+    <w:qFormat/>
+    <w:rPr>
+      <w:rFonts w:ascii="Times New Roman" w:hAnsi="Times New Roman"/>
+      <w:b/>
+      <w:sz w:val="24"/>
+      <w:u w:val="none"/>
+    </w:rPr>
+  </w:style>
+  <w:style w:type="character" w:styleId="ListLabel140">
+    <w:name w:val="ListLabel 140"/>
+    <w:qFormat/>
+    <w:rPr>
+      <w:rFonts w:ascii="Times New Roman" w:hAnsi="Times New Roman"/>
+      <w:b/>
+      <w:sz w:val="24"/>
+      <w:u w:val="none"/>
+    </w:rPr>
+  </w:style>
+  <w:style w:type="character" w:styleId="ListLabel141">
+    <w:name w:val="ListLabel 141"/>
+    <w:qFormat/>
+    <w:rPr>
+      <w:u w:val="none"/>
+    </w:rPr>
+  </w:style>
+  <w:style w:type="character" w:styleId="ListLabel142">
+    <w:name w:val="ListLabel 142"/>
+    <w:qFormat/>
+    <w:rPr>
+      <w:u w:val="none"/>
+    </w:rPr>
+  </w:style>
+  <w:style w:type="character" w:styleId="ListLabel143">
+    <w:name w:val="ListLabel 143"/>
+    <w:qFormat/>
+    <w:rPr>
+      <w:u w:val="none"/>
+    </w:rPr>
+  </w:style>
+  <w:style w:type="character" w:styleId="ListLabel144">
+    <w:name w:val="ListLabel 144"/>
+    <w:qFormat/>
+    <w:rPr>
+      <w:u w:val="none"/>
+    </w:rPr>
+  </w:style>
+  <w:style w:type="character" w:styleId="ListLabel145">
+    <w:name w:val="ListLabel 145"/>
+    <w:qFormat/>
+    <w:rPr>
+      <w:u w:val="none"/>
+    </w:rPr>
+  </w:style>
+  <w:style w:type="character" w:styleId="ListLabel146">
+    <w:name w:val="ListLabel 146"/>
+    <w:qFormat/>
+    <w:rPr>
+      <w:u w:val="none"/>
+    </w:rPr>
+  </w:style>
+  <w:style w:type="character" w:styleId="ListLabel147">
+    <w:name w:val="ListLabel 147"/>
+    <w:qFormat/>
+    <w:rPr>
+      <w:u w:val="none"/>
+    </w:rPr>
+  </w:style>
+  <w:style w:type="character" w:styleId="ListLabel148">
+    <w:name w:val="ListLabel 148"/>
+    <w:qFormat/>
+    <w:rPr>
+      <w:rFonts w:cs="Arial"/>
+      <w:u w:val="none"/>
+    </w:rPr>
+  </w:style>
+  <w:style w:type="character" w:styleId="ListLabel149">
+    <w:name w:val="ListLabel 149"/>
+    <w:qFormat/>
+    <w:rPr>
+      <w:rFonts w:cs="Arial"/>
+      <w:u w:val="none"/>
+    </w:rPr>
+  </w:style>
+  <w:style w:type="character" w:styleId="ListLabel150">
+    <w:name w:val="ListLabel 150"/>
+    <w:qFormat/>
+    <w:rPr>
+      <w:rFonts w:cs="Arial"/>
+      <w:u w:val="none"/>
+    </w:rPr>
+  </w:style>
+  <w:style w:type="character" w:styleId="ListLabel151">
+    <w:name w:val="ListLabel 151"/>
+    <w:qFormat/>
+    <w:rPr>
+      <w:rFonts w:cs="Arial"/>
+      <w:u w:val="none"/>
+    </w:rPr>
+  </w:style>
+  <w:style w:type="character" w:styleId="ListLabel152">
+    <w:name w:val="ListLabel 152"/>
+    <w:qFormat/>
+    <w:rPr>
+      <w:rFonts w:cs="Arial"/>
+      <w:u w:val="none"/>
+    </w:rPr>
+  </w:style>
+  <w:style w:type="character" w:styleId="ListLabel153">
+    <w:name w:val="ListLabel 153"/>
+    <w:qFormat/>
+    <w:rPr>
+      <w:rFonts w:cs="Arial"/>
+      <w:u w:val="none"/>
+    </w:rPr>
+  </w:style>
+  <w:style w:type="character" w:styleId="ListLabel154">
+    <w:name w:val="ListLabel 154"/>
+    <w:qFormat/>
+    <w:rPr>
+      <w:rFonts w:cs="Arial"/>
+      <w:u w:val="none"/>
+    </w:rPr>
+  </w:style>
+  <w:style w:type="character" w:styleId="ListLabel155">
+    <w:name w:val="ListLabel 155"/>
+    <w:qFormat/>
+    <w:rPr>
+      <w:rFonts w:cs="Arial"/>
+      <w:u w:val="none"/>
+    </w:rPr>
+  </w:style>
+  <w:style w:type="character" w:styleId="ListLabel156">
+    <w:name w:val="ListLabel 156"/>
+    <w:qFormat/>
+    <w:rPr>
+      <w:rFonts w:cs="Arial"/>
+      <w:u w:val="none"/>
+    </w:rPr>
+  </w:style>
+  <w:style w:type="character" w:styleId="ListLabel157">
+    <w:name w:val="ListLabel 157"/>
+    <w:qFormat/>
+    <w:rPr>
+      <w:rFonts w:cs="Arial"/>
+      <w:u w:val="none"/>
+    </w:rPr>
+  </w:style>
+  <w:style w:type="character" w:styleId="ListLabel158">
+    <w:name w:val="ListLabel 158"/>
+    <w:qFormat/>
+    <w:rPr>
+      <w:rFonts w:cs="Arial"/>
+      <w:u w:val="none"/>
+    </w:rPr>
+  </w:style>
+  <w:style w:type="character" w:styleId="ListLabel159">
+    <w:name w:val="ListLabel 159"/>
+    <w:qFormat/>
+    <w:rPr>
+      <w:rFonts w:cs="Arial"/>
+      <w:u w:val="none"/>
+    </w:rPr>
+  </w:style>
+  <w:style w:type="character" w:styleId="ListLabel160">
+    <w:name w:val="ListLabel 160"/>
+    <w:qFormat/>
+    <w:rPr>
+      <w:rFonts w:cs="Arial"/>
+      <w:u w:val="none"/>
+    </w:rPr>
+  </w:style>
+  <w:style w:type="character" w:styleId="ListLabel161">
+    <w:name w:val="ListLabel 161"/>
+    <w:qFormat/>
+    <w:rPr>
+      <w:rFonts w:cs="Arial"/>
+      <w:u w:val="none"/>
+    </w:rPr>
+  </w:style>
+  <w:style w:type="character" w:styleId="ListLabel162">
+    <w:name w:val="ListLabel 162"/>
+    <w:qFormat/>
+    <w:rPr>
+      <w:rFonts w:cs="Arial"/>
+      <w:u w:val="none"/>
+    </w:rPr>
+  </w:style>
+  <w:style w:type="character" w:styleId="ListLabel163">
+    <w:name w:val="ListLabel 163"/>
+    <w:qFormat/>
+    <w:rPr>
+      <w:rFonts w:cs="Arial"/>
+      <w:u w:val="none"/>
+    </w:rPr>
+  </w:style>
+  <w:style w:type="character" w:styleId="ListLabel164">
+    <w:name w:val="ListLabel 164"/>
+    <w:qFormat/>
+    <w:rPr>
+      <w:rFonts w:cs="Arial"/>
+      <w:u w:val="none"/>
+    </w:rPr>
+  </w:style>
+  <w:style w:type="character" w:styleId="ListLabel165">
+    <w:name w:val="ListLabel 165"/>
+    <w:qFormat/>
+    <w:rPr>
+      <w:rFonts w:cs="Arial"/>
+      <w:u w:val="none"/>
+    </w:rPr>
+  </w:style>
+  <w:style w:type="character" w:styleId="ListLabel166">
+    <w:name w:val="ListLabel 166"/>
+    <w:qFormat/>
+    <w:rPr>
+      <w:rFonts w:cs="Arial"/>
+      <w:u w:val="none"/>
+    </w:rPr>
+  </w:style>
+  <w:style w:type="character" w:styleId="ListLabel167">
+    <w:name w:val="ListLabel 167"/>
+    <w:qFormat/>
+    <w:rPr>
+      <w:rFonts w:cs="Arial"/>
+      <w:u w:val="none"/>
+    </w:rPr>
+  </w:style>
+  <w:style w:type="character" w:styleId="ListLabel168">
+    <w:name w:val="ListLabel 168"/>
+    <w:qFormat/>
+    <w:rPr>
+      <w:rFonts w:cs="Arial"/>
+      <w:u w:val="none"/>
+    </w:rPr>
+  </w:style>
+  <w:style w:type="character" w:styleId="ListLabel169">
+    <w:name w:val="ListLabel 169"/>
+    <w:qFormat/>
+    <w:rPr>
+      <w:rFonts w:cs="Arial"/>
+      <w:u w:val="none"/>
+    </w:rPr>
+  </w:style>
+  <w:style w:type="character" w:styleId="ListLabel170">
+    <w:name w:val="ListLabel 170"/>
+    <w:qFormat/>
+    <w:rPr>
+      <w:rFonts w:cs="Arial"/>
+      <w:u w:val="none"/>
+    </w:rPr>
+  </w:style>
+  <w:style w:type="character" w:styleId="ListLabel171">
+    <w:name w:val="ListLabel 171"/>
+    <w:qFormat/>
+    <w:rPr>
+      <w:rFonts w:cs="Arial"/>
+      <w:u w:val="none"/>
+    </w:rPr>
+  </w:style>
+  <w:style w:type="character" w:styleId="ListLabel172">
+    <w:name w:val="ListLabel 172"/>
+    <w:qFormat/>
+    <w:rPr>
+      <w:rFonts w:cs="Arial"/>
+      <w:u w:val="none"/>
+    </w:rPr>
+  </w:style>
+  <w:style w:type="character" w:styleId="ListLabel173">
+    <w:name w:val="ListLabel 173"/>
+    <w:qFormat/>
+    <w:rPr>
+      <w:rFonts w:cs="Arial"/>
+      <w:u w:val="none"/>
+    </w:rPr>
+  </w:style>
+  <w:style w:type="character" w:styleId="ListLabel174">
+    <w:name w:val="ListLabel 174"/>
+    <w:qFormat/>
+    <w:rPr>
+      <w:rFonts w:cs="Arial"/>
+      <w:u w:val="none"/>
+    </w:rPr>
+  </w:style>
   <w:style w:type="paragraph" w:styleId="Heading">
     <w:name w:val="Heading"/>
     <w:basedOn w:val="Normal"/>

--- a/Documentos/PGC.docx
+++ b/Documentos/PGC.docx
@@ -629,23 +629,7 @@
             <w:rFonts w:eastAsia="Times New Roman" w:cs="Times New Roman" w:ascii="Times New Roman" w:hAnsi="Times New Roman"/>
             <w:vanish w:val="false"/>
           </w:rPr>
-          <w:t>1.</w:t>
-        </w:r>
-        <w:r>
-          <w:rPr>
-            <w:rStyle w:val="IndexLink"/>
-            <w:rFonts w:eastAsia="Times New Roman" w:cs="Times New Roman" w:ascii="Times New Roman" w:hAnsi="Times New Roman"/>
-            <w:vanish w:val="false"/>
-          </w:rPr>
-          <w:t>2</w:t>
-        </w:r>
-        <w:r>
-          <w:rPr>
-            <w:rStyle w:val="IndexLink"/>
-            <w:rFonts w:eastAsia="Times New Roman" w:cs="Times New Roman" w:ascii="Times New Roman" w:hAnsi="Times New Roman"/>
-            <w:vanish w:val="false"/>
-          </w:rPr>
-          <w:t>.</w:t>
+          <w:t>1.2.</w:t>
         </w:r>
         <w:r>
           <w:rPr>
@@ -717,23 +701,7 @@
             <w:rFonts w:eastAsia="Times New Roman" w:cs="Times New Roman" w:ascii="Times New Roman" w:hAnsi="Times New Roman"/>
             <w:vanish w:val="false"/>
           </w:rPr>
-          <w:t>1.</w:t>
-        </w:r>
-        <w:r>
-          <w:rPr>
-            <w:rStyle w:val="IndexLink"/>
-            <w:rFonts w:eastAsia="Times New Roman" w:cs="Times New Roman" w:ascii="Times New Roman" w:hAnsi="Times New Roman"/>
-            <w:vanish w:val="false"/>
-          </w:rPr>
-          <w:t>3</w:t>
-        </w:r>
-        <w:r>
-          <w:rPr>
-            <w:rStyle w:val="IndexLink"/>
-            <w:rFonts w:eastAsia="Times New Roman" w:cs="Times New Roman" w:ascii="Times New Roman" w:hAnsi="Times New Roman"/>
-            <w:vanish w:val="false"/>
-          </w:rPr>
-          <w:t>.</w:t>
+          <w:t>1.3.</w:t>
         </w:r>
         <w:r>
           <w:rPr>
@@ -2977,7 +2945,7 @@
                 <wp:positionV relativeFrom="paragraph">
                   <wp:posOffset>323850</wp:posOffset>
                 </wp:positionV>
-                <wp:extent cx="5276850" cy="2575560"/>
+                <wp:extent cx="5277485" cy="2575560"/>
                 <wp:effectExtent l="0" t="0" r="0" b="0"/>
                 <wp:wrapSquare wrapText="bothSides"/>
                 <wp:docPr id="1" name="Frame1"/>
@@ -2988,7 +2956,7 @@
                       <wps:spPr>
                         <a:xfrm>
                           <a:off x="0" y="0"/>
-                          <a:ext cx="5276160" cy="2575080"/>
+                          <a:ext cx="5276880" cy="2575080"/>
                         </a:xfrm>
                         <a:prstGeom prst="rect">
                           <a:avLst/>
@@ -3011,7 +2979,7 @@
                               <w:tblStyle w:val="Style12"/>
                               <w:tblW w:w="8308" w:type="dxa"/>
                               <w:jc w:val="left"/>
-                              <w:tblInd w:w="81" w:type="dxa"/>
+                              <w:tblInd w:w="72" w:type="dxa"/>
                               <w:tblBorders>
                                 <w:top w:val="single" w:sz="8" w:space="0" w:color="000001"/>
                                 <w:left w:val="single" w:sz="8" w:space="0" w:color="000001"/>
@@ -3022,7 +2990,7 @@
                               </w:tblBorders>
                               <w:tblCellMar>
                                 <w:top w:w="100" w:type="dxa"/>
-                                <w:left w:w="70" w:type="dxa"/>
+                                <w:left w:w="60" w:type="dxa"/>
                                 <w:bottom w:w="100" w:type="dxa"/>
                                 <w:right w:w="100" w:type="dxa"/>
                               </w:tblCellMar>
@@ -3047,7 +3015,7 @@
                                   </w:tcBorders>
                                   <w:shd w:color="auto" w:fill="B7B7B7" w:val="clear"/>
                                   <w:tcMar>
-                                    <w:left w:w="70" w:type="dxa"/>
+                                    <w:left w:w="60" w:type="dxa"/>
                                   </w:tcMar>
                                 </w:tcPr>
                                 <w:p>
@@ -3085,7 +3053,7 @@
                                   </w:tcBorders>
                                   <w:shd w:color="auto" w:fill="B7B7B7" w:val="clear"/>
                                   <w:tcMar>
-                                    <w:left w:w="70" w:type="dxa"/>
+                                    <w:left w:w="60" w:type="dxa"/>
                                   </w:tcMar>
                                 </w:tcPr>
                                 <w:p>
@@ -3098,8 +3066,8 @@
                                       <w:color w:val="00000A"/>
                                     </w:rPr>
                                   </w:pPr>
-                                  <w:bookmarkStart w:id="6" w:name="__UnoMark__256_1520447734"/>
-                                  <w:bookmarkStart w:id="7" w:name="__UnoMark__257_1520447734"/>
+                                  <w:bookmarkStart w:id="6" w:name="__UnoMark__257_1520447734"/>
+                                  <w:bookmarkStart w:id="7" w:name="__UnoMark__256_1520447734"/>
                                   <w:bookmarkEnd w:id="6"/>
                                   <w:bookmarkEnd w:id="7"/>
                                   <w:r>
@@ -3128,7 +3096,7 @@
                                   </w:tcBorders>
                                   <w:shd w:fill="auto" w:val="clear"/>
                                   <w:tcMar>
-                                    <w:left w:w="70" w:type="dxa"/>
+                                    <w:left w:w="60" w:type="dxa"/>
                                   </w:tcMar>
                                 </w:tcPr>
                                 <w:p>
@@ -3141,8 +3109,8 @@
                                       <w:color w:val="00000A"/>
                                     </w:rPr>
                                   </w:pPr>
-                                  <w:bookmarkStart w:id="8" w:name="__UnoMark__258_1520447734"/>
-                                  <w:bookmarkStart w:id="9" w:name="__UnoMark__259_1520447734"/>
+                                  <w:bookmarkStart w:id="8" w:name="__UnoMark__259_1520447734"/>
+                                  <w:bookmarkStart w:id="9" w:name="__UnoMark__258_1520447734"/>
                                   <w:bookmarkEnd w:id="8"/>
                                   <w:bookmarkEnd w:id="9"/>
                                   <w:r>
@@ -3167,7 +3135,7 @@
                                   </w:tcBorders>
                                   <w:shd w:fill="auto" w:val="clear"/>
                                   <w:tcMar>
-                                    <w:left w:w="70" w:type="dxa"/>
+                                    <w:left w:w="60" w:type="dxa"/>
                                   </w:tcMar>
                                 </w:tcPr>
                                 <w:p>
@@ -3180,8 +3148,8 @@
                                       <w:color w:val="00000A"/>
                                     </w:rPr>
                                   </w:pPr>
-                                  <w:bookmarkStart w:id="10" w:name="__UnoMark__260_1520447734"/>
-                                  <w:bookmarkStart w:id="11" w:name="__UnoMark__261_1520447734"/>
+                                  <w:bookmarkStart w:id="10" w:name="__UnoMark__261_1520447734"/>
+                                  <w:bookmarkStart w:id="11" w:name="__UnoMark__260_1520447734"/>
                                   <w:bookmarkEnd w:id="10"/>
                                   <w:bookmarkEnd w:id="11"/>
                                   <w:r>
@@ -3209,7 +3177,7 @@
                                   </w:tcBorders>
                                   <w:shd w:fill="auto" w:val="clear"/>
                                   <w:tcMar>
-                                    <w:left w:w="70" w:type="dxa"/>
+                                    <w:left w:w="60" w:type="dxa"/>
                                   </w:tcMar>
                                 </w:tcPr>
                                 <w:p>
@@ -3222,8 +3190,8 @@
                                       <w:color w:val="00000A"/>
                                     </w:rPr>
                                   </w:pPr>
-                                  <w:bookmarkStart w:id="12" w:name="__UnoMark__262_1520447734"/>
-                                  <w:bookmarkStart w:id="13" w:name="__UnoMark__263_1520447734"/>
+                                  <w:bookmarkStart w:id="12" w:name="__UnoMark__263_1520447734"/>
+                                  <w:bookmarkStart w:id="13" w:name="__UnoMark__262_1520447734"/>
                                   <w:bookmarkEnd w:id="12"/>
                                   <w:bookmarkEnd w:id="13"/>
                                   <w:r>
@@ -3248,7 +3216,7 @@
                                   </w:tcBorders>
                                   <w:shd w:fill="auto" w:val="clear"/>
                                   <w:tcMar>
-                                    <w:left w:w="70" w:type="dxa"/>
+                                    <w:left w:w="60" w:type="dxa"/>
                                   </w:tcMar>
                                 </w:tcPr>
                                 <w:p>
@@ -3261,8 +3229,8 @@
                                       <w:color w:val="00000A"/>
                                     </w:rPr>
                                   </w:pPr>
-                                  <w:bookmarkStart w:id="14" w:name="__UnoMark__264_1520447734"/>
-                                  <w:bookmarkStart w:id="15" w:name="__UnoMark__265_1520447734"/>
+                                  <w:bookmarkStart w:id="14" w:name="__UnoMark__265_1520447734"/>
+                                  <w:bookmarkStart w:id="15" w:name="__UnoMark__264_1520447734"/>
                                   <w:bookmarkEnd w:id="14"/>
                                   <w:bookmarkEnd w:id="15"/>
                                   <w:r>
@@ -3290,7 +3258,7 @@
                                   </w:tcBorders>
                                   <w:shd w:fill="auto" w:val="clear"/>
                                   <w:tcMar>
-                                    <w:left w:w="70" w:type="dxa"/>
+                                    <w:left w:w="60" w:type="dxa"/>
                                   </w:tcMar>
                                 </w:tcPr>
                                 <w:p>
@@ -3303,8 +3271,8 @@
                                       <w:color w:val="00000A"/>
                                     </w:rPr>
                                   </w:pPr>
-                                  <w:bookmarkStart w:id="16" w:name="__UnoMark__266_1520447734"/>
-                                  <w:bookmarkStart w:id="17" w:name="__UnoMark__267_1520447734"/>
+                                  <w:bookmarkStart w:id="16" w:name="__UnoMark__267_1520447734"/>
+                                  <w:bookmarkStart w:id="17" w:name="__UnoMark__266_1520447734"/>
                                   <w:bookmarkEnd w:id="16"/>
                                   <w:bookmarkEnd w:id="17"/>
                                   <w:r>
@@ -3329,7 +3297,7 @@
                                   </w:tcBorders>
                                   <w:shd w:fill="auto" w:val="clear"/>
                                   <w:tcMar>
-                                    <w:left w:w="70" w:type="dxa"/>
+                                    <w:left w:w="60" w:type="dxa"/>
                                   </w:tcMar>
                                 </w:tcPr>
                                 <w:p>
@@ -3342,8 +3310,8 @@
                                       <w:color w:val="00000A"/>
                                     </w:rPr>
                                   </w:pPr>
-                                  <w:bookmarkStart w:id="18" w:name="__UnoMark__268_1520447734"/>
-                                  <w:bookmarkStart w:id="19" w:name="__UnoMark__269_1520447734"/>
+                                  <w:bookmarkStart w:id="18" w:name="__UnoMark__269_1520447734"/>
+                                  <w:bookmarkStart w:id="19" w:name="__UnoMark__268_1520447734"/>
                                   <w:bookmarkEnd w:id="18"/>
                                   <w:bookmarkEnd w:id="19"/>
                                   <w:r>
@@ -3371,7 +3339,7 @@
                                   </w:tcBorders>
                                   <w:shd w:fill="auto" w:val="clear"/>
                                   <w:tcMar>
-                                    <w:left w:w="70" w:type="dxa"/>
+                                    <w:left w:w="60" w:type="dxa"/>
                                   </w:tcMar>
                                 </w:tcPr>
                                 <w:p>
@@ -3384,8 +3352,8 @@
                                       <w:color w:val="00000A"/>
                                     </w:rPr>
                                   </w:pPr>
-                                  <w:bookmarkStart w:id="20" w:name="__UnoMark__270_1520447734"/>
-                                  <w:bookmarkStart w:id="21" w:name="__UnoMark__271_1520447734"/>
+                                  <w:bookmarkStart w:id="20" w:name="__UnoMark__271_1520447734"/>
+                                  <w:bookmarkStart w:id="21" w:name="__UnoMark__270_1520447734"/>
                                   <w:bookmarkEnd w:id="20"/>
                                   <w:bookmarkEnd w:id="21"/>
                                   <w:r>
@@ -3410,7 +3378,7 @@
                                   </w:tcBorders>
                                   <w:shd w:fill="auto" w:val="clear"/>
                                   <w:tcMar>
-                                    <w:left w:w="70" w:type="dxa"/>
+                                    <w:left w:w="60" w:type="dxa"/>
                                   </w:tcMar>
                                 </w:tcPr>
                                 <w:p>
@@ -3423,8 +3391,8 @@
                                       <w:color w:val="00000A"/>
                                     </w:rPr>
                                   </w:pPr>
-                                  <w:bookmarkStart w:id="22" w:name="__UnoMark__272_1520447734"/>
-                                  <w:bookmarkStart w:id="23" w:name="__UnoMark__273_1520447734"/>
+                                  <w:bookmarkStart w:id="22" w:name="__UnoMark__273_1520447734"/>
+                                  <w:bookmarkStart w:id="23" w:name="__UnoMark__272_1520447734"/>
                                   <w:bookmarkEnd w:id="22"/>
                                   <w:bookmarkEnd w:id="23"/>
                                   <w:r>
@@ -3452,7 +3420,7 @@
                                   </w:tcBorders>
                                   <w:shd w:fill="auto" w:val="clear"/>
                                   <w:tcMar>
-                                    <w:left w:w="70" w:type="dxa"/>
+                                    <w:left w:w="60" w:type="dxa"/>
                                   </w:tcMar>
                                 </w:tcPr>
                                 <w:p>
@@ -3465,8 +3433,8 @@
                                       <w:color w:val="00000A"/>
                                     </w:rPr>
                                   </w:pPr>
-                                  <w:bookmarkStart w:id="24" w:name="__UnoMark__274_1520447734"/>
-                                  <w:bookmarkStart w:id="25" w:name="__UnoMark__275_1520447734"/>
+                                  <w:bookmarkStart w:id="24" w:name="__UnoMark__275_1520447734"/>
+                                  <w:bookmarkStart w:id="25" w:name="__UnoMark__274_1520447734"/>
                                   <w:bookmarkEnd w:id="24"/>
                                   <w:bookmarkEnd w:id="25"/>
                                   <w:r>
@@ -3491,7 +3459,7 @@
                                   </w:tcBorders>
                                   <w:shd w:fill="auto" w:val="clear"/>
                                   <w:tcMar>
-                                    <w:left w:w="70" w:type="dxa"/>
+                                    <w:left w:w="60" w:type="dxa"/>
                                   </w:tcMar>
                                 </w:tcPr>
                                 <w:p>
@@ -3504,8 +3472,8 @@
                                       <w:color w:val="00000A"/>
                                     </w:rPr>
                                   </w:pPr>
-                                  <w:bookmarkStart w:id="26" w:name="__UnoMark__276_1520447734"/>
-                                  <w:bookmarkStart w:id="27" w:name="__UnoMark__277_1520447734"/>
+                                  <w:bookmarkStart w:id="26" w:name="__UnoMark__277_1520447734"/>
+                                  <w:bookmarkStart w:id="27" w:name="__UnoMark__276_1520447734"/>
                                   <w:bookmarkEnd w:id="26"/>
                                   <w:bookmarkEnd w:id="27"/>
                                   <w:r>
@@ -3533,7 +3501,7 @@
                                   </w:tcBorders>
                                   <w:shd w:fill="auto" w:val="clear"/>
                                   <w:tcMar>
-                                    <w:left w:w="70" w:type="dxa"/>
+                                    <w:left w:w="60" w:type="dxa"/>
                                   </w:tcMar>
                                 </w:tcPr>
                                 <w:p>
@@ -3546,8 +3514,8 @@
                                       <w:color w:val="00000A"/>
                                     </w:rPr>
                                   </w:pPr>
-                                  <w:bookmarkStart w:id="28" w:name="__UnoMark__278_1520447734"/>
-                                  <w:bookmarkStart w:id="29" w:name="__UnoMark__279_1520447734"/>
+                                  <w:bookmarkStart w:id="28" w:name="__UnoMark__279_1520447734"/>
+                                  <w:bookmarkStart w:id="29" w:name="__UnoMark__278_1520447734"/>
                                   <w:bookmarkEnd w:id="28"/>
                                   <w:bookmarkEnd w:id="29"/>
                                   <w:r>
@@ -3572,7 +3540,7 @@
                                   </w:tcBorders>
                                   <w:shd w:fill="auto" w:val="clear"/>
                                   <w:tcMar>
-                                    <w:left w:w="70" w:type="dxa"/>
+                                    <w:left w:w="60" w:type="dxa"/>
                                   </w:tcMar>
                                 </w:tcPr>
                                 <w:p>
@@ -3585,8 +3553,8 @@
                                       <w:color w:val="00000A"/>
                                     </w:rPr>
                                   </w:pPr>
-                                  <w:bookmarkStart w:id="30" w:name="__UnoMark__280_1520447734"/>
-                                  <w:bookmarkStart w:id="31" w:name="__UnoMark__281_1520447734"/>
+                                  <w:bookmarkStart w:id="30" w:name="__UnoMark__281_1520447734"/>
+                                  <w:bookmarkStart w:id="31" w:name="__UnoMark__280_1520447734"/>
                                   <w:bookmarkEnd w:id="30"/>
                                   <w:bookmarkEnd w:id="31"/>
                                   <w:r>
@@ -3614,7 +3582,7 @@
                                   </w:tcBorders>
                                   <w:shd w:fill="auto" w:val="clear"/>
                                   <w:tcMar>
-                                    <w:left w:w="70" w:type="dxa"/>
+                                    <w:left w:w="60" w:type="dxa"/>
                                   </w:tcMar>
                                 </w:tcPr>
                                 <w:p>
@@ -3627,8 +3595,8 @@
                                       <w:color w:val="00000A"/>
                                     </w:rPr>
                                   </w:pPr>
-                                  <w:bookmarkStart w:id="32" w:name="__UnoMark__282_1520447734"/>
-                                  <w:bookmarkStart w:id="33" w:name="__UnoMark__283_1520447734"/>
+                                  <w:bookmarkStart w:id="32" w:name="__UnoMark__283_1520447734"/>
+                                  <w:bookmarkStart w:id="33" w:name="__UnoMark__282_1520447734"/>
                                   <w:bookmarkEnd w:id="32"/>
                                   <w:bookmarkEnd w:id="33"/>
                                   <w:r>
@@ -3653,7 +3621,7 @@
                                   </w:tcBorders>
                                   <w:shd w:fill="auto" w:val="clear"/>
                                   <w:tcMar>
-                                    <w:left w:w="70" w:type="dxa"/>
+                                    <w:left w:w="60" w:type="dxa"/>
                                   </w:tcMar>
                                 </w:tcPr>
                                 <w:p>
@@ -3682,10 +3650,14 @@
                           <w:p>
                             <w:pPr>
                               <w:pStyle w:val="FrameContents"/>
-                              <w:rPr/>
+                              <w:rPr>
+                                <w:color w:val="000000"/>
+                              </w:rPr>
                             </w:pPr>
                             <w:r>
-                              <w:rPr/>
+                              <w:rPr>
+                                <w:color w:val="000000"/>
+                              </w:rPr>
                             </w:r>
                           </w:p>
                         </w:txbxContent>
@@ -3701,7 +3673,7 @@
           </mc:Choice>
           <mc:Fallback>
             <w:pict>
-              <v:rect id="shape_0" ID="Frame1" stroked="f" style="position:absolute;margin-left:113.55pt;margin-top:25.5pt;width:415.4pt;height:202.7pt;mso-position-horizontal-relative:page">
+              <v:rect id="shape_0" ID="Frame1" stroked="f" style="position:absolute;margin-left:113.55pt;margin-top:25.5pt;width:415.45pt;height:202.7pt;mso-position-horizontal-relative:page">
                 <w10:wrap type="none"/>
                 <v:fill o:detectmouseclick="t" on="false"/>
                 <v:stroke color="#3465a4" joinstyle="round" endcap="flat"/>
@@ -3712,7 +3684,7 @@
                         <w:tblStyle w:val="Style12"/>
                         <w:tblW w:w="8308" w:type="dxa"/>
                         <w:jc w:val="left"/>
-                        <w:tblInd w:w="81" w:type="dxa"/>
+                        <w:tblInd w:w="72" w:type="dxa"/>
                         <w:tblBorders>
                           <w:top w:val="single" w:sz="8" w:space="0" w:color="000001"/>
                           <w:left w:val="single" w:sz="8" w:space="0" w:color="000001"/>
@@ -3723,7 +3695,7 @@
                         </w:tblBorders>
                         <w:tblCellMar>
                           <w:top w:w="100" w:type="dxa"/>
-                          <w:left w:w="70" w:type="dxa"/>
+                          <w:left w:w="60" w:type="dxa"/>
                           <w:bottom w:w="100" w:type="dxa"/>
                           <w:right w:w="100" w:type="dxa"/>
                         </w:tblCellMar>
@@ -3748,7 +3720,7 @@
                             </w:tcBorders>
                             <w:shd w:color="auto" w:fill="B7B7B7" w:val="clear"/>
                             <w:tcMar>
-                              <w:left w:w="70" w:type="dxa"/>
+                              <w:left w:w="60" w:type="dxa"/>
                             </w:tcMar>
                           </w:tcPr>
                           <w:p>
@@ -3786,7 +3758,7 @@
                             </w:tcBorders>
                             <w:shd w:color="auto" w:fill="B7B7B7" w:val="clear"/>
                             <w:tcMar>
-                              <w:left w:w="70" w:type="dxa"/>
+                              <w:left w:w="60" w:type="dxa"/>
                             </w:tcMar>
                           </w:tcPr>
                           <w:p>
@@ -3799,8 +3771,8 @@
                                 <w:color w:val="00000A"/>
                               </w:rPr>
                             </w:pPr>
-                            <w:bookmarkStart w:id="36" w:name="__UnoMark__256_1520447734"/>
-                            <w:bookmarkStart w:id="37" w:name="__UnoMark__257_1520447734"/>
+                            <w:bookmarkStart w:id="36" w:name="__UnoMark__257_1520447734"/>
+                            <w:bookmarkStart w:id="37" w:name="__UnoMark__256_1520447734"/>
                             <w:bookmarkEnd w:id="36"/>
                             <w:bookmarkEnd w:id="37"/>
                             <w:r>
@@ -3829,7 +3801,7 @@
                             </w:tcBorders>
                             <w:shd w:fill="auto" w:val="clear"/>
                             <w:tcMar>
-                              <w:left w:w="70" w:type="dxa"/>
+                              <w:left w:w="60" w:type="dxa"/>
                             </w:tcMar>
                           </w:tcPr>
                           <w:p>
@@ -3842,8 +3814,8 @@
                                 <w:color w:val="00000A"/>
                               </w:rPr>
                             </w:pPr>
-                            <w:bookmarkStart w:id="38" w:name="__UnoMark__258_1520447734"/>
-                            <w:bookmarkStart w:id="39" w:name="__UnoMark__259_1520447734"/>
+                            <w:bookmarkStart w:id="38" w:name="__UnoMark__259_1520447734"/>
+                            <w:bookmarkStart w:id="39" w:name="__UnoMark__258_1520447734"/>
                             <w:bookmarkEnd w:id="38"/>
                             <w:bookmarkEnd w:id="39"/>
                             <w:r>
@@ -3868,7 +3840,7 @@
                             </w:tcBorders>
                             <w:shd w:fill="auto" w:val="clear"/>
                             <w:tcMar>
-                              <w:left w:w="70" w:type="dxa"/>
+                              <w:left w:w="60" w:type="dxa"/>
                             </w:tcMar>
                           </w:tcPr>
                           <w:p>
@@ -3881,8 +3853,8 @@
                                 <w:color w:val="00000A"/>
                               </w:rPr>
                             </w:pPr>
-                            <w:bookmarkStart w:id="40" w:name="__UnoMark__260_1520447734"/>
-                            <w:bookmarkStart w:id="41" w:name="__UnoMark__261_1520447734"/>
+                            <w:bookmarkStart w:id="40" w:name="__UnoMark__261_1520447734"/>
+                            <w:bookmarkStart w:id="41" w:name="__UnoMark__260_1520447734"/>
                             <w:bookmarkEnd w:id="40"/>
                             <w:bookmarkEnd w:id="41"/>
                             <w:r>
@@ -3910,7 +3882,7 @@
                             </w:tcBorders>
                             <w:shd w:fill="auto" w:val="clear"/>
                             <w:tcMar>
-                              <w:left w:w="70" w:type="dxa"/>
+                              <w:left w:w="60" w:type="dxa"/>
                             </w:tcMar>
                           </w:tcPr>
                           <w:p>
@@ -3923,8 +3895,8 @@
                                 <w:color w:val="00000A"/>
                               </w:rPr>
                             </w:pPr>
-                            <w:bookmarkStart w:id="42" w:name="__UnoMark__262_1520447734"/>
-                            <w:bookmarkStart w:id="43" w:name="__UnoMark__263_1520447734"/>
+                            <w:bookmarkStart w:id="42" w:name="__UnoMark__263_1520447734"/>
+                            <w:bookmarkStart w:id="43" w:name="__UnoMark__262_1520447734"/>
                             <w:bookmarkEnd w:id="42"/>
                             <w:bookmarkEnd w:id="43"/>
                             <w:r>
@@ -3949,7 +3921,7 @@
                             </w:tcBorders>
                             <w:shd w:fill="auto" w:val="clear"/>
                             <w:tcMar>
-                              <w:left w:w="70" w:type="dxa"/>
+                              <w:left w:w="60" w:type="dxa"/>
                             </w:tcMar>
                           </w:tcPr>
                           <w:p>
@@ -3962,8 +3934,8 @@
                                 <w:color w:val="00000A"/>
                               </w:rPr>
                             </w:pPr>
-                            <w:bookmarkStart w:id="44" w:name="__UnoMark__264_1520447734"/>
-                            <w:bookmarkStart w:id="45" w:name="__UnoMark__265_1520447734"/>
+                            <w:bookmarkStart w:id="44" w:name="__UnoMark__265_1520447734"/>
+                            <w:bookmarkStart w:id="45" w:name="__UnoMark__264_1520447734"/>
                             <w:bookmarkEnd w:id="44"/>
                             <w:bookmarkEnd w:id="45"/>
                             <w:r>
@@ -3991,7 +3963,7 @@
                             </w:tcBorders>
                             <w:shd w:fill="auto" w:val="clear"/>
                             <w:tcMar>
-                              <w:left w:w="70" w:type="dxa"/>
+                              <w:left w:w="60" w:type="dxa"/>
                             </w:tcMar>
                           </w:tcPr>
                           <w:p>
@@ -4004,8 +3976,8 @@
                                 <w:color w:val="00000A"/>
                               </w:rPr>
                             </w:pPr>
-                            <w:bookmarkStart w:id="46" w:name="__UnoMark__266_1520447734"/>
-                            <w:bookmarkStart w:id="47" w:name="__UnoMark__267_1520447734"/>
+                            <w:bookmarkStart w:id="46" w:name="__UnoMark__267_1520447734"/>
+                            <w:bookmarkStart w:id="47" w:name="__UnoMark__266_1520447734"/>
                             <w:bookmarkEnd w:id="46"/>
                             <w:bookmarkEnd w:id="47"/>
                             <w:r>
@@ -4030,7 +4002,7 @@
                             </w:tcBorders>
                             <w:shd w:fill="auto" w:val="clear"/>
                             <w:tcMar>
-                              <w:left w:w="70" w:type="dxa"/>
+                              <w:left w:w="60" w:type="dxa"/>
                             </w:tcMar>
                           </w:tcPr>
                           <w:p>
@@ -4043,8 +4015,8 @@
                                 <w:color w:val="00000A"/>
                               </w:rPr>
                             </w:pPr>
-                            <w:bookmarkStart w:id="48" w:name="__UnoMark__268_1520447734"/>
-                            <w:bookmarkStart w:id="49" w:name="__UnoMark__269_1520447734"/>
+                            <w:bookmarkStart w:id="48" w:name="__UnoMark__269_1520447734"/>
+                            <w:bookmarkStart w:id="49" w:name="__UnoMark__268_1520447734"/>
                             <w:bookmarkEnd w:id="48"/>
                             <w:bookmarkEnd w:id="49"/>
                             <w:r>
@@ -4072,7 +4044,7 @@
                             </w:tcBorders>
                             <w:shd w:fill="auto" w:val="clear"/>
                             <w:tcMar>
-                              <w:left w:w="70" w:type="dxa"/>
+                              <w:left w:w="60" w:type="dxa"/>
                             </w:tcMar>
                           </w:tcPr>
                           <w:p>
@@ -4085,8 +4057,8 @@
                                 <w:color w:val="00000A"/>
                               </w:rPr>
                             </w:pPr>
-                            <w:bookmarkStart w:id="50" w:name="__UnoMark__270_1520447734"/>
-                            <w:bookmarkStart w:id="51" w:name="__UnoMark__271_1520447734"/>
+                            <w:bookmarkStart w:id="50" w:name="__UnoMark__271_1520447734"/>
+                            <w:bookmarkStart w:id="51" w:name="__UnoMark__270_1520447734"/>
                             <w:bookmarkEnd w:id="50"/>
                             <w:bookmarkEnd w:id="51"/>
                             <w:r>
@@ -4111,7 +4083,7 @@
                             </w:tcBorders>
                             <w:shd w:fill="auto" w:val="clear"/>
                             <w:tcMar>
-                              <w:left w:w="70" w:type="dxa"/>
+                              <w:left w:w="60" w:type="dxa"/>
                             </w:tcMar>
                           </w:tcPr>
                           <w:p>
@@ -4124,8 +4096,8 @@
                                 <w:color w:val="00000A"/>
                               </w:rPr>
                             </w:pPr>
-                            <w:bookmarkStart w:id="52" w:name="__UnoMark__272_1520447734"/>
-                            <w:bookmarkStart w:id="53" w:name="__UnoMark__273_1520447734"/>
+                            <w:bookmarkStart w:id="52" w:name="__UnoMark__273_1520447734"/>
+                            <w:bookmarkStart w:id="53" w:name="__UnoMark__272_1520447734"/>
                             <w:bookmarkEnd w:id="52"/>
                             <w:bookmarkEnd w:id="53"/>
                             <w:r>
@@ -4153,7 +4125,7 @@
                             </w:tcBorders>
                             <w:shd w:fill="auto" w:val="clear"/>
                             <w:tcMar>
-                              <w:left w:w="70" w:type="dxa"/>
+                              <w:left w:w="60" w:type="dxa"/>
                             </w:tcMar>
                           </w:tcPr>
                           <w:p>
@@ -4166,8 +4138,8 @@
                                 <w:color w:val="00000A"/>
                               </w:rPr>
                             </w:pPr>
-                            <w:bookmarkStart w:id="54" w:name="__UnoMark__274_1520447734"/>
-                            <w:bookmarkStart w:id="55" w:name="__UnoMark__275_1520447734"/>
+                            <w:bookmarkStart w:id="54" w:name="__UnoMark__275_1520447734"/>
+                            <w:bookmarkStart w:id="55" w:name="__UnoMark__274_1520447734"/>
                             <w:bookmarkEnd w:id="54"/>
                             <w:bookmarkEnd w:id="55"/>
                             <w:r>
@@ -4192,7 +4164,7 @@
                             </w:tcBorders>
                             <w:shd w:fill="auto" w:val="clear"/>
                             <w:tcMar>
-                              <w:left w:w="70" w:type="dxa"/>
+                              <w:left w:w="60" w:type="dxa"/>
                             </w:tcMar>
                           </w:tcPr>
                           <w:p>
@@ -4205,8 +4177,8 @@
                                 <w:color w:val="00000A"/>
                               </w:rPr>
                             </w:pPr>
-                            <w:bookmarkStart w:id="56" w:name="__UnoMark__276_1520447734"/>
-                            <w:bookmarkStart w:id="57" w:name="__UnoMark__277_1520447734"/>
+                            <w:bookmarkStart w:id="56" w:name="__UnoMark__277_1520447734"/>
+                            <w:bookmarkStart w:id="57" w:name="__UnoMark__276_1520447734"/>
                             <w:bookmarkEnd w:id="56"/>
                             <w:bookmarkEnd w:id="57"/>
                             <w:r>
@@ -4234,7 +4206,7 @@
                             </w:tcBorders>
                             <w:shd w:fill="auto" w:val="clear"/>
                             <w:tcMar>
-                              <w:left w:w="70" w:type="dxa"/>
+                              <w:left w:w="60" w:type="dxa"/>
                             </w:tcMar>
                           </w:tcPr>
                           <w:p>
@@ -4247,8 +4219,8 @@
                                 <w:color w:val="00000A"/>
                               </w:rPr>
                             </w:pPr>
-                            <w:bookmarkStart w:id="58" w:name="__UnoMark__278_1520447734"/>
-                            <w:bookmarkStart w:id="59" w:name="__UnoMark__279_1520447734"/>
+                            <w:bookmarkStart w:id="58" w:name="__UnoMark__279_1520447734"/>
+                            <w:bookmarkStart w:id="59" w:name="__UnoMark__278_1520447734"/>
                             <w:bookmarkEnd w:id="58"/>
                             <w:bookmarkEnd w:id="59"/>
                             <w:r>
@@ -4273,7 +4245,7 @@
                             </w:tcBorders>
                             <w:shd w:fill="auto" w:val="clear"/>
                             <w:tcMar>
-                              <w:left w:w="70" w:type="dxa"/>
+                              <w:left w:w="60" w:type="dxa"/>
                             </w:tcMar>
                           </w:tcPr>
                           <w:p>
@@ -4286,8 +4258,8 @@
                                 <w:color w:val="00000A"/>
                               </w:rPr>
                             </w:pPr>
-                            <w:bookmarkStart w:id="60" w:name="__UnoMark__280_1520447734"/>
-                            <w:bookmarkStart w:id="61" w:name="__UnoMark__281_1520447734"/>
+                            <w:bookmarkStart w:id="60" w:name="__UnoMark__281_1520447734"/>
+                            <w:bookmarkStart w:id="61" w:name="__UnoMark__280_1520447734"/>
                             <w:bookmarkEnd w:id="60"/>
                             <w:bookmarkEnd w:id="61"/>
                             <w:r>
@@ -4315,7 +4287,7 @@
                             </w:tcBorders>
                             <w:shd w:fill="auto" w:val="clear"/>
                             <w:tcMar>
-                              <w:left w:w="70" w:type="dxa"/>
+                              <w:left w:w="60" w:type="dxa"/>
                             </w:tcMar>
                           </w:tcPr>
                           <w:p>
@@ -4328,8 +4300,8 @@
                                 <w:color w:val="00000A"/>
                               </w:rPr>
                             </w:pPr>
-                            <w:bookmarkStart w:id="62" w:name="__UnoMark__282_1520447734"/>
-                            <w:bookmarkStart w:id="63" w:name="__UnoMark__283_1520447734"/>
+                            <w:bookmarkStart w:id="62" w:name="__UnoMark__283_1520447734"/>
+                            <w:bookmarkStart w:id="63" w:name="__UnoMark__282_1520447734"/>
                             <w:bookmarkEnd w:id="62"/>
                             <w:bookmarkEnd w:id="63"/>
                             <w:r>
@@ -4354,7 +4326,7 @@
                             </w:tcBorders>
                             <w:shd w:fill="auto" w:val="clear"/>
                             <w:tcMar>
-                              <w:left w:w="70" w:type="dxa"/>
+                              <w:left w:w="60" w:type="dxa"/>
                             </w:tcMar>
                           </w:tcPr>
                           <w:p>
@@ -4383,10 +4355,14 @@
                     <w:p>
                       <w:pPr>
                         <w:pStyle w:val="FrameContents"/>
-                        <w:rPr/>
+                        <w:rPr>
+                          <w:color w:val="000000"/>
+                        </w:rPr>
                       </w:pPr>
                       <w:r>
-                        <w:rPr/>
+                        <w:rPr>
+                          <w:color w:val="000000"/>
+                        </w:rPr>
                       </w:r>
                     </w:p>
                   </w:txbxContent>
@@ -4420,8 +4396,8 @@
         <w:jc w:val="center"/>
         <w:rPr/>
       </w:pPr>
-      <w:bookmarkStart w:id="65" w:name="_Toc492643987"/>
-      <w:bookmarkStart w:id="66" w:name="_Toc487232379"/>
+      <w:bookmarkStart w:id="65" w:name="_Toc487232379"/>
+      <w:bookmarkStart w:id="66" w:name="_Toc492643987"/>
       <w:r>
         <w:rPr>
           <w:rFonts w:cs="Times New Roman" w:ascii="Times New Roman" w:hAnsi="Times New Roman"/>
@@ -7306,6 +7282,291 @@
       <w:u w:val="none"/>
     </w:rPr>
   </w:style>
+  <w:style w:type="character" w:styleId="ListLabel175">
+    <w:name w:val="ListLabel 175"/>
+    <w:qFormat/>
+    <w:rPr>
+      <w:rFonts w:ascii="Times New Roman" w:hAnsi="Times New Roman"/>
+      <w:b/>
+      <w:sz w:val="24"/>
+      <w:u w:val="none"/>
+    </w:rPr>
+  </w:style>
+  <w:style w:type="character" w:styleId="ListLabel176">
+    <w:name w:val="ListLabel 176"/>
+    <w:qFormat/>
+    <w:rPr>
+      <w:rFonts w:ascii="Times New Roman" w:hAnsi="Times New Roman"/>
+      <w:b/>
+      <w:sz w:val="24"/>
+      <w:u w:val="none"/>
+    </w:rPr>
+  </w:style>
+  <w:style w:type="character" w:styleId="ListLabel177">
+    <w:name w:val="ListLabel 177"/>
+    <w:qFormat/>
+    <w:rPr>
+      <w:u w:val="none"/>
+    </w:rPr>
+  </w:style>
+  <w:style w:type="character" w:styleId="ListLabel178">
+    <w:name w:val="ListLabel 178"/>
+    <w:qFormat/>
+    <w:rPr>
+      <w:u w:val="none"/>
+    </w:rPr>
+  </w:style>
+  <w:style w:type="character" w:styleId="ListLabel179">
+    <w:name w:val="ListLabel 179"/>
+    <w:qFormat/>
+    <w:rPr>
+      <w:u w:val="none"/>
+    </w:rPr>
+  </w:style>
+  <w:style w:type="character" w:styleId="ListLabel180">
+    <w:name w:val="ListLabel 180"/>
+    <w:qFormat/>
+    <w:rPr>
+      <w:u w:val="none"/>
+    </w:rPr>
+  </w:style>
+  <w:style w:type="character" w:styleId="ListLabel181">
+    <w:name w:val="ListLabel 181"/>
+    <w:qFormat/>
+    <w:rPr>
+      <w:u w:val="none"/>
+    </w:rPr>
+  </w:style>
+  <w:style w:type="character" w:styleId="ListLabel182">
+    <w:name w:val="ListLabel 182"/>
+    <w:qFormat/>
+    <w:rPr>
+      <w:u w:val="none"/>
+    </w:rPr>
+  </w:style>
+  <w:style w:type="character" w:styleId="ListLabel183">
+    <w:name w:val="ListLabel 183"/>
+    <w:qFormat/>
+    <w:rPr>
+      <w:u w:val="none"/>
+    </w:rPr>
+  </w:style>
+  <w:style w:type="character" w:styleId="ListLabel184">
+    <w:name w:val="ListLabel 184"/>
+    <w:qFormat/>
+    <w:rPr>
+      <w:rFonts w:cs="Arial"/>
+      <w:u w:val="none"/>
+    </w:rPr>
+  </w:style>
+  <w:style w:type="character" w:styleId="ListLabel185">
+    <w:name w:val="ListLabel 185"/>
+    <w:qFormat/>
+    <w:rPr>
+      <w:rFonts w:cs="Arial"/>
+      <w:u w:val="none"/>
+    </w:rPr>
+  </w:style>
+  <w:style w:type="character" w:styleId="ListLabel186">
+    <w:name w:val="ListLabel 186"/>
+    <w:qFormat/>
+    <w:rPr>
+      <w:rFonts w:cs="Arial"/>
+      <w:u w:val="none"/>
+    </w:rPr>
+  </w:style>
+  <w:style w:type="character" w:styleId="ListLabel187">
+    <w:name w:val="ListLabel 187"/>
+    <w:qFormat/>
+    <w:rPr>
+      <w:rFonts w:cs="Arial"/>
+      <w:u w:val="none"/>
+    </w:rPr>
+  </w:style>
+  <w:style w:type="character" w:styleId="ListLabel188">
+    <w:name w:val="ListLabel 188"/>
+    <w:qFormat/>
+    <w:rPr>
+      <w:rFonts w:cs="Arial"/>
+      <w:u w:val="none"/>
+    </w:rPr>
+  </w:style>
+  <w:style w:type="character" w:styleId="ListLabel189">
+    <w:name w:val="ListLabel 189"/>
+    <w:qFormat/>
+    <w:rPr>
+      <w:rFonts w:cs="Arial"/>
+      <w:u w:val="none"/>
+    </w:rPr>
+  </w:style>
+  <w:style w:type="character" w:styleId="ListLabel190">
+    <w:name w:val="ListLabel 190"/>
+    <w:qFormat/>
+    <w:rPr>
+      <w:rFonts w:cs="Arial"/>
+      <w:u w:val="none"/>
+    </w:rPr>
+  </w:style>
+  <w:style w:type="character" w:styleId="ListLabel191">
+    <w:name w:val="ListLabel 191"/>
+    <w:qFormat/>
+    <w:rPr>
+      <w:rFonts w:cs="Arial"/>
+      <w:u w:val="none"/>
+    </w:rPr>
+  </w:style>
+  <w:style w:type="character" w:styleId="ListLabel192">
+    <w:name w:val="ListLabel 192"/>
+    <w:qFormat/>
+    <w:rPr>
+      <w:rFonts w:cs="Arial"/>
+      <w:u w:val="none"/>
+    </w:rPr>
+  </w:style>
+  <w:style w:type="character" w:styleId="ListLabel193">
+    <w:name w:val="ListLabel 193"/>
+    <w:qFormat/>
+    <w:rPr>
+      <w:rFonts w:cs="Arial"/>
+      <w:u w:val="none"/>
+    </w:rPr>
+  </w:style>
+  <w:style w:type="character" w:styleId="ListLabel194">
+    <w:name w:val="ListLabel 194"/>
+    <w:qFormat/>
+    <w:rPr>
+      <w:rFonts w:cs="Arial"/>
+      <w:u w:val="none"/>
+    </w:rPr>
+  </w:style>
+  <w:style w:type="character" w:styleId="ListLabel195">
+    <w:name w:val="ListLabel 195"/>
+    <w:qFormat/>
+    <w:rPr>
+      <w:rFonts w:cs="Arial"/>
+      <w:u w:val="none"/>
+    </w:rPr>
+  </w:style>
+  <w:style w:type="character" w:styleId="ListLabel196">
+    <w:name w:val="ListLabel 196"/>
+    <w:qFormat/>
+    <w:rPr>
+      <w:rFonts w:cs="Arial"/>
+      <w:u w:val="none"/>
+    </w:rPr>
+  </w:style>
+  <w:style w:type="character" w:styleId="ListLabel197">
+    <w:name w:val="ListLabel 197"/>
+    <w:qFormat/>
+    <w:rPr>
+      <w:rFonts w:cs="Arial"/>
+      <w:u w:val="none"/>
+    </w:rPr>
+  </w:style>
+  <w:style w:type="character" w:styleId="ListLabel198">
+    <w:name w:val="ListLabel 198"/>
+    <w:qFormat/>
+    <w:rPr>
+      <w:rFonts w:cs="Arial"/>
+      <w:u w:val="none"/>
+    </w:rPr>
+  </w:style>
+  <w:style w:type="character" w:styleId="ListLabel199">
+    <w:name w:val="ListLabel 199"/>
+    <w:qFormat/>
+    <w:rPr>
+      <w:rFonts w:cs="Arial"/>
+      <w:u w:val="none"/>
+    </w:rPr>
+  </w:style>
+  <w:style w:type="character" w:styleId="ListLabel200">
+    <w:name w:val="ListLabel 200"/>
+    <w:qFormat/>
+    <w:rPr>
+      <w:rFonts w:cs="Arial"/>
+      <w:u w:val="none"/>
+    </w:rPr>
+  </w:style>
+  <w:style w:type="character" w:styleId="ListLabel201">
+    <w:name w:val="ListLabel 201"/>
+    <w:qFormat/>
+    <w:rPr>
+      <w:rFonts w:cs="Arial"/>
+      <w:u w:val="none"/>
+    </w:rPr>
+  </w:style>
+  <w:style w:type="character" w:styleId="ListLabel202">
+    <w:name w:val="ListLabel 202"/>
+    <w:qFormat/>
+    <w:rPr>
+      <w:rFonts w:cs="Arial"/>
+      <w:u w:val="none"/>
+    </w:rPr>
+  </w:style>
+  <w:style w:type="character" w:styleId="ListLabel203">
+    <w:name w:val="ListLabel 203"/>
+    <w:qFormat/>
+    <w:rPr>
+      <w:rFonts w:cs="Arial"/>
+      <w:u w:val="none"/>
+    </w:rPr>
+  </w:style>
+  <w:style w:type="character" w:styleId="ListLabel204">
+    <w:name w:val="ListLabel 204"/>
+    <w:qFormat/>
+    <w:rPr>
+      <w:rFonts w:cs="Arial"/>
+      <w:u w:val="none"/>
+    </w:rPr>
+  </w:style>
+  <w:style w:type="character" w:styleId="ListLabel205">
+    <w:name w:val="ListLabel 205"/>
+    <w:qFormat/>
+    <w:rPr>
+      <w:rFonts w:cs="Arial"/>
+      <w:u w:val="none"/>
+    </w:rPr>
+  </w:style>
+  <w:style w:type="character" w:styleId="ListLabel206">
+    <w:name w:val="ListLabel 206"/>
+    <w:qFormat/>
+    <w:rPr>
+      <w:rFonts w:cs="Arial"/>
+      <w:u w:val="none"/>
+    </w:rPr>
+  </w:style>
+  <w:style w:type="character" w:styleId="ListLabel207">
+    <w:name w:val="ListLabel 207"/>
+    <w:qFormat/>
+    <w:rPr>
+      <w:rFonts w:cs="Arial"/>
+      <w:u w:val="none"/>
+    </w:rPr>
+  </w:style>
+  <w:style w:type="character" w:styleId="ListLabel208">
+    <w:name w:val="ListLabel 208"/>
+    <w:qFormat/>
+    <w:rPr>
+      <w:rFonts w:cs="Arial"/>
+      <w:u w:val="none"/>
+    </w:rPr>
+  </w:style>
+  <w:style w:type="character" w:styleId="ListLabel209">
+    <w:name w:val="ListLabel 209"/>
+    <w:qFormat/>
+    <w:rPr>
+      <w:rFonts w:cs="Arial"/>
+      <w:u w:val="none"/>
+    </w:rPr>
+  </w:style>
+  <w:style w:type="character" w:styleId="ListLabel210">
+    <w:name w:val="ListLabel 210"/>
+    <w:qFormat/>
+    <w:rPr>
+      <w:rFonts w:cs="Arial"/>
+      <w:u w:val="none"/>
+    </w:rPr>
+  </w:style>
   <w:style w:type="paragraph" w:styleId="Heading">
     <w:name w:val="Heading"/>
     <w:basedOn w:val="Normal"/>

--- a/Documentos/PGC.docx
+++ b/Documentos/PGC.docx
@@ -364,7 +364,7 @@
             </w:rPr>
             <w:fldChar w:fldCharType="separate"/>
           </w:r>
-          <w:hyperlink w:anchor="_Toc492646277" w:history="1">
+          <w:hyperlink w:anchor="_Toc493843870" w:history="1">
             <w:r>
               <w:rPr>
                 <w:rStyle w:val="Hipervnculo"/>
@@ -409,7 +409,7 @@
                 <w:noProof/>
                 <w:webHidden/>
               </w:rPr>
-              <w:instrText xml:space="preserve"> PAGEREF _Toc492646277 \h </w:instrText>
+              <w:instrText xml:space="preserve"> PAGEREF _Toc493843870 \h </w:instrText>
             </w:r>
             <w:r>
               <w:rPr>
@@ -455,7 +455,7 @@
               <w:lang w:val="es-ES" w:eastAsia="es-ES"/>
             </w:rPr>
           </w:pPr>
-          <w:hyperlink w:anchor="_Toc492646278" w:history="1">
+          <w:hyperlink w:anchor="_Toc493843871" w:history="1">
             <w:r>
               <w:rPr>
                 <w:rStyle w:val="Hipervnculo"/>
@@ -500,7 +500,7 @@
                 <w:noProof/>
                 <w:webHidden/>
               </w:rPr>
-              <w:instrText xml:space="preserve"> PAGEREF _Toc492646278 \h </w:instrText>
+              <w:instrText xml:space="preserve"> PAGEREF _Toc493843871 \h </w:instrText>
             </w:r>
             <w:r>
               <w:rPr>
@@ -546,7 +546,7 @@
               <w:lang w:val="es-ES" w:eastAsia="es-ES"/>
             </w:rPr>
           </w:pPr>
-          <w:hyperlink w:anchor="_Toc492646279" w:history="1">
+          <w:hyperlink w:anchor="_Toc493843872" w:history="1">
             <w:r>
               <w:rPr>
                 <w:rStyle w:val="Hipervnculo"/>
@@ -570,10 +570,8 @@
                 <w:rFonts w:ascii="Times New Roman" w:eastAsia="Times New Roman" w:hAnsi="Times New Roman" w:cs="Times New Roman"/>
                 <w:noProof/>
               </w:rPr>
-              <w:t>Problematica</w:t>
-            </w:r>
-            <w:bookmarkStart w:id="0" w:name="_GoBack"/>
-            <w:bookmarkEnd w:id="0"/>
+              <w:t>Objetivos</w:t>
+            </w:r>
             <w:r>
               <w:rPr>
                 <w:noProof/>
@@ -593,7 +591,7 @@
                 <w:noProof/>
                 <w:webHidden/>
               </w:rPr>
-              <w:instrText xml:space="preserve"> PAGEREF _Toc492646279 \h </w:instrText>
+              <w:instrText xml:space="preserve"> PAGEREF _Toc493843872 \h </w:instrText>
             </w:r>
             <w:r>
               <w:rPr>
@@ -639,7 +637,7 @@
               <w:lang w:val="es-ES" w:eastAsia="es-ES"/>
             </w:rPr>
           </w:pPr>
-          <w:hyperlink w:anchor="_Toc492646280" w:history="1">
+          <w:hyperlink w:anchor="_Toc493843873" w:history="1">
             <w:r>
               <w:rPr>
                 <w:rStyle w:val="Hipervnculo"/>
@@ -684,7 +682,7 @@
                 <w:noProof/>
                 <w:webHidden/>
               </w:rPr>
-              <w:instrText xml:space="preserve"> PAGEREF _Toc492646280 \h </w:instrText>
+              <w:instrText xml:space="preserve"> PAGEREF _Toc493843873 \h </w:instrText>
             </w:r>
             <w:r>
               <w:rPr>
@@ -730,7 +728,7 @@
               <w:lang w:val="es-ES" w:eastAsia="es-ES"/>
             </w:rPr>
           </w:pPr>
-          <w:hyperlink w:anchor="_Toc492646281" w:history="1">
+          <w:hyperlink w:anchor="_Toc493843874" w:history="1">
             <w:r>
               <w:rPr>
                 <w:rStyle w:val="Hipervnculo"/>
@@ -775,7 +773,7 @@
                 <w:noProof/>
                 <w:webHidden/>
               </w:rPr>
-              <w:instrText xml:space="preserve"> PAGEREF _Toc492646281 \h </w:instrText>
+              <w:instrText xml:space="preserve"> PAGEREF _Toc493843874 \h </w:instrText>
             </w:r>
             <w:r>
               <w:rPr>
@@ -820,7 +818,7 @@
               <w:lang w:val="es-ES" w:eastAsia="es-ES"/>
             </w:rPr>
           </w:pPr>
-          <w:hyperlink w:anchor="_Toc492646282" w:history="1">
+          <w:hyperlink w:anchor="_Toc493843875" w:history="1">
             <w:r>
               <w:rPr>
                 <w:rStyle w:val="Hipervnculo"/>
@@ -865,7 +863,7 @@
                 <w:noProof/>
                 <w:webHidden/>
               </w:rPr>
-              <w:instrText xml:space="preserve"> PAGEREF _Toc492646282 \h </w:instrText>
+              <w:instrText xml:space="preserve"> PAGEREF _Toc493843875 \h </w:instrText>
             </w:r>
             <w:r>
               <w:rPr>
@@ -911,7 +909,7 @@
               <w:lang w:val="es-ES" w:eastAsia="es-ES"/>
             </w:rPr>
           </w:pPr>
-          <w:hyperlink w:anchor="_Toc492646283" w:history="1">
+          <w:hyperlink w:anchor="_Toc493843876" w:history="1">
             <w:r>
               <w:rPr>
                 <w:rStyle w:val="Hipervnculo"/>
@@ -956,7 +954,7 @@
                 <w:noProof/>
                 <w:webHidden/>
               </w:rPr>
-              <w:instrText xml:space="preserve"> PAGEREF _Toc492646283 \h </w:instrText>
+              <w:instrText xml:space="preserve"> PAGEREF _Toc493843876 \h </w:instrText>
             </w:r>
             <w:r>
               <w:rPr>
@@ -1002,7 +1000,7 @@
               <w:lang w:val="es-ES" w:eastAsia="es-ES"/>
             </w:rPr>
           </w:pPr>
-          <w:hyperlink w:anchor="_Toc492646284" w:history="1">
+          <w:hyperlink w:anchor="_Toc493843877" w:history="1">
             <w:r>
               <w:rPr>
                 <w:rStyle w:val="Hipervnculo"/>
@@ -1047,7 +1045,7 @@
                 <w:noProof/>
                 <w:webHidden/>
               </w:rPr>
-              <w:instrText xml:space="preserve"> PAGEREF _Toc492646284 \h </w:instrText>
+              <w:instrText xml:space="preserve"> PAGEREF _Toc493843877 \h </w:instrText>
             </w:r>
             <w:r>
               <w:rPr>
@@ -1068,6 +1066,370 @@
                 <w:webHidden/>
               </w:rPr>
               <w:t>6</w:t>
+            </w:r>
+            <w:r>
+              <w:rPr>
+                <w:noProof/>
+                <w:webHidden/>
+              </w:rPr>
+              <w:fldChar w:fldCharType="end"/>
+            </w:r>
+          </w:hyperlink>
+        </w:p>
+        <w:p>
+          <w:pPr>
+            <w:pStyle w:val="TDC2"/>
+            <w:tabs>
+              <w:tab w:val="left" w:pos="1100"/>
+              <w:tab w:val="right" w:leader="dot" w:pos="8296"/>
+            </w:tabs>
+            <w:ind w:left="440"/>
+            <w:rPr>
+              <w:rFonts w:asciiTheme="minorHAnsi" w:eastAsiaTheme="minorEastAsia" w:hAnsiTheme="minorHAnsi" w:cstheme="minorBidi"/>
+              <w:noProof/>
+              <w:color w:val="auto"/>
+              <w:lang w:val="es-ES" w:eastAsia="es-ES"/>
+            </w:rPr>
+          </w:pPr>
+          <w:hyperlink w:anchor="_Toc493843878" w:history="1">
+            <w:r>
+              <w:rPr>
+                <w:rStyle w:val="Hipervnculo"/>
+                <w:rFonts w:ascii="Times New Roman" w:eastAsia="Times New Roman" w:hAnsi="Times New Roman" w:cs="Times New Roman"/>
+                <w:noProof/>
+              </w:rPr>
+              <w:t>2.3.</w:t>
+            </w:r>
+            <w:r>
+              <w:rPr>
+                <w:rFonts w:asciiTheme="minorHAnsi" w:eastAsiaTheme="minorEastAsia" w:hAnsiTheme="minorHAnsi" w:cstheme="minorBidi"/>
+                <w:noProof/>
+                <w:color w:val="auto"/>
+                <w:lang w:val="es-ES" w:eastAsia="es-ES"/>
+              </w:rPr>
+              <w:tab/>
+            </w:r>
+            <w:r>
+              <w:rPr>
+                <w:rStyle w:val="Hipervnculo"/>
+                <w:rFonts w:ascii="Times New Roman" w:eastAsia="Times New Roman" w:hAnsi="Times New Roman" w:cs="Times New Roman"/>
+                <w:noProof/>
+              </w:rPr>
+              <w:t>Políticas y directrices y procedimientos</w:t>
+            </w:r>
+            <w:r>
+              <w:rPr>
+                <w:noProof/>
+                <w:webHidden/>
+              </w:rPr>
+              <w:tab/>
+            </w:r>
+            <w:r>
+              <w:rPr>
+                <w:noProof/>
+                <w:webHidden/>
+              </w:rPr>
+              <w:fldChar w:fldCharType="begin"/>
+            </w:r>
+            <w:r>
+              <w:rPr>
+                <w:noProof/>
+                <w:webHidden/>
+              </w:rPr>
+              <w:instrText xml:space="preserve"> PAGEREF _Toc493843878 \h </w:instrText>
+            </w:r>
+            <w:r>
+              <w:rPr>
+                <w:noProof/>
+                <w:webHidden/>
+              </w:rPr>
+            </w:r>
+            <w:r>
+              <w:rPr>
+                <w:noProof/>
+                <w:webHidden/>
+              </w:rPr>
+              <w:fldChar w:fldCharType="separate"/>
+            </w:r>
+            <w:r>
+              <w:rPr>
+                <w:noProof/>
+                <w:webHidden/>
+              </w:rPr>
+              <w:t>7</w:t>
+            </w:r>
+            <w:r>
+              <w:rPr>
+                <w:noProof/>
+                <w:webHidden/>
+              </w:rPr>
+              <w:fldChar w:fldCharType="end"/>
+            </w:r>
+          </w:hyperlink>
+        </w:p>
+        <w:p>
+          <w:pPr>
+            <w:pStyle w:val="TDC2"/>
+            <w:tabs>
+              <w:tab w:val="left" w:pos="1100"/>
+              <w:tab w:val="right" w:leader="dot" w:pos="8296"/>
+            </w:tabs>
+            <w:ind w:left="440"/>
+            <w:rPr>
+              <w:rFonts w:asciiTheme="minorHAnsi" w:eastAsiaTheme="minorEastAsia" w:hAnsiTheme="minorHAnsi" w:cstheme="minorBidi"/>
+              <w:noProof/>
+              <w:color w:val="auto"/>
+              <w:lang w:val="es-ES" w:eastAsia="es-ES"/>
+            </w:rPr>
+          </w:pPr>
+          <w:hyperlink w:anchor="_Toc493843879" w:history="1">
+            <w:r>
+              <w:rPr>
+                <w:rStyle w:val="Hipervnculo"/>
+                <w:rFonts w:ascii="Times New Roman" w:eastAsia="Times New Roman" w:hAnsi="Times New Roman" w:cs="Times New Roman"/>
+                <w:noProof/>
+              </w:rPr>
+              <w:t>2.4.</w:t>
+            </w:r>
+            <w:r>
+              <w:rPr>
+                <w:rFonts w:asciiTheme="minorHAnsi" w:eastAsiaTheme="minorEastAsia" w:hAnsiTheme="minorHAnsi" w:cstheme="minorBidi"/>
+                <w:noProof/>
+                <w:color w:val="auto"/>
+                <w:lang w:val="es-ES" w:eastAsia="es-ES"/>
+              </w:rPr>
+              <w:tab/>
+            </w:r>
+            <w:r>
+              <w:rPr>
+                <w:rStyle w:val="Hipervnculo"/>
+                <w:rFonts w:ascii="Times New Roman" w:eastAsia="Times New Roman" w:hAnsi="Times New Roman" w:cs="Times New Roman"/>
+                <w:noProof/>
+              </w:rPr>
+              <w:t>Herramientas, entorno e infraestructura</w:t>
+            </w:r>
+            <w:r>
+              <w:rPr>
+                <w:noProof/>
+                <w:webHidden/>
+              </w:rPr>
+              <w:tab/>
+            </w:r>
+            <w:r>
+              <w:rPr>
+                <w:noProof/>
+                <w:webHidden/>
+              </w:rPr>
+              <w:fldChar w:fldCharType="begin"/>
+            </w:r>
+            <w:r>
+              <w:rPr>
+                <w:noProof/>
+                <w:webHidden/>
+              </w:rPr>
+              <w:instrText xml:space="preserve"> PAGEREF _Toc493843879 \h </w:instrText>
+            </w:r>
+            <w:r>
+              <w:rPr>
+                <w:noProof/>
+                <w:webHidden/>
+              </w:rPr>
+            </w:r>
+            <w:r>
+              <w:rPr>
+                <w:noProof/>
+                <w:webHidden/>
+              </w:rPr>
+              <w:fldChar w:fldCharType="separate"/>
+            </w:r>
+            <w:r>
+              <w:rPr>
+                <w:noProof/>
+                <w:webHidden/>
+              </w:rPr>
+              <w:t>9</w:t>
+            </w:r>
+            <w:r>
+              <w:rPr>
+                <w:noProof/>
+                <w:webHidden/>
+              </w:rPr>
+              <w:fldChar w:fldCharType="end"/>
+            </w:r>
+          </w:hyperlink>
+        </w:p>
+        <w:p>
+          <w:pPr>
+            <w:pStyle w:val="TDC3"/>
+            <w:tabs>
+              <w:tab w:val="left" w:pos="1760"/>
+              <w:tab w:val="right" w:leader="dot" w:pos="8296"/>
+            </w:tabs>
+            <w:ind w:left="880"/>
+            <w:rPr>
+              <w:rFonts w:asciiTheme="minorHAnsi" w:eastAsiaTheme="minorEastAsia" w:hAnsiTheme="minorHAnsi" w:cstheme="minorBidi"/>
+              <w:noProof/>
+              <w:color w:val="auto"/>
+              <w:lang w:val="es-ES" w:eastAsia="es-ES"/>
+            </w:rPr>
+          </w:pPr>
+          <w:hyperlink w:anchor="_Toc493843880" w:history="1">
+            <w:r>
+              <w:rPr>
+                <w:rStyle w:val="Hipervnculo"/>
+                <w:rFonts w:ascii="Times New Roman" w:eastAsia="Times New Roman" w:hAnsi="Times New Roman" w:cs="Times New Roman"/>
+                <w:noProof/>
+              </w:rPr>
+              <w:t>2.4.1.</w:t>
+            </w:r>
+            <w:r>
+              <w:rPr>
+                <w:rFonts w:asciiTheme="minorHAnsi" w:eastAsiaTheme="minorEastAsia" w:hAnsiTheme="minorHAnsi" w:cstheme="minorBidi"/>
+                <w:noProof/>
+                <w:color w:val="auto"/>
+                <w:lang w:val="es-ES" w:eastAsia="es-ES"/>
+              </w:rPr>
+              <w:tab/>
+            </w:r>
+            <w:r>
+              <w:rPr>
+                <w:rStyle w:val="Hipervnculo"/>
+                <w:rFonts w:ascii="Times New Roman" w:eastAsia="Times New Roman" w:hAnsi="Times New Roman" w:cs="Times New Roman"/>
+                <w:noProof/>
+              </w:rPr>
+              <w:t>Herramientas de control de versiones</w:t>
+            </w:r>
+            <w:r>
+              <w:rPr>
+                <w:noProof/>
+                <w:webHidden/>
+              </w:rPr>
+              <w:tab/>
+            </w:r>
+            <w:r>
+              <w:rPr>
+                <w:noProof/>
+                <w:webHidden/>
+              </w:rPr>
+              <w:fldChar w:fldCharType="begin"/>
+            </w:r>
+            <w:r>
+              <w:rPr>
+                <w:noProof/>
+                <w:webHidden/>
+              </w:rPr>
+              <w:instrText xml:space="preserve"> PAGEREF _Toc493843880 \h </w:instrText>
+            </w:r>
+            <w:r>
+              <w:rPr>
+                <w:noProof/>
+                <w:webHidden/>
+              </w:rPr>
+            </w:r>
+            <w:r>
+              <w:rPr>
+                <w:noProof/>
+                <w:webHidden/>
+              </w:rPr>
+              <w:fldChar w:fldCharType="separate"/>
+            </w:r>
+            <w:r>
+              <w:rPr>
+                <w:noProof/>
+                <w:webHidden/>
+              </w:rPr>
+              <w:t>9</w:t>
+            </w:r>
+            <w:r>
+              <w:rPr>
+                <w:noProof/>
+                <w:webHidden/>
+              </w:rPr>
+              <w:fldChar w:fldCharType="end"/>
+            </w:r>
+          </w:hyperlink>
+        </w:p>
+        <w:p>
+          <w:pPr>
+            <w:pStyle w:val="TDC3"/>
+            <w:tabs>
+              <w:tab w:val="left" w:pos="1760"/>
+              <w:tab w:val="right" w:leader="dot" w:pos="8296"/>
+            </w:tabs>
+            <w:ind w:left="880"/>
+            <w:rPr>
+              <w:rFonts w:asciiTheme="minorHAnsi" w:eastAsiaTheme="minorEastAsia" w:hAnsiTheme="minorHAnsi" w:cstheme="minorBidi"/>
+              <w:noProof/>
+              <w:color w:val="auto"/>
+              <w:lang w:val="es-ES" w:eastAsia="es-ES"/>
+            </w:rPr>
+          </w:pPr>
+          <w:hyperlink w:anchor="_Toc493843881" w:history="1">
+            <w:r>
+              <w:rPr>
+                <w:rStyle w:val="Hipervnculo"/>
+                <w:rFonts w:ascii="Times New Roman" w:eastAsia="Times New Roman" w:hAnsi="Times New Roman" w:cs="Times New Roman"/>
+                <w:noProof/>
+              </w:rPr>
+              <w:t>2.4.2.</w:t>
+            </w:r>
+            <w:r>
+              <w:rPr>
+                <w:rFonts w:asciiTheme="minorHAnsi" w:eastAsiaTheme="minorEastAsia" w:hAnsiTheme="minorHAnsi" w:cstheme="minorBidi"/>
+                <w:noProof/>
+                <w:color w:val="auto"/>
+                <w:lang w:val="es-ES" w:eastAsia="es-ES"/>
+              </w:rPr>
+              <w:tab/>
+            </w:r>
+            <w:r>
+              <w:rPr>
+                <w:rStyle w:val="Hipervnculo"/>
+                <w:rFonts w:ascii="Times New Roman" w:eastAsia="Times New Roman" w:hAnsi="Times New Roman" w:cs="Times New Roman"/>
+                <w:noProof/>
+              </w:rPr>
+              <w:t>Herramientas de entorno</w:t>
+            </w:r>
+            <w:r>
+              <w:rPr>
+                <w:noProof/>
+                <w:webHidden/>
+              </w:rPr>
+              <w:tab/>
+            </w:r>
+            <w:r>
+              <w:rPr>
+                <w:noProof/>
+                <w:webHidden/>
+              </w:rPr>
+              <w:fldChar w:fldCharType="begin"/>
+            </w:r>
+            <w:r>
+              <w:rPr>
+                <w:noProof/>
+                <w:webHidden/>
+              </w:rPr>
+              <w:instrText xml:space="preserve"> PAGEREF _Toc493843881 \h </w:instrText>
+            </w:r>
+            <w:r>
+              <w:rPr>
+                <w:noProof/>
+                <w:webHidden/>
+              </w:rPr>
+            </w:r>
+            <w:r>
+              <w:rPr>
+                <w:noProof/>
+                <w:webHidden/>
+              </w:rPr>
+              <w:fldChar w:fldCharType="separate"/>
+            </w:r>
+            <w:r>
+              <w:rPr>
+                <w:noProof/>
+                <w:webHidden/>
+              </w:rPr>
+              <w:t>10</w:t>
             </w:r>
             <w:r>
               <w:rPr>
@@ -1389,7 +1751,7 @@
       <w:r>
         <w:fldChar w:fldCharType="separate"/>
       </w:r>
-      <w:hyperlink w:anchor="_Toc492643987" w:history="1">
+      <w:hyperlink w:anchor="_Toc493843859" w:history="1">
         <w:r>
           <w:rPr>
             <w:rStyle w:val="Hipervnculo"/>
@@ -1425,7 +1787,7 @@
             <w:noProof/>
             <w:webHidden/>
           </w:rPr>
-          <w:instrText xml:space="preserve"> PAGEREF _Toc492643987 \h </w:instrText>
+          <w:instrText xml:space="preserve"> PAGEREF _Toc493843859 \h </w:instrText>
         </w:r>
         <w:r>
           <w:rPr>
@@ -1457,6 +1819,86 @@
       </w:hyperlink>
     </w:p>
     <w:p>
+      <w:pPr>
+        <w:pStyle w:val="Tabladeilustraciones"/>
+        <w:tabs>
+          <w:tab w:val="right" w:leader="dot" w:pos="8296"/>
+        </w:tabs>
+        <w:rPr>
+          <w:rFonts w:asciiTheme="minorHAnsi" w:eastAsiaTheme="minorEastAsia" w:hAnsiTheme="minorHAnsi" w:cstheme="minorBidi"/>
+          <w:noProof/>
+          <w:color w:val="auto"/>
+          <w:lang w:val="es-ES" w:eastAsia="es-ES"/>
+        </w:rPr>
+      </w:pPr>
+      <w:hyperlink w:anchor="_Toc493843860" w:history="1">
+        <w:r>
+          <w:rPr>
+            <w:rStyle w:val="Hipervnculo"/>
+            <w:rFonts w:ascii="Times New Roman" w:hAnsi="Times New Roman" w:cs="Times New Roman"/>
+            <w:noProof/>
+          </w:rPr>
+          <w:t xml:space="preserve">Tabla 2: </w:t>
+        </w:r>
+        <w:r>
+          <w:rPr>
+            <w:rStyle w:val="Hipervnculo"/>
+            <w:rFonts w:ascii="Times New Roman" w:eastAsia="Times New Roman" w:hAnsi="Times New Roman" w:cs="Times New Roman"/>
+            <w:noProof/>
+          </w:rPr>
+          <w:t>Calendario del Plan de Gestión de la Configuración</w:t>
+        </w:r>
+        <w:r>
+          <w:rPr>
+            <w:noProof/>
+            <w:webHidden/>
+          </w:rPr>
+          <w:tab/>
+        </w:r>
+        <w:r>
+          <w:rPr>
+            <w:noProof/>
+            <w:webHidden/>
+          </w:rPr>
+          <w:fldChar w:fldCharType="begin"/>
+        </w:r>
+        <w:r>
+          <w:rPr>
+            <w:noProof/>
+            <w:webHidden/>
+          </w:rPr>
+          <w:instrText xml:space="preserve"> PAGEREF _Toc493843860 \h </w:instrText>
+        </w:r>
+        <w:r>
+          <w:rPr>
+            <w:noProof/>
+            <w:webHidden/>
+          </w:rPr>
+        </w:r>
+        <w:r>
+          <w:rPr>
+            <w:noProof/>
+            <w:webHidden/>
+          </w:rPr>
+          <w:fldChar w:fldCharType="separate"/>
+        </w:r>
+        <w:r>
+          <w:rPr>
+            <w:noProof/>
+            <w:webHidden/>
+          </w:rPr>
+          <w:t>10</w:t>
+        </w:r>
+        <w:r>
+          <w:rPr>
+            <w:noProof/>
+            <w:webHidden/>
+          </w:rPr>
+          <w:fldChar w:fldCharType="end"/>
+        </w:r>
+      </w:hyperlink>
+    </w:p>
+    <w:p>
       <w:r>
         <w:fldChar w:fldCharType="end"/>
       </w:r>
@@ -1606,7 +2048,7 @@
           <w:szCs w:val="24"/>
         </w:rPr>
       </w:pPr>
-      <w:bookmarkStart w:id="1" w:name="_Toc492646277"/>
+      <w:bookmarkStart w:id="0" w:name="_Toc493843870"/>
       <w:r>
         <w:rPr>
           <w:rFonts w:ascii="Times New Roman" w:eastAsia="Times New Roman" w:hAnsi="Times New Roman" w:cs="Times New Roman"/>
@@ -1617,8 +2059,89 @@
         <w:lastRenderedPageBreak/>
         <w:t>Introducción</w:t>
       </w:r>
-      <w:bookmarkEnd w:id="1"/>
-    </w:p>
+      <w:bookmarkEnd w:id="0"/>
+    </w:p>
+    <w:p>
+      <w:pPr>
+        <w:spacing w:line="360" w:lineRule="auto"/>
+        <w:jc w:val="both"/>
+      </w:pPr>
+      <w:r>
+        <w:rPr>
+          <w:rFonts w:ascii="Times New Roman" w:eastAsia="Times New Roman" w:hAnsi="Times New Roman" w:cs="Times New Roman"/>
+        </w:rPr>
+        <w:t>Consulting Asociados es una empresa peruana que, desde su creación desarrolla software a la medida con personal especializado que reside en Perú, nuestra empresa fue fundada en el año 2014, nuestra propuesta de propuesta de valor se basa en la entrega de soluciones software personalizadas, capaces de soportar procesos clave y actividades de misión crítica, alineados con los objetivos estratégicos de nuestros clientes.</w:t>
+      </w:r>
+    </w:p>
+    <w:p>
+      <w:pPr>
+        <w:spacing w:line="360" w:lineRule="auto"/>
+        <w:jc w:val="both"/>
+      </w:pPr>
+    </w:p>
+    <w:p>
+      <w:pPr>
+        <w:spacing w:line="360" w:lineRule="auto"/>
+        <w:jc w:val="both"/>
+        <w:rPr>
+          <w:rFonts w:ascii="Times New Roman" w:eastAsia="Times New Roman" w:hAnsi="Times New Roman" w:cs="Times New Roman"/>
+        </w:rPr>
+      </w:pPr>
+      <w:r>
+        <w:rPr>
+          <w:rFonts w:ascii="Times New Roman" w:eastAsia="Times New Roman" w:hAnsi="Times New Roman" w:cs="Times New Roman"/>
+        </w:rPr>
+        <w:t>En el desarrollo de software, los cambios debidos principalmente a modificaciones de requisitos y fallos son inevitables. Normalmente se trabaja en equipo por lo que es preciso llevar un control y registro de los cambios con el fin de reducir errores, aumentar la calidad y la productividad y evitar los problemas que puede acarrear una incorrecta sincronización en dichos cambios, al afectar a otros elementos del sistema o a las tareas realizadas por otros miembros del equipo de proyecto.</w:t>
+      </w:r>
+    </w:p>
+    <w:p>
+      <w:pPr>
+        <w:pStyle w:val="Prrafodelista"/>
+        <w:spacing w:line="360" w:lineRule="auto"/>
+        <w:ind w:left="1800"/>
+        <w:jc w:val="both"/>
+        <w:rPr>
+          <w:rFonts w:ascii="Times New Roman" w:eastAsia="Times New Roman" w:hAnsi="Times New Roman" w:cs="Times New Roman"/>
+        </w:rPr>
+      </w:pPr>
+    </w:p>
+    <w:p>
+      <w:pPr>
+        <w:spacing w:line="360" w:lineRule="auto"/>
+        <w:rPr>
+          <w:rFonts w:ascii="Times New Roman" w:eastAsia="Times New Roman" w:hAnsi="Times New Roman" w:cs="Times New Roman"/>
+        </w:rPr>
+      </w:pPr>
+      <w:r>
+        <w:rPr>
+          <w:rFonts w:ascii="Times New Roman" w:eastAsia="Times New Roman" w:hAnsi="Times New Roman" w:cs="Times New Roman"/>
+        </w:rPr>
+        <w:t>El objetivo de la gestión de la configuración es mantener la integridad de los productos que se obtienen a lo largo del desarrollo de los sistemas de información, garantizando que no se realizan cambios incontrolados y que todos los participantes en el desarrollo del sistema disponen de la versión adecuada de los productos que manejan. Así, entre los elementos de configuración software, se encuentran no únicamente ejecutables y código fuente, sino también los modelos de datos, modelos de procesos, especificaciones de requisitos, pruebas, etc.</w:t>
+      </w:r>
+    </w:p>
+    <w:p>
+      <w:pPr>
+        <w:spacing w:line="360" w:lineRule="auto"/>
+        <w:rPr>
+          <w:rFonts w:ascii="Times New Roman" w:eastAsia="Times New Roman" w:hAnsi="Times New Roman" w:cs="Times New Roman"/>
+        </w:rPr>
+      </w:pPr>
+    </w:p>
+    <w:p>
+      <w:pPr>
+        <w:spacing w:line="360" w:lineRule="auto"/>
+        <w:rPr>
+          <w:rFonts w:ascii="Times New Roman" w:eastAsia="Times New Roman" w:hAnsi="Times New Roman" w:cs="Times New Roman"/>
+        </w:rPr>
+      </w:pPr>
+      <w:r>
+        <w:rPr>
+          <w:rFonts w:ascii="Times New Roman" w:eastAsia="Times New Roman" w:hAnsi="Times New Roman" w:cs="Times New Roman"/>
+        </w:rPr>
+        <w:t>La gestión de configuración se realiza durante todas las actividades asociadas al desarrollo del sistema, y continúa registrando los cambios hasta que éste deja de utilizarse.</w:t>
+      </w:r>
+    </w:p>
+    <w:p/>
     <w:p>
       <w:pPr>
         <w:pStyle w:val="Ttulo2"/>
@@ -1636,7 +2159,7 @@
           <w:szCs w:val="24"/>
         </w:rPr>
       </w:pPr>
-      <w:bookmarkStart w:id="2" w:name="_Toc492646278"/>
+      <w:bookmarkStart w:id="1" w:name="_Toc493843871"/>
       <w:r>
         <w:rPr>
           <w:rFonts w:ascii="Times New Roman" w:eastAsia="Times New Roman" w:hAnsi="Times New Roman" w:cs="Times New Roman"/>
@@ -1644,50 +2167,251 @@
           <w:sz w:val="24"/>
           <w:szCs w:val="24"/>
         </w:rPr>
-        <w:t>Propósito</w:t>
-      </w:r>
-      <w:bookmarkEnd w:id="2"/>
-    </w:p>
-    <w:p>
-      <w:pPr>
-        <w:spacing w:line="360" w:lineRule="auto"/>
-        <w:ind w:left="720"/>
-        <w:jc w:val="both"/>
-        <w:rPr>
-          <w:rFonts w:ascii="Times New Roman" w:eastAsia="Times New Roman" w:hAnsi="Times New Roman" w:cs="Times New Roman"/>
-        </w:rPr>
-      </w:pPr>
-      <w:proofErr w:type="spellStart"/>
-      <w:r>
-        <w:rPr>
-          <w:rFonts w:ascii="Times New Roman" w:eastAsia="Times New Roman" w:hAnsi="Times New Roman" w:cs="Times New Roman"/>
-        </w:rPr>
-        <w:t>Consulting</w:t>
-      </w:r>
-      <w:proofErr w:type="spellEnd"/>
-      <w:r>
-        <w:rPr>
-          <w:rFonts w:ascii="Times New Roman" w:eastAsia="Times New Roman" w:hAnsi="Times New Roman" w:cs="Times New Roman"/>
-        </w:rPr>
-        <w:t xml:space="preserve"> Asociados</w:t>
-      </w:r>
-      <w:r>
-        <w:rPr>
-          <w:rFonts w:ascii="Times New Roman" w:eastAsia="Times New Roman" w:hAnsi="Times New Roman" w:cs="Times New Roman"/>
-        </w:rPr>
-        <w:t xml:space="preserve"> es una empresa peruana que, desde su creación desarrolla software a la medida con personal especializado que reside en Perú, nuestra empresa fue fundada en el año 201</w:t>
-      </w:r>
-      <w:r>
-        <w:rPr>
-          <w:rFonts w:ascii="Times New Roman" w:eastAsia="Times New Roman" w:hAnsi="Times New Roman" w:cs="Times New Roman"/>
-        </w:rPr>
-        <w:t>4</w:t>
-      </w:r>
-      <w:r>
-        <w:rPr>
-          <w:rFonts w:ascii="Times New Roman" w:eastAsia="Times New Roman" w:hAnsi="Times New Roman" w:cs="Times New Roman"/>
-        </w:rPr>
-        <w:t>, nuestra propuesta de propuesta de valor se basa en la entrega de soluciones software personalizadas, capaces de soportar procesos clave y actividades de misión crítica, alineados con los objetivos estratégicos de nuestros clientes.</w:t>
+        <w:t>Pro</w:t>
+      </w:r>
+      <w:bookmarkEnd w:id="1"/>
+      <w:r>
+        <w:rPr>
+          <w:rFonts w:ascii="Times New Roman" w:eastAsia="Times New Roman" w:hAnsi="Times New Roman" w:cs="Times New Roman"/>
+          <w:b/>
+          <w:sz w:val="24"/>
+          <w:szCs w:val="24"/>
+        </w:rPr>
+        <w:t>blemática</w:t>
+      </w:r>
+    </w:p>
+    <w:p>
+      <w:pPr>
+        <w:pStyle w:val="Prrafodelista"/>
+        <w:spacing w:line="360" w:lineRule="auto"/>
+        <w:ind w:left="1800"/>
+        <w:rPr>
+          <w:rFonts w:ascii="Times New Roman" w:eastAsia="Times New Roman" w:hAnsi="Times New Roman" w:cs="Times New Roman"/>
+          <w:b/>
+          <w:bCs/>
+        </w:rPr>
+      </w:pPr>
+      <w:r>
+        <w:rPr>
+          <w:rFonts w:ascii="Times New Roman" w:eastAsia="Times New Roman" w:hAnsi="Times New Roman" w:cs="Times New Roman"/>
+          <w:b/>
+          <w:bCs/>
+        </w:rPr>
+        <w:t>*</w:t>
+      </w:r>
+      <w:r>
+        <w:rPr>
+          <w:rFonts w:ascii="Times New Roman" w:eastAsia="Times New Roman" w:hAnsi="Times New Roman" w:cs="Times New Roman"/>
+          <w:b/>
+          <w:bCs/>
+        </w:rPr>
+        <w:tab/>
+      </w:r>
+      <w:r>
+        <w:rPr>
+          <w:rFonts w:ascii="Times New Roman" w:eastAsia="Times New Roman" w:hAnsi="Times New Roman" w:cs="Times New Roman"/>
+        </w:rPr>
+        <w:t xml:space="preserve">La primera dolencia que sufre la empresa indica es </w:t>
+      </w:r>
+      <w:r>
+        <w:rPr>
+          <w:rFonts w:ascii="Times New Roman" w:eastAsia="Times New Roman" w:hAnsi="Times New Roman" w:cs="Times New Roman"/>
+        </w:rPr>
+        <w:t xml:space="preserve">que no tiene sus repositorios </w:t>
+      </w:r>
+      <w:r>
+        <w:rPr>
+          <w:rFonts w:ascii="Times New Roman" w:eastAsia="Times New Roman" w:hAnsi="Times New Roman" w:cs="Times New Roman"/>
+        </w:rPr>
+        <w:t xml:space="preserve">con </w:t>
+      </w:r>
+      <w:proofErr w:type="gramStart"/>
+      <w:r>
+        <w:rPr>
+          <w:rFonts w:ascii="Times New Roman" w:eastAsia="Times New Roman" w:hAnsi="Times New Roman" w:cs="Times New Roman"/>
+        </w:rPr>
+        <w:t xml:space="preserve">sus </w:t>
+      </w:r>
+      <w:r>
+        <w:rPr>
+          <w:rFonts w:ascii="Times New Roman" w:eastAsia="Times New Roman" w:hAnsi="Times New Roman" w:cs="Times New Roman"/>
+        </w:rPr>
+        <w:t>documentación</w:t>
+      </w:r>
+      <w:proofErr w:type="gramEnd"/>
+      <w:r>
+        <w:rPr>
+          <w:rFonts w:ascii="Times New Roman" w:eastAsia="Times New Roman" w:hAnsi="Times New Roman" w:cs="Times New Roman"/>
+        </w:rPr>
+        <w:t>, la cual hace que los desarrolladores no pu</w:t>
+      </w:r>
+      <w:r>
+        <w:rPr>
+          <w:rFonts w:ascii="Times New Roman" w:eastAsia="Times New Roman" w:hAnsi="Times New Roman" w:cs="Times New Roman"/>
+        </w:rPr>
+        <w:t xml:space="preserve">edan </w:t>
+      </w:r>
+      <w:r>
+        <w:rPr>
+          <w:rFonts w:ascii="Times New Roman" w:eastAsia="Times New Roman" w:hAnsi="Times New Roman" w:cs="Times New Roman"/>
+        </w:rPr>
+        <w:t xml:space="preserve">consultar a la </w:t>
+      </w:r>
+      <w:r>
+        <w:rPr>
+          <w:rFonts w:ascii="Times New Roman" w:eastAsia="Times New Roman" w:hAnsi="Times New Roman" w:cs="Times New Roman"/>
+        </w:rPr>
+        <w:t>documentación</w:t>
+      </w:r>
+      <w:r>
+        <w:rPr>
+          <w:rFonts w:ascii="Times New Roman" w:eastAsia="Times New Roman" w:hAnsi="Times New Roman" w:cs="Times New Roman"/>
+        </w:rPr>
+        <w:t xml:space="preserve"> los requerim</w:t>
+      </w:r>
+      <w:r>
+        <w:rPr>
+          <w:rFonts w:ascii="Times New Roman" w:eastAsia="Times New Roman" w:hAnsi="Times New Roman" w:cs="Times New Roman"/>
+        </w:rPr>
+        <w:t xml:space="preserve">ientos del proyecto u otras </w:t>
+      </w:r>
+      <w:r>
+        <w:rPr>
+          <w:rFonts w:ascii="Times New Roman" w:eastAsia="Times New Roman" w:hAnsi="Times New Roman" w:cs="Times New Roman"/>
+        </w:rPr>
+        <w:t>especificaciones</w:t>
+      </w:r>
+    </w:p>
+    <w:p>
+      <w:pPr>
+        <w:pStyle w:val="Prrafodelista"/>
+        <w:spacing w:line="360" w:lineRule="auto"/>
+        <w:ind w:left="1800"/>
+      </w:pPr>
+    </w:p>
+    <w:p>
+      <w:pPr>
+        <w:pStyle w:val="Prrafodelista"/>
+        <w:spacing w:line="360" w:lineRule="auto"/>
+        <w:ind w:left="1800"/>
+        <w:rPr>
+          <w:rFonts w:ascii="Times New Roman" w:eastAsia="Times New Roman" w:hAnsi="Times New Roman" w:cs="Times New Roman"/>
+          <w:b/>
+          <w:bCs/>
+        </w:rPr>
+      </w:pPr>
+      <w:r>
+        <w:rPr>
+          <w:rFonts w:ascii="Times New Roman" w:eastAsia="Times New Roman" w:hAnsi="Times New Roman" w:cs="Times New Roman"/>
+        </w:rPr>
+        <w:t>*</w:t>
+      </w:r>
+      <w:r>
+        <w:rPr>
+          <w:rFonts w:ascii="Times New Roman" w:eastAsia="Times New Roman" w:hAnsi="Times New Roman" w:cs="Times New Roman"/>
+        </w:rPr>
+        <w:tab/>
+        <w:t>También al momento de actualizar alguna funcio</w:t>
+      </w:r>
+      <w:r>
+        <w:rPr>
+          <w:rFonts w:ascii="Times New Roman" w:eastAsia="Times New Roman" w:hAnsi="Times New Roman" w:cs="Times New Roman"/>
+        </w:rPr>
+        <w:t xml:space="preserve">nalidad nueva integrada en el </w:t>
+      </w:r>
+      <w:r>
+        <w:rPr>
+          <w:rFonts w:ascii="Times New Roman" w:eastAsia="Times New Roman" w:hAnsi="Times New Roman" w:cs="Times New Roman"/>
+        </w:rPr>
+        <w:t>sistema, no se esta actualizando continuamente estos requerimientos</w:t>
+      </w:r>
+    </w:p>
+    <w:p>
+      <w:pPr>
+        <w:pStyle w:val="Prrafodelista"/>
+        <w:spacing w:line="360" w:lineRule="auto"/>
+        <w:ind w:left="1800"/>
+      </w:pPr>
+    </w:p>
+    <w:p>
+      <w:pPr>
+        <w:pStyle w:val="Prrafodelista"/>
+        <w:spacing w:line="360" w:lineRule="auto"/>
+        <w:ind w:left="1800"/>
+        <w:rPr>
+          <w:rFonts w:ascii="Times New Roman" w:eastAsia="Times New Roman" w:hAnsi="Times New Roman" w:cs="Times New Roman"/>
+        </w:rPr>
+      </w:pPr>
+      <w:r>
+        <w:rPr>
+          <w:rFonts w:ascii="Times New Roman" w:eastAsia="Times New Roman" w:hAnsi="Times New Roman" w:cs="Times New Roman"/>
+        </w:rPr>
+        <w:lastRenderedPageBreak/>
+        <w:t>*</w:t>
+      </w:r>
+      <w:r>
+        <w:rPr>
+          <w:rFonts w:ascii="Times New Roman" w:eastAsia="Times New Roman" w:hAnsi="Times New Roman" w:cs="Times New Roman"/>
+        </w:rPr>
+        <w:tab/>
+        <w:t>La empresa al desarrollar muchos proyectos en s</w:t>
+      </w:r>
+      <w:r>
+        <w:rPr>
+          <w:rFonts w:ascii="Times New Roman" w:eastAsia="Times New Roman" w:hAnsi="Times New Roman" w:cs="Times New Roman"/>
+        </w:rPr>
+        <w:t xml:space="preserve">imultaneo, se le es difícil </w:t>
+      </w:r>
+      <w:r>
+        <w:rPr>
+          <w:rFonts w:ascii="Times New Roman" w:eastAsia="Times New Roman" w:hAnsi="Times New Roman" w:cs="Times New Roman"/>
+        </w:rPr>
+        <w:t>lleva una adecuada gestión de los proyectos</w:t>
+      </w:r>
+    </w:p>
+    <w:p>
+      <w:pPr>
+        <w:pStyle w:val="Prrafodelista"/>
+        <w:spacing w:line="360" w:lineRule="auto"/>
+        <w:ind w:left="1800"/>
+        <w:rPr>
+          <w:rFonts w:ascii="Times New Roman" w:eastAsia="Times New Roman" w:hAnsi="Times New Roman" w:cs="Times New Roman"/>
+        </w:rPr>
+      </w:pPr>
+    </w:p>
+    <w:p>
+      <w:pPr>
+        <w:pStyle w:val="Prrafodelista"/>
+        <w:spacing w:line="360" w:lineRule="auto"/>
+        <w:ind w:left="1800"/>
+        <w:rPr>
+          <w:rFonts w:ascii="Times New Roman" w:eastAsia="Times New Roman" w:hAnsi="Times New Roman" w:cs="Times New Roman"/>
+        </w:rPr>
+      </w:pPr>
+      <w:r>
+        <w:rPr>
+          <w:rFonts w:ascii="Times New Roman" w:eastAsia="Times New Roman" w:hAnsi="Times New Roman" w:cs="Times New Roman"/>
+        </w:rPr>
+        <w:t>*</w:t>
+      </w:r>
+      <w:r>
+        <w:rPr>
+          <w:rFonts w:ascii="Times New Roman" w:eastAsia="Times New Roman" w:hAnsi="Times New Roman" w:cs="Times New Roman"/>
+        </w:rPr>
+        <w:tab/>
+        <w:t>Los developers que ya no están laborando en l</w:t>
+      </w:r>
+      <w:r>
+        <w:rPr>
+          <w:rFonts w:ascii="Times New Roman" w:eastAsia="Times New Roman" w:hAnsi="Times New Roman" w:cs="Times New Roman"/>
+        </w:rPr>
+        <w:t xml:space="preserve">a empresa, todavía tiene los </w:t>
+      </w:r>
+      <w:r>
+        <w:rPr>
+          <w:rFonts w:ascii="Times New Roman" w:eastAsia="Times New Roman" w:hAnsi="Times New Roman" w:cs="Times New Roman"/>
+        </w:rPr>
+        <w:t>permisos en los repositorios</w:t>
       </w:r>
     </w:p>
     <w:p>
@@ -1720,7 +2444,7 @@
           <w:rFonts w:ascii="Times New Roman" w:eastAsia="Times New Roman" w:hAnsi="Times New Roman" w:cs="Times New Roman"/>
           <w:b/>
         </w:rPr>
-        <w:t>Problemática</w:t>
+        <w:t>Propósito</w:t>
       </w:r>
     </w:p>
     <w:p>
@@ -1731,55 +2455,150 @@
         <w:jc w:val="both"/>
         <w:rPr>
           <w:rFonts w:ascii="Times New Roman" w:eastAsia="Times New Roman" w:hAnsi="Times New Roman" w:cs="Times New Roman"/>
-        </w:rPr>
-      </w:pPr>
-      <w:r>
-        <w:rPr>
-          <w:rFonts w:ascii="Times New Roman" w:eastAsia="Times New Roman" w:hAnsi="Times New Roman" w:cs="Times New Roman"/>
-        </w:rPr>
-        <w:t xml:space="preserve"> </w:t>
-      </w:r>
-      <w:r>
-        <w:rPr>
-          <w:rFonts w:ascii="Times New Roman" w:eastAsia="Times New Roman" w:hAnsi="Times New Roman" w:cs="Times New Roman"/>
-        </w:rPr>
-        <w:t>En el desarrollo de software</w:t>
-      </w:r>
-      <w:r>
-        <w:rPr>
-          <w:rFonts w:ascii="Times New Roman" w:eastAsia="Times New Roman" w:hAnsi="Times New Roman" w:cs="Times New Roman"/>
-        </w:rPr>
-        <w:t>, los cambios debido</w:t>
-      </w:r>
-      <w:r>
-        <w:rPr>
-          <w:rFonts w:ascii="Times New Roman" w:eastAsia="Times New Roman" w:hAnsi="Times New Roman" w:cs="Times New Roman"/>
-        </w:rPr>
-        <w:t>s principalmente</w:t>
-      </w:r>
-      <w:r>
-        <w:rPr>
-          <w:rFonts w:ascii="Times New Roman" w:eastAsia="Times New Roman" w:hAnsi="Times New Roman" w:cs="Times New Roman"/>
-        </w:rPr>
-        <w:t xml:space="preserve"> a modificaciones de requisitos y </w:t>
-      </w:r>
-      <w:r>
-        <w:rPr>
-          <w:rFonts w:ascii="Times New Roman" w:eastAsia="Times New Roman" w:hAnsi="Times New Roman" w:cs="Times New Roman"/>
-        </w:rPr>
-        <w:t>fallos</w:t>
-      </w:r>
-      <w:r>
-        <w:rPr>
-          <w:rFonts w:ascii="Times New Roman" w:eastAsia="Times New Roman" w:hAnsi="Times New Roman" w:cs="Times New Roman"/>
-        </w:rPr>
-        <w:t xml:space="preserve"> son inevitables. Normalmente se trabaja en equipo por lo que es preciso llevar un control y registro de los cambios con el fin de reducir errores, aumentar la calidad y la productividad y evitar los problemas que puede acarrear una incorrecta sincronización en dichos cambios, al afectar a otros elementos del sistema o a las tareas realizadas por otros miembros del equipo de proyecto</w:t>
-      </w:r>
-      <w:r>
-        <w:rPr>
-          <w:rFonts w:ascii="Times New Roman" w:eastAsia="Times New Roman" w:hAnsi="Times New Roman" w:cs="Times New Roman"/>
-        </w:rPr>
-        <w:t>.</w:t>
+          <w:b/>
+        </w:rPr>
+      </w:pPr>
+    </w:p>
+    <w:p>
+      <w:pPr>
+        <w:pStyle w:val="Prrafodelista"/>
+        <w:spacing w:line="360" w:lineRule="auto"/>
+        <w:ind w:left="1800"/>
+        <w:rPr>
+          <w:rFonts w:ascii="Times New Roman" w:eastAsia="Times New Roman" w:hAnsi="Times New Roman" w:cs="Times New Roman"/>
+        </w:rPr>
+      </w:pPr>
+      <w:r>
+        <w:rPr>
+          <w:rFonts w:ascii="Times New Roman" w:eastAsia="Times New Roman" w:hAnsi="Times New Roman" w:cs="Times New Roman"/>
+        </w:rPr>
+        <w:t xml:space="preserve">*  </w:t>
+      </w:r>
+      <w:r>
+        <w:rPr>
+          <w:rFonts w:ascii="Times New Roman" w:eastAsia="Times New Roman" w:hAnsi="Times New Roman" w:cs="Times New Roman"/>
+        </w:rPr>
+        <w:t>Para las problemáticas presentadas, se v</w:t>
+      </w:r>
+      <w:r>
+        <w:rPr>
+          <w:rFonts w:ascii="Times New Roman" w:eastAsia="Times New Roman" w:hAnsi="Times New Roman" w:cs="Times New Roman"/>
+        </w:rPr>
+        <w:t xml:space="preserve">a a llevar un plan para el </w:t>
+      </w:r>
+      <w:r>
+        <w:rPr>
+          <w:rFonts w:ascii="Times New Roman" w:eastAsia="Times New Roman" w:hAnsi="Times New Roman" w:cs="Times New Roman"/>
+        </w:rPr>
+        <w:t xml:space="preserve">gestionamiento de cambios en el cual se </w:t>
+      </w:r>
+      <w:proofErr w:type="gramStart"/>
+      <w:r>
+        <w:rPr>
+          <w:rFonts w:ascii="Times New Roman" w:eastAsia="Times New Roman" w:hAnsi="Times New Roman" w:cs="Times New Roman"/>
+        </w:rPr>
+        <w:t>a</w:t>
+      </w:r>
+      <w:r>
+        <w:rPr>
+          <w:rFonts w:ascii="Times New Roman" w:eastAsia="Times New Roman" w:hAnsi="Times New Roman" w:cs="Times New Roman"/>
+        </w:rPr>
+        <w:t>ctualizaran</w:t>
+      </w:r>
+      <w:proofErr w:type="gramEnd"/>
+      <w:r>
+        <w:rPr>
+          <w:rFonts w:ascii="Times New Roman" w:eastAsia="Times New Roman" w:hAnsi="Times New Roman" w:cs="Times New Roman"/>
+        </w:rPr>
+        <w:t xml:space="preserve"> los cambios, en </w:t>
+      </w:r>
+      <w:r>
+        <w:rPr>
+          <w:rFonts w:ascii="Times New Roman" w:eastAsia="Times New Roman" w:hAnsi="Times New Roman" w:cs="Times New Roman"/>
+        </w:rPr>
+        <w:t>periodos de tiempo o según se vayan aume</w:t>
+      </w:r>
+      <w:r>
+        <w:rPr>
+          <w:rFonts w:ascii="Times New Roman" w:eastAsia="Times New Roman" w:hAnsi="Times New Roman" w:cs="Times New Roman"/>
+        </w:rPr>
+        <w:t xml:space="preserve">ntando las funcionalidad del </w:t>
+      </w:r>
+      <w:r>
+        <w:rPr>
+          <w:rFonts w:ascii="Times New Roman" w:eastAsia="Times New Roman" w:hAnsi="Times New Roman" w:cs="Times New Roman"/>
+        </w:rPr>
+        <w:t>proyecto que se esta realizando</w:t>
+      </w:r>
+    </w:p>
+    <w:p>
+      <w:pPr>
+        <w:pStyle w:val="Prrafodelista"/>
+        <w:spacing w:line="360" w:lineRule="auto"/>
+        <w:ind w:left="1800"/>
+        <w:rPr>
+          <w:rFonts w:ascii="Times New Roman" w:eastAsia="Times New Roman" w:hAnsi="Times New Roman" w:cs="Times New Roman"/>
+        </w:rPr>
+      </w:pPr>
+    </w:p>
+    <w:p>
+      <w:pPr>
+        <w:pStyle w:val="Prrafodelista"/>
+        <w:spacing w:line="360" w:lineRule="auto"/>
+        <w:ind w:left="1800"/>
+        <w:rPr>
+          <w:rFonts w:ascii="Times New Roman" w:eastAsia="Times New Roman" w:hAnsi="Times New Roman" w:cs="Times New Roman"/>
+        </w:rPr>
+      </w:pPr>
+      <w:r>
+        <w:rPr>
+          <w:rFonts w:ascii="Times New Roman" w:eastAsia="Times New Roman" w:hAnsi="Times New Roman" w:cs="Times New Roman"/>
+        </w:rPr>
+        <w:t xml:space="preserve">*  </w:t>
+      </w:r>
+      <w:r>
+        <w:rPr>
+          <w:rFonts w:ascii="Times New Roman" w:eastAsia="Times New Roman" w:hAnsi="Times New Roman" w:cs="Times New Roman"/>
+        </w:rPr>
+        <w:t xml:space="preserve">Se </w:t>
+      </w:r>
+      <w:proofErr w:type="gramStart"/>
+      <w:r>
+        <w:rPr>
+          <w:rFonts w:ascii="Times New Roman" w:eastAsia="Times New Roman" w:hAnsi="Times New Roman" w:cs="Times New Roman"/>
+        </w:rPr>
+        <w:t>actualizaran</w:t>
+      </w:r>
+      <w:proofErr w:type="gramEnd"/>
+      <w:r>
+        <w:rPr>
+          <w:rFonts w:ascii="Times New Roman" w:eastAsia="Times New Roman" w:hAnsi="Times New Roman" w:cs="Times New Roman"/>
+        </w:rPr>
+        <w:t xml:space="preserve"> los permisos para personas</w:t>
+      </w:r>
+      <w:r>
+        <w:rPr>
+          <w:rFonts w:ascii="Times New Roman" w:eastAsia="Times New Roman" w:hAnsi="Times New Roman" w:cs="Times New Roman"/>
+        </w:rPr>
+        <w:t xml:space="preserve"> que ingresen al proyecto o </w:t>
+      </w:r>
+      <w:r>
+        <w:rPr>
+          <w:rFonts w:ascii="Times New Roman" w:eastAsia="Times New Roman" w:hAnsi="Times New Roman" w:cs="Times New Roman"/>
+        </w:rPr>
+        <w:t>personan que ya no están laborando en la em</w:t>
+      </w:r>
+      <w:r>
+        <w:rPr>
+          <w:rFonts w:ascii="Times New Roman" w:eastAsia="Times New Roman" w:hAnsi="Times New Roman" w:cs="Times New Roman"/>
+        </w:rPr>
+        <w:t xml:space="preserve">presa, para así poder evitar </w:t>
+      </w:r>
+      <w:r>
+        <w:rPr>
+          <w:rFonts w:ascii="Times New Roman" w:eastAsia="Times New Roman" w:hAnsi="Times New Roman" w:cs="Times New Roman"/>
+        </w:rPr>
+        <w:t>algunos problemas éticos en la empresa</w:t>
       </w:r>
     </w:p>
     <w:p>
@@ -1810,7 +2629,6 @@
           <w:szCs w:val="24"/>
         </w:rPr>
       </w:pPr>
-      <w:bookmarkStart w:id="3" w:name="_Toc492646279"/>
       <w:r>
         <w:rPr>
           <w:rFonts w:ascii="Times New Roman" w:eastAsia="Times New Roman" w:hAnsi="Times New Roman" w:cs="Times New Roman"/>
@@ -1818,64 +2636,84 @@
           <w:sz w:val="24"/>
           <w:szCs w:val="24"/>
         </w:rPr>
-        <w:t>Objetivos</w:t>
-      </w:r>
-      <w:bookmarkEnd w:id="3"/>
-    </w:p>
-    <w:p>
-      <w:pPr>
-        <w:spacing w:line="360" w:lineRule="auto"/>
-        <w:ind w:left="840"/>
-        <w:contextualSpacing/>
-        <w:rPr>
-          <w:rFonts w:ascii="Times New Roman" w:eastAsia="Times New Roman" w:hAnsi="Times New Roman" w:cs="Times New Roman"/>
-        </w:rPr>
-      </w:pPr>
-      <w:r>
-        <w:rPr>
-          <w:rFonts w:ascii="Times New Roman" w:eastAsia="Times New Roman" w:hAnsi="Times New Roman" w:cs="Times New Roman"/>
-        </w:rPr>
-        <w:t>El objetivo de la gestión de la configuración es mantener la integridad de los productos que se obtienen a lo largo del desarrollo de los sistemas de información, garantizando que no se realizan cambios incontrolados y que todos los participantes en el desarrollo del sistema disponen de la versión adecuada de los productos que manejan. Así, entre los elementos de configuración software, se encuentran no únicamente ejecutables y código fuente, sino también los modelos de datos, modelos de procesos, especificaciones de requisitos, pruebas, etc.</w:t>
-      </w:r>
-    </w:p>
-    <w:p>
-      <w:pPr>
-        <w:spacing w:line="360" w:lineRule="auto"/>
-        <w:ind w:left="840"/>
-        <w:contextualSpacing/>
-        <w:rPr>
-          <w:rFonts w:ascii="Times New Roman" w:eastAsia="Times New Roman" w:hAnsi="Times New Roman" w:cs="Times New Roman"/>
-        </w:rPr>
-      </w:pPr>
-    </w:p>
-    <w:p>
-      <w:pPr>
-        <w:spacing w:line="360" w:lineRule="auto"/>
-        <w:ind w:left="840"/>
-        <w:contextualSpacing/>
-        <w:rPr>
-          <w:rFonts w:ascii="Times New Roman" w:eastAsia="Times New Roman" w:hAnsi="Times New Roman" w:cs="Times New Roman"/>
-        </w:rPr>
-      </w:pPr>
-      <w:r>
-        <w:rPr>
-          <w:rFonts w:ascii="Times New Roman" w:eastAsia="Times New Roman" w:hAnsi="Times New Roman" w:cs="Times New Roman"/>
-        </w:rPr>
-        <w:t xml:space="preserve">La gestión de configuración se realiza durante todas las actividades asociadas al desarrollo del sistema, y </w:t>
-      </w:r>
-      <w:proofErr w:type="gramStart"/>
-      <w:r>
-        <w:rPr>
-          <w:rFonts w:ascii="Times New Roman" w:eastAsia="Times New Roman" w:hAnsi="Times New Roman" w:cs="Times New Roman"/>
-        </w:rPr>
-        <w:t>continua</w:t>
-      </w:r>
-      <w:proofErr w:type="gramEnd"/>
-      <w:r>
-        <w:rPr>
-          <w:rFonts w:ascii="Times New Roman" w:eastAsia="Times New Roman" w:hAnsi="Times New Roman" w:cs="Times New Roman"/>
-        </w:rPr>
-        <w:t xml:space="preserve"> registrando los cambios hasta que éste deja de utilizarse.</w:t>
+        <w:t>Aplicación</w:t>
+      </w:r>
+    </w:p>
+    <w:p>
+      <w:pPr>
+        <w:pStyle w:val="Prrafodelista"/>
+        <w:spacing w:line="360" w:lineRule="auto"/>
+        <w:ind w:left="1800"/>
+        <w:rPr>
+          <w:rFonts w:ascii="Times New Roman" w:eastAsia="Times New Roman" w:hAnsi="Times New Roman" w:cs="Times New Roman"/>
+        </w:rPr>
+      </w:pPr>
+      <w:r>
+        <w:rPr>
+          <w:rFonts w:ascii="Times New Roman" w:eastAsia="Times New Roman" w:hAnsi="Times New Roman" w:cs="Times New Roman"/>
+        </w:rPr>
+        <w:t>*</w:t>
+      </w:r>
+      <w:r>
+        <w:rPr>
+          <w:rFonts w:ascii="Times New Roman" w:eastAsia="Times New Roman" w:hAnsi="Times New Roman" w:cs="Times New Roman"/>
+        </w:rPr>
+        <w:tab/>
+        <w:t>De esta manera vamos a lograr optimizar los rec</w:t>
+      </w:r>
+      <w:r>
+        <w:rPr>
+          <w:rFonts w:ascii="Times New Roman" w:eastAsia="Times New Roman" w:hAnsi="Times New Roman" w:cs="Times New Roman"/>
+        </w:rPr>
+        <w:t xml:space="preserve">ursos por parte de lado de </w:t>
+      </w:r>
+      <w:r>
+        <w:rPr>
+          <w:rFonts w:ascii="Times New Roman" w:eastAsia="Times New Roman" w:hAnsi="Times New Roman" w:cs="Times New Roman"/>
+        </w:rPr>
+        <w:t>informática.</w:t>
+      </w:r>
+    </w:p>
+    <w:p>
+      <w:pPr>
+        <w:pStyle w:val="Prrafodelista"/>
+        <w:spacing w:line="360" w:lineRule="auto"/>
+        <w:ind w:left="1800"/>
+        <w:rPr>
+          <w:rFonts w:ascii="Times New Roman" w:eastAsia="Times New Roman" w:hAnsi="Times New Roman" w:cs="Times New Roman"/>
+        </w:rPr>
+      </w:pPr>
+    </w:p>
+    <w:p>
+      <w:pPr>
+        <w:pStyle w:val="Prrafodelista"/>
+        <w:spacing w:line="360" w:lineRule="auto"/>
+        <w:ind w:left="1800"/>
+      </w:pPr>
+      <w:r>
+        <w:rPr>
+          <w:rFonts w:ascii="Times New Roman" w:eastAsia="Times New Roman" w:hAnsi="Times New Roman" w:cs="Times New Roman"/>
+        </w:rPr>
+        <w:t>*</w:t>
+      </w:r>
+      <w:r>
+        <w:rPr>
+          <w:rFonts w:ascii="Times New Roman" w:eastAsia="Times New Roman" w:hAnsi="Times New Roman" w:cs="Times New Roman"/>
+        </w:rPr>
+        <w:tab/>
+        <w:t>Optimizaremos el retraso del proyecto, q</w:t>
+      </w:r>
+      <w:r>
+        <w:rPr>
+          <w:rFonts w:ascii="Times New Roman" w:eastAsia="Times New Roman" w:hAnsi="Times New Roman" w:cs="Times New Roman"/>
+        </w:rPr>
+        <w:t xml:space="preserve">ue puede surgir al no dejar </w:t>
+      </w:r>
+      <w:r>
+        <w:rPr>
+          <w:rFonts w:ascii="Times New Roman" w:eastAsia="Times New Roman" w:hAnsi="Times New Roman" w:cs="Times New Roman"/>
+        </w:rPr>
+        <w:t>algunas funcionalidades poco claras</w:t>
       </w:r>
     </w:p>
     <w:p>
@@ -1905,7 +2743,7 @@
           <w:szCs w:val="24"/>
         </w:rPr>
       </w:pPr>
-      <w:bookmarkStart w:id="4" w:name="_Toc492646280"/>
+      <w:bookmarkStart w:id="2" w:name="_Toc493843873"/>
       <w:r>
         <w:rPr>
           <w:rFonts w:ascii="Times New Roman" w:eastAsia="Times New Roman" w:hAnsi="Times New Roman" w:cs="Times New Roman"/>
@@ -1913,10 +2751,9 @@
           <w:sz w:val="24"/>
           <w:szCs w:val="24"/>
         </w:rPr>
-        <w:lastRenderedPageBreak/>
         <w:t>Abreviaciones</w:t>
       </w:r>
-      <w:bookmarkEnd w:id="4"/>
+      <w:bookmarkEnd w:id="2"/>
     </w:p>
     <w:p>
       <w:pPr>
@@ -1933,35 +2770,7 @@
         <w:rPr>
           <w:rFonts w:ascii="Times New Roman" w:eastAsia="Times New Roman" w:hAnsi="Times New Roman" w:cs="Times New Roman"/>
         </w:rPr>
-        <w:t xml:space="preserve">SCMR: Software </w:t>
-      </w:r>
-      <w:proofErr w:type="spellStart"/>
-      <w:r>
-        <w:rPr>
-          <w:rFonts w:ascii="Times New Roman" w:eastAsia="Times New Roman" w:hAnsi="Times New Roman" w:cs="Times New Roman"/>
-        </w:rPr>
-        <w:t>Configuration</w:t>
-      </w:r>
-      <w:proofErr w:type="spellEnd"/>
-      <w:r>
-        <w:rPr>
-          <w:rFonts w:ascii="Times New Roman" w:eastAsia="Times New Roman" w:hAnsi="Times New Roman" w:cs="Times New Roman"/>
-        </w:rPr>
-        <w:t xml:space="preserve"> Management </w:t>
-      </w:r>
-      <w:proofErr w:type="spellStart"/>
-      <w:r>
-        <w:rPr>
-          <w:rFonts w:ascii="Times New Roman" w:eastAsia="Times New Roman" w:hAnsi="Times New Roman" w:cs="Times New Roman"/>
-        </w:rPr>
-        <w:t>Responsible</w:t>
-      </w:r>
-      <w:proofErr w:type="spellEnd"/>
-      <w:r>
-        <w:rPr>
-          <w:rFonts w:ascii="Times New Roman" w:eastAsia="Times New Roman" w:hAnsi="Times New Roman" w:cs="Times New Roman"/>
-        </w:rPr>
-        <w:t>, Gestor de configuración del software.</w:t>
+        <w:t>SCMR: Software Configuration Management Responsible, Gestor de configuración del software.</w:t>
       </w:r>
     </w:p>
     <w:p>
@@ -1979,49 +2788,7 @@
         <w:rPr>
           <w:rFonts w:ascii="Times New Roman" w:eastAsia="Times New Roman" w:hAnsi="Times New Roman" w:cs="Times New Roman"/>
         </w:rPr>
-        <w:t xml:space="preserve">CCB: </w:t>
-      </w:r>
-      <w:proofErr w:type="spellStart"/>
-      <w:r>
-        <w:rPr>
-          <w:rFonts w:ascii="Times New Roman" w:eastAsia="Times New Roman" w:hAnsi="Times New Roman" w:cs="Times New Roman"/>
-        </w:rPr>
-        <w:t>Configuration</w:t>
-      </w:r>
-      <w:proofErr w:type="spellEnd"/>
-      <w:r>
-        <w:rPr>
-          <w:rFonts w:ascii="Times New Roman" w:eastAsia="Times New Roman" w:hAnsi="Times New Roman" w:cs="Times New Roman"/>
-        </w:rPr>
-        <w:t xml:space="preserve"> </w:t>
-      </w:r>
-      <w:proofErr w:type="spellStart"/>
-      <w:r>
-        <w:rPr>
-          <w:rFonts w:ascii="Times New Roman" w:eastAsia="Times New Roman" w:hAnsi="Times New Roman" w:cs="Times New Roman"/>
-        </w:rPr>
-        <w:t>Contorl</w:t>
-      </w:r>
-      <w:proofErr w:type="spellEnd"/>
-      <w:r>
-        <w:rPr>
-          <w:rFonts w:ascii="Times New Roman" w:eastAsia="Times New Roman" w:hAnsi="Times New Roman" w:cs="Times New Roman"/>
-        </w:rPr>
-        <w:t xml:space="preserve"> </w:t>
-      </w:r>
-      <w:proofErr w:type="spellStart"/>
-      <w:r>
-        <w:rPr>
-          <w:rFonts w:ascii="Times New Roman" w:eastAsia="Times New Roman" w:hAnsi="Times New Roman" w:cs="Times New Roman"/>
-        </w:rPr>
-        <w:t>Board</w:t>
-      </w:r>
-      <w:proofErr w:type="spellEnd"/>
-      <w:r>
-        <w:rPr>
-          <w:rFonts w:ascii="Times New Roman" w:eastAsia="Times New Roman" w:hAnsi="Times New Roman" w:cs="Times New Roman"/>
-        </w:rPr>
-        <w:t>, Comité del Control de la Configuración.</w:t>
+        <w:t>CCB: Configuration Contorl Board, Comité del Control de la Configuración.</w:t>
       </w:r>
     </w:p>
     <w:p>
@@ -2039,35 +2806,134 @@
         <w:rPr>
           <w:rFonts w:ascii="Times New Roman" w:eastAsia="Times New Roman" w:hAnsi="Times New Roman" w:cs="Times New Roman"/>
         </w:rPr>
-        <w:t xml:space="preserve">PL: </w:t>
-      </w:r>
-      <w:proofErr w:type="spellStart"/>
-      <w:r>
-        <w:rPr>
-          <w:rFonts w:ascii="Times New Roman" w:eastAsia="Times New Roman" w:hAnsi="Times New Roman" w:cs="Times New Roman"/>
-        </w:rPr>
-        <w:t>Program</w:t>
-      </w:r>
-      <w:proofErr w:type="spellEnd"/>
-      <w:r>
-        <w:rPr>
-          <w:rFonts w:ascii="Times New Roman" w:eastAsia="Times New Roman" w:hAnsi="Times New Roman" w:cs="Times New Roman"/>
-        </w:rPr>
-        <w:t xml:space="preserve"> </w:t>
-      </w:r>
-      <w:proofErr w:type="spellStart"/>
-      <w:r>
-        <w:rPr>
-          <w:rFonts w:ascii="Times New Roman" w:eastAsia="Times New Roman" w:hAnsi="Times New Roman" w:cs="Times New Roman"/>
-        </w:rPr>
-        <w:t>Librarian</w:t>
-      </w:r>
-      <w:proofErr w:type="spellEnd"/>
-      <w:r>
-        <w:rPr>
-          <w:rFonts w:ascii="Times New Roman" w:eastAsia="Times New Roman" w:hAnsi="Times New Roman" w:cs="Times New Roman"/>
-        </w:rPr>
-        <w:t>, Bibliotecario</w:t>
+        <w:t>PL: Program Librarian, Bibliotecario</w:t>
+      </w:r>
+    </w:p>
+    <w:p>
+      <w:pPr>
+        <w:numPr>
+          <w:ilvl w:val="0"/>
+          <w:numId w:val="3"/>
+        </w:numPr>
+        <w:spacing w:line="360" w:lineRule="auto"/>
+        <w:ind w:firstLine="120"/>
+        <w:contextualSpacing/>
+        <w:jc w:val="both"/>
+      </w:pPr>
+      <w:r>
+        <w:rPr>
+          <w:rFonts w:ascii="Times New Roman" w:eastAsia="Times New Roman" w:hAnsi="Times New Roman" w:cs="Times New Roman"/>
+        </w:rPr>
+        <w:t>soluciones software personalizadas: productos desarrollados específicamente para mejorar procesos del negocio del cliente.</w:t>
+      </w:r>
+    </w:p>
+    <w:p>
+      <w:pPr>
+        <w:numPr>
+          <w:ilvl w:val="0"/>
+          <w:numId w:val="3"/>
+        </w:numPr>
+        <w:spacing w:line="360" w:lineRule="auto"/>
+        <w:ind w:firstLine="120"/>
+        <w:contextualSpacing/>
+        <w:jc w:val="both"/>
+      </w:pPr>
+      <w:r>
+        <w:rPr>
+          <w:rFonts w:ascii="Times New Roman" w:eastAsia="Times New Roman" w:hAnsi="Times New Roman" w:cs="Times New Roman"/>
+        </w:rPr>
+        <w:t xml:space="preserve">Mantener Integridad de los productos: con esto se quiere decir que se asegura que los cambios realizados en un sistema no afectaran negativamente a los otros sistemas </w:t>
+      </w:r>
+    </w:p>
+    <w:p>
+      <w:pPr>
+        <w:numPr>
+          <w:ilvl w:val="0"/>
+          <w:numId w:val="3"/>
+        </w:numPr>
+        <w:spacing w:line="360" w:lineRule="auto"/>
+        <w:ind w:firstLine="120"/>
+        <w:contextualSpacing/>
+        <w:jc w:val="both"/>
+      </w:pPr>
+      <w:r>
+        <w:rPr>
+          <w:rFonts w:ascii="Times New Roman" w:eastAsia="Times New Roman" w:hAnsi="Times New Roman" w:cs="Times New Roman"/>
+        </w:rPr>
+        <w:lastRenderedPageBreak/>
+        <w:t>sistemas de información: conjunto de elementos que interactúan entre si con el fin de apoyar las actividades de la empresa o negocio</w:t>
+      </w:r>
+    </w:p>
+    <w:p>
+      <w:pPr>
+        <w:numPr>
+          <w:ilvl w:val="0"/>
+          <w:numId w:val="3"/>
+        </w:numPr>
+        <w:spacing w:line="360" w:lineRule="auto"/>
+        <w:ind w:firstLine="120"/>
+        <w:contextualSpacing/>
+        <w:jc w:val="both"/>
+      </w:pPr>
+      <w:r>
+        <w:rPr>
+          <w:rFonts w:ascii="Times New Roman" w:eastAsia="Times New Roman" w:hAnsi="Times New Roman" w:cs="Times New Roman"/>
+        </w:rPr>
+        <w:t>Ejecutable: archivo que tiene la capacidad de ser ejecutado independiente mente.</w:t>
+      </w:r>
+    </w:p>
+    <w:p>
+      <w:pPr>
+        <w:numPr>
+          <w:ilvl w:val="0"/>
+          <w:numId w:val="3"/>
+        </w:numPr>
+        <w:spacing w:line="360" w:lineRule="auto"/>
+        <w:ind w:firstLine="120"/>
+        <w:contextualSpacing/>
+        <w:jc w:val="both"/>
+      </w:pPr>
+      <w:r>
+        <w:rPr>
+          <w:rFonts w:ascii="Times New Roman" w:eastAsia="Times New Roman" w:hAnsi="Times New Roman" w:cs="Times New Roman"/>
+        </w:rPr>
+        <w:t>Código fuente: archivo con las las instrucciones necesarias, realizadas en un lenguaje de programación, para ejecutar el programa.</w:t>
+      </w:r>
+    </w:p>
+    <w:p>
+      <w:pPr>
+        <w:numPr>
+          <w:ilvl w:val="0"/>
+          <w:numId w:val="3"/>
+        </w:numPr>
+        <w:spacing w:line="360" w:lineRule="auto"/>
+        <w:ind w:firstLine="120"/>
+        <w:contextualSpacing/>
+        <w:jc w:val="both"/>
+      </w:pPr>
+      <w:r>
+        <w:rPr>
+          <w:rFonts w:ascii="Times New Roman" w:eastAsia="Times New Roman" w:hAnsi="Times New Roman" w:cs="Times New Roman"/>
+        </w:rPr>
+        <w:t>Modelo de procesos: expresión abstracta de los procesos principales de la empresa o negocio.</w:t>
+      </w:r>
+    </w:p>
+    <w:p>
+      <w:pPr>
+        <w:numPr>
+          <w:ilvl w:val="0"/>
+          <w:numId w:val="3"/>
+        </w:numPr>
+        <w:spacing w:line="360" w:lineRule="auto"/>
+        <w:ind w:firstLine="120"/>
+        <w:contextualSpacing/>
+        <w:jc w:val="both"/>
+      </w:pPr>
+      <w:r>
+        <w:rPr>
+          <w:rFonts w:ascii="Times New Roman" w:eastAsia="Times New Roman" w:hAnsi="Times New Roman" w:cs="Times New Roman"/>
+        </w:rPr>
+        <w:t>Especificación de requisitos: son todos los requerimientos detallados que el sistema debe cumplir.</w:t>
       </w:r>
     </w:p>
     <w:p>
@@ -2076,18 +2942,37 @@
         <w:ind w:left="1440"/>
         <w:contextualSpacing/>
         <w:jc w:val="both"/>
-        <w:rPr>
-          <w:rFonts w:ascii="Times New Roman" w:eastAsia="Times New Roman" w:hAnsi="Times New Roman" w:cs="Times New Roman"/>
-        </w:rPr>
-      </w:pPr>
-    </w:p>
-    <w:p>
-      <w:pPr>
-        <w:spacing w:line="360" w:lineRule="auto"/>
-        <w:ind w:left="1440"/>
-        <w:contextualSpacing/>
-        <w:jc w:val="both"/>
-      </w:pPr>
+      </w:pPr>
+    </w:p>
+    <w:p/>
+    <w:p>
+      <w:pPr>
+        <w:pStyle w:val="Ttulo1"/>
+        <w:numPr>
+          <w:ilvl w:val="0"/>
+          <w:numId w:val="2"/>
+        </w:numPr>
+        <w:spacing w:line="360" w:lineRule="auto"/>
+        <w:ind w:hanging="360"/>
+        <w:jc w:val="both"/>
+        <w:rPr>
+          <w:rFonts w:ascii="Times New Roman" w:eastAsia="Times New Roman" w:hAnsi="Times New Roman" w:cs="Times New Roman"/>
+          <w:b/>
+          <w:sz w:val="24"/>
+          <w:szCs w:val="24"/>
+        </w:rPr>
+      </w:pPr>
+      <w:bookmarkStart w:id="3" w:name="_Toc493843875"/>
+      <w:r>
+        <w:rPr>
+          <w:rFonts w:ascii="Times New Roman" w:eastAsia="Times New Roman" w:hAnsi="Times New Roman" w:cs="Times New Roman"/>
+          <w:b/>
+          <w:sz w:val="24"/>
+          <w:szCs w:val="24"/>
+        </w:rPr>
+        <w:t>Gestión de la SCM</w:t>
+      </w:r>
+      <w:bookmarkEnd w:id="3"/>
     </w:p>
     <w:p>
       <w:pPr>
@@ -2106,7 +2991,7 @@
           <w:szCs w:val="24"/>
         </w:rPr>
       </w:pPr>
-      <w:bookmarkStart w:id="5" w:name="_Toc492646281"/>
+      <w:bookmarkStart w:id="4" w:name="_Toc493843876"/>
       <w:r>
         <w:rPr>
           <w:rFonts w:ascii="Times New Roman" w:eastAsia="Times New Roman" w:hAnsi="Times New Roman" w:cs="Times New Roman"/>
@@ -2114,240 +2999,21 @@
           <w:sz w:val="24"/>
           <w:szCs w:val="24"/>
         </w:rPr>
-        <w:t>R</w:t>
-      </w:r>
-      <w:r>
-        <w:rPr>
-          <w:rFonts w:ascii="Times New Roman" w:eastAsia="Times New Roman" w:hAnsi="Times New Roman" w:cs="Times New Roman"/>
-          <w:b/>
-          <w:sz w:val="24"/>
-          <w:szCs w:val="24"/>
-        </w:rPr>
-        <w:t>esumen Ejecutivo</w:t>
-      </w:r>
+        <w:t>Organización</w:t>
+      </w:r>
+      <w:bookmarkEnd w:id="4"/>
+    </w:p>
+    <w:p>
+      <w:pPr>
+        <w:spacing w:line="360" w:lineRule="auto"/>
+        <w:ind w:left="720"/>
+        <w:jc w:val="both"/>
+        <w:rPr>
+          <w:rFonts w:ascii="Times New Roman" w:eastAsia="Times New Roman" w:hAnsi="Times New Roman" w:cs="Times New Roman"/>
+        </w:rPr>
+      </w:pPr>
+      <w:bookmarkStart w:id="5" w:name="_GoBack"/>
       <w:bookmarkEnd w:id="5"/>
-    </w:p>
-    <w:p>
-      <w:pPr>
-        <w:spacing w:line="360" w:lineRule="auto"/>
-        <w:ind w:left="720"/>
-        <w:jc w:val="both"/>
-        <w:rPr>
-          <w:rFonts w:ascii="Times New Roman" w:eastAsia="Times New Roman" w:hAnsi="Times New Roman" w:cs="Times New Roman"/>
-        </w:rPr>
-      </w:pPr>
-      <w:r>
-        <w:rPr>
-          <w:rFonts w:ascii="Times New Roman" w:eastAsia="Times New Roman" w:hAnsi="Times New Roman" w:cs="Times New Roman"/>
-        </w:rPr>
-        <w:t>Los siguientes puntos del presente documento van a presentar la siguiente estructura:</w:t>
-      </w:r>
-    </w:p>
-    <w:p>
-      <w:pPr>
-        <w:numPr>
-          <w:ilvl w:val="0"/>
-          <w:numId w:val="4"/>
-        </w:numPr>
-        <w:spacing w:line="360" w:lineRule="auto"/>
-        <w:ind w:hanging="360"/>
-        <w:contextualSpacing/>
-        <w:jc w:val="both"/>
-      </w:pPr>
-      <w:r>
-        <w:rPr>
-          <w:rFonts w:ascii="Times New Roman" w:eastAsia="Times New Roman" w:hAnsi="Times New Roman" w:cs="Times New Roman"/>
-        </w:rPr>
-        <w:t>Gestión del SCM: se muestra las responsabilidades y responsables del proyecto</w:t>
-      </w:r>
-    </w:p>
-    <w:p>
-      <w:pPr>
-        <w:numPr>
-          <w:ilvl w:val="0"/>
-          <w:numId w:val="4"/>
-        </w:numPr>
-        <w:spacing w:line="360" w:lineRule="auto"/>
-        <w:ind w:hanging="360"/>
-        <w:contextualSpacing/>
-        <w:jc w:val="both"/>
-      </w:pPr>
-      <w:r>
-        <w:rPr>
-          <w:rFonts w:ascii="Times New Roman" w:eastAsia="Times New Roman" w:hAnsi="Times New Roman" w:cs="Times New Roman"/>
-        </w:rPr>
-        <w:t>Actividades del SCM: se identifican las actividades y tareas que se requieren para la configuración del sistema</w:t>
-      </w:r>
-    </w:p>
-    <w:p>
-      <w:pPr>
-        <w:numPr>
-          <w:ilvl w:val="0"/>
-          <w:numId w:val="4"/>
-        </w:numPr>
-        <w:spacing w:line="360" w:lineRule="auto"/>
-        <w:ind w:hanging="360"/>
-        <w:contextualSpacing/>
-        <w:jc w:val="both"/>
-      </w:pPr>
-      <w:r>
-        <w:rPr>
-          <w:rFonts w:ascii="Times New Roman" w:eastAsia="Times New Roman" w:hAnsi="Times New Roman" w:cs="Times New Roman"/>
-        </w:rPr>
-        <w:t>Control: Configuración y control de cambios en la configuración del proyecto</w:t>
-      </w:r>
-    </w:p>
-    <w:p>
-      <w:pPr>
-        <w:numPr>
-          <w:ilvl w:val="0"/>
-          <w:numId w:val="4"/>
-        </w:numPr>
-        <w:spacing w:line="360" w:lineRule="auto"/>
-        <w:ind w:hanging="360"/>
-        <w:contextualSpacing/>
-        <w:jc w:val="both"/>
-      </w:pPr>
-      <w:r>
-        <w:rPr>
-          <w:rFonts w:ascii="Times New Roman" w:eastAsia="Times New Roman" w:hAnsi="Times New Roman" w:cs="Times New Roman"/>
-        </w:rPr>
-        <w:t>Estado: Registro y seguimiento de las actividades del SCM</w:t>
-      </w:r>
-    </w:p>
-    <w:p>
-      <w:pPr>
-        <w:numPr>
-          <w:ilvl w:val="0"/>
-          <w:numId w:val="4"/>
-        </w:numPr>
-        <w:spacing w:line="360" w:lineRule="auto"/>
-        <w:ind w:hanging="360"/>
-        <w:contextualSpacing/>
-        <w:jc w:val="both"/>
-      </w:pPr>
-      <w:r>
-        <w:rPr>
-          <w:rFonts w:ascii="Times New Roman" w:eastAsia="Times New Roman" w:hAnsi="Times New Roman" w:cs="Times New Roman"/>
-        </w:rPr>
-        <w:t>Auditoría: Como nos aseguramos de que los cambios efectuados se han hecho correctamente.</w:t>
-      </w:r>
-    </w:p>
-    <w:p>
-      <w:pPr>
-        <w:numPr>
-          <w:ilvl w:val="0"/>
-          <w:numId w:val="4"/>
-        </w:numPr>
-        <w:spacing w:line="360" w:lineRule="auto"/>
-        <w:ind w:hanging="360"/>
-        <w:contextualSpacing/>
-        <w:jc w:val="both"/>
-      </w:pPr>
-      <w:r>
-        <w:rPr>
-          <w:rFonts w:ascii="Times New Roman" w:eastAsia="Times New Roman" w:hAnsi="Times New Roman" w:cs="Times New Roman"/>
-        </w:rPr>
-        <w:t xml:space="preserve">Gestión de </w:t>
-      </w:r>
-      <w:proofErr w:type="spellStart"/>
-      <w:r>
-        <w:rPr>
-          <w:rFonts w:ascii="Times New Roman" w:eastAsia="Times New Roman" w:hAnsi="Times New Roman" w:cs="Times New Roman"/>
-        </w:rPr>
-        <w:t>Release</w:t>
-      </w:r>
-      <w:proofErr w:type="spellEnd"/>
-      <w:r>
-        <w:rPr>
-          <w:rFonts w:ascii="Times New Roman" w:eastAsia="Times New Roman" w:hAnsi="Times New Roman" w:cs="Times New Roman"/>
-        </w:rPr>
-        <w:t>: se detalla cómo se hará la entrega final del proyecto al cliente.</w:t>
-      </w:r>
-    </w:p>
-    <w:p>
-      <w:r>
-        <w:br w:type="page"/>
-      </w:r>
-    </w:p>
-    <w:p>
-      <w:pPr>
-        <w:pStyle w:val="Ttulo1"/>
-        <w:numPr>
-          <w:ilvl w:val="0"/>
-          <w:numId w:val="2"/>
-        </w:numPr>
-        <w:spacing w:line="360" w:lineRule="auto"/>
-        <w:ind w:hanging="360"/>
-        <w:jc w:val="both"/>
-        <w:rPr>
-          <w:rFonts w:ascii="Times New Roman" w:eastAsia="Times New Roman" w:hAnsi="Times New Roman" w:cs="Times New Roman"/>
-          <w:b/>
-          <w:sz w:val="24"/>
-          <w:szCs w:val="24"/>
-        </w:rPr>
-      </w:pPr>
-      <w:bookmarkStart w:id="6" w:name="_Toc492646282"/>
-      <w:r>
-        <w:rPr>
-          <w:rFonts w:ascii="Times New Roman" w:eastAsia="Times New Roman" w:hAnsi="Times New Roman" w:cs="Times New Roman"/>
-          <w:b/>
-          <w:sz w:val="24"/>
-          <w:szCs w:val="24"/>
-        </w:rPr>
-        <w:lastRenderedPageBreak/>
-        <w:t>Gestión de la SCM</w:t>
-      </w:r>
-      <w:bookmarkEnd w:id="6"/>
-    </w:p>
-    <w:p>
-      <w:pPr>
-        <w:pStyle w:val="Ttulo2"/>
-        <w:numPr>
-          <w:ilvl w:val="1"/>
-          <w:numId w:val="2"/>
-        </w:numPr>
-        <w:spacing w:line="360" w:lineRule="auto"/>
-        <w:ind w:hanging="360"/>
-        <w:jc w:val="both"/>
-        <w:rPr>
-          <w:rFonts w:ascii="Times New Roman" w:eastAsia="Times New Roman" w:hAnsi="Times New Roman" w:cs="Times New Roman"/>
-          <w:b/>
-          <w:sz w:val="24"/>
-          <w:szCs w:val="24"/>
-        </w:rPr>
-      </w:pPr>
-      <w:bookmarkStart w:id="7" w:name="_Toc492646283"/>
-      <w:r>
-        <w:rPr>
-          <w:rFonts w:ascii="Times New Roman" w:eastAsia="Times New Roman" w:hAnsi="Times New Roman" w:cs="Times New Roman"/>
-          <w:b/>
-          <w:sz w:val="24"/>
-          <w:szCs w:val="24"/>
-        </w:rPr>
-        <w:t>Organización</w:t>
-      </w:r>
-      <w:bookmarkEnd w:id="7"/>
-    </w:p>
-    <w:p>
-      <w:pPr>
-        <w:spacing w:line="360" w:lineRule="auto"/>
-        <w:ind w:left="720"/>
-        <w:jc w:val="both"/>
-        <w:rPr>
-          <w:rFonts w:ascii="Times New Roman" w:eastAsia="Times New Roman" w:hAnsi="Times New Roman" w:cs="Times New Roman"/>
-        </w:rPr>
-      </w:pPr>
-    </w:p>
-    <w:p>
-      <w:pPr>
-        <w:spacing w:line="360" w:lineRule="auto"/>
-        <w:ind w:left="720"/>
-        <w:jc w:val="both"/>
-        <w:rPr>
-          <w:rFonts w:ascii="Times New Roman" w:eastAsia="Times New Roman" w:hAnsi="Times New Roman" w:cs="Times New Roman"/>
-        </w:rPr>
-      </w:pPr>
       <w:r>
         <w:rPr>
           <w:rFonts w:ascii="Times New Roman" w:eastAsia="Times New Roman" w:hAnsi="Times New Roman" w:cs="Times New Roman"/>
@@ -2864,8 +3530,8 @@
           <w:szCs w:val="24"/>
         </w:rPr>
       </w:pPr>
-      <w:bookmarkStart w:id="8" w:name="_Toc487232379"/>
-      <w:bookmarkStart w:id="9" w:name="_Toc492643987"/>
+      <w:bookmarkStart w:id="6" w:name="_Toc487232379"/>
+      <w:bookmarkStart w:id="7" w:name="_Toc493843859"/>
       <w:r>
         <w:rPr>
           <w:rFonts w:ascii="Times New Roman" w:hAnsi="Times New Roman" w:cs="Times New Roman"/>
@@ -2949,8 +3615,8 @@
         </w:rPr>
         <w:t>Relación de Actividades con los roles de proyecto</w:t>
       </w:r>
-      <w:bookmarkEnd w:id="8"/>
-      <w:bookmarkEnd w:id="9"/>
+      <w:bookmarkEnd w:id="6"/>
+      <w:bookmarkEnd w:id="7"/>
     </w:p>
     <w:p>
       <w:pPr>
@@ -2989,49 +3655,7 @@
         <w:rPr>
           <w:rFonts w:ascii="Times New Roman" w:eastAsia="Times New Roman" w:hAnsi="Times New Roman" w:cs="Times New Roman"/>
         </w:rPr>
-        <w:t xml:space="preserve">Los integrantes usan </w:t>
-      </w:r>
-      <w:proofErr w:type="spellStart"/>
-      <w:r>
-        <w:rPr>
-          <w:rFonts w:ascii="Times New Roman" w:eastAsia="Times New Roman" w:hAnsi="Times New Roman" w:cs="Times New Roman"/>
-        </w:rPr>
-        <w:t>google</w:t>
-      </w:r>
-      <w:proofErr w:type="spellEnd"/>
-      <w:r>
-        <w:rPr>
-          <w:rFonts w:ascii="Times New Roman" w:eastAsia="Times New Roman" w:hAnsi="Times New Roman" w:cs="Times New Roman"/>
-        </w:rPr>
-        <w:t xml:space="preserve"> </w:t>
-      </w:r>
-      <w:proofErr w:type="spellStart"/>
-      <w:r>
-        <w:rPr>
-          <w:rFonts w:ascii="Times New Roman" w:eastAsia="Times New Roman" w:hAnsi="Times New Roman" w:cs="Times New Roman"/>
-        </w:rPr>
-        <w:t>docs</w:t>
-      </w:r>
-      <w:proofErr w:type="spellEnd"/>
-      <w:r>
-        <w:rPr>
-          <w:rFonts w:ascii="Times New Roman" w:eastAsia="Times New Roman" w:hAnsi="Times New Roman" w:cs="Times New Roman"/>
-        </w:rPr>
-        <w:t xml:space="preserve"> para estar vinculados a las actividades del SCM y posteriormente subidas al repositorio de </w:t>
-      </w:r>
-      <w:proofErr w:type="spellStart"/>
-      <w:r>
-        <w:rPr>
-          <w:rFonts w:ascii="Times New Roman" w:eastAsia="Times New Roman" w:hAnsi="Times New Roman" w:cs="Times New Roman"/>
-        </w:rPr>
-        <w:t>github</w:t>
-      </w:r>
-      <w:proofErr w:type="spellEnd"/>
-      <w:r>
-        <w:rPr>
-          <w:rFonts w:ascii="Times New Roman" w:eastAsia="Times New Roman" w:hAnsi="Times New Roman" w:cs="Times New Roman"/>
-        </w:rPr>
-        <w:t>.</w:t>
+        <w:t>Los integrantes usan google docs para estar vinculados a las actividades del SCM y posteriormente subidas al repositorio de github.</w:t>
       </w:r>
     </w:p>
     <w:p>
@@ -3061,7 +3685,7 @@
           <w:szCs w:val="24"/>
         </w:rPr>
       </w:pPr>
-      <w:bookmarkStart w:id="10" w:name="_Toc492646284"/>
+      <w:bookmarkStart w:id="8" w:name="_Toc493843877"/>
       <w:r>
         <w:rPr>
           <w:rFonts w:ascii="Times New Roman" w:eastAsia="Times New Roman" w:hAnsi="Times New Roman" w:cs="Times New Roman"/>
@@ -3071,7 +3695,7 @@
         </w:rPr>
         <w:t>Roles y responsabilidades</w:t>
       </w:r>
-      <w:bookmarkEnd w:id="10"/>
+      <w:bookmarkEnd w:id="8"/>
     </w:p>
     <w:p>
       <w:pPr>
@@ -3113,7 +3737,6 @@
         <w:rPr>
           <w:rFonts w:ascii="Times New Roman" w:eastAsia="Times New Roman" w:hAnsi="Times New Roman" w:cs="Times New Roman"/>
         </w:rPr>
-        <w:lastRenderedPageBreak/>
         <w:t>él</w:t>
       </w:r>
       <w:r>
@@ -3169,34 +3792,14 @@
         </w:rPr>
         <w:t>Bibliotecario (</w:t>
       </w:r>
-      <w:proofErr w:type="spellStart"/>
       <w:r>
         <w:rPr>
           <w:rFonts w:ascii="Times New Roman" w:eastAsia="Times New Roman" w:hAnsi="Times New Roman" w:cs="Times New Roman"/>
           <w:b/>
           <w:i/>
         </w:rPr>
-        <w:t>Program</w:t>
-      </w:r>
-      <w:proofErr w:type="spellEnd"/>
-      <w:r>
-        <w:rPr>
-          <w:rFonts w:ascii="Times New Roman" w:eastAsia="Times New Roman" w:hAnsi="Times New Roman" w:cs="Times New Roman"/>
-          <w:b/>
-          <w:i/>
-        </w:rPr>
-        <w:t xml:space="preserve"> </w:t>
-      </w:r>
-      <w:proofErr w:type="spellStart"/>
-      <w:r>
-        <w:rPr>
-          <w:rFonts w:ascii="Times New Roman" w:eastAsia="Times New Roman" w:hAnsi="Times New Roman" w:cs="Times New Roman"/>
-          <w:b/>
-          <w:i/>
-        </w:rPr>
-        <w:t>Librarian</w:t>
-      </w:r>
-      <w:proofErr w:type="spellEnd"/>
+        <w:t>Program Librarian</w:t>
+      </w:r>
       <w:r>
         <w:rPr>
           <w:rFonts w:ascii="Times New Roman" w:eastAsia="Times New Roman" w:hAnsi="Times New Roman" w:cs="Times New Roman"/>
@@ -3222,7 +3825,6 @@
         </w:rPr>
         <w:t xml:space="preserve">Encargado de respaldar con las tareas de almacenamiento de los </w:t>
       </w:r>
-      <w:proofErr w:type="spellStart"/>
       <w:r>
         <w:rPr>
           <w:rFonts w:ascii="Times New Roman" w:eastAsia="Times New Roman" w:hAnsi="Times New Roman" w:cs="Times New Roman"/>
@@ -3230,14 +3832,12 @@
         </w:rPr>
         <w:t>baselines</w:t>
       </w:r>
-      <w:proofErr w:type="spellEnd"/>
       <w:r>
         <w:rPr>
           <w:rFonts w:ascii="Times New Roman" w:eastAsia="Times New Roman" w:hAnsi="Times New Roman" w:cs="Times New Roman"/>
         </w:rPr>
         <w:t xml:space="preserve">. Un </w:t>
       </w:r>
-      <w:proofErr w:type="spellStart"/>
       <w:r>
         <w:rPr>
           <w:rFonts w:ascii="Times New Roman" w:eastAsia="Times New Roman" w:hAnsi="Times New Roman" w:cs="Times New Roman"/>
@@ -3245,26 +3845,11 @@
         </w:rPr>
         <w:t>baseline</w:t>
       </w:r>
-      <w:proofErr w:type="spellEnd"/>
-      <w:r>
-        <w:rPr>
-          <w:rFonts w:ascii="Times New Roman" w:eastAsia="Times New Roman" w:hAnsi="Times New Roman" w:cs="Times New Roman"/>
-        </w:rPr>
-        <w:t xml:space="preserve"> o línea base es uno o más documentos formalmente diseñados y corregidos en un tiempo específico del ciclo de vida de los ítems de configuración, estos a su vez, son el conjunto de versiones de un </w:t>
-      </w:r>
-      <w:proofErr w:type="spellStart"/>
-      <w:r>
-        <w:rPr>
-          <w:rFonts w:ascii="Times New Roman" w:eastAsia="Times New Roman" w:hAnsi="Times New Roman" w:cs="Times New Roman"/>
-        </w:rPr>
-        <w:t>item</w:t>
-      </w:r>
-      <w:proofErr w:type="spellEnd"/>
-      <w:r>
-        <w:rPr>
-          <w:rFonts w:ascii="Times New Roman" w:eastAsia="Times New Roman" w:hAnsi="Times New Roman" w:cs="Times New Roman"/>
-        </w:rPr>
-        <w:t xml:space="preserve"> aceptado por el cliente.</w:t>
+      <w:r>
+        <w:rPr>
+          <w:rFonts w:ascii="Times New Roman" w:eastAsia="Times New Roman" w:hAnsi="Times New Roman" w:cs="Times New Roman"/>
+        </w:rPr>
+        <w:t xml:space="preserve"> o línea base es uno o más documentos formalmente diseñados y corregidos en un tiempo específico del ciclo de vida de los ítems de configuración, estos a su vez, son el conjunto de versiones de un item aceptado por el cliente.</w:t>
       </w:r>
     </w:p>
     <w:p>
@@ -3311,39 +3896,7 @@
           <w:rFonts w:ascii="Times New Roman" w:eastAsia="Times New Roman" w:hAnsi="Times New Roman" w:cs="Times New Roman"/>
           <w:b/>
         </w:rPr>
-        <w:t>Comité de Control de Configuración (</w:t>
-      </w:r>
-      <w:proofErr w:type="spellStart"/>
-      <w:r>
-        <w:rPr>
-          <w:rFonts w:ascii="Times New Roman" w:eastAsia="Times New Roman" w:hAnsi="Times New Roman" w:cs="Times New Roman"/>
-          <w:b/>
-        </w:rPr>
-        <w:t>Configuration</w:t>
-      </w:r>
-      <w:proofErr w:type="spellEnd"/>
-      <w:r>
-        <w:rPr>
-          <w:rFonts w:ascii="Times New Roman" w:eastAsia="Times New Roman" w:hAnsi="Times New Roman" w:cs="Times New Roman"/>
-          <w:b/>
-        </w:rPr>
-        <w:t xml:space="preserve"> Control </w:t>
-      </w:r>
-      <w:proofErr w:type="spellStart"/>
-      <w:r>
-        <w:rPr>
-          <w:rFonts w:ascii="Times New Roman" w:eastAsia="Times New Roman" w:hAnsi="Times New Roman" w:cs="Times New Roman"/>
-          <w:b/>
-        </w:rPr>
-        <w:t>Board</w:t>
-      </w:r>
-      <w:proofErr w:type="spellEnd"/>
-      <w:r>
-        <w:rPr>
-          <w:rFonts w:ascii="Times New Roman" w:eastAsia="Times New Roman" w:hAnsi="Times New Roman" w:cs="Times New Roman"/>
-          <w:b/>
-        </w:rPr>
-        <w:t>, CCB)</w:t>
+        <w:t>Comité de Control de Configuración (Configuration Control Board, CCB)</w:t>
       </w:r>
       <w:r>
         <w:rPr>
@@ -3405,6 +3958,2442 @@
         </w:rPr>
         <w:t>Personal necesario: 2</w:t>
       </w:r>
+    </w:p>
+    <w:p>
+      <w:pPr>
+        <w:spacing w:line="360" w:lineRule="auto"/>
+        <w:contextualSpacing/>
+        <w:jc w:val="both"/>
+        <w:rPr>
+          <w:rFonts w:ascii="Times New Roman" w:eastAsia="Times New Roman" w:hAnsi="Times New Roman" w:cs="Times New Roman"/>
+        </w:rPr>
+      </w:pPr>
+    </w:p>
+    <w:p>
+      <w:pPr>
+        <w:pStyle w:val="Ttulo2"/>
+        <w:numPr>
+          <w:ilvl w:val="1"/>
+          <w:numId w:val="2"/>
+        </w:numPr>
+        <w:spacing w:line="360" w:lineRule="auto"/>
+        <w:ind w:hanging="360"/>
+        <w:jc w:val="both"/>
+        <w:rPr>
+          <w:rFonts w:ascii="Times New Roman" w:eastAsia="Times New Roman" w:hAnsi="Times New Roman" w:cs="Times New Roman"/>
+          <w:b/>
+          <w:sz w:val="24"/>
+          <w:szCs w:val="24"/>
+        </w:rPr>
+      </w:pPr>
+      <w:bookmarkStart w:id="9" w:name="_Toc487252864"/>
+      <w:bookmarkStart w:id="10" w:name="_Toc493843878"/>
+      <w:r>
+        <w:rPr>
+          <w:rFonts w:ascii="Times New Roman" w:eastAsia="Times New Roman" w:hAnsi="Times New Roman" w:cs="Times New Roman"/>
+          <w:b/>
+          <w:sz w:val="24"/>
+          <w:szCs w:val="24"/>
+        </w:rPr>
+        <w:lastRenderedPageBreak/>
+        <w:t>Políticas y directrices y procedimientos</w:t>
+      </w:r>
+      <w:bookmarkEnd w:id="9"/>
+      <w:bookmarkEnd w:id="10"/>
+    </w:p>
+    <w:p>
+      <w:pPr>
+        <w:spacing w:line="360" w:lineRule="auto"/>
+        <w:ind w:left="720"/>
+        <w:jc w:val="both"/>
+        <w:rPr>
+          <w:rFonts w:ascii="Times New Roman" w:eastAsia="Times New Roman" w:hAnsi="Times New Roman" w:cs="Times New Roman"/>
+        </w:rPr>
+      </w:pPr>
+      <w:r>
+        <w:rPr>
+          <w:rFonts w:ascii="Times New Roman" w:eastAsia="Times New Roman" w:hAnsi="Times New Roman" w:cs="Times New Roman"/>
+        </w:rPr>
+        <w:t xml:space="preserve">Respecto a los documentos en el repositorio de github, todos tienen derechos de administrador, osea, permiso de lectura, escritura y creación de nuevos documentos. Se tiene como política la total confianza en todos los integrantes del equipo. </w:t>
+      </w:r>
+    </w:p>
+    <w:p>
+      <w:pPr>
+        <w:spacing w:line="360" w:lineRule="auto"/>
+        <w:ind w:left="720"/>
+        <w:jc w:val="both"/>
+        <w:rPr>
+          <w:rFonts w:ascii="Times New Roman" w:eastAsia="Times New Roman" w:hAnsi="Times New Roman" w:cs="Times New Roman"/>
+          <w:b/>
+        </w:rPr>
+      </w:pPr>
+      <w:proofErr w:type="gramStart"/>
+      <w:r>
+        <w:rPr>
+          <w:rFonts w:ascii="Times New Roman" w:eastAsia="Times New Roman" w:hAnsi="Times New Roman" w:cs="Times New Roman"/>
+          <w:b/>
+        </w:rPr>
+        <w:t>Políticas.-</w:t>
+      </w:r>
+      <w:proofErr w:type="gramEnd"/>
+    </w:p>
+    <w:p>
+      <w:pPr>
+        <w:numPr>
+          <w:ilvl w:val="0"/>
+          <w:numId w:val="6"/>
+        </w:numPr>
+        <w:spacing w:line="360" w:lineRule="auto"/>
+        <w:ind w:left="1245" w:hanging="420"/>
+        <w:contextualSpacing/>
+        <w:jc w:val="both"/>
+      </w:pPr>
+      <w:r>
+        <w:rPr>
+          <w:rFonts w:ascii="Times New Roman" w:eastAsia="Times New Roman" w:hAnsi="Times New Roman" w:cs="Times New Roman"/>
+        </w:rPr>
+        <w:t>Seguir los estándares de nomenclatura plasmados en el presente documento.</w:t>
+      </w:r>
+    </w:p>
+    <w:p>
+      <w:pPr>
+        <w:numPr>
+          <w:ilvl w:val="0"/>
+          <w:numId w:val="6"/>
+        </w:numPr>
+        <w:spacing w:line="360" w:lineRule="auto"/>
+        <w:ind w:left="1245" w:hanging="420"/>
+        <w:contextualSpacing/>
+        <w:jc w:val="both"/>
+      </w:pPr>
+      <w:r>
+        <w:rPr>
+          <w:rFonts w:ascii="Times New Roman" w:eastAsia="Times New Roman" w:hAnsi="Times New Roman" w:cs="Times New Roman"/>
+        </w:rPr>
+        <w:t>Cada rol debe cumplir las actividades designadas en el documento.</w:t>
+      </w:r>
+      <w:r>
+        <w:rPr>
+          <w:rFonts w:ascii="Times New Roman" w:eastAsia="Times New Roman" w:hAnsi="Times New Roman" w:cs="Times New Roman"/>
+        </w:rPr>
+        <w:tab/>
+      </w:r>
+    </w:p>
+    <w:p>
+      <w:pPr>
+        <w:numPr>
+          <w:ilvl w:val="0"/>
+          <w:numId w:val="6"/>
+        </w:numPr>
+        <w:spacing w:line="360" w:lineRule="auto"/>
+        <w:ind w:left="1245" w:hanging="420"/>
+        <w:contextualSpacing/>
+        <w:jc w:val="both"/>
+      </w:pPr>
+      <w:r>
+        <w:rPr>
+          <w:rFonts w:ascii="Times New Roman" w:eastAsia="Times New Roman" w:hAnsi="Times New Roman" w:cs="Times New Roman"/>
+        </w:rPr>
+        <w:t>Cada miembro debe trabajar únicamente y exclusivamente sobre su branch.</w:t>
+      </w:r>
+    </w:p>
+    <w:p>
+      <w:pPr>
+        <w:numPr>
+          <w:ilvl w:val="0"/>
+          <w:numId w:val="6"/>
+        </w:numPr>
+        <w:spacing w:line="360" w:lineRule="auto"/>
+        <w:ind w:left="1245" w:hanging="420"/>
+        <w:contextualSpacing/>
+        <w:jc w:val="both"/>
+      </w:pPr>
+      <w:r>
+        <w:rPr>
+          <w:rFonts w:ascii="Times New Roman" w:eastAsia="Times New Roman" w:hAnsi="Times New Roman" w:cs="Times New Roman"/>
+        </w:rPr>
+        <w:t>La filtración de información a agentes externos se encuentra extrictamente prohibida.</w:t>
+      </w:r>
+    </w:p>
+    <w:p>
+      <w:pPr>
+        <w:numPr>
+          <w:ilvl w:val="0"/>
+          <w:numId w:val="6"/>
+        </w:numPr>
+        <w:spacing w:line="360" w:lineRule="auto"/>
+        <w:ind w:left="1245" w:hanging="420"/>
+        <w:contextualSpacing/>
+        <w:jc w:val="both"/>
+      </w:pPr>
+      <w:r>
+        <w:rPr>
+          <w:rFonts w:ascii="Times New Roman" w:eastAsia="Times New Roman" w:hAnsi="Times New Roman" w:cs="Times New Roman"/>
+        </w:rPr>
+        <w:t>Correcta comunicación entre los miembros encargados de la gestión de la configuración.</w:t>
+      </w:r>
+    </w:p>
+    <w:p>
+      <w:pPr>
+        <w:numPr>
+          <w:ilvl w:val="0"/>
+          <w:numId w:val="6"/>
+        </w:numPr>
+        <w:spacing w:line="360" w:lineRule="auto"/>
+        <w:ind w:left="1245" w:hanging="420"/>
+        <w:contextualSpacing/>
+        <w:jc w:val="both"/>
+      </w:pPr>
+      <w:r>
+        <w:rPr>
+          <w:rFonts w:ascii="Times New Roman" w:eastAsia="Times New Roman" w:hAnsi="Times New Roman" w:cs="Times New Roman"/>
+        </w:rPr>
+        <w:t>Toda dependencia en los proyectos deberá ser estrictamente documentada.</w:t>
+      </w:r>
+    </w:p>
+    <w:p>
+      <w:pPr>
+        <w:spacing w:line="360" w:lineRule="auto"/>
+        <w:ind w:left="1245"/>
+        <w:contextualSpacing/>
+        <w:jc w:val="both"/>
+      </w:pPr>
+    </w:p>
+    <w:p>
+      <w:pPr>
+        <w:spacing w:line="360" w:lineRule="auto"/>
+        <w:ind w:firstLine="720"/>
+        <w:jc w:val="both"/>
+        <w:rPr>
+          <w:rFonts w:ascii="Times New Roman" w:eastAsia="Times New Roman" w:hAnsi="Times New Roman" w:cs="Times New Roman"/>
+          <w:b/>
+        </w:rPr>
+      </w:pPr>
+      <w:proofErr w:type="gramStart"/>
+      <w:r>
+        <w:rPr>
+          <w:rFonts w:ascii="Times New Roman" w:eastAsia="Times New Roman" w:hAnsi="Times New Roman" w:cs="Times New Roman"/>
+          <w:b/>
+        </w:rPr>
+        <w:t>Directrices.-</w:t>
+      </w:r>
+      <w:proofErr w:type="gramEnd"/>
+    </w:p>
+    <w:p>
+      <w:pPr>
+        <w:numPr>
+          <w:ilvl w:val="0"/>
+          <w:numId w:val="6"/>
+        </w:numPr>
+        <w:spacing w:line="360" w:lineRule="auto"/>
+        <w:ind w:left="1245" w:hanging="420"/>
+        <w:contextualSpacing/>
+        <w:jc w:val="both"/>
+      </w:pPr>
+      <w:r>
+        <w:rPr>
+          <w:rFonts w:ascii="Times New Roman" w:eastAsia="Times New Roman" w:hAnsi="Times New Roman" w:cs="Times New Roman"/>
+        </w:rPr>
+        <w:t>Se encuentra estrictamente prohibido el versionamiento en el nombre del item. Ejm: No se permite el nombre “SCAE_AC_v1.1.docx”</w:t>
+      </w:r>
+    </w:p>
+    <w:p>
+      <w:pPr>
+        <w:numPr>
+          <w:ilvl w:val="0"/>
+          <w:numId w:val="6"/>
+        </w:numPr>
+        <w:spacing w:line="360" w:lineRule="auto"/>
+        <w:ind w:left="1245" w:hanging="420"/>
+        <w:contextualSpacing/>
+        <w:jc w:val="both"/>
+      </w:pPr>
+      <w:r>
+        <w:rPr>
+          <w:rFonts w:ascii="Times New Roman" w:eastAsia="Times New Roman" w:hAnsi="Times New Roman" w:cs="Times New Roman"/>
+        </w:rPr>
+        <w:t>Para los items de gestión de la configuración:</w:t>
+      </w:r>
+    </w:p>
+    <w:p>
+      <w:pPr>
+        <w:numPr>
+          <w:ilvl w:val="1"/>
+          <w:numId w:val="6"/>
+        </w:numPr>
+        <w:spacing w:line="360" w:lineRule="auto"/>
+        <w:ind w:left="1665" w:hanging="420"/>
+        <w:contextualSpacing/>
+        <w:jc w:val="both"/>
+      </w:pPr>
+      <w:r>
+        <w:rPr>
+          <w:rFonts w:ascii="Times New Roman" w:eastAsia="Times New Roman" w:hAnsi="Times New Roman" w:cs="Times New Roman"/>
+        </w:rPr>
+        <w:t>Los items deberán llevar el siguiente estándar de nombre:</w:t>
+      </w:r>
+    </w:p>
+    <w:p>
+      <w:pPr>
+        <w:spacing w:line="360" w:lineRule="auto"/>
+        <w:ind w:left="720" w:firstLine="720"/>
+        <w:jc w:val="both"/>
+        <w:rPr>
+          <w:rFonts w:ascii="Times New Roman" w:eastAsia="Times New Roman" w:hAnsi="Times New Roman" w:cs="Times New Roman"/>
+        </w:rPr>
+      </w:pPr>
+      <w:r>
+        <w:rPr>
+          <w:rFonts w:ascii="Times New Roman" w:eastAsia="Times New Roman" w:hAnsi="Times New Roman" w:cs="Times New Roman"/>
+        </w:rPr>
+        <w:t>&lt;INICIALES DEL DOCUMENTO</w:t>
+      </w:r>
+      <w:proofErr w:type="gramStart"/>
+      <w:r>
+        <w:rPr>
+          <w:rFonts w:ascii="Times New Roman" w:eastAsia="Times New Roman" w:hAnsi="Times New Roman" w:cs="Times New Roman"/>
+        </w:rPr>
+        <w:t>&gt;.*</w:t>
+      </w:r>
+      <w:proofErr w:type="gramEnd"/>
+    </w:p>
+    <w:p>
+      <w:pPr>
+        <w:spacing w:line="360" w:lineRule="auto"/>
+        <w:ind w:left="720" w:firstLine="720"/>
+        <w:rPr>
+          <w:rFonts w:ascii="Times New Roman" w:eastAsia="Times New Roman" w:hAnsi="Times New Roman" w:cs="Times New Roman"/>
+        </w:rPr>
+      </w:pPr>
+      <w:r>
+        <w:rPr>
+          <w:rFonts w:ascii="Times New Roman" w:eastAsia="Times New Roman" w:hAnsi="Times New Roman" w:cs="Times New Roman"/>
+        </w:rPr>
+        <w:t>Ejm: PGC.docx (Plan de gestión de la configuración)</w:t>
+      </w:r>
+    </w:p>
+    <w:p>
+      <w:pPr>
+        <w:numPr>
+          <w:ilvl w:val="0"/>
+          <w:numId w:val="6"/>
+        </w:numPr>
+        <w:spacing w:line="360" w:lineRule="auto"/>
+        <w:ind w:left="1245" w:hanging="420"/>
+        <w:contextualSpacing/>
+        <w:jc w:val="both"/>
+      </w:pPr>
+      <w:r>
+        <w:rPr>
+          <w:rFonts w:ascii="Times New Roman" w:hAnsi="Times New Roman" w:cs="Times New Roman"/>
+          <w:lang w:val="es-ES"/>
+        </w:rPr>
+        <w:t xml:space="preserve">En caso dos </w:t>
+      </w:r>
+      <w:r>
+        <w:rPr>
+          <w:rFonts w:ascii="Times New Roman" w:hAnsi="Times New Roman" w:cs="Times New Roman"/>
+        </w:rPr>
+        <w:t>items de gestión de la configuración llegasen a tener la misma nomenclatura, el ítem más reciente tendrá la nomenclatura:</w:t>
+      </w:r>
+    </w:p>
+    <w:p>
+      <w:pPr>
+        <w:numPr>
+          <w:ilvl w:val="1"/>
+          <w:numId w:val="6"/>
+        </w:numPr>
+        <w:spacing w:line="360" w:lineRule="auto"/>
+        <w:ind w:left="1665" w:hanging="420"/>
+        <w:contextualSpacing/>
+        <w:jc w:val="both"/>
+      </w:pPr>
+      <w:r>
+        <w:rPr>
+          <w:rFonts w:ascii="Times New Roman" w:hAnsi="Times New Roman" w:cs="Times New Roman"/>
+        </w:rPr>
+        <w:t>&lt;INICIALES DEL DOCUMENTO&gt;_&lt;TAG</w:t>
+      </w:r>
+      <w:proofErr w:type="gramStart"/>
+      <w:r>
+        <w:rPr>
+          <w:rFonts w:ascii="Times New Roman" w:hAnsi="Times New Roman" w:cs="Times New Roman"/>
+        </w:rPr>
+        <w:t>&gt;.*</w:t>
+      </w:r>
+      <w:proofErr w:type="gramEnd"/>
+    </w:p>
+    <w:p>
+      <w:pPr>
+        <w:spacing w:line="360" w:lineRule="auto"/>
+        <w:ind w:left="1245"/>
+        <w:contextualSpacing/>
+        <w:jc w:val="both"/>
+      </w:pPr>
+      <w:r>
+        <w:rPr>
+          <w:rFonts w:ascii="Times New Roman" w:hAnsi="Times New Roman" w:cs="Times New Roman"/>
+        </w:rPr>
+        <w:t>Donde &lt;TAG&gt; es un identificador para dar soporte a la identificación del documento más reciente.</w:t>
+      </w:r>
+    </w:p>
+    <w:p>
+      <w:pPr>
+        <w:numPr>
+          <w:ilvl w:val="0"/>
+          <w:numId w:val="6"/>
+        </w:numPr>
+        <w:spacing w:line="360" w:lineRule="auto"/>
+        <w:ind w:left="1245" w:hanging="420"/>
+        <w:contextualSpacing/>
+        <w:jc w:val="both"/>
+      </w:pPr>
+      <w:r>
+        <w:rPr>
+          <w:rFonts w:ascii="Times New Roman" w:eastAsia="Times New Roman" w:hAnsi="Times New Roman" w:cs="Times New Roman"/>
+        </w:rPr>
+        <w:t>Para los items de gestión de proyectos:</w:t>
+      </w:r>
+    </w:p>
+    <w:p>
+      <w:pPr>
+        <w:numPr>
+          <w:ilvl w:val="1"/>
+          <w:numId w:val="6"/>
+        </w:numPr>
+        <w:spacing w:line="360" w:lineRule="auto"/>
+        <w:ind w:left="1665" w:hanging="420"/>
+        <w:contextualSpacing/>
+        <w:jc w:val="both"/>
+      </w:pPr>
+      <w:r>
+        <w:rPr>
+          <w:rFonts w:ascii="Times New Roman" w:eastAsia="Times New Roman" w:hAnsi="Times New Roman" w:cs="Times New Roman"/>
+        </w:rPr>
+        <w:t>Los items deberán llevar el siguiente estándar de nombre:</w:t>
+      </w:r>
+    </w:p>
+    <w:p>
+      <w:pPr>
+        <w:spacing w:line="360" w:lineRule="auto"/>
+        <w:ind w:left="720" w:firstLine="720"/>
+        <w:jc w:val="both"/>
+        <w:rPr>
+          <w:rFonts w:ascii="Times New Roman" w:eastAsia="Times New Roman" w:hAnsi="Times New Roman" w:cs="Times New Roman"/>
+        </w:rPr>
+      </w:pPr>
+      <w:r>
+        <w:rPr>
+          <w:rFonts w:ascii="Times New Roman" w:eastAsia="Times New Roman" w:hAnsi="Times New Roman" w:cs="Times New Roman"/>
+        </w:rPr>
+        <w:t>&lt;INICIALES DEL PROYECTO&gt;_&lt;INICIALES DEL DOCUMENTO</w:t>
+      </w:r>
+      <w:proofErr w:type="gramStart"/>
+      <w:r>
+        <w:rPr>
+          <w:rFonts w:ascii="Times New Roman" w:eastAsia="Times New Roman" w:hAnsi="Times New Roman" w:cs="Times New Roman"/>
+        </w:rPr>
+        <w:t>&gt;.*</w:t>
+      </w:r>
+      <w:proofErr w:type="gramEnd"/>
+    </w:p>
+    <w:p>
+      <w:pPr>
+        <w:spacing w:line="360" w:lineRule="auto"/>
+        <w:ind w:left="720" w:firstLine="720"/>
+        <w:rPr>
+          <w:rFonts w:ascii="Times New Roman" w:eastAsia="Times New Roman" w:hAnsi="Times New Roman" w:cs="Times New Roman"/>
+        </w:rPr>
+      </w:pPr>
+      <w:r>
+        <w:rPr>
+          <w:rFonts w:ascii="Times New Roman" w:eastAsia="Times New Roman" w:hAnsi="Times New Roman" w:cs="Times New Roman"/>
+        </w:rPr>
+        <w:t>Ejm: SCAE_AC.docx</w:t>
+      </w:r>
+    </w:p>
+    <w:p>
+      <w:pPr>
+        <w:numPr>
+          <w:ilvl w:val="0"/>
+          <w:numId w:val="6"/>
+        </w:numPr>
+        <w:spacing w:line="360" w:lineRule="auto"/>
+        <w:ind w:left="1245" w:hanging="420"/>
+        <w:contextualSpacing/>
+        <w:jc w:val="both"/>
+      </w:pPr>
+      <w:proofErr w:type="gramStart"/>
+      <w:r>
+        <w:rPr>
+          <w:rFonts w:ascii="Times New Roman" w:eastAsia="Times New Roman" w:hAnsi="Times New Roman" w:cs="Times New Roman"/>
+        </w:rPr>
+        <w:t>Los nombres de los branch deberá</w:t>
+      </w:r>
+      <w:proofErr w:type="gramEnd"/>
+      <w:r>
+        <w:rPr>
+          <w:rFonts w:ascii="Times New Roman" w:eastAsia="Times New Roman" w:hAnsi="Times New Roman" w:cs="Times New Roman"/>
+        </w:rPr>
+        <w:t xml:space="preserve"> ser hecho en snake_case de los nombres de los responsables en minúsculas. Ejm: Josafat Vara -&gt; branch “josafat_vara”</w:t>
+      </w:r>
+    </w:p>
+    <w:p>
+      <w:pPr>
+        <w:numPr>
+          <w:ilvl w:val="0"/>
+          <w:numId w:val="6"/>
+        </w:numPr>
+        <w:spacing w:line="360" w:lineRule="auto"/>
+        <w:ind w:left="1245" w:hanging="420"/>
+        <w:contextualSpacing/>
+        <w:jc w:val="both"/>
+      </w:pPr>
+      <w:r>
+        <w:rPr>
+          <w:rFonts w:ascii="Times New Roman" w:eastAsia="Times New Roman" w:hAnsi="Times New Roman" w:cs="Times New Roman"/>
+        </w:rPr>
+        <w:t>Para los items de desarrollo de proyectos FrontEnd:</w:t>
+      </w:r>
+    </w:p>
+    <w:p>
+      <w:pPr>
+        <w:numPr>
+          <w:ilvl w:val="1"/>
+          <w:numId w:val="6"/>
+        </w:numPr>
+        <w:spacing w:line="360" w:lineRule="auto"/>
+        <w:ind w:left="1665" w:hanging="420"/>
+        <w:contextualSpacing/>
+        <w:jc w:val="both"/>
+      </w:pPr>
+      <w:r>
+        <w:rPr>
+          <w:rFonts w:ascii="Times New Roman" w:eastAsia="Times New Roman" w:hAnsi="Times New Roman" w:cs="Times New Roman"/>
+        </w:rPr>
+        <w:t>Todo folder o item que cuente con más de 2 palabras, deberá ser nombrado en Kebab-case. Ejm: dashboard home -&gt; dashboard-home</w:t>
+      </w:r>
+    </w:p>
+    <w:p>
+      <w:pPr>
+        <w:numPr>
+          <w:ilvl w:val="1"/>
+          <w:numId w:val="6"/>
+        </w:numPr>
+        <w:spacing w:line="360" w:lineRule="auto"/>
+        <w:ind w:left="1665" w:hanging="420"/>
+        <w:contextualSpacing/>
+        <w:jc w:val="both"/>
+      </w:pPr>
+      <w:r>
+        <w:rPr>
+          <w:rFonts w:ascii="Times New Roman" w:eastAsia="Times New Roman" w:hAnsi="Times New Roman" w:cs="Times New Roman"/>
+        </w:rPr>
+        <w:t>Los componentes:</w:t>
+      </w:r>
+    </w:p>
+    <w:p>
+      <w:pPr>
+        <w:numPr>
+          <w:ilvl w:val="2"/>
+          <w:numId w:val="6"/>
+        </w:numPr>
+        <w:spacing w:line="360" w:lineRule="auto"/>
+        <w:ind w:left="2085" w:hanging="420"/>
+        <w:contextualSpacing/>
+        <w:jc w:val="both"/>
+      </w:pPr>
+      <w:r>
+        <w:rPr>
+          <w:rFonts w:ascii="Times New Roman" w:eastAsia="Times New Roman" w:hAnsi="Times New Roman" w:cs="Times New Roman"/>
+        </w:rPr>
+        <w:lastRenderedPageBreak/>
+        <w:t>Los items que expongan los componentes deberán ser nombrados de la siguiente manera:</w:t>
+      </w:r>
+    </w:p>
+    <w:p>
+      <w:pPr>
+        <w:spacing w:line="360" w:lineRule="auto"/>
+        <w:ind w:left="1440" w:firstLine="720"/>
+        <w:jc w:val="both"/>
+        <w:rPr>
+          <w:rFonts w:ascii="Times New Roman" w:eastAsia="Times New Roman" w:hAnsi="Times New Roman" w:cs="Times New Roman"/>
+        </w:rPr>
+      </w:pPr>
+      <w:r>
+        <w:rPr>
+          <w:rFonts w:ascii="Times New Roman" w:eastAsia="Times New Roman" w:hAnsi="Times New Roman" w:cs="Times New Roman"/>
+        </w:rPr>
+        <w:t>&lt;NOMBRE DEL COMPONENT O FEATURE&gt;.component.js</w:t>
+      </w:r>
+    </w:p>
+    <w:p>
+      <w:pPr>
+        <w:numPr>
+          <w:ilvl w:val="1"/>
+          <w:numId w:val="6"/>
+        </w:numPr>
+        <w:spacing w:line="360" w:lineRule="auto"/>
+        <w:ind w:left="1665" w:hanging="420"/>
+        <w:contextualSpacing/>
+        <w:jc w:val="both"/>
+      </w:pPr>
+      <w:r>
+        <w:rPr>
+          <w:rFonts w:ascii="Times New Roman" w:eastAsia="Times New Roman" w:hAnsi="Times New Roman" w:cs="Times New Roman"/>
+        </w:rPr>
+        <w:t xml:space="preserve">Las vistas o templates: </w:t>
+      </w:r>
+    </w:p>
+    <w:p>
+      <w:pPr>
+        <w:numPr>
+          <w:ilvl w:val="2"/>
+          <w:numId w:val="6"/>
+        </w:numPr>
+        <w:spacing w:line="360" w:lineRule="auto"/>
+        <w:ind w:left="2085" w:hanging="420"/>
+        <w:contextualSpacing/>
+        <w:jc w:val="both"/>
+      </w:pPr>
+      <w:r>
+        <w:rPr>
+          <w:rFonts w:ascii="Times New Roman" w:eastAsia="Times New Roman" w:hAnsi="Times New Roman" w:cs="Times New Roman"/>
+        </w:rPr>
+        <w:t>Deberán ir en el folder de su respectivo componente o feature (característica de la aplicación).</w:t>
+      </w:r>
+    </w:p>
+    <w:p>
+      <w:pPr>
+        <w:numPr>
+          <w:ilvl w:val="2"/>
+          <w:numId w:val="6"/>
+        </w:numPr>
+        <w:spacing w:line="360" w:lineRule="auto"/>
+        <w:ind w:left="2085" w:hanging="420"/>
+        <w:contextualSpacing/>
+        <w:jc w:val="both"/>
+      </w:pPr>
+      <w:r>
+        <w:rPr>
+          <w:rFonts w:ascii="Times New Roman" w:eastAsia="Times New Roman" w:hAnsi="Times New Roman" w:cs="Times New Roman"/>
+        </w:rPr>
+        <w:t>Deberán ser nombradas de la siguiente manera:</w:t>
+      </w:r>
+    </w:p>
+    <w:p>
+      <w:pPr>
+        <w:spacing w:line="360" w:lineRule="auto"/>
+        <w:ind w:left="1440" w:firstLine="720"/>
+        <w:jc w:val="both"/>
+        <w:rPr>
+          <w:rFonts w:ascii="Times New Roman" w:eastAsia="Times New Roman" w:hAnsi="Times New Roman" w:cs="Times New Roman"/>
+        </w:rPr>
+      </w:pPr>
+      <w:r>
+        <w:rPr>
+          <w:rFonts w:ascii="Times New Roman" w:eastAsia="Times New Roman" w:hAnsi="Times New Roman" w:cs="Times New Roman"/>
+        </w:rPr>
+        <w:t>&lt;NOMBRE DEL COMPONENT O FEATURE&gt;.template.html</w:t>
+      </w:r>
+    </w:p>
+    <w:p>
+      <w:pPr>
+        <w:numPr>
+          <w:ilvl w:val="1"/>
+          <w:numId w:val="6"/>
+        </w:numPr>
+        <w:spacing w:line="360" w:lineRule="auto"/>
+        <w:ind w:left="1665" w:hanging="420"/>
+        <w:contextualSpacing/>
+        <w:jc w:val="both"/>
+      </w:pPr>
+      <w:r>
+        <w:rPr>
+          <w:rFonts w:ascii="Times New Roman" w:eastAsia="Times New Roman" w:hAnsi="Times New Roman" w:cs="Times New Roman"/>
+        </w:rPr>
+        <w:t>Los controladores</w:t>
+      </w:r>
+    </w:p>
+    <w:p>
+      <w:pPr>
+        <w:numPr>
+          <w:ilvl w:val="2"/>
+          <w:numId w:val="6"/>
+        </w:numPr>
+        <w:spacing w:line="360" w:lineRule="auto"/>
+        <w:ind w:left="2085" w:hanging="420"/>
+        <w:contextualSpacing/>
+        <w:jc w:val="both"/>
+      </w:pPr>
+      <w:r>
+        <w:rPr>
+          <w:rFonts w:ascii="Times New Roman" w:eastAsia="Times New Roman" w:hAnsi="Times New Roman" w:cs="Times New Roman"/>
+        </w:rPr>
+        <w:t>Deberán ir en el folder de su respectivo componente o feature (característica de la aplicación).</w:t>
+      </w:r>
+    </w:p>
+    <w:p>
+      <w:pPr>
+        <w:numPr>
+          <w:ilvl w:val="2"/>
+          <w:numId w:val="6"/>
+        </w:numPr>
+        <w:spacing w:line="360" w:lineRule="auto"/>
+        <w:ind w:left="2085" w:hanging="420"/>
+        <w:contextualSpacing/>
+        <w:jc w:val="both"/>
+      </w:pPr>
+      <w:r>
+        <w:rPr>
+          <w:rFonts w:ascii="Times New Roman" w:eastAsia="Times New Roman" w:hAnsi="Times New Roman" w:cs="Times New Roman"/>
+        </w:rPr>
+        <w:t>Deberán ser nombradas de la siguiente manera:</w:t>
+      </w:r>
+    </w:p>
+    <w:p>
+      <w:pPr>
+        <w:spacing w:line="360" w:lineRule="auto"/>
+        <w:ind w:left="1440" w:firstLine="720"/>
+        <w:jc w:val="both"/>
+        <w:rPr>
+          <w:rFonts w:ascii="Times New Roman" w:eastAsia="Times New Roman" w:hAnsi="Times New Roman" w:cs="Times New Roman"/>
+        </w:rPr>
+      </w:pPr>
+      <w:r>
+        <w:rPr>
+          <w:rFonts w:ascii="Times New Roman" w:eastAsia="Times New Roman" w:hAnsi="Times New Roman" w:cs="Times New Roman"/>
+        </w:rPr>
+        <w:t>&lt;NOMBRE DE COMPONENT O FEATURE&gt;.controller.js</w:t>
+      </w:r>
+    </w:p>
+    <w:p>
+      <w:pPr>
+        <w:numPr>
+          <w:ilvl w:val="1"/>
+          <w:numId w:val="6"/>
+        </w:numPr>
+        <w:spacing w:line="360" w:lineRule="auto"/>
+        <w:ind w:left="1665" w:hanging="420"/>
+        <w:contextualSpacing/>
+        <w:jc w:val="both"/>
+      </w:pPr>
+      <w:r>
+        <w:rPr>
+          <w:rFonts w:ascii="Times New Roman" w:eastAsia="Times New Roman" w:hAnsi="Times New Roman" w:cs="Times New Roman"/>
+        </w:rPr>
+        <w:t>Los services(servicios)</w:t>
+      </w:r>
+    </w:p>
+    <w:p>
+      <w:pPr>
+        <w:numPr>
+          <w:ilvl w:val="2"/>
+          <w:numId w:val="6"/>
+        </w:numPr>
+        <w:spacing w:line="360" w:lineRule="auto"/>
+        <w:ind w:left="2085" w:hanging="420"/>
+        <w:contextualSpacing/>
+        <w:jc w:val="both"/>
+      </w:pPr>
+      <w:r>
+        <w:rPr>
+          <w:rFonts w:ascii="Times New Roman" w:eastAsia="Times New Roman" w:hAnsi="Times New Roman" w:cs="Times New Roman"/>
+        </w:rPr>
+        <w:t>Deberán ir en el folder src/</w:t>
+      </w:r>
+      <w:proofErr w:type="gramStart"/>
+      <w:r>
+        <w:rPr>
+          <w:rFonts w:ascii="Times New Roman" w:eastAsia="Times New Roman" w:hAnsi="Times New Roman" w:cs="Times New Roman"/>
+        </w:rPr>
+        <w:t>app</w:t>
+      </w:r>
+      <w:proofErr w:type="gramEnd"/>
+      <w:r>
+        <w:rPr>
+          <w:rFonts w:ascii="Times New Roman" w:eastAsia="Times New Roman" w:hAnsi="Times New Roman" w:cs="Times New Roman"/>
+        </w:rPr>
+        <w:t>/core del proyecto.</w:t>
+      </w:r>
+    </w:p>
+    <w:p>
+      <w:pPr>
+        <w:numPr>
+          <w:ilvl w:val="2"/>
+          <w:numId w:val="6"/>
+        </w:numPr>
+        <w:spacing w:line="360" w:lineRule="auto"/>
+        <w:ind w:left="2085" w:hanging="420"/>
+        <w:contextualSpacing/>
+        <w:jc w:val="both"/>
+      </w:pPr>
+      <w:r>
+        <w:rPr>
+          <w:rFonts w:ascii="Times New Roman" w:eastAsia="Times New Roman" w:hAnsi="Times New Roman" w:cs="Times New Roman"/>
+        </w:rPr>
+        <w:t xml:space="preserve">Dependiendo de la utilidad del servicio, este deberá ir en la </w:t>
+      </w:r>
+      <w:proofErr w:type="gramStart"/>
+      <w:r>
+        <w:rPr>
+          <w:rFonts w:ascii="Times New Roman" w:eastAsia="Times New Roman" w:hAnsi="Times New Roman" w:cs="Times New Roman"/>
+        </w:rPr>
+        <w:t>siguiente carpetas</w:t>
+      </w:r>
+      <w:proofErr w:type="gramEnd"/>
+      <w:r>
+        <w:rPr>
+          <w:rFonts w:ascii="Times New Roman" w:eastAsia="Times New Roman" w:hAnsi="Times New Roman" w:cs="Times New Roman"/>
+        </w:rPr>
+        <w:t>:</w:t>
+      </w:r>
+    </w:p>
+    <w:p>
+      <w:pPr>
+        <w:numPr>
+          <w:ilvl w:val="3"/>
+          <w:numId w:val="6"/>
+        </w:numPr>
+        <w:spacing w:line="360" w:lineRule="auto"/>
+        <w:ind w:left="2505" w:hanging="420"/>
+        <w:contextualSpacing/>
+        <w:jc w:val="both"/>
+      </w:pPr>
+      <w:proofErr w:type="gramStart"/>
+      <w:r>
+        <w:rPr>
+          <w:rFonts w:ascii="Times New Roman" w:eastAsia="Times New Roman" w:hAnsi="Times New Roman" w:cs="Times New Roman"/>
+        </w:rPr>
+        <w:t>Utils.-</w:t>
+      </w:r>
+      <w:proofErr w:type="gramEnd"/>
+      <w:r>
+        <w:rPr>
+          <w:rFonts w:ascii="Times New Roman" w:eastAsia="Times New Roman" w:hAnsi="Times New Roman" w:cs="Times New Roman"/>
+        </w:rPr>
+        <w:t xml:space="preserve"> servicios que utilizan componentes.</w:t>
+      </w:r>
+    </w:p>
+    <w:p>
+      <w:pPr>
+        <w:numPr>
+          <w:ilvl w:val="3"/>
+          <w:numId w:val="6"/>
+        </w:numPr>
+        <w:spacing w:line="360" w:lineRule="auto"/>
+        <w:ind w:left="2505" w:hanging="420"/>
+        <w:contextualSpacing/>
+        <w:jc w:val="both"/>
+      </w:pPr>
+      <w:proofErr w:type="gramStart"/>
+      <w:r>
+        <w:rPr>
+          <w:rFonts w:ascii="Times New Roman" w:eastAsia="Times New Roman" w:hAnsi="Times New Roman" w:cs="Times New Roman"/>
+        </w:rPr>
+        <w:t>Helpers.-</w:t>
+      </w:r>
+      <w:proofErr w:type="gramEnd"/>
+      <w:r>
+        <w:rPr>
+          <w:rFonts w:ascii="Times New Roman" w:eastAsia="Times New Roman" w:hAnsi="Times New Roman" w:cs="Times New Roman"/>
+        </w:rPr>
+        <w:t xml:space="preserve"> servicios para evitar la repetición de código o snippets.</w:t>
+      </w:r>
+    </w:p>
+    <w:p>
+      <w:pPr>
+        <w:numPr>
+          <w:ilvl w:val="3"/>
+          <w:numId w:val="6"/>
+        </w:numPr>
+        <w:spacing w:line="360" w:lineRule="auto"/>
+        <w:ind w:left="2505" w:hanging="420"/>
+        <w:contextualSpacing/>
+        <w:jc w:val="both"/>
+      </w:pPr>
+      <w:proofErr w:type="gramStart"/>
+      <w:r>
+        <w:rPr>
+          <w:rFonts w:ascii="Times New Roman" w:eastAsia="Times New Roman" w:hAnsi="Times New Roman" w:cs="Times New Roman"/>
+        </w:rPr>
+        <w:t>Services.-</w:t>
+      </w:r>
+      <w:proofErr w:type="gramEnd"/>
+      <w:r>
+        <w:rPr>
+          <w:rFonts w:ascii="Times New Roman" w:eastAsia="Times New Roman" w:hAnsi="Times New Roman" w:cs="Times New Roman"/>
+        </w:rPr>
+        <w:t xml:space="preserve"> servicios con lógica de procesos.</w:t>
+      </w:r>
+    </w:p>
+    <w:p>
+      <w:pPr>
+        <w:numPr>
+          <w:ilvl w:val="2"/>
+          <w:numId w:val="6"/>
+        </w:numPr>
+        <w:spacing w:line="360" w:lineRule="auto"/>
+        <w:ind w:left="2085" w:hanging="420"/>
+        <w:contextualSpacing/>
+        <w:jc w:val="both"/>
+      </w:pPr>
+      <w:r>
+        <w:rPr>
+          <w:rFonts w:ascii="Times New Roman" w:eastAsia="Times New Roman" w:hAnsi="Times New Roman" w:cs="Times New Roman"/>
+        </w:rPr>
+        <w:t>Los items que expongan los servicios, deberán ser nombrados de la siguiente manera:</w:t>
+      </w:r>
+    </w:p>
+    <w:p>
+      <w:pPr>
+        <w:spacing w:line="360" w:lineRule="auto"/>
+        <w:ind w:left="1440" w:firstLine="720"/>
+        <w:jc w:val="both"/>
+        <w:rPr>
+          <w:rFonts w:ascii="Times New Roman" w:eastAsia="Times New Roman" w:hAnsi="Times New Roman" w:cs="Times New Roman"/>
+        </w:rPr>
+      </w:pPr>
+      <w:r>
+        <w:rPr>
+          <w:rFonts w:ascii="Times New Roman" w:eastAsia="Times New Roman" w:hAnsi="Times New Roman" w:cs="Times New Roman"/>
+        </w:rPr>
+        <w:t>&lt;NOMBRE DEL SERVICIO&gt;.service.js</w:t>
+      </w:r>
+    </w:p>
+    <w:p>
+      <w:pPr>
+        <w:numPr>
+          <w:ilvl w:val="1"/>
+          <w:numId w:val="6"/>
+        </w:numPr>
+        <w:spacing w:line="360" w:lineRule="auto"/>
+        <w:ind w:left="1665" w:hanging="420"/>
+        <w:contextualSpacing/>
+        <w:jc w:val="both"/>
+      </w:pPr>
+      <w:r>
+        <w:rPr>
+          <w:rFonts w:ascii="Times New Roman" w:eastAsia="Times New Roman" w:hAnsi="Times New Roman" w:cs="Times New Roman"/>
+        </w:rPr>
+        <w:t xml:space="preserve">Los </w:t>
+      </w:r>
+      <w:proofErr w:type="gramStart"/>
+      <w:r>
+        <w:rPr>
+          <w:rFonts w:ascii="Times New Roman" w:eastAsia="Times New Roman" w:hAnsi="Times New Roman" w:cs="Times New Roman"/>
+        </w:rPr>
+        <w:t>resources(</w:t>
+      </w:r>
+      <w:proofErr w:type="gramEnd"/>
+      <w:r>
+        <w:rPr>
+          <w:rFonts w:ascii="Times New Roman" w:eastAsia="Times New Roman" w:hAnsi="Times New Roman" w:cs="Times New Roman"/>
+        </w:rPr>
+        <w:t>recursos de datos)</w:t>
+      </w:r>
+    </w:p>
+    <w:p>
+      <w:pPr>
+        <w:numPr>
+          <w:ilvl w:val="2"/>
+          <w:numId w:val="6"/>
+        </w:numPr>
+        <w:spacing w:line="360" w:lineRule="auto"/>
+        <w:ind w:left="2085" w:hanging="420"/>
+        <w:contextualSpacing/>
+        <w:jc w:val="both"/>
+      </w:pPr>
+      <w:r>
+        <w:rPr>
+          <w:rFonts w:ascii="Times New Roman" w:eastAsia="Times New Roman" w:hAnsi="Times New Roman" w:cs="Times New Roman"/>
+        </w:rPr>
+        <w:t>Deberán ir en el folder src/</w:t>
+      </w:r>
+      <w:proofErr w:type="gramStart"/>
+      <w:r>
+        <w:rPr>
+          <w:rFonts w:ascii="Times New Roman" w:eastAsia="Times New Roman" w:hAnsi="Times New Roman" w:cs="Times New Roman"/>
+        </w:rPr>
+        <w:t>app</w:t>
+      </w:r>
+      <w:proofErr w:type="gramEnd"/>
+      <w:r>
+        <w:rPr>
+          <w:rFonts w:ascii="Times New Roman" w:eastAsia="Times New Roman" w:hAnsi="Times New Roman" w:cs="Times New Roman"/>
+        </w:rPr>
+        <w:t>/core/resources del proyecto.</w:t>
+      </w:r>
+    </w:p>
+    <w:p>
+      <w:pPr>
+        <w:numPr>
+          <w:ilvl w:val="2"/>
+          <w:numId w:val="6"/>
+        </w:numPr>
+        <w:spacing w:line="360" w:lineRule="auto"/>
+        <w:ind w:left="2085" w:hanging="420"/>
+        <w:contextualSpacing/>
+        <w:jc w:val="both"/>
+      </w:pPr>
+      <w:r>
+        <w:rPr>
+          <w:rFonts w:ascii="Times New Roman" w:eastAsia="Times New Roman" w:hAnsi="Times New Roman" w:cs="Times New Roman"/>
+        </w:rPr>
+        <w:t>Dependiendo de su fuente, deberán ir en las carpetas:</w:t>
+      </w:r>
+    </w:p>
+    <w:p>
+      <w:pPr>
+        <w:numPr>
+          <w:ilvl w:val="3"/>
+          <w:numId w:val="6"/>
+        </w:numPr>
+        <w:spacing w:line="360" w:lineRule="auto"/>
+        <w:ind w:left="2505" w:hanging="420"/>
+        <w:contextualSpacing/>
+        <w:jc w:val="both"/>
+      </w:pPr>
+      <w:proofErr w:type="gramStart"/>
+      <w:r>
+        <w:rPr>
+          <w:rFonts w:ascii="Times New Roman" w:eastAsia="Times New Roman" w:hAnsi="Times New Roman" w:cs="Times New Roman"/>
+        </w:rPr>
+        <w:t>Local.-</w:t>
+      </w:r>
+      <w:proofErr w:type="gramEnd"/>
+      <w:r>
+        <w:rPr>
+          <w:rFonts w:ascii="Times New Roman" w:eastAsia="Times New Roman" w:hAnsi="Times New Roman" w:cs="Times New Roman"/>
+        </w:rPr>
+        <w:t xml:space="preserve"> Extracción de datos almacenados en el navegador.</w:t>
+      </w:r>
+    </w:p>
+    <w:p>
+      <w:pPr>
+        <w:numPr>
+          <w:ilvl w:val="3"/>
+          <w:numId w:val="6"/>
+        </w:numPr>
+        <w:spacing w:line="360" w:lineRule="auto"/>
+        <w:ind w:left="2505" w:hanging="420"/>
+        <w:contextualSpacing/>
+        <w:jc w:val="both"/>
+      </w:pPr>
+      <w:proofErr w:type="gramStart"/>
+      <w:r>
+        <w:rPr>
+          <w:rFonts w:ascii="Times New Roman" w:eastAsia="Times New Roman" w:hAnsi="Times New Roman" w:cs="Times New Roman"/>
+        </w:rPr>
+        <w:t>Test.-</w:t>
+      </w:r>
+      <w:proofErr w:type="gramEnd"/>
+      <w:r>
+        <w:rPr>
+          <w:rFonts w:ascii="Times New Roman" w:eastAsia="Times New Roman" w:hAnsi="Times New Roman" w:cs="Times New Roman"/>
+        </w:rPr>
+        <w:t xml:space="preserve"> Para mock.</w:t>
+      </w:r>
+    </w:p>
+    <w:p>
+      <w:pPr>
+        <w:numPr>
+          <w:ilvl w:val="3"/>
+          <w:numId w:val="6"/>
+        </w:numPr>
+        <w:spacing w:line="360" w:lineRule="auto"/>
+        <w:ind w:left="2505" w:hanging="420"/>
+        <w:contextualSpacing/>
+        <w:jc w:val="both"/>
+      </w:pPr>
+      <w:proofErr w:type="gramStart"/>
+      <w:r>
+        <w:rPr>
+          <w:rFonts w:ascii="Times New Roman" w:eastAsia="Times New Roman" w:hAnsi="Times New Roman" w:cs="Times New Roman"/>
+        </w:rPr>
+        <w:t>Remote.-</w:t>
+      </w:r>
+      <w:proofErr w:type="gramEnd"/>
+      <w:r>
+        <w:rPr>
+          <w:rFonts w:ascii="Times New Roman" w:eastAsia="Times New Roman" w:hAnsi="Times New Roman" w:cs="Times New Roman"/>
+        </w:rPr>
+        <w:t xml:space="preserve"> Extracción de datos de fuentes remotas(APIs).</w:t>
+      </w:r>
+    </w:p>
+    <w:p>
+      <w:pPr>
+        <w:numPr>
+          <w:ilvl w:val="1"/>
+          <w:numId w:val="6"/>
+        </w:numPr>
+        <w:spacing w:line="360" w:lineRule="auto"/>
+        <w:ind w:left="1665" w:hanging="420"/>
+        <w:contextualSpacing/>
+        <w:jc w:val="both"/>
+      </w:pPr>
+      <w:r>
+        <w:rPr>
+          <w:rFonts w:ascii="Times New Roman" w:eastAsia="Times New Roman" w:hAnsi="Times New Roman" w:cs="Times New Roman"/>
+        </w:rPr>
+        <w:t>Los estilos de la aplicación</w:t>
+      </w:r>
+    </w:p>
+    <w:p>
+      <w:pPr>
+        <w:numPr>
+          <w:ilvl w:val="2"/>
+          <w:numId w:val="6"/>
+        </w:numPr>
+        <w:spacing w:line="360" w:lineRule="auto"/>
+        <w:ind w:left="2085" w:hanging="420"/>
+        <w:contextualSpacing/>
+        <w:jc w:val="both"/>
+      </w:pPr>
+      <w:r>
+        <w:rPr>
+          <w:rFonts w:ascii="Times New Roman" w:eastAsia="Times New Roman" w:hAnsi="Times New Roman" w:cs="Times New Roman"/>
+        </w:rPr>
+        <w:t>Deberán ir en src/assets.</w:t>
+      </w:r>
+    </w:p>
+    <w:p>
+      <w:pPr>
+        <w:numPr>
+          <w:ilvl w:val="2"/>
+          <w:numId w:val="6"/>
+        </w:numPr>
+        <w:spacing w:line="360" w:lineRule="auto"/>
+        <w:ind w:left="2085" w:hanging="420"/>
+        <w:contextualSpacing/>
+        <w:jc w:val="both"/>
+        <w:rPr>
+          <w:lang w:val="en-US"/>
+        </w:rPr>
+      </w:pPr>
+      <w:r>
+        <w:rPr>
+          <w:rFonts w:ascii="Times New Roman" w:eastAsia="Times New Roman" w:hAnsi="Times New Roman" w:cs="Times New Roman"/>
+        </w:rPr>
+        <w:t xml:space="preserve">Se deberá seguir el patrón de diseño 7-1. </w:t>
+      </w:r>
+      <w:r>
+        <w:rPr>
+          <w:rFonts w:ascii="Times New Roman" w:eastAsia="Times New Roman" w:hAnsi="Times New Roman" w:cs="Times New Roman"/>
+          <w:lang w:val="en-US"/>
+        </w:rPr>
+        <w:t xml:space="preserve">Ref: </w:t>
+      </w:r>
+      <w:hyperlink r:id="rId9" w:anchor="el-patron-7-1">
+        <w:r>
+          <w:rPr>
+            <w:rFonts w:ascii="Times New Roman" w:eastAsia="Times New Roman" w:hAnsi="Times New Roman" w:cs="Times New Roman"/>
+            <w:u w:val="single"/>
+            <w:lang w:val="en-US"/>
+          </w:rPr>
+          <w:t>https://sass-guidelin.es/es/#el-patron-7-1</w:t>
+        </w:r>
+      </w:hyperlink>
+    </w:p>
+    <w:p>
+      <w:pPr>
+        <w:numPr>
+          <w:ilvl w:val="1"/>
+          <w:numId w:val="6"/>
+        </w:numPr>
+        <w:spacing w:line="360" w:lineRule="auto"/>
+        <w:ind w:left="1665" w:hanging="420"/>
+        <w:contextualSpacing/>
+        <w:jc w:val="both"/>
+      </w:pPr>
+      <w:r>
+        <w:rPr>
+          <w:rFonts w:ascii="Times New Roman" w:eastAsia="Times New Roman" w:hAnsi="Times New Roman" w:cs="Times New Roman"/>
+        </w:rPr>
+        <w:t>Imágenes y documentos</w:t>
+      </w:r>
+    </w:p>
+    <w:p>
+      <w:pPr>
+        <w:numPr>
+          <w:ilvl w:val="2"/>
+          <w:numId w:val="6"/>
+        </w:numPr>
+        <w:spacing w:line="360" w:lineRule="auto"/>
+        <w:ind w:left="2085" w:hanging="420"/>
+        <w:contextualSpacing/>
+        <w:jc w:val="both"/>
+      </w:pPr>
+      <w:r>
+        <w:rPr>
+          <w:rFonts w:ascii="Times New Roman" w:eastAsia="Times New Roman" w:hAnsi="Times New Roman" w:cs="Times New Roman"/>
+        </w:rPr>
+        <w:t>Deberán ir en las carpetas src/images y src/docs respectivamente.</w:t>
+      </w:r>
+    </w:p>
+    <w:p>
+      <w:pPr>
+        <w:numPr>
+          <w:ilvl w:val="0"/>
+          <w:numId w:val="6"/>
+        </w:numPr>
+        <w:spacing w:line="360" w:lineRule="auto"/>
+        <w:ind w:left="1245" w:hanging="420"/>
+        <w:contextualSpacing/>
+        <w:jc w:val="both"/>
+      </w:pPr>
+      <w:r>
+        <w:rPr>
+          <w:rFonts w:ascii="Times New Roman" w:eastAsia="Times New Roman" w:hAnsi="Times New Roman" w:cs="Times New Roman"/>
+        </w:rPr>
+        <w:t>Para los items de proyectos BackEnd:</w:t>
+      </w:r>
+    </w:p>
+    <w:p>
+      <w:pPr>
+        <w:numPr>
+          <w:ilvl w:val="1"/>
+          <w:numId w:val="6"/>
+        </w:numPr>
+        <w:spacing w:line="360" w:lineRule="auto"/>
+        <w:ind w:left="1665" w:hanging="420"/>
+        <w:contextualSpacing/>
+        <w:jc w:val="both"/>
+      </w:pPr>
+      <w:r>
+        <w:rPr>
+          <w:rFonts w:ascii="Times New Roman" w:eastAsia="Times New Roman" w:hAnsi="Times New Roman" w:cs="Times New Roman"/>
+        </w:rPr>
+        <w:t xml:space="preserve">Todo item con más de dos palabras deberá ser nombrado en Kebab-case. </w:t>
+      </w:r>
+    </w:p>
+    <w:p>
+      <w:pPr>
+        <w:spacing w:line="360" w:lineRule="auto"/>
+        <w:ind w:left="720" w:firstLine="720"/>
+        <w:jc w:val="both"/>
+        <w:rPr>
+          <w:rFonts w:ascii="Times New Roman" w:eastAsia="Times New Roman" w:hAnsi="Times New Roman" w:cs="Times New Roman"/>
+        </w:rPr>
+      </w:pPr>
+      <w:r>
+        <w:rPr>
+          <w:rFonts w:ascii="Times New Roman" w:eastAsia="Times New Roman" w:hAnsi="Times New Roman" w:cs="Times New Roman"/>
+        </w:rPr>
+        <w:lastRenderedPageBreak/>
+        <w:t>Ejm: logging middleware -&gt; logging-middleware</w:t>
+      </w:r>
+    </w:p>
+    <w:p>
+      <w:pPr>
+        <w:numPr>
+          <w:ilvl w:val="1"/>
+          <w:numId w:val="6"/>
+        </w:numPr>
+        <w:spacing w:line="360" w:lineRule="auto"/>
+        <w:ind w:left="1665" w:hanging="420"/>
+        <w:contextualSpacing/>
+        <w:jc w:val="both"/>
+      </w:pPr>
+      <w:r>
+        <w:rPr>
+          <w:rFonts w:ascii="Times New Roman" w:eastAsia="Times New Roman" w:hAnsi="Times New Roman" w:cs="Times New Roman"/>
+        </w:rPr>
+        <w:t>Será usado como estructura del proyecto el generado por el Framework loopback.</w:t>
+      </w:r>
+    </w:p>
+    <w:p>
+      <w:pPr>
+        <w:pStyle w:val="Ttulo2"/>
+        <w:numPr>
+          <w:ilvl w:val="1"/>
+          <w:numId w:val="2"/>
+        </w:numPr>
+        <w:spacing w:line="360" w:lineRule="auto"/>
+        <w:ind w:hanging="360"/>
+        <w:jc w:val="both"/>
+        <w:rPr>
+          <w:rFonts w:ascii="Times New Roman" w:eastAsia="Times New Roman" w:hAnsi="Times New Roman" w:cs="Times New Roman"/>
+          <w:b/>
+          <w:sz w:val="24"/>
+          <w:szCs w:val="24"/>
+        </w:rPr>
+      </w:pPr>
+      <w:bookmarkStart w:id="11" w:name="_Toc487252865"/>
+      <w:bookmarkStart w:id="12" w:name="_Toc493843879"/>
+      <w:r>
+        <w:rPr>
+          <w:rFonts w:ascii="Times New Roman" w:eastAsia="Times New Roman" w:hAnsi="Times New Roman" w:cs="Times New Roman"/>
+          <w:b/>
+          <w:sz w:val="24"/>
+          <w:szCs w:val="24"/>
+        </w:rPr>
+        <w:t>Herramientas, entorno e infraestructura</w:t>
+      </w:r>
+      <w:bookmarkEnd w:id="11"/>
+      <w:bookmarkEnd w:id="12"/>
+      <w:r>
+        <w:rPr>
+          <w:rFonts w:ascii="Times New Roman" w:eastAsia="Times New Roman" w:hAnsi="Times New Roman" w:cs="Times New Roman"/>
+          <w:b/>
+          <w:sz w:val="24"/>
+          <w:szCs w:val="24"/>
+        </w:rPr>
+        <w:t xml:space="preserve"> </w:t>
+      </w:r>
+    </w:p>
+    <w:p>
+      <w:pPr>
+        <w:pStyle w:val="Ttulo3"/>
+        <w:numPr>
+          <w:ilvl w:val="2"/>
+          <w:numId w:val="2"/>
+        </w:numPr>
+        <w:spacing w:line="360" w:lineRule="auto"/>
+        <w:ind w:hanging="360"/>
+        <w:jc w:val="both"/>
+        <w:rPr>
+          <w:rFonts w:ascii="Times New Roman" w:eastAsia="Times New Roman" w:hAnsi="Times New Roman" w:cs="Times New Roman"/>
+          <w:b/>
+          <w:color w:val="000000"/>
+          <w:sz w:val="24"/>
+          <w:szCs w:val="24"/>
+        </w:rPr>
+      </w:pPr>
+      <w:bookmarkStart w:id="13" w:name="_Toc487252866"/>
+      <w:bookmarkStart w:id="14" w:name="_Toc493843880"/>
+      <w:r>
+        <w:rPr>
+          <w:rFonts w:ascii="Times New Roman" w:eastAsia="Times New Roman" w:hAnsi="Times New Roman" w:cs="Times New Roman"/>
+          <w:b/>
+          <w:color w:val="000000"/>
+          <w:sz w:val="24"/>
+          <w:szCs w:val="24"/>
+        </w:rPr>
+        <w:t>Herramientas de control de versiones</w:t>
+      </w:r>
+      <w:bookmarkEnd w:id="13"/>
+      <w:bookmarkEnd w:id="14"/>
+    </w:p>
+    <w:p>
+      <w:pPr>
+        <w:numPr>
+          <w:ilvl w:val="0"/>
+          <w:numId w:val="9"/>
+        </w:numPr>
+        <w:spacing w:line="360" w:lineRule="auto"/>
+        <w:ind w:hanging="360"/>
+        <w:contextualSpacing/>
+        <w:jc w:val="both"/>
+      </w:pPr>
+      <w:r>
+        <w:rPr>
+          <w:rFonts w:ascii="Times New Roman" w:eastAsia="Times New Roman" w:hAnsi="Times New Roman" w:cs="Times New Roman"/>
+        </w:rPr>
+        <w:t>Github</w:t>
+      </w:r>
+    </w:p>
+    <w:p>
+      <w:pPr>
+        <w:spacing w:line="360" w:lineRule="auto"/>
+        <w:ind w:left="2160"/>
+        <w:jc w:val="both"/>
+        <w:rPr>
+          <w:rFonts w:ascii="Times New Roman" w:eastAsia="Times New Roman" w:hAnsi="Times New Roman" w:cs="Times New Roman"/>
+        </w:rPr>
+      </w:pPr>
+      <w:r>
+        <w:rPr>
+          <w:rFonts w:ascii="Times New Roman" w:eastAsia="Times New Roman" w:hAnsi="Times New Roman" w:cs="Times New Roman"/>
+        </w:rPr>
+        <w:t xml:space="preserve">Un hosting online para nuestros repositorios que utiliza git para el mantenimiento y versionado del código fuente, añadiendo una serie de servicios extras para la gestión del proyecto y el código fuente. La parte gratuita de este hosting permite alojar nuestro código en repositorios públicos, si queremos repositorios privados entramos a la parte “premium”. En la actualidad ofrecen varias herramientas útiles para el trabajo en equipo, entre ellos cabe destacar </w:t>
+      </w:r>
+    </w:p>
+    <w:p>
+      <w:pPr>
+        <w:numPr>
+          <w:ilvl w:val="0"/>
+          <w:numId w:val="10"/>
+        </w:numPr>
+        <w:spacing w:line="360" w:lineRule="auto"/>
+        <w:ind w:hanging="360"/>
+        <w:contextualSpacing/>
+        <w:jc w:val="both"/>
+      </w:pPr>
+      <w:r>
+        <w:rPr>
+          <w:rFonts w:ascii="Times New Roman" w:eastAsia="Times New Roman" w:hAnsi="Times New Roman" w:cs="Times New Roman"/>
+        </w:rPr>
+        <w:t>Una wiki: para el mantenimiento de distintas versiones de las páginas.</w:t>
+      </w:r>
+    </w:p>
+    <w:p>
+      <w:pPr>
+        <w:numPr>
+          <w:ilvl w:val="0"/>
+          <w:numId w:val="10"/>
+        </w:numPr>
+        <w:spacing w:line="360" w:lineRule="auto"/>
+        <w:ind w:hanging="360"/>
+        <w:contextualSpacing/>
+        <w:jc w:val="both"/>
+      </w:pPr>
+      <w:r>
+        <w:rPr>
+          <w:rFonts w:ascii="Times New Roman" w:eastAsia="Times New Roman" w:hAnsi="Times New Roman" w:cs="Times New Roman"/>
+        </w:rPr>
+        <w:t>Un sistema de seguimiento de problemas, que permite a un miembro de tu equipo detallar el problema con tu software.</w:t>
+      </w:r>
+    </w:p>
+    <w:p>
+      <w:pPr>
+        <w:numPr>
+          <w:ilvl w:val="0"/>
+          <w:numId w:val="10"/>
+        </w:numPr>
+        <w:spacing w:line="360" w:lineRule="auto"/>
+        <w:ind w:hanging="360"/>
+        <w:contextualSpacing/>
+        <w:jc w:val="both"/>
+      </w:pPr>
+      <w:r>
+        <w:rPr>
+          <w:rFonts w:ascii="Times New Roman" w:eastAsia="Times New Roman" w:hAnsi="Times New Roman" w:cs="Times New Roman"/>
+        </w:rPr>
+        <w:t>Herramienta de versión de código, donde puedes añadir anotaciones en cualquier punto de un fichero.</w:t>
+      </w:r>
+    </w:p>
+    <w:p>
+      <w:pPr>
+        <w:numPr>
+          <w:ilvl w:val="0"/>
+          <w:numId w:val="10"/>
+        </w:numPr>
+        <w:spacing w:line="360" w:lineRule="auto"/>
+        <w:ind w:hanging="360"/>
+        <w:contextualSpacing/>
+        <w:jc w:val="both"/>
+      </w:pPr>
+      <w:r>
+        <w:rPr>
+          <w:rFonts w:ascii="Times New Roman" w:eastAsia="Times New Roman" w:hAnsi="Times New Roman" w:cs="Times New Roman"/>
+        </w:rPr>
+        <w:t>Un visor de ramas: donde se puede comparar los progresos realizados en las distintas ramas de nuestro repositorio.</w:t>
+      </w:r>
+    </w:p>
+    <w:p>
+      <w:pPr>
+        <w:spacing w:line="360" w:lineRule="auto"/>
+        <w:ind w:left="2520"/>
+        <w:contextualSpacing/>
+        <w:jc w:val="both"/>
+      </w:pPr>
+    </w:p>
+    <w:p>
+      <w:pPr>
+        <w:numPr>
+          <w:ilvl w:val="0"/>
+          <w:numId w:val="9"/>
+        </w:numPr>
+        <w:spacing w:line="360" w:lineRule="auto"/>
+        <w:ind w:hanging="360"/>
+        <w:contextualSpacing/>
+      </w:pPr>
+      <w:r>
+        <w:rPr>
+          <w:rFonts w:ascii="Times New Roman" w:eastAsia="Times New Roman" w:hAnsi="Times New Roman" w:cs="Times New Roman"/>
+        </w:rPr>
+        <w:t>Git CLI</w:t>
+      </w:r>
+    </w:p>
+    <w:p>
+      <w:pPr>
+        <w:spacing w:line="360" w:lineRule="auto"/>
+        <w:ind w:left="2160"/>
+        <w:jc w:val="both"/>
+      </w:pPr>
+      <w:r>
+        <w:rPr>
+          <w:rFonts w:ascii="Times New Roman" w:eastAsia="Times New Roman" w:hAnsi="Times New Roman" w:cs="Times New Roman"/>
+        </w:rPr>
+        <w:t xml:space="preserve">Git es un sistema rápido, escalable, distribuido de control de versiones con un número muy grande de comandos que proporciona las operacione de alto nivel y acceso completo al nivel inferior. La herramienta a usar para el caso de proyectos Front-end y Back-end será Git </w:t>
+      </w:r>
+      <w:proofErr w:type="gramStart"/>
+      <w:r>
+        <w:rPr>
+          <w:rFonts w:ascii="Times New Roman" w:eastAsia="Times New Roman" w:hAnsi="Times New Roman" w:cs="Times New Roman"/>
+        </w:rPr>
+        <w:t>CLI(</w:t>
+      </w:r>
+      <w:proofErr w:type="gramEnd"/>
+      <w:r>
+        <w:rPr>
+          <w:rFonts w:ascii="Times New Roman" w:eastAsia="Times New Roman" w:hAnsi="Times New Roman" w:cs="Times New Roman"/>
+        </w:rPr>
+        <w:t>Command Line).</w:t>
+      </w:r>
+    </w:p>
+    <w:p>
+      <w:pPr>
+        <w:spacing w:line="360" w:lineRule="auto"/>
+        <w:ind w:left="1800"/>
+        <w:rPr>
+          <w:rFonts w:ascii="Times New Roman" w:eastAsia="Times New Roman" w:hAnsi="Times New Roman" w:cs="Times New Roman"/>
+        </w:rPr>
+      </w:pPr>
+    </w:p>
+    <w:p>
+      <w:pPr>
+        <w:pStyle w:val="Ttulo3"/>
+        <w:numPr>
+          <w:ilvl w:val="2"/>
+          <w:numId w:val="2"/>
+        </w:numPr>
+        <w:spacing w:line="360" w:lineRule="auto"/>
+        <w:ind w:hanging="360"/>
+        <w:rPr>
+          <w:rFonts w:ascii="Times New Roman" w:eastAsia="Times New Roman" w:hAnsi="Times New Roman" w:cs="Times New Roman"/>
+          <w:b/>
+          <w:color w:val="000000"/>
+          <w:sz w:val="24"/>
+          <w:szCs w:val="24"/>
+        </w:rPr>
+      </w:pPr>
+      <w:bookmarkStart w:id="15" w:name="_Toc487252867"/>
+      <w:bookmarkStart w:id="16" w:name="_Toc493843881"/>
+      <w:r>
+        <w:rPr>
+          <w:rFonts w:ascii="Times New Roman" w:eastAsia="Times New Roman" w:hAnsi="Times New Roman" w:cs="Times New Roman"/>
+          <w:b/>
+          <w:color w:val="000000"/>
+          <w:sz w:val="24"/>
+          <w:szCs w:val="24"/>
+        </w:rPr>
+        <w:t>Herramientas de entorno</w:t>
+      </w:r>
+      <w:bookmarkEnd w:id="15"/>
+      <w:bookmarkEnd w:id="16"/>
+    </w:p>
+    <w:p>
+      <w:pPr>
+        <w:ind w:left="1800"/>
+      </w:pPr>
+      <w:r>
+        <w:t xml:space="preserve">AÑADIR Q HERRAMIENTAS SE USARÁ </w:t>
+      </w:r>
+    </w:p>
+    <w:p>
+      <w:pPr>
+        <w:ind w:left="1800"/>
+      </w:pPr>
+    </w:p>
+    <w:p>
+      <w:pPr>
+        <w:ind w:left="1800"/>
+      </w:pPr>
+    </w:p>
+    <w:p>
+      <w:pPr>
+        <w:ind w:left="1800"/>
+      </w:pPr>
+    </w:p>
+    <w:p>
+      <w:pPr>
+        <w:spacing w:line="360" w:lineRule="auto"/>
+        <w:rPr>
+          <w:rFonts w:ascii="Times New Roman" w:eastAsia="Times New Roman" w:hAnsi="Times New Roman" w:cs="Times New Roman"/>
+          <w:b/>
+          <w:sz w:val="24"/>
+          <w:szCs w:val="24"/>
+        </w:rPr>
+      </w:pPr>
+      <w:r>
+        <w:rPr>
+          <w:rFonts w:ascii="Times New Roman" w:eastAsia="Times New Roman" w:hAnsi="Times New Roman" w:cs="Times New Roman"/>
+          <w:b/>
+          <w:sz w:val="24"/>
+          <w:szCs w:val="24"/>
+        </w:rPr>
+        <w:lastRenderedPageBreak/>
+        <w:t>2.5 Calendario</w:t>
+      </w:r>
+    </w:p>
+    <w:p>
+      <w:pPr>
+        <w:spacing w:line="360" w:lineRule="auto"/>
+        <w:rPr>
+          <w:rFonts w:ascii="Times New Roman" w:eastAsia="Times New Roman" w:hAnsi="Times New Roman" w:cs="Times New Roman"/>
+          <w:sz w:val="24"/>
+          <w:szCs w:val="24"/>
+        </w:rPr>
+      </w:pPr>
+      <w:r>
+        <w:rPr>
+          <w:rFonts w:ascii="Times New Roman" w:eastAsia="Times New Roman" w:hAnsi="Times New Roman" w:cs="Times New Roman"/>
+          <w:b/>
+          <w:sz w:val="24"/>
+          <w:szCs w:val="24"/>
+        </w:rPr>
+        <w:tab/>
+      </w:r>
+      <w:r>
+        <w:rPr>
+          <w:rFonts w:ascii="Times New Roman" w:eastAsia="Times New Roman" w:hAnsi="Times New Roman" w:cs="Times New Roman"/>
+          <w:sz w:val="24"/>
+          <w:szCs w:val="24"/>
+        </w:rPr>
+        <w:t>Las diferentes actividades que se tomara en cuenta durante todo el proceso de gestión de la configuración y mantenimiento del software (Ver Tabla 2.0).</w:t>
+      </w:r>
+    </w:p>
+    <w:p>
+      <w:pPr>
+        <w:spacing w:line="360" w:lineRule="auto"/>
+        <w:rPr>
+          <w:rFonts w:ascii="Times New Roman" w:eastAsia="Times New Roman" w:hAnsi="Times New Roman" w:cs="Times New Roman"/>
+          <w:b/>
+          <w:sz w:val="24"/>
+          <w:szCs w:val="24"/>
+        </w:rPr>
+      </w:pPr>
+    </w:p>
+    <w:p>
+      <w:pPr>
+        <w:pStyle w:val="Descripcin"/>
+        <w:keepNext/>
+        <w:jc w:val="center"/>
+        <w:rPr>
+          <w:rFonts w:ascii="Times New Roman" w:hAnsi="Times New Roman" w:cs="Times New Roman"/>
+          <w:color w:val="auto"/>
+          <w:sz w:val="24"/>
+          <w:szCs w:val="24"/>
+        </w:rPr>
+      </w:pPr>
+      <w:bookmarkStart w:id="17" w:name="_Toc487232380"/>
+      <w:bookmarkStart w:id="18" w:name="_Toc487233613"/>
+      <w:bookmarkStart w:id="19" w:name="_Toc493843860"/>
+      <w:r>
+        <w:rPr>
+          <w:rFonts w:ascii="Times New Roman" w:hAnsi="Times New Roman" w:cs="Times New Roman"/>
+          <w:color w:val="auto"/>
+          <w:sz w:val="24"/>
+          <w:szCs w:val="24"/>
+        </w:rPr>
+        <w:t xml:space="preserve">Tabla </w:t>
+      </w:r>
+      <w:r>
+        <w:rPr>
+          <w:rFonts w:ascii="Times New Roman" w:hAnsi="Times New Roman" w:cs="Times New Roman"/>
+          <w:color w:val="auto"/>
+          <w:sz w:val="24"/>
+          <w:szCs w:val="24"/>
+        </w:rPr>
+        <w:fldChar w:fldCharType="begin"/>
+      </w:r>
+      <w:r>
+        <w:rPr>
+          <w:rFonts w:ascii="Times New Roman" w:hAnsi="Times New Roman" w:cs="Times New Roman"/>
+          <w:color w:val="auto"/>
+          <w:sz w:val="24"/>
+          <w:szCs w:val="24"/>
+        </w:rPr>
+        <w:instrText xml:space="preserve"> SEQ Tabla \* ARABIC </w:instrText>
+      </w:r>
+      <w:r>
+        <w:rPr>
+          <w:rFonts w:ascii="Times New Roman" w:hAnsi="Times New Roman" w:cs="Times New Roman"/>
+          <w:color w:val="auto"/>
+          <w:sz w:val="24"/>
+          <w:szCs w:val="24"/>
+        </w:rPr>
+        <w:fldChar w:fldCharType="separate"/>
+      </w:r>
+      <w:r>
+        <w:rPr>
+          <w:rFonts w:ascii="Times New Roman" w:hAnsi="Times New Roman" w:cs="Times New Roman"/>
+          <w:noProof/>
+          <w:color w:val="auto"/>
+          <w:sz w:val="24"/>
+          <w:szCs w:val="24"/>
+        </w:rPr>
+        <w:t>2</w:t>
+      </w:r>
+      <w:r>
+        <w:rPr>
+          <w:rFonts w:ascii="Times New Roman" w:hAnsi="Times New Roman" w:cs="Times New Roman"/>
+          <w:color w:val="auto"/>
+          <w:sz w:val="24"/>
+          <w:szCs w:val="24"/>
+        </w:rPr>
+        <w:fldChar w:fldCharType="end"/>
+      </w:r>
+      <w:r>
+        <w:rPr>
+          <w:rFonts w:ascii="Times New Roman" w:hAnsi="Times New Roman" w:cs="Times New Roman"/>
+          <w:color w:val="auto"/>
+          <w:sz w:val="24"/>
+          <w:szCs w:val="24"/>
+        </w:rPr>
+        <w:t xml:space="preserve">: </w:t>
+      </w:r>
+      <w:r>
+        <w:rPr>
+          <w:rFonts w:ascii="Times New Roman" w:eastAsia="Times New Roman" w:hAnsi="Times New Roman" w:cs="Times New Roman"/>
+          <w:i w:val="0"/>
+          <w:color w:val="auto"/>
+          <w:sz w:val="24"/>
+          <w:szCs w:val="24"/>
+        </w:rPr>
+        <w:t>Calendario del Plan de Gestión de la Configuración</w:t>
+      </w:r>
+      <w:bookmarkEnd w:id="17"/>
+      <w:bookmarkEnd w:id="18"/>
+      <w:bookmarkEnd w:id="19"/>
+    </w:p>
+    <w:tbl>
+      <w:tblPr>
+        <w:tblStyle w:val="Style13"/>
+        <w:tblW w:w="8522" w:type="dxa"/>
+        <w:tblInd w:w="-115" w:type="dxa"/>
+        <w:tblBorders>
+          <w:top w:val="single" w:sz="4" w:space="0" w:color="F4B083"/>
+          <w:left w:val="single" w:sz="4" w:space="0" w:color="F4B083"/>
+          <w:bottom w:val="single" w:sz="4" w:space="0" w:color="F4B083"/>
+          <w:right w:val="single" w:sz="4" w:space="0" w:color="F4B083"/>
+          <w:insideH w:val="single" w:sz="4" w:space="0" w:color="F4B083"/>
+          <w:insideV w:val="single" w:sz="4" w:space="0" w:color="F4B083"/>
+        </w:tblBorders>
+        <w:tblLayout w:type="fixed"/>
+        <w:tblLook w:val="04A0" w:firstRow="1" w:lastRow="0" w:firstColumn="1" w:lastColumn="0" w:noHBand="0" w:noVBand="1"/>
+      </w:tblPr>
+      <w:tblGrid>
+        <w:gridCol w:w="2840"/>
+        <w:gridCol w:w="2841"/>
+        <w:gridCol w:w="2841"/>
+      </w:tblGrid>
+      <w:tr>
+        <w:tc>
+          <w:tcPr>
+            <w:tcW w:w="2840" w:type="dxa"/>
+          </w:tcPr>
+          <w:p>
+            <w:pPr>
+              <w:spacing w:line="360" w:lineRule="auto"/>
+              <w:contextualSpacing w:val="0"/>
+              <w:rPr>
+                <w:rFonts w:ascii="Times New Roman" w:eastAsia="Times New Roman" w:hAnsi="Times New Roman" w:cs="Times New Roman"/>
+                <w:b/>
+                <w:sz w:val="24"/>
+                <w:szCs w:val="24"/>
+              </w:rPr>
+            </w:pPr>
+            <w:r>
+              <w:rPr>
+                <w:rFonts w:ascii="Times New Roman" w:eastAsia="Times New Roman" w:hAnsi="Times New Roman" w:cs="Times New Roman"/>
+                <w:b/>
+                <w:sz w:val="24"/>
+                <w:szCs w:val="24"/>
+              </w:rPr>
+              <w:t>Actividad</w:t>
+            </w:r>
+          </w:p>
+        </w:tc>
+        <w:tc>
+          <w:tcPr>
+            <w:tcW w:w="2841" w:type="dxa"/>
+          </w:tcPr>
+          <w:p>
+            <w:pPr>
+              <w:spacing w:line="360" w:lineRule="auto"/>
+              <w:contextualSpacing w:val="0"/>
+              <w:rPr>
+                <w:rFonts w:ascii="Times New Roman" w:eastAsia="Times New Roman" w:hAnsi="Times New Roman" w:cs="Times New Roman"/>
+                <w:b/>
+                <w:sz w:val="24"/>
+                <w:szCs w:val="24"/>
+              </w:rPr>
+            </w:pPr>
+            <w:r>
+              <w:rPr>
+                <w:rFonts w:ascii="Times New Roman" w:eastAsia="Times New Roman" w:hAnsi="Times New Roman" w:cs="Times New Roman"/>
+                <w:b/>
+                <w:sz w:val="24"/>
+                <w:szCs w:val="24"/>
+              </w:rPr>
+              <w:t>Depende de</w:t>
+            </w:r>
+          </w:p>
+        </w:tc>
+        <w:tc>
+          <w:tcPr>
+            <w:tcW w:w="2841" w:type="dxa"/>
+          </w:tcPr>
+          <w:p>
+            <w:pPr>
+              <w:spacing w:line="360" w:lineRule="auto"/>
+              <w:contextualSpacing w:val="0"/>
+              <w:rPr>
+                <w:rFonts w:ascii="Times New Roman" w:eastAsia="Times New Roman" w:hAnsi="Times New Roman" w:cs="Times New Roman"/>
+                <w:b/>
+                <w:sz w:val="24"/>
+                <w:szCs w:val="24"/>
+              </w:rPr>
+            </w:pPr>
+            <w:r>
+              <w:rPr>
+                <w:rFonts w:ascii="Times New Roman" w:eastAsia="Times New Roman" w:hAnsi="Times New Roman" w:cs="Times New Roman"/>
+                <w:b/>
+                <w:sz w:val="24"/>
+                <w:szCs w:val="24"/>
+              </w:rPr>
+              <w:t>Comienzo</w:t>
+            </w:r>
+          </w:p>
+        </w:tc>
+      </w:tr>
+      <w:tr>
+        <w:tc>
+          <w:tcPr>
+            <w:tcW w:w="2840" w:type="dxa"/>
+            <w:vAlign w:val="center"/>
+          </w:tcPr>
+          <w:p>
+            <w:pPr>
+              <w:spacing w:line="360" w:lineRule="auto"/>
+              <w:contextualSpacing w:val="0"/>
+              <w:jc w:val="center"/>
+              <w:rPr>
+                <w:rFonts w:ascii="Times New Roman" w:eastAsia="Times New Roman" w:hAnsi="Times New Roman" w:cs="Times New Roman"/>
+                <w:sz w:val="24"/>
+                <w:szCs w:val="24"/>
+              </w:rPr>
+            </w:pPr>
+            <w:r>
+              <w:rPr>
+                <w:rFonts w:ascii="Times New Roman" w:eastAsia="Times New Roman" w:hAnsi="Times New Roman" w:cs="Times New Roman"/>
+                <w:sz w:val="24"/>
+                <w:szCs w:val="24"/>
+              </w:rPr>
+              <w:t>Realizar el plan de gestión de la configuración</w:t>
+            </w:r>
+          </w:p>
+        </w:tc>
+        <w:tc>
+          <w:tcPr>
+            <w:tcW w:w="2841" w:type="dxa"/>
+            <w:vAlign w:val="center"/>
+          </w:tcPr>
+          <w:p>
+            <w:pPr>
+              <w:spacing w:line="360" w:lineRule="auto"/>
+              <w:contextualSpacing w:val="0"/>
+              <w:jc w:val="center"/>
+              <w:rPr>
+                <w:rFonts w:ascii="Times New Roman" w:eastAsia="Times New Roman" w:hAnsi="Times New Roman" w:cs="Times New Roman"/>
+                <w:sz w:val="24"/>
+                <w:szCs w:val="24"/>
+              </w:rPr>
+            </w:pPr>
+            <w:r>
+              <w:rPr>
+                <w:rFonts w:ascii="Times New Roman" w:eastAsia="Times New Roman" w:hAnsi="Times New Roman" w:cs="Times New Roman"/>
+                <w:sz w:val="24"/>
+                <w:szCs w:val="24"/>
+              </w:rPr>
+              <w:t>Nada</w:t>
+            </w:r>
+          </w:p>
+        </w:tc>
+        <w:tc>
+          <w:tcPr>
+            <w:tcW w:w="2841" w:type="dxa"/>
+            <w:vAlign w:val="center"/>
+          </w:tcPr>
+          <w:p>
+            <w:pPr>
+              <w:spacing w:line="360" w:lineRule="auto"/>
+              <w:contextualSpacing w:val="0"/>
+              <w:jc w:val="center"/>
+              <w:rPr>
+                <w:rFonts w:ascii="Times New Roman" w:eastAsia="Times New Roman" w:hAnsi="Times New Roman" w:cs="Times New Roman"/>
+                <w:sz w:val="24"/>
+                <w:szCs w:val="24"/>
+              </w:rPr>
+            </w:pPr>
+            <w:r>
+              <w:rPr>
+                <w:rFonts w:ascii="Times New Roman" w:eastAsia="Times New Roman" w:hAnsi="Times New Roman" w:cs="Times New Roman"/>
+                <w:sz w:val="24"/>
+                <w:szCs w:val="24"/>
+              </w:rPr>
+              <w:t>Semana 1: 01</w:t>
+            </w:r>
+            <w:r>
+              <w:rPr>
+                <w:rFonts w:ascii="Times New Roman" w:eastAsia="Times New Roman" w:hAnsi="Times New Roman" w:cs="Times New Roman"/>
+                <w:sz w:val="24"/>
+                <w:szCs w:val="24"/>
+              </w:rPr>
+              <w:t>/09</w:t>
+            </w:r>
+            <w:r>
+              <w:rPr>
+                <w:rFonts w:ascii="Times New Roman" w:eastAsia="Times New Roman" w:hAnsi="Times New Roman" w:cs="Times New Roman"/>
+                <w:sz w:val="24"/>
+                <w:szCs w:val="24"/>
+              </w:rPr>
+              <w:t>/2017</w:t>
+            </w:r>
+          </w:p>
+        </w:tc>
+      </w:tr>
+      <w:tr>
+        <w:tc>
+          <w:tcPr>
+            <w:tcW w:w="2840" w:type="dxa"/>
+            <w:vAlign w:val="center"/>
+          </w:tcPr>
+          <w:p>
+            <w:pPr>
+              <w:spacing w:line="360" w:lineRule="auto"/>
+              <w:contextualSpacing w:val="0"/>
+              <w:jc w:val="center"/>
+              <w:rPr>
+                <w:rFonts w:ascii="Times New Roman" w:eastAsia="Times New Roman" w:hAnsi="Times New Roman" w:cs="Times New Roman"/>
+                <w:sz w:val="24"/>
+                <w:szCs w:val="24"/>
+              </w:rPr>
+            </w:pPr>
+            <w:r>
+              <w:rPr>
+                <w:rFonts w:ascii="Times New Roman" w:eastAsia="Times New Roman" w:hAnsi="Times New Roman" w:cs="Times New Roman"/>
+                <w:sz w:val="24"/>
+                <w:szCs w:val="24"/>
+              </w:rPr>
+              <w:t>Realizar la actividad de identificación de SCM</w:t>
+            </w:r>
+          </w:p>
+        </w:tc>
+        <w:tc>
+          <w:tcPr>
+            <w:tcW w:w="2841" w:type="dxa"/>
+            <w:vAlign w:val="center"/>
+          </w:tcPr>
+          <w:p>
+            <w:pPr>
+              <w:spacing w:line="360" w:lineRule="auto"/>
+              <w:contextualSpacing w:val="0"/>
+              <w:jc w:val="center"/>
+              <w:rPr>
+                <w:rFonts w:ascii="Times New Roman" w:eastAsia="Times New Roman" w:hAnsi="Times New Roman" w:cs="Times New Roman"/>
+                <w:sz w:val="24"/>
+                <w:szCs w:val="24"/>
+              </w:rPr>
+            </w:pPr>
+            <w:r>
+              <w:rPr>
+                <w:rFonts w:ascii="Times New Roman" w:eastAsia="Times New Roman" w:hAnsi="Times New Roman" w:cs="Times New Roman"/>
+                <w:sz w:val="24"/>
+                <w:szCs w:val="24"/>
+              </w:rPr>
+              <w:t>Plan de gestión de la configuración</w:t>
+            </w:r>
+          </w:p>
+        </w:tc>
+        <w:tc>
+          <w:tcPr>
+            <w:tcW w:w="2841" w:type="dxa"/>
+            <w:vAlign w:val="center"/>
+          </w:tcPr>
+          <w:p>
+            <w:pPr>
+              <w:spacing w:line="360" w:lineRule="auto"/>
+              <w:contextualSpacing w:val="0"/>
+              <w:jc w:val="center"/>
+              <w:rPr>
+                <w:rFonts w:ascii="Times New Roman" w:eastAsia="Times New Roman" w:hAnsi="Times New Roman" w:cs="Times New Roman"/>
+                <w:sz w:val="24"/>
+                <w:szCs w:val="24"/>
+              </w:rPr>
+            </w:pPr>
+            <w:r>
+              <w:rPr>
+                <w:rFonts w:ascii="Times New Roman" w:eastAsia="Times New Roman" w:hAnsi="Times New Roman" w:cs="Times New Roman"/>
+                <w:sz w:val="24"/>
+                <w:szCs w:val="24"/>
+              </w:rPr>
+              <w:t>Semana 3: 15/09</w:t>
+            </w:r>
+            <w:r>
+              <w:rPr>
+                <w:rFonts w:ascii="Times New Roman" w:eastAsia="Times New Roman" w:hAnsi="Times New Roman" w:cs="Times New Roman"/>
+                <w:sz w:val="24"/>
+                <w:szCs w:val="24"/>
+              </w:rPr>
+              <w:t>/2017</w:t>
+            </w:r>
+          </w:p>
+        </w:tc>
+      </w:tr>
+      <w:tr>
+        <w:tc>
+          <w:tcPr>
+            <w:tcW w:w="2840" w:type="dxa"/>
+            <w:vAlign w:val="center"/>
+          </w:tcPr>
+          <w:p>
+            <w:pPr>
+              <w:spacing w:line="360" w:lineRule="auto"/>
+              <w:contextualSpacing w:val="0"/>
+              <w:jc w:val="center"/>
+              <w:rPr>
+                <w:rFonts w:ascii="Times New Roman" w:eastAsia="Times New Roman" w:hAnsi="Times New Roman" w:cs="Times New Roman"/>
+                <w:sz w:val="24"/>
+                <w:szCs w:val="24"/>
+              </w:rPr>
+            </w:pPr>
+            <w:r>
+              <w:rPr>
+                <w:rFonts w:ascii="Times New Roman" w:eastAsia="Times New Roman" w:hAnsi="Times New Roman" w:cs="Times New Roman"/>
+                <w:sz w:val="24"/>
+                <w:szCs w:val="24"/>
+              </w:rPr>
+              <w:t>Realizar la definición de la línea base y estructura de librerías</w:t>
+            </w:r>
+          </w:p>
+        </w:tc>
+        <w:tc>
+          <w:tcPr>
+            <w:tcW w:w="2841" w:type="dxa"/>
+            <w:vAlign w:val="center"/>
+          </w:tcPr>
+          <w:p>
+            <w:pPr>
+              <w:spacing w:line="360" w:lineRule="auto"/>
+              <w:contextualSpacing w:val="0"/>
+              <w:jc w:val="center"/>
+              <w:rPr>
+                <w:rFonts w:ascii="Times New Roman" w:eastAsia="Times New Roman" w:hAnsi="Times New Roman" w:cs="Times New Roman"/>
+                <w:sz w:val="24"/>
+                <w:szCs w:val="24"/>
+              </w:rPr>
+            </w:pPr>
+            <w:r>
+              <w:rPr>
+                <w:rFonts w:ascii="Times New Roman" w:eastAsia="Times New Roman" w:hAnsi="Times New Roman" w:cs="Times New Roman"/>
+                <w:sz w:val="24"/>
+                <w:szCs w:val="24"/>
+              </w:rPr>
+              <w:t>Plan de gestión de la configuración</w:t>
+            </w:r>
+          </w:p>
+        </w:tc>
+        <w:tc>
+          <w:tcPr>
+            <w:tcW w:w="2841" w:type="dxa"/>
+            <w:vAlign w:val="center"/>
+          </w:tcPr>
+          <w:p>
+            <w:pPr>
+              <w:spacing w:line="360" w:lineRule="auto"/>
+              <w:contextualSpacing w:val="0"/>
+              <w:jc w:val="center"/>
+              <w:rPr>
+                <w:rFonts w:ascii="Times New Roman" w:eastAsia="Times New Roman" w:hAnsi="Times New Roman" w:cs="Times New Roman"/>
+                <w:sz w:val="24"/>
+                <w:szCs w:val="24"/>
+              </w:rPr>
+            </w:pPr>
+            <w:r>
+              <w:rPr>
+                <w:rFonts w:ascii="Times New Roman" w:eastAsia="Times New Roman" w:hAnsi="Times New Roman" w:cs="Times New Roman"/>
+                <w:sz w:val="24"/>
+                <w:szCs w:val="24"/>
+              </w:rPr>
+              <w:t xml:space="preserve">Semana </w:t>
+            </w:r>
+            <w:r>
+              <w:rPr>
+                <w:rFonts w:ascii="Times New Roman" w:eastAsia="Times New Roman" w:hAnsi="Times New Roman" w:cs="Times New Roman"/>
+                <w:sz w:val="24"/>
+                <w:szCs w:val="24"/>
+              </w:rPr>
+              <w:t>7: 13/10</w:t>
+            </w:r>
+            <w:r>
+              <w:rPr>
+                <w:rFonts w:ascii="Times New Roman" w:eastAsia="Times New Roman" w:hAnsi="Times New Roman" w:cs="Times New Roman"/>
+                <w:sz w:val="24"/>
+                <w:szCs w:val="24"/>
+              </w:rPr>
+              <w:t>/2017</w:t>
+            </w:r>
+          </w:p>
+        </w:tc>
+      </w:tr>
+      <w:tr>
+        <w:tc>
+          <w:tcPr>
+            <w:tcW w:w="2840" w:type="dxa"/>
+            <w:vAlign w:val="center"/>
+          </w:tcPr>
+          <w:p>
+            <w:pPr>
+              <w:spacing w:line="360" w:lineRule="auto"/>
+              <w:contextualSpacing w:val="0"/>
+              <w:jc w:val="center"/>
+              <w:rPr>
+                <w:rFonts w:ascii="Times New Roman" w:eastAsia="Times New Roman" w:hAnsi="Times New Roman" w:cs="Times New Roman"/>
+                <w:sz w:val="24"/>
+                <w:szCs w:val="24"/>
+              </w:rPr>
+            </w:pPr>
+            <w:r>
+              <w:rPr>
+                <w:rFonts w:ascii="Times New Roman" w:eastAsia="Times New Roman" w:hAnsi="Times New Roman" w:cs="Times New Roman"/>
+                <w:sz w:val="24"/>
+                <w:szCs w:val="24"/>
+              </w:rPr>
+              <w:t>Realizar el plan de gestión de cambios</w:t>
+            </w:r>
+          </w:p>
+        </w:tc>
+        <w:tc>
+          <w:tcPr>
+            <w:tcW w:w="2841" w:type="dxa"/>
+            <w:vAlign w:val="center"/>
+          </w:tcPr>
+          <w:p>
+            <w:pPr>
+              <w:spacing w:line="360" w:lineRule="auto"/>
+              <w:contextualSpacing w:val="0"/>
+              <w:jc w:val="center"/>
+              <w:rPr>
+                <w:rFonts w:ascii="Times New Roman" w:eastAsia="Times New Roman" w:hAnsi="Times New Roman" w:cs="Times New Roman"/>
+                <w:sz w:val="24"/>
+                <w:szCs w:val="24"/>
+              </w:rPr>
+            </w:pPr>
+            <w:r>
+              <w:rPr>
+                <w:rFonts w:ascii="Times New Roman" w:eastAsia="Times New Roman" w:hAnsi="Times New Roman" w:cs="Times New Roman"/>
+                <w:sz w:val="24"/>
+                <w:szCs w:val="24"/>
+              </w:rPr>
+              <w:t>Plan de gestión de la configuración</w:t>
+            </w:r>
+          </w:p>
+        </w:tc>
+        <w:tc>
+          <w:tcPr>
+            <w:tcW w:w="2841" w:type="dxa"/>
+            <w:vAlign w:val="center"/>
+          </w:tcPr>
+          <w:p>
+            <w:pPr>
+              <w:spacing w:line="360" w:lineRule="auto"/>
+              <w:contextualSpacing w:val="0"/>
+              <w:jc w:val="center"/>
+              <w:rPr>
+                <w:rFonts w:ascii="Times New Roman" w:eastAsia="Times New Roman" w:hAnsi="Times New Roman" w:cs="Times New Roman"/>
+                <w:sz w:val="24"/>
+                <w:szCs w:val="24"/>
+              </w:rPr>
+            </w:pPr>
+            <w:r>
+              <w:rPr>
+                <w:rFonts w:ascii="Times New Roman" w:eastAsia="Times New Roman" w:hAnsi="Times New Roman" w:cs="Times New Roman"/>
+                <w:sz w:val="24"/>
+                <w:szCs w:val="24"/>
+              </w:rPr>
+              <w:t>Semana 8: 20/10</w:t>
+            </w:r>
+            <w:r>
+              <w:rPr>
+                <w:rFonts w:ascii="Times New Roman" w:eastAsia="Times New Roman" w:hAnsi="Times New Roman" w:cs="Times New Roman"/>
+                <w:sz w:val="24"/>
+                <w:szCs w:val="24"/>
+              </w:rPr>
+              <w:t>/2017</w:t>
+            </w:r>
+          </w:p>
+        </w:tc>
+      </w:tr>
+      <w:tr>
+        <w:tc>
+          <w:tcPr>
+            <w:tcW w:w="2840" w:type="dxa"/>
+            <w:vAlign w:val="center"/>
+          </w:tcPr>
+          <w:p>
+            <w:pPr>
+              <w:spacing w:line="360" w:lineRule="auto"/>
+              <w:jc w:val="center"/>
+              <w:rPr>
+                <w:rFonts w:ascii="Times New Roman" w:eastAsia="Times New Roman" w:hAnsi="Times New Roman" w:cs="Times New Roman"/>
+                <w:sz w:val="24"/>
+                <w:szCs w:val="24"/>
+              </w:rPr>
+            </w:pPr>
+            <w:r>
+              <w:rPr>
+                <w:rFonts w:ascii="Times New Roman" w:eastAsia="Times New Roman" w:hAnsi="Times New Roman" w:cs="Times New Roman"/>
+                <w:sz w:val="24"/>
+                <w:szCs w:val="24"/>
+              </w:rPr>
+              <w:t>Realizar los reportes de estado</w:t>
+            </w:r>
+          </w:p>
+        </w:tc>
+        <w:tc>
+          <w:tcPr>
+            <w:tcW w:w="2841" w:type="dxa"/>
+            <w:vAlign w:val="center"/>
+          </w:tcPr>
+          <w:p>
+            <w:pPr>
+              <w:spacing w:line="360" w:lineRule="auto"/>
+              <w:jc w:val="center"/>
+              <w:rPr>
+                <w:rFonts w:ascii="Times New Roman" w:eastAsia="Times New Roman" w:hAnsi="Times New Roman" w:cs="Times New Roman"/>
+                <w:sz w:val="24"/>
+                <w:szCs w:val="24"/>
+              </w:rPr>
+            </w:pPr>
+            <w:r>
+              <w:rPr>
+                <w:rFonts w:ascii="Times New Roman" w:eastAsia="Times New Roman" w:hAnsi="Times New Roman" w:cs="Times New Roman"/>
+                <w:sz w:val="24"/>
+                <w:szCs w:val="24"/>
+              </w:rPr>
+              <w:t>Plan de gestión de la configuración y plan de gestión de cambios</w:t>
+            </w:r>
+          </w:p>
+        </w:tc>
+        <w:tc>
+          <w:tcPr>
+            <w:tcW w:w="2841" w:type="dxa"/>
+            <w:vAlign w:val="center"/>
+          </w:tcPr>
+          <w:p>
+            <w:pPr>
+              <w:spacing w:line="360" w:lineRule="auto"/>
+              <w:contextualSpacing w:val="0"/>
+              <w:jc w:val="center"/>
+              <w:rPr>
+                <w:rFonts w:ascii="Times New Roman" w:eastAsia="Times New Roman" w:hAnsi="Times New Roman" w:cs="Times New Roman"/>
+                <w:sz w:val="24"/>
+                <w:szCs w:val="24"/>
+              </w:rPr>
+            </w:pPr>
+            <w:r>
+              <w:rPr>
+                <w:rFonts w:ascii="Times New Roman" w:eastAsia="Times New Roman" w:hAnsi="Times New Roman" w:cs="Times New Roman"/>
+                <w:sz w:val="24"/>
+                <w:szCs w:val="24"/>
+              </w:rPr>
+              <w:t>Semana 9: 27/10</w:t>
+            </w:r>
+            <w:r>
+              <w:rPr>
+                <w:rFonts w:ascii="Times New Roman" w:eastAsia="Times New Roman" w:hAnsi="Times New Roman" w:cs="Times New Roman"/>
+                <w:sz w:val="24"/>
+                <w:szCs w:val="24"/>
+              </w:rPr>
+              <w:t>/2017</w:t>
+            </w:r>
+          </w:p>
+        </w:tc>
+      </w:tr>
+      <w:tr>
+        <w:tc>
+          <w:tcPr>
+            <w:tcW w:w="2840" w:type="dxa"/>
+            <w:vAlign w:val="center"/>
+          </w:tcPr>
+          <w:p>
+            <w:pPr>
+              <w:spacing w:line="360" w:lineRule="auto"/>
+              <w:jc w:val="center"/>
+              <w:rPr>
+                <w:rFonts w:ascii="Times New Roman" w:eastAsia="Times New Roman" w:hAnsi="Times New Roman" w:cs="Times New Roman"/>
+                <w:sz w:val="24"/>
+                <w:szCs w:val="24"/>
+              </w:rPr>
+            </w:pPr>
+            <w:r>
+              <w:rPr>
+                <w:rFonts w:ascii="Times New Roman" w:eastAsia="Times New Roman" w:hAnsi="Times New Roman" w:cs="Times New Roman"/>
+                <w:sz w:val="24"/>
+                <w:szCs w:val="24"/>
+              </w:rPr>
+              <w:t>Realizar los reportes de auditorias</w:t>
+            </w:r>
+          </w:p>
+        </w:tc>
+        <w:tc>
+          <w:tcPr>
+            <w:tcW w:w="2841" w:type="dxa"/>
+            <w:vAlign w:val="center"/>
+          </w:tcPr>
+          <w:p>
+            <w:pPr>
+              <w:jc w:val="center"/>
+            </w:pPr>
+            <w:r>
+              <w:rPr>
+                <w:rFonts w:ascii="Times New Roman" w:eastAsia="Times New Roman" w:hAnsi="Times New Roman" w:cs="Times New Roman"/>
+                <w:sz w:val="24"/>
+                <w:szCs w:val="24"/>
+              </w:rPr>
+              <w:t>Plan de gestión de la configuración y plan de gestión de cambios</w:t>
+            </w:r>
+          </w:p>
+        </w:tc>
+        <w:tc>
+          <w:tcPr>
+            <w:tcW w:w="2841" w:type="dxa"/>
+            <w:vAlign w:val="center"/>
+          </w:tcPr>
+          <w:p>
+            <w:pPr>
+              <w:spacing w:line="360" w:lineRule="auto"/>
+              <w:contextualSpacing w:val="0"/>
+              <w:jc w:val="center"/>
+              <w:rPr>
+                <w:rFonts w:ascii="Times New Roman" w:eastAsia="Times New Roman" w:hAnsi="Times New Roman" w:cs="Times New Roman"/>
+                <w:sz w:val="24"/>
+                <w:szCs w:val="24"/>
+              </w:rPr>
+            </w:pPr>
+            <w:r>
+              <w:rPr>
+                <w:rFonts w:ascii="Times New Roman" w:eastAsia="Times New Roman" w:hAnsi="Times New Roman" w:cs="Times New Roman"/>
+                <w:sz w:val="24"/>
+                <w:szCs w:val="24"/>
+              </w:rPr>
+              <w:t>Semana 10: 03</w:t>
+            </w:r>
+            <w:r>
+              <w:rPr>
+                <w:rFonts w:ascii="Times New Roman" w:eastAsia="Times New Roman" w:hAnsi="Times New Roman" w:cs="Times New Roman"/>
+                <w:sz w:val="24"/>
+                <w:szCs w:val="24"/>
+              </w:rPr>
+              <w:t>/</w:t>
+            </w:r>
+            <w:r>
+              <w:rPr>
+                <w:rFonts w:ascii="Times New Roman" w:eastAsia="Times New Roman" w:hAnsi="Times New Roman" w:cs="Times New Roman"/>
+                <w:sz w:val="24"/>
+                <w:szCs w:val="24"/>
+              </w:rPr>
+              <w:t>10</w:t>
+            </w:r>
+            <w:r>
+              <w:rPr>
+                <w:rFonts w:ascii="Times New Roman" w:eastAsia="Times New Roman" w:hAnsi="Times New Roman" w:cs="Times New Roman"/>
+                <w:sz w:val="24"/>
+                <w:szCs w:val="24"/>
+              </w:rPr>
+              <w:t>/2017</w:t>
+            </w:r>
+          </w:p>
+        </w:tc>
+      </w:tr>
+      <w:tr>
+        <w:tc>
+          <w:tcPr>
+            <w:tcW w:w="2840" w:type="dxa"/>
+            <w:vAlign w:val="center"/>
+          </w:tcPr>
+          <w:p>
+            <w:pPr>
+              <w:spacing w:line="360" w:lineRule="auto"/>
+              <w:jc w:val="center"/>
+              <w:rPr>
+                <w:rFonts w:ascii="Times New Roman" w:eastAsia="Times New Roman" w:hAnsi="Times New Roman" w:cs="Times New Roman"/>
+                <w:sz w:val="24"/>
+                <w:szCs w:val="24"/>
+              </w:rPr>
+            </w:pPr>
+            <w:r>
+              <w:rPr>
+                <w:rFonts w:ascii="Times New Roman" w:eastAsia="Times New Roman" w:hAnsi="Times New Roman" w:cs="Times New Roman"/>
+                <w:sz w:val="24"/>
+                <w:szCs w:val="24"/>
+              </w:rPr>
+              <w:t>Realizar la gestión de release</w:t>
+            </w:r>
+          </w:p>
+        </w:tc>
+        <w:tc>
+          <w:tcPr>
+            <w:tcW w:w="2841" w:type="dxa"/>
+            <w:vAlign w:val="center"/>
+          </w:tcPr>
+          <w:p>
+            <w:pPr>
+              <w:jc w:val="center"/>
+            </w:pPr>
+            <w:r>
+              <w:rPr>
+                <w:rFonts w:ascii="Times New Roman" w:eastAsia="Times New Roman" w:hAnsi="Times New Roman" w:cs="Times New Roman"/>
+                <w:sz w:val="24"/>
+                <w:szCs w:val="24"/>
+              </w:rPr>
+              <w:t>Plan de gestión de la configuración</w:t>
+            </w:r>
+          </w:p>
+        </w:tc>
+        <w:tc>
+          <w:tcPr>
+            <w:tcW w:w="2841" w:type="dxa"/>
+            <w:vAlign w:val="center"/>
+          </w:tcPr>
+          <w:p>
+            <w:pPr>
+              <w:spacing w:line="360" w:lineRule="auto"/>
+              <w:contextualSpacing w:val="0"/>
+              <w:jc w:val="center"/>
+              <w:rPr>
+                <w:rFonts w:ascii="Times New Roman" w:eastAsia="Times New Roman" w:hAnsi="Times New Roman" w:cs="Times New Roman"/>
+                <w:sz w:val="24"/>
+                <w:szCs w:val="24"/>
+              </w:rPr>
+            </w:pPr>
+            <w:r>
+              <w:rPr>
+                <w:rFonts w:ascii="Times New Roman" w:eastAsia="Times New Roman" w:hAnsi="Times New Roman" w:cs="Times New Roman"/>
+                <w:sz w:val="24"/>
+                <w:szCs w:val="24"/>
+              </w:rPr>
+              <w:t>Semana 11: 10/10</w:t>
+            </w:r>
+            <w:r>
+              <w:rPr>
+                <w:rFonts w:ascii="Times New Roman" w:eastAsia="Times New Roman" w:hAnsi="Times New Roman" w:cs="Times New Roman"/>
+                <w:sz w:val="24"/>
+                <w:szCs w:val="24"/>
+              </w:rPr>
+              <w:t>/2017</w:t>
+            </w:r>
+          </w:p>
+        </w:tc>
+      </w:tr>
+    </w:tbl>
+    <w:p>
+      <w:pPr>
+        <w:ind w:left="1800"/>
+      </w:pPr>
+    </w:p>
+    <w:p>
+      <w:pPr>
+        <w:spacing w:line="360" w:lineRule="auto"/>
+        <w:ind w:left="1800"/>
+        <w:rPr>
+          <w:rFonts w:ascii="Times New Roman" w:eastAsia="Times New Roman" w:hAnsi="Times New Roman" w:cs="Times New Roman"/>
+        </w:rPr>
+      </w:pPr>
     </w:p>
     <w:sectPr>
       <w:pgSz w:w="11906" w:h="16838"/>
@@ -3416,6 +6405,56 @@
 </w:document>
 </file>
 
+<file path=word/endnotes.xml><?xml version="1.0" encoding="utf-8"?>
+<w:endnotes xmlns:wpc="http://schemas.microsoft.com/office/word/2010/wordprocessingCanvas" xmlns:cx="http://schemas.microsoft.com/office/drawing/2014/chartex" xmlns:cx1="http://schemas.microsoft.com/office/drawing/2015/9/8/chartex" xmlns:cx2="http://schemas.microsoft.com/office/drawing/2015/10/21/chartex" xmlns:cx3="http://schemas.microsoft.com/office/drawing/2016/5/9/chartex" xmlns:cx4="http://schemas.microsoft.com/office/drawing/2016/5/10/chartex" xmlns:cx5="http://schemas.microsoft.com/office/drawing/2016/5/11/chartex" xmlns:cx6="http://schemas.microsoft.com/office/drawing/2016/5/12/chartex" xmlns:cx7="http://schemas.microsoft.com/office/drawing/2016/5/13/chartex" xmlns:cx8="http://schemas.microsoft.com/office/drawing/2016/5/14/chartex" xmlns:mc="http://schemas.openxmlformats.org/markup-compatibility/2006" xmlns:aink="http://schemas.microsoft.com/office/drawing/2016/ink" xmlns:am3d="http://schemas.microsoft.com/office/drawing/2017/model3d" xmlns:o="urn:schemas-microsoft-com:office:office" xmlns:r="http://schemas.openxmlformats.org/officeDocument/2006/relationships" xmlns:m="http://schemas.openxmlformats.org/officeDocument/2006/math" xmlns:v="urn:schemas-microsoft-com:vml" xmlns:wp14="http://schemas.microsoft.com/office/word/2010/wordprocessingDrawing" xmlns:wp="http://schemas.openxmlformats.org/drawingml/2006/wordprocessingDrawing" xmlns:w10="urn:schemas-microsoft-com:office:word" xmlns:w="http://schemas.openxmlformats.org/wordprocessingml/2006/main" xmlns:w14="http://schemas.microsoft.com/office/word/2010/wordml" xmlns:w15="http://schemas.microsoft.com/office/word/2012/wordml" xmlns:w16cid="http://schemas.microsoft.com/office/word/2016/wordml/cid" xmlns:w16se="http://schemas.microsoft.com/office/word/2015/wordml/symex" xmlns:wpg="http://schemas.microsoft.com/office/word/2010/wordprocessingGroup" xmlns:wpi="http://schemas.microsoft.com/office/word/2010/wordprocessingInk" xmlns:wne="http://schemas.microsoft.com/office/word/2006/wordml" xmlns:wps="http://schemas.microsoft.com/office/word/2010/wordprocessingShape" mc:Ignorable="w14 w15 w16se w16cid wp14">
+  <w:endnote w:type="separator" w:id="-1">
+    <w:p>
+      <w:pPr>
+        <w:spacing w:line="240" w:lineRule="auto"/>
+      </w:pPr>
+      <w:r>
+        <w:separator/>
+      </w:r>
+    </w:p>
+  </w:endnote>
+  <w:endnote w:type="continuationSeparator" w:id="0">
+    <w:p>
+      <w:pPr>
+        <w:spacing w:line="240" w:lineRule="auto"/>
+      </w:pPr>
+      <w:r>
+        <w:continuationSeparator/>
+      </w:r>
+    </w:p>
+  </w:endnote>
+</w:endnotes>
+</file>
+
+<file path=word/footnotes.xml><?xml version="1.0" encoding="utf-8"?>
+<w:footnotes xmlns:wpc="http://schemas.microsoft.com/office/word/2010/wordprocessingCanvas" xmlns:cx="http://schemas.microsoft.com/office/drawing/2014/chartex" xmlns:cx1="http://schemas.microsoft.com/office/drawing/2015/9/8/chartex" xmlns:cx2="http://schemas.microsoft.com/office/drawing/2015/10/21/chartex" xmlns:cx3="http://schemas.microsoft.com/office/drawing/2016/5/9/chartex" xmlns:cx4="http://schemas.microsoft.com/office/drawing/2016/5/10/chartex" xmlns:cx5="http://schemas.microsoft.com/office/drawing/2016/5/11/chartex" xmlns:cx6="http://schemas.microsoft.com/office/drawing/2016/5/12/chartex" xmlns:cx7="http://schemas.microsoft.com/office/drawing/2016/5/13/chartex" xmlns:cx8="http://schemas.microsoft.com/office/drawing/2016/5/14/chartex" xmlns:mc="http://schemas.openxmlformats.org/markup-compatibility/2006" xmlns:aink="http://schemas.microsoft.com/office/drawing/2016/ink" xmlns:am3d="http://schemas.microsoft.com/office/drawing/2017/model3d" xmlns:o="urn:schemas-microsoft-com:office:office" xmlns:r="http://schemas.openxmlformats.org/officeDocument/2006/relationships" xmlns:m="http://schemas.openxmlformats.org/officeDocument/2006/math" xmlns:v="urn:schemas-microsoft-com:vml" xmlns:wp14="http://schemas.microsoft.com/office/word/2010/wordprocessingDrawing" xmlns:wp="http://schemas.openxmlformats.org/drawingml/2006/wordprocessingDrawing" xmlns:w10="urn:schemas-microsoft-com:office:word" xmlns:w="http://schemas.openxmlformats.org/wordprocessingml/2006/main" xmlns:w14="http://schemas.microsoft.com/office/word/2010/wordml" xmlns:w15="http://schemas.microsoft.com/office/word/2012/wordml" xmlns:w16cid="http://schemas.microsoft.com/office/word/2016/wordml/cid" xmlns:w16se="http://schemas.microsoft.com/office/word/2015/wordml/symex" xmlns:wpg="http://schemas.microsoft.com/office/word/2010/wordprocessingGroup" xmlns:wpi="http://schemas.microsoft.com/office/word/2010/wordprocessingInk" xmlns:wne="http://schemas.microsoft.com/office/word/2006/wordml" xmlns:wps="http://schemas.microsoft.com/office/word/2010/wordprocessingShape" mc:Ignorable="w14 w15 w16se w16cid wp14">
+  <w:footnote w:type="separator" w:id="-1">
+    <w:p>
+      <w:pPr>
+        <w:spacing w:line="240" w:lineRule="auto"/>
+      </w:pPr>
+      <w:r>
+        <w:separator/>
+      </w:r>
+    </w:p>
+  </w:footnote>
+  <w:footnote w:type="continuationSeparator" w:id="0">
+    <w:p>
+      <w:pPr>
+        <w:spacing w:line="240" w:lineRule="auto"/>
+      </w:pPr>
+      <w:r>
+        <w:continuationSeparator/>
+      </w:r>
+    </w:p>
+  </w:footnote>
+</w:footnotes>
+</file>
+
 <file path=word/numbering.xml><?xml version="1.0" encoding="utf-8"?>
 <w:numbering xmlns:wpc="http://schemas.microsoft.com/office/word/2010/wordprocessingCanvas" xmlns:cx="http://schemas.microsoft.com/office/drawing/2014/chartex" xmlns:cx1="http://schemas.microsoft.com/office/drawing/2015/9/8/chartex" xmlns:cx2="http://schemas.microsoft.com/office/drawing/2015/10/21/chartex" xmlns:cx3="http://schemas.microsoft.com/office/drawing/2016/5/9/chartex" xmlns:cx4="http://schemas.microsoft.com/office/drawing/2016/5/10/chartex" xmlns:cx5="http://schemas.microsoft.com/office/drawing/2016/5/11/chartex" xmlns:cx6="http://schemas.microsoft.com/office/drawing/2016/5/12/chartex" xmlns:cx7="http://schemas.microsoft.com/office/drawing/2016/5/13/chartex" xmlns:cx8="http://schemas.microsoft.com/office/drawing/2016/5/14/chartex" xmlns:mc="http://schemas.openxmlformats.org/markup-compatibility/2006" xmlns:aink="http://schemas.microsoft.com/office/drawing/2016/ink" xmlns:am3d="http://schemas.microsoft.com/office/drawing/2017/model3d" xmlns:o="urn:schemas-microsoft-com:office:office" xmlns:r="http://schemas.openxmlformats.org/officeDocument/2006/relationships" xmlns:m="http://schemas.openxmlformats.org/officeDocument/2006/math" xmlns:v="urn:schemas-microsoft-com:vml" xmlns:wp14="http://schemas.microsoft.com/office/word/2010/wordprocessingDrawing" xmlns:wp="http://schemas.openxmlformats.org/drawingml/2006/wordprocessingDrawing" xmlns:w10="urn:schemas-microsoft-com:office:word" xmlns:w="http://schemas.openxmlformats.org/wordprocessingml/2006/main" xmlns:w14="http://schemas.microsoft.com/office/word/2010/wordml" xmlns:w15="http://schemas.microsoft.com/office/word/2012/wordml" xmlns:w16cid="http://schemas.microsoft.com/office/word/2016/wordml/cid" xmlns:w16se="http://schemas.microsoft.com/office/word/2015/wordml/symex" xmlns:wpg="http://schemas.microsoft.com/office/word/2010/wordprocessingGroup" xmlns:wpi="http://schemas.microsoft.com/office/word/2010/wordprocessingInk" xmlns:wne="http://schemas.microsoft.com/office/word/2006/wordml" xmlns:wps="http://schemas.microsoft.com/office/word/2010/wordprocessingShape" mc:Ignorable="w14 w15 w16se w16cid wp14">
   <w:abstractNum w:abstractNumId="0" w15:restartNumberingAfterBreak="0">
@@ -3889,6 +6928,92 @@
     </w:lvl>
   </w:abstractNum>
   <w:abstractNum w:abstractNumId="4" w15:restartNumberingAfterBreak="0">
+    <w:nsid w:val="209D7000"/>
+    <w:multiLevelType w:val="hybridMultilevel"/>
+    <w:tmpl w:val="E5AEFE8A"/>
+    <w:lvl w:ilvl="0" w:tplc="0C0A000F">
+      <w:start w:val="1"/>
+      <w:numFmt w:val="decimal"/>
+      <w:lvlText w:val="%1."/>
+      <w:lvlJc w:val="left"/>
+      <w:pPr>
+        <w:ind w:left="1248" w:hanging="360"/>
+      </w:pPr>
+    </w:lvl>
+    <w:lvl w:ilvl="1" w:tplc="0C0A0019" w:tentative="1">
+      <w:start w:val="1"/>
+      <w:numFmt w:val="lowerLetter"/>
+      <w:lvlText w:val="%2."/>
+      <w:lvlJc w:val="left"/>
+      <w:pPr>
+        <w:ind w:left="1968" w:hanging="360"/>
+      </w:pPr>
+    </w:lvl>
+    <w:lvl w:ilvl="2" w:tplc="0C0A001B" w:tentative="1">
+      <w:start w:val="1"/>
+      <w:numFmt w:val="lowerRoman"/>
+      <w:lvlText w:val="%3."/>
+      <w:lvlJc w:val="right"/>
+      <w:pPr>
+        <w:ind w:left="2688" w:hanging="180"/>
+      </w:pPr>
+    </w:lvl>
+    <w:lvl w:ilvl="3" w:tplc="0C0A000F" w:tentative="1">
+      <w:start w:val="1"/>
+      <w:numFmt w:val="decimal"/>
+      <w:lvlText w:val="%4."/>
+      <w:lvlJc w:val="left"/>
+      <w:pPr>
+        <w:ind w:left="3408" w:hanging="360"/>
+      </w:pPr>
+    </w:lvl>
+    <w:lvl w:ilvl="4" w:tplc="0C0A0019" w:tentative="1">
+      <w:start w:val="1"/>
+      <w:numFmt w:val="lowerLetter"/>
+      <w:lvlText w:val="%5."/>
+      <w:lvlJc w:val="left"/>
+      <w:pPr>
+        <w:ind w:left="4128" w:hanging="360"/>
+      </w:pPr>
+    </w:lvl>
+    <w:lvl w:ilvl="5" w:tplc="0C0A001B" w:tentative="1">
+      <w:start w:val="1"/>
+      <w:numFmt w:val="lowerRoman"/>
+      <w:lvlText w:val="%6."/>
+      <w:lvlJc w:val="right"/>
+      <w:pPr>
+        <w:ind w:left="4848" w:hanging="180"/>
+      </w:pPr>
+    </w:lvl>
+    <w:lvl w:ilvl="6" w:tplc="0C0A000F" w:tentative="1">
+      <w:start w:val="1"/>
+      <w:numFmt w:val="decimal"/>
+      <w:lvlText w:val="%7."/>
+      <w:lvlJc w:val="left"/>
+      <w:pPr>
+        <w:ind w:left="5568" w:hanging="360"/>
+      </w:pPr>
+    </w:lvl>
+    <w:lvl w:ilvl="7" w:tplc="0C0A0019" w:tentative="1">
+      <w:start w:val="1"/>
+      <w:numFmt w:val="lowerLetter"/>
+      <w:lvlText w:val="%8."/>
+      <w:lvlJc w:val="left"/>
+      <w:pPr>
+        <w:ind w:left="6288" w:hanging="360"/>
+      </w:pPr>
+    </w:lvl>
+    <w:lvl w:ilvl="8" w:tplc="0C0A001B" w:tentative="1">
+      <w:start w:val="1"/>
+      <w:numFmt w:val="lowerRoman"/>
+      <w:lvlText w:val="%9."/>
+      <w:lvlJc w:val="right"/>
+      <w:pPr>
+        <w:ind w:left="7008" w:hanging="180"/>
+      </w:pPr>
+    </w:lvl>
+  </w:abstractNum>
+  <w:abstractNum w:abstractNumId="5" w15:restartNumberingAfterBreak="0">
     <w:nsid w:val="247A14BA"/>
     <w:multiLevelType w:val="multilevel"/>
     <w:tmpl w:val="247A14BA"/>
@@ -4010,7 +7135,7 @@
       </w:rPr>
     </w:lvl>
   </w:abstractNum>
-  <w:abstractNum w:abstractNumId="5" w15:restartNumberingAfterBreak="0">
+  <w:abstractNum w:abstractNumId="6" w15:restartNumberingAfterBreak="0">
     <w:nsid w:val="2511462A"/>
     <w:multiLevelType w:val="multilevel"/>
     <w:tmpl w:val="2511462A"/>
@@ -4123,7 +7248,7 @@
       </w:rPr>
     </w:lvl>
   </w:abstractNum>
-  <w:abstractNum w:abstractNumId="6" w15:restartNumberingAfterBreak="0">
+  <w:abstractNum w:abstractNumId="7" w15:restartNumberingAfterBreak="0">
     <w:nsid w:val="30CB22C2"/>
     <w:multiLevelType w:val="multilevel"/>
     <w:tmpl w:val="30CB22C2"/>
@@ -4245,7 +7370,7 @@
       </w:rPr>
     </w:lvl>
   </w:abstractNum>
-  <w:abstractNum w:abstractNumId="7" w15:restartNumberingAfterBreak="0">
+  <w:abstractNum w:abstractNumId="8" w15:restartNumberingAfterBreak="0">
     <w:nsid w:val="362610B1"/>
     <w:multiLevelType w:val="multilevel"/>
     <w:tmpl w:val="428F2BDD"/>
@@ -4331,7 +7456,7 @@
       </w:pPr>
     </w:lvl>
   </w:abstractNum>
-  <w:abstractNum w:abstractNumId="8" w15:restartNumberingAfterBreak="0">
+  <w:abstractNum w:abstractNumId="9" w15:restartNumberingAfterBreak="0">
     <w:nsid w:val="3F276CE2"/>
     <w:multiLevelType w:val="multilevel"/>
     <w:tmpl w:val="3F276CE2"/>
@@ -4444,7 +7569,7 @@
       </w:rPr>
     </w:lvl>
   </w:abstractNum>
-  <w:abstractNum w:abstractNumId="9" w15:restartNumberingAfterBreak="0">
+  <w:abstractNum w:abstractNumId="10" w15:restartNumberingAfterBreak="0">
     <w:nsid w:val="3F4209D4"/>
     <w:multiLevelType w:val="multilevel"/>
     <w:tmpl w:val="3F4209D4"/>
@@ -4566,7 +7691,7 @@
       </w:rPr>
     </w:lvl>
   </w:abstractNum>
-  <w:abstractNum w:abstractNumId="10" w15:restartNumberingAfterBreak="0">
+  <w:abstractNum w:abstractNumId="11" w15:restartNumberingAfterBreak="0">
     <w:nsid w:val="428F2BDD"/>
     <w:multiLevelType w:val="multilevel"/>
     <w:tmpl w:val="428F2BDD"/>
@@ -4652,7 +7777,129 @@
       </w:pPr>
     </w:lvl>
   </w:abstractNum>
-  <w:abstractNum w:abstractNumId="11" w15:restartNumberingAfterBreak="0">
+  <w:abstractNum w:abstractNumId="12" w15:restartNumberingAfterBreak="0">
+    <w:nsid w:val="456278E3"/>
+    <w:multiLevelType w:val="multilevel"/>
+    <w:tmpl w:val="F0129DD2"/>
+    <w:lvl w:ilvl="0">
+      <w:start w:val="1"/>
+      <w:numFmt w:val="bullet"/>
+      <w:lvlText w:val="●"/>
+      <w:lvlJc w:val="left"/>
+      <w:pPr>
+        <w:ind w:left="1440" w:firstLine="2520"/>
+      </w:pPr>
+      <w:rPr>
+        <w:rFonts w:ascii="Arial" w:hAnsi="Arial" w:cs="Arial" w:hint="default"/>
+        <w:u w:val="none"/>
+      </w:rPr>
+    </w:lvl>
+    <w:lvl w:ilvl="1">
+      <w:start w:val="1"/>
+      <w:numFmt w:val="bullet"/>
+      <w:lvlText w:val="○"/>
+      <w:lvlJc w:val="left"/>
+      <w:pPr>
+        <w:ind w:left="2160" w:firstLine="3960"/>
+      </w:pPr>
+      <w:rPr>
+        <w:rFonts w:ascii="Arial" w:hAnsi="Arial" w:cs="Arial" w:hint="default"/>
+        <w:u w:val="none"/>
+      </w:rPr>
+    </w:lvl>
+    <w:lvl w:ilvl="2">
+      <w:start w:val="1"/>
+      <w:numFmt w:val="bullet"/>
+      <w:lvlText w:val="■"/>
+      <w:lvlJc w:val="left"/>
+      <w:pPr>
+        <w:ind w:left="2880" w:firstLine="5400"/>
+      </w:pPr>
+      <w:rPr>
+        <w:rFonts w:ascii="Arial" w:hAnsi="Arial" w:cs="Arial" w:hint="default"/>
+        <w:u w:val="none"/>
+      </w:rPr>
+    </w:lvl>
+    <w:lvl w:ilvl="3">
+      <w:start w:val="1"/>
+      <w:numFmt w:val="bullet"/>
+      <w:lvlText w:val="●"/>
+      <w:lvlJc w:val="left"/>
+      <w:pPr>
+        <w:ind w:left="3600" w:firstLine="6840"/>
+      </w:pPr>
+      <w:rPr>
+        <w:rFonts w:ascii="Arial" w:hAnsi="Arial" w:cs="Arial" w:hint="default"/>
+        <w:u w:val="none"/>
+      </w:rPr>
+    </w:lvl>
+    <w:lvl w:ilvl="4">
+      <w:start w:val="1"/>
+      <w:numFmt w:val="bullet"/>
+      <w:lvlText w:val="○"/>
+      <w:lvlJc w:val="left"/>
+      <w:pPr>
+        <w:ind w:left="4320" w:firstLine="8280"/>
+      </w:pPr>
+      <w:rPr>
+        <w:rFonts w:ascii="Arial" w:hAnsi="Arial" w:cs="Arial" w:hint="default"/>
+        <w:u w:val="none"/>
+      </w:rPr>
+    </w:lvl>
+    <w:lvl w:ilvl="5">
+      <w:start w:val="1"/>
+      <w:numFmt w:val="bullet"/>
+      <w:lvlText w:val="■"/>
+      <w:lvlJc w:val="left"/>
+      <w:pPr>
+        <w:ind w:left="5040" w:firstLine="9720"/>
+      </w:pPr>
+      <w:rPr>
+        <w:rFonts w:ascii="Arial" w:hAnsi="Arial" w:cs="Arial" w:hint="default"/>
+        <w:u w:val="none"/>
+      </w:rPr>
+    </w:lvl>
+    <w:lvl w:ilvl="6">
+      <w:start w:val="1"/>
+      <w:numFmt w:val="bullet"/>
+      <w:lvlText w:val="●"/>
+      <w:lvlJc w:val="left"/>
+      <w:pPr>
+        <w:ind w:left="5760" w:firstLine="11160"/>
+      </w:pPr>
+      <w:rPr>
+        <w:rFonts w:ascii="Arial" w:hAnsi="Arial" w:cs="Arial" w:hint="default"/>
+        <w:u w:val="none"/>
+      </w:rPr>
+    </w:lvl>
+    <w:lvl w:ilvl="7">
+      <w:start w:val="1"/>
+      <w:numFmt w:val="bullet"/>
+      <w:lvlText w:val="○"/>
+      <w:lvlJc w:val="left"/>
+      <w:pPr>
+        <w:ind w:left="6480" w:firstLine="12600"/>
+      </w:pPr>
+      <w:rPr>
+        <w:rFonts w:ascii="Arial" w:hAnsi="Arial" w:cs="Arial" w:hint="default"/>
+        <w:u w:val="none"/>
+      </w:rPr>
+    </w:lvl>
+    <w:lvl w:ilvl="8">
+      <w:start w:val="1"/>
+      <w:numFmt w:val="bullet"/>
+      <w:lvlText w:val="■"/>
+      <w:lvlJc w:val="left"/>
+      <w:pPr>
+        <w:ind w:left="7200" w:firstLine="14040"/>
+      </w:pPr>
+      <w:rPr>
+        <w:rFonts w:ascii="Arial" w:hAnsi="Arial" w:cs="Arial" w:hint="default"/>
+        <w:u w:val="none"/>
+      </w:rPr>
+    </w:lvl>
+  </w:abstractNum>
+  <w:abstractNum w:abstractNumId="13" w15:restartNumberingAfterBreak="0">
     <w:nsid w:val="49C66AA0"/>
     <w:multiLevelType w:val="multilevel"/>
     <w:tmpl w:val="49C66AA0"/>
@@ -4774,7 +8021,7 @@
       </w:rPr>
     </w:lvl>
   </w:abstractNum>
-  <w:abstractNum w:abstractNumId="12" w15:restartNumberingAfterBreak="0">
+  <w:abstractNum w:abstractNumId="14" w15:restartNumberingAfterBreak="0">
     <w:nsid w:val="49DF301D"/>
     <w:multiLevelType w:val="multilevel"/>
     <w:tmpl w:val="49DF301D"/>
@@ -4896,7 +8143,7 @@
       </w:rPr>
     </w:lvl>
   </w:abstractNum>
-  <w:abstractNum w:abstractNumId="13" w15:restartNumberingAfterBreak="0">
+  <w:abstractNum w:abstractNumId="15" w15:restartNumberingAfterBreak="0">
     <w:nsid w:val="576E6B13"/>
     <w:multiLevelType w:val="multilevel"/>
     <w:tmpl w:val="428F2BDD"/>
@@ -4982,7 +8229,7 @@
       </w:pPr>
     </w:lvl>
   </w:abstractNum>
-  <w:abstractNum w:abstractNumId="14" w15:restartNumberingAfterBreak="0">
+  <w:abstractNum w:abstractNumId="16" w15:restartNumberingAfterBreak="0">
     <w:nsid w:val="5823F5EB"/>
     <w:multiLevelType w:val="multilevel"/>
     <w:tmpl w:val="5823F5EB"/>
@@ -5123,7 +8370,7 @@
       </w:rPr>
     </w:lvl>
   </w:abstractNum>
-  <w:abstractNum w:abstractNumId="15" w15:restartNumberingAfterBreak="0">
+  <w:abstractNum w:abstractNumId="17" w15:restartNumberingAfterBreak="0">
     <w:nsid w:val="596A0E97"/>
     <w:multiLevelType w:val="multilevel"/>
     <w:tmpl w:val="596A0E97"/>
@@ -5236,7 +8483,7 @@
       </w:rPr>
     </w:lvl>
   </w:abstractNum>
-  <w:abstractNum w:abstractNumId="16" w15:restartNumberingAfterBreak="0">
+  <w:abstractNum w:abstractNumId="18" w15:restartNumberingAfterBreak="0">
     <w:nsid w:val="64D74CCF"/>
     <w:multiLevelType w:val="multilevel"/>
     <w:tmpl w:val="64D74CCF"/>
@@ -5349,7 +8596,7 @@
       </w:rPr>
     </w:lvl>
   </w:abstractNum>
-  <w:abstractNum w:abstractNumId="17" w15:restartNumberingAfterBreak="0">
+  <w:abstractNum w:abstractNumId="19" w15:restartNumberingAfterBreak="0">
     <w:nsid w:val="69B4797A"/>
     <w:multiLevelType w:val="multilevel"/>
     <w:tmpl w:val="69B4797A"/>
@@ -5462,7 +8709,7 @@
       </w:rPr>
     </w:lvl>
   </w:abstractNum>
-  <w:abstractNum w:abstractNumId="18" w15:restartNumberingAfterBreak="0">
+  <w:abstractNum w:abstractNumId="20" w15:restartNumberingAfterBreak="0">
     <w:nsid w:val="7CEE1C72"/>
     <w:multiLevelType w:val="multilevel"/>
     <w:tmpl w:val="7CEE1C72"/>
@@ -5575,7 +8822,7 @@
       </w:rPr>
     </w:lvl>
   </w:abstractNum>
-  <w:abstractNum w:abstractNumId="19" w15:restartNumberingAfterBreak="0">
+  <w:abstractNum w:abstractNumId="21" w15:restartNumberingAfterBreak="0">
     <w:nsid w:val="7E47326A"/>
     <w:multiLevelType w:val="multilevel"/>
     <w:tmpl w:val="7E47326A"/>
@@ -5689,49 +8936,49 @@
     </w:lvl>
   </w:abstractNum>
   <w:num w:numId="1">
-    <w:abstractNumId w:val="14"/>
+    <w:abstractNumId w:val="16"/>
   </w:num>
   <w:num w:numId="2">
-    <w:abstractNumId w:val="15"/>
+    <w:abstractNumId w:val="17"/>
   </w:num>
   <w:num w:numId="3">
-    <w:abstractNumId w:val="6"/>
+    <w:abstractNumId w:val="7"/>
   </w:num>
   <w:num w:numId="4">
-    <w:abstractNumId w:val="4"/>
+    <w:abstractNumId w:val="5"/>
   </w:num>
   <w:num w:numId="5">
-    <w:abstractNumId w:val="11"/>
+    <w:abstractNumId w:val="13"/>
   </w:num>
   <w:num w:numId="6">
     <w:abstractNumId w:val="3"/>
   </w:num>
   <w:num w:numId="7">
-    <w:abstractNumId w:val="9"/>
+    <w:abstractNumId w:val="10"/>
   </w:num>
   <w:num w:numId="8">
-    <w:abstractNumId w:val="10"/>
+    <w:abstractNumId w:val="11"/>
   </w:num>
   <w:num w:numId="9">
-    <w:abstractNumId w:val="12"/>
+    <w:abstractNumId w:val="14"/>
   </w:num>
   <w:num w:numId="10">
     <w:abstractNumId w:val="0"/>
   </w:num>
   <w:num w:numId="11">
-    <w:abstractNumId w:val="16"/>
+    <w:abstractNumId w:val="18"/>
   </w:num>
   <w:num w:numId="12">
-    <w:abstractNumId w:val="19"/>
+    <w:abstractNumId w:val="21"/>
   </w:num>
   <w:num w:numId="13">
-    <w:abstractNumId w:val="5"/>
+    <w:abstractNumId w:val="6"/>
   </w:num>
   <w:num w:numId="14">
-    <w:abstractNumId w:val="8"/>
+    <w:abstractNumId w:val="9"/>
   </w:num>
   <w:num w:numId="15">
-    <w:abstractNumId w:val="17"/>
+    <w:abstractNumId w:val="19"/>
   </w:num>
   <w:num w:numId="16">
     <w:abstractNumId w:val="2"/>
@@ -5740,13 +8987,19 @@
     <w:abstractNumId w:val="1"/>
   </w:num>
   <w:num w:numId="18">
-    <w:abstractNumId w:val="18"/>
+    <w:abstractNumId w:val="20"/>
   </w:num>
   <w:num w:numId="19">
-    <w:abstractNumId w:val="13"/>
+    <w:abstractNumId w:val="15"/>
   </w:num>
   <w:num w:numId="20">
-    <w:abstractNumId w:val="7"/>
+    <w:abstractNumId w:val="8"/>
+  </w:num>
+  <w:num w:numId="21">
+    <w:abstractNumId w:val="4"/>
+  </w:num>
+  <w:num w:numId="22">
+    <w:abstractNumId w:val="12"/>
   </w:num>
 </w:numbering>
 </file>
@@ -5863,7 +9116,7 @@
     <w:lsdException w:name="Medium Shading 2 Accent 1" w:uiPriority="99"/>
     <w:lsdException w:name="Medium List 1 Accent 1" w:uiPriority="99"/>
     <w:lsdException w:name="Revision" w:semiHidden="1" w:uiPriority="99"/>
-    <w:lsdException w:name="List Paragraph" w:uiPriority="99"/>
+    <w:lsdException w:name="List Paragraph" w:uiPriority="99" w:qFormat="1"/>
     <w:lsdException w:name="Quote" w:uiPriority="99"/>
     <w:lsdException w:name="Intense Quote" w:uiPriority="99"/>
     <w:lsdException w:name="Medium List 2 Accent 1" w:uiPriority="99"/>
@@ -6644,11 +9897,62 @@
     <w:name w:val="List Paragraph"/>
     <w:basedOn w:val="Normal"/>
     <w:uiPriority w:val="99"/>
+    <w:qFormat/>
     <w:rsid w:val="00E37F74"/>
     <w:pPr>
       <w:ind w:left="720"/>
       <w:contextualSpacing/>
     </w:pPr>
+  </w:style>
+  <w:style w:type="paragraph" w:styleId="Encabezado">
+    <w:name w:val="header"/>
+    <w:basedOn w:val="Normal"/>
+    <w:link w:val="EncabezadoCar"/>
+    <w:rsid w:val="00954F3A"/>
+    <w:pPr>
+      <w:tabs>
+        <w:tab w:val="center" w:pos="4252"/>
+        <w:tab w:val="right" w:pos="8504"/>
+      </w:tabs>
+      <w:spacing w:line="240" w:lineRule="auto"/>
+    </w:pPr>
+  </w:style>
+  <w:style w:type="character" w:customStyle="1" w:styleId="EncabezadoCar">
+    <w:name w:val="Encabezado Car"/>
+    <w:basedOn w:val="Fuentedeprrafopredeter"/>
+    <w:link w:val="Encabezado"/>
+    <w:rsid w:val="00954F3A"/>
+    <w:rPr>
+      <w:rFonts w:ascii="Arial" w:eastAsia="Arial" w:hAnsi="Arial" w:cs="Arial"/>
+      <w:color w:val="000000"/>
+      <w:sz w:val="22"/>
+      <w:szCs w:val="22"/>
+    </w:rPr>
+  </w:style>
+  <w:style w:type="paragraph" w:styleId="Piedepgina">
+    <w:name w:val="footer"/>
+    <w:basedOn w:val="Normal"/>
+    <w:link w:val="PiedepginaCar"/>
+    <w:rsid w:val="00954F3A"/>
+    <w:pPr>
+      <w:tabs>
+        <w:tab w:val="center" w:pos="4252"/>
+        <w:tab w:val="right" w:pos="8504"/>
+      </w:tabs>
+      <w:spacing w:line="240" w:lineRule="auto"/>
+    </w:pPr>
+  </w:style>
+  <w:style w:type="character" w:customStyle="1" w:styleId="PiedepginaCar">
+    <w:name w:val="Pie de página Car"/>
+    <w:basedOn w:val="Fuentedeprrafopredeter"/>
+    <w:link w:val="Piedepgina"/>
+    <w:rsid w:val="00954F3A"/>
+    <w:rPr>
+      <w:rFonts w:ascii="Arial" w:eastAsia="Arial" w:hAnsi="Arial" w:cs="Arial"/>
+      <w:color w:val="000000"/>
+      <w:sz w:val="22"/>
+      <w:szCs w:val="22"/>
+    </w:rPr>
   </w:style>
 </w:styles>
 </file>
@@ -6930,7 +10234,7 @@
 </file>
 
 <file path=customXml/itemProps2.xml><?xml version="1.0" encoding="utf-8"?>
-<ds:datastoreItem xmlns:ds="http://schemas.openxmlformats.org/officeDocument/2006/customXml" ds:itemID="{5877FE8F-4AD1-4FBD-AB6B-4C733A1E72E1}">
+<ds:datastoreItem xmlns:ds="http://schemas.openxmlformats.org/officeDocument/2006/customXml" ds:itemID="{EE2DD487-F14A-4897-B7C6-8CC944C77202}">
   <ds:schemaRefs>
     <ds:schemaRef ds:uri="http://schemas.openxmlformats.org/officeDocument/2006/bibliography"/>
   </ds:schemaRefs>

--- a/Documentos/PGC.docx
+++ b/Documentos/PGC.docx
@@ -131,7 +131,7 @@
           <w:szCs w:val="60"/>
           <w:lang w:val="es-ES"/>
         </w:rPr>
-        <w:t>0</w:t>
+        <w:t>1</w:t>
       </w:r>
     </w:p>
     <w:p>
@@ -291,7 +291,7 @@
       </w:pPr>
       <w:r>
         <w:rPr>
-          <w:rFonts w:ascii="Times New Roman" w:eastAsia="Times New Roman" w:hAnsi="Times New Roman" w:cs="Times New Roman"/>
+          <w:rFonts w:eastAsia="Times New Roman"/>
           <w:sz w:val="36"/>
           <w:szCs w:val="36"/>
         </w:rPr>
@@ -306,7 +306,7 @@
           <w:tab w:val="right" w:leader="dot" w:pos="8296"/>
         </w:tabs>
         <w:rPr>
-          <w:rFonts w:asciiTheme="minorHAnsi" w:eastAsiaTheme="minorEastAsia" w:hAnsiTheme="minorHAnsi" w:cstheme="minorBidi"/>
+          <w:rFonts w:eastAsiaTheme="minorEastAsia"/>
           <w:color w:val="00000A"/>
           <w:lang w:val="es-ES" w:eastAsia="es-ES"/>
         </w:rPr>
@@ -324,7 +324,7 @@
         <w:r>
           <w:rPr>
             <w:rStyle w:val="Enlacedelndice"/>
-            <w:rFonts w:ascii="Times New Roman" w:eastAsia="Times New Roman" w:hAnsi="Times New Roman" w:cs="Times New Roman"/>
+            <w:rFonts w:eastAsia="Times New Roman"/>
             <w:webHidden/>
           </w:rPr>
           <w:t>1.</w:t>
@@ -332,7 +332,7 @@
         <w:r>
           <w:rPr>
             <w:rStyle w:val="Enlacedelndice"/>
-            <w:rFonts w:asciiTheme="minorHAnsi" w:eastAsiaTheme="minorEastAsia" w:hAnsiTheme="minorHAnsi" w:cstheme="minorBidi"/>
+            <w:rFonts w:eastAsiaTheme="minorEastAsia"/>
             <w:color w:val="00000A"/>
             <w:lang w:val="es-ES" w:eastAsia="es-ES"/>
           </w:rPr>
@@ -341,7 +341,7 @@
         <w:r>
           <w:rPr>
             <w:rStyle w:val="Enlacedelndice"/>
-            <w:rFonts w:ascii="Times New Roman" w:eastAsia="Times New Roman" w:hAnsi="Times New Roman" w:cs="Times New Roman"/>
+            <w:rFonts w:eastAsia="Times New Roman"/>
           </w:rPr>
           <w:t>Introducción</w:t>
         </w:r>
@@ -392,7 +392,7 @@
         </w:tabs>
         <w:ind w:left="440"/>
         <w:rPr>
-          <w:rFonts w:asciiTheme="minorHAnsi" w:eastAsiaTheme="minorEastAsia" w:hAnsiTheme="minorHAnsi" w:cstheme="minorBidi"/>
+          <w:rFonts w:eastAsiaTheme="minorEastAsia"/>
           <w:color w:val="00000A"/>
           <w:lang w:val="es-ES" w:eastAsia="es-ES"/>
         </w:rPr>
@@ -401,7 +401,7 @@
         <w:r>
           <w:rPr>
             <w:rStyle w:val="Enlacedelndice"/>
-            <w:rFonts w:ascii="Times New Roman" w:eastAsia="Times New Roman" w:hAnsi="Times New Roman" w:cs="Times New Roman"/>
+            <w:rFonts w:eastAsia="Times New Roman"/>
             <w:webHidden/>
           </w:rPr>
           <w:t>1.1.</w:t>
@@ -409,7 +409,7 @@
         <w:r>
           <w:rPr>
             <w:rStyle w:val="Enlacedelndice"/>
-            <w:rFonts w:asciiTheme="minorHAnsi" w:eastAsiaTheme="minorEastAsia" w:hAnsiTheme="minorHAnsi" w:cstheme="minorBidi"/>
+            <w:rFonts w:eastAsiaTheme="minorEastAsia"/>
             <w:color w:val="00000A"/>
             <w:lang w:val="es-ES" w:eastAsia="es-ES"/>
           </w:rPr>
@@ -418,7 +418,7 @@
         <w:r>
           <w:rPr>
             <w:rStyle w:val="Enlacedelndice"/>
-            <w:rFonts w:ascii="Times New Roman" w:eastAsia="Times New Roman" w:hAnsi="Times New Roman" w:cs="Times New Roman"/>
+            <w:rFonts w:eastAsia="Times New Roman"/>
           </w:rPr>
           <w:t>Propósito</w:t>
         </w:r>
@@ -469,7 +469,7 @@
         </w:tabs>
         <w:ind w:left="440"/>
         <w:rPr>
-          <w:rFonts w:asciiTheme="minorHAnsi" w:eastAsiaTheme="minorEastAsia" w:hAnsiTheme="minorHAnsi" w:cstheme="minorBidi"/>
+          <w:rFonts w:eastAsiaTheme="minorEastAsia"/>
           <w:color w:val="00000A"/>
           <w:lang w:val="es-ES" w:eastAsia="es-ES"/>
         </w:rPr>
@@ -478,7 +478,7 @@
         <w:r>
           <w:rPr>
             <w:rStyle w:val="Enlacedelndice"/>
-            <w:rFonts w:ascii="Times New Roman" w:eastAsia="Times New Roman" w:hAnsi="Times New Roman" w:cs="Times New Roman"/>
+            <w:rFonts w:eastAsia="Times New Roman"/>
             <w:webHidden/>
           </w:rPr>
           <w:t>1.3.</w:t>
@@ -486,7 +486,7 @@
         <w:r>
           <w:rPr>
             <w:rStyle w:val="Enlacedelndice"/>
-            <w:rFonts w:asciiTheme="minorHAnsi" w:eastAsiaTheme="minorEastAsia" w:hAnsiTheme="minorHAnsi" w:cstheme="minorBidi"/>
+            <w:rFonts w:eastAsiaTheme="minorEastAsia"/>
             <w:color w:val="00000A"/>
             <w:lang w:val="es-ES" w:eastAsia="es-ES"/>
           </w:rPr>
@@ -495,7 +495,7 @@
         <w:r>
           <w:rPr>
             <w:rStyle w:val="Enlacedelndice"/>
-            <w:rFonts w:ascii="Times New Roman" w:eastAsia="Times New Roman" w:hAnsi="Times New Roman" w:cs="Times New Roman"/>
+            <w:rFonts w:eastAsia="Times New Roman"/>
           </w:rPr>
           <w:t>Objetivos</w:t>
         </w:r>
@@ -546,7 +546,7 @@
         </w:tabs>
         <w:ind w:left="440"/>
         <w:rPr>
-          <w:rFonts w:asciiTheme="minorHAnsi" w:eastAsiaTheme="minorEastAsia" w:hAnsiTheme="minorHAnsi" w:cstheme="minorBidi"/>
+          <w:rFonts w:eastAsiaTheme="minorEastAsia"/>
           <w:color w:val="00000A"/>
           <w:lang w:val="es-ES" w:eastAsia="es-ES"/>
         </w:rPr>
@@ -555,7 +555,7 @@
         <w:r>
           <w:rPr>
             <w:rStyle w:val="Enlacedelndice"/>
-            <w:rFonts w:ascii="Times New Roman" w:eastAsia="Times New Roman" w:hAnsi="Times New Roman" w:cs="Times New Roman"/>
+            <w:rFonts w:eastAsia="Times New Roman"/>
             <w:webHidden/>
           </w:rPr>
           <w:t>1.4.</w:t>
@@ -563,7 +563,7 @@
         <w:r>
           <w:rPr>
             <w:rStyle w:val="Enlacedelndice"/>
-            <w:rFonts w:asciiTheme="minorHAnsi" w:eastAsiaTheme="minorEastAsia" w:hAnsiTheme="minorHAnsi" w:cstheme="minorBidi"/>
+            <w:rFonts w:eastAsiaTheme="minorEastAsia"/>
             <w:color w:val="00000A"/>
             <w:lang w:val="es-ES" w:eastAsia="es-ES"/>
           </w:rPr>
@@ -572,16 +572,9 @@
         <w:r>
           <w:rPr>
             <w:rStyle w:val="Enlacedelndice"/>
-            <w:rFonts w:ascii="Times New Roman" w:eastAsia="Times New Roman" w:hAnsi="Times New Roman" w:cs="Times New Roman"/>
-          </w:rPr>
-          <w:t>Abrevi</w:t>
-        </w:r>
-        <w:r>
-          <w:rPr>
-            <w:rStyle w:val="Enlacedelndice"/>
-            <w:rFonts w:ascii="Times New Roman" w:eastAsia="Times New Roman" w:hAnsi="Times New Roman" w:cs="Times New Roman"/>
-          </w:rPr>
-          <w:t>aciones</w:t>
+            <w:rFonts w:eastAsia="Times New Roman"/>
+          </w:rPr>
+          <w:t>Abreviaciones</w:t>
         </w:r>
         <w:r>
           <w:rPr>
@@ -630,7 +623,7 @@
         </w:tabs>
         <w:ind w:left="440"/>
         <w:rPr>
-          <w:rFonts w:asciiTheme="minorHAnsi" w:eastAsiaTheme="minorEastAsia" w:hAnsiTheme="minorHAnsi" w:cstheme="minorBidi"/>
+          <w:rFonts w:eastAsiaTheme="minorEastAsia"/>
           <w:color w:val="00000A"/>
           <w:lang w:val="es-ES" w:eastAsia="es-ES"/>
         </w:rPr>
@@ -639,7 +632,7 @@
         <w:r>
           <w:rPr>
             <w:rStyle w:val="Enlacedelndice"/>
-            <w:rFonts w:ascii="Times New Roman" w:eastAsia="Times New Roman" w:hAnsi="Times New Roman" w:cs="Times New Roman"/>
+            <w:rFonts w:eastAsia="Times New Roman"/>
             <w:webHidden/>
           </w:rPr>
           <w:t>1.5.</w:t>
@@ -647,7 +640,7 @@
         <w:r>
           <w:rPr>
             <w:rStyle w:val="Enlacedelndice"/>
-            <w:rFonts w:asciiTheme="minorHAnsi" w:eastAsiaTheme="minorEastAsia" w:hAnsiTheme="minorHAnsi" w:cstheme="minorBidi"/>
+            <w:rFonts w:eastAsiaTheme="minorEastAsia"/>
             <w:color w:val="00000A"/>
             <w:lang w:val="es-ES" w:eastAsia="es-ES"/>
           </w:rPr>
@@ -656,7 +649,7 @@
         <w:r>
           <w:rPr>
             <w:rStyle w:val="Enlacedelndice"/>
-            <w:rFonts w:ascii="Times New Roman" w:eastAsia="Times New Roman" w:hAnsi="Times New Roman" w:cs="Times New Roman"/>
+            <w:rFonts w:eastAsia="Times New Roman"/>
           </w:rPr>
           <w:t>Resumen Ejecutivo</w:t>
         </w:r>
@@ -706,7 +699,7 @@
           <w:tab w:val="right" w:leader="dot" w:pos="8296"/>
         </w:tabs>
         <w:rPr>
-          <w:rFonts w:asciiTheme="minorHAnsi" w:eastAsiaTheme="minorEastAsia" w:hAnsiTheme="minorHAnsi" w:cstheme="minorBidi"/>
+          <w:rFonts w:eastAsiaTheme="minorEastAsia"/>
           <w:color w:val="00000A"/>
           <w:lang w:val="es-ES" w:eastAsia="es-ES"/>
         </w:rPr>
@@ -715,7 +708,7 @@
         <w:r>
           <w:rPr>
             <w:rStyle w:val="Enlacedelndice"/>
-            <w:rFonts w:ascii="Times New Roman" w:eastAsia="Times New Roman" w:hAnsi="Times New Roman" w:cs="Times New Roman"/>
+            <w:rFonts w:eastAsia="Times New Roman"/>
             <w:webHidden/>
           </w:rPr>
           <w:t>2.</w:t>
@@ -723,7 +716,7 @@
         <w:r>
           <w:rPr>
             <w:rStyle w:val="Enlacedelndice"/>
-            <w:rFonts w:asciiTheme="minorHAnsi" w:eastAsiaTheme="minorEastAsia" w:hAnsiTheme="minorHAnsi" w:cstheme="minorBidi"/>
+            <w:rFonts w:eastAsiaTheme="minorEastAsia"/>
             <w:color w:val="00000A"/>
             <w:lang w:val="es-ES" w:eastAsia="es-ES"/>
           </w:rPr>
@@ -732,7 +725,7 @@
         <w:r>
           <w:rPr>
             <w:rStyle w:val="Enlacedelndice"/>
-            <w:rFonts w:ascii="Times New Roman" w:eastAsia="Times New Roman" w:hAnsi="Times New Roman" w:cs="Times New Roman"/>
+            <w:rFonts w:eastAsia="Times New Roman"/>
           </w:rPr>
           <w:t>Gestión de la SCM</w:t>
         </w:r>
@@ -783,7 +776,7 @@
         </w:tabs>
         <w:ind w:left="440"/>
         <w:rPr>
-          <w:rFonts w:asciiTheme="minorHAnsi" w:eastAsiaTheme="minorEastAsia" w:hAnsiTheme="minorHAnsi" w:cstheme="minorBidi"/>
+          <w:rFonts w:eastAsiaTheme="minorEastAsia"/>
           <w:color w:val="00000A"/>
           <w:lang w:val="es-ES" w:eastAsia="es-ES"/>
         </w:rPr>
@@ -792,7 +785,7 @@
         <w:r>
           <w:rPr>
             <w:rStyle w:val="Enlacedelndice"/>
-            <w:rFonts w:ascii="Times New Roman" w:eastAsia="Times New Roman" w:hAnsi="Times New Roman" w:cs="Times New Roman"/>
+            <w:rFonts w:eastAsia="Times New Roman"/>
             <w:webHidden/>
           </w:rPr>
           <w:t>2.1.</w:t>
@@ -800,7 +793,7 @@
         <w:r>
           <w:rPr>
             <w:rStyle w:val="Enlacedelndice"/>
-            <w:rFonts w:asciiTheme="minorHAnsi" w:eastAsiaTheme="minorEastAsia" w:hAnsiTheme="minorHAnsi" w:cstheme="minorBidi"/>
+            <w:rFonts w:eastAsiaTheme="minorEastAsia"/>
             <w:color w:val="00000A"/>
             <w:lang w:val="es-ES" w:eastAsia="es-ES"/>
           </w:rPr>
@@ -809,7 +802,7 @@
         <w:r>
           <w:rPr>
             <w:rStyle w:val="Enlacedelndice"/>
-            <w:rFonts w:ascii="Times New Roman" w:eastAsia="Times New Roman" w:hAnsi="Times New Roman" w:cs="Times New Roman"/>
+            <w:rFonts w:eastAsia="Times New Roman"/>
           </w:rPr>
           <w:t>Organización</w:t>
         </w:r>
@@ -860,7 +853,7 @@
         </w:tabs>
         <w:ind w:left="440"/>
         <w:rPr>
-          <w:rFonts w:asciiTheme="minorHAnsi" w:eastAsiaTheme="minorEastAsia" w:hAnsiTheme="minorHAnsi" w:cstheme="minorBidi"/>
+          <w:rFonts w:eastAsiaTheme="minorEastAsia"/>
           <w:color w:val="00000A"/>
           <w:lang w:val="es-ES" w:eastAsia="es-ES"/>
         </w:rPr>
@@ -869,7 +862,7 @@
         <w:r>
           <w:rPr>
             <w:rStyle w:val="Enlacedelndice"/>
-            <w:rFonts w:ascii="Times New Roman" w:eastAsia="Times New Roman" w:hAnsi="Times New Roman" w:cs="Times New Roman"/>
+            <w:rFonts w:eastAsia="Times New Roman"/>
             <w:webHidden/>
           </w:rPr>
           <w:t>2.2.</w:t>
@@ -877,7 +870,7 @@
         <w:r>
           <w:rPr>
             <w:rStyle w:val="Enlacedelndice"/>
-            <w:rFonts w:asciiTheme="minorHAnsi" w:eastAsiaTheme="minorEastAsia" w:hAnsiTheme="minorHAnsi" w:cstheme="minorBidi"/>
+            <w:rFonts w:eastAsiaTheme="minorEastAsia"/>
             <w:color w:val="00000A"/>
             <w:lang w:val="es-ES" w:eastAsia="es-ES"/>
           </w:rPr>
@@ -886,7 +879,7 @@
         <w:r>
           <w:rPr>
             <w:rStyle w:val="Enlacedelndice"/>
-            <w:rFonts w:ascii="Times New Roman" w:eastAsia="Times New Roman" w:hAnsi="Times New Roman" w:cs="Times New Roman"/>
+            <w:rFonts w:eastAsia="Times New Roman"/>
           </w:rPr>
           <w:t>Roles y responsabilidades</w:t>
         </w:r>
@@ -937,7 +930,7 @@
         </w:tabs>
         <w:ind w:left="440"/>
         <w:rPr>
-          <w:rFonts w:asciiTheme="minorHAnsi" w:eastAsiaTheme="minorEastAsia" w:hAnsiTheme="minorHAnsi" w:cstheme="minorBidi"/>
+          <w:rFonts w:eastAsiaTheme="minorEastAsia"/>
           <w:color w:val="00000A"/>
           <w:lang w:val="es-ES" w:eastAsia="es-ES"/>
         </w:rPr>
@@ -946,7 +939,7 @@
         <w:r>
           <w:rPr>
             <w:rStyle w:val="Enlacedelndice"/>
-            <w:rFonts w:ascii="Times New Roman" w:eastAsia="Times New Roman" w:hAnsi="Times New Roman" w:cs="Times New Roman"/>
+            <w:rFonts w:eastAsia="Times New Roman"/>
             <w:webHidden/>
           </w:rPr>
           <w:t>2.3.</w:t>
@@ -954,7 +947,7 @@
         <w:r>
           <w:rPr>
             <w:rStyle w:val="Enlacedelndice"/>
-            <w:rFonts w:asciiTheme="minorHAnsi" w:eastAsiaTheme="minorEastAsia" w:hAnsiTheme="minorHAnsi" w:cstheme="minorBidi"/>
+            <w:rFonts w:eastAsiaTheme="minorEastAsia"/>
             <w:color w:val="00000A"/>
             <w:lang w:val="es-ES" w:eastAsia="es-ES"/>
           </w:rPr>
@@ -963,16 +956,9 @@
         <w:r>
           <w:rPr>
             <w:rStyle w:val="Enlacedelndice"/>
-            <w:rFonts w:ascii="Times New Roman" w:eastAsia="Times New Roman" w:hAnsi="Times New Roman" w:cs="Times New Roman"/>
-          </w:rPr>
-          <w:t>Políticas y di</w:t>
-        </w:r>
-        <w:r>
-          <w:rPr>
-            <w:rStyle w:val="Enlacedelndice"/>
-            <w:rFonts w:ascii="Times New Roman" w:eastAsia="Times New Roman" w:hAnsi="Times New Roman" w:cs="Times New Roman"/>
-          </w:rPr>
-          <w:t>rectrices y procedimientos</w:t>
+            <w:rFonts w:eastAsia="Times New Roman"/>
+          </w:rPr>
+          <w:t>Políticas y directrices y procedimientos</w:t>
         </w:r>
         <w:r>
           <w:rPr>
@@ -1021,7 +1007,7 @@
         </w:tabs>
         <w:ind w:left="440"/>
         <w:rPr>
-          <w:rFonts w:asciiTheme="minorHAnsi" w:eastAsiaTheme="minorEastAsia" w:hAnsiTheme="minorHAnsi" w:cstheme="minorBidi"/>
+          <w:rFonts w:eastAsiaTheme="minorEastAsia"/>
           <w:color w:val="00000A"/>
           <w:lang w:val="es-ES" w:eastAsia="es-ES"/>
         </w:rPr>
@@ -1030,7 +1016,7 @@
         <w:r>
           <w:rPr>
             <w:rStyle w:val="Enlacedelndice"/>
-            <w:rFonts w:ascii="Times New Roman" w:eastAsia="Times New Roman" w:hAnsi="Times New Roman" w:cs="Times New Roman"/>
+            <w:rFonts w:eastAsia="Times New Roman"/>
             <w:webHidden/>
           </w:rPr>
           <w:t>2.4.</w:t>
@@ -1038,7 +1024,7 @@
         <w:r>
           <w:rPr>
             <w:rStyle w:val="Enlacedelndice"/>
-            <w:rFonts w:asciiTheme="minorHAnsi" w:eastAsiaTheme="minorEastAsia" w:hAnsiTheme="minorHAnsi" w:cstheme="minorBidi"/>
+            <w:rFonts w:eastAsiaTheme="minorEastAsia"/>
             <w:color w:val="00000A"/>
             <w:lang w:val="es-ES" w:eastAsia="es-ES"/>
           </w:rPr>
@@ -1047,7 +1033,7 @@
         <w:r>
           <w:rPr>
             <w:rStyle w:val="Enlacedelndice"/>
-            <w:rFonts w:ascii="Times New Roman" w:eastAsia="Times New Roman" w:hAnsi="Times New Roman" w:cs="Times New Roman"/>
+            <w:rFonts w:eastAsia="Times New Roman"/>
           </w:rPr>
           <w:t>Herramientas, entorno e infraestructura</w:t>
         </w:r>
@@ -1098,7 +1084,7 @@
         </w:tabs>
         <w:ind w:left="880"/>
         <w:rPr>
-          <w:rFonts w:asciiTheme="minorHAnsi" w:eastAsiaTheme="minorEastAsia" w:hAnsiTheme="minorHAnsi" w:cstheme="minorBidi"/>
+          <w:rFonts w:eastAsiaTheme="minorEastAsia"/>
           <w:color w:val="00000A"/>
           <w:lang w:val="es-ES" w:eastAsia="es-ES"/>
         </w:rPr>
@@ -1107,7 +1093,7 @@
         <w:r>
           <w:rPr>
             <w:rStyle w:val="Enlacedelndice"/>
-            <w:rFonts w:ascii="Times New Roman" w:eastAsia="Times New Roman" w:hAnsi="Times New Roman" w:cs="Times New Roman"/>
+            <w:rFonts w:eastAsia="Times New Roman"/>
             <w:webHidden/>
           </w:rPr>
           <w:t>2.4.1.</w:t>
@@ -1115,7 +1101,7 @@
         <w:r>
           <w:rPr>
             <w:rStyle w:val="Enlacedelndice"/>
-            <w:rFonts w:asciiTheme="minorHAnsi" w:eastAsiaTheme="minorEastAsia" w:hAnsiTheme="minorHAnsi" w:cstheme="minorBidi"/>
+            <w:rFonts w:eastAsiaTheme="minorEastAsia"/>
             <w:color w:val="00000A"/>
             <w:lang w:val="es-ES" w:eastAsia="es-ES"/>
           </w:rPr>
@@ -1124,7 +1110,7 @@
         <w:r>
           <w:rPr>
             <w:rStyle w:val="Enlacedelndice"/>
-            <w:rFonts w:ascii="Times New Roman" w:eastAsia="Times New Roman" w:hAnsi="Times New Roman" w:cs="Times New Roman"/>
+            <w:rFonts w:eastAsia="Times New Roman"/>
           </w:rPr>
           <w:t>Herramientas de control de versiones</w:t>
         </w:r>
@@ -1175,7 +1161,7 @@
         </w:tabs>
         <w:ind w:left="880"/>
         <w:rPr>
-          <w:rFonts w:ascii="Times New Roman" w:eastAsia="Times New Roman" w:hAnsi="Times New Roman" w:cs="Times New Roman"/>
+          <w:rFonts w:eastAsia="Times New Roman"/>
         </w:rPr>
       </w:pPr>
       <w:r>
@@ -1186,23 +1172,23 @@
       <w:pPr>
         <w:spacing w:line="360" w:lineRule="auto"/>
         <w:rPr>
-          <w:rFonts w:ascii="Times New Roman" w:eastAsia="Times New Roman" w:hAnsi="Times New Roman" w:cs="Times New Roman"/>
-        </w:rPr>
-      </w:pPr>
-    </w:p>
-    <w:p>
-      <w:pPr>
-        <w:spacing w:line="360" w:lineRule="auto"/>
-        <w:rPr>
-          <w:rFonts w:ascii="Times New Roman" w:eastAsia="Times New Roman" w:hAnsi="Times New Roman" w:cs="Times New Roman"/>
-        </w:rPr>
-      </w:pPr>
-    </w:p>
-    <w:p>
-      <w:pPr>
-        <w:spacing w:line="360" w:lineRule="auto"/>
-        <w:rPr>
-          <w:rFonts w:ascii="Times New Roman" w:eastAsia="Times New Roman" w:hAnsi="Times New Roman" w:cs="Times New Roman"/>
+          <w:rFonts w:eastAsia="Times New Roman"/>
+        </w:rPr>
+      </w:pPr>
+    </w:p>
+    <w:p>
+      <w:pPr>
+        <w:spacing w:line="360" w:lineRule="auto"/>
+        <w:rPr>
+          <w:rFonts w:eastAsia="Times New Roman"/>
+        </w:rPr>
+      </w:pPr>
+    </w:p>
+    <w:p>
+      <w:pPr>
+        <w:spacing w:line="360" w:lineRule="auto"/>
+        <w:rPr>
+          <w:rFonts w:eastAsia="Times New Roman"/>
           <w:u w:val="single"/>
         </w:rPr>
       </w:pPr>
@@ -1211,510 +1197,87 @@
       <w:pPr>
         <w:spacing w:line="360" w:lineRule="auto"/>
         <w:rPr>
-          <w:rFonts w:ascii="Times New Roman" w:eastAsia="Times New Roman" w:hAnsi="Times New Roman" w:cs="Times New Roman"/>
-        </w:rPr>
-      </w:pPr>
-    </w:p>
-    <w:p>
-      <w:pPr>
-        <w:spacing w:line="360" w:lineRule="auto"/>
-        <w:rPr>
-          <w:rFonts w:ascii="Times New Roman" w:eastAsia="Times New Roman" w:hAnsi="Times New Roman" w:cs="Times New Roman"/>
-        </w:rPr>
-      </w:pPr>
-    </w:p>
-    <w:p>
-      <w:pPr>
-        <w:spacing w:line="360" w:lineRule="auto"/>
-        <w:rPr>
-          <w:rFonts w:ascii="Times New Roman" w:eastAsia="Times New Roman" w:hAnsi="Times New Roman" w:cs="Times New Roman"/>
-        </w:rPr>
-      </w:pPr>
-    </w:p>
-    <w:p>
-      <w:pPr>
-        <w:spacing w:line="360" w:lineRule="auto"/>
-        <w:rPr>
-          <w:rFonts w:ascii="Times New Roman" w:eastAsia="Times New Roman" w:hAnsi="Times New Roman" w:cs="Times New Roman"/>
-        </w:rPr>
-      </w:pPr>
-    </w:p>
-    <w:p>
-      <w:pPr>
-        <w:spacing w:line="360" w:lineRule="auto"/>
-        <w:rPr>
-          <w:rFonts w:ascii="Times New Roman" w:eastAsia="Times New Roman" w:hAnsi="Times New Roman" w:cs="Times New Roman"/>
-        </w:rPr>
-      </w:pPr>
-    </w:p>
-    <w:p>
-      <w:pPr>
-        <w:spacing w:line="360" w:lineRule="auto"/>
-        <w:rPr>
-          <w:rFonts w:ascii="Times New Roman" w:eastAsia="Times New Roman" w:hAnsi="Times New Roman" w:cs="Times New Roman"/>
-        </w:rPr>
-      </w:pPr>
-    </w:p>
-    <w:p>
-      <w:pPr>
-        <w:spacing w:line="360" w:lineRule="auto"/>
-        <w:rPr>
-          <w:rFonts w:ascii="Times New Roman" w:eastAsia="Times New Roman" w:hAnsi="Times New Roman" w:cs="Times New Roman"/>
-        </w:rPr>
-      </w:pPr>
-    </w:p>
-    <w:p>
-      <w:pPr>
-        <w:spacing w:line="360" w:lineRule="auto"/>
-        <w:rPr>
-          <w:rFonts w:ascii="Times New Roman" w:eastAsia="Times New Roman" w:hAnsi="Times New Roman" w:cs="Times New Roman"/>
-        </w:rPr>
-      </w:pPr>
-    </w:p>
-    <w:p>
-      <w:pPr>
-        <w:spacing w:line="360" w:lineRule="auto"/>
-        <w:rPr>
-          <w:rFonts w:ascii="Times New Roman" w:eastAsia="Times New Roman" w:hAnsi="Times New Roman" w:cs="Times New Roman"/>
-        </w:rPr>
-      </w:pPr>
-    </w:p>
-    <w:p>
-      <w:pPr>
-        <w:spacing w:line="360" w:lineRule="auto"/>
-        <w:rPr>
-          <w:rFonts w:ascii="Times New Roman" w:eastAsia="Times New Roman" w:hAnsi="Times New Roman" w:cs="Times New Roman"/>
-        </w:rPr>
-      </w:pPr>
-    </w:p>
-    <w:p>
-      <w:pPr>
-        <w:spacing w:line="360" w:lineRule="auto"/>
-        <w:rPr>
-          <w:rFonts w:ascii="Times New Roman" w:eastAsia="Times New Roman" w:hAnsi="Times New Roman" w:cs="Times New Roman"/>
-        </w:rPr>
-      </w:pPr>
-    </w:p>
-    <w:p>
-      <w:pPr>
-        <w:spacing w:line="360" w:lineRule="auto"/>
-        <w:rPr>
-          <w:rFonts w:ascii="Times New Roman" w:eastAsia="Times New Roman" w:hAnsi="Times New Roman" w:cs="Times New Roman"/>
-        </w:rPr>
-      </w:pPr>
-    </w:p>
-    <w:p>
-      <w:pPr>
-        <w:spacing w:line="360" w:lineRule="auto"/>
-        <w:rPr>
-          <w:rFonts w:ascii="Times New Roman" w:eastAsia="Times New Roman" w:hAnsi="Times New Roman" w:cs="Times New Roman"/>
-        </w:rPr>
-      </w:pPr>
-    </w:p>
-    <w:p>
-      <w:pPr>
-        <w:spacing w:line="360" w:lineRule="auto"/>
-        <w:rPr>
-          <w:rFonts w:ascii="Times New Roman" w:eastAsia="Times New Roman" w:hAnsi="Times New Roman" w:cs="Times New Roman"/>
-        </w:rPr>
-      </w:pPr>
-    </w:p>
-    <w:p>
-      <w:pPr>
-        <w:rPr>
-          <w:rFonts w:ascii="Times New Roman" w:eastAsia="Times New Roman" w:hAnsi="Times New Roman" w:cs="Times New Roman"/>
-        </w:rPr>
-      </w:pPr>
-    </w:p>
-    <w:p>
-      <w:pPr>
-        <w:rPr>
-          <w:rFonts w:ascii="Times New Roman" w:eastAsia="Times New Roman" w:hAnsi="Times New Roman" w:cs="Times New Roman"/>
-        </w:rPr>
-      </w:pPr>
-    </w:p>
-    <w:p>
-      <w:pPr>
-        <w:rPr>
-          <w:rFonts w:ascii="Times New Roman" w:eastAsia="Times New Roman" w:hAnsi="Times New Roman" w:cs="Times New Roman"/>
-        </w:rPr>
-      </w:pPr>
-    </w:p>
-    <w:p>
-      <w:pPr>
-        <w:rPr>
-          <w:rFonts w:ascii="Times New Roman" w:eastAsia="Times New Roman" w:hAnsi="Times New Roman" w:cs="Times New Roman"/>
-        </w:rPr>
-      </w:pPr>
-    </w:p>
-    <w:p>
-      <w:pPr>
-        <w:rPr>
-          <w:rFonts w:ascii="Times New Roman" w:eastAsia="Times New Roman" w:hAnsi="Times New Roman" w:cs="Times New Roman"/>
-        </w:rPr>
-      </w:pPr>
-    </w:p>
-    <w:p>
-      <w:pPr>
-        <w:rPr>
-          <w:rFonts w:ascii="Times New Roman" w:eastAsia="Times New Roman" w:hAnsi="Times New Roman" w:cs="Times New Roman"/>
-        </w:rPr>
-      </w:pPr>
-    </w:p>
-    <w:p>
-      <w:pPr>
-        <w:rPr>
-          <w:rFonts w:ascii="Times New Roman" w:eastAsia="Times New Roman" w:hAnsi="Times New Roman" w:cs="Times New Roman"/>
-        </w:rPr>
-      </w:pPr>
-    </w:p>
-    <w:p>
-      <w:pPr>
-        <w:rPr>
-          <w:rFonts w:ascii="Times New Roman" w:eastAsia="Times New Roman" w:hAnsi="Times New Roman" w:cs="Times New Roman"/>
-        </w:rPr>
-      </w:pPr>
-    </w:p>
-    <w:p>
-      <w:pPr>
-        <w:rPr>
-          <w:rFonts w:ascii="Times New Roman" w:eastAsia="Times New Roman" w:hAnsi="Times New Roman" w:cs="Times New Roman"/>
-        </w:rPr>
-      </w:pPr>
-    </w:p>
-    <w:p>
-      <w:pPr>
-        <w:rPr>
-          <w:rFonts w:ascii="Times New Roman" w:eastAsia="Times New Roman" w:hAnsi="Times New Roman" w:cs="Times New Roman"/>
-        </w:rPr>
-      </w:pPr>
-    </w:p>
-    <w:p>
-      <w:pPr>
-        <w:rPr>
-          <w:rFonts w:ascii="Times New Roman" w:eastAsia="Times New Roman" w:hAnsi="Times New Roman" w:cs="Times New Roman"/>
-        </w:rPr>
-      </w:pPr>
-    </w:p>
-    <w:p>
-      <w:pPr>
-        <w:rPr>
-          <w:rFonts w:ascii="Times New Roman" w:eastAsia="Times New Roman" w:hAnsi="Times New Roman" w:cs="Times New Roman"/>
-        </w:rPr>
-      </w:pPr>
-    </w:p>
-    <w:p>
-      <w:pPr>
-        <w:rPr>
-          <w:rFonts w:ascii="Times New Roman" w:eastAsia="Times New Roman" w:hAnsi="Times New Roman" w:cs="Times New Roman"/>
-        </w:rPr>
-      </w:pPr>
-    </w:p>
-    <w:p>
-      <w:pPr>
-        <w:rPr>
-          <w:rFonts w:ascii="Times New Roman" w:eastAsia="Times New Roman" w:hAnsi="Times New Roman" w:cs="Times New Roman"/>
-        </w:rPr>
-      </w:pPr>
-    </w:p>
-    <w:p>
-      <w:pPr>
-        <w:pStyle w:val="Tabladeilustraciones"/>
-        <w:tabs>
-          <w:tab w:val="right" w:leader="dot" w:pos="8296"/>
-        </w:tabs>
-        <w:jc w:val="center"/>
-        <w:rPr>
-          <w:rFonts w:ascii="Times New Roman" w:hAnsi="Times New Roman" w:cs="Times New Roman"/>
-          <w:b/>
-          <w:sz w:val="36"/>
-          <w:szCs w:val="36"/>
-          <w:u w:val="single"/>
-        </w:rPr>
-      </w:pPr>
-      <w:r>
-        <w:rPr>
-          <w:rFonts w:ascii="Times New Roman" w:hAnsi="Times New Roman" w:cs="Times New Roman"/>
-          <w:b/>
-          <w:sz w:val="36"/>
-          <w:szCs w:val="36"/>
-          <w:u w:val="single"/>
-        </w:rPr>
-        <w:t>Lista de Tablas</w:t>
-      </w:r>
-    </w:p>
-    <w:p/>
-    <w:p>
-      <w:pPr>
-        <w:pStyle w:val="Tabladeilustraciones"/>
-        <w:tabs>
-          <w:tab w:val="right" w:leader="dot" w:pos="8296"/>
-        </w:tabs>
-        <w:rPr>
-          <w:rFonts w:asciiTheme="minorHAnsi" w:eastAsiaTheme="minorEastAsia" w:hAnsiTheme="minorHAnsi" w:cstheme="minorBidi"/>
-          <w:color w:val="00000A"/>
-          <w:lang w:val="es-ES" w:eastAsia="es-ES"/>
-        </w:rPr>
-      </w:pPr>
-      <w:r>
-        <w:fldChar w:fldCharType="begin"/>
-      </w:r>
-      <w:r>
-        <w:instrText>TOC \c "Tabla"</w:instrText>
-      </w:r>
-      <w:r>
-        <w:fldChar w:fldCharType="separate"/>
-      </w:r>
-      <w:hyperlink w:anchor="_Toc493843859">
-        <w:r>
-          <w:rPr>
-            <w:rStyle w:val="Enlacedelndice"/>
-            <w:rFonts w:ascii="Times New Roman" w:hAnsi="Times New Roman" w:cs="Times New Roman"/>
-            <w:webHidden/>
-          </w:rPr>
-          <w:t xml:space="preserve">Tabla 1 : </w:t>
-        </w:r>
-        <w:r>
-          <w:rPr>
-            <w:rStyle w:val="Enlacedelndice"/>
-            <w:rFonts w:ascii="Times New Roman" w:eastAsia="Times New Roman" w:hAnsi="Times New Roman" w:cs="Times New Roman"/>
-          </w:rPr>
-          <w:t>Relación de Actividades con los roles de proyecto</w:t>
-        </w:r>
-        <w:r>
-          <w:rPr>
-            <w:webHidden/>
-          </w:rPr>
-          <w:fldChar w:fldCharType="begin"/>
-        </w:r>
-        <w:r>
-          <w:rPr>
-            <w:webHidden/>
-          </w:rPr>
-          <w:instrText>PAGEREF _Toc493843859 \h</w:instrText>
-        </w:r>
-        <w:r>
-          <w:rPr>
-            <w:webHidden/>
-          </w:rPr>
-        </w:r>
-        <w:r>
-          <w:rPr>
-            <w:webHidden/>
-          </w:rPr>
-          <w:fldChar w:fldCharType="separate"/>
-        </w:r>
-        <w:r>
-          <w:rPr>
-            <w:rStyle w:val="Enlacedelndice"/>
-          </w:rPr>
-          <w:tab/>
-          <w:t>6</w:t>
-        </w:r>
-        <w:r>
-          <w:rPr>
-            <w:webHidden/>
-          </w:rPr>
-          <w:fldChar w:fldCharType="end"/>
-        </w:r>
-      </w:hyperlink>
-    </w:p>
-    <w:p>
-      <w:pPr>
-        <w:pStyle w:val="Tabladeilustraciones"/>
-        <w:tabs>
-          <w:tab w:val="right" w:leader="dot" w:pos="8296"/>
-        </w:tabs>
-        <w:rPr>
-          <w:rFonts w:asciiTheme="minorHAnsi" w:eastAsiaTheme="minorEastAsia" w:hAnsiTheme="minorHAnsi" w:cstheme="minorBidi"/>
-          <w:color w:val="00000A"/>
-          <w:lang w:val="es-ES" w:eastAsia="es-ES"/>
-        </w:rPr>
-      </w:pPr>
-      <w:hyperlink w:anchor="_Toc493843860">
-        <w:r>
-          <w:rPr>
-            <w:rStyle w:val="Enlacedelndice"/>
-            <w:rFonts w:ascii="Times New Roman" w:hAnsi="Times New Roman" w:cs="Times New Roman"/>
-            <w:webHidden/>
-          </w:rPr>
-          <w:t xml:space="preserve">Tabla 2: </w:t>
-        </w:r>
-        <w:r>
-          <w:rPr>
-            <w:rStyle w:val="Enlacedelndice"/>
-            <w:rFonts w:ascii="Times New Roman" w:eastAsia="Times New Roman" w:hAnsi="Times New Roman" w:cs="Times New Roman"/>
-          </w:rPr>
-          <w:t>Calendario del Plan de Gestión de la Configuración</w:t>
-        </w:r>
-        <w:r>
-          <w:rPr>
-            <w:webHidden/>
-          </w:rPr>
-          <w:fldChar w:fldCharType="begin"/>
-        </w:r>
-        <w:r>
-          <w:rPr>
-            <w:webHidden/>
-          </w:rPr>
-          <w:instrText>PAGEREF _Toc493843860 \h</w:instrText>
-        </w:r>
-        <w:r>
-          <w:rPr>
-            <w:webHidden/>
-          </w:rPr>
-        </w:r>
-        <w:r>
-          <w:rPr>
-            <w:webHidden/>
-          </w:rPr>
-          <w:fldChar w:fldCharType="separate"/>
-        </w:r>
-        <w:r>
-          <w:rPr>
-            <w:rStyle w:val="Enlacedelndice"/>
-          </w:rPr>
-          <w:tab/>
-          <w:t>10</w:t>
-        </w:r>
-        <w:r>
-          <w:rPr>
-            <w:webHidden/>
-          </w:rPr>
-          <w:fldChar w:fldCharType="end"/>
-        </w:r>
-      </w:hyperlink>
-    </w:p>
-    <w:p>
-      <w:r>
-        <w:fldChar w:fldCharType="end"/>
-      </w:r>
-    </w:p>
-    <w:p>
-      <w:pPr>
-        <w:spacing w:line="360" w:lineRule="auto"/>
-        <w:rPr>
-          <w:rFonts w:ascii="Times New Roman" w:eastAsia="Times New Roman" w:hAnsi="Times New Roman" w:cs="Times New Roman"/>
-        </w:rPr>
-      </w:pPr>
-    </w:p>
-    <w:p>
-      <w:pPr>
-        <w:spacing w:line="360" w:lineRule="auto"/>
-        <w:rPr>
-          <w:rFonts w:ascii="Times New Roman" w:eastAsia="Times New Roman" w:hAnsi="Times New Roman" w:cs="Times New Roman"/>
-        </w:rPr>
-      </w:pPr>
-    </w:p>
-    <w:p>
-      <w:pPr>
-        <w:spacing w:line="360" w:lineRule="auto"/>
-        <w:rPr>
-          <w:rFonts w:ascii="Times New Roman" w:eastAsia="Times New Roman" w:hAnsi="Times New Roman" w:cs="Times New Roman"/>
-        </w:rPr>
-      </w:pPr>
-    </w:p>
-    <w:p>
-      <w:pPr>
-        <w:spacing w:line="360" w:lineRule="auto"/>
-        <w:rPr>
-          <w:rFonts w:ascii="Times New Roman" w:eastAsia="Times New Roman" w:hAnsi="Times New Roman" w:cs="Times New Roman"/>
-        </w:rPr>
-      </w:pPr>
-    </w:p>
-    <w:p>
-      <w:pPr>
-        <w:spacing w:line="360" w:lineRule="auto"/>
-        <w:rPr>
-          <w:rFonts w:ascii="Times New Roman" w:eastAsia="Times New Roman" w:hAnsi="Times New Roman" w:cs="Times New Roman"/>
-        </w:rPr>
-      </w:pPr>
-    </w:p>
-    <w:p>
-      <w:pPr>
-        <w:spacing w:line="360" w:lineRule="auto"/>
-        <w:rPr>
-          <w:rFonts w:ascii="Times New Roman" w:eastAsia="Times New Roman" w:hAnsi="Times New Roman" w:cs="Times New Roman"/>
-        </w:rPr>
-      </w:pPr>
-    </w:p>
-    <w:p>
-      <w:pPr>
-        <w:spacing w:line="360" w:lineRule="auto"/>
-        <w:rPr>
-          <w:rFonts w:ascii="Times New Roman" w:eastAsia="Times New Roman" w:hAnsi="Times New Roman" w:cs="Times New Roman"/>
-        </w:rPr>
-      </w:pPr>
-    </w:p>
-    <w:p>
-      <w:pPr>
-        <w:spacing w:line="360" w:lineRule="auto"/>
-        <w:rPr>
-          <w:rFonts w:ascii="Times New Roman" w:eastAsia="Times New Roman" w:hAnsi="Times New Roman" w:cs="Times New Roman"/>
-        </w:rPr>
-      </w:pPr>
-    </w:p>
-    <w:p>
-      <w:pPr>
-        <w:spacing w:line="360" w:lineRule="auto"/>
-        <w:rPr>
-          <w:rFonts w:ascii="Times New Roman" w:eastAsia="Times New Roman" w:hAnsi="Times New Roman" w:cs="Times New Roman"/>
-        </w:rPr>
-      </w:pPr>
-    </w:p>
-    <w:p>
-      <w:pPr>
-        <w:spacing w:line="360" w:lineRule="auto"/>
-        <w:rPr>
-          <w:rFonts w:ascii="Times New Roman" w:eastAsia="Times New Roman" w:hAnsi="Times New Roman" w:cs="Times New Roman"/>
-        </w:rPr>
-      </w:pPr>
-    </w:p>
-    <w:p>
-      <w:pPr>
-        <w:spacing w:line="360" w:lineRule="auto"/>
-        <w:rPr>
-          <w:rFonts w:ascii="Times New Roman" w:eastAsia="Times New Roman" w:hAnsi="Times New Roman" w:cs="Times New Roman"/>
-        </w:rPr>
-      </w:pPr>
-    </w:p>
-    <w:p>
-      <w:pPr>
-        <w:spacing w:line="360" w:lineRule="auto"/>
-        <w:rPr>
-          <w:rFonts w:ascii="Times New Roman" w:eastAsia="Times New Roman" w:hAnsi="Times New Roman" w:cs="Times New Roman"/>
-        </w:rPr>
-      </w:pPr>
-    </w:p>
-    <w:p>
-      <w:pPr>
-        <w:spacing w:line="360" w:lineRule="auto"/>
-        <w:rPr>
-          <w:rFonts w:ascii="Times New Roman" w:eastAsia="Times New Roman" w:hAnsi="Times New Roman" w:cs="Times New Roman"/>
-        </w:rPr>
-      </w:pPr>
-    </w:p>
-    <w:p>
-      <w:pPr>
-        <w:spacing w:line="360" w:lineRule="auto"/>
-        <w:rPr>
-          <w:rFonts w:ascii="Times New Roman" w:eastAsia="Times New Roman" w:hAnsi="Times New Roman" w:cs="Times New Roman"/>
-        </w:rPr>
-      </w:pPr>
-    </w:p>
-    <w:p>
-      <w:pPr>
-        <w:spacing w:line="360" w:lineRule="auto"/>
-        <w:rPr>
-          <w:rFonts w:ascii="Times New Roman" w:eastAsia="Times New Roman" w:hAnsi="Times New Roman" w:cs="Times New Roman"/>
-        </w:rPr>
-      </w:pPr>
-    </w:p>
-    <w:p>
-      <w:pPr>
-        <w:spacing w:line="360" w:lineRule="auto"/>
-        <w:rPr>
-          <w:rFonts w:ascii="Times New Roman" w:eastAsia="Times New Roman" w:hAnsi="Times New Roman" w:cs="Times New Roman"/>
+          <w:rFonts w:eastAsia="Times New Roman"/>
+        </w:rPr>
+      </w:pPr>
+    </w:p>
+    <w:p>
+      <w:pPr>
+        <w:spacing w:line="360" w:lineRule="auto"/>
+        <w:rPr>
+          <w:rFonts w:eastAsia="Times New Roman"/>
+        </w:rPr>
+      </w:pPr>
+    </w:p>
+    <w:p>
+      <w:pPr>
+        <w:spacing w:line="360" w:lineRule="auto"/>
+        <w:rPr>
+          <w:rFonts w:eastAsia="Times New Roman"/>
+        </w:rPr>
+      </w:pPr>
+    </w:p>
+    <w:p>
+      <w:pPr>
+        <w:spacing w:line="360" w:lineRule="auto"/>
+        <w:rPr>
+          <w:rFonts w:eastAsia="Times New Roman"/>
+        </w:rPr>
+      </w:pPr>
+    </w:p>
+    <w:p>
+      <w:pPr>
+        <w:spacing w:line="360" w:lineRule="auto"/>
+        <w:rPr>
+          <w:rFonts w:eastAsia="Times New Roman"/>
+        </w:rPr>
+      </w:pPr>
+    </w:p>
+    <w:p>
+      <w:pPr>
+        <w:spacing w:line="360" w:lineRule="auto"/>
+        <w:rPr>
+          <w:rFonts w:eastAsia="Times New Roman"/>
+        </w:rPr>
+      </w:pPr>
+    </w:p>
+    <w:p>
+      <w:pPr>
+        <w:spacing w:line="360" w:lineRule="auto"/>
+        <w:rPr>
+          <w:rFonts w:eastAsia="Times New Roman"/>
+        </w:rPr>
+      </w:pPr>
+    </w:p>
+    <w:p>
+      <w:pPr>
+        <w:spacing w:line="360" w:lineRule="auto"/>
+        <w:rPr>
+          <w:rFonts w:eastAsia="Times New Roman"/>
+        </w:rPr>
+      </w:pPr>
+    </w:p>
+    <w:p>
+      <w:pPr>
+        <w:spacing w:line="360" w:lineRule="auto"/>
+        <w:rPr>
+          <w:rFonts w:eastAsia="Times New Roman"/>
+        </w:rPr>
+      </w:pPr>
+    </w:p>
+    <w:p>
+      <w:pPr>
+        <w:spacing w:line="360" w:lineRule="auto"/>
+        <w:rPr>
+          <w:rFonts w:eastAsia="Times New Roman"/>
+        </w:rPr>
+      </w:pPr>
+    </w:p>
+    <w:p>
+      <w:pPr>
+        <w:spacing w:line="360" w:lineRule="auto"/>
+        <w:rPr>
+          <w:rFonts w:eastAsia="Times New Roman"/>
         </w:rPr>
       </w:pPr>
     </w:p>
@@ -1726,23 +1289,23 @@
           <w:numId w:val="1"/>
         </w:numPr>
         <w:spacing w:line="360" w:lineRule="auto"/>
-        <w:ind w:hanging="360"/>
-        <w:jc w:val="both"/>
-        <w:rPr>
-          <w:rFonts w:ascii="Times New Roman" w:eastAsia="Times New Roman" w:hAnsi="Times New Roman" w:cs="Times New Roman"/>
-          <w:b/>
-          <w:sz w:val="24"/>
-          <w:szCs w:val="24"/>
+        <w:ind w:left="142" w:hanging="142"/>
+        <w:jc w:val="both"/>
+        <w:rPr>
+          <w:rFonts w:eastAsia="Times New Roman"/>
+          <w:b/>
+          <w:sz w:val="22"/>
+          <w:szCs w:val="22"/>
         </w:rPr>
       </w:pPr>
       <w:bookmarkStart w:id="0" w:name="_Toc493843870"/>
       <w:bookmarkEnd w:id="0"/>
       <w:r>
         <w:rPr>
-          <w:rFonts w:ascii="Times New Roman" w:eastAsia="Times New Roman" w:hAnsi="Times New Roman" w:cs="Times New Roman"/>
-          <w:b/>
-          <w:sz w:val="24"/>
-          <w:szCs w:val="24"/>
+          <w:rFonts w:eastAsia="Times New Roman"/>
+          <w:b/>
+          <w:sz w:val="22"/>
+          <w:szCs w:val="22"/>
         </w:rPr>
         <w:lastRenderedPageBreak/>
         <w:t>Introducción</w:t>
@@ -1751,128 +1314,1393 @@
     <w:p>
       <w:pPr>
         <w:spacing w:line="360" w:lineRule="auto"/>
-        <w:jc w:val="both"/>
-      </w:pPr>
-      <w:proofErr w:type="spellStart"/>
-      <w:r>
-        <w:rPr>
-          <w:rFonts w:ascii="Times New Roman" w:eastAsia="Times New Roman" w:hAnsi="Times New Roman" w:cs="Times New Roman"/>
-        </w:rPr>
-        <w:t>Consulting</w:t>
-      </w:r>
-      <w:proofErr w:type="spellEnd"/>
-      <w:r>
-        <w:rPr>
-          <w:rFonts w:ascii="Times New Roman" w:eastAsia="Times New Roman" w:hAnsi="Times New Roman" w:cs="Times New Roman"/>
-        </w:rPr>
-        <w:t xml:space="preserve"> Asociados es una empresa peruana que, desde su creación desarrolla software a la medida con personal especializado que reside en Perú, nuestra empresa fue fundada en el año 2014, nuestra propuesta de propuesta de </w:t>
-      </w:r>
-      <w:r>
-        <w:rPr>
-          <w:rFonts w:ascii="Times New Roman" w:eastAsia="Times New Roman" w:hAnsi="Times New Roman" w:cs="Times New Roman"/>
-        </w:rPr>
-        <w:t>valor se basa en la entrega de soluciones software personalizadas, capaces de soportar procesos clave y actividades de misión crítica, alineados con los objetivos estratégicos de nuestros clientes.</w:t>
-      </w:r>
-    </w:p>
-    <w:p>
-      <w:pPr>
-        <w:spacing w:line="360" w:lineRule="auto"/>
-        <w:jc w:val="both"/>
-      </w:pPr>
-    </w:p>
-    <w:p>
-      <w:pPr>
-        <w:spacing w:line="360" w:lineRule="auto"/>
-        <w:jc w:val="both"/>
-        <w:rPr>
-          <w:rFonts w:ascii="Times New Roman" w:eastAsia="Times New Roman" w:hAnsi="Times New Roman" w:cs="Times New Roman"/>
-        </w:rPr>
-      </w:pPr>
-      <w:r>
-        <w:rPr>
-          <w:rFonts w:ascii="Times New Roman" w:eastAsia="Times New Roman" w:hAnsi="Times New Roman" w:cs="Times New Roman"/>
-        </w:rPr>
-        <w:t>En el desarrollo de software, los cambios debidos princip</w:t>
-      </w:r>
-      <w:r>
-        <w:rPr>
-          <w:rFonts w:ascii="Times New Roman" w:eastAsia="Times New Roman" w:hAnsi="Times New Roman" w:cs="Times New Roman"/>
-        </w:rPr>
-        <w:t>almente a modificaciones de requisitos y fallos son inevitables. Normalmente se trabaja en equipo por lo que es preciso llevar un control y registro de los cambios con el fin de reducir errores, aumentar la calidad y la productividad y evitar los problemas</w:t>
-      </w:r>
-      <w:r>
-        <w:rPr>
-          <w:rFonts w:ascii="Times New Roman" w:eastAsia="Times New Roman" w:hAnsi="Times New Roman" w:cs="Times New Roman"/>
-        </w:rPr>
-        <w:t xml:space="preserve"> que puede acarrear una incorrecta sincronización en dichos cambios, al afectar a otros elementos del sistema o a las tareas realizadas por otros miembros del equipo de proyecto.</w:t>
-      </w:r>
+        <w:ind w:left="142" w:firstLine="425"/>
+        <w:jc w:val="both"/>
+      </w:pPr>
+      <w:r>
+        <w:rPr>
+          <w:rFonts w:eastAsia="Times New Roman"/>
+          <w:i/>
+        </w:rPr>
+        <w:t>Consulting Asociados</w:t>
+      </w:r>
+      <w:r>
+        <w:rPr>
+          <w:rFonts w:eastAsia="Times New Roman"/>
+        </w:rPr>
+        <w:t xml:space="preserve"> es una empresa peruana que, desde su creación</w:t>
+      </w:r>
+      <w:r>
+        <w:rPr>
+          <w:rFonts w:eastAsia="Times New Roman"/>
+        </w:rPr>
+        <w:t>,</w:t>
+      </w:r>
+      <w:r>
+        <w:rPr>
+          <w:rFonts w:eastAsia="Times New Roman"/>
+        </w:rPr>
+        <w:t xml:space="preserve"> desarrolla software a la medida con personal es</w:t>
+      </w:r>
+      <w:r>
+        <w:rPr>
+          <w:rFonts w:eastAsia="Times New Roman"/>
+        </w:rPr>
+        <w:t>pecializado que reside en Perú. F</w:t>
+      </w:r>
+      <w:r>
+        <w:rPr>
+          <w:rFonts w:eastAsia="Times New Roman"/>
+        </w:rPr>
+        <w:t>ue fundada en el año 2014</w:t>
+      </w:r>
+      <w:r>
+        <w:rPr>
+          <w:rFonts w:eastAsia="Times New Roman"/>
+        </w:rPr>
+        <w:t xml:space="preserve"> con una propuesta</w:t>
+      </w:r>
+      <w:r>
+        <w:rPr>
+          <w:rFonts w:eastAsia="Times New Roman"/>
+        </w:rPr>
+        <w:t xml:space="preserve"> de valor </w:t>
+      </w:r>
+      <w:r>
+        <w:rPr>
+          <w:rFonts w:eastAsia="Times New Roman"/>
+        </w:rPr>
+        <w:t xml:space="preserve">que </w:t>
+      </w:r>
+      <w:r>
+        <w:rPr>
+          <w:rFonts w:eastAsia="Times New Roman"/>
+        </w:rPr>
+        <w:t>se basa en la entrega de soluciones software personalizadas, capaces de soportar procesos clave y actividades de misión crítica, alineados con los objetivos estratégicos de nuestros clientes.</w:t>
+      </w:r>
+    </w:p>
+    <w:p>
+      <w:pPr>
+        <w:spacing w:line="360" w:lineRule="auto"/>
+        <w:ind w:left="142"/>
+        <w:jc w:val="both"/>
+      </w:pPr>
+    </w:p>
+    <w:p>
+      <w:pPr>
+        <w:spacing w:line="360" w:lineRule="auto"/>
+        <w:ind w:left="142" w:firstLine="425"/>
+        <w:jc w:val="both"/>
+      </w:pPr>
+      <w:r>
+        <w:t xml:space="preserve">Actualmente contamos con una gran cantidad de sistemas de información puestos en producción; sin embargo, presentamos la gran deficiencia de que estos proyectos de software no están correctamente </w:t>
+      </w:r>
+      <w:r>
+        <w:rPr>
+          <w:i/>
+        </w:rPr>
+        <w:t>versionados</w:t>
+      </w:r>
+      <w:r>
+        <w:rPr>
+          <w:i/>
+        </w:rPr>
+        <w:t xml:space="preserve"> </w:t>
+      </w:r>
+      <w:r>
+        <w:rPr>
+          <w:i/>
+        </w:rPr>
+        <w:t>(*)</w:t>
+      </w:r>
+      <w:r>
+        <w:t xml:space="preserve"> en un repositorio, y esto dificulta las labores de mantenimiento, soporte, control de cambios</w:t>
+      </w:r>
+      <w:r>
+        <w:t>,</w:t>
+      </w:r>
+      <w:r>
+        <w:t xml:space="preserve"> entre otros</w:t>
+      </w:r>
+      <w:r>
+        <w:t>; puesto que en diversas oportunidades la versión del software en producción es diferente a la versión con que se cuenta en desarrollo, o que también se da el caso en que los desarrolladores de software raptan fácilmente el código fuente de los proyectos en dispositivos de almacenamiento externo</w:t>
+      </w:r>
+      <w:r>
+        <w:t xml:space="preserve"> como USBs, discos duros, etc</w:t>
+      </w:r>
+      <w:r>
+        <w:t>.</w:t>
+      </w:r>
+    </w:p>
+    <w:p>
+      <w:pPr>
+        <w:spacing w:line="360" w:lineRule="auto"/>
+        <w:ind w:left="142"/>
+        <w:jc w:val="both"/>
+      </w:pPr>
+    </w:p>
+    <w:p>
+      <w:pPr>
+        <w:spacing w:line="360" w:lineRule="auto"/>
+        <w:ind w:left="142" w:firstLine="425"/>
+        <w:jc w:val="both"/>
+      </w:pPr>
+      <w:r>
+        <w:t>El propósito es optimizar la gestión de los proyectos software que se desarro</w:t>
+      </w:r>
+      <w:r>
+        <w:t>lla</w:t>
+      </w:r>
+      <w:r>
+        <w:t>n en la empresa, mejorando los tiempos de desarrollo,</w:t>
+      </w:r>
+      <w:r>
+        <w:rPr>
+          <w:i/>
+        </w:rPr>
+        <w:t xml:space="preserve"> control de cambios</w:t>
+      </w:r>
+      <w:r>
+        <w:rPr>
+          <w:i/>
+        </w:rPr>
+        <w:t xml:space="preserve"> </w:t>
+      </w:r>
+      <w:r>
+        <w:rPr>
+          <w:i/>
+        </w:rPr>
+        <w:t>(*)</w:t>
+      </w:r>
+      <w:r>
+        <w:rPr>
+          <w:i/>
+        </w:rPr>
+        <w:t>, aseguramiento de calidad</w:t>
+      </w:r>
+      <w:r>
+        <w:rPr>
+          <w:i/>
+        </w:rPr>
+        <w:t xml:space="preserve"> </w:t>
+      </w:r>
+      <w:r>
+        <w:rPr>
+          <w:i/>
+        </w:rPr>
+        <w:t>(*)</w:t>
+      </w:r>
+      <w:r>
+        <w:t>; así como también dar seguridad a los mismos, implementando roles y control de accesos por parte de los desarrolladores</w:t>
+      </w:r>
+      <w:r>
+        <w:t>, y de esta man</w:t>
+      </w:r>
+      <w:r>
+        <w:t>era mantener la integridad en la documentación,</w:t>
+      </w:r>
+      <w:r>
+        <w:t xml:space="preserve"> </w:t>
+      </w:r>
+      <w:r>
+        <w:rPr>
+          <w:i/>
+        </w:rPr>
+        <w:t>código fuente</w:t>
+      </w:r>
+      <w:r>
+        <w:rPr>
+          <w:i/>
+        </w:rPr>
+        <w:t xml:space="preserve"> (*)</w:t>
+      </w:r>
+      <w:r>
+        <w:rPr>
+          <w:i/>
+        </w:rPr>
+        <w:t xml:space="preserve"> y ejecutables</w:t>
+      </w:r>
+      <w:r>
+        <w:rPr>
+          <w:i/>
+        </w:rPr>
+        <w:t xml:space="preserve"> (*)</w:t>
+      </w:r>
+      <w:r>
+        <w:t xml:space="preserve"> de los proyectos</w:t>
+      </w:r>
+      <w:r>
+        <w:t xml:space="preserve"> (software)</w:t>
+      </w:r>
+      <w:r>
+        <w:t>.</w:t>
+      </w:r>
+    </w:p>
+    <w:p>
+      <w:pPr>
+        <w:spacing w:line="360" w:lineRule="auto"/>
+        <w:ind w:left="142"/>
+        <w:jc w:val="both"/>
+      </w:pPr>
+    </w:p>
+    <w:p>
+      <w:pPr>
+        <w:spacing w:line="360" w:lineRule="auto"/>
+        <w:ind w:left="142" w:firstLine="425"/>
+        <w:jc w:val="both"/>
+      </w:pPr>
+      <w:r>
+        <w:t>El presente proyecto se puede aplicar de forma transversal a la organización, abarcando todas sus áreas, con lo que se logrará mejorar la producción de software desde el levantamiento de información hasta la puesta en producción del sistema, habiendo pasado por su respectivo control de calidad.</w:t>
+      </w:r>
+    </w:p>
+    <w:p>
+      <w:pPr>
+        <w:spacing w:line="360" w:lineRule="auto"/>
+        <w:jc w:val="both"/>
+      </w:pPr>
     </w:p>
     <w:p>
       <w:pPr>
         <w:pStyle w:val="Prrafodelista"/>
+        <w:numPr>
+          <w:ilvl w:val="1"/>
+          <w:numId w:val="1"/>
+        </w:numPr>
+        <w:spacing w:line="360" w:lineRule="auto"/>
+        <w:ind w:left="567" w:hanging="141"/>
+        <w:jc w:val="both"/>
+      </w:pPr>
+      <w:r>
+        <w:rPr>
+          <w:b/>
+        </w:rPr>
+        <w:t>Glosario de Términos</w:t>
+      </w:r>
+    </w:p>
+    <w:p>
+      <w:pPr>
+        <w:pStyle w:val="Prrafodelista"/>
+        <w:numPr>
+          <w:ilvl w:val="0"/>
+          <w:numId w:val="8"/>
+        </w:numPr>
+        <w:spacing w:line="360" w:lineRule="auto"/>
+        <w:ind w:left="851" w:hanging="284"/>
+        <w:jc w:val="both"/>
+      </w:pPr>
+      <w:r>
+        <w:t xml:space="preserve">Versionado de software: Es el proceso de asignación de un nombre, código o número único, a un software para indicar su nivel de desarrollo. </w:t>
+      </w:r>
+    </w:p>
+    <w:p>
+      <w:pPr>
+        <w:pStyle w:val="Prrafodelista"/>
+        <w:numPr>
+          <w:ilvl w:val="0"/>
+          <w:numId w:val="8"/>
+        </w:numPr>
+        <w:spacing w:line="360" w:lineRule="auto"/>
+        <w:ind w:left="851" w:hanging="284"/>
+        <w:jc w:val="both"/>
+      </w:pPr>
+      <w:r>
+        <w:t xml:space="preserve">Control de cambios: </w:t>
+      </w:r>
+      <w:r>
+        <w:t> Este control ayuda a eliminar la posibilidad de confusiones que pueden resultar de alto costo para el proyecto y asegurar que no existan inconsistencias en el sistema desarrollado.</w:t>
+      </w:r>
+    </w:p>
+    <w:p>
+      <w:pPr>
+        <w:pStyle w:val="Prrafodelista"/>
+        <w:numPr>
+          <w:ilvl w:val="0"/>
+          <w:numId w:val="8"/>
+        </w:numPr>
+        <w:spacing w:line="360" w:lineRule="auto"/>
+        <w:ind w:left="426" w:hanging="284"/>
+        <w:jc w:val="both"/>
+      </w:pPr>
+      <w:r>
+        <w:lastRenderedPageBreak/>
+        <w:t>Aseguramiento de calidad: Es un set de actividades sistemáticas que aseguran el proceso del software y productos conformados por requerimientos, estándares, y procedimientos.</w:t>
+      </w:r>
+    </w:p>
+    <w:p>
+      <w:pPr>
+        <w:pStyle w:val="Prrafodelista"/>
+        <w:numPr>
+          <w:ilvl w:val="0"/>
+          <w:numId w:val="8"/>
+        </w:numPr>
+        <w:spacing w:line="360" w:lineRule="auto"/>
+        <w:ind w:left="426" w:hanging="284"/>
+        <w:jc w:val="both"/>
+      </w:pPr>
+      <w:r>
+        <w:t xml:space="preserve">Código fuente: </w:t>
+      </w:r>
+      <w:r>
+        <w:t>Es un c</w:t>
+      </w:r>
+      <w:r>
+        <w:t>onjunto de líneas de textos, que </w:t>
+      </w:r>
+      <w:r>
+        <w:rPr>
+          <w:bCs/>
+        </w:rPr>
+        <w:t xml:space="preserve">son las directrices que debe seguir la computadora para realizar </w:t>
+      </w:r>
+      <w:r>
+        <w:rPr>
+          <w:bCs/>
+        </w:rPr>
+        <w:t>un</w:t>
+      </w:r>
+      <w:r>
+        <w:rPr>
+          <w:bCs/>
+        </w:rPr>
+        <w:t xml:space="preserve"> programa</w:t>
+      </w:r>
+      <w:r>
+        <w:rPr>
+          <w:bCs/>
+        </w:rPr>
+        <w:t>.</w:t>
+      </w:r>
+    </w:p>
+    <w:p>
+      <w:pPr>
+        <w:pStyle w:val="Prrafodelista"/>
+        <w:numPr>
+          <w:ilvl w:val="0"/>
+          <w:numId w:val="8"/>
+        </w:numPr>
+        <w:spacing w:line="360" w:lineRule="auto"/>
+        <w:ind w:left="426" w:hanging="284"/>
+        <w:jc w:val="both"/>
+      </w:pPr>
+      <w:r>
+        <w:rPr>
+          <w:bCs/>
+        </w:rPr>
+        <w:t>Ejecutable: Archivo cuyo contenido se interpreta por el ordenador como un programa.</w:t>
+      </w:r>
+    </w:p>
+    <w:p>
+      <w:pPr>
+        <w:pStyle w:val="Prrafodelista"/>
+        <w:spacing w:line="360" w:lineRule="auto"/>
+        <w:ind w:left="426"/>
+        <w:jc w:val="both"/>
+      </w:pPr>
+    </w:p>
+    <w:p>
+      <w:pPr>
+        <w:pStyle w:val="Prrafodelista"/>
+        <w:numPr>
+          <w:ilvl w:val="0"/>
+          <w:numId w:val="1"/>
+        </w:numPr>
+        <w:spacing w:line="360" w:lineRule="auto"/>
+        <w:ind w:left="142" w:hanging="284"/>
+        <w:jc w:val="both"/>
+      </w:pPr>
+      <w:r>
+        <w:rPr>
+          <w:b/>
+        </w:rPr>
+        <w:t>Gestión de SCM</w:t>
+      </w:r>
+    </w:p>
+    <w:p>
+      <w:pPr>
+        <w:pStyle w:val="Prrafodelista"/>
+        <w:numPr>
+          <w:ilvl w:val="1"/>
+          <w:numId w:val="1"/>
+        </w:numPr>
+        <w:spacing w:line="360" w:lineRule="auto"/>
+        <w:ind w:left="709" w:hanging="142"/>
+        <w:jc w:val="both"/>
+      </w:pPr>
+      <w:r>
+        <w:rPr>
+          <w:b/>
+        </w:rPr>
+        <w:t>Organización</w:t>
+      </w:r>
+    </w:p>
+    <w:p>
+      <w:pPr>
+        <w:pStyle w:val="Prrafodelista"/>
+        <w:spacing w:line="360" w:lineRule="auto"/>
+        <w:ind w:left="709"/>
+        <w:jc w:val="both"/>
+      </w:pPr>
+      <w:r>
+        <w:t xml:space="preserve">En esta sección se pasa a describir el cómo se relaciona la Gestión de la Configuración con el proceso de desarrollo del software. Véase </w:t>
+      </w:r>
+      <w:r>
+        <w:rPr>
+          <w:b/>
+        </w:rPr>
+        <w:t>F</w:t>
+      </w:r>
+      <w:r>
+        <w:rPr>
+          <w:b/>
+        </w:rPr>
+        <w:t>igura 2.1.1</w:t>
+      </w:r>
+      <w:r>
+        <w:rPr>
+          <w:b/>
+        </w:rPr>
+        <w:t>.</w:t>
+      </w:r>
+    </w:p>
+    <w:p>
+      <w:pPr>
+        <w:pStyle w:val="Prrafodelista"/>
         <w:spacing w:line="360" w:lineRule="auto"/>
         <w:ind w:left="1800"/>
         <w:jc w:val="both"/>
         <w:rPr>
-          <w:rFonts w:ascii="Times New Roman" w:eastAsia="Times New Roman" w:hAnsi="Times New Roman" w:cs="Times New Roman"/>
-        </w:rPr>
-      </w:pPr>
-    </w:p>
-    <w:p>
-      <w:pPr>
-        <w:spacing w:line="360" w:lineRule="auto"/>
-        <w:rPr>
-          <w:rFonts w:ascii="Times New Roman" w:eastAsia="Times New Roman" w:hAnsi="Times New Roman" w:cs="Times New Roman"/>
-        </w:rPr>
-      </w:pPr>
-      <w:r>
-        <w:rPr>
-          <w:rFonts w:ascii="Times New Roman" w:eastAsia="Times New Roman" w:hAnsi="Times New Roman" w:cs="Times New Roman"/>
-        </w:rPr>
-        <w:t>El objetivo de la gestión de la configuración es mantener la integridad de l</w:t>
-      </w:r>
-      <w:r>
-        <w:rPr>
-          <w:rFonts w:ascii="Times New Roman" w:eastAsia="Times New Roman" w:hAnsi="Times New Roman" w:cs="Times New Roman"/>
-        </w:rPr>
-        <w:t>os productos que se obtienen a lo largo del desarrollo de los sistemas de información, garantizando que no se realizan cambios incontrolados y que todos los participantes en el desarrollo del sistema disponen de la versión adecuada de los productos que man</w:t>
-      </w:r>
-      <w:r>
-        <w:rPr>
-          <w:rFonts w:ascii="Times New Roman" w:eastAsia="Times New Roman" w:hAnsi="Times New Roman" w:cs="Times New Roman"/>
-        </w:rPr>
-        <w:t>ejan. Así, entre los elementos de configuración software, se encuentran no únicamente ejecutables y código fuente, sino también los modelos de datos, modelos de procesos, especificaciones de requisitos, pruebas, etc.</w:t>
-      </w:r>
-    </w:p>
-    <w:p>
-      <w:pPr>
-        <w:spacing w:line="360" w:lineRule="auto"/>
-        <w:rPr>
-          <w:rFonts w:ascii="Times New Roman" w:eastAsia="Times New Roman" w:hAnsi="Times New Roman" w:cs="Times New Roman"/>
-        </w:rPr>
-      </w:pPr>
-    </w:p>
-    <w:p>
-      <w:pPr>
-        <w:spacing w:line="360" w:lineRule="auto"/>
-        <w:rPr>
-          <w:rFonts w:ascii="Times New Roman" w:eastAsia="Times New Roman" w:hAnsi="Times New Roman" w:cs="Times New Roman"/>
-        </w:rPr>
-      </w:pPr>
-      <w:r>
-        <w:rPr>
-          <w:rFonts w:ascii="Times New Roman" w:eastAsia="Times New Roman" w:hAnsi="Times New Roman" w:cs="Times New Roman"/>
-        </w:rPr>
-        <w:t>La gestión de configuración se realiza</w:t>
-      </w:r>
-      <w:r>
-        <w:rPr>
-          <w:rFonts w:ascii="Times New Roman" w:eastAsia="Times New Roman" w:hAnsi="Times New Roman" w:cs="Times New Roman"/>
-        </w:rPr>
-        <w:t xml:space="preserve"> durante todas las actividades asociadas al desarrollo del sistema, y continúa registrando los cambios hasta que éste deja de utilizarse.</w:t>
+          <w:b/>
+        </w:rPr>
+      </w:pPr>
+      <w:r>
+        <w:rPr>
+          <w:b/>
+          <w:noProof/>
+          <w:lang w:val="es-ES" w:eastAsia="es-ES"/>
+        </w:rPr>
+        <mc:AlternateContent>
+          <mc:Choice Requires="wpg">
+            <w:drawing>
+              <wp:anchor distT="0" distB="0" distL="114300" distR="114300" simplePos="0" relativeHeight="251659264" behindDoc="0" locked="0" layoutInCell="1" allowOverlap="1">
+                <wp:simplePos x="0" y="0"/>
+                <wp:positionH relativeFrom="column">
+                  <wp:posOffset>647700</wp:posOffset>
+                </wp:positionH>
+                <wp:positionV relativeFrom="paragraph">
+                  <wp:posOffset>177800</wp:posOffset>
+                </wp:positionV>
+                <wp:extent cx="4455160" cy="3419475"/>
+                <wp:effectExtent l="0" t="0" r="2540" b="0"/>
+                <wp:wrapNone/>
+                <wp:docPr id="4" name="Grupo 4"/>
+                <wp:cNvGraphicFramePr/>
+                <a:graphic xmlns:a="http://schemas.openxmlformats.org/drawingml/2006/main">
+                  <a:graphicData uri="http://schemas.microsoft.com/office/word/2010/wordprocessingGroup">
+                    <wpg:wgp>
+                      <wpg:cNvGrpSpPr/>
+                      <wpg:grpSpPr>
+                        <a:xfrm>
+                          <a:off x="0" y="0"/>
+                          <a:ext cx="4455160" cy="3419475"/>
+                          <a:chOff x="0" y="0"/>
+                          <a:chExt cx="4455160" cy="3419475"/>
+                        </a:xfrm>
+                      </wpg:grpSpPr>
+                      <pic:pic xmlns:pic="http://schemas.openxmlformats.org/drawingml/2006/picture">
+                        <pic:nvPicPr>
+                          <pic:cNvPr id="2" name="Imagen 2"/>
+                          <pic:cNvPicPr>
+                            <a:picLocks noChangeAspect="1"/>
+                          </pic:cNvPicPr>
+                        </pic:nvPicPr>
+                        <pic:blipFill>
+                          <a:blip r:embed="rId9">
+                            <a:extLst>
+                              <a:ext uri="{28A0092B-C50C-407E-A947-70E740481C1C}">
+                                <a14:useLocalDpi xmlns:a14="http://schemas.microsoft.com/office/drawing/2010/main" val="0"/>
+                              </a:ext>
+                            </a:extLst>
+                          </a:blip>
+                          <a:stretch>
+                            <a:fillRect/>
+                          </a:stretch>
+                        </pic:blipFill>
+                        <pic:spPr>
+                          <a:xfrm>
+                            <a:off x="0" y="0"/>
+                            <a:ext cx="4455160" cy="2926715"/>
+                          </a:xfrm>
+                          <a:prstGeom prst="rect">
+                            <a:avLst/>
+                          </a:prstGeom>
+                        </pic:spPr>
+                      </pic:pic>
+                      <wps:wsp>
+                        <wps:cNvPr id="3" name="Cuadro de texto 3"/>
+                        <wps:cNvSpPr txBox="1"/>
+                        <wps:spPr>
+                          <a:xfrm>
+                            <a:off x="28575" y="2971800"/>
+                            <a:ext cx="4391025" cy="447675"/>
+                          </a:xfrm>
+                          <a:prstGeom prst="rect">
+                            <a:avLst/>
+                          </a:prstGeom>
+                          <a:noFill/>
+                          <a:ln w="6350">
+                            <a:noFill/>
+                          </a:ln>
+                        </wps:spPr>
+                        <wps:txbx>
+                          <w:txbxContent>
+                            <w:p>
+                              <w:pPr>
+                                <w:jc w:val="center"/>
+                              </w:pPr>
+                              <w:r>
+                                <w:rPr>
+                                  <w:b/>
+                                </w:rPr>
+                                <w:t xml:space="preserve">Figura 2.1.1. </w:t>
+                              </w:r>
+                              <w:r>
+                                <w:t>– Relación de la Gestión de la configuración con el Proceso de Desarrollo de Software.</w:t>
+                              </w:r>
+                            </w:p>
+                          </w:txbxContent>
+                        </wps:txbx>
+                        <wps:bodyPr rot="0" spcFirstLastPara="0" vertOverflow="overflow" horzOverflow="overflow" vert="horz" wrap="square" lIns="91440" tIns="45720" rIns="91440" bIns="45720" numCol="1" spcCol="0" rtlCol="0" fromWordArt="0" anchor="t" anchorCtr="0" forceAA="0" compatLnSpc="1">
+                          <a:prstTxWarp prst="textNoShape">
+                            <a:avLst/>
+                          </a:prstTxWarp>
+                          <a:noAutofit/>
+                        </wps:bodyPr>
+                      </wps:wsp>
+                    </wpg:wgp>
+                  </a:graphicData>
+                </a:graphic>
+                <wp14:sizeRelV relativeFrom="margin">
+                  <wp14:pctHeight>0</wp14:pctHeight>
+                </wp14:sizeRelV>
+              </wp:anchor>
+            </w:drawing>
+          </mc:Choice>
+          <mc:Fallback>
+            <w:pict>
+              <v:group id="Grupo 4" o:spid="_x0000_s1026" style="position:absolute;left:0;text-align:left;margin-left:51pt;margin-top:14pt;width:350.8pt;height:269.25pt;z-index:251659264;mso-height-relative:margin" coordsize="44551,34194" o:gfxdata="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">
+                <v:shapetype id="_x0000_t75" coordsize="21600,21600" o:spt="75" o:preferrelative="t" path="m@4@5l@4@11@9@11@9@5xe" filled="f" stroked="f">
+                  <v:stroke joinstyle="miter"/>
+                  <v:formulas>
+                    <v:f eqn="if lineDrawn pixelLineWidth 0"/>
+                    <v:f eqn="sum @0 1 0"/>
+                    <v:f eqn="sum 0 0 @1"/>
+                    <v:f eqn="prod @2 1 2"/>
+                    <v:f eqn="prod @3 21600 pixelWidth"/>
+                    <v:f eqn="prod @3 21600 pixelHeight"/>
+                    <v:f eqn="sum @0 0 1"/>
+                    <v:f eqn="prod @6 1 2"/>
+                    <v:f eqn="prod @7 21600 pixelWidth"/>
+                    <v:f eqn="sum @8 21600 0"/>
+                    <v:f eqn="prod @7 21600 pixelHeight"/>
+                    <v:f eqn="sum @10 21600 0"/>
+                  </v:formulas>
+                  <v:path o:extrusionok="f" gradientshapeok="t" o:connecttype="rect"/>
+                  <o:lock v:ext="edit" aspectratio="t"/>
+                </v:shapetype>
+                <v:shape id="Imagen 2" o:spid="_x0000_s1027" type="#_x0000_t75" style="position:absolute;width:44551;height:29267;visibility:visible;mso-wrap-style:square" o:gfxdata="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">
+                  <v:imagedata r:id="rId10" o:title=""/>
+                  <v:path arrowok="t"/>
+                </v:shape>
+                <v:shapetype id="_x0000_t202" coordsize="21600,21600" o:spt="202" path="m,l,21600r21600,l21600,xe">
+                  <v:stroke joinstyle="miter"/>
+                  <v:path gradientshapeok="t" o:connecttype="rect"/>
+                </v:shapetype>
+                <v:shape id="Cuadro de texto 3" o:spid="_x0000_s1028" type="#_x0000_t202" style="position:absolute;left:285;top:29718;width:43911;height:4476;visibility:visible;mso-wrap-style:square;v-text-anchor:top" o:gfxdata="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" filled="f" stroked="f" strokeweight=".5pt">
+                  <v:textbox>
+                    <w:txbxContent>
+                      <w:p>
+                        <w:pPr>
+                          <w:jc w:val="center"/>
+                        </w:pPr>
+                        <w:r>
+                          <w:rPr>
+                            <w:b/>
+                          </w:rPr>
+                          <w:t xml:space="preserve">Figura 2.1.1. </w:t>
+                        </w:r>
+                        <w:r>
+                          <w:t>– Relación de la Gestión de la configuración con el Proceso de Desarrollo de Software.</w:t>
+                        </w:r>
+                      </w:p>
+                    </w:txbxContent>
+                  </v:textbox>
+                </v:shape>
+              </v:group>
+            </w:pict>
+          </mc:Fallback>
+        </mc:AlternateContent>
+      </w:r>
+    </w:p>
+    <w:p>
+      <w:pPr>
+        <w:pStyle w:val="Prrafodelista"/>
+        <w:spacing w:line="360" w:lineRule="auto"/>
+        <w:ind w:left="1800"/>
+        <w:jc w:val="both"/>
+        <w:rPr>
+          <w:b/>
+        </w:rPr>
+      </w:pPr>
+    </w:p>
+    <w:p>
+      <w:pPr>
+        <w:pStyle w:val="Prrafodelista"/>
+        <w:spacing w:line="360" w:lineRule="auto"/>
+        <w:ind w:left="1800"/>
+        <w:jc w:val="both"/>
+        <w:rPr>
+          <w:b/>
+        </w:rPr>
+      </w:pPr>
+    </w:p>
+    <w:p>
+      <w:pPr>
+        <w:pStyle w:val="Prrafodelista"/>
+        <w:spacing w:line="360" w:lineRule="auto"/>
+        <w:ind w:left="1800"/>
+        <w:jc w:val="both"/>
+        <w:rPr>
+          <w:b/>
+        </w:rPr>
+      </w:pPr>
+    </w:p>
+    <w:p>
+      <w:pPr>
+        <w:pStyle w:val="Prrafodelista"/>
+        <w:spacing w:line="360" w:lineRule="auto"/>
+        <w:ind w:left="1800"/>
+        <w:jc w:val="both"/>
+        <w:rPr>
+          <w:b/>
+        </w:rPr>
+      </w:pPr>
+    </w:p>
+    <w:p>
+      <w:pPr>
+        <w:pStyle w:val="Prrafodelista"/>
+        <w:spacing w:line="360" w:lineRule="auto"/>
+        <w:ind w:left="1800"/>
+        <w:jc w:val="both"/>
+        <w:rPr>
+          <w:b/>
+        </w:rPr>
+      </w:pPr>
+    </w:p>
+    <w:p>
+      <w:pPr>
+        <w:pStyle w:val="Prrafodelista"/>
+        <w:spacing w:line="360" w:lineRule="auto"/>
+        <w:ind w:left="1800"/>
+        <w:jc w:val="both"/>
+        <w:rPr>
+          <w:b/>
+        </w:rPr>
+      </w:pPr>
+    </w:p>
+    <w:p>
+      <w:pPr>
+        <w:pStyle w:val="Prrafodelista"/>
+        <w:spacing w:line="360" w:lineRule="auto"/>
+        <w:ind w:left="1800"/>
+        <w:jc w:val="both"/>
+        <w:rPr>
+          <w:b/>
+        </w:rPr>
+      </w:pPr>
+    </w:p>
+    <w:p>
+      <w:pPr>
+        <w:pStyle w:val="Prrafodelista"/>
+        <w:spacing w:line="360" w:lineRule="auto"/>
+        <w:ind w:left="1800"/>
+        <w:jc w:val="both"/>
+        <w:rPr>
+          <w:b/>
+        </w:rPr>
+      </w:pPr>
+    </w:p>
+    <w:p>
+      <w:pPr>
+        <w:pStyle w:val="Prrafodelista"/>
+        <w:spacing w:line="360" w:lineRule="auto"/>
+        <w:ind w:left="1800"/>
+        <w:jc w:val="both"/>
+        <w:rPr>
+          <w:b/>
+        </w:rPr>
+      </w:pPr>
+    </w:p>
+    <w:p>
+      <w:pPr>
+        <w:pStyle w:val="Prrafodelista"/>
+        <w:spacing w:line="360" w:lineRule="auto"/>
+        <w:ind w:left="1800"/>
+        <w:jc w:val="both"/>
+        <w:rPr>
+          <w:b/>
+        </w:rPr>
+      </w:pPr>
+    </w:p>
+    <w:p>
+      <w:pPr>
+        <w:pStyle w:val="Prrafodelista"/>
+        <w:spacing w:line="360" w:lineRule="auto"/>
+        <w:ind w:left="1800"/>
+        <w:jc w:val="both"/>
+        <w:rPr>
+          <w:b/>
+        </w:rPr>
+      </w:pPr>
+    </w:p>
+    <w:p>
+      <w:pPr>
+        <w:pStyle w:val="Prrafodelista"/>
+        <w:spacing w:line="360" w:lineRule="auto"/>
+        <w:ind w:left="1800"/>
+        <w:jc w:val="both"/>
+        <w:rPr>
+          <w:b/>
+        </w:rPr>
+      </w:pPr>
+    </w:p>
+    <w:p>
+      <w:pPr>
+        <w:pStyle w:val="Prrafodelista"/>
+        <w:spacing w:line="360" w:lineRule="auto"/>
+        <w:ind w:left="1800"/>
+        <w:jc w:val="both"/>
+        <w:rPr>
+          <w:b/>
+        </w:rPr>
+      </w:pPr>
+    </w:p>
+    <w:p>
+      <w:pPr>
+        <w:pStyle w:val="Prrafodelista"/>
+        <w:spacing w:line="360" w:lineRule="auto"/>
+        <w:ind w:left="1800"/>
+        <w:jc w:val="both"/>
+        <w:rPr>
+          <w:b/>
+        </w:rPr>
+      </w:pPr>
+    </w:p>
+    <w:p>
+      <w:pPr>
+        <w:pStyle w:val="Prrafodelista"/>
+        <w:spacing w:line="360" w:lineRule="auto"/>
+        <w:ind w:left="1800"/>
+        <w:jc w:val="both"/>
+      </w:pPr>
+    </w:p>
+    <w:p>
+      <w:pPr>
+        <w:pStyle w:val="Prrafodelista"/>
+        <w:spacing w:line="360" w:lineRule="auto"/>
+        <w:ind w:left="709"/>
+        <w:jc w:val="both"/>
+      </w:pPr>
+      <w:r>
+        <w:t>Como se puede observar la Gestión de la Configuración es una disciplina que opera</w:t>
+      </w:r>
+      <w:r>
+        <w:t xml:space="preserve"> (evalúa y controla cambios)</w:t>
+      </w:r>
+      <w:r>
+        <w:t xml:space="preserve"> de manera transversal sobre cada proceso del desarrollo del software, que va desde la Especificación de los Requerimientos hasta el respectivo Mantenimiento cuando el sistema se encuentre en producción.</w:t>
+      </w:r>
+    </w:p>
+    <w:p>
+      <w:pPr>
+        <w:pStyle w:val="Prrafodelista"/>
+        <w:spacing w:line="360" w:lineRule="auto"/>
+        <w:ind w:left="709"/>
+        <w:jc w:val="both"/>
+      </w:pPr>
+    </w:p>
+    <w:p>
+      <w:pPr>
+        <w:pStyle w:val="Prrafodelista"/>
+        <w:spacing w:line="360" w:lineRule="auto"/>
+        <w:ind w:left="709"/>
+        <w:jc w:val="both"/>
+      </w:pPr>
+    </w:p>
+    <w:p>
+      <w:pPr>
+        <w:pStyle w:val="Prrafodelista"/>
+        <w:spacing w:line="360" w:lineRule="auto"/>
+        <w:ind w:left="709"/>
+        <w:jc w:val="both"/>
+      </w:pPr>
+    </w:p>
+    <w:p>
+      <w:pPr>
+        <w:pStyle w:val="Prrafodelista"/>
+        <w:spacing w:line="360" w:lineRule="auto"/>
+        <w:ind w:left="709"/>
+        <w:jc w:val="both"/>
+      </w:pPr>
+    </w:p>
+    <w:p>
+      <w:pPr>
+        <w:pStyle w:val="Prrafodelista"/>
+        <w:numPr>
+          <w:ilvl w:val="1"/>
+          <w:numId w:val="1"/>
+        </w:numPr>
+        <w:spacing w:line="360" w:lineRule="auto"/>
+        <w:ind w:left="709" w:hanging="142"/>
+        <w:jc w:val="both"/>
+      </w:pPr>
+      <w:r>
+        <w:rPr>
+          <w:b/>
+        </w:rPr>
+        <w:lastRenderedPageBreak/>
+        <w:t>Roles y responsabilidades</w:t>
+      </w:r>
+    </w:p>
+    <w:p>
+      <w:pPr>
+        <w:pStyle w:val="Prrafodelista"/>
+        <w:spacing w:line="360" w:lineRule="auto"/>
+        <w:ind w:left="709"/>
+        <w:jc w:val="both"/>
+      </w:pPr>
+      <w:r>
+        <w:t>Según la NTP ISO/IEC 12207:2006, podemos considerar los siguientes roles en la Gestión de la Configuración:</w:t>
+      </w:r>
+    </w:p>
+    <w:p>
+      <w:pPr>
+        <w:pStyle w:val="Prrafodelista"/>
+        <w:numPr>
+          <w:ilvl w:val="2"/>
+          <w:numId w:val="1"/>
+        </w:numPr>
+        <w:spacing w:line="360" w:lineRule="auto"/>
+        <w:ind w:left="1418" w:hanging="142"/>
+        <w:jc w:val="both"/>
+        <w:rPr>
+          <w:b/>
+        </w:rPr>
+      </w:pPr>
+      <w:r>
+        <w:rPr>
+          <w:b/>
+        </w:rPr>
+        <w:t>Comité de Control de Cambios</w:t>
+      </w:r>
+      <w:r>
+        <w:rPr>
+          <w:b/>
+        </w:rPr>
+        <w:t xml:space="preserve"> (CCB)</w:t>
+      </w:r>
+    </w:p>
+    <w:p>
+      <w:pPr>
+        <w:pStyle w:val="Prrafodelista"/>
+        <w:numPr>
+          <w:ilvl w:val="0"/>
+          <w:numId w:val="10"/>
+        </w:numPr>
+        <w:spacing w:line="360" w:lineRule="auto"/>
+        <w:ind w:left="1701" w:hanging="283"/>
+        <w:jc w:val="both"/>
+        <w:rPr>
+          <w:b/>
+        </w:rPr>
+      </w:pPr>
+      <w:r>
+        <w:t>Evalúa el registro de eventos.</w:t>
+      </w:r>
+    </w:p>
+    <w:p>
+      <w:pPr>
+        <w:pStyle w:val="Prrafodelista"/>
+        <w:numPr>
+          <w:ilvl w:val="0"/>
+          <w:numId w:val="10"/>
+        </w:numPr>
+        <w:spacing w:line="360" w:lineRule="auto"/>
+        <w:ind w:left="1701" w:hanging="283"/>
+        <w:jc w:val="both"/>
+        <w:rPr>
+          <w:b/>
+        </w:rPr>
+      </w:pPr>
+      <w:r>
+        <w:t>Gestiona las solicitudes de cambios relevantes.</w:t>
+      </w:r>
+    </w:p>
+    <w:p>
+      <w:pPr>
+        <w:pStyle w:val="Prrafodelista"/>
+        <w:numPr>
+          <w:ilvl w:val="0"/>
+          <w:numId w:val="10"/>
+        </w:numPr>
+        <w:spacing w:line="360" w:lineRule="auto"/>
+        <w:ind w:left="1701" w:hanging="283"/>
+        <w:jc w:val="both"/>
+        <w:rPr>
+          <w:b/>
+        </w:rPr>
+      </w:pPr>
+      <w:r>
+        <w:t>Realiza seguimiento de registro de eventos y solicitudes de cambios a través de sus respectivos ciclos de vida.</w:t>
+      </w:r>
+    </w:p>
+    <w:p>
+      <w:pPr>
+        <w:pStyle w:val="Prrafodelista"/>
+        <w:numPr>
+          <w:ilvl w:val="0"/>
+          <w:numId w:val="10"/>
+        </w:numPr>
+        <w:spacing w:line="360" w:lineRule="auto"/>
+        <w:ind w:left="1701" w:hanging="283"/>
+        <w:jc w:val="both"/>
+        <w:rPr>
+          <w:b/>
+        </w:rPr>
+      </w:pPr>
+      <w:r>
+        <w:t>Provee apoyo a la persona que registró el evento.</w:t>
+      </w:r>
+    </w:p>
+    <w:p>
+      <w:pPr>
+        <w:pStyle w:val="Prrafodelista"/>
+        <w:numPr>
+          <w:ilvl w:val="0"/>
+          <w:numId w:val="10"/>
+        </w:numPr>
+        <w:spacing w:line="360" w:lineRule="auto"/>
+        <w:ind w:left="1701" w:hanging="283"/>
+        <w:jc w:val="both"/>
+        <w:rPr>
+          <w:b/>
+        </w:rPr>
+      </w:pPr>
+      <w:r>
+        <w:t>Coordina con otros Comités de Control de Cambios.</w:t>
+      </w:r>
+    </w:p>
+    <w:p>
+      <w:pPr>
+        <w:pStyle w:val="Prrafodelista"/>
+        <w:numPr>
+          <w:ilvl w:val="0"/>
+          <w:numId w:val="10"/>
+        </w:numPr>
+        <w:spacing w:line="360" w:lineRule="auto"/>
+        <w:ind w:left="1701" w:hanging="283"/>
+        <w:jc w:val="both"/>
+        <w:rPr>
+          <w:b/>
+        </w:rPr>
+      </w:pPr>
+      <w:r>
+        <w:t>Coordina con la Gestión del Proyecto u otra gestión relevante.</w:t>
+      </w:r>
+    </w:p>
+    <w:p>
+      <w:pPr>
+        <w:pStyle w:val="Prrafodelista"/>
+        <w:spacing w:line="360" w:lineRule="auto"/>
+        <w:ind w:left="1701"/>
+        <w:jc w:val="both"/>
+        <w:rPr>
+          <w:b/>
+        </w:rPr>
+      </w:pPr>
+    </w:p>
+    <w:p>
+      <w:pPr>
+        <w:pStyle w:val="Prrafodelista"/>
+        <w:numPr>
+          <w:ilvl w:val="2"/>
+          <w:numId w:val="1"/>
+        </w:numPr>
+        <w:spacing w:line="360" w:lineRule="auto"/>
+        <w:ind w:left="1418" w:hanging="142"/>
+        <w:jc w:val="both"/>
+        <w:rPr>
+          <w:b/>
+        </w:rPr>
+      </w:pPr>
+      <w:r>
+        <w:rPr>
+          <w:b/>
+        </w:rPr>
+        <w:t>Bibliotecario</w:t>
+      </w:r>
+      <w:r>
+        <w:rPr>
+          <w:b/>
+        </w:rPr>
+        <w:t xml:space="preserve"> </w:t>
+      </w:r>
+    </w:p>
+    <w:p>
+      <w:pPr>
+        <w:pStyle w:val="Prrafodelista"/>
+        <w:numPr>
+          <w:ilvl w:val="0"/>
+          <w:numId w:val="11"/>
+        </w:numPr>
+        <w:spacing w:line="360" w:lineRule="auto"/>
+        <w:ind w:left="1843" w:hanging="425"/>
+        <w:jc w:val="both"/>
+        <w:rPr>
+          <w:b/>
+        </w:rPr>
+      </w:pPr>
+      <w:r>
+        <w:t xml:space="preserve">Define y da mantenimiento a las bibliotecas que son usadas </w:t>
+      </w:r>
+      <w:r>
+        <w:t>durante la</w:t>
+      </w:r>
+      <w:r>
+        <w:t xml:space="preserve"> gestión de la configuración.</w:t>
+      </w:r>
+    </w:p>
+    <w:p>
+      <w:pPr>
+        <w:pStyle w:val="Prrafodelista"/>
+        <w:numPr>
+          <w:ilvl w:val="0"/>
+          <w:numId w:val="11"/>
+        </w:numPr>
+        <w:spacing w:line="360" w:lineRule="auto"/>
+        <w:ind w:left="1843" w:hanging="425"/>
+        <w:jc w:val="both"/>
+        <w:rPr>
+          <w:b/>
+        </w:rPr>
+      </w:pPr>
+      <w:r>
+        <w:t xml:space="preserve">Es el encargado de asegurarse de que los aspectos prácticos de la gestión de la </w:t>
+      </w:r>
+      <w:bookmarkStart w:id="1" w:name="_GoBack"/>
+      <w:bookmarkEnd w:id="1"/>
+      <w:r>
+        <w:t>configuración trabajen</w:t>
+      </w:r>
+      <w:r>
+        <w:t xml:space="preserve"> entre sí adecuadamente.</w:t>
+      </w:r>
+    </w:p>
+    <w:p>
+      <w:pPr>
+        <w:pStyle w:val="Prrafodelista"/>
+        <w:spacing w:line="360" w:lineRule="auto"/>
+        <w:ind w:left="1418"/>
+        <w:jc w:val="both"/>
+        <w:rPr>
+          <w:b/>
+        </w:rPr>
+      </w:pPr>
+    </w:p>
+    <w:p>
+      <w:pPr>
+        <w:pStyle w:val="Prrafodelista"/>
+        <w:numPr>
+          <w:ilvl w:val="2"/>
+          <w:numId w:val="1"/>
+        </w:numPr>
+        <w:spacing w:line="360" w:lineRule="auto"/>
+        <w:ind w:left="1418" w:hanging="142"/>
+        <w:jc w:val="both"/>
+        <w:rPr>
+          <w:b/>
+        </w:rPr>
+      </w:pPr>
+      <w:r>
+        <w:rPr>
+          <w:b/>
+        </w:rPr>
+        <w:t>Gestor de la Gestión de la Configuración</w:t>
+      </w:r>
+    </w:p>
+    <w:p>
+      <w:pPr>
+        <w:pStyle w:val="Prrafodelista"/>
+        <w:spacing w:line="360" w:lineRule="auto"/>
+        <w:ind w:left="709"/>
+        <w:jc w:val="both"/>
+      </w:pPr>
+    </w:p>
+    <w:p>
+      <w:pPr>
+        <w:pStyle w:val="Prrafodelista"/>
+        <w:numPr>
+          <w:ilvl w:val="1"/>
+          <w:numId w:val="1"/>
+        </w:numPr>
+        <w:spacing w:line="360" w:lineRule="auto"/>
+        <w:ind w:left="709" w:hanging="142"/>
+        <w:jc w:val="both"/>
+      </w:pPr>
+      <w:r>
+        <w:rPr>
+          <w:b/>
+        </w:rPr>
+        <w:t>Políticas directrices y procedimientos</w:t>
+      </w:r>
+    </w:p>
+    <w:p>
+      <w:pPr>
+        <w:pStyle w:val="Prrafodelista"/>
+        <w:numPr>
+          <w:ilvl w:val="1"/>
+          <w:numId w:val="1"/>
+        </w:numPr>
+        <w:spacing w:line="360" w:lineRule="auto"/>
+        <w:ind w:left="709" w:hanging="142"/>
+        <w:jc w:val="both"/>
+      </w:pPr>
+      <w:r>
+        <w:rPr>
+          <w:b/>
+        </w:rPr>
+        <w:t>Herramientas entorno e infraestructura</w:t>
+      </w:r>
+    </w:p>
+    <w:p>
+      <w:pPr>
+        <w:pStyle w:val="Prrafodelista"/>
+        <w:numPr>
+          <w:ilvl w:val="1"/>
+          <w:numId w:val="1"/>
+        </w:numPr>
+        <w:spacing w:line="360" w:lineRule="auto"/>
+        <w:ind w:left="709" w:hanging="142"/>
+        <w:jc w:val="both"/>
+      </w:pPr>
+      <w:r>
+        <w:rPr>
+          <w:b/>
+        </w:rPr>
+        <w:t>Calendario</w:t>
+      </w:r>
+    </w:p>
+    <w:p>
+      <w:pPr>
+        <w:pStyle w:val="Prrafodelista"/>
+        <w:numPr>
+          <w:ilvl w:val="0"/>
+          <w:numId w:val="1"/>
+        </w:numPr>
+        <w:spacing w:line="360" w:lineRule="auto"/>
+        <w:ind w:left="142" w:hanging="284"/>
+        <w:jc w:val="both"/>
+      </w:pPr>
+      <w:r>
+        <w:rPr>
+          <w:b/>
+        </w:rPr>
+        <w:t>Actividades de la SCM</w:t>
+      </w:r>
+    </w:p>
+    <w:p>
+      <w:pPr>
+        <w:pStyle w:val="Prrafodelista"/>
+        <w:numPr>
+          <w:ilvl w:val="1"/>
+          <w:numId w:val="1"/>
+        </w:numPr>
+        <w:spacing w:line="360" w:lineRule="auto"/>
+        <w:ind w:left="709" w:hanging="142"/>
+        <w:jc w:val="both"/>
+        <w:rPr>
+          <w:b/>
+        </w:rPr>
+      </w:pPr>
+      <w:r>
+        <w:rPr>
+          <w:b/>
+        </w:rPr>
+        <w:t>Identificación</w:t>
+      </w:r>
+    </w:p>
+    <w:p>
+      <w:pPr>
+        <w:pStyle w:val="Prrafodelista"/>
+        <w:numPr>
+          <w:ilvl w:val="0"/>
+          <w:numId w:val="9"/>
+        </w:numPr>
+        <w:spacing w:line="360" w:lineRule="auto"/>
+        <w:ind w:left="993" w:hanging="284"/>
+        <w:jc w:val="both"/>
+        <w:rPr>
+          <w:b/>
+        </w:rPr>
+      </w:pPr>
+      <w:r>
+        <w:rPr>
+          <w:b/>
+        </w:rPr>
+        <w:t>Lista de la clasificación de CI</w:t>
+      </w:r>
+    </w:p>
+    <w:p>
+      <w:pPr>
+        <w:pStyle w:val="Prrafodelista"/>
+        <w:numPr>
+          <w:ilvl w:val="0"/>
+          <w:numId w:val="9"/>
+        </w:numPr>
+        <w:spacing w:line="360" w:lineRule="auto"/>
+        <w:ind w:left="993" w:hanging="284"/>
+        <w:jc w:val="both"/>
+        <w:rPr>
+          <w:b/>
+        </w:rPr>
+      </w:pPr>
+      <w:r>
+        <w:rPr>
+          <w:b/>
+        </w:rPr>
+        <w:t>Definición de la Nomenclatura de</w:t>
+      </w:r>
+      <w:r>
+        <w:rPr>
+          <w:b/>
+        </w:rPr>
+        <w:t xml:space="preserve"> </w:t>
+      </w:r>
+      <w:r>
+        <w:rPr>
+          <w:b/>
+        </w:rPr>
+        <w:t>l</w:t>
+      </w:r>
+      <w:r>
+        <w:rPr>
+          <w:b/>
+        </w:rPr>
+        <w:t>os</w:t>
+      </w:r>
+      <w:r>
+        <w:rPr>
+          <w:b/>
+        </w:rPr>
+        <w:t xml:space="preserve"> </w:t>
+      </w:r>
+      <w:r>
+        <w:rPr>
+          <w:b/>
+        </w:rPr>
+        <w:t>Ítem</w:t>
+      </w:r>
+      <w:r>
+        <w:rPr>
+          <w:b/>
+        </w:rPr>
+        <w:t>s</w:t>
+      </w:r>
+    </w:p>
+    <w:p>
+      <w:pPr>
+        <w:pStyle w:val="Prrafodelista"/>
+        <w:numPr>
+          <w:ilvl w:val="0"/>
+          <w:numId w:val="9"/>
+        </w:numPr>
+        <w:spacing w:line="360" w:lineRule="auto"/>
+        <w:ind w:left="993" w:hanging="284"/>
+        <w:jc w:val="both"/>
+        <w:rPr>
+          <w:b/>
+        </w:rPr>
+      </w:pPr>
+      <w:r>
+        <w:rPr>
+          <w:b/>
+        </w:rPr>
+        <w:t xml:space="preserve">Lista de </w:t>
+      </w:r>
+      <w:r>
+        <w:rPr>
+          <w:b/>
+        </w:rPr>
+        <w:t>Ítems</w:t>
+      </w:r>
+      <w:r>
+        <w:rPr>
+          <w:b/>
+        </w:rPr>
+        <w:t xml:space="preserve"> con la nomenclatura</w:t>
+      </w:r>
+    </w:p>
+    <w:p>
+      <w:pPr>
+        <w:pStyle w:val="Prrafodelista"/>
+        <w:numPr>
+          <w:ilvl w:val="1"/>
+          <w:numId w:val="1"/>
+        </w:numPr>
+        <w:spacing w:line="360" w:lineRule="auto"/>
+        <w:ind w:left="709" w:hanging="142"/>
+        <w:jc w:val="both"/>
+        <w:rPr>
+          <w:b/>
+        </w:rPr>
+      </w:pPr>
+      <w:r>
+        <w:rPr>
+          <w:b/>
+        </w:rPr>
+        <w:t>Control</w:t>
       </w:r>
     </w:p>
     <w:p/>
+    <w:p>
+      <w:pPr>
+        <w:pStyle w:val="Ttulo1"/>
+        <w:numPr>
+          <w:ilvl w:val="0"/>
+          <w:numId w:val="1"/>
+        </w:numPr>
+        <w:spacing w:line="360" w:lineRule="auto"/>
+        <w:ind w:hanging="360"/>
+        <w:jc w:val="both"/>
+        <w:rPr>
+          <w:rFonts w:eastAsia="Times New Roman"/>
+          <w:b/>
+          <w:sz w:val="22"/>
+          <w:szCs w:val="22"/>
+        </w:rPr>
+      </w:pPr>
+      <w:bookmarkStart w:id="2" w:name="_Toc493843875"/>
+      <w:bookmarkEnd w:id="2"/>
+      <w:r>
+        <w:rPr>
+          <w:rFonts w:eastAsia="Times New Roman"/>
+          <w:b/>
+          <w:sz w:val="22"/>
+          <w:szCs w:val="22"/>
+        </w:rPr>
+        <w:lastRenderedPageBreak/>
+        <w:t>Gestión de la SCM</w:t>
+      </w:r>
+    </w:p>
     <w:p>
       <w:pPr>
         <w:pStyle w:val="Ttulo2"/>
@@ -1884,221 +2712,22 @@
         <w:ind w:hanging="360"/>
         <w:jc w:val="both"/>
         <w:rPr>
-          <w:rFonts w:ascii="Times New Roman" w:eastAsia="Times New Roman" w:hAnsi="Times New Roman" w:cs="Times New Roman"/>
-          <w:b/>
-          <w:sz w:val="24"/>
-          <w:szCs w:val="24"/>
-        </w:rPr>
-      </w:pPr>
-      <w:bookmarkStart w:id="1" w:name="_Toc493843871"/>
-      <w:r>
-        <w:rPr>
-          <w:rFonts w:ascii="Times New Roman" w:eastAsia="Times New Roman" w:hAnsi="Times New Roman" w:cs="Times New Roman"/>
-          <w:b/>
-          <w:sz w:val="24"/>
-          <w:szCs w:val="24"/>
-        </w:rPr>
-        <w:t>Pro</w:t>
-      </w:r>
-      <w:bookmarkEnd w:id="1"/>
-      <w:r>
-        <w:rPr>
-          <w:rFonts w:ascii="Times New Roman" w:eastAsia="Times New Roman" w:hAnsi="Times New Roman" w:cs="Times New Roman"/>
-          <w:b/>
-          <w:sz w:val="24"/>
-          <w:szCs w:val="24"/>
-        </w:rPr>
-        <w:t>blemática</w:t>
-      </w:r>
-    </w:p>
-    <w:p>
-      <w:pPr>
-        <w:pStyle w:val="Prrafodelista"/>
-        <w:spacing w:line="360" w:lineRule="auto"/>
-        <w:ind w:left="1800"/>
-        <w:rPr>
-          <w:rFonts w:ascii="Times New Roman" w:eastAsia="Times New Roman" w:hAnsi="Times New Roman" w:cs="Times New Roman"/>
-          <w:b/>
-          <w:bCs/>
-        </w:rPr>
-      </w:pPr>
-      <w:r>
-        <w:rPr>
-          <w:rFonts w:ascii="Times New Roman" w:eastAsia="Times New Roman" w:hAnsi="Times New Roman" w:cs="Times New Roman"/>
-          <w:b/>
-          <w:bCs/>
-        </w:rPr>
-        <w:t>*</w:t>
-      </w:r>
-      <w:r>
-        <w:rPr>
-          <w:rFonts w:ascii="Times New Roman" w:eastAsia="Times New Roman" w:hAnsi="Times New Roman" w:cs="Times New Roman"/>
-          <w:b/>
-          <w:bCs/>
-        </w:rPr>
-        <w:tab/>
-      </w:r>
-      <w:r>
-        <w:rPr>
-          <w:rFonts w:ascii="Times New Roman" w:eastAsia="Times New Roman" w:hAnsi="Times New Roman" w:cs="Times New Roman"/>
-        </w:rPr>
-        <w:t xml:space="preserve">La primera dolencia que sufre la empresa indica es que no tiene sus repositorios con </w:t>
-      </w:r>
-      <w:proofErr w:type="gramStart"/>
-      <w:r>
-        <w:rPr>
-          <w:rFonts w:ascii="Times New Roman" w:eastAsia="Times New Roman" w:hAnsi="Times New Roman" w:cs="Times New Roman"/>
-        </w:rPr>
-        <w:t xml:space="preserve">sus </w:t>
-      </w:r>
-      <w:r>
-        <w:rPr>
-          <w:rFonts w:ascii="Times New Roman" w:eastAsia="Times New Roman" w:hAnsi="Times New Roman" w:cs="Times New Roman"/>
-        </w:rPr>
-        <w:t>documentación</w:t>
-      </w:r>
-      <w:proofErr w:type="gramEnd"/>
-      <w:r>
-        <w:rPr>
-          <w:rFonts w:ascii="Times New Roman" w:eastAsia="Times New Roman" w:hAnsi="Times New Roman" w:cs="Times New Roman"/>
-        </w:rPr>
-        <w:t>, la cual hace que los desarrolladores no puedan consultar a la documentación los requerimientos del proyecto u otras especificaciones</w:t>
-      </w:r>
-    </w:p>
-    <w:p>
-      <w:pPr>
-        <w:pStyle w:val="Prrafodelista"/>
-        <w:spacing w:line="360" w:lineRule="auto"/>
-        <w:ind w:left="1800"/>
-      </w:pPr>
-    </w:p>
-    <w:p>
-      <w:pPr>
-        <w:pStyle w:val="Prrafodelista"/>
-        <w:spacing w:line="360" w:lineRule="auto"/>
-        <w:ind w:left="1800"/>
-        <w:rPr>
-          <w:rFonts w:ascii="Times New Roman" w:eastAsia="Times New Roman" w:hAnsi="Times New Roman" w:cs="Times New Roman"/>
-          <w:b/>
-          <w:bCs/>
-        </w:rPr>
-      </w:pPr>
-      <w:r>
-        <w:rPr>
-          <w:rFonts w:ascii="Times New Roman" w:eastAsia="Times New Roman" w:hAnsi="Times New Roman" w:cs="Times New Roman"/>
-        </w:rPr>
-        <w:t>*</w:t>
-      </w:r>
-      <w:r>
-        <w:rPr>
-          <w:rFonts w:ascii="Times New Roman" w:eastAsia="Times New Roman" w:hAnsi="Times New Roman" w:cs="Times New Roman"/>
-        </w:rPr>
-        <w:tab/>
-        <w:t xml:space="preserve">También al momento de actualizar alguna funcionalidad nueva integrada en el sistema, no se </w:t>
-      </w:r>
-      <w:proofErr w:type="spellStart"/>
-      <w:r>
-        <w:rPr>
-          <w:rFonts w:ascii="Times New Roman" w:eastAsia="Times New Roman" w:hAnsi="Times New Roman" w:cs="Times New Roman"/>
-        </w:rPr>
-        <w:t>esta</w:t>
-      </w:r>
-      <w:proofErr w:type="spellEnd"/>
-      <w:r>
-        <w:rPr>
-          <w:rFonts w:ascii="Times New Roman" w:eastAsia="Times New Roman" w:hAnsi="Times New Roman" w:cs="Times New Roman"/>
-        </w:rPr>
-        <w:t xml:space="preserve"> </w:t>
-      </w:r>
-      <w:r>
-        <w:rPr>
-          <w:rFonts w:ascii="Times New Roman" w:eastAsia="Times New Roman" w:hAnsi="Times New Roman" w:cs="Times New Roman"/>
-        </w:rPr>
-        <w:t>actualizando continuamente estos requerimientos</w:t>
-      </w:r>
-    </w:p>
-    <w:p>
-      <w:pPr>
-        <w:pStyle w:val="Prrafodelista"/>
-        <w:spacing w:line="360" w:lineRule="auto"/>
-        <w:ind w:left="1800"/>
-      </w:pPr>
-    </w:p>
-    <w:p>
-      <w:pPr>
-        <w:pStyle w:val="Prrafodelista"/>
-        <w:spacing w:line="360" w:lineRule="auto"/>
-        <w:ind w:left="1800"/>
-        <w:rPr>
-          <w:rFonts w:ascii="Times New Roman" w:eastAsia="Times New Roman" w:hAnsi="Times New Roman" w:cs="Times New Roman"/>
-        </w:rPr>
-      </w:pPr>
-      <w:r>
-        <w:rPr>
-          <w:rFonts w:ascii="Times New Roman" w:eastAsia="Times New Roman" w:hAnsi="Times New Roman" w:cs="Times New Roman"/>
-        </w:rPr>
-        <w:lastRenderedPageBreak/>
-        <w:t>*</w:t>
-      </w:r>
-      <w:r>
-        <w:rPr>
-          <w:rFonts w:ascii="Times New Roman" w:eastAsia="Times New Roman" w:hAnsi="Times New Roman" w:cs="Times New Roman"/>
-        </w:rPr>
-        <w:tab/>
-        <w:t>La empresa al desarrollar muchos proyectos en simultaneo, se le es difícil lleva una adecuada gestión de los proyectos</w:t>
-      </w:r>
-    </w:p>
-    <w:p>
-      <w:pPr>
-        <w:pStyle w:val="Prrafodelista"/>
-        <w:spacing w:line="360" w:lineRule="auto"/>
-        <w:ind w:left="1800"/>
-        <w:rPr>
-          <w:rFonts w:ascii="Times New Roman" w:eastAsia="Times New Roman" w:hAnsi="Times New Roman" w:cs="Times New Roman"/>
-        </w:rPr>
-      </w:pPr>
-    </w:p>
-    <w:p>
-      <w:pPr>
-        <w:pStyle w:val="Prrafodelista"/>
-        <w:spacing w:line="360" w:lineRule="auto"/>
-        <w:ind w:left="1800"/>
-        <w:rPr>
-          <w:rFonts w:ascii="Times New Roman" w:eastAsia="Times New Roman" w:hAnsi="Times New Roman" w:cs="Times New Roman"/>
-        </w:rPr>
-      </w:pPr>
-      <w:r>
-        <w:rPr>
-          <w:rFonts w:ascii="Times New Roman" w:eastAsia="Times New Roman" w:hAnsi="Times New Roman" w:cs="Times New Roman"/>
-        </w:rPr>
-        <w:t>*</w:t>
-      </w:r>
-      <w:r>
-        <w:rPr>
-          <w:rFonts w:ascii="Times New Roman" w:eastAsia="Times New Roman" w:hAnsi="Times New Roman" w:cs="Times New Roman"/>
-        </w:rPr>
-        <w:tab/>
-        <w:t xml:space="preserve">Los </w:t>
-      </w:r>
-      <w:proofErr w:type="spellStart"/>
-      <w:r>
-        <w:rPr>
-          <w:rFonts w:ascii="Times New Roman" w:eastAsia="Times New Roman" w:hAnsi="Times New Roman" w:cs="Times New Roman"/>
-        </w:rPr>
-        <w:t>developers</w:t>
-      </w:r>
-      <w:proofErr w:type="spellEnd"/>
-      <w:r>
-        <w:rPr>
-          <w:rFonts w:ascii="Times New Roman" w:eastAsia="Times New Roman" w:hAnsi="Times New Roman" w:cs="Times New Roman"/>
-        </w:rPr>
-        <w:t xml:space="preserve"> que ya no están laborando en la empresa, todavía tiene los permisos </w:t>
-      </w:r>
-      <w:r>
-        <w:rPr>
-          <w:rFonts w:ascii="Times New Roman" w:eastAsia="Times New Roman" w:hAnsi="Times New Roman" w:cs="Times New Roman"/>
-        </w:rPr>
-        <w:t>en los repositorios</w:t>
+          <w:rFonts w:eastAsia="Times New Roman"/>
+          <w:b/>
+          <w:sz w:val="22"/>
+          <w:szCs w:val="22"/>
+        </w:rPr>
+      </w:pPr>
+      <w:bookmarkStart w:id="3" w:name="_Toc493843876"/>
+      <w:bookmarkEnd w:id="3"/>
+      <w:r>
+        <w:rPr>
+          <w:rFonts w:eastAsia="Times New Roman"/>
+          <w:b/>
+          <w:sz w:val="22"/>
+          <w:szCs w:val="22"/>
+        </w:rPr>
+        <w:t>Organización</w:t>
       </w:r>
     </w:p>
     <w:p>
@@ -2107,709 +2736,14 @@
         <w:ind w:left="720"/>
         <w:jc w:val="both"/>
         <w:rPr>
-          <w:rFonts w:ascii="Times New Roman" w:eastAsia="Times New Roman" w:hAnsi="Times New Roman" w:cs="Times New Roman"/>
-        </w:rPr>
-      </w:pPr>
-    </w:p>
-    <w:p>
-      <w:pPr>
-        <w:pStyle w:val="Prrafodelista"/>
-        <w:numPr>
-          <w:ilvl w:val="1"/>
-          <w:numId w:val="1"/>
-        </w:numPr>
-        <w:spacing w:line="360" w:lineRule="auto"/>
-        <w:ind w:left="709" w:firstLine="284"/>
-        <w:jc w:val="both"/>
-        <w:rPr>
-          <w:rFonts w:ascii="Times New Roman" w:eastAsia="Times New Roman" w:hAnsi="Times New Roman" w:cs="Times New Roman"/>
-          <w:b/>
-        </w:rPr>
-      </w:pPr>
-      <w:r>
-        <w:rPr>
-          <w:rFonts w:ascii="Times New Roman" w:eastAsia="Times New Roman" w:hAnsi="Times New Roman" w:cs="Times New Roman"/>
-          <w:b/>
-        </w:rPr>
-        <w:t>Propósito</w:t>
-      </w:r>
-    </w:p>
-    <w:p>
-      <w:pPr>
-        <w:pStyle w:val="Prrafodelista"/>
-        <w:spacing w:line="360" w:lineRule="auto"/>
-        <w:ind w:left="993"/>
-        <w:jc w:val="both"/>
-        <w:rPr>
-          <w:rFonts w:ascii="Times New Roman" w:eastAsia="Times New Roman" w:hAnsi="Times New Roman" w:cs="Times New Roman"/>
-          <w:b/>
-        </w:rPr>
-      </w:pPr>
-    </w:p>
-    <w:p>
-      <w:pPr>
-        <w:pStyle w:val="Prrafodelista"/>
-        <w:spacing w:line="360" w:lineRule="auto"/>
-        <w:ind w:left="1800"/>
-        <w:rPr>
-          <w:rFonts w:ascii="Times New Roman" w:eastAsia="Times New Roman" w:hAnsi="Times New Roman" w:cs="Times New Roman"/>
-        </w:rPr>
-      </w:pPr>
-      <w:r>
-        <w:rPr>
-          <w:rFonts w:ascii="Times New Roman" w:eastAsia="Times New Roman" w:hAnsi="Times New Roman" w:cs="Times New Roman"/>
-        </w:rPr>
-        <w:t xml:space="preserve">*  Para las problemáticas presentadas, se va a llevar un plan para el </w:t>
-      </w:r>
-      <w:proofErr w:type="spellStart"/>
-      <w:r>
-        <w:rPr>
-          <w:rFonts w:ascii="Times New Roman" w:eastAsia="Times New Roman" w:hAnsi="Times New Roman" w:cs="Times New Roman"/>
-        </w:rPr>
-        <w:t>gestionamiento</w:t>
-      </w:r>
-      <w:proofErr w:type="spellEnd"/>
-      <w:r>
-        <w:rPr>
-          <w:rFonts w:ascii="Times New Roman" w:eastAsia="Times New Roman" w:hAnsi="Times New Roman" w:cs="Times New Roman"/>
-        </w:rPr>
-        <w:t xml:space="preserve"> de cambios en el cual se </w:t>
-      </w:r>
-      <w:proofErr w:type="spellStart"/>
-      <w:proofErr w:type="gramStart"/>
-      <w:r>
-        <w:rPr>
-          <w:rFonts w:ascii="Times New Roman" w:eastAsia="Times New Roman" w:hAnsi="Times New Roman" w:cs="Times New Roman"/>
-        </w:rPr>
-        <w:t>actualizaran</w:t>
-      </w:r>
-      <w:proofErr w:type="spellEnd"/>
-      <w:proofErr w:type="gramEnd"/>
-      <w:r>
-        <w:rPr>
-          <w:rFonts w:ascii="Times New Roman" w:eastAsia="Times New Roman" w:hAnsi="Times New Roman" w:cs="Times New Roman"/>
-        </w:rPr>
-        <w:t xml:space="preserve"> los cambios, en periodos de tiempo o según se vayan aumentando las funcionalidad del proyecto que se </w:t>
-      </w:r>
-      <w:proofErr w:type="spellStart"/>
-      <w:r>
-        <w:rPr>
-          <w:rFonts w:ascii="Times New Roman" w:eastAsia="Times New Roman" w:hAnsi="Times New Roman" w:cs="Times New Roman"/>
-        </w:rPr>
-        <w:t>esta</w:t>
-      </w:r>
-      <w:proofErr w:type="spellEnd"/>
-      <w:r>
-        <w:rPr>
-          <w:rFonts w:ascii="Times New Roman" w:eastAsia="Times New Roman" w:hAnsi="Times New Roman" w:cs="Times New Roman"/>
-        </w:rPr>
-        <w:t xml:space="preserve"> realizando</w:t>
-      </w:r>
-    </w:p>
-    <w:p>
-      <w:pPr>
-        <w:pStyle w:val="Prrafodelista"/>
-        <w:spacing w:line="360" w:lineRule="auto"/>
-        <w:ind w:left="1800"/>
-        <w:rPr>
-          <w:rFonts w:ascii="Times New Roman" w:eastAsia="Times New Roman" w:hAnsi="Times New Roman" w:cs="Times New Roman"/>
-        </w:rPr>
-      </w:pPr>
-    </w:p>
-    <w:p>
-      <w:pPr>
-        <w:pStyle w:val="Prrafodelista"/>
-        <w:spacing w:line="360" w:lineRule="auto"/>
-        <w:ind w:left="1800"/>
-        <w:rPr>
-          <w:rFonts w:ascii="Times New Roman" w:eastAsia="Times New Roman" w:hAnsi="Times New Roman" w:cs="Times New Roman"/>
-        </w:rPr>
-      </w:pPr>
-      <w:r>
-        <w:rPr>
-          <w:rFonts w:ascii="Times New Roman" w:eastAsia="Times New Roman" w:hAnsi="Times New Roman" w:cs="Times New Roman"/>
-        </w:rPr>
-        <w:t xml:space="preserve">*  Se </w:t>
-      </w:r>
-      <w:proofErr w:type="spellStart"/>
-      <w:proofErr w:type="gramStart"/>
-      <w:r>
-        <w:rPr>
-          <w:rFonts w:ascii="Times New Roman" w:eastAsia="Times New Roman" w:hAnsi="Times New Roman" w:cs="Times New Roman"/>
-        </w:rPr>
-        <w:t>actualizaran</w:t>
-      </w:r>
-      <w:proofErr w:type="spellEnd"/>
-      <w:proofErr w:type="gramEnd"/>
-      <w:r>
-        <w:rPr>
-          <w:rFonts w:ascii="Times New Roman" w:eastAsia="Times New Roman" w:hAnsi="Times New Roman" w:cs="Times New Roman"/>
-        </w:rPr>
-        <w:t xml:space="preserve"> los permisos para personas que ingresen al proyecto o personan que ya no están laborando en la empresa, para así poder evitar algunos problemas éticos en la empresa</w:t>
-      </w:r>
-    </w:p>
-    <w:p>
-      <w:pPr>
-        <w:pStyle w:val="Prrafodelista"/>
-        <w:spacing w:line="360" w:lineRule="auto"/>
-        <w:ind w:left="993"/>
-        <w:jc w:val="both"/>
-        <w:rPr>
-          <w:rFonts w:ascii="Times New Roman" w:eastAsia="Times New Roman" w:hAnsi="Times New Roman" w:cs="Times New Roman"/>
-        </w:rPr>
-      </w:pPr>
-    </w:p>
-    <w:p>
-      <w:pPr>
-        <w:pStyle w:val="Ttulo2"/>
-        <w:numPr>
-          <w:ilvl w:val="1"/>
-          <w:numId w:val="1"/>
-        </w:numPr>
-        <w:spacing w:line="360" w:lineRule="auto"/>
-        <w:ind w:hanging="360"/>
-        <w:jc w:val="both"/>
-        <w:rPr>
-          <w:rFonts w:ascii="Times New Roman" w:eastAsia="Times New Roman" w:hAnsi="Times New Roman" w:cs="Times New Roman"/>
-          <w:b/>
-          <w:sz w:val="24"/>
-          <w:szCs w:val="24"/>
-        </w:rPr>
-      </w:pPr>
-      <w:r>
-        <w:rPr>
-          <w:rFonts w:ascii="Times New Roman" w:eastAsia="Times New Roman" w:hAnsi="Times New Roman" w:cs="Times New Roman"/>
-          <w:b/>
-          <w:sz w:val="24"/>
-          <w:szCs w:val="24"/>
-        </w:rPr>
-        <w:t>Aplicación</w:t>
-      </w:r>
-    </w:p>
-    <w:p>
-      <w:pPr>
-        <w:pStyle w:val="Prrafodelista"/>
-        <w:spacing w:line="360" w:lineRule="auto"/>
-        <w:ind w:left="1800"/>
-        <w:rPr>
-          <w:rFonts w:ascii="Times New Roman" w:eastAsia="Times New Roman" w:hAnsi="Times New Roman" w:cs="Times New Roman"/>
-        </w:rPr>
-      </w:pPr>
-      <w:r>
-        <w:rPr>
-          <w:rFonts w:ascii="Times New Roman" w:eastAsia="Times New Roman" w:hAnsi="Times New Roman" w:cs="Times New Roman"/>
-        </w:rPr>
-        <w:t>*</w:t>
-      </w:r>
-      <w:r>
-        <w:rPr>
-          <w:rFonts w:ascii="Times New Roman" w:eastAsia="Times New Roman" w:hAnsi="Times New Roman" w:cs="Times New Roman"/>
-        </w:rPr>
-        <w:tab/>
-        <w:t>De esta manera vamos a lograr optimizar l</w:t>
-      </w:r>
-      <w:r>
-        <w:rPr>
-          <w:rFonts w:ascii="Times New Roman" w:eastAsia="Times New Roman" w:hAnsi="Times New Roman" w:cs="Times New Roman"/>
-        </w:rPr>
-        <w:t>os recursos por parte de lado de informática.</w:t>
-      </w:r>
-    </w:p>
-    <w:p>
-      <w:pPr>
-        <w:pStyle w:val="Prrafodelista"/>
-        <w:spacing w:line="360" w:lineRule="auto"/>
-        <w:ind w:left="1800"/>
-        <w:rPr>
-          <w:rFonts w:ascii="Times New Roman" w:eastAsia="Times New Roman" w:hAnsi="Times New Roman" w:cs="Times New Roman"/>
-        </w:rPr>
-      </w:pPr>
-    </w:p>
-    <w:p>
-      <w:pPr>
-        <w:pStyle w:val="Prrafodelista"/>
-        <w:spacing w:line="360" w:lineRule="auto"/>
-        <w:ind w:left="1800"/>
-      </w:pPr>
-      <w:r>
-        <w:rPr>
-          <w:rFonts w:ascii="Times New Roman" w:eastAsia="Times New Roman" w:hAnsi="Times New Roman" w:cs="Times New Roman"/>
-        </w:rPr>
-        <w:t>*</w:t>
-      </w:r>
-      <w:r>
-        <w:rPr>
-          <w:rFonts w:ascii="Times New Roman" w:eastAsia="Times New Roman" w:hAnsi="Times New Roman" w:cs="Times New Roman"/>
-        </w:rPr>
-        <w:tab/>
-        <w:t xml:space="preserve">Optimizaremos el retraso del proyecto, que puede surgir al no dejar algunas funcionalidades </w:t>
-      </w:r>
-      <w:proofErr w:type="gramStart"/>
-      <w:r>
-        <w:rPr>
-          <w:rFonts w:ascii="Times New Roman" w:eastAsia="Times New Roman" w:hAnsi="Times New Roman" w:cs="Times New Roman"/>
-        </w:rPr>
-        <w:t>poco claras</w:t>
-      </w:r>
-      <w:proofErr w:type="gramEnd"/>
-    </w:p>
-    <w:p>
-      <w:pPr>
-        <w:spacing w:line="360" w:lineRule="auto"/>
-        <w:ind w:left="420"/>
-        <w:contextualSpacing/>
-        <w:rPr>
-          <w:rFonts w:ascii="Times New Roman" w:eastAsia="Times New Roman" w:hAnsi="Times New Roman" w:cs="Times New Roman"/>
-        </w:rPr>
-      </w:pPr>
-    </w:p>
-    <w:p>
-      <w:pPr>
-        <w:pStyle w:val="Ttulo2"/>
-        <w:numPr>
-          <w:ilvl w:val="1"/>
-          <w:numId w:val="1"/>
-        </w:numPr>
-        <w:spacing w:line="360" w:lineRule="auto"/>
-        <w:ind w:hanging="360"/>
-        <w:jc w:val="both"/>
-        <w:rPr>
-          <w:rFonts w:ascii="Times New Roman" w:eastAsia="Times New Roman" w:hAnsi="Times New Roman" w:cs="Times New Roman"/>
-          <w:b/>
-          <w:sz w:val="24"/>
-          <w:szCs w:val="24"/>
-        </w:rPr>
-      </w:pPr>
-      <w:bookmarkStart w:id="2" w:name="_Toc493843873"/>
-      <w:bookmarkEnd w:id="2"/>
-      <w:r>
-        <w:rPr>
-          <w:rFonts w:ascii="Times New Roman" w:eastAsia="Times New Roman" w:hAnsi="Times New Roman" w:cs="Times New Roman"/>
-          <w:b/>
-          <w:sz w:val="24"/>
-          <w:szCs w:val="24"/>
-        </w:rPr>
-        <w:t>Abreviaciones</w:t>
-      </w:r>
-    </w:p>
-    <w:p>
-      <w:pPr>
-        <w:numPr>
-          <w:ilvl w:val="0"/>
-          <w:numId w:val="2"/>
-        </w:numPr>
-        <w:spacing w:line="360" w:lineRule="auto"/>
-        <w:ind w:hanging="360"/>
-        <w:contextualSpacing/>
-        <w:jc w:val="both"/>
-      </w:pPr>
-      <w:r>
-        <w:rPr>
-          <w:rFonts w:ascii="Times New Roman" w:eastAsia="Times New Roman" w:hAnsi="Times New Roman" w:cs="Times New Roman"/>
-        </w:rPr>
-        <w:t xml:space="preserve">SCMR: Software </w:t>
-      </w:r>
-      <w:proofErr w:type="spellStart"/>
-      <w:r>
-        <w:rPr>
-          <w:rFonts w:ascii="Times New Roman" w:eastAsia="Times New Roman" w:hAnsi="Times New Roman" w:cs="Times New Roman"/>
-        </w:rPr>
-        <w:t>Configuration</w:t>
-      </w:r>
-      <w:proofErr w:type="spellEnd"/>
-      <w:r>
-        <w:rPr>
-          <w:rFonts w:ascii="Times New Roman" w:eastAsia="Times New Roman" w:hAnsi="Times New Roman" w:cs="Times New Roman"/>
-        </w:rPr>
-        <w:t xml:space="preserve"> Management </w:t>
-      </w:r>
-      <w:proofErr w:type="spellStart"/>
-      <w:r>
-        <w:rPr>
-          <w:rFonts w:ascii="Times New Roman" w:eastAsia="Times New Roman" w:hAnsi="Times New Roman" w:cs="Times New Roman"/>
-        </w:rPr>
-        <w:t>Responsible</w:t>
-      </w:r>
-      <w:proofErr w:type="spellEnd"/>
-      <w:r>
-        <w:rPr>
-          <w:rFonts w:ascii="Times New Roman" w:eastAsia="Times New Roman" w:hAnsi="Times New Roman" w:cs="Times New Roman"/>
-        </w:rPr>
-        <w:t xml:space="preserve">, Gestor de configuración del </w:t>
-      </w:r>
-      <w:r>
-        <w:rPr>
-          <w:rFonts w:ascii="Times New Roman" w:eastAsia="Times New Roman" w:hAnsi="Times New Roman" w:cs="Times New Roman"/>
-        </w:rPr>
-        <w:t>software.</w:t>
-      </w:r>
-    </w:p>
-    <w:p>
-      <w:pPr>
-        <w:numPr>
-          <w:ilvl w:val="0"/>
-          <w:numId w:val="2"/>
-        </w:numPr>
-        <w:spacing w:line="360" w:lineRule="auto"/>
-        <w:ind w:hanging="360"/>
-        <w:contextualSpacing/>
-        <w:jc w:val="both"/>
-      </w:pPr>
-      <w:r>
-        <w:rPr>
-          <w:rFonts w:ascii="Times New Roman" w:eastAsia="Times New Roman" w:hAnsi="Times New Roman" w:cs="Times New Roman"/>
-        </w:rPr>
-        <w:t xml:space="preserve">CCB: </w:t>
-      </w:r>
-      <w:proofErr w:type="spellStart"/>
-      <w:r>
-        <w:rPr>
-          <w:rFonts w:ascii="Times New Roman" w:eastAsia="Times New Roman" w:hAnsi="Times New Roman" w:cs="Times New Roman"/>
-        </w:rPr>
-        <w:t>Configuration</w:t>
-      </w:r>
-      <w:proofErr w:type="spellEnd"/>
-      <w:r>
-        <w:rPr>
-          <w:rFonts w:ascii="Times New Roman" w:eastAsia="Times New Roman" w:hAnsi="Times New Roman" w:cs="Times New Roman"/>
-        </w:rPr>
-        <w:t xml:space="preserve"> </w:t>
-      </w:r>
-      <w:proofErr w:type="spellStart"/>
-      <w:r>
-        <w:rPr>
-          <w:rFonts w:ascii="Times New Roman" w:eastAsia="Times New Roman" w:hAnsi="Times New Roman" w:cs="Times New Roman"/>
-        </w:rPr>
-        <w:t>Contorl</w:t>
-      </w:r>
-      <w:proofErr w:type="spellEnd"/>
-      <w:r>
-        <w:rPr>
-          <w:rFonts w:ascii="Times New Roman" w:eastAsia="Times New Roman" w:hAnsi="Times New Roman" w:cs="Times New Roman"/>
-        </w:rPr>
-        <w:t xml:space="preserve"> </w:t>
-      </w:r>
-      <w:proofErr w:type="spellStart"/>
-      <w:r>
-        <w:rPr>
-          <w:rFonts w:ascii="Times New Roman" w:eastAsia="Times New Roman" w:hAnsi="Times New Roman" w:cs="Times New Roman"/>
-        </w:rPr>
-        <w:t>Board</w:t>
-      </w:r>
-      <w:proofErr w:type="spellEnd"/>
-      <w:r>
-        <w:rPr>
-          <w:rFonts w:ascii="Times New Roman" w:eastAsia="Times New Roman" w:hAnsi="Times New Roman" w:cs="Times New Roman"/>
-        </w:rPr>
-        <w:t>, Comité del Control de la Configuración.</w:t>
-      </w:r>
-    </w:p>
-    <w:p>
-      <w:pPr>
-        <w:numPr>
-          <w:ilvl w:val="0"/>
-          <w:numId w:val="2"/>
-        </w:numPr>
-        <w:spacing w:line="360" w:lineRule="auto"/>
-        <w:ind w:hanging="360"/>
-        <w:contextualSpacing/>
-        <w:jc w:val="both"/>
-      </w:pPr>
-      <w:r>
-        <w:rPr>
-          <w:rFonts w:ascii="Times New Roman" w:eastAsia="Times New Roman" w:hAnsi="Times New Roman" w:cs="Times New Roman"/>
-        </w:rPr>
-        <w:t xml:space="preserve">PL: </w:t>
-      </w:r>
-      <w:proofErr w:type="spellStart"/>
-      <w:r>
-        <w:rPr>
-          <w:rFonts w:ascii="Times New Roman" w:eastAsia="Times New Roman" w:hAnsi="Times New Roman" w:cs="Times New Roman"/>
-        </w:rPr>
-        <w:t>Program</w:t>
-      </w:r>
-      <w:proofErr w:type="spellEnd"/>
-      <w:r>
-        <w:rPr>
-          <w:rFonts w:ascii="Times New Roman" w:eastAsia="Times New Roman" w:hAnsi="Times New Roman" w:cs="Times New Roman"/>
-        </w:rPr>
-        <w:t xml:space="preserve"> </w:t>
-      </w:r>
-      <w:proofErr w:type="spellStart"/>
-      <w:r>
-        <w:rPr>
-          <w:rFonts w:ascii="Times New Roman" w:eastAsia="Times New Roman" w:hAnsi="Times New Roman" w:cs="Times New Roman"/>
-        </w:rPr>
-        <w:t>Librarian</w:t>
-      </w:r>
-      <w:proofErr w:type="spellEnd"/>
-      <w:r>
-        <w:rPr>
-          <w:rFonts w:ascii="Times New Roman" w:eastAsia="Times New Roman" w:hAnsi="Times New Roman" w:cs="Times New Roman"/>
-        </w:rPr>
-        <w:t>, Bibliotecario</w:t>
-      </w:r>
-    </w:p>
-    <w:p>
-      <w:pPr>
-        <w:numPr>
-          <w:ilvl w:val="0"/>
-          <w:numId w:val="2"/>
-        </w:numPr>
-        <w:spacing w:line="360" w:lineRule="auto"/>
-        <w:ind w:firstLine="120"/>
-        <w:contextualSpacing/>
-        <w:jc w:val="both"/>
-      </w:pPr>
-      <w:r>
-        <w:rPr>
-          <w:rFonts w:ascii="Times New Roman" w:eastAsia="Times New Roman" w:hAnsi="Times New Roman" w:cs="Times New Roman"/>
-        </w:rPr>
-        <w:t>soluciones software personalizadas: productos desarrollados específicamente para mejorar procesos del negocio del cliente.</w:t>
-      </w:r>
-    </w:p>
-    <w:p>
-      <w:pPr>
-        <w:numPr>
-          <w:ilvl w:val="0"/>
-          <w:numId w:val="2"/>
-        </w:numPr>
-        <w:spacing w:line="360" w:lineRule="auto"/>
-        <w:ind w:firstLine="120"/>
-        <w:contextualSpacing/>
-        <w:jc w:val="both"/>
-      </w:pPr>
-      <w:r>
-        <w:rPr>
-          <w:rFonts w:ascii="Times New Roman" w:eastAsia="Times New Roman" w:hAnsi="Times New Roman" w:cs="Times New Roman"/>
-        </w:rPr>
-        <w:t>Mantener Int</w:t>
-      </w:r>
-      <w:r>
-        <w:rPr>
-          <w:rFonts w:ascii="Times New Roman" w:eastAsia="Times New Roman" w:hAnsi="Times New Roman" w:cs="Times New Roman"/>
-        </w:rPr>
-        <w:t xml:space="preserve">egridad de los productos: con esto se quiere decir que se asegura que los cambios realizados en un sistema no afectaran negativamente a los otros sistemas </w:t>
-      </w:r>
-    </w:p>
-    <w:p>
-      <w:pPr>
-        <w:numPr>
-          <w:ilvl w:val="0"/>
-          <w:numId w:val="2"/>
-        </w:numPr>
-        <w:spacing w:line="360" w:lineRule="auto"/>
-        <w:ind w:firstLine="120"/>
-        <w:contextualSpacing/>
-        <w:jc w:val="both"/>
-      </w:pPr>
-      <w:r>
-        <w:rPr>
-          <w:rFonts w:ascii="Times New Roman" w:eastAsia="Times New Roman" w:hAnsi="Times New Roman" w:cs="Times New Roman"/>
-        </w:rPr>
-        <w:lastRenderedPageBreak/>
-        <w:t xml:space="preserve">sistemas de información: conjunto de elementos que interactúan entre </w:t>
-      </w:r>
-      <w:proofErr w:type="spellStart"/>
-      <w:r>
-        <w:rPr>
-          <w:rFonts w:ascii="Times New Roman" w:eastAsia="Times New Roman" w:hAnsi="Times New Roman" w:cs="Times New Roman"/>
-        </w:rPr>
-        <w:t>si</w:t>
-      </w:r>
-      <w:proofErr w:type="spellEnd"/>
-      <w:r>
-        <w:rPr>
-          <w:rFonts w:ascii="Times New Roman" w:eastAsia="Times New Roman" w:hAnsi="Times New Roman" w:cs="Times New Roman"/>
-        </w:rPr>
-        <w:t xml:space="preserve"> con el fin de apoyar las act</w:t>
-      </w:r>
-      <w:r>
-        <w:rPr>
-          <w:rFonts w:ascii="Times New Roman" w:eastAsia="Times New Roman" w:hAnsi="Times New Roman" w:cs="Times New Roman"/>
-        </w:rPr>
-        <w:t>ividades de la empresa o negocio</w:t>
-      </w:r>
-    </w:p>
-    <w:p>
-      <w:pPr>
-        <w:numPr>
-          <w:ilvl w:val="0"/>
-          <w:numId w:val="2"/>
-        </w:numPr>
-        <w:spacing w:line="360" w:lineRule="auto"/>
-        <w:ind w:firstLine="120"/>
-        <w:contextualSpacing/>
-        <w:jc w:val="both"/>
-      </w:pPr>
-      <w:r>
-        <w:rPr>
-          <w:rFonts w:ascii="Times New Roman" w:eastAsia="Times New Roman" w:hAnsi="Times New Roman" w:cs="Times New Roman"/>
-        </w:rPr>
-        <w:t>Ejecutable: archivo que tiene la capacidad de ser ejecutado independiente mente.</w:t>
-      </w:r>
-    </w:p>
-    <w:p>
-      <w:pPr>
-        <w:numPr>
-          <w:ilvl w:val="0"/>
-          <w:numId w:val="2"/>
-        </w:numPr>
-        <w:spacing w:line="360" w:lineRule="auto"/>
-        <w:ind w:firstLine="120"/>
-        <w:contextualSpacing/>
-        <w:jc w:val="both"/>
-      </w:pPr>
-      <w:r>
-        <w:rPr>
-          <w:rFonts w:ascii="Times New Roman" w:eastAsia="Times New Roman" w:hAnsi="Times New Roman" w:cs="Times New Roman"/>
-        </w:rPr>
-        <w:t xml:space="preserve">Código fuente: archivo con las </w:t>
-      </w:r>
-      <w:proofErr w:type="spellStart"/>
-      <w:r>
-        <w:rPr>
-          <w:rFonts w:ascii="Times New Roman" w:eastAsia="Times New Roman" w:hAnsi="Times New Roman" w:cs="Times New Roman"/>
-        </w:rPr>
-        <w:t>las</w:t>
-      </w:r>
-      <w:proofErr w:type="spellEnd"/>
-      <w:r>
-        <w:rPr>
-          <w:rFonts w:ascii="Times New Roman" w:eastAsia="Times New Roman" w:hAnsi="Times New Roman" w:cs="Times New Roman"/>
-        </w:rPr>
-        <w:t xml:space="preserve"> instrucciones necesarias, realizadas en un lenguaje de programación, para ejecutar el programa.</w:t>
-      </w:r>
-    </w:p>
-    <w:p>
-      <w:pPr>
-        <w:numPr>
-          <w:ilvl w:val="0"/>
-          <w:numId w:val="2"/>
-        </w:numPr>
-        <w:spacing w:line="360" w:lineRule="auto"/>
-        <w:ind w:firstLine="120"/>
-        <w:contextualSpacing/>
-        <w:jc w:val="both"/>
-      </w:pPr>
-      <w:r>
-        <w:rPr>
-          <w:rFonts w:ascii="Times New Roman" w:eastAsia="Times New Roman" w:hAnsi="Times New Roman" w:cs="Times New Roman"/>
-        </w:rPr>
-        <w:t>Modelo de p</w:t>
-      </w:r>
-      <w:r>
-        <w:rPr>
-          <w:rFonts w:ascii="Times New Roman" w:eastAsia="Times New Roman" w:hAnsi="Times New Roman" w:cs="Times New Roman"/>
-        </w:rPr>
-        <w:t>rocesos: expresión abstracta de los procesos principales de la empresa o negocio.</w:t>
-      </w:r>
-    </w:p>
-    <w:p>
-      <w:pPr>
-        <w:numPr>
-          <w:ilvl w:val="0"/>
-          <w:numId w:val="2"/>
-        </w:numPr>
-        <w:spacing w:line="360" w:lineRule="auto"/>
-        <w:ind w:firstLine="120"/>
-        <w:contextualSpacing/>
-        <w:jc w:val="both"/>
-      </w:pPr>
-      <w:r>
-        <w:rPr>
-          <w:rFonts w:ascii="Times New Roman" w:eastAsia="Times New Roman" w:hAnsi="Times New Roman" w:cs="Times New Roman"/>
-        </w:rPr>
-        <w:t>Especificación de requisitos: son todos los requerimientos detallados que el sistema debe cumplir.</w:t>
-      </w:r>
-    </w:p>
-    <w:p>
-      <w:pPr>
-        <w:spacing w:line="360" w:lineRule="auto"/>
-        <w:ind w:left="1440"/>
-        <w:contextualSpacing/>
-        <w:jc w:val="both"/>
-      </w:pPr>
-    </w:p>
-    <w:p/>
-    <w:p>
-      <w:pPr>
-        <w:pStyle w:val="Ttulo1"/>
-        <w:numPr>
-          <w:ilvl w:val="0"/>
-          <w:numId w:val="1"/>
-        </w:numPr>
-        <w:spacing w:line="360" w:lineRule="auto"/>
-        <w:ind w:hanging="360"/>
-        <w:jc w:val="both"/>
-        <w:rPr>
-          <w:rFonts w:ascii="Times New Roman" w:eastAsia="Times New Roman" w:hAnsi="Times New Roman" w:cs="Times New Roman"/>
-          <w:b/>
-          <w:sz w:val="24"/>
-          <w:szCs w:val="24"/>
-        </w:rPr>
-      </w:pPr>
-      <w:bookmarkStart w:id="3" w:name="_Toc493843875"/>
-      <w:bookmarkEnd w:id="3"/>
-      <w:r>
-        <w:rPr>
-          <w:rFonts w:ascii="Times New Roman" w:eastAsia="Times New Roman" w:hAnsi="Times New Roman" w:cs="Times New Roman"/>
-          <w:b/>
-          <w:sz w:val="24"/>
-          <w:szCs w:val="24"/>
-        </w:rPr>
-        <w:t>Gestión de la SCM</w:t>
-      </w:r>
-    </w:p>
-    <w:p>
-      <w:pPr>
-        <w:pStyle w:val="Ttulo2"/>
-        <w:numPr>
-          <w:ilvl w:val="1"/>
-          <w:numId w:val="1"/>
-        </w:numPr>
-        <w:spacing w:line="360" w:lineRule="auto"/>
-        <w:ind w:hanging="360"/>
-        <w:jc w:val="both"/>
-        <w:rPr>
-          <w:rFonts w:ascii="Times New Roman" w:eastAsia="Times New Roman" w:hAnsi="Times New Roman" w:cs="Times New Roman"/>
-          <w:b/>
-          <w:sz w:val="24"/>
-          <w:szCs w:val="24"/>
-        </w:rPr>
-      </w:pPr>
-      <w:bookmarkStart w:id="4" w:name="_Toc493843876"/>
-      <w:bookmarkEnd w:id="4"/>
-      <w:r>
-        <w:rPr>
-          <w:rFonts w:ascii="Times New Roman" w:eastAsia="Times New Roman" w:hAnsi="Times New Roman" w:cs="Times New Roman"/>
-          <w:b/>
-          <w:sz w:val="24"/>
-          <w:szCs w:val="24"/>
-        </w:rPr>
-        <w:t>Organización</w:t>
-      </w:r>
-    </w:p>
-    <w:p>
-      <w:pPr>
-        <w:spacing w:line="360" w:lineRule="auto"/>
-        <w:ind w:left="720"/>
-        <w:jc w:val="both"/>
-        <w:rPr>
-          <w:rFonts w:ascii="Times New Roman" w:eastAsia="Times New Roman" w:hAnsi="Times New Roman" w:cs="Times New Roman"/>
-        </w:rPr>
-      </w:pPr>
-      <w:r>
-        <w:rPr>
-          <w:rFonts w:ascii="Times New Roman" w:eastAsia="Times New Roman" w:hAnsi="Times New Roman" w:cs="Times New Roman"/>
-        </w:rPr>
-        <w:t>Para cumplir con las expectativas de nuest</w:t>
-      </w:r>
-      <w:r>
-        <w:rPr>
-          <w:rFonts w:ascii="Times New Roman" w:eastAsia="Times New Roman" w:hAnsi="Times New Roman" w:cs="Times New Roman"/>
-        </w:rPr>
-        <w:t xml:space="preserve">ra distinguida cliente nuestra empresa como tal, cuenta con un esquema organizacional, donde cada integrante de nuestro equipo conoce sus obligaciones en nuestra organización </w:t>
+          <w:rFonts w:eastAsia="Times New Roman"/>
+        </w:rPr>
+      </w:pPr>
+      <w:r>
+        <w:rPr>
+          <w:rFonts w:eastAsia="Times New Roman"/>
+        </w:rPr>
+        <w:t xml:space="preserve">Para cumplir con las expectativas de nuestra distinguida cliente nuestra empresa como tal, cuenta con un esquema organizacional, donde cada integrante de nuestro equipo conoce sus obligaciones en nuestra organización </w:t>
       </w:r>
     </w:p>
     <w:p>
@@ -2818,7 +2752,7 @@
         <w:ind w:left="720"/>
         <w:jc w:val="center"/>
         <w:rPr>
-          <w:rFonts w:ascii="Times New Roman" w:eastAsia="Times New Roman" w:hAnsi="Times New Roman" w:cs="Times New Roman"/>
+          <w:rFonts w:eastAsia="Times New Roman"/>
           <w:i/>
         </w:rPr>
       </w:pPr>
@@ -2830,7 +2764,7 @@
         <mc:AlternateContent>
           <mc:Choice Requires="wps">
             <w:drawing>
-              <wp:anchor distT="0" distB="0" distL="89535" distR="89535" simplePos="0" relativeHeight="2" behindDoc="0" locked="0" layoutInCell="1" allowOverlap="1">
+              <wp:anchor distT="0" distB="0" distL="89535" distR="89535" simplePos="0" relativeHeight="4294966274" behindDoc="0" locked="0" layoutInCell="1" allowOverlap="1">
                 <wp:simplePos x="0" y="0"/>
                 <wp:positionH relativeFrom="page">
                   <wp:posOffset>1442085</wp:posOffset>
@@ -3026,13 +2960,7 @@
                                     <w:rPr>
                                       <w:rFonts w:ascii="Times New Roman" w:eastAsia="Times New Roman" w:hAnsi="Times New Roman" w:cs="Times New Roman"/>
                                     </w:rPr>
-                                    <w:t xml:space="preserve">Definición </w:t>
-                                  </w:r>
-                                  <w:r>
-                                    <w:rPr>
-                                      <w:rFonts w:ascii="Times New Roman" w:eastAsia="Times New Roman" w:hAnsi="Times New Roman" w:cs="Times New Roman"/>
-                                    </w:rPr>
-                                    <w:t>de la línea base del proyecto</w:t>
+                                    <w:t>Definición de la línea base del proyecto</w:t>
                                   </w:r>
                                 </w:p>
                               </w:tc>
@@ -3370,11 +3298,7 @@
           </mc:Choice>
           <mc:Fallback>
             <w:pict>
-              <v:shapetype id="_x0000_t202" coordsize="21600,21600" o:spt="202" path="m,l,21600r21600,l21600,xe">
-                <v:stroke joinstyle="miter"/>
-                <v:path gradientshapeok="t" o:connecttype="rect"/>
-              </v:shapetype>
-              <v:shape id="Marco1" o:spid="_x0000_s1026" type="#_x0000_t202" style="position:absolute;left:0;text-align:left;margin-left:113.55pt;margin-top:25.5pt;width:415.4pt;height:190.2pt;z-index:2;visibility:visible;mso-wrap-style:square;mso-wrap-distance-left:7.05pt;mso-wrap-distance-top:0;mso-wrap-distance-right:7.05pt;mso-wrap-distance-bottom:0;mso-position-horizontal:absolute;mso-position-horizontal-relative:page;mso-position-vertical:absolute;mso-position-vertical-relative:text;v-text-anchor:top" o:gfxdata="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" filled="f" stroked="f">
+              <v:shape id="Marco1" o:spid="_x0000_s1029" type="#_x0000_t202" style="position:absolute;left:0;text-align:left;margin-left:113.55pt;margin-top:25.5pt;width:415.4pt;height:190.2pt;z-index:-1022;visibility:visible;mso-wrap-style:square;mso-wrap-distance-left:7.05pt;mso-wrap-distance-top:0;mso-wrap-distance-right:7.05pt;mso-wrap-distance-bottom:0;mso-position-horizontal:absolute;mso-position-horizontal-relative:page;mso-position-vertical:absolute;mso-position-vertical-relative:text;v-text-anchor:top" o:gfxdata="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" filled="f" stroked="f">
                 <v:textbox style="mso-fit-shape-to-text:t" inset="0,0,0,0">
                   <w:txbxContent>
                     <w:tbl>
@@ -3545,13 +3469,7 @@
                               <w:rPr>
                                 <w:rFonts w:ascii="Times New Roman" w:eastAsia="Times New Roman" w:hAnsi="Times New Roman" w:cs="Times New Roman"/>
                               </w:rPr>
-                              <w:t xml:space="preserve">Definición </w:t>
-                            </w:r>
-                            <w:r>
-                              <w:rPr>
-                                <w:rFonts w:ascii="Times New Roman" w:eastAsia="Times New Roman" w:hAnsi="Times New Roman" w:cs="Times New Roman"/>
-                              </w:rPr>
-                              <w:t>de la línea base del proyecto</w:t>
+                              <w:t>Definición de la línea base del proyecto</w:t>
                             </w:r>
                           </w:p>
                         </w:tc>
@@ -3891,7 +3809,7 @@
         <w:ind w:left="720"/>
         <w:jc w:val="center"/>
         <w:rPr>
-          <w:rFonts w:ascii="Times New Roman" w:eastAsia="Times New Roman" w:hAnsi="Times New Roman" w:cs="Times New Roman"/>
+          <w:rFonts w:eastAsia="Times New Roman"/>
         </w:rPr>
       </w:pPr>
     </w:p>
@@ -3900,58 +3818,74 @@
         <w:pStyle w:val="Descripcin"/>
         <w:keepNext/>
         <w:jc w:val="center"/>
-      </w:pPr>
-      <w:bookmarkStart w:id="5" w:name="_Toc493843859"/>
-      <w:bookmarkStart w:id="6" w:name="_Toc487232379"/>
-      <w:r>
-        <w:rPr>
-          <w:rFonts w:ascii="Times New Roman" w:hAnsi="Times New Roman" w:cs="Times New Roman"/>
+        <w:rPr>
+          <w:sz w:val="22"/>
+          <w:szCs w:val="22"/>
+        </w:rPr>
+      </w:pPr>
+      <w:bookmarkStart w:id="4" w:name="_Toc493843859"/>
+      <w:bookmarkStart w:id="5" w:name="_Toc487232379"/>
+      <w:r>
+        <w:rPr>
           <w:color w:val="00000A"/>
-          <w:sz w:val="24"/>
-          <w:szCs w:val="24"/>
-        </w:rPr>
-        <w:lastRenderedPageBreak/>
+          <w:sz w:val="22"/>
+          <w:szCs w:val="22"/>
+        </w:rPr>
         <w:t xml:space="preserve">Tabla </w:t>
       </w:r>
       <w:r>
         <w:rPr>
-          <w:rFonts w:ascii="Times New Roman" w:hAnsi="Times New Roman" w:cs="Times New Roman"/>
           <w:color w:val="00000A"/>
-          <w:sz w:val="24"/>
-          <w:szCs w:val="24"/>
+          <w:sz w:val="22"/>
+          <w:szCs w:val="22"/>
         </w:rPr>
         <w:fldChar w:fldCharType="begin"/>
       </w:r>
       <w:r>
+        <w:rPr>
+          <w:sz w:val="22"/>
+          <w:szCs w:val="22"/>
+        </w:rPr>
         <w:instrText>SEQ Tabla \* ARABIC</w:instrText>
       </w:r>
       <w:r>
+        <w:rPr>
+          <w:sz w:val="22"/>
+          <w:szCs w:val="22"/>
+        </w:rPr>
         <w:fldChar w:fldCharType="separate"/>
       </w:r>
       <w:r>
+        <w:rPr>
+          <w:sz w:val="22"/>
+          <w:szCs w:val="22"/>
+        </w:rPr>
         <w:t>1</w:t>
       </w:r>
       <w:r>
+        <w:rPr>
+          <w:sz w:val="22"/>
+          <w:szCs w:val="22"/>
+        </w:rPr>
         <w:fldChar w:fldCharType="end"/>
       </w:r>
       <w:r>
         <w:rPr>
-          <w:rFonts w:ascii="Times New Roman" w:hAnsi="Times New Roman" w:cs="Times New Roman"/>
           <w:color w:val="00000A"/>
-          <w:sz w:val="24"/>
-          <w:szCs w:val="24"/>
+          <w:sz w:val="22"/>
+          <w:szCs w:val="22"/>
         </w:rPr>
         <w:t xml:space="preserve"> : </w:t>
       </w:r>
+      <w:bookmarkEnd w:id="4"/>
       <w:bookmarkEnd w:id="5"/>
-      <w:bookmarkEnd w:id="6"/>
-      <w:r>
-        <w:rPr>
-          <w:rFonts w:ascii="Times New Roman" w:eastAsia="Times New Roman" w:hAnsi="Times New Roman" w:cs="Times New Roman"/>
+      <w:r>
+        <w:rPr>
+          <w:rFonts w:eastAsia="Times New Roman"/>
           <w:i w:val="0"/>
           <w:color w:val="00000A"/>
-          <w:sz w:val="24"/>
-          <w:szCs w:val="24"/>
+          <w:sz w:val="22"/>
+          <w:szCs w:val="22"/>
         </w:rPr>
         <w:t>Relación de Actividades con los roles de proyecto</w:t>
       </w:r>
@@ -3962,12 +3896,12 @@
         <w:ind w:left="720"/>
         <w:jc w:val="both"/>
         <w:rPr>
-          <w:rFonts w:ascii="Times New Roman" w:eastAsia="Times New Roman" w:hAnsi="Times New Roman" w:cs="Times New Roman"/>
-        </w:rPr>
-      </w:pPr>
-      <w:r>
-        <w:rPr>
-          <w:rFonts w:ascii="Times New Roman" w:eastAsia="Times New Roman" w:hAnsi="Times New Roman" w:cs="Times New Roman"/>
+          <w:rFonts w:eastAsia="Times New Roman"/>
+        </w:rPr>
+      </w:pPr>
+      <w:r>
+        <w:rPr>
+          <w:rFonts w:eastAsia="Times New Roman"/>
         </w:rPr>
         <w:t xml:space="preserve">                                           </w:t>
       </w:r>
@@ -3978,7 +3912,7 @@
         <w:ind w:left="720"/>
         <w:jc w:val="center"/>
         <w:rPr>
-          <w:rFonts w:ascii="Times New Roman" w:eastAsia="Times New Roman" w:hAnsi="Times New Roman" w:cs="Times New Roman"/>
+          <w:rFonts w:eastAsia="Times New Roman"/>
           <w:i/>
         </w:rPr>
       </w:pPr>
@@ -3991,37 +3925,9 @@
       </w:pPr>
       <w:r>
         <w:rPr>
-          <w:rFonts w:ascii="Times New Roman" w:eastAsia="Times New Roman" w:hAnsi="Times New Roman" w:cs="Times New Roman"/>
-        </w:rPr>
-        <w:t xml:space="preserve">Los integrantes usan google </w:t>
-      </w:r>
-      <w:proofErr w:type="spellStart"/>
-      <w:r>
-        <w:rPr>
-          <w:rFonts w:ascii="Times New Roman" w:eastAsia="Times New Roman" w:hAnsi="Times New Roman" w:cs="Times New Roman"/>
-        </w:rPr>
-        <w:t>docs</w:t>
-      </w:r>
-      <w:proofErr w:type="spellEnd"/>
-      <w:r>
-        <w:rPr>
-          <w:rFonts w:ascii="Times New Roman" w:eastAsia="Times New Roman" w:hAnsi="Times New Roman" w:cs="Times New Roman"/>
-        </w:rPr>
-        <w:t xml:space="preserve"> para estar vinculados a las actividades del SCM y posteriormente subidas al repositorio de </w:t>
-      </w:r>
-      <w:proofErr w:type="spellStart"/>
-      <w:r>
-        <w:rPr>
-          <w:rFonts w:ascii="Times New Roman" w:eastAsia="Times New Roman" w:hAnsi="Times New Roman" w:cs="Times New Roman"/>
-        </w:rPr>
-        <w:t>github</w:t>
-      </w:r>
-      <w:proofErr w:type="spellEnd"/>
-      <w:r>
-        <w:rPr>
-          <w:rFonts w:ascii="Times New Roman" w:eastAsia="Times New Roman" w:hAnsi="Times New Roman" w:cs="Times New Roman"/>
-        </w:rPr>
-        <w:t>.</w:t>
+          <w:rFonts w:eastAsia="Times New Roman"/>
+        </w:rPr>
+        <w:t>Los integrantes usan google docs para estar vinculados a las actividades del SCM y posteriormente subidas al repositorio de github.</w:t>
       </w:r>
     </w:p>
     <w:p>
@@ -4030,7 +3936,7 @@
         <w:ind w:left="720"/>
         <w:jc w:val="both"/>
         <w:rPr>
-          <w:rFonts w:ascii="Times New Roman" w:eastAsia="Times New Roman" w:hAnsi="Times New Roman" w:cs="Times New Roman"/>
+          <w:rFonts w:eastAsia="Times New Roman"/>
         </w:rPr>
       </w:pPr>
     </w:p>
@@ -4045,20 +3951,20 @@
         <w:ind w:hanging="360"/>
         <w:jc w:val="both"/>
         <w:rPr>
-          <w:rFonts w:ascii="Times New Roman" w:eastAsia="Times New Roman" w:hAnsi="Times New Roman" w:cs="Times New Roman"/>
-          <w:b/>
-          <w:sz w:val="24"/>
-          <w:szCs w:val="24"/>
-        </w:rPr>
-      </w:pPr>
-      <w:bookmarkStart w:id="7" w:name="_Toc493843877"/>
-      <w:bookmarkEnd w:id="7"/>
-      <w:r>
-        <w:rPr>
-          <w:rFonts w:ascii="Times New Roman" w:eastAsia="Times New Roman" w:hAnsi="Times New Roman" w:cs="Times New Roman"/>
-          <w:b/>
-          <w:sz w:val="24"/>
-          <w:szCs w:val="24"/>
+          <w:rFonts w:eastAsia="Times New Roman"/>
+          <w:b/>
+          <w:sz w:val="22"/>
+          <w:szCs w:val="22"/>
+        </w:rPr>
+      </w:pPr>
+      <w:bookmarkStart w:id="6" w:name="_Toc493843877"/>
+      <w:bookmarkEnd w:id="6"/>
+      <w:r>
+        <w:rPr>
+          <w:rFonts w:eastAsia="Times New Roman"/>
+          <w:b/>
+          <w:sz w:val="22"/>
+          <w:szCs w:val="22"/>
         </w:rPr>
         <w:t>Roles y responsabilidades</w:t>
       </w:r>
@@ -4076,7 +3982,7 @@
       </w:pPr>
       <w:r>
         <w:rPr>
-          <w:rFonts w:ascii="Times New Roman" w:eastAsia="Times New Roman" w:hAnsi="Times New Roman" w:cs="Times New Roman"/>
+          <w:rFonts w:eastAsia="Times New Roman"/>
           <w:b/>
         </w:rPr>
         <w:t>SCMR</w:t>
@@ -4095,15 +4001,16 @@
       </w:pPr>
       <w:r>
         <w:rPr>
-          <w:rFonts w:ascii="Times New Roman" w:eastAsia="Times New Roman" w:hAnsi="Times New Roman" w:cs="Times New Roman"/>
-        </w:rPr>
-        <w:t>Debe proveer la infraestructura y el entorno de configuración para el proyecto. Debe preocuparse porque todos los integrantes del grupo entiendan y puedan ejecutar las actividades de SCM que el Plan les asigna, así como asegurar que éstas sean llevada</w:t>
-      </w:r>
-      <w:r>
-        <w:rPr>
-          <w:rFonts w:ascii="Times New Roman" w:eastAsia="Times New Roman" w:hAnsi="Times New Roman" w:cs="Times New Roman"/>
-        </w:rPr>
-        <w:t>s a cabo. Seguir la línea base, controlando las versiones y cambios de ella, son tareas correspondientes a él. Debe definir y construir el Ambiente Controlado e informar al resto del equipo sobre la manera de usarlo.</w:t>
+          <w:rFonts w:eastAsia="Times New Roman"/>
+        </w:rPr>
+        <w:t xml:space="preserve">Debe proveer la infraestructura y el entorno de configuración para el proyecto. Debe preocuparse porque todos los integrantes del grupo entiendan y puedan ejecutar las actividades de SCM que el Plan les asigna, así como asegurar que éstas sean llevadas a cabo. Seguir la línea base, controlando las versiones y cambios de ella, son tareas </w:t>
+      </w:r>
+      <w:r>
+        <w:rPr>
+          <w:rFonts w:eastAsia="Times New Roman"/>
+        </w:rPr>
+        <w:lastRenderedPageBreak/>
+        <w:t>correspondientes a él. Debe definir y construir el Ambiente Controlado e informar al resto del equipo sobre la manera de usarlo.</w:t>
       </w:r>
     </w:p>
     <w:p>
@@ -4119,7 +4026,7 @@
       </w:pPr>
       <w:r>
         <w:rPr>
-          <w:rFonts w:ascii="Times New Roman" w:eastAsia="Times New Roman" w:hAnsi="Times New Roman" w:cs="Times New Roman"/>
+          <w:rFonts w:eastAsia="Times New Roman"/>
         </w:rPr>
         <w:t>Personal necesario: 1</w:t>
       </w:r>
@@ -4130,7 +4037,7 @@
         <w:ind w:left="720"/>
         <w:jc w:val="both"/>
         <w:rPr>
-          <w:rFonts w:ascii="Times New Roman" w:eastAsia="Times New Roman" w:hAnsi="Times New Roman" w:cs="Times New Roman"/>
+          <w:rFonts w:eastAsia="Times New Roman"/>
         </w:rPr>
       </w:pPr>
     </w:p>
@@ -4147,50 +4054,22 @@
       </w:pPr>
       <w:r>
         <w:rPr>
-          <w:rFonts w:ascii="Times New Roman" w:eastAsia="Times New Roman" w:hAnsi="Times New Roman" w:cs="Times New Roman"/>
+          <w:rFonts w:eastAsia="Times New Roman"/>
           <w:b/>
         </w:rPr>
         <w:t>Bibliotecario (</w:t>
       </w:r>
-      <w:proofErr w:type="spellStart"/>
-      <w:r>
-        <w:rPr>
-          <w:rFonts w:ascii="Times New Roman" w:eastAsia="Times New Roman" w:hAnsi="Times New Roman" w:cs="Times New Roman"/>
+      <w:r>
+        <w:rPr>
+          <w:rFonts w:eastAsia="Times New Roman"/>
           <w:b/>
           <w:i/>
         </w:rPr>
-        <w:t>P</w:t>
-      </w:r>
-      <w:r>
-        <w:rPr>
-          <w:rFonts w:ascii="Times New Roman" w:eastAsia="Times New Roman" w:hAnsi="Times New Roman" w:cs="Times New Roman"/>
-          <w:b/>
-          <w:i/>
-        </w:rPr>
-        <w:t>rogram</w:t>
-      </w:r>
-      <w:proofErr w:type="spellEnd"/>
-      <w:r>
-        <w:rPr>
-          <w:rFonts w:ascii="Times New Roman" w:eastAsia="Times New Roman" w:hAnsi="Times New Roman" w:cs="Times New Roman"/>
-          <w:b/>
-          <w:i/>
-        </w:rPr>
-        <w:t xml:space="preserve"> </w:t>
-      </w:r>
-      <w:proofErr w:type="spellStart"/>
-      <w:r>
-        <w:rPr>
-          <w:rFonts w:ascii="Times New Roman" w:eastAsia="Times New Roman" w:hAnsi="Times New Roman" w:cs="Times New Roman"/>
-          <w:b/>
-          <w:i/>
-        </w:rPr>
-        <w:t>Librarian</w:t>
-      </w:r>
-      <w:proofErr w:type="spellEnd"/>
-      <w:r>
-        <w:rPr>
-          <w:rFonts w:ascii="Times New Roman" w:eastAsia="Times New Roman" w:hAnsi="Times New Roman" w:cs="Times New Roman"/>
+        <w:t>Program Librarian</w:t>
+      </w:r>
+      <w:r>
+        <w:rPr>
+          <w:rFonts w:eastAsia="Times New Roman"/>
           <w:b/>
         </w:rPr>
         <w:t>, PL)</w:t>
@@ -4209,59 +4088,35 @@
       </w:pPr>
       <w:r>
         <w:rPr>
-          <w:rFonts w:ascii="Times New Roman" w:eastAsia="Times New Roman" w:hAnsi="Times New Roman" w:cs="Times New Roman"/>
+          <w:rFonts w:eastAsia="Times New Roman"/>
         </w:rPr>
         <w:t xml:space="preserve">Encargado de respaldar con las tareas de almacenamiento de los </w:t>
       </w:r>
-      <w:proofErr w:type="spellStart"/>
-      <w:r>
-        <w:rPr>
-          <w:rFonts w:ascii="Times New Roman" w:eastAsia="Times New Roman" w:hAnsi="Times New Roman" w:cs="Times New Roman"/>
+      <w:r>
+        <w:rPr>
+          <w:rFonts w:eastAsia="Times New Roman"/>
           <w:i/>
         </w:rPr>
         <w:t>baselines</w:t>
       </w:r>
-      <w:proofErr w:type="spellEnd"/>
-      <w:r>
-        <w:rPr>
-          <w:rFonts w:ascii="Times New Roman" w:eastAsia="Times New Roman" w:hAnsi="Times New Roman" w:cs="Times New Roman"/>
+      <w:r>
+        <w:rPr>
+          <w:rFonts w:eastAsia="Times New Roman"/>
         </w:rPr>
         <w:t xml:space="preserve">. Un </w:t>
       </w:r>
-      <w:proofErr w:type="spellStart"/>
-      <w:r>
-        <w:rPr>
-          <w:rFonts w:ascii="Times New Roman" w:eastAsia="Times New Roman" w:hAnsi="Times New Roman" w:cs="Times New Roman"/>
+      <w:r>
+        <w:rPr>
+          <w:rFonts w:eastAsia="Times New Roman"/>
           <w:i/>
         </w:rPr>
         <w:t>baseline</w:t>
       </w:r>
-      <w:proofErr w:type="spellEnd"/>
-      <w:r>
-        <w:rPr>
-          <w:rFonts w:ascii="Times New Roman" w:eastAsia="Times New Roman" w:hAnsi="Times New Roman" w:cs="Times New Roman"/>
-        </w:rPr>
-        <w:t xml:space="preserve"> o línea base es uno o más documentos formalmente diseñados y corregidos en un tiempo específico del ciclo de vida de los ítems de configuración, est</w:t>
-      </w:r>
-      <w:r>
-        <w:rPr>
-          <w:rFonts w:ascii="Times New Roman" w:eastAsia="Times New Roman" w:hAnsi="Times New Roman" w:cs="Times New Roman"/>
-        </w:rPr>
-        <w:t xml:space="preserve">os a su vez, son el conjunto de versiones de un </w:t>
-      </w:r>
-      <w:proofErr w:type="spellStart"/>
-      <w:r>
-        <w:rPr>
-          <w:rFonts w:ascii="Times New Roman" w:eastAsia="Times New Roman" w:hAnsi="Times New Roman" w:cs="Times New Roman"/>
-        </w:rPr>
-        <w:t>item</w:t>
-      </w:r>
-      <w:proofErr w:type="spellEnd"/>
-      <w:r>
-        <w:rPr>
-          <w:rFonts w:ascii="Times New Roman" w:eastAsia="Times New Roman" w:hAnsi="Times New Roman" w:cs="Times New Roman"/>
-        </w:rPr>
-        <w:t xml:space="preserve"> aceptado por el cliente.</w:t>
+      <w:r>
+        <w:rPr>
+          <w:rFonts w:eastAsia="Times New Roman"/>
+        </w:rPr>
+        <w:t xml:space="preserve"> o línea base es uno o más documentos formalmente diseñados y corregidos en un tiempo específico del ciclo de vida de los ítems de configuración, estos a su vez, son el conjunto de versiones de un item aceptado por el cliente.</w:t>
       </w:r>
     </w:p>
     <w:p>
@@ -4277,7 +4132,7 @@
       </w:pPr>
       <w:r>
         <w:rPr>
-          <w:rFonts w:ascii="Times New Roman" w:eastAsia="Times New Roman" w:hAnsi="Times New Roman" w:cs="Times New Roman"/>
+          <w:rFonts w:eastAsia="Times New Roman"/>
         </w:rPr>
         <w:t>Personal necesario: 1</w:t>
       </w:r>
@@ -4288,7 +4143,7 @@
         <w:ind w:left="405"/>
         <w:jc w:val="both"/>
         <w:rPr>
-          <w:rFonts w:ascii="Times New Roman" w:eastAsia="Times New Roman" w:hAnsi="Times New Roman" w:cs="Times New Roman"/>
+          <w:rFonts w:eastAsia="Times New Roman"/>
         </w:rPr>
       </w:pPr>
     </w:p>
@@ -4305,46 +4160,14 @@
       </w:pPr>
       <w:r>
         <w:rPr>
-          <w:rFonts w:ascii="Times New Roman" w:eastAsia="Times New Roman" w:hAnsi="Times New Roman" w:cs="Times New Roman"/>
-          <w:b/>
-        </w:rPr>
-        <w:t>Comité de Control de Configuración (</w:t>
-      </w:r>
-      <w:proofErr w:type="spellStart"/>
-      <w:r>
-        <w:rPr>
-          <w:rFonts w:ascii="Times New Roman" w:eastAsia="Times New Roman" w:hAnsi="Times New Roman" w:cs="Times New Roman"/>
-          <w:b/>
-        </w:rPr>
-        <w:t>Configuration</w:t>
-      </w:r>
-      <w:proofErr w:type="spellEnd"/>
-      <w:r>
-        <w:rPr>
-          <w:rFonts w:ascii="Times New Roman" w:eastAsia="Times New Roman" w:hAnsi="Times New Roman" w:cs="Times New Roman"/>
-          <w:b/>
-        </w:rPr>
-        <w:t xml:space="preserve"> Control </w:t>
-      </w:r>
-      <w:proofErr w:type="spellStart"/>
-      <w:r>
-        <w:rPr>
-          <w:rFonts w:ascii="Times New Roman" w:eastAsia="Times New Roman" w:hAnsi="Times New Roman" w:cs="Times New Roman"/>
-          <w:b/>
-        </w:rPr>
-        <w:t>Board</w:t>
-      </w:r>
-      <w:proofErr w:type="spellEnd"/>
-      <w:r>
-        <w:rPr>
-          <w:rFonts w:ascii="Times New Roman" w:eastAsia="Times New Roman" w:hAnsi="Times New Roman" w:cs="Times New Roman"/>
-          <w:b/>
-        </w:rPr>
-        <w:t>, CCB)</w:t>
-      </w:r>
-      <w:r>
-        <w:rPr>
-          <w:rFonts w:ascii="Times New Roman" w:eastAsia="Times New Roman" w:hAnsi="Times New Roman" w:cs="Times New Roman"/>
+          <w:rFonts w:eastAsia="Times New Roman"/>
+          <w:b/>
+        </w:rPr>
+        <w:t>Comité de Control de Configuración (Configuration Control Board, CCB)</w:t>
+      </w:r>
+      <w:r>
+        <w:rPr>
+          <w:rFonts w:eastAsia="Times New Roman"/>
         </w:rPr>
         <w:t xml:space="preserve">, </w:t>
       </w:r>
@@ -4362,7 +4185,7 @@
       </w:pPr>
       <w:r>
         <w:rPr>
-          <w:rFonts w:ascii="Times New Roman" w:eastAsia="Times New Roman" w:hAnsi="Times New Roman" w:cs="Times New Roman"/>
+          <w:rFonts w:eastAsia="Times New Roman"/>
         </w:rPr>
         <w:t>Máxima autoridad en la autorización de cambios.</w:t>
       </w:r>
@@ -4380,21 +4203,9 @@
       </w:pPr>
       <w:r>
         <w:rPr>
-          <w:rFonts w:ascii="Times New Roman" w:eastAsia="Times New Roman" w:hAnsi="Times New Roman" w:cs="Times New Roman"/>
-        </w:rPr>
-        <w:t>Tiene la autoridad para aceptar o r</w:t>
-      </w:r>
-      <w:r>
-        <w:rPr>
-          <w:rFonts w:ascii="Times New Roman" w:eastAsia="Times New Roman" w:hAnsi="Times New Roman" w:cs="Times New Roman"/>
-        </w:rPr>
-        <w:t xml:space="preserve">echazar las propuestas de cambio a componentes de configuración. Cómo estos cambios tienen sentido controlarlos una vez que se crean las líneas base, el comité de control de cambios tiene la autoridad para gestionar las líneas base del producto y asegurar </w:t>
-      </w:r>
-      <w:r>
-        <w:rPr>
-          <w:rFonts w:ascii="Times New Roman" w:eastAsia="Times New Roman" w:hAnsi="Times New Roman" w:cs="Times New Roman"/>
-        </w:rPr>
-        <w:t xml:space="preserve">que los cambios son adecuadamente considerados y coordinados. </w:t>
+          <w:rFonts w:eastAsia="Times New Roman"/>
+        </w:rPr>
+        <w:t xml:space="preserve">Tiene la autoridad para aceptar o rechazar las propuestas de cambio a componentes de configuración. Cómo estos cambios tienen sentido controlarlos una vez que se crean las líneas base, el comité de control de cambios tiene la autoridad para gestionar las líneas base del producto y asegurar que los cambios son adecuadamente considerados y coordinados. </w:t>
       </w:r>
     </w:p>
     <w:p>
@@ -4410,7 +4221,7 @@
       </w:pPr>
       <w:r>
         <w:rPr>
-          <w:rFonts w:ascii="Times New Roman" w:eastAsia="Times New Roman" w:hAnsi="Times New Roman" w:cs="Times New Roman"/>
+          <w:rFonts w:eastAsia="Times New Roman"/>
         </w:rPr>
         <w:t>Personal necesario: 2</w:t>
       </w:r>
@@ -4421,7 +4232,7 @@
         <w:contextualSpacing/>
         <w:jc w:val="both"/>
         <w:rPr>
-          <w:rFonts w:ascii="Times New Roman" w:eastAsia="Times New Roman" w:hAnsi="Times New Roman" w:cs="Times New Roman"/>
+          <w:rFonts w:eastAsia="Times New Roman"/>
         </w:rPr>
       </w:pPr>
     </w:p>
@@ -4436,24 +4247,23 @@
         <w:ind w:hanging="360"/>
         <w:jc w:val="both"/>
         <w:rPr>
-          <w:rFonts w:ascii="Times New Roman" w:eastAsia="Times New Roman" w:hAnsi="Times New Roman" w:cs="Times New Roman"/>
-          <w:b/>
-          <w:sz w:val="24"/>
-          <w:szCs w:val="24"/>
-        </w:rPr>
-      </w:pPr>
-      <w:bookmarkStart w:id="8" w:name="_Toc493843878"/>
-      <w:bookmarkStart w:id="9" w:name="_Toc487252864"/>
+          <w:rFonts w:eastAsia="Times New Roman"/>
+          <w:b/>
+          <w:sz w:val="22"/>
+          <w:szCs w:val="22"/>
+        </w:rPr>
+      </w:pPr>
+      <w:bookmarkStart w:id="7" w:name="_Toc493843878"/>
+      <w:bookmarkStart w:id="8" w:name="_Toc487252864"/>
+      <w:bookmarkEnd w:id="7"/>
       <w:bookmarkEnd w:id="8"/>
-      <w:bookmarkEnd w:id="9"/>
-      <w:r>
-        <w:rPr>
-          <w:rFonts w:ascii="Times New Roman" w:eastAsia="Times New Roman" w:hAnsi="Times New Roman" w:cs="Times New Roman"/>
-          <w:b/>
-          <w:sz w:val="24"/>
-          <w:szCs w:val="24"/>
-        </w:rPr>
-        <w:lastRenderedPageBreak/>
+      <w:r>
+        <w:rPr>
+          <w:rFonts w:eastAsia="Times New Roman"/>
+          <w:b/>
+          <w:sz w:val="22"/>
+          <w:szCs w:val="22"/>
+        </w:rPr>
         <w:t>Políticas y directrices y procedimientos</w:t>
       </w:r>
     </w:p>
@@ -4463,42 +4273,14 @@
         <w:ind w:left="720"/>
         <w:jc w:val="both"/>
         <w:rPr>
-          <w:rFonts w:ascii="Times New Roman" w:eastAsia="Times New Roman" w:hAnsi="Times New Roman" w:cs="Times New Roman"/>
-        </w:rPr>
-      </w:pPr>
-      <w:r>
-        <w:rPr>
-          <w:rFonts w:ascii="Times New Roman" w:eastAsia="Times New Roman" w:hAnsi="Times New Roman" w:cs="Times New Roman"/>
-        </w:rPr>
-        <w:t xml:space="preserve">Respecto a los documentos en el repositorio de </w:t>
-      </w:r>
-      <w:proofErr w:type="spellStart"/>
-      <w:r>
-        <w:rPr>
-          <w:rFonts w:ascii="Times New Roman" w:eastAsia="Times New Roman" w:hAnsi="Times New Roman" w:cs="Times New Roman"/>
-        </w:rPr>
-        <w:t>github</w:t>
-      </w:r>
-      <w:proofErr w:type="spellEnd"/>
-      <w:r>
-        <w:rPr>
-          <w:rFonts w:ascii="Times New Roman" w:eastAsia="Times New Roman" w:hAnsi="Times New Roman" w:cs="Times New Roman"/>
-        </w:rPr>
-        <w:t xml:space="preserve">, todos tienen derechos de administrador, </w:t>
-      </w:r>
-      <w:proofErr w:type="spellStart"/>
-      <w:r>
-        <w:rPr>
-          <w:rFonts w:ascii="Times New Roman" w:eastAsia="Times New Roman" w:hAnsi="Times New Roman" w:cs="Times New Roman"/>
-        </w:rPr>
-        <w:t>osea</w:t>
-      </w:r>
-      <w:proofErr w:type="spellEnd"/>
-      <w:r>
-        <w:rPr>
-          <w:rFonts w:ascii="Times New Roman" w:eastAsia="Times New Roman" w:hAnsi="Times New Roman" w:cs="Times New Roman"/>
-        </w:rPr>
-        <w:t xml:space="preserve">, permiso de lectura, escritura y creación de nuevos documentos. Se tiene como política la total confianza en todos los integrantes del equipo. </w:t>
+          <w:rFonts w:eastAsia="Times New Roman"/>
+        </w:rPr>
+      </w:pPr>
+      <w:r>
+        <w:rPr>
+          <w:rFonts w:eastAsia="Times New Roman"/>
+        </w:rPr>
+        <w:t xml:space="preserve">Respecto a los documentos en el repositorio de github, todos tienen derechos de administrador, osea, permiso de lectura, escritura y creación de nuevos documentos. Se tiene como política la total confianza en todos los integrantes del equipo. </w:t>
       </w:r>
     </w:p>
     <w:p>
@@ -4507,19 +4289,17 @@
         <w:ind w:left="720"/>
         <w:jc w:val="both"/>
         <w:rPr>
-          <w:rFonts w:ascii="Times New Roman" w:eastAsia="Times New Roman" w:hAnsi="Times New Roman" w:cs="Times New Roman"/>
-          <w:b/>
-        </w:rPr>
-      </w:pPr>
-      <w:proofErr w:type="gramStart"/>
-      <w:r>
-        <w:rPr>
-          <w:rFonts w:ascii="Times New Roman" w:eastAsia="Times New Roman" w:hAnsi="Times New Roman" w:cs="Times New Roman"/>
+          <w:rFonts w:eastAsia="Times New Roman"/>
+          <w:b/>
+        </w:rPr>
+      </w:pPr>
+      <w:r>
+        <w:rPr>
+          <w:rFonts w:eastAsia="Times New Roman"/>
           <w:b/>
         </w:rPr>
         <w:t>Políticas.-</w:t>
       </w:r>
-      <w:proofErr w:type="gramEnd"/>
     </w:p>
     <w:p>
       <w:pPr>
@@ -4534,7 +4314,7 @@
       </w:pPr>
       <w:r>
         <w:rPr>
-          <w:rFonts w:ascii="Times New Roman" w:eastAsia="Times New Roman" w:hAnsi="Times New Roman" w:cs="Times New Roman"/>
+          <w:rFonts w:eastAsia="Times New Roman"/>
         </w:rPr>
         <w:t>Seguir los estándares de nomenclatura plasmados en el presente documento.</w:t>
       </w:r>
@@ -4552,13 +4332,13 @@
       </w:pPr>
       <w:r>
         <w:rPr>
-          <w:rFonts w:ascii="Times New Roman" w:eastAsia="Times New Roman" w:hAnsi="Times New Roman" w:cs="Times New Roman"/>
+          <w:rFonts w:eastAsia="Times New Roman"/>
         </w:rPr>
         <w:t>Cada rol debe cumplir las actividades designadas en el documento.</w:t>
       </w:r>
       <w:r>
         <w:rPr>
-          <w:rFonts w:ascii="Times New Roman" w:eastAsia="Times New Roman" w:hAnsi="Times New Roman" w:cs="Times New Roman"/>
+          <w:rFonts w:eastAsia="Times New Roman"/>
         </w:rPr>
         <w:tab/>
       </w:r>
@@ -4576,23 +4356,9 @@
       </w:pPr>
       <w:r>
         <w:rPr>
-          <w:rFonts w:ascii="Times New Roman" w:eastAsia="Times New Roman" w:hAnsi="Times New Roman" w:cs="Times New Roman"/>
-        </w:rPr>
-        <w:t xml:space="preserve">Cada miembro debe trabajar únicamente y exclusivamente sobre su </w:t>
-      </w:r>
-      <w:proofErr w:type="spellStart"/>
-      <w:r>
-        <w:rPr>
-          <w:rFonts w:ascii="Times New Roman" w:eastAsia="Times New Roman" w:hAnsi="Times New Roman" w:cs="Times New Roman"/>
-        </w:rPr>
-        <w:t>branch</w:t>
-      </w:r>
-      <w:proofErr w:type="spellEnd"/>
-      <w:r>
-        <w:rPr>
-          <w:rFonts w:ascii="Times New Roman" w:eastAsia="Times New Roman" w:hAnsi="Times New Roman" w:cs="Times New Roman"/>
-        </w:rPr>
-        <w:t>.</w:t>
+          <w:rFonts w:eastAsia="Times New Roman"/>
+        </w:rPr>
+        <w:t>Cada miembro debe trabajar únicamente y exclusivamente sobre su branch.</w:t>
       </w:r>
     </w:p>
     <w:p>
@@ -4608,29 +4374,10 @@
       </w:pPr>
       <w:r>
         <w:rPr>
-          <w:rFonts w:ascii="Times New Roman" w:eastAsia="Times New Roman" w:hAnsi="Times New Roman" w:cs="Times New Roman"/>
-        </w:rPr>
-        <w:t>La filtración de información a agentes exte</w:t>
-      </w:r>
-      <w:r>
-        <w:rPr>
-          <w:rFonts w:ascii="Times New Roman" w:eastAsia="Times New Roman" w:hAnsi="Times New Roman" w:cs="Times New Roman"/>
-        </w:rPr>
-        <w:t xml:space="preserve">rnos se encuentra </w:t>
-      </w:r>
-      <w:proofErr w:type="spellStart"/>
-      <w:r>
-        <w:rPr>
-          <w:rFonts w:ascii="Times New Roman" w:eastAsia="Times New Roman" w:hAnsi="Times New Roman" w:cs="Times New Roman"/>
-        </w:rPr>
-        <w:t>extrictamente</w:t>
-      </w:r>
-      <w:proofErr w:type="spellEnd"/>
-      <w:r>
-        <w:rPr>
-          <w:rFonts w:ascii="Times New Roman" w:eastAsia="Times New Roman" w:hAnsi="Times New Roman" w:cs="Times New Roman"/>
-        </w:rPr>
-        <w:t xml:space="preserve"> prohibida.</w:t>
+          <w:rFonts w:eastAsia="Times New Roman"/>
+        </w:rPr>
+        <w:lastRenderedPageBreak/>
+        <w:t>La filtración de información a agentes externos se encuentra extrictamente prohibida.</w:t>
       </w:r>
     </w:p>
     <w:p>
@@ -4646,7 +4393,7 @@
       </w:pPr>
       <w:r>
         <w:rPr>
-          <w:rFonts w:ascii="Times New Roman" w:eastAsia="Times New Roman" w:hAnsi="Times New Roman" w:cs="Times New Roman"/>
+          <w:rFonts w:eastAsia="Times New Roman"/>
         </w:rPr>
         <w:t>Correcta comunicación entre los miembros encargados de la gestión de la configuración.</w:t>
       </w:r>
@@ -4664,7 +4411,7 @@
       </w:pPr>
       <w:r>
         <w:rPr>
-          <w:rFonts w:ascii="Times New Roman" w:eastAsia="Times New Roman" w:hAnsi="Times New Roman" w:cs="Times New Roman"/>
+          <w:rFonts w:eastAsia="Times New Roman"/>
         </w:rPr>
         <w:t>Toda dependencia en los proyectos deberá ser estrictamente documentada.</w:t>
       </w:r>
@@ -4680,33 +4427,31 @@
         <w:ind w:hanging="360"/>
         <w:jc w:val="both"/>
         <w:rPr>
-          <w:rFonts w:ascii="Times New Roman" w:eastAsia="Times New Roman" w:hAnsi="Times New Roman" w:cs="Times New Roman"/>
-          <w:b/>
-          <w:sz w:val="24"/>
-          <w:szCs w:val="24"/>
-        </w:rPr>
-      </w:pPr>
-      <w:bookmarkStart w:id="10" w:name="_Toc493843879"/>
-      <w:bookmarkStart w:id="11" w:name="_Toc487252865"/>
-      <w:bookmarkStart w:id="12" w:name="_GoBack"/>
-      <w:bookmarkEnd w:id="12"/>
-      <w:r>
-        <w:rPr>
-          <w:rFonts w:ascii="Times New Roman" w:eastAsia="Times New Roman" w:hAnsi="Times New Roman" w:cs="Times New Roman"/>
-          <w:b/>
-          <w:sz w:val="24"/>
-          <w:szCs w:val="24"/>
+          <w:rFonts w:eastAsia="Times New Roman"/>
+          <w:b/>
+          <w:sz w:val="22"/>
+          <w:szCs w:val="22"/>
+        </w:rPr>
+      </w:pPr>
+      <w:bookmarkStart w:id="9" w:name="_Toc493843879"/>
+      <w:bookmarkStart w:id="10" w:name="_Toc487252865"/>
+      <w:r>
+        <w:rPr>
+          <w:rFonts w:eastAsia="Times New Roman"/>
+          <w:b/>
+          <w:sz w:val="22"/>
+          <w:szCs w:val="22"/>
         </w:rPr>
         <w:t>Herramientas, entorno e infraestructura</w:t>
       </w:r>
+      <w:bookmarkEnd w:id="9"/>
       <w:bookmarkEnd w:id="10"/>
-      <w:bookmarkEnd w:id="11"/>
-      <w:r>
-        <w:rPr>
-          <w:rFonts w:ascii="Times New Roman" w:eastAsia="Times New Roman" w:hAnsi="Times New Roman" w:cs="Times New Roman"/>
-          <w:b/>
-          <w:sz w:val="24"/>
-          <w:szCs w:val="24"/>
+      <w:r>
+        <w:rPr>
+          <w:rFonts w:eastAsia="Times New Roman"/>
+          <w:b/>
+          <w:sz w:val="22"/>
+          <w:szCs w:val="22"/>
         </w:rPr>
         <w:t xml:space="preserve"> </w:t>
       </w:r>
@@ -4722,24 +4467,24 @@
         <w:ind w:hanging="360"/>
         <w:jc w:val="both"/>
         <w:rPr>
-          <w:rFonts w:ascii="Times New Roman" w:eastAsia="Times New Roman" w:hAnsi="Times New Roman" w:cs="Times New Roman"/>
+          <w:rFonts w:eastAsia="Times New Roman"/>
           <w:b/>
           <w:color w:val="000000"/>
-          <w:sz w:val="24"/>
-          <w:szCs w:val="24"/>
-        </w:rPr>
-      </w:pPr>
-      <w:bookmarkStart w:id="13" w:name="_Toc493843880"/>
-      <w:bookmarkStart w:id="14" w:name="_Toc487252866"/>
-      <w:bookmarkEnd w:id="13"/>
-      <w:bookmarkEnd w:id="14"/>
-      <w:r>
-        <w:rPr>
-          <w:rFonts w:ascii="Times New Roman" w:eastAsia="Times New Roman" w:hAnsi="Times New Roman" w:cs="Times New Roman"/>
+          <w:sz w:val="22"/>
+          <w:szCs w:val="22"/>
+        </w:rPr>
+      </w:pPr>
+      <w:bookmarkStart w:id="11" w:name="_Toc493843880"/>
+      <w:bookmarkStart w:id="12" w:name="_Toc487252866"/>
+      <w:bookmarkEnd w:id="11"/>
+      <w:bookmarkEnd w:id="12"/>
+      <w:r>
+        <w:rPr>
+          <w:rFonts w:eastAsia="Times New Roman"/>
           <w:b/>
           <w:color w:val="000000"/>
-          <w:sz w:val="24"/>
-          <w:szCs w:val="24"/>
+          <w:sz w:val="22"/>
+          <w:szCs w:val="22"/>
         </w:rPr>
         <w:t>Herramientas de control de versiones</w:t>
       </w:r>
@@ -4755,14 +4500,12 @@
         <w:contextualSpacing/>
         <w:jc w:val="both"/>
       </w:pPr>
-      <w:proofErr w:type="spellStart"/>
-      <w:r>
-        <w:rPr>
-          <w:rFonts w:ascii="Times New Roman" w:eastAsia="Times New Roman" w:hAnsi="Times New Roman" w:cs="Times New Roman"/>
+      <w:r>
+        <w:rPr>
+          <w:rFonts w:eastAsia="Times New Roman"/>
         </w:rPr>
         <w:t>Github</w:t>
       </w:r>
-      <w:proofErr w:type="spellEnd"/>
     </w:p>
     <w:p>
       <w:pPr>
@@ -4770,48 +4513,14 @@
         <w:ind w:left="2160"/>
         <w:jc w:val="both"/>
         <w:rPr>
-          <w:rFonts w:ascii="Times New Roman" w:eastAsia="Times New Roman" w:hAnsi="Times New Roman" w:cs="Times New Roman"/>
-        </w:rPr>
-      </w:pPr>
-      <w:r>
-        <w:rPr>
-          <w:rFonts w:ascii="Times New Roman" w:eastAsia="Times New Roman" w:hAnsi="Times New Roman" w:cs="Times New Roman"/>
-        </w:rPr>
-        <w:t xml:space="preserve">Un hosting online para nuestros repositorios que utiliza </w:t>
-      </w:r>
-      <w:proofErr w:type="spellStart"/>
-      <w:r>
-        <w:rPr>
-          <w:rFonts w:ascii="Times New Roman" w:eastAsia="Times New Roman" w:hAnsi="Times New Roman" w:cs="Times New Roman"/>
-        </w:rPr>
-        <w:t>git</w:t>
-      </w:r>
-      <w:proofErr w:type="spellEnd"/>
-      <w:r>
-        <w:rPr>
-          <w:rFonts w:ascii="Times New Roman" w:eastAsia="Times New Roman" w:hAnsi="Times New Roman" w:cs="Times New Roman"/>
-        </w:rPr>
-        <w:t xml:space="preserve"> para el mantenimiento y versionado del código fuente, añadiendo una serie de servicios extras para la gestión del proyecto y el código fuente. La parte gratuita de este hosting permite alojar nue</w:t>
-      </w:r>
-      <w:r>
-        <w:rPr>
-          <w:rFonts w:ascii="Times New Roman" w:eastAsia="Times New Roman" w:hAnsi="Times New Roman" w:cs="Times New Roman"/>
-        </w:rPr>
-        <w:t>stro código en repositorios públicos, si queremos repositorios privados entramos a la parte “</w:t>
-      </w:r>
-      <w:proofErr w:type="spellStart"/>
-      <w:r>
-        <w:rPr>
-          <w:rFonts w:ascii="Times New Roman" w:eastAsia="Times New Roman" w:hAnsi="Times New Roman" w:cs="Times New Roman"/>
-        </w:rPr>
-        <w:t>premium</w:t>
-      </w:r>
-      <w:proofErr w:type="spellEnd"/>
-      <w:r>
-        <w:rPr>
-          <w:rFonts w:ascii="Times New Roman" w:eastAsia="Times New Roman" w:hAnsi="Times New Roman" w:cs="Times New Roman"/>
-        </w:rPr>
-        <w:t xml:space="preserve">”. En la actualidad ofrecen varias herramientas útiles para el trabajo en equipo, entre ellos cabe destacar </w:t>
+          <w:rFonts w:eastAsia="Times New Roman"/>
+        </w:rPr>
+      </w:pPr>
+      <w:r>
+        <w:rPr>
+          <w:rFonts w:eastAsia="Times New Roman"/>
+        </w:rPr>
+        <w:t xml:space="preserve">Un hosting online para nuestros repositorios que utiliza git para el mantenimiento y versionado del código fuente, añadiendo una serie de servicios extras para la gestión del proyecto y el código fuente. La parte gratuita de este hosting permite alojar nuestro código en repositorios públicos, si queremos repositorios privados entramos a la parte “premium”. En la actualidad ofrecen varias herramientas útiles para el trabajo en equipo, entre ellos cabe destacar </w:t>
       </w:r>
     </w:p>
     <w:p>
@@ -4827,15 +4536,9 @@
       </w:pPr>
       <w:r>
         <w:rPr>
-          <w:rFonts w:ascii="Times New Roman" w:eastAsia="Times New Roman" w:hAnsi="Times New Roman" w:cs="Times New Roman"/>
-        </w:rPr>
-        <w:t>Una wiki: para el mantenimiento de distintas ve</w:t>
-      </w:r>
-      <w:r>
-        <w:rPr>
-          <w:rFonts w:ascii="Times New Roman" w:eastAsia="Times New Roman" w:hAnsi="Times New Roman" w:cs="Times New Roman"/>
-        </w:rPr>
-        <w:t>rsiones de las páginas.</w:t>
+          <w:rFonts w:eastAsia="Times New Roman"/>
+        </w:rPr>
+        <w:t>Una wiki: para el mantenimiento de distintas versiones de las páginas.</w:t>
       </w:r>
     </w:p>
     <w:p>
@@ -4851,7 +4554,7 @@
       </w:pPr>
       <w:r>
         <w:rPr>
-          <w:rFonts w:ascii="Times New Roman" w:eastAsia="Times New Roman" w:hAnsi="Times New Roman" w:cs="Times New Roman"/>
+          <w:rFonts w:eastAsia="Times New Roman"/>
         </w:rPr>
         <w:t>Un sistema de seguimiento de problemas, que permite a un miembro de tu equipo detallar el problema con tu software.</w:t>
       </w:r>
@@ -4869,7 +4572,7 @@
       </w:pPr>
       <w:r>
         <w:rPr>
-          <w:rFonts w:ascii="Times New Roman" w:eastAsia="Times New Roman" w:hAnsi="Times New Roman" w:cs="Times New Roman"/>
+          <w:rFonts w:eastAsia="Times New Roman"/>
         </w:rPr>
         <w:t>Herramienta de versión de código, donde puedes añadir anotaciones en cualquier punto de un fichero.</w:t>
       </w:r>
@@ -4887,15 +4590,9 @@
       </w:pPr>
       <w:r>
         <w:rPr>
-          <w:rFonts w:ascii="Times New Roman" w:eastAsia="Times New Roman" w:hAnsi="Times New Roman" w:cs="Times New Roman"/>
-        </w:rPr>
-        <w:t>Un visor de rama</w:t>
-      </w:r>
-      <w:r>
-        <w:rPr>
-          <w:rFonts w:ascii="Times New Roman" w:eastAsia="Times New Roman" w:hAnsi="Times New Roman" w:cs="Times New Roman"/>
-        </w:rPr>
-        <w:t>s: donde se puede comparar los progresos realizados en las distintas ramas de nuestro repositorio.</w:t>
+          <w:rFonts w:eastAsia="Times New Roman"/>
+        </w:rPr>
+        <w:t>Un visor de ramas: donde se puede comparar los progresos realizados en las distintas ramas de nuestro repositorio.</w:t>
       </w:r>
     </w:p>
     <w:p>
@@ -4916,19 +4613,11 @@
         <w:ind w:hanging="360"/>
         <w:contextualSpacing/>
       </w:pPr>
-      <w:proofErr w:type="spellStart"/>
-      <w:r>
-        <w:rPr>
-          <w:rFonts w:ascii="Times New Roman" w:eastAsia="Times New Roman" w:hAnsi="Times New Roman" w:cs="Times New Roman"/>
-        </w:rPr>
-        <w:t>Git</w:t>
-      </w:r>
-      <w:proofErr w:type="spellEnd"/>
-      <w:r>
-        <w:rPr>
-          <w:rFonts w:ascii="Times New Roman" w:eastAsia="Times New Roman" w:hAnsi="Times New Roman" w:cs="Times New Roman"/>
-        </w:rPr>
-        <w:t xml:space="preserve"> CLI</w:t>
+      <w:r>
+        <w:rPr>
+          <w:rFonts w:eastAsia="Times New Roman"/>
+        </w:rPr>
+        <w:t>Git CLI</w:t>
       </w:r>
     </w:p>
     <w:p>
@@ -4937,104 +4626,11 @@
         <w:ind w:left="2160"/>
         <w:jc w:val="both"/>
       </w:pPr>
-      <w:proofErr w:type="spellStart"/>
-      <w:r>
-        <w:rPr>
-          <w:rFonts w:ascii="Times New Roman" w:eastAsia="Times New Roman" w:hAnsi="Times New Roman" w:cs="Times New Roman"/>
-        </w:rPr>
-        <w:lastRenderedPageBreak/>
-        <w:t>Git</w:t>
-      </w:r>
-      <w:proofErr w:type="spellEnd"/>
-      <w:r>
-        <w:rPr>
-          <w:rFonts w:ascii="Times New Roman" w:eastAsia="Times New Roman" w:hAnsi="Times New Roman" w:cs="Times New Roman"/>
-        </w:rPr>
-        <w:t xml:space="preserve"> es un sistema rápido, escalable, distribuido de control de versiones con un número muy grande de comandos que proporciona las </w:t>
-      </w:r>
-      <w:proofErr w:type="spellStart"/>
-      <w:r>
-        <w:rPr>
-          <w:rFonts w:ascii="Times New Roman" w:eastAsia="Times New Roman" w:hAnsi="Times New Roman" w:cs="Times New Roman"/>
-        </w:rPr>
-        <w:t>operacione</w:t>
-      </w:r>
-      <w:proofErr w:type="spellEnd"/>
-      <w:r>
-        <w:rPr>
-          <w:rFonts w:ascii="Times New Roman" w:eastAsia="Times New Roman" w:hAnsi="Times New Roman" w:cs="Times New Roman"/>
-        </w:rPr>
-        <w:t xml:space="preserve"> de alto</w:t>
-      </w:r>
-      <w:r>
-        <w:rPr>
-          <w:rFonts w:ascii="Times New Roman" w:eastAsia="Times New Roman" w:hAnsi="Times New Roman" w:cs="Times New Roman"/>
-        </w:rPr>
-        <w:t xml:space="preserve"> nivel y acceso completo al nivel inferior. La herramienta a usar para el caso de proyectos Front-</w:t>
-      </w:r>
-      <w:proofErr w:type="spellStart"/>
-      <w:r>
-        <w:rPr>
-          <w:rFonts w:ascii="Times New Roman" w:eastAsia="Times New Roman" w:hAnsi="Times New Roman" w:cs="Times New Roman"/>
-        </w:rPr>
-        <w:t>end</w:t>
-      </w:r>
-      <w:proofErr w:type="spellEnd"/>
-      <w:r>
-        <w:rPr>
-          <w:rFonts w:ascii="Times New Roman" w:eastAsia="Times New Roman" w:hAnsi="Times New Roman" w:cs="Times New Roman"/>
-        </w:rPr>
-        <w:t xml:space="preserve"> y Back-</w:t>
-      </w:r>
-      <w:proofErr w:type="spellStart"/>
-      <w:r>
-        <w:rPr>
-          <w:rFonts w:ascii="Times New Roman" w:eastAsia="Times New Roman" w:hAnsi="Times New Roman" w:cs="Times New Roman"/>
-        </w:rPr>
-        <w:t>end</w:t>
-      </w:r>
-      <w:proofErr w:type="spellEnd"/>
-      <w:r>
-        <w:rPr>
-          <w:rFonts w:ascii="Times New Roman" w:eastAsia="Times New Roman" w:hAnsi="Times New Roman" w:cs="Times New Roman"/>
-        </w:rPr>
-        <w:t xml:space="preserve"> será </w:t>
-      </w:r>
-      <w:proofErr w:type="spellStart"/>
-      <w:r>
-        <w:rPr>
-          <w:rFonts w:ascii="Times New Roman" w:eastAsia="Times New Roman" w:hAnsi="Times New Roman" w:cs="Times New Roman"/>
-        </w:rPr>
-        <w:t>Git</w:t>
-      </w:r>
-      <w:proofErr w:type="spellEnd"/>
-      <w:r>
-        <w:rPr>
-          <w:rFonts w:ascii="Times New Roman" w:eastAsia="Times New Roman" w:hAnsi="Times New Roman" w:cs="Times New Roman"/>
-        </w:rPr>
-        <w:t xml:space="preserve"> </w:t>
-      </w:r>
-      <w:proofErr w:type="gramStart"/>
-      <w:r>
-        <w:rPr>
-          <w:rFonts w:ascii="Times New Roman" w:eastAsia="Times New Roman" w:hAnsi="Times New Roman" w:cs="Times New Roman"/>
-        </w:rPr>
-        <w:t>CLI(</w:t>
-      </w:r>
-      <w:proofErr w:type="spellStart"/>
-      <w:proofErr w:type="gramEnd"/>
-      <w:r>
-        <w:rPr>
-          <w:rFonts w:ascii="Times New Roman" w:eastAsia="Times New Roman" w:hAnsi="Times New Roman" w:cs="Times New Roman"/>
-        </w:rPr>
-        <w:t>Command</w:t>
-      </w:r>
-      <w:proofErr w:type="spellEnd"/>
-      <w:r>
-        <w:rPr>
-          <w:rFonts w:ascii="Times New Roman" w:eastAsia="Times New Roman" w:hAnsi="Times New Roman" w:cs="Times New Roman"/>
-        </w:rPr>
-        <w:t xml:space="preserve"> Line).</w:t>
+      <w:r>
+        <w:rPr>
+          <w:rFonts w:eastAsia="Times New Roman"/>
+        </w:rPr>
+        <w:t>Git es un sistema rápido, escalable, distribuido de control de versiones con un número muy grande de comandos que proporciona las operacione de alto nivel y acceso completo al nivel inferior. La herramienta a usar para el caso de proyectos Front-end y Back-end será Git CLI(Command Line).</w:t>
       </w:r>
     </w:p>
     <w:p>
@@ -5042,10 +4638,8 @@
         <w:spacing w:line="360" w:lineRule="auto"/>
         <w:ind w:left="1800"/>
         <w:rPr>
-          <w:rFonts w:ascii="Times New Roman" w:eastAsia="Times New Roman" w:hAnsi="Times New Roman" w:cs="Times New Roman"/>
-          <w:b/>
-          <w:sz w:val="24"/>
-          <w:szCs w:val="24"/>
+          <w:rFonts w:eastAsia="Times New Roman"/>
+          <w:b/>
         </w:rPr>
       </w:pPr>
     </w:p>
@@ -5068,18 +4662,14 @@
       <w:pPr>
         <w:spacing w:line="360" w:lineRule="auto"/>
         <w:rPr>
-          <w:rFonts w:ascii="Times New Roman" w:eastAsia="Times New Roman" w:hAnsi="Times New Roman" w:cs="Times New Roman"/>
-          <w:b/>
-          <w:sz w:val="24"/>
-          <w:szCs w:val="24"/>
-        </w:rPr>
-      </w:pPr>
-      <w:r>
-        <w:rPr>
-          <w:rFonts w:ascii="Times New Roman" w:eastAsia="Times New Roman" w:hAnsi="Times New Roman" w:cs="Times New Roman"/>
-          <w:b/>
-          <w:sz w:val="24"/>
-          <w:szCs w:val="24"/>
+          <w:rFonts w:eastAsia="Times New Roman"/>
+          <w:b/>
+        </w:rPr>
+      </w:pPr>
+      <w:r>
+        <w:rPr>
+          <w:rFonts w:eastAsia="Times New Roman"/>
+          <w:b/>
         </w:rPr>
         <w:t>2.5 Calendario</w:t>
       </w:r>
@@ -5088,45 +4678,29 @@
       <w:pPr>
         <w:spacing w:line="360" w:lineRule="auto"/>
         <w:rPr>
-          <w:rFonts w:ascii="Times New Roman" w:eastAsia="Times New Roman" w:hAnsi="Times New Roman" w:cs="Times New Roman"/>
-          <w:sz w:val="24"/>
-          <w:szCs w:val="24"/>
-        </w:rPr>
-      </w:pPr>
-      <w:r>
-        <w:rPr>
-          <w:rFonts w:ascii="Times New Roman" w:eastAsia="Times New Roman" w:hAnsi="Times New Roman" w:cs="Times New Roman"/>
-          <w:b/>
-          <w:sz w:val="24"/>
-          <w:szCs w:val="24"/>
+          <w:rFonts w:eastAsia="Times New Roman"/>
+        </w:rPr>
+      </w:pPr>
+      <w:r>
+        <w:rPr>
+          <w:rFonts w:eastAsia="Times New Roman"/>
+          <w:b/>
         </w:rPr>
         <w:tab/>
       </w:r>
       <w:r>
         <w:rPr>
-          <w:rFonts w:ascii="Times New Roman" w:eastAsia="Times New Roman" w:hAnsi="Times New Roman" w:cs="Times New Roman"/>
-          <w:sz w:val="24"/>
-          <w:szCs w:val="24"/>
-        </w:rPr>
-        <w:t>Las diferentes actividades que se tomara en cuenta durante todo el proceso de gestión de la con</w:t>
-      </w:r>
-      <w:r>
-        <w:rPr>
-          <w:rFonts w:ascii="Times New Roman" w:eastAsia="Times New Roman" w:hAnsi="Times New Roman" w:cs="Times New Roman"/>
-          <w:sz w:val="24"/>
-          <w:szCs w:val="24"/>
-        </w:rPr>
-        <w:t>figuración y mantenimiento del software (Ver Tabla 2.0).</w:t>
-      </w:r>
-    </w:p>
-    <w:p>
-      <w:pPr>
-        <w:spacing w:line="360" w:lineRule="auto"/>
-        <w:rPr>
-          <w:rFonts w:ascii="Times New Roman" w:eastAsia="Times New Roman" w:hAnsi="Times New Roman" w:cs="Times New Roman"/>
-          <w:b/>
-          <w:sz w:val="24"/>
-          <w:szCs w:val="24"/>
+          <w:rFonts w:eastAsia="Times New Roman"/>
+        </w:rPr>
+        <w:t>Las diferentes actividades que se tomara en cuenta durante todo el proceso de gestión de la configuración y mantenimiento del software (Ver Tabla 2.0).</w:t>
+      </w:r>
+    </w:p>
+    <w:p>
+      <w:pPr>
+        <w:spacing w:line="360" w:lineRule="auto"/>
+        <w:rPr>
+          <w:rFonts w:eastAsia="Times New Roman"/>
+          <w:b/>
         </w:rPr>
       </w:pPr>
     </w:p>
@@ -5135,59 +4709,76 @@
         <w:pStyle w:val="Descripcin"/>
         <w:keepNext/>
         <w:jc w:val="center"/>
-      </w:pPr>
-      <w:bookmarkStart w:id="15" w:name="_Toc493843860"/>
-      <w:bookmarkStart w:id="16" w:name="_Toc487233613"/>
-      <w:bookmarkStart w:id="17" w:name="_Toc487232380"/>
-      <w:r>
-        <w:rPr>
-          <w:rFonts w:ascii="Times New Roman" w:hAnsi="Times New Roman" w:cs="Times New Roman"/>
+        <w:rPr>
+          <w:sz w:val="22"/>
+          <w:szCs w:val="22"/>
+        </w:rPr>
+      </w:pPr>
+      <w:bookmarkStart w:id="13" w:name="_Toc493843860"/>
+      <w:bookmarkStart w:id="14" w:name="_Toc487233613"/>
+      <w:bookmarkStart w:id="15" w:name="_Toc487232380"/>
+      <w:r>
+        <w:rPr>
           <w:color w:val="00000A"/>
-          <w:sz w:val="24"/>
-          <w:szCs w:val="24"/>
+          <w:sz w:val="22"/>
+          <w:szCs w:val="22"/>
         </w:rPr>
         <w:t xml:space="preserve">Tabla </w:t>
       </w:r>
       <w:r>
         <w:rPr>
-          <w:rFonts w:ascii="Times New Roman" w:hAnsi="Times New Roman" w:cs="Times New Roman"/>
           <w:color w:val="00000A"/>
-          <w:sz w:val="24"/>
-          <w:szCs w:val="24"/>
+          <w:sz w:val="22"/>
+          <w:szCs w:val="22"/>
         </w:rPr>
         <w:fldChar w:fldCharType="begin"/>
       </w:r>
       <w:r>
+        <w:rPr>
+          <w:sz w:val="22"/>
+          <w:szCs w:val="22"/>
+        </w:rPr>
         <w:instrText>SEQ Tabla \* ARABIC</w:instrText>
       </w:r>
       <w:r>
+        <w:rPr>
+          <w:sz w:val="22"/>
+          <w:szCs w:val="22"/>
+        </w:rPr>
         <w:fldChar w:fldCharType="separate"/>
       </w:r>
       <w:r>
+        <w:rPr>
+          <w:sz w:val="22"/>
+          <w:szCs w:val="22"/>
+        </w:rPr>
         <w:t>2</w:t>
       </w:r>
       <w:r>
+        <w:rPr>
+          <w:sz w:val="22"/>
+          <w:szCs w:val="22"/>
+        </w:rPr>
         <w:fldChar w:fldCharType="end"/>
       </w:r>
       <w:r>
         <w:rPr>
-          <w:rFonts w:ascii="Times New Roman" w:hAnsi="Times New Roman" w:cs="Times New Roman"/>
           <w:color w:val="00000A"/>
-          <w:sz w:val="24"/>
-          <w:szCs w:val="24"/>
+          <w:sz w:val="22"/>
+          <w:szCs w:val="22"/>
         </w:rPr>
         <w:t xml:space="preserve">: </w:t>
       </w:r>
+      <w:bookmarkEnd w:id="13"/>
+      <w:bookmarkEnd w:id="14"/>
       <w:bookmarkEnd w:id="15"/>
-      <w:bookmarkEnd w:id="16"/>
-      <w:bookmarkEnd w:id="17"/>
-      <w:r>
-        <w:rPr>
-          <w:rFonts w:ascii="Times New Roman" w:eastAsia="Times New Roman" w:hAnsi="Times New Roman" w:cs="Times New Roman"/>
+      <w:r>
+        <w:rPr>
+          <w:rFonts w:eastAsia="Times New Roman"/>
           <w:i w:val="0"/>
           <w:color w:val="00000A"/>
-          <w:sz w:val="24"/>
-          <w:szCs w:val="24"/>
+          <w:sz w:val="22"/>
+          <w:szCs w:val="22"/>
         </w:rPr>
         <w:t>Calendario del Plan de Gestión de la Configuración</w:t>
       </w:r>
@@ -5235,20 +4826,15 @@
             <w:pPr>
               <w:spacing w:line="360" w:lineRule="auto"/>
               <w:contextualSpacing/>
-              <w:jc w:val="both"/>
               <w:rPr>
-                <w:rFonts w:ascii="Times New Roman" w:eastAsia="Times New Roman" w:hAnsi="Times New Roman" w:cs="Times New Roman"/>
+                <w:rFonts w:eastAsia="Times New Roman"/>
                 <w:b/>
-                <w:sz w:val="24"/>
-                <w:szCs w:val="24"/>
               </w:rPr>
             </w:pPr>
             <w:r>
               <w:rPr>
-                <w:rFonts w:ascii="Times New Roman" w:eastAsia="Times New Roman" w:hAnsi="Times New Roman" w:cs="Times New Roman"/>
+                <w:rFonts w:eastAsia="Times New Roman"/>
                 <w:b/>
-                <w:sz w:val="24"/>
-                <w:szCs w:val="24"/>
               </w:rPr>
               <w:t>Actividad</w:t>
             </w:r>
@@ -5272,20 +4858,15 @@
             <w:pPr>
               <w:spacing w:line="360" w:lineRule="auto"/>
               <w:contextualSpacing/>
-              <w:jc w:val="both"/>
               <w:rPr>
-                <w:rFonts w:ascii="Times New Roman" w:eastAsia="Times New Roman" w:hAnsi="Times New Roman" w:cs="Times New Roman"/>
+                <w:rFonts w:eastAsia="Times New Roman"/>
                 <w:b/>
-                <w:sz w:val="24"/>
-                <w:szCs w:val="24"/>
               </w:rPr>
             </w:pPr>
             <w:r>
               <w:rPr>
-                <w:rFonts w:ascii="Times New Roman" w:eastAsia="Times New Roman" w:hAnsi="Times New Roman" w:cs="Times New Roman"/>
+                <w:rFonts w:eastAsia="Times New Roman"/>
                 <w:b/>
-                <w:sz w:val="24"/>
-                <w:szCs w:val="24"/>
               </w:rPr>
               <w:t>Depende de</w:t>
             </w:r>
@@ -5309,20 +4890,15 @@
             <w:pPr>
               <w:spacing w:line="360" w:lineRule="auto"/>
               <w:contextualSpacing/>
-              <w:jc w:val="both"/>
               <w:rPr>
-                <w:rFonts w:ascii="Times New Roman" w:eastAsia="Times New Roman" w:hAnsi="Times New Roman" w:cs="Times New Roman"/>
+                <w:rFonts w:eastAsia="Times New Roman"/>
                 <w:b/>
-                <w:sz w:val="24"/>
-                <w:szCs w:val="24"/>
               </w:rPr>
             </w:pPr>
             <w:r>
               <w:rPr>
-                <w:rFonts w:ascii="Times New Roman" w:eastAsia="Times New Roman" w:hAnsi="Times New Roman" w:cs="Times New Roman"/>
+                <w:rFonts w:eastAsia="Times New Roman"/>
                 <w:b/>
-                <w:sz w:val="24"/>
-                <w:szCs w:val="24"/>
               </w:rPr>
               <w:t>Comienzo</w:t>
             </w:r>
@@ -5349,18 +4925,13 @@
             <w:pPr>
               <w:spacing w:line="360" w:lineRule="auto"/>
               <w:contextualSpacing/>
-              <w:jc w:val="both"/>
               <w:rPr>
-                <w:rFonts w:ascii="Times New Roman" w:eastAsia="Times New Roman" w:hAnsi="Times New Roman" w:cs="Times New Roman"/>
-                <w:sz w:val="24"/>
-                <w:szCs w:val="24"/>
+                <w:rFonts w:eastAsia="Times New Roman"/>
               </w:rPr>
             </w:pPr>
             <w:r>
               <w:rPr>
-                <w:rFonts w:ascii="Times New Roman" w:eastAsia="Times New Roman" w:hAnsi="Times New Roman" w:cs="Times New Roman"/>
-                <w:sz w:val="24"/>
-                <w:szCs w:val="24"/>
+                <w:rFonts w:eastAsia="Times New Roman"/>
               </w:rPr>
               <w:t>Realizar el plan de gestión de la configuración</w:t>
             </w:r>
@@ -5385,18 +4956,13 @@
             <w:pPr>
               <w:spacing w:line="360" w:lineRule="auto"/>
               <w:contextualSpacing/>
-              <w:jc w:val="both"/>
               <w:rPr>
-                <w:rFonts w:ascii="Times New Roman" w:eastAsia="Times New Roman" w:hAnsi="Times New Roman" w:cs="Times New Roman"/>
-                <w:sz w:val="24"/>
-                <w:szCs w:val="24"/>
+                <w:rFonts w:eastAsia="Times New Roman"/>
               </w:rPr>
             </w:pPr>
             <w:r>
               <w:rPr>
-                <w:rFonts w:ascii="Times New Roman" w:eastAsia="Times New Roman" w:hAnsi="Times New Roman" w:cs="Times New Roman"/>
-                <w:sz w:val="24"/>
-                <w:szCs w:val="24"/>
+                <w:rFonts w:eastAsia="Times New Roman"/>
               </w:rPr>
               <w:t>Nada</w:t>
             </w:r>
@@ -5421,18 +4987,13 @@
             <w:pPr>
               <w:spacing w:line="360" w:lineRule="auto"/>
               <w:contextualSpacing/>
-              <w:jc w:val="both"/>
               <w:rPr>
-                <w:rFonts w:ascii="Times New Roman" w:eastAsia="Times New Roman" w:hAnsi="Times New Roman" w:cs="Times New Roman"/>
-                <w:sz w:val="24"/>
-                <w:szCs w:val="24"/>
+                <w:rFonts w:eastAsia="Times New Roman"/>
               </w:rPr>
             </w:pPr>
             <w:r>
               <w:rPr>
-                <w:rFonts w:ascii="Times New Roman" w:eastAsia="Times New Roman" w:hAnsi="Times New Roman" w:cs="Times New Roman"/>
-                <w:sz w:val="24"/>
-                <w:szCs w:val="24"/>
+                <w:rFonts w:eastAsia="Times New Roman"/>
               </w:rPr>
               <w:t>Semana 1: 01/09/2017</w:t>
             </w:r>
@@ -5459,28 +5020,15 @@
             <w:pPr>
               <w:spacing w:line="360" w:lineRule="auto"/>
               <w:contextualSpacing/>
-              <w:jc w:val="both"/>
               <w:rPr>
-                <w:rFonts w:ascii="Times New Roman" w:eastAsia="Times New Roman" w:hAnsi="Times New Roman" w:cs="Times New Roman"/>
-                <w:sz w:val="24"/>
-                <w:szCs w:val="24"/>
+                <w:rFonts w:eastAsia="Times New Roman"/>
               </w:rPr>
             </w:pPr>
             <w:r>
               <w:rPr>
-                <w:rFonts w:ascii="Times New Roman" w:eastAsia="Times New Roman" w:hAnsi="Times New Roman" w:cs="Times New Roman"/>
-                <w:sz w:val="24"/>
-                <w:szCs w:val="24"/>
+                <w:rFonts w:eastAsia="Times New Roman"/>
               </w:rPr>
-              <w:t xml:space="preserve">Realizar </w:t>
-            </w:r>
-            <w:r>
-              <w:rPr>
-                <w:rFonts w:ascii="Times New Roman" w:eastAsia="Times New Roman" w:hAnsi="Times New Roman" w:cs="Times New Roman"/>
-                <w:sz w:val="24"/>
-                <w:szCs w:val="24"/>
-              </w:rPr>
-              <w:t>la actividad de identificación de SCM</w:t>
+              <w:t>Realizar la actividad de identificación de SCM</w:t>
             </w:r>
           </w:p>
         </w:tc>
@@ -5503,18 +5051,13 @@
             <w:pPr>
               <w:spacing w:line="360" w:lineRule="auto"/>
               <w:contextualSpacing/>
-              <w:jc w:val="both"/>
               <w:rPr>
-                <w:rFonts w:ascii="Times New Roman" w:eastAsia="Times New Roman" w:hAnsi="Times New Roman" w:cs="Times New Roman"/>
-                <w:sz w:val="24"/>
-                <w:szCs w:val="24"/>
+                <w:rFonts w:eastAsia="Times New Roman"/>
               </w:rPr>
             </w:pPr>
             <w:r>
               <w:rPr>
-                <w:rFonts w:ascii="Times New Roman" w:eastAsia="Times New Roman" w:hAnsi="Times New Roman" w:cs="Times New Roman"/>
-                <w:sz w:val="24"/>
-                <w:szCs w:val="24"/>
+                <w:rFonts w:eastAsia="Times New Roman"/>
               </w:rPr>
               <w:t>Plan de gestión de la configuración</w:t>
             </w:r>
@@ -5539,18 +5082,13 @@
             <w:pPr>
               <w:spacing w:line="360" w:lineRule="auto"/>
               <w:contextualSpacing/>
-              <w:jc w:val="both"/>
               <w:rPr>
-                <w:rFonts w:ascii="Times New Roman" w:eastAsia="Times New Roman" w:hAnsi="Times New Roman" w:cs="Times New Roman"/>
-                <w:sz w:val="24"/>
-                <w:szCs w:val="24"/>
+                <w:rFonts w:eastAsia="Times New Roman"/>
               </w:rPr>
             </w:pPr>
             <w:r>
               <w:rPr>
-                <w:rFonts w:ascii="Times New Roman" w:eastAsia="Times New Roman" w:hAnsi="Times New Roman" w:cs="Times New Roman"/>
-                <w:sz w:val="24"/>
-                <w:szCs w:val="24"/>
+                <w:rFonts w:eastAsia="Times New Roman"/>
               </w:rPr>
               <w:t>Semana 3: 15/09/2017</w:t>
             </w:r>
@@ -5577,18 +5115,13 @@
             <w:pPr>
               <w:spacing w:line="360" w:lineRule="auto"/>
               <w:contextualSpacing/>
-              <w:jc w:val="both"/>
               <w:rPr>
-                <w:rFonts w:ascii="Times New Roman" w:eastAsia="Times New Roman" w:hAnsi="Times New Roman" w:cs="Times New Roman"/>
-                <w:sz w:val="24"/>
-                <w:szCs w:val="24"/>
+                <w:rFonts w:eastAsia="Times New Roman"/>
               </w:rPr>
             </w:pPr>
             <w:r>
               <w:rPr>
-                <w:rFonts w:ascii="Times New Roman" w:eastAsia="Times New Roman" w:hAnsi="Times New Roman" w:cs="Times New Roman"/>
-                <w:sz w:val="24"/>
-                <w:szCs w:val="24"/>
+                <w:rFonts w:eastAsia="Times New Roman"/>
               </w:rPr>
               <w:t>Realizar la definición de la línea base y estructura de librerías</w:t>
             </w:r>
@@ -5613,18 +5146,13 @@
             <w:pPr>
               <w:spacing w:line="360" w:lineRule="auto"/>
               <w:contextualSpacing/>
-              <w:jc w:val="both"/>
               <w:rPr>
-                <w:rFonts w:ascii="Times New Roman" w:eastAsia="Times New Roman" w:hAnsi="Times New Roman" w:cs="Times New Roman"/>
-                <w:sz w:val="24"/>
-                <w:szCs w:val="24"/>
+                <w:rFonts w:eastAsia="Times New Roman"/>
               </w:rPr>
             </w:pPr>
             <w:r>
               <w:rPr>
-                <w:rFonts w:ascii="Times New Roman" w:eastAsia="Times New Roman" w:hAnsi="Times New Roman" w:cs="Times New Roman"/>
-                <w:sz w:val="24"/>
-                <w:szCs w:val="24"/>
+                <w:rFonts w:eastAsia="Times New Roman"/>
               </w:rPr>
               <w:t>Plan de gestión de la configuración</w:t>
             </w:r>
@@ -5649,18 +5177,13 @@
             <w:pPr>
               <w:spacing w:line="360" w:lineRule="auto"/>
               <w:contextualSpacing/>
-              <w:jc w:val="both"/>
               <w:rPr>
-                <w:rFonts w:ascii="Times New Roman" w:eastAsia="Times New Roman" w:hAnsi="Times New Roman" w:cs="Times New Roman"/>
-                <w:sz w:val="24"/>
-                <w:szCs w:val="24"/>
+                <w:rFonts w:eastAsia="Times New Roman"/>
               </w:rPr>
             </w:pPr>
             <w:r>
               <w:rPr>
-                <w:rFonts w:ascii="Times New Roman" w:eastAsia="Times New Roman" w:hAnsi="Times New Roman" w:cs="Times New Roman"/>
-                <w:sz w:val="24"/>
-                <w:szCs w:val="24"/>
+                <w:rFonts w:eastAsia="Times New Roman"/>
               </w:rPr>
               <w:t>Semana 7: 13/10/2017</w:t>
             </w:r>
@@ -5687,28 +5210,15 @@
             <w:pPr>
               <w:spacing w:line="360" w:lineRule="auto"/>
               <w:contextualSpacing/>
-              <w:jc w:val="both"/>
               <w:rPr>
-                <w:rFonts w:ascii="Times New Roman" w:eastAsia="Times New Roman" w:hAnsi="Times New Roman" w:cs="Times New Roman"/>
-                <w:sz w:val="24"/>
-                <w:szCs w:val="24"/>
+                <w:rFonts w:eastAsia="Times New Roman"/>
               </w:rPr>
             </w:pPr>
             <w:r>
               <w:rPr>
-                <w:rFonts w:ascii="Times New Roman" w:eastAsia="Times New Roman" w:hAnsi="Times New Roman" w:cs="Times New Roman"/>
-                <w:sz w:val="24"/>
-                <w:szCs w:val="24"/>
+                <w:rFonts w:eastAsia="Times New Roman"/>
               </w:rPr>
-              <w:t>Realizar el plan de gestión de cambi</w:t>
-            </w:r>
-            <w:r>
-              <w:rPr>
-                <w:rFonts w:ascii="Times New Roman" w:eastAsia="Times New Roman" w:hAnsi="Times New Roman" w:cs="Times New Roman"/>
-                <w:sz w:val="24"/>
-                <w:szCs w:val="24"/>
-              </w:rPr>
-              <w:t>os</w:t>
+              <w:t>Realizar el plan de gestión de cambios</w:t>
             </w:r>
           </w:p>
         </w:tc>
@@ -5731,18 +5241,13 @@
             <w:pPr>
               <w:spacing w:line="360" w:lineRule="auto"/>
               <w:contextualSpacing/>
-              <w:jc w:val="both"/>
               <w:rPr>
-                <w:rFonts w:ascii="Times New Roman" w:eastAsia="Times New Roman" w:hAnsi="Times New Roman" w:cs="Times New Roman"/>
-                <w:sz w:val="24"/>
-                <w:szCs w:val="24"/>
+                <w:rFonts w:eastAsia="Times New Roman"/>
               </w:rPr>
             </w:pPr>
             <w:r>
               <w:rPr>
-                <w:rFonts w:ascii="Times New Roman" w:eastAsia="Times New Roman" w:hAnsi="Times New Roman" w:cs="Times New Roman"/>
-                <w:sz w:val="24"/>
-                <w:szCs w:val="24"/>
+                <w:rFonts w:eastAsia="Times New Roman"/>
               </w:rPr>
               <w:t>Plan de gestión de la configuración</w:t>
             </w:r>
@@ -5767,18 +5272,13 @@
             <w:pPr>
               <w:spacing w:line="360" w:lineRule="auto"/>
               <w:contextualSpacing/>
-              <w:jc w:val="both"/>
               <w:rPr>
-                <w:rFonts w:ascii="Times New Roman" w:eastAsia="Times New Roman" w:hAnsi="Times New Roman" w:cs="Times New Roman"/>
-                <w:sz w:val="24"/>
-                <w:szCs w:val="24"/>
+                <w:rFonts w:eastAsia="Times New Roman"/>
               </w:rPr>
             </w:pPr>
             <w:r>
               <w:rPr>
-                <w:rFonts w:ascii="Times New Roman" w:eastAsia="Times New Roman" w:hAnsi="Times New Roman" w:cs="Times New Roman"/>
-                <w:sz w:val="24"/>
-                <w:szCs w:val="24"/>
+                <w:rFonts w:eastAsia="Times New Roman"/>
               </w:rPr>
               <w:t>Semana 8: 20/10/2017</w:t>
             </w:r>
@@ -5805,18 +5305,13 @@
             <w:pPr>
               <w:spacing w:line="360" w:lineRule="auto"/>
               <w:contextualSpacing/>
-              <w:jc w:val="both"/>
               <w:rPr>
-                <w:rFonts w:ascii="Times New Roman" w:eastAsia="Times New Roman" w:hAnsi="Times New Roman" w:cs="Times New Roman"/>
-                <w:sz w:val="24"/>
-                <w:szCs w:val="24"/>
+                <w:rFonts w:eastAsia="Times New Roman"/>
               </w:rPr>
             </w:pPr>
             <w:r>
               <w:rPr>
-                <w:rFonts w:ascii="Times New Roman" w:eastAsia="Times New Roman" w:hAnsi="Times New Roman" w:cs="Times New Roman"/>
-                <w:sz w:val="24"/>
-                <w:szCs w:val="24"/>
+                <w:rFonts w:eastAsia="Times New Roman"/>
               </w:rPr>
               <w:t>Realizar los reportes de estado</w:t>
             </w:r>
@@ -5841,18 +5336,13 @@
             <w:pPr>
               <w:spacing w:line="360" w:lineRule="auto"/>
               <w:contextualSpacing/>
-              <w:jc w:val="both"/>
               <w:rPr>
-                <w:rFonts w:ascii="Times New Roman" w:eastAsia="Times New Roman" w:hAnsi="Times New Roman" w:cs="Times New Roman"/>
-                <w:sz w:val="24"/>
-                <w:szCs w:val="24"/>
+                <w:rFonts w:eastAsia="Times New Roman"/>
               </w:rPr>
             </w:pPr>
             <w:r>
               <w:rPr>
-                <w:rFonts w:ascii="Times New Roman" w:eastAsia="Times New Roman" w:hAnsi="Times New Roman" w:cs="Times New Roman"/>
-                <w:sz w:val="24"/>
-                <w:szCs w:val="24"/>
+                <w:rFonts w:eastAsia="Times New Roman"/>
               </w:rPr>
               <w:t>Plan de gestión de la configuración y plan de gestión de cambios</w:t>
             </w:r>
@@ -5877,18 +5367,13 @@
             <w:pPr>
               <w:spacing w:line="360" w:lineRule="auto"/>
               <w:contextualSpacing/>
-              <w:jc w:val="both"/>
               <w:rPr>
-                <w:rFonts w:ascii="Times New Roman" w:eastAsia="Times New Roman" w:hAnsi="Times New Roman" w:cs="Times New Roman"/>
-                <w:sz w:val="24"/>
-                <w:szCs w:val="24"/>
+                <w:rFonts w:eastAsia="Times New Roman"/>
               </w:rPr>
             </w:pPr>
             <w:r>
               <w:rPr>
-                <w:rFonts w:ascii="Times New Roman" w:eastAsia="Times New Roman" w:hAnsi="Times New Roman" w:cs="Times New Roman"/>
-                <w:sz w:val="24"/>
-                <w:szCs w:val="24"/>
+                <w:rFonts w:eastAsia="Times New Roman"/>
               </w:rPr>
               <w:t>Semana 9: 27/10/2017</w:t>
             </w:r>
@@ -5915,18 +5400,13 @@
             <w:pPr>
               <w:spacing w:line="360" w:lineRule="auto"/>
               <w:contextualSpacing/>
-              <w:jc w:val="both"/>
               <w:rPr>
-                <w:rFonts w:ascii="Times New Roman" w:eastAsia="Times New Roman" w:hAnsi="Times New Roman" w:cs="Times New Roman"/>
-                <w:sz w:val="24"/>
-                <w:szCs w:val="24"/>
+                <w:rFonts w:eastAsia="Times New Roman"/>
               </w:rPr>
             </w:pPr>
             <w:r>
               <w:rPr>
-                <w:rFonts w:ascii="Times New Roman" w:eastAsia="Times New Roman" w:hAnsi="Times New Roman" w:cs="Times New Roman"/>
-                <w:sz w:val="24"/>
-                <w:szCs w:val="24"/>
+                <w:rFonts w:eastAsia="Times New Roman"/>
               </w:rPr>
               <w:t>Realizar los reportes de auditorias</w:t>
             </w:r>
@@ -5951,23 +5431,12 @@
             <w:pPr>
               <w:spacing w:line="240" w:lineRule="auto"/>
               <w:contextualSpacing/>
-              <w:jc w:val="both"/>
             </w:pPr>
             <w:r>
               <w:rPr>
-                <w:rFonts w:ascii="Times New Roman" w:eastAsia="Times New Roman" w:hAnsi="Times New Roman" w:cs="Times New Roman"/>
-                <w:sz w:val="24"/>
-                <w:szCs w:val="24"/>
+                <w:rFonts w:eastAsia="Times New Roman"/>
               </w:rPr>
-              <w:t xml:space="preserve">Plan de gestión de la configuración y </w:t>
-            </w:r>
-            <w:r>
-              <w:rPr>
-                <w:rFonts w:ascii="Times New Roman" w:eastAsia="Times New Roman" w:hAnsi="Times New Roman" w:cs="Times New Roman"/>
-                <w:sz w:val="24"/>
-                <w:szCs w:val="24"/>
-              </w:rPr>
-              <w:t>plan de gestión de cambios</w:t>
+              <w:t>Plan de gestión de la configuración y plan de gestión de cambios</w:t>
             </w:r>
           </w:p>
         </w:tc>
@@ -5990,18 +5459,13 @@
             <w:pPr>
               <w:spacing w:line="360" w:lineRule="auto"/>
               <w:contextualSpacing/>
-              <w:jc w:val="both"/>
               <w:rPr>
-                <w:rFonts w:ascii="Times New Roman" w:eastAsia="Times New Roman" w:hAnsi="Times New Roman" w:cs="Times New Roman"/>
-                <w:sz w:val="24"/>
-                <w:szCs w:val="24"/>
+                <w:rFonts w:eastAsia="Times New Roman"/>
               </w:rPr>
             </w:pPr>
             <w:r>
               <w:rPr>
-                <w:rFonts w:ascii="Times New Roman" w:eastAsia="Times New Roman" w:hAnsi="Times New Roman" w:cs="Times New Roman"/>
-                <w:sz w:val="24"/>
-                <w:szCs w:val="24"/>
+                <w:rFonts w:eastAsia="Times New Roman"/>
               </w:rPr>
               <w:t>Semana 10: 03/10/2017</w:t>
             </w:r>
@@ -6028,31 +5492,16 @@
             <w:pPr>
               <w:spacing w:line="360" w:lineRule="auto"/>
               <w:contextualSpacing/>
-              <w:jc w:val="both"/>
               <w:rPr>
-                <w:rFonts w:ascii="Times New Roman" w:eastAsia="Times New Roman" w:hAnsi="Times New Roman" w:cs="Times New Roman"/>
-                <w:sz w:val="24"/>
-                <w:szCs w:val="24"/>
+                <w:rFonts w:eastAsia="Times New Roman"/>
               </w:rPr>
             </w:pPr>
             <w:r>
               <w:rPr>
-                <w:rFonts w:ascii="Times New Roman" w:eastAsia="Times New Roman" w:hAnsi="Times New Roman" w:cs="Times New Roman"/>
-                <w:sz w:val="24"/>
-                <w:szCs w:val="24"/>
+                <w:rFonts w:eastAsia="Times New Roman"/>
               </w:rPr>
-              <w:t xml:space="preserve">Realizar la gestión de </w:t>
+              <w:t>Realizar la gestión de release</w:t>
             </w:r>
-            <w:proofErr w:type="spellStart"/>
-            <w:r>
-              <w:rPr>
-                <w:rFonts w:ascii="Times New Roman" w:eastAsia="Times New Roman" w:hAnsi="Times New Roman" w:cs="Times New Roman"/>
-                <w:sz w:val="24"/>
-                <w:szCs w:val="24"/>
-              </w:rPr>
-              <w:t>release</w:t>
-            </w:r>
-            <w:proofErr w:type="spellEnd"/>
           </w:p>
         </w:tc>
         <w:tc>
@@ -6074,13 +5523,10 @@
             <w:pPr>
               <w:spacing w:line="240" w:lineRule="auto"/>
               <w:contextualSpacing/>
-              <w:jc w:val="both"/>
             </w:pPr>
             <w:r>
               <w:rPr>
-                <w:rFonts w:ascii="Times New Roman" w:eastAsia="Times New Roman" w:hAnsi="Times New Roman" w:cs="Times New Roman"/>
-                <w:sz w:val="24"/>
-                <w:szCs w:val="24"/>
+                <w:rFonts w:eastAsia="Times New Roman"/>
               </w:rPr>
               <w:t>Plan de gestión de la configuración</w:t>
             </w:r>
@@ -6105,18 +5551,13 @@
             <w:pPr>
               <w:spacing w:line="360" w:lineRule="auto"/>
               <w:contextualSpacing/>
-              <w:jc w:val="both"/>
               <w:rPr>
-                <w:rFonts w:ascii="Times New Roman" w:eastAsia="Times New Roman" w:hAnsi="Times New Roman" w:cs="Times New Roman"/>
-                <w:sz w:val="24"/>
-                <w:szCs w:val="24"/>
+                <w:rFonts w:eastAsia="Times New Roman"/>
               </w:rPr>
             </w:pPr>
             <w:r>
               <w:rPr>
-                <w:rFonts w:ascii="Times New Roman" w:eastAsia="Times New Roman" w:hAnsi="Times New Roman" w:cs="Times New Roman"/>
-                <w:sz w:val="24"/>
-                <w:szCs w:val="24"/>
+                <w:rFonts w:eastAsia="Times New Roman"/>
               </w:rPr>
               <w:t>Semana 11: 10/10/2017</w:t>
             </w:r>
@@ -6147,9 +5588,145 @@
 </w:document>
 </file>
 
+<file path=word/endnotes.xml><?xml version="1.0" encoding="utf-8"?>
+<w:endnotes xmlns:wpc="http://schemas.microsoft.com/office/word/2010/wordprocessingCanvas" xmlns:cx="http://schemas.microsoft.com/office/drawing/2014/chartex" xmlns:cx1="http://schemas.microsoft.com/office/drawing/2015/9/8/chartex" xmlns:mc="http://schemas.openxmlformats.org/markup-compatibility/2006" xmlns:o="urn:schemas-microsoft-com:office:office" xmlns:r="http://schemas.openxmlformats.org/officeDocument/2006/relationships" xmlns:m="http://schemas.openxmlformats.org/officeDocument/2006/math" xmlns:v="urn:schemas-microsoft-com:vml" xmlns:wp14="http://schemas.microsoft.com/office/word/2010/wordprocessingDrawing" xmlns:wp="http://schemas.openxmlformats.org/drawingml/2006/wordprocessingDrawing" xmlns:w10="urn:schemas-microsoft-com:office:word" xmlns:w="http://schemas.openxmlformats.org/wordprocessingml/2006/main" xmlns:w14="http://schemas.microsoft.com/office/word/2010/wordml" xmlns:w15="http://schemas.microsoft.com/office/word/2012/wordml" xmlns:w16se="http://schemas.microsoft.com/office/word/2015/wordml/symex" xmlns:wpg="http://schemas.microsoft.com/office/word/2010/wordprocessingGroup" xmlns:wpi="http://schemas.microsoft.com/office/word/2010/wordprocessingInk" xmlns:wne="http://schemas.microsoft.com/office/word/2006/wordml" xmlns:wps="http://schemas.microsoft.com/office/word/2010/wordprocessingShape" mc:Ignorable="w14 w15 w16se wp14">
+  <w:endnote w:type="separator" w:id="-1">
+    <w:p>
+      <w:pPr>
+        <w:spacing w:line="240" w:lineRule="auto"/>
+      </w:pPr>
+      <w:r>
+        <w:separator/>
+      </w:r>
+    </w:p>
+  </w:endnote>
+  <w:endnote w:type="continuationSeparator" w:id="0">
+    <w:p>
+      <w:pPr>
+        <w:spacing w:line="240" w:lineRule="auto"/>
+      </w:pPr>
+      <w:r>
+        <w:continuationSeparator/>
+      </w:r>
+    </w:p>
+  </w:endnote>
+</w:endnotes>
+</file>
+
+<file path=word/footnotes.xml><?xml version="1.0" encoding="utf-8"?>
+<w:footnotes xmlns:wpc="http://schemas.microsoft.com/office/word/2010/wordprocessingCanvas" xmlns:cx="http://schemas.microsoft.com/office/drawing/2014/chartex" xmlns:cx1="http://schemas.microsoft.com/office/drawing/2015/9/8/chartex" xmlns:mc="http://schemas.openxmlformats.org/markup-compatibility/2006" xmlns:o="urn:schemas-microsoft-com:office:office" xmlns:r="http://schemas.openxmlformats.org/officeDocument/2006/relationships" xmlns:m="http://schemas.openxmlformats.org/officeDocument/2006/math" xmlns:v="urn:schemas-microsoft-com:vml" xmlns:wp14="http://schemas.microsoft.com/office/word/2010/wordprocessingDrawing" xmlns:wp="http://schemas.openxmlformats.org/drawingml/2006/wordprocessingDrawing" xmlns:w10="urn:schemas-microsoft-com:office:word" xmlns:w="http://schemas.openxmlformats.org/wordprocessingml/2006/main" xmlns:w14="http://schemas.microsoft.com/office/word/2010/wordml" xmlns:w15="http://schemas.microsoft.com/office/word/2012/wordml" xmlns:w16se="http://schemas.microsoft.com/office/word/2015/wordml/symex" xmlns:wpg="http://schemas.microsoft.com/office/word/2010/wordprocessingGroup" xmlns:wpi="http://schemas.microsoft.com/office/word/2010/wordprocessingInk" xmlns:wne="http://schemas.microsoft.com/office/word/2006/wordml" xmlns:wps="http://schemas.microsoft.com/office/word/2010/wordprocessingShape" mc:Ignorable="w14 w15 w16se wp14">
+  <w:footnote w:type="separator" w:id="-1">
+    <w:p>
+      <w:pPr>
+        <w:spacing w:line="240" w:lineRule="auto"/>
+      </w:pPr>
+      <w:r>
+        <w:separator/>
+      </w:r>
+    </w:p>
+  </w:footnote>
+  <w:footnote w:type="continuationSeparator" w:id="0">
+    <w:p>
+      <w:pPr>
+        <w:spacing w:line="240" w:lineRule="auto"/>
+      </w:pPr>
+      <w:r>
+        <w:continuationSeparator/>
+      </w:r>
+    </w:p>
+  </w:footnote>
+</w:footnotes>
+</file>
+
 <file path=word/numbering.xml><?xml version="1.0" encoding="utf-8"?>
 <w:numbering xmlns:wpc="http://schemas.microsoft.com/office/word/2010/wordprocessingCanvas" xmlns:cx="http://schemas.microsoft.com/office/drawing/2014/chartex" xmlns:cx1="http://schemas.microsoft.com/office/drawing/2015/9/8/chartex" xmlns:mc="http://schemas.openxmlformats.org/markup-compatibility/2006" xmlns:o="urn:schemas-microsoft-com:office:office" xmlns:r="http://schemas.openxmlformats.org/officeDocument/2006/relationships" xmlns:m="http://schemas.openxmlformats.org/officeDocument/2006/math" xmlns:v="urn:schemas-microsoft-com:vml" xmlns:wp14="http://schemas.microsoft.com/office/word/2010/wordprocessingDrawing" xmlns:wp="http://schemas.openxmlformats.org/drawingml/2006/wordprocessingDrawing" xmlns:w10="urn:schemas-microsoft-com:office:word" xmlns:w="http://schemas.openxmlformats.org/wordprocessingml/2006/main" xmlns:w14="http://schemas.microsoft.com/office/word/2010/wordml" xmlns:w15="http://schemas.microsoft.com/office/word/2012/wordml" xmlns:w16se="http://schemas.microsoft.com/office/word/2015/wordml/symex" xmlns:wpg="http://schemas.microsoft.com/office/word/2010/wordprocessingGroup" xmlns:wpi="http://schemas.microsoft.com/office/word/2010/wordprocessingInk" xmlns:wne="http://schemas.microsoft.com/office/word/2006/wordml" xmlns:wps="http://schemas.microsoft.com/office/word/2010/wordprocessingShape" mc:Ignorable="w14 w15 w16se wp14">
   <w:abstractNum w:abstractNumId="0" w15:restartNumberingAfterBreak="0">
+    <w:nsid w:val="066D4253"/>
+    <w:multiLevelType w:val="hybridMultilevel"/>
+    <w:tmpl w:val="6AAA82F6"/>
+    <w:lvl w:ilvl="0" w:tplc="0C0A0017">
+      <w:start w:val="1"/>
+      <w:numFmt w:val="lowerLetter"/>
+      <w:lvlText w:val="%1)"/>
+      <w:lvlJc w:val="left"/>
+      <w:pPr>
+        <w:ind w:left="1429" w:hanging="360"/>
+      </w:pPr>
+    </w:lvl>
+    <w:lvl w:ilvl="1" w:tplc="0C0A0019" w:tentative="1">
+      <w:start w:val="1"/>
+      <w:numFmt w:val="lowerLetter"/>
+      <w:lvlText w:val="%2."/>
+      <w:lvlJc w:val="left"/>
+      <w:pPr>
+        <w:ind w:left="2149" w:hanging="360"/>
+      </w:pPr>
+    </w:lvl>
+    <w:lvl w:ilvl="2" w:tplc="0C0A001B" w:tentative="1">
+      <w:start w:val="1"/>
+      <w:numFmt w:val="lowerRoman"/>
+      <w:lvlText w:val="%3."/>
+      <w:lvlJc w:val="right"/>
+      <w:pPr>
+        <w:ind w:left="2869" w:hanging="180"/>
+      </w:pPr>
+    </w:lvl>
+    <w:lvl w:ilvl="3" w:tplc="0C0A000F" w:tentative="1">
+      <w:start w:val="1"/>
+      <w:numFmt w:val="decimal"/>
+      <w:lvlText w:val="%4."/>
+      <w:lvlJc w:val="left"/>
+      <w:pPr>
+        <w:ind w:left="3589" w:hanging="360"/>
+      </w:pPr>
+    </w:lvl>
+    <w:lvl w:ilvl="4" w:tplc="0C0A0019" w:tentative="1">
+      <w:start w:val="1"/>
+      <w:numFmt w:val="lowerLetter"/>
+      <w:lvlText w:val="%5."/>
+      <w:lvlJc w:val="left"/>
+      <w:pPr>
+        <w:ind w:left="4309" w:hanging="360"/>
+      </w:pPr>
+    </w:lvl>
+    <w:lvl w:ilvl="5" w:tplc="0C0A001B" w:tentative="1">
+      <w:start w:val="1"/>
+      <w:numFmt w:val="lowerRoman"/>
+      <w:lvlText w:val="%6."/>
+      <w:lvlJc w:val="right"/>
+      <w:pPr>
+        <w:ind w:left="5029" w:hanging="180"/>
+      </w:pPr>
+    </w:lvl>
+    <w:lvl w:ilvl="6" w:tplc="0C0A000F" w:tentative="1">
+      <w:start w:val="1"/>
+      <w:numFmt w:val="decimal"/>
+      <w:lvlText w:val="%7."/>
+      <w:lvlJc w:val="left"/>
+      <w:pPr>
+        <w:ind w:left="5749" w:hanging="360"/>
+      </w:pPr>
+    </w:lvl>
+    <w:lvl w:ilvl="7" w:tplc="0C0A0019" w:tentative="1">
+      <w:start w:val="1"/>
+      <w:numFmt w:val="lowerLetter"/>
+      <w:lvlText w:val="%8."/>
+      <w:lvlJc w:val="left"/>
+      <w:pPr>
+        <w:ind w:left="6469" w:hanging="360"/>
+      </w:pPr>
+    </w:lvl>
+    <w:lvl w:ilvl="8" w:tplc="0C0A001B" w:tentative="1">
+      <w:start w:val="1"/>
+      <w:numFmt w:val="lowerRoman"/>
+      <w:lvlText w:val="%9."/>
+      <w:lvlJc w:val="right"/>
+      <w:pPr>
+        <w:ind w:left="7189" w:hanging="180"/>
+      </w:pPr>
+    </w:lvl>
+  </w:abstractNum>
+  <w:abstractNum w:abstractNumId="1" w15:restartNumberingAfterBreak="0">
     <w:nsid w:val="1AAB3C41"/>
     <w:multiLevelType w:val="multilevel"/>
     <w:tmpl w:val="9538054C"/>
@@ -6271,10 +5848,10 @@
       </w:rPr>
     </w:lvl>
   </w:abstractNum>
-  <w:abstractNum w:abstractNumId="1" w15:restartNumberingAfterBreak="0">
+  <w:abstractNum w:abstractNumId="2" w15:restartNumberingAfterBreak="0">
     <w:nsid w:val="38FD7044"/>
     <w:multiLevelType w:val="multilevel"/>
-    <w:tmpl w:val="4588FDF2"/>
+    <w:tmpl w:val="5C5CB546"/>
     <w:lvl w:ilvl="0">
       <w:start w:val="1"/>
       <w:numFmt w:val="decimal"/>
@@ -6282,6 +5859,21 @@
       <w:lvlJc w:val="right"/>
       <w:pPr>
         <w:ind w:left="720" w:firstLine="1080"/>
+      </w:pPr>
+      <w:rPr>
+        <w:rFonts w:ascii="Arial" w:hAnsi="Arial" w:cs="Arial" w:hint="default"/>
+        <w:b/>
+        <w:sz w:val="24"/>
+        <w:u w:val="none"/>
+      </w:rPr>
+    </w:lvl>
+    <w:lvl w:ilvl="1">
+      <w:start w:val="1"/>
+      <w:numFmt w:val="decimal"/>
+      <w:lvlText w:val="%1.%2."/>
+      <w:lvlJc w:val="right"/>
+      <w:pPr>
+        <w:ind w:left="1440" w:firstLine="2520"/>
       </w:pPr>
       <w:rPr>
         <w:rFonts w:ascii="Times New Roman" w:hAnsi="Times New Roman"/>
@@ -6290,13 +5882,13 @@
         <w:u w:val="none"/>
       </w:rPr>
     </w:lvl>
-    <w:lvl w:ilvl="1">
+    <w:lvl w:ilvl="2">
       <w:start w:val="1"/>
       <w:numFmt w:val="decimal"/>
-      <w:lvlText w:val="%1.%2."/>
+      <w:lvlText w:val="%1.%2.%3."/>
       <w:lvlJc w:val="right"/>
       <w:pPr>
-        <w:ind w:left="1440" w:firstLine="2520"/>
+        <w:ind w:left="2160" w:firstLine="3960"/>
       </w:pPr>
       <w:rPr>
         <w:rFonts w:ascii="Times New Roman" w:hAnsi="Times New Roman"/>
@@ -6305,21 +5897,6 @@
         <w:u w:val="none"/>
       </w:rPr>
     </w:lvl>
-    <w:lvl w:ilvl="2">
-      <w:start w:val="1"/>
-      <w:numFmt w:val="decimal"/>
-      <w:lvlText w:val="%1.%2.%3."/>
-      <w:lvlJc w:val="right"/>
-      <w:pPr>
-        <w:ind w:left="2160" w:firstLine="3960"/>
-      </w:pPr>
-      <w:rPr>
-        <w:rFonts w:ascii="Times New Roman" w:hAnsi="Times New Roman"/>
-        <w:b/>
-        <w:sz w:val="24"/>
-        <w:u w:val="none"/>
-      </w:rPr>
-    </w:lvl>
     <w:lvl w:ilvl="3">
       <w:start w:val="1"/>
       <w:numFmt w:val="decimal"/>
@@ -6393,7 +5970,7 @@
       </w:rPr>
     </w:lvl>
   </w:abstractNum>
-  <w:abstractNum w:abstractNumId="2" w15:restartNumberingAfterBreak="0">
+  <w:abstractNum w:abstractNumId="3" w15:restartNumberingAfterBreak="0">
     <w:nsid w:val="3CF83F38"/>
     <w:multiLevelType w:val="multilevel"/>
     <w:tmpl w:val="3490F9DE"/>
@@ -6515,7 +6092,120 @@
       </w:pPr>
     </w:lvl>
   </w:abstractNum>
-  <w:abstractNum w:abstractNumId="3" w15:restartNumberingAfterBreak="0">
+  <w:abstractNum w:abstractNumId="4" w15:restartNumberingAfterBreak="0">
+    <w:nsid w:val="45CD1136"/>
+    <w:multiLevelType w:val="hybridMultilevel"/>
+    <w:tmpl w:val="DD080334"/>
+    <w:lvl w:ilvl="0" w:tplc="0C0A0001">
+      <w:start w:val="1"/>
+      <w:numFmt w:val="bullet"/>
+      <w:lvlText w:val=""/>
+      <w:lvlJc w:val="left"/>
+      <w:pPr>
+        <w:ind w:left="2138" w:hanging="360"/>
+      </w:pPr>
+      <w:rPr>
+        <w:rFonts w:ascii="Symbol" w:hAnsi="Symbol" w:hint="default"/>
+      </w:rPr>
+    </w:lvl>
+    <w:lvl w:ilvl="1" w:tplc="0C0A0003" w:tentative="1">
+      <w:start w:val="1"/>
+      <w:numFmt w:val="bullet"/>
+      <w:lvlText w:val="o"/>
+      <w:lvlJc w:val="left"/>
+      <w:pPr>
+        <w:ind w:left="2858" w:hanging="360"/>
+      </w:pPr>
+      <w:rPr>
+        <w:rFonts w:ascii="Courier New" w:hAnsi="Courier New" w:cs="Courier New" w:hint="default"/>
+      </w:rPr>
+    </w:lvl>
+    <w:lvl w:ilvl="2" w:tplc="0C0A0005" w:tentative="1">
+      <w:start w:val="1"/>
+      <w:numFmt w:val="bullet"/>
+      <w:lvlText w:val=""/>
+      <w:lvlJc w:val="left"/>
+      <w:pPr>
+        <w:ind w:left="3578" w:hanging="360"/>
+      </w:pPr>
+      <w:rPr>
+        <w:rFonts w:ascii="Wingdings" w:hAnsi="Wingdings" w:hint="default"/>
+      </w:rPr>
+    </w:lvl>
+    <w:lvl w:ilvl="3" w:tplc="0C0A0001" w:tentative="1">
+      <w:start w:val="1"/>
+      <w:numFmt w:val="bullet"/>
+      <w:lvlText w:val=""/>
+      <w:lvlJc w:val="left"/>
+      <w:pPr>
+        <w:ind w:left="4298" w:hanging="360"/>
+      </w:pPr>
+      <w:rPr>
+        <w:rFonts w:ascii="Symbol" w:hAnsi="Symbol" w:hint="default"/>
+      </w:rPr>
+    </w:lvl>
+    <w:lvl w:ilvl="4" w:tplc="0C0A0003" w:tentative="1">
+      <w:start w:val="1"/>
+      <w:numFmt w:val="bullet"/>
+      <w:lvlText w:val="o"/>
+      <w:lvlJc w:val="left"/>
+      <w:pPr>
+        <w:ind w:left="5018" w:hanging="360"/>
+      </w:pPr>
+      <w:rPr>
+        <w:rFonts w:ascii="Courier New" w:hAnsi="Courier New" w:cs="Courier New" w:hint="default"/>
+      </w:rPr>
+    </w:lvl>
+    <w:lvl w:ilvl="5" w:tplc="0C0A0005" w:tentative="1">
+      <w:start w:val="1"/>
+      <w:numFmt w:val="bullet"/>
+      <w:lvlText w:val=""/>
+      <w:lvlJc w:val="left"/>
+      <w:pPr>
+        <w:ind w:left="5738" w:hanging="360"/>
+      </w:pPr>
+      <w:rPr>
+        <w:rFonts w:ascii="Wingdings" w:hAnsi="Wingdings" w:hint="default"/>
+      </w:rPr>
+    </w:lvl>
+    <w:lvl w:ilvl="6" w:tplc="0C0A0001" w:tentative="1">
+      <w:start w:val="1"/>
+      <w:numFmt w:val="bullet"/>
+      <w:lvlText w:val=""/>
+      <w:lvlJc w:val="left"/>
+      <w:pPr>
+        <w:ind w:left="6458" w:hanging="360"/>
+      </w:pPr>
+      <w:rPr>
+        <w:rFonts w:ascii="Symbol" w:hAnsi="Symbol" w:hint="default"/>
+      </w:rPr>
+    </w:lvl>
+    <w:lvl w:ilvl="7" w:tplc="0C0A0003" w:tentative="1">
+      <w:start w:val="1"/>
+      <w:numFmt w:val="bullet"/>
+      <w:lvlText w:val="o"/>
+      <w:lvlJc w:val="left"/>
+      <w:pPr>
+        <w:ind w:left="7178" w:hanging="360"/>
+      </w:pPr>
+      <w:rPr>
+        <w:rFonts w:ascii="Courier New" w:hAnsi="Courier New" w:cs="Courier New" w:hint="default"/>
+      </w:rPr>
+    </w:lvl>
+    <w:lvl w:ilvl="8" w:tplc="0C0A0005" w:tentative="1">
+      <w:start w:val="1"/>
+      <w:numFmt w:val="bullet"/>
+      <w:lvlText w:val=""/>
+      <w:lvlJc w:val="left"/>
+      <w:pPr>
+        <w:ind w:left="7898" w:hanging="360"/>
+      </w:pPr>
+      <w:rPr>
+        <w:rFonts w:ascii="Wingdings" w:hAnsi="Wingdings" w:hint="default"/>
+      </w:rPr>
+    </w:lvl>
+  </w:abstractNum>
+  <w:abstractNum w:abstractNumId="5" w15:restartNumberingAfterBreak="0">
     <w:nsid w:val="57396C1D"/>
     <w:multiLevelType w:val="multilevel"/>
     <w:tmpl w:val="C194E3FA"/>
@@ -6637,7 +6327,7 @@
       </w:rPr>
     </w:lvl>
   </w:abstractNum>
-  <w:abstractNum w:abstractNumId="4" w15:restartNumberingAfterBreak="0">
+  <w:abstractNum w:abstractNumId="6" w15:restartNumberingAfterBreak="0">
     <w:nsid w:val="68333DF2"/>
     <w:multiLevelType w:val="multilevel"/>
     <w:tmpl w:val="538A6674"/>
@@ -6759,7 +6449,7 @@
       </w:rPr>
     </w:lvl>
   </w:abstractNum>
-  <w:abstractNum w:abstractNumId="5" w15:restartNumberingAfterBreak="0">
+  <w:abstractNum w:abstractNumId="7" w15:restartNumberingAfterBreak="0">
     <w:nsid w:val="6D1C29D4"/>
     <w:multiLevelType w:val="multilevel"/>
     <w:tmpl w:val="D6D8CC46"/>
@@ -6881,7 +6571,120 @@
       </w:rPr>
     </w:lvl>
   </w:abstractNum>
-  <w:abstractNum w:abstractNumId="6" w15:restartNumberingAfterBreak="0">
+  <w:abstractNum w:abstractNumId="8" w15:restartNumberingAfterBreak="0">
+    <w:nsid w:val="71C72098"/>
+    <w:multiLevelType w:val="hybridMultilevel"/>
+    <w:tmpl w:val="1DCC9BE4"/>
+    <w:lvl w:ilvl="0" w:tplc="0C0A0001">
+      <w:start w:val="1"/>
+      <w:numFmt w:val="bullet"/>
+      <w:lvlText w:val=""/>
+      <w:lvlJc w:val="left"/>
+      <w:pPr>
+        <w:ind w:left="2138" w:hanging="360"/>
+      </w:pPr>
+      <w:rPr>
+        <w:rFonts w:ascii="Symbol" w:hAnsi="Symbol" w:hint="default"/>
+      </w:rPr>
+    </w:lvl>
+    <w:lvl w:ilvl="1" w:tplc="0C0A0003" w:tentative="1">
+      <w:start w:val="1"/>
+      <w:numFmt w:val="bullet"/>
+      <w:lvlText w:val="o"/>
+      <w:lvlJc w:val="left"/>
+      <w:pPr>
+        <w:ind w:left="2858" w:hanging="360"/>
+      </w:pPr>
+      <w:rPr>
+        <w:rFonts w:ascii="Courier New" w:hAnsi="Courier New" w:cs="Courier New" w:hint="default"/>
+      </w:rPr>
+    </w:lvl>
+    <w:lvl w:ilvl="2" w:tplc="0C0A0005" w:tentative="1">
+      <w:start w:val="1"/>
+      <w:numFmt w:val="bullet"/>
+      <w:lvlText w:val=""/>
+      <w:lvlJc w:val="left"/>
+      <w:pPr>
+        <w:ind w:left="3578" w:hanging="360"/>
+      </w:pPr>
+      <w:rPr>
+        <w:rFonts w:ascii="Wingdings" w:hAnsi="Wingdings" w:hint="default"/>
+      </w:rPr>
+    </w:lvl>
+    <w:lvl w:ilvl="3" w:tplc="0C0A0001" w:tentative="1">
+      <w:start w:val="1"/>
+      <w:numFmt w:val="bullet"/>
+      <w:lvlText w:val=""/>
+      <w:lvlJc w:val="left"/>
+      <w:pPr>
+        <w:ind w:left="4298" w:hanging="360"/>
+      </w:pPr>
+      <w:rPr>
+        <w:rFonts w:ascii="Symbol" w:hAnsi="Symbol" w:hint="default"/>
+      </w:rPr>
+    </w:lvl>
+    <w:lvl w:ilvl="4" w:tplc="0C0A0003" w:tentative="1">
+      <w:start w:val="1"/>
+      <w:numFmt w:val="bullet"/>
+      <w:lvlText w:val="o"/>
+      <w:lvlJc w:val="left"/>
+      <w:pPr>
+        <w:ind w:left="5018" w:hanging="360"/>
+      </w:pPr>
+      <w:rPr>
+        <w:rFonts w:ascii="Courier New" w:hAnsi="Courier New" w:cs="Courier New" w:hint="default"/>
+      </w:rPr>
+    </w:lvl>
+    <w:lvl w:ilvl="5" w:tplc="0C0A0005" w:tentative="1">
+      <w:start w:val="1"/>
+      <w:numFmt w:val="bullet"/>
+      <w:lvlText w:val=""/>
+      <w:lvlJc w:val="left"/>
+      <w:pPr>
+        <w:ind w:left="5738" w:hanging="360"/>
+      </w:pPr>
+      <w:rPr>
+        <w:rFonts w:ascii="Wingdings" w:hAnsi="Wingdings" w:hint="default"/>
+      </w:rPr>
+    </w:lvl>
+    <w:lvl w:ilvl="6" w:tplc="0C0A0001" w:tentative="1">
+      <w:start w:val="1"/>
+      <w:numFmt w:val="bullet"/>
+      <w:lvlText w:val=""/>
+      <w:lvlJc w:val="left"/>
+      <w:pPr>
+        <w:ind w:left="6458" w:hanging="360"/>
+      </w:pPr>
+      <w:rPr>
+        <w:rFonts w:ascii="Symbol" w:hAnsi="Symbol" w:hint="default"/>
+      </w:rPr>
+    </w:lvl>
+    <w:lvl w:ilvl="7" w:tplc="0C0A0003" w:tentative="1">
+      <w:start w:val="1"/>
+      <w:numFmt w:val="bullet"/>
+      <w:lvlText w:val="o"/>
+      <w:lvlJc w:val="left"/>
+      <w:pPr>
+        <w:ind w:left="7178" w:hanging="360"/>
+      </w:pPr>
+      <w:rPr>
+        <w:rFonts w:ascii="Courier New" w:hAnsi="Courier New" w:cs="Courier New" w:hint="default"/>
+      </w:rPr>
+    </w:lvl>
+    <w:lvl w:ilvl="8" w:tplc="0C0A0005" w:tentative="1">
+      <w:start w:val="1"/>
+      <w:numFmt w:val="bullet"/>
+      <w:lvlText w:val=""/>
+      <w:lvlJc w:val="left"/>
+      <w:pPr>
+        <w:ind w:left="7898" w:hanging="360"/>
+      </w:pPr>
+      <w:rPr>
+        <w:rFonts w:ascii="Wingdings" w:hAnsi="Wingdings" w:hint="default"/>
+      </w:rPr>
+    </w:lvl>
+  </w:abstractNum>
+  <w:abstractNum w:abstractNumId="9" w15:restartNumberingAfterBreak="0">
     <w:nsid w:val="767F3CA3"/>
     <w:multiLevelType w:val="multilevel"/>
     <w:tmpl w:val="048E2146"/>
@@ -7003,26 +6806,124 @@
       </w:rPr>
     </w:lvl>
   </w:abstractNum>
+  <w:abstractNum w:abstractNumId="10" w15:restartNumberingAfterBreak="0">
+    <w:nsid w:val="7BBC2CA7"/>
+    <w:multiLevelType w:val="hybridMultilevel"/>
+    <w:tmpl w:val="6B42290A"/>
+    <w:lvl w:ilvl="0" w:tplc="0C0A0017">
+      <w:start w:val="1"/>
+      <w:numFmt w:val="lowerLetter"/>
+      <w:lvlText w:val="%1)"/>
+      <w:lvlJc w:val="left"/>
+      <w:pPr>
+        <w:ind w:left="862" w:hanging="360"/>
+      </w:pPr>
+    </w:lvl>
+    <w:lvl w:ilvl="1" w:tplc="0C0A0019" w:tentative="1">
+      <w:start w:val="1"/>
+      <w:numFmt w:val="lowerLetter"/>
+      <w:lvlText w:val="%2."/>
+      <w:lvlJc w:val="left"/>
+      <w:pPr>
+        <w:ind w:left="1582" w:hanging="360"/>
+      </w:pPr>
+    </w:lvl>
+    <w:lvl w:ilvl="2" w:tplc="0C0A001B" w:tentative="1">
+      <w:start w:val="1"/>
+      <w:numFmt w:val="lowerRoman"/>
+      <w:lvlText w:val="%3."/>
+      <w:lvlJc w:val="right"/>
+      <w:pPr>
+        <w:ind w:left="2302" w:hanging="180"/>
+      </w:pPr>
+    </w:lvl>
+    <w:lvl w:ilvl="3" w:tplc="0C0A000F" w:tentative="1">
+      <w:start w:val="1"/>
+      <w:numFmt w:val="decimal"/>
+      <w:lvlText w:val="%4."/>
+      <w:lvlJc w:val="left"/>
+      <w:pPr>
+        <w:ind w:left="3022" w:hanging="360"/>
+      </w:pPr>
+    </w:lvl>
+    <w:lvl w:ilvl="4" w:tplc="0C0A0019" w:tentative="1">
+      <w:start w:val="1"/>
+      <w:numFmt w:val="lowerLetter"/>
+      <w:lvlText w:val="%5."/>
+      <w:lvlJc w:val="left"/>
+      <w:pPr>
+        <w:ind w:left="3742" w:hanging="360"/>
+      </w:pPr>
+    </w:lvl>
+    <w:lvl w:ilvl="5" w:tplc="0C0A001B" w:tentative="1">
+      <w:start w:val="1"/>
+      <w:numFmt w:val="lowerRoman"/>
+      <w:lvlText w:val="%6."/>
+      <w:lvlJc w:val="right"/>
+      <w:pPr>
+        <w:ind w:left="4462" w:hanging="180"/>
+      </w:pPr>
+    </w:lvl>
+    <w:lvl w:ilvl="6" w:tplc="0C0A000F" w:tentative="1">
+      <w:start w:val="1"/>
+      <w:numFmt w:val="decimal"/>
+      <w:lvlText w:val="%7."/>
+      <w:lvlJc w:val="left"/>
+      <w:pPr>
+        <w:ind w:left="5182" w:hanging="360"/>
+      </w:pPr>
+    </w:lvl>
+    <w:lvl w:ilvl="7" w:tplc="0C0A0019" w:tentative="1">
+      <w:start w:val="1"/>
+      <w:numFmt w:val="lowerLetter"/>
+      <w:lvlText w:val="%8."/>
+      <w:lvlJc w:val="left"/>
+      <w:pPr>
+        <w:ind w:left="5902" w:hanging="360"/>
+      </w:pPr>
+    </w:lvl>
+    <w:lvl w:ilvl="8" w:tplc="0C0A001B" w:tentative="1">
+      <w:start w:val="1"/>
+      <w:numFmt w:val="lowerRoman"/>
+      <w:lvlText w:val="%9."/>
+      <w:lvlJc w:val="right"/>
+      <w:pPr>
+        <w:ind w:left="6622" w:hanging="180"/>
+      </w:pPr>
+    </w:lvl>
+  </w:abstractNum>
   <w:num w:numId="1">
+    <w:abstractNumId w:val="2"/>
+  </w:num>
+  <w:num w:numId="2">
+    <w:abstractNumId w:val="6"/>
+  </w:num>
+  <w:num w:numId="3">
+    <w:abstractNumId w:val="9"/>
+  </w:num>
+  <w:num w:numId="4">
+    <w:abstractNumId w:val="7"/>
+  </w:num>
+  <w:num w:numId="5">
     <w:abstractNumId w:val="1"/>
   </w:num>
-  <w:num w:numId="2">
+  <w:num w:numId="6">
+    <w:abstractNumId w:val="5"/>
+  </w:num>
+  <w:num w:numId="7">
+    <w:abstractNumId w:val="3"/>
+  </w:num>
+  <w:num w:numId="8">
+    <w:abstractNumId w:val="10"/>
+  </w:num>
+  <w:num w:numId="9">
+    <w:abstractNumId w:val="0"/>
+  </w:num>
+  <w:num w:numId="10">
     <w:abstractNumId w:val="4"/>
   </w:num>
-  <w:num w:numId="3">
-    <w:abstractNumId w:val="6"/>
-  </w:num>
-  <w:num w:numId="4">
-    <w:abstractNumId w:val="5"/>
-  </w:num>
-  <w:num w:numId="5">
-    <w:abstractNumId w:val="0"/>
-  </w:num>
-  <w:num w:numId="6">
-    <w:abstractNumId w:val="3"/>
-  </w:num>
-  <w:num w:numId="7">
-    <w:abstractNumId w:val="2"/>
+  <w:num w:numId="11">
+    <w:abstractNumId w:val="8"/>
   </w:num>
 </w:numbering>
 </file>
@@ -7053,6 +6954,7 @@
     <w:lsdException w:name="toc 2" w:uiPriority="39" w:qFormat="1"/>
     <w:lsdException w:name="toc 3" w:uiPriority="39" w:qFormat="1"/>
     <w:lsdException w:name="toc 4" w:uiPriority="39"/>
+    <w:lsdException w:name="footer" w:uiPriority="99"/>
     <w:lsdException w:name="caption" w:semiHidden="1" w:unhideWhenUsed="1" w:qFormat="1"/>
     <w:lsdException w:name="table of figures" w:uiPriority="99"/>
     <w:lsdException w:name="Title" w:qFormat="1"/>
@@ -7418,7 +7320,6 @@
   <w:style w:type="character" w:default="1" w:styleId="Fuentedeprrafopredeter">
     <w:name w:val="Default Paragraph Font"/>
     <w:uiPriority w:val="1"/>
-    <w:semiHidden/>
     <w:unhideWhenUsed/>
   </w:style>
   <w:style w:type="table" w:default="1" w:styleId="Tablanormal">
@@ -7492,6 +7393,7 @@
     <w:name w:val="Pie de página Car"/>
     <w:basedOn w:val="Fuentedeprrafopredeter"/>
     <w:link w:val="Piedepgina"/>
+    <w:uiPriority w:val="99"/>
     <w:qFormat/>
     <w:rsid w:val="00954F3A"/>
     <w:rPr>
@@ -8520,6 +8422,7 @@
     <w:name w:val="footer"/>
     <w:basedOn w:val="Normal"/>
     <w:link w:val="PiedepginaCar"/>
+    <w:uiPriority w:val="99"/>
     <w:rsid w:val="00954F3A"/>
     <w:pPr>
       <w:tabs>
@@ -8805,6 +8708,87 @@
         </w:tcMar>
       </w:tcPr>
     </w:tblStylePr>
+  </w:style>
+  <w:style w:type="character" w:styleId="Refdecomentario">
+    <w:name w:val="annotation reference"/>
+    <w:basedOn w:val="Fuentedeprrafopredeter"/>
+    <w:rsid w:val="00E62273"/>
+    <w:rPr>
+      <w:sz w:val="16"/>
+      <w:szCs w:val="16"/>
+    </w:rPr>
+  </w:style>
+  <w:style w:type="paragraph" w:styleId="Textocomentario">
+    <w:name w:val="annotation text"/>
+    <w:basedOn w:val="Normal"/>
+    <w:link w:val="TextocomentarioCar"/>
+    <w:rsid w:val="00E62273"/>
+    <w:pPr>
+      <w:spacing w:line="240" w:lineRule="auto"/>
+    </w:pPr>
+    <w:rPr>
+      <w:sz w:val="20"/>
+      <w:szCs w:val="20"/>
+    </w:rPr>
+  </w:style>
+  <w:style w:type="character" w:customStyle="1" w:styleId="TextocomentarioCar">
+    <w:name w:val="Texto comentario Car"/>
+    <w:basedOn w:val="Fuentedeprrafopredeter"/>
+    <w:link w:val="Textocomentario"/>
+    <w:rsid w:val="00E62273"/>
+    <w:rPr>
+      <w:rFonts w:ascii="Arial" w:eastAsia="Arial" w:hAnsi="Arial" w:cs="Arial"/>
+      <w:color w:val="000000"/>
+    </w:rPr>
+  </w:style>
+  <w:style w:type="paragraph" w:styleId="Asuntodelcomentario">
+    <w:name w:val="annotation subject"/>
+    <w:basedOn w:val="Textocomentario"/>
+    <w:next w:val="Textocomentario"/>
+    <w:link w:val="AsuntodelcomentarioCar"/>
+    <w:rsid w:val="00E62273"/>
+    <w:rPr>
+      <w:b/>
+      <w:bCs/>
+    </w:rPr>
+  </w:style>
+  <w:style w:type="character" w:customStyle="1" w:styleId="AsuntodelcomentarioCar">
+    <w:name w:val="Asunto del comentario Car"/>
+    <w:basedOn w:val="TextocomentarioCar"/>
+    <w:link w:val="Asuntodelcomentario"/>
+    <w:rsid w:val="00E62273"/>
+    <w:rPr>
+      <w:rFonts w:ascii="Arial" w:eastAsia="Arial" w:hAnsi="Arial" w:cs="Arial"/>
+      <w:b/>
+      <w:bCs/>
+      <w:color w:val="000000"/>
+    </w:rPr>
+  </w:style>
+  <w:style w:type="paragraph" w:styleId="Textodeglobo">
+    <w:name w:val="Balloon Text"/>
+    <w:basedOn w:val="Normal"/>
+    <w:link w:val="TextodegloboCar"/>
+    <w:rsid w:val="00E62273"/>
+    <w:pPr>
+      <w:spacing w:line="240" w:lineRule="auto"/>
+    </w:pPr>
+    <w:rPr>
+      <w:rFonts w:ascii="Segoe UI" w:hAnsi="Segoe UI" w:cs="Segoe UI"/>
+      <w:sz w:val="18"/>
+      <w:szCs w:val="18"/>
+    </w:rPr>
+  </w:style>
+  <w:style w:type="character" w:customStyle="1" w:styleId="TextodegloboCar">
+    <w:name w:val="Texto de globo Car"/>
+    <w:basedOn w:val="Fuentedeprrafopredeter"/>
+    <w:link w:val="Textodeglobo"/>
+    <w:rsid w:val="00E62273"/>
+    <w:rPr>
+      <w:rFonts w:ascii="Segoe UI" w:eastAsia="Arial" w:hAnsi="Segoe UI" w:cs="Segoe UI"/>
+      <w:color w:val="000000"/>
+      <w:sz w:val="18"/>
+      <w:szCs w:val="18"/>
+    </w:rPr>
   </w:style>
 </w:styles>
 </file>
@@ -9086,7 +9070,7 @@
 </file>
 
 <file path=customXml/itemProps2.xml><?xml version="1.0" encoding="utf-8"?>
-<ds:datastoreItem xmlns:ds="http://schemas.openxmlformats.org/officeDocument/2006/customXml" ds:itemID="{9B64D5F4-319C-420D-B4C1-F00C07B836C1}">
+<ds:datastoreItem xmlns:ds="http://schemas.openxmlformats.org/officeDocument/2006/customXml" ds:itemID="{6A92F512-49D8-4795-A1DD-9D7EC3185368}">
   <ds:schemaRefs>
     <ds:schemaRef ds:uri="http://schemas.openxmlformats.org/officeDocument/2006/bibliography"/>
   </ds:schemaRefs>

--- a/Documentos/PGC.docx
+++ b/Documentos/PGC.docx
@@ -1,6 +1,6 @@
 
 <file path=word/document.xml><?xml version="1.0" encoding="utf-8"?>
-<w:document xmlns:wpc="http://schemas.microsoft.com/office/word/2010/wordprocessingCanvas" xmlns:cx="http://schemas.microsoft.com/office/drawing/2014/chartex" xmlns:cx1="http://schemas.microsoft.com/office/drawing/2015/9/8/chartex" xmlns:mc="http://schemas.openxmlformats.org/markup-compatibility/2006" xmlns:o="urn:schemas-microsoft-com:office:office" xmlns:r="http://schemas.openxmlformats.org/officeDocument/2006/relationships" xmlns:m="http://schemas.openxmlformats.org/officeDocument/2006/math" xmlns:v="urn:schemas-microsoft-com:vml" xmlns:wp14="http://schemas.microsoft.com/office/word/2010/wordprocessingDrawing" xmlns:wp="http://schemas.openxmlformats.org/drawingml/2006/wordprocessingDrawing" xmlns:w10="urn:schemas-microsoft-com:office:word" xmlns:w="http://schemas.openxmlformats.org/wordprocessingml/2006/main" xmlns:w14="http://schemas.microsoft.com/office/word/2010/wordml" xmlns:w15="http://schemas.microsoft.com/office/word/2012/wordml" xmlns:w16se="http://schemas.microsoft.com/office/word/2015/wordml/symex" xmlns:wpg="http://schemas.microsoft.com/office/word/2010/wordprocessingGroup" xmlns:wpi="http://schemas.microsoft.com/office/word/2010/wordprocessingInk" xmlns:wne="http://schemas.microsoft.com/office/word/2006/wordml" xmlns:wps="http://schemas.microsoft.com/office/word/2010/wordprocessingShape" mc:Ignorable="w14 w15 w16se wp14">
+<w:document xmlns:wpc="http://schemas.microsoft.com/office/word/2010/wordprocessingCanvas" xmlns:cx="http://schemas.microsoft.com/office/drawing/2014/chartex" xmlns:cx1="http://schemas.microsoft.com/office/drawing/2015/9/8/chartex" xmlns:cx2="http://schemas.microsoft.com/office/drawing/2015/10/21/chartex" xmlns:cx3="http://schemas.microsoft.com/office/drawing/2016/5/9/chartex" xmlns:cx4="http://schemas.microsoft.com/office/drawing/2016/5/10/chartex" xmlns:cx5="http://schemas.microsoft.com/office/drawing/2016/5/11/chartex" xmlns:cx6="http://schemas.microsoft.com/office/drawing/2016/5/12/chartex" xmlns:cx7="http://schemas.microsoft.com/office/drawing/2016/5/13/chartex" xmlns:cx8="http://schemas.microsoft.com/office/drawing/2016/5/14/chartex" xmlns:mc="http://schemas.openxmlformats.org/markup-compatibility/2006" xmlns:aink="http://schemas.microsoft.com/office/drawing/2016/ink" xmlns:am3d="http://schemas.microsoft.com/office/drawing/2017/model3d" xmlns:o="urn:schemas-microsoft-com:office:office" xmlns:r="http://schemas.openxmlformats.org/officeDocument/2006/relationships" xmlns:m="http://schemas.openxmlformats.org/officeDocument/2006/math" xmlns:v="urn:schemas-microsoft-com:vml" xmlns:wp14="http://schemas.microsoft.com/office/word/2010/wordprocessingDrawing" xmlns:wp="http://schemas.openxmlformats.org/drawingml/2006/wordprocessingDrawing" xmlns:w10="urn:schemas-microsoft-com:office:word" xmlns:w="http://schemas.openxmlformats.org/wordprocessingml/2006/main" xmlns:w14="http://schemas.microsoft.com/office/word/2010/wordml" xmlns:w15="http://schemas.microsoft.com/office/word/2012/wordml" xmlns:w16cid="http://schemas.microsoft.com/office/word/2016/wordml/cid" xmlns:w16se="http://schemas.microsoft.com/office/word/2015/wordml/symex" xmlns:wpg="http://schemas.microsoft.com/office/word/2010/wordprocessingGroup" xmlns:wpi="http://schemas.microsoft.com/office/word/2010/wordprocessingInk" xmlns:wne="http://schemas.microsoft.com/office/word/2006/wordml" xmlns:wps="http://schemas.microsoft.com/office/word/2010/wordprocessingShape" mc:Ignorable="w14 w15 w16se w16cid wp14">
   <w:background w:color="FFFFFF"/>
   <w:body>
     <w:p>
@@ -216,6 +216,13 @@
     </w:p>
     <w:sdt>
       <w:sdtPr>
+        <w:rPr>
+          <w:rFonts w:ascii="Arial" w:eastAsia="Arial" w:hAnsi="Arial" w:cs="Arial"/>
+          <w:color w:val="000000"/>
+          <w:sz w:val="22"/>
+          <w:szCs w:val="22"/>
+          <w:lang w:val="es-PE" w:eastAsia="es-PE"/>
+        </w:rPr>
         <w:id w:val="-2019840314"/>
         <w:docPartObj>
           <w:docPartGallery w:val="Table of Contents"/>
@@ -224,13 +231,8 @@
       </w:sdtPr>
       <w:sdtEndPr>
         <w:rPr>
-          <w:rFonts w:ascii="Arial" w:eastAsia="Arial" w:hAnsi="Arial" w:cs="Arial"/>
           <w:b/>
           <w:bCs/>
-          <w:color w:val="000000"/>
-          <w:sz w:val="22"/>
-          <w:szCs w:val="22"/>
-          <w:lang w:val="es-PE" w:eastAsia="es-PE"/>
         </w:rPr>
       </w:sdtEndPr>
       <w:sdtContent>
@@ -1803,8 +1805,6 @@
           <w:rFonts w:eastAsia="Times New Roman"/>
         </w:rPr>
       </w:pPr>
-      <w:bookmarkStart w:id="0" w:name="_GoBack"/>
-      <w:bookmarkEnd w:id="0"/>
     </w:p>
     <w:p>
       <w:pPr>
@@ -1952,9 +1952,9 @@
           <w:szCs w:val="22"/>
         </w:rPr>
       </w:pPr>
-      <w:bookmarkStart w:id="1" w:name="_Toc493843870"/>
-      <w:bookmarkStart w:id="2" w:name="_Toc494280883"/>
-      <w:bookmarkEnd w:id="1"/>
+      <w:bookmarkStart w:id="0" w:name="_Toc493843870"/>
+      <w:bookmarkStart w:id="1" w:name="_Toc494280883"/>
+      <w:bookmarkEnd w:id="0"/>
       <w:r>
         <w:rPr>
           <w:rFonts w:eastAsia="Times New Roman"/>
@@ -1965,7 +1965,7 @@
         <w:lastRenderedPageBreak/>
         <w:t>Introducción</w:t>
       </w:r>
-      <w:bookmarkEnd w:id="2"/>
+      <w:bookmarkEnd w:id="1"/>
     </w:p>
     <w:p>
       <w:pPr>
@@ -2244,14 +2244,14 @@
         <w:jc w:val="both"/>
         <w:outlineLvl w:val="1"/>
       </w:pPr>
-      <w:bookmarkStart w:id="3" w:name="_Toc494280884"/>
+      <w:bookmarkStart w:id="2" w:name="_Toc494280884"/>
       <w:r>
         <w:rPr>
           <w:b/>
         </w:rPr>
         <w:t>Glosario de Términos</w:t>
       </w:r>
-      <w:bookmarkEnd w:id="3"/>
+      <w:bookmarkEnd w:id="2"/>
     </w:p>
     <w:p>
       <w:pPr>
@@ -2385,14 +2385,14 @@
         <w:jc w:val="both"/>
         <w:outlineLvl w:val="0"/>
       </w:pPr>
-      <w:bookmarkStart w:id="4" w:name="_Toc494280885"/>
+      <w:bookmarkStart w:id="3" w:name="_Toc494280885"/>
       <w:r>
         <w:rPr>
           <w:b/>
         </w:rPr>
         <w:t>Gestión de SCM</w:t>
       </w:r>
-      <w:bookmarkEnd w:id="4"/>
+      <w:bookmarkEnd w:id="3"/>
     </w:p>
     <w:p>
       <w:pPr>
@@ -2406,14 +2406,14 @@
         <w:jc w:val="both"/>
         <w:outlineLvl w:val="1"/>
       </w:pPr>
-      <w:bookmarkStart w:id="5" w:name="_Toc494280886"/>
+      <w:bookmarkStart w:id="4" w:name="_Toc494280886"/>
       <w:r>
         <w:rPr>
           <w:b/>
         </w:rPr>
         <w:t>Organización</w:t>
       </w:r>
-      <w:bookmarkEnd w:id="5"/>
+      <w:bookmarkEnd w:id="4"/>
     </w:p>
     <w:p>
       <w:pPr>
@@ -2589,9 +2589,8 @@
                   <v:path o:extrusionok="f" gradientshapeok="t" o:connecttype="rect"/>
                   <o:lock v:ext="edit" aspectratio="t"/>
                 </v:shapetype>
-                <v:shape id="Imagen 2" o:spid="_x0000_s1027" type="#_x0000_t75" style="position:absolute;width:44551;height:29267;visibility:visible;mso-wrap-style:square" o:gfxdata="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">
+                <v:shape id="Imagen 2" o:spid="_x0000_s1027" type="#_x0000_t75" style="position:absolute;width:44551;height:29267;visibility:visible;mso-wrap-style:square" o:gfxdata="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">
                   <v:imagedata r:id="rId10" o:title=""/>
-                  <v:path arrowok="t"/>
                 </v:shape>
                 <v:shapetype id="_x0000_t202" coordsize="21600,21600" o:spt="202" path="m,l,21600r21600,l21600,xe">
                   <v:stroke joinstyle="miter"/>
@@ -2830,14 +2829,15 @@
         <w:jc w:val="both"/>
         <w:outlineLvl w:val="1"/>
       </w:pPr>
-      <w:bookmarkStart w:id="6" w:name="_Toc494280887"/>
+      <w:bookmarkStart w:id="5" w:name="_Toc494280887"/>
       <w:r>
         <w:rPr>
           <w:b/>
         </w:rPr>
+        <w:lastRenderedPageBreak/>
         <w:t>Roles y responsabilidades</w:t>
       </w:r>
-      <w:bookmarkEnd w:id="6"/>
+      <w:bookmarkEnd w:id="5"/>
     </w:p>
     <w:p>
       <w:pPr>
@@ -2865,7 +2865,7 @@
           <w:b/>
         </w:rPr>
       </w:pPr>
-      <w:bookmarkStart w:id="7" w:name="_Toc494280888"/>
+      <w:bookmarkStart w:id="6" w:name="_Toc494280888"/>
       <w:r>
         <w:rPr>
           <w:b/>
@@ -2878,7 +2878,7 @@
         </w:rPr>
         <w:t xml:space="preserve"> (CCB)</w:t>
       </w:r>
-      <w:bookmarkEnd w:id="7"/>
+      <w:bookmarkEnd w:id="6"/>
     </w:p>
     <w:p>
       <w:pPr>
@@ -3014,14 +3014,14 @@
           <w:b/>
         </w:rPr>
       </w:pPr>
-      <w:bookmarkStart w:id="8" w:name="_Toc494280889"/>
+      <w:bookmarkStart w:id="7" w:name="_Toc494280889"/>
       <w:r>
         <w:rPr>
           <w:b/>
         </w:rPr>
         <w:t>Bibliotecario</w:t>
       </w:r>
-      <w:bookmarkEnd w:id="8"/>
+      <w:bookmarkEnd w:id="7"/>
       <w:r>
         <w:rPr>
           <w:b/>
@@ -3103,14 +3103,14 @@
           <w:b/>
         </w:rPr>
       </w:pPr>
-      <w:bookmarkStart w:id="9" w:name="_Toc494280890"/>
+      <w:bookmarkStart w:id="8" w:name="_Toc494280890"/>
       <w:r>
         <w:rPr>
           <w:b/>
         </w:rPr>
         <w:t>Gestor de la Gestión de la Configuración</w:t>
       </w:r>
-      <w:bookmarkEnd w:id="9"/>
+      <w:bookmarkEnd w:id="8"/>
     </w:p>
     <w:p>
       <w:pPr>
@@ -3292,11 +3292,12 @@
         <w:jc w:val="both"/>
         <w:outlineLvl w:val="1"/>
       </w:pPr>
-      <w:bookmarkStart w:id="10" w:name="_Toc494280891"/>
+      <w:bookmarkStart w:id="9" w:name="_Toc494280891"/>
       <w:r>
         <w:rPr>
           <w:b/>
         </w:rPr>
+        <w:lastRenderedPageBreak/>
         <w:t>Políticas, D</w:t>
       </w:r>
       <w:r>
@@ -3311,7 +3312,7 @@
         </w:rPr>
         <w:t>rocedimientos</w:t>
       </w:r>
-      <w:bookmarkEnd w:id="10"/>
+      <w:bookmarkEnd w:id="9"/>
     </w:p>
     <w:p>
       <w:pPr>
@@ -4054,7 +4055,6 @@
                 <w:rFonts w:ascii="Calibri" w:eastAsia="Times New Roman" w:hAnsi="Calibri" w:cs="Times New Roman"/>
                 <w:lang w:val="es-ES" w:eastAsia="es-ES"/>
               </w:rPr>
-              <w:lastRenderedPageBreak/>
               <w:t>PR002</w:t>
             </w:r>
           </w:p>
@@ -4315,6 +4315,68 @@
     </w:tbl>
     <w:p>
       <w:pPr>
+        <w:pStyle w:val="Descripcin"/>
+        <w:keepNext/>
+        <w:jc w:val="center"/>
+        <w:rPr>
+          <w:rFonts w:ascii="Times New Roman" w:hAnsi="Times New Roman" w:cs="Times New Roman"/>
+          <w:color w:val="auto"/>
+          <w:sz w:val="24"/>
+          <w:szCs w:val="24"/>
+        </w:rPr>
+      </w:pPr>
+      <w:r>
+        <w:rPr>
+          <w:rFonts w:ascii="Times New Roman" w:hAnsi="Times New Roman" w:cs="Times New Roman"/>
+          <w:color w:val="auto"/>
+          <w:sz w:val="24"/>
+          <w:szCs w:val="24"/>
+        </w:rPr>
+        <w:t xml:space="preserve">Tabla </w:t>
+      </w:r>
+      <w:proofErr w:type="gramStart"/>
+      <w:r>
+        <w:rPr>
+          <w:rFonts w:ascii="Times New Roman" w:hAnsi="Times New Roman" w:cs="Times New Roman"/>
+          <w:color w:val="auto"/>
+          <w:sz w:val="24"/>
+          <w:szCs w:val="24"/>
+        </w:rPr>
+        <w:t>1</w:t>
+      </w:r>
+      <w:r>
+        <w:rPr>
+          <w:rFonts w:ascii="Times New Roman" w:hAnsi="Times New Roman" w:cs="Times New Roman"/>
+          <w:color w:val="auto"/>
+          <w:sz w:val="24"/>
+          <w:szCs w:val="24"/>
+        </w:rPr>
+        <w:t>:</w:t>
+      </w:r>
+      <w:r>
+        <w:rPr>
+          <w:rFonts w:ascii="Times New Roman" w:eastAsia="Times New Roman" w:hAnsi="Times New Roman" w:cs="Times New Roman"/>
+          <w:i w:val="0"/>
+          <w:color w:val="auto"/>
+          <w:sz w:val="24"/>
+          <w:szCs w:val="24"/>
+        </w:rPr>
+        <w:t>Políticas</w:t>
+      </w:r>
+      <w:proofErr w:type="gramEnd"/>
+      <w:r>
+        <w:rPr>
+          <w:rFonts w:ascii="Times New Roman" w:eastAsia="Times New Roman" w:hAnsi="Times New Roman" w:cs="Times New Roman"/>
+          <w:i w:val="0"/>
+          <w:color w:val="auto"/>
+          <w:sz w:val="24"/>
+          <w:szCs w:val="24"/>
+        </w:rPr>
+        <w:t>, directrices y procedimientos</w:t>
+      </w:r>
+    </w:p>
+    <w:p>
+      <w:pPr>
         <w:pStyle w:val="Prrafodelista"/>
         <w:spacing w:line="360" w:lineRule="auto"/>
         <w:ind w:left="709"/>
@@ -4341,7 +4403,7 @@
         <w:jc w:val="both"/>
         <w:outlineLvl w:val="1"/>
       </w:pPr>
-      <w:bookmarkStart w:id="11" w:name="_Toc494280892"/>
+      <w:bookmarkStart w:id="10" w:name="_Toc494280892"/>
       <w:r>
         <w:rPr>
           <w:b/>
@@ -4354,7 +4416,7 @@
         </w:rPr>
         <w:t>entorno e infraestructura</w:t>
       </w:r>
-      <w:bookmarkEnd w:id="11"/>
+      <w:bookmarkEnd w:id="10"/>
     </w:p>
     <w:p>
       <w:pPr>
@@ -4387,22 +4449,25 @@
         <w:rPr>
           <w:b/>
         </w:rPr>
-        <w:t xml:space="preserve"> de versionamiento</w:t>
-      </w:r>
+        <w:t xml:space="preserve"> de </w:t>
+      </w:r>
+      <w:proofErr w:type="spellStart"/>
       <w:r>
         <w:rPr>
           <w:b/>
         </w:rPr>
+        <w:t>versionamiento</w:t>
+      </w:r>
+      <w:proofErr w:type="spellEnd"/>
+      <w:r>
+        <w:rPr>
+          <w:b/>
+        </w:rPr>
         <w:t>:</w:t>
       </w:r>
       <w:r>
-        <w:t xml:space="preserve"> </w:t>
-      </w:r>
-      <w:proofErr w:type="spellStart"/>
-      <w:r>
-        <w:t>Git</w:t>
-      </w:r>
-      <w:proofErr w:type="spellEnd"/>
+        <w:t xml:space="preserve"> Git</w:t>
+      </w:r>
       <w:r>
         <w:t xml:space="preserve"> 2.14.1</w:t>
       </w:r>
@@ -4429,19 +4494,11 @@
         </w:rPr>
         <w:t xml:space="preserve"> </w:t>
       </w:r>
-      <w:proofErr w:type="spellStart"/>
       <w:r>
         <w:rPr>
           <w:b/>
         </w:rPr>
-        <w:t>Git</w:t>
-      </w:r>
-      <w:proofErr w:type="spellEnd"/>
-      <w:r>
-        <w:rPr>
-          <w:b/>
-        </w:rPr>
-        <w:t xml:space="preserve"> </w:t>
+        <w:t xml:space="preserve">Git </w:t>
       </w:r>
       <w:r>
         <w:rPr>
@@ -4462,10 +4519,14 @@
         </w:numPr>
         <w:spacing w:line="360" w:lineRule="auto"/>
         <w:jc w:val="both"/>
+        <w:rPr>
+          <w:lang w:val="en-US"/>
+        </w:rPr>
       </w:pPr>
       <w:r>
         <w:rPr>
           <w:b/>
+          <w:lang w:val="en-US"/>
         </w:rPr>
         <w:t xml:space="preserve">CLI </w:t>
       </w:r>
@@ -4473,52 +4534,28 @@
       <w:r>
         <w:rPr>
           <w:b/>
-        </w:rPr>
-        <w:t xml:space="preserve">( </w:t>
-      </w:r>
-      <w:proofErr w:type="spellStart"/>
+          <w:lang w:val="en-US"/>
+        </w:rPr>
+        <w:t>( Command</w:t>
+      </w:r>
+      <w:proofErr w:type="gramEnd"/>
       <w:r>
         <w:rPr>
           <w:b/>
-        </w:rPr>
-        <w:t>Command</w:t>
-      </w:r>
-      <w:proofErr w:type="spellEnd"/>
-      <w:proofErr w:type="gramEnd"/>
-      <w:r>
-        <w:rPr>
-          <w:b/>
+          <w:lang w:val="en-US"/>
         </w:rPr>
         <w:t xml:space="preserve"> Line Interface ):</w:t>
       </w:r>
       <w:r>
-        <w:t xml:space="preserve"> </w:t>
-      </w:r>
-      <w:proofErr w:type="spellStart"/>
-      <w:r>
-        <w:t>Git</w:t>
-      </w:r>
-      <w:proofErr w:type="spellEnd"/>
-      <w:r>
-        <w:t xml:space="preserve"> </w:t>
-      </w:r>
-      <w:proofErr w:type="spellStart"/>
-      <w:r>
-        <w:t>bash</w:t>
-      </w:r>
-      <w:proofErr w:type="spellEnd"/>
-      <w:r>
-        <w:t xml:space="preserve"> (Windows), Terminal (Linux, </w:t>
-      </w:r>
-      <w:proofErr w:type="spellStart"/>
-      <w:r>
-        <w:t>MacOS</w:t>
-      </w:r>
-      <w:proofErr w:type="spellEnd"/>
-      <w:r>
-        <w:t>)</w:t>
-      </w:r>
-      <w:r>
+        <w:rPr>
+          <w:lang w:val="en-US"/>
+        </w:rPr>
+        <w:t xml:space="preserve"> Git bash (Windows), Terminal (Linux, MacOS)</w:t>
+      </w:r>
+      <w:r>
+        <w:rPr>
+          <w:lang w:val="en-US"/>
+        </w:rPr>
         <w:t>.</w:t>
       </w:r>
     </w:p>
@@ -4526,6 +4563,9 @@
       <w:pPr>
         <w:spacing w:line="360" w:lineRule="auto"/>
         <w:jc w:val="both"/>
+        <w:rPr>
+          <w:lang w:val="en-US"/>
+        </w:rPr>
       </w:pPr>
     </w:p>
     <w:p>
@@ -4872,10 +4912,7 @@
                                 <w:t xml:space="preserve">.1. </w:t>
                               </w:r>
                               <w:r>
-                                <w:t xml:space="preserve">– </w:t>
-                              </w:r>
-                              <w:r>
-                                <w:t>Infraestructura para la implementación del Plan de Gestión de la Configuración</w:t>
+                                <w:t>– Infraestructura para la implementación del Plan de Gestión de la Configuración</w:t>
                               </w:r>
                             </w:p>
                           </w:txbxContent>
@@ -4907,21 +4944,17 @@
                     <v:imagedata r:id="rId14" o:title=""/>
                     <v:path arrowok="t"/>
                   </v:shape>
-                  <v:shape id="Imagen 6" o:spid="_x0000_s1032" type="#_x0000_t75" alt="Resultado de imagen para github" style="position:absolute;left:19621;top:6381;width:5429;height:5430;visibility:visible;mso-wrap-style:square" o:gfxdata="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">
+                  <v:shape id="Imagen 6" o:spid="_x0000_s1032" type="#_x0000_t75" alt="Resultado de imagen para github" style="position:absolute;left:19621;top:6381;width:5429;height:5430;visibility:visible;mso-wrap-style:square" o:gfxdata="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">
                     <v:imagedata r:id="rId15" o:title="Resultado de imagen para github"/>
-                    <v:path arrowok="t"/>
                   </v:shape>
-                  <v:shape id="Imagen 7" o:spid="_x0000_s1033" type="#_x0000_t75" alt="http://valuebound.com/sites/default/files/2015-12/Beginners_guide_setting_up-git.jpg" style="position:absolute;left:3429;top:25146;width:3714;height:3714;visibility:visible;mso-wrap-style:square" o:gfxdata="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">
+                  <v:shape id="Imagen 7" o:spid="_x0000_s1033" type="#_x0000_t75" alt="http://valuebound.com/sites/default/files/2015-12/Beginners_guide_setting_up-git.jpg" style="position:absolute;left:3429;top:25146;width:3714;height:3714;visibility:visible;mso-wrap-style:square" o:gfxdata="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">
                     <v:imagedata r:id="rId16" o:title="Beginners_guide_setting_up-git"/>
-                    <v:path arrowok="t"/>
                   </v:shape>
-                  <v:shape id="Imagen 8" o:spid="_x0000_s1034" type="#_x0000_t75" alt="http://valuebound.com/sites/default/files/2015-12/Beginners_guide_setting_up-git.jpg" style="position:absolute;left:16097;top:25050;width:3715;height:3715;visibility:visible;mso-wrap-style:square" o:gfxdata="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">
+                  <v:shape id="Imagen 8" o:spid="_x0000_s1034" type="#_x0000_t75" alt="http://valuebound.com/sites/default/files/2015-12/Beginners_guide_setting_up-git.jpg" style="position:absolute;left:16097;top:25050;width:3715;height:3715;visibility:visible;mso-wrap-style:square" o:gfxdata="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">
                     <v:imagedata r:id="rId16" o:title="Beginners_guide_setting_up-git"/>
-                    <v:path arrowok="t"/>
                   </v:shape>
-                  <v:shape id="Imagen 9" o:spid="_x0000_s1035" type="#_x0000_t75" alt="http://valuebound.com/sites/default/files/2015-12/Beginners_guide_setting_up-git.jpg" style="position:absolute;left:36480;top:25050;width:3715;height:3715;visibility:visible;mso-wrap-style:square" o:gfxdata="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">
+                  <v:shape id="Imagen 9" o:spid="_x0000_s1035" type="#_x0000_t75" alt="http://valuebound.com/sites/default/files/2015-12/Beginners_guide_setting_up-git.jpg" style="position:absolute;left:36480;top:25050;width:3715;height:3715;visibility:visible;mso-wrap-style:square" o:gfxdata="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">
                     <v:imagedata r:id="rId16" o:title="Beginners_guide_setting_up-git"/>
-                    <v:path arrowok="t"/>
                   </v:shape>
                 </v:group>
                 <v:shape id="Cuadro de texto 16" o:spid="_x0000_s1036" type="#_x0000_t202" style="position:absolute;left:95;top:30956;width:43910;height:4477;visibility:visible;mso-wrap-style:square;v-text-anchor:top" o:gfxdata="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" filled="f" stroked="f" strokeweight=".5pt">
@@ -4950,10 +4983,7 @@
                           <w:t xml:space="preserve">.1. </w:t>
                         </w:r>
                         <w:r>
-                          <w:t xml:space="preserve">– </w:t>
-                        </w:r>
-                        <w:r>
-                          <w:t>Infraestructura para la implementación del Plan de Gestión de la Configuración</w:t>
+                          <w:t>– Infraestructura para la implementación del Plan de Gestión de la Configuración</w:t>
                         </w:r>
                       </w:p>
                     </w:txbxContent>
@@ -5085,57 +5115,13 @@
         <w:jc w:val="both"/>
       </w:pPr>
       <w:r>
-        <w:t xml:space="preserve">Como se observa se cuenta con una Servidor </w:t>
-      </w:r>
-      <w:proofErr w:type="spellStart"/>
-      <w:r>
-        <w:t>Git</w:t>
-      </w:r>
-      <w:proofErr w:type="spellEnd"/>
-      <w:r>
-        <w:t xml:space="preserve"> (</w:t>
-      </w:r>
-      <w:proofErr w:type="spellStart"/>
-      <w:r>
-        <w:t>Git</w:t>
-      </w:r>
-      <w:proofErr w:type="spellEnd"/>
-      <w:r>
-        <w:t xml:space="preserve"> Server)</w:t>
-      </w:r>
-      <w:r>
-        <w:t xml:space="preserve">, que en nuestro caso sería un servicio en la nube. En este servidor se van a encontrar todos los artefactos y librerías a gestionar, organizados en repositorios. Ahora, para que cada integrante de la organización colabore con los artefactos de un repositorio tendrá que instalar en su computadora la plataforma </w:t>
-      </w:r>
-      <w:proofErr w:type="spellStart"/>
-      <w:r>
-        <w:t>Git</w:t>
-      </w:r>
-      <w:proofErr w:type="spellEnd"/>
-      <w:r>
-        <w:t xml:space="preserve">, es entonces aquí donde cada equipo (PC) se convierte en un Cliente </w:t>
-      </w:r>
-      <w:proofErr w:type="spellStart"/>
-      <w:r>
-        <w:t>Git</w:t>
-      </w:r>
-      <w:proofErr w:type="spellEnd"/>
-      <w:r>
-        <w:t xml:space="preserve">. De esta forma se sincronizarán los artefactos del repositorio con los que estén en cada </w:t>
-      </w:r>
-      <w:r>
-        <w:lastRenderedPageBreak/>
-        <w:t>PC del personal de la organización.</w:t>
-      </w:r>
-      <w:r>
-        <w:t xml:space="preserve"> La CLI servirá de intermediaria para realizar la gestión de la configuración entre el servidor y cliente </w:t>
-      </w:r>
-      <w:proofErr w:type="spellStart"/>
-      <w:r>
-        <w:t>Git</w:t>
-      </w:r>
-      <w:proofErr w:type="spellEnd"/>
-      <w:r>
-        <w:t>.</w:t>
+        <w:t>Como se observa se cuenta con una Servidor Git (Git Server)</w:t>
+      </w:r>
+      <w:r>
+        <w:t>, que en nuestro caso sería un servicio en la nube. En este servidor se van a encontrar todos los artefactos y librerías a gestionar, organizados en repositorios. Ahora, para que cada integrante de la organización colabore con los artefactos de un repositorio tendrá que instalar en su computadora la plataforma Git, es entonces aquí donde cada equipo (PC) se convierte en un Cliente Git. De esta forma se sincronizarán los artefactos del repositorio con los que estén en cada PC del personal de la organización.</w:t>
+      </w:r>
+      <w:r>
+        <w:t xml:space="preserve"> La CLI servirá de intermediaria para realizar la gestión de la configuración entre el servidor y cliente Git.</w:t>
       </w:r>
     </w:p>
     <w:p>
@@ -5230,14 +5216,14 @@
         <w:jc w:val="both"/>
         <w:outlineLvl w:val="1"/>
       </w:pPr>
-      <w:bookmarkStart w:id="12" w:name="_Toc494280893"/>
+      <w:bookmarkStart w:id="11" w:name="_Toc494280893"/>
       <w:r>
         <w:rPr>
           <w:b/>
         </w:rPr>
         <w:t>Calendario</w:t>
       </w:r>
-      <w:bookmarkEnd w:id="12"/>
+      <w:bookmarkEnd w:id="11"/>
     </w:p>
     <w:p>
       <w:pPr>
@@ -7157,6 +7143,64 @@
     </w:p>
     <w:p>
       <w:pPr>
+        <w:pStyle w:val="Descripcin"/>
+        <w:keepNext/>
+        <w:jc w:val="center"/>
+        <w:rPr>
+          <w:rFonts w:ascii="Times New Roman" w:hAnsi="Times New Roman" w:cs="Times New Roman"/>
+          <w:color w:val="auto"/>
+          <w:sz w:val="24"/>
+          <w:szCs w:val="24"/>
+        </w:rPr>
+      </w:pPr>
+      <w:r>
+        <w:rPr>
+          <w:rFonts w:ascii="Times New Roman" w:hAnsi="Times New Roman" w:cs="Times New Roman"/>
+          <w:color w:val="auto"/>
+          <w:sz w:val="24"/>
+          <w:szCs w:val="24"/>
+        </w:rPr>
+        <w:t xml:space="preserve">Tabla </w:t>
+      </w:r>
+      <w:r>
+        <w:rPr>
+          <w:rFonts w:ascii="Times New Roman" w:hAnsi="Times New Roman" w:cs="Times New Roman"/>
+          <w:color w:val="auto"/>
+          <w:sz w:val="24"/>
+          <w:szCs w:val="24"/>
+        </w:rPr>
+        <w:t>2</w:t>
+      </w:r>
+      <w:r>
+        <w:rPr>
+          <w:rFonts w:ascii="Times New Roman" w:hAnsi="Times New Roman" w:cs="Times New Roman"/>
+          <w:color w:val="auto"/>
+          <w:sz w:val="24"/>
+          <w:szCs w:val="24"/>
+        </w:rPr>
+        <w:t xml:space="preserve">: </w:t>
+      </w:r>
+      <w:r>
+        <w:rPr>
+          <w:rFonts w:ascii="Times New Roman" w:eastAsia="Times New Roman" w:hAnsi="Times New Roman" w:cs="Times New Roman"/>
+          <w:i w:val="0"/>
+          <w:color w:val="auto"/>
+          <w:sz w:val="24"/>
+          <w:szCs w:val="24"/>
+        </w:rPr>
+        <w:t>Calendario</w:t>
+      </w:r>
+    </w:p>
+    <w:p>
+      <w:pPr>
+        <w:pStyle w:val="Prrafodelista"/>
+        <w:spacing w:line="360" w:lineRule="auto"/>
+        <w:ind w:left="709"/>
+        <w:jc w:val="both"/>
+      </w:pPr>
+    </w:p>
+    <w:p>
+      <w:pPr>
         <w:pStyle w:val="Prrafodelista"/>
         <w:numPr>
           <w:ilvl w:val="0"/>
@@ -7167,14 +7211,14 @@
         <w:jc w:val="both"/>
         <w:outlineLvl w:val="0"/>
       </w:pPr>
-      <w:bookmarkStart w:id="13" w:name="_Toc494280894"/>
+      <w:bookmarkStart w:id="12" w:name="_Toc494280894"/>
       <w:r>
         <w:rPr>
           <w:b/>
         </w:rPr>
         <w:t>Actividades de la SCM</w:t>
       </w:r>
-      <w:bookmarkEnd w:id="13"/>
+      <w:bookmarkEnd w:id="12"/>
     </w:p>
     <w:p>
       <w:pPr>
@@ -7191,14 +7235,14 @@
           <w:b/>
         </w:rPr>
       </w:pPr>
-      <w:bookmarkStart w:id="14" w:name="_Toc494280895"/>
+      <w:bookmarkStart w:id="13" w:name="_Toc494280895"/>
       <w:r>
         <w:rPr>
           <w:b/>
         </w:rPr>
         <w:t>Identificación</w:t>
       </w:r>
-      <w:bookmarkEnd w:id="14"/>
+      <w:bookmarkEnd w:id="13"/>
     </w:p>
     <w:p>
       <w:pPr>
@@ -7215,14 +7259,1289 @@
           <w:b/>
         </w:rPr>
       </w:pPr>
-      <w:bookmarkStart w:id="15" w:name="_Toc494280896"/>
+      <w:bookmarkStart w:id="14" w:name="_Toc494280896"/>
       <w:r>
         <w:rPr>
           <w:b/>
         </w:rPr>
         <w:t>Lista de la clasificación de CI</w:t>
       </w:r>
-      <w:bookmarkEnd w:id="15"/>
+      <w:bookmarkEnd w:id="14"/>
+    </w:p>
+    <w:p>
+      <w:pPr>
+        <w:spacing w:line="360" w:lineRule="auto"/>
+        <w:jc w:val="both"/>
+        <w:outlineLvl w:val="2"/>
+      </w:pPr>
+      <w:r>
+        <w:t xml:space="preserve">En la siguiente tabla 3.0 se señalan los diferentes ítems presentes en la empresa </w:t>
+      </w:r>
+      <w:proofErr w:type="spellStart"/>
+      <w:r>
+        <w:t>Consulting</w:t>
+      </w:r>
+      <w:proofErr w:type="spellEnd"/>
+      <w:r>
+        <w:t xml:space="preserve"> Asociados S.A.C.:</w:t>
+      </w:r>
+    </w:p>
+    <w:p>
+      <w:pPr>
+        <w:pStyle w:val="Descripcin"/>
+        <w:keepNext/>
+        <w:jc w:val="center"/>
+        <w:rPr>
+          <w:rFonts w:ascii="Times New Roman" w:hAnsi="Times New Roman" w:cs="Times New Roman"/>
+          <w:color w:val="auto"/>
+          <w:sz w:val="24"/>
+          <w:szCs w:val="24"/>
+        </w:rPr>
+      </w:pPr>
+      <w:bookmarkStart w:id="15" w:name="_Toc487232381"/>
+      <w:bookmarkStart w:id="16" w:name="_Toc487233614"/>
+    </w:p>
+    <w:bookmarkEnd w:id="15"/>
+    <w:bookmarkEnd w:id="16"/>
+    <w:p>
+      <w:pPr>
+        <w:spacing w:line="360" w:lineRule="auto"/>
+        <w:jc w:val="both"/>
+        <w:outlineLvl w:val="2"/>
+      </w:pPr>
+    </w:p>
+    <w:tbl>
+      <w:tblPr>
+        <w:tblStyle w:val="Tabladecuadrcula4"/>
+        <w:tblW w:w="8359" w:type="dxa"/>
+        <w:jc w:val="center"/>
+        <w:tblLook w:val="04A0" w:firstRow="1" w:lastRow="0" w:firstColumn="1" w:lastColumn="0" w:noHBand="0" w:noVBand="1"/>
+      </w:tblPr>
+      <w:tblGrid>
+        <w:gridCol w:w="1603"/>
+        <w:gridCol w:w="2783"/>
+        <w:gridCol w:w="287"/>
+        <w:gridCol w:w="1369"/>
+        <w:gridCol w:w="1183"/>
+        <w:gridCol w:w="1134"/>
+      </w:tblGrid>
+      <w:tr>
+        <w:trPr>
+          <w:cnfStyle w:val="100000000000" w:firstRow="1" w:lastRow="0" w:firstColumn="0" w:lastColumn="0" w:oddVBand="0" w:evenVBand="0" w:oddHBand="0" w:evenHBand="0" w:firstRowFirstColumn="0" w:firstRowLastColumn="0" w:lastRowFirstColumn="0" w:lastRowLastColumn="0"/>
+          <w:jc w:val="center"/>
+        </w:trPr>
+        <w:tc>
+          <w:tcPr>
+            <w:cnfStyle w:val="001000000000" w:firstRow="0" w:lastRow="0" w:firstColumn="1" w:lastColumn="0" w:oddVBand="0" w:evenVBand="0" w:oddHBand="0" w:evenHBand="0" w:firstRowFirstColumn="0" w:firstRowLastColumn="0" w:lastRowFirstColumn="0" w:lastRowLastColumn="0"/>
+            <w:tcW w:w="1603" w:type="dxa"/>
+            <w:vAlign w:val="center"/>
+          </w:tcPr>
+          <w:p>
+            <w:pPr>
+              <w:spacing w:line="360" w:lineRule="auto"/>
+              <w:jc w:val="center"/>
+              <w:outlineLvl w:val="2"/>
+              <w:rPr>
+                <w:b w:val="0"/>
+                <w:color w:val="FFFFFF" w:themeColor="background1"/>
+              </w:rPr>
+            </w:pPr>
+            <w:r>
+              <w:rPr>
+                <w:b w:val="0"/>
+                <w:color w:val="FFFFFF" w:themeColor="background1"/>
+              </w:rPr>
+              <w:t>Tipo De Ítem</w:t>
+            </w:r>
+          </w:p>
+        </w:tc>
+        <w:tc>
+          <w:tcPr>
+            <w:tcW w:w="2783" w:type="dxa"/>
+            <w:vAlign w:val="center"/>
+          </w:tcPr>
+          <w:p>
+            <w:pPr>
+              <w:spacing w:line="360" w:lineRule="auto"/>
+              <w:jc w:val="center"/>
+              <w:outlineLvl w:val="2"/>
+              <w:cnfStyle w:val="100000000000" w:firstRow="1" w:lastRow="0" w:firstColumn="0" w:lastColumn="0" w:oddVBand="0" w:evenVBand="0" w:oddHBand="0" w:evenHBand="0" w:firstRowFirstColumn="0" w:firstRowLastColumn="0" w:lastRowFirstColumn="0" w:lastRowLastColumn="0"/>
+              <w:rPr>
+                <w:b w:val="0"/>
+                <w:color w:val="FFFFFF" w:themeColor="background1"/>
+              </w:rPr>
+            </w:pPr>
+            <w:r>
+              <w:rPr>
+                <w:b w:val="0"/>
+                <w:color w:val="FFFFFF" w:themeColor="background1"/>
+              </w:rPr>
+              <w:t>Nombre de Ítem (CI)</w:t>
+            </w:r>
+          </w:p>
+        </w:tc>
+        <w:tc>
+          <w:tcPr>
+            <w:tcW w:w="1656" w:type="dxa"/>
+            <w:gridSpan w:val="2"/>
+            <w:vAlign w:val="center"/>
+          </w:tcPr>
+          <w:p>
+            <w:pPr>
+              <w:spacing w:line="360" w:lineRule="auto"/>
+              <w:jc w:val="center"/>
+              <w:outlineLvl w:val="2"/>
+              <w:cnfStyle w:val="100000000000" w:firstRow="1" w:lastRow="0" w:firstColumn="0" w:lastColumn="0" w:oddVBand="0" w:evenVBand="0" w:oddHBand="0" w:evenHBand="0" w:firstRowFirstColumn="0" w:firstRowLastColumn="0" w:lastRowFirstColumn="0" w:lastRowLastColumn="0"/>
+              <w:rPr>
+                <w:b w:val="0"/>
+                <w:color w:val="FFFFFF" w:themeColor="background1"/>
+              </w:rPr>
+            </w:pPr>
+            <w:r>
+              <w:rPr>
+                <w:b w:val="0"/>
+                <w:color w:val="FFFFFF" w:themeColor="background1"/>
+              </w:rPr>
+              <w:t>Origen</w:t>
+            </w:r>
+          </w:p>
+        </w:tc>
+        <w:tc>
+          <w:tcPr>
+            <w:tcW w:w="1183" w:type="dxa"/>
+            <w:vAlign w:val="center"/>
+          </w:tcPr>
+          <w:p>
+            <w:pPr>
+              <w:spacing w:line="360" w:lineRule="auto"/>
+              <w:jc w:val="center"/>
+              <w:outlineLvl w:val="2"/>
+              <w:cnfStyle w:val="100000000000" w:firstRow="1" w:lastRow="0" w:firstColumn="0" w:lastColumn="0" w:oddVBand="0" w:evenVBand="0" w:oddHBand="0" w:evenHBand="0" w:firstRowFirstColumn="0" w:firstRowLastColumn="0" w:lastRowFirstColumn="0" w:lastRowLastColumn="0"/>
+              <w:rPr>
+                <w:b w:val="0"/>
+                <w:color w:val="FFFFFF" w:themeColor="background1"/>
+              </w:rPr>
+            </w:pPr>
+            <w:r>
+              <w:rPr>
+                <w:b w:val="0"/>
+                <w:color w:val="FFFFFF" w:themeColor="background1"/>
+              </w:rPr>
+              <w:t>Extensión</w:t>
+            </w:r>
+          </w:p>
+        </w:tc>
+        <w:tc>
+          <w:tcPr>
+            <w:tcW w:w="1134" w:type="dxa"/>
+            <w:vAlign w:val="center"/>
+          </w:tcPr>
+          <w:p>
+            <w:pPr>
+              <w:spacing w:line="360" w:lineRule="auto"/>
+              <w:jc w:val="center"/>
+              <w:outlineLvl w:val="2"/>
+              <w:cnfStyle w:val="100000000000" w:firstRow="1" w:lastRow="0" w:firstColumn="0" w:lastColumn="0" w:oddVBand="0" w:evenVBand="0" w:oddHBand="0" w:evenHBand="0" w:firstRowFirstColumn="0" w:firstRowLastColumn="0" w:lastRowFirstColumn="0" w:lastRowLastColumn="0"/>
+              <w:rPr>
+                <w:b w:val="0"/>
+                <w:color w:val="FFFFFF" w:themeColor="background1"/>
+              </w:rPr>
+            </w:pPr>
+            <w:r>
+              <w:rPr>
+                <w:b w:val="0"/>
+                <w:color w:val="FFFFFF" w:themeColor="background1"/>
+              </w:rPr>
+              <w:t>Proyecto</w:t>
+            </w:r>
+          </w:p>
+        </w:tc>
+      </w:tr>
+      <w:tr>
+        <w:trPr>
+          <w:cnfStyle w:val="000000100000" w:firstRow="0" w:lastRow="0" w:firstColumn="0" w:lastColumn="0" w:oddVBand="0" w:evenVBand="0" w:oddHBand="1" w:evenHBand="0" w:firstRowFirstColumn="0" w:firstRowLastColumn="0" w:lastRowFirstColumn="0" w:lastRowLastColumn="0"/>
+          <w:jc w:val="center"/>
+        </w:trPr>
+        <w:tc>
+          <w:tcPr>
+            <w:cnfStyle w:val="001000000000" w:firstRow="0" w:lastRow="0" w:firstColumn="1" w:lastColumn="0" w:oddVBand="0" w:evenVBand="0" w:oddHBand="0" w:evenHBand="0" w:firstRowFirstColumn="0" w:firstRowLastColumn="0" w:lastRowFirstColumn="0" w:lastRowLastColumn="0"/>
+            <w:tcW w:w="1603" w:type="dxa"/>
+            <w:vAlign w:val="center"/>
+          </w:tcPr>
+          <w:p>
+            <w:pPr>
+              <w:spacing w:line="360" w:lineRule="auto"/>
+              <w:jc w:val="center"/>
+              <w:outlineLvl w:val="2"/>
+              <w:rPr>
+                <w:b w:val="0"/>
+              </w:rPr>
+            </w:pPr>
+            <w:r>
+              <w:rPr>
+                <w:b w:val="0"/>
+              </w:rPr>
+              <w:t>Evolución</w:t>
+            </w:r>
+          </w:p>
+        </w:tc>
+        <w:tc>
+          <w:tcPr>
+            <w:tcW w:w="3070" w:type="dxa"/>
+            <w:gridSpan w:val="2"/>
+            <w:vAlign w:val="center"/>
+          </w:tcPr>
+          <w:p>
+            <w:pPr>
+              <w:spacing w:line="360" w:lineRule="auto"/>
+              <w:jc w:val="center"/>
+              <w:outlineLvl w:val="2"/>
+              <w:cnfStyle w:val="000000100000" w:firstRow="0" w:lastRow="0" w:firstColumn="0" w:lastColumn="0" w:oddVBand="0" w:evenVBand="0" w:oddHBand="1" w:evenHBand="0" w:firstRowFirstColumn="0" w:firstRowLastColumn="0" w:lastRowFirstColumn="0" w:lastRowLastColumn="0"/>
+            </w:pPr>
+            <w:r>
+              <w:t>Plan de gestión de la configuración</w:t>
+            </w:r>
+          </w:p>
+        </w:tc>
+        <w:tc>
+          <w:tcPr>
+            <w:tcW w:w="1369" w:type="dxa"/>
+            <w:vAlign w:val="center"/>
+          </w:tcPr>
+          <w:p>
+            <w:pPr>
+              <w:spacing w:line="360" w:lineRule="auto"/>
+              <w:jc w:val="center"/>
+              <w:outlineLvl w:val="2"/>
+              <w:cnfStyle w:val="000000100000" w:firstRow="0" w:lastRow="0" w:firstColumn="0" w:lastColumn="0" w:oddVBand="0" w:evenVBand="0" w:oddHBand="1" w:evenHBand="0" w:firstRowFirstColumn="0" w:firstRowLastColumn="0" w:lastRowFirstColumn="0" w:lastRowLastColumn="0"/>
+            </w:pPr>
+            <w:r>
+              <w:t>Empresa</w:t>
+            </w:r>
+          </w:p>
+        </w:tc>
+        <w:tc>
+          <w:tcPr>
+            <w:tcW w:w="1183" w:type="dxa"/>
+            <w:vAlign w:val="center"/>
+          </w:tcPr>
+          <w:p>
+            <w:pPr>
+              <w:spacing w:line="360" w:lineRule="auto"/>
+              <w:jc w:val="center"/>
+              <w:outlineLvl w:val="2"/>
+              <w:cnfStyle w:val="000000100000" w:firstRow="0" w:lastRow="0" w:firstColumn="0" w:lastColumn="0" w:oddVBand="0" w:evenVBand="0" w:oddHBand="1" w:evenHBand="0" w:firstRowFirstColumn="0" w:firstRowLastColumn="0" w:lastRowFirstColumn="0" w:lastRowLastColumn="0"/>
+            </w:pPr>
+            <w:r>
+              <w:t>.docx</w:t>
+            </w:r>
+          </w:p>
+        </w:tc>
+        <w:tc>
+          <w:tcPr>
+            <w:tcW w:w="1134" w:type="dxa"/>
+            <w:vAlign w:val="center"/>
+          </w:tcPr>
+          <w:p>
+            <w:pPr>
+              <w:spacing w:line="360" w:lineRule="auto"/>
+              <w:jc w:val="center"/>
+              <w:outlineLvl w:val="2"/>
+              <w:cnfStyle w:val="000000100000" w:firstRow="0" w:lastRow="0" w:firstColumn="0" w:lastColumn="0" w:oddVBand="0" w:evenVBand="0" w:oddHBand="1" w:evenHBand="0" w:firstRowFirstColumn="0" w:firstRowLastColumn="0" w:lastRowFirstColumn="0" w:lastRowLastColumn="0"/>
+            </w:pPr>
+          </w:p>
+        </w:tc>
+      </w:tr>
+      <w:tr>
+        <w:trPr>
+          <w:jc w:val="center"/>
+        </w:trPr>
+        <w:tc>
+          <w:tcPr>
+            <w:cnfStyle w:val="001000000000" w:firstRow="0" w:lastRow="0" w:firstColumn="1" w:lastColumn="0" w:oddVBand="0" w:evenVBand="0" w:oddHBand="0" w:evenHBand="0" w:firstRowFirstColumn="0" w:firstRowLastColumn="0" w:lastRowFirstColumn="0" w:lastRowLastColumn="0"/>
+            <w:tcW w:w="1603" w:type="dxa"/>
+            <w:vAlign w:val="center"/>
+          </w:tcPr>
+          <w:p>
+            <w:pPr>
+              <w:spacing w:line="360" w:lineRule="auto"/>
+              <w:jc w:val="center"/>
+              <w:outlineLvl w:val="2"/>
+              <w:rPr>
+                <w:b w:val="0"/>
+              </w:rPr>
+            </w:pPr>
+            <w:r>
+              <w:rPr>
+                <w:b w:val="0"/>
+              </w:rPr>
+              <w:t>Evolución</w:t>
+            </w:r>
+          </w:p>
+        </w:tc>
+        <w:tc>
+          <w:tcPr>
+            <w:tcW w:w="3070" w:type="dxa"/>
+            <w:gridSpan w:val="2"/>
+            <w:vAlign w:val="center"/>
+          </w:tcPr>
+          <w:p>
+            <w:pPr>
+              <w:spacing w:line="360" w:lineRule="auto"/>
+              <w:jc w:val="center"/>
+              <w:outlineLvl w:val="2"/>
+              <w:cnfStyle w:val="000000000000" w:firstRow="0" w:lastRow="0" w:firstColumn="0" w:lastColumn="0" w:oddVBand="0" w:evenVBand="0" w:oddHBand="0" w:evenHBand="0" w:firstRowFirstColumn="0" w:firstRowLastColumn="0" w:lastRowFirstColumn="0" w:lastRowLastColumn="0"/>
+            </w:pPr>
+            <w:r>
+              <w:t>Plan de Negocio</w:t>
+            </w:r>
+          </w:p>
+        </w:tc>
+        <w:tc>
+          <w:tcPr>
+            <w:tcW w:w="1369" w:type="dxa"/>
+            <w:vAlign w:val="center"/>
+          </w:tcPr>
+          <w:p>
+            <w:pPr>
+              <w:spacing w:line="360" w:lineRule="auto"/>
+              <w:jc w:val="center"/>
+              <w:outlineLvl w:val="2"/>
+              <w:cnfStyle w:val="000000000000" w:firstRow="0" w:lastRow="0" w:firstColumn="0" w:lastColumn="0" w:oddVBand="0" w:evenVBand="0" w:oddHBand="0" w:evenHBand="0" w:firstRowFirstColumn="0" w:firstRowLastColumn="0" w:lastRowFirstColumn="0" w:lastRowLastColumn="0"/>
+            </w:pPr>
+            <w:r>
+              <w:t>Proyecto</w:t>
+            </w:r>
+          </w:p>
+        </w:tc>
+        <w:tc>
+          <w:tcPr>
+            <w:tcW w:w="1183" w:type="dxa"/>
+            <w:vAlign w:val="center"/>
+          </w:tcPr>
+          <w:p>
+            <w:pPr>
+              <w:spacing w:line="360" w:lineRule="auto"/>
+              <w:jc w:val="center"/>
+              <w:outlineLvl w:val="2"/>
+              <w:cnfStyle w:val="000000000000" w:firstRow="0" w:lastRow="0" w:firstColumn="0" w:lastColumn="0" w:oddVBand="0" w:evenVBand="0" w:oddHBand="0" w:evenHBand="0" w:firstRowFirstColumn="0" w:firstRowLastColumn="0" w:lastRowFirstColumn="0" w:lastRowLastColumn="0"/>
+            </w:pPr>
+            <w:r>
+              <w:t>.docx</w:t>
+            </w:r>
+          </w:p>
+        </w:tc>
+        <w:tc>
+          <w:tcPr>
+            <w:tcW w:w="1134" w:type="dxa"/>
+            <w:vAlign w:val="center"/>
+          </w:tcPr>
+          <w:p>
+            <w:pPr>
+              <w:spacing w:line="360" w:lineRule="auto"/>
+              <w:jc w:val="center"/>
+              <w:outlineLvl w:val="2"/>
+              <w:cnfStyle w:val="000000000000" w:firstRow="0" w:lastRow="0" w:firstColumn="0" w:lastColumn="0" w:oddVBand="0" w:evenVBand="0" w:oddHBand="0" w:evenHBand="0" w:firstRowFirstColumn="0" w:firstRowLastColumn="0" w:lastRowFirstColumn="0" w:lastRowLastColumn="0"/>
+            </w:pPr>
+            <w:r>
+              <w:t>SWGI</w:t>
+            </w:r>
+          </w:p>
+        </w:tc>
+      </w:tr>
+      <w:tr>
+        <w:trPr>
+          <w:cnfStyle w:val="000000100000" w:firstRow="0" w:lastRow="0" w:firstColumn="0" w:lastColumn="0" w:oddVBand="0" w:evenVBand="0" w:oddHBand="1" w:evenHBand="0" w:firstRowFirstColumn="0" w:firstRowLastColumn="0" w:lastRowFirstColumn="0" w:lastRowLastColumn="0"/>
+          <w:jc w:val="center"/>
+        </w:trPr>
+        <w:tc>
+          <w:tcPr>
+            <w:cnfStyle w:val="001000000000" w:firstRow="0" w:lastRow="0" w:firstColumn="1" w:lastColumn="0" w:oddVBand="0" w:evenVBand="0" w:oddHBand="0" w:evenHBand="0" w:firstRowFirstColumn="0" w:firstRowLastColumn="0" w:lastRowFirstColumn="0" w:lastRowLastColumn="0"/>
+            <w:tcW w:w="1603" w:type="dxa"/>
+            <w:vAlign w:val="center"/>
+          </w:tcPr>
+          <w:p>
+            <w:pPr>
+              <w:spacing w:line="360" w:lineRule="auto"/>
+              <w:jc w:val="center"/>
+              <w:outlineLvl w:val="2"/>
+              <w:rPr>
+                <w:b w:val="0"/>
+              </w:rPr>
+            </w:pPr>
+            <w:r>
+              <w:rPr>
+                <w:b w:val="0"/>
+              </w:rPr>
+              <w:lastRenderedPageBreak/>
+              <w:t>Evolución</w:t>
+            </w:r>
+          </w:p>
+        </w:tc>
+        <w:tc>
+          <w:tcPr>
+            <w:tcW w:w="3070" w:type="dxa"/>
+            <w:gridSpan w:val="2"/>
+            <w:vAlign w:val="center"/>
+          </w:tcPr>
+          <w:p>
+            <w:pPr>
+              <w:spacing w:line="360" w:lineRule="auto"/>
+              <w:jc w:val="center"/>
+              <w:outlineLvl w:val="2"/>
+              <w:cnfStyle w:val="000000100000" w:firstRow="0" w:lastRow="0" w:firstColumn="0" w:lastColumn="0" w:oddVBand="0" w:evenVBand="0" w:oddHBand="1" w:evenHBand="0" w:firstRowFirstColumn="0" w:firstRowLastColumn="0" w:lastRowFirstColumn="0" w:lastRowLastColumn="0"/>
+            </w:pPr>
+            <w:r>
+              <w:t>Plan de Proyecto</w:t>
+            </w:r>
+          </w:p>
+        </w:tc>
+        <w:tc>
+          <w:tcPr>
+            <w:tcW w:w="1369" w:type="dxa"/>
+            <w:vAlign w:val="center"/>
+          </w:tcPr>
+          <w:p>
+            <w:pPr>
+              <w:spacing w:line="360" w:lineRule="auto"/>
+              <w:jc w:val="center"/>
+              <w:outlineLvl w:val="2"/>
+              <w:cnfStyle w:val="000000100000" w:firstRow="0" w:lastRow="0" w:firstColumn="0" w:lastColumn="0" w:oddVBand="0" w:evenVBand="0" w:oddHBand="1" w:evenHBand="0" w:firstRowFirstColumn="0" w:firstRowLastColumn="0" w:lastRowFirstColumn="0" w:lastRowLastColumn="0"/>
+            </w:pPr>
+            <w:r>
+              <w:t>Proyecto</w:t>
+            </w:r>
+          </w:p>
+        </w:tc>
+        <w:tc>
+          <w:tcPr>
+            <w:tcW w:w="1183" w:type="dxa"/>
+            <w:vAlign w:val="center"/>
+          </w:tcPr>
+          <w:p>
+            <w:pPr>
+              <w:spacing w:line="360" w:lineRule="auto"/>
+              <w:jc w:val="center"/>
+              <w:outlineLvl w:val="2"/>
+              <w:cnfStyle w:val="000000100000" w:firstRow="0" w:lastRow="0" w:firstColumn="0" w:lastColumn="0" w:oddVBand="0" w:evenVBand="0" w:oddHBand="1" w:evenHBand="0" w:firstRowFirstColumn="0" w:firstRowLastColumn="0" w:lastRowFirstColumn="0" w:lastRowLastColumn="0"/>
+            </w:pPr>
+            <w:r>
+              <w:t>.docx</w:t>
+            </w:r>
+          </w:p>
+        </w:tc>
+        <w:tc>
+          <w:tcPr>
+            <w:tcW w:w="1134" w:type="dxa"/>
+            <w:vAlign w:val="center"/>
+          </w:tcPr>
+          <w:p>
+            <w:pPr>
+              <w:spacing w:line="360" w:lineRule="auto"/>
+              <w:jc w:val="center"/>
+              <w:outlineLvl w:val="2"/>
+              <w:cnfStyle w:val="000000100000" w:firstRow="0" w:lastRow="0" w:firstColumn="0" w:lastColumn="0" w:oddVBand="0" w:evenVBand="0" w:oddHBand="1" w:evenHBand="0" w:firstRowFirstColumn="0" w:firstRowLastColumn="0" w:lastRowFirstColumn="0" w:lastRowLastColumn="0"/>
+            </w:pPr>
+            <w:r>
+              <w:t>AGE</w:t>
+            </w:r>
+          </w:p>
+        </w:tc>
+      </w:tr>
+      <w:tr>
+        <w:trPr>
+          <w:jc w:val="center"/>
+        </w:trPr>
+        <w:tc>
+          <w:tcPr>
+            <w:cnfStyle w:val="001000000000" w:firstRow="0" w:lastRow="0" w:firstColumn="1" w:lastColumn="0" w:oddVBand="0" w:evenVBand="0" w:oddHBand="0" w:evenHBand="0" w:firstRowFirstColumn="0" w:firstRowLastColumn="0" w:lastRowFirstColumn="0" w:lastRowLastColumn="0"/>
+            <w:tcW w:w="1603" w:type="dxa"/>
+            <w:vAlign w:val="center"/>
+          </w:tcPr>
+          <w:p>
+            <w:pPr>
+              <w:spacing w:line="360" w:lineRule="auto"/>
+              <w:jc w:val="center"/>
+              <w:outlineLvl w:val="2"/>
+              <w:rPr>
+                <w:b w:val="0"/>
+              </w:rPr>
+            </w:pPr>
+            <w:r>
+              <w:rPr>
+                <w:b w:val="0"/>
+              </w:rPr>
+              <w:t>Evolución</w:t>
+            </w:r>
+          </w:p>
+        </w:tc>
+        <w:tc>
+          <w:tcPr>
+            <w:tcW w:w="3070" w:type="dxa"/>
+            <w:gridSpan w:val="2"/>
+            <w:vAlign w:val="center"/>
+          </w:tcPr>
+          <w:p>
+            <w:pPr>
+              <w:spacing w:line="360" w:lineRule="auto"/>
+              <w:jc w:val="center"/>
+              <w:outlineLvl w:val="2"/>
+              <w:cnfStyle w:val="000000000000" w:firstRow="0" w:lastRow="0" w:firstColumn="0" w:lastColumn="0" w:oddVBand="0" w:evenVBand="0" w:oddHBand="0" w:evenHBand="0" w:firstRowFirstColumn="0" w:firstRowLastColumn="0" w:lastRowFirstColumn="0" w:lastRowLastColumn="0"/>
+            </w:pPr>
+            <w:r>
+              <w:t>Plan de Negocio</w:t>
+            </w:r>
+          </w:p>
+        </w:tc>
+        <w:tc>
+          <w:tcPr>
+            <w:tcW w:w="1369" w:type="dxa"/>
+            <w:vAlign w:val="center"/>
+          </w:tcPr>
+          <w:p>
+            <w:pPr>
+              <w:spacing w:line="360" w:lineRule="auto"/>
+              <w:jc w:val="center"/>
+              <w:outlineLvl w:val="2"/>
+              <w:cnfStyle w:val="000000000000" w:firstRow="0" w:lastRow="0" w:firstColumn="0" w:lastColumn="0" w:oddVBand="0" w:evenVBand="0" w:oddHBand="0" w:evenHBand="0" w:firstRowFirstColumn="0" w:firstRowLastColumn="0" w:lastRowFirstColumn="0" w:lastRowLastColumn="0"/>
+            </w:pPr>
+            <w:r>
+              <w:t>Proyecto</w:t>
+            </w:r>
+          </w:p>
+        </w:tc>
+        <w:tc>
+          <w:tcPr>
+            <w:tcW w:w="1183" w:type="dxa"/>
+            <w:vAlign w:val="center"/>
+          </w:tcPr>
+          <w:p>
+            <w:pPr>
+              <w:spacing w:line="360" w:lineRule="auto"/>
+              <w:jc w:val="center"/>
+              <w:outlineLvl w:val="2"/>
+              <w:cnfStyle w:val="000000000000" w:firstRow="0" w:lastRow="0" w:firstColumn="0" w:lastColumn="0" w:oddVBand="0" w:evenVBand="0" w:oddHBand="0" w:evenHBand="0" w:firstRowFirstColumn="0" w:firstRowLastColumn="0" w:lastRowFirstColumn="0" w:lastRowLastColumn="0"/>
+            </w:pPr>
+            <w:r>
+              <w:t>.docx</w:t>
+            </w:r>
+          </w:p>
+        </w:tc>
+        <w:tc>
+          <w:tcPr>
+            <w:tcW w:w="1134" w:type="dxa"/>
+            <w:vAlign w:val="center"/>
+          </w:tcPr>
+          <w:p>
+            <w:pPr>
+              <w:spacing w:line="360" w:lineRule="auto"/>
+              <w:jc w:val="center"/>
+              <w:outlineLvl w:val="2"/>
+              <w:cnfStyle w:val="000000000000" w:firstRow="0" w:lastRow="0" w:firstColumn="0" w:lastColumn="0" w:oddVBand="0" w:evenVBand="0" w:oddHBand="0" w:evenHBand="0" w:firstRowFirstColumn="0" w:firstRowLastColumn="0" w:lastRowFirstColumn="0" w:lastRowLastColumn="0"/>
+            </w:pPr>
+            <w:r>
+              <w:t>AGE</w:t>
+            </w:r>
+          </w:p>
+        </w:tc>
+      </w:tr>
+      <w:tr>
+        <w:trPr>
+          <w:cnfStyle w:val="000000100000" w:firstRow="0" w:lastRow="0" w:firstColumn="0" w:lastColumn="0" w:oddVBand="0" w:evenVBand="0" w:oddHBand="1" w:evenHBand="0" w:firstRowFirstColumn="0" w:firstRowLastColumn="0" w:lastRowFirstColumn="0" w:lastRowLastColumn="0"/>
+          <w:jc w:val="center"/>
+        </w:trPr>
+        <w:tc>
+          <w:tcPr>
+            <w:cnfStyle w:val="001000000000" w:firstRow="0" w:lastRow="0" w:firstColumn="1" w:lastColumn="0" w:oddVBand="0" w:evenVBand="0" w:oddHBand="0" w:evenHBand="0" w:firstRowFirstColumn="0" w:firstRowLastColumn="0" w:lastRowFirstColumn="0" w:lastRowLastColumn="0"/>
+            <w:tcW w:w="1603" w:type="dxa"/>
+            <w:vAlign w:val="center"/>
+          </w:tcPr>
+          <w:p>
+            <w:pPr>
+              <w:spacing w:line="360" w:lineRule="auto"/>
+              <w:jc w:val="center"/>
+              <w:outlineLvl w:val="2"/>
+              <w:rPr>
+                <w:b w:val="0"/>
+              </w:rPr>
+            </w:pPr>
+            <w:r>
+              <w:rPr>
+                <w:b w:val="0"/>
+              </w:rPr>
+              <w:t>Evolución</w:t>
+            </w:r>
+          </w:p>
+        </w:tc>
+        <w:tc>
+          <w:tcPr>
+            <w:tcW w:w="3070" w:type="dxa"/>
+            <w:gridSpan w:val="2"/>
+            <w:vAlign w:val="center"/>
+          </w:tcPr>
+          <w:p>
+            <w:pPr>
+              <w:spacing w:line="360" w:lineRule="auto"/>
+              <w:jc w:val="center"/>
+              <w:outlineLvl w:val="2"/>
+              <w:cnfStyle w:val="000000100000" w:firstRow="0" w:lastRow="0" w:firstColumn="0" w:lastColumn="0" w:oddVBand="0" w:evenVBand="0" w:oddHBand="1" w:evenHBand="0" w:firstRowFirstColumn="0" w:firstRowLastColumn="0" w:lastRowFirstColumn="0" w:lastRowLastColumn="0"/>
+            </w:pPr>
+            <w:r>
+              <w:t>Documento de Requerimiento</w:t>
+            </w:r>
+          </w:p>
+        </w:tc>
+        <w:tc>
+          <w:tcPr>
+            <w:tcW w:w="1369" w:type="dxa"/>
+            <w:vAlign w:val="center"/>
+          </w:tcPr>
+          <w:p>
+            <w:pPr>
+              <w:spacing w:line="360" w:lineRule="auto"/>
+              <w:jc w:val="center"/>
+              <w:outlineLvl w:val="2"/>
+              <w:cnfStyle w:val="000000100000" w:firstRow="0" w:lastRow="0" w:firstColumn="0" w:lastColumn="0" w:oddVBand="0" w:evenVBand="0" w:oddHBand="1" w:evenHBand="0" w:firstRowFirstColumn="0" w:firstRowLastColumn="0" w:lastRowFirstColumn="0" w:lastRowLastColumn="0"/>
+            </w:pPr>
+            <w:r>
+              <w:t>Proyecto</w:t>
+            </w:r>
+          </w:p>
+        </w:tc>
+        <w:tc>
+          <w:tcPr>
+            <w:tcW w:w="1183" w:type="dxa"/>
+            <w:vAlign w:val="center"/>
+          </w:tcPr>
+          <w:p>
+            <w:pPr>
+              <w:spacing w:line="360" w:lineRule="auto"/>
+              <w:jc w:val="center"/>
+              <w:outlineLvl w:val="2"/>
+              <w:cnfStyle w:val="000000100000" w:firstRow="0" w:lastRow="0" w:firstColumn="0" w:lastColumn="0" w:oddVBand="0" w:evenVBand="0" w:oddHBand="1" w:evenHBand="0" w:firstRowFirstColumn="0" w:firstRowLastColumn="0" w:lastRowFirstColumn="0" w:lastRowLastColumn="0"/>
+            </w:pPr>
+            <w:r>
+              <w:t>.docx</w:t>
+            </w:r>
+          </w:p>
+        </w:tc>
+        <w:tc>
+          <w:tcPr>
+            <w:tcW w:w="1134" w:type="dxa"/>
+            <w:vAlign w:val="center"/>
+          </w:tcPr>
+          <w:p>
+            <w:pPr>
+              <w:spacing w:line="360" w:lineRule="auto"/>
+              <w:jc w:val="center"/>
+              <w:outlineLvl w:val="2"/>
+              <w:cnfStyle w:val="000000100000" w:firstRow="0" w:lastRow="0" w:firstColumn="0" w:lastColumn="0" w:oddVBand="0" w:evenVBand="0" w:oddHBand="1" w:evenHBand="0" w:firstRowFirstColumn="0" w:firstRowLastColumn="0" w:lastRowFirstColumn="0" w:lastRowLastColumn="0"/>
+            </w:pPr>
+            <w:r>
+              <w:t>SVO</w:t>
+            </w:r>
+          </w:p>
+        </w:tc>
+      </w:tr>
+      <w:tr>
+        <w:trPr>
+          <w:jc w:val="center"/>
+        </w:trPr>
+        <w:tc>
+          <w:tcPr>
+            <w:cnfStyle w:val="001000000000" w:firstRow="0" w:lastRow="0" w:firstColumn="1" w:lastColumn="0" w:oddVBand="0" w:evenVBand="0" w:oddHBand="0" w:evenHBand="0" w:firstRowFirstColumn="0" w:firstRowLastColumn="0" w:lastRowFirstColumn="0" w:lastRowLastColumn="0"/>
+            <w:tcW w:w="1603" w:type="dxa"/>
+            <w:vAlign w:val="center"/>
+          </w:tcPr>
+          <w:p>
+            <w:pPr>
+              <w:spacing w:line="360" w:lineRule="auto"/>
+              <w:jc w:val="center"/>
+              <w:outlineLvl w:val="2"/>
+              <w:rPr>
+                <w:b w:val="0"/>
+              </w:rPr>
+            </w:pPr>
+            <w:r>
+              <w:rPr>
+                <w:b w:val="0"/>
+              </w:rPr>
+              <w:t>Fuente</w:t>
+            </w:r>
+          </w:p>
+        </w:tc>
+        <w:tc>
+          <w:tcPr>
+            <w:tcW w:w="3070" w:type="dxa"/>
+            <w:gridSpan w:val="2"/>
+            <w:vAlign w:val="center"/>
+          </w:tcPr>
+          <w:p>
+            <w:pPr>
+              <w:spacing w:line="360" w:lineRule="auto"/>
+              <w:jc w:val="center"/>
+              <w:outlineLvl w:val="2"/>
+              <w:cnfStyle w:val="000000000000" w:firstRow="0" w:lastRow="0" w:firstColumn="0" w:lastColumn="0" w:oddVBand="0" w:evenVBand="0" w:oddHBand="0" w:evenHBand="0" w:firstRowFirstColumn="0" w:firstRowLastColumn="0" w:lastRowFirstColumn="0" w:lastRowLastColumn="0"/>
+            </w:pPr>
+            <w:r>
+              <w:t>Reporte de Inventario</w:t>
+            </w:r>
+          </w:p>
+        </w:tc>
+        <w:tc>
+          <w:tcPr>
+            <w:tcW w:w="1369" w:type="dxa"/>
+            <w:vAlign w:val="center"/>
+          </w:tcPr>
+          <w:p>
+            <w:pPr>
+              <w:spacing w:line="360" w:lineRule="auto"/>
+              <w:jc w:val="center"/>
+              <w:outlineLvl w:val="2"/>
+              <w:cnfStyle w:val="000000000000" w:firstRow="0" w:lastRow="0" w:firstColumn="0" w:lastColumn="0" w:oddVBand="0" w:evenVBand="0" w:oddHBand="0" w:evenHBand="0" w:firstRowFirstColumn="0" w:firstRowLastColumn="0" w:lastRowFirstColumn="0" w:lastRowLastColumn="0"/>
+            </w:pPr>
+            <w:r>
+              <w:t>Proyecto</w:t>
+            </w:r>
+          </w:p>
+        </w:tc>
+        <w:tc>
+          <w:tcPr>
+            <w:tcW w:w="1183" w:type="dxa"/>
+            <w:vAlign w:val="center"/>
+          </w:tcPr>
+          <w:p>
+            <w:pPr>
+              <w:spacing w:line="360" w:lineRule="auto"/>
+              <w:jc w:val="center"/>
+              <w:outlineLvl w:val="2"/>
+              <w:cnfStyle w:val="000000000000" w:firstRow="0" w:lastRow="0" w:firstColumn="0" w:lastColumn="0" w:oddVBand="0" w:evenVBand="0" w:oddHBand="0" w:evenHBand="0" w:firstRowFirstColumn="0" w:firstRowLastColumn="0" w:lastRowFirstColumn="0" w:lastRowLastColumn="0"/>
+            </w:pPr>
+            <w:r>
+              <w:t>.</w:t>
+            </w:r>
+            <w:proofErr w:type="spellStart"/>
+            <w:r>
+              <w:t>py</w:t>
+            </w:r>
+            <w:proofErr w:type="spellEnd"/>
+          </w:p>
+        </w:tc>
+        <w:tc>
+          <w:tcPr>
+            <w:tcW w:w="1134" w:type="dxa"/>
+            <w:vAlign w:val="center"/>
+          </w:tcPr>
+          <w:p>
+            <w:pPr>
+              <w:spacing w:line="360" w:lineRule="auto"/>
+              <w:jc w:val="center"/>
+              <w:outlineLvl w:val="2"/>
+              <w:cnfStyle w:val="000000000000" w:firstRow="0" w:lastRow="0" w:firstColumn="0" w:lastColumn="0" w:oddVBand="0" w:evenVBand="0" w:oddHBand="0" w:evenHBand="0" w:firstRowFirstColumn="0" w:firstRowLastColumn="0" w:lastRowFirstColumn="0" w:lastRowLastColumn="0"/>
+            </w:pPr>
+            <w:r>
+              <w:t>SWGI</w:t>
+            </w:r>
+          </w:p>
+        </w:tc>
+      </w:tr>
+      <w:tr>
+        <w:trPr>
+          <w:cnfStyle w:val="000000100000" w:firstRow="0" w:lastRow="0" w:firstColumn="0" w:lastColumn="0" w:oddVBand="0" w:evenVBand="0" w:oddHBand="1" w:evenHBand="0" w:firstRowFirstColumn="0" w:firstRowLastColumn="0" w:lastRowFirstColumn="0" w:lastRowLastColumn="0"/>
+          <w:jc w:val="center"/>
+        </w:trPr>
+        <w:tc>
+          <w:tcPr>
+            <w:cnfStyle w:val="001000000000" w:firstRow="0" w:lastRow="0" w:firstColumn="1" w:lastColumn="0" w:oddVBand="0" w:evenVBand="0" w:oddHBand="0" w:evenHBand="0" w:firstRowFirstColumn="0" w:firstRowLastColumn="0" w:lastRowFirstColumn="0" w:lastRowLastColumn="0"/>
+            <w:tcW w:w="1603" w:type="dxa"/>
+            <w:vAlign w:val="center"/>
+          </w:tcPr>
+          <w:p>
+            <w:pPr>
+              <w:spacing w:line="360" w:lineRule="auto"/>
+              <w:jc w:val="center"/>
+              <w:outlineLvl w:val="2"/>
+              <w:rPr>
+                <w:b w:val="0"/>
+              </w:rPr>
+            </w:pPr>
+            <w:r>
+              <w:rPr>
+                <w:b w:val="0"/>
+              </w:rPr>
+              <w:t>Fuente</w:t>
+            </w:r>
+          </w:p>
+        </w:tc>
+        <w:tc>
+          <w:tcPr>
+            <w:tcW w:w="3070" w:type="dxa"/>
+            <w:gridSpan w:val="2"/>
+            <w:vAlign w:val="center"/>
+          </w:tcPr>
+          <w:p>
+            <w:pPr>
+              <w:spacing w:line="360" w:lineRule="auto"/>
+              <w:jc w:val="center"/>
+              <w:outlineLvl w:val="2"/>
+              <w:cnfStyle w:val="000000100000" w:firstRow="0" w:lastRow="0" w:firstColumn="0" w:lastColumn="0" w:oddVBand="0" w:evenVBand="0" w:oddHBand="1" w:evenHBand="0" w:firstRowFirstColumn="0" w:firstRowLastColumn="0" w:lastRowFirstColumn="0" w:lastRowLastColumn="0"/>
+            </w:pPr>
+            <w:r>
+              <w:t>Mantenimiento de Inventario</w:t>
+            </w:r>
+          </w:p>
+        </w:tc>
+        <w:tc>
+          <w:tcPr>
+            <w:tcW w:w="1369" w:type="dxa"/>
+            <w:vAlign w:val="center"/>
+          </w:tcPr>
+          <w:p>
+            <w:pPr>
+              <w:spacing w:line="360" w:lineRule="auto"/>
+              <w:jc w:val="center"/>
+              <w:outlineLvl w:val="2"/>
+              <w:cnfStyle w:val="000000100000" w:firstRow="0" w:lastRow="0" w:firstColumn="0" w:lastColumn="0" w:oddVBand="0" w:evenVBand="0" w:oddHBand="1" w:evenHBand="0" w:firstRowFirstColumn="0" w:firstRowLastColumn="0" w:lastRowFirstColumn="0" w:lastRowLastColumn="0"/>
+            </w:pPr>
+            <w:r>
+              <w:t>Proyecto</w:t>
+            </w:r>
+          </w:p>
+        </w:tc>
+        <w:tc>
+          <w:tcPr>
+            <w:tcW w:w="1183" w:type="dxa"/>
+            <w:vAlign w:val="center"/>
+          </w:tcPr>
+          <w:p>
+            <w:pPr>
+              <w:spacing w:line="360" w:lineRule="auto"/>
+              <w:jc w:val="center"/>
+              <w:outlineLvl w:val="2"/>
+              <w:cnfStyle w:val="000000100000" w:firstRow="0" w:lastRow="0" w:firstColumn="0" w:lastColumn="0" w:oddVBand="0" w:evenVBand="0" w:oddHBand="1" w:evenHBand="0" w:firstRowFirstColumn="0" w:firstRowLastColumn="0" w:lastRowFirstColumn="0" w:lastRowLastColumn="0"/>
+            </w:pPr>
+            <w:r>
+              <w:t>.</w:t>
+            </w:r>
+            <w:proofErr w:type="spellStart"/>
+            <w:r>
+              <w:t>py</w:t>
+            </w:r>
+            <w:proofErr w:type="spellEnd"/>
+          </w:p>
+        </w:tc>
+        <w:tc>
+          <w:tcPr>
+            <w:tcW w:w="1134" w:type="dxa"/>
+            <w:vAlign w:val="center"/>
+          </w:tcPr>
+          <w:p>
+            <w:pPr>
+              <w:spacing w:line="360" w:lineRule="auto"/>
+              <w:jc w:val="center"/>
+              <w:outlineLvl w:val="2"/>
+              <w:cnfStyle w:val="000000100000" w:firstRow="0" w:lastRow="0" w:firstColumn="0" w:lastColumn="0" w:oddVBand="0" w:evenVBand="0" w:oddHBand="1" w:evenHBand="0" w:firstRowFirstColumn="0" w:firstRowLastColumn="0" w:lastRowFirstColumn="0" w:lastRowLastColumn="0"/>
+            </w:pPr>
+            <w:r>
+              <w:t>SWGI</w:t>
+            </w:r>
+          </w:p>
+        </w:tc>
+      </w:tr>
+      <w:tr>
+        <w:trPr>
+          <w:jc w:val="center"/>
+        </w:trPr>
+        <w:tc>
+          <w:tcPr>
+            <w:cnfStyle w:val="001000000000" w:firstRow="0" w:lastRow="0" w:firstColumn="1" w:lastColumn="0" w:oddVBand="0" w:evenVBand="0" w:oddHBand="0" w:evenHBand="0" w:firstRowFirstColumn="0" w:firstRowLastColumn="0" w:lastRowFirstColumn="0" w:lastRowLastColumn="0"/>
+            <w:tcW w:w="1603" w:type="dxa"/>
+            <w:vAlign w:val="center"/>
+          </w:tcPr>
+          <w:p>
+            <w:pPr>
+              <w:spacing w:line="360" w:lineRule="auto"/>
+              <w:jc w:val="center"/>
+              <w:outlineLvl w:val="2"/>
+              <w:rPr>
+                <w:b w:val="0"/>
+              </w:rPr>
+            </w:pPr>
+            <w:r>
+              <w:rPr>
+                <w:b w:val="0"/>
+              </w:rPr>
+              <w:t>Fuente</w:t>
+            </w:r>
+          </w:p>
+        </w:tc>
+        <w:tc>
+          <w:tcPr>
+            <w:tcW w:w="3070" w:type="dxa"/>
+            <w:gridSpan w:val="2"/>
+            <w:vAlign w:val="center"/>
+          </w:tcPr>
+          <w:p>
+            <w:pPr>
+              <w:spacing w:line="360" w:lineRule="auto"/>
+              <w:jc w:val="center"/>
+              <w:outlineLvl w:val="2"/>
+              <w:cnfStyle w:val="000000000000" w:firstRow="0" w:lastRow="0" w:firstColumn="0" w:lastColumn="0" w:oddVBand="0" w:evenVBand="0" w:oddHBand="0" w:evenHBand="0" w:firstRowFirstColumn="0" w:firstRowLastColumn="0" w:lastRowFirstColumn="0" w:lastRowLastColumn="0"/>
+            </w:pPr>
+            <w:r>
+              <w:t>Reporte de Ventas</w:t>
+            </w:r>
+          </w:p>
+        </w:tc>
+        <w:tc>
+          <w:tcPr>
+            <w:tcW w:w="1369" w:type="dxa"/>
+            <w:vAlign w:val="center"/>
+          </w:tcPr>
+          <w:p>
+            <w:pPr>
+              <w:spacing w:line="360" w:lineRule="auto"/>
+              <w:jc w:val="center"/>
+              <w:outlineLvl w:val="2"/>
+              <w:cnfStyle w:val="000000000000" w:firstRow="0" w:lastRow="0" w:firstColumn="0" w:lastColumn="0" w:oddVBand="0" w:evenVBand="0" w:oddHBand="0" w:evenHBand="0" w:firstRowFirstColumn="0" w:firstRowLastColumn="0" w:lastRowFirstColumn="0" w:lastRowLastColumn="0"/>
+            </w:pPr>
+            <w:r>
+              <w:t>Proyecto</w:t>
+            </w:r>
+          </w:p>
+        </w:tc>
+        <w:tc>
+          <w:tcPr>
+            <w:tcW w:w="1183" w:type="dxa"/>
+            <w:vAlign w:val="center"/>
+          </w:tcPr>
+          <w:p>
+            <w:pPr>
+              <w:spacing w:line="360" w:lineRule="auto"/>
+              <w:jc w:val="center"/>
+              <w:outlineLvl w:val="2"/>
+              <w:cnfStyle w:val="000000000000" w:firstRow="0" w:lastRow="0" w:firstColumn="0" w:lastColumn="0" w:oddVBand="0" w:evenVBand="0" w:oddHBand="0" w:evenHBand="0" w:firstRowFirstColumn="0" w:firstRowLastColumn="0" w:lastRowFirstColumn="0" w:lastRowLastColumn="0"/>
+            </w:pPr>
+            <w:r>
+              <w:t>.</w:t>
+            </w:r>
+            <w:proofErr w:type="spellStart"/>
+            <w:r>
+              <w:t>py</w:t>
+            </w:r>
+            <w:proofErr w:type="spellEnd"/>
+          </w:p>
+        </w:tc>
+        <w:tc>
+          <w:tcPr>
+            <w:tcW w:w="1134" w:type="dxa"/>
+            <w:vAlign w:val="center"/>
+          </w:tcPr>
+          <w:p>
+            <w:pPr>
+              <w:spacing w:line="360" w:lineRule="auto"/>
+              <w:jc w:val="center"/>
+              <w:outlineLvl w:val="2"/>
+              <w:cnfStyle w:val="000000000000" w:firstRow="0" w:lastRow="0" w:firstColumn="0" w:lastColumn="0" w:oddVBand="0" w:evenVBand="0" w:oddHBand="0" w:evenHBand="0" w:firstRowFirstColumn="0" w:firstRowLastColumn="0" w:lastRowFirstColumn="0" w:lastRowLastColumn="0"/>
+            </w:pPr>
+            <w:r>
+              <w:t>SVO</w:t>
+            </w:r>
+          </w:p>
+        </w:tc>
+      </w:tr>
+      <w:tr>
+        <w:trPr>
+          <w:cnfStyle w:val="000000100000" w:firstRow="0" w:lastRow="0" w:firstColumn="0" w:lastColumn="0" w:oddVBand="0" w:evenVBand="0" w:oddHBand="1" w:evenHBand="0" w:firstRowFirstColumn="0" w:firstRowLastColumn="0" w:lastRowFirstColumn="0" w:lastRowLastColumn="0"/>
+          <w:jc w:val="center"/>
+        </w:trPr>
+        <w:tc>
+          <w:tcPr>
+            <w:cnfStyle w:val="001000000000" w:firstRow="0" w:lastRow="0" w:firstColumn="1" w:lastColumn="0" w:oddVBand="0" w:evenVBand="0" w:oddHBand="0" w:evenHBand="0" w:firstRowFirstColumn="0" w:firstRowLastColumn="0" w:lastRowFirstColumn="0" w:lastRowLastColumn="0"/>
+            <w:tcW w:w="1603" w:type="dxa"/>
+            <w:vAlign w:val="center"/>
+          </w:tcPr>
+          <w:p>
+            <w:pPr>
+              <w:spacing w:line="360" w:lineRule="auto"/>
+              <w:jc w:val="center"/>
+              <w:outlineLvl w:val="2"/>
+              <w:rPr>
+                <w:b w:val="0"/>
+              </w:rPr>
+            </w:pPr>
+            <w:r>
+              <w:rPr>
+                <w:b w:val="0"/>
+              </w:rPr>
+              <w:t>Soporte</w:t>
+            </w:r>
+          </w:p>
+        </w:tc>
+        <w:tc>
+          <w:tcPr>
+            <w:tcW w:w="3070" w:type="dxa"/>
+            <w:gridSpan w:val="2"/>
+            <w:vAlign w:val="center"/>
+          </w:tcPr>
+          <w:p>
+            <w:pPr>
+              <w:spacing w:line="360" w:lineRule="auto"/>
+              <w:jc w:val="center"/>
+              <w:outlineLvl w:val="2"/>
+              <w:cnfStyle w:val="000000100000" w:firstRow="0" w:lastRow="0" w:firstColumn="0" w:lastColumn="0" w:oddVBand="0" w:evenVBand="0" w:oddHBand="1" w:evenHBand="0" w:firstRowFirstColumn="0" w:firstRowLastColumn="0" w:lastRowFirstColumn="0" w:lastRowLastColumn="0"/>
+            </w:pPr>
+            <w:r>
+              <w:t>Microsoft Windows</w:t>
+            </w:r>
+          </w:p>
+        </w:tc>
+        <w:tc>
+          <w:tcPr>
+            <w:tcW w:w="1369" w:type="dxa"/>
+            <w:vAlign w:val="center"/>
+          </w:tcPr>
+          <w:p>
+            <w:pPr>
+              <w:spacing w:line="360" w:lineRule="auto"/>
+              <w:jc w:val="center"/>
+              <w:outlineLvl w:val="2"/>
+              <w:cnfStyle w:val="000000100000" w:firstRow="0" w:lastRow="0" w:firstColumn="0" w:lastColumn="0" w:oddVBand="0" w:evenVBand="0" w:oddHBand="1" w:evenHBand="0" w:firstRowFirstColumn="0" w:firstRowLastColumn="0" w:lastRowFirstColumn="0" w:lastRowLastColumn="0"/>
+            </w:pPr>
+            <w:r>
+              <w:t>Proyecto</w:t>
+            </w:r>
+          </w:p>
+        </w:tc>
+        <w:tc>
+          <w:tcPr>
+            <w:tcW w:w="1183" w:type="dxa"/>
+            <w:vAlign w:val="center"/>
+          </w:tcPr>
+          <w:p>
+            <w:pPr>
+              <w:spacing w:line="360" w:lineRule="auto"/>
+              <w:jc w:val="center"/>
+              <w:outlineLvl w:val="2"/>
+              <w:cnfStyle w:val="000000100000" w:firstRow="0" w:lastRow="0" w:firstColumn="0" w:lastColumn="0" w:oddVBand="0" w:evenVBand="0" w:oddHBand="1" w:evenHBand="0" w:firstRowFirstColumn="0" w:firstRowLastColumn="0" w:lastRowFirstColumn="0" w:lastRowLastColumn="0"/>
+            </w:pPr>
+          </w:p>
+        </w:tc>
+        <w:tc>
+          <w:tcPr>
+            <w:tcW w:w="1134" w:type="dxa"/>
+            <w:vAlign w:val="center"/>
+          </w:tcPr>
+          <w:p>
+            <w:pPr>
+              <w:spacing w:line="360" w:lineRule="auto"/>
+              <w:jc w:val="center"/>
+              <w:outlineLvl w:val="2"/>
+              <w:cnfStyle w:val="000000100000" w:firstRow="0" w:lastRow="0" w:firstColumn="0" w:lastColumn="0" w:oddVBand="0" w:evenVBand="0" w:oddHBand="1" w:evenHBand="0" w:firstRowFirstColumn="0" w:firstRowLastColumn="0" w:lastRowFirstColumn="0" w:lastRowLastColumn="0"/>
+            </w:pPr>
+            <w:r>
+              <w:t>SWGI</w:t>
+            </w:r>
+          </w:p>
+        </w:tc>
+      </w:tr>
+      <w:tr>
+        <w:trPr>
+          <w:jc w:val="center"/>
+        </w:trPr>
+        <w:tc>
+          <w:tcPr>
+            <w:cnfStyle w:val="001000000000" w:firstRow="0" w:lastRow="0" w:firstColumn="1" w:lastColumn="0" w:oddVBand="0" w:evenVBand="0" w:oddHBand="0" w:evenHBand="0" w:firstRowFirstColumn="0" w:firstRowLastColumn="0" w:lastRowFirstColumn="0" w:lastRowLastColumn="0"/>
+            <w:tcW w:w="1603" w:type="dxa"/>
+            <w:vAlign w:val="center"/>
+          </w:tcPr>
+          <w:p>
+            <w:pPr>
+              <w:spacing w:line="360" w:lineRule="auto"/>
+              <w:jc w:val="center"/>
+              <w:outlineLvl w:val="2"/>
+              <w:rPr>
+                <w:b w:val="0"/>
+              </w:rPr>
+            </w:pPr>
+            <w:r>
+              <w:rPr>
+                <w:b w:val="0"/>
+              </w:rPr>
+              <w:t>Soporte</w:t>
+            </w:r>
+          </w:p>
+        </w:tc>
+        <w:tc>
+          <w:tcPr>
+            <w:tcW w:w="3070" w:type="dxa"/>
+            <w:gridSpan w:val="2"/>
+            <w:vAlign w:val="center"/>
+          </w:tcPr>
+          <w:p>
+            <w:pPr>
+              <w:spacing w:line="360" w:lineRule="auto"/>
+              <w:jc w:val="center"/>
+              <w:outlineLvl w:val="2"/>
+              <w:cnfStyle w:val="000000000000" w:firstRow="0" w:lastRow="0" w:firstColumn="0" w:lastColumn="0" w:oddVBand="0" w:evenVBand="0" w:oddHBand="0" w:evenHBand="0" w:firstRowFirstColumn="0" w:firstRowLastColumn="0" w:lastRowFirstColumn="0" w:lastRowLastColumn="0"/>
+            </w:pPr>
+            <w:proofErr w:type="spellStart"/>
+            <w:r>
+              <w:t>Atom</w:t>
+            </w:r>
+            <w:proofErr w:type="spellEnd"/>
+          </w:p>
+        </w:tc>
+        <w:tc>
+          <w:tcPr>
+            <w:tcW w:w="1369" w:type="dxa"/>
+            <w:vAlign w:val="center"/>
+          </w:tcPr>
+          <w:p>
+            <w:pPr>
+              <w:spacing w:line="360" w:lineRule="auto"/>
+              <w:jc w:val="center"/>
+              <w:outlineLvl w:val="2"/>
+              <w:cnfStyle w:val="000000000000" w:firstRow="0" w:lastRow="0" w:firstColumn="0" w:lastColumn="0" w:oddVBand="0" w:evenVBand="0" w:oddHBand="0" w:evenHBand="0" w:firstRowFirstColumn="0" w:firstRowLastColumn="0" w:lastRowFirstColumn="0" w:lastRowLastColumn="0"/>
+            </w:pPr>
+            <w:r>
+              <w:t>Proyecto</w:t>
+            </w:r>
+          </w:p>
+        </w:tc>
+        <w:tc>
+          <w:tcPr>
+            <w:tcW w:w="1183" w:type="dxa"/>
+            <w:vAlign w:val="center"/>
+          </w:tcPr>
+          <w:p>
+            <w:pPr>
+              <w:spacing w:line="360" w:lineRule="auto"/>
+              <w:jc w:val="center"/>
+              <w:outlineLvl w:val="2"/>
+              <w:cnfStyle w:val="000000000000" w:firstRow="0" w:lastRow="0" w:firstColumn="0" w:lastColumn="0" w:oddVBand="0" w:evenVBand="0" w:oddHBand="0" w:evenHBand="0" w:firstRowFirstColumn="0" w:firstRowLastColumn="0" w:lastRowFirstColumn="0" w:lastRowLastColumn="0"/>
+            </w:pPr>
+          </w:p>
+        </w:tc>
+        <w:tc>
+          <w:tcPr>
+            <w:tcW w:w="1134" w:type="dxa"/>
+            <w:vAlign w:val="center"/>
+          </w:tcPr>
+          <w:p>
+            <w:pPr>
+              <w:spacing w:line="360" w:lineRule="auto"/>
+              <w:jc w:val="center"/>
+              <w:outlineLvl w:val="2"/>
+              <w:cnfStyle w:val="000000000000" w:firstRow="0" w:lastRow="0" w:firstColumn="0" w:lastColumn="0" w:oddVBand="0" w:evenVBand="0" w:oddHBand="0" w:evenHBand="0" w:firstRowFirstColumn="0" w:firstRowLastColumn="0" w:lastRowFirstColumn="0" w:lastRowLastColumn="0"/>
+            </w:pPr>
+            <w:r>
+              <w:t>SSLM</w:t>
+            </w:r>
+          </w:p>
+        </w:tc>
+      </w:tr>
+    </w:tbl>
+    <w:p>
+      <w:pPr>
+        <w:pStyle w:val="Descripcin"/>
+        <w:keepNext/>
+        <w:jc w:val="center"/>
+        <w:rPr>
+          <w:rFonts w:ascii="Times New Roman" w:hAnsi="Times New Roman" w:cs="Times New Roman"/>
+          <w:color w:val="auto"/>
+          <w:sz w:val="24"/>
+          <w:szCs w:val="24"/>
+        </w:rPr>
+      </w:pPr>
+      <w:r>
+        <w:rPr>
+          <w:rFonts w:ascii="Times New Roman" w:hAnsi="Times New Roman" w:cs="Times New Roman"/>
+          <w:color w:val="auto"/>
+          <w:sz w:val="24"/>
+          <w:szCs w:val="24"/>
+        </w:rPr>
+        <w:t xml:space="preserve">Tabla </w:t>
+      </w:r>
+      <w:r>
+        <w:rPr>
+          <w:rFonts w:ascii="Times New Roman" w:hAnsi="Times New Roman" w:cs="Times New Roman"/>
+          <w:color w:val="auto"/>
+          <w:sz w:val="24"/>
+          <w:szCs w:val="24"/>
+        </w:rPr>
+        <w:fldChar w:fldCharType="begin"/>
+      </w:r>
+      <w:r>
+        <w:rPr>
+          <w:rFonts w:ascii="Times New Roman" w:hAnsi="Times New Roman" w:cs="Times New Roman"/>
+          <w:color w:val="auto"/>
+          <w:sz w:val="24"/>
+          <w:szCs w:val="24"/>
+        </w:rPr>
+        <w:instrText xml:space="preserve"> SEQ Tabla \* ARABIC </w:instrText>
+      </w:r>
+      <w:r>
+        <w:rPr>
+          <w:rFonts w:ascii="Times New Roman" w:hAnsi="Times New Roman" w:cs="Times New Roman"/>
+          <w:color w:val="auto"/>
+          <w:sz w:val="24"/>
+          <w:szCs w:val="24"/>
+        </w:rPr>
+        <w:fldChar w:fldCharType="separate"/>
+      </w:r>
+      <w:r>
+        <w:rPr>
+          <w:rFonts w:ascii="Times New Roman" w:hAnsi="Times New Roman" w:cs="Times New Roman"/>
+          <w:noProof/>
+          <w:color w:val="auto"/>
+          <w:sz w:val="24"/>
+          <w:szCs w:val="24"/>
+        </w:rPr>
+        <w:t>3</w:t>
+      </w:r>
+      <w:r>
+        <w:rPr>
+          <w:rFonts w:ascii="Times New Roman" w:hAnsi="Times New Roman" w:cs="Times New Roman"/>
+          <w:color w:val="auto"/>
+          <w:sz w:val="24"/>
+          <w:szCs w:val="24"/>
+        </w:rPr>
+        <w:fldChar w:fldCharType="end"/>
+      </w:r>
+      <w:r>
+        <w:rPr>
+          <w:rFonts w:ascii="Times New Roman" w:hAnsi="Times New Roman" w:cs="Times New Roman"/>
+          <w:color w:val="auto"/>
+          <w:sz w:val="24"/>
+          <w:szCs w:val="24"/>
+        </w:rPr>
+        <w:t xml:space="preserve">: </w:t>
+      </w:r>
+      <w:r>
+        <w:rPr>
+          <w:rFonts w:ascii="Times New Roman" w:eastAsia="Times New Roman" w:hAnsi="Times New Roman" w:cs="Times New Roman"/>
+          <w:i w:val="0"/>
+          <w:color w:val="auto"/>
+          <w:sz w:val="24"/>
+          <w:szCs w:val="24"/>
+        </w:rPr>
+        <w:t>Ítems a realizar en el proyecto según su clasificación</w:t>
+      </w:r>
+    </w:p>
+    <w:p>
+      <w:pPr>
+        <w:spacing w:line="360" w:lineRule="auto"/>
+        <w:jc w:val="both"/>
+        <w:outlineLvl w:val="2"/>
+      </w:pPr>
+    </w:p>
+    <w:p>
+      <w:pPr>
+        <w:spacing w:line="360" w:lineRule="auto"/>
+        <w:jc w:val="both"/>
+        <w:outlineLvl w:val="2"/>
+      </w:pPr>
     </w:p>
     <w:p>
       <w:pPr>
@@ -7239,7 +8558,7 @@
           <w:b/>
         </w:rPr>
       </w:pPr>
-      <w:bookmarkStart w:id="16" w:name="_Toc494280897"/>
+      <w:bookmarkStart w:id="17" w:name="_Toc494280897"/>
       <w:r>
         <w:rPr>
           <w:b/>
@@ -7282,7 +8601,899 @@
         </w:rPr>
         <w:t>s</w:t>
       </w:r>
-      <w:bookmarkEnd w:id="16"/>
+      <w:bookmarkEnd w:id="17"/>
+    </w:p>
+    <w:p>
+      <w:pPr>
+        <w:spacing w:line="360" w:lineRule="auto"/>
+        <w:jc w:val="both"/>
+        <w:outlineLvl w:val="2"/>
+      </w:pPr>
+      <w:r>
+        <w:t>Teniendo en cuenta la clasificación tomada de los ítems de configuración</w:t>
+      </w:r>
+      <w:r>
+        <w:t>,</w:t>
+      </w:r>
+      <w:r>
+        <w:t xml:space="preserve"> se tomará </w:t>
+      </w:r>
+      <w:proofErr w:type="gramStart"/>
+      <w:r>
+        <w:t>las siguiente nomenclatura</w:t>
+      </w:r>
+      <w:proofErr w:type="gramEnd"/>
+      <w:r>
+        <w:t>:</w:t>
+      </w:r>
+    </w:p>
+    <w:p>
+      <w:pPr>
+        <w:pStyle w:val="Prrafodelista"/>
+        <w:numPr>
+          <w:ilvl w:val="0"/>
+          <w:numId w:val="14"/>
+        </w:numPr>
+        <w:spacing w:line="360" w:lineRule="auto"/>
+        <w:jc w:val="both"/>
+        <w:outlineLvl w:val="2"/>
+      </w:pPr>
+      <w:r>
+        <w:t>Ítems</w:t>
+      </w:r>
+      <w:r>
+        <w:t xml:space="preserve"> en </w:t>
+      </w:r>
+      <w:r>
+        <w:t>Evolución</w:t>
+      </w:r>
+      <w:r>
+        <w:t xml:space="preserve"> </w:t>
+      </w:r>
+    </w:p>
+    <w:p>
+      <w:pPr>
+        <w:pStyle w:val="Prrafodelista"/>
+        <w:numPr>
+          <w:ilvl w:val="1"/>
+          <w:numId w:val="14"/>
+        </w:numPr>
+        <w:spacing w:line="360" w:lineRule="auto"/>
+        <w:jc w:val="both"/>
+        <w:outlineLvl w:val="2"/>
+      </w:pPr>
+      <w:r>
+        <w:t>Sea el caso de ítems de la empresa</w:t>
+      </w:r>
+    </w:p>
+    <w:p>
+      <w:pPr>
+        <w:pStyle w:val="Prrafodelista"/>
+        <w:spacing w:line="360" w:lineRule="auto"/>
+        <w:ind w:left="2580"/>
+        <w:jc w:val="both"/>
+        <w:outlineLvl w:val="2"/>
+      </w:pPr>
+      <w:r>
+        <w:rPr>
+          <w:noProof/>
+        </w:rPr>
+        <mc:AlternateContent>
+          <mc:Choice Requires="wps">
+            <w:drawing>
+              <wp:anchor distT="0" distB="0" distL="114300" distR="114300" simplePos="0" relativeHeight="251663359" behindDoc="0" locked="0" layoutInCell="1" allowOverlap="1">
+                <wp:simplePos x="0" y="0"/>
+                <wp:positionH relativeFrom="margin">
+                  <wp:posOffset>1615440</wp:posOffset>
+                </wp:positionH>
+                <wp:positionV relativeFrom="paragraph">
+                  <wp:posOffset>23495</wp:posOffset>
+                </wp:positionV>
+                <wp:extent cx="2278380" cy="304800"/>
+                <wp:effectExtent l="0" t="0" r="26670" b="19050"/>
+                <wp:wrapSquare wrapText="bothSides"/>
+                <wp:docPr id="1" name="Rectángulo 1"/>
+                <wp:cNvGraphicFramePr/>
+                <a:graphic xmlns:a="http://schemas.openxmlformats.org/drawingml/2006/main">
+                  <a:graphicData uri="http://schemas.microsoft.com/office/word/2010/wordprocessingShape">
+                    <wps:wsp>
+                      <wps:cNvSpPr/>
+                      <wps:spPr>
+                        <a:xfrm>
+                          <a:off x="0" y="0"/>
+                          <a:ext cx="2278380" cy="304800"/>
+                        </a:xfrm>
+                        <a:prstGeom prst="rect">
+                          <a:avLst/>
+                        </a:prstGeom>
+                      </wps:spPr>
+                      <wps:style>
+                        <a:lnRef idx="2">
+                          <a:schemeClr val="accent6"/>
+                        </a:lnRef>
+                        <a:fillRef idx="1">
+                          <a:schemeClr val="lt1"/>
+                        </a:fillRef>
+                        <a:effectRef idx="0">
+                          <a:schemeClr val="accent6"/>
+                        </a:effectRef>
+                        <a:fontRef idx="minor">
+                          <a:schemeClr val="dk1"/>
+                        </a:fontRef>
+                      </wps:style>
+                      <wps:txbx>
+                        <w:txbxContent>
+                          <w:p>
+                            <w:pPr>
+                              <w:contextualSpacing/>
+                              <w:rPr>
+                                <w:rFonts w:ascii="Times New Roman" w:hAnsi="Times New Roman" w:cs="Times New Roman"/>
+                              </w:rPr>
+                            </w:pPr>
+                            <w:r>
+                              <w:rPr>
+                                <w:rFonts w:ascii="Times New Roman" w:eastAsia="Cardo" w:hAnsi="Times New Roman" w:cs="Times New Roman"/>
+                              </w:rPr>
+                              <w:t>[Acrónimo</w:t>
+                            </w:r>
+                            <w:r>
+                              <w:rPr>
+                                <w:rFonts w:ascii="Times New Roman" w:eastAsia="Cardo" w:hAnsi="Times New Roman" w:cs="Times New Roman"/>
+                              </w:rPr>
+                              <w:t xml:space="preserve"> del documento</w:t>
+                            </w:r>
+                            <w:proofErr w:type="gramStart"/>
+                            <w:r>
+                              <w:rPr>
+                                <w:rFonts w:ascii="Times New Roman" w:eastAsia="Cardo" w:hAnsi="Times New Roman" w:cs="Times New Roman"/>
+                              </w:rPr>
+                              <w:t>].[</w:t>
+                            </w:r>
+                            <w:proofErr w:type="gramEnd"/>
+                            <w:r>
+                              <w:rPr>
+                                <w:rFonts w:ascii="Times New Roman" w:eastAsia="Cardo" w:hAnsi="Times New Roman" w:cs="Times New Roman"/>
+                              </w:rPr>
+                              <w:t>docx</w:t>
+                            </w:r>
+                            <w:r>
+                              <w:rPr>
+                                <w:rFonts w:ascii="Times New Roman" w:eastAsia="Cardo" w:hAnsi="Times New Roman" w:cs="Times New Roman"/>
+                              </w:rPr>
+                              <w:t>*]</w:t>
+                            </w:r>
+                          </w:p>
+                          <w:p>
+                            <w:pPr>
+                              <w:jc w:val="center"/>
+                            </w:pPr>
+                          </w:p>
+                        </w:txbxContent>
+                      </wps:txbx>
+                      <wps:bodyPr rot="0" spcFirstLastPara="0" vertOverflow="overflow" horzOverflow="overflow" vert="horz" wrap="square" lIns="91440" tIns="45720" rIns="91440" bIns="45720" numCol="1" spcCol="0" rtlCol="0" fromWordArt="0" anchor="ctr" anchorCtr="0" forceAA="0" compatLnSpc="1">
+                        <a:prstTxWarp prst="textNoShape">
+                          <a:avLst/>
+                        </a:prstTxWarp>
+                        <a:noAutofit/>
+                      </wps:bodyPr>
+                    </wps:wsp>
+                  </a:graphicData>
+                </a:graphic>
+                <wp14:sizeRelH relativeFrom="margin">
+                  <wp14:pctWidth>0</wp14:pctWidth>
+                </wp14:sizeRelH>
+                <wp14:sizeRelV relativeFrom="margin">
+                  <wp14:pctHeight>0</wp14:pctHeight>
+                </wp14:sizeRelV>
+              </wp:anchor>
+            </w:drawing>
+          </mc:Choice>
+          <mc:Fallback>
+            <w:pict>
+              <v:rect id="Rectángulo 1" o:spid="_x0000_s1037" style="position:absolute;left:0;text-align:left;margin-left:127.2pt;margin-top:1.85pt;width:179.4pt;height:24pt;z-index:251663359;visibility:visible;mso-wrap-style:square;mso-width-percent:0;mso-height-percent:0;mso-wrap-distance-left:9pt;mso-wrap-distance-top:0;mso-wrap-distance-right:9pt;mso-wrap-distance-bottom:0;mso-position-horizontal:absolute;mso-position-horizontal-relative:margin;mso-position-vertical:absolute;mso-position-vertical-relative:text;mso-width-percent:0;mso-height-percent:0;mso-width-relative:margin;mso-height-relative:margin;v-text-anchor:middle" o:gfxdata="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" fillcolor="white [3201]" strokecolor="#70ad47 [3209]" strokeweight="1pt">
+                <v:textbox>
+                  <w:txbxContent>
+                    <w:p>
+                      <w:pPr>
+                        <w:contextualSpacing/>
+                        <w:rPr>
+                          <w:rFonts w:ascii="Times New Roman" w:hAnsi="Times New Roman" w:cs="Times New Roman"/>
+                        </w:rPr>
+                      </w:pPr>
+                      <w:r>
+                        <w:rPr>
+                          <w:rFonts w:ascii="Times New Roman" w:eastAsia="Cardo" w:hAnsi="Times New Roman" w:cs="Times New Roman"/>
+                        </w:rPr>
+                        <w:t>[Acrónimo</w:t>
+                      </w:r>
+                      <w:r>
+                        <w:rPr>
+                          <w:rFonts w:ascii="Times New Roman" w:eastAsia="Cardo" w:hAnsi="Times New Roman" w:cs="Times New Roman"/>
+                        </w:rPr>
+                        <w:t xml:space="preserve"> del documento</w:t>
+                      </w:r>
+                      <w:proofErr w:type="gramStart"/>
+                      <w:r>
+                        <w:rPr>
+                          <w:rFonts w:ascii="Times New Roman" w:eastAsia="Cardo" w:hAnsi="Times New Roman" w:cs="Times New Roman"/>
+                        </w:rPr>
+                        <w:t>].[</w:t>
+                      </w:r>
+                      <w:proofErr w:type="gramEnd"/>
+                      <w:r>
+                        <w:rPr>
+                          <w:rFonts w:ascii="Times New Roman" w:eastAsia="Cardo" w:hAnsi="Times New Roman" w:cs="Times New Roman"/>
+                        </w:rPr>
+                        <w:t>docx</w:t>
+                      </w:r>
+                      <w:r>
+                        <w:rPr>
+                          <w:rFonts w:ascii="Times New Roman" w:eastAsia="Cardo" w:hAnsi="Times New Roman" w:cs="Times New Roman"/>
+                        </w:rPr>
+                        <w:t>*]</w:t>
+                      </w:r>
+                    </w:p>
+                    <w:p>
+                      <w:pPr>
+                        <w:jc w:val="center"/>
+                      </w:pPr>
+                    </w:p>
+                  </w:txbxContent>
+                </v:textbox>
+                <w10:wrap type="square" anchorx="margin"/>
+              </v:rect>
+            </w:pict>
+          </mc:Fallback>
+        </mc:AlternateContent>
+      </w:r>
+    </w:p>
+    <w:p>
+      <w:pPr>
+        <w:spacing w:line="360" w:lineRule="auto"/>
+        <w:jc w:val="both"/>
+        <w:outlineLvl w:val="2"/>
+      </w:pPr>
+    </w:p>
+    <w:p>
+      <w:pPr>
+        <w:pStyle w:val="Prrafodelista"/>
+        <w:numPr>
+          <w:ilvl w:val="1"/>
+          <w:numId w:val="14"/>
+        </w:numPr>
+        <w:spacing w:line="360" w:lineRule="auto"/>
+        <w:jc w:val="both"/>
+        <w:outlineLvl w:val="2"/>
+      </w:pPr>
+      <w:r>
+        <w:rPr>
+          <w:noProof/>
+        </w:rPr>
+        <mc:AlternateContent>
+          <mc:Choice Requires="wps">
+            <w:drawing>
+              <wp:anchor distT="0" distB="0" distL="114300" distR="114300" simplePos="0" relativeHeight="251671552" behindDoc="0" locked="0" layoutInCell="1" allowOverlap="1" wp14:anchorId="3FD98C93" wp14:editId="17F2C3C3">
+                <wp:simplePos x="0" y="0"/>
+                <wp:positionH relativeFrom="margin">
+                  <wp:posOffset>1203960</wp:posOffset>
+                </wp:positionH>
+                <wp:positionV relativeFrom="paragraph">
+                  <wp:posOffset>265430</wp:posOffset>
+                </wp:positionV>
+                <wp:extent cx="3954780" cy="304800"/>
+                <wp:effectExtent l="0" t="0" r="26670" b="19050"/>
+                <wp:wrapSquare wrapText="bothSides"/>
+                <wp:docPr id="11" name="Rectángulo 11"/>
+                <wp:cNvGraphicFramePr/>
+                <a:graphic xmlns:a="http://schemas.openxmlformats.org/drawingml/2006/main">
+                  <a:graphicData uri="http://schemas.microsoft.com/office/word/2010/wordprocessingShape">
+                    <wps:wsp>
+                      <wps:cNvSpPr/>
+                      <wps:spPr>
+                        <a:xfrm>
+                          <a:off x="0" y="0"/>
+                          <a:ext cx="3954780" cy="304800"/>
+                        </a:xfrm>
+                        <a:prstGeom prst="rect">
+                          <a:avLst/>
+                        </a:prstGeom>
+                      </wps:spPr>
+                      <wps:style>
+                        <a:lnRef idx="2">
+                          <a:schemeClr val="accent6"/>
+                        </a:lnRef>
+                        <a:fillRef idx="1">
+                          <a:schemeClr val="lt1"/>
+                        </a:fillRef>
+                        <a:effectRef idx="0">
+                          <a:schemeClr val="accent6"/>
+                        </a:effectRef>
+                        <a:fontRef idx="minor">
+                          <a:schemeClr val="dk1"/>
+                        </a:fontRef>
+                      </wps:style>
+                      <wps:txbx>
+                        <w:txbxContent>
+                          <w:p>
+                            <w:pPr>
+                              <w:contextualSpacing/>
+                              <w:rPr>
+                                <w:rFonts w:ascii="Times New Roman" w:hAnsi="Times New Roman" w:cs="Times New Roman"/>
+                              </w:rPr>
+                            </w:pPr>
+                            <w:r>
+                              <w:rPr>
+                                <w:rFonts w:ascii="Times New Roman" w:eastAsia="Cardo" w:hAnsi="Times New Roman" w:cs="Times New Roman"/>
+                              </w:rPr>
+                              <w:t>[</w:t>
+                            </w:r>
+                            <w:r>
+                              <w:rPr>
+                                <w:rFonts w:ascii="Times New Roman" w:eastAsia="Cardo" w:hAnsi="Times New Roman" w:cs="Times New Roman"/>
+                              </w:rPr>
+                              <w:t>Acrónimo del proyecto</w:t>
+                            </w:r>
+                            <w:r>
+                              <w:rPr>
+                                <w:rFonts w:ascii="Times New Roman" w:eastAsia="Cardo" w:hAnsi="Times New Roman" w:cs="Times New Roman"/>
+                              </w:rPr>
+                              <w:t>]</w:t>
+                            </w:r>
+                            <w:r>
+                              <w:rPr>
+                                <w:rFonts w:ascii="Times New Roman" w:eastAsia="Cardo" w:hAnsi="Times New Roman" w:cs="Times New Roman"/>
+                              </w:rPr>
+                              <w:t>_</w:t>
+                            </w:r>
+                            <w:r>
+                              <w:rPr>
+                                <w:rFonts w:ascii="Times New Roman" w:eastAsia="Cardo" w:hAnsi="Times New Roman" w:cs="Times New Roman"/>
+                              </w:rPr>
+                              <w:t xml:space="preserve"> </w:t>
+                            </w:r>
+                            <w:r>
+                              <w:rPr>
+                                <w:rFonts w:ascii="Times New Roman" w:eastAsia="Cardo" w:hAnsi="Times New Roman" w:cs="Times New Roman"/>
+                              </w:rPr>
+                              <w:t>[</w:t>
+                            </w:r>
+                            <w:r>
+                              <w:rPr>
+                                <w:rFonts w:ascii="Times New Roman" w:eastAsia="Cardo" w:hAnsi="Times New Roman" w:cs="Times New Roman"/>
+                              </w:rPr>
+                              <w:t>Acrónimo del documento</w:t>
+                            </w:r>
+                            <w:proofErr w:type="gramStart"/>
+                            <w:r>
+                              <w:rPr>
+                                <w:rFonts w:ascii="Times New Roman" w:eastAsia="Cardo" w:hAnsi="Times New Roman" w:cs="Times New Roman"/>
+                              </w:rPr>
+                              <w:t>]</w:t>
+                            </w:r>
+                            <w:r>
+                              <w:rPr>
+                                <w:rFonts w:ascii="Times New Roman" w:eastAsia="Cardo" w:hAnsi="Times New Roman" w:cs="Times New Roman"/>
+                              </w:rPr>
+                              <w:t>.[</w:t>
+                            </w:r>
+                            <w:proofErr w:type="gramEnd"/>
+                            <w:r>
+                              <w:rPr>
+                                <w:rFonts w:ascii="Times New Roman" w:eastAsia="Cardo" w:hAnsi="Times New Roman" w:cs="Times New Roman"/>
+                              </w:rPr>
+                              <w:t>docx*]</w:t>
+                            </w:r>
+                          </w:p>
+                          <w:p>
+                            <w:pPr>
+                              <w:jc w:val="center"/>
+                            </w:pPr>
+                          </w:p>
+                        </w:txbxContent>
+                      </wps:txbx>
+                      <wps:bodyPr rot="0" spcFirstLastPara="0" vertOverflow="overflow" horzOverflow="overflow" vert="horz" wrap="square" lIns="91440" tIns="45720" rIns="91440" bIns="45720" numCol="1" spcCol="0" rtlCol="0" fromWordArt="0" anchor="ctr" anchorCtr="0" forceAA="0" compatLnSpc="1">
+                        <a:prstTxWarp prst="textNoShape">
+                          <a:avLst/>
+                        </a:prstTxWarp>
+                        <a:noAutofit/>
+                      </wps:bodyPr>
+                    </wps:wsp>
+                  </a:graphicData>
+                </a:graphic>
+                <wp14:sizeRelH relativeFrom="margin">
+                  <wp14:pctWidth>0</wp14:pctWidth>
+                </wp14:sizeRelH>
+                <wp14:sizeRelV relativeFrom="margin">
+                  <wp14:pctHeight>0</wp14:pctHeight>
+                </wp14:sizeRelV>
+              </wp:anchor>
+            </w:drawing>
+          </mc:Choice>
+          <mc:Fallback>
+            <w:pict>
+              <v:rect w14:anchorId="3FD98C93" id="Rectángulo 11" o:spid="_x0000_s1038" style="position:absolute;left:0;text-align:left;margin-left:94.8pt;margin-top:20.9pt;width:311.4pt;height:24pt;z-index:251671552;visibility:visible;mso-wrap-style:square;mso-width-percent:0;mso-height-percent:0;mso-wrap-distance-left:9pt;mso-wrap-distance-top:0;mso-wrap-distance-right:9pt;mso-wrap-distance-bottom:0;mso-position-horizontal:absolute;mso-position-horizontal-relative:margin;mso-position-vertical:absolute;mso-position-vertical-relative:text;mso-width-percent:0;mso-height-percent:0;mso-width-relative:margin;mso-height-relative:margin;v-text-anchor:middle" o:gfxdata="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" fillcolor="white [3201]" strokecolor="#70ad47 [3209]" strokeweight="1pt">
+                <v:textbox>
+                  <w:txbxContent>
+                    <w:p>
+                      <w:pPr>
+                        <w:contextualSpacing/>
+                        <w:rPr>
+                          <w:rFonts w:ascii="Times New Roman" w:hAnsi="Times New Roman" w:cs="Times New Roman"/>
+                        </w:rPr>
+                      </w:pPr>
+                      <w:r>
+                        <w:rPr>
+                          <w:rFonts w:ascii="Times New Roman" w:eastAsia="Cardo" w:hAnsi="Times New Roman" w:cs="Times New Roman"/>
+                        </w:rPr>
+                        <w:t>[</w:t>
+                      </w:r>
+                      <w:r>
+                        <w:rPr>
+                          <w:rFonts w:ascii="Times New Roman" w:eastAsia="Cardo" w:hAnsi="Times New Roman" w:cs="Times New Roman"/>
+                        </w:rPr>
+                        <w:t>Acrónimo del proyecto</w:t>
+                      </w:r>
+                      <w:r>
+                        <w:rPr>
+                          <w:rFonts w:ascii="Times New Roman" w:eastAsia="Cardo" w:hAnsi="Times New Roman" w:cs="Times New Roman"/>
+                        </w:rPr>
+                        <w:t>]</w:t>
+                      </w:r>
+                      <w:r>
+                        <w:rPr>
+                          <w:rFonts w:ascii="Times New Roman" w:eastAsia="Cardo" w:hAnsi="Times New Roman" w:cs="Times New Roman"/>
+                        </w:rPr>
+                        <w:t>_</w:t>
+                      </w:r>
+                      <w:r>
+                        <w:rPr>
+                          <w:rFonts w:ascii="Times New Roman" w:eastAsia="Cardo" w:hAnsi="Times New Roman" w:cs="Times New Roman"/>
+                        </w:rPr>
+                        <w:t xml:space="preserve"> </w:t>
+                      </w:r>
+                      <w:r>
+                        <w:rPr>
+                          <w:rFonts w:ascii="Times New Roman" w:eastAsia="Cardo" w:hAnsi="Times New Roman" w:cs="Times New Roman"/>
+                        </w:rPr>
+                        <w:t>[</w:t>
+                      </w:r>
+                      <w:r>
+                        <w:rPr>
+                          <w:rFonts w:ascii="Times New Roman" w:eastAsia="Cardo" w:hAnsi="Times New Roman" w:cs="Times New Roman"/>
+                        </w:rPr>
+                        <w:t>Acrónimo del documento</w:t>
+                      </w:r>
+                      <w:proofErr w:type="gramStart"/>
+                      <w:r>
+                        <w:rPr>
+                          <w:rFonts w:ascii="Times New Roman" w:eastAsia="Cardo" w:hAnsi="Times New Roman" w:cs="Times New Roman"/>
+                        </w:rPr>
+                        <w:t>]</w:t>
+                      </w:r>
+                      <w:r>
+                        <w:rPr>
+                          <w:rFonts w:ascii="Times New Roman" w:eastAsia="Cardo" w:hAnsi="Times New Roman" w:cs="Times New Roman"/>
+                        </w:rPr>
+                        <w:t>.[</w:t>
+                      </w:r>
+                      <w:proofErr w:type="gramEnd"/>
+                      <w:r>
+                        <w:rPr>
+                          <w:rFonts w:ascii="Times New Roman" w:eastAsia="Cardo" w:hAnsi="Times New Roman" w:cs="Times New Roman"/>
+                        </w:rPr>
+                        <w:t>docx*]</w:t>
+                      </w:r>
+                    </w:p>
+                    <w:p>
+                      <w:pPr>
+                        <w:jc w:val="center"/>
+                      </w:pPr>
+                    </w:p>
+                  </w:txbxContent>
+                </v:textbox>
+                <w10:wrap type="square" anchorx="margin"/>
+              </v:rect>
+            </w:pict>
+          </mc:Fallback>
+        </mc:AlternateContent>
+      </w:r>
+      <w:r>
+        <w:t xml:space="preserve">Sea el caso de ítems </w:t>
+      </w:r>
+      <w:r>
+        <w:t>del proyecto</w:t>
+      </w:r>
+    </w:p>
+    <w:p>
+      <w:pPr>
+        <w:pStyle w:val="Prrafodelista"/>
+        <w:spacing w:line="360" w:lineRule="auto"/>
+        <w:ind w:left="2580"/>
+        <w:jc w:val="both"/>
+        <w:outlineLvl w:val="2"/>
+      </w:pPr>
+    </w:p>
+    <w:p>
+      <w:pPr>
+        <w:numPr>
+          <w:ilvl w:val="0"/>
+          <w:numId w:val="15"/>
+        </w:numPr>
+        <w:ind w:hanging="360"/>
+        <w:contextualSpacing/>
+      </w:pPr>
+      <w:r>
+        <w:rPr>
+          <w:rFonts w:ascii="Times New Roman" w:eastAsia="Times New Roman" w:hAnsi="Times New Roman" w:cs="Times New Roman"/>
+        </w:rPr>
+        <w:t>Ítems</w:t>
+      </w:r>
+      <w:r>
+        <w:rPr>
+          <w:rFonts w:ascii="Times New Roman" w:eastAsia="Times New Roman" w:hAnsi="Times New Roman" w:cs="Times New Roman"/>
+        </w:rPr>
+        <w:t xml:space="preserve"> de Fuente</w:t>
+      </w:r>
+      <w:r>
+        <w:rPr>
+          <w:rFonts w:ascii="Times New Roman" w:eastAsia="Times New Roman" w:hAnsi="Times New Roman" w:cs="Times New Roman"/>
+        </w:rPr>
+        <w:t xml:space="preserve">: </w:t>
+      </w:r>
+    </w:p>
+    <w:p>
+      <w:pPr>
+        <w:numPr>
+          <w:ilvl w:val="1"/>
+          <w:numId w:val="15"/>
+        </w:numPr>
+        <w:ind w:hanging="360"/>
+        <w:contextualSpacing/>
+      </w:pPr>
+      <w:r>
+        <w:rPr>
+          <w:rFonts w:ascii="Times New Roman" w:eastAsia="Times New Roman" w:hAnsi="Times New Roman" w:cs="Times New Roman"/>
+        </w:rPr>
+        <w:t>Todo</w:t>
+      </w:r>
+      <w:r>
+        <w:rPr>
+          <w:rFonts w:ascii="Times New Roman" w:eastAsia="Times New Roman" w:hAnsi="Times New Roman" w:cs="Times New Roman"/>
+        </w:rPr>
+        <w:t xml:space="preserve"> </w:t>
+      </w:r>
+      <w:proofErr w:type="spellStart"/>
+      <w:r>
+        <w:rPr>
+          <w:rFonts w:ascii="Times New Roman" w:eastAsia="Times New Roman" w:hAnsi="Times New Roman" w:cs="Times New Roman"/>
+        </w:rPr>
+        <w:t>item</w:t>
+      </w:r>
+      <w:proofErr w:type="spellEnd"/>
+      <w:r>
+        <w:rPr>
+          <w:rFonts w:ascii="Times New Roman" w:eastAsia="Times New Roman" w:hAnsi="Times New Roman" w:cs="Times New Roman"/>
+        </w:rPr>
+        <w:t xml:space="preserve"> que cuente con más de 2 palabras, deberá ser nombrado en Kebab-case.</w:t>
+      </w:r>
+    </w:p>
+    <w:p>
+      <w:pPr>
+        <w:numPr>
+          <w:ilvl w:val="2"/>
+          <w:numId w:val="15"/>
+        </w:numPr>
+        <w:ind w:left="3576" w:hanging="360"/>
+        <w:contextualSpacing/>
+      </w:pPr>
+    </w:p>
+    <w:p>
+      <w:pPr>
+        <w:numPr>
+          <w:ilvl w:val="1"/>
+          <w:numId w:val="15"/>
+        </w:numPr>
+        <w:ind w:hanging="360"/>
+        <w:contextualSpacing/>
+      </w:pPr>
+      <w:r>
+        <w:rPr>
+          <w:noProof/>
+        </w:rPr>
+        <mc:AlternateContent>
+          <mc:Choice Requires="wps">
+            <w:drawing>
+              <wp:anchor distT="0" distB="0" distL="114300" distR="114300" simplePos="0" relativeHeight="251675648" behindDoc="0" locked="0" layoutInCell="1" allowOverlap="1" wp14:anchorId="1515183B" wp14:editId="654F56C3">
+                <wp:simplePos x="0" y="0"/>
+                <wp:positionH relativeFrom="margin">
+                  <wp:align>right</wp:align>
+                </wp:positionH>
+                <wp:positionV relativeFrom="paragraph">
+                  <wp:posOffset>265430</wp:posOffset>
+                </wp:positionV>
+                <wp:extent cx="3954780" cy="304800"/>
+                <wp:effectExtent l="0" t="0" r="26670" b="19050"/>
+                <wp:wrapSquare wrapText="bothSides"/>
+                <wp:docPr id="14" name="Rectángulo 14"/>
+                <wp:cNvGraphicFramePr/>
+                <a:graphic xmlns:a="http://schemas.openxmlformats.org/drawingml/2006/main">
+                  <a:graphicData uri="http://schemas.microsoft.com/office/word/2010/wordprocessingShape">
+                    <wps:wsp>
+                      <wps:cNvSpPr/>
+                      <wps:spPr>
+                        <a:xfrm>
+                          <a:off x="0" y="0"/>
+                          <a:ext cx="3954780" cy="304800"/>
+                        </a:xfrm>
+                        <a:prstGeom prst="rect">
+                          <a:avLst/>
+                        </a:prstGeom>
+                      </wps:spPr>
+                      <wps:style>
+                        <a:lnRef idx="2">
+                          <a:schemeClr val="accent6"/>
+                        </a:lnRef>
+                        <a:fillRef idx="1">
+                          <a:schemeClr val="lt1"/>
+                        </a:fillRef>
+                        <a:effectRef idx="0">
+                          <a:schemeClr val="accent6"/>
+                        </a:effectRef>
+                        <a:fontRef idx="minor">
+                          <a:schemeClr val="dk1"/>
+                        </a:fontRef>
+                      </wps:style>
+                      <wps:txbx>
+                        <w:txbxContent>
+                          <w:p>
+                            <w:pPr>
+                              <w:jc w:val="center"/>
+                            </w:pPr>
+                            <w:r>
+                              <w:rPr>
+                                <w:rFonts w:ascii="Times New Roman" w:eastAsia="Times New Roman" w:hAnsi="Times New Roman" w:cs="Times New Roman"/>
+                              </w:rPr>
+                              <w:t>&lt;NOMBRE DEL COMPONENT O FEATURE&gt;.component.js</w:t>
+                            </w:r>
+                          </w:p>
+                        </w:txbxContent>
+                      </wps:txbx>
+                      <wps:bodyPr rot="0" spcFirstLastPara="0" vertOverflow="overflow" horzOverflow="overflow" vert="horz" wrap="square" lIns="91440" tIns="45720" rIns="91440" bIns="45720" numCol="1" spcCol="0" rtlCol="0" fromWordArt="0" anchor="ctr" anchorCtr="0" forceAA="0" compatLnSpc="1">
+                        <a:prstTxWarp prst="textNoShape">
+                          <a:avLst/>
+                        </a:prstTxWarp>
+                        <a:noAutofit/>
+                      </wps:bodyPr>
+                    </wps:wsp>
+                  </a:graphicData>
+                </a:graphic>
+                <wp14:sizeRelH relativeFrom="margin">
+                  <wp14:pctWidth>0</wp14:pctWidth>
+                </wp14:sizeRelH>
+                <wp14:sizeRelV relativeFrom="margin">
+                  <wp14:pctHeight>0</wp14:pctHeight>
+                </wp14:sizeRelV>
+              </wp:anchor>
+            </w:drawing>
+          </mc:Choice>
+          <mc:Fallback>
+            <w:pict>
+              <v:rect w14:anchorId="1515183B" id="Rectángulo 14" o:spid="_x0000_s1039" style="position:absolute;left:0;text-align:left;margin-left:260.2pt;margin-top:20.9pt;width:311.4pt;height:24pt;z-index:251675648;visibility:visible;mso-wrap-style:square;mso-width-percent:0;mso-height-percent:0;mso-wrap-distance-left:9pt;mso-wrap-distance-top:0;mso-wrap-distance-right:9pt;mso-wrap-distance-bottom:0;mso-position-horizontal:right;mso-position-horizontal-relative:margin;mso-position-vertical:absolute;mso-position-vertical-relative:text;mso-width-percent:0;mso-height-percent:0;mso-width-relative:margin;mso-height-relative:margin;v-text-anchor:middle" o:gfxdata="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" fillcolor="white [3201]" strokecolor="#70ad47 [3209]" strokeweight="1pt">
+                <v:textbox>
+                  <w:txbxContent>
+                    <w:p>
+                      <w:pPr>
+                        <w:jc w:val="center"/>
+                      </w:pPr>
+                      <w:r>
+                        <w:rPr>
+                          <w:rFonts w:ascii="Times New Roman" w:eastAsia="Times New Roman" w:hAnsi="Times New Roman" w:cs="Times New Roman"/>
+                        </w:rPr>
+                        <w:t>&lt;NOMBRE DEL COMPONENT O FEATURE&gt;.component.js</w:t>
+                      </w:r>
+                    </w:p>
+                  </w:txbxContent>
+                </v:textbox>
+                <w10:wrap type="square" anchorx="margin"/>
+              </v:rect>
+            </w:pict>
+          </mc:Fallback>
+        </mc:AlternateContent>
+      </w:r>
+      <w:r>
+        <w:t xml:space="preserve">Los componentes: </w:t>
+      </w:r>
+      <w:r>
+        <w:rPr>
+          <w:rFonts w:ascii="Times New Roman" w:eastAsia="Times New Roman" w:hAnsi="Times New Roman" w:cs="Times New Roman"/>
+        </w:rPr>
+        <w:t xml:space="preserve"> </w:t>
+      </w:r>
+    </w:p>
+    <w:p>
+      <w:pPr>
+        <w:ind w:left="1920"/>
+        <w:contextualSpacing/>
+      </w:pPr>
+    </w:p>
+    <w:p>
+      <w:pPr>
+        <w:numPr>
+          <w:ilvl w:val="1"/>
+          <w:numId w:val="15"/>
+        </w:numPr>
+        <w:ind w:hanging="360"/>
+        <w:contextualSpacing/>
+      </w:pPr>
+      <w:r>
+        <w:rPr>
+          <w:noProof/>
+        </w:rPr>
+        <mc:AlternateContent>
+          <mc:Choice Requires="wps">
+            <w:drawing>
+              <wp:anchor distT="0" distB="0" distL="114300" distR="114300" simplePos="0" relativeHeight="251673600" behindDoc="0" locked="0" layoutInCell="1" allowOverlap="1" wp14:anchorId="595F1D58" wp14:editId="30F5A17F">
+                <wp:simplePos x="0" y="0"/>
+                <wp:positionH relativeFrom="margin">
+                  <wp:posOffset>1226820</wp:posOffset>
+                </wp:positionH>
+                <wp:positionV relativeFrom="paragraph">
+                  <wp:posOffset>247650</wp:posOffset>
+                </wp:positionV>
+                <wp:extent cx="3954780" cy="304800"/>
+                <wp:effectExtent l="0" t="0" r="26670" b="19050"/>
+                <wp:wrapSquare wrapText="bothSides"/>
+                <wp:docPr id="13" name="Rectángulo 13"/>
+                <wp:cNvGraphicFramePr/>
+                <a:graphic xmlns:a="http://schemas.openxmlformats.org/drawingml/2006/main">
+                  <a:graphicData uri="http://schemas.microsoft.com/office/word/2010/wordprocessingShape">
+                    <wps:wsp>
+                      <wps:cNvSpPr/>
+                      <wps:spPr>
+                        <a:xfrm>
+                          <a:off x="0" y="0"/>
+                          <a:ext cx="3954780" cy="304800"/>
+                        </a:xfrm>
+                        <a:prstGeom prst="rect">
+                          <a:avLst/>
+                        </a:prstGeom>
+                      </wps:spPr>
+                      <wps:style>
+                        <a:lnRef idx="2">
+                          <a:schemeClr val="accent6"/>
+                        </a:lnRef>
+                        <a:fillRef idx="1">
+                          <a:schemeClr val="lt1"/>
+                        </a:fillRef>
+                        <a:effectRef idx="0">
+                          <a:schemeClr val="accent6"/>
+                        </a:effectRef>
+                        <a:fontRef idx="minor">
+                          <a:schemeClr val="dk1"/>
+                        </a:fontRef>
+                      </wps:style>
+                      <wps:txbx>
+                        <w:txbxContent>
+                          <w:p>
+                            <w:pPr>
+                              <w:jc w:val="center"/>
+                            </w:pPr>
+                            <w:r>
+                              <w:rPr>
+                                <w:rFonts w:ascii="Times New Roman" w:eastAsia="Times New Roman" w:hAnsi="Times New Roman" w:cs="Times New Roman"/>
+                              </w:rPr>
+                              <w:t>&lt;NOMBRE DEL COMPONENT O FEATURE&gt;.template.html</w:t>
+                            </w:r>
+                          </w:p>
+                        </w:txbxContent>
+                      </wps:txbx>
+                      <wps:bodyPr rot="0" spcFirstLastPara="0" vertOverflow="overflow" horzOverflow="overflow" vert="horz" wrap="square" lIns="91440" tIns="45720" rIns="91440" bIns="45720" numCol="1" spcCol="0" rtlCol="0" fromWordArt="0" anchor="ctr" anchorCtr="0" forceAA="0" compatLnSpc="1">
+                        <a:prstTxWarp prst="textNoShape">
+                          <a:avLst/>
+                        </a:prstTxWarp>
+                        <a:noAutofit/>
+                      </wps:bodyPr>
+                    </wps:wsp>
+                  </a:graphicData>
+                </a:graphic>
+                <wp14:sizeRelH relativeFrom="margin">
+                  <wp14:pctWidth>0</wp14:pctWidth>
+                </wp14:sizeRelH>
+                <wp14:sizeRelV relativeFrom="margin">
+                  <wp14:pctHeight>0</wp14:pctHeight>
+                </wp14:sizeRelV>
+              </wp:anchor>
+            </w:drawing>
+          </mc:Choice>
+          <mc:Fallback>
+            <w:pict>
+              <v:rect w14:anchorId="595F1D58" id="Rectángulo 13" o:spid="_x0000_s1040" style="position:absolute;left:0;text-align:left;margin-left:96.6pt;margin-top:19.5pt;width:311.4pt;height:24pt;z-index:251673600;visibility:visible;mso-wrap-style:square;mso-width-percent:0;mso-height-percent:0;mso-wrap-distance-left:9pt;mso-wrap-distance-top:0;mso-wrap-distance-right:9pt;mso-wrap-distance-bottom:0;mso-position-horizontal:absolute;mso-position-horizontal-relative:margin;mso-position-vertical:absolute;mso-position-vertical-relative:text;mso-width-percent:0;mso-height-percent:0;mso-width-relative:margin;mso-height-relative:margin;v-text-anchor:middle" o:gfxdata="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" fillcolor="white [3201]" strokecolor="#70ad47 [3209]" strokeweight="1pt">
+                <v:textbox>
+                  <w:txbxContent>
+                    <w:p>
+                      <w:pPr>
+                        <w:jc w:val="center"/>
+                      </w:pPr>
+                      <w:r>
+                        <w:rPr>
+                          <w:rFonts w:ascii="Times New Roman" w:eastAsia="Times New Roman" w:hAnsi="Times New Roman" w:cs="Times New Roman"/>
+                        </w:rPr>
+                        <w:t>&lt;NOMBRE DEL COMPONENT O FEATURE&gt;.template.html</w:t>
+                      </w:r>
+                    </w:p>
+                  </w:txbxContent>
+                </v:textbox>
+                <w10:wrap type="square" anchorx="margin"/>
+              </v:rect>
+            </w:pict>
+          </mc:Fallback>
+        </mc:AlternateContent>
+      </w:r>
+      <w:r>
+        <w:rPr>
+          <w:rFonts w:ascii="Times New Roman" w:eastAsia="Times New Roman" w:hAnsi="Times New Roman" w:cs="Times New Roman"/>
+        </w:rPr>
+        <w:t xml:space="preserve">Las vistas o </w:t>
+      </w:r>
+      <w:proofErr w:type="spellStart"/>
+      <w:r>
+        <w:rPr>
+          <w:rFonts w:ascii="Times New Roman" w:eastAsia="Times New Roman" w:hAnsi="Times New Roman" w:cs="Times New Roman"/>
+        </w:rPr>
+        <w:t>templates</w:t>
+      </w:r>
+      <w:proofErr w:type="spellEnd"/>
+      <w:r>
+        <w:rPr>
+          <w:rFonts w:ascii="Times New Roman" w:eastAsia="Times New Roman" w:hAnsi="Times New Roman" w:cs="Times New Roman"/>
+        </w:rPr>
+        <w:t>:</w:t>
+      </w:r>
+    </w:p>
+    <w:p>
+      <w:pPr>
+        <w:ind w:left="1920"/>
+        <w:contextualSpacing/>
+      </w:pPr>
+    </w:p>
+    <w:p>
+      <w:pPr>
+        <w:pStyle w:val="Prrafodelista"/>
+        <w:numPr>
+          <w:ilvl w:val="0"/>
+          <w:numId w:val="14"/>
+        </w:numPr>
+        <w:spacing w:line="360" w:lineRule="auto"/>
+        <w:jc w:val="both"/>
+        <w:outlineLvl w:val="2"/>
+      </w:pPr>
+      <w:r>
+        <w:t>Ítems de Soporte</w:t>
+      </w:r>
+    </w:p>
+    <w:p>
+      <w:pPr>
+        <w:pStyle w:val="Prrafodelista"/>
+        <w:numPr>
+          <w:ilvl w:val="1"/>
+          <w:numId w:val="14"/>
+        </w:numPr>
+        <w:spacing w:line="360" w:lineRule="auto"/>
+        <w:jc w:val="both"/>
+        <w:outlineLvl w:val="2"/>
+      </w:pPr>
+      <w:r>
+        <w:t>Los ítems de soporte ya vienen con su propio formato, versión y extensión.</w:t>
+      </w:r>
+    </w:p>
+    <w:p>
+      <w:pPr>
+        <w:pStyle w:val="Prrafodelista"/>
+        <w:spacing w:line="360" w:lineRule="auto"/>
+        <w:ind w:left="1860"/>
+        <w:jc w:val="both"/>
+        <w:outlineLvl w:val="2"/>
+      </w:pPr>
     </w:p>
     <w:p>
       <w:pPr>
@@ -7299,7 +9510,7 @@
           <w:b/>
         </w:rPr>
       </w:pPr>
-      <w:bookmarkStart w:id="17" w:name="_Toc494280898"/>
+      <w:bookmarkStart w:id="18" w:name="_Toc494280898"/>
       <w:r>
         <w:rPr>
           <w:b/>
@@ -7318,7 +9529,1014 @@
         </w:rPr>
         <w:t xml:space="preserve"> con la nomenclatura</w:t>
       </w:r>
-      <w:bookmarkEnd w:id="17"/>
+      <w:bookmarkEnd w:id="18"/>
+    </w:p>
+    <w:p>
+      <w:pPr>
+        <w:spacing w:line="360" w:lineRule="auto"/>
+        <w:jc w:val="both"/>
+        <w:outlineLvl w:val="2"/>
+      </w:pPr>
+      <w:r>
+        <w:t>En la siguiente tabla 4.0 se dará a conocer la nomenclatura de algunos ítems teniendo en cuenta la definición de nomenclatura tomada (</w:t>
+      </w:r>
+      <w:r>
+        <w:t>por ejemplo, para el proyecto SWGI</w:t>
+      </w:r>
+      <w:r>
+        <w:t>)</w:t>
+      </w:r>
+    </w:p>
+    <w:tbl>
+      <w:tblPr>
+        <w:tblStyle w:val="Tabladecuadrcula4"/>
+        <w:tblpPr w:leftFromText="141" w:rightFromText="141" w:vertAnchor="text" w:horzAnchor="page" w:tblpX="2557" w:tblpY="193"/>
+        <w:tblW w:w="7176" w:type="dxa"/>
+        <w:tblLook w:val="04A0" w:firstRow="1" w:lastRow="0" w:firstColumn="1" w:lastColumn="0" w:noHBand="0" w:noVBand="1"/>
+      </w:tblPr>
+      <w:tblGrid>
+        <w:gridCol w:w="1758"/>
+        <w:gridCol w:w="2626"/>
+        <w:gridCol w:w="250"/>
+        <w:gridCol w:w="1415"/>
+        <w:gridCol w:w="1127"/>
+      </w:tblGrid>
+      <w:tr>
+        <w:trPr>
+          <w:cnfStyle w:val="100000000000" w:firstRow="1" w:lastRow="0" w:firstColumn="0" w:lastColumn="0" w:oddVBand="0" w:evenVBand="0" w:oddHBand="0" w:evenHBand="0" w:firstRowFirstColumn="0" w:firstRowLastColumn="0" w:lastRowFirstColumn="0" w:lastRowLastColumn="0"/>
+        </w:trPr>
+        <w:tc>
+          <w:tcPr>
+            <w:cnfStyle w:val="001000000000" w:firstRow="0" w:lastRow="0" w:firstColumn="1" w:lastColumn="0" w:oddVBand="0" w:evenVBand="0" w:oddHBand="0" w:evenHBand="0" w:firstRowFirstColumn="0" w:firstRowLastColumn="0" w:lastRowFirstColumn="0" w:lastRowLastColumn="0"/>
+            <w:tcW w:w="1758" w:type="dxa"/>
+            <w:vAlign w:val="center"/>
+          </w:tcPr>
+          <w:p>
+            <w:pPr>
+              <w:spacing w:line="360" w:lineRule="auto"/>
+              <w:jc w:val="center"/>
+              <w:outlineLvl w:val="2"/>
+              <w:rPr>
+                <w:b w:val="0"/>
+                <w:color w:val="FFFFFF" w:themeColor="background1"/>
+              </w:rPr>
+            </w:pPr>
+            <w:r>
+              <w:rPr>
+                <w:b w:val="0"/>
+                <w:color w:val="FFFFFF" w:themeColor="background1"/>
+              </w:rPr>
+              <w:t xml:space="preserve">Nomenclatura de </w:t>
+            </w:r>
+            <w:proofErr w:type="spellStart"/>
+            <w:r>
+              <w:rPr>
+                <w:b w:val="0"/>
+                <w:color w:val="FFFFFF" w:themeColor="background1"/>
+              </w:rPr>
+              <w:t>item</w:t>
+            </w:r>
+            <w:proofErr w:type="spellEnd"/>
+          </w:p>
+        </w:tc>
+        <w:tc>
+          <w:tcPr>
+            <w:tcW w:w="2626" w:type="dxa"/>
+            <w:vAlign w:val="center"/>
+          </w:tcPr>
+          <w:p>
+            <w:pPr>
+              <w:spacing w:line="360" w:lineRule="auto"/>
+              <w:jc w:val="center"/>
+              <w:outlineLvl w:val="2"/>
+              <w:cnfStyle w:val="100000000000" w:firstRow="1" w:lastRow="0" w:firstColumn="0" w:lastColumn="0" w:oddVBand="0" w:evenVBand="0" w:oddHBand="0" w:evenHBand="0" w:firstRowFirstColumn="0" w:firstRowLastColumn="0" w:lastRowFirstColumn="0" w:lastRowLastColumn="0"/>
+              <w:rPr>
+                <w:b w:val="0"/>
+                <w:color w:val="FFFFFF" w:themeColor="background1"/>
+              </w:rPr>
+            </w:pPr>
+            <w:r>
+              <w:rPr>
+                <w:b w:val="0"/>
+                <w:color w:val="FFFFFF" w:themeColor="background1"/>
+              </w:rPr>
+              <w:t>Entregable</w:t>
+            </w:r>
+          </w:p>
+        </w:tc>
+        <w:tc>
+          <w:tcPr>
+            <w:tcW w:w="1665" w:type="dxa"/>
+            <w:gridSpan w:val="2"/>
+            <w:vAlign w:val="center"/>
+          </w:tcPr>
+          <w:p>
+            <w:pPr>
+              <w:spacing w:line="360" w:lineRule="auto"/>
+              <w:jc w:val="center"/>
+              <w:outlineLvl w:val="2"/>
+              <w:cnfStyle w:val="100000000000" w:firstRow="1" w:lastRow="0" w:firstColumn="0" w:lastColumn="0" w:oddVBand="0" w:evenVBand="0" w:oddHBand="0" w:evenHBand="0" w:firstRowFirstColumn="0" w:firstRowLastColumn="0" w:lastRowFirstColumn="0" w:lastRowLastColumn="0"/>
+              <w:rPr>
+                <w:b w:val="0"/>
+                <w:color w:val="FFFFFF" w:themeColor="background1"/>
+              </w:rPr>
+            </w:pPr>
+            <w:r>
+              <w:rPr>
+                <w:b w:val="0"/>
+                <w:color w:val="FFFFFF" w:themeColor="background1"/>
+              </w:rPr>
+              <w:t>Tipo</w:t>
+            </w:r>
+          </w:p>
+        </w:tc>
+        <w:tc>
+          <w:tcPr>
+            <w:tcW w:w="1127" w:type="dxa"/>
+            <w:vAlign w:val="center"/>
+          </w:tcPr>
+          <w:p>
+            <w:pPr>
+              <w:spacing w:line="360" w:lineRule="auto"/>
+              <w:jc w:val="center"/>
+              <w:outlineLvl w:val="2"/>
+              <w:cnfStyle w:val="100000000000" w:firstRow="1" w:lastRow="0" w:firstColumn="0" w:lastColumn="0" w:oddVBand="0" w:evenVBand="0" w:oddHBand="0" w:evenHBand="0" w:firstRowFirstColumn="0" w:firstRowLastColumn="0" w:lastRowFirstColumn="0" w:lastRowLastColumn="0"/>
+              <w:rPr>
+                <w:b w:val="0"/>
+                <w:color w:val="FFFFFF" w:themeColor="background1"/>
+              </w:rPr>
+            </w:pPr>
+            <w:r>
+              <w:rPr>
+                <w:b w:val="0"/>
+                <w:color w:val="FFFFFF" w:themeColor="background1"/>
+              </w:rPr>
+              <w:t>Proyecto</w:t>
+            </w:r>
+          </w:p>
+        </w:tc>
+      </w:tr>
+      <w:tr>
+        <w:trPr>
+          <w:cnfStyle w:val="000000100000" w:firstRow="0" w:lastRow="0" w:firstColumn="0" w:lastColumn="0" w:oddVBand="0" w:evenVBand="0" w:oddHBand="1" w:evenHBand="0" w:firstRowFirstColumn="0" w:firstRowLastColumn="0" w:lastRowFirstColumn="0" w:lastRowLastColumn="0"/>
+        </w:trPr>
+        <w:tc>
+          <w:tcPr>
+            <w:cnfStyle w:val="001000000000" w:firstRow="0" w:lastRow="0" w:firstColumn="1" w:lastColumn="0" w:oddVBand="0" w:evenVBand="0" w:oddHBand="0" w:evenHBand="0" w:firstRowFirstColumn="0" w:firstRowLastColumn="0" w:lastRowFirstColumn="0" w:lastRowLastColumn="0"/>
+            <w:tcW w:w="1758" w:type="dxa"/>
+            <w:vAlign w:val="center"/>
+          </w:tcPr>
+          <w:p>
+            <w:pPr>
+              <w:spacing w:line="360" w:lineRule="auto"/>
+              <w:jc w:val="center"/>
+              <w:outlineLvl w:val="2"/>
+              <w:rPr>
+                <w:b w:val="0"/>
+              </w:rPr>
+            </w:pPr>
+            <w:r>
+              <w:rPr>
+                <w:b w:val="0"/>
+              </w:rPr>
+              <w:t>PGC.docx</w:t>
+            </w:r>
+          </w:p>
+        </w:tc>
+        <w:tc>
+          <w:tcPr>
+            <w:tcW w:w="2876" w:type="dxa"/>
+            <w:gridSpan w:val="2"/>
+            <w:vAlign w:val="center"/>
+          </w:tcPr>
+          <w:p>
+            <w:pPr>
+              <w:spacing w:line="360" w:lineRule="auto"/>
+              <w:jc w:val="center"/>
+              <w:outlineLvl w:val="2"/>
+              <w:cnfStyle w:val="000000100000" w:firstRow="0" w:lastRow="0" w:firstColumn="0" w:lastColumn="0" w:oddVBand="0" w:evenVBand="0" w:oddHBand="1" w:evenHBand="0" w:firstRowFirstColumn="0" w:firstRowLastColumn="0" w:lastRowFirstColumn="0" w:lastRowLastColumn="0"/>
+            </w:pPr>
+            <w:r>
+              <w:t>Plan de gestión de la configuración</w:t>
+            </w:r>
+          </w:p>
+        </w:tc>
+        <w:tc>
+          <w:tcPr>
+            <w:tcW w:w="1415" w:type="dxa"/>
+            <w:vAlign w:val="center"/>
+          </w:tcPr>
+          <w:p>
+            <w:pPr>
+              <w:spacing w:line="360" w:lineRule="auto"/>
+              <w:jc w:val="center"/>
+              <w:outlineLvl w:val="2"/>
+              <w:cnfStyle w:val="000000100000" w:firstRow="0" w:lastRow="0" w:firstColumn="0" w:lastColumn="0" w:oddVBand="0" w:evenVBand="0" w:oddHBand="1" w:evenHBand="0" w:firstRowFirstColumn="0" w:firstRowLastColumn="0" w:lastRowFirstColumn="0" w:lastRowLastColumn="0"/>
+            </w:pPr>
+          </w:p>
+        </w:tc>
+        <w:tc>
+          <w:tcPr>
+            <w:tcW w:w="1127" w:type="dxa"/>
+            <w:vAlign w:val="center"/>
+          </w:tcPr>
+          <w:p>
+            <w:pPr>
+              <w:spacing w:line="360" w:lineRule="auto"/>
+              <w:jc w:val="center"/>
+              <w:outlineLvl w:val="2"/>
+              <w:cnfStyle w:val="000000100000" w:firstRow="0" w:lastRow="0" w:firstColumn="0" w:lastColumn="0" w:oddVBand="0" w:evenVBand="0" w:oddHBand="1" w:evenHBand="0" w:firstRowFirstColumn="0" w:firstRowLastColumn="0" w:lastRowFirstColumn="0" w:lastRowLastColumn="0"/>
+            </w:pPr>
+          </w:p>
+        </w:tc>
+      </w:tr>
+      <w:tr>
+        <w:tc>
+          <w:tcPr>
+            <w:cnfStyle w:val="001000000000" w:firstRow="0" w:lastRow="0" w:firstColumn="1" w:lastColumn="0" w:oddVBand="0" w:evenVBand="0" w:oddHBand="0" w:evenHBand="0" w:firstRowFirstColumn="0" w:firstRowLastColumn="0" w:lastRowFirstColumn="0" w:lastRowLastColumn="0"/>
+            <w:tcW w:w="1758" w:type="dxa"/>
+            <w:vAlign w:val="center"/>
+          </w:tcPr>
+          <w:p>
+            <w:pPr>
+              <w:spacing w:line="360" w:lineRule="auto"/>
+              <w:jc w:val="center"/>
+              <w:outlineLvl w:val="2"/>
+              <w:rPr>
+                <w:b w:val="0"/>
+              </w:rPr>
+            </w:pPr>
+            <w:r>
+              <w:rPr>
+                <w:b w:val="0"/>
+              </w:rPr>
+              <w:t>SWGI_PN.docx</w:t>
+            </w:r>
+          </w:p>
+        </w:tc>
+        <w:tc>
+          <w:tcPr>
+            <w:tcW w:w="2876" w:type="dxa"/>
+            <w:gridSpan w:val="2"/>
+            <w:vAlign w:val="center"/>
+          </w:tcPr>
+          <w:p>
+            <w:pPr>
+              <w:spacing w:line="360" w:lineRule="auto"/>
+              <w:jc w:val="center"/>
+              <w:outlineLvl w:val="2"/>
+              <w:cnfStyle w:val="000000000000" w:firstRow="0" w:lastRow="0" w:firstColumn="0" w:lastColumn="0" w:oddVBand="0" w:evenVBand="0" w:oddHBand="0" w:evenHBand="0" w:firstRowFirstColumn="0" w:firstRowLastColumn="0" w:lastRowFirstColumn="0" w:lastRowLastColumn="0"/>
+            </w:pPr>
+            <w:r>
+              <w:t>Plan de Negocio</w:t>
+            </w:r>
+          </w:p>
+        </w:tc>
+        <w:tc>
+          <w:tcPr>
+            <w:tcW w:w="1415" w:type="dxa"/>
+            <w:vAlign w:val="center"/>
+          </w:tcPr>
+          <w:p>
+            <w:pPr>
+              <w:spacing w:line="360" w:lineRule="auto"/>
+              <w:jc w:val="center"/>
+              <w:outlineLvl w:val="2"/>
+              <w:cnfStyle w:val="000000000000" w:firstRow="0" w:lastRow="0" w:firstColumn="0" w:lastColumn="0" w:oddVBand="0" w:evenVBand="0" w:oddHBand="0" w:evenHBand="0" w:firstRowFirstColumn="0" w:firstRowLastColumn="0" w:lastRowFirstColumn="0" w:lastRowLastColumn="0"/>
+            </w:pPr>
+            <w:r>
+              <w:t>Negocio</w:t>
+            </w:r>
+          </w:p>
+        </w:tc>
+        <w:tc>
+          <w:tcPr>
+            <w:tcW w:w="1127" w:type="dxa"/>
+            <w:vAlign w:val="center"/>
+          </w:tcPr>
+          <w:p>
+            <w:pPr>
+              <w:spacing w:line="360" w:lineRule="auto"/>
+              <w:jc w:val="center"/>
+              <w:outlineLvl w:val="2"/>
+              <w:cnfStyle w:val="000000000000" w:firstRow="0" w:lastRow="0" w:firstColumn="0" w:lastColumn="0" w:oddVBand="0" w:evenVBand="0" w:oddHBand="0" w:evenHBand="0" w:firstRowFirstColumn="0" w:firstRowLastColumn="0" w:lastRowFirstColumn="0" w:lastRowLastColumn="0"/>
+            </w:pPr>
+            <w:r>
+              <w:t>SWGI</w:t>
+            </w:r>
+          </w:p>
+        </w:tc>
+      </w:tr>
+      <w:tr>
+        <w:trPr>
+          <w:cnfStyle w:val="000000100000" w:firstRow="0" w:lastRow="0" w:firstColumn="0" w:lastColumn="0" w:oddVBand="0" w:evenVBand="0" w:oddHBand="1" w:evenHBand="0" w:firstRowFirstColumn="0" w:firstRowLastColumn="0" w:lastRowFirstColumn="0" w:lastRowLastColumn="0"/>
+        </w:trPr>
+        <w:tc>
+          <w:tcPr>
+            <w:cnfStyle w:val="001000000000" w:firstRow="0" w:lastRow="0" w:firstColumn="1" w:lastColumn="0" w:oddVBand="0" w:evenVBand="0" w:oddHBand="0" w:evenHBand="0" w:firstRowFirstColumn="0" w:firstRowLastColumn="0" w:lastRowFirstColumn="0" w:lastRowLastColumn="0"/>
+            <w:tcW w:w="1758" w:type="dxa"/>
+            <w:vAlign w:val="center"/>
+          </w:tcPr>
+          <w:p>
+            <w:pPr>
+              <w:spacing w:line="360" w:lineRule="auto"/>
+              <w:jc w:val="center"/>
+              <w:outlineLvl w:val="2"/>
+              <w:rPr>
+                <w:b w:val="0"/>
+              </w:rPr>
+            </w:pPr>
+            <w:r>
+              <w:rPr>
+                <w:b w:val="0"/>
+              </w:rPr>
+              <w:t>AGE_PP.docx</w:t>
+            </w:r>
+          </w:p>
+        </w:tc>
+        <w:tc>
+          <w:tcPr>
+            <w:tcW w:w="2876" w:type="dxa"/>
+            <w:gridSpan w:val="2"/>
+            <w:vAlign w:val="center"/>
+          </w:tcPr>
+          <w:p>
+            <w:pPr>
+              <w:spacing w:line="360" w:lineRule="auto"/>
+              <w:jc w:val="center"/>
+              <w:outlineLvl w:val="2"/>
+              <w:cnfStyle w:val="000000100000" w:firstRow="0" w:lastRow="0" w:firstColumn="0" w:lastColumn="0" w:oddVBand="0" w:evenVBand="0" w:oddHBand="1" w:evenHBand="0" w:firstRowFirstColumn="0" w:firstRowLastColumn="0" w:lastRowFirstColumn="0" w:lastRowLastColumn="0"/>
+            </w:pPr>
+            <w:r>
+              <w:t>Plan de Proyecto</w:t>
+            </w:r>
+          </w:p>
+        </w:tc>
+        <w:tc>
+          <w:tcPr>
+            <w:tcW w:w="1415" w:type="dxa"/>
+            <w:vAlign w:val="center"/>
+          </w:tcPr>
+          <w:p>
+            <w:pPr>
+              <w:spacing w:line="360" w:lineRule="auto"/>
+              <w:jc w:val="center"/>
+              <w:outlineLvl w:val="2"/>
+              <w:cnfStyle w:val="000000100000" w:firstRow="0" w:lastRow="0" w:firstColumn="0" w:lastColumn="0" w:oddVBand="0" w:evenVBand="0" w:oddHBand="1" w:evenHBand="0" w:firstRowFirstColumn="0" w:firstRowLastColumn="0" w:lastRowFirstColumn="0" w:lastRowLastColumn="0"/>
+            </w:pPr>
+            <w:proofErr w:type="spellStart"/>
+            <w:r>
+              <w:t>Gestion</w:t>
+            </w:r>
+            <w:proofErr w:type="spellEnd"/>
+          </w:p>
+        </w:tc>
+        <w:tc>
+          <w:tcPr>
+            <w:tcW w:w="1127" w:type="dxa"/>
+            <w:vAlign w:val="center"/>
+          </w:tcPr>
+          <w:p>
+            <w:pPr>
+              <w:spacing w:line="360" w:lineRule="auto"/>
+              <w:jc w:val="center"/>
+              <w:outlineLvl w:val="2"/>
+              <w:cnfStyle w:val="000000100000" w:firstRow="0" w:lastRow="0" w:firstColumn="0" w:lastColumn="0" w:oddVBand="0" w:evenVBand="0" w:oddHBand="1" w:evenHBand="0" w:firstRowFirstColumn="0" w:firstRowLastColumn="0" w:lastRowFirstColumn="0" w:lastRowLastColumn="0"/>
+            </w:pPr>
+            <w:r>
+              <w:t>AGE</w:t>
+            </w:r>
+          </w:p>
+        </w:tc>
+      </w:tr>
+      <w:tr>
+        <w:tc>
+          <w:tcPr>
+            <w:cnfStyle w:val="001000000000" w:firstRow="0" w:lastRow="0" w:firstColumn="1" w:lastColumn="0" w:oddVBand="0" w:evenVBand="0" w:oddHBand="0" w:evenHBand="0" w:firstRowFirstColumn="0" w:firstRowLastColumn="0" w:lastRowFirstColumn="0" w:lastRowLastColumn="0"/>
+            <w:tcW w:w="1758" w:type="dxa"/>
+            <w:vAlign w:val="center"/>
+          </w:tcPr>
+          <w:p>
+            <w:pPr>
+              <w:spacing w:line="360" w:lineRule="auto"/>
+              <w:jc w:val="center"/>
+              <w:outlineLvl w:val="2"/>
+              <w:rPr>
+                <w:b w:val="0"/>
+              </w:rPr>
+            </w:pPr>
+            <w:r>
+              <w:rPr>
+                <w:b w:val="0"/>
+              </w:rPr>
+              <w:t>AGE_PN.docx</w:t>
+            </w:r>
+          </w:p>
+        </w:tc>
+        <w:tc>
+          <w:tcPr>
+            <w:tcW w:w="2876" w:type="dxa"/>
+            <w:gridSpan w:val="2"/>
+            <w:vAlign w:val="center"/>
+          </w:tcPr>
+          <w:p>
+            <w:pPr>
+              <w:spacing w:line="360" w:lineRule="auto"/>
+              <w:jc w:val="center"/>
+              <w:outlineLvl w:val="2"/>
+              <w:cnfStyle w:val="000000000000" w:firstRow="0" w:lastRow="0" w:firstColumn="0" w:lastColumn="0" w:oddVBand="0" w:evenVBand="0" w:oddHBand="0" w:evenHBand="0" w:firstRowFirstColumn="0" w:firstRowLastColumn="0" w:lastRowFirstColumn="0" w:lastRowLastColumn="0"/>
+            </w:pPr>
+            <w:r>
+              <w:t>Plan de Negocio</w:t>
+            </w:r>
+          </w:p>
+        </w:tc>
+        <w:tc>
+          <w:tcPr>
+            <w:tcW w:w="1415" w:type="dxa"/>
+            <w:vAlign w:val="center"/>
+          </w:tcPr>
+          <w:p>
+            <w:pPr>
+              <w:spacing w:line="360" w:lineRule="auto"/>
+              <w:jc w:val="center"/>
+              <w:outlineLvl w:val="2"/>
+              <w:cnfStyle w:val="000000000000" w:firstRow="0" w:lastRow="0" w:firstColumn="0" w:lastColumn="0" w:oddVBand="0" w:evenVBand="0" w:oddHBand="0" w:evenHBand="0" w:firstRowFirstColumn="0" w:firstRowLastColumn="0" w:lastRowFirstColumn="0" w:lastRowLastColumn="0"/>
+            </w:pPr>
+            <w:r>
+              <w:t>Negocio</w:t>
+            </w:r>
+          </w:p>
+        </w:tc>
+        <w:tc>
+          <w:tcPr>
+            <w:tcW w:w="1127" w:type="dxa"/>
+            <w:vAlign w:val="center"/>
+          </w:tcPr>
+          <w:p>
+            <w:pPr>
+              <w:spacing w:line="360" w:lineRule="auto"/>
+              <w:jc w:val="center"/>
+              <w:outlineLvl w:val="2"/>
+              <w:cnfStyle w:val="000000000000" w:firstRow="0" w:lastRow="0" w:firstColumn="0" w:lastColumn="0" w:oddVBand="0" w:evenVBand="0" w:oddHBand="0" w:evenHBand="0" w:firstRowFirstColumn="0" w:firstRowLastColumn="0" w:lastRowFirstColumn="0" w:lastRowLastColumn="0"/>
+            </w:pPr>
+            <w:r>
+              <w:t>AGE</w:t>
+            </w:r>
+          </w:p>
+        </w:tc>
+      </w:tr>
+      <w:tr>
+        <w:trPr>
+          <w:cnfStyle w:val="000000100000" w:firstRow="0" w:lastRow="0" w:firstColumn="0" w:lastColumn="0" w:oddVBand="0" w:evenVBand="0" w:oddHBand="1" w:evenHBand="0" w:firstRowFirstColumn="0" w:firstRowLastColumn="0" w:lastRowFirstColumn="0" w:lastRowLastColumn="0"/>
+        </w:trPr>
+        <w:tc>
+          <w:tcPr>
+            <w:cnfStyle w:val="001000000000" w:firstRow="0" w:lastRow="0" w:firstColumn="1" w:lastColumn="0" w:oddVBand="0" w:evenVBand="0" w:oddHBand="0" w:evenHBand="0" w:firstRowFirstColumn="0" w:firstRowLastColumn="0" w:lastRowFirstColumn="0" w:lastRowLastColumn="0"/>
+            <w:tcW w:w="1758" w:type="dxa"/>
+            <w:vAlign w:val="center"/>
+          </w:tcPr>
+          <w:p>
+            <w:pPr>
+              <w:spacing w:line="360" w:lineRule="auto"/>
+              <w:jc w:val="center"/>
+              <w:outlineLvl w:val="2"/>
+              <w:rPr>
+                <w:b w:val="0"/>
+              </w:rPr>
+            </w:pPr>
+            <w:r>
+              <w:rPr>
+                <w:b w:val="0"/>
+              </w:rPr>
+              <w:t>SVO_DR.docx</w:t>
+            </w:r>
+          </w:p>
+        </w:tc>
+        <w:tc>
+          <w:tcPr>
+            <w:tcW w:w="2876" w:type="dxa"/>
+            <w:gridSpan w:val="2"/>
+            <w:vAlign w:val="center"/>
+          </w:tcPr>
+          <w:p>
+            <w:pPr>
+              <w:spacing w:line="360" w:lineRule="auto"/>
+              <w:jc w:val="center"/>
+              <w:outlineLvl w:val="2"/>
+              <w:cnfStyle w:val="000000100000" w:firstRow="0" w:lastRow="0" w:firstColumn="0" w:lastColumn="0" w:oddVBand="0" w:evenVBand="0" w:oddHBand="1" w:evenHBand="0" w:firstRowFirstColumn="0" w:firstRowLastColumn="0" w:lastRowFirstColumn="0" w:lastRowLastColumn="0"/>
+            </w:pPr>
+            <w:r>
+              <w:t>Documento de Requerimiento</w:t>
+            </w:r>
+          </w:p>
+        </w:tc>
+        <w:tc>
+          <w:tcPr>
+            <w:tcW w:w="1415" w:type="dxa"/>
+            <w:vAlign w:val="center"/>
+          </w:tcPr>
+          <w:p>
+            <w:pPr>
+              <w:spacing w:line="360" w:lineRule="auto"/>
+              <w:jc w:val="center"/>
+              <w:outlineLvl w:val="2"/>
+              <w:cnfStyle w:val="000000100000" w:firstRow="0" w:lastRow="0" w:firstColumn="0" w:lastColumn="0" w:oddVBand="0" w:evenVBand="0" w:oddHBand="1" w:evenHBand="0" w:firstRowFirstColumn="0" w:firstRowLastColumn="0" w:lastRowFirstColumn="0" w:lastRowLastColumn="0"/>
+            </w:pPr>
+            <w:proofErr w:type="spellStart"/>
+            <w:r>
+              <w:t>Analisis</w:t>
+            </w:r>
+            <w:proofErr w:type="spellEnd"/>
+          </w:p>
+        </w:tc>
+        <w:tc>
+          <w:tcPr>
+            <w:tcW w:w="1127" w:type="dxa"/>
+            <w:vAlign w:val="center"/>
+          </w:tcPr>
+          <w:p>
+            <w:pPr>
+              <w:spacing w:line="360" w:lineRule="auto"/>
+              <w:jc w:val="center"/>
+              <w:outlineLvl w:val="2"/>
+              <w:cnfStyle w:val="000000100000" w:firstRow="0" w:lastRow="0" w:firstColumn="0" w:lastColumn="0" w:oddVBand="0" w:evenVBand="0" w:oddHBand="1" w:evenHBand="0" w:firstRowFirstColumn="0" w:firstRowLastColumn="0" w:lastRowFirstColumn="0" w:lastRowLastColumn="0"/>
+            </w:pPr>
+            <w:r>
+              <w:t>SVO</w:t>
+            </w:r>
+          </w:p>
+        </w:tc>
+      </w:tr>
+      <w:tr>
+        <w:tc>
+          <w:tcPr>
+            <w:cnfStyle w:val="001000000000" w:firstRow="0" w:lastRow="0" w:firstColumn="1" w:lastColumn="0" w:oddVBand="0" w:evenVBand="0" w:oddHBand="0" w:evenHBand="0" w:firstRowFirstColumn="0" w:firstRowLastColumn="0" w:lastRowFirstColumn="0" w:lastRowLastColumn="0"/>
+            <w:tcW w:w="1758" w:type="dxa"/>
+            <w:vAlign w:val="center"/>
+          </w:tcPr>
+          <w:p>
+            <w:pPr>
+              <w:spacing w:line="360" w:lineRule="auto"/>
+              <w:jc w:val="center"/>
+              <w:outlineLvl w:val="2"/>
+              <w:rPr>
+                <w:b w:val="0"/>
+              </w:rPr>
+            </w:pPr>
+            <w:r>
+              <w:rPr>
+                <w:b w:val="0"/>
+              </w:rPr>
+              <w:t>RI.py</w:t>
+            </w:r>
+          </w:p>
+        </w:tc>
+        <w:tc>
+          <w:tcPr>
+            <w:tcW w:w="2876" w:type="dxa"/>
+            <w:gridSpan w:val="2"/>
+            <w:vAlign w:val="center"/>
+          </w:tcPr>
+          <w:p>
+            <w:pPr>
+              <w:spacing w:line="360" w:lineRule="auto"/>
+              <w:jc w:val="center"/>
+              <w:outlineLvl w:val="2"/>
+              <w:cnfStyle w:val="000000000000" w:firstRow="0" w:lastRow="0" w:firstColumn="0" w:lastColumn="0" w:oddVBand="0" w:evenVBand="0" w:oddHBand="0" w:evenHBand="0" w:firstRowFirstColumn="0" w:firstRowLastColumn="0" w:lastRowFirstColumn="0" w:lastRowLastColumn="0"/>
+            </w:pPr>
+            <w:r>
+              <w:t>Reporte de Inventario</w:t>
+            </w:r>
+          </w:p>
+        </w:tc>
+        <w:tc>
+          <w:tcPr>
+            <w:tcW w:w="1415" w:type="dxa"/>
+            <w:vAlign w:val="center"/>
+          </w:tcPr>
+          <w:p>
+            <w:pPr>
+              <w:spacing w:line="360" w:lineRule="auto"/>
+              <w:jc w:val="center"/>
+              <w:outlineLvl w:val="2"/>
+              <w:cnfStyle w:val="000000000000" w:firstRow="0" w:lastRow="0" w:firstColumn="0" w:lastColumn="0" w:oddVBand="0" w:evenVBand="0" w:oddHBand="0" w:evenHBand="0" w:firstRowFirstColumn="0" w:firstRowLastColumn="0" w:lastRowFirstColumn="0" w:lastRowLastColumn="0"/>
+            </w:pPr>
+            <w:proofErr w:type="spellStart"/>
+            <w:r>
+              <w:t>Codificacion</w:t>
+            </w:r>
+            <w:proofErr w:type="spellEnd"/>
+          </w:p>
+        </w:tc>
+        <w:tc>
+          <w:tcPr>
+            <w:tcW w:w="1127" w:type="dxa"/>
+            <w:vAlign w:val="center"/>
+          </w:tcPr>
+          <w:p>
+            <w:pPr>
+              <w:spacing w:line="360" w:lineRule="auto"/>
+              <w:jc w:val="center"/>
+              <w:outlineLvl w:val="2"/>
+              <w:cnfStyle w:val="000000000000" w:firstRow="0" w:lastRow="0" w:firstColumn="0" w:lastColumn="0" w:oddVBand="0" w:evenVBand="0" w:oddHBand="0" w:evenHBand="0" w:firstRowFirstColumn="0" w:firstRowLastColumn="0" w:lastRowFirstColumn="0" w:lastRowLastColumn="0"/>
+            </w:pPr>
+            <w:r>
+              <w:t>SWGI</w:t>
+            </w:r>
+          </w:p>
+        </w:tc>
+      </w:tr>
+      <w:tr>
+        <w:trPr>
+          <w:cnfStyle w:val="000000100000" w:firstRow="0" w:lastRow="0" w:firstColumn="0" w:lastColumn="0" w:oddVBand="0" w:evenVBand="0" w:oddHBand="1" w:evenHBand="0" w:firstRowFirstColumn="0" w:firstRowLastColumn="0" w:lastRowFirstColumn="0" w:lastRowLastColumn="0"/>
+        </w:trPr>
+        <w:tc>
+          <w:tcPr>
+            <w:cnfStyle w:val="001000000000" w:firstRow="0" w:lastRow="0" w:firstColumn="1" w:lastColumn="0" w:oddVBand="0" w:evenVBand="0" w:oddHBand="0" w:evenHBand="0" w:firstRowFirstColumn="0" w:firstRowLastColumn="0" w:lastRowFirstColumn="0" w:lastRowLastColumn="0"/>
+            <w:tcW w:w="1758" w:type="dxa"/>
+            <w:vAlign w:val="center"/>
+          </w:tcPr>
+          <w:p>
+            <w:pPr>
+              <w:spacing w:line="360" w:lineRule="auto"/>
+              <w:jc w:val="center"/>
+              <w:outlineLvl w:val="2"/>
+              <w:rPr>
+                <w:b w:val="0"/>
+              </w:rPr>
+            </w:pPr>
+            <w:r>
+              <w:rPr>
+                <w:b w:val="0"/>
+              </w:rPr>
+              <w:t>MI.py</w:t>
+            </w:r>
+          </w:p>
+        </w:tc>
+        <w:tc>
+          <w:tcPr>
+            <w:tcW w:w="2876" w:type="dxa"/>
+            <w:gridSpan w:val="2"/>
+            <w:vAlign w:val="center"/>
+          </w:tcPr>
+          <w:p>
+            <w:pPr>
+              <w:spacing w:line="360" w:lineRule="auto"/>
+              <w:jc w:val="center"/>
+              <w:outlineLvl w:val="2"/>
+              <w:cnfStyle w:val="000000100000" w:firstRow="0" w:lastRow="0" w:firstColumn="0" w:lastColumn="0" w:oddVBand="0" w:evenVBand="0" w:oddHBand="1" w:evenHBand="0" w:firstRowFirstColumn="0" w:firstRowLastColumn="0" w:lastRowFirstColumn="0" w:lastRowLastColumn="0"/>
+            </w:pPr>
+            <w:r>
+              <w:t>Mantenimiento de Inventario</w:t>
+            </w:r>
+          </w:p>
+        </w:tc>
+        <w:tc>
+          <w:tcPr>
+            <w:tcW w:w="1415" w:type="dxa"/>
+            <w:vAlign w:val="center"/>
+          </w:tcPr>
+          <w:p>
+            <w:pPr>
+              <w:spacing w:line="360" w:lineRule="auto"/>
+              <w:jc w:val="center"/>
+              <w:outlineLvl w:val="2"/>
+              <w:cnfStyle w:val="000000100000" w:firstRow="0" w:lastRow="0" w:firstColumn="0" w:lastColumn="0" w:oddVBand="0" w:evenVBand="0" w:oddHBand="1" w:evenHBand="0" w:firstRowFirstColumn="0" w:firstRowLastColumn="0" w:lastRowFirstColumn="0" w:lastRowLastColumn="0"/>
+            </w:pPr>
+            <w:proofErr w:type="spellStart"/>
+            <w:r>
+              <w:t>Codificacion</w:t>
+            </w:r>
+            <w:proofErr w:type="spellEnd"/>
+          </w:p>
+        </w:tc>
+        <w:tc>
+          <w:tcPr>
+            <w:tcW w:w="1127" w:type="dxa"/>
+            <w:vAlign w:val="center"/>
+          </w:tcPr>
+          <w:p>
+            <w:pPr>
+              <w:spacing w:line="360" w:lineRule="auto"/>
+              <w:jc w:val="center"/>
+              <w:outlineLvl w:val="2"/>
+              <w:cnfStyle w:val="000000100000" w:firstRow="0" w:lastRow="0" w:firstColumn="0" w:lastColumn="0" w:oddVBand="0" w:evenVBand="0" w:oddHBand="1" w:evenHBand="0" w:firstRowFirstColumn="0" w:firstRowLastColumn="0" w:lastRowFirstColumn="0" w:lastRowLastColumn="0"/>
+            </w:pPr>
+            <w:r>
+              <w:t>SWGI</w:t>
+            </w:r>
+          </w:p>
+        </w:tc>
+      </w:tr>
+      <w:tr>
+        <w:tc>
+          <w:tcPr>
+            <w:cnfStyle w:val="001000000000" w:firstRow="0" w:lastRow="0" w:firstColumn="1" w:lastColumn="0" w:oddVBand="0" w:evenVBand="0" w:oddHBand="0" w:evenHBand="0" w:firstRowFirstColumn="0" w:firstRowLastColumn="0" w:lastRowFirstColumn="0" w:lastRowLastColumn="0"/>
+            <w:tcW w:w="1758" w:type="dxa"/>
+            <w:vAlign w:val="center"/>
+          </w:tcPr>
+          <w:p>
+            <w:pPr>
+              <w:spacing w:line="360" w:lineRule="auto"/>
+              <w:jc w:val="center"/>
+              <w:outlineLvl w:val="2"/>
+              <w:rPr>
+                <w:b w:val="0"/>
+              </w:rPr>
+            </w:pPr>
+            <w:r>
+              <w:rPr>
+                <w:b w:val="0"/>
+              </w:rPr>
+              <w:t>RV.py</w:t>
+            </w:r>
+          </w:p>
+        </w:tc>
+        <w:tc>
+          <w:tcPr>
+            <w:tcW w:w="2876" w:type="dxa"/>
+            <w:gridSpan w:val="2"/>
+            <w:vAlign w:val="center"/>
+          </w:tcPr>
+          <w:p>
+            <w:pPr>
+              <w:spacing w:line="360" w:lineRule="auto"/>
+              <w:jc w:val="center"/>
+              <w:outlineLvl w:val="2"/>
+              <w:cnfStyle w:val="000000000000" w:firstRow="0" w:lastRow="0" w:firstColumn="0" w:lastColumn="0" w:oddVBand="0" w:evenVBand="0" w:oddHBand="0" w:evenHBand="0" w:firstRowFirstColumn="0" w:firstRowLastColumn="0" w:lastRowFirstColumn="0" w:lastRowLastColumn="0"/>
+            </w:pPr>
+            <w:r>
+              <w:t>Reporte de Ventas</w:t>
+            </w:r>
+          </w:p>
+        </w:tc>
+        <w:tc>
+          <w:tcPr>
+            <w:tcW w:w="1415" w:type="dxa"/>
+            <w:vAlign w:val="center"/>
+          </w:tcPr>
+          <w:p>
+            <w:pPr>
+              <w:spacing w:line="360" w:lineRule="auto"/>
+              <w:jc w:val="center"/>
+              <w:outlineLvl w:val="2"/>
+              <w:cnfStyle w:val="000000000000" w:firstRow="0" w:lastRow="0" w:firstColumn="0" w:lastColumn="0" w:oddVBand="0" w:evenVBand="0" w:oddHBand="0" w:evenHBand="0" w:firstRowFirstColumn="0" w:firstRowLastColumn="0" w:lastRowFirstColumn="0" w:lastRowLastColumn="0"/>
+            </w:pPr>
+            <w:proofErr w:type="spellStart"/>
+            <w:r>
+              <w:t>Codificacion</w:t>
+            </w:r>
+            <w:proofErr w:type="spellEnd"/>
+          </w:p>
+        </w:tc>
+        <w:tc>
+          <w:tcPr>
+            <w:tcW w:w="1127" w:type="dxa"/>
+            <w:vAlign w:val="center"/>
+          </w:tcPr>
+          <w:p>
+            <w:pPr>
+              <w:spacing w:line="360" w:lineRule="auto"/>
+              <w:jc w:val="center"/>
+              <w:outlineLvl w:val="2"/>
+              <w:cnfStyle w:val="000000000000" w:firstRow="0" w:lastRow="0" w:firstColumn="0" w:lastColumn="0" w:oddVBand="0" w:evenVBand="0" w:oddHBand="0" w:evenHBand="0" w:firstRowFirstColumn="0" w:firstRowLastColumn="0" w:lastRowFirstColumn="0" w:lastRowLastColumn="0"/>
+            </w:pPr>
+            <w:r>
+              <w:t>SVO</w:t>
+            </w:r>
+          </w:p>
+        </w:tc>
+      </w:tr>
+    </w:tbl>
+    <w:p>
+      <w:pPr>
+        <w:spacing w:line="360" w:lineRule="auto"/>
+        <w:jc w:val="both"/>
+        <w:outlineLvl w:val="2"/>
+      </w:pPr>
+      <w:bookmarkStart w:id="19" w:name="_GoBack"/>
+      <w:bookmarkEnd w:id="19"/>
+    </w:p>
+    <w:p>
+      <w:pPr>
+        <w:spacing w:line="360" w:lineRule="auto"/>
+        <w:jc w:val="center"/>
+        <w:outlineLvl w:val="2"/>
+      </w:pPr>
+    </w:p>
+    <w:p>
+      <w:pPr>
+        <w:spacing w:line="360" w:lineRule="auto"/>
+        <w:jc w:val="both"/>
+        <w:outlineLvl w:val="2"/>
+      </w:pPr>
+    </w:p>
+    <w:p>
+      <w:pPr>
+        <w:spacing w:line="360" w:lineRule="auto"/>
+        <w:jc w:val="both"/>
+        <w:outlineLvl w:val="2"/>
+      </w:pPr>
+    </w:p>
+    <w:p>
+      <w:pPr>
+        <w:pStyle w:val="Descripcin"/>
+        <w:jc w:val="center"/>
+        <w:rPr>
+          <w:rFonts w:ascii="Times New Roman" w:hAnsi="Times New Roman" w:cs="Times New Roman"/>
+          <w:color w:val="auto"/>
+          <w:sz w:val="24"/>
+          <w:szCs w:val="24"/>
+        </w:rPr>
+      </w:pPr>
+      <w:bookmarkStart w:id="20" w:name="_Toc487232382"/>
+      <w:bookmarkStart w:id="21" w:name="_Toc487233615"/>
+    </w:p>
+    <w:p>
+      <w:pPr>
+        <w:pStyle w:val="Descripcin"/>
+        <w:jc w:val="center"/>
+        <w:rPr>
+          <w:rFonts w:ascii="Times New Roman" w:hAnsi="Times New Roman" w:cs="Times New Roman"/>
+          <w:color w:val="auto"/>
+          <w:sz w:val="24"/>
+          <w:szCs w:val="24"/>
+        </w:rPr>
+      </w:pPr>
+    </w:p>
+    <w:p>
+      <w:pPr>
+        <w:pStyle w:val="Descripcin"/>
+        <w:jc w:val="center"/>
+        <w:rPr>
+          <w:rFonts w:ascii="Times New Roman" w:hAnsi="Times New Roman" w:cs="Times New Roman"/>
+          <w:color w:val="auto"/>
+          <w:sz w:val="24"/>
+          <w:szCs w:val="24"/>
+        </w:rPr>
+      </w:pPr>
+    </w:p>
+    <w:p>
+      <w:pPr>
+        <w:pStyle w:val="Descripcin"/>
+        <w:jc w:val="center"/>
+        <w:rPr>
+          <w:rFonts w:ascii="Times New Roman" w:hAnsi="Times New Roman" w:cs="Times New Roman"/>
+          <w:color w:val="auto"/>
+          <w:sz w:val="24"/>
+          <w:szCs w:val="24"/>
+        </w:rPr>
+      </w:pPr>
+    </w:p>
+    <w:p>
+      <w:pPr>
+        <w:pStyle w:val="Descripcin"/>
+        <w:jc w:val="center"/>
+        <w:rPr>
+          <w:rFonts w:ascii="Times New Roman" w:hAnsi="Times New Roman" w:cs="Times New Roman"/>
+          <w:color w:val="auto"/>
+          <w:sz w:val="24"/>
+          <w:szCs w:val="24"/>
+        </w:rPr>
+      </w:pPr>
+    </w:p>
+    <w:p>
+      <w:pPr>
+        <w:pStyle w:val="Descripcin"/>
+        <w:jc w:val="center"/>
+        <w:rPr>
+          <w:rFonts w:ascii="Times New Roman" w:hAnsi="Times New Roman" w:cs="Times New Roman"/>
+          <w:color w:val="auto"/>
+          <w:sz w:val="24"/>
+          <w:szCs w:val="24"/>
+        </w:rPr>
+      </w:pPr>
+    </w:p>
+    <w:p>
+      <w:pPr>
+        <w:pStyle w:val="Descripcin"/>
+        <w:jc w:val="center"/>
+        <w:rPr>
+          <w:rFonts w:ascii="Times New Roman" w:hAnsi="Times New Roman" w:cs="Times New Roman"/>
+          <w:color w:val="auto"/>
+          <w:sz w:val="24"/>
+          <w:szCs w:val="24"/>
+        </w:rPr>
+      </w:pPr>
+    </w:p>
+    <w:p>
+      <w:pPr>
+        <w:pStyle w:val="Descripcin"/>
+        <w:jc w:val="center"/>
+        <w:rPr>
+          <w:rFonts w:ascii="Times New Roman" w:hAnsi="Times New Roman" w:cs="Times New Roman"/>
+          <w:color w:val="auto"/>
+          <w:sz w:val="24"/>
+          <w:szCs w:val="24"/>
+        </w:rPr>
+      </w:pPr>
+    </w:p>
+    <w:p>
+      <w:pPr>
+        <w:pStyle w:val="Descripcin"/>
+        <w:jc w:val="center"/>
+        <w:rPr>
+          <w:rFonts w:ascii="Times New Roman" w:hAnsi="Times New Roman" w:cs="Times New Roman"/>
+          <w:color w:val="auto"/>
+          <w:sz w:val="24"/>
+          <w:szCs w:val="24"/>
+        </w:rPr>
+      </w:pPr>
+    </w:p>
+    <w:p>
+      <w:pPr>
+        <w:pStyle w:val="Descripcin"/>
+        <w:jc w:val="center"/>
+        <w:rPr>
+          <w:rFonts w:ascii="Times New Roman" w:eastAsia="Times New Roman" w:hAnsi="Times New Roman" w:cs="Times New Roman"/>
+          <w:color w:val="auto"/>
+          <w:sz w:val="24"/>
+          <w:szCs w:val="24"/>
+        </w:rPr>
+      </w:pPr>
+      <w:r>
+        <w:rPr>
+          <w:rFonts w:ascii="Times New Roman" w:hAnsi="Times New Roman" w:cs="Times New Roman"/>
+          <w:color w:val="auto"/>
+          <w:sz w:val="24"/>
+          <w:szCs w:val="24"/>
+        </w:rPr>
+        <w:t xml:space="preserve">Tabla </w:t>
+      </w:r>
+      <w:r>
+        <w:rPr>
+          <w:rFonts w:ascii="Times New Roman" w:hAnsi="Times New Roman" w:cs="Times New Roman"/>
+          <w:color w:val="auto"/>
+          <w:sz w:val="24"/>
+          <w:szCs w:val="24"/>
+        </w:rPr>
+        <w:fldChar w:fldCharType="begin"/>
+      </w:r>
+      <w:r>
+        <w:rPr>
+          <w:rFonts w:ascii="Times New Roman" w:hAnsi="Times New Roman" w:cs="Times New Roman"/>
+          <w:color w:val="auto"/>
+          <w:sz w:val="24"/>
+          <w:szCs w:val="24"/>
+        </w:rPr>
+        <w:instrText xml:space="preserve"> SEQ Tabla \* ARABIC </w:instrText>
+      </w:r>
+      <w:r>
+        <w:rPr>
+          <w:rFonts w:ascii="Times New Roman" w:hAnsi="Times New Roman" w:cs="Times New Roman"/>
+          <w:color w:val="auto"/>
+          <w:sz w:val="24"/>
+          <w:szCs w:val="24"/>
+        </w:rPr>
+        <w:fldChar w:fldCharType="separate"/>
+      </w:r>
+      <w:r>
+        <w:rPr>
+          <w:rFonts w:ascii="Times New Roman" w:hAnsi="Times New Roman" w:cs="Times New Roman"/>
+          <w:noProof/>
+          <w:color w:val="auto"/>
+          <w:sz w:val="24"/>
+          <w:szCs w:val="24"/>
+        </w:rPr>
+        <w:t>4</w:t>
+      </w:r>
+      <w:r>
+        <w:rPr>
+          <w:rFonts w:ascii="Times New Roman" w:hAnsi="Times New Roman" w:cs="Times New Roman"/>
+          <w:color w:val="auto"/>
+          <w:sz w:val="24"/>
+          <w:szCs w:val="24"/>
+        </w:rPr>
+        <w:fldChar w:fldCharType="end"/>
+      </w:r>
+      <w:r>
+        <w:rPr>
+          <w:rFonts w:ascii="Times New Roman" w:eastAsia="Times New Roman" w:hAnsi="Times New Roman" w:cs="Times New Roman"/>
+          <w:i w:val="0"/>
+          <w:color w:val="auto"/>
+          <w:sz w:val="24"/>
+          <w:szCs w:val="24"/>
+        </w:rPr>
+        <w:t>: Nomenclatura de ítems durante el ciclo de vida del software</w:t>
+      </w:r>
+      <w:bookmarkEnd w:id="20"/>
+      <w:bookmarkEnd w:id="21"/>
+    </w:p>
+    <w:p>
+      <w:pPr>
+        <w:spacing w:line="360" w:lineRule="auto"/>
+        <w:jc w:val="both"/>
+        <w:outlineLvl w:val="2"/>
+        <w:rPr>
+          <w:b/>
+        </w:rPr>
+      </w:pPr>
     </w:p>
     <w:p>
       <w:pPr>
@@ -7335,14 +10553,14 @@
           <w:b/>
         </w:rPr>
       </w:pPr>
-      <w:bookmarkStart w:id="18" w:name="_Toc494280899"/>
+      <w:bookmarkStart w:id="22" w:name="_Toc494280899"/>
       <w:r>
         <w:rPr>
           <w:b/>
         </w:rPr>
         <w:t>Control</w:t>
       </w:r>
-      <w:bookmarkEnd w:id="18"/>
+      <w:bookmarkEnd w:id="22"/>
     </w:p>
     <w:p>
       <w:pPr>
@@ -7365,7 +10583,7 @@
 </file>
 
 <file path=word/endnotes.xml><?xml version="1.0" encoding="utf-8"?>
-<w:endnotes xmlns:wpc="http://schemas.microsoft.com/office/word/2010/wordprocessingCanvas" xmlns:cx="http://schemas.microsoft.com/office/drawing/2014/chartex" xmlns:cx1="http://schemas.microsoft.com/office/drawing/2015/9/8/chartex" xmlns:mc="http://schemas.openxmlformats.org/markup-compatibility/2006" xmlns:o="urn:schemas-microsoft-com:office:office" xmlns:r="http://schemas.openxmlformats.org/officeDocument/2006/relationships" xmlns:m="http://schemas.openxmlformats.org/officeDocument/2006/math" xmlns:v="urn:schemas-microsoft-com:vml" xmlns:wp14="http://schemas.microsoft.com/office/word/2010/wordprocessingDrawing" xmlns:wp="http://schemas.openxmlformats.org/drawingml/2006/wordprocessingDrawing" xmlns:w10="urn:schemas-microsoft-com:office:word" xmlns:w="http://schemas.openxmlformats.org/wordprocessingml/2006/main" xmlns:w14="http://schemas.microsoft.com/office/word/2010/wordml" xmlns:w15="http://schemas.microsoft.com/office/word/2012/wordml" xmlns:w16se="http://schemas.microsoft.com/office/word/2015/wordml/symex" xmlns:wpg="http://schemas.microsoft.com/office/word/2010/wordprocessingGroup" xmlns:wpi="http://schemas.microsoft.com/office/word/2010/wordprocessingInk" xmlns:wne="http://schemas.microsoft.com/office/word/2006/wordml" xmlns:wps="http://schemas.microsoft.com/office/word/2010/wordprocessingShape" mc:Ignorable="w14 w15 w16se wp14">
+<w:endnotes xmlns:wpc="http://schemas.microsoft.com/office/word/2010/wordprocessingCanvas" xmlns:cx="http://schemas.microsoft.com/office/drawing/2014/chartex" xmlns:cx1="http://schemas.microsoft.com/office/drawing/2015/9/8/chartex" xmlns:cx2="http://schemas.microsoft.com/office/drawing/2015/10/21/chartex" xmlns:cx3="http://schemas.microsoft.com/office/drawing/2016/5/9/chartex" xmlns:cx4="http://schemas.microsoft.com/office/drawing/2016/5/10/chartex" xmlns:cx5="http://schemas.microsoft.com/office/drawing/2016/5/11/chartex" xmlns:cx6="http://schemas.microsoft.com/office/drawing/2016/5/12/chartex" xmlns:cx7="http://schemas.microsoft.com/office/drawing/2016/5/13/chartex" xmlns:cx8="http://schemas.microsoft.com/office/drawing/2016/5/14/chartex" xmlns:mc="http://schemas.openxmlformats.org/markup-compatibility/2006" xmlns:aink="http://schemas.microsoft.com/office/drawing/2016/ink" xmlns:am3d="http://schemas.microsoft.com/office/drawing/2017/model3d" xmlns:o="urn:schemas-microsoft-com:office:office" xmlns:r="http://schemas.openxmlformats.org/officeDocument/2006/relationships" xmlns:m="http://schemas.openxmlformats.org/officeDocument/2006/math" xmlns:v="urn:schemas-microsoft-com:vml" xmlns:wp14="http://schemas.microsoft.com/office/word/2010/wordprocessingDrawing" xmlns:wp="http://schemas.openxmlformats.org/drawingml/2006/wordprocessingDrawing" xmlns:w10="urn:schemas-microsoft-com:office:word" xmlns:w="http://schemas.openxmlformats.org/wordprocessingml/2006/main" xmlns:w14="http://schemas.microsoft.com/office/word/2010/wordml" xmlns:w15="http://schemas.microsoft.com/office/word/2012/wordml" xmlns:w16cid="http://schemas.microsoft.com/office/word/2016/wordml/cid" xmlns:w16se="http://schemas.microsoft.com/office/word/2015/wordml/symex" xmlns:wpg="http://schemas.microsoft.com/office/word/2010/wordprocessingGroup" xmlns:wpi="http://schemas.microsoft.com/office/word/2010/wordprocessingInk" xmlns:wne="http://schemas.microsoft.com/office/word/2006/wordml" xmlns:wps="http://schemas.microsoft.com/office/word/2010/wordprocessingShape" mc:Ignorable="w14 w15 w16se w16cid wp14">
   <w:endnote w:type="separator" w:id="-1">
     <w:p>
       <w:pPr>
@@ -7390,7 +10608,7 @@
 </file>
 
 <file path=word/footer1.xml><?xml version="1.0" encoding="utf-8"?>
-<w:ftr xmlns:wpc="http://schemas.microsoft.com/office/word/2010/wordprocessingCanvas" xmlns:cx="http://schemas.microsoft.com/office/drawing/2014/chartex" xmlns:cx1="http://schemas.microsoft.com/office/drawing/2015/9/8/chartex" xmlns:mc="http://schemas.openxmlformats.org/markup-compatibility/2006" xmlns:o="urn:schemas-microsoft-com:office:office" xmlns:r="http://schemas.openxmlformats.org/officeDocument/2006/relationships" xmlns:m="http://schemas.openxmlformats.org/officeDocument/2006/math" xmlns:v="urn:schemas-microsoft-com:vml" xmlns:wp14="http://schemas.microsoft.com/office/word/2010/wordprocessingDrawing" xmlns:wp="http://schemas.openxmlformats.org/drawingml/2006/wordprocessingDrawing" xmlns:w10="urn:schemas-microsoft-com:office:word" xmlns:w="http://schemas.openxmlformats.org/wordprocessingml/2006/main" xmlns:w14="http://schemas.microsoft.com/office/word/2010/wordml" xmlns:w15="http://schemas.microsoft.com/office/word/2012/wordml" xmlns:w16se="http://schemas.microsoft.com/office/word/2015/wordml/symex" xmlns:wpg="http://schemas.microsoft.com/office/word/2010/wordprocessingGroup" xmlns:wpi="http://schemas.microsoft.com/office/word/2010/wordprocessingInk" xmlns:wne="http://schemas.microsoft.com/office/word/2006/wordml" xmlns:wps="http://schemas.microsoft.com/office/word/2010/wordprocessingShape" mc:Ignorable="w14 w15 w16se wp14">
+<w:ftr xmlns:wpc="http://schemas.microsoft.com/office/word/2010/wordprocessingCanvas" xmlns:cx="http://schemas.microsoft.com/office/drawing/2014/chartex" xmlns:cx1="http://schemas.microsoft.com/office/drawing/2015/9/8/chartex" xmlns:cx2="http://schemas.microsoft.com/office/drawing/2015/10/21/chartex" xmlns:cx3="http://schemas.microsoft.com/office/drawing/2016/5/9/chartex" xmlns:cx4="http://schemas.microsoft.com/office/drawing/2016/5/10/chartex" xmlns:cx5="http://schemas.microsoft.com/office/drawing/2016/5/11/chartex" xmlns:cx6="http://schemas.microsoft.com/office/drawing/2016/5/12/chartex" xmlns:cx7="http://schemas.microsoft.com/office/drawing/2016/5/13/chartex" xmlns:cx8="http://schemas.microsoft.com/office/drawing/2016/5/14/chartex" xmlns:mc="http://schemas.openxmlformats.org/markup-compatibility/2006" xmlns:aink="http://schemas.microsoft.com/office/drawing/2016/ink" xmlns:am3d="http://schemas.microsoft.com/office/drawing/2017/model3d" xmlns:o="urn:schemas-microsoft-com:office:office" xmlns:r="http://schemas.openxmlformats.org/officeDocument/2006/relationships" xmlns:m="http://schemas.openxmlformats.org/officeDocument/2006/math" xmlns:v="urn:schemas-microsoft-com:vml" xmlns:wp14="http://schemas.microsoft.com/office/word/2010/wordprocessingDrawing" xmlns:wp="http://schemas.openxmlformats.org/drawingml/2006/wordprocessingDrawing" xmlns:w10="urn:schemas-microsoft-com:office:word" xmlns:w="http://schemas.openxmlformats.org/wordprocessingml/2006/main" xmlns:w14="http://schemas.microsoft.com/office/word/2010/wordml" xmlns:w15="http://schemas.microsoft.com/office/word/2012/wordml" xmlns:w16cid="http://schemas.microsoft.com/office/word/2016/wordml/cid" xmlns:w16se="http://schemas.microsoft.com/office/word/2015/wordml/symex" xmlns:wpg="http://schemas.microsoft.com/office/word/2010/wordprocessingGroup" xmlns:wpi="http://schemas.microsoft.com/office/word/2010/wordprocessingInk" xmlns:wne="http://schemas.microsoft.com/office/word/2006/wordml" xmlns:wps="http://schemas.microsoft.com/office/word/2010/wordprocessingShape" mc:Ignorable="w14 w15 w16se w16cid wp14">
   <w:sdt>
     <w:sdtPr>
       <w:id w:val="-644349668"/>
@@ -7399,6 +10617,7 @@
         <w:docPartUnique/>
       </w:docPartObj>
     </w:sdtPr>
+    <w:sdtEndPr/>
     <w:sdtContent>
       <w:p>
         <w:pPr>
@@ -7499,7 +10718,7 @@
                                   <w:szCs w:val="28"/>
                                   <w:lang w:val="es-ES"/>
                                 </w:rPr>
-                                <w:t>8</w:t>
+                                <w:t>10</w:t>
                               </w:r>
                               <w:r>
                                 <w:rPr>
@@ -7544,7 +10763,7 @@
                   </v:formulas>
                   <v:path gradientshapeok="t" limo="10800,10800" o:connecttype="custom" o:connectlocs="@8,0;0,@9;@8,@7;@6,@9" textboxrect="@3,@3,@4,@5"/>
                 </v:shapetype>
-                <v:shape id="Proceso alternativo 15" o:spid="_x0000_s1037" type="#_x0000_t176" style="position:absolute;margin-left:0;margin-top:0;width:40.35pt;height:34.75pt;z-index:251659264;visibility:visible;mso-wrap-style:square;mso-width-percent:0;mso-height-percent:0;mso-wrap-distance-left:9pt;mso-wrap-distance-top:0;mso-wrap-distance-right:9pt;mso-wrap-distance-bottom:0;mso-position-horizontal:center;mso-position-horizontal-relative:right-margin-area;mso-position-vertical:center;mso-position-vertical-relative:bottom-margin-area;mso-width-percent:0;mso-height-percent:0;mso-width-relative:page;mso-height-relative:page;v-text-anchor:top" o:gfxdata="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" filled="f" fillcolor="#5c83b4" stroked="f" strokecolor="#737373">
+                <v:shape id="Proceso alternativo 15" o:spid="_x0000_s1041" type="#_x0000_t176" style="position:absolute;margin-left:0;margin-top:0;width:40.35pt;height:34.75pt;z-index:251659264;visibility:visible;mso-wrap-style:square;mso-width-percent:0;mso-height-percent:0;mso-wrap-distance-left:9pt;mso-wrap-distance-top:0;mso-wrap-distance-right:9pt;mso-wrap-distance-bottom:0;mso-position-horizontal:center;mso-position-horizontal-relative:right-margin-area;mso-position-vertical:center;mso-position-vertical-relative:bottom-margin-area;mso-width-percent:0;mso-height-percent:0;mso-width-relative:page;mso-height-relative:page;v-text-anchor:top" o:gfxdata="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" filled="f" fillcolor="#5c83b4" stroked="f" strokecolor="#737373">
                   <v:textbox>
                     <w:txbxContent>
                       <w:p>
@@ -7576,7 +10795,7 @@
                             <w:szCs w:val="28"/>
                             <w:lang w:val="es-ES"/>
                           </w:rPr>
-                          <w:t>8</w:t>
+                          <w:t>10</w:t>
                         </w:r>
                         <w:r>
                           <w:rPr>
@@ -7601,7 +10820,7 @@
 </file>
 
 <file path=word/footnotes.xml><?xml version="1.0" encoding="utf-8"?>
-<w:footnotes xmlns:wpc="http://schemas.microsoft.com/office/word/2010/wordprocessingCanvas" xmlns:cx="http://schemas.microsoft.com/office/drawing/2014/chartex" xmlns:cx1="http://schemas.microsoft.com/office/drawing/2015/9/8/chartex" xmlns:mc="http://schemas.openxmlformats.org/markup-compatibility/2006" xmlns:o="urn:schemas-microsoft-com:office:office" xmlns:r="http://schemas.openxmlformats.org/officeDocument/2006/relationships" xmlns:m="http://schemas.openxmlformats.org/officeDocument/2006/math" xmlns:v="urn:schemas-microsoft-com:vml" xmlns:wp14="http://schemas.microsoft.com/office/word/2010/wordprocessingDrawing" xmlns:wp="http://schemas.openxmlformats.org/drawingml/2006/wordprocessingDrawing" xmlns:w10="urn:schemas-microsoft-com:office:word" xmlns:w="http://schemas.openxmlformats.org/wordprocessingml/2006/main" xmlns:w14="http://schemas.microsoft.com/office/word/2010/wordml" xmlns:w15="http://schemas.microsoft.com/office/word/2012/wordml" xmlns:w16se="http://schemas.microsoft.com/office/word/2015/wordml/symex" xmlns:wpg="http://schemas.microsoft.com/office/word/2010/wordprocessingGroup" xmlns:wpi="http://schemas.microsoft.com/office/word/2010/wordprocessingInk" xmlns:wne="http://schemas.microsoft.com/office/word/2006/wordml" xmlns:wps="http://schemas.microsoft.com/office/word/2010/wordprocessingShape" mc:Ignorable="w14 w15 w16se wp14">
+<w:footnotes xmlns:wpc="http://schemas.microsoft.com/office/word/2010/wordprocessingCanvas" xmlns:cx="http://schemas.microsoft.com/office/drawing/2014/chartex" xmlns:cx1="http://schemas.microsoft.com/office/drawing/2015/9/8/chartex" xmlns:cx2="http://schemas.microsoft.com/office/drawing/2015/10/21/chartex" xmlns:cx3="http://schemas.microsoft.com/office/drawing/2016/5/9/chartex" xmlns:cx4="http://schemas.microsoft.com/office/drawing/2016/5/10/chartex" xmlns:cx5="http://schemas.microsoft.com/office/drawing/2016/5/11/chartex" xmlns:cx6="http://schemas.microsoft.com/office/drawing/2016/5/12/chartex" xmlns:cx7="http://schemas.microsoft.com/office/drawing/2016/5/13/chartex" xmlns:cx8="http://schemas.microsoft.com/office/drawing/2016/5/14/chartex" xmlns:mc="http://schemas.openxmlformats.org/markup-compatibility/2006" xmlns:aink="http://schemas.microsoft.com/office/drawing/2016/ink" xmlns:am3d="http://schemas.microsoft.com/office/drawing/2017/model3d" xmlns:o="urn:schemas-microsoft-com:office:office" xmlns:r="http://schemas.openxmlformats.org/officeDocument/2006/relationships" xmlns:m="http://schemas.openxmlformats.org/officeDocument/2006/math" xmlns:v="urn:schemas-microsoft-com:vml" xmlns:wp14="http://schemas.microsoft.com/office/word/2010/wordprocessingDrawing" xmlns:wp="http://schemas.openxmlformats.org/drawingml/2006/wordprocessingDrawing" xmlns:w10="urn:schemas-microsoft-com:office:word" xmlns:w="http://schemas.openxmlformats.org/wordprocessingml/2006/main" xmlns:w14="http://schemas.microsoft.com/office/word/2010/wordml" xmlns:w15="http://schemas.microsoft.com/office/word/2012/wordml" xmlns:w16cid="http://schemas.microsoft.com/office/word/2016/wordml/cid" xmlns:w16se="http://schemas.microsoft.com/office/word/2015/wordml/symex" xmlns:wpg="http://schemas.microsoft.com/office/word/2010/wordprocessingGroup" xmlns:wpi="http://schemas.microsoft.com/office/word/2010/wordprocessingInk" xmlns:wne="http://schemas.microsoft.com/office/word/2006/wordml" xmlns:wps="http://schemas.microsoft.com/office/word/2010/wordprocessingShape" mc:Ignorable="w14 w15 w16se w16cid wp14">
   <w:footnote w:type="separator" w:id="-1">
     <w:p>
       <w:pPr>
@@ -7626,7 +10845,7 @@
 </file>
 
 <file path=word/header1.xml><?xml version="1.0" encoding="utf-8"?>
-<w:hdr xmlns:wpc="http://schemas.microsoft.com/office/word/2010/wordprocessingCanvas" xmlns:cx="http://schemas.microsoft.com/office/drawing/2014/chartex" xmlns:cx1="http://schemas.microsoft.com/office/drawing/2015/9/8/chartex" xmlns:mc="http://schemas.openxmlformats.org/markup-compatibility/2006" xmlns:o="urn:schemas-microsoft-com:office:office" xmlns:r="http://schemas.openxmlformats.org/officeDocument/2006/relationships" xmlns:m="http://schemas.openxmlformats.org/officeDocument/2006/math" xmlns:v="urn:schemas-microsoft-com:vml" xmlns:wp14="http://schemas.microsoft.com/office/word/2010/wordprocessingDrawing" xmlns:wp="http://schemas.openxmlformats.org/drawingml/2006/wordprocessingDrawing" xmlns:w10="urn:schemas-microsoft-com:office:word" xmlns:w="http://schemas.openxmlformats.org/wordprocessingml/2006/main" xmlns:w14="http://schemas.microsoft.com/office/word/2010/wordml" xmlns:w15="http://schemas.microsoft.com/office/word/2012/wordml" xmlns:w16se="http://schemas.microsoft.com/office/word/2015/wordml/symex" xmlns:wpg="http://schemas.microsoft.com/office/word/2010/wordprocessingGroup" xmlns:wpi="http://schemas.microsoft.com/office/word/2010/wordprocessingInk" xmlns:wne="http://schemas.microsoft.com/office/word/2006/wordml" xmlns:wps="http://schemas.microsoft.com/office/word/2010/wordprocessingShape" mc:Ignorable="w14 w15 w16se wp14">
+<w:hdr xmlns:wpc="http://schemas.microsoft.com/office/word/2010/wordprocessingCanvas" xmlns:cx="http://schemas.microsoft.com/office/drawing/2014/chartex" xmlns:cx1="http://schemas.microsoft.com/office/drawing/2015/9/8/chartex" xmlns:cx2="http://schemas.microsoft.com/office/drawing/2015/10/21/chartex" xmlns:cx3="http://schemas.microsoft.com/office/drawing/2016/5/9/chartex" xmlns:cx4="http://schemas.microsoft.com/office/drawing/2016/5/10/chartex" xmlns:cx5="http://schemas.microsoft.com/office/drawing/2016/5/11/chartex" xmlns:cx6="http://schemas.microsoft.com/office/drawing/2016/5/12/chartex" xmlns:cx7="http://schemas.microsoft.com/office/drawing/2016/5/13/chartex" xmlns:cx8="http://schemas.microsoft.com/office/drawing/2016/5/14/chartex" xmlns:mc="http://schemas.openxmlformats.org/markup-compatibility/2006" xmlns:aink="http://schemas.microsoft.com/office/drawing/2016/ink" xmlns:am3d="http://schemas.microsoft.com/office/drawing/2017/model3d" xmlns:o="urn:schemas-microsoft-com:office:office" xmlns:r="http://schemas.openxmlformats.org/officeDocument/2006/relationships" xmlns:m="http://schemas.openxmlformats.org/officeDocument/2006/math" xmlns:v="urn:schemas-microsoft-com:vml" xmlns:wp14="http://schemas.microsoft.com/office/word/2010/wordprocessingDrawing" xmlns:wp="http://schemas.openxmlformats.org/drawingml/2006/wordprocessingDrawing" xmlns:w10="urn:schemas-microsoft-com:office:word" xmlns:w="http://schemas.openxmlformats.org/wordprocessingml/2006/main" xmlns:w14="http://schemas.microsoft.com/office/word/2010/wordml" xmlns:w15="http://schemas.microsoft.com/office/word/2012/wordml" xmlns:w16cid="http://schemas.microsoft.com/office/word/2016/wordml/cid" xmlns:w16se="http://schemas.microsoft.com/office/word/2015/wordml/symex" xmlns:wpg="http://schemas.microsoft.com/office/word/2010/wordprocessingGroup" xmlns:wpi="http://schemas.microsoft.com/office/word/2010/wordprocessingInk" xmlns:wne="http://schemas.microsoft.com/office/word/2006/wordml" xmlns:wps="http://schemas.microsoft.com/office/word/2010/wordprocessingShape" mc:Ignorable="w14 w15 w16se w16cid wp14">
   <w:p>
     <w:pPr>
       <w:pStyle w:val="Encabezado"/>
@@ -8165,8 +11384,121 @@
 </file>
 
 <file path=word/numbering.xml><?xml version="1.0" encoding="utf-8"?>
-<w:numbering xmlns:wpc="http://schemas.microsoft.com/office/word/2010/wordprocessingCanvas" xmlns:cx="http://schemas.microsoft.com/office/drawing/2014/chartex" xmlns:cx1="http://schemas.microsoft.com/office/drawing/2015/9/8/chartex" xmlns:mc="http://schemas.openxmlformats.org/markup-compatibility/2006" xmlns:o="urn:schemas-microsoft-com:office:office" xmlns:r="http://schemas.openxmlformats.org/officeDocument/2006/relationships" xmlns:m="http://schemas.openxmlformats.org/officeDocument/2006/math" xmlns:v="urn:schemas-microsoft-com:vml" xmlns:wp14="http://schemas.microsoft.com/office/word/2010/wordprocessingDrawing" xmlns:wp="http://schemas.openxmlformats.org/drawingml/2006/wordprocessingDrawing" xmlns:w10="urn:schemas-microsoft-com:office:word" xmlns:w="http://schemas.openxmlformats.org/wordprocessingml/2006/main" xmlns:w14="http://schemas.microsoft.com/office/word/2010/wordml" xmlns:w15="http://schemas.microsoft.com/office/word/2012/wordml" xmlns:w16se="http://schemas.microsoft.com/office/word/2015/wordml/symex" xmlns:wpg="http://schemas.microsoft.com/office/word/2010/wordprocessingGroup" xmlns:wpi="http://schemas.microsoft.com/office/word/2010/wordprocessingInk" xmlns:wne="http://schemas.microsoft.com/office/word/2006/wordml" xmlns:wps="http://schemas.microsoft.com/office/word/2010/wordprocessingShape" mc:Ignorable="w14 w15 w16se wp14">
+<w:numbering xmlns:wpc="http://schemas.microsoft.com/office/word/2010/wordprocessingCanvas" xmlns:cx="http://schemas.microsoft.com/office/drawing/2014/chartex" xmlns:cx1="http://schemas.microsoft.com/office/drawing/2015/9/8/chartex" xmlns:cx2="http://schemas.microsoft.com/office/drawing/2015/10/21/chartex" xmlns:cx3="http://schemas.microsoft.com/office/drawing/2016/5/9/chartex" xmlns:cx4="http://schemas.microsoft.com/office/drawing/2016/5/10/chartex" xmlns:cx5="http://schemas.microsoft.com/office/drawing/2016/5/11/chartex" xmlns:cx6="http://schemas.microsoft.com/office/drawing/2016/5/12/chartex" xmlns:cx7="http://schemas.microsoft.com/office/drawing/2016/5/13/chartex" xmlns:cx8="http://schemas.microsoft.com/office/drawing/2016/5/14/chartex" xmlns:mc="http://schemas.openxmlformats.org/markup-compatibility/2006" xmlns:aink="http://schemas.microsoft.com/office/drawing/2016/ink" xmlns:am3d="http://schemas.microsoft.com/office/drawing/2017/model3d" xmlns:o="urn:schemas-microsoft-com:office:office" xmlns:r="http://schemas.openxmlformats.org/officeDocument/2006/relationships" xmlns:m="http://schemas.openxmlformats.org/officeDocument/2006/math" xmlns:v="urn:schemas-microsoft-com:vml" xmlns:wp14="http://schemas.microsoft.com/office/word/2010/wordprocessingDrawing" xmlns:wp="http://schemas.openxmlformats.org/drawingml/2006/wordprocessingDrawing" xmlns:w10="urn:schemas-microsoft-com:office:word" xmlns:w="http://schemas.openxmlformats.org/wordprocessingml/2006/main" xmlns:w14="http://schemas.microsoft.com/office/word/2010/wordml" xmlns:w15="http://schemas.microsoft.com/office/word/2012/wordml" xmlns:w16cid="http://schemas.microsoft.com/office/word/2016/wordml/cid" xmlns:w16se="http://schemas.microsoft.com/office/word/2015/wordml/symex" xmlns:wpg="http://schemas.microsoft.com/office/word/2010/wordprocessingGroup" xmlns:wpi="http://schemas.microsoft.com/office/word/2010/wordprocessingInk" xmlns:wne="http://schemas.microsoft.com/office/word/2006/wordml" xmlns:wps="http://schemas.microsoft.com/office/word/2010/wordprocessingShape" mc:Ignorable="w14 w15 w16se w16cid wp14">
   <w:abstractNum w:abstractNumId="0" w15:restartNumberingAfterBreak="0">
+    <w:nsid w:val="038C31E6"/>
+    <w:multiLevelType w:val="hybridMultilevel"/>
+    <w:tmpl w:val="BD388EA4"/>
+    <w:lvl w:ilvl="0" w:tplc="0C0A0001">
+      <w:start w:val="1"/>
+      <w:numFmt w:val="bullet"/>
+      <w:lvlText w:val=""/>
+      <w:lvlJc w:val="left"/>
+      <w:pPr>
+        <w:ind w:left="1140" w:hanging="360"/>
+      </w:pPr>
+      <w:rPr>
+        <w:rFonts w:ascii="Symbol" w:hAnsi="Symbol" w:hint="default"/>
+      </w:rPr>
+    </w:lvl>
+    <w:lvl w:ilvl="1" w:tplc="0C0A0003">
+      <w:start w:val="1"/>
+      <w:numFmt w:val="bullet"/>
+      <w:lvlText w:val="o"/>
+      <w:lvlJc w:val="left"/>
+      <w:pPr>
+        <w:ind w:left="1860" w:hanging="360"/>
+      </w:pPr>
+      <w:rPr>
+        <w:rFonts w:ascii="Courier New" w:hAnsi="Courier New" w:cs="Courier New" w:hint="default"/>
+      </w:rPr>
+    </w:lvl>
+    <w:lvl w:ilvl="2" w:tplc="0C0A0005">
+      <w:start w:val="1"/>
+      <w:numFmt w:val="bullet"/>
+      <w:lvlText w:val=""/>
+      <w:lvlJc w:val="left"/>
+      <w:pPr>
+        <w:ind w:left="2580" w:hanging="360"/>
+      </w:pPr>
+      <w:rPr>
+        <w:rFonts w:ascii="Wingdings" w:hAnsi="Wingdings" w:hint="default"/>
+      </w:rPr>
+    </w:lvl>
+    <w:lvl w:ilvl="3" w:tplc="0C0A0001" w:tentative="1">
+      <w:start w:val="1"/>
+      <w:numFmt w:val="bullet"/>
+      <w:lvlText w:val=""/>
+      <w:lvlJc w:val="left"/>
+      <w:pPr>
+        <w:ind w:left="3300" w:hanging="360"/>
+      </w:pPr>
+      <w:rPr>
+        <w:rFonts w:ascii="Symbol" w:hAnsi="Symbol" w:hint="default"/>
+      </w:rPr>
+    </w:lvl>
+    <w:lvl w:ilvl="4" w:tplc="0C0A0003" w:tentative="1">
+      <w:start w:val="1"/>
+      <w:numFmt w:val="bullet"/>
+      <w:lvlText w:val="o"/>
+      <w:lvlJc w:val="left"/>
+      <w:pPr>
+        <w:ind w:left="4020" w:hanging="360"/>
+      </w:pPr>
+      <w:rPr>
+        <w:rFonts w:ascii="Courier New" w:hAnsi="Courier New" w:cs="Courier New" w:hint="default"/>
+      </w:rPr>
+    </w:lvl>
+    <w:lvl w:ilvl="5" w:tplc="0C0A0005" w:tentative="1">
+      <w:start w:val="1"/>
+      <w:numFmt w:val="bullet"/>
+      <w:lvlText w:val=""/>
+      <w:lvlJc w:val="left"/>
+      <w:pPr>
+        <w:ind w:left="4740" w:hanging="360"/>
+      </w:pPr>
+      <w:rPr>
+        <w:rFonts w:ascii="Wingdings" w:hAnsi="Wingdings" w:hint="default"/>
+      </w:rPr>
+    </w:lvl>
+    <w:lvl w:ilvl="6" w:tplc="0C0A0001" w:tentative="1">
+      <w:start w:val="1"/>
+      <w:numFmt w:val="bullet"/>
+      <w:lvlText w:val=""/>
+      <w:lvlJc w:val="left"/>
+      <w:pPr>
+        <w:ind w:left="5460" w:hanging="360"/>
+      </w:pPr>
+      <w:rPr>
+        <w:rFonts w:ascii="Symbol" w:hAnsi="Symbol" w:hint="default"/>
+      </w:rPr>
+    </w:lvl>
+    <w:lvl w:ilvl="7" w:tplc="0C0A0003" w:tentative="1">
+      <w:start w:val="1"/>
+      <w:numFmt w:val="bullet"/>
+      <w:lvlText w:val="o"/>
+      <w:lvlJc w:val="left"/>
+      <w:pPr>
+        <w:ind w:left="6180" w:hanging="360"/>
+      </w:pPr>
+      <w:rPr>
+        <w:rFonts w:ascii="Courier New" w:hAnsi="Courier New" w:cs="Courier New" w:hint="default"/>
+      </w:rPr>
+    </w:lvl>
+    <w:lvl w:ilvl="8" w:tplc="0C0A0005" w:tentative="1">
+      <w:start w:val="1"/>
+      <w:numFmt w:val="bullet"/>
+      <w:lvlText w:val=""/>
+      <w:lvlJc w:val="left"/>
+      <w:pPr>
+        <w:ind w:left="6900" w:hanging="360"/>
+      </w:pPr>
+      <w:rPr>
+        <w:rFonts w:ascii="Wingdings" w:hAnsi="Wingdings" w:hint="default"/>
+      </w:rPr>
+    </w:lvl>
+  </w:abstractNum>
+  <w:abstractNum w:abstractNumId="1" w15:restartNumberingAfterBreak="0">
     <w:nsid w:val="066D4253"/>
     <w:multiLevelType w:val="hybridMultilevel"/>
     <w:tmpl w:val="6AAA82F6"/>
@@ -8252,7 +11584,7 @@
       </w:pPr>
     </w:lvl>
   </w:abstractNum>
-  <w:abstractNum w:abstractNumId="1" w15:restartNumberingAfterBreak="0">
+  <w:abstractNum w:abstractNumId="2" w15:restartNumberingAfterBreak="0">
     <w:nsid w:val="1AAB3C41"/>
     <w:multiLevelType w:val="multilevel"/>
     <w:tmpl w:val="9538054C"/>
@@ -8374,7 +11706,7 @@
       </w:rPr>
     </w:lvl>
   </w:abstractNum>
-  <w:abstractNum w:abstractNumId="2" w15:restartNumberingAfterBreak="0">
+  <w:abstractNum w:abstractNumId="3" w15:restartNumberingAfterBreak="0">
     <w:nsid w:val="38FD7044"/>
     <w:multiLevelType w:val="multilevel"/>
     <w:tmpl w:val="5C5CB546"/>
@@ -8496,7 +11828,7 @@
       </w:rPr>
     </w:lvl>
   </w:abstractNum>
-  <w:abstractNum w:abstractNumId="3" w15:restartNumberingAfterBreak="0">
+  <w:abstractNum w:abstractNumId="4" w15:restartNumberingAfterBreak="0">
     <w:nsid w:val="3CF83F38"/>
     <w:multiLevelType w:val="multilevel"/>
     <w:tmpl w:val="3490F9DE"/>
@@ -8618,7 +11950,7 @@
       </w:pPr>
     </w:lvl>
   </w:abstractNum>
-  <w:abstractNum w:abstractNumId="4" w15:restartNumberingAfterBreak="0">
+  <w:abstractNum w:abstractNumId="5" w15:restartNumberingAfterBreak="0">
     <w:nsid w:val="457A1E56"/>
     <w:multiLevelType w:val="hybridMultilevel"/>
     <w:tmpl w:val="F886CF76"/>
@@ -8731,7 +12063,7 @@
       </w:rPr>
     </w:lvl>
   </w:abstractNum>
-  <w:abstractNum w:abstractNumId="5" w15:restartNumberingAfterBreak="0">
+  <w:abstractNum w:abstractNumId="6" w15:restartNumberingAfterBreak="0">
     <w:nsid w:val="45CD1136"/>
     <w:multiLevelType w:val="hybridMultilevel"/>
     <w:tmpl w:val="DD080334"/>
@@ -8844,7 +12176,7 @@
       </w:rPr>
     </w:lvl>
   </w:abstractNum>
-  <w:abstractNum w:abstractNumId="6" w15:restartNumberingAfterBreak="0">
+  <w:abstractNum w:abstractNumId="7" w15:restartNumberingAfterBreak="0">
     <w:nsid w:val="57396C1D"/>
     <w:multiLevelType w:val="multilevel"/>
     <w:tmpl w:val="C194E3FA"/>
@@ -8966,7 +12298,120 @@
       </w:rPr>
     </w:lvl>
   </w:abstractNum>
-  <w:abstractNum w:abstractNumId="7" w15:restartNumberingAfterBreak="0">
+  <w:abstractNum w:abstractNumId="8" w15:restartNumberingAfterBreak="0">
+    <w:nsid w:val="64D74CCF"/>
+    <w:multiLevelType w:val="multilevel"/>
+    <w:tmpl w:val="64D74CCF"/>
+    <w:lvl w:ilvl="0">
+      <w:start w:val="1"/>
+      <w:numFmt w:val="bullet"/>
+      <w:lvlText w:val="●"/>
+      <w:lvlJc w:val="left"/>
+      <w:pPr>
+        <w:ind w:left="1200" w:firstLine="1776"/>
+      </w:pPr>
+      <w:rPr>
+        <w:rFonts w:ascii="Arial" w:eastAsia="Arial" w:hAnsi="Arial" w:cs="Arial"/>
+      </w:rPr>
+    </w:lvl>
+    <w:lvl w:ilvl="1">
+      <w:start w:val="1"/>
+      <w:numFmt w:val="bullet"/>
+      <w:lvlText w:val="o"/>
+      <w:lvlJc w:val="left"/>
+      <w:pPr>
+        <w:ind w:left="1920" w:firstLine="2496"/>
+      </w:pPr>
+      <w:rPr>
+        <w:rFonts w:ascii="Arial" w:eastAsia="Arial" w:hAnsi="Arial" w:cs="Arial"/>
+      </w:rPr>
+    </w:lvl>
+    <w:lvl w:ilvl="2">
+      <w:start w:val="1"/>
+      <w:numFmt w:val="bullet"/>
+      <w:lvlText w:val="▪"/>
+      <w:lvlJc w:val="left"/>
+      <w:pPr>
+        <w:ind w:left="2640" w:firstLine="3216"/>
+      </w:pPr>
+      <w:rPr>
+        <w:rFonts w:ascii="Arial" w:eastAsia="Arial" w:hAnsi="Arial" w:cs="Arial"/>
+      </w:rPr>
+    </w:lvl>
+    <w:lvl w:ilvl="3" w:tentative="1">
+      <w:start w:val="1"/>
+      <w:numFmt w:val="bullet"/>
+      <w:lvlText w:val="●"/>
+      <w:lvlJc w:val="left"/>
+      <w:pPr>
+        <w:ind w:left="3360" w:firstLine="3936"/>
+      </w:pPr>
+      <w:rPr>
+        <w:rFonts w:ascii="Arial" w:eastAsia="Arial" w:hAnsi="Arial" w:cs="Arial"/>
+      </w:rPr>
+    </w:lvl>
+    <w:lvl w:ilvl="4" w:tentative="1">
+      <w:start w:val="1"/>
+      <w:numFmt w:val="bullet"/>
+      <w:lvlText w:val="o"/>
+      <w:lvlJc w:val="left"/>
+      <w:pPr>
+        <w:ind w:left="4080" w:firstLine="4656"/>
+      </w:pPr>
+      <w:rPr>
+        <w:rFonts w:ascii="Arial" w:eastAsia="Arial" w:hAnsi="Arial" w:cs="Arial"/>
+      </w:rPr>
+    </w:lvl>
+    <w:lvl w:ilvl="5" w:tentative="1">
+      <w:start w:val="1"/>
+      <w:numFmt w:val="bullet"/>
+      <w:lvlText w:val="▪"/>
+      <w:lvlJc w:val="left"/>
+      <w:pPr>
+        <w:ind w:left="4800" w:firstLine="5376"/>
+      </w:pPr>
+      <w:rPr>
+        <w:rFonts w:ascii="Arial" w:eastAsia="Arial" w:hAnsi="Arial" w:cs="Arial"/>
+      </w:rPr>
+    </w:lvl>
+    <w:lvl w:ilvl="6" w:tentative="1">
+      <w:start w:val="1"/>
+      <w:numFmt w:val="bullet"/>
+      <w:lvlText w:val="●"/>
+      <w:lvlJc w:val="left"/>
+      <w:pPr>
+        <w:ind w:left="5520" w:firstLine="6096"/>
+      </w:pPr>
+      <w:rPr>
+        <w:rFonts w:ascii="Arial" w:eastAsia="Arial" w:hAnsi="Arial" w:cs="Arial"/>
+      </w:rPr>
+    </w:lvl>
+    <w:lvl w:ilvl="7" w:tentative="1">
+      <w:start w:val="1"/>
+      <w:numFmt w:val="bullet"/>
+      <w:lvlText w:val="o"/>
+      <w:lvlJc w:val="left"/>
+      <w:pPr>
+        <w:ind w:left="6240" w:firstLine="6816"/>
+      </w:pPr>
+      <w:rPr>
+        <w:rFonts w:ascii="Arial" w:eastAsia="Arial" w:hAnsi="Arial" w:cs="Arial"/>
+      </w:rPr>
+    </w:lvl>
+    <w:lvl w:ilvl="8" w:tentative="1">
+      <w:start w:val="1"/>
+      <w:numFmt w:val="bullet"/>
+      <w:lvlText w:val="▪"/>
+      <w:lvlJc w:val="left"/>
+      <w:pPr>
+        <w:ind w:left="6960" w:firstLine="7536"/>
+      </w:pPr>
+      <w:rPr>
+        <w:rFonts w:ascii="Arial" w:eastAsia="Arial" w:hAnsi="Arial" w:cs="Arial"/>
+      </w:rPr>
+    </w:lvl>
+  </w:abstractNum>
+  <w:abstractNum w:abstractNumId="9" w15:restartNumberingAfterBreak="0">
     <w:nsid w:val="68333DF2"/>
     <w:multiLevelType w:val="multilevel"/>
     <w:tmpl w:val="538A6674"/>
@@ -9088,7 +12533,7 @@
       </w:rPr>
     </w:lvl>
   </w:abstractNum>
-  <w:abstractNum w:abstractNumId="8" w15:restartNumberingAfterBreak="0">
+  <w:abstractNum w:abstractNumId="10" w15:restartNumberingAfterBreak="0">
     <w:nsid w:val="6D1C29D4"/>
     <w:multiLevelType w:val="multilevel"/>
     <w:tmpl w:val="D6D8CC46"/>
@@ -9210,7 +12655,7 @@
       </w:rPr>
     </w:lvl>
   </w:abstractNum>
-  <w:abstractNum w:abstractNumId="9" w15:restartNumberingAfterBreak="0">
+  <w:abstractNum w:abstractNumId="11" w15:restartNumberingAfterBreak="0">
     <w:nsid w:val="71C72098"/>
     <w:multiLevelType w:val="hybridMultilevel"/>
     <w:tmpl w:val="1DCC9BE4"/>
@@ -9323,7 +12768,7 @@
       </w:rPr>
     </w:lvl>
   </w:abstractNum>
-  <w:abstractNum w:abstractNumId="10" w15:restartNumberingAfterBreak="0">
+  <w:abstractNum w:abstractNumId="12" w15:restartNumberingAfterBreak="0">
     <w:nsid w:val="728954B6"/>
     <w:multiLevelType w:val="hybridMultilevel"/>
     <w:tmpl w:val="15B882DC"/>
@@ -9436,7 +12881,7 @@
       </w:rPr>
     </w:lvl>
   </w:abstractNum>
-  <w:abstractNum w:abstractNumId="11" w15:restartNumberingAfterBreak="0">
+  <w:abstractNum w:abstractNumId="13" w15:restartNumberingAfterBreak="0">
     <w:nsid w:val="767F3CA3"/>
     <w:multiLevelType w:val="multilevel"/>
     <w:tmpl w:val="048E2146"/>
@@ -9558,7 +13003,7 @@
       </w:rPr>
     </w:lvl>
   </w:abstractNum>
-  <w:abstractNum w:abstractNumId="12" w15:restartNumberingAfterBreak="0">
+  <w:abstractNum w:abstractNumId="14" w15:restartNumberingAfterBreak="0">
     <w:nsid w:val="7BBC2CA7"/>
     <w:multiLevelType w:val="hybridMultilevel"/>
     <w:tmpl w:val="6B42290A"/>
@@ -9645,49 +13090,55 @@
     </w:lvl>
   </w:abstractNum>
   <w:num w:numId="1">
+    <w:abstractNumId w:val="3"/>
+  </w:num>
+  <w:num w:numId="2">
+    <w:abstractNumId w:val="9"/>
+  </w:num>
+  <w:num w:numId="3">
+    <w:abstractNumId w:val="13"/>
+  </w:num>
+  <w:num w:numId="4">
+    <w:abstractNumId w:val="10"/>
+  </w:num>
+  <w:num w:numId="5">
     <w:abstractNumId w:val="2"/>
   </w:num>
-  <w:num w:numId="2">
+  <w:num w:numId="6">
     <w:abstractNumId w:val="7"/>
   </w:num>
-  <w:num w:numId="3">
+  <w:num w:numId="7">
+    <w:abstractNumId w:val="4"/>
+  </w:num>
+  <w:num w:numId="8">
+    <w:abstractNumId w:val="14"/>
+  </w:num>
+  <w:num w:numId="9">
+    <w:abstractNumId w:val="1"/>
+  </w:num>
+  <w:num w:numId="10">
+    <w:abstractNumId w:val="6"/>
+  </w:num>
+  <w:num w:numId="11">
     <w:abstractNumId w:val="11"/>
   </w:num>
-  <w:num w:numId="4">
-    <w:abstractNumId w:val="8"/>
+  <w:num w:numId="12">
+    <w:abstractNumId w:val="5"/>
   </w:num>
-  <w:num w:numId="5">
-    <w:abstractNumId w:val="1"/>
-  </w:num>
-  <w:num w:numId="6">
-    <w:abstractNumId w:val="6"/>
-  </w:num>
-  <w:num w:numId="7">
-    <w:abstractNumId w:val="3"/>
-  </w:num>
-  <w:num w:numId="8">
+  <w:num w:numId="13">
     <w:abstractNumId w:val="12"/>
   </w:num>
-  <w:num w:numId="9">
+  <w:num w:numId="14">
     <w:abstractNumId w:val="0"/>
   </w:num>
-  <w:num w:numId="10">
-    <w:abstractNumId w:val="5"/>
-  </w:num>
-  <w:num w:numId="11">
-    <w:abstractNumId w:val="9"/>
-  </w:num>
-  <w:num w:numId="12">
-    <w:abstractNumId w:val="4"/>
-  </w:num>
-  <w:num w:numId="13">
-    <w:abstractNumId w:val="10"/>
+  <w:num w:numId="15">
+    <w:abstractNumId w:val="8"/>
   </w:num>
 </w:numbering>
 </file>
 
 <file path=word/styles.xml><?xml version="1.0" encoding="utf-8"?>
-<w:styles xmlns:mc="http://schemas.openxmlformats.org/markup-compatibility/2006" xmlns:r="http://schemas.openxmlformats.org/officeDocument/2006/relationships" xmlns:w="http://schemas.openxmlformats.org/wordprocessingml/2006/main" xmlns:w14="http://schemas.microsoft.com/office/word/2010/wordml" xmlns:w15="http://schemas.microsoft.com/office/word/2012/wordml" xmlns:w16se="http://schemas.microsoft.com/office/word/2015/wordml/symex" mc:Ignorable="w14 w15 w16se">
+<w:styles xmlns:mc="http://schemas.openxmlformats.org/markup-compatibility/2006" xmlns:r="http://schemas.openxmlformats.org/officeDocument/2006/relationships" xmlns:w="http://schemas.openxmlformats.org/wordprocessingml/2006/main" xmlns:w14="http://schemas.microsoft.com/office/word/2010/wordml" xmlns:w15="http://schemas.microsoft.com/office/word/2012/wordml" xmlns:w16cid="http://schemas.microsoft.com/office/word/2016/wordml/cid" xmlns:w16se="http://schemas.microsoft.com/office/word/2015/wordml/symex" mc:Ignorable="w14 w15 w16se w16cid">
   <w:docDefaults>
     <w:rPrDefault>
       <w:rPr>
@@ -9697,7 +13148,7 @@
     </w:rPrDefault>
     <w:pPrDefault/>
   </w:docDefaults>
-  <w:latentStyles w:defLockedState="0" w:defUIPriority="0" w:defSemiHidden="0" w:defUnhideWhenUsed="0" w:defQFormat="0" w:count="371">
+  <w:latentStyles w:defLockedState="0" w:defUIPriority="0" w:defSemiHidden="0" w:defUnhideWhenUsed="0" w:defQFormat="0" w:count="375">
     <w:lsdException w:name="Normal" w:qFormat="1"/>
     <w:lsdException w:name="heading 1" w:qFormat="1"/>
     <w:lsdException w:name="heading 2" w:unhideWhenUsed="1" w:qFormat="1"/>
@@ -9725,7 +13176,7 @@
     <w:lsdException w:name="HTML Top of Form" w:semiHidden="1" w:uiPriority="99" w:unhideWhenUsed="1"/>
     <w:lsdException w:name="HTML Bottom of Form" w:semiHidden="1" w:uiPriority="99" w:unhideWhenUsed="1"/>
     <w:lsdException w:name="HTML Preformatted" w:semiHidden="1" w:unhideWhenUsed="1"/>
-    <w:lsdException w:name="Normal Table" w:semiHidden="1" w:uiPriority="99" w:unhideWhenUsed="1"/>
+    <w:lsdException w:name="Normal Table" w:uiPriority="99"/>
     <w:lsdException w:name="No List" w:semiHidden="1" w:uiPriority="99" w:unhideWhenUsed="1"/>
     <w:lsdException w:name="Outline List 1" w:semiHidden="1" w:uiPriority="99" w:unhideWhenUsed="1"/>
     <w:lsdException w:name="Outline List 2" w:semiHidden="1" w:uiPriority="99" w:unhideWhenUsed="1"/>
@@ -9768,10 +13219,8 @@
     <w:lsdException w:name="Table Elegant" w:semiHidden="1" w:unhideWhenUsed="1"/>
     <w:lsdException w:name="Table Professional" w:semiHidden="1" w:unhideWhenUsed="1"/>
     <w:lsdException w:name="Table Subtle 1" w:semiHidden="1" w:unhideWhenUsed="1"/>
-    <w:lsdException w:name="Table Subtle 2" w:semiHidden="1" w:unhideWhenUsed="1"/>
     <w:lsdException w:name="Table Web 1" w:semiHidden="1" w:unhideWhenUsed="1"/>
     <w:lsdException w:name="Table Web 2" w:semiHidden="1" w:unhideWhenUsed="1"/>
-    <w:lsdException w:name="Table Web 3" w:semiHidden="1" w:unhideWhenUsed="1"/>
     <w:lsdException w:name="Table Theme" w:semiHidden="1" w:unhideWhenUsed="1"/>
     <w:lsdException w:name="Placeholder Text" w:semiHidden="1" w:uiPriority="99"/>
     <w:lsdException w:name="No Spacing" w:uiPriority="99"/>
@@ -9988,6 +13437,10 @@
     <w:lsdException w:name="List Table 5 Dark Accent 6" w:uiPriority="50"/>
     <w:lsdException w:name="List Table 6 Colorful Accent 6" w:uiPriority="51"/>
     <w:lsdException w:name="List Table 7 Colorful Accent 6" w:uiPriority="52"/>
+    <w:lsdException w:name="Mention" w:semiHidden="1" w:uiPriority="99" w:unhideWhenUsed="1"/>
+    <w:lsdException w:name="Smart Hyperlink" w:semiHidden="1" w:uiPriority="99" w:unhideWhenUsed="1"/>
+    <w:lsdException w:name="Hashtag" w:semiHidden="1" w:uiPriority="99" w:unhideWhenUsed="1"/>
+    <w:lsdException w:name="Unresolved Mention" w:semiHidden="1" w:uiPriority="99" w:unhideWhenUsed="1"/>
   </w:latentStyles>
   <w:style w:type="paragraph" w:default="1" w:styleId="Normal">
     <w:name w:val="Normal"/>
@@ -11584,593 +15037,80 @@
       <w:lang w:val="es-ES" w:eastAsia="es-ES"/>
     </w:rPr>
   </w:style>
+  <w:style w:type="table" w:styleId="Tabladecuadrcula4">
+    <w:name w:val="Grid Table 4"/>
+    <w:basedOn w:val="Tablanormal"/>
+    <w:uiPriority w:val="49"/>
+    <w:rsid w:val="006773E8"/>
+    <w:tblPr>
+      <w:tblStyleRowBandSize w:val="1"/>
+      <w:tblStyleColBandSize w:val="1"/>
+      <w:tblBorders>
+        <w:top w:val="single" w:sz="4" w:space="0" w:color="666666" w:themeColor="text1" w:themeTint="99"/>
+        <w:left w:val="single" w:sz="4" w:space="0" w:color="666666" w:themeColor="text1" w:themeTint="99"/>
+        <w:bottom w:val="single" w:sz="4" w:space="0" w:color="666666" w:themeColor="text1" w:themeTint="99"/>
+        <w:right w:val="single" w:sz="4" w:space="0" w:color="666666" w:themeColor="text1" w:themeTint="99"/>
+        <w:insideH w:val="single" w:sz="4" w:space="0" w:color="666666" w:themeColor="text1" w:themeTint="99"/>
+        <w:insideV w:val="single" w:sz="4" w:space="0" w:color="666666" w:themeColor="text1" w:themeTint="99"/>
+      </w:tblBorders>
+    </w:tblPr>
+    <w:tblStylePr w:type="firstRow">
+      <w:rPr>
+        <w:b/>
+        <w:bCs/>
+        <w:color w:val="FFFFFF" w:themeColor="background1"/>
+      </w:rPr>
+      <w:tblPr/>
+      <w:tcPr>
+        <w:tcBorders>
+          <w:top w:val="single" w:sz="4" w:space="0" w:color="000000" w:themeColor="text1"/>
+          <w:left w:val="single" w:sz="4" w:space="0" w:color="000000" w:themeColor="text1"/>
+          <w:bottom w:val="single" w:sz="4" w:space="0" w:color="000000" w:themeColor="text1"/>
+          <w:right w:val="single" w:sz="4" w:space="0" w:color="000000" w:themeColor="text1"/>
+          <w:insideH w:val="nil"/>
+          <w:insideV w:val="nil"/>
+        </w:tcBorders>
+        <w:shd w:val="clear" w:color="auto" w:fill="000000" w:themeFill="text1"/>
+      </w:tcPr>
+    </w:tblStylePr>
+    <w:tblStylePr w:type="lastRow">
+      <w:rPr>
+        <w:b/>
+        <w:bCs/>
+      </w:rPr>
+      <w:tblPr/>
+      <w:tcPr>
+        <w:tcBorders>
+          <w:top w:val="double" w:sz="4" w:space="0" w:color="000000" w:themeColor="text1"/>
+        </w:tcBorders>
+      </w:tcPr>
+    </w:tblStylePr>
+    <w:tblStylePr w:type="firstCol">
+      <w:rPr>
+        <w:b/>
+        <w:bCs/>
+      </w:rPr>
+    </w:tblStylePr>
+    <w:tblStylePr w:type="lastCol">
+      <w:rPr>
+        <w:b/>
+        <w:bCs/>
+      </w:rPr>
+    </w:tblStylePr>
+    <w:tblStylePr w:type="band1Vert">
+      <w:tblPr/>
+      <w:tcPr>
+        <w:shd w:val="clear" w:color="auto" w:fill="CCCCCC" w:themeFill="text1" w:themeFillTint="33"/>
+      </w:tcPr>
+    </w:tblStylePr>
+    <w:tblStylePr w:type="band1Horz">
+      <w:tblPr/>
+      <w:tcPr>
+        <w:shd w:val="clear" w:color="auto" w:fill="CCCCCC" w:themeFill="text1" w:themeFillTint="33"/>
+      </w:tcPr>
+    </w:tblStylePr>
+  </w:style>
 </w:styles>
-</file>
-
-<file path=word/glossary/document.xml><?xml version="1.0" encoding="utf-8"?>
-<w:glossaryDocument xmlns:wpc="http://schemas.microsoft.com/office/word/2010/wordprocessingCanvas" xmlns:cx="http://schemas.microsoft.com/office/drawing/2014/chartex" xmlns:cx1="http://schemas.microsoft.com/office/drawing/2015/9/8/chartex" xmlns:mc="http://schemas.openxmlformats.org/markup-compatibility/2006" xmlns:o="urn:schemas-microsoft-com:office:office" xmlns:r="http://schemas.openxmlformats.org/officeDocument/2006/relationships" xmlns:m="http://schemas.openxmlformats.org/officeDocument/2006/math" xmlns:v="urn:schemas-microsoft-com:vml" xmlns:wp14="http://schemas.microsoft.com/office/word/2010/wordprocessingDrawing" xmlns:wp="http://schemas.openxmlformats.org/drawingml/2006/wordprocessingDrawing" xmlns:w10="urn:schemas-microsoft-com:office:word" xmlns:w="http://schemas.openxmlformats.org/wordprocessingml/2006/main" xmlns:w14="http://schemas.microsoft.com/office/word/2010/wordml" xmlns:w15="http://schemas.microsoft.com/office/word/2012/wordml" xmlns:w16se="http://schemas.microsoft.com/office/word/2015/wordml/symex" xmlns:wpg="http://schemas.microsoft.com/office/word/2010/wordprocessingGroup" xmlns:wpi="http://schemas.microsoft.com/office/word/2010/wordprocessingInk" xmlns:wne="http://schemas.microsoft.com/office/word/2006/wordml" xmlns:wps="http://schemas.microsoft.com/office/word/2010/wordprocessingShape" mc:Ignorable="w14 w15 w16se wp14"/>
-</file>
-
-<file path=word/glossary/fontTable.xml><?xml version="1.0" encoding="utf-8"?>
-<w:fonts xmlns:mc="http://schemas.openxmlformats.org/markup-compatibility/2006" xmlns:r="http://schemas.openxmlformats.org/officeDocument/2006/relationships" xmlns:w="http://schemas.openxmlformats.org/wordprocessingml/2006/main" xmlns:w14="http://schemas.microsoft.com/office/word/2010/wordml" xmlns:w15="http://schemas.microsoft.com/office/word/2012/wordml" xmlns:w16se="http://schemas.microsoft.com/office/word/2015/wordml/symex" mc:Ignorable="w14 w15 w16se">
-  <w:font w:name="Arial">
-    <w:panose1 w:val="020B0604020202020204"/>
-    <w:charset w:val="00"/>
-    <w:family w:val="swiss"/>
-    <w:pitch w:val="variable"/>
-    <w:sig w:usb0="E0002AFF" w:usb1="C0007843" w:usb2="00000009" w:usb3="00000000" w:csb0="000001FF" w:csb1="00000000"/>
-  </w:font>
-  <w:font w:name="Times New Roman">
-    <w:panose1 w:val="02020603050405020304"/>
-    <w:charset w:val="00"/>
-    <w:family w:val="roman"/>
-    <w:pitch w:val="variable"/>
-    <w:sig w:usb0="E0002AFF" w:usb1="C0007843" w:usb2="00000009" w:usb3="00000000" w:csb0="000001FF" w:csb1="00000000"/>
-  </w:font>
-  <w:font w:name="Symbol">
-    <w:panose1 w:val="05050102010706020507"/>
-    <w:charset w:val="02"/>
-    <w:family w:val="roman"/>
-    <w:pitch w:val="variable"/>
-    <w:sig w:usb0="00000000" w:usb1="10000000" w:usb2="00000000" w:usb3="00000000" w:csb0="80000000" w:csb1="00000000"/>
-  </w:font>
-  <w:font w:name="Courier New">
-    <w:panose1 w:val="02070309020205020404"/>
-    <w:charset w:val="00"/>
-    <w:family w:val="modern"/>
-    <w:pitch w:val="fixed"/>
-    <w:sig w:usb0="E0002AFF" w:usb1="C0007843" w:usb2="00000009" w:usb3="00000000" w:csb0="000001FF" w:csb1="00000000"/>
-  </w:font>
-  <w:font w:name="Wingdings">
-    <w:panose1 w:val="05000000000000000000"/>
-    <w:charset w:val="02"/>
-    <w:family w:val="auto"/>
-    <w:pitch w:val="variable"/>
-    <w:sig w:usb0="00000000" w:usb1="10000000" w:usb2="00000000" w:usb3="00000000" w:csb0="80000000" w:csb1="00000000"/>
-  </w:font>
-  <w:font w:name="Calibri">
-    <w:panose1 w:val="020F0502020204030204"/>
-    <w:charset w:val="00"/>
-    <w:family w:val="swiss"/>
-    <w:pitch w:val="variable"/>
-    <w:sig w:usb0="E00002FF" w:usb1="4000ACFF" w:usb2="00000001" w:usb3="00000000" w:csb0="0000019F" w:csb1="00000000"/>
-  </w:font>
-  <w:font w:name="SimSun">
-    <w:altName w:val="宋体"/>
-    <w:panose1 w:val="02010600030101010101"/>
-    <w:charset w:val="86"/>
-    <w:family w:val="auto"/>
-    <w:pitch w:val="variable"/>
-    <w:sig w:usb0="00000003" w:usb1="288F0000" w:usb2="00000016" w:usb3="00000000" w:csb0="00040001" w:csb1="00000000"/>
-  </w:font>
-  <w:font w:name="Calibri Light">
-    <w:panose1 w:val="020F0302020204030204"/>
-    <w:charset w:val="00"/>
-    <w:family w:val="swiss"/>
-    <w:pitch w:val="variable"/>
-    <w:sig w:usb0="A00002EF" w:usb1="4000207B" w:usb2="00000000" w:usb3="00000000" w:csb0="0000019F" w:csb1="00000000"/>
-  </w:font>
-  <w:font w:name="FreeSans">
-    <w:altName w:val="Times New Roman"/>
-    <w:panose1 w:val="00000000000000000000"/>
-    <w:charset w:val="00"/>
-    <w:family w:val="roman"/>
-    <w:notTrueType/>
-    <w:pitch w:val="default"/>
-  </w:font>
-  <w:font w:name="Segoe UI">
-    <w:panose1 w:val="020B0502040204020203"/>
-    <w:charset w:val="00"/>
-    <w:family w:val="swiss"/>
-    <w:pitch w:val="variable"/>
-    <w:sig w:usb0="E4002EFF" w:usb1="C000E47F" w:usb2="00000009" w:usb3="00000000" w:csb0="000001FF" w:csb1="00000000"/>
-  </w:font>
-  <w:font w:name="Aharoni">
-    <w:panose1 w:val="02010803020104030203"/>
-    <w:charset w:val="00"/>
-    <w:family w:val="auto"/>
-    <w:pitch w:val="variable"/>
-    <w:sig w:usb0="00000803" w:usb1="00000000" w:usb2="00000000" w:usb3="00000000" w:csb0="00000021" w:csb1="00000000"/>
-  </w:font>
-</w:fonts>
-</file>
-
-<file path=word/glossary/settings.xml><?xml version="1.0" encoding="utf-8"?>
-<w:settings xmlns:mc="http://schemas.openxmlformats.org/markup-compatibility/2006" xmlns:o="urn:schemas-microsoft-com:office:office" xmlns:r="http://schemas.openxmlformats.org/officeDocument/2006/relationships" xmlns:m="http://schemas.openxmlformats.org/officeDocument/2006/math" xmlns:v="urn:schemas-microsoft-com:vml" xmlns:w10="urn:schemas-microsoft-com:office:word" xmlns:w="http://schemas.openxmlformats.org/wordprocessingml/2006/main" xmlns:w14="http://schemas.microsoft.com/office/word/2010/wordml" xmlns:w15="http://schemas.microsoft.com/office/word/2012/wordml" xmlns:w16se="http://schemas.microsoft.com/office/word/2015/wordml/symex" xmlns:sl="http://schemas.openxmlformats.org/schemaLibrary/2006/main" mc:Ignorable="w14 w15 w16se">
-  <w:view w:val="normal"/>
-  <w:defaultTabStop w:val="708"/>
-  <w:hyphenationZone w:val="425"/>
-  <w:characterSpacingControl w:val="doNotCompress"/>
-  <w:compat>
-    <w:useFELayout/>
-    <w:compatSetting w:name="compatibilityMode" w:uri="http://schemas.microsoft.com/office/word" w:val="15"/>
-    <w:compatSetting w:name="overrideTableStyleFontSizeAndJustification" w:uri="http://schemas.microsoft.com/office/word" w:val="1"/>
-    <w:compatSetting w:name="enableOpenTypeFeatures" w:uri="http://schemas.microsoft.com/office/word" w:val="1"/>
-    <w:compatSetting w:name="doNotFlipMirrorIndents" w:uri="http://schemas.microsoft.com/office/word" w:val="1"/>
-    <w:compatSetting w:name="differentiateMultirowTableHeaders" w:uri="http://schemas.microsoft.com/office/word" w:val="1"/>
-  </w:compat>
-  <w:rsids>
-    <w:rsidRoot w:val="00CA0731"/>
-    <w:rsid w:val="00CA0731"/>
-  </w:rsids>
-  <m:mathPr>
-    <m:mathFont m:val="Cambria Math"/>
-    <m:brkBin m:val="before"/>
-    <m:brkBinSub m:val="--"/>
-    <m:smallFrac m:val="0"/>
-    <m:dispDef/>
-    <m:lMargin m:val="0"/>
-    <m:rMargin m:val="0"/>
-    <m:defJc m:val="centerGroup"/>
-    <m:wrapIndent m:val="1440"/>
-    <m:intLim m:val="subSup"/>
-    <m:naryLim m:val="undOvr"/>
-  </m:mathPr>
-  <w:themeFontLang w:val="es-ES"/>
-  <w:clrSchemeMapping w:bg1="light1" w:t1="dark1" w:bg2="light2" w:t2="dark2" w:accent1="accent1" w:accent2="accent2" w:accent3="accent3" w:accent4="accent4" w:accent5="accent5" w:accent6="accent6" w:hyperlink="hyperlink" w:followedHyperlink="followedHyperlink"/>
-  <w:decimalSymbol w:val=","/>
-  <w:listSeparator w:val=";"/>
-  <w15:chartTrackingRefBased/>
-</w:settings>
-</file>
-
-<file path=word/glossary/styles.xml><?xml version="1.0" encoding="utf-8"?>
-<w:styles xmlns:mc="http://schemas.openxmlformats.org/markup-compatibility/2006" xmlns:r="http://schemas.openxmlformats.org/officeDocument/2006/relationships" xmlns:w="http://schemas.openxmlformats.org/wordprocessingml/2006/main" xmlns:w14="http://schemas.microsoft.com/office/word/2010/wordml" xmlns:w15="http://schemas.microsoft.com/office/word/2012/wordml" xmlns:w16se="http://schemas.microsoft.com/office/word/2015/wordml/symex" mc:Ignorable="w14 w15 w16se">
-  <w:docDefaults>
-    <w:rPrDefault>
-      <w:rPr>
-        <w:rFonts w:asciiTheme="minorHAnsi" w:eastAsiaTheme="minorEastAsia" w:hAnsiTheme="minorHAnsi" w:cstheme="minorBidi"/>
-        <w:sz w:val="22"/>
-        <w:szCs w:val="22"/>
-        <w:lang w:val="es-ES" w:eastAsia="es-ES" w:bidi="ar-SA"/>
-      </w:rPr>
-    </w:rPrDefault>
-    <w:pPrDefault>
-      <w:pPr>
-        <w:spacing w:after="160" w:line="259" w:lineRule="auto"/>
-      </w:pPr>
-    </w:pPrDefault>
-  </w:docDefaults>
-  <w:latentStyles w:defLockedState="0" w:defUIPriority="99" w:defSemiHidden="0" w:defUnhideWhenUsed="0" w:defQFormat="0" w:count="371">
-    <w:lsdException w:name="Normal" w:uiPriority="0" w:qFormat="1"/>
-    <w:lsdException w:name="heading 1" w:uiPriority="9" w:qFormat="1"/>
-    <w:lsdException w:name="heading 2" w:semiHidden="1" w:uiPriority="9" w:unhideWhenUsed="1" w:qFormat="1"/>
-    <w:lsdException w:name="heading 3" w:semiHidden="1" w:uiPriority="9" w:unhideWhenUsed="1" w:qFormat="1"/>
-    <w:lsdException w:name="heading 4" w:semiHidden="1" w:uiPriority="9" w:unhideWhenUsed="1" w:qFormat="1"/>
-    <w:lsdException w:name="heading 5" w:semiHidden="1" w:uiPriority="9" w:unhideWhenUsed="1" w:qFormat="1"/>
-    <w:lsdException w:name="heading 6" w:semiHidden="1" w:uiPriority="9" w:unhideWhenUsed="1" w:qFormat="1"/>
-    <w:lsdException w:name="heading 7" w:semiHidden="1" w:uiPriority="9" w:unhideWhenUsed="1" w:qFormat="1"/>
-    <w:lsdException w:name="heading 8" w:semiHidden="1" w:uiPriority="9" w:unhideWhenUsed="1" w:qFormat="1"/>
-    <w:lsdException w:name="heading 9" w:semiHidden="1" w:uiPriority="9" w:unhideWhenUsed="1" w:qFormat="1"/>
-    <w:lsdException w:name="index 1" w:semiHidden="1" w:unhideWhenUsed="1"/>
-    <w:lsdException w:name="index 2" w:semiHidden="1" w:unhideWhenUsed="1"/>
-    <w:lsdException w:name="index 3" w:semiHidden="1" w:unhideWhenUsed="1"/>
-    <w:lsdException w:name="index 4" w:semiHidden="1" w:unhideWhenUsed="1"/>
-    <w:lsdException w:name="index 5" w:semiHidden="1" w:unhideWhenUsed="1"/>
-    <w:lsdException w:name="index 6" w:semiHidden="1" w:unhideWhenUsed="1"/>
-    <w:lsdException w:name="index 7" w:semiHidden="1" w:unhideWhenUsed="1"/>
-    <w:lsdException w:name="index 8" w:semiHidden="1" w:unhideWhenUsed="1"/>
-    <w:lsdException w:name="index 9" w:semiHidden="1" w:unhideWhenUsed="1"/>
-    <w:lsdException w:name="toc 1" w:semiHidden="1" w:uiPriority="39" w:unhideWhenUsed="1"/>
-    <w:lsdException w:name="toc 2" w:semiHidden="1" w:uiPriority="39" w:unhideWhenUsed="1"/>
-    <w:lsdException w:name="toc 3" w:semiHidden="1" w:uiPriority="39" w:unhideWhenUsed="1"/>
-    <w:lsdException w:name="toc 4" w:semiHidden="1" w:uiPriority="39" w:unhideWhenUsed="1"/>
-    <w:lsdException w:name="toc 5" w:semiHidden="1" w:uiPriority="39" w:unhideWhenUsed="1"/>
-    <w:lsdException w:name="toc 6" w:semiHidden="1" w:uiPriority="39" w:unhideWhenUsed="1"/>
-    <w:lsdException w:name="toc 7" w:semiHidden="1" w:uiPriority="39" w:unhideWhenUsed="1"/>
-    <w:lsdException w:name="toc 8" w:semiHidden="1" w:uiPriority="39" w:unhideWhenUsed="1"/>
-    <w:lsdException w:name="toc 9" w:semiHidden="1" w:uiPriority="39" w:unhideWhenUsed="1"/>
-    <w:lsdException w:name="Normal Indent" w:semiHidden="1" w:unhideWhenUsed="1"/>
-    <w:lsdException w:name="footnote text" w:semiHidden="1" w:unhideWhenUsed="1"/>
-    <w:lsdException w:name="annotation text" w:semiHidden="1" w:unhideWhenUsed="1"/>
-    <w:lsdException w:name="header" w:semiHidden="1" w:unhideWhenUsed="1"/>
-    <w:lsdException w:name="footer" w:semiHidden="1" w:unhideWhenUsed="1"/>
-    <w:lsdException w:name="index heading" w:semiHidden="1" w:unhideWhenUsed="1"/>
-    <w:lsdException w:name="caption" w:semiHidden="1" w:uiPriority="35" w:unhideWhenUsed="1" w:qFormat="1"/>
-    <w:lsdException w:name="table of figures" w:semiHidden="1" w:unhideWhenUsed="1"/>
-    <w:lsdException w:name="envelope address" w:semiHidden="1" w:unhideWhenUsed="1"/>
-    <w:lsdException w:name="envelope return" w:semiHidden="1" w:unhideWhenUsed="1"/>
-    <w:lsdException w:name="footnote reference" w:semiHidden="1" w:unhideWhenUsed="1"/>
-    <w:lsdException w:name="annotation reference" w:semiHidden="1" w:unhideWhenUsed="1"/>
-    <w:lsdException w:name="line number" w:semiHidden="1" w:unhideWhenUsed="1"/>
-    <w:lsdException w:name="page number" w:semiHidden="1" w:unhideWhenUsed="1"/>
-    <w:lsdException w:name="endnote reference" w:semiHidden="1" w:unhideWhenUsed="1"/>
-    <w:lsdException w:name="endnote text" w:semiHidden="1" w:unhideWhenUsed="1"/>
-    <w:lsdException w:name="table of authorities" w:semiHidden="1" w:unhideWhenUsed="1"/>
-    <w:lsdException w:name="macro" w:semiHidden="1" w:unhideWhenUsed="1"/>
-    <w:lsdException w:name="toa heading" w:semiHidden="1" w:unhideWhenUsed="1"/>
-    <w:lsdException w:name="List" w:semiHidden="1" w:unhideWhenUsed="1"/>
-    <w:lsdException w:name="List Bullet" w:semiHidden="1" w:unhideWhenUsed="1"/>
-    <w:lsdException w:name="List Number" w:semiHidden="1" w:unhideWhenUsed="1"/>
-    <w:lsdException w:name="List 2" w:semiHidden="1" w:unhideWhenUsed="1"/>
-    <w:lsdException w:name="List 3" w:semiHidden="1" w:unhideWhenUsed="1"/>
-    <w:lsdException w:name="List 4" w:semiHidden="1" w:unhideWhenUsed="1"/>
-    <w:lsdException w:name="List 5" w:semiHidden="1" w:unhideWhenUsed="1"/>
-    <w:lsdException w:name="List Bullet 2" w:semiHidden="1" w:unhideWhenUsed="1"/>
-    <w:lsdException w:name="List Bullet 3" w:semiHidden="1" w:unhideWhenUsed="1"/>
-    <w:lsdException w:name="List Bullet 4" w:semiHidden="1" w:unhideWhenUsed="1"/>
-    <w:lsdException w:name="List Bullet 5" w:semiHidden="1" w:unhideWhenUsed="1"/>
-    <w:lsdException w:name="List Number 2" w:semiHidden="1" w:unhideWhenUsed="1"/>
-    <w:lsdException w:name="List Number 3" w:semiHidden="1" w:unhideWhenUsed="1"/>
-    <w:lsdException w:name="List Number 4" w:semiHidden="1" w:unhideWhenUsed="1"/>
-    <w:lsdException w:name="List Number 5" w:semiHidden="1" w:unhideWhenUsed="1"/>
-    <w:lsdException w:name="Title" w:uiPriority="10" w:qFormat="1"/>
-    <w:lsdException w:name="Closing" w:semiHidden="1" w:unhideWhenUsed="1"/>
-    <w:lsdException w:name="Signature" w:semiHidden="1" w:unhideWhenUsed="1"/>
-    <w:lsdException w:name="Default Paragraph Font" w:semiHidden="1" w:uiPriority="1" w:unhideWhenUsed="1"/>
-    <w:lsdException w:name="Body Text" w:semiHidden="1" w:unhideWhenUsed="1"/>
-    <w:lsdException w:name="Body Text Indent" w:semiHidden="1" w:unhideWhenUsed="1"/>
-    <w:lsdException w:name="List Continue" w:semiHidden="1" w:unhideWhenUsed="1"/>
-    <w:lsdException w:name="List Continue 2" w:semiHidden="1" w:unhideWhenUsed="1"/>
-    <w:lsdException w:name="List Continue 3" w:semiHidden="1" w:unhideWhenUsed="1"/>
-    <w:lsdException w:name="List Continue 4" w:semiHidden="1" w:unhideWhenUsed="1"/>
-    <w:lsdException w:name="List Continue 5" w:semiHidden="1" w:unhideWhenUsed="1"/>
-    <w:lsdException w:name="Message Header" w:semiHidden="1" w:unhideWhenUsed="1"/>
-    <w:lsdException w:name="Subtitle" w:uiPriority="11" w:qFormat="1"/>
-    <w:lsdException w:name="Salutation" w:semiHidden="1" w:unhideWhenUsed="1"/>
-    <w:lsdException w:name="Date" w:semiHidden="1" w:unhideWhenUsed="1"/>
-    <w:lsdException w:name="Body Text First Indent" w:semiHidden="1" w:unhideWhenUsed="1"/>
-    <w:lsdException w:name="Body Text First Indent 2" w:semiHidden="1" w:unhideWhenUsed="1"/>
-    <w:lsdException w:name="Note Heading" w:semiHidden="1" w:unhideWhenUsed="1"/>
-    <w:lsdException w:name="Body Text 2" w:semiHidden="1" w:unhideWhenUsed="1"/>
-    <w:lsdException w:name="Body Text 3" w:semiHidden="1" w:unhideWhenUsed="1"/>
-    <w:lsdException w:name="Body Text Indent 2" w:semiHidden="1" w:unhideWhenUsed="1"/>
-    <w:lsdException w:name="Body Text Indent 3" w:semiHidden="1" w:unhideWhenUsed="1"/>
-    <w:lsdException w:name="Block Text" w:semiHidden="1" w:unhideWhenUsed="1"/>
-    <w:lsdException w:name="Hyperlink" w:semiHidden="1" w:unhideWhenUsed="1"/>
-    <w:lsdException w:name="FollowedHyperlink" w:semiHidden="1" w:unhideWhenUsed="1"/>
-    <w:lsdException w:name="Strong" w:uiPriority="22" w:qFormat="1"/>
-    <w:lsdException w:name="Emphasis" w:uiPriority="20" w:qFormat="1"/>
-    <w:lsdException w:name="Document Map" w:semiHidden="1" w:unhideWhenUsed="1"/>
-    <w:lsdException w:name="Plain Text" w:semiHidden="1" w:unhideWhenUsed="1"/>
-    <w:lsdException w:name="E-mail Signature" w:semiHidden="1" w:unhideWhenUsed="1"/>
-    <w:lsdException w:name="HTML Top of Form" w:semiHidden="1" w:unhideWhenUsed="1"/>
-    <w:lsdException w:name="HTML Bottom of Form" w:semiHidden="1" w:unhideWhenUsed="1"/>
-    <w:lsdException w:name="Normal (Web)" w:semiHidden="1" w:unhideWhenUsed="1"/>
-    <w:lsdException w:name="HTML Acronym" w:semiHidden="1" w:unhideWhenUsed="1"/>
-    <w:lsdException w:name="HTML Address" w:semiHidden="1" w:unhideWhenUsed="1"/>
-    <w:lsdException w:name="HTML Cite" w:semiHidden="1" w:unhideWhenUsed="1"/>
-    <w:lsdException w:name="HTML Code" w:semiHidden="1" w:unhideWhenUsed="1"/>
-    <w:lsdException w:name="HTML Definition" w:semiHidden="1" w:unhideWhenUsed="1"/>
-    <w:lsdException w:name="HTML Keyboard" w:semiHidden="1" w:unhideWhenUsed="1"/>
-    <w:lsdException w:name="HTML Preformatted" w:semiHidden="1" w:unhideWhenUsed="1"/>
-    <w:lsdException w:name="HTML Sample" w:semiHidden="1" w:unhideWhenUsed="1"/>
-    <w:lsdException w:name="HTML Typewriter" w:semiHidden="1" w:unhideWhenUsed="1"/>
-    <w:lsdException w:name="HTML Variable" w:semiHidden="1" w:unhideWhenUsed="1"/>
-    <w:lsdException w:name="Normal Table" w:semiHidden="1" w:unhideWhenUsed="1"/>
-    <w:lsdException w:name="annotation subject" w:semiHidden="1" w:unhideWhenUsed="1"/>
-    <w:lsdException w:name="No List" w:semiHidden="1" w:unhideWhenUsed="1"/>
-    <w:lsdException w:name="Outline List 1" w:semiHidden="1" w:unhideWhenUsed="1"/>
-    <w:lsdException w:name="Outline List 2" w:semiHidden="1" w:unhideWhenUsed="1"/>
-    <w:lsdException w:name="Outline List 3" w:semiHidden="1" w:unhideWhenUsed="1"/>
-    <w:lsdException w:name="Table Simple 1" w:semiHidden="1" w:unhideWhenUsed="1"/>
-    <w:lsdException w:name="Table Simple 2" w:semiHidden="1" w:unhideWhenUsed="1"/>
-    <w:lsdException w:name="Table Simple 3" w:semiHidden="1" w:unhideWhenUsed="1"/>
-    <w:lsdException w:name="Table Classic 1" w:semiHidden="1" w:unhideWhenUsed="1"/>
-    <w:lsdException w:name="Table Classic 2" w:semiHidden="1" w:unhideWhenUsed="1"/>
-    <w:lsdException w:name="Table Classic 3" w:semiHidden="1" w:unhideWhenUsed="1"/>
-    <w:lsdException w:name="Table Classic 4" w:semiHidden="1" w:unhideWhenUsed="1"/>
-    <w:lsdException w:name="Table Colorful 1" w:semiHidden="1" w:unhideWhenUsed="1"/>
-    <w:lsdException w:name="Table Colorful 2" w:semiHidden="1" w:unhideWhenUsed="1"/>
-    <w:lsdException w:name="Table Colorful 3" w:semiHidden="1" w:unhideWhenUsed="1"/>
-    <w:lsdException w:name="Table Columns 1" w:semiHidden="1" w:unhideWhenUsed="1"/>
-    <w:lsdException w:name="Table Columns 2" w:semiHidden="1" w:unhideWhenUsed="1"/>
-    <w:lsdException w:name="Table Columns 3" w:semiHidden="1" w:unhideWhenUsed="1"/>
-    <w:lsdException w:name="Table Columns 4" w:semiHidden="1" w:unhideWhenUsed="1"/>
-    <w:lsdException w:name="Table Columns 5" w:semiHidden="1" w:unhideWhenUsed="1"/>
-    <w:lsdException w:name="Table Grid 1" w:semiHidden="1" w:unhideWhenUsed="1"/>
-    <w:lsdException w:name="Table Grid 2" w:semiHidden="1" w:unhideWhenUsed="1"/>
-    <w:lsdException w:name="Table Grid 3" w:semiHidden="1" w:unhideWhenUsed="1"/>
-    <w:lsdException w:name="Table Grid 4" w:semiHidden="1" w:unhideWhenUsed="1"/>
-    <w:lsdException w:name="Table Grid 5" w:semiHidden="1" w:unhideWhenUsed="1"/>
-    <w:lsdException w:name="Table Grid 6" w:semiHidden="1" w:unhideWhenUsed="1"/>
-    <w:lsdException w:name="Table Grid 7" w:semiHidden="1" w:unhideWhenUsed="1"/>
-    <w:lsdException w:name="Table Grid 8" w:semiHidden="1" w:unhideWhenUsed="1"/>
-    <w:lsdException w:name="Table List 1" w:semiHidden="1" w:unhideWhenUsed="1"/>
-    <w:lsdException w:name="Table List 2" w:semiHidden="1" w:unhideWhenUsed="1"/>
-    <w:lsdException w:name="Table List 3" w:semiHidden="1" w:unhideWhenUsed="1"/>
-    <w:lsdException w:name="Table List 4" w:semiHidden="1" w:unhideWhenUsed="1"/>
-    <w:lsdException w:name="Table List 5" w:semiHidden="1" w:unhideWhenUsed="1"/>
-    <w:lsdException w:name="Table List 6" w:semiHidden="1" w:unhideWhenUsed="1"/>
-    <w:lsdException w:name="Table List 7" w:semiHidden="1" w:unhideWhenUsed="1"/>
-    <w:lsdException w:name="Table List 8" w:semiHidden="1" w:unhideWhenUsed="1"/>
-    <w:lsdException w:name="Table 3D effects 1" w:semiHidden="1" w:unhideWhenUsed="1"/>
-    <w:lsdException w:name="Table 3D effects 2" w:semiHidden="1" w:unhideWhenUsed="1"/>
-    <w:lsdException w:name="Table 3D effects 3" w:semiHidden="1" w:unhideWhenUsed="1"/>
-    <w:lsdException w:name="Table Contemporary" w:semiHidden="1" w:unhideWhenUsed="1"/>
-    <w:lsdException w:name="Table Elegant" w:semiHidden="1" w:unhideWhenUsed="1"/>
-    <w:lsdException w:name="Table Professional" w:semiHidden="1" w:unhideWhenUsed="1"/>
-    <w:lsdException w:name="Table Subtle 1" w:semiHidden="1" w:unhideWhenUsed="1"/>
-    <w:lsdException w:name="Table Subtle 2" w:semiHidden="1" w:unhideWhenUsed="1"/>
-    <w:lsdException w:name="Table Web 1" w:semiHidden="1" w:unhideWhenUsed="1"/>
-    <w:lsdException w:name="Table Web 2" w:semiHidden="1" w:unhideWhenUsed="1"/>
-    <w:lsdException w:name="Table Web 3" w:semiHidden="1" w:unhideWhenUsed="1"/>
-    <w:lsdException w:name="Balloon Text" w:semiHidden="1" w:unhideWhenUsed="1"/>
-    <w:lsdException w:name="Table Grid" w:uiPriority="39"/>
-    <w:lsdException w:name="Table Theme" w:semiHidden="1" w:unhideWhenUsed="1"/>
-    <w:lsdException w:name="Placeholder Text" w:semiHidden="1"/>
-    <w:lsdException w:name="No Spacing" w:uiPriority="1" w:qFormat="1"/>
-    <w:lsdException w:name="Light Shading" w:uiPriority="60"/>
-    <w:lsdException w:name="Light List" w:uiPriority="61"/>
-    <w:lsdException w:name="Light Grid" w:uiPriority="62"/>
-    <w:lsdException w:name="Medium Shading 1" w:uiPriority="63"/>
-    <w:lsdException w:name="Medium Shading 2" w:uiPriority="64"/>
-    <w:lsdException w:name="Medium List 1" w:uiPriority="65"/>
-    <w:lsdException w:name="Medium List 2" w:uiPriority="66"/>
-    <w:lsdException w:name="Medium Grid 1" w:uiPriority="67"/>
-    <w:lsdException w:name="Medium Grid 2" w:uiPriority="68"/>
-    <w:lsdException w:name="Medium Grid 3" w:uiPriority="69"/>
-    <w:lsdException w:name="Dark List" w:uiPriority="70"/>
-    <w:lsdException w:name="Colorful Shading" w:uiPriority="71"/>
-    <w:lsdException w:name="Colorful List" w:uiPriority="72"/>
-    <w:lsdException w:name="Colorful Grid" w:uiPriority="73"/>
-    <w:lsdException w:name="Light Shading Accent 1" w:uiPriority="60"/>
-    <w:lsdException w:name="Light List Accent 1" w:uiPriority="61"/>
-    <w:lsdException w:name="Light Grid Accent 1" w:uiPriority="62"/>
-    <w:lsdException w:name="Medium Shading 1 Accent 1" w:uiPriority="63"/>
-    <w:lsdException w:name="Medium Shading 2 Accent 1" w:uiPriority="64"/>
-    <w:lsdException w:name="Medium List 1 Accent 1" w:uiPriority="65"/>
-    <w:lsdException w:name="Revision" w:semiHidden="1"/>
-    <w:lsdException w:name="List Paragraph" w:uiPriority="34" w:qFormat="1"/>
-    <w:lsdException w:name="Quote" w:uiPriority="29" w:qFormat="1"/>
-    <w:lsdException w:name="Intense Quote" w:uiPriority="30" w:qFormat="1"/>
-    <w:lsdException w:name="Medium List 2 Accent 1" w:uiPriority="66"/>
-    <w:lsdException w:name="Medium Grid 1 Accent 1" w:uiPriority="67"/>
-    <w:lsdException w:name="Medium Grid 2 Accent 1" w:uiPriority="68"/>
-    <w:lsdException w:name="Medium Grid 3 Accent 1" w:uiPriority="69"/>
-    <w:lsdException w:name="Dark List Accent 1" w:uiPriority="70"/>
-    <w:lsdException w:name="Colorful Shading Accent 1" w:uiPriority="71"/>
-    <w:lsdException w:name="Colorful List Accent 1" w:uiPriority="72"/>
-    <w:lsdException w:name="Colorful Grid Accent 1" w:uiPriority="73"/>
-    <w:lsdException w:name="Light Shading Accent 2" w:uiPriority="60"/>
-    <w:lsdException w:name="Light List Accent 2" w:uiPriority="61"/>
-    <w:lsdException w:name="Light Grid Accent 2" w:uiPriority="62"/>
-    <w:lsdException w:name="Medium Shading 1 Accent 2" w:uiPriority="63"/>
-    <w:lsdException w:name="Medium Shading 2 Accent 2" w:uiPriority="64"/>
-    <w:lsdException w:name="Medium List 1 Accent 2" w:uiPriority="65"/>
-    <w:lsdException w:name="Medium List 2 Accent 2" w:uiPriority="66"/>
-    <w:lsdException w:name="Medium Grid 1 Accent 2" w:uiPriority="67"/>
-    <w:lsdException w:name="Medium Grid 2 Accent 2" w:uiPriority="68"/>
-    <w:lsdException w:name="Medium Grid 3 Accent 2" w:uiPriority="69"/>
-    <w:lsdException w:name="Dark List Accent 2" w:uiPriority="70"/>
-    <w:lsdException w:name="Colorful Shading Accent 2" w:uiPriority="71"/>
-    <w:lsdException w:name="Colorful List Accent 2" w:uiPriority="72"/>
-    <w:lsdException w:name="Colorful Grid Accent 2" w:uiPriority="73"/>
-    <w:lsdException w:name="Light Shading Accent 3" w:uiPriority="60"/>
-    <w:lsdException w:name="Light List Accent 3" w:uiPriority="61"/>
-    <w:lsdException w:name="Light Grid Accent 3" w:uiPriority="62"/>
-    <w:lsdException w:name="Medium Shading 1 Accent 3" w:uiPriority="63"/>
-    <w:lsdException w:name="Medium Shading 2 Accent 3" w:uiPriority="64"/>
-    <w:lsdException w:name="Medium List 1 Accent 3" w:uiPriority="65"/>
-    <w:lsdException w:name="Medium List 2 Accent 3" w:uiPriority="66"/>
-    <w:lsdException w:name="Medium Grid 1 Accent 3" w:uiPriority="67"/>
-    <w:lsdException w:name="Medium Grid 2 Accent 3" w:uiPriority="68"/>
-    <w:lsdException w:name="Medium Grid 3 Accent 3" w:uiPriority="69"/>
-    <w:lsdException w:name="Dark List Accent 3" w:uiPriority="70"/>
-    <w:lsdException w:name="Colorful Shading Accent 3" w:uiPriority="71"/>
-    <w:lsdException w:name="Colorful List Accent 3" w:uiPriority="72"/>
-    <w:lsdException w:name="Colorful Grid Accent 3" w:uiPriority="73"/>
-    <w:lsdException w:name="Light Shading Accent 4" w:uiPriority="60"/>
-    <w:lsdException w:name="Light List Accent 4" w:uiPriority="61"/>
-    <w:lsdException w:name="Light Grid Accent 4" w:uiPriority="62"/>
-    <w:lsdException w:name="Medium Shading 1 Accent 4" w:uiPriority="63"/>
-    <w:lsdException w:name="Medium Shading 2 Accent 4" w:uiPriority="64"/>
-    <w:lsdException w:name="Medium List 1 Accent 4" w:uiPriority="65"/>
-    <w:lsdException w:name="Medium List 2 Accent 4" w:uiPriority="66"/>
-    <w:lsdException w:name="Medium Grid 1 Accent 4" w:uiPriority="67"/>
-    <w:lsdException w:name="Medium Grid 2 Accent 4" w:uiPriority="68"/>
-    <w:lsdException w:name="Medium Grid 3 Accent 4" w:uiPriority="69"/>
-    <w:lsdException w:name="Dark List Accent 4" w:uiPriority="70"/>
-    <w:lsdException w:name="Colorful Shading Accent 4" w:uiPriority="71"/>
-    <w:lsdException w:name="Colorful List Accent 4" w:uiPriority="72"/>
-    <w:lsdException w:name="Colorful Grid Accent 4" w:uiPriority="73"/>
-    <w:lsdException w:name="Light Shading Accent 5" w:uiPriority="60"/>
-    <w:lsdException w:name="Light List Accent 5" w:uiPriority="61"/>
-    <w:lsdException w:name="Light Grid Accent 5" w:uiPriority="62"/>
-    <w:lsdException w:name="Medium Shading 1 Accent 5" w:uiPriority="63"/>
-    <w:lsdException w:name="Medium Shading 2 Accent 5" w:uiPriority="64"/>
-    <w:lsdException w:name="Medium List 1 Accent 5" w:uiPriority="65"/>
-    <w:lsdException w:name="Medium List 2 Accent 5" w:uiPriority="66"/>
-    <w:lsdException w:name="Medium Grid 1 Accent 5" w:uiPriority="67"/>
-    <w:lsdException w:name="Medium Grid 2 Accent 5" w:uiPriority="68"/>
-    <w:lsdException w:name="Medium Grid 3 Accent 5" w:uiPriority="69"/>
-    <w:lsdException w:name="Dark List Accent 5" w:uiPriority="70"/>
-    <w:lsdException w:name="Colorful Shading Accent 5" w:uiPriority="71"/>
-    <w:lsdException w:name="Colorful List Accent 5" w:uiPriority="72"/>
-    <w:lsdException w:name="Colorful Grid Accent 5" w:uiPriority="73"/>
-    <w:lsdException w:name="Light Shading Accent 6" w:uiPriority="60"/>
-    <w:lsdException w:name="Light List Accent 6" w:uiPriority="61"/>
-    <w:lsdException w:name="Light Grid Accent 6" w:uiPriority="62"/>
-    <w:lsdException w:name="Medium Shading 1 Accent 6" w:uiPriority="63"/>
-    <w:lsdException w:name="Medium Shading 2 Accent 6" w:uiPriority="64"/>
-    <w:lsdException w:name="Medium List 1 Accent 6" w:uiPriority="65"/>
-    <w:lsdException w:name="Medium List 2 Accent 6" w:uiPriority="66"/>
-    <w:lsdException w:name="Medium Grid 1 Accent 6" w:uiPriority="67"/>
-    <w:lsdException w:name="Medium Grid 2 Accent 6" w:uiPriority="68"/>
-    <w:lsdException w:name="Medium Grid 3 Accent 6" w:uiPriority="69"/>
-    <w:lsdException w:name="Dark List Accent 6" w:uiPriority="70"/>
-    <w:lsdException w:name="Colorful Shading Accent 6" w:uiPriority="71"/>
-    <w:lsdException w:name="Colorful List Accent 6" w:uiPriority="72"/>
-    <w:lsdException w:name="Colorful Grid Accent 6" w:uiPriority="73"/>
-    <w:lsdException w:name="Subtle Emphasis" w:uiPriority="19" w:qFormat="1"/>
-    <w:lsdException w:name="Intense Emphasis" w:uiPriority="21" w:qFormat="1"/>
-    <w:lsdException w:name="Subtle Reference" w:uiPriority="31" w:qFormat="1"/>
-    <w:lsdException w:name="Intense Reference" w:uiPriority="32" w:qFormat="1"/>
-    <w:lsdException w:name="Book Title" w:uiPriority="33" w:qFormat="1"/>
-    <w:lsdException w:name="Bibliography" w:semiHidden="1" w:uiPriority="37" w:unhideWhenUsed="1"/>
-    <w:lsdException w:name="TOC Heading" w:semiHidden="1" w:uiPriority="39" w:unhideWhenUsed="1" w:qFormat="1"/>
-    <w:lsdException w:name="Plain Table 1" w:uiPriority="41"/>
-    <w:lsdException w:name="Plain Table 2" w:uiPriority="42"/>
-    <w:lsdException w:name="Plain Table 3" w:uiPriority="43"/>
-    <w:lsdException w:name="Plain Table 4" w:uiPriority="44"/>
-    <w:lsdException w:name="Plain Table 5" w:uiPriority="45"/>
-    <w:lsdException w:name="Grid Table Light" w:uiPriority="40"/>
-    <w:lsdException w:name="Grid Table 1 Light" w:uiPriority="46"/>
-    <w:lsdException w:name="Grid Table 2" w:uiPriority="47"/>
-    <w:lsdException w:name="Grid Table 3" w:uiPriority="48"/>
-    <w:lsdException w:name="Grid Table 4" w:uiPriority="49"/>
-    <w:lsdException w:name="Grid Table 5 Dark" w:uiPriority="50"/>
-    <w:lsdException w:name="Grid Table 6 Colorful" w:uiPriority="51"/>
-    <w:lsdException w:name="Grid Table 7 Colorful" w:uiPriority="52"/>
-    <w:lsdException w:name="Grid Table 1 Light Accent 1" w:uiPriority="46"/>
-    <w:lsdException w:name="Grid Table 2 Accent 1" w:uiPriority="47"/>
-    <w:lsdException w:name="Grid Table 3 Accent 1" w:uiPriority="48"/>
-    <w:lsdException w:name="Grid Table 4 Accent 1" w:uiPriority="49"/>
-    <w:lsdException w:name="Grid Table 5 Dark Accent 1" w:uiPriority="50"/>
-    <w:lsdException w:name="Grid Table 6 Colorful Accent 1" w:uiPriority="51"/>
-    <w:lsdException w:name="Grid Table 7 Colorful Accent 1" w:uiPriority="52"/>
-    <w:lsdException w:name="Grid Table 1 Light Accent 2" w:uiPriority="46"/>
-    <w:lsdException w:name="Grid Table 2 Accent 2" w:uiPriority="47"/>
-    <w:lsdException w:name="Grid Table 3 Accent 2" w:uiPriority="48"/>
-    <w:lsdException w:name="Grid Table 4 Accent 2" w:uiPriority="49"/>
-    <w:lsdException w:name="Grid Table 5 Dark Accent 2" w:uiPriority="50"/>
-    <w:lsdException w:name="Grid Table 6 Colorful Accent 2" w:uiPriority="51"/>
-    <w:lsdException w:name="Grid Table 7 Colorful Accent 2" w:uiPriority="52"/>
-    <w:lsdException w:name="Grid Table 1 Light Accent 3" w:uiPriority="46"/>
-    <w:lsdException w:name="Grid Table 2 Accent 3" w:uiPriority="47"/>
-    <w:lsdException w:name="Grid Table 3 Accent 3" w:uiPriority="48"/>
-    <w:lsdException w:name="Grid Table 4 Accent 3" w:uiPriority="49"/>
-    <w:lsdException w:name="Grid Table 5 Dark Accent 3" w:uiPriority="50"/>
-    <w:lsdException w:name="Grid Table 6 Colorful Accent 3" w:uiPriority="51"/>
-    <w:lsdException w:name="Grid Table 7 Colorful Accent 3" w:uiPriority="52"/>
-    <w:lsdException w:name="Grid Table 1 Light Accent 4" w:uiPriority="46"/>
-    <w:lsdException w:name="Grid Table 2 Accent 4" w:uiPriority="47"/>
-    <w:lsdException w:name="Grid Table 3 Accent 4" w:uiPriority="48"/>
-    <w:lsdException w:name="Grid Table 4 Accent 4" w:uiPriority="49"/>
-    <w:lsdException w:name="Grid Table 5 Dark Accent 4" w:uiPriority="50"/>
-    <w:lsdException w:name="Grid Table 6 Colorful Accent 4" w:uiPriority="51"/>
-    <w:lsdException w:name="Grid Table 7 Colorful Accent 4" w:uiPriority="52"/>
-    <w:lsdException w:name="Grid Table 1 Light Accent 5" w:uiPriority="46"/>
-    <w:lsdException w:name="Grid Table 2 Accent 5" w:uiPriority="47"/>
-    <w:lsdException w:name="Grid Table 3 Accent 5" w:uiPriority="48"/>
-    <w:lsdException w:name="Grid Table 4 Accent 5" w:uiPriority="49"/>
-    <w:lsdException w:name="Grid Table 5 Dark Accent 5" w:uiPriority="50"/>
-    <w:lsdException w:name="Grid Table 6 Colorful Accent 5" w:uiPriority="51"/>
-    <w:lsdException w:name="Grid Table 7 Colorful Accent 5" w:uiPriority="52"/>
-    <w:lsdException w:name="Grid Table 1 Light Accent 6" w:uiPriority="46"/>
-    <w:lsdException w:name="Grid Table 2 Accent 6" w:uiPriority="47"/>
-    <w:lsdException w:name="Grid Table 3 Accent 6" w:uiPriority="48"/>
-    <w:lsdException w:name="Grid Table 4 Accent 6" w:uiPriority="49"/>
-    <w:lsdException w:name="Grid Table 5 Dark Accent 6" w:uiPriority="50"/>
-    <w:lsdException w:name="Grid Table 6 Colorful Accent 6" w:uiPriority="51"/>
-    <w:lsdException w:name="Grid Table 7 Colorful Accent 6" w:uiPriority="52"/>
-    <w:lsdException w:name="List Table 1 Light" w:uiPriority="46"/>
-    <w:lsdException w:name="List Table 2" w:uiPriority="47"/>
-    <w:lsdException w:name="List Table 3" w:uiPriority="48"/>
-    <w:lsdException w:name="List Table 4" w:uiPriority="49"/>
-    <w:lsdException w:name="List Table 5 Dark" w:uiPriority="50"/>
-    <w:lsdException w:name="List Table 6 Colorful" w:uiPriority="51"/>
-    <w:lsdException w:name="List Table 7 Colorful" w:uiPriority="52"/>
-    <w:lsdException w:name="List Table 1 Light Accent 1" w:uiPriority="46"/>
-    <w:lsdException w:name="List Table 2 Accent 1" w:uiPriority="47"/>
-    <w:lsdException w:name="List Table 3 Accent 1" w:uiPriority="48"/>
-    <w:lsdException w:name="List Table 4 Accent 1" w:uiPriority="49"/>
-    <w:lsdException w:name="List Table 5 Dark Accent 1" w:uiPriority="50"/>
-    <w:lsdException w:name="List Table 6 Colorful Accent 1" w:uiPriority="51"/>
-    <w:lsdException w:name="List Table 7 Colorful Accent 1" w:uiPriority="52"/>
-    <w:lsdException w:name="List Table 1 Light Accent 2" w:uiPriority="46"/>
-    <w:lsdException w:name="List Table 2 Accent 2" w:uiPriority="47"/>
-    <w:lsdException w:name="List Table 3 Accent 2" w:uiPriority="48"/>
-    <w:lsdException w:name="List Table 4 Accent 2" w:uiPriority="49"/>
-    <w:lsdException w:name="List Table 5 Dark Accent 2" w:uiPriority="50"/>
-    <w:lsdException w:name="List Table 6 Colorful Accent 2" w:uiPriority="51"/>
-    <w:lsdException w:name="List Table 7 Colorful Accent 2" w:uiPriority="52"/>
-    <w:lsdException w:name="List Table 1 Light Accent 3" w:uiPriority="46"/>
-    <w:lsdException w:name="List Table 2 Accent 3" w:uiPriority="47"/>
-    <w:lsdException w:name="List Table 3 Accent 3" w:uiPriority="48"/>
-    <w:lsdException w:name="List Table 4 Accent 3" w:uiPriority="49"/>
-    <w:lsdException w:name="List Table 5 Dark Accent 3" w:uiPriority="50"/>
-    <w:lsdException w:name="List Table 6 Colorful Accent 3" w:uiPriority="51"/>
-    <w:lsdException w:name="List Table 7 Colorful Accent 3" w:uiPriority="52"/>
-    <w:lsdException w:name="List Table 1 Light Accent 4" w:uiPriority="46"/>
-    <w:lsdException w:name="List Table 2 Accent 4" w:uiPriority="47"/>
-    <w:lsdException w:name="List Table 3 Accent 4" w:uiPriority="48"/>
-    <w:lsdException w:name="List Table 4 Accent 4" w:uiPriority="49"/>
-    <w:lsdException w:name="List Table 5 Dark Accent 4" w:uiPriority="50"/>
-    <w:lsdException w:name="List Table 6 Colorful Accent 4" w:uiPriority="51"/>
-    <w:lsdException w:name="List Table 7 Colorful Accent 4" w:uiPriority="52"/>
-    <w:lsdException w:name="List Table 1 Light Accent 5" w:uiPriority="46"/>
-    <w:lsdException w:name="List Table 2 Accent 5" w:uiPriority="47"/>
-    <w:lsdException w:name="List Table 3 Accent 5" w:uiPriority="48"/>
-    <w:lsdException w:name="List Table 4 Accent 5" w:uiPriority="49"/>
-    <w:lsdException w:name="List Table 5 Dark Accent 5" w:uiPriority="50"/>
-    <w:lsdException w:name="List Table 6 Colorful Accent 5" w:uiPriority="51"/>
-    <w:lsdException w:name="List Table 7 Colorful Accent 5" w:uiPriority="52"/>
-    <w:lsdException w:name="List Table 1 Light Accent 6" w:uiPriority="46"/>
-    <w:lsdException w:name="List Table 2 Accent 6" w:uiPriority="47"/>
-    <w:lsdException w:name="List Table 3 Accent 6" w:uiPriority="48"/>
-    <w:lsdException w:name="List Table 4 Accent 6" w:uiPriority="49"/>
-    <w:lsdException w:name="List Table 5 Dark Accent 6" w:uiPriority="50"/>
-    <w:lsdException w:name="List Table 6 Colorful Accent 6" w:uiPriority="51"/>
-    <w:lsdException w:name="List Table 7 Colorful Accent 6" w:uiPriority="52"/>
-  </w:latentStyles>
-  <w:style w:type="paragraph" w:default="1" w:styleId="Normal">
-    <w:name w:val="Normal"/>
-    <w:qFormat/>
-  </w:style>
-  <w:style w:type="character" w:default="1" w:styleId="Fuentedeprrafopredeter">
-    <w:name w:val="Default Paragraph Font"/>
-    <w:uiPriority w:val="1"/>
-    <w:semiHidden/>
-    <w:unhideWhenUsed/>
-  </w:style>
-  <w:style w:type="table" w:default="1" w:styleId="Tablanormal">
-    <w:name w:val="Normal Table"/>
-    <w:uiPriority w:val="99"/>
-    <w:semiHidden/>
-    <w:unhideWhenUsed/>
-    <w:tblPr>
-      <w:tblInd w:w="0" w:type="dxa"/>
-      <w:tblCellMar>
-        <w:top w:w="0" w:type="dxa"/>
-        <w:left w:w="108" w:type="dxa"/>
-        <w:bottom w:w="0" w:type="dxa"/>
-        <w:right w:w="108" w:type="dxa"/>
-      </w:tblCellMar>
-    </w:tblPr>
-  </w:style>
-  <w:style w:type="numbering" w:default="1" w:styleId="Sinlista">
-    <w:name w:val="No List"/>
-    <w:uiPriority w:val="99"/>
-    <w:semiHidden/>
-    <w:unhideWhenUsed/>
-  </w:style>
-  <w:style w:type="paragraph" w:customStyle="1" w:styleId="32357FF56B4E4DF2BC9DC8721849119A">
-    <w:name w:val="32357FF56B4E4DF2BC9DC8721849119A"/>
-    <w:rsid w:val="00CA0731"/>
-  </w:style>
-  <w:style w:type="paragraph" w:customStyle="1" w:styleId="2E2A2AECB6E54019A0F234C316269279">
-    <w:name w:val="2E2A2AECB6E54019A0F234C316269279"/>
-    <w:rsid w:val="00CA0731"/>
-  </w:style>
-  <w:style w:type="paragraph" w:customStyle="1" w:styleId="B35DF2FCB4884107833A33C95750F35A">
-    <w:name w:val="B35DF2FCB4884107833A33C95750F35A"/>
-    <w:rsid w:val="00CA0731"/>
-  </w:style>
-  <w:style w:type="paragraph" w:customStyle="1" w:styleId="FB83E7A257344AECACEFDDC565A9939D">
-    <w:name w:val="FB83E7A257344AECACEFDDC565A9939D"/>
-    <w:rsid w:val="00CA0731"/>
-  </w:style>
-  <w:style w:type="paragraph" w:customStyle="1" w:styleId="943538CCCFDF4120BBBD3B6C6D4F6DDE">
-    <w:name w:val="943538CCCFDF4120BBBD3B6C6D4F6DDE"/>
-    <w:rsid w:val="00CA0731"/>
-  </w:style>
-  <w:style w:type="paragraph" w:customStyle="1" w:styleId="C776516E89A44952A964ADE140588B42">
-    <w:name w:val="C776516E89A44952A964ADE140588B42"/>
-    <w:rsid w:val="00CA0731"/>
-  </w:style>
-  <w:style w:type="paragraph" w:customStyle="1" w:styleId="89A20743B86A48869AB55CB507AF1DC2">
-    <w:name w:val="89A20743B86A48869AB55CB507AF1DC2"/>
-    <w:rsid w:val="00CA0731"/>
-  </w:style>
-</w:styles>
-</file>
-
-<file path=word/glossary/webSettings.xml><?xml version="1.0" encoding="utf-8"?>
-<w:webSettings xmlns:mc="http://schemas.openxmlformats.org/markup-compatibility/2006" xmlns:r="http://schemas.openxmlformats.org/officeDocument/2006/relationships" xmlns:w="http://schemas.openxmlformats.org/wordprocessingml/2006/main" xmlns:w14="http://schemas.microsoft.com/office/word/2010/wordml" xmlns:w15="http://schemas.microsoft.com/office/word/2012/wordml" xmlns:w16se="http://schemas.microsoft.com/office/word/2015/wordml/symex" mc:Ignorable="w14 w15 w16se">
-  <w:optimizeForBrowser/>
-  <w:allowPNG/>
-</w:webSettings>
 </file>
 
 <file path=word/theme/theme1.xml><?xml version="1.0" encoding="utf-8"?>
@@ -12450,7 +15390,7 @@
 </file>
 
 <file path=customXml/itemProps2.xml><?xml version="1.0" encoding="utf-8"?>
-<ds:datastoreItem xmlns:ds="http://schemas.openxmlformats.org/officeDocument/2006/customXml" ds:itemID="{6C4E6489-208A-49F7-9F0E-F111952FE121}">
+<ds:datastoreItem xmlns:ds="http://schemas.openxmlformats.org/officeDocument/2006/customXml" ds:itemID="{934C3F6A-A2AF-441D-8DFF-078226D4F780}">
   <ds:schemaRefs>
     <ds:schemaRef ds:uri="http://schemas.openxmlformats.org/officeDocument/2006/bibliography"/>
   </ds:schemaRefs>

--- a/Documentos/PGC.docx
+++ b/Documentos/PGC.docx
@@ -133,8 +133,6 @@
         </w:rPr>
         <w:t>1</w:t>
       </w:r>
-      <w:bookmarkStart w:id="0" w:name="_GoBack"/>
-      <w:bookmarkEnd w:id="0"/>
     </w:p>
     <w:p>
       <w:pPr>
@@ -1962,9 +1960,9 @@
           <w:szCs w:val="22"/>
         </w:rPr>
       </w:pPr>
-      <w:bookmarkStart w:id="1" w:name="_Toc493843870"/>
-      <w:bookmarkStart w:id="2" w:name="_Toc495048627"/>
-      <w:bookmarkEnd w:id="1"/>
+      <w:bookmarkStart w:id="0" w:name="_Toc493843870"/>
+      <w:bookmarkStart w:id="1" w:name="_Toc495048627"/>
+      <w:bookmarkEnd w:id="0"/>
       <w:r>
         <w:rPr>
           <w:rFonts w:eastAsia="Times New Roman"/>
@@ -1972,9 +1970,10 @@
           <w:sz w:val="22"/>
           <w:szCs w:val="22"/>
         </w:rPr>
+        <w:lastRenderedPageBreak/>
         <w:t>Introducción</w:t>
       </w:r>
-      <w:bookmarkEnd w:id="2"/>
+      <w:bookmarkEnd w:id="1"/>
     </w:p>
     <w:p>
       <w:pPr>
@@ -2265,14 +2264,14 @@
         <w:jc w:val="both"/>
         <w:outlineLvl w:val="1"/>
       </w:pPr>
-      <w:bookmarkStart w:id="3" w:name="_Toc495048628"/>
+      <w:bookmarkStart w:id="2" w:name="_Toc495048628"/>
       <w:r>
         <w:rPr>
           <w:b/>
         </w:rPr>
         <w:t>Glosario de Términos</w:t>
       </w:r>
-      <w:bookmarkEnd w:id="3"/>
+      <w:bookmarkEnd w:id="2"/>
     </w:p>
     <w:p>
       <w:pPr>
@@ -2327,6 +2326,7 @@
         <w:jc w:val="both"/>
       </w:pPr>
       <w:r>
+        <w:lastRenderedPageBreak/>
         <w:t>Aseguramiento de calidad: Es un set de actividades sistemáticas que aseguran el proceso del software y productos conformados por requerimientos, estándares, y procedimientos.</w:t>
       </w:r>
     </w:p>
@@ -2413,14 +2413,14 @@
         <w:jc w:val="both"/>
         <w:outlineLvl w:val="0"/>
       </w:pPr>
-      <w:bookmarkStart w:id="4" w:name="_Toc495048629"/>
+      <w:bookmarkStart w:id="3" w:name="_Toc495048629"/>
       <w:r>
         <w:rPr>
           <w:b/>
         </w:rPr>
         <w:t>Gestión de SCM</w:t>
       </w:r>
-      <w:bookmarkEnd w:id="4"/>
+      <w:bookmarkEnd w:id="3"/>
     </w:p>
     <w:p>
       <w:pPr>
@@ -2434,14 +2434,14 @@
         <w:jc w:val="both"/>
         <w:outlineLvl w:val="1"/>
       </w:pPr>
-      <w:bookmarkStart w:id="5" w:name="_Toc495048630"/>
+      <w:bookmarkStart w:id="4" w:name="_Toc495048630"/>
       <w:r>
         <w:rPr>
           <w:b/>
         </w:rPr>
         <w:t>Organización</w:t>
       </w:r>
-      <w:bookmarkEnd w:id="5"/>
+      <w:bookmarkEnd w:id="4"/>
     </w:p>
     <w:p>
       <w:pPr>
@@ -2857,14 +2857,15 @@
         <w:jc w:val="both"/>
         <w:outlineLvl w:val="1"/>
       </w:pPr>
-      <w:bookmarkStart w:id="6" w:name="_Toc495048631"/>
+      <w:bookmarkStart w:id="5" w:name="_Toc495048631"/>
       <w:r>
         <w:rPr>
           <w:b/>
         </w:rPr>
+        <w:lastRenderedPageBreak/>
         <w:t>Roles y responsabilidades</w:t>
       </w:r>
-      <w:bookmarkEnd w:id="6"/>
+      <w:bookmarkEnd w:id="5"/>
     </w:p>
     <w:p>
       <w:pPr>
@@ -2892,7 +2893,7 @@
           <w:b/>
         </w:rPr>
       </w:pPr>
-      <w:bookmarkStart w:id="7" w:name="_Toc495048632"/>
+      <w:bookmarkStart w:id="6" w:name="_Toc495048632"/>
       <w:r>
         <w:rPr>
           <w:b/>
@@ -2905,7 +2906,7 @@
         </w:rPr>
         <w:t xml:space="preserve"> (CCB)</w:t>
       </w:r>
-      <w:bookmarkEnd w:id="7"/>
+      <w:bookmarkEnd w:id="6"/>
     </w:p>
     <w:p>
       <w:pPr>
@@ -3041,14 +3042,14 @@
           <w:b/>
         </w:rPr>
       </w:pPr>
-      <w:bookmarkStart w:id="8" w:name="_Toc495048633"/>
+      <w:bookmarkStart w:id="7" w:name="_Toc495048633"/>
       <w:r>
         <w:rPr>
           <w:b/>
         </w:rPr>
         <w:t>Bibliotecario</w:t>
       </w:r>
-      <w:bookmarkEnd w:id="8"/>
+      <w:bookmarkEnd w:id="7"/>
       <w:r>
         <w:rPr>
           <w:b/>
@@ -3130,14 +3131,14 @@
           <w:b/>
         </w:rPr>
       </w:pPr>
-      <w:bookmarkStart w:id="9" w:name="_Toc495048634"/>
+      <w:bookmarkStart w:id="8" w:name="_Toc495048634"/>
       <w:r>
         <w:rPr>
           <w:b/>
         </w:rPr>
         <w:t>Gestor de la Gestión de la Configuración</w:t>
       </w:r>
-      <w:bookmarkEnd w:id="9"/>
+      <w:bookmarkEnd w:id="8"/>
     </w:p>
     <w:p>
       <w:pPr>
@@ -3319,11 +3320,12 @@
         <w:jc w:val="both"/>
         <w:outlineLvl w:val="1"/>
       </w:pPr>
-      <w:bookmarkStart w:id="10" w:name="_Toc495048635"/>
+      <w:bookmarkStart w:id="9" w:name="_Toc495048635"/>
       <w:r>
         <w:rPr>
           <w:b/>
         </w:rPr>
+        <w:lastRenderedPageBreak/>
         <w:t>Políticas, D</w:t>
       </w:r>
       <w:r>
@@ -3338,7 +3340,7 @@
         </w:rPr>
         <w:t>rocedimientos</w:t>
       </w:r>
-      <w:bookmarkEnd w:id="10"/>
+      <w:bookmarkEnd w:id="9"/>
     </w:p>
     <w:p>
       <w:pPr>
@@ -4447,7 +4449,7 @@
         <w:jc w:val="both"/>
         <w:outlineLvl w:val="1"/>
       </w:pPr>
-      <w:bookmarkStart w:id="11" w:name="_Toc495048636"/>
+      <w:bookmarkStart w:id="10" w:name="_Toc495048636"/>
       <w:r>
         <w:rPr>
           <w:b/>
@@ -4460,7 +4462,7 @@
         </w:rPr>
         <w:t>entorno e infraestructura</w:t>
       </w:r>
-      <w:bookmarkEnd w:id="11"/>
+      <w:bookmarkEnd w:id="10"/>
     </w:p>
     <w:p>
       <w:pPr>
@@ -5325,14 +5327,14 @@
         <w:jc w:val="both"/>
         <w:outlineLvl w:val="1"/>
       </w:pPr>
-      <w:bookmarkStart w:id="12" w:name="_Toc495048637"/>
+      <w:bookmarkStart w:id="11" w:name="_Toc495048637"/>
       <w:r>
         <w:rPr>
           <w:b/>
         </w:rPr>
         <w:t>Calendario</w:t>
       </w:r>
-      <w:bookmarkEnd w:id="12"/>
+      <w:bookmarkEnd w:id="11"/>
     </w:p>
     <w:p>
       <w:pPr>
@@ -6743,16 +6745,7 @@
                 <w:color w:val="auto"/>
                 <w:lang w:val="es-ES" w:eastAsia="es-ES"/>
               </w:rPr>
-              <w:t xml:space="preserve">5 </w:t>
-            </w:r>
-            <w:r>
-              <w:rPr>
-                <w:rFonts w:eastAsia="Times New Roman"/>
-                <w:bCs/>
-                <w:color w:val="auto"/>
-                <w:lang w:val="es-ES" w:eastAsia="es-ES"/>
-              </w:rPr>
-              <w:t>días</w:t>
+              <w:t>5 días</w:t>
             </w:r>
           </w:p>
         </w:tc>
@@ -6823,16 +6816,7 @@
                 <w:color w:val="auto"/>
                 <w:lang w:val="es-ES" w:eastAsia="es-ES"/>
               </w:rPr>
-              <w:t xml:space="preserve">5 </w:t>
-            </w:r>
-            <w:r>
-              <w:rPr>
-                <w:rFonts w:eastAsia="Times New Roman"/>
-                <w:bCs/>
-                <w:color w:val="auto"/>
-                <w:lang w:val="es-ES" w:eastAsia="es-ES"/>
-              </w:rPr>
-              <w:t>días</w:t>
+              <w:t>5 días</w:t>
             </w:r>
           </w:p>
         </w:tc>
@@ -7346,14 +7330,14 @@
         <w:jc w:val="both"/>
         <w:outlineLvl w:val="0"/>
       </w:pPr>
-      <w:bookmarkStart w:id="13" w:name="_Toc495048638"/>
+      <w:bookmarkStart w:id="12" w:name="_Toc495048638"/>
       <w:r>
         <w:rPr>
           <w:b/>
         </w:rPr>
         <w:t>Actividades de la SCM</w:t>
       </w:r>
-      <w:bookmarkEnd w:id="13"/>
+      <w:bookmarkEnd w:id="12"/>
     </w:p>
     <w:p>
       <w:pPr>
@@ -7370,14 +7354,14 @@
           <w:b/>
         </w:rPr>
       </w:pPr>
-      <w:bookmarkStart w:id="14" w:name="_Toc495048639"/>
+      <w:bookmarkStart w:id="13" w:name="_Toc495048639"/>
       <w:r>
         <w:rPr>
           <w:b/>
         </w:rPr>
         <w:t>Identificación</w:t>
       </w:r>
-      <w:bookmarkEnd w:id="14"/>
+      <w:bookmarkEnd w:id="13"/>
     </w:p>
     <w:p>
       <w:pPr>
@@ -7394,14 +7378,14 @@
           <w:b/>
         </w:rPr>
       </w:pPr>
-      <w:bookmarkStart w:id="15" w:name="_Toc495048640"/>
+      <w:bookmarkStart w:id="14" w:name="_Toc495048640"/>
       <w:r>
         <w:rPr>
           <w:b/>
         </w:rPr>
         <w:t>Lista de la clasificación de CI</w:t>
       </w:r>
-      <w:bookmarkEnd w:id="15"/>
+      <w:bookmarkEnd w:id="14"/>
     </w:p>
     <w:p>
       <w:pPr>
@@ -7411,9 +7395,10 @@
         <w:jc w:val="both"/>
         <w:outlineLvl w:val="2"/>
       </w:pPr>
-      <w:bookmarkStart w:id="16" w:name="_Toc495048481"/>
-      <w:bookmarkStart w:id="17" w:name="_Toc495048641"/>
-      <w:r>
+      <w:bookmarkStart w:id="15" w:name="_Toc495048481"/>
+      <w:bookmarkStart w:id="16" w:name="_Toc495048641"/>
+      <w:r>
+        <w:lastRenderedPageBreak/>
         <w:t xml:space="preserve">En la siguiente tabla 3.0 se señalan los diferentes ítems presentes en la empresa </w:t>
       </w:r>
       <w:proofErr w:type="spellStart"/>
@@ -7424,8 +7409,8 @@
       <w:r>
         <w:t xml:space="preserve"> Asociados S.A.C.:</w:t>
       </w:r>
+      <w:bookmarkEnd w:id="15"/>
       <w:bookmarkEnd w:id="16"/>
-      <w:bookmarkEnd w:id="17"/>
     </w:p>
     <w:p>
       <w:pPr>
@@ -7475,8 +7460,8 @@
                 <w:color w:val="FFFFFF" w:themeColor="background1"/>
               </w:rPr>
             </w:pPr>
-            <w:bookmarkStart w:id="18" w:name="_Toc495048482"/>
-            <w:bookmarkStart w:id="19" w:name="_Toc495048642"/>
+            <w:bookmarkStart w:id="17" w:name="_Toc495048482"/>
+            <w:bookmarkStart w:id="18" w:name="_Toc495048642"/>
             <w:r>
               <w:rPr>
                 <w:b w:val="0"/>
@@ -7484,8 +7469,8 @@
               </w:rPr>
               <w:t>Tipo De Ítem</w:t>
             </w:r>
+            <w:bookmarkEnd w:id="17"/>
             <w:bookmarkEnd w:id="18"/>
-            <w:bookmarkEnd w:id="19"/>
           </w:p>
         </w:tc>
         <w:tc>
@@ -7504,8 +7489,8 @@
                 <w:color w:val="FFFFFF" w:themeColor="background1"/>
               </w:rPr>
             </w:pPr>
-            <w:bookmarkStart w:id="20" w:name="_Toc495048483"/>
-            <w:bookmarkStart w:id="21" w:name="_Toc495048643"/>
+            <w:bookmarkStart w:id="19" w:name="_Toc495048483"/>
+            <w:bookmarkStart w:id="20" w:name="_Toc495048643"/>
             <w:r>
               <w:rPr>
                 <w:b w:val="0"/>
@@ -7513,8 +7498,8 @@
               </w:rPr>
               <w:t>Nombre de Ítem (CI)</w:t>
             </w:r>
+            <w:bookmarkEnd w:id="19"/>
             <w:bookmarkEnd w:id="20"/>
-            <w:bookmarkEnd w:id="21"/>
           </w:p>
         </w:tc>
         <w:tc>
@@ -7534,8 +7519,8 @@
                 <w:color w:val="FFFFFF" w:themeColor="background1"/>
               </w:rPr>
             </w:pPr>
-            <w:bookmarkStart w:id="22" w:name="_Toc495048484"/>
-            <w:bookmarkStart w:id="23" w:name="_Toc495048644"/>
+            <w:bookmarkStart w:id="21" w:name="_Toc495048484"/>
+            <w:bookmarkStart w:id="22" w:name="_Toc495048644"/>
             <w:r>
               <w:rPr>
                 <w:b w:val="0"/>
@@ -7543,8 +7528,8 @@
               </w:rPr>
               <w:t>Origen</w:t>
             </w:r>
+            <w:bookmarkEnd w:id="21"/>
             <w:bookmarkEnd w:id="22"/>
-            <w:bookmarkEnd w:id="23"/>
           </w:p>
         </w:tc>
         <w:tc>
@@ -7563,8 +7548,8 @@
                 <w:color w:val="FFFFFF" w:themeColor="background1"/>
               </w:rPr>
             </w:pPr>
-            <w:bookmarkStart w:id="24" w:name="_Toc495048485"/>
-            <w:bookmarkStart w:id="25" w:name="_Toc495048645"/>
+            <w:bookmarkStart w:id="23" w:name="_Toc495048485"/>
+            <w:bookmarkStart w:id="24" w:name="_Toc495048645"/>
             <w:r>
               <w:rPr>
                 <w:b w:val="0"/>
@@ -7572,8 +7557,8 @@
               </w:rPr>
               <w:t>Extensión</w:t>
             </w:r>
+            <w:bookmarkEnd w:id="23"/>
             <w:bookmarkEnd w:id="24"/>
-            <w:bookmarkEnd w:id="25"/>
           </w:p>
         </w:tc>
         <w:tc>
@@ -7592,8 +7577,8 @@
                 <w:color w:val="FFFFFF" w:themeColor="background1"/>
               </w:rPr>
             </w:pPr>
-            <w:bookmarkStart w:id="26" w:name="_Toc495048486"/>
-            <w:bookmarkStart w:id="27" w:name="_Toc495048646"/>
+            <w:bookmarkStart w:id="25" w:name="_Toc495048486"/>
+            <w:bookmarkStart w:id="26" w:name="_Toc495048646"/>
             <w:r>
               <w:rPr>
                 <w:b w:val="0"/>
@@ -7601,8 +7586,8 @@
               </w:rPr>
               <w:t>Proyecto</w:t>
             </w:r>
+            <w:bookmarkEnd w:id="25"/>
             <w:bookmarkEnd w:id="26"/>
-            <w:bookmarkEnd w:id="27"/>
           </w:p>
         </w:tc>
       </w:tr>
@@ -7623,16 +7608,16 @@
               <w:jc w:val="center"/>
               <w:outlineLvl w:val="2"/>
             </w:pPr>
-            <w:bookmarkStart w:id="28" w:name="_Toc495048515"/>
-            <w:bookmarkStart w:id="29" w:name="_Toc495048675"/>
+            <w:bookmarkStart w:id="27" w:name="_Toc495048515"/>
+            <w:bookmarkStart w:id="28" w:name="_Toc495048675"/>
             <w:r>
               <w:rPr>
                 <w:b w:val="0"/>
               </w:rPr>
               <w:t>Evolución</w:t>
             </w:r>
+            <w:bookmarkEnd w:id="27"/>
             <w:bookmarkEnd w:id="28"/>
-            <w:bookmarkEnd w:id="29"/>
           </w:p>
         </w:tc>
         <w:tc>
@@ -7648,13 +7633,13 @@
               <w:outlineLvl w:val="2"/>
               <w:cnfStyle w:val="000000100000" w:firstRow="0" w:lastRow="0" w:firstColumn="0" w:lastColumn="0" w:oddVBand="0" w:evenVBand="0" w:oddHBand="1" w:evenHBand="0" w:firstRowFirstColumn="0" w:firstRowLastColumn="0" w:lastRowFirstColumn="0" w:lastRowLastColumn="0"/>
             </w:pPr>
-            <w:bookmarkStart w:id="30" w:name="_Toc495048516"/>
-            <w:bookmarkStart w:id="31" w:name="_Toc495048676"/>
+            <w:bookmarkStart w:id="29" w:name="_Toc495048516"/>
+            <w:bookmarkStart w:id="30" w:name="_Toc495048676"/>
             <w:r>
               <w:t>Documento de Análisis</w:t>
             </w:r>
+            <w:bookmarkEnd w:id="29"/>
             <w:bookmarkEnd w:id="30"/>
-            <w:bookmarkEnd w:id="31"/>
           </w:p>
         </w:tc>
         <w:tc>
@@ -7669,13 +7654,13 @@
               <w:outlineLvl w:val="2"/>
               <w:cnfStyle w:val="000000100000" w:firstRow="0" w:lastRow="0" w:firstColumn="0" w:lastColumn="0" w:oddVBand="0" w:evenVBand="0" w:oddHBand="1" w:evenHBand="0" w:firstRowFirstColumn="0" w:firstRowLastColumn="0" w:lastRowFirstColumn="0" w:lastRowLastColumn="0"/>
             </w:pPr>
-            <w:bookmarkStart w:id="32" w:name="_Toc495048517"/>
-            <w:bookmarkStart w:id="33" w:name="_Toc495048677"/>
+            <w:bookmarkStart w:id="31" w:name="_Toc495048517"/>
+            <w:bookmarkStart w:id="32" w:name="_Toc495048677"/>
             <w:r>
               <w:t>Proyecto</w:t>
             </w:r>
+            <w:bookmarkEnd w:id="31"/>
             <w:bookmarkEnd w:id="32"/>
-            <w:bookmarkEnd w:id="33"/>
           </w:p>
         </w:tc>
         <w:tc>
@@ -7690,13 +7675,13 @@
               <w:outlineLvl w:val="2"/>
               <w:cnfStyle w:val="000000100000" w:firstRow="0" w:lastRow="0" w:firstColumn="0" w:lastColumn="0" w:oddVBand="0" w:evenVBand="0" w:oddHBand="1" w:evenHBand="0" w:firstRowFirstColumn="0" w:firstRowLastColumn="0" w:lastRowFirstColumn="0" w:lastRowLastColumn="0"/>
             </w:pPr>
-            <w:bookmarkStart w:id="34" w:name="_Toc495048518"/>
-            <w:bookmarkStart w:id="35" w:name="_Toc495048678"/>
+            <w:bookmarkStart w:id="33" w:name="_Toc495048518"/>
+            <w:bookmarkStart w:id="34" w:name="_Toc495048678"/>
             <w:r>
               <w:t>.docx</w:t>
             </w:r>
+            <w:bookmarkEnd w:id="33"/>
             <w:bookmarkEnd w:id="34"/>
-            <w:bookmarkEnd w:id="35"/>
           </w:p>
         </w:tc>
         <w:tc>
@@ -7711,13 +7696,13 @@
               <w:outlineLvl w:val="2"/>
               <w:cnfStyle w:val="000000100000" w:firstRow="0" w:lastRow="0" w:firstColumn="0" w:lastColumn="0" w:oddVBand="0" w:evenVBand="0" w:oddHBand="1" w:evenHBand="0" w:firstRowFirstColumn="0" w:firstRowLastColumn="0" w:lastRowFirstColumn="0" w:lastRowLastColumn="0"/>
             </w:pPr>
-            <w:bookmarkStart w:id="36" w:name="_Toc495048519"/>
-            <w:bookmarkStart w:id="37" w:name="_Toc495048679"/>
+            <w:bookmarkStart w:id="35" w:name="_Toc495048519"/>
+            <w:bookmarkStart w:id="36" w:name="_Toc495048679"/>
             <w:r>
               <w:t>SWGI</w:t>
             </w:r>
+            <w:bookmarkEnd w:id="35"/>
             <w:bookmarkEnd w:id="36"/>
-            <w:bookmarkEnd w:id="37"/>
           </w:p>
         </w:tc>
       </w:tr>
@@ -7740,16 +7725,16 @@
                 <w:b w:val="0"/>
               </w:rPr>
             </w:pPr>
-            <w:bookmarkStart w:id="38" w:name="_Toc495048520"/>
-            <w:bookmarkStart w:id="39" w:name="_Toc495048680"/>
+            <w:bookmarkStart w:id="37" w:name="_Toc495048520"/>
+            <w:bookmarkStart w:id="38" w:name="_Toc495048680"/>
             <w:r>
               <w:rPr>
                 <w:b w:val="0"/>
               </w:rPr>
               <w:t>Evolución</w:t>
             </w:r>
+            <w:bookmarkEnd w:id="37"/>
             <w:bookmarkEnd w:id="38"/>
-            <w:bookmarkEnd w:id="39"/>
           </w:p>
         </w:tc>
         <w:tc>
@@ -7765,13 +7750,13 @@
               <w:outlineLvl w:val="2"/>
               <w:cnfStyle w:val="000000000000" w:firstRow="0" w:lastRow="0" w:firstColumn="0" w:lastColumn="0" w:oddVBand="0" w:evenVBand="0" w:oddHBand="0" w:evenHBand="0" w:firstRowFirstColumn="0" w:firstRowLastColumn="0" w:lastRowFirstColumn="0" w:lastRowLastColumn="0"/>
             </w:pPr>
-            <w:bookmarkStart w:id="40" w:name="_Toc495048521"/>
-            <w:bookmarkStart w:id="41" w:name="_Toc495048681"/>
+            <w:bookmarkStart w:id="39" w:name="_Toc495048521"/>
+            <w:bookmarkStart w:id="40" w:name="_Toc495048681"/>
             <w:r>
               <w:t>Documento de Caso de Pruebas</w:t>
             </w:r>
+            <w:bookmarkEnd w:id="39"/>
             <w:bookmarkEnd w:id="40"/>
-            <w:bookmarkEnd w:id="41"/>
           </w:p>
         </w:tc>
         <w:tc>
@@ -7786,13 +7771,13 @@
               <w:outlineLvl w:val="2"/>
               <w:cnfStyle w:val="000000000000" w:firstRow="0" w:lastRow="0" w:firstColumn="0" w:lastColumn="0" w:oddVBand="0" w:evenVBand="0" w:oddHBand="0" w:evenHBand="0" w:firstRowFirstColumn="0" w:firstRowLastColumn="0" w:lastRowFirstColumn="0" w:lastRowLastColumn="0"/>
             </w:pPr>
-            <w:bookmarkStart w:id="42" w:name="_Toc495048522"/>
-            <w:bookmarkStart w:id="43" w:name="_Toc495048682"/>
+            <w:bookmarkStart w:id="41" w:name="_Toc495048522"/>
+            <w:bookmarkStart w:id="42" w:name="_Toc495048682"/>
             <w:r>
               <w:t>Proyecto</w:t>
             </w:r>
+            <w:bookmarkEnd w:id="41"/>
             <w:bookmarkEnd w:id="42"/>
-            <w:bookmarkEnd w:id="43"/>
           </w:p>
         </w:tc>
         <w:tc>
@@ -7807,13 +7792,13 @@
               <w:outlineLvl w:val="2"/>
               <w:cnfStyle w:val="000000000000" w:firstRow="0" w:lastRow="0" w:firstColumn="0" w:lastColumn="0" w:oddVBand="0" w:evenVBand="0" w:oddHBand="0" w:evenHBand="0" w:firstRowFirstColumn="0" w:firstRowLastColumn="0" w:lastRowFirstColumn="0" w:lastRowLastColumn="0"/>
             </w:pPr>
-            <w:bookmarkStart w:id="44" w:name="_Toc495048523"/>
-            <w:bookmarkStart w:id="45" w:name="_Toc495048683"/>
+            <w:bookmarkStart w:id="43" w:name="_Toc495048523"/>
+            <w:bookmarkStart w:id="44" w:name="_Toc495048683"/>
             <w:r>
               <w:t>.docx</w:t>
             </w:r>
+            <w:bookmarkEnd w:id="43"/>
             <w:bookmarkEnd w:id="44"/>
-            <w:bookmarkEnd w:id="45"/>
           </w:p>
         </w:tc>
         <w:tc>
@@ -7828,13 +7813,13 @@
               <w:outlineLvl w:val="2"/>
               <w:cnfStyle w:val="000000000000" w:firstRow="0" w:lastRow="0" w:firstColumn="0" w:lastColumn="0" w:oddVBand="0" w:evenVBand="0" w:oddHBand="0" w:evenHBand="0" w:firstRowFirstColumn="0" w:firstRowLastColumn="0" w:lastRowFirstColumn="0" w:lastRowLastColumn="0"/>
             </w:pPr>
-            <w:bookmarkStart w:id="46" w:name="_Toc495048524"/>
-            <w:bookmarkStart w:id="47" w:name="_Toc495048684"/>
+            <w:bookmarkStart w:id="45" w:name="_Toc495048524"/>
+            <w:bookmarkStart w:id="46" w:name="_Toc495048684"/>
             <w:r>
               <w:t>SWGI</w:t>
             </w:r>
+            <w:bookmarkEnd w:id="45"/>
             <w:bookmarkEnd w:id="46"/>
-            <w:bookmarkEnd w:id="47"/>
           </w:p>
         </w:tc>
       </w:tr>
@@ -7858,16 +7843,16 @@
                 <w:b w:val="0"/>
               </w:rPr>
             </w:pPr>
-            <w:bookmarkStart w:id="48" w:name="_Toc495048525"/>
-            <w:bookmarkStart w:id="49" w:name="_Toc495048685"/>
+            <w:bookmarkStart w:id="47" w:name="_Toc495048525"/>
+            <w:bookmarkStart w:id="48" w:name="_Toc495048685"/>
             <w:r>
               <w:rPr>
                 <w:b w:val="0"/>
               </w:rPr>
               <w:t>Evolución</w:t>
             </w:r>
+            <w:bookmarkEnd w:id="47"/>
             <w:bookmarkEnd w:id="48"/>
-            <w:bookmarkEnd w:id="49"/>
           </w:p>
         </w:tc>
         <w:tc>
@@ -7883,13 +7868,13 @@
               <w:outlineLvl w:val="2"/>
               <w:cnfStyle w:val="000000100000" w:firstRow="0" w:lastRow="0" w:firstColumn="0" w:lastColumn="0" w:oddVBand="0" w:evenVBand="0" w:oddHBand="1" w:evenHBand="0" w:firstRowFirstColumn="0" w:firstRowLastColumn="0" w:lastRowFirstColumn="0" w:lastRowLastColumn="0"/>
             </w:pPr>
-            <w:bookmarkStart w:id="50" w:name="_Toc495048526"/>
-            <w:bookmarkStart w:id="51" w:name="_Toc495048686"/>
+            <w:bookmarkStart w:id="49" w:name="_Toc495048526"/>
+            <w:bookmarkStart w:id="50" w:name="_Toc495048686"/>
             <w:r>
               <w:t>Documento de Diseño</w:t>
             </w:r>
+            <w:bookmarkEnd w:id="49"/>
             <w:bookmarkEnd w:id="50"/>
-            <w:bookmarkEnd w:id="51"/>
           </w:p>
         </w:tc>
         <w:tc>
@@ -7904,13 +7889,13 @@
               <w:outlineLvl w:val="2"/>
               <w:cnfStyle w:val="000000100000" w:firstRow="0" w:lastRow="0" w:firstColumn="0" w:lastColumn="0" w:oddVBand="0" w:evenVBand="0" w:oddHBand="1" w:evenHBand="0" w:firstRowFirstColumn="0" w:firstRowLastColumn="0" w:lastRowFirstColumn="0" w:lastRowLastColumn="0"/>
             </w:pPr>
-            <w:bookmarkStart w:id="52" w:name="_Toc495048527"/>
-            <w:bookmarkStart w:id="53" w:name="_Toc495048687"/>
+            <w:bookmarkStart w:id="51" w:name="_Toc495048527"/>
+            <w:bookmarkStart w:id="52" w:name="_Toc495048687"/>
             <w:r>
               <w:t>Proyecto</w:t>
             </w:r>
+            <w:bookmarkEnd w:id="51"/>
             <w:bookmarkEnd w:id="52"/>
-            <w:bookmarkEnd w:id="53"/>
           </w:p>
         </w:tc>
         <w:tc>
@@ -7925,13 +7910,13 @@
               <w:outlineLvl w:val="2"/>
               <w:cnfStyle w:val="000000100000" w:firstRow="0" w:lastRow="0" w:firstColumn="0" w:lastColumn="0" w:oddVBand="0" w:evenVBand="0" w:oddHBand="1" w:evenHBand="0" w:firstRowFirstColumn="0" w:firstRowLastColumn="0" w:lastRowFirstColumn="0" w:lastRowLastColumn="0"/>
             </w:pPr>
-            <w:bookmarkStart w:id="54" w:name="_Toc495048528"/>
-            <w:bookmarkStart w:id="55" w:name="_Toc495048688"/>
+            <w:bookmarkStart w:id="53" w:name="_Toc495048528"/>
+            <w:bookmarkStart w:id="54" w:name="_Toc495048688"/>
             <w:r>
               <w:t>.docx</w:t>
             </w:r>
+            <w:bookmarkEnd w:id="53"/>
             <w:bookmarkEnd w:id="54"/>
-            <w:bookmarkEnd w:id="55"/>
           </w:p>
         </w:tc>
         <w:tc>
@@ -7946,13 +7931,13 @@
               <w:outlineLvl w:val="2"/>
               <w:cnfStyle w:val="000000100000" w:firstRow="0" w:lastRow="0" w:firstColumn="0" w:lastColumn="0" w:oddVBand="0" w:evenVBand="0" w:oddHBand="1" w:evenHBand="0" w:firstRowFirstColumn="0" w:firstRowLastColumn="0" w:lastRowFirstColumn="0" w:lastRowLastColumn="0"/>
             </w:pPr>
-            <w:bookmarkStart w:id="56" w:name="_Toc495048529"/>
-            <w:bookmarkStart w:id="57" w:name="_Toc495048689"/>
+            <w:bookmarkStart w:id="55" w:name="_Toc495048529"/>
+            <w:bookmarkStart w:id="56" w:name="_Toc495048689"/>
             <w:r>
               <w:t>SWGI</w:t>
             </w:r>
+            <w:bookmarkEnd w:id="55"/>
             <w:bookmarkEnd w:id="56"/>
-            <w:bookmarkEnd w:id="57"/>
           </w:p>
         </w:tc>
       </w:tr>
@@ -7972,16 +7957,16 @@
               <w:jc w:val="center"/>
               <w:outlineLvl w:val="2"/>
             </w:pPr>
-            <w:bookmarkStart w:id="58" w:name="_Toc495048530"/>
-            <w:bookmarkStart w:id="59" w:name="_Toc495048690"/>
+            <w:bookmarkStart w:id="57" w:name="_Toc495048530"/>
+            <w:bookmarkStart w:id="58" w:name="_Toc495048690"/>
             <w:r>
               <w:rPr>
                 <w:b w:val="0"/>
               </w:rPr>
               <w:t>Evolución</w:t>
             </w:r>
+            <w:bookmarkEnd w:id="57"/>
             <w:bookmarkEnd w:id="58"/>
-            <w:bookmarkEnd w:id="59"/>
           </w:p>
         </w:tc>
         <w:tc>
@@ -7997,13 +7982,13 @@
               <w:outlineLvl w:val="2"/>
               <w:cnfStyle w:val="000000000000" w:firstRow="0" w:lastRow="0" w:firstColumn="0" w:lastColumn="0" w:oddVBand="0" w:evenVBand="0" w:oddHBand="0" w:evenHBand="0" w:firstRowFirstColumn="0" w:firstRowLastColumn="0" w:lastRowFirstColumn="0" w:lastRowLastColumn="0"/>
             </w:pPr>
-            <w:bookmarkStart w:id="60" w:name="_Toc495048531"/>
-            <w:bookmarkStart w:id="61" w:name="_Toc495048691"/>
+            <w:bookmarkStart w:id="59" w:name="_Toc495048531"/>
+            <w:bookmarkStart w:id="60" w:name="_Toc495048691"/>
             <w:r>
               <w:t>Documento de Especificación de Casos de Uso</w:t>
             </w:r>
+            <w:bookmarkEnd w:id="59"/>
             <w:bookmarkEnd w:id="60"/>
-            <w:bookmarkEnd w:id="61"/>
           </w:p>
         </w:tc>
         <w:tc>
@@ -8018,13 +8003,13 @@
               <w:outlineLvl w:val="2"/>
               <w:cnfStyle w:val="000000000000" w:firstRow="0" w:lastRow="0" w:firstColumn="0" w:lastColumn="0" w:oddVBand="0" w:evenVBand="0" w:oddHBand="0" w:evenHBand="0" w:firstRowFirstColumn="0" w:firstRowLastColumn="0" w:lastRowFirstColumn="0" w:lastRowLastColumn="0"/>
             </w:pPr>
-            <w:bookmarkStart w:id="62" w:name="_Toc495048532"/>
-            <w:bookmarkStart w:id="63" w:name="_Toc495048692"/>
+            <w:bookmarkStart w:id="61" w:name="_Toc495048532"/>
+            <w:bookmarkStart w:id="62" w:name="_Toc495048692"/>
             <w:r>
               <w:t>Proyecto</w:t>
             </w:r>
+            <w:bookmarkEnd w:id="61"/>
             <w:bookmarkEnd w:id="62"/>
-            <w:bookmarkEnd w:id="63"/>
           </w:p>
         </w:tc>
         <w:tc>
@@ -8039,13 +8024,13 @@
               <w:outlineLvl w:val="2"/>
               <w:cnfStyle w:val="000000000000" w:firstRow="0" w:lastRow="0" w:firstColumn="0" w:lastColumn="0" w:oddVBand="0" w:evenVBand="0" w:oddHBand="0" w:evenHBand="0" w:firstRowFirstColumn="0" w:firstRowLastColumn="0" w:lastRowFirstColumn="0" w:lastRowLastColumn="0"/>
             </w:pPr>
-            <w:bookmarkStart w:id="64" w:name="_Toc495048533"/>
-            <w:bookmarkStart w:id="65" w:name="_Toc495048693"/>
+            <w:bookmarkStart w:id="63" w:name="_Toc495048533"/>
+            <w:bookmarkStart w:id="64" w:name="_Toc495048693"/>
             <w:r>
               <w:t>.docx</w:t>
             </w:r>
+            <w:bookmarkEnd w:id="63"/>
             <w:bookmarkEnd w:id="64"/>
-            <w:bookmarkEnd w:id="65"/>
           </w:p>
         </w:tc>
         <w:tc>
@@ -8060,13 +8045,13 @@
               <w:outlineLvl w:val="2"/>
               <w:cnfStyle w:val="000000000000" w:firstRow="0" w:lastRow="0" w:firstColumn="0" w:lastColumn="0" w:oddVBand="0" w:evenVBand="0" w:oddHBand="0" w:evenHBand="0" w:firstRowFirstColumn="0" w:firstRowLastColumn="0" w:lastRowFirstColumn="0" w:lastRowLastColumn="0"/>
             </w:pPr>
-            <w:bookmarkStart w:id="66" w:name="_Toc495048534"/>
-            <w:bookmarkStart w:id="67" w:name="_Toc495048694"/>
+            <w:bookmarkStart w:id="65" w:name="_Toc495048534"/>
+            <w:bookmarkStart w:id="66" w:name="_Toc495048694"/>
             <w:r>
               <w:t>SWGI</w:t>
             </w:r>
+            <w:bookmarkEnd w:id="65"/>
             <w:bookmarkEnd w:id="66"/>
-            <w:bookmarkEnd w:id="67"/>
           </w:p>
         </w:tc>
       </w:tr>
@@ -8090,16 +8075,16 @@
                 <w:b w:val="0"/>
               </w:rPr>
             </w:pPr>
-            <w:bookmarkStart w:id="68" w:name="_Toc495048535"/>
-            <w:bookmarkStart w:id="69" w:name="_Toc495048695"/>
+            <w:bookmarkStart w:id="67" w:name="_Toc495048535"/>
+            <w:bookmarkStart w:id="68" w:name="_Toc495048695"/>
             <w:r>
               <w:rPr>
                 <w:b w:val="0"/>
               </w:rPr>
               <w:t>Evolución</w:t>
             </w:r>
+            <w:bookmarkEnd w:id="67"/>
             <w:bookmarkEnd w:id="68"/>
-            <w:bookmarkEnd w:id="69"/>
           </w:p>
         </w:tc>
         <w:tc>
@@ -8115,13 +8100,13 @@
               <w:outlineLvl w:val="2"/>
               <w:cnfStyle w:val="000000100000" w:firstRow="0" w:lastRow="0" w:firstColumn="0" w:lastColumn="0" w:oddVBand="0" w:evenVBand="0" w:oddHBand="1" w:evenHBand="0" w:firstRowFirstColumn="0" w:firstRowLastColumn="0" w:lastRowFirstColumn="0" w:lastRowLastColumn="0"/>
             </w:pPr>
-            <w:bookmarkStart w:id="70" w:name="_Toc495048536"/>
-            <w:bookmarkStart w:id="71" w:name="_Toc495048696"/>
+            <w:bookmarkStart w:id="69" w:name="_Toc495048536"/>
+            <w:bookmarkStart w:id="70" w:name="_Toc495048696"/>
             <w:r>
               <w:t>Lista de Requerimientos</w:t>
             </w:r>
+            <w:bookmarkEnd w:id="69"/>
             <w:bookmarkEnd w:id="70"/>
-            <w:bookmarkEnd w:id="71"/>
           </w:p>
         </w:tc>
         <w:tc>
@@ -8136,13 +8121,13 @@
               <w:outlineLvl w:val="2"/>
               <w:cnfStyle w:val="000000100000" w:firstRow="0" w:lastRow="0" w:firstColumn="0" w:lastColumn="0" w:oddVBand="0" w:evenVBand="0" w:oddHBand="1" w:evenHBand="0" w:firstRowFirstColumn="0" w:firstRowLastColumn="0" w:lastRowFirstColumn="0" w:lastRowLastColumn="0"/>
             </w:pPr>
-            <w:bookmarkStart w:id="72" w:name="_Toc495048537"/>
-            <w:bookmarkStart w:id="73" w:name="_Toc495048697"/>
+            <w:bookmarkStart w:id="71" w:name="_Toc495048537"/>
+            <w:bookmarkStart w:id="72" w:name="_Toc495048697"/>
             <w:r>
               <w:t>Proyecto</w:t>
             </w:r>
+            <w:bookmarkEnd w:id="71"/>
             <w:bookmarkEnd w:id="72"/>
-            <w:bookmarkEnd w:id="73"/>
           </w:p>
         </w:tc>
         <w:tc>
@@ -8157,13 +8142,13 @@
               <w:outlineLvl w:val="2"/>
               <w:cnfStyle w:val="000000100000" w:firstRow="0" w:lastRow="0" w:firstColumn="0" w:lastColumn="0" w:oddVBand="0" w:evenVBand="0" w:oddHBand="1" w:evenHBand="0" w:firstRowFirstColumn="0" w:firstRowLastColumn="0" w:lastRowFirstColumn="0" w:lastRowLastColumn="0"/>
             </w:pPr>
-            <w:bookmarkStart w:id="74" w:name="_Toc495048538"/>
-            <w:bookmarkStart w:id="75" w:name="_Toc495048698"/>
+            <w:bookmarkStart w:id="73" w:name="_Toc495048538"/>
+            <w:bookmarkStart w:id="74" w:name="_Toc495048698"/>
             <w:r>
               <w:t>.docx</w:t>
             </w:r>
+            <w:bookmarkEnd w:id="73"/>
             <w:bookmarkEnd w:id="74"/>
-            <w:bookmarkEnd w:id="75"/>
           </w:p>
         </w:tc>
         <w:tc>
@@ -8178,13 +8163,13 @@
               <w:outlineLvl w:val="2"/>
               <w:cnfStyle w:val="000000100000" w:firstRow="0" w:lastRow="0" w:firstColumn="0" w:lastColumn="0" w:oddVBand="0" w:evenVBand="0" w:oddHBand="1" w:evenHBand="0" w:firstRowFirstColumn="0" w:firstRowLastColumn="0" w:lastRowFirstColumn="0" w:lastRowLastColumn="0"/>
             </w:pPr>
-            <w:bookmarkStart w:id="76" w:name="_Toc495048539"/>
-            <w:bookmarkStart w:id="77" w:name="_Toc495048699"/>
+            <w:bookmarkStart w:id="75" w:name="_Toc495048539"/>
+            <w:bookmarkStart w:id="76" w:name="_Toc495048699"/>
             <w:r>
               <w:t>SWGI</w:t>
             </w:r>
+            <w:bookmarkEnd w:id="75"/>
             <w:bookmarkEnd w:id="76"/>
-            <w:bookmarkEnd w:id="77"/>
           </w:p>
         </w:tc>
       </w:tr>
@@ -8207,16 +8192,16 @@
                 <w:b w:val="0"/>
               </w:rPr>
             </w:pPr>
-            <w:bookmarkStart w:id="78" w:name="_Toc495048540"/>
-            <w:bookmarkStart w:id="79" w:name="_Toc495048700"/>
+            <w:bookmarkStart w:id="77" w:name="_Toc495048540"/>
+            <w:bookmarkStart w:id="78" w:name="_Toc495048700"/>
             <w:r>
               <w:rPr>
                 <w:b w:val="0"/>
               </w:rPr>
               <w:t>Evolución</w:t>
             </w:r>
+            <w:bookmarkEnd w:id="77"/>
             <w:bookmarkEnd w:id="78"/>
-            <w:bookmarkEnd w:id="79"/>
           </w:p>
         </w:tc>
         <w:tc>
@@ -8232,13 +8217,13 @@
               <w:outlineLvl w:val="2"/>
               <w:cnfStyle w:val="000000000000" w:firstRow="0" w:lastRow="0" w:firstColumn="0" w:lastColumn="0" w:oddVBand="0" w:evenVBand="0" w:oddHBand="0" w:evenHBand="0" w:firstRowFirstColumn="0" w:firstRowLastColumn="0" w:lastRowFirstColumn="0" w:lastRowLastColumn="0"/>
             </w:pPr>
-            <w:bookmarkStart w:id="80" w:name="_Toc495048541"/>
-            <w:bookmarkStart w:id="81" w:name="_Toc495048701"/>
+            <w:bookmarkStart w:id="79" w:name="_Toc495048541"/>
+            <w:bookmarkStart w:id="80" w:name="_Toc495048701"/>
             <w:r>
               <w:t>Plan de Negocio</w:t>
             </w:r>
+            <w:bookmarkEnd w:id="79"/>
             <w:bookmarkEnd w:id="80"/>
-            <w:bookmarkEnd w:id="81"/>
           </w:p>
         </w:tc>
         <w:tc>
@@ -8253,13 +8238,13 @@
               <w:outlineLvl w:val="2"/>
               <w:cnfStyle w:val="000000000000" w:firstRow="0" w:lastRow="0" w:firstColumn="0" w:lastColumn="0" w:oddVBand="0" w:evenVBand="0" w:oddHBand="0" w:evenHBand="0" w:firstRowFirstColumn="0" w:firstRowLastColumn="0" w:lastRowFirstColumn="0" w:lastRowLastColumn="0"/>
             </w:pPr>
-            <w:bookmarkStart w:id="82" w:name="_Toc495048542"/>
-            <w:bookmarkStart w:id="83" w:name="_Toc495048702"/>
+            <w:bookmarkStart w:id="81" w:name="_Toc495048542"/>
+            <w:bookmarkStart w:id="82" w:name="_Toc495048702"/>
             <w:r>
               <w:t>Proyecto</w:t>
             </w:r>
+            <w:bookmarkEnd w:id="81"/>
             <w:bookmarkEnd w:id="82"/>
-            <w:bookmarkEnd w:id="83"/>
           </w:p>
         </w:tc>
         <w:tc>
@@ -8274,13 +8259,13 @@
               <w:outlineLvl w:val="2"/>
               <w:cnfStyle w:val="000000000000" w:firstRow="0" w:lastRow="0" w:firstColumn="0" w:lastColumn="0" w:oddVBand="0" w:evenVBand="0" w:oddHBand="0" w:evenHBand="0" w:firstRowFirstColumn="0" w:firstRowLastColumn="0" w:lastRowFirstColumn="0" w:lastRowLastColumn="0"/>
             </w:pPr>
-            <w:bookmarkStart w:id="84" w:name="_Toc495048543"/>
-            <w:bookmarkStart w:id="85" w:name="_Toc495048703"/>
+            <w:bookmarkStart w:id="83" w:name="_Toc495048543"/>
+            <w:bookmarkStart w:id="84" w:name="_Toc495048703"/>
             <w:r>
               <w:t>.docx</w:t>
             </w:r>
+            <w:bookmarkEnd w:id="83"/>
             <w:bookmarkEnd w:id="84"/>
-            <w:bookmarkEnd w:id="85"/>
           </w:p>
         </w:tc>
         <w:tc>
@@ -8295,13 +8280,13 @@
               <w:outlineLvl w:val="2"/>
               <w:cnfStyle w:val="000000000000" w:firstRow="0" w:lastRow="0" w:firstColumn="0" w:lastColumn="0" w:oddVBand="0" w:evenVBand="0" w:oddHBand="0" w:evenHBand="0" w:firstRowFirstColumn="0" w:firstRowLastColumn="0" w:lastRowFirstColumn="0" w:lastRowLastColumn="0"/>
             </w:pPr>
-            <w:bookmarkStart w:id="86" w:name="_Toc495048544"/>
-            <w:bookmarkStart w:id="87" w:name="_Toc495048704"/>
+            <w:bookmarkStart w:id="85" w:name="_Toc495048544"/>
+            <w:bookmarkStart w:id="86" w:name="_Toc495048704"/>
             <w:r>
               <w:t>SWGI</w:t>
             </w:r>
+            <w:bookmarkEnd w:id="85"/>
             <w:bookmarkEnd w:id="86"/>
-            <w:bookmarkEnd w:id="87"/>
           </w:p>
         </w:tc>
       </w:tr>
@@ -8325,16 +8310,16 @@
                 <w:b w:val="0"/>
               </w:rPr>
             </w:pPr>
-            <w:bookmarkStart w:id="88" w:name="_Toc495048545"/>
-            <w:bookmarkStart w:id="89" w:name="_Toc495048705"/>
+            <w:bookmarkStart w:id="87" w:name="_Toc495048545"/>
+            <w:bookmarkStart w:id="88" w:name="_Toc495048705"/>
             <w:r>
               <w:rPr>
                 <w:b w:val="0"/>
               </w:rPr>
               <w:t>Fuente</w:t>
             </w:r>
+            <w:bookmarkEnd w:id="87"/>
             <w:bookmarkEnd w:id="88"/>
-            <w:bookmarkEnd w:id="89"/>
           </w:p>
         </w:tc>
         <w:tc>
@@ -8350,13 +8335,13 @@
               <w:outlineLvl w:val="2"/>
               <w:cnfStyle w:val="000000100000" w:firstRow="0" w:lastRow="0" w:firstColumn="0" w:lastColumn="0" w:oddVBand="0" w:evenVBand="0" w:oddHBand="1" w:evenHBand="0" w:firstRowFirstColumn="0" w:firstRowLastColumn="0" w:lastRowFirstColumn="0" w:lastRowLastColumn="0"/>
             </w:pPr>
-            <w:bookmarkStart w:id="90" w:name="_Toc495048546"/>
-            <w:bookmarkStart w:id="91" w:name="_Toc495048706"/>
+            <w:bookmarkStart w:id="89" w:name="_Toc495048546"/>
+            <w:bookmarkStart w:id="90" w:name="_Toc495048706"/>
             <w:r>
               <w:t>Mantenimiento de Inventario</w:t>
             </w:r>
+            <w:bookmarkEnd w:id="89"/>
             <w:bookmarkEnd w:id="90"/>
-            <w:bookmarkEnd w:id="91"/>
           </w:p>
         </w:tc>
         <w:tc>
@@ -8371,13 +8356,13 @@
               <w:outlineLvl w:val="2"/>
               <w:cnfStyle w:val="000000100000" w:firstRow="0" w:lastRow="0" w:firstColumn="0" w:lastColumn="0" w:oddVBand="0" w:evenVBand="0" w:oddHBand="1" w:evenHBand="0" w:firstRowFirstColumn="0" w:firstRowLastColumn="0" w:lastRowFirstColumn="0" w:lastRowLastColumn="0"/>
             </w:pPr>
-            <w:bookmarkStart w:id="92" w:name="_Toc495048547"/>
-            <w:bookmarkStart w:id="93" w:name="_Toc495048707"/>
+            <w:bookmarkStart w:id="91" w:name="_Toc495048547"/>
+            <w:bookmarkStart w:id="92" w:name="_Toc495048707"/>
             <w:r>
               <w:t>Proyecto</w:t>
             </w:r>
+            <w:bookmarkEnd w:id="91"/>
             <w:bookmarkEnd w:id="92"/>
-            <w:bookmarkEnd w:id="93"/>
           </w:p>
         </w:tc>
         <w:tc>
@@ -8392,13 +8377,13 @@
               <w:outlineLvl w:val="2"/>
               <w:cnfStyle w:val="000000100000" w:firstRow="0" w:lastRow="0" w:firstColumn="0" w:lastColumn="0" w:oddVBand="0" w:evenVBand="0" w:oddHBand="1" w:evenHBand="0" w:firstRowFirstColumn="0" w:firstRowLastColumn="0" w:lastRowFirstColumn="0" w:lastRowLastColumn="0"/>
             </w:pPr>
-            <w:bookmarkStart w:id="94" w:name="_Toc495048548"/>
-            <w:bookmarkStart w:id="95" w:name="_Toc495048708"/>
+            <w:bookmarkStart w:id="93" w:name="_Toc495048548"/>
+            <w:bookmarkStart w:id="94" w:name="_Toc495048708"/>
             <w:r>
               <w:t>.py</w:t>
             </w:r>
+            <w:bookmarkEnd w:id="93"/>
             <w:bookmarkEnd w:id="94"/>
-            <w:bookmarkEnd w:id="95"/>
           </w:p>
         </w:tc>
         <w:tc>
@@ -8413,13 +8398,13 @@
               <w:outlineLvl w:val="2"/>
               <w:cnfStyle w:val="000000100000" w:firstRow="0" w:lastRow="0" w:firstColumn="0" w:lastColumn="0" w:oddVBand="0" w:evenVBand="0" w:oddHBand="1" w:evenHBand="0" w:firstRowFirstColumn="0" w:firstRowLastColumn="0" w:lastRowFirstColumn="0" w:lastRowLastColumn="0"/>
             </w:pPr>
-            <w:bookmarkStart w:id="96" w:name="_Toc495048549"/>
-            <w:bookmarkStart w:id="97" w:name="_Toc495048709"/>
+            <w:bookmarkStart w:id="95" w:name="_Toc495048549"/>
+            <w:bookmarkStart w:id="96" w:name="_Toc495048709"/>
             <w:r>
               <w:t>SWGI</w:t>
             </w:r>
+            <w:bookmarkEnd w:id="95"/>
             <w:bookmarkEnd w:id="96"/>
-            <w:bookmarkEnd w:id="97"/>
           </w:p>
         </w:tc>
       </w:tr>
@@ -8442,16 +8427,16 @@
                 <w:b w:val="0"/>
               </w:rPr>
             </w:pPr>
-            <w:bookmarkStart w:id="98" w:name="_Toc495048550"/>
-            <w:bookmarkStart w:id="99" w:name="_Toc495048710"/>
+            <w:bookmarkStart w:id="97" w:name="_Toc495048550"/>
+            <w:bookmarkStart w:id="98" w:name="_Toc495048710"/>
             <w:r>
               <w:rPr>
                 <w:b w:val="0"/>
               </w:rPr>
               <w:t>Fuente</w:t>
             </w:r>
+            <w:bookmarkEnd w:id="97"/>
             <w:bookmarkEnd w:id="98"/>
-            <w:bookmarkEnd w:id="99"/>
           </w:p>
         </w:tc>
         <w:tc>
@@ -8467,13 +8452,13 @@
               <w:outlineLvl w:val="2"/>
               <w:cnfStyle w:val="000000000000" w:firstRow="0" w:lastRow="0" w:firstColumn="0" w:lastColumn="0" w:oddVBand="0" w:evenVBand="0" w:oddHBand="0" w:evenHBand="0" w:firstRowFirstColumn="0" w:firstRowLastColumn="0" w:lastRowFirstColumn="0" w:lastRowLastColumn="0"/>
             </w:pPr>
-            <w:bookmarkStart w:id="100" w:name="_Toc495048551"/>
-            <w:bookmarkStart w:id="101" w:name="_Toc495048711"/>
+            <w:bookmarkStart w:id="99" w:name="_Toc495048551"/>
+            <w:bookmarkStart w:id="100" w:name="_Toc495048711"/>
             <w:r>
               <w:t>Reporte de Inventario</w:t>
             </w:r>
+            <w:bookmarkEnd w:id="99"/>
             <w:bookmarkEnd w:id="100"/>
-            <w:bookmarkEnd w:id="101"/>
           </w:p>
         </w:tc>
         <w:tc>
@@ -8488,13 +8473,13 @@
               <w:outlineLvl w:val="2"/>
               <w:cnfStyle w:val="000000000000" w:firstRow="0" w:lastRow="0" w:firstColumn="0" w:lastColumn="0" w:oddVBand="0" w:evenVBand="0" w:oddHBand="0" w:evenHBand="0" w:firstRowFirstColumn="0" w:firstRowLastColumn="0" w:lastRowFirstColumn="0" w:lastRowLastColumn="0"/>
             </w:pPr>
-            <w:bookmarkStart w:id="102" w:name="_Toc495048552"/>
-            <w:bookmarkStart w:id="103" w:name="_Toc495048712"/>
+            <w:bookmarkStart w:id="101" w:name="_Toc495048552"/>
+            <w:bookmarkStart w:id="102" w:name="_Toc495048712"/>
             <w:r>
               <w:t>Proyecto</w:t>
             </w:r>
+            <w:bookmarkEnd w:id="101"/>
             <w:bookmarkEnd w:id="102"/>
-            <w:bookmarkEnd w:id="103"/>
           </w:p>
         </w:tc>
         <w:tc>
@@ -8509,13 +8494,13 @@
               <w:outlineLvl w:val="2"/>
               <w:cnfStyle w:val="000000000000" w:firstRow="0" w:lastRow="0" w:firstColumn="0" w:lastColumn="0" w:oddVBand="0" w:evenVBand="0" w:oddHBand="0" w:evenHBand="0" w:firstRowFirstColumn="0" w:firstRowLastColumn="0" w:lastRowFirstColumn="0" w:lastRowLastColumn="0"/>
             </w:pPr>
-            <w:bookmarkStart w:id="104" w:name="_Toc495048553"/>
-            <w:bookmarkStart w:id="105" w:name="_Toc495048713"/>
+            <w:bookmarkStart w:id="103" w:name="_Toc495048553"/>
+            <w:bookmarkStart w:id="104" w:name="_Toc495048713"/>
             <w:r>
               <w:t>.py</w:t>
             </w:r>
+            <w:bookmarkEnd w:id="103"/>
             <w:bookmarkEnd w:id="104"/>
-            <w:bookmarkEnd w:id="105"/>
           </w:p>
         </w:tc>
         <w:tc>
@@ -8530,13 +8515,13 @@
               <w:outlineLvl w:val="2"/>
               <w:cnfStyle w:val="000000000000" w:firstRow="0" w:lastRow="0" w:firstColumn="0" w:lastColumn="0" w:oddVBand="0" w:evenVBand="0" w:oddHBand="0" w:evenHBand="0" w:firstRowFirstColumn="0" w:firstRowLastColumn="0" w:lastRowFirstColumn="0" w:lastRowLastColumn="0"/>
             </w:pPr>
-            <w:bookmarkStart w:id="106" w:name="_Toc495048554"/>
-            <w:bookmarkStart w:id="107" w:name="_Toc495048714"/>
+            <w:bookmarkStart w:id="105" w:name="_Toc495048554"/>
+            <w:bookmarkStart w:id="106" w:name="_Toc495048714"/>
             <w:r>
               <w:t>SWGI</w:t>
             </w:r>
+            <w:bookmarkEnd w:id="105"/>
             <w:bookmarkEnd w:id="106"/>
-            <w:bookmarkEnd w:id="107"/>
           </w:p>
         </w:tc>
       </w:tr>
@@ -8560,16 +8545,16 @@
                 <w:b w:val="0"/>
               </w:rPr>
             </w:pPr>
-            <w:bookmarkStart w:id="108" w:name="_Toc495048555"/>
-            <w:bookmarkStart w:id="109" w:name="_Toc495048715"/>
+            <w:bookmarkStart w:id="107" w:name="_Toc495048555"/>
+            <w:bookmarkStart w:id="108" w:name="_Toc495048715"/>
             <w:r>
               <w:rPr>
                 <w:b w:val="0"/>
               </w:rPr>
               <w:t>Soporte</w:t>
             </w:r>
+            <w:bookmarkEnd w:id="107"/>
             <w:bookmarkEnd w:id="108"/>
-            <w:bookmarkEnd w:id="109"/>
           </w:p>
         </w:tc>
         <w:tc>
@@ -8585,13 +8570,13 @@
               <w:outlineLvl w:val="2"/>
               <w:cnfStyle w:val="000000100000" w:firstRow="0" w:lastRow="0" w:firstColumn="0" w:lastColumn="0" w:oddVBand="0" w:evenVBand="0" w:oddHBand="1" w:evenHBand="0" w:firstRowFirstColumn="0" w:firstRowLastColumn="0" w:lastRowFirstColumn="0" w:lastRowLastColumn="0"/>
             </w:pPr>
-            <w:bookmarkStart w:id="110" w:name="_Toc495048556"/>
-            <w:bookmarkStart w:id="111" w:name="_Toc495048716"/>
+            <w:bookmarkStart w:id="109" w:name="_Toc495048556"/>
+            <w:bookmarkStart w:id="110" w:name="_Toc495048716"/>
             <w:r>
               <w:t>Microsoft Windows</w:t>
             </w:r>
+            <w:bookmarkEnd w:id="109"/>
             <w:bookmarkEnd w:id="110"/>
-            <w:bookmarkEnd w:id="111"/>
           </w:p>
         </w:tc>
         <w:tc>
@@ -8606,13 +8591,13 @@
               <w:outlineLvl w:val="2"/>
               <w:cnfStyle w:val="000000100000" w:firstRow="0" w:lastRow="0" w:firstColumn="0" w:lastColumn="0" w:oddVBand="0" w:evenVBand="0" w:oddHBand="1" w:evenHBand="0" w:firstRowFirstColumn="0" w:firstRowLastColumn="0" w:lastRowFirstColumn="0" w:lastRowLastColumn="0"/>
             </w:pPr>
-            <w:bookmarkStart w:id="112" w:name="_Toc495048557"/>
-            <w:bookmarkStart w:id="113" w:name="_Toc495048717"/>
+            <w:bookmarkStart w:id="111" w:name="_Toc495048557"/>
+            <w:bookmarkStart w:id="112" w:name="_Toc495048717"/>
             <w:r>
               <w:t>Proyecto</w:t>
             </w:r>
+            <w:bookmarkEnd w:id="111"/>
             <w:bookmarkEnd w:id="112"/>
-            <w:bookmarkEnd w:id="113"/>
           </w:p>
         </w:tc>
         <w:tc>
@@ -8641,13 +8626,13 @@
               <w:outlineLvl w:val="2"/>
               <w:cnfStyle w:val="000000100000" w:firstRow="0" w:lastRow="0" w:firstColumn="0" w:lastColumn="0" w:oddVBand="0" w:evenVBand="0" w:oddHBand="1" w:evenHBand="0" w:firstRowFirstColumn="0" w:firstRowLastColumn="0" w:lastRowFirstColumn="0" w:lastRowLastColumn="0"/>
             </w:pPr>
-            <w:bookmarkStart w:id="114" w:name="_Toc495048558"/>
-            <w:bookmarkStart w:id="115" w:name="_Toc495048718"/>
+            <w:bookmarkStart w:id="113" w:name="_Toc495048558"/>
+            <w:bookmarkStart w:id="114" w:name="_Toc495048718"/>
             <w:r>
               <w:t>SWGI</w:t>
             </w:r>
+            <w:bookmarkEnd w:id="113"/>
             <w:bookmarkEnd w:id="114"/>
-            <w:bookmarkEnd w:id="115"/>
           </w:p>
         </w:tc>
       </w:tr>
@@ -8670,16 +8655,16 @@
                 <w:b w:val="0"/>
               </w:rPr>
             </w:pPr>
-            <w:bookmarkStart w:id="116" w:name="_Toc495048505"/>
-            <w:bookmarkStart w:id="117" w:name="_Toc495048665"/>
+            <w:bookmarkStart w:id="115" w:name="_Toc495048505"/>
+            <w:bookmarkStart w:id="116" w:name="_Toc495048665"/>
             <w:r>
               <w:rPr>
                 <w:b w:val="0"/>
               </w:rPr>
               <w:t>Evolución</w:t>
             </w:r>
+            <w:bookmarkEnd w:id="115"/>
             <w:bookmarkEnd w:id="116"/>
-            <w:bookmarkEnd w:id="117"/>
           </w:p>
         </w:tc>
         <w:tc>
@@ -8695,13 +8680,13 @@
               <w:outlineLvl w:val="2"/>
               <w:cnfStyle w:val="000000000000" w:firstRow="0" w:lastRow="0" w:firstColumn="0" w:lastColumn="0" w:oddVBand="0" w:evenVBand="0" w:oddHBand="0" w:evenHBand="0" w:firstRowFirstColumn="0" w:firstRowLastColumn="0" w:lastRowFirstColumn="0" w:lastRowLastColumn="0"/>
             </w:pPr>
-            <w:bookmarkStart w:id="118" w:name="_Toc495048506"/>
-            <w:bookmarkStart w:id="119" w:name="_Toc495048666"/>
+            <w:bookmarkStart w:id="117" w:name="_Toc495048506"/>
+            <w:bookmarkStart w:id="118" w:name="_Toc495048666"/>
             <w:r>
               <w:t>Documento de Requerimiento</w:t>
             </w:r>
+            <w:bookmarkEnd w:id="117"/>
             <w:bookmarkEnd w:id="118"/>
-            <w:bookmarkEnd w:id="119"/>
           </w:p>
         </w:tc>
         <w:tc>
@@ -8716,13 +8701,13 @@
               <w:outlineLvl w:val="2"/>
               <w:cnfStyle w:val="000000000000" w:firstRow="0" w:lastRow="0" w:firstColumn="0" w:lastColumn="0" w:oddVBand="0" w:evenVBand="0" w:oddHBand="0" w:evenHBand="0" w:firstRowFirstColumn="0" w:firstRowLastColumn="0" w:lastRowFirstColumn="0" w:lastRowLastColumn="0"/>
             </w:pPr>
-            <w:bookmarkStart w:id="120" w:name="_Toc495048507"/>
-            <w:bookmarkStart w:id="121" w:name="_Toc495048667"/>
+            <w:bookmarkStart w:id="119" w:name="_Toc495048507"/>
+            <w:bookmarkStart w:id="120" w:name="_Toc495048667"/>
             <w:r>
               <w:t>Proyecto</w:t>
             </w:r>
+            <w:bookmarkEnd w:id="119"/>
             <w:bookmarkEnd w:id="120"/>
-            <w:bookmarkEnd w:id="121"/>
           </w:p>
         </w:tc>
         <w:tc>
@@ -8737,13 +8722,13 @@
               <w:outlineLvl w:val="2"/>
               <w:cnfStyle w:val="000000000000" w:firstRow="0" w:lastRow="0" w:firstColumn="0" w:lastColumn="0" w:oddVBand="0" w:evenVBand="0" w:oddHBand="0" w:evenHBand="0" w:firstRowFirstColumn="0" w:firstRowLastColumn="0" w:lastRowFirstColumn="0" w:lastRowLastColumn="0"/>
             </w:pPr>
-            <w:bookmarkStart w:id="122" w:name="_Toc495048508"/>
-            <w:bookmarkStart w:id="123" w:name="_Toc495048668"/>
+            <w:bookmarkStart w:id="121" w:name="_Toc495048508"/>
+            <w:bookmarkStart w:id="122" w:name="_Toc495048668"/>
             <w:r>
               <w:t>.docx</w:t>
             </w:r>
+            <w:bookmarkEnd w:id="121"/>
             <w:bookmarkEnd w:id="122"/>
-            <w:bookmarkEnd w:id="123"/>
           </w:p>
         </w:tc>
         <w:tc>
@@ -8758,13 +8743,13 @@
               <w:outlineLvl w:val="2"/>
               <w:cnfStyle w:val="000000000000" w:firstRow="0" w:lastRow="0" w:firstColumn="0" w:lastColumn="0" w:oddVBand="0" w:evenVBand="0" w:oddHBand="0" w:evenHBand="0" w:firstRowFirstColumn="0" w:firstRowLastColumn="0" w:lastRowFirstColumn="0" w:lastRowLastColumn="0"/>
             </w:pPr>
-            <w:bookmarkStart w:id="124" w:name="_Toc495048509"/>
-            <w:bookmarkStart w:id="125" w:name="_Toc495048669"/>
+            <w:bookmarkStart w:id="123" w:name="_Toc495048509"/>
+            <w:bookmarkStart w:id="124" w:name="_Toc495048669"/>
             <w:r>
               <w:t>SVO</w:t>
             </w:r>
+            <w:bookmarkEnd w:id="123"/>
             <w:bookmarkEnd w:id="124"/>
-            <w:bookmarkEnd w:id="125"/>
           </w:p>
         </w:tc>
       </w:tr>
@@ -8788,16 +8773,16 @@
                 <w:b w:val="0"/>
               </w:rPr>
             </w:pPr>
-            <w:bookmarkStart w:id="126" w:name="_Toc495048510"/>
-            <w:bookmarkStart w:id="127" w:name="_Toc495048670"/>
+            <w:bookmarkStart w:id="125" w:name="_Toc495048510"/>
+            <w:bookmarkStart w:id="126" w:name="_Toc495048670"/>
             <w:r>
               <w:rPr>
                 <w:b w:val="0"/>
               </w:rPr>
               <w:t>Fuente</w:t>
             </w:r>
+            <w:bookmarkEnd w:id="125"/>
             <w:bookmarkEnd w:id="126"/>
-            <w:bookmarkEnd w:id="127"/>
           </w:p>
         </w:tc>
         <w:tc>
@@ -8813,13 +8798,13 @@
               <w:outlineLvl w:val="2"/>
               <w:cnfStyle w:val="000000100000" w:firstRow="0" w:lastRow="0" w:firstColumn="0" w:lastColumn="0" w:oddVBand="0" w:evenVBand="0" w:oddHBand="1" w:evenHBand="0" w:firstRowFirstColumn="0" w:firstRowLastColumn="0" w:lastRowFirstColumn="0" w:lastRowLastColumn="0"/>
             </w:pPr>
-            <w:bookmarkStart w:id="128" w:name="_Toc495048511"/>
-            <w:bookmarkStart w:id="129" w:name="_Toc495048671"/>
+            <w:bookmarkStart w:id="127" w:name="_Toc495048511"/>
+            <w:bookmarkStart w:id="128" w:name="_Toc495048671"/>
             <w:r>
               <w:t>Reporte de Ventas</w:t>
             </w:r>
+            <w:bookmarkEnd w:id="127"/>
             <w:bookmarkEnd w:id="128"/>
-            <w:bookmarkEnd w:id="129"/>
           </w:p>
         </w:tc>
         <w:tc>
@@ -8834,13 +8819,13 @@
               <w:outlineLvl w:val="2"/>
               <w:cnfStyle w:val="000000100000" w:firstRow="0" w:lastRow="0" w:firstColumn="0" w:lastColumn="0" w:oddVBand="0" w:evenVBand="0" w:oddHBand="1" w:evenHBand="0" w:firstRowFirstColumn="0" w:firstRowLastColumn="0" w:lastRowFirstColumn="0" w:lastRowLastColumn="0"/>
             </w:pPr>
-            <w:bookmarkStart w:id="130" w:name="_Toc495048512"/>
-            <w:bookmarkStart w:id="131" w:name="_Toc495048672"/>
+            <w:bookmarkStart w:id="129" w:name="_Toc495048512"/>
+            <w:bookmarkStart w:id="130" w:name="_Toc495048672"/>
             <w:r>
               <w:t>Proyecto</w:t>
             </w:r>
+            <w:bookmarkEnd w:id="129"/>
             <w:bookmarkEnd w:id="130"/>
-            <w:bookmarkEnd w:id="131"/>
           </w:p>
         </w:tc>
         <w:tc>
@@ -8855,13 +8840,13 @@
               <w:outlineLvl w:val="2"/>
               <w:cnfStyle w:val="000000100000" w:firstRow="0" w:lastRow="0" w:firstColumn="0" w:lastColumn="0" w:oddVBand="0" w:evenVBand="0" w:oddHBand="1" w:evenHBand="0" w:firstRowFirstColumn="0" w:firstRowLastColumn="0" w:lastRowFirstColumn="0" w:lastRowLastColumn="0"/>
             </w:pPr>
-            <w:bookmarkStart w:id="132" w:name="_Toc495048513"/>
-            <w:bookmarkStart w:id="133" w:name="_Toc495048673"/>
+            <w:bookmarkStart w:id="131" w:name="_Toc495048513"/>
+            <w:bookmarkStart w:id="132" w:name="_Toc495048673"/>
             <w:r>
               <w:t>.py</w:t>
             </w:r>
+            <w:bookmarkEnd w:id="131"/>
             <w:bookmarkEnd w:id="132"/>
-            <w:bookmarkEnd w:id="133"/>
           </w:p>
         </w:tc>
         <w:tc>
@@ -8876,13 +8861,13 @@
               <w:outlineLvl w:val="2"/>
               <w:cnfStyle w:val="000000100000" w:firstRow="0" w:lastRow="0" w:firstColumn="0" w:lastColumn="0" w:oddVBand="0" w:evenVBand="0" w:oddHBand="1" w:evenHBand="0" w:firstRowFirstColumn="0" w:firstRowLastColumn="0" w:lastRowFirstColumn="0" w:lastRowLastColumn="0"/>
             </w:pPr>
-            <w:bookmarkStart w:id="134" w:name="_Toc495048514"/>
-            <w:bookmarkStart w:id="135" w:name="_Toc495048674"/>
+            <w:bookmarkStart w:id="133" w:name="_Toc495048514"/>
+            <w:bookmarkStart w:id="134" w:name="_Toc495048674"/>
             <w:r>
               <w:t>SVO</w:t>
             </w:r>
+            <w:bookmarkEnd w:id="133"/>
             <w:bookmarkEnd w:id="134"/>
-            <w:bookmarkEnd w:id="135"/>
           </w:p>
         </w:tc>
       </w:tr>
@@ -8905,16 +8890,16 @@
                 <w:b w:val="0"/>
               </w:rPr>
             </w:pPr>
-            <w:bookmarkStart w:id="136" w:name="_Toc495048501"/>
-            <w:bookmarkStart w:id="137" w:name="_Toc495048661"/>
+            <w:bookmarkStart w:id="135" w:name="_Toc495048501"/>
+            <w:bookmarkStart w:id="136" w:name="_Toc495048661"/>
             <w:r>
               <w:rPr>
                 <w:b w:val="0"/>
               </w:rPr>
               <w:t>Soporte</w:t>
             </w:r>
+            <w:bookmarkEnd w:id="135"/>
             <w:bookmarkEnd w:id="136"/>
-            <w:bookmarkEnd w:id="137"/>
           </w:p>
         </w:tc>
         <w:tc>
@@ -8930,14 +8915,14 @@
               <w:outlineLvl w:val="2"/>
               <w:cnfStyle w:val="000000000000" w:firstRow="0" w:lastRow="0" w:firstColumn="0" w:lastColumn="0" w:oddVBand="0" w:evenVBand="0" w:oddHBand="0" w:evenHBand="0" w:firstRowFirstColumn="0" w:firstRowLastColumn="0" w:lastRowFirstColumn="0" w:lastRowLastColumn="0"/>
             </w:pPr>
-            <w:bookmarkStart w:id="138" w:name="_Toc495048502"/>
-            <w:bookmarkStart w:id="139" w:name="_Toc495048662"/>
+            <w:bookmarkStart w:id="137" w:name="_Toc495048502"/>
+            <w:bookmarkStart w:id="138" w:name="_Toc495048662"/>
             <w:proofErr w:type="spellStart"/>
             <w:r>
               <w:t>Atom</w:t>
             </w:r>
+            <w:bookmarkEnd w:id="137"/>
             <w:bookmarkEnd w:id="138"/>
-            <w:bookmarkEnd w:id="139"/>
             <w:proofErr w:type="spellEnd"/>
           </w:p>
         </w:tc>
@@ -8953,13 +8938,13 @@
               <w:outlineLvl w:val="2"/>
               <w:cnfStyle w:val="000000000000" w:firstRow="0" w:lastRow="0" w:firstColumn="0" w:lastColumn="0" w:oddVBand="0" w:evenVBand="0" w:oddHBand="0" w:evenHBand="0" w:firstRowFirstColumn="0" w:firstRowLastColumn="0" w:lastRowFirstColumn="0" w:lastRowLastColumn="0"/>
             </w:pPr>
-            <w:bookmarkStart w:id="140" w:name="_Toc495048503"/>
-            <w:bookmarkStart w:id="141" w:name="_Toc495048663"/>
+            <w:bookmarkStart w:id="139" w:name="_Toc495048503"/>
+            <w:bookmarkStart w:id="140" w:name="_Toc495048663"/>
             <w:r>
               <w:t>Proyecto</w:t>
             </w:r>
+            <w:bookmarkEnd w:id="139"/>
             <w:bookmarkEnd w:id="140"/>
-            <w:bookmarkEnd w:id="141"/>
           </w:p>
         </w:tc>
         <w:tc>
@@ -8988,13 +8973,13 @@
               <w:outlineLvl w:val="2"/>
               <w:cnfStyle w:val="000000000000" w:firstRow="0" w:lastRow="0" w:firstColumn="0" w:lastColumn="0" w:oddVBand="0" w:evenVBand="0" w:oddHBand="0" w:evenHBand="0" w:firstRowFirstColumn="0" w:firstRowLastColumn="0" w:lastRowFirstColumn="0" w:lastRowLastColumn="0"/>
             </w:pPr>
-            <w:bookmarkStart w:id="142" w:name="_Toc495048504"/>
-            <w:bookmarkStart w:id="143" w:name="_Toc495048664"/>
+            <w:bookmarkStart w:id="141" w:name="_Toc495048504"/>
+            <w:bookmarkStart w:id="142" w:name="_Toc495048664"/>
             <w:r>
               <w:t>SSLM</w:t>
             </w:r>
+            <w:bookmarkEnd w:id="141"/>
             <w:bookmarkEnd w:id="142"/>
-            <w:bookmarkEnd w:id="143"/>
           </w:p>
         </w:tc>
       </w:tr>
@@ -9018,16 +9003,16 @@
                 <w:b w:val="0"/>
               </w:rPr>
             </w:pPr>
-            <w:bookmarkStart w:id="144" w:name="_Toc495048491"/>
-            <w:bookmarkStart w:id="145" w:name="_Toc495048651"/>
+            <w:bookmarkStart w:id="143" w:name="_Toc495048491"/>
+            <w:bookmarkStart w:id="144" w:name="_Toc495048651"/>
             <w:r>
               <w:rPr>
                 <w:b w:val="0"/>
               </w:rPr>
               <w:t>Evolución</w:t>
             </w:r>
+            <w:bookmarkEnd w:id="143"/>
             <w:bookmarkEnd w:id="144"/>
-            <w:bookmarkEnd w:id="145"/>
           </w:p>
         </w:tc>
         <w:tc>
@@ -9043,13 +9028,13 @@
               <w:outlineLvl w:val="2"/>
               <w:cnfStyle w:val="000000100000" w:firstRow="0" w:lastRow="0" w:firstColumn="0" w:lastColumn="0" w:oddVBand="0" w:evenVBand="0" w:oddHBand="1" w:evenHBand="0" w:firstRowFirstColumn="0" w:firstRowLastColumn="0" w:lastRowFirstColumn="0" w:lastRowLastColumn="0"/>
             </w:pPr>
-            <w:bookmarkStart w:id="146" w:name="_Toc495048492"/>
-            <w:bookmarkStart w:id="147" w:name="_Toc495048652"/>
+            <w:bookmarkStart w:id="145" w:name="_Toc495048492"/>
+            <w:bookmarkStart w:id="146" w:name="_Toc495048652"/>
             <w:r>
               <w:t>Plan de Negocio</w:t>
             </w:r>
+            <w:bookmarkEnd w:id="145"/>
             <w:bookmarkEnd w:id="146"/>
-            <w:bookmarkEnd w:id="147"/>
           </w:p>
         </w:tc>
         <w:tc>
@@ -9064,13 +9049,13 @@
               <w:outlineLvl w:val="2"/>
               <w:cnfStyle w:val="000000100000" w:firstRow="0" w:lastRow="0" w:firstColumn="0" w:lastColumn="0" w:oddVBand="0" w:evenVBand="0" w:oddHBand="1" w:evenHBand="0" w:firstRowFirstColumn="0" w:firstRowLastColumn="0" w:lastRowFirstColumn="0" w:lastRowLastColumn="0"/>
             </w:pPr>
-            <w:bookmarkStart w:id="148" w:name="_Toc495048493"/>
-            <w:bookmarkStart w:id="149" w:name="_Toc495048653"/>
+            <w:bookmarkStart w:id="147" w:name="_Toc495048493"/>
+            <w:bookmarkStart w:id="148" w:name="_Toc495048653"/>
             <w:r>
               <w:t>Proyecto</w:t>
             </w:r>
+            <w:bookmarkEnd w:id="147"/>
             <w:bookmarkEnd w:id="148"/>
-            <w:bookmarkEnd w:id="149"/>
           </w:p>
         </w:tc>
         <w:tc>
@@ -9085,13 +9070,13 @@
               <w:outlineLvl w:val="2"/>
               <w:cnfStyle w:val="000000100000" w:firstRow="0" w:lastRow="0" w:firstColumn="0" w:lastColumn="0" w:oddVBand="0" w:evenVBand="0" w:oddHBand="1" w:evenHBand="0" w:firstRowFirstColumn="0" w:firstRowLastColumn="0" w:lastRowFirstColumn="0" w:lastRowLastColumn="0"/>
             </w:pPr>
-            <w:bookmarkStart w:id="150" w:name="_Toc495048494"/>
-            <w:bookmarkStart w:id="151" w:name="_Toc495048654"/>
+            <w:bookmarkStart w:id="149" w:name="_Toc495048494"/>
+            <w:bookmarkStart w:id="150" w:name="_Toc495048654"/>
             <w:r>
               <w:t>.docx</w:t>
             </w:r>
+            <w:bookmarkEnd w:id="149"/>
             <w:bookmarkEnd w:id="150"/>
-            <w:bookmarkEnd w:id="151"/>
           </w:p>
         </w:tc>
         <w:tc>
@@ -9106,13 +9091,13 @@
               <w:outlineLvl w:val="2"/>
               <w:cnfStyle w:val="000000100000" w:firstRow="0" w:lastRow="0" w:firstColumn="0" w:lastColumn="0" w:oddVBand="0" w:evenVBand="0" w:oddHBand="1" w:evenHBand="0" w:firstRowFirstColumn="0" w:firstRowLastColumn="0" w:lastRowFirstColumn="0" w:lastRowLastColumn="0"/>
             </w:pPr>
-            <w:bookmarkStart w:id="152" w:name="_Toc495048495"/>
-            <w:bookmarkStart w:id="153" w:name="_Toc495048655"/>
+            <w:bookmarkStart w:id="151" w:name="_Toc495048495"/>
+            <w:bookmarkStart w:id="152" w:name="_Toc495048655"/>
             <w:r>
               <w:t>AGE</w:t>
             </w:r>
+            <w:bookmarkEnd w:id="151"/>
             <w:bookmarkEnd w:id="152"/>
-            <w:bookmarkEnd w:id="153"/>
           </w:p>
         </w:tc>
       </w:tr>
@@ -9135,16 +9120,16 @@
                 <w:b w:val="0"/>
               </w:rPr>
             </w:pPr>
-            <w:bookmarkStart w:id="154" w:name="_Toc495048496"/>
-            <w:bookmarkStart w:id="155" w:name="_Toc495048656"/>
+            <w:bookmarkStart w:id="153" w:name="_Toc495048496"/>
+            <w:bookmarkStart w:id="154" w:name="_Toc495048656"/>
             <w:r>
               <w:rPr>
                 <w:b w:val="0"/>
               </w:rPr>
               <w:t>Evolución</w:t>
             </w:r>
+            <w:bookmarkEnd w:id="153"/>
             <w:bookmarkEnd w:id="154"/>
-            <w:bookmarkEnd w:id="155"/>
           </w:p>
         </w:tc>
         <w:tc>
@@ -9160,13 +9145,13 @@
               <w:outlineLvl w:val="2"/>
               <w:cnfStyle w:val="000000000000" w:firstRow="0" w:lastRow="0" w:firstColumn="0" w:lastColumn="0" w:oddVBand="0" w:evenVBand="0" w:oddHBand="0" w:evenHBand="0" w:firstRowFirstColumn="0" w:firstRowLastColumn="0" w:lastRowFirstColumn="0" w:lastRowLastColumn="0"/>
             </w:pPr>
-            <w:bookmarkStart w:id="156" w:name="_Toc495048497"/>
-            <w:bookmarkStart w:id="157" w:name="_Toc495048657"/>
+            <w:bookmarkStart w:id="155" w:name="_Toc495048497"/>
+            <w:bookmarkStart w:id="156" w:name="_Toc495048657"/>
             <w:r>
               <w:t>Plan de Proyecto</w:t>
             </w:r>
+            <w:bookmarkEnd w:id="155"/>
             <w:bookmarkEnd w:id="156"/>
-            <w:bookmarkEnd w:id="157"/>
           </w:p>
         </w:tc>
         <w:tc>
@@ -9181,13 +9166,13 @@
               <w:outlineLvl w:val="2"/>
               <w:cnfStyle w:val="000000000000" w:firstRow="0" w:lastRow="0" w:firstColumn="0" w:lastColumn="0" w:oddVBand="0" w:evenVBand="0" w:oddHBand="0" w:evenHBand="0" w:firstRowFirstColumn="0" w:firstRowLastColumn="0" w:lastRowFirstColumn="0" w:lastRowLastColumn="0"/>
             </w:pPr>
-            <w:bookmarkStart w:id="158" w:name="_Toc495048498"/>
-            <w:bookmarkStart w:id="159" w:name="_Toc495048658"/>
+            <w:bookmarkStart w:id="157" w:name="_Toc495048498"/>
+            <w:bookmarkStart w:id="158" w:name="_Toc495048658"/>
             <w:r>
               <w:t>Proyecto</w:t>
             </w:r>
+            <w:bookmarkEnd w:id="157"/>
             <w:bookmarkEnd w:id="158"/>
-            <w:bookmarkEnd w:id="159"/>
           </w:p>
         </w:tc>
         <w:tc>
@@ -9202,13 +9187,13 @@
               <w:outlineLvl w:val="2"/>
               <w:cnfStyle w:val="000000000000" w:firstRow="0" w:lastRow="0" w:firstColumn="0" w:lastColumn="0" w:oddVBand="0" w:evenVBand="0" w:oddHBand="0" w:evenHBand="0" w:firstRowFirstColumn="0" w:firstRowLastColumn="0" w:lastRowFirstColumn="0" w:lastRowLastColumn="0"/>
             </w:pPr>
-            <w:bookmarkStart w:id="160" w:name="_Toc495048499"/>
-            <w:bookmarkStart w:id="161" w:name="_Toc495048659"/>
+            <w:bookmarkStart w:id="159" w:name="_Toc495048499"/>
+            <w:bookmarkStart w:id="160" w:name="_Toc495048659"/>
             <w:r>
               <w:t>.docx</w:t>
             </w:r>
+            <w:bookmarkEnd w:id="159"/>
             <w:bookmarkEnd w:id="160"/>
-            <w:bookmarkEnd w:id="161"/>
           </w:p>
         </w:tc>
         <w:tc>
@@ -9223,13 +9208,13 @@
               <w:outlineLvl w:val="2"/>
               <w:cnfStyle w:val="000000000000" w:firstRow="0" w:lastRow="0" w:firstColumn="0" w:lastColumn="0" w:oddVBand="0" w:evenVBand="0" w:oddHBand="0" w:evenHBand="0" w:firstRowFirstColumn="0" w:firstRowLastColumn="0" w:lastRowFirstColumn="0" w:lastRowLastColumn="0"/>
             </w:pPr>
-            <w:bookmarkStart w:id="162" w:name="_Toc495048500"/>
-            <w:bookmarkStart w:id="163" w:name="_Toc495048660"/>
+            <w:bookmarkStart w:id="161" w:name="_Toc495048500"/>
+            <w:bookmarkStart w:id="162" w:name="_Toc495048660"/>
             <w:r>
               <w:t>AGE</w:t>
             </w:r>
+            <w:bookmarkEnd w:id="161"/>
             <w:bookmarkEnd w:id="162"/>
-            <w:bookmarkEnd w:id="163"/>
           </w:p>
         </w:tc>
       </w:tr>
@@ -9253,16 +9238,16 @@
                 <w:b w:val="0"/>
               </w:rPr>
             </w:pPr>
-            <w:bookmarkStart w:id="164" w:name="_Toc495048487"/>
-            <w:bookmarkStart w:id="165" w:name="_Toc495048647"/>
+            <w:bookmarkStart w:id="163" w:name="_Toc495048487"/>
+            <w:bookmarkStart w:id="164" w:name="_Toc495048647"/>
             <w:r>
               <w:rPr>
                 <w:b w:val="0"/>
               </w:rPr>
               <w:t>Evolución</w:t>
             </w:r>
+            <w:bookmarkEnd w:id="163"/>
             <w:bookmarkEnd w:id="164"/>
-            <w:bookmarkEnd w:id="165"/>
           </w:p>
         </w:tc>
         <w:tc>
@@ -9278,13 +9263,13 @@
               <w:outlineLvl w:val="2"/>
               <w:cnfStyle w:val="000000100000" w:firstRow="0" w:lastRow="0" w:firstColumn="0" w:lastColumn="0" w:oddVBand="0" w:evenVBand="0" w:oddHBand="1" w:evenHBand="0" w:firstRowFirstColumn="0" w:firstRowLastColumn="0" w:lastRowFirstColumn="0" w:lastRowLastColumn="0"/>
             </w:pPr>
-            <w:bookmarkStart w:id="166" w:name="_Toc495048488"/>
-            <w:bookmarkStart w:id="167" w:name="_Toc495048648"/>
+            <w:bookmarkStart w:id="165" w:name="_Toc495048488"/>
+            <w:bookmarkStart w:id="166" w:name="_Toc495048648"/>
             <w:r>
               <w:t>Plan de gestión de la configuración</w:t>
             </w:r>
+            <w:bookmarkEnd w:id="165"/>
             <w:bookmarkEnd w:id="166"/>
-            <w:bookmarkEnd w:id="167"/>
           </w:p>
         </w:tc>
         <w:tc>
@@ -9299,13 +9284,13 @@
               <w:outlineLvl w:val="2"/>
               <w:cnfStyle w:val="000000100000" w:firstRow="0" w:lastRow="0" w:firstColumn="0" w:lastColumn="0" w:oddVBand="0" w:evenVBand="0" w:oddHBand="1" w:evenHBand="0" w:firstRowFirstColumn="0" w:firstRowLastColumn="0" w:lastRowFirstColumn="0" w:lastRowLastColumn="0"/>
             </w:pPr>
-            <w:bookmarkStart w:id="168" w:name="_Toc495048489"/>
-            <w:bookmarkStart w:id="169" w:name="_Toc495048649"/>
+            <w:bookmarkStart w:id="167" w:name="_Toc495048489"/>
+            <w:bookmarkStart w:id="168" w:name="_Toc495048649"/>
             <w:r>
               <w:t>Empresa</w:t>
             </w:r>
+            <w:bookmarkEnd w:id="167"/>
             <w:bookmarkEnd w:id="168"/>
-            <w:bookmarkEnd w:id="169"/>
           </w:p>
         </w:tc>
         <w:tc>
@@ -9320,13 +9305,13 @@
               <w:outlineLvl w:val="2"/>
               <w:cnfStyle w:val="000000100000" w:firstRow="0" w:lastRow="0" w:firstColumn="0" w:lastColumn="0" w:oddVBand="0" w:evenVBand="0" w:oddHBand="1" w:evenHBand="0" w:firstRowFirstColumn="0" w:firstRowLastColumn="0" w:lastRowFirstColumn="0" w:lastRowLastColumn="0"/>
             </w:pPr>
-            <w:bookmarkStart w:id="170" w:name="_Toc495048490"/>
-            <w:bookmarkStart w:id="171" w:name="_Toc495048650"/>
+            <w:bookmarkStart w:id="169" w:name="_Toc495048490"/>
+            <w:bookmarkStart w:id="170" w:name="_Toc495048650"/>
             <w:r>
               <w:t>.docx</w:t>
             </w:r>
+            <w:bookmarkEnd w:id="169"/>
             <w:bookmarkEnd w:id="170"/>
-            <w:bookmarkEnd w:id="171"/>
           </w:p>
         </w:tc>
         <w:tc>
@@ -9446,7 +9431,7 @@
           <w:b/>
         </w:rPr>
       </w:pPr>
-      <w:bookmarkStart w:id="172" w:name="_Toc495048719"/>
+      <w:bookmarkStart w:id="171" w:name="_Toc495048719"/>
       <w:r>
         <w:rPr>
           <w:b/>
@@ -9489,7 +9474,7 @@
         </w:rPr>
         <w:t>s</w:t>
       </w:r>
-      <w:bookmarkEnd w:id="172"/>
+      <w:bookmarkEnd w:id="171"/>
     </w:p>
     <w:p>
       <w:pPr>
@@ -9502,8 +9487,8 @@
           <w:b/>
         </w:rPr>
       </w:pPr>
-      <w:bookmarkStart w:id="173" w:name="_Toc495048560"/>
-      <w:bookmarkStart w:id="174" w:name="_Toc495048720"/>
+      <w:bookmarkStart w:id="172" w:name="_Toc495048560"/>
+      <w:bookmarkStart w:id="173" w:name="_Toc495048720"/>
       <w:r>
         <w:t>Teniendo en cuenta la clasificación tomada de los ítems de configuración</w:t>
       </w:r>
@@ -9519,8 +9504,8 @@
       <w:r>
         <w:t xml:space="preserve"> siguiente nomenclatura:</w:t>
       </w:r>
+      <w:bookmarkEnd w:id="172"/>
       <w:bookmarkEnd w:id="173"/>
-      <w:bookmarkEnd w:id="174"/>
     </w:p>
     <w:p>
       <w:pPr>
@@ -9533,7 +9518,7 @@
         <w:jc w:val="both"/>
         <w:outlineLvl w:val="2"/>
       </w:pPr>
-      <w:bookmarkStart w:id="175" w:name="_Toc495048721"/>
+      <w:bookmarkStart w:id="174" w:name="_Toc495048721"/>
       <w:r>
         <w:t>Ítems</w:t>
       </w:r>
@@ -9543,7 +9528,7 @@
       <w:r>
         <w:t>Evolución</w:t>
       </w:r>
-      <w:bookmarkEnd w:id="175"/>
+      <w:bookmarkEnd w:id="174"/>
       <w:r>
         <w:t xml:space="preserve"> </w:t>
       </w:r>
@@ -9559,12 +9544,14 @@
         <w:jc w:val="both"/>
         <w:outlineLvl w:val="2"/>
       </w:pPr>
-      <w:bookmarkStart w:id="176" w:name="_Toc495048722"/>
+      <w:bookmarkStart w:id="175" w:name="_Toc495048722"/>
       <w:r>
         <w:t>Sea el caso de ítems de la empresa</w:t>
       </w:r>
-      <w:bookmarkEnd w:id="176"/>
-    </w:p>
+      <w:bookmarkEnd w:id="175"/>
+    </w:p>
+    <w:bookmarkStart w:id="176" w:name="_Toc495048563"/>
+    <w:bookmarkStart w:id="177" w:name="_Toc495048723"/>
     <w:p>
       <w:pPr>
         <w:pStyle w:val="Prrafodelista"/>
@@ -9573,8 +9560,6 @@
         <w:jc w:val="both"/>
         <w:outlineLvl w:val="2"/>
       </w:pPr>
-      <w:bookmarkStart w:id="177" w:name="_Toc495048563"/>
-      <w:bookmarkStart w:id="178" w:name="_Toc495048723"/>
       <w:r>
         <w:rPr>
           <w:noProof/>
@@ -9723,8 +9708,8 @@
           </mc:Fallback>
         </mc:AlternateContent>
       </w:r>
+      <w:bookmarkEnd w:id="176"/>
       <w:bookmarkEnd w:id="177"/>
-      <w:bookmarkEnd w:id="178"/>
     </w:p>
     <w:p>
       <w:pPr>
@@ -9735,6 +9720,7 @@
         <w:outlineLvl w:val="2"/>
       </w:pPr>
     </w:p>
+    <w:bookmarkStart w:id="178" w:name="_Toc495048724"/>
     <w:p>
       <w:pPr>
         <w:pStyle w:val="Prrafodelista"/>
@@ -9746,7 +9732,6 @@
         <w:jc w:val="both"/>
         <w:outlineLvl w:val="2"/>
       </w:pPr>
-      <w:bookmarkStart w:id="179" w:name="_Toc495048724"/>
       <w:r>
         <w:rPr>
           <w:noProof/>
@@ -9922,7 +9907,7 @@
       <w:r>
         <w:t>Sea el caso de ítems del proyecto</w:t>
       </w:r>
-      <w:bookmarkEnd w:id="179"/>
+      <w:bookmarkEnd w:id="178"/>
     </w:p>
     <w:p>
       <w:pPr>
@@ -9939,6 +9924,7 @@
         <w:rPr>
           <w:noProof/>
         </w:rPr>
+        <w:lastRenderedPageBreak/>
         <mc:AlternateContent>
           <mc:Choice Requires="wps">
             <w:drawing>
@@ -10442,11 +10428,11 @@
         <w:jc w:val="both"/>
         <w:outlineLvl w:val="2"/>
       </w:pPr>
-      <w:bookmarkStart w:id="180" w:name="_Toc495048725"/>
+      <w:bookmarkStart w:id="179" w:name="_Toc495048725"/>
       <w:r>
         <w:t>Ítems de Soporte</w:t>
       </w:r>
-      <w:bookmarkEnd w:id="180"/>
+      <w:bookmarkEnd w:id="179"/>
     </w:p>
     <w:p>
       <w:pPr>
@@ -10459,11 +10445,11 @@
         <w:jc w:val="both"/>
         <w:outlineLvl w:val="2"/>
       </w:pPr>
-      <w:bookmarkStart w:id="181" w:name="_Toc495048726"/>
+      <w:bookmarkStart w:id="180" w:name="_Toc495048726"/>
       <w:r>
         <w:t>Los ítems de soporte ya vienen con su propio formato, versión y extensión.</w:t>
       </w:r>
-      <w:bookmarkEnd w:id="181"/>
+      <w:bookmarkEnd w:id="180"/>
     </w:p>
     <w:p>
       <w:pPr>
@@ -10489,7 +10475,7 @@
           <w:b/>
         </w:rPr>
       </w:pPr>
-      <w:bookmarkStart w:id="182" w:name="_Toc495048727"/>
+      <w:bookmarkStart w:id="181" w:name="_Toc495048727"/>
       <w:r>
         <w:rPr>
           <w:b/>
@@ -10508,7 +10494,7 @@
         </w:rPr>
         <w:t xml:space="preserve"> con la nomenclatura</w:t>
       </w:r>
-      <w:bookmarkEnd w:id="182"/>
+      <w:bookmarkEnd w:id="181"/>
     </w:p>
     <w:p>
       <w:pPr>
@@ -10518,14 +10504,14 @@
         <w:jc w:val="both"/>
         <w:outlineLvl w:val="2"/>
       </w:pPr>
-      <w:bookmarkStart w:id="183" w:name="_Toc495048728"/>
+      <w:bookmarkStart w:id="182" w:name="_Toc495048728"/>
       <w:r>
         <w:t>En la siguiente tabla 4.0 se dará a conocer la nomenclatura de algunos ítems teniendo en cuenta la definición de nomenclatura tomada (por</w:t>
       </w:r>
       <w:r>
         <w:t xml:space="preserve"> ejemplo, para el proyecto SWGI</w:t>
       </w:r>
-      <w:bookmarkEnd w:id="183"/>
+      <w:bookmarkEnd w:id="182"/>
     </w:p>
     <w:p>
       <w:pPr>
@@ -10643,7 +10629,7 @@
                 <w:color w:val="FFFFFF" w:themeColor="background1"/>
               </w:rPr>
             </w:pPr>
-            <w:bookmarkStart w:id="184" w:name="_Toc495048729"/>
+            <w:bookmarkStart w:id="183" w:name="_Toc495048729"/>
             <w:r>
               <w:rPr>
                 <w:b w:val="0"/>
@@ -10651,7 +10637,7 @@
               </w:rPr>
               <w:t>Nomenclatura de ítem</w:t>
             </w:r>
-            <w:bookmarkEnd w:id="184"/>
+            <w:bookmarkEnd w:id="183"/>
           </w:p>
         </w:tc>
         <w:tc>
@@ -10670,8 +10656,8 @@
                 <w:color w:val="FFFFFF" w:themeColor="background1"/>
               </w:rPr>
             </w:pPr>
-            <w:bookmarkStart w:id="185" w:name="_Toc495048569"/>
-            <w:bookmarkStart w:id="186" w:name="_Toc495048730"/>
+            <w:bookmarkStart w:id="184" w:name="_Toc495048569"/>
+            <w:bookmarkStart w:id="185" w:name="_Toc495048730"/>
             <w:r>
               <w:rPr>
                 <w:b w:val="0"/>
@@ -10679,8 +10665,8 @@
               </w:rPr>
               <w:t>Entregable</w:t>
             </w:r>
+            <w:bookmarkEnd w:id="184"/>
             <w:bookmarkEnd w:id="185"/>
-            <w:bookmarkEnd w:id="186"/>
           </w:p>
         </w:tc>
         <w:tc>
@@ -10700,8 +10686,8 @@
                 <w:color w:val="FFFFFF" w:themeColor="background1"/>
               </w:rPr>
             </w:pPr>
-            <w:bookmarkStart w:id="187" w:name="_Toc495048570"/>
-            <w:bookmarkStart w:id="188" w:name="_Toc495048731"/>
+            <w:bookmarkStart w:id="186" w:name="_Toc495048570"/>
+            <w:bookmarkStart w:id="187" w:name="_Toc495048731"/>
             <w:r>
               <w:rPr>
                 <w:b w:val="0"/>
@@ -10709,8 +10695,8 @@
               </w:rPr>
               <w:t>Tipo</w:t>
             </w:r>
+            <w:bookmarkEnd w:id="186"/>
             <w:bookmarkEnd w:id="187"/>
-            <w:bookmarkEnd w:id="188"/>
           </w:p>
         </w:tc>
         <w:tc>
@@ -10729,8 +10715,8 @@
                 <w:color w:val="FFFFFF" w:themeColor="background1"/>
               </w:rPr>
             </w:pPr>
-            <w:bookmarkStart w:id="189" w:name="_Toc495048571"/>
-            <w:bookmarkStart w:id="190" w:name="_Toc495048732"/>
+            <w:bookmarkStart w:id="188" w:name="_Toc495048571"/>
+            <w:bookmarkStart w:id="189" w:name="_Toc495048732"/>
             <w:r>
               <w:rPr>
                 <w:b w:val="0"/>
@@ -10738,8 +10724,8 @@
               </w:rPr>
               <w:t>Proyecto</w:t>
             </w:r>
+            <w:bookmarkEnd w:id="188"/>
             <w:bookmarkEnd w:id="189"/>
-            <w:bookmarkEnd w:id="190"/>
           </w:p>
         </w:tc>
       </w:tr>
@@ -10762,16 +10748,16 @@
                 <w:b w:val="0"/>
               </w:rPr>
             </w:pPr>
-            <w:bookmarkStart w:id="191" w:name="_Toc495048590"/>
-            <w:bookmarkStart w:id="192" w:name="_Toc495048751"/>
+            <w:bookmarkStart w:id="190" w:name="_Toc495048590"/>
+            <w:bookmarkStart w:id="191" w:name="_Toc495048751"/>
             <w:r>
               <w:rPr>
                 <w:b w:val="0"/>
               </w:rPr>
               <w:t>MI.py</w:t>
             </w:r>
+            <w:bookmarkEnd w:id="190"/>
             <w:bookmarkEnd w:id="191"/>
-            <w:bookmarkEnd w:id="192"/>
           </w:p>
         </w:tc>
         <w:tc>
@@ -10787,13 +10773,13 @@
               <w:outlineLvl w:val="2"/>
               <w:cnfStyle w:val="000000100000" w:firstRow="0" w:lastRow="0" w:firstColumn="0" w:lastColumn="0" w:oddVBand="0" w:evenVBand="0" w:oddHBand="1" w:evenHBand="0" w:firstRowFirstColumn="0" w:firstRowLastColumn="0" w:lastRowFirstColumn="0" w:lastRowLastColumn="0"/>
             </w:pPr>
-            <w:bookmarkStart w:id="193" w:name="_Toc495048591"/>
-            <w:bookmarkStart w:id="194" w:name="_Toc495048752"/>
+            <w:bookmarkStart w:id="192" w:name="_Toc495048591"/>
+            <w:bookmarkStart w:id="193" w:name="_Toc495048752"/>
             <w:r>
               <w:t>Mantenimiento de Inventario</w:t>
             </w:r>
+            <w:bookmarkEnd w:id="192"/>
             <w:bookmarkEnd w:id="193"/>
-            <w:bookmarkEnd w:id="194"/>
           </w:p>
         </w:tc>
         <w:tc>
@@ -10808,13 +10794,13 @@
               <w:outlineLvl w:val="2"/>
               <w:cnfStyle w:val="000000100000" w:firstRow="0" w:lastRow="0" w:firstColumn="0" w:lastColumn="0" w:oddVBand="0" w:evenVBand="0" w:oddHBand="1" w:evenHBand="0" w:firstRowFirstColumn="0" w:firstRowLastColumn="0" w:lastRowFirstColumn="0" w:lastRowLastColumn="0"/>
             </w:pPr>
-            <w:bookmarkStart w:id="195" w:name="_Toc495048592"/>
-            <w:bookmarkStart w:id="196" w:name="_Toc495048753"/>
+            <w:bookmarkStart w:id="194" w:name="_Toc495048592"/>
+            <w:bookmarkStart w:id="195" w:name="_Toc495048753"/>
             <w:r>
               <w:t>Codificación</w:t>
             </w:r>
+            <w:bookmarkEnd w:id="194"/>
             <w:bookmarkEnd w:id="195"/>
-            <w:bookmarkEnd w:id="196"/>
           </w:p>
         </w:tc>
         <w:tc>
@@ -10829,13 +10815,13 @@
               <w:outlineLvl w:val="2"/>
               <w:cnfStyle w:val="000000100000" w:firstRow="0" w:lastRow="0" w:firstColumn="0" w:lastColumn="0" w:oddVBand="0" w:evenVBand="0" w:oddHBand="1" w:evenHBand="0" w:firstRowFirstColumn="0" w:firstRowLastColumn="0" w:lastRowFirstColumn="0" w:lastRowLastColumn="0"/>
             </w:pPr>
-            <w:bookmarkStart w:id="197" w:name="_Toc495048593"/>
-            <w:bookmarkStart w:id="198" w:name="_Toc495048754"/>
+            <w:bookmarkStart w:id="196" w:name="_Toc495048593"/>
+            <w:bookmarkStart w:id="197" w:name="_Toc495048754"/>
             <w:r>
               <w:t>SWGI</w:t>
             </w:r>
+            <w:bookmarkEnd w:id="196"/>
             <w:bookmarkEnd w:id="197"/>
-            <w:bookmarkEnd w:id="198"/>
           </w:p>
         </w:tc>
       </w:tr>
@@ -10855,16 +10841,16 @@
                 <w:b w:val="0"/>
               </w:rPr>
             </w:pPr>
-            <w:bookmarkStart w:id="199" w:name="_Toc495048594"/>
-            <w:bookmarkStart w:id="200" w:name="_Toc495048755"/>
+            <w:bookmarkStart w:id="198" w:name="_Toc495048594"/>
+            <w:bookmarkStart w:id="199" w:name="_Toc495048755"/>
             <w:r>
               <w:rPr>
                 <w:b w:val="0"/>
               </w:rPr>
               <w:t>RI.py</w:t>
             </w:r>
+            <w:bookmarkEnd w:id="198"/>
             <w:bookmarkEnd w:id="199"/>
-            <w:bookmarkEnd w:id="200"/>
           </w:p>
         </w:tc>
         <w:tc>
@@ -10880,13 +10866,13 @@
               <w:outlineLvl w:val="2"/>
               <w:cnfStyle w:val="000000000000" w:firstRow="0" w:lastRow="0" w:firstColumn="0" w:lastColumn="0" w:oddVBand="0" w:evenVBand="0" w:oddHBand="0" w:evenHBand="0" w:firstRowFirstColumn="0" w:firstRowLastColumn="0" w:lastRowFirstColumn="0" w:lastRowLastColumn="0"/>
             </w:pPr>
-            <w:bookmarkStart w:id="201" w:name="_Toc495048595"/>
-            <w:bookmarkStart w:id="202" w:name="_Toc495048756"/>
+            <w:bookmarkStart w:id="200" w:name="_Toc495048595"/>
+            <w:bookmarkStart w:id="201" w:name="_Toc495048756"/>
             <w:r>
               <w:t>Reporte de Inventario</w:t>
             </w:r>
+            <w:bookmarkEnd w:id="200"/>
             <w:bookmarkEnd w:id="201"/>
-            <w:bookmarkEnd w:id="202"/>
           </w:p>
         </w:tc>
         <w:tc>
@@ -10901,13 +10887,13 @@
               <w:outlineLvl w:val="2"/>
               <w:cnfStyle w:val="000000000000" w:firstRow="0" w:lastRow="0" w:firstColumn="0" w:lastColumn="0" w:oddVBand="0" w:evenVBand="0" w:oddHBand="0" w:evenHBand="0" w:firstRowFirstColumn="0" w:firstRowLastColumn="0" w:lastRowFirstColumn="0" w:lastRowLastColumn="0"/>
             </w:pPr>
-            <w:bookmarkStart w:id="203" w:name="_Toc495048596"/>
-            <w:bookmarkStart w:id="204" w:name="_Toc495048757"/>
+            <w:bookmarkStart w:id="202" w:name="_Toc495048596"/>
+            <w:bookmarkStart w:id="203" w:name="_Toc495048757"/>
             <w:r>
               <w:t>Codificación</w:t>
             </w:r>
+            <w:bookmarkEnd w:id="202"/>
             <w:bookmarkEnd w:id="203"/>
-            <w:bookmarkEnd w:id="204"/>
           </w:p>
         </w:tc>
         <w:tc>
@@ -10922,13 +10908,13 @@
               <w:outlineLvl w:val="2"/>
               <w:cnfStyle w:val="000000000000" w:firstRow="0" w:lastRow="0" w:firstColumn="0" w:lastColumn="0" w:oddVBand="0" w:evenVBand="0" w:oddHBand="0" w:evenHBand="0" w:firstRowFirstColumn="0" w:firstRowLastColumn="0" w:lastRowFirstColumn="0" w:lastRowLastColumn="0"/>
             </w:pPr>
-            <w:bookmarkStart w:id="205" w:name="_Toc495048597"/>
-            <w:bookmarkStart w:id="206" w:name="_Toc495048758"/>
+            <w:bookmarkStart w:id="204" w:name="_Toc495048597"/>
+            <w:bookmarkStart w:id="205" w:name="_Toc495048758"/>
             <w:r>
               <w:t>SWGI</w:t>
             </w:r>
+            <w:bookmarkEnd w:id="204"/>
             <w:bookmarkEnd w:id="205"/>
-            <w:bookmarkEnd w:id="206"/>
           </w:p>
         </w:tc>
       </w:tr>
@@ -10951,16 +10937,16 @@
                 <w:b w:val="0"/>
               </w:rPr>
             </w:pPr>
-            <w:bookmarkStart w:id="207" w:name="_Toc495048598"/>
-            <w:bookmarkStart w:id="208" w:name="_Toc495048759"/>
+            <w:bookmarkStart w:id="206" w:name="_Toc495048598"/>
+            <w:bookmarkStart w:id="207" w:name="_Toc495048759"/>
             <w:r>
               <w:rPr>
                 <w:b w:val="0"/>
               </w:rPr>
               <w:t>SWGI_PN.docx</w:t>
             </w:r>
+            <w:bookmarkEnd w:id="206"/>
             <w:bookmarkEnd w:id="207"/>
-            <w:bookmarkEnd w:id="208"/>
           </w:p>
         </w:tc>
         <w:tc>
@@ -10976,13 +10962,13 @@
               <w:outlineLvl w:val="2"/>
               <w:cnfStyle w:val="000000100000" w:firstRow="0" w:lastRow="0" w:firstColumn="0" w:lastColumn="0" w:oddVBand="0" w:evenVBand="0" w:oddHBand="1" w:evenHBand="0" w:firstRowFirstColumn="0" w:firstRowLastColumn="0" w:lastRowFirstColumn="0" w:lastRowLastColumn="0"/>
             </w:pPr>
-            <w:bookmarkStart w:id="209" w:name="_Toc495048599"/>
-            <w:bookmarkStart w:id="210" w:name="_Toc495048760"/>
+            <w:bookmarkStart w:id="208" w:name="_Toc495048599"/>
+            <w:bookmarkStart w:id="209" w:name="_Toc495048760"/>
             <w:r>
               <w:t>Plan de Negocio</w:t>
             </w:r>
+            <w:bookmarkEnd w:id="208"/>
             <w:bookmarkEnd w:id="209"/>
-            <w:bookmarkEnd w:id="210"/>
           </w:p>
         </w:tc>
         <w:tc>
@@ -10997,13 +10983,13 @@
               <w:outlineLvl w:val="2"/>
               <w:cnfStyle w:val="000000100000" w:firstRow="0" w:lastRow="0" w:firstColumn="0" w:lastColumn="0" w:oddVBand="0" w:evenVBand="0" w:oddHBand="1" w:evenHBand="0" w:firstRowFirstColumn="0" w:firstRowLastColumn="0" w:lastRowFirstColumn="0" w:lastRowLastColumn="0"/>
             </w:pPr>
-            <w:bookmarkStart w:id="211" w:name="_Toc495048600"/>
-            <w:bookmarkStart w:id="212" w:name="_Toc495048761"/>
+            <w:bookmarkStart w:id="210" w:name="_Toc495048600"/>
+            <w:bookmarkStart w:id="211" w:name="_Toc495048761"/>
             <w:r>
               <w:t>Negocio</w:t>
             </w:r>
+            <w:bookmarkEnd w:id="210"/>
             <w:bookmarkEnd w:id="211"/>
-            <w:bookmarkEnd w:id="212"/>
           </w:p>
         </w:tc>
         <w:tc>
@@ -11018,13 +11004,13 @@
               <w:outlineLvl w:val="2"/>
               <w:cnfStyle w:val="000000100000" w:firstRow="0" w:lastRow="0" w:firstColumn="0" w:lastColumn="0" w:oddVBand="0" w:evenVBand="0" w:oddHBand="1" w:evenHBand="0" w:firstRowFirstColumn="0" w:firstRowLastColumn="0" w:lastRowFirstColumn="0" w:lastRowLastColumn="0"/>
             </w:pPr>
-            <w:bookmarkStart w:id="213" w:name="_Toc495048601"/>
-            <w:bookmarkStart w:id="214" w:name="_Toc495048762"/>
+            <w:bookmarkStart w:id="212" w:name="_Toc495048601"/>
+            <w:bookmarkStart w:id="213" w:name="_Toc495048762"/>
             <w:r>
               <w:t>SWGI</w:t>
             </w:r>
+            <w:bookmarkEnd w:id="212"/>
             <w:bookmarkEnd w:id="213"/>
-            <w:bookmarkEnd w:id="214"/>
           </w:p>
         </w:tc>
       </w:tr>
@@ -11205,6 +11191,7 @@
               <w:rPr>
                 <w:b w:val="0"/>
               </w:rPr>
+              <w:lastRenderedPageBreak/>
               <w:t>SWGI_DD.docx</w:t>
             </w:r>
           </w:p>
@@ -11517,16 +11504,16 @@
                 <w:b w:val="0"/>
               </w:rPr>
             </w:pPr>
-            <w:bookmarkStart w:id="215" w:name="_Toc495048582"/>
-            <w:bookmarkStart w:id="216" w:name="_Toc495048743"/>
+            <w:bookmarkStart w:id="214" w:name="_Toc495048582"/>
+            <w:bookmarkStart w:id="215" w:name="_Toc495048743"/>
             <w:r>
               <w:rPr>
                 <w:b w:val="0"/>
               </w:rPr>
               <w:t>SVO_DR.docx</w:t>
             </w:r>
+            <w:bookmarkEnd w:id="214"/>
             <w:bookmarkEnd w:id="215"/>
-            <w:bookmarkEnd w:id="216"/>
           </w:p>
         </w:tc>
         <w:tc>
@@ -11542,13 +11529,13 @@
               <w:outlineLvl w:val="2"/>
               <w:cnfStyle w:val="000000000000" w:firstRow="0" w:lastRow="0" w:firstColumn="0" w:lastColumn="0" w:oddVBand="0" w:evenVBand="0" w:oddHBand="0" w:evenHBand="0" w:firstRowFirstColumn="0" w:firstRowLastColumn="0" w:lastRowFirstColumn="0" w:lastRowLastColumn="0"/>
             </w:pPr>
-            <w:bookmarkStart w:id="217" w:name="_Toc495048583"/>
-            <w:bookmarkStart w:id="218" w:name="_Toc495048744"/>
+            <w:bookmarkStart w:id="216" w:name="_Toc495048583"/>
+            <w:bookmarkStart w:id="217" w:name="_Toc495048744"/>
             <w:r>
               <w:t>Documento de Requerimiento</w:t>
             </w:r>
+            <w:bookmarkEnd w:id="216"/>
             <w:bookmarkEnd w:id="217"/>
-            <w:bookmarkEnd w:id="218"/>
           </w:p>
         </w:tc>
         <w:tc>
@@ -11563,13 +11550,13 @@
               <w:outlineLvl w:val="2"/>
               <w:cnfStyle w:val="000000000000" w:firstRow="0" w:lastRow="0" w:firstColumn="0" w:lastColumn="0" w:oddVBand="0" w:evenVBand="0" w:oddHBand="0" w:evenHBand="0" w:firstRowFirstColumn="0" w:firstRowLastColumn="0" w:lastRowFirstColumn="0" w:lastRowLastColumn="0"/>
             </w:pPr>
-            <w:bookmarkStart w:id="219" w:name="_Toc495048584"/>
-            <w:bookmarkStart w:id="220" w:name="_Toc495048745"/>
+            <w:bookmarkStart w:id="218" w:name="_Toc495048584"/>
+            <w:bookmarkStart w:id="219" w:name="_Toc495048745"/>
             <w:r>
               <w:t>Análisis</w:t>
             </w:r>
+            <w:bookmarkEnd w:id="218"/>
             <w:bookmarkEnd w:id="219"/>
-            <w:bookmarkEnd w:id="220"/>
           </w:p>
         </w:tc>
         <w:tc>
@@ -11584,13 +11571,13 @@
               <w:outlineLvl w:val="2"/>
               <w:cnfStyle w:val="000000000000" w:firstRow="0" w:lastRow="0" w:firstColumn="0" w:lastColumn="0" w:oddVBand="0" w:evenVBand="0" w:oddHBand="0" w:evenHBand="0" w:firstRowFirstColumn="0" w:firstRowLastColumn="0" w:lastRowFirstColumn="0" w:lastRowLastColumn="0"/>
             </w:pPr>
-            <w:bookmarkStart w:id="221" w:name="_Toc495048585"/>
-            <w:bookmarkStart w:id="222" w:name="_Toc495048746"/>
+            <w:bookmarkStart w:id="220" w:name="_Toc495048585"/>
+            <w:bookmarkStart w:id="221" w:name="_Toc495048746"/>
             <w:r>
               <w:t>SVO</w:t>
             </w:r>
+            <w:bookmarkEnd w:id="220"/>
             <w:bookmarkEnd w:id="221"/>
-            <w:bookmarkEnd w:id="222"/>
           </w:p>
         </w:tc>
       </w:tr>
@@ -11613,16 +11600,16 @@
                 <w:b w:val="0"/>
               </w:rPr>
             </w:pPr>
-            <w:bookmarkStart w:id="223" w:name="_Toc495048586"/>
-            <w:bookmarkStart w:id="224" w:name="_Toc495048747"/>
+            <w:bookmarkStart w:id="222" w:name="_Toc495048586"/>
+            <w:bookmarkStart w:id="223" w:name="_Toc495048747"/>
             <w:r>
               <w:rPr>
                 <w:b w:val="0"/>
               </w:rPr>
               <w:t>RV.py</w:t>
             </w:r>
+            <w:bookmarkEnd w:id="222"/>
             <w:bookmarkEnd w:id="223"/>
-            <w:bookmarkEnd w:id="224"/>
           </w:p>
         </w:tc>
         <w:tc>
@@ -11638,13 +11625,13 @@
               <w:outlineLvl w:val="2"/>
               <w:cnfStyle w:val="000000100000" w:firstRow="0" w:lastRow="0" w:firstColumn="0" w:lastColumn="0" w:oddVBand="0" w:evenVBand="0" w:oddHBand="1" w:evenHBand="0" w:firstRowFirstColumn="0" w:firstRowLastColumn="0" w:lastRowFirstColumn="0" w:lastRowLastColumn="0"/>
             </w:pPr>
-            <w:bookmarkStart w:id="225" w:name="_Toc495048587"/>
-            <w:bookmarkStart w:id="226" w:name="_Toc495048748"/>
+            <w:bookmarkStart w:id="224" w:name="_Toc495048587"/>
+            <w:bookmarkStart w:id="225" w:name="_Toc495048748"/>
             <w:r>
               <w:t>Reporte de Ventas</w:t>
             </w:r>
+            <w:bookmarkEnd w:id="224"/>
             <w:bookmarkEnd w:id="225"/>
-            <w:bookmarkEnd w:id="226"/>
           </w:p>
         </w:tc>
         <w:tc>
@@ -11659,13 +11646,13 @@
               <w:outlineLvl w:val="2"/>
               <w:cnfStyle w:val="000000100000" w:firstRow="0" w:lastRow="0" w:firstColumn="0" w:lastColumn="0" w:oddVBand="0" w:evenVBand="0" w:oddHBand="1" w:evenHBand="0" w:firstRowFirstColumn="0" w:firstRowLastColumn="0" w:lastRowFirstColumn="0" w:lastRowLastColumn="0"/>
             </w:pPr>
-            <w:bookmarkStart w:id="227" w:name="_Toc495048588"/>
-            <w:bookmarkStart w:id="228" w:name="_Toc495048749"/>
+            <w:bookmarkStart w:id="226" w:name="_Toc495048588"/>
+            <w:bookmarkStart w:id="227" w:name="_Toc495048749"/>
             <w:r>
               <w:t>Codificación</w:t>
             </w:r>
+            <w:bookmarkEnd w:id="226"/>
             <w:bookmarkEnd w:id="227"/>
-            <w:bookmarkEnd w:id="228"/>
           </w:p>
         </w:tc>
         <w:tc>
@@ -11680,13 +11667,13 @@
               <w:outlineLvl w:val="2"/>
               <w:cnfStyle w:val="000000100000" w:firstRow="0" w:lastRow="0" w:firstColumn="0" w:lastColumn="0" w:oddVBand="0" w:evenVBand="0" w:oddHBand="1" w:evenHBand="0" w:firstRowFirstColumn="0" w:firstRowLastColumn="0" w:lastRowFirstColumn="0" w:lastRowLastColumn="0"/>
             </w:pPr>
-            <w:bookmarkStart w:id="229" w:name="_Toc495048589"/>
-            <w:bookmarkStart w:id="230" w:name="_Toc495048750"/>
+            <w:bookmarkStart w:id="228" w:name="_Toc495048589"/>
+            <w:bookmarkStart w:id="229" w:name="_Toc495048750"/>
             <w:r>
               <w:t>SVO</w:t>
             </w:r>
+            <w:bookmarkEnd w:id="228"/>
             <w:bookmarkEnd w:id="229"/>
-            <w:bookmarkEnd w:id="230"/>
           </w:p>
         </w:tc>
       </w:tr>
@@ -11706,16 +11693,16 @@
                 <w:b w:val="0"/>
               </w:rPr>
             </w:pPr>
-            <w:bookmarkStart w:id="231" w:name="_Toc495048574"/>
-            <w:bookmarkStart w:id="232" w:name="_Toc495048735"/>
+            <w:bookmarkStart w:id="230" w:name="_Toc495048574"/>
+            <w:bookmarkStart w:id="231" w:name="_Toc495048735"/>
             <w:r>
               <w:rPr>
                 <w:b w:val="0"/>
               </w:rPr>
               <w:t>AGE_PP.docx</w:t>
             </w:r>
+            <w:bookmarkEnd w:id="230"/>
             <w:bookmarkEnd w:id="231"/>
-            <w:bookmarkEnd w:id="232"/>
           </w:p>
         </w:tc>
         <w:tc>
@@ -11731,13 +11718,13 @@
               <w:outlineLvl w:val="2"/>
               <w:cnfStyle w:val="000000000000" w:firstRow="0" w:lastRow="0" w:firstColumn="0" w:lastColumn="0" w:oddVBand="0" w:evenVBand="0" w:oddHBand="0" w:evenHBand="0" w:firstRowFirstColumn="0" w:firstRowLastColumn="0" w:lastRowFirstColumn="0" w:lastRowLastColumn="0"/>
             </w:pPr>
-            <w:bookmarkStart w:id="233" w:name="_Toc495048575"/>
-            <w:bookmarkStart w:id="234" w:name="_Toc495048736"/>
+            <w:bookmarkStart w:id="232" w:name="_Toc495048575"/>
+            <w:bookmarkStart w:id="233" w:name="_Toc495048736"/>
             <w:r>
               <w:t>Plan de Proyecto</w:t>
             </w:r>
+            <w:bookmarkEnd w:id="232"/>
             <w:bookmarkEnd w:id="233"/>
-            <w:bookmarkEnd w:id="234"/>
           </w:p>
         </w:tc>
         <w:tc>
@@ -11752,13 +11739,13 @@
               <w:outlineLvl w:val="2"/>
               <w:cnfStyle w:val="000000000000" w:firstRow="0" w:lastRow="0" w:firstColumn="0" w:lastColumn="0" w:oddVBand="0" w:evenVBand="0" w:oddHBand="0" w:evenHBand="0" w:firstRowFirstColumn="0" w:firstRowLastColumn="0" w:lastRowFirstColumn="0" w:lastRowLastColumn="0"/>
             </w:pPr>
-            <w:bookmarkStart w:id="235" w:name="_Toc495048576"/>
-            <w:bookmarkStart w:id="236" w:name="_Toc495048737"/>
+            <w:bookmarkStart w:id="234" w:name="_Toc495048576"/>
+            <w:bookmarkStart w:id="235" w:name="_Toc495048737"/>
             <w:r>
               <w:t>Gestión</w:t>
             </w:r>
+            <w:bookmarkEnd w:id="234"/>
             <w:bookmarkEnd w:id="235"/>
-            <w:bookmarkEnd w:id="236"/>
           </w:p>
         </w:tc>
         <w:tc>
@@ -11773,13 +11760,13 @@
               <w:outlineLvl w:val="2"/>
               <w:cnfStyle w:val="000000000000" w:firstRow="0" w:lastRow="0" w:firstColumn="0" w:lastColumn="0" w:oddVBand="0" w:evenVBand="0" w:oddHBand="0" w:evenHBand="0" w:firstRowFirstColumn="0" w:firstRowLastColumn="0" w:lastRowFirstColumn="0" w:lastRowLastColumn="0"/>
             </w:pPr>
-            <w:bookmarkStart w:id="237" w:name="_Toc495048577"/>
-            <w:bookmarkStart w:id="238" w:name="_Toc495048738"/>
+            <w:bookmarkStart w:id="236" w:name="_Toc495048577"/>
+            <w:bookmarkStart w:id="237" w:name="_Toc495048738"/>
             <w:r>
               <w:t>AGE</w:t>
             </w:r>
+            <w:bookmarkEnd w:id="236"/>
             <w:bookmarkEnd w:id="237"/>
-            <w:bookmarkEnd w:id="238"/>
           </w:p>
         </w:tc>
       </w:tr>
@@ -11802,16 +11789,16 @@
                 <w:b w:val="0"/>
               </w:rPr>
             </w:pPr>
-            <w:bookmarkStart w:id="239" w:name="_Toc495048578"/>
-            <w:bookmarkStart w:id="240" w:name="_Toc495048739"/>
+            <w:bookmarkStart w:id="238" w:name="_Toc495048578"/>
+            <w:bookmarkStart w:id="239" w:name="_Toc495048739"/>
             <w:r>
               <w:rPr>
                 <w:b w:val="0"/>
               </w:rPr>
               <w:t>AGE_PN.docx</w:t>
             </w:r>
+            <w:bookmarkEnd w:id="238"/>
             <w:bookmarkEnd w:id="239"/>
-            <w:bookmarkEnd w:id="240"/>
           </w:p>
         </w:tc>
         <w:tc>
@@ -11827,13 +11814,13 @@
               <w:outlineLvl w:val="2"/>
               <w:cnfStyle w:val="000000100000" w:firstRow="0" w:lastRow="0" w:firstColumn="0" w:lastColumn="0" w:oddVBand="0" w:evenVBand="0" w:oddHBand="1" w:evenHBand="0" w:firstRowFirstColumn="0" w:firstRowLastColumn="0" w:lastRowFirstColumn="0" w:lastRowLastColumn="0"/>
             </w:pPr>
-            <w:bookmarkStart w:id="241" w:name="_Toc495048579"/>
-            <w:bookmarkStart w:id="242" w:name="_Toc495048740"/>
+            <w:bookmarkStart w:id="240" w:name="_Toc495048579"/>
+            <w:bookmarkStart w:id="241" w:name="_Toc495048740"/>
             <w:r>
               <w:t>Plan de Negocio</w:t>
             </w:r>
+            <w:bookmarkEnd w:id="240"/>
             <w:bookmarkEnd w:id="241"/>
-            <w:bookmarkEnd w:id="242"/>
           </w:p>
         </w:tc>
         <w:tc>
@@ -11848,13 +11835,13 @@
               <w:outlineLvl w:val="2"/>
               <w:cnfStyle w:val="000000100000" w:firstRow="0" w:lastRow="0" w:firstColumn="0" w:lastColumn="0" w:oddVBand="0" w:evenVBand="0" w:oddHBand="1" w:evenHBand="0" w:firstRowFirstColumn="0" w:firstRowLastColumn="0" w:lastRowFirstColumn="0" w:lastRowLastColumn="0"/>
             </w:pPr>
-            <w:bookmarkStart w:id="243" w:name="_Toc495048580"/>
-            <w:bookmarkStart w:id="244" w:name="_Toc495048741"/>
+            <w:bookmarkStart w:id="242" w:name="_Toc495048580"/>
+            <w:bookmarkStart w:id="243" w:name="_Toc495048741"/>
             <w:r>
               <w:t>Negocio</w:t>
             </w:r>
+            <w:bookmarkEnd w:id="242"/>
             <w:bookmarkEnd w:id="243"/>
-            <w:bookmarkEnd w:id="244"/>
           </w:p>
         </w:tc>
         <w:tc>
@@ -11869,13 +11856,13 @@
               <w:outlineLvl w:val="2"/>
               <w:cnfStyle w:val="000000100000" w:firstRow="0" w:lastRow="0" w:firstColumn="0" w:lastColumn="0" w:oddVBand="0" w:evenVBand="0" w:oddHBand="1" w:evenHBand="0" w:firstRowFirstColumn="0" w:firstRowLastColumn="0" w:lastRowFirstColumn="0" w:lastRowLastColumn="0"/>
             </w:pPr>
-            <w:bookmarkStart w:id="245" w:name="_Toc495048581"/>
-            <w:bookmarkStart w:id="246" w:name="_Toc495048742"/>
+            <w:bookmarkStart w:id="244" w:name="_Toc495048581"/>
+            <w:bookmarkStart w:id="245" w:name="_Toc495048742"/>
             <w:r>
               <w:t>AGE</w:t>
             </w:r>
+            <w:bookmarkEnd w:id="244"/>
             <w:bookmarkEnd w:id="245"/>
-            <w:bookmarkEnd w:id="246"/>
           </w:p>
         </w:tc>
       </w:tr>
@@ -11895,16 +11882,16 @@
                 <w:b w:val="0"/>
               </w:rPr>
             </w:pPr>
-            <w:bookmarkStart w:id="247" w:name="_Toc495048572"/>
-            <w:bookmarkStart w:id="248" w:name="_Toc495048733"/>
+            <w:bookmarkStart w:id="246" w:name="_Toc495048572"/>
+            <w:bookmarkStart w:id="247" w:name="_Toc495048733"/>
             <w:r>
               <w:rPr>
                 <w:b w:val="0"/>
               </w:rPr>
               <w:t>PGC.docx</w:t>
             </w:r>
+            <w:bookmarkEnd w:id="246"/>
             <w:bookmarkEnd w:id="247"/>
-            <w:bookmarkEnd w:id="248"/>
           </w:p>
         </w:tc>
         <w:tc>
@@ -11920,13 +11907,13 @@
               <w:outlineLvl w:val="2"/>
               <w:cnfStyle w:val="000000000000" w:firstRow="0" w:lastRow="0" w:firstColumn="0" w:lastColumn="0" w:oddVBand="0" w:evenVBand="0" w:oddHBand="0" w:evenHBand="0" w:firstRowFirstColumn="0" w:firstRowLastColumn="0" w:lastRowFirstColumn="0" w:lastRowLastColumn="0"/>
             </w:pPr>
-            <w:bookmarkStart w:id="249" w:name="_Toc495048573"/>
-            <w:bookmarkStart w:id="250" w:name="_Toc495048734"/>
+            <w:bookmarkStart w:id="248" w:name="_Toc495048573"/>
+            <w:bookmarkStart w:id="249" w:name="_Toc495048734"/>
             <w:r>
               <w:t>Plan de gestión de la configuración</w:t>
             </w:r>
+            <w:bookmarkEnd w:id="248"/>
             <w:bookmarkEnd w:id="249"/>
-            <w:bookmarkEnd w:id="250"/>
           </w:p>
         </w:tc>
         <w:tc>
@@ -11969,8 +11956,8 @@
           <w:szCs w:val="22"/>
         </w:rPr>
       </w:pPr>
-      <w:bookmarkStart w:id="251" w:name="_Toc487232382"/>
-      <w:bookmarkStart w:id="252" w:name="_Toc487233615"/>
+      <w:bookmarkStart w:id="250" w:name="_Toc487232382"/>
+      <w:bookmarkStart w:id="251" w:name="_Toc487233615"/>
     </w:p>
     <w:p>
       <w:pPr>
@@ -12095,8 +12082,8 @@
     </w:p>
     <w:p/>
     <w:p/>
+    <w:bookmarkEnd w:id="250"/>
     <w:bookmarkEnd w:id="251"/>
-    <w:bookmarkEnd w:id="252"/>
     <w:p>
       <w:pPr>
         <w:pStyle w:val="Prrafodelista"/>
@@ -12238,6 +12225,7 @@
                 <w:color w:val="auto"/>
                 <w:lang w:eastAsia="en-US"/>
               </w:rPr>
+              <w:lastRenderedPageBreak/>
               <w:t>Línea Base</w:t>
             </w:r>
           </w:p>
@@ -13964,6 +13952,7 @@
           <w:szCs w:val="24"/>
           <w:lang w:val="es-MX" w:eastAsia="ja-JP"/>
         </w:rPr>
+        <w:lastRenderedPageBreak/>
         <w:t>Procedimientos</w:t>
       </w:r>
     </w:p>
@@ -14056,8 +14045,8 @@
                 <w:lang w:eastAsia="en-US"/>
               </w:rPr>
             </w:pPr>
-            <w:bookmarkStart w:id="253" w:name="_Toc487232385"/>
-            <w:bookmarkStart w:id="254" w:name="_Toc487233618"/>
+            <w:bookmarkStart w:id="252" w:name="_Toc487232385"/>
+            <w:bookmarkStart w:id="253" w:name="_Toc487233618"/>
             <w:r>
               <w:rPr>
                 <w:rFonts w:ascii="Times New Roman" w:eastAsia="Times New Roman" w:hAnsi="Times New Roman" w:cs="Times New Roman"/>
@@ -14276,8 +14265,8 @@
         </w:rPr>
         <w:t xml:space="preserve"> Lista de Roles responsables de la documentación y sus distintos tipos de acceso</w:t>
       </w:r>
+      <w:bookmarkEnd w:id="252"/>
       <w:bookmarkEnd w:id="253"/>
-      <w:bookmarkEnd w:id="254"/>
     </w:p>
     <w:p/>
     <w:p/>
@@ -14299,7 +14288,7 @@
           <w:lang w:val="es-MX" w:eastAsia="ja-JP"/>
         </w:rPr>
       </w:pPr>
-      <w:bookmarkStart w:id="255" w:name="_Toc487252876"/>
+      <w:bookmarkStart w:id="254" w:name="_Toc487252876"/>
       <w:r>
         <w:rPr>
           <w:rFonts w:ascii="Times New Roman" w:hAnsi="Times New Roman" w:cs="Times New Roman"/>
@@ -14312,7 +14301,7 @@
         </w:rPr>
         <w:t>3.2.2.2 Línea Base</w:t>
       </w:r>
-      <w:bookmarkEnd w:id="255"/>
+      <w:bookmarkEnd w:id="254"/>
     </w:p>
     <w:p>
       <w:pPr>
@@ -14688,8 +14677,8 @@
           <w:lang w:val="es-MX" w:eastAsia="ja-JP"/>
         </w:rPr>
       </w:pPr>
-      <w:bookmarkStart w:id="256" w:name="_Toc487232384"/>
-      <w:bookmarkStart w:id="257" w:name="_Toc487233617"/>
+      <w:bookmarkStart w:id="255" w:name="_Toc487232384"/>
+      <w:bookmarkStart w:id="256" w:name="_Toc487233617"/>
       <w:r>
         <w:rPr>
           <w:rFonts w:ascii="Times New Roman" w:hAnsi="Times New Roman" w:cs="Times New Roman"/>
@@ -14736,8 +14725,8 @@
         </w:rPr>
         <w:t xml:space="preserve"> Lista de Roles con sus respectivos tipos de Acceso en la Línea Base</w:t>
       </w:r>
+      <w:bookmarkEnd w:id="255"/>
       <w:bookmarkEnd w:id="256"/>
-      <w:bookmarkEnd w:id="257"/>
     </w:p>
     <w:tbl>
       <w:tblPr>
@@ -15055,6 +15044,7 @@
                 <w:szCs w:val="24"/>
                 <w:lang w:eastAsia="en-US"/>
               </w:rPr>
+              <w:lastRenderedPageBreak/>
               <w:t>Eliminar (con autorización del gerente de configuración)</w:t>
             </w:r>
           </w:p>
@@ -15089,6 +15079,7 @@
                 <w:szCs w:val="24"/>
                 <w:lang w:eastAsia="en-US"/>
               </w:rPr>
+              <w:lastRenderedPageBreak/>
               <w:t>Desarrolladores</w:t>
             </w:r>
           </w:p>
@@ -15177,7 +15168,7 @@
           <w:lang w:val="es-MX" w:eastAsia="ja-JP"/>
         </w:rPr>
       </w:pPr>
-      <w:bookmarkStart w:id="258" w:name="_Toc487252878"/>
+      <w:bookmarkStart w:id="257" w:name="_Toc487252878"/>
       <w:r>
         <w:rPr>
           <w:rFonts w:ascii="Times New Roman" w:hAnsi="Times New Roman" w:cs="Times New Roman"/>
@@ -15190,7 +15181,7 @@
         </w:rPr>
         <w:t>3.2.2.3 Línea base de Gestión</w:t>
       </w:r>
-      <w:bookmarkEnd w:id="258"/>
+      <w:bookmarkEnd w:id="257"/>
     </w:p>
     <w:p>
       <w:pPr>
@@ -15435,8 +15426,8 @@
           <w:szCs w:val="24"/>
         </w:rPr>
       </w:pPr>
-      <w:bookmarkStart w:id="259" w:name="_Toc487232386"/>
-      <w:bookmarkStart w:id="260" w:name="_Toc487233619"/>
+      <w:bookmarkStart w:id="258" w:name="_Toc487232386"/>
+      <w:bookmarkStart w:id="259" w:name="_Toc487233619"/>
       <w:r>
         <w:rPr>
           <w:rFonts w:ascii="Times New Roman" w:hAnsi="Times New Roman" w:cs="Times New Roman"/>
@@ -15512,8 +15503,8 @@
         </w:rPr>
         <w:t>: Lista de Roles de los responsables de la Línea Base de Gestión con sus respectivos tipos de Acceso</w:t>
       </w:r>
+      <w:bookmarkEnd w:id="258"/>
       <w:bookmarkEnd w:id="259"/>
-      <w:bookmarkEnd w:id="260"/>
     </w:p>
     <w:tbl>
       <w:tblPr>
@@ -15861,7 +15852,7 @@
           <w:lang w:val="es-MX" w:eastAsia="ja-JP"/>
         </w:rPr>
       </w:pPr>
-      <w:bookmarkStart w:id="261" w:name="_Toc487252879"/>
+      <w:bookmarkStart w:id="260" w:name="_Toc487252879"/>
       <w:r>
         <w:rPr>
           <w:rFonts w:ascii="Times New Roman" w:hAnsi="Times New Roman" w:cs="Times New Roman"/>
@@ -15874,7 +15865,7 @@
         </w:rPr>
         <w:t>3.2.2.4 Línea base de Negocio</w:t>
       </w:r>
-      <w:bookmarkEnd w:id="261"/>
+      <w:bookmarkEnd w:id="260"/>
     </w:p>
     <w:p>
       <w:pPr>
@@ -16117,8 +16108,8 @@
           <w:szCs w:val="24"/>
         </w:rPr>
       </w:pPr>
-      <w:bookmarkStart w:id="262" w:name="_Toc487232387"/>
-      <w:bookmarkStart w:id="263" w:name="_Toc487233620"/>
+      <w:bookmarkStart w:id="261" w:name="_Toc487232387"/>
+      <w:bookmarkStart w:id="262" w:name="_Toc487233620"/>
       <w:r>
         <w:rPr>
           <w:rFonts w:ascii="Times New Roman" w:hAnsi="Times New Roman" w:cs="Times New Roman"/>
@@ -16194,8 +16185,8 @@
         </w:rPr>
         <w:t>Lista de Roles de los responsables de la Línea Base de Negocio con sus respectivos tipos de Acceso</w:t>
       </w:r>
+      <w:bookmarkEnd w:id="261"/>
       <w:bookmarkEnd w:id="262"/>
-      <w:bookmarkEnd w:id="263"/>
     </w:p>
     <w:tbl>
       <w:tblPr>
@@ -16543,7 +16534,7 @@
           <w:lang w:val="es-MX" w:eastAsia="ja-JP"/>
         </w:rPr>
       </w:pPr>
-      <w:bookmarkStart w:id="264" w:name="_Toc487252880"/>
+      <w:bookmarkStart w:id="263" w:name="_Toc487252880"/>
       <w:r>
         <w:rPr>
           <w:rFonts w:ascii="Times New Roman" w:hAnsi="Times New Roman" w:cs="Times New Roman"/>
@@ -16556,7 +16547,7 @@
         </w:rPr>
         <w:t>3.2.2.5 Línea base de Requisitos</w:t>
       </w:r>
-      <w:bookmarkEnd w:id="264"/>
+      <w:bookmarkEnd w:id="263"/>
     </w:p>
     <w:p>
       <w:pPr>
@@ -16793,8 +16784,8 @@
           <w:szCs w:val="24"/>
         </w:rPr>
       </w:pPr>
-      <w:bookmarkStart w:id="265" w:name="_Toc487232388"/>
-      <w:bookmarkStart w:id="266" w:name="_Toc487233621"/>
+      <w:bookmarkStart w:id="264" w:name="_Toc487232388"/>
+      <w:bookmarkStart w:id="265" w:name="_Toc487233621"/>
       <w:r>
         <w:rPr>
           <w:rFonts w:ascii="Times New Roman" w:hAnsi="Times New Roman" w:cs="Times New Roman"/>
@@ -16870,8 +16861,8 @@
         </w:rPr>
         <w:t>Lista de Roles de los responsables de la Línea Base de Gestión con sus respectivos tipos de Acceso</w:t>
       </w:r>
+      <w:bookmarkEnd w:id="264"/>
       <w:bookmarkEnd w:id="265"/>
-      <w:bookmarkEnd w:id="266"/>
     </w:p>
     <w:tbl>
       <w:tblPr>
@@ -17208,7 +17199,7 @@
           <w:lang w:val="es-MX" w:eastAsia="ja-JP"/>
         </w:rPr>
       </w:pPr>
-      <w:bookmarkStart w:id="267" w:name="_Toc487252881"/>
+      <w:bookmarkStart w:id="266" w:name="_Toc487252881"/>
       <w:r>
         <w:rPr>
           <w:rFonts w:ascii="Times New Roman" w:hAnsi="Times New Roman" w:cs="Times New Roman"/>
@@ -17221,7 +17212,7 @@
         </w:rPr>
         <w:t>3.2.2.6 Línea base de Análisis y Diseño</w:t>
       </w:r>
-      <w:bookmarkEnd w:id="267"/>
+      <w:bookmarkEnd w:id="266"/>
     </w:p>
     <w:p>
       <w:pPr>
@@ -17542,8 +17533,8 @@
           <w:szCs w:val="24"/>
         </w:rPr>
       </w:pPr>
-      <w:bookmarkStart w:id="268" w:name="_Toc487232389"/>
-      <w:bookmarkStart w:id="269" w:name="_Toc487233622"/>
+      <w:bookmarkStart w:id="267" w:name="_Toc487232389"/>
+      <w:bookmarkStart w:id="268" w:name="_Toc487233622"/>
       <w:r>
         <w:rPr>
           <w:rFonts w:ascii="Times New Roman" w:hAnsi="Times New Roman" w:cs="Times New Roman"/>
@@ -17619,8 +17610,8 @@
         </w:rPr>
         <w:t>Lista de Roles de los responsables de la Línea Base de Análisis y Diseño con sus respectivos tipos de Acceso</w:t>
       </w:r>
+      <w:bookmarkEnd w:id="267"/>
       <w:bookmarkEnd w:id="268"/>
-      <w:bookmarkEnd w:id="269"/>
     </w:p>
     <w:tbl>
       <w:tblPr>
@@ -18048,7 +18039,7 @@
           <w:lang w:val="es-MX" w:eastAsia="ja-JP"/>
         </w:rPr>
       </w:pPr>
-      <w:bookmarkStart w:id="270" w:name="_Toc487252882"/>
+      <w:bookmarkStart w:id="269" w:name="_Toc487252882"/>
       <w:r>
         <w:rPr>
           <w:rFonts w:ascii="Times New Roman" w:hAnsi="Times New Roman" w:cs="Times New Roman"/>
@@ -18061,7 +18052,7 @@
         </w:rPr>
         <w:t xml:space="preserve">3.2.2.7 Línea base de </w:t>
       </w:r>
-      <w:bookmarkEnd w:id="270"/>
+      <w:bookmarkEnd w:id="269"/>
       <w:r>
         <w:rPr>
           <w:rFonts w:ascii="Times New Roman" w:hAnsi="Times New Roman" w:cs="Times New Roman"/>
@@ -18255,6 +18246,7 @@
           <w:szCs w:val="24"/>
           <w:lang w:val="es-MX" w:eastAsia="ja-JP"/>
         </w:rPr>
+        <w:lastRenderedPageBreak/>
         <w:t>Implementación de los casos de usos definidos</w:t>
       </w:r>
     </w:p>
@@ -18310,8 +18302,8 @@
           <w:szCs w:val="24"/>
         </w:rPr>
       </w:pPr>
-      <w:bookmarkStart w:id="271" w:name="_Toc487232390"/>
-      <w:bookmarkStart w:id="272" w:name="_Toc487233623"/>
+      <w:bookmarkStart w:id="270" w:name="_Toc487232390"/>
+      <w:bookmarkStart w:id="271" w:name="_Toc487233623"/>
       <w:r>
         <w:rPr>
           <w:rFonts w:ascii="Times New Roman" w:hAnsi="Times New Roman" w:cs="Times New Roman"/>
@@ -18387,8 +18379,8 @@
         </w:rPr>
         <w:t>Lista de Roles de los responsables de la Línea Base de Implementación con sus respectivos tipos de Acceso</w:t>
       </w:r>
+      <w:bookmarkEnd w:id="270"/>
       <w:bookmarkEnd w:id="271"/>
-      <w:bookmarkEnd w:id="272"/>
     </w:p>
     <w:tbl>
       <w:tblPr>
@@ -18972,7 +18964,7 @@
           <w:lang w:val="es-MX" w:eastAsia="ja-JP"/>
         </w:rPr>
       </w:pPr>
-      <w:bookmarkStart w:id="273" w:name="_Toc487252883"/>
+      <w:bookmarkStart w:id="272" w:name="_Toc487252883"/>
       <w:r>
         <w:rPr>
           <w:rFonts w:ascii="Times New Roman" w:hAnsi="Times New Roman" w:cs="Times New Roman"/>
@@ -18985,7 +18977,7 @@
         </w:rPr>
         <w:t>3.2.2.8 Línea base de Pruebas</w:t>
       </w:r>
-      <w:bookmarkEnd w:id="273"/>
+      <w:bookmarkEnd w:id="272"/>
     </w:p>
     <w:p>
       <w:pPr>
@@ -19229,8 +19221,8 @@
           <w:szCs w:val="24"/>
         </w:rPr>
       </w:pPr>
-      <w:bookmarkStart w:id="274" w:name="_Toc487232391"/>
-      <w:bookmarkStart w:id="275" w:name="_Toc487233624"/>
+      <w:bookmarkStart w:id="273" w:name="_Toc487232391"/>
+      <w:bookmarkStart w:id="274" w:name="_Toc487233624"/>
       <w:r>
         <w:rPr>
           <w:rFonts w:ascii="Times New Roman" w:hAnsi="Times New Roman" w:cs="Times New Roman"/>
@@ -19238,6 +19230,7 @@
           <w:sz w:val="24"/>
           <w:szCs w:val="24"/>
         </w:rPr>
+        <w:lastRenderedPageBreak/>
         <w:t xml:space="preserve">Tabla </w:t>
       </w:r>
       <w:r>
@@ -19306,8 +19299,8 @@
         </w:rPr>
         <w:t>Lista de Roles de los responsables de la Línea Base de Pruebas con sus respectivos tipos de Acceso</w:t>
       </w:r>
+      <w:bookmarkEnd w:id="273"/>
       <w:bookmarkEnd w:id="274"/>
-      <w:bookmarkEnd w:id="275"/>
     </w:p>
     <w:tbl>
       <w:tblPr>
@@ -19677,7 +19670,7 @@
           <w:lang w:val="es-MX" w:eastAsia="ja-JP"/>
         </w:rPr>
       </w:pPr>
-      <w:bookmarkStart w:id="276" w:name="_Toc487252884"/>
+      <w:bookmarkStart w:id="275" w:name="_Toc487252884"/>
       <w:r>
         <w:rPr>
           <w:rFonts w:ascii="Times New Roman" w:hAnsi="Times New Roman" w:cs="Times New Roman"/>
@@ -19690,7 +19683,7 @@
         </w:rPr>
         <w:t>3.2.2.9 Línea base de Producción</w:t>
       </w:r>
-      <w:bookmarkEnd w:id="276"/>
+      <w:bookmarkEnd w:id="275"/>
     </w:p>
     <w:p>
       <w:pPr>
@@ -19959,8 +19952,8 @@
           <w:lang w:val="es-MX" w:eastAsia="ja-JP"/>
         </w:rPr>
       </w:pPr>
-      <w:bookmarkStart w:id="277" w:name="_Toc487232392"/>
-      <w:bookmarkStart w:id="278" w:name="_Toc487233625"/>
+      <w:bookmarkStart w:id="276" w:name="_Toc487232392"/>
+      <w:bookmarkStart w:id="277" w:name="_Toc487233625"/>
       <w:r>
         <w:rPr>
           <w:rFonts w:ascii="Times New Roman" w:hAnsi="Times New Roman" w:cs="Times New Roman"/>
@@ -20036,8 +20029,8 @@
         </w:rPr>
         <w:t>: Lista de Roles de los responsables de la Línea Base de Producción con sus respectivos tipos de Acceso</w:t>
       </w:r>
+      <w:bookmarkEnd w:id="276"/>
       <w:bookmarkEnd w:id="277"/>
-      <w:bookmarkEnd w:id="278"/>
     </w:p>
     <w:tbl>
       <w:tblPr>
@@ -20395,6 +20388,7 @@
                 <w:szCs w:val="24"/>
                 <w:lang w:eastAsia="en-US"/>
               </w:rPr>
+              <w:lastRenderedPageBreak/>
               <w:t>Usuario Final</w:t>
             </w:r>
           </w:p>
@@ -20475,7 +20469,7 @@
           <w:lang w:val="es-MX" w:eastAsia="ja-JP"/>
         </w:rPr>
       </w:pPr>
-      <w:bookmarkStart w:id="279" w:name="_Toc487252885"/>
+      <w:bookmarkStart w:id="278" w:name="_Toc487252885"/>
       <w:r>
         <w:rPr>
           <w:rFonts w:ascii="Times New Roman" w:hAnsi="Times New Roman" w:cs="Times New Roman"/>
@@ -20488,7 +20482,7 @@
         </w:rPr>
         <w:t>3.2.2.10 Release</w:t>
       </w:r>
-      <w:bookmarkEnd w:id="279"/>
+      <w:bookmarkEnd w:id="278"/>
     </w:p>
     <w:p>
       <w:pPr>
@@ -20705,8 +20699,8 @@
           <w:szCs w:val="24"/>
         </w:rPr>
       </w:pPr>
-      <w:bookmarkStart w:id="280" w:name="_Toc487232393"/>
-      <w:bookmarkStart w:id="281" w:name="_Toc487233626"/>
+      <w:bookmarkStart w:id="279" w:name="_Toc487232393"/>
+      <w:bookmarkStart w:id="280" w:name="_Toc487233626"/>
       <w:r>
         <w:rPr>
           <w:rFonts w:ascii="Times New Roman" w:hAnsi="Times New Roman" w:cs="Times New Roman"/>
@@ -20782,8 +20776,8 @@
         </w:rPr>
         <w:t>: Lista de Roles de los responsables de la Línea Base de Gestión con sus respectivos tipos de Acceso</w:t>
       </w:r>
+      <w:bookmarkEnd w:id="279"/>
       <w:bookmarkEnd w:id="280"/>
-      <w:bookmarkEnd w:id="281"/>
     </w:p>
     <w:tbl>
       <w:tblPr>
@@ -21147,7 +21141,7 @@
           <w:lang w:val="es-MX" w:eastAsia="ja-JP"/>
         </w:rPr>
       </w:pPr>
-      <w:bookmarkStart w:id="282" w:name="_Toc487252886"/>
+      <w:bookmarkStart w:id="281" w:name="_Toc487252886"/>
       <w:r>
         <w:rPr>
           <w:rFonts w:ascii="Times New Roman" w:hAnsi="Times New Roman" w:cs="Times New Roman"/>
@@ -21159,7 +21153,7 @@
         </w:rPr>
         <w:t>3.2.3 Definición del formato de la Solicitud de cambio</w:t>
       </w:r>
-      <w:bookmarkEnd w:id="282"/>
+      <w:bookmarkEnd w:id="281"/>
     </w:p>
     <w:p>
       <w:pPr>
@@ -21446,6 +21440,7 @@
               <w:rPr>
                 <w:b/>
               </w:rPr>
+              <w:lastRenderedPageBreak/>
               <w:t>Descripción</w:t>
             </w:r>
           </w:p>
@@ -21471,7 +21466,6 @@
               <w:rPr>
                 <w:b/>
               </w:rPr>
-              <w:lastRenderedPageBreak/>
               <w:t>Justificación</w:t>
             </w:r>
           </w:p>
@@ -21590,11 +21584,30 @@
                 <w:szCs w:val="24"/>
                 <w:lang w:eastAsia="es-VE"/>
               </w:rPr>
-              <w:object w:dxaOrig="0" w:dyaOrig="0">
-                <v:shape id="_x0000_i1117" type="#_x0000_t75" style="width:61.95pt;height:20.95pt" o:ole="">
+              <w:object w:dxaOrig="225" w:dyaOrig="225">
+                <v:shapetype id="_x0000_t75" coordsize="21600,21600" o:spt="75" o:preferrelative="t" path="m@4@5l@4@11@9@11@9@5xe" filled="f" stroked="f">
+                  <v:stroke joinstyle="miter"/>
+                  <v:formulas>
+                    <v:f eqn="if lineDrawn pixelLineWidth 0"/>
+                    <v:f eqn="sum @0 1 0"/>
+                    <v:f eqn="sum 0 0 @1"/>
+                    <v:f eqn="prod @2 1 2"/>
+                    <v:f eqn="prod @3 21600 pixelWidth"/>
+                    <v:f eqn="prod @3 21600 pixelHeight"/>
+                    <v:f eqn="sum @0 0 1"/>
+                    <v:f eqn="prod @6 1 2"/>
+                    <v:f eqn="prod @7 21600 pixelWidth"/>
+                    <v:f eqn="sum @8 21600 0"/>
+                    <v:f eqn="prod @7 21600 pixelHeight"/>
+                    <v:f eqn="sum @10 21600 0"/>
+                  </v:formulas>
+                  <v:path o:extrusionok="f" gradientshapeok="t" o:connecttype="rect"/>
+                  <o:lock v:ext="edit" aspectratio="t"/>
+                </v:shapetype>
+                <v:shape id="_x0000_i1101" type="#_x0000_t75" style="width:61.95pt;height:20.95pt" o:ole="">
                   <v:imagedata r:id="rId22" o:title=""/>
                 </v:shape>
-                <w:control r:id="rId23" w:name="Alcance1" w:shapeid="_x0000_i1117"/>
+                <w:control r:id="rId23" w:name="Alcance1" w:shapeid="_x0000_i1101"/>
               </w:object>
             </w:r>
             <w:r>
@@ -21603,11 +21616,11 @@
                 <w:szCs w:val="24"/>
                 <w:lang w:eastAsia="es-VE"/>
               </w:rPr>
-              <w:object w:dxaOrig="0" w:dyaOrig="0">
-                <v:shape id="_x0000_i1119" type="#_x0000_t75" style="width:90.4pt;height:20.95pt" o:ole="">
+              <w:object w:dxaOrig="225" w:dyaOrig="225">
+                <v:shape id="_x0000_i1103" type="#_x0000_t75" style="width:90.4pt;height:20.95pt" o:ole="">
                   <v:imagedata r:id="rId24" o:title=""/>
                 </v:shape>
-                <w:control r:id="rId25" w:name="Cronograma1" w:shapeid="_x0000_i1119"/>
+                <w:control r:id="rId25" w:name="Cronograma1" w:shapeid="_x0000_i1103"/>
               </w:object>
             </w:r>
             <w:r>
@@ -21616,11 +21629,11 @@
                 <w:szCs w:val="24"/>
                 <w:lang w:eastAsia="es-VE"/>
               </w:rPr>
-              <w:object w:dxaOrig="0" w:dyaOrig="0">
-                <v:shape id="_x0000_i1121" type="#_x0000_t75" style="width:60.3pt;height:20.95pt" o:ole="">
+              <w:object w:dxaOrig="225" w:dyaOrig="225">
+                <v:shape id="_x0000_i1105" type="#_x0000_t75" style="width:60.3pt;height:20.95pt" o:ole="">
                   <v:imagedata r:id="rId26" o:title=""/>
                 </v:shape>
-                <w:control r:id="rId27" w:name="Costos1" w:shapeid="_x0000_i1121"/>
+                <w:control r:id="rId27" w:name="Costos1" w:shapeid="_x0000_i1105"/>
               </w:object>
             </w:r>
             <w:r>
@@ -21629,11 +21642,11 @@
                 <w:szCs w:val="24"/>
                 <w:lang w:eastAsia="es-VE"/>
               </w:rPr>
-              <w:object w:dxaOrig="0" w:dyaOrig="0">
-                <v:shape id="_x0000_i1123" type="#_x0000_t75" style="width:60.3pt;height:20.95pt" o:ole="">
+              <w:object w:dxaOrig="225" w:dyaOrig="225">
+                <v:shape id="_x0000_i1107" type="#_x0000_t75" style="width:60.3pt;height:20.95pt" o:ole="">
                   <v:imagedata r:id="rId28" o:title=""/>
                 </v:shape>
-                <w:control r:id="rId29" w:name="Calidad1" w:shapeid="_x0000_i1123"/>
+                <w:control r:id="rId29" w:name="Calidad1" w:shapeid="_x0000_i1107"/>
               </w:object>
             </w:r>
             <w:r>
@@ -21642,11 +21655,11 @@
                 <w:szCs w:val="24"/>
                 <w:lang w:eastAsia="es-VE"/>
               </w:rPr>
-              <w:object w:dxaOrig="0" w:dyaOrig="0">
-                <v:shape id="_x0000_i1125" type="#_x0000_t75" style="width:68.65pt;height:20.95pt" o:ole="">
+              <w:object w:dxaOrig="225" w:dyaOrig="225">
+                <v:shape id="_x0000_i1109" type="#_x0000_t75" style="width:68.65pt;height:20.95pt" o:ole="">
                   <v:imagedata r:id="rId30" o:title=""/>
                 </v:shape>
-                <w:control r:id="rId31" w:name="Recursos1" w:shapeid="_x0000_i1125"/>
+                <w:control r:id="rId31" w:name="Recursos1" w:shapeid="_x0000_i1109"/>
               </w:object>
             </w:r>
             <w:r>
@@ -21655,11 +21668,11 @@
                 <w:szCs w:val="24"/>
                 <w:lang w:eastAsia="es-VE"/>
               </w:rPr>
-              <w:object w:dxaOrig="0" w:dyaOrig="0">
-                <v:shape id="_x0000_i1127" type="#_x0000_t75" style="width:105.5pt;height:20.95pt" o:ole="">
+              <w:object w:dxaOrig="225" w:dyaOrig="225">
+                <v:shape id="_x0000_i1111" type="#_x0000_t75" style="width:105.5pt;height:20.95pt" o:ole="">
                   <v:imagedata r:id="rId32" o:title=""/>
                 </v:shape>
-                <w:control r:id="rId33" w:name="Procedimientos1" w:shapeid="_x0000_i1127"/>
+                <w:control r:id="rId33" w:name="Procedimientos1" w:shapeid="_x0000_i1111"/>
               </w:object>
             </w:r>
             <w:r>
@@ -21668,11 +21681,11 @@
                 <w:szCs w:val="24"/>
                 <w:lang w:eastAsia="es-VE"/>
               </w:rPr>
-              <w:object w:dxaOrig="0" w:dyaOrig="0">
-                <v:shape id="_x0000_i1129" type="#_x0000_t75" style="width:105.5pt;height:20.95pt" o:ole="">
+              <w:object w:dxaOrig="225" w:dyaOrig="225">
+                <v:shape id="_x0000_i1113" type="#_x0000_t75" style="width:105.5pt;height:20.95pt" o:ole="">
                   <v:imagedata r:id="rId34" o:title=""/>
                 </v:shape>
-                <w:control r:id="rId35" w:name="Documentacion1" w:shapeid="_x0000_i1129"/>
+                <w:control r:id="rId35" w:name="Documentacion1" w:shapeid="_x0000_i1113"/>
               </w:object>
             </w:r>
             <w:r>
@@ -21681,11 +21694,11 @@
                 <w:szCs w:val="24"/>
                 <w:lang w:eastAsia="es-VE"/>
               </w:rPr>
-              <w:object w:dxaOrig="0" w:dyaOrig="0">
-                <v:shape id="_x0000_i1131" type="#_x0000_t75" style="width:54.4pt;height:20.95pt" o:ole="">
+              <w:object w:dxaOrig="225" w:dyaOrig="225">
+                <v:shape id="_x0000_i1115" type="#_x0000_t75" style="width:54.4pt;height:20.95pt" o:ole="">
                   <v:imagedata r:id="rId36" o:title=""/>
                 </v:shape>
-                <w:control r:id="rId37" w:name="Otros11" w:shapeid="_x0000_i1131"/>
+                <w:control r:id="rId37" w:name="Otros11" w:shapeid="_x0000_i1115"/>
               </w:object>
             </w:r>
           </w:p>
@@ -21763,11 +21776,11 @@
                 <w:szCs w:val="24"/>
                 <w:lang w:eastAsia="es-VE"/>
               </w:rPr>
-              <w:object w:dxaOrig="0" w:dyaOrig="0">
-                <v:shape id="_x0000_i1217" type="#_x0000_t75" style="width:119.7pt;height:20.95pt" o:ole="">
+              <w:object w:dxaOrig="225" w:dyaOrig="225">
+                <v:shape id="_x0000_i1117" type="#_x0000_t75" style="width:119.7pt;height:20.95pt" o:ole="">
                   <v:imagedata r:id="rId38" o:title=""/>
                 </v:shape>
-                <w:control r:id="rId39" w:name="SolicitudCliente" w:shapeid="_x0000_i1217"/>
+                <w:control r:id="rId39" w:name="SolicitudCliente" w:shapeid="_x0000_i1117"/>
               </w:object>
             </w:r>
             <w:r>
@@ -21776,11 +21789,11 @@
                 <w:szCs w:val="24"/>
                 <w:lang w:eastAsia="es-VE"/>
               </w:rPr>
-              <w:object w:dxaOrig="0" w:dyaOrig="0">
-                <v:shape id="_x0000_i1135" type="#_x0000_t75" style="width:137.3pt;height:20.95pt" o:ole="">
+              <w:object w:dxaOrig="225" w:dyaOrig="225">
+                <v:shape id="_x0000_i1119" type="#_x0000_t75" style="width:137.3pt;height:20.95pt" o:ole="">
                   <v:imagedata r:id="rId40" o:title=""/>
                 </v:shape>
-                <w:control r:id="rId41" w:name="Reparacion" w:shapeid="_x0000_i1135"/>
+                <w:control r:id="rId41" w:name="Reparacion" w:shapeid="_x0000_i1119"/>
               </w:object>
             </w:r>
             <w:r>
@@ -21789,11 +21802,11 @@
                 <w:szCs w:val="24"/>
                 <w:lang w:eastAsia="es-VE"/>
               </w:rPr>
-              <w:object w:dxaOrig="0" w:dyaOrig="0">
-                <v:shape id="_x0000_i1137" type="#_x0000_t75" style="width:110.5pt;height:20.95pt" o:ole="">
+              <w:object w:dxaOrig="225" w:dyaOrig="225">
+                <v:shape id="_x0000_i1121" type="#_x0000_t75" style="width:110.5pt;height:20.95pt" o:ole="">
                   <v:imagedata r:id="rId42" o:title=""/>
                 </v:shape>
-                <w:control r:id="rId43" w:name="AccionCorrectiva" w:shapeid="_x0000_i1137"/>
+                <w:control r:id="rId43" w:name="AccionCorrectiva" w:shapeid="_x0000_i1121"/>
               </w:object>
             </w:r>
             <w:r>
@@ -21802,11 +21815,11 @@
                 <w:szCs w:val="24"/>
                 <w:lang w:eastAsia="es-VE"/>
               </w:rPr>
-              <w:object w:dxaOrig="0" w:dyaOrig="0">
-                <v:shape id="_x0000_i1139" type="#_x0000_t75" style="width:110.5pt;height:20.95pt" o:ole="">
+              <w:object w:dxaOrig="225" w:dyaOrig="225">
+                <v:shape id="_x0000_i1123" type="#_x0000_t75" style="width:110.5pt;height:20.95pt" o:ole="">
                   <v:imagedata r:id="rId44" o:title=""/>
                 </v:shape>
-                <w:control r:id="rId45" w:name="AccionPreventiva" w:shapeid="_x0000_i1139"/>
+                <w:control r:id="rId45" w:name="AccionPreventiva" w:shapeid="_x0000_i1123"/>
               </w:object>
             </w:r>
             <w:r>
@@ -21815,11 +21828,11 @@
                 <w:szCs w:val="24"/>
                 <w:lang w:eastAsia="es-VE"/>
               </w:rPr>
-              <w:object w:dxaOrig="0" w:dyaOrig="0">
-                <v:shape id="_x0000_i1218" type="#_x0000_t75" style="width:244.45pt;height:20.95pt" o:ole="">
+              <w:object w:dxaOrig="225" w:dyaOrig="225">
+                <v:shape id="_x0000_i1125" type="#_x0000_t75" style="width:244.45pt;height:20.95pt" o:ole="">
                   <v:imagedata r:id="rId46" o:title=""/>
                 </v:shape>
-                <w:control r:id="rId47" w:name="ActualizacionesModificaciones" w:shapeid="_x0000_i1218"/>
+                <w:control r:id="rId47" w:name="ActualizacionesModificaciones" w:shapeid="_x0000_i1125"/>
               </w:object>
             </w:r>
             <w:r>
@@ -21828,11 +21841,11 @@
                 <w:szCs w:val="24"/>
                 <w:lang w:eastAsia="es-VE"/>
               </w:rPr>
-              <w:object w:dxaOrig="0" w:dyaOrig="0">
-                <v:shape id="_x0000_i1219" type="#_x0000_t75" style="width:110.5pt;height:20.95pt" o:ole="">
+              <w:object w:dxaOrig="225" w:dyaOrig="225">
+                <v:shape id="_x0000_i1127" type="#_x0000_t75" style="width:110.5pt;height:20.95pt" o:ole="">
                   <v:imagedata r:id="rId48" o:title=""/>
                 </v:shape>
-                <w:control r:id="rId49" w:name="Otros" w:shapeid="_x0000_i1219"/>
+                <w:control r:id="rId49" w:name="Otros" w:shapeid="_x0000_i1127"/>
               </w:object>
             </w:r>
           </w:p>
@@ -21896,11 +21909,11 @@
                 <w:szCs w:val="24"/>
                 <w:lang w:eastAsia="es-VE"/>
               </w:rPr>
-              <w:object w:dxaOrig="0" w:dyaOrig="0">
-                <v:shape id="_x0000_i1220" type="#_x0000_t75" style="width:61.95pt;height:20.95pt" o:ole="">
+              <w:object w:dxaOrig="225" w:dyaOrig="225">
+                <v:shape id="_x0000_i1129" type="#_x0000_t75" style="width:61.95pt;height:20.95pt" o:ole="">
                   <v:imagedata r:id="rId50" o:title=""/>
                 </v:shape>
-                <w:control r:id="rId51" w:name="Alcance2" w:shapeid="_x0000_i1220"/>
+                <w:control r:id="rId51" w:name="Alcance2" w:shapeid="_x0000_i1129"/>
               </w:object>
             </w:r>
             <w:r>
@@ -21909,11 +21922,11 @@
                 <w:szCs w:val="24"/>
                 <w:lang w:eastAsia="es-VE"/>
               </w:rPr>
-              <w:object w:dxaOrig="0" w:dyaOrig="0">
-                <v:shape id="_x0000_i1147" type="#_x0000_t75" style="width:90.4pt;height:20.95pt" o:ole="">
+              <w:object w:dxaOrig="225" w:dyaOrig="225">
+                <v:shape id="_x0000_i1131" type="#_x0000_t75" style="width:90.4pt;height:20.95pt" o:ole="">
                   <v:imagedata r:id="rId52" o:title=""/>
                 </v:shape>
-                <w:control r:id="rId53" w:name="Cronograma2" w:shapeid="_x0000_i1147"/>
+                <w:control r:id="rId53" w:name="Cronograma2" w:shapeid="_x0000_i1131"/>
               </w:object>
             </w:r>
             <w:r>
@@ -21922,11 +21935,11 @@
                 <w:szCs w:val="24"/>
                 <w:lang w:eastAsia="es-VE"/>
               </w:rPr>
-              <w:object w:dxaOrig="0" w:dyaOrig="0">
-                <v:shape id="_x0000_i1149" type="#_x0000_t75" style="width:60.3pt;height:20.95pt" o:ole="">
+              <w:object w:dxaOrig="225" w:dyaOrig="225">
+                <v:shape id="_x0000_i1133" type="#_x0000_t75" style="width:60.3pt;height:20.95pt" o:ole="">
                   <v:imagedata r:id="rId54" o:title=""/>
                 </v:shape>
-                <w:control r:id="rId55" w:name="Costos2" w:shapeid="_x0000_i1149"/>
+                <w:control r:id="rId55" w:name="Costos2" w:shapeid="_x0000_i1133"/>
               </w:object>
             </w:r>
             <w:r>
@@ -21935,11 +21948,11 @@
                 <w:szCs w:val="24"/>
                 <w:lang w:eastAsia="es-VE"/>
               </w:rPr>
-              <w:object w:dxaOrig="0" w:dyaOrig="0">
-                <v:shape id="_x0000_i1223" type="#_x0000_t75" style="width:64.45pt;height:20.1pt" o:ole="">
+              <w:object w:dxaOrig="225" w:dyaOrig="225">
+                <v:shape id="_x0000_i1135" type="#_x0000_t75" style="width:64.45pt;height:20.1pt" o:ole="">
                   <v:imagedata r:id="rId56" o:title=""/>
                 </v:shape>
-                <w:control r:id="rId57" w:name="Calidad2" w:shapeid="_x0000_i1223"/>
+                <w:control r:id="rId57" w:name="Calidad2" w:shapeid="_x0000_i1135"/>
               </w:object>
             </w:r>
           </w:p>
@@ -21998,11 +22011,11 @@
                 <w:szCs w:val="24"/>
                 <w:lang w:eastAsia="es-VE"/>
               </w:rPr>
-              <w:object w:dxaOrig="0" w:dyaOrig="0">
-                <v:shape id="_x0000_i1221" type="#_x0000_t75" style="width:119.7pt;height:20.95pt" o:ole="">
+              <w:object w:dxaOrig="225" w:dyaOrig="225">
+                <v:shape id="_x0000_i1137" type="#_x0000_t75" style="width:119.7pt;height:20.95pt" o:ole="">
                   <v:imagedata r:id="rId58" o:title=""/>
                 </v:shape>
-                <w:control r:id="rId59" w:name="SolicitudCliente1" w:shapeid="_x0000_i1221"/>
+                <w:control r:id="rId59" w:name="SolicitudCliente1" w:shapeid="_x0000_i1137"/>
               </w:object>
             </w:r>
             <w:r>
@@ -22011,11 +22024,11 @@
                 <w:szCs w:val="24"/>
                 <w:lang w:eastAsia="es-VE"/>
               </w:rPr>
-              <w:object w:dxaOrig="0" w:dyaOrig="0">
-                <v:shape id="_x0000_i1155" type="#_x0000_t75" style="width:110.5pt;height:20.95pt" o:ole="">
+              <w:object w:dxaOrig="225" w:dyaOrig="225">
+                <v:shape id="_x0000_i1139" type="#_x0000_t75" style="width:110.5pt;height:20.95pt" o:ole="">
                   <v:imagedata r:id="rId60" o:title=""/>
                 </v:shape>
-                <w:control r:id="rId61" w:name="AccionCorrectiva1" w:shapeid="_x0000_i1155"/>
+                <w:control r:id="rId61" w:name="AccionCorrectiva1" w:shapeid="_x0000_i1139"/>
               </w:object>
             </w:r>
             <w:r>
@@ -22024,11 +22037,11 @@
                 <w:szCs w:val="24"/>
                 <w:lang w:eastAsia="es-VE"/>
               </w:rPr>
-              <w:object w:dxaOrig="0" w:dyaOrig="0">
-                <v:shape id="_x0000_i1157" type="#_x0000_t75" style="width:110.5pt;height:20.95pt" o:ole="">
+              <w:object w:dxaOrig="225" w:dyaOrig="225">
+                <v:shape id="_x0000_i1141" type="#_x0000_t75" style="width:110.5pt;height:20.95pt" o:ole="">
                   <v:imagedata r:id="rId62" o:title=""/>
                 </v:shape>
-                <w:control r:id="rId63" w:name="AccionPreventiva1" w:shapeid="_x0000_i1157"/>
+                <w:control r:id="rId63" w:name="AccionPreventiva1" w:shapeid="_x0000_i1141"/>
               </w:object>
             </w:r>
             <w:r>
@@ -22037,11 +22050,11 @@
                 <w:szCs w:val="24"/>
                 <w:lang w:eastAsia="es-VE"/>
               </w:rPr>
-              <w:object w:dxaOrig="0" w:dyaOrig="0">
-                <v:shape id="_x0000_i1222" type="#_x0000_t75" style="width:80.35pt;height:20.95pt" o:ole="">
+              <w:object w:dxaOrig="225" w:dyaOrig="225">
+                <v:shape id="_x0000_i1143" type="#_x0000_t75" style="width:80.35pt;height:20.95pt" o:ole="">
                   <v:imagedata r:id="rId64" o:title=""/>
                 </v:shape>
-                <w:control r:id="rId65" w:name="ActualizacionesModificaciones1" w:shapeid="_x0000_i1222"/>
+                <w:control r:id="rId65" w:name="ActualizacionesModificaciones1" w:shapeid="_x0000_i1143"/>
               </w:object>
             </w:r>
           </w:p>
@@ -22108,11 +22121,11 @@
                 <w:szCs w:val="24"/>
                 <w:lang w:eastAsia="es-VE"/>
               </w:rPr>
-              <w:object w:dxaOrig="0" w:dyaOrig="0" w14:anchorId="4570C287">
-                <v:shape id="_x0000_i1224" type="#_x0000_t75" style="width:61.95pt;height:20.95pt" o:ole="">
+              <w:object w:dxaOrig="225" w:dyaOrig="225" w14:anchorId="4570C287">
+                <v:shape id="_x0000_i1145" type="#_x0000_t75" style="width:61.95pt;height:20.95pt" o:ole="">
                   <v:imagedata r:id="rId66" o:title=""/>
                 </v:shape>
-                <w:control r:id="rId67" w:name="Alcance21" w:shapeid="_x0000_i1224"/>
+                <w:control r:id="rId67" w:name="Alcance21" w:shapeid="_x0000_i1145"/>
               </w:object>
             </w:r>
             <w:r>
@@ -22121,11 +22134,11 @@
                 <w:szCs w:val="24"/>
                 <w:lang w:eastAsia="es-VE"/>
               </w:rPr>
-              <w:object w:dxaOrig="0" w:dyaOrig="0" w14:anchorId="11E393AE">
-                <v:shape id="_x0000_i1163" type="#_x0000_t75" style="width:90.4pt;height:20.95pt" o:ole="">
+              <w:object w:dxaOrig="225" w:dyaOrig="225" w14:anchorId="11E393AE">
+                <v:shape id="_x0000_i1147" type="#_x0000_t75" style="width:90.4pt;height:20.95pt" o:ole="">
                   <v:imagedata r:id="rId68" o:title=""/>
                 </v:shape>
-                <w:control r:id="rId69" w:name="Cronograma21" w:shapeid="_x0000_i1163"/>
+                <w:control r:id="rId69" w:name="Cronograma21" w:shapeid="_x0000_i1147"/>
               </w:object>
             </w:r>
             <w:r>
@@ -22134,11 +22147,11 @@
                 <w:szCs w:val="24"/>
                 <w:lang w:eastAsia="es-VE"/>
               </w:rPr>
-              <w:object w:dxaOrig="0" w:dyaOrig="0" w14:anchorId="62A53D7F">
-                <v:shape id="_x0000_i1165" type="#_x0000_t75" style="width:60.3pt;height:20.95pt" o:ole="">
+              <w:object w:dxaOrig="225" w:dyaOrig="225" w14:anchorId="62A53D7F">
+                <v:shape id="_x0000_i1149" type="#_x0000_t75" style="width:60.3pt;height:20.95pt" o:ole="">
                   <v:imagedata r:id="rId70" o:title=""/>
                 </v:shape>
-                <w:control r:id="rId71" w:name="Costos21" w:shapeid="_x0000_i1165"/>
+                <w:control r:id="rId71" w:name="Costos21" w:shapeid="_x0000_i1149"/>
               </w:object>
             </w:r>
             <w:r>
@@ -22147,11 +22160,11 @@
                 <w:szCs w:val="24"/>
                 <w:lang w:eastAsia="es-VE"/>
               </w:rPr>
-              <w:object w:dxaOrig="0" w:dyaOrig="0" w14:anchorId="78350F52">
-                <v:shape id="_x0000_i1167" type="#_x0000_t75" style="width:64.45pt;height:20.1pt" o:ole="">
+              <w:object w:dxaOrig="225" w:dyaOrig="225" w14:anchorId="78350F52">
+                <v:shape id="_x0000_i1151" type="#_x0000_t75" style="width:64.45pt;height:20.1pt" o:ole="">
                   <v:imagedata r:id="rId72" o:title=""/>
                 </v:shape>
-                <w:control r:id="rId73" w:name="Calidad21" w:shapeid="_x0000_i1167"/>
+                <w:control r:id="rId73" w:name="Calidad21" w:shapeid="_x0000_i1151"/>
               </w:object>
             </w:r>
           </w:p>
@@ -22229,11 +22242,11 @@
                 <w:szCs w:val="24"/>
                 <w:lang w:eastAsia="es-VE"/>
               </w:rPr>
-              <w:object w:dxaOrig="0" w:dyaOrig="0" w14:anchorId="09930351">
-                <v:shape id="_x0000_i1169" type="#_x0000_t75" style="width:81.2pt;height:20.95pt" o:ole="">
+              <w:object w:dxaOrig="225" w:dyaOrig="225" w14:anchorId="09930351">
+                <v:shape id="_x0000_i1153" type="#_x0000_t75" style="width:81.2pt;height:20.95pt" o:ole="">
                   <v:imagedata r:id="rId74" o:title=""/>
                 </v:shape>
-                <w:control r:id="rId75" w:name="SolicitudCliente2" w:shapeid="_x0000_i1169"/>
+                <w:control r:id="rId75" w:name="SolicitudCliente2" w:shapeid="_x0000_i1153"/>
               </w:object>
             </w:r>
             <w:r>
@@ -22242,11 +22255,11 @@
                 <w:szCs w:val="24"/>
                 <w:lang w:eastAsia="es-VE"/>
               </w:rPr>
-              <w:object w:dxaOrig="0" w:dyaOrig="0" w14:anchorId="67F2E8F4">
-                <v:shape id="_x0000_i1171" type="#_x0000_t75" style="width:79.55pt;height:20.95pt" o:ole="">
+              <w:object w:dxaOrig="225" w:dyaOrig="225" w14:anchorId="67F2E8F4">
+                <v:shape id="_x0000_i1155" type="#_x0000_t75" style="width:79.55pt;height:20.95pt" o:ole="">
                   <v:imagedata r:id="rId76" o:title=""/>
                 </v:shape>
-                <w:control r:id="rId77" w:name="Reparacion1" w:shapeid="_x0000_i1171"/>
+                <w:control r:id="rId77" w:name="Reparacion1" w:shapeid="_x0000_i1155"/>
               </w:object>
             </w:r>
             <w:r>
@@ -22255,11 +22268,11 @@
                 <w:szCs w:val="24"/>
                 <w:lang w:eastAsia="es-VE"/>
               </w:rPr>
-              <w:object w:dxaOrig="0" w:dyaOrig="0" w14:anchorId="6CDFD11F">
-                <v:shape id="_x0000_i1226" type="#_x0000_t75" style="width:110.5pt;height:20.95pt" o:ole="">
+              <w:object w:dxaOrig="225" w:dyaOrig="225" w14:anchorId="6CDFD11F">
+                <v:shape id="_x0000_i1157" type="#_x0000_t75" style="width:110.5pt;height:20.95pt" o:ole="">
                   <v:imagedata r:id="rId78" o:title=""/>
                 </v:shape>
-                <w:control r:id="rId79" w:name="AccionCorrectiva2" w:shapeid="_x0000_i1226"/>
+                <w:control r:id="rId79" w:name="AccionCorrectiva2" w:shapeid="_x0000_i1157"/>
               </w:object>
             </w:r>
             <w:r>
@@ -22268,11 +22281,11 @@
                 <w:szCs w:val="24"/>
                 <w:lang w:eastAsia="es-VE"/>
               </w:rPr>
-              <w:object w:dxaOrig="0" w:dyaOrig="0" w14:anchorId="61669576">
-                <v:shape id="_x0000_i1175" type="#_x0000_t75" style="width:110.5pt;height:20.95pt" o:ole="">
+              <w:object w:dxaOrig="225" w:dyaOrig="225" w14:anchorId="61669576">
+                <v:shape id="_x0000_i1159" type="#_x0000_t75" style="width:110.5pt;height:20.95pt" o:ole="">
                   <v:imagedata r:id="rId80" o:title=""/>
                 </v:shape>
-                <w:control r:id="rId81" w:name="AccionPreventiva2" w:shapeid="_x0000_i1175"/>
+                <w:control r:id="rId81" w:name="AccionPreventiva2" w:shapeid="_x0000_i1159"/>
               </w:object>
             </w:r>
             <w:r>
@@ -22281,11 +22294,11 @@
                 <w:szCs w:val="24"/>
                 <w:lang w:eastAsia="es-VE"/>
               </w:rPr>
-              <w:object w:dxaOrig="0" w:dyaOrig="0" w14:anchorId="3780ABCE">
-                <v:shape id="_x0000_i1225" type="#_x0000_t75" style="width:133.1pt;height:20.95pt" o:ole="">
+              <w:object w:dxaOrig="225" w:dyaOrig="225" w14:anchorId="3780ABCE">
+                <v:shape id="_x0000_i1161" type="#_x0000_t75" style="width:133.1pt;height:20.95pt" o:ole="">
                   <v:imagedata r:id="rId82" o:title=""/>
                 </v:shape>
-                <w:control r:id="rId83" w:name="ActualizacionesModificaciones2" w:shapeid="_x0000_i1225"/>
+                <w:control r:id="rId83" w:name="ActualizacionesModificaciones2" w:shapeid="_x0000_i1161"/>
               </w:object>
             </w:r>
           </w:p>
@@ -22354,11 +22367,11 @@
                 <w:szCs w:val="24"/>
                 <w:lang w:eastAsia="es-VE"/>
               </w:rPr>
-              <w:object w:dxaOrig="0" w:dyaOrig="0">
-                <v:shape id="_x0000_i1179" type="#_x0000_t75" style="width:58.6pt;height:20.95pt" o:ole="">
+              <w:object w:dxaOrig="225" w:dyaOrig="225">
+                <v:shape id="_x0000_i1163" type="#_x0000_t75" style="width:58.6pt;height:20.95pt" o:ole="">
                   <v:imagedata r:id="rId84" o:title=""/>
                 </v:shape>
-                <w:control r:id="rId85" w:name="SolicitudCliente21" w:shapeid="_x0000_i1179"/>
+                <w:control r:id="rId85" w:name="SolicitudCliente21" w:shapeid="_x0000_i1163"/>
               </w:object>
             </w:r>
             <w:r>
@@ -22367,11 +22380,11 @@
                 <w:szCs w:val="24"/>
                 <w:lang w:eastAsia="es-VE"/>
               </w:rPr>
-              <w:object w:dxaOrig="0" w:dyaOrig="0">
-                <v:shape id="_x0000_i1181" type="#_x0000_t75" style="width:62.8pt;height:20.95pt" o:ole="">
+              <w:object w:dxaOrig="225" w:dyaOrig="225">
+                <v:shape id="_x0000_i1165" type="#_x0000_t75" style="width:62.8pt;height:20.95pt" o:ole="">
                   <v:imagedata r:id="rId86" o:title=""/>
                 </v:shape>
-                <w:control r:id="rId87" w:name="Reparacion11" w:shapeid="_x0000_i1181"/>
+                <w:control r:id="rId87" w:name="Reparacion11" w:shapeid="_x0000_i1165"/>
               </w:object>
             </w:r>
             <w:r>
@@ -22380,11 +22393,11 @@
                 <w:szCs w:val="24"/>
                 <w:lang w:eastAsia="es-VE"/>
               </w:rPr>
-              <w:object w:dxaOrig="0" w:dyaOrig="0">
-                <v:shape id="_x0000_i1227" type="#_x0000_t75" style="width:87.05pt;height:20.95pt" o:ole="">
+              <w:object w:dxaOrig="225" w:dyaOrig="225">
+                <v:shape id="_x0000_i1167" type="#_x0000_t75" style="width:87.05pt;height:20.95pt" o:ole="">
                   <v:imagedata r:id="rId88" o:title=""/>
                 </v:shape>
-                <w:control r:id="rId89" w:name="AccionCorrectiva21" w:shapeid="_x0000_i1227"/>
+                <w:control r:id="rId89" w:name="AccionCorrectiva21" w:shapeid="_x0000_i1167"/>
               </w:object>
             </w:r>
             <w:r>
@@ -22393,11 +22406,11 @@
                 <w:szCs w:val="24"/>
                 <w:lang w:eastAsia="es-VE"/>
               </w:rPr>
-              <w:object w:dxaOrig="0" w:dyaOrig="0">
-                <v:shape id="_x0000_i1185" type="#_x0000_t75" style="width:79.55pt;height:20.95pt" o:ole="">
+              <w:object w:dxaOrig="225" w:dyaOrig="225">
+                <v:shape id="_x0000_i1169" type="#_x0000_t75" style="width:79.55pt;height:20.95pt" o:ole="">
                   <v:imagedata r:id="rId90" o:title=""/>
                 </v:shape>
-                <w:control r:id="rId91" w:name="AccionPreventiva21" w:shapeid="_x0000_i1185"/>
+                <w:control r:id="rId91" w:name="AccionPreventiva21" w:shapeid="_x0000_i1169"/>
               </w:object>
             </w:r>
             <w:r>
@@ -22406,11 +22419,11 @@
                 <w:szCs w:val="24"/>
                 <w:lang w:eastAsia="es-VE"/>
               </w:rPr>
-              <w:object w:dxaOrig="0" w:dyaOrig="0">
-                <v:shape id="_x0000_i1228" type="#_x0000_t75" style="width:51.9pt;height:20.95pt" o:ole="">
+              <w:object w:dxaOrig="225" w:dyaOrig="225">
+                <v:shape id="_x0000_i1171" type="#_x0000_t75" style="width:51.9pt;height:20.95pt" o:ole="">
                   <v:imagedata r:id="rId92" o:title=""/>
                 </v:shape>
-                <w:control r:id="rId93" w:name="ActualizacionesModificaciones21" w:shapeid="_x0000_i1228"/>
+                <w:control r:id="rId93" w:name="ActualizacionesModificaciones21" w:shapeid="_x0000_i1171"/>
               </w:object>
             </w:r>
           </w:p>
@@ -22471,11 +22484,11 @@
                 <w:szCs w:val="24"/>
                 <w:lang w:eastAsia="es-VE"/>
               </w:rPr>
-              <w:object w:dxaOrig="0" w:dyaOrig="0" w14:anchorId="67D5F414">
-                <v:shape id="_x0000_i1230" type="#_x0000_t75" style="width:93.75pt;height:20.95pt" o:ole="">
+              <w:object w:dxaOrig="225" w:dyaOrig="225" w14:anchorId="67D5F414">
+                <v:shape id="_x0000_i1173" type="#_x0000_t75" style="width:93.75pt;height:20.95pt" o:ole="">
                   <v:imagedata r:id="rId94" o:title=""/>
                 </v:shape>
-                <w:control r:id="rId95" w:name="Alcance22" w:shapeid="_x0000_i1230"/>
+                <w:control r:id="rId95" w:name="Alcance22" w:shapeid="_x0000_i1173"/>
               </w:object>
             </w:r>
             <w:r>
@@ -22484,11 +22497,11 @@
                 <w:szCs w:val="24"/>
                 <w:lang w:eastAsia="es-VE"/>
               </w:rPr>
-              <w:object w:dxaOrig="0" w:dyaOrig="0" w14:anchorId="16018A4B">
-                <v:shape id="_x0000_i1191" type="#_x0000_t75" style="width:90.4pt;height:20.95pt" o:ole="">
+              <w:object w:dxaOrig="225" w:dyaOrig="225" w14:anchorId="16018A4B">
+                <v:shape id="_x0000_i1175" type="#_x0000_t75" style="width:90.4pt;height:20.95pt" o:ole="">
                   <v:imagedata r:id="rId96" o:title=""/>
                 </v:shape>
-                <w:control r:id="rId97" w:name="Cronograma22" w:shapeid="_x0000_i1191"/>
+                <w:control r:id="rId97" w:name="Cronograma22" w:shapeid="_x0000_i1175"/>
               </w:object>
             </w:r>
           </w:p>
@@ -22496,6 +22509,48 @@
             <w:pPr>
               <w:rPr>
                 <w:b/>
+              </w:rPr>
+            </w:pPr>
+          </w:p>
+        </w:tc>
+      </w:tr>
+      <w:tr>
+        <w:trPr>
+          <w:trHeight w:val="1188"/>
+        </w:trPr>
+        <w:tc>
+          <w:tcPr>
+            <w:tcW w:w="2549" w:type="dxa"/>
+            <w:gridSpan w:val="2"/>
+            <w:vAlign w:val="center"/>
+          </w:tcPr>
+          <w:p>
+            <w:pPr>
+              <w:rPr>
+                <w:b/>
+              </w:rPr>
+            </w:pPr>
+            <w:r>
+              <w:rPr>
+                <w:b/>
+              </w:rPr>
+              <w:lastRenderedPageBreak/>
+              <w:t>Diseño de Solución</w:t>
+            </w:r>
+          </w:p>
+        </w:tc>
+        <w:tc>
+          <w:tcPr>
+            <w:tcW w:w="6171" w:type="dxa"/>
+            <w:gridSpan w:val="6"/>
+          </w:tcPr>
+          <w:p>
+            <w:pPr>
+              <w:spacing w:line="240" w:lineRule="auto"/>
+              <w:rPr>
+                <w:rFonts w:eastAsia="Times New Roman"/>
+                <w:szCs w:val="24"/>
+                <w:lang w:eastAsia="es-VE"/>
               </w:rPr>
             </w:pPr>
           </w:p>
@@ -22539,6 +22594,50 @@
                 <w:lang w:eastAsia="es-VE"/>
               </w:rPr>
             </w:pPr>
+          </w:p>
+        </w:tc>
+      </w:tr>
+      <w:tr>
+        <w:trPr>
+          <w:trHeight w:val="2447"/>
+        </w:trPr>
+        <w:tc>
+          <w:tcPr>
+            <w:tcW w:w="2549" w:type="dxa"/>
+            <w:gridSpan w:val="2"/>
+            <w:vAlign w:val="center"/>
+          </w:tcPr>
+          <w:p>
+            <w:pPr>
+              <w:jc w:val="left"/>
+              <w:rPr>
+                <w:b/>
+              </w:rPr>
+            </w:pPr>
+            <w:r>
+              <w:rPr>
+                <w:b/>
+              </w:rPr>
+              <w:t>Cronograma de Solución</w:t>
+            </w:r>
+          </w:p>
+        </w:tc>
+        <w:tc>
+          <w:tcPr>
+            <w:tcW w:w="6171" w:type="dxa"/>
+            <w:gridSpan w:val="6"/>
+          </w:tcPr>
+          <w:p>
+            <w:pPr>
+              <w:spacing w:line="240" w:lineRule="auto"/>
+              <w:rPr>
+                <w:rFonts w:eastAsia="Times New Roman"/>
+                <w:szCs w:val="24"/>
+                <w:lang w:eastAsia="es-VE"/>
+              </w:rPr>
+            </w:pPr>
+            <w:bookmarkStart w:id="282" w:name="_GoBack"/>
+            <w:bookmarkEnd w:id="282"/>
           </w:p>
         </w:tc>
       </w:tr>
@@ -23082,6 +23181,7 @@
         <w:docPartUnique/>
       </w:docPartObj>
     </w:sdtPr>
+    <w:sdtEndPr/>
     <w:sdtContent>
       <w:p>
         <w:pPr>
@@ -23181,7 +23281,7 @@
                                   <w:szCs w:val="28"/>
                                   <w:lang w:val="es-ES"/>
                                 </w:rPr>
-                                <w:t>21</w:t>
+                                <w:t>22</w:t>
                               </w:r>
                               <w:r>
                                 <w:rPr>
@@ -23258,7 +23358,7 @@
                             <w:szCs w:val="28"/>
                             <w:lang w:val="es-ES"/>
                           </w:rPr>
-                          <w:t>21</w:t>
+                          <w:t>22</w:t>
                         </w:r>
                         <w:r>
                           <w:rPr>
@@ -36579,7 +36679,7 @@
 </file>
 
 <file path=customXml/itemProps2.xml><?xml version="1.0" encoding="utf-8"?>
-<ds:datastoreItem xmlns:ds="http://schemas.openxmlformats.org/officeDocument/2006/customXml" ds:itemID="{197093EC-6EEF-4D09-B0AB-5DC3D1191F0B}">
+<ds:datastoreItem xmlns:ds="http://schemas.openxmlformats.org/officeDocument/2006/customXml" ds:itemID="{FD5B72EC-F9FC-4019-B0F5-E9DAC2B91721}">
   <ds:schemaRefs>
     <ds:schemaRef ds:uri="http://schemas.openxmlformats.org/officeDocument/2006/bibliography"/>
   </ds:schemaRefs>

--- a/Documentos/PGC.docx
+++ b/Documentos/PGC.docx
@@ -9550,8 +9550,6 @@
       </w:r>
       <w:bookmarkEnd w:id="175"/>
     </w:p>
-    <w:bookmarkStart w:id="176" w:name="_Toc495048563"/>
-    <w:bookmarkStart w:id="177" w:name="_Toc495048723"/>
     <w:p>
       <w:pPr>
         <w:pStyle w:val="Prrafodelista"/>
@@ -9560,6 +9558,8 @@
         <w:jc w:val="both"/>
         <w:outlineLvl w:val="2"/>
       </w:pPr>
+      <w:bookmarkStart w:id="176" w:name="_Toc495048563"/>
+      <w:bookmarkStart w:id="177" w:name="_Toc495048723"/>
       <w:r>
         <w:rPr>
           <w:noProof/>
@@ -9720,7 +9720,6 @@
         <w:outlineLvl w:val="2"/>
       </w:pPr>
     </w:p>
-    <w:bookmarkStart w:id="178" w:name="_Toc495048724"/>
     <w:p>
       <w:pPr>
         <w:pStyle w:val="Prrafodelista"/>
@@ -9732,6 +9731,7 @@
         <w:jc w:val="both"/>
         <w:outlineLvl w:val="2"/>
       </w:pPr>
+      <w:bookmarkStart w:id="178" w:name="_Toc495048724"/>
       <w:r>
         <w:rPr>
           <w:noProof/>
@@ -21184,7 +21184,401 @@
       </w:tblPr>
       <w:tblGrid>
         <w:gridCol w:w="1837"/>
-        <w:gridCol w:w="712"/>
+        <w:gridCol w:w="6883"/>
+      </w:tblGrid>
+      <w:tr>
+        <w:tc>
+          <w:tcPr>
+            <w:tcW w:w="1837" w:type="dxa"/>
+            <w:vAlign w:val="center"/>
+          </w:tcPr>
+          <w:p>
+            <w:pPr>
+              <w:jc w:val="left"/>
+              <w:rPr>
+                <w:b/>
+              </w:rPr>
+            </w:pPr>
+            <w:r>
+              <w:rPr>
+                <w:b/>
+              </w:rPr>
+              <w:t>N° Solicitud</w:t>
+            </w:r>
+          </w:p>
+        </w:tc>
+        <w:tc>
+          <w:tcPr>
+            <w:tcW w:w="6883" w:type="dxa"/>
+            <w:vAlign w:val="center"/>
+          </w:tcPr>
+          <w:p>
+            <w:pPr>
+              <w:jc w:val="center"/>
+              <w:rPr>
+                <w:b/>
+                <w:lang w:val="es-MX"/>
+              </w:rPr>
+            </w:pPr>
+          </w:p>
+        </w:tc>
+      </w:tr>
+      <w:tr>
+        <w:tc>
+          <w:tcPr>
+            <w:tcW w:w="1837" w:type="dxa"/>
+            <w:vAlign w:val="center"/>
+          </w:tcPr>
+          <w:p>
+            <w:pPr>
+              <w:jc w:val="left"/>
+              <w:rPr>
+                <w:b/>
+              </w:rPr>
+            </w:pPr>
+            <w:r>
+              <w:rPr>
+                <w:b/>
+              </w:rPr>
+              <w:t>Área</w:t>
+            </w:r>
+          </w:p>
+        </w:tc>
+        <w:tc>
+          <w:tcPr>
+            <w:tcW w:w="6883" w:type="dxa"/>
+            <w:vAlign w:val="center"/>
+          </w:tcPr>
+          <w:p>
+            <w:pPr>
+              <w:jc w:val="center"/>
+              <w:rPr>
+                <w:b/>
+                <w:lang w:val="es-MX"/>
+              </w:rPr>
+            </w:pPr>
+          </w:p>
+        </w:tc>
+      </w:tr>
+      <w:tr>
+        <w:tc>
+          <w:tcPr>
+            <w:tcW w:w="1837" w:type="dxa"/>
+            <w:vAlign w:val="center"/>
+          </w:tcPr>
+          <w:p>
+            <w:pPr>
+              <w:jc w:val="left"/>
+              <w:rPr>
+                <w:b/>
+              </w:rPr>
+            </w:pPr>
+            <w:r>
+              <w:rPr>
+                <w:b/>
+              </w:rPr>
+              <w:t>Proyecto</w:t>
+            </w:r>
+          </w:p>
+        </w:tc>
+        <w:tc>
+          <w:tcPr>
+            <w:tcW w:w="6883" w:type="dxa"/>
+            <w:vAlign w:val="center"/>
+          </w:tcPr>
+          <w:p>
+            <w:pPr>
+              <w:jc w:val="center"/>
+              <w:rPr>
+                <w:b/>
+                <w:lang w:val="es-MX"/>
+              </w:rPr>
+            </w:pPr>
+          </w:p>
+        </w:tc>
+      </w:tr>
+      <w:tr>
+        <w:tc>
+          <w:tcPr>
+            <w:tcW w:w="1837" w:type="dxa"/>
+            <w:vAlign w:val="center"/>
+          </w:tcPr>
+          <w:p>
+            <w:pPr>
+              <w:jc w:val="left"/>
+              <w:rPr>
+                <w:b/>
+              </w:rPr>
+            </w:pPr>
+            <w:r>
+              <w:rPr>
+                <w:b/>
+              </w:rPr>
+              <w:t>Fecha</w:t>
+            </w:r>
+          </w:p>
+        </w:tc>
+        <w:tc>
+          <w:tcPr>
+            <w:tcW w:w="6883" w:type="dxa"/>
+            <w:vAlign w:val="center"/>
+          </w:tcPr>
+          <w:p>
+            <w:pPr>
+              <w:jc w:val="center"/>
+              <w:rPr>
+                <w:b/>
+                <w:lang w:val="es-MX"/>
+              </w:rPr>
+            </w:pPr>
+          </w:p>
+        </w:tc>
+      </w:tr>
+      <w:tr>
+        <w:trPr>
+          <w:trHeight w:val="480"/>
+        </w:trPr>
+        <w:tc>
+          <w:tcPr>
+            <w:tcW w:w="1837" w:type="dxa"/>
+            <w:vAlign w:val="center"/>
+          </w:tcPr>
+          <w:p>
+            <w:pPr>
+              <w:jc w:val="left"/>
+              <w:rPr>
+                <w:b/>
+              </w:rPr>
+            </w:pPr>
+            <w:r>
+              <w:rPr>
+                <w:b/>
+              </w:rPr>
+              <w:t>Fuente</w:t>
+            </w:r>
+          </w:p>
+        </w:tc>
+        <w:tc>
+          <w:tcPr>
+            <w:tcW w:w="6883" w:type="dxa"/>
+          </w:tcPr>
+          <w:p>
+            <w:pPr>
+              <w:rPr>
+                <w:b/>
+              </w:rPr>
+            </w:pPr>
+          </w:p>
+        </w:tc>
+      </w:tr>
+      <w:tr>
+        <w:trPr>
+          <w:trHeight w:val="480"/>
+        </w:trPr>
+        <w:tc>
+          <w:tcPr>
+            <w:tcW w:w="1837" w:type="dxa"/>
+            <w:vAlign w:val="center"/>
+          </w:tcPr>
+          <w:p>
+            <w:pPr>
+              <w:jc w:val="left"/>
+              <w:rPr>
+                <w:b/>
+              </w:rPr>
+            </w:pPr>
+            <w:r>
+              <w:rPr>
+                <w:b/>
+              </w:rPr>
+              <w:t>Autores:</w:t>
+            </w:r>
+          </w:p>
+        </w:tc>
+        <w:tc>
+          <w:tcPr>
+            <w:tcW w:w="6883" w:type="dxa"/>
+          </w:tcPr>
+          <w:p>
+            <w:pPr>
+              <w:rPr>
+                <w:b/>
+              </w:rPr>
+            </w:pPr>
+          </w:p>
+        </w:tc>
+      </w:tr>
+      <w:tr>
+        <w:trPr>
+          <w:trHeight w:val="1579"/>
+        </w:trPr>
+        <w:tc>
+          <w:tcPr>
+            <w:tcW w:w="8720" w:type="dxa"/>
+            <w:gridSpan w:val="2"/>
+          </w:tcPr>
+          <w:p>
+            <w:pPr>
+              <w:jc w:val="left"/>
+              <w:rPr>
+                <w:b/>
+              </w:rPr>
+            </w:pPr>
+            <w:r>
+              <w:rPr>
+                <w:b/>
+              </w:rPr>
+              <w:lastRenderedPageBreak/>
+              <w:t>Descripción</w:t>
+            </w:r>
+          </w:p>
+        </w:tc>
+      </w:tr>
+      <w:tr>
+        <w:trPr>
+          <w:trHeight w:val="1444"/>
+        </w:trPr>
+        <w:tc>
+          <w:tcPr>
+            <w:tcW w:w="8720" w:type="dxa"/>
+            <w:gridSpan w:val="2"/>
+          </w:tcPr>
+          <w:p>
+            <w:pPr>
+              <w:jc w:val="left"/>
+              <w:rPr>
+                <w:b/>
+              </w:rPr>
+            </w:pPr>
+            <w:r>
+              <w:rPr>
+                <w:b/>
+              </w:rPr>
+              <w:t>Justificación</w:t>
+            </w:r>
+          </w:p>
+        </w:tc>
+      </w:tr>
+    </w:tbl>
+    <w:tbl>
+      <w:tblPr>
+        <w:tblStyle w:val="Tablaconcuadrcula1"/>
+        <w:tblW w:w="8720" w:type="dxa"/>
+        <w:tblLayout w:type="fixed"/>
+        <w:tblLook w:val="04A0" w:firstRow="1" w:lastRow="0" w:firstColumn="1" w:lastColumn="0" w:noHBand="0" w:noVBand="1"/>
+      </w:tblPr>
+      <w:tblGrid>
+        <w:gridCol w:w="2549"/>
+        <w:gridCol w:w="6171"/>
+      </w:tblGrid>
+      <w:tr>
+        <w:trPr>
+          <w:trHeight w:val="692"/>
+        </w:trPr>
+        <w:tc>
+          <w:tcPr>
+            <w:tcW w:w="2549" w:type="dxa"/>
+            <w:vAlign w:val="center"/>
+          </w:tcPr>
+          <w:p>
+            <w:pPr>
+              <w:rPr>
+                <w:b/>
+              </w:rPr>
+            </w:pPr>
+            <w:r>
+              <w:rPr>
+                <w:b/>
+              </w:rPr>
+              <w:t>Prioridad</w:t>
+            </w:r>
+          </w:p>
+        </w:tc>
+        <w:tc>
+          <w:tcPr>
+            <w:tcW w:w="6171" w:type="dxa"/>
+          </w:tcPr>
+          <w:p>
+            <w:pPr>
+              <w:spacing w:line="240" w:lineRule="auto"/>
+              <w:rPr>
+                <w:rFonts w:eastAsia="Times New Roman"/>
+                <w:szCs w:val="24"/>
+                <w:lang w:eastAsia="es-VE"/>
+              </w:rPr>
+            </w:pPr>
+            <w:r>
+              <w:rPr>
+                <w:rFonts w:eastAsia="Times New Roman"/>
+                <w:szCs w:val="24"/>
+                <w:lang w:eastAsia="es-VE"/>
+              </w:rPr>
+              <w:object w:dxaOrig="225" w:dyaOrig="225">
+                <v:shape id="_x0000_i1188" type="#_x0000_t75" style="width:61.95pt;height:20.95pt" o:ole="">
+                  <v:imagedata r:id="rId22" o:title=""/>
+                </v:shape>
+                <w:control r:id="rId23" w:name="Alcance23" w:shapeid="_x0000_i1188"/>
+              </w:object>
+            </w:r>
+            <w:r>
+              <w:rPr>
+                <w:rFonts w:eastAsia="Times New Roman"/>
+                <w:szCs w:val="24"/>
+                <w:lang w:eastAsia="es-VE"/>
+              </w:rPr>
+              <w:object w:dxaOrig="225" w:dyaOrig="225">
+                <v:shape id="_x0000_i1187" type="#_x0000_t75" style="width:90.4pt;height:20.95pt" o:ole="">
+                  <v:imagedata r:id="rId24" o:title=""/>
+                </v:shape>
+                <w:control r:id="rId25" w:name="Cronograma23" w:shapeid="_x0000_i1187"/>
+              </w:object>
+            </w:r>
+            <w:r>
+              <w:rPr>
+                <w:rFonts w:eastAsia="Times New Roman"/>
+                <w:szCs w:val="24"/>
+                <w:lang w:eastAsia="es-VE"/>
+              </w:rPr>
+              <w:object w:dxaOrig="225" w:dyaOrig="225">
+                <v:shape id="_x0000_i1186" type="#_x0000_t75" style="width:60.3pt;height:20.95pt" o:ole="">
+                  <v:imagedata r:id="rId26" o:title=""/>
+                </v:shape>
+                <w:control r:id="rId27" w:name="Costos22" w:shapeid="_x0000_i1186"/>
+              </w:object>
+            </w:r>
+            <w:r>
+              <w:rPr>
+                <w:rFonts w:eastAsia="Times New Roman"/>
+                <w:szCs w:val="24"/>
+                <w:lang w:eastAsia="es-VE"/>
+              </w:rPr>
+              <w:object w:dxaOrig="225" w:dyaOrig="225">
+                <v:shape id="_x0000_i1185" type="#_x0000_t75" style="width:64.45pt;height:20.1pt" o:ole="">
+                  <v:imagedata r:id="rId28" o:title=""/>
+                </v:shape>
+                <w:control r:id="rId29" w:name="Calidad22" w:shapeid="_x0000_i1185"/>
+              </w:object>
+            </w:r>
+          </w:p>
+          <w:p>
+            <w:pPr>
+              <w:rPr>
+                <w:b/>
+              </w:rPr>
+            </w:pPr>
+          </w:p>
+        </w:tc>
+      </w:tr>
+    </w:tbl>
+    <w:tbl>
+      <w:tblPr>
+        <w:tblStyle w:val="Tablaconcuadrcula"/>
+        <w:tblW w:w="8720" w:type="dxa"/>
+        <w:tblLayout w:type="fixed"/>
+        <w:tblLook w:val="04A0" w:firstRow="1" w:lastRow="0" w:firstColumn="1" w:lastColumn="0" w:noHBand="0" w:noVBand="1"/>
+      </w:tblPr>
+      <w:tblGrid>
+        <w:gridCol w:w="2549"/>
         <w:gridCol w:w="1829"/>
         <w:gridCol w:w="585"/>
         <w:gridCol w:w="1259"/>
@@ -21193,292 +21587,12 @@
         <w:gridCol w:w="1882"/>
       </w:tblGrid>
       <w:tr>
-        <w:tc>
-          <w:tcPr>
-            <w:tcW w:w="1837" w:type="dxa"/>
-            <w:vAlign w:val="center"/>
-          </w:tcPr>
-          <w:p>
-            <w:pPr>
-              <w:jc w:val="left"/>
-              <w:rPr>
-                <w:b/>
-              </w:rPr>
-            </w:pPr>
-            <w:r>
-              <w:rPr>
-                <w:b/>
-              </w:rPr>
-              <w:t>N° Solicitud</w:t>
-            </w:r>
-          </w:p>
-        </w:tc>
-        <w:tc>
-          <w:tcPr>
-            <w:tcW w:w="6883" w:type="dxa"/>
-            <w:gridSpan w:val="7"/>
-            <w:vAlign w:val="center"/>
-          </w:tcPr>
-          <w:p>
-            <w:pPr>
-              <w:jc w:val="center"/>
-              <w:rPr>
-                <w:b/>
-                <w:lang w:val="es-MX"/>
-              </w:rPr>
-            </w:pPr>
-          </w:p>
-        </w:tc>
-      </w:tr>
-      <w:tr>
-        <w:tc>
-          <w:tcPr>
-            <w:tcW w:w="1837" w:type="dxa"/>
-            <w:vAlign w:val="center"/>
-          </w:tcPr>
-          <w:p>
-            <w:pPr>
-              <w:jc w:val="left"/>
-              <w:rPr>
-                <w:b/>
-              </w:rPr>
-            </w:pPr>
-            <w:r>
-              <w:rPr>
-                <w:b/>
-              </w:rPr>
-              <w:t>Área</w:t>
-            </w:r>
-          </w:p>
-        </w:tc>
-        <w:tc>
-          <w:tcPr>
-            <w:tcW w:w="6883" w:type="dxa"/>
-            <w:gridSpan w:val="7"/>
-            <w:vAlign w:val="center"/>
-          </w:tcPr>
-          <w:p>
-            <w:pPr>
-              <w:jc w:val="center"/>
-              <w:rPr>
-                <w:b/>
-                <w:lang w:val="es-MX"/>
-              </w:rPr>
-            </w:pPr>
-          </w:p>
-        </w:tc>
-      </w:tr>
-      <w:tr>
-        <w:tc>
-          <w:tcPr>
-            <w:tcW w:w="1837" w:type="dxa"/>
-            <w:vAlign w:val="center"/>
-          </w:tcPr>
-          <w:p>
-            <w:pPr>
-              <w:jc w:val="left"/>
-              <w:rPr>
-                <w:b/>
-              </w:rPr>
-            </w:pPr>
-            <w:r>
-              <w:rPr>
-                <w:b/>
-              </w:rPr>
-              <w:t>Proyecto</w:t>
-            </w:r>
-          </w:p>
-        </w:tc>
-        <w:tc>
-          <w:tcPr>
-            <w:tcW w:w="6883" w:type="dxa"/>
-            <w:gridSpan w:val="7"/>
-            <w:vAlign w:val="center"/>
-          </w:tcPr>
-          <w:p>
-            <w:pPr>
-              <w:jc w:val="center"/>
-              <w:rPr>
-                <w:b/>
-                <w:lang w:val="es-MX"/>
-              </w:rPr>
-            </w:pPr>
-          </w:p>
-        </w:tc>
-      </w:tr>
-      <w:tr>
-        <w:tc>
-          <w:tcPr>
-            <w:tcW w:w="1837" w:type="dxa"/>
-            <w:vAlign w:val="center"/>
-          </w:tcPr>
-          <w:p>
-            <w:pPr>
-              <w:jc w:val="left"/>
-              <w:rPr>
-                <w:b/>
-              </w:rPr>
-            </w:pPr>
-            <w:r>
-              <w:rPr>
-                <w:b/>
-              </w:rPr>
-              <w:t>Fecha</w:t>
-            </w:r>
-          </w:p>
-        </w:tc>
-        <w:tc>
-          <w:tcPr>
-            <w:tcW w:w="6883" w:type="dxa"/>
-            <w:gridSpan w:val="7"/>
-            <w:vAlign w:val="center"/>
-          </w:tcPr>
-          <w:p>
-            <w:pPr>
-              <w:jc w:val="center"/>
-              <w:rPr>
-                <w:b/>
-                <w:lang w:val="es-MX"/>
-              </w:rPr>
-            </w:pPr>
-          </w:p>
-        </w:tc>
-      </w:tr>
-      <w:tr>
-        <w:trPr>
-          <w:trHeight w:val="480"/>
-        </w:trPr>
-        <w:tc>
-          <w:tcPr>
-            <w:tcW w:w="1837" w:type="dxa"/>
-            <w:vAlign w:val="center"/>
-          </w:tcPr>
-          <w:p>
-            <w:pPr>
-              <w:jc w:val="left"/>
-              <w:rPr>
-                <w:b/>
-              </w:rPr>
-            </w:pPr>
-            <w:r>
-              <w:rPr>
-                <w:b/>
-              </w:rPr>
-              <w:t>Fuente</w:t>
-            </w:r>
-          </w:p>
-        </w:tc>
-        <w:tc>
-          <w:tcPr>
-            <w:tcW w:w="6883" w:type="dxa"/>
-            <w:gridSpan w:val="7"/>
-          </w:tcPr>
-          <w:p>
-            <w:pPr>
-              <w:rPr>
-                <w:b/>
-              </w:rPr>
-            </w:pPr>
-          </w:p>
-        </w:tc>
-      </w:tr>
-      <w:tr>
-        <w:trPr>
-          <w:trHeight w:val="480"/>
-        </w:trPr>
-        <w:tc>
-          <w:tcPr>
-            <w:tcW w:w="1837" w:type="dxa"/>
-            <w:vAlign w:val="center"/>
-          </w:tcPr>
-          <w:p>
-            <w:pPr>
-              <w:jc w:val="left"/>
-              <w:rPr>
-                <w:b/>
-              </w:rPr>
-            </w:pPr>
-            <w:r>
-              <w:rPr>
-                <w:b/>
-              </w:rPr>
-              <w:t>Autores:</w:t>
-            </w:r>
-          </w:p>
-        </w:tc>
-        <w:tc>
-          <w:tcPr>
-            <w:tcW w:w="6883" w:type="dxa"/>
-            <w:gridSpan w:val="7"/>
-          </w:tcPr>
-          <w:p>
-            <w:pPr>
-              <w:rPr>
-                <w:b/>
-              </w:rPr>
-            </w:pPr>
-          </w:p>
-        </w:tc>
-      </w:tr>
-      <w:tr>
-        <w:trPr>
-          <w:trHeight w:val="1579"/>
-        </w:trPr>
-        <w:tc>
-          <w:tcPr>
-            <w:tcW w:w="8720" w:type="dxa"/>
-            <w:gridSpan w:val="8"/>
-          </w:tcPr>
-          <w:p>
-            <w:pPr>
-              <w:jc w:val="left"/>
-              <w:rPr>
-                <w:b/>
-              </w:rPr>
-            </w:pPr>
-            <w:r>
-              <w:rPr>
-                <w:b/>
-              </w:rPr>
-              <w:lastRenderedPageBreak/>
-              <w:t>Descripción</w:t>
-            </w:r>
-          </w:p>
-        </w:tc>
-      </w:tr>
-      <w:tr>
-        <w:trPr>
-          <w:trHeight w:val="1444"/>
-        </w:trPr>
-        <w:tc>
-          <w:tcPr>
-            <w:tcW w:w="8720" w:type="dxa"/>
-            <w:gridSpan w:val="8"/>
-          </w:tcPr>
-          <w:p>
-            <w:pPr>
-              <w:jc w:val="left"/>
-              <w:rPr>
-                <w:b/>
-              </w:rPr>
-            </w:pPr>
-            <w:r>
-              <w:rPr>
-                <w:b/>
-              </w:rPr>
-              <w:t>Justificación</w:t>
-            </w:r>
-          </w:p>
-        </w:tc>
-      </w:tr>
-      <w:tr>
         <w:trPr>
           <w:trHeight w:val="706"/>
         </w:trPr>
         <w:tc>
           <w:tcPr>
             <w:tcW w:w="2549" w:type="dxa"/>
-            <w:gridSpan w:val="2"/>
           </w:tcPr>
           <w:p>
             <w:pPr>
@@ -21546,7 +21660,6 @@
         <w:tc>
           <w:tcPr>
             <w:tcW w:w="2549" w:type="dxa"/>
-            <w:gridSpan w:val="2"/>
             <w:vAlign w:val="center"/>
           </w:tcPr>
           <w:p>
@@ -21585,29 +21698,10 @@
                 <w:lang w:eastAsia="es-VE"/>
               </w:rPr>
               <w:object w:dxaOrig="225" w:dyaOrig="225">
-                <v:shapetype id="_x0000_t75" coordsize="21600,21600" o:spt="75" o:preferrelative="t" path="m@4@5l@4@11@9@11@9@5xe" filled="f" stroked="f">
-                  <v:stroke joinstyle="miter"/>
-                  <v:formulas>
-                    <v:f eqn="if lineDrawn pixelLineWidth 0"/>
-                    <v:f eqn="sum @0 1 0"/>
-                    <v:f eqn="sum 0 0 @1"/>
-                    <v:f eqn="prod @2 1 2"/>
-                    <v:f eqn="prod @3 21600 pixelWidth"/>
-                    <v:f eqn="prod @3 21600 pixelHeight"/>
-                    <v:f eqn="sum @0 0 1"/>
-                    <v:f eqn="prod @6 1 2"/>
-                    <v:f eqn="prod @7 21600 pixelWidth"/>
-                    <v:f eqn="sum @8 21600 0"/>
-                    <v:f eqn="prod @7 21600 pixelHeight"/>
-                    <v:f eqn="sum @10 21600 0"/>
-                  </v:formulas>
-                  <v:path o:extrusionok="f" gradientshapeok="t" o:connecttype="rect"/>
-                  <o:lock v:ext="edit" aspectratio="t"/>
-                </v:shapetype>
                 <v:shape id="_x0000_i1101" type="#_x0000_t75" style="width:61.95pt;height:20.95pt" o:ole="">
-                  <v:imagedata r:id="rId22" o:title=""/>
+                  <v:imagedata r:id="rId30" o:title=""/>
                 </v:shape>
-                <w:control r:id="rId23" w:name="Alcance1" w:shapeid="_x0000_i1101"/>
+                <w:control r:id="rId31" w:name="Alcance1" w:shapeid="_x0000_i1101"/>
               </w:object>
             </w:r>
             <w:r>
@@ -21618,9 +21712,9 @@
               </w:rPr>
               <w:object w:dxaOrig="225" w:dyaOrig="225">
                 <v:shape id="_x0000_i1103" type="#_x0000_t75" style="width:90.4pt;height:20.95pt" o:ole="">
-                  <v:imagedata r:id="rId24" o:title=""/>
+                  <v:imagedata r:id="rId32" o:title=""/>
                 </v:shape>
-                <w:control r:id="rId25" w:name="Cronograma1" w:shapeid="_x0000_i1103"/>
+                <w:control r:id="rId33" w:name="Cronograma1" w:shapeid="_x0000_i1103"/>
               </w:object>
             </w:r>
             <w:r>
@@ -21631,9 +21725,9 @@
               </w:rPr>
               <w:object w:dxaOrig="225" w:dyaOrig="225">
                 <v:shape id="_x0000_i1105" type="#_x0000_t75" style="width:60.3pt;height:20.95pt" o:ole="">
-                  <v:imagedata r:id="rId26" o:title=""/>
+                  <v:imagedata r:id="rId34" o:title=""/>
                 </v:shape>
-                <w:control r:id="rId27" w:name="Costos1" w:shapeid="_x0000_i1105"/>
+                <w:control r:id="rId35" w:name="Costos1" w:shapeid="_x0000_i1105"/>
               </w:object>
             </w:r>
             <w:r>
@@ -21644,9 +21738,9 @@
               </w:rPr>
               <w:object w:dxaOrig="225" w:dyaOrig="225">
                 <v:shape id="_x0000_i1107" type="#_x0000_t75" style="width:60.3pt;height:20.95pt" o:ole="">
-                  <v:imagedata r:id="rId28" o:title=""/>
+                  <v:imagedata r:id="rId36" o:title=""/>
                 </v:shape>
-                <w:control r:id="rId29" w:name="Calidad1" w:shapeid="_x0000_i1107"/>
+                <w:control r:id="rId37" w:name="Calidad1" w:shapeid="_x0000_i1107"/>
               </w:object>
             </w:r>
             <w:r>
@@ -21657,9 +21751,9 @@
               </w:rPr>
               <w:object w:dxaOrig="225" w:dyaOrig="225">
                 <v:shape id="_x0000_i1109" type="#_x0000_t75" style="width:68.65pt;height:20.95pt" o:ole="">
-                  <v:imagedata r:id="rId30" o:title=""/>
+                  <v:imagedata r:id="rId38" o:title=""/>
                 </v:shape>
-                <w:control r:id="rId31" w:name="Recursos1" w:shapeid="_x0000_i1109"/>
+                <w:control r:id="rId39" w:name="Recursos1" w:shapeid="_x0000_i1109"/>
               </w:object>
             </w:r>
             <w:r>
@@ -21670,9 +21764,9 @@
               </w:rPr>
               <w:object w:dxaOrig="225" w:dyaOrig="225">
                 <v:shape id="_x0000_i1111" type="#_x0000_t75" style="width:105.5pt;height:20.95pt" o:ole="">
-                  <v:imagedata r:id="rId32" o:title=""/>
+                  <v:imagedata r:id="rId40" o:title=""/>
                 </v:shape>
-                <w:control r:id="rId33" w:name="Procedimientos1" w:shapeid="_x0000_i1111"/>
+                <w:control r:id="rId41" w:name="Procedimientos1" w:shapeid="_x0000_i1111"/>
               </w:object>
             </w:r>
             <w:r>
@@ -21683,9 +21777,9 @@
               </w:rPr>
               <w:object w:dxaOrig="225" w:dyaOrig="225">
                 <v:shape id="_x0000_i1113" type="#_x0000_t75" style="width:105.5pt;height:20.95pt" o:ole="">
-                  <v:imagedata r:id="rId34" o:title=""/>
+                  <v:imagedata r:id="rId42" o:title=""/>
                 </v:shape>
-                <w:control r:id="rId35" w:name="Documentacion1" w:shapeid="_x0000_i1113"/>
+                <w:control r:id="rId43" w:name="Documentacion1" w:shapeid="_x0000_i1113"/>
               </w:object>
             </w:r>
             <w:r>
@@ -21696,9 +21790,9 @@
               </w:rPr>
               <w:object w:dxaOrig="225" w:dyaOrig="225">
                 <v:shape id="_x0000_i1115" type="#_x0000_t75" style="width:54.4pt;height:20.95pt" o:ole="">
-                  <v:imagedata r:id="rId36" o:title=""/>
+                  <v:imagedata r:id="rId44" o:title=""/>
                 </v:shape>
-                <w:control r:id="rId37" w:name="Otros11" w:shapeid="_x0000_i1115"/>
+                <w:control r:id="rId45" w:name="Otros11" w:shapeid="_x0000_i1115"/>
               </w:object>
             </w:r>
           </w:p>
@@ -21718,7 +21812,6 @@
         <w:tc>
           <w:tcPr>
             <w:tcW w:w="2549" w:type="dxa"/>
-            <w:gridSpan w:val="2"/>
             <w:vAlign w:val="center"/>
           </w:tcPr>
           <w:p>
@@ -21778,9 +21871,9 @@
               </w:rPr>
               <w:object w:dxaOrig="225" w:dyaOrig="225">
                 <v:shape id="_x0000_i1117" type="#_x0000_t75" style="width:119.7pt;height:20.95pt" o:ole="">
-                  <v:imagedata r:id="rId38" o:title=""/>
+                  <v:imagedata r:id="rId46" o:title=""/>
                 </v:shape>
-                <w:control r:id="rId39" w:name="SolicitudCliente" w:shapeid="_x0000_i1117"/>
+                <w:control r:id="rId47" w:name="SolicitudCliente" w:shapeid="_x0000_i1117"/>
               </w:object>
             </w:r>
             <w:r>
@@ -21791,9 +21884,9 @@
               </w:rPr>
               <w:object w:dxaOrig="225" w:dyaOrig="225">
                 <v:shape id="_x0000_i1119" type="#_x0000_t75" style="width:137.3pt;height:20.95pt" o:ole="">
-                  <v:imagedata r:id="rId40" o:title=""/>
+                  <v:imagedata r:id="rId48" o:title=""/>
                 </v:shape>
-                <w:control r:id="rId41" w:name="Reparacion" w:shapeid="_x0000_i1119"/>
+                <w:control r:id="rId49" w:name="Reparacion" w:shapeid="_x0000_i1119"/>
               </w:object>
             </w:r>
             <w:r>
@@ -21804,9 +21897,9 @@
               </w:rPr>
               <w:object w:dxaOrig="225" w:dyaOrig="225">
                 <v:shape id="_x0000_i1121" type="#_x0000_t75" style="width:110.5pt;height:20.95pt" o:ole="">
-                  <v:imagedata r:id="rId42" o:title=""/>
+                  <v:imagedata r:id="rId50" o:title=""/>
                 </v:shape>
-                <w:control r:id="rId43" w:name="AccionCorrectiva" w:shapeid="_x0000_i1121"/>
+                <w:control r:id="rId51" w:name="AccionCorrectiva" w:shapeid="_x0000_i1121"/>
               </w:object>
             </w:r>
             <w:r>
@@ -21817,9 +21910,9 @@
               </w:rPr>
               <w:object w:dxaOrig="225" w:dyaOrig="225">
                 <v:shape id="_x0000_i1123" type="#_x0000_t75" style="width:110.5pt;height:20.95pt" o:ole="">
-                  <v:imagedata r:id="rId44" o:title=""/>
+                  <v:imagedata r:id="rId52" o:title=""/>
                 </v:shape>
-                <w:control r:id="rId45" w:name="AccionPreventiva" w:shapeid="_x0000_i1123"/>
+                <w:control r:id="rId53" w:name="AccionPreventiva" w:shapeid="_x0000_i1123"/>
               </w:object>
             </w:r>
             <w:r>
@@ -21830,9 +21923,9 @@
               </w:rPr>
               <w:object w:dxaOrig="225" w:dyaOrig="225">
                 <v:shape id="_x0000_i1125" type="#_x0000_t75" style="width:244.45pt;height:20.95pt" o:ole="">
-                  <v:imagedata r:id="rId46" o:title=""/>
+                  <v:imagedata r:id="rId54" o:title=""/>
                 </v:shape>
-                <w:control r:id="rId47" w:name="ActualizacionesModificaciones" w:shapeid="_x0000_i1125"/>
+                <w:control r:id="rId55" w:name="ActualizacionesModificaciones" w:shapeid="_x0000_i1125"/>
               </w:object>
             </w:r>
             <w:r>
@@ -21843,9 +21936,9 @@
               </w:rPr>
               <w:object w:dxaOrig="225" w:dyaOrig="225">
                 <v:shape id="_x0000_i1127" type="#_x0000_t75" style="width:110.5pt;height:20.95pt" o:ole="">
-                  <v:imagedata r:id="rId48" o:title=""/>
+                  <v:imagedata r:id="rId56" o:title=""/>
                 </v:shape>
-                <w:control r:id="rId49" w:name="Otros" w:shapeid="_x0000_i1127"/>
+                <w:control r:id="rId57" w:name="Otros" w:shapeid="_x0000_i1127"/>
               </w:object>
             </w:r>
           </w:p>
@@ -21859,107 +21952,6 @@
                 <w:rFonts w:eastAsia="Times New Roman"/>
                 <w:szCs w:val="24"/>
                 <w:lang w:eastAsia="es-VE"/>
-              </w:rPr>
-            </w:pPr>
-          </w:p>
-        </w:tc>
-      </w:tr>
-      <w:tr>
-        <w:trPr>
-          <w:trHeight w:val="692"/>
-        </w:trPr>
-        <w:tc>
-          <w:tcPr>
-            <w:tcW w:w="2549" w:type="dxa"/>
-            <w:gridSpan w:val="2"/>
-            <w:vAlign w:val="center"/>
-          </w:tcPr>
-          <w:p>
-            <w:pPr>
-              <w:jc w:val="left"/>
-              <w:rPr>
-                <w:b/>
-              </w:rPr>
-            </w:pPr>
-            <w:r>
-              <w:rPr>
-                <w:b/>
-              </w:rPr>
-              <w:t>Prioridad</w:t>
-            </w:r>
-          </w:p>
-        </w:tc>
-        <w:tc>
-          <w:tcPr>
-            <w:tcW w:w="6171" w:type="dxa"/>
-            <w:gridSpan w:val="6"/>
-          </w:tcPr>
-          <w:p>
-            <w:pPr>
-              <w:spacing w:line="240" w:lineRule="auto"/>
-              <w:rPr>
-                <w:rFonts w:eastAsia="Times New Roman"/>
-                <w:szCs w:val="24"/>
-                <w:lang w:eastAsia="es-VE"/>
-              </w:rPr>
-            </w:pPr>
-            <w:r>
-              <w:rPr>
-                <w:rFonts w:eastAsia="Times New Roman"/>
-                <w:szCs w:val="24"/>
-                <w:lang w:eastAsia="es-VE"/>
-              </w:rPr>
-              <w:object w:dxaOrig="225" w:dyaOrig="225">
-                <v:shape id="_x0000_i1129" type="#_x0000_t75" style="width:61.95pt;height:20.95pt" o:ole="">
-                  <v:imagedata r:id="rId50" o:title=""/>
-                </v:shape>
-                <w:control r:id="rId51" w:name="Alcance2" w:shapeid="_x0000_i1129"/>
-              </w:object>
-            </w:r>
-            <w:r>
-              <w:rPr>
-                <w:rFonts w:eastAsia="Times New Roman"/>
-                <w:szCs w:val="24"/>
-                <w:lang w:eastAsia="es-VE"/>
-              </w:rPr>
-              <w:object w:dxaOrig="225" w:dyaOrig="225">
-                <v:shape id="_x0000_i1131" type="#_x0000_t75" style="width:90.4pt;height:20.95pt" o:ole="">
-                  <v:imagedata r:id="rId52" o:title=""/>
-                </v:shape>
-                <w:control r:id="rId53" w:name="Cronograma2" w:shapeid="_x0000_i1131"/>
-              </w:object>
-            </w:r>
-            <w:r>
-              <w:rPr>
-                <w:rFonts w:eastAsia="Times New Roman"/>
-                <w:szCs w:val="24"/>
-                <w:lang w:eastAsia="es-VE"/>
-              </w:rPr>
-              <w:object w:dxaOrig="225" w:dyaOrig="225">
-                <v:shape id="_x0000_i1133" type="#_x0000_t75" style="width:60.3pt;height:20.95pt" o:ole="">
-                  <v:imagedata r:id="rId54" o:title=""/>
-                </v:shape>
-                <w:control r:id="rId55" w:name="Costos2" w:shapeid="_x0000_i1133"/>
-              </w:object>
-            </w:r>
-            <w:r>
-              <w:rPr>
-                <w:rFonts w:eastAsia="Times New Roman"/>
-                <w:szCs w:val="24"/>
-                <w:lang w:eastAsia="es-VE"/>
-              </w:rPr>
-              <w:object w:dxaOrig="225" w:dyaOrig="225">
-                <v:shape id="_x0000_i1135" type="#_x0000_t75" style="width:64.45pt;height:20.1pt" o:ole="">
-                  <v:imagedata r:id="rId56" o:title=""/>
-                </v:shape>
-                <w:control r:id="rId57" w:name="Calidad2" w:shapeid="_x0000_i1135"/>
-              </w:object>
-            </w:r>
-          </w:p>
-          <w:p>
-            <w:pPr>
-              <w:rPr>
-                <w:b/>
               </w:rPr>
             </w:pPr>
           </w:p>
@@ -21972,7 +21964,6 @@
         <w:tc>
           <w:tcPr>
             <w:tcW w:w="2549" w:type="dxa"/>
-            <w:gridSpan w:val="2"/>
             <w:vAlign w:val="center"/>
           </w:tcPr>
           <w:p>
@@ -21983,6 +21974,8 @@
                 <w:lang w:val="en-US"/>
               </w:rPr>
             </w:pPr>
+            <w:bookmarkStart w:id="282" w:name="_GoBack"/>
+            <w:bookmarkEnd w:id="282"/>
             <w:r>
               <w:rPr>
                 <w:b/>
@@ -22075,7 +22068,6 @@
         <w:tc>
           <w:tcPr>
             <w:tcW w:w="2549" w:type="dxa"/>
-            <w:gridSpan w:val="2"/>
             <w:vAlign w:val="center"/>
           </w:tcPr>
           <w:p>
@@ -22184,7 +22176,6 @@
         <w:tc>
           <w:tcPr>
             <w:tcW w:w="2549" w:type="dxa"/>
-            <w:gridSpan w:val="2"/>
             <w:vAlign w:val="center"/>
           </w:tcPr>
           <w:p>
@@ -22324,7 +22315,6 @@
         <w:tc>
           <w:tcPr>
             <w:tcW w:w="2549" w:type="dxa"/>
-            <w:gridSpan w:val="2"/>
             <w:vAlign w:val="center"/>
           </w:tcPr>
           <w:p>
@@ -22446,7 +22436,6 @@
         <w:tc>
           <w:tcPr>
             <w:tcW w:w="2549" w:type="dxa"/>
-            <w:gridSpan w:val="2"/>
             <w:vAlign w:val="center"/>
           </w:tcPr>
           <w:p>
@@ -22521,7 +22510,6 @@
         <w:tc>
           <w:tcPr>
             <w:tcW w:w="2549" w:type="dxa"/>
-            <w:gridSpan w:val="2"/>
             <w:vAlign w:val="center"/>
           </w:tcPr>
           <w:p>
@@ -22563,7 +22551,6 @@
         <w:tc>
           <w:tcPr>
             <w:tcW w:w="2549" w:type="dxa"/>
-            <w:gridSpan w:val="2"/>
             <w:vAlign w:val="center"/>
           </w:tcPr>
           <w:p>
@@ -22604,7 +22591,6 @@
         <w:tc>
           <w:tcPr>
             <w:tcW w:w="2549" w:type="dxa"/>
-            <w:gridSpan w:val="2"/>
             <w:vAlign w:val="center"/>
           </w:tcPr>
           <w:p>
@@ -22636,8 +22622,6 @@
                 <w:lang w:eastAsia="es-VE"/>
               </w:rPr>
             </w:pPr>
-            <w:bookmarkStart w:id="282" w:name="_GoBack"/>
-            <w:bookmarkEnd w:id="282"/>
           </w:p>
         </w:tc>
       </w:tr>
@@ -22648,7 +22632,6 @@
         <w:tc>
           <w:tcPr>
             <w:tcW w:w="2549" w:type="dxa"/>
-            <w:gridSpan w:val="2"/>
             <w:vAlign w:val="center"/>
           </w:tcPr>
           <w:p>
@@ -22724,7 +22707,6 @@
         <w:tc>
           <w:tcPr>
             <w:tcW w:w="2549" w:type="dxa"/>
-            <w:gridSpan w:val="2"/>
             <w:vMerge w:val="restart"/>
             <w:vAlign w:val="center"/>
           </w:tcPr>
@@ -22814,7 +22796,6 @@
         <w:tc>
           <w:tcPr>
             <w:tcW w:w="2549" w:type="dxa"/>
-            <w:gridSpan w:val="2"/>
             <w:vMerge/>
             <w:vAlign w:val="center"/>
           </w:tcPr>
@@ -22874,7 +22855,6 @@
         <w:tc>
           <w:tcPr>
             <w:tcW w:w="2549" w:type="dxa"/>
-            <w:gridSpan w:val="2"/>
             <w:vMerge/>
             <w:vAlign w:val="center"/>
           </w:tcPr>
@@ -22934,7 +22914,6 @@
         <w:tc>
           <w:tcPr>
             <w:tcW w:w="2549" w:type="dxa"/>
-            <w:gridSpan w:val="2"/>
             <w:vMerge/>
             <w:vAlign w:val="center"/>
           </w:tcPr>
@@ -22994,7 +22973,6 @@
         <w:tc>
           <w:tcPr>
             <w:tcW w:w="2549" w:type="dxa"/>
-            <w:gridSpan w:val="2"/>
             <w:vMerge/>
             <w:vAlign w:val="center"/>
           </w:tcPr>
@@ -23281,7 +23259,7 @@
                                   <w:szCs w:val="28"/>
                                   <w:lang w:val="es-ES"/>
                                 </w:rPr>
-                                <w:t>22</w:t>
+                                <w:t>21</w:t>
                               </w:r>
                               <w:r>
                                 <w:rPr>
@@ -23358,7 +23336,7 @@
                             <w:szCs w:val="28"/>
                             <w:lang w:val="es-ES"/>
                           </w:rPr>
-                          <w:t>22</w:t>
+                          <w:t>21</w:t>
                         </w:r>
                         <w:r>
                           <w:rPr>
@@ -28966,6 +28944,35 @@
     <w:rPr>
       <w:color w:val="808080"/>
     </w:rPr>
+  </w:style>
+  <w:style w:type="table" w:customStyle="1" w:styleId="Tablaconcuadrcula1">
+    <w:name w:val="Tabla con cuadrícula1"/>
+    <w:basedOn w:val="Tablanormal"/>
+    <w:next w:val="Tablaconcuadrcula"/>
+    <w:rsid w:val="002758AE"/>
+    <w:pPr>
+      <w:jc w:val="both"/>
+    </w:pPr>
+    <w:rPr>
+      <w:rFonts w:eastAsia="SimSun"/>
+    </w:rPr>
+    <w:tblPr>
+      <w:tblInd w:w="0" w:type="dxa"/>
+      <w:tblBorders>
+        <w:top w:val="single" w:sz="4" w:space="0" w:color="auto"/>
+        <w:left w:val="single" w:sz="4" w:space="0" w:color="auto"/>
+        <w:bottom w:val="single" w:sz="4" w:space="0" w:color="auto"/>
+        <w:right w:val="single" w:sz="4" w:space="0" w:color="auto"/>
+        <w:insideH w:val="single" w:sz="4" w:space="0" w:color="auto"/>
+        <w:insideV w:val="single" w:sz="4" w:space="0" w:color="auto"/>
+      </w:tblBorders>
+      <w:tblCellMar>
+        <w:top w:w="0" w:type="dxa"/>
+        <w:left w:w="108" w:type="dxa"/>
+        <w:bottom w:w="0" w:type="dxa"/>
+        <w:right w:w="108" w:type="dxa"/>
+      </w:tblCellMar>
+    </w:tblPr>
   </w:style>
 </w:styles>
 </file>
@@ -36679,7 +36686,7 @@
 </file>
 
 <file path=customXml/itemProps2.xml><?xml version="1.0" encoding="utf-8"?>
-<ds:datastoreItem xmlns:ds="http://schemas.openxmlformats.org/officeDocument/2006/customXml" ds:itemID="{FD5B72EC-F9FC-4019-B0F5-E9DAC2B91721}">
+<ds:datastoreItem xmlns:ds="http://schemas.openxmlformats.org/officeDocument/2006/customXml" ds:itemID="{34F53483-E545-4764-968F-11F12A504A72}">
   <ds:schemaRefs>
     <ds:schemaRef ds:uri="http://schemas.openxmlformats.org/officeDocument/2006/bibliography"/>
   </ds:schemaRefs>

--- a/Documentos/PGC.docx
+++ b/Documentos/PGC.docx
@@ -9550,6 +9550,8 @@
       </w:r>
       <w:bookmarkEnd w:id="175"/>
     </w:p>
+    <w:bookmarkStart w:id="176" w:name="_Toc495048563"/>
+    <w:bookmarkStart w:id="177" w:name="_Toc495048723"/>
     <w:p>
       <w:pPr>
         <w:pStyle w:val="Prrafodelista"/>
@@ -9558,8 +9560,6 @@
         <w:jc w:val="both"/>
         <w:outlineLvl w:val="2"/>
       </w:pPr>
-      <w:bookmarkStart w:id="176" w:name="_Toc495048563"/>
-      <w:bookmarkStart w:id="177" w:name="_Toc495048723"/>
       <w:r>
         <w:rPr>
           <w:noProof/>
@@ -9720,6 +9720,7 @@
         <w:outlineLvl w:val="2"/>
       </w:pPr>
     </w:p>
+    <w:bookmarkStart w:id="178" w:name="_Toc495048724"/>
     <w:p>
       <w:pPr>
         <w:pStyle w:val="Prrafodelista"/>
@@ -9731,7 +9732,6 @@
         <w:jc w:val="both"/>
         <w:outlineLvl w:val="2"/>
       </w:pPr>
-      <w:bookmarkStart w:id="178" w:name="_Toc495048724"/>
       <w:r>
         <w:rPr>
           <w:noProof/>
@@ -21514,10 +21514,29 @@
                 <w:lang w:eastAsia="es-VE"/>
               </w:rPr>
               <w:object w:dxaOrig="225" w:dyaOrig="225">
-                <v:shape id="_x0000_i1188" type="#_x0000_t75" style="width:61.95pt;height:20.95pt" o:ole="">
+                <v:shapetype id="_x0000_t75" coordsize="21600,21600" o:spt="75" o:preferrelative="t" path="m@4@5l@4@11@9@11@9@5xe" filled="f" stroked="f">
+                  <v:stroke joinstyle="miter"/>
+                  <v:formulas>
+                    <v:f eqn="if lineDrawn pixelLineWidth 0"/>
+                    <v:f eqn="sum @0 1 0"/>
+                    <v:f eqn="sum 0 0 @1"/>
+                    <v:f eqn="prod @2 1 2"/>
+                    <v:f eqn="prod @3 21600 pixelWidth"/>
+                    <v:f eqn="prod @3 21600 pixelHeight"/>
+                    <v:f eqn="sum @0 0 1"/>
+                    <v:f eqn="prod @6 1 2"/>
+                    <v:f eqn="prod @7 21600 pixelWidth"/>
+                    <v:f eqn="sum @8 21600 0"/>
+                    <v:f eqn="prod @7 21600 pixelHeight"/>
+                    <v:f eqn="sum @10 21600 0"/>
+                  </v:formulas>
+                  <v:path o:extrusionok="f" gradientshapeok="t" o:connecttype="rect"/>
+                  <o:lock v:ext="edit" aspectratio="t"/>
+                </v:shapetype>
+                <v:shape id="_x0000_i1101" type="#_x0000_t75" style="width:62.25pt;height:21pt" o:ole="">
                   <v:imagedata r:id="rId22" o:title=""/>
                 </v:shape>
-                <w:control r:id="rId23" w:name="Alcance23" w:shapeid="_x0000_i1188"/>
+                <w:control r:id="rId23" w:name="Alcance23" w:shapeid="_x0000_i1101"/>
               </w:object>
             </w:r>
             <w:r>
@@ -21527,10 +21546,10 @@
                 <w:lang w:eastAsia="es-VE"/>
               </w:rPr>
               <w:object w:dxaOrig="225" w:dyaOrig="225">
-                <v:shape id="_x0000_i1187" type="#_x0000_t75" style="width:90.4pt;height:20.95pt" o:ole="">
+                <v:shape id="_x0000_i1103" type="#_x0000_t75" style="width:90.75pt;height:21pt" o:ole="">
                   <v:imagedata r:id="rId24" o:title=""/>
                 </v:shape>
-                <w:control r:id="rId25" w:name="Cronograma23" w:shapeid="_x0000_i1187"/>
+                <w:control r:id="rId25" w:name="Cronograma23" w:shapeid="_x0000_i1103"/>
               </w:object>
             </w:r>
             <w:r>
@@ -21540,10 +21559,10 @@
                 <w:lang w:eastAsia="es-VE"/>
               </w:rPr>
               <w:object w:dxaOrig="225" w:dyaOrig="225">
-                <v:shape id="_x0000_i1186" type="#_x0000_t75" style="width:60.3pt;height:20.95pt" o:ole="">
+                <v:shape id="_x0000_i1105" type="#_x0000_t75" style="width:60pt;height:21pt" o:ole="">
                   <v:imagedata r:id="rId26" o:title=""/>
                 </v:shape>
-                <w:control r:id="rId27" w:name="Costos22" w:shapeid="_x0000_i1186"/>
+                <w:control r:id="rId27" w:name="Costos22" w:shapeid="_x0000_i1105"/>
               </w:object>
             </w:r>
             <w:r>
@@ -21553,10 +21572,10 @@
                 <w:lang w:eastAsia="es-VE"/>
               </w:rPr>
               <w:object w:dxaOrig="225" w:dyaOrig="225">
-                <v:shape id="_x0000_i1185" type="#_x0000_t75" style="width:64.45pt;height:20.1pt" o:ole="">
+                <v:shape id="_x0000_i1107" type="#_x0000_t75" style="width:64.5pt;height:20.25pt" o:ole="">
                   <v:imagedata r:id="rId28" o:title=""/>
                 </v:shape>
-                <w:control r:id="rId29" w:name="Calidad22" w:shapeid="_x0000_i1185"/>
+                <w:control r:id="rId29" w:name="Calidad22" w:shapeid="_x0000_i1107"/>
               </w:object>
             </w:r>
           </w:p>
@@ -21698,10 +21717,10 @@
                 <w:lang w:eastAsia="es-VE"/>
               </w:rPr>
               <w:object w:dxaOrig="225" w:dyaOrig="225">
-                <v:shape id="_x0000_i1101" type="#_x0000_t75" style="width:61.95pt;height:20.95pt" o:ole="">
+                <v:shape id="_x0000_i1109" type="#_x0000_t75" style="width:62.25pt;height:21pt" o:ole="">
                   <v:imagedata r:id="rId30" o:title=""/>
                 </v:shape>
-                <w:control r:id="rId31" w:name="Alcance1" w:shapeid="_x0000_i1101"/>
+                <w:control r:id="rId31" w:name="Alcance1" w:shapeid="_x0000_i1109"/>
               </w:object>
             </w:r>
             <w:r>
@@ -21711,10 +21730,10 @@
                 <w:lang w:eastAsia="es-VE"/>
               </w:rPr>
               <w:object w:dxaOrig="225" w:dyaOrig="225">
-                <v:shape id="_x0000_i1103" type="#_x0000_t75" style="width:90.4pt;height:20.95pt" o:ole="">
+                <v:shape id="_x0000_i1111" type="#_x0000_t75" style="width:90.75pt;height:21pt" o:ole="">
                   <v:imagedata r:id="rId32" o:title=""/>
                 </v:shape>
-                <w:control r:id="rId33" w:name="Cronograma1" w:shapeid="_x0000_i1103"/>
+                <w:control r:id="rId33" w:name="Cronograma1" w:shapeid="_x0000_i1111"/>
               </w:object>
             </w:r>
             <w:r>
@@ -21724,10 +21743,10 @@
                 <w:lang w:eastAsia="es-VE"/>
               </w:rPr>
               <w:object w:dxaOrig="225" w:dyaOrig="225">
-                <v:shape id="_x0000_i1105" type="#_x0000_t75" style="width:60.3pt;height:20.95pt" o:ole="">
+                <v:shape id="_x0000_i1113" type="#_x0000_t75" style="width:60pt;height:21pt" o:ole="">
                   <v:imagedata r:id="rId34" o:title=""/>
                 </v:shape>
-                <w:control r:id="rId35" w:name="Costos1" w:shapeid="_x0000_i1105"/>
+                <w:control r:id="rId35" w:name="Costos1" w:shapeid="_x0000_i1113"/>
               </w:object>
             </w:r>
             <w:r>
@@ -21737,10 +21756,10 @@
                 <w:lang w:eastAsia="es-VE"/>
               </w:rPr>
               <w:object w:dxaOrig="225" w:dyaOrig="225">
-                <v:shape id="_x0000_i1107" type="#_x0000_t75" style="width:60.3pt;height:20.95pt" o:ole="">
+                <v:shape id="_x0000_i1115" type="#_x0000_t75" style="width:60pt;height:21pt" o:ole="">
                   <v:imagedata r:id="rId36" o:title=""/>
                 </v:shape>
-                <w:control r:id="rId37" w:name="Calidad1" w:shapeid="_x0000_i1107"/>
+                <w:control r:id="rId37" w:name="Calidad1" w:shapeid="_x0000_i1115"/>
               </w:object>
             </w:r>
             <w:r>
@@ -21750,10 +21769,10 @@
                 <w:lang w:eastAsia="es-VE"/>
               </w:rPr>
               <w:object w:dxaOrig="225" w:dyaOrig="225">
-                <v:shape id="_x0000_i1109" type="#_x0000_t75" style="width:68.65pt;height:20.95pt" o:ole="">
+                <v:shape id="_x0000_i1117" type="#_x0000_t75" style="width:69pt;height:21pt" o:ole="">
                   <v:imagedata r:id="rId38" o:title=""/>
                 </v:shape>
-                <w:control r:id="rId39" w:name="Recursos1" w:shapeid="_x0000_i1109"/>
+                <w:control r:id="rId39" w:name="Recursos1" w:shapeid="_x0000_i1117"/>
               </w:object>
             </w:r>
             <w:r>
@@ -21763,10 +21782,10 @@
                 <w:lang w:eastAsia="es-VE"/>
               </w:rPr>
               <w:object w:dxaOrig="225" w:dyaOrig="225">
-                <v:shape id="_x0000_i1111" type="#_x0000_t75" style="width:105.5pt;height:20.95pt" o:ole="">
+                <v:shape id="_x0000_i1119" type="#_x0000_t75" style="width:105.75pt;height:21pt" o:ole="">
                   <v:imagedata r:id="rId40" o:title=""/>
                 </v:shape>
-                <w:control r:id="rId41" w:name="Procedimientos1" w:shapeid="_x0000_i1111"/>
+                <w:control r:id="rId41" w:name="Procedimientos1" w:shapeid="_x0000_i1119"/>
               </w:object>
             </w:r>
             <w:r>
@@ -21776,10 +21795,10 @@
                 <w:lang w:eastAsia="es-VE"/>
               </w:rPr>
               <w:object w:dxaOrig="225" w:dyaOrig="225">
-                <v:shape id="_x0000_i1113" type="#_x0000_t75" style="width:105.5pt;height:20.95pt" o:ole="">
+                <v:shape id="_x0000_i1121" type="#_x0000_t75" style="width:105.75pt;height:21pt" o:ole="">
                   <v:imagedata r:id="rId42" o:title=""/>
                 </v:shape>
-                <w:control r:id="rId43" w:name="Documentacion1" w:shapeid="_x0000_i1113"/>
+                <w:control r:id="rId43" w:name="Documentacion1" w:shapeid="_x0000_i1121"/>
               </w:object>
             </w:r>
             <w:r>
@@ -21789,10 +21808,10 @@
                 <w:lang w:eastAsia="es-VE"/>
               </w:rPr>
               <w:object w:dxaOrig="225" w:dyaOrig="225">
-                <v:shape id="_x0000_i1115" type="#_x0000_t75" style="width:54.4pt;height:20.95pt" o:ole="">
+                <v:shape id="_x0000_i1123" type="#_x0000_t75" style="width:54pt;height:21pt" o:ole="">
                   <v:imagedata r:id="rId44" o:title=""/>
                 </v:shape>
-                <w:control r:id="rId45" w:name="Otros11" w:shapeid="_x0000_i1115"/>
+                <w:control r:id="rId45" w:name="Otros11" w:shapeid="_x0000_i1123"/>
               </w:object>
             </w:r>
           </w:p>
@@ -21870,10 +21889,10 @@
                 <w:lang w:eastAsia="es-VE"/>
               </w:rPr>
               <w:object w:dxaOrig="225" w:dyaOrig="225">
-                <v:shape id="_x0000_i1117" type="#_x0000_t75" style="width:119.7pt;height:20.95pt" o:ole="">
+                <v:shape id="_x0000_i1125" type="#_x0000_t75" style="width:120pt;height:21pt" o:ole="">
                   <v:imagedata r:id="rId46" o:title=""/>
                 </v:shape>
-                <w:control r:id="rId47" w:name="SolicitudCliente" w:shapeid="_x0000_i1117"/>
+                <w:control r:id="rId47" w:name="SolicitudCliente" w:shapeid="_x0000_i1125"/>
               </w:object>
             </w:r>
             <w:r>
@@ -21883,10 +21902,10 @@
                 <w:lang w:eastAsia="es-VE"/>
               </w:rPr>
               <w:object w:dxaOrig="225" w:dyaOrig="225">
-                <v:shape id="_x0000_i1119" type="#_x0000_t75" style="width:137.3pt;height:20.95pt" o:ole="">
+                <v:shape id="_x0000_i1127" type="#_x0000_t75" style="width:137.25pt;height:21pt" o:ole="">
                   <v:imagedata r:id="rId48" o:title=""/>
                 </v:shape>
-                <w:control r:id="rId49" w:name="Reparacion" w:shapeid="_x0000_i1119"/>
+                <w:control r:id="rId49" w:name="Reparacion" w:shapeid="_x0000_i1127"/>
               </w:object>
             </w:r>
             <w:r>
@@ -21896,10 +21915,10 @@
                 <w:lang w:eastAsia="es-VE"/>
               </w:rPr>
               <w:object w:dxaOrig="225" w:dyaOrig="225">
-                <v:shape id="_x0000_i1121" type="#_x0000_t75" style="width:110.5pt;height:20.95pt" o:ole="">
+                <v:shape id="_x0000_i1129" type="#_x0000_t75" style="width:110.25pt;height:21pt" o:ole="">
                   <v:imagedata r:id="rId50" o:title=""/>
                 </v:shape>
-                <w:control r:id="rId51" w:name="AccionCorrectiva" w:shapeid="_x0000_i1121"/>
+                <w:control r:id="rId51" w:name="AccionCorrectiva" w:shapeid="_x0000_i1129"/>
               </w:object>
             </w:r>
             <w:r>
@@ -21909,10 +21928,10 @@
                 <w:lang w:eastAsia="es-VE"/>
               </w:rPr>
               <w:object w:dxaOrig="225" w:dyaOrig="225">
-                <v:shape id="_x0000_i1123" type="#_x0000_t75" style="width:110.5pt;height:20.95pt" o:ole="">
+                <v:shape id="_x0000_i1131" type="#_x0000_t75" style="width:110.25pt;height:21pt" o:ole="">
                   <v:imagedata r:id="rId52" o:title=""/>
                 </v:shape>
-                <w:control r:id="rId53" w:name="AccionPreventiva" w:shapeid="_x0000_i1123"/>
+                <w:control r:id="rId53" w:name="AccionPreventiva" w:shapeid="_x0000_i1131"/>
               </w:object>
             </w:r>
             <w:r>
@@ -21922,10 +21941,10 @@
                 <w:lang w:eastAsia="es-VE"/>
               </w:rPr>
               <w:object w:dxaOrig="225" w:dyaOrig="225">
-                <v:shape id="_x0000_i1125" type="#_x0000_t75" style="width:244.45pt;height:20.95pt" o:ole="">
+                <v:shape id="_x0000_i1133" type="#_x0000_t75" style="width:244.5pt;height:21pt" o:ole="">
                   <v:imagedata r:id="rId54" o:title=""/>
                 </v:shape>
-                <w:control r:id="rId55" w:name="ActualizacionesModificaciones" w:shapeid="_x0000_i1125"/>
+                <w:control r:id="rId55" w:name="ActualizacionesModificaciones" w:shapeid="_x0000_i1133"/>
               </w:object>
             </w:r>
             <w:r>
@@ -21935,10 +21954,10 @@
                 <w:lang w:eastAsia="es-VE"/>
               </w:rPr>
               <w:object w:dxaOrig="225" w:dyaOrig="225">
-                <v:shape id="_x0000_i1127" type="#_x0000_t75" style="width:110.5pt;height:20.95pt" o:ole="">
+                <v:shape id="_x0000_i1135" type="#_x0000_t75" style="width:110.25pt;height:21pt" o:ole="">
                   <v:imagedata r:id="rId56" o:title=""/>
                 </v:shape>
-                <w:control r:id="rId57" w:name="Otros" w:shapeid="_x0000_i1127"/>
+                <w:control r:id="rId57" w:name="Otros" w:shapeid="_x0000_i1135"/>
               </w:object>
             </w:r>
           </w:p>
@@ -21974,8 +21993,6 @@
                 <w:lang w:val="en-US"/>
               </w:rPr>
             </w:pPr>
-            <w:bookmarkStart w:id="282" w:name="_GoBack"/>
-            <w:bookmarkEnd w:id="282"/>
             <w:r>
               <w:rPr>
                 <w:b/>
@@ -22005,7 +22022,7 @@
                 <w:lang w:eastAsia="es-VE"/>
               </w:rPr>
               <w:object w:dxaOrig="225" w:dyaOrig="225">
-                <v:shape id="_x0000_i1137" type="#_x0000_t75" style="width:119.7pt;height:20.95pt" o:ole="">
+                <v:shape id="_x0000_i1137" type="#_x0000_t75" style="width:120pt;height:21pt" o:ole="">
                   <v:imagedata r:id="rId58" o:title=""/>
                 </v:shape>
                 <w:control r:id="rId59" w:name="SolicitudCliente1" w:shapeid="_x0000_i1137"/>
@@ -22018,7 +22035,7 @@
                 <w:lang w:eastAsia="es-VE"/>
               </w:rPr>
               <w:object w:dxaOrig="225" w:dyaOrig="225">
-                <v:shape id="_x0000_i1139" type="#_x0000_t75" style="width:110.5pt;height:20.95pt" o:ole="">
+                <v:shape id="_x0000_i1139" type="#_x0000_t75" style="width:110.25pt;height:21pt" o:ole="">
                   <v:imagedata r:id="rId60" o:title=""/>
                 </v:shape>
                 <w:control r:id="rId61" w:name="AccionCorrectiva1" w:shapeid="_x0000_i1139"/>
@@ -22031,7 +22048,7 @@
                 <w:lang w:eastAsia="es-VE"/>
               </w:rPr>
               <w:object w:dxaOrig="225" w:dyaOrig="225">
-                <v:shape id="_x0000_i1141" type="#_x0000_t75" style="width:110.5pt;height:20.95pt" o:ole="">
+                <v:shape id="_x0000_i1141" type="#_x0000_t75" style="width:110.25pt;height:21pt" o:ole="">
                   <v:imagedata r:id="rId62" o:title=""/>
                 </v:shape>
                 <w:control r:id="rId63" w:name="AccionPreventiva1" w:shapeid="_x0000_i1141"/>
@@ -22044,7 +22061,7 @@
                 <w:lang w:eastAsia="es-VE"/>
               </w:rPr>
               <w:object w:dxaOrig="225" w:dyaOrig="225">
-                <v:shape id="_x0000_i1143" type="#_x0000_t75" style="width:80.35pt;height:20.95pt" o:ole="">
+                <v:shape id="_x0000_i1143" type="#_x0000_t75" style="width:80.25pt;height:21pt" o:ole="">
                   <v:imagedata r:id="rId64" o:title=""/>
                 </v:shape>
                 <w:control r:id="rId65" w:name="ActualizacionesModificaciones1" w:shapeid="_x0000_i1143"/>
@@ -22114,7 +22131,7 @@
                 <w:lang w:eastAsia="es-VE"/>
               </w:rPr>
               <w:object w:dxaOrig="225" w:dyaOrig="225" w14:anchorId="4570C287">
-                <v:shape id="_x0000_i1145" type="#_x0000_t75" style="width:61.95pt;height:20.95pt" o:ole="">
+                <v:shape id="_x0000_i1145" type="#_x0000_t75" style="width:62.25pt;height:21pt" o:ole="">
                   <v:imagedata r:id="rId66" o:title=""/>
                 </v:shape>
                 <w:control r:id="rId67" w:name="Alcance21" w:shapeid="_x0000_i1145"/>
@@ -22127,7 +22144,7 @@
                 <w:lang w:eastAsia="es-VE"/>
               </w:rPr>
               <w:object w:dxaOrig="225" w:dyaOrig="225" w14:anchorId="11E393AE">
-                <v:shape id="_x0000_i1147" type="#_x0000_t75" style="width:90.4pt;height:20.95pt" o:ole="">
+                <v:shape id="_x0000_i1147" type="#_x0000_t75" style="width:90.75pt;height:21pt" o:ole="">
                   <v:imagedata r:id="rId68" o:title=""/>
                 </v:shape>
                 <w:control r:id="rId69" w:name="Cronograma21" w:shapeid="_x0000_i1147"/>
@@ -22140,7 +22157,7 @@
                 <w:lang w:eastAsia="es-VE"/>
               </w:rPr>
               <w:object w:dxaOrig="225" w:dyaOrig="225" w14:anchorId="62A53D7F">
-                <v:shape id="_x0000_i1149" type="#_x0000_t75" style="width:60.3pt;height:20.95pt" o:ole="">
+                <v:shape id="_x0000_i1149" type="#_x0000_t75" style="width:60pt;height:21pt" o:ole="">
                   <v:imagedata r:id="rId70" o:title=""/>
                 </v:shape>
                 <w:control r:id="rId71" w:name="Costos21" w:shapeid="_x0000_i1149"/>
@@ -22153,7 +22170,7 @@
                 <w:lang w:eastAsia="es-VE"/>
               </w:rPr>
               <w:object w:dxaOrig="225" w:dyaOrig="225" w14:anchorId="78350F52">
-                <v:shape id="_x0000_i1151" type="#_x0000_t75" style="width:64.45pt;height:20.1pt" o:ole="">
+                <v:shape id="_x0000_i1151" type="#_x0000_t75" style="width:64.5pt;height:20.25pt" o:ole="">
                   <v:imagedata r:id="rId72" o:title=""/>
                 </v:shape>
                 <w:control r:id="rId73" w:name="Calidad21" w:shapeid="_x0000_i1151"/>
@@ -22234,7 +22251,7 @@
                 <w:lang w:eastAsia="es-VE"/>
               </w:rPr>
               <w:object w:dxaOrig="225" w:dyaOrig="225" w14:anchorId="09930351">
-                <v:shape id="_x0000_i1153" type="#_x0000_t75" style="width:81.2pt;height:20.95pt" o:ole="">
+                <v:shape id="_x0000_i1153" type="#_x0000_t75" style="width:81pt;height:21pt" o:ole="">
                   <v:imagedata r:id="rId74" o:title=""/>
                 </v:shape>
                 <w:control r:id="rId75" w:name="SolicitudCliente2" w:shapeid="_x0000_i1153"/>
@@ -22247,7 +22264,7 @@
                 <w:lang w:eastAsia="es-VE"/>
               </w:rPr>
               <w:object w:dxaOrig="225" w:dyaOrig="225" w14:anchorId="67F2E8F4">
-                <v:shape id="_x0000_i1155" type="#_x0000_t75" style="width:79.55pt;height:20.95pt" o:ole="">
+                <v:shape id="_x0000_i1155" type="#_x0000_t75" style="width:79.5pt;height:21pt" o:ole="">
                   <v:imagedata r:id="rId76" o:title=""/>
                 </v:shape>
                 <w:control r:id="rId77" w:name="Reparacion1" w:shapeid="_x0000_i1155"/>
@@ -22260,7 +22277,7 @@
                 <w:lang w:eastAsia="es-VE"/>
               </w:rPr>
               <w:object w:dxaOrig="225" w:dyaOrig="225" w14:anchorId="6CDFD11F">
-                <v:shape id="_x0000_i1157" type="#_x0000_t75" style="width:110.5pt;height:20.95pt" o:ole="">
+                <v:shape id="_x0000_i1157" type="#_x0000_t75" style="width:110.25pt;height:21pt" o:ole="">
                   <v:imagedata r:id="rId78" o:title=""/>
                 </v:shape>
                 <w:control r:id="rId79" w:name="AccionCorrectiva2" w:shapeid="_x0000_i1157"/>
@@ -22273,7 +22290,7 @@
                 <w:lang w:eastAsia="es-VE"/>
               </w:rPr>
               <w:object w:dxaOrig="225" w:dyaOrig="225" w14:anchorId="61669576">
-                <v:shape id="_x0000_i1159" type="#_x0000_t75" style="width:110.5pt;height:20.95pt" o:ole="">
+                <v:shape id="_x0000_i1159" type="#_x0000_t75" style="width:110.25pt;height:21pt" o:ole="">
                   <v:imagedata r:id="rId80" o:title=""/>
                 </v:shape>
                 <w:control r:id="rId81" w:name="AccionPreventiva2" w:shapeid="_x0000_i1159"/>
@@ -22286,7 +22303,7 @@
                 <w:lang w:eastAsia="es-VE"/>
               </w:rPr>
               <w:object w:dxaOrig="225" w:dyaOrig="225" w14:anchorId="3780ABCE">
-                <v:shape id="_x0000_i1161" type="#_x0000_t75" style="width:133.1pt;height:20.95pt" o:ole="">
+                <v:shape id="_x0000_i1161" type="#_x0000_t75" style="width:132.75pt;height:21pt" o:ole="">
                   <v:imagedata r:id="rId82" o:title=""/>
                 </v:shape>
                 <w:control r:id="rId83" w:name="ActualizacionesModificaciones2" w:shapeid="_x0000_i1161"/>
@@ -22358,7 +22375,7 @@
                 <w:lang w:eastAsia="es-VE"/>
               </w:rPr>
               <w:object w:dxaOrig="225" w:dyaOrig="225">
-                <v:shape id="_x0000_i1163" type="#_x0000_t75" style="width:58.6pt;height:20.95pt" o:ole="">
+                <v:shape id="_x0000_i1163" type="#_x0000_t75" style="width:58.5pt;height:21pt" o:ole="">
                   <v:imagedata r:id="rId84" o:title=""/>
                 </v:shape>
                 <w:control r:id="rId85" w:name="SolicitudCliente21" w:shapeid="_x0000_i1163"/>
@@ -22371,7 +22388,7 @@
                 <w:lang w:eastAsia="es-VE"/>
               </w:rPr>
               <w:object w:dxaOrig="225" w:dyaOrig="225">
-                <v:shape id="_x0000_i1165" type="#_x0000_t75" style="width:62.8pt;height:20.95pt" o:ole="">
+                <v:shape id="_x0000_i1165" type="#_x0000_t75" style="width:63pt;height:21pt" o:ole="">
                   <v:imagedata r:id="rId86" o:title=""/>
                 </v:shape>
                 <w:control r:id="rId87" w:name="Reparacion11" w:shapeid="_x0000_i1165"/>
@@ -22384,7 +22401,7 @@
                 <w:lang w:eastAsia="es-VE"/>
               </w:rPr>
               <w:object w:dxaOrig="225" w:dyaOrig="225">
-                <v:shape id="_x0000_i1167" type="#_x0000_t75" style="width:87.05pt;height:20.95pt" o:ole="">
+                <v:shape id="_x0000_i1167" type="#_x0000_t75" style="width:87pt;height:21pt" o:ole="">
                   <v:imagedata r:id="rId88" o:title=""/>
                 </v:shape>
                 <w:control r:id="rId89" w:name="AccionCorrectiva21" w:shapeid="_x0000_i1167"/>
@@ -22397,7 +22414,7 @@
                 <w:lang w:eastAsia="es-VE"/>
               </w:rPr>
               <w:object w:dxaOrig="225" w:dyaOrig="225">
-                <v:shape id="_x0000_i1169" type="#_x0000_t75" style="width:79.55pt;height:20.95pt" o:ole="">
+                <v:shape id="_x0000_i1169" type="#_x0000_t75" style="width:79.5pt;height:21pt" o:ole="">
                   <v:imagedata r:id="rId90" o:title=""/>
                 </v:shape>
                 <w:control r:id="rId91" w:name="AccionPreventiva21" w:shapeid="_x0000_i1169"/>
@@ -22410,7 +22427,7 @@
                 <w:lang w:eastAsia="es-VE"/>
               </w:rPr>
               <w:object w:dxaOrig="225" w:dyaOrig="225">
-                <v:shape id="_x0000_i1171" type="#_x0000_t75" style="width:51.9pt;height:20.95pt" o:ole="">
+                <v:shape id="_x0000_i1171" type="#_x0000_t75" style="width:51.75pt;height:21pt" o:ole="">
                   <v:imagedata r:id="rId92" o:title=""/>
                 </v:shape>
                 <w:control r:id="rId93" w:name="ActualizacionesModificaciones21" w:shapeid="_x0000_i1171"/>
@@ -22474,7 +22491,7 @@
                 <w:lang w:eastAsia="es-VE"/>
               </w:rPr>
               <w:object w:dxaOrig="225" w:dyaOrig="225" w14:anchorId="67D5F414">
-                <v:shape id="_x0000_i1173" type="#_x0000_t75" style="width:93.75pt;height:20.95pt" o:ole="">
+                <v:shape id="_x0000_i1173" type="#_x0000_t75" style="width:93.75pt;height:21pt" o:ole="">
                   <v:imagedata r:id="rId94" o:title=""/>
                 </v:shape>
                 <w:control r:id="rId95" w:name="Alcance22" w:shapeid="_x0000_i1173"/>
@@ -22487,7 +22504,7 @@
                 <w:lang w:eastAsia="es-VE"/>
               </w:rPr>
               <w:object w:dxaOrig="225" w:dyaOrig="225" w14:anchorId="16018A4B">
-                <v:shape id="_x0000_i1175" type="#_x0000_t75" style="width:90.4pt;height:20.95pt" o:ole="">
+                <v:shape id="_x0000_i1175" type="#_x0000_t75" style="width:90.75pt;height:21pt" o:ole="">
                   <v:imagedata r:id="rId96" o:title=""/>
                 </v:shape>
                 <w:control r:id="rId97" w:name="Cronograma22" w:shapeid="_x0000_i1175"/>
@@ -23108,7 +23125,13 @@
         <w:ind w:left="698"/>
       </w:pPr>
     </w:p>
-    <w:p/>
+    <w:p>
+      <w:r>
+        <w:t>En el anexo 01 PGC_SC.docx (que se encuentra en el repositorio), se encuentra ejemplos de solicitud de cambio.</w:t>
+      </w:r>
+      <w:bookmarkStart w:id="282" w:name="_GoBack"/>
+      <w:bookmarkEnd w:id="282"/>
+    </w:p>
     <w:sectPr>
       <w:headerReference w:type="default" r:id="rId98"/>
       <w:footerReference w:type="default" r:id="rId99"/>
@@ -23259,7 +23282,7 @@
                                   <w:szCs w:val="28"/>
                                   <w:lang w:val="es-ES"/>
                                 </w:rPr>
-                                <w:t>21</w:t>
+                                <w:t>22</w:t>
                               </w:r>
                               <w:r>
                                 <w:rPr>
@@ -23336,7 +23359,7 @@
                             <w:szCs w:val="28"/>
                             <w:lang w:val="es-ES"/>
                           </w:rPr>
-                          <w:t>21</w:t>
+                          <w:t>22</w:t>
                         </w:r>
                         <w:r>
                           <w:rPr>
@@ -36686,7 +36709,7 @@
 </file>
 
 <file path=customXml/itemProps2.xml><?xml version="1.0" encoding="utf-8"?>
-<ds:datastoreItem xmlns:ds="http://schemas.openxmlformats.org/officeDocument/2006/customXml" ds:itemID="{34F53483-E545-4764-968F-11F12A504A72}">
+<ds:datastoreItem xmlns:ds="http://schemas.openxmlformats.org/officeDocument/2006/customXml" ds:itemID="{5D3B5ED2-D686-4BF3-AA73-5C8DB2C77D86}">
   <ds:schemaRefs>
     <ds:schemaRef ds:uri="http://schemas.openxmlformats.org/officeDocument/2006/bibliography"/>
   </ds:schemaRefs>

--- a/Documentos/PGC.docx
+++ b/Documentos/PGC.docx
@@ -1,6 +1,6 @@
 
 <file path=word/document.xml><?xml version="1.0" encoding="utf-8"?>
-<w:document xmlns:wpc="http://schemas.microsoft.com/office/word/2010/wordprocessingCanvas" xmlns:cx="http://schemas.microsoft.com/office/drawing/2014/chartex" xmlns:cx1="http://schemas.microsoft.com/office/drawing/2015/9/8/chartex" xmlns:cx2="http://schemas.microsoft.com/office/drawing/2015/10/21/chartex" xmlns:cx3="http://schemas.microsoft.com/office/drawing/2016/5/9/chartex" xmlns:cx4="http://schemas.microsoft.com/office/drawing/2016/5/10/chartex" xmlns:cx5="http://schemas.microsoft.com/office/drawing/2016/5/11/chartex" xmlns:cx6="http://schemas.microsoft.com/office/drawing/2016/5/12/chartex" xmlns:cx7="http://schemas.microsoft.com/office/drawing/2016/5/13/chartex" xmlns:cx8="http://schemas.microsoft.com/office/drawing/2016/5/14/chartex" xmlns:mc="http://schemas.openxmlformats.org/markup-compatibility/2006" xmlns:aink="http://schemas.microsoft.com/office/drawing/2016/ink" xmlns:am3d="http://schemas.microsoft.com/office/drawing/2017/model3d" xmlns:o="urn:schemas-microsoft-com:office:office" xmlns:r="http://schemas.openxmlformats.org/officeDocument/2006/relationships" xmlns:m="http://schemas.openxmlformats.org/officeDocument/2006/math" xmlns:v="urn:schemas-microsoft-com:vml" xmlns:wp14="http://schemas.microsoft.com/office/word/2010/wordprocessingDrawing" xmlns:wp="http://schemas.openxmlformats.org/drawingml/2006/wordprocessingDrawing" xmlns:w10="urn:schemas-microsoft-com:office:word" xmlns:w="http://schemas.openxmlformats.org/wordprocessingml/2006/main" xmlns:w14="http://schemas.microsoft.com/office/word/2010/wordml" xmlns:w15="http://schemas.microsoft.com/office/word/2012/wordml" xmlns:w16cid="http://schemas.microsoft.com/office/word/2016/wordml/cid" xmlns:w16se="http://schemas.microsoft.com/office/word/2015/wordml/symex" xmlns:wpg="http://schemas.microsoft.com/office/word/2010/wordprocessingGroup" xmlns:wpi="http://schemas.microsoft.com/office/word/2010/wordprocessingInk" xmlns:wne="http://schemas.microsoft.com/office/word/2006/wordml" xmlns:wps="http://schemas.microsoft.com/office/word/2010/wordprocessingShape" mc:Ignorable="w14 w15 w16se w16cid wp14">
+<w:document xmlns:wpc="http://schemas.microsoft.com/office/word/2010/wordprocessingCanvas" xmlns:mc="http://schemas.openxmlformats.org/markup-compatibility/2006" xmlns:o="urn:schemas-microsoft-com:office:office" xmlns:r="http://schemas.openxmlformats.org/officeDocument/2006/relationships" xmlns:m="http://schemas.openxmlformats.org/officeDocument/2006/math" xmlns:v="urn:schemas-microsoft-com:vml" xmlns:wp14="http://schemas.microsoft.com/office/word/2010/wordprocessingDrawing" xmlns:wp="http://schemas.openxmlformats.org/drawingml/2006/wordprocessingDrawing" xmlns:w10="urn:schemas-microsoft-com:office:word" xmlns:w="http://schemas.openxmlformats.org/wordprocessingml/2006/main" xmlns:w14="http://schemas.microsoft.com/office/word/2010/wordml" xmlns:w15="http://schemas.microsoft.com/office/word/2012/wordml" xmlns:wpg="http://schemas.microsoft.com/office/word/2010/wordprocessingGroup" xmlns:wpi="http://schemas.microsoft.com/office/word/2010/wordprocessingInk" xmlns:wne="http://schemas.microsoft.com/office/word/2006/wordml" xmlns:wps="http://schemas.microsoft.com/office/word/2010/wordprocessingShape" mc:Ignorable="w14 w15 wp14">
   <w:background w:color="FFFFFF"/>
   <w:body>
     <w:p>
@@ -175,7 +175,7 @@
           <w:sz w:val="40"/>
           <w:szCs w:val="40"/>
         </w:rPr>
-        <w:t>20</w:t>
+        <w:t>03</w:t>
       </w:r>
       <w:r>
         <w:rPr>
@@ -195,8 +195,20 @@
           <w:sz w:val="40"/>
           <w:szCs w:val="40"/>
         </w:rPr>
-        <w:t>10</w:t>
+        <w:t>1</w:t>
       </w:r>
+      <w:r>
+        <w:rPr>
+          <w:rFonts w:eastAsia="Times New Roman"/>
+          <w:b/>
+          <w:i/>
+          <w:sz w:val="40"/>
+          <w:szCs w:val="40"/>
+        </w:rPr>
+        <w:t>1</w:t>
+      </w:r>
+      <w:bookmarkStart w:id="0" w:name="_GoBack"/>
+      <w:bookmarkEnd w:id="0"/>
       <w:r>
         <w:rPr>
           <w:rFonts w:eastAsia="Times New Roman"/>
@@ -253,7 +265,7 @@
       <w:sdtContent>
         <w:p>
           <w:pPr>
-            <w:pStyle w:val="TtuloTDC"/>
+            <w:pStyle w:val="TtulodeTDC"/>
             <w:jc w:val="center"/>
             <w:rPr>
               <w:rFonts w:ascii="Arial" w:hAnsi="Arial" w:cs="Arial"/>
@@ -1960,9 +1972,9 @@
           <w:szCs w:val="22"/>
         </w:rPr>
       </w:pPr>
-      <w:bookmarkStart w:id="0" w:name="_Toc493843870"/>
-      <w:bookmarkStart w:id="1" w:name="_Toc495048627"/>
-      <w:bookmarkEnd w:id="0"/>
+      <w:bookmarkStart w:id="1" w:name="_Toc493843870"/>
+      <w:bookmarkStart w:id="2" w:name="_Toc495048627"/>
+      <w:bookmarkEnd w:id="1"/>
       <w:r>
         <w:rPr>
           <w:rFonts w:eastAsia="Times New Roman"/>
@@ -1973,7 +1985,7 @@
         <w:lastRenderedPageBreak/>
         <w:t>Introducción</w:t>
       </w:r>
-      <w:bookmarkEnd w:id="1"/>
+      <w:bookmarkEnd w:id="2"/>
     </w:p>
     <w:p>
       <w:pPr>
@@ -1981,12 +1993,21 @@
         <w:ind w:left="142" w:firstLine="425"/>
         <w:jc w:val="both"/>
       </w:pPr>
+      <w:proofErr w:type="spellStart"/>
       <w:r>
         <w:rPr>
           <w:rFonts w:eastAsia="Times New Roman"/>
           <w:i/>
         </w:rPr>
-        <w:t>Consulting Asociados</w:t>
+        <w:t>Consulting</w:t>
+      </w:r>
+      <w:proofErr w:type="spellEnd"/>
+      <w:r>
+        <w:rPr>
+          <w:rFonts w:eastAsia="Times New Roman"/>
+          <w:i/>
+        </w:rPr>
+        <w:t xml:space="preserve"> Asociados</w:t>
       </w:r>
       <w:r>
         <w:rPr>
@@ -2102,7 +2123,15 @@
         <w:t>; puesto que en diversas oportunidades la versión del software en producción es diferente a la versión con que se cuenta en desarrollo, o que también se da el caso en que los desarrolladores de software raptan fácilmente el código fuente de los proyectos en dispositivos de almacenamiento externo</w:t>
       </w:r>
       <w:r>
-        <w:t xml:space="preserve"> como USBs, discos duros, etc</w:t>
+        <w:t xml:space="preserve"> como </w:t>
+      </w:r>
+      <w:proofErr w:type="spellStart"/>
+      <w:r>
+        <w:t>USBs</w:t>
+      </w:r>
+      <w:proofErr w:type="spellEnd"/>
+      <w:r>
+        <w:t>, discos duros, etc</w:t>
       </w:r>
       <w:r>
         <w:t>.</w:t>
@@ -2247,14 +2276,14 @@
         <w:jc w:val="both"/>
         <w:outlineLvl w:val="1"/>
       </w:pPr>
-      <w:bookmarkStart w:id="2" w:name="_Toc495048628"/>
+      <w:bookmarkStart w:id="3" w:name="_Toc495048628"/>
       <w:r>
         <w:rPr>
           <w:b/>
         </w:rPr>
         <w:t>Glosario de Términos</w:t>
       </w:r>
-      <w:bookmarkEnd w:id="2"/>
+      <w:bookmarkEnd w:id="3"/>
     </w:p>
     <w:p>
       <w:pPr>
@@ -2283,10 +2312,18 @@
         <w:jc w:val="both"/>
       </w:pPr>
       <w:r>
-        <w:t xml:space="preserve">Control de cambios: </w:t>
+        <w:t>Control de cambios</w:t>
+      </w:r>
+      <w:proofErr w:type="gramStart"/>
+      <w:r>
+        <w:t xml:space="preserve">: </w:t>
       </w:r>
       <w:r>
-        <w:t> Este control ayuda a eliminar la posibilidad de confusiones que pueden resultar de alto costo para el proyecto y asegurar que no existan inconsistencias en el sistema desarrollado.</w:t>
+        <w:t> Este</w:t>
+      </w:r>
+      <w:proofErr w:type="gramEnd"/>
+      <w:r>
+        <w:t xml:space="preserve"> control ayuda a eliminar la posibilidad de confusiones que pueden resultar de alto costo para el proyecto y asegurar que no existan inconsistencias en el sistema desarrollado.</w:t>
       </w:r>
     </w:p>
     <w:p>
@@ -2388,14 +2425,14 @@
         <w:jc w:val="both"/>
         <w:outlineLvl w:val="0"/>
       </w:pPr>
-      <w:bookmarkStart w:id="3" w:name="_Toc495048629"/>
+      <w:bookmarkStart w:id="4" w:name="_Toc495048629"/>
       <w:r>
         <w:rPr>
           <w:b/>
         </w:rPr>
         <w:t>Gestión de SCM</w:t>
       </w:r>
-      <w:bookmarkEnd w:id="3"/>
+      <w:bookmarkEnd w:id="4"/>
     </w:p>
     <w:p>
       <w:pPr>
@@ -2409,14 +2446,14 @@
         <w:jc w:val="both"/>
         <w:outlineLvl w:val="1"/>
       </w:pPr>
-      <w:bookmarkStart w:id="4" w:name="_Toc495048630"/>
+      <w:bookmarkStart w:id="5" w:name="_Toc495048630"/>
       <w:r>
         <w:rPr>
           <w:b/>
         </w:rPr>
         <w:t>Organización</w:t>
       </w:r>
-      <w:bookmarkEnd w:id="4"/>
+      <w:bookmarkEnd w:id="5"/>
     </w:p>
     <w:p>
       <w:pPr>
@@ -2569,7 +2606,7 @@
               </wp:anchor>
             </w:drawing>
           </mc:Choice>
-          <mc:Fallback>
+          <mc:Fallback xmlns:w16se="http://schemas.microsoft.com/office/word/2015/wordml/symex" xmlns:w16cid="http://schemas.microsoft.com/office/word/2016/wordml/cid" xmlns:am3d="http://schemas.microsoft.com/office/drawing/2017/model3d" xmlns:aink="http://schemas.microsoft.com/office/drawing/2016/ink" xmlns:cx8="http://schemas.microsoft.com/office/drawing/2016/5/14/chartex" xmlns:cx7="http://schemas.microsoft.com/office/drawing/2016/5/13/chartex" xmlns:cx6="http://schemas.microsoft.com/office/drawing/2016/5/12/chartex" xmlns:cx5="http://schemas.microsoft.com/office/drawing/2016/5/11/chartex" xmlns:cx4="http://schemas.microsoft.com/office/drawing/2016/5/10/chartex" xmlns:cx3="http://schemas.microsoft.com/office/drawing/2016/5/9/chartex" xmlns:cx2="http://schemas.microsoft.com/office/drawing/2015/10/21/chartex" xmlns:cx1="http://schemas.microsoft.com/office/drawing/2015/9/8/chartex" xmlns:cx="http://schemas.microsoft.com/office/drawing/2014/chartex">
             <w:pict>
               <v:group id="Grupo 4" o:spid="_x0000_s1026" style="position:absolute;left:0;text-align:left;margin-left:51pt;margin-top:14pt;width:350.8pt;height:269.25pt;z-index:251657216;mso-height-relative:margin" coordsize="44551,34194" o:gfxdata="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">
                 <v:shapetype id="_x0000_t75" coordsize="21600,21600" o:spt="75" o:preferrelative="t" path="m@4@5l@4@11@9@11@9@5xe" filled="f" stroked="f">
@@ -2831,14 +2868,14 @@
         <w:jc w:val="both"/>
         <w:outlineLvl w:val="1"/>
       </w:pPr>
-      <w:bookmarkStart w:id="5" w:name="_Toc495048631"/>
+      <w:bookmarkStart w:id="6" w:name="_Toc495048631"/>
       <w:r>
         <w:rPr>
           <w:b/>
         </w:rPr>
         <w:t>Roles y responsabilidades</w:t>
       </w:r>
-      <w:bookmarkEnd w:id="5"/>
+      <w:bookmarkEnd w:id="6"/>
     </w:p>
     <w:p>
       <w:pPr>
@@ -2848,7 +2885,6 @@
         <w:jc w:val="both"/>
       </w:pPr>
       <w:r>
-        <w:lastRenderedPageBreak/>
         <w:t>Según la NTP ISO/IEC 12207:2006, podemos considerar los siguientes roles en la Gestión de la Configuración:</w:t>
       </w:r>
     </w:p>
@@ -2867,7 +2903,7 @@
           <w:b/>
         </w:rPr>
       </w:pPr>
-      <w:bookmarkStart w:id="6" w:name="_Toc495048632"/>
+      <w:bookmarkStart w:id="7" w:name="_Toc495048632"/>
       <w:r>
         <w:rPr>
           <w:b/>
@@ -2880,7 +2916,7 @@
         </w:rPr>
         <w:t xml:space="preserve"> (CCB)</w:t>
       </w:r>
-      <w:bookmarkEnd w:id="6"/>
+      <w:bookmarkEnd w:id="7"/>
     </w:p>
     <w:p>
       <w:pPr>
@@ -3016,14 +3052,14 @@
           <w:b/>
         </w:rPr>
       </w:pPr>
-      <w:bookmarkStart w:id="7" w:name="_Toc495048633"/>
+      <w:bookmarkStart w:id="8" w:name="_Toc495048633"/>
       <w:r>
         <w:rPr>
           <w:b/>
         </w:rPr>
         <w:t>Bibliotecario</w:t>
       </w:r>
-      <w:bookmarkEnd w:id="7"/>
+      <w:bookmarkEnd w:id="8"/>
       <w:r>
         <w:rPr>
           <w:b/>
@@ -3105,14 +3141,14 @@
           <w:b/>
         </w:rPr>
       </w:pPr>
-      <w:bookmarkStart w:id="8" w:name="_Toc495048634"/>
+      <w:bookmarkStart w:id="9" w:name="_Toc495048634"/>
       <w:r>
         <w:rPr>
           <w:b/>
         </w:rPr>
         <w:t>Gestor de la Gestión de la Configuración</w:t>
       </w:r>
-      <w:bookmarkEnd w:id="8"/>
+      <w:bookmarkEnd w:id="9"/>
     </w:p>
     <w:p>
       <w:pPr>
@@ -3294,12 +3330,11 @@
         <w:jc w:val="both"/>
         <w:outlineLvl w:val="1"/>
       </w:pPr>
-      <w:bookmarkStart w:id="9" w:name="_Toc495048635"/>
+      <w:bookmarkStart w:id="10" w:name="_Toc495048635"/>
       <w:r>
         <w:rPr>
           <w:b/>
         </w:rPr>
-        <w:lastRenderedPageBreak/>
         <w:t>Políticas, D</w:t>
       </w:r>
       <w:r>
@@ -3314,7 +3349,7 @@
         </w:rPr>
         <w:t>rocedimientos</w:t>
       </w:r>
-      <w:bookmarkEnd w:id="9"/>
+      <w:bookmarkEnd w:id="10"/>
     </w:p>
     <w:p>
       <w:pPr>
@@ -3551,7 +3586,23 @@
                 <w:rFonts w:eastAsia="Times New Roman"/>
                 <w:lang w:val="es-ES" w:eastAsia="es-ES"/>
               </w:rPr>
-              <w:t>Directrices para la programación en proyectos orientados a microservicios.</w:t>
+              <w:t xml:space="preserve">Directrices para la programación en proyectos orientados a </w:t>
+            </w:r>
+            <w:proofErr w:type="spellStart"/>
+            <w:r>
+              <w:rPr>
+                <w:rFonts w:eastAsia="Times New Roman"/>
+                <w:lang w:val="es-ES" w:eastAsia="es-ES"/>
+              </w:rPr>
+              <w:t>microservicios</w:t>
+            </w:r>
+            <w:proofErr w:type="spellEnd"/>
+            <w:r>
+              <w:rPr>
+                <w:rFonts w:eastAsia="Times New Roman"/>
+                <w:lang w:val="es-ES" w:eastAsia="es-ES"/>
+              </w:rPr>
+              <w:t>.</w:t>
             </w:r>
           </w:p>
         </w:tc>
@@ -3771,7 +3822,23 @@
                 <w:rFonts w:eastAsia="Times New Roman"/>
                 <w:lang w:val="es-ES" w:eastAsia="es-ES"/>
               </w:rPr>
-              <w:t>Políticas de versionamiento de código fuente.</w:t>
+              <w:t xml:space="preserve">Políticas de </w:t>
+            </w:r>
+            <w:proofErr w:type="spellStart"/>
+            <w:r>
+              <w:rPr>
+                <w:rFonts w:eastAsia="Times New Roman"/>
+                <w:lang w:val="es-ES" w:eastAsia="es-ES"/>
+              </w:rPr>
+              <w:t>versionamiento</w:t>
+            </w:r>
+            <w:proofErr w:type="spellEnd"/>
+            <w:r>
+              <w:rPr>
+                <w:rFonts w:eastAsia="Times New Roman"/>
+                <w:lang w:val="es-ES" w:eastAsia="es-ES"/>
+              </w:rPr>
+              <w:t xml:space="preserve"> de código fuente.</w:t>
             </w:r>
           </w:p>
         </w:tc>
@@ -4391,7 +4458,7 @@
         <w:jc w:val="both"/>
         <w:outlineLvl w:val="1"/>
       </w:pPr>
-      <w:bookmarkStart w:id="10" w:name="_Toc495048636"/>
+      <w:bookmarkStart w:id="11" w:name="_Toc495048636"/>
       <w:r>
         <w:rPr>
           <w:b/>
@@ -4404,7 +4471,7 @@
         </w:rPr>
         <w:t>entorno e infraestructura</w:t>
       </w:r>
-      <w:bookmarkEnd w:id="10"/>
+      <w:bookmarkEnd w:id="11"/>
     </w:p>
     <w:p>
       <w:pPr>
@@ -4437,8 +4504,16 @@
         <w:rPr>
           <w:b/>
         </w:rPr>
-        <w:t xml:space="preserve"> de versionamiento</w:t>
+        <w:t xml:space="preserve"> de </w:t>
       </w:r>
+      <w:proofErr w:type="spellStart"/>
+      <w:r>
+        <w:rPr>
+          <w:b/>
+        </w:rPr>
+        <w:t>versionamiento</w:t>
+      </w:r>
+      <w:proofErr w:type="spellEnd"/>
       <w:r>
         <w:rPr>
           <w:b/>
@@ -4446,8 +4521,13 @@
         <w:t>:</w:t>
       </w:r>
       <w:r>
-        <w:t xml:space="preserve"> Git</w:t>
+        <w:t xml:space="preserve"> </w:t>
       </w:r>
+      <w:proofErr w:type="spellStart"/>
+      <w:r>
+        <w:t>Git</w:t>
+      </w:r>
+      <w:proofErr w:type="spellEnd"/>
       <w:r>
         <w:t xml:space="preserve"> 2.14.1</w:t>
       </w:r>
@@ -4474,11 +4554,19 @@
         </w:rPr>
         <w:t xml:space="preserve"> </w:t>
       </w:r>
+      <w:proofErr w:type="spellStart"/>
       <w:r>
         <w:rPr>
           <w:b/>
         </w:rPr>
-        <w:t xml:space="preserve">Git </w:t>
+        <w:t>Git</w:t>
+      </w:r>
+      <w:proofErr w:type="spellEnd"/>
+      <w:r>
+        <w:rPr>
+          <w:b/>
+        </w:rPr>
+        <w:t xml:space="preserve"> </w:t>
       </w:r>
       <w:r>
         <w:rPr>
@@ -4487,8 +4575,13 @@
         <w:t>en la nube:</w:t>
       </w:r>
       <w:r>
-        <w:t xml:space="preserve"> GitHub</w:t>
+        <w:t xml:space="preserve"> </w:t>
       </w:r>
+      <w:proofErr w:type="spellStart"/>
+      <w:r>
+        <w:t>GitHub</w:t>
+      </w:r>
+      <w:proofErr w:type="spellEnd"/>
     </w:p>
     <w:p>
       <w:pPr>
@@ -4508,13 +4601,57 @@
           <w:b/>
           <w:lang w:val="en-US"/>
         </w:rPr>
-        <w:t>CLI ( Command Line Interface ):</w:t>
+        <w:t xml:space="preserve">CLI </w:t>
+      </w:r>
+      <w:proofErr w:type="gramStart"/>
+      <w:r>
+        <w:rPr>
+          <w:b/>
+          <w:lang w:val="en-US"/>
+        </w:rPr>
+        <w:t>( Command</w:t>
+      </w:r>
+      <w:proofErr w:type="gramEnd"/>
+      <w:r>
+        <w:rPr>
+          <w:b/>
+          <w:lang w:val="en-US"/>
+        </w:rPr>
+        <w:t xml:space="preserve"> Line Interface ):</w:t>
       </w:r>
       <w:r>
         <w:rPr>
           <w:lang w:val="en-US"/>
         </w:rPr>
-        <w:t xml:space="preserve"> Git bash (Windows), Terminal (Linux, MacOS)</w:t>
+        <w:t xml:space="preserve"> </w:t>
+      </w:r>
+      <w:proofErr w:type="spellStart"/>
+      <w:r>
+        <w:rPr>
+          <w:lang w:val="en-US"/>
+        </w:rPr>
+        <w:t>Git</w:t>
+      </w:r>
+      <w:proofErr w:type="spellEnd"/>
+      <w:r>
+        <w:rPr>
+          <w:lang w:val="en-US"/>
+        </w:rPr>
+        <w:t xml:space="preserve"> bash (Windows), Terminal (Linux, </w:t>
+      </w:r>
+      <w:proofErr w:type="spellStart"/>
+      <w:r>
+        <w:rPr>
+          <w:lang w:val="en-US"/>
+        </w:rPr>
+        <w:t>MacOS</w:t>
+      </w:r>
+      <w:proofErr w:type="spellEnd"/>
+      <w:r>
+        <w:rPr>
+          <w:lang w:val="en-US"/>
+        </w:rPr>
+        <w:t>)</w:t>
       </w:r>
       <w:r>
         <w:rPr>
@@ -4887,7 +5024,7 @@
               </wp:anchor>
             </w:drawing>
           </mc:Choice>
-          <mc:Fallback>
+          <mc:Fallback xmlns:w16se="http://schemas.microsoft.com/office/word/2015/wordml/symex" xmlns:w16cid="http://schemas.microsoft.com/office/word/2016/wordml/cid" xmlns:am3d="http://schemas.microsoft.com/office/drawing/2017/model3d" xmlns:aink="http://schemas.microsoft.com/office/drawing/2016/ink" xmlns:cx8="http://schemas.microsoft.com/office/drawing/2016/5/14/chartex" xmlns:cx7="http://schemas.microsoft.com/office/drawing/2016/5/13/chartex" xmlns:cx6="http://schemas.microsoft.com/office/drawing/2016/5/12/chartex" xmlns:cx5="http://schemas.microsoft.com/office/drawing/2016/5/11/chartex" xmlns:cx4="http://schemas.microsoft.com/office/drawing/2016/5/10/chartex" xmlns:cx3="http://schemas.microsoft.com/office/drawing/2016/5/9/chartex" xmlns:cx2="http://schemas.microsoft.com/office/drawing/2015/10/21/chartex" xmlns:cx1="http://schemas.microsoft.com/office/drawing/2015/9/8/chartex" xmlns:cx="http://schemas.microsoft.com/office/drawing/2014/chartex">
             <w:pict>
               <v:group id="Grupo 17" o:spid="_x0000_s1029" style="position:absolute;left:0;text-align:left;margin-left:46.5pt;margin-top:12.55pt;width:346.5pt;height:279pt;z-index:251669504;mso-width-relative:margin;mso-height-relative:margin" coordsize="44005,35433" o:gfxdata="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">
                 <v:group id="Grupo 10" o:spid="_x0000_s1030" style="position:absolute;width:43980;height:30638" coordsize="43980,30638" o:gfxdata="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">
@@ -5054,13 +5191,53 @@
         <w:jc w:val="both"/>
       </w:pPr>
       <w:r>
-        <w:t>Como se observa se cuenta con una Servidor Git (Git Server)</w:t>
+        <w:t xml:space="preserve">Como se observa se cuenta con una Servidor </w:t>
+      </w:r>
+      <w:proofErr w:type="spellStart"/>
+      <w:r>
+        <w:t>Git</w:t>
+      </w:r>
+      <w:proofErr w:type="spellEnd"/>
+      <w:r>
+        <w:t xml:space="preserve"> (</w:t>
+      </w:r>
+      <w:proofErr w:type="spellStart"/>
+      <w:r>
+        <w:t>Git</w:t>
+      </w:r>
+      <w:proofErr w:type="spellEnd"/>
+      <w:r>
+        <w:t xml:space="preserve"> Server)</w:t>
       </w:r>
       <w:r>
-        <w:t>, que en nuestro caso sería un servicio en la nube. En este servidor se van a encontrar todos los artefactos y librerías a gestionar, organizados en repositorios. Ahora, para que cada integrante de la organización colabore con los artefactos de un repositorio tendrá que instalar en su computadora la plataforma Git, es entonces aquí donde cada equipo (PC) se convierte en un Cliente Git. De esta forma se sincronizarán los artefactos del repositorio con los que estén en cada PC del personal de la organización.</w:t>
+        <w:t xml:space="preserve">, que en nuestro caso sería un servicio en la nube. En este servidor se van a encontrar todos los artefactos y librerías a gestionar, organizados en repositorios. Ahora, para que cada integrante de la organización colabore con los artefactos de un repositorio tendrá que instalar en su computadora la plataforma </w:t>
+      </w:r>
+      <w:proofErr w:type="spellStart"/>
+      <w:r>
+        <w:t>Git</w:t>
+      </w:r>
+      <w:proofErr w:type="spellEnd"/>
+      <w:r>
+        <w:t xml:space="preserve">, es entonces aquí donde cada equipo (PC) se convierte en un Cliente </w:t>
+      </w:r>
+      <w:proofErr w:type="spellStart"/>
+      <w:r>
+        <w:t>Git</w:t>
+      </w:r>
+      <w:proofErr w:type="spellEnd"/>
+      <w:r>
+        <w:t>. De esta forma se sincronizarán los artefactos del repositorio con los que estén en cada PC del personal de la organización.</w:t>
       </w:r>
       <w:r>
-        <w:t xml:space="preserve"> La CLI servirá de intermediaria para realizar la gestión de la configuración entre el servidor y cliente Git.</w:t>
+        <w:t xml:space="preserve"> La CLI servirá de intermediaria para realizar la gestión de la configuración entre el servidor y cliente </w:t>
+      </w:r>
+      <w:proofErr w:type="spellStart"/>
+      <w:r>
+        <w:t>Git</w:t>
+      </w:r>
+      <w:proofErr w:type="spellEnd"/>
+      <w:r>
+        <w:t>.</w:t>
       </w:r>
     </w:p>
     <w:p>
@@ -5155,14 +5332,14 @@
         <w:jc w:val="both"/>
         <w:outlineLvl w:val="1"/>
       </w:pPr>
-      <w:bookmarkStart w:id="11" w:name="_Toc495048637"/>
+      <w:bookmarkStart w:id="12" w:name="_Toc495048637"/>
       <w:r>
         <w:rPr>
           <w:b/>
         </w:rPr>
         <w:t>Calendario</w:t>
       </w:r>
-      <w:bookmarkEnd w:id="11"/>
+      <w:bookmarkEnd w:id="12"/>
     </w:p>
     <w:p>
       <w:pPr>
@@ -7158,14 +7335,14 @@
         <w:jc w:val="both"/>
         <w:outlineLvl w:val="0"/>
       </w:pPr>
-      <w:bookmarkStart w:id="12" w:name="_Toc495048638"/>
+      <w:bookmarkStart w:id="13" w:name="_Toc495048638"/>
       <w:r>
         <w:rPr>
           <w:b/>
         </w:rPr>
         <w:t>Actividades de la SCM</w:t>
       </w:r>
-      <w:bookmarkEnd w:id="12"/>
+      <w:bookmarkEnd w:id="13"/>
     </w:p>
     <w:p>
       <w:pPr>
@@ -7182,14 +7359,14 @@
           <w:b/>
         </w:rPr>
       </w:pPr>
-      <w:bookmarkStart w:id="13" w:name="_Toc495048639"/>
+      <w:bookmarkStart w:id="14" w:name="_Toc495048639"/>
       <w:r>
         <w:rPr>
           <w:b/>
         </w:rPr>
         <w:t>Identificación</w:t>
       </w:r>
-      <w:bookmarkEnd w:id="13"/>
+      <w:bookmarkEnd w:id="14"/>
     </w:p>
     <w:p>
       <w:pPr>
@@ -7206,15 +7383,14 @@
           <w:b/>
         </w:rPr>
       </w:pPr>
-      <w:bookmarkStart w:id="14" w:name="_Toc495048640"/>
+      <w:bookmarkStart w:id="15" w:name="_Toc495048640"/>
       <w:r>
         <w:rPr>
           <w:b/>
         </w:rPr>
-        <w:lastRenderedPageBreak/>
         <w:t>Lista de la clasificación de CI</w:t>
       </w:r>
-      <w:bookmarkEnd w:id="14"/>
+      <w:bookmarkEnd w:id="15"/>
     </w:p>
     <w:p>
       <w:pPr>
@@ -7224,13 +7400,21 @@
         <w:jc w:val="both"/>
         <w:outlineLvl w:val="2"/>
       </w:pPr>
-      <w:bookmarkStart w:id="15" w:name="_Toc495048481"/>
-      <w:bookmarkStart w:id="16" w:name="_Toc495048641"/>
+      <w:bookmarkStart w:id="16" w:name="_Toc495048481"/>
+      <w:bookmarkStart w:id="17" w:name="_Toc495048641"/>
       <w:r>
-        <w:t>En la siguiente tabla 3.0 se señalan los diferentes ítems presentes en la empresa Consulting Asociados S.A.C.:</w:t>
+        <w:t xml:space="preserve">En la siguiente tabla 3.0 se señalan los diferentes ítems presentes en la empresa </w:t>
       </w:r>
-      <w:bookmarkEnd w:id="15"/>
+      <w:proofErr w:type="spellStart"/>
+      <w:r>
+        <w:t>Consulting</w:t>
+      </w:r>
+      <w:proofErr w:type="spellEnd"/>
+      <w:r>
+        <w:t xml:space="preserve"> Asociados S.A.C.:</w:t>
+      </w:r>
       <w:bookmarkEnd w:id="16"/>
+      <w:bookmarkEnd w:id="17"/>
     </w:p>
     <w:p>
       <w:pPr>
@@ -7280,8 +7464,8 @@
                 <w:color w:val="FFFFFF" w:themeColor="background1"/>
               </w:rPr>
             </w:pPr>
-            <w:bookmarkStart w:id="17" w:name="_Toc495048482"/>
-            <w:bookmarkStart w:id="18" w:name="_Toc495048642"/>
+            <w:bookmarkStart w:id="18" w:name="_Toc495048482"/>
+            <w:bookmarkStart w:id="19" w:name="_Toc495048642"/>
             <w:r>
               <w:rPr>
                 <w:b w:val="0"/>
@@ -7289,8 +7473,8 @@
               </w:rPr>
               <w:t>Tipo De Ítem</w:t>
             </w:r>
-            <w:bookmarkEnd w:id="17"/>
             <w:bookmarkEnd w:id="18"/>
+            <w:bookmarkEnd w:id="19"/>
           </w:p>
         </w:tc>
         <w:tc>
@@ -7309,8 +7493,8 @@
                 <w:color w:val="FFFFFF" w:themeColor="background1"/>
               </w:rPr>
             </w:pPr>
-            <w:bookmarkStart w:id="19" w:name="_Toc495048483"/>
-            <w:bookmarkStart w:id="20" w:name="_Toc495048643"/>
+            <w:bookmarkStart w:id="20" w:name="_Toc495048483"/>
+            <w:bookmarkStart w:id="21" w:name="_Toc495048643"/>
             <w:r>
               <w:rPr>
                 <w:b w:val="0"/>
@@ -7318,8 +7502,8 @@
               </w:rPr>
               <w:t>Nombre de Ítem (CI)</w:t>
             </w:r>
-            <w:bookmarkEnd w:id="19"/>
             <w:bookmarkEnd w:id="20"/>
+            <w:bookmarkEnd w:id="21"/>
           </w:p>
         </w:tc>
         <w:tc>
@@ -7339,8 +7523,8 @@
                 <w:color w:val="FFFFFF" w:themeColor="background1"/>
               </w:rPr>
             </w:pPr>
-            <w:bookmarkStart w:id="21" w:name="_Toc495048484"/>
-            <w:bookmarkStart w:id="22" w:name="_Toc495048644"/>
+            <w:bookmarkStart w:id="22" w:name="_Toc495048484"/>
+            <w:bookmarkStart w:id="23" w:name="_Toc495048644"/>
             <w:r>
               <w:rPr>
                 <w:b w:val="0"/>
@@ -7348,8 +7532,8 @@
               </w:rPr>
               <w:t>Origen</w:t>
             </w:r>
-            <w:bookmarkEnd w:id="21"/>
             <w:bookmarkEnd w:id="22"/>
+            <w:bookmarkEnd w:id="23"/>
           </w:p>
         </w:tc>
         <w:tc>
@@ -7368,8 +7552,8 @@
                 <w:color w:val="FFFFFF" w:themeColor="background1"/>
               </w:rPr>
             </w:pPr>
-            <w:bookmarkStart w:id="23" w:name="_Toc495048485"/>
-            <w:bookmarkStart w:id="24" w:name="_Toc495048645"/>
+            <w:bookmarkStart w:id="24" w:name="_Toc495048485"/>
+            <w:bookmarkStart w:id="25" w:name="_Toc495048645"/>
             <w:r>
               <w:rPr>
                 <w:b w:val="0"/>
@@ -7377,8 +7561,8 @@
               </w:rPr>
               <w:t>Extensión</w:t>
             </w:r>
-            <w:bookmarkEnd w:id="23"/>
             <w:bookmarkEnd w:id="24"/>
+            <w:bookmarkEnd w:id="25"/>
           </w:p>
         </w:tc>
         <w:tc>
@@ -7397,8 +7581,8 @@
                 <w:color w:val="FFFFFF" w:themeColor="background1"/>
               </w:rPr>
             </w:pPr>
-            <w:bookmarkStart w:id="25" w:name="_Toc495048486"/>
-            <w:bookmarkStart w:id="26" w:name="_Toc495048646"/>
+            <w:bookmarkStart w:id="26" w:name="_Toc495048486"/>
+            <w:bookmarkStart w:id="27" w:name="_Toc495048646"/>
             <w:r>
               <w:rPr>
                 <w:b w:val="0"/>
@@ -7406,8 +7590,8 @@
               </w:rPr>
               <w:t>Proyecto</w:t>
             </w:r>
-            <w:bookmarkEnd w:id="25"/>
             <w:bookmarkEnd w:id="26"/>
+            <w:bookmarkEnd w:id="27"/>
           </w:p>
         </w:tc>
       </w:tr>
@@ -7428,16 +7612,16 @@
               <w:jc w:val="center"/>
               <w:outlineLvl w:val="2"/>
             </w:pPr>
-            <w:bookmarkStart w:id="27" w:name="_Toc495048515"/>
-            <w:bookmarkStart w:id="28" w:name="_Toc495048675"/>
+            <w:bookmarkStart w:id="28" w:name="_Toc495048515"/>
+            <w:bookmarkStart w:id="29" w:name="_Toc495048675"/>
             <w:r>
               <w:rPr>
                 <w:b w:val="0"/>
               </w:rPr>
               <w:t>Evolución</w:t>
             </w:r>
-            <w:bookmarkEnd w:id="27"/>
             <w:bookmarkEnd w:id="28"/>
+            <w:bookmarkEnd w:id="29"/>
           </w:p>
         </w:tc>
         <w:tc>
@@ -7453,13 +7637,13 @@
               <w:outlineLvl w:val="2"/>
               <w:cnfStyle w:val="000000100000" w:firstRow="0" w:lastRow="0" w:firstColumn="0" w:lastColumn="0" w:oddVBand="0" w:evenVBand="0" w:oddHBand="1" w:evenHBand="0" w:firstRowFirstColumn="0" w:firstRowLastColumn="0" w:lastRowFirstColumn="0" w:lastRowLastColumn="0"/>
             </w:pPr>
-            <w:bookmarkStart w:id="29" w:name="_Toc495048516"/>
-            <w:bookmarkStart w:id="30" w:name="_Toc495048676"/>
+            <w:bookmarkStart w:id="30" w:name="_Toc495048516"/>
+            <w:bookmarkStart w:id="31" w:name="_Toc495048676"/>
             <w:r>
               <w:t>Documento de Análisis</w:t>
             </w:r>
-            <w:bookmarkEnd w:id="29"/>
             <w:bookmarkEnd w:id="30"/>
+            <w:bookmarkEnd w:id="31"/>
           </w:p>
         </w:tc>
         <w:tc>
@@ -7474,13 +7658,13 @@
               <w:outlineLvl w:val="2"/>
               <w:cnfStyle w:val="000000100000" w:firstRow="0" w:lastRow="0" w:firstColumn="0" w:lastColumn="0" w:oddVBand="0" w:evenVBand="0" w:oddHBand="1" w:evenHBand="0" w:firstRowFirstColumn="0" w:firstRowLastColumn="0" w:lastRowFirstColumn="0" w:lastRowLastColumn="0"/>
             </w:pPr>
-            <w:bookmarkStart w:id="31" w:name="_Toc495048517"/>
-            <w:bookmarkStart w:id="32" w:name="_Toc495048677"/>
+            <w:bookmarkStart w:id="32" w:name="_Toc495048517"/>
+            <w:bookmarkStart w:id="33" w:name="_Toc495048677"/>
             <w:r>
               <w:t>Proyecto</w:t>
             </w:r>
-            <w:bookmarkEnd w:id="31"/>
             <w:bookmarkEnd w:id="32"/>
+            <w:bookmarkEnd w:id="33"/>
           </w:p>
         </w:tc>
         <w:tc>
@@ -7495,13 +7679,13 @@
               <w:outlineLvl w:val="2"/>
               <w:cnfStyle w:val="000000100000" w:firstRow="0" w:lastRow="0" w:firstColumn="0" w:lastColumn="0" w:oddVBand="0" w:evenVBand="0" w:oddHBand="1" w:evenHBand="0" w:firstRowFirstColumn="0" w:firstRowLastColumn="0" w:lastRowFirstColumn="0" w:lastRowLastColumn="0"/>
             </w:pPr>
-            <w:bookmarkStart w:id="33" w:name="_Toc495048518"/>
-            <w:bookmarkStart w:id="34" w:name="_Toc495048678"/>
+            <w:bookmarkStart w:id="34" w:name="_Toc495048518"/>
+            <w:bookmarkStart w:id="35" w:name="_Toc495048678"/>
             <w:r>
               <w:t>.docx</w:t>
             </w:r>
-            <w:bookmarkEnd w:id="33"/>
             <w:bookmarkEnd w:id="34"/>
+            <w:bookmarkEnd w:id="35"/>
           </w:p>
         </w:tc>
         <w:tc>
@@ -7516,13 +7700,13 @@
               <w:outlineLvl w:val="2"/>
               <w:cnfStyle w:val="000000100000" w:firstRow="0" w:lastRow="0" w:firstColumn="0" w:lastColumn="0" w:oddVBand="0" w:evenVBand="0" w:oddHBand="1" w:evenHBand="0" w:firstRowFirstColumn="0" w:firstRowLastColumn="0" w:lastRowFirstColumn="0" w:lastRowLastColumn="0"/>
             </w:pPr>
-            <w:bookmarkStart w:id="35" w:name="_Toc495048519"/>
-            <w:bookmarkStart w:id="36" w:name="_Toc495048679"/>
+            <w:bookmarkStart w:id="36" w:name="_Toc495048519"/>
+            <w:bookmarkStart w:id="37" w:name="_Toc495048679"/>
             <w:r>
               <w:t>SWGI</w:t>
             </w:r>
-            <w:bookmarkEnd w:id="35"/>
             <w:bookmarkEnd w:id="36"/>
+            <w:bookmarkEnd w:id="37"/>
           </w:p>
         </w:tc>
       </w:tr>
@@ -7545,16 +7729,16 @@
                 <w:b w:val="0"/>
               </w:rPr>
             </w:pPr>
-            <w:bookmarkStart w:id="37" w:name="_Toc495048520"/>
-            <w:bookmarkStart w:id="38" w:name="_Toc495048680"/>
+            <w:bookmarkStart w:id="38" w:name="_Toc495048520"/>
+            <w:bookmarkStart w:id="39" w:name="_Toc495048680"/>
             <w:r>
               <w:rPr>
                 <w:b w:val="0"/>
               </w:rPr>
               <w:t>Evolución</w:t>
             </w:r>
-            <w:bookmarkEnd w:id="37"/>
             <w:bookmarkEnd w:id="38"/>
+            <w:bookmarkEnd w:id="39"/>
           </w:p>
         </w:tc>
         <w:tc>
@@ -7570,13 +7754,13 @@
               <w:outlineLvl w:val="2"/>
               <w:cnfStyle w:val="000000000000" w:firstRow="0" w:lastRow="0" w:firstColumn="0" w:lastColumn="0" w:oddVBand="0" w:evenVBand="0" w:oddHBand="0" w:evenHBand="0" w:firstRowFirstColumn="0" w:firstRowLastColumn="0" w:lastRowFirstColumn="0" w:lastRowLastColumn="0"/>
             </w:pPr>
-            <w:bookmarkStart w:id="39" w:name="_Toc495048521"/>
-            <w:bookmarkStart w:id="40" w:name="_Toc495048681"/>
+            <w:bookmarkStart w:id="40" w:name="_Toc495048521"/>
+            <w:bookmarkStart w:id="41" w:name="_Toc495048681"/>
             <w:r>
               <w:t>Documento de Caso de Pruebas</w:t>
             </w:r>
-            <w:bookmarkEnd w:id="39"/>
             <w:bookmarkEnd w:id="40"/>
+            <w:bookmarkEnd w:id="41"/>
           </w:p>
         </w:tc>
         <w:tc>
@@ -7591,13 +7775,13 @@
               <w:outlineLvl w:val="2"/>
               <w:cnfStyle w:val="000000000000" w:firstRow="0" w:lastRow="0" w:firstColumn="0" w:lastColumn="0" w:oddVBand="0" w:evenVBand="0" w:oddHBand="0" w:evenHBand="0" w:firstRowFirstColumn="0" w:firstRowLastColumn="0" w:lastRowFirstColumn="0" w:lastRowLastColumn="0"/>
             </w:pPr>
-            <w:bookmarkStart w:id="41" w:name="_Toc495048522"/>
-            <w:bookmarkStart w:id="42" w:name="_Toc495048682"/>
+            <w:bookmarkStart w:id="42" w:name="_Toc495048522"/>
+            <w:bookmarkStart w:id="43" w:name="_Toc495048682"/>
             <w:r>
               <w:t>Proyecto</w:t>
             </w:r>
-            <w:bookmarkEnd w:id="41"/>
             <w:bookmarkEnd w:id="42"/>
+            <w:bookmarkEnd w:id="43"/>
           </w:p>
         </w:tc>
         <w:tc>
@@ -7612,13 +7796,13 @@
               <w:outlineLvl w:val="2"/>
               <w:cnfStyle w:val="000000000000" w:firstRow="0" w:lastRow="0" w:firstColumn="0" w:lastColumn="0" w:oddVBand="0" w:evenVBand="0" w:oddHBand="0" w:evenHBand="0" w:firstRowFirstColumn="0" w:firstRowLastColumn="0" w:lastRowFirstColumn="0" w:lastRowLastColumn="0"/>
             </w:pPr>
-            <w:bookmarkStart w:id="43" w:name="_Toc495048523"/>
-            <w:bookmarkStart w:id="44" w:name="_Toc495048683"/>
+            <w:bookmarkStart w:id="44" w:name="_Toc495048523"/>
+            <w:bookmarkStart w:id="45" w:name="_Toc495048683"/>
             <w:r>
               <w:t>.docx</w:t>
             </w:r>
-            <w:bookmarkEnd w:id="43"/>
             <w:bookmarkEnd w:id="44"/>
+            <w:bookmarkEnd w:id="45"/>
           </w:p>
         </w:tc>
         <w:tc>
@@ -7633,13 +7817,13 @@
               <w:outlineLvl w:val="2"/>
               <w:cnfStyle w:val="000000000000" w:firstRow="0" w:lastRow="0" w:firstColumn="0" w:lastColumn="0" w:oddVBand="0" w:evenVBand="0" w:oddHBand="0" w:evenHBand="0" w:firstRowFirstColumn="0" w:firstRowLastColumn="0" w:lastRowFirstColumn="0" w:lastRowLastColumn="0"/>
             </w:pPr>
-            <w:bookmarkStart w:id="45" w:name="_Toc495048524"/>
-            <w:bookmarkStart w:id="46" w:name="_Toc495048684"/>
+            <w:bookmarkStart w:id="46" w:name="_Toc495048524"/>
+            <w:bookmarkStart w:id="47" w:name="_Toc495048684"/>
             <w:r>
               <w:t>SWGI</w:t>
             </w:r>
-            <w:bookmarkEnd w:id="45"/>
             <w:bookmarkEnd w:id="46"/>
+            <w:bookmarkEnd w:id="47"/>
           </w:p>
         </w:tc>
       </w:tr>
@@ -7663,16 +7847,16 @@
                 <w:b w:val="0"/>
               </w:rPr>
             </w:pPr>
-            <w:bookmarkStart w:id="47" w:name="_Toc495048525"/>
-            <w:bookmarkStart w:id="48" w:name="_Toc495048685"/>
+            <w:bookmarkStart w:id="48" w:name="_Toc495048525"/>
+            <w:bookmarkStart w:id="49" w:name="_Toc495048685"/>
             <w:r>
               <w:rPr>
                 <w:b w:val="0"/>
               </w:rPr>
               <w:t>Evolución</w:t>
             </w:r>
-            <w:bookmarkEnd w:id="47"/>
             <w:bookmarkEnd w:id="48"/>
+            <w:bookmarkEnd w:id="49"/>
           </w:p>
         </w:tc>
         <w:tc>
@@ -7688,13 +7872,13 @@
               <w:outlineLvl w:val="2"/>
               <w:cnfStyle w:val="000000100000" w:firstRow="0" w:lastRow="0" w:firstColumn="0" w:lastColumn="0" w:oddVBand="0" w:evenVBand="0" w:oddHBand="1" w:evenHBand="0" w:firstRowFirstColumn="0" w:firstRowLastColumn="0" w:lastRowFirstColumn="0" w:lastRowLastColumn="0"/>
             </w:pPr>
-            <w:bookmarkStart w:id="49" w:name="_Toc495048526"/>
-            <w:bookmarkStart w:id="50" w:name="_Toc495048686"/>
+            <w:bookmarkStart w:id="50" w:name="_Toc495048526"/>
+            <w:bookmarkStart w:id="51" w:name="_Toc495048686"/>
             <w:r>
               <w:t>Documento de Diseño</w:t>
             </w:r>
-            <w:bookmarkEnd w:id="49"/>
             <w:bookmarkEnd w:id="50"/>
+            <w:bookmarkEnd w:id="51"/>
           </w:p>
         </w:tc>
         <w:tc>
@@ -7709,13 +7893,13 @@
               <w:outlineLvl w:val="2"/>
               <w:cnfStyle w:val="000000100000" w:firstRow="0" w:lastRow="0" w:firstColumn="0" w:lastColumn="0" w:oddVBand="0" w:evenVBand="0" w:oddHBand="1" w:evenHBand="0" w:firstRowFirstColumn="0" w:firstRowLastColumn="0" w:lastRowFirstColumn="0" w:lastRowLastColumn="0"/>
             </w:pPr>
-            <w:bookmarkStart w:id="51" w:name="_Toc495048527"/>
-            <w:bookmarkStart w:id="52" w:name="_Toc495048687"/>
+            <w:bookmarkStart w:id="52" w:name="_Toc495048527"/>
+            <w:bookmarkStart w:id="53" w:name="_Toc495048687"/>
             <w:r>
               <w:t>Proyecto</w:t>
             </w:r>
-            <w:bookmarkEnd w:id="51"/>
             <w:bookmarkEnd w:id="52"/>
+            <w:bookmarkEnd w:id="53"/>
           </w:p>
         </w:tc>
         <w:tc>
@@ -7730,13 +7914,13 @@
               <w:outlineLvl w:val="2"/>
               <w:cnfStyle w:val="000000100000" w:firstRow="0" w:lastRow="0" w:firstColumn="0" w:lastColumn="0" w:oddVBand="0" w:evenVBand="0" w:oddHBand="1" w:evenHBand="0" w:firstRowFirstColumn="0" w:firstRowLastColumn="0" w:lastRowFirstColumn="0" w:lastRowLastColumn="0"/>
             </w:pPr>
-            <w:bookmarkStart w:id="53" w:name="_Toc495048528"/>
-            <w:bookmarkStart w:id="54" w:name="_Toc495048688"/>
+            <w:bookmarkStart w:id="54" w:name="_Toc495048528"/>
+            <w:bookmarkStart w:id="55" w:name="_Toc495048688"/>
             <w:r>
               <w:t>.docx</w:t>
             </w:r>
-            <w:bookmarkEnd w:id="53"/>
             <w:bookmarkEnd w:id="54"/>
+            <w:bookmarkEnd w:id="55"/>
           </w:p>
         </w:tc>
         <w:tc>
@@ -7751,13 +7935,13 @@
               <w:outlineLvl w:val="2"/>
               <w:cnfStyle w:val="000000100000" w:firstRow="0" w:lastRow="0" w:firstColumn="0" w:lastColumn="0" w:oddVBand="0" w:evenVBand="0" w:oddHBand="1" w:evenHBand="0" w:firstRowFirstColumn="0" w:firstRowLastColumn="0" w:lastRowFirstColumn="0" w:lastRowLastColumn="0"/>
             </w:pPr>
-            <w:bookmarkStart w:id="55" w:name="_Toc495048529"/>
-            <w:bookmarkStart w:id="56" w:name="_Toc495048689"/>
+            <w:bookmarkStart w:id="56" w:name="_Toc495048529"/>
+            <w:bookmarkStart w:id="57" w:name="_Toc495048689"/>
             <w:r>
               <w:t>SWGI</w:t>
             </w:r>
-            <w:bookmarkEnd w:id="55"/>
             <w:bookmarkEnd w:id="56"/>
+            <w:bookmarkEnd w:id="57"/>
           </w:p>
         </w:tc>
       </w:tr>
@@ -7777,16 +7961,16 @@
               <w:jc w:val="center"/>
               <w:outlineLvl w:val="2"/>
             </w:pPr>
-            <w:bookmarkStart w:id="57" w:name="_Toc495048530"/>
-            <w:bookmarkStart w:id="58" w:name="_Toc495048690"/>
+            <w:bookmarkStart w:id="58" w:name="_Toc495048530"/>
+            <w:bookmarkStart w:id="59" w:name="_Toc495048690"/>
             <w:r>
               <w:rPr>
                 <w:b w:val="0"/>
               </w:rPr>
               <w:t>Evolución</w:t>
             </w:r>
-            <w:bookmarkEnd w:id="57"/>
             <w:bookmarkEnd w:id="58"/>
+            <w:bookmarkEnd w:id="59"/>
           </w:p>
         </w:tc>
         <w:tc>
@@ -7802,13 +7986,13 @@
               <w:outlineLvl w:val="2"/>
               <w:cnfStyle w:val="000000000000" w:firstRow="0" w:lastRow="0" w:firstColumn="0" w:lastColumn="0" w:oddVBand="0" w:evenVBand="0" w:oddHBand="0" w:evenHBand="0" w:firstRowFirstColumn="0" w:firstRowLastColumn="0" w:lastRowFirstColumn="0" w:lastRowLastColumn="0"/>
             </w:pPr>
-            <w:bookmarkStart w:id="59" w:name="_Toc495048531"/>
-            <w:bookmarkStart w:id="60" w:name="_Toc495048691"/>
+            <w:bookmarkStart w:id="60" w:name="_Toc495048531"/>
+            <w:bookmarkStart w:id="61" w:name="_Toc495048691"/>
             <w:r>
               <w:t>Documento de Especificación de Casos de Uso</w:t>
             </w:r>
-            <w:bookmarkEnd w:id="59"/>
             <w:bookmarkEnd w:id="60"/>
+            <w:bookmarkEnd w:id="61"/>
           </w:p>
         </w:tc>
         <w:tc>
@@ -7823,13 +8007,13 @@
               <w:outlineLvl w:val="2"/>
               <w:cnfStyle w:val="000000000000" w:firstRow="0" w:lastRow="0" w:firstColumn="0" w:lastColumn="0" w:oddVBand="0" w:evenVBand="0" w:oddHBand="0" w:evenHBand="0" w:firstRowFirstColumn="0" w:firstRowLastColumn="0" w:lastRowFirstColumn="0" w:lastRowLastColumn="0"/>
             </w:pPr>
-            <w:bookmarkStart w:id="61" w:name="_Toc495048532"/>
-            <w:bookmarkStart w:id="62" w:name="_Toc495048692"/>
+            <w:bookmarkStart w:id="62" w:name="_Toc495048532"/>
+            <w:bookmarkStart w:id="63" w:name="_Toc495048692"/>
             <w:r>
               <w:t>Proyecto</w:t>
             </w:r>
-            <w:bookmarkEnd w:id="61"/>
             <w:bookmarkEnd w:id="62"/>
+            <w:bookmarkEnd w:id="63"/>
           </w:p>
         </w:tc>
         <w:tc>
@@ -7844,13 +8028,13 @@
               <w:outlineLvl w:val="2"/>
               <w:cnfStyle w:val="000000000000" w:firstRow="0" w:lastRow="0" w:firstColumn="0" w:lastColumn="0" w:oddVBand="0" w:evenVBand="0" w:oddHBand="0" w:evenHBand="0" w:firstRowFirstColumn="0" w:firstRowLastColumn="0" w:lastRowFirstColumn="0" w:lastRowLastColumn="0"/>
             </w:pPr>
-            <w:bookmarkStart w:id="63" w:name="_Toc495048533"/>
-            <w:bookmarkStart w:id="64" w:name="_Toc495048693"/>
+            <w:bookmarkStart w:id="64" w:name="_Toc495048533"/>
+            <w:bookmarkStart w:id="65" w:name="_Toc495048693"/>
             <w:r>
               <w:t>.docx</w:t>
             </w:r>
-            <w:bookmarkEnd w:id="63"/>
             <w:bookmarkEnd w:id="64"/>
+            <w:bookmarkEnd w:id="65"/>
           </w:p>
         </w:tc>
         <w:tc>
@@ -7865,13 +8049,13 @@
               <w:outlineLvl w:val="2"/>
               <w:cnfStyle w:val="000000000000" w:firstRow="0" w:lastRow="0" w:firstColumn="0" w:lastColumn="0" w:oddVBand="0" w:evenVBand="0" w:oddHBand="0" w:evenHBand="0" w:firstRowFirstColumn="0" w:firstRowLastColumn="0" w:lastRowFirstColumn="0" w:lastRowLastColumn="0"/>
             </w:pPr>
-            <w:bookmarkStart w:id="65" w:name="_Toc495048534"/>
-            <w:bookmarkStart w:id="66" w:name="_Toc495048694"/>
+            <w:bookmarkStart w:id="66" w:name="_Toc495048534"/>
+            <w:bookmarkStart w:id="67" w:name="_Toc495048694"/>
             <w:r>
               <w:t>SWGI</w:t>
             </w:r>
-            <w:bookmarkEnd w:id="65"/>
             <w:bookmarkEnd w:id="66"/>
+            <w:bookmarkEnd w:id="67"/>
           </w:p>
         </w:tc>
       </w:tr>
@@ -7895,16 +8079,16 @@
                 <w:b w:val="0"/>
               </w:rPr>
             </w:pPr>
-            <w:bookmarkStart w:id="67" w:name="_Toc495048535"/>
-            <w:bookmarkStart w:id="68" w:name="_Toc495048695"/>
+            <w:bookmarkStart w:id="68" w:name="_Toc495048535"/>
+            <w:bookmarkStart w:id="69" w:name="_Toc495048695"/>
             <w:r>
               <w:rPr>
                 <w:b w:val="0"/>
               </w:rPr>
               <w:t>Evolución</w:t>
             </w:r>
-            <w:bookmarkEnd w:id="67"/>
             <w:bookmarkEnd w:id="68"/>
+            <w:bookmarkEnd w:id="69"/>
           </w:p>
         </w:tc>
         <w:tc>
@@ -7920,13 +8104,13 @@
               <w:outlineLvl w:val="2"/>
               <w:cnfStyle w:val="000000100000" w:firstRow="0" w:lastRow="0" w:firstColumn="0" w:lastColumn="0" w:oddVBand="0" w:evenVBand="0" w:oddHBand="1" w:evenHBand="0" w:firstRowFirstColumn="0" w:firstRowLastColumn="0" w:lastRowFirstColumn="0" w:lastRowLastColumn="0"/>
             </w:pPr>
-            <w:bookmarkStart w:id="69" w:name="_Toc495048536"/>
-            <w:bookmarkStart w:id="70" w:name="_Toc495048696"/>
+            <w:bookmarkStart w:id="70" w:name="_Toc495048536"/>
+            <w:bookmarkStart w:id="71" w:name="_Toc495048696"/>
             <w:r>
               <w:t>Lista de Requerimientos</w:t>
             </w:r>
-            <w:bookmarkEnd w:id="69"/>
             <w:bookmarkEnd w:id="70"/>
+            <w:bookmarkEnd w:id="71"/>
           </w:p>
         </w:tc>
         <w:tc>
@@ -7941,13 +8125,13 @@
               <w:outlineLvl w:val="2"/>
               <w:cnfStyle w:val="000000100000" w:firstRow="0" w:lastRow="0" w:firstColumn="0" w:lastColumn="0" w:oddVBand="0" w:evenVBand="0" w:oddHBand="1" w:evenHBand="0" w:firstRowFirstColumn="0" w:firstRowLastColumn="0" w:lastRowFirstColumn="0" w:lastRowLastColumn="0"/>
             </w:pPr>
-            <w:bookmarkStart w:id="71" w:name="_Toc495048537"/>
-            <w:bookmarkStart w:id="72" w:name="_Toc495048697"/>
+            <w:bookmarkStart w:id="72" w:name="_Toc495048537"/>
+            <w:bookmarkStart w:id="73" w:name="_Toc495048697"/>
             <w:r>
               <w:t>Proyecto</w:t>
             </w:r>
-            <w:bookmarkEnd w:id="71"/>
             <w:bookmarkEnd w:id="72"/>
+            <w:bookmarkEnd w:id="73"/>
           </w:p>
         </w:tc>
         <w:tc>
@@ -7962,13 +8146,13 @@
               <w:outlineLvl w:val="2"/>
               <w:cnfStyle w:val="000000100000" w:firstRow="0" w:lastRow="0" w:firstColumn="0" w:lastColumn="0" w:oddVBand="0" w:evenVBand="0" w:oddHBand="1" w:evenHBand="0" w:firstRowFirstColumn="0" w:firstRowLastColumn="0" w:lastRowFirstColumn="0" w:lastRowLastColumn="0"/>
             </w:pPr>
-            <w:bookmarkStart w:id="73" w:name="_Toc495048538"/>
-            <w:bookmarkStart w:id="74" w:name="_Toc495048698"/>
+            <w:bookmarkStart w:id="74" w:name="_Toc495048538"/>
+            <w:bookmarkStart w:id="75" w:name="_Toc495048698"/>
             <w:r>
               <w:t>.docx</w:t>
             </w:r>
-            <w:bookmarkEnd w:id="73"/>
             <w:bookmarkEnd w:id="74"/>
+            <w:bookmarkEnd w:id="75"/>
           </w:p>
         </w:tc>
         <w:tc>
@@ -7983,13 +8167,13 @@
               <w:outlineLvl w:val="2"/>
               <w:cnfStyle w:val="000000100000" w:firstRow="0" w:lastRow="0" w:firstColumn="0" w:lastColumn="0" w:oddVBand="0" w:evenVBand="0" w:oddHBand="1" w:evenHBand="0" w:firstRowFirstColumn="0" w:firstRowLastColumn="0" w:lastRowFirstColumn="0" w:lastRowLastColumn="0"/>
             </w:pPr>
-            <w:bookmarkStart w:id="75" w:name="_Toc495048539"/>
-            <w:bookmarkStart w:id="76" w:name="_Toc495048699"/>
+            <w:bookmarkStart w:id="76" w:name="_Toc495048539"/>
+            <w:bookmarkStart w:id="77" w:name="_Toc495048699"/>
             <w:r>
               <w:t>SWGI</w:t>
             </w:r>
-            <w:bookmarkEnd w:id="75"/>
             <w:bookmarkEnd w:id="76"/>
+            <w:bookmarkEnd w:id="77"/>
           </w:p>
         </w:tc>
       </w:tr>
@@ -8012,16 +8196,16 @@
                 <w:b w:val="0"/>
               </w:rPr>
             </w:pPr>
-            <w:bookmarkStart w:id="77" w:name="_Toc495048540"/>
-            <w:bookmarkStart w:id="78" w:name="_Toc495048700"/>
+            <w:bookmarkStart w:id="78" w:name="_Toc495048540"/>
+            <w:bookmarkStart w:id="79" w:name="_Toc495048700"/>
             <w:r>
               <w:rPr>
                 <w:b w:val="0"/>
               </w:rPr>
               <w:t>Evolución</w:t>
             </w:r>
-            <w:bookmarkEnd w:id="77"/>
             <w:bookmarkEnd w:id="78"/>
+            <w:bookmarkEnd w:id="79"/>
           </w:p>
         </w:tc>
         <w:tc>
@@ -8037,13 +8221,13 @@
               <w:outlineLvl w:val="2"/>
               <w:cnfStyle w:val="000000000000" w:firstRow="0" w:lastRow="0" w:firstColumn="0" w:lastColumn="0" w:oddVBand="0" w:evenVBand="0" w:oddHBand="0" w:evenHBand="0" w:firstRowFirstColumn="0" w:firstRowLastColumn="0" w:lastRowFirstColumn="0" w:lastRowLastColumn="0"/>
             </w:pPr>
-            <w:bookmarkStart w:id="79" w:name="_Toc495048541"/>
-            <w:bookmarkStart w:id="80" w:name="_Toc495048701"/>
+            <w:bookmarkStart w:id="80" w:name="_Toc495048541"/>
+            <w:bookmarkStart w:id="81" w:name="_Toc495048701"/>
             <w:r>
               <w:t>Plan de Negocio</w:t>
             </w:r>
-            <w:bookmarkEnd w:id="79"/>
             <w:bookmarkEnd w:id="80"/>
+            <w:bookmarkEnd w:id="81"/>
           </w:p>
         </w:tc>
         <w:tc>
@@ -8058,13 +8242,13 @@
               <w:outlineLvl w:val="2"/>
               <w:cnfStyle w:val="000000000000" w:firstRow="0" w:lastRow="0" w:firstColumn="0" w:lastColumn="0" w:oddVBand="0" w:evenVBand="0" w:oddHBand="0" w:evenHBand="0" w:firstRowFirstColumn="0" w:firstRowLastColumn="0" w:lastRowFirstColumn="0" w:lastRowLastColumn="0"/>
             </w:pPr>
-            <w:bookmarkStart w:id="81" w:name="_Toc495048542"/>
-            <w:bookmarkStart w:id="82" w:name="_Toc495048702"/>
+            <w:bookmarkStart w:id="82" w:name="_Toc495048542"/>
+            <w:bookmarkStart w:id="83" w:name="_Toc495048702"/>
             <w:r>
               <w:t>Proyecto</w:t>
             </w:r>
-            <w:bookmarkEnd w:id="81"/>
             <w:bookmarkEnd w:id="82"/>
+            <w:bookmarkEnd w:id="83"/>
           </w:p>
         </w:tc>
         <w:tc>
@@ -8079,13 +8263,13 @@
               <w:outlineLvl w:val="2"/>
               <w:cnfStyle w:val="000000000000" w:firstRow="0" w:lastRow="0" w:firstColumn="0" w:lastColumn="0" w:oddVBand="0" w:evenVBand="0" w:oddHBand="0" w:evenHBand="0" w:firstRowFirstColumn="0" w:firstRowLastColumn="0" w:lastRowFirstColumn="0" w:lastRowLastColumn="0"/>
             </w:pPr>
-            <w:bookmarkStart w:id="83" w:name="_Toc495048543"/>
-            <w:bookmarkStart w:id="84" w:name="_Toc495048703"/>
+            <w:bookmarkStart w:id="84" w:name="_Toc495048543"/>
+            <w:bookmarkStart w:id="85" w:name="_Toc495048703"/>
             <w:r>
               <w:t>.docx</w:t>
             </w:r>
-            <w:bookmarkEnd w:id="83"/>
             <w:bookmarkEnd w:id="84"/>
+            <w:bookmarkEnd w:id="85"/>
           </w:p>
         </w:tc>
         <w:tc>
@@ -8100,13 +8284,13 @@
               <w:outlineLvl w:val="2"/>
               <w:cnfStyle w:val="000000000000" w:firstRow="0" w:lastRow="0" w:firstColumn="0" w:lastColumn="0" w:oddVBand="0" w:evenVBand="0" w:oddHBand="0" w:evenHBand="0" w:firstRowFirstColumn="0" w:firstRowLastColumn="0" w:lastRowFirstColumn="0" w:lastRowLastColumn="0"/>
             </w:pPr>
-            <w:bookmarkStart w:id="85" w:name="_Toc495048544"/>
-            <w:bookmarkStart w:id="86" w:name="_Toc495048704"/>
+            <w:bookmarkStart w:id="86" w:name="_Toc495048544"/>
+            <w:bookmarkStart w:id="87" w:name="_Toc495048704"/>
             <w:r>
               <w:t>SWGI</w:t>
             </w:r>
-            <w:bookmarkEnd w:id="85"/>
             <w:bookmarkEnd w:id="86"/>
+            <w:bookmarkEnd w:id="87"/>
           </w:p>
         </w:tc>
       </w:tr>
@@ -8130,16 +8314,16 @@
                 <w:b w:val="0"/>
               </w:rPr>
             </w:pPr>
-            <w:bookmarkStart w:id="87" w:name="_Toc495048545"/>
-            <w:bookmarkStart w:id="88" w:name="_Toc495048705"/>
+            <w:bookmarkStart w:id="88" w:name="_Toc495048545"/>
+            <w:bookmarkStart w:id="89" w:name="_Toc495048705"/>
             <w:r>
               <w:rPr>
                 <w:b w:val="0"/>
               </w:rPr>
               <w:t>Fuente</w:t>
             </w:r>
-            <w:bookmarkEnd w:id="87"/>
             <w:bookmarkEnd w:id="88"/>
+            <w:bookmarkEnd w:id="89"/>
           </w:p>
         </w:tc>
         <w:tc>
@@ -8155,13 +8339,13 @@
               <w:outlineLvl w:val="2"/>
               <w:cnfStyle w:val="000000100000" w:firstRow="0" w:lastRow="0" w:firstColumn="0" w:lastColumn="0" w:oddVBand="0" w:evenVBand="0" w:oddHBand="1" w:evenHBand="0" w:firstRowFirstColumn="0" w:firstRowLastColumn="0" w:lastRowFirstColumn="0" w:lastRowLastColumn="0"/>
             </w:pPr>
-            <w:bookmarkStart w:id="89" w:name="_Toc495048546"/>
-            <w:bookmarkStart w:id="90" w:name="_Toc495048706"/>
+            <w:bookmarkStart w:id="90" w:name="_Toc495048546"/>
+            <w:bookmarkStart w:id="91" w:name="_Toc495048706"/>
             <w:r>
               <w:t>Mantenimiento de Inventario</w:t>
             </w:r>
-            <w:bookmarkEnd w:id="89"/>
             <w:bookmarkEnd w:id="90"/>
+            <w:bookmarkEnd w:id="91"/>
           </w:p>
         </w:tc>
         <w:tc>
@@ -8176,13 +8360,13 @@
               <w:outlineLvl w:val="2"/>
               <w:cnfStyle w:val="000000100000" w:firstRow="0" w:lastRow="0" w:firstColumn="0" w:lastColumn="0" w:oddVBand="0" w:evenVBand="0" w:oddHBand="1" w:evenHBand="0" w:firstRowFirstColumn="0" w:firstRowLastColumn="0" w:lastRowFirstColumn="0" w:lastRowLastColumn="0"/>
             </w:pPr>
-            <w:bookmarkStart w:id="91" w:name="_Toc495048547"/>
-            <w:bookmarkStart w:id="92" w:name="_Toc495048707"/>
+            <w:bookmarkStart w:id="92" w:name="_Toc495048547"/>
+            <w:bookmarkStart w:id="93" w:name="_Toc495048707"/>
             <w:r>
               <w:t>Proyecto</w:t>
             </w:r>
-            <w:bookmarkEnd w:id="91"/>
             <w:bookmarkEnd w:id="92"/>
+            <w:bookmarkEnd w:id="93"/>
           </w:p>
         </w:tc>
         <w:tc>
@@ -8197,13 +8381,13 @@
               <w:outlineLvl w:val="2"/>
               <w:cnfStyle w:val="000000100000" w:firstRow="0" w:lastRow="0" w:firstColumn="0" w:lastColumn="0" w:oddVBand="0" w:evenVBand="0" w:oddHBand="1" w:evenHBand="0" w:firstRowFirstColumn="0" w:firstRowLastColumn="0" w:lastRowFirstColumn="0" w:lastRowLastColumn="0"/>
             </w:pPr>
-            <w:bookmarkStart w:id="93" w:name="_Toc495048548"/>
-            <w:bookmarkStart w:id="94" w:name="_Toc495048708"/>
+            <w:bookmarkStart w:id="94" w:name="_Toc495048548"/>
+            <w:bookmarkStart w:id="95" w:name="_Toc495048708"/>
             <w:r>
               <w:t>.py</w:t>
             </w:r>
-            <w:bookmarkEnd w:id="93"/>
             <w:bookmarkEnd w:id="94"/>
+            <w:bookmarkEnd w:id="95"/>
           </w:p>
         </w:tc>
         <w:tc>
@@ -8218,13 +8402,13 @@
               <w:outlineLvl w:val="2"/>
               <w:cnfStyle w:val="000000100000" w:firstRow="0" w:lastRow="0" w:firstColumn="0" w:lastColumn="0" w:oddVBand="0" w:evenVBand="0" w:oddHBand="1" w:evenHBand="0" w:firstRowFirstColumn="0" w:firstRowLastColumn="0" w:lastRowFirstColumn="0" w:lastRowLastColumn="0"/>
             </w:pPr>
-            <w:bookmarkStart w:id="95" w:name="_Toc495048549"/>
-            <w:bookmarkStart w:id="96" w:name="_Toc495048709"/>
+            <w:bookmarkStart w:id="96" w:name="_Toc495048549"/>
+            <w:bookmarkStart w:id="97" w:name="_Toc495048709"/>
             <w:r>
               <w:t>SWGI</w:t>
             </w:r>
-            <w:bookmarkEnd w:id="95"/>
             <w:bookmarkEnd w:id="96"/>
+            <w:bookmarkEnd w:id="97"/>
           </w:p>
         </w:tc>
       </w:tr>
@@ -8247,16 +8431,16 @@
                 <w:b w:val="0"/>
               </w:rPr>
             </w:pPr>
-            <w:bookmarkStart w:id="97" w:name="_Toc495048550"/>
-            <w:bookmarkStart w:id="98" w:name="_Toc495048710"/>
+            <w:bookmarkStart w:id="98" w:name="_Toc495048550"/>
+            <w:bookmarkStart w:id="99" w:name="_Toc495048710"/>
             <w:r>
               <w:rPr>
                 <w:b w:val="0"/>
               </w:rPr>
               <w:t>Fuente</w:t>
             </w:r>
-            <w:bookmarkEnd w:id="97"/>
             <w:bookmarkEnd w:id="98"/>
+            <w:bookmarkEnd w:id="99"/>
           </w:p>
         </w:tc>
         <w:tc>
@@ -8272,13 +8456,13 @@
               <w:outlineLvl w:val="2"/>
               <w:cnfStyle w:val="000000000000" w:firstRow="0" w:lastRow="0" w:firstColumn="0" w:lastColumn="0" w:oddVBand="0" w:evenVBand="0" w:oddHBand="0" w:evenHBand="0" w:firstRowFirstColumn="0" w:firstRowLastColumn="0" w:lastRowFirstColumn="0" w:lastRowLastColumn="0"/>
             </w:pPr>
-            <w:bookmarkStart w:id="99" w:name="_Toc495048551"/>
-            <w:bookmarkStart w:id="100" w:name="_Toc495048711"/>
+            <w:bookmarkStart w:id="100" w:name="_Toc495048551"/>
+            <w:bookmarkStart w:id="101" w:name="_Toc495048711"/>
             <w:r>
               <w:t>Reporte de Inventario</w:t>
             </w:r>
-            <w:bookmarkEnd w:id="99"/>
             <w:bookmarkEnd w:id="100"/>
+            <w:bookmarkEnd w:id="101"/>
           </w:p>
         </w:tc>
         <w:tc>
@@ -8293,13 +8477,13 @@
               <w:outlineLvl w:val="2"/>
               <w:cnfStyle w:val="000000000000" w:firstRow="0" w:lastRow="0" w:firstColumn="0" w:lastColumn="0" w:oddVBand="0" w:evenVBand="0" w:oddHBand="0" w:evenHBand="0" w:firstRowFirstColumn="0" w:firstRowLastColumn="0" w:lastRowFirstColumn="0" w:lastRowLastColumn="0"/>
             </w:pPr>
-            <w:bookmarkStart w:id="101" w:name="_Toc495048552"/>
-            <w:bookmarkStart w:id="102" w:name="_Toc495048712"/>
+            <w:bookmarkStart w:id="102" w:name="_Toc495048552"/>
+            <w:bookmarkStart w:id="103" w:name="_Toc495048712"/>
             <w:r>
               <w:t>Proyecto</w:t>
             </w:r>
-            <w:bookmarkEnd w:id="101"/>
             <w:bookmarkEnd w:id="102"/>
+            <w:bookmarkEnd w:id="103"/>
           </w:p>
         </w:tc>
         <w:tc>
@@ -8314,13 +8498,13 @@
               <w:outlineLvl w:val="2"/>
               <w:cnfStyle w:val="000000000000" w:firstRow="0" w:lastRow="0" w:firstColumn="0" w:lastColumn="0" w:oddVBand="0" w:evenVBand="0" w:oddHBand="0" w:evenHBand="0" w:firstRowFirstColumn="0" w:firstRowLastColumn="0" w:lastRowFirstColumn="0" w:lastRowLastColumn="0"/>
             </w:pPr>
-            <w:bookmarkStart w:id="103" w:name="_Toc495048553"/>
-            <w:bookmarkStart w:id="104" w:name="_Toc495048713"/>
+            <w:bookmarkStart w:id="104" w:name="_Toc495048553"/>
+            <w:bookmarkStart w:id="105" w:name="_Toc495048713"/>
             <w:r>
               <w:t>.py</w:t>
             </w:r>
-            <w:bookmarkEnd w:id="103"/>
             <w:bookmarkEnd w:id="104"/>
+            <w:bookmarkEnd w:id="105"/>
           </w:p>
         </w:tc>
         <w:tc>
@@ -8335,13 +8519,13 @@
               <w:outlineLvl w:val="2"/>
               <w:cnfStyle w:val="000000000000" w:firstRow="0" w:lastRow="0" w:firstColumn="0" w:lastColumn="0" w:oddVBand="0" w:evenVBand="0" w:oddHBand="0" w:evenHBand="0" w:firstRowFirstColumn="0" w:firstRowLastColumn="0" w:lastRowFirstColumn="0" w:lastRowLastColumn="0"/>
             </w:pPr>
-            <w:bookmarkStart w:id="105" w:name="_Toc495048554"/>
-            <w:bookmarkStart w:id="106" w:name="_Toc495048714"/>
+            <w:bookmarkStart w:id="106" w:name="_Toc495048554"/>
+            <w:bookmarkStart w:id="107" w:name="_Toc495048714"/>
             <w:r>
               <w:t>SWGI</w:t>
             </w:r>
-            <w:bookmarkEnd w:id="105"/>
             <w:bookmarkEnd w:id="106"/>
+            <w:bookmarkEnd w:id="107"/>
           </w:p>
         </w:tc>
       </w:tr>
@@ -8365,16 +8549,16 @@
                 <w:b w:val="0"/>
               </w:rPr>
             </w:pPr>
-            <w:bookmarkStart w:id="107" w:name="_Toc495048555"/>
-            <w:bookmarkStart w:id="108" w:name="_Toc495048715"/>
+            <w:bookmarkStart w:id="108" w:name="_Toc495048555"/>
+            <w:bookmarkStart w:id="109" w:name="_Toc495048715"/>
             <w:r>
               <w:rPr>
                 <w:b w:val="0"/>
               </w:rPr>
               <w:t>Soporte</w:t>
             </w:r>
-            <w:bookmarkEnd w:id="107"/>
             <w:bookmarkEnd w:id="108"/>
+            <w:bookmarkEnd w:id="109"/>
           </w:p>
         </w:tc>
         <w:tc>
@@ -8390,13 +8574,13 @@
               <w:outlineLvl w:val="2"/>
               <w:cnfStyle w:val="000000100000" w:firstRow="0" w:lastRow="0" w:firstColumn="0" w:lastColumn="0" w:oddVBand="0" w:evenVBand="0" w:oddHBand="1" w:evenHBand="0" w:firstRowFirstColumn="0" w:firstRowLastColumn="0" w:lastRowFirstColumn="0" w:lastRowLastColumn="0"/>
             </w:pPr>
-            <w:bookmarkStart w:id="109" w:name="_Toc495048556"/>
-            <w:bookmarkStart w:id="110" w:name="_Toc495048716"/>
+            <w:bookmarkStart w:id="110" w:name="_Toc495048556"/>
+            <w:bookmarkStart w:id="111" w:name="_Toc495048716"/>
             <w:r>
               <w:t>Microsoft Windows</w:t>
             </w:r>
-            <w:bookmarkEnd w:id="109"/>
             <w:bookmarkEnd w:id="110"/>
+            <w:bookmarkEnd w:id="111"/>
           </w:p>
         </w:tc>
         <w:tc>
@@ -8411,13 +8595,13 @@
               <w:outlineLvl w:val="2"/>
               <w:cnfStyle w:val="000000100000" w:firstRow="0" w:lastRow="0" w:firstColumn="0" w:lastColumn="0" w:oddVBand="0" w:evenVBand="0" w:oddHBand="1" w:evenHBand="0" w:firstRowFirstColumn="0" w:firstRowLastColumn="0" w:lastRowFirstColumn="0" w:lastRowLastColumn="0"/>
             </w:pPr>
-            <w:bookmarkStart w:id="111" w:name="_Toc495048557"/>
-            <w:bookmarkStart w:id="112" w:name="_Toc495048717"/>
+            <w:bookmarkStart w:id="112" w:name="_Toc495048557"/>
+            <w:bookmarkStart w:id="113" w:name="_Toc495048717"/>
             <w:r>
               <w:t>Proyecto</w:t>
             </w:r>
-            <w:bookmarkEnd w:id="111"/>
             <w:bookmarkEnd w:id="112"/>
+            <w:bookmarkEnd w:id="113"/>
           </w:p>
         </w:tc>
         <w:tc>
@@ -8446,13 +8630,13 @@
               <w:outlineLvl w:val="2"/>
               <w:cnfStyle w:val="000000100000" w:firstRow="0" w:lastRow="0" w:firstColumn="0" w:lastColumn="0" w:oddVBand="0" w:evenVBand="0" w:oddHBand="1" w:evenHBand="0" w:firstRowFirstColumn="0" w:firstRowLastColumn="0" w:lastRowFirstColumn="0" w:lastRowLastColumn="0"/>
             </w:pPr>
-            <w:bookmarkStart w:id="113" w:name="_Toc495048558"/>
-            <w:bookmarkStart w:id="114" w:name="_Toc495048718"/>
+            <w:bookmarkStart w:id="114" w:name="_Toc495048558"/>
+            <w:bookmarkStart w:id="115" w:name="_Toc495048718"/>
             <w:r>
               <w:t>SWGI</w:t>
             </w:r>
-            <w:bookmarkEnd w:id="113"/>
             <w:bookmarkEnd w:id="114"/>
+            <w:bookmarkEnd w:id="115"/>
           </w:p>
         </w:tc>
       </w:tr>
@@ -8475,16 +8659,16 @@
                 <w:b w:val="0"/>
               </w:rPr>
             </w:pPr>
-            <w:bookmarkStart w:id="115" w:name="_Toc495048505"/>
-            <w:bookmarkStart w:id="116" w:name="_Toc495048665"/>
+            <w:bookmarkStart w:id="116" w:name="_Toc495048505"/>
+            <w:bookmarkStart w:id="117" w:name="_Toc495048665"/>
             <w:r>
               <w:rPr>
                 <w:b w:val="0"/>
               </w:rPr>
               <w:t>Evolución</w:t>
             </w:r>
-            <w:bookmarkEnd w:id="115"/>
             <w:bookmarkEnd w:id="116"/>
+            <w:bookmarkEnd w:id="117"/>
           </w:p>
         </w:tc>
         <w:tc>
@@ -8500,13 +8684,13 @@
               <w:outlineLvl w:val="2"/>
               <w:cnfStyle w:val="000000000000" w:firstRow="0" w:lastRow="0" w:firstColumn="0" w:lastColumn="0" w:oddVBand="0" w:evenVBand="0" w:oddHBand="0" w:evenHBand="0" w:firstRowFirstColumn="0" w:firstRowLastColumn="0" w:lastRowFirstColumn="0" w:lastRowLastColumn="0"/>
             </w:pPr>
-            <w:bookmarkStart w:id="117" w:name="_Toc495048506"/>
-            <w:bookmarkStart w:id="118" w:name="_Toc495048666"/>
+            <w:bookmarkStart w:id="118" w:name="_Toc495048506"/>
+            <w:bookmarkStart w:id="119" w:name="_Toc495048666"/>
             <w:r>
               <w:t>Documento de Requerimiento</w:t>
             </w:r>
-            <w:bookmarkEnd w:id="117"/>
             <w:bookmarkEnd w:id="118"/>
+            <w:bookmarkEnd w:id="119"/>
           </w:p>
         </w:tc>
         <w:tc>
@@ -8521,13 +8705,13 @@
               <w:outlineLvl w:val="2"/>
               <w:cnfStyle w:val="000000000000" w:firstRow="0" w:lastRow="0" w:firstColumn="0" w:lastColumn="0" w:oddVBand="0" w:evenVBand="0" w:oddHBand="0" w:evenHBand="0" w:firstRowFirstColumn="0" w:firstRowLastColumn="0" w:lastRowFirstColumn="0" w:lastRowLastColumn="0"/>
             </w:pPr>
-            <w:bookmarkStart w:id="119" w:name="_Toc495048507"/>
-            <w:bookmarkStart w:id="120" w:name="_Toc495048667"/>
+            <w:bookmarkStart w:id="120" w:name="_Toc495048507"/>
+            <w:bookmarkStart w:id="121" w:name="_Toc495048667"/>
             <w:r>
               <w:t>Proyecto</w:t>
             </w:r>
-            <w:bookmarkEnd w:id="119"/>
             <w:bookmarkEnd w:id="120"/>
+            <w:bookmarkEnd w:id="121"/>
           </w:p>
         </w:tc>
         <w:tc>
@@ -8542,13 +8726,13 @@
               <w:outlineLvl w:val="2"/>
               <w:cnfStyle w:val="000000000000" w:firstRow="0" w:lastRow="0" w:firstColumn="0" w:lastColumn="0" w:oddVBand="0" w:evenVBand="0" w:oddHBand="0" w:evenHBand="0" w:firstRowFirstColumn="0" w:firstRowLastColumn="0" w:lastRowFirstColumn="0" w:lastRowLastColumn="0"/>
             </w:pPr>
-            <w:bookmarkStart w:id="121" w:name="_Toc495048508"/>
-            <w:bookmarkStart w:id="122" w:name="_Toc495048668"/>
+            <w:bookmarkStart w:id="122" w:name="_Toc495048508"/>
+            <w:bookmarkStart w:id="123" w:name="_Toc495048668"/>
             <w:r>
               <w:t>.docx</w:t>
             </w:r>
-            <w:bookmarkEnd w:id="121"/>
             <w:bookmarkEnd w:id="122"/>
+            <w:bookmarkEnd w:id="123"/>
           </w:p>
         </w:tc>
         <w:tc>
@@ -8563,13 +8747,13 @@
               <w:outlineLvl w:val="2"/>
               <w:cnfStyle w:val="000000000000" w:firstRow="0" w:lastRow="0" w:firstColumn="0" w:lastColumn="0" w:oddVBand="0" w:evenVBand="0" w:oddHBand="0" w:evenHBand="0" w:firstRowFirstColumn="0" w:firstRowLastColumn="0" w:lastRowFirstColumn="0" w:lastRowLastColumn="0"/>
             </w:pPr>
-            <w:bookmarkStart w:id="123" w:name="_Toc495048509"/>
-            <w:bookmarkStart w:id="124" w:name="_Toc495048669"/>
+            <w:bookmarkStart w:id="124" w:name="_Toc495048509"/>
+            <w:bookmarkStart w:id="125" w:name="_Toc495048669"/>
             <w:r>
               <w:t>SVO</w:t>
             </w:r>
-            <w:bookmarkEnd w:id="123"/>
             <w:bookmarkEnd w:id="124"/>
+            <w:bookmarkEnd w:id="125"/>
           </w:p>
         </w:tc>
       </w:tr>
@@ -8593,16 +8777,16 @@
                 <w:b w:val="0"/>
               </w:rPr>
             </w:pPr>
-            <w:bookmarkStart w:id="125" w:name="_Toc495048510"/>
-            <w:bookmarkStart w:id="126" w:name="_Toc495048670"/>
+            <w:bookmarkStart w:id="126" w:name="_Toc495048510"/>
+            <w:bookmarkStart w:id="127" w:name="_Toc495048670"/>
             <w:r>
               <w:rPr>
                 <w:b w:val="0"/>
               </w:rPr>
               <w:t>Fuente</w:t>
             </w:r>
-            <w:bookmarkEnd w:id="125"/>
             <w:bookmarkEnd w:id="126"/>
+            <w:bookmarkEnd w:id="127"/>
           </w:p>
         </w:tc>
         <w:tc>
@@ -8618,13 +8802,13 @@
               <w:outlineLvl w:val="2"/>
               <w:cnfStyle w:val="000000100000" w:firstRow="0" w:lastRow="0" w:firstColumn="0" w:lastColumn="0" w:oddVBand="0" w:evenVBand="0" w:oddHBand="1" w:evenHBand="0" w:firstRowFirstColumn="0" w:firstRowLastColumn="0" w:lastRowFirstColumn="0" w:lastRowLastColumn="0"/>
             </w:pPr>
-            <w:bookmarkStart w:id="127" w:name="_Toc495048511"/>
-            <w:bookmarkStart w:id="128" w:name="_Toc495048671"/>
+            <w:bookmarkStart w:id="128" w:name="_Toc495048511"/>
+            <w:bookmarkStart w:id="129" w:name="_Toc495048671"/>
             <w:r>
               <w:t>Reporte de Ventas</w:t>
             </w:r>
-            <w:bookmarkEnd w:id="127"/>
             <w:bookmarkEnd w:id="128"/>
+            <w:bookmarkEnd w:id="129"/>
           </w:p>
         </w:tc>
         <w:tc>
@@ -8639,13 +8823,13 @@
               <w:outlineLvl w:val="2"/>
               <w:cnfStyle w:val="000000100000" w:firstRow="0" w:lastRow="0" w:firstColumn="0" w:lastColumn="0" w:oddVBand="0" w:evenVBand="0" w:oddHBand="1" w:evenHBand="0" w:firstRowFirstColumn="0" w:firstRowLastColumn="0" w:lastRowFirstColumn="0" w:lastRowLastColumn="0"/>
             </w:pPr>
-            <w:bookmarkStart w:id="129" w:name="_Toc495048512"/>
-            <w:bookmarkStart w:id="130" w:name="_Toc495048672"/>
+            <w:bookmarkStart w:id="130" w:name="_Toc495048512"/>
+            <w:bookmarkStart w:id="131" w:name="_Toc495048672"/>
             <w:r>
               <w:t>Proyecto</w:t>
             </w:r>
-            <w:bookmarkEnd w:id="129"/>
             <w:bookmarkEnd w:id="130"/>
+            <w:bookmarkEnd w:id="131"/>
           </w:p>
         </w:tc>
         <w:tc>
@@ -8660,13 +8844,13 @@
               <w:outlineLvl w:val="2"/>
               <w:cnfStyle w:val="000000100000" w:firstRow="0" w:lastRow="0" w:firstColumn="0" w:lastColumn="0" w:oddVBand="0" w:evenVBand="0" w:oddHBand="1" w:evenHBand="0" w:firstRowFirstColumn="0" w:firstRowLastColumn="0" w:lastRowFirstColumn="0" w:lastRowLastColumn="0"/>
             </w:pPr>
-            <w:bookmarkStart w:id="131" w:name="_Toc495048513"/>
-            <w:bookmarkStart w:id="132" w:name="_Toc495048673"/>
+            <w:bookmarkStart w:id="132" w:name="_Toc495048513"/>
+            <w:bookmarkStart w:id="133" w:name="_Toc495048673"/>
             <w:r>
               <w:t>.py</w:t>
             </w:r>
-            <w:bookmarkEnd w:id="131"/>
             <w:bookmarkEnd w:id="132"/>
+            <w:bookmarkEnd w:id="133"/>
           </w:p>
         </w:tc>
         <w:tc>
@@ -8681,13 +8865,13 @@
               <w:outlineLvl w:val="2"/>
               <w:cnfStyle w:val="000000100000" w:firstRow="0" w:lastRow="0" w:firstColumn="0" w:lastColumn="0" w:oddVBand="0" w:evenVBand="0" w:oddHBand="1" w:evenHBand="0" w:firstRowFirstColumn="0" w:firstRowLastColumn="0" w:lastRowFirstColumn="0" w:lastRowLastColumn="0"/>
             </w:pPr>
-            <w:bookmarkStart w:id="133" w:name="_Toc495048514"/>
-            <w:bookmarkStart w:id="134" w:name="_Toc495048674"/>
+            <w:bookmarkStart w:id="134" w:name="_Toc495048514"/>
+            <w:bookmarkStart w:id="135" w:name="_Toc495048674"/>
             <w:r>
               <w:t>SVO</w:t>
             </w:r>
-            <w:bookmarkEnd w:id="133"/>
             <w:bookmarkEnd w:id="134"/>
+            <w:bookmarkEnd w:id="135"/>
           </w:p>
         </w:tc>
       </w:tr>
@@ -8710,16 +8894,16 @@
                 <w:b w:val="0"/>
               </w:rPr>
             </w:pPr>
-            <w:bookmarkStart w:id="135" w:name="_Toc495048501"/>
-            <w:bookmarkStart w:id="136" w:name="_Toc495048661"/>
+            <w:bookmarkStart w:id="136" w:name="_Toc495048501"/>
+            <w:bookmarkStart w:id="137" w:name="_Toc495048661"/>
             <w:r>
               <w:rPr>
                 <w:b w:val="0"/>
               </w:rPr>
               <w:t>Soporte</w:t>
             </w:r>
-            <w:bookmarkEnd w:id="135"/>
             <w:bookmarkEnd w:id="136"/>
+            <w:bookmarkEnd w:id="137"/>
           </w:p>
         </w:tc>
         <w:tc>
@@ -8735,13 +8919,15 @@
               <w:outlineLvl w:val="2"/>
               <w:cnfStyle w:val="000000000000" w:firstRow="0" w:lastRow="0" w:firstColumn="0" w:lastColumn="0" w:oddVBand="0" w:evenVBand="0" w:oddHBand="0" w:evenHBand="0" w:firstRowFirstColumn="0" w:firstRowLastColumn="0" w:lastRowFirstColumn="0" w:lastRowLastColumn="0"/>
             </w:pPr>
-            <w:bookmarkStart w:id="137" w:name="_Toc495048502"/>
-            <w:bookmarkStart w:id="138" w:name="_Toc495048662"/>
+            <w:bookmarkStart w:id="138" w:name="_Toc495048502"/>
+            <w:bookmarkStart w:id="139" w:name="_Toc495048662"/>
+            <w:proofErr w:type="spellStart"/>
             <w:r>
               <w:t>Atom</w:t>
             </w:r>
-            <w:bookmarkEnd w:id="137"/>
             <w:bookmarkEnd w:id="138"/>
+            <w:bookmarkEnd w:id="139"/>
+            <w:proofErr w:type="spellEnd"/>
           </w:p>
         </w:tc>
         <w:tc>
@@ -8756,13 +8942,13 @@
               <w:outlineLvl w:val="2"/>
               <w:cnfStyle w:val="000000000000" w:firstRow="0" w:lastRow="0" w:firstColumn="0" w:lastColumn="0" w:oddVBand="0" w:evenVBand="0" w:oddHBand="0" w:evenHBand="0" w:firstRowFirstColumn="0" w:firstRowLastColumn="0" w:lastRowFirstColumn="0" w:lastRowLastColumn="0"/>
             </w:pPr>
-            <w:bookmarkStart w:id="139" w:name="_Toc495048503"/>
-            <w:bookmarkStart w:id="140" w:name="_Toc495048663"/>
+            <w:bookmarkStart w:id="140" w:name="_Toc495048503"/>
+            <w:bookmarkStart w:id="141" w:name="_Toc495048663"/>
             <w:r>
               <w:t>Proyecto</w:t>
             </w:r>
-            <w:bookmarkEnd w:id="139"/>
             <w:bookmarkEnd w:id="140"/>
+            <w:bookmarkEnd w:id="141"/>
           </w:p>
         </w:tc>
         <w:tc>
@@ -8791,13 +8977,13 @@
               <w:outlineLvl w:val="2"/>
               <w:cnfStyle w:val="000000000000" w:firstRow="0" w:lastRow="0" w:firstColumn="0" w:lastColumn="0" w:oddVBand="0" w:evenVBand="0" w:oddHBand="0" w:evenHBand="0" w:firstRowFirstColumn="0" w:firstRowLastColumn="0" w:lastRowFirstColumn="0" w:lastRowLastColumn="0"/>
             </w:pPr>
-            <w:bookmarkStart w:id="141" w:name="_Toc495048504"/>
-            <w:bookmarkStart w:id="142" w:name="_Toc495048664"/>
+            <w:bookmarkStart w:id="142" w:name="_Toc495048504"/>
+            <w:bookmarkStart w:id="143" w:name="_Toc495048664"/>
             <w:r>
               <w:t>SSLM</w:t>
             </w:r>
-            <w:bookmarkEnd w:id="141"/>
             <w:bookmarkEnd w:id="142"/>
+            <w:bookmarkEnd w:id="143"/>
           </w:p>
         </w:tc>
       </w:tr>
@@ -8821,16 +9007,16 @@
                 <w:b w:val="0"/>
               </w:rPr>
             </w:pPr>
-            <w:bookmarkStart w:id="143" w:name="_Toc495048491"/>
-            <w:bookmarkStart w:id="144" w:name="_Toc495048651"/>
+            <w:bookmarkStart w:id="144" w:name="_Toc495048491"/>
+            <w:bookmarkStart w:id="145" w:name="_Toc495048651"/>
             <w:r>
               <w:rPr>
                 <w:b w:val="0"/>
               </w:rPr>
               <w:t>Evolución</w:t>
             </w:r>
-            <w:bookmarkEnd w:id="143"/>
             <w:bookmarkEnd w:id="144"/>
+            <w:bookmarkEnd w:id="145"/>
           </w:p>
         </w:tc>
         <w:tc>
@@ -8846,13 +9032,13 @@
               <w:outlineLvl w:val="2"/>
               <w:cnfStyle w:val="000000100000" w:firstRow="0" w:lastRow="0" w:firstColumn="0" w:lastColumn="0" w:oddVBand="0" w:evenVBand="0" w:oddHBand="1" w:evenHBand="0" w:firstRowFirstColumn="0" w:firstRowLastColumn="0" w:lastRowFirstColumn="0" w:lastRowLastColumn="0"/>
             </w:pPr>
-            <w:bookmarkStart w:id="145" w:name="_Toc495048492"/>
-            <w:bookmarkStart w:id="146" w:name="_Toc495048652"/>
+            <w:bookmarkStart w:id="146" w:name="_Toc495048492"/>
+            <w:bookmarkStart w:id="147" w:name="_Toc495048652"/>
             <w:r>
               <w:t>Plan de Negocio</w:t>
             </w:r>
-            <w:bookmarkEnd w:id="145"/>
             <w:bookmarkEnd w:id="146"/>
+            <w:bookmarkEnd w:id="147"/>
           </w:p>
         </w:tc>
         <w:tc>
@@ -8867,13 +9053,13 @@
               <w:outlineLvl w:val="2"/>
               <w:cnfStyle w:val="000000100000" w:firstRow="0" w:lastRow="0" w:firstColumn="0" w:lastColumn="0" w:oddVBand="0" w:evenVBand="0" w:oddHBand="1" w:evenHBand="0" w:firstRowFirstColumn="0" w:firstRowLastColumn="0" w:lastRowFirstColumn="0" w:lastRowLastColumn="0"/>
             </w:pPr>
-            <w:bookmarkStart w:id="147" w:name="_Toc495048493"/>
-            <w:bookmarkStart w:id="148" w:name="_Toc495048653"/>
+            <w:bookmarkStart w:id="148" w:name="_Toc495048493"/>
+            <w:bookmarkStart w:id="149" w:name="_Toc495048653"/>
             <w:r>
               <w:t>Proyecto</w:t>
             </w:r>
-            <w:bookmarkEnd w:id="147"/>
             <w:bookmarkEnd w:id="148"/>
+            <w:bookmarkEnd w:id="149"/>
           </w:p>
         </w:tc>
         <w:tc>
@@ -8888,13 +9074,13 @@
               <w:outlineLvl w:val="2"/>
               <w:cnfStyle w:val="000000100000" w:firstRow="0" w:lastRow="0" w:firstColumn="0" w:lastColumn="0" w:oddVBand="0" w:evenVBand="0" w:oddHBand="1" w:evenHBand="0" w:firstRowFirstColumn="0" w:firstRowLastColumn="0" w:lastRowFirstColumn="0" w:lastRowLastColumn="0"/>
             </w:pPr>
-            <w:bookmarkStart w:id="149" w:name="_Toc495048494"/>
-            <w:bookmarkStart w:id="150" w:name="_Toc495048654"/>
+            <w:bookmarkStart w:id="150" w:name="_Toc495048494"/>
+            <w:bookmarkStart w:id="151" w:name="_Toc495048654"/>
             <w:r>
               <w:t>.docx</w:t>
             </w:r>
-            <w:bookmarkEnd w:id="149"/>
             <w:bookmarkEnd w:id="150"/>
+            <w:bookmarkEnd w:id="151"/>
           </w:p>
         </w:tc>
         <w:tc>
@@ -8909,13 +9095,13 @@
               <w:outlineLvl w:val="2"/>
               <w:cnfStyle w:val="000000100000" w:firstRow="0" w:lastRow="0" w:firstColumn="0" w:lastColumn="0" w:oddVBand="0" w:evenVBand="0" w:oddHBand="1" w:evenHBand="0" w:firstRowFirstColumn="0" w:firstRowLastColumn="0" w:lastRowFirstColumn="0" w:lastRowLastColumn="0"/>
             </w:pPr>
-            <w:bookmarkStart w:id="151" w:name="_Toc495048495"/>
-            <w:bookmarkStart w:id="152" w:name="_Toc495048655"/>
+            <w:bookmarkStart w:id="152" w:name="_Toc495048495"/>
+            <w:bookmarkStart w:id="153" w:name="_Toc495048655"/>
             <w:r>
               <w:t>AGE</w:t>
             </w:r>
-            <w:bookmarkEnd w:id="151"/>
             <w:bookmarkEnd w:id="152"/>
+            <w:bookmarkEnd w:id="153"/>
           </w:p>
         </w:tc>
       </w:tr>
@@ -8938,16 +9124,16 @@
                 <w:b w:val="0"/>
               </w:rPr>
             </w:pPr>
-            <w:bookmarkStart w:id="153" w:name="_Toc495048496"/>
-            <w:bookmarkStart w:id="154" w:name="_Toc495048656"/>
+            <w:bookmarkStart w:id="154" w:name="_Toc495048496"/>
+            <w:bookmarkStart w:id="155" w:name="_Toc495048656"/>
             <w:r>
               <w:rPr>
                 <w:b w:val="0"/>
               </w:rPr>
               <w:t>Evolución</w:t>
             </w:r>
-            <w:bookmarkEnd w:id="153"/>
             <w:bookmarkEnd w:id="154"/>
+            <w:bookmarkEnd w:id="155"/>
           </w:p>
         </w:tc>
         <w:tc>
@@ -8963,13 +9149,13 @@
               <w:outlineLvl w:val="2"/>
               <w:cnfStyle w:val="000000000000" w:firstRow="0" w:lastRow="0" w:firstColumn="0" w:lastColumn="0" w:oddVBand="0" w:evenVBand="0" w:oddHBand="0" w:evenHBand="0" w:firstRowFirstColumn="0" w:firstRowLastColumn="0" w:lastRowFirstColumn="0" w:lastRowLastColumn="0"/>
             </w:pPr>
-            <w:bookmarkStart w:id="155" w:name="_Toc495048497"/>
-            <w:bookmarkStart w:id="156" w:name="_Toc495048657"/>
+            <w:bookmarkStart w:id="156" w:name="_Toc495048497"/>
+            <w:bookmarkStart w:id="157" w:name="_Toc495048657"/>
             <w:r>
               <w:t>Plan de Proyecto</w:t>
             </w:r>
-            <w:bookmarkEnd w:id="155"/>
             <w:bookmarkEnd w:id="156"/>
+            <w:bookmarkEnd w:id="157"/>
           </w:p>
         </w:tc>
         <w:tc>
@@ -8984,13 +9170,13 @@
               <w:outlineLvl w:val="2"/>
               <w:cnfStyle w:val="000000000000" w:firstRow="0" w:lastRow="0" w:firstColumn="0" w:lastColumn="0" w:oddVBand="0" w:evenVBand="0" w:oddHBand="0" w:evenHBand="0" w:firstRowFirstColumn="0" w:firstRowLastColumn="0" w:lastRowFirstColumn="0" w:lastRowLastColumn="0"/>
             </w:pPr>
-            <w:bookmarkStart w:id="157" w:name="_Toc495048498"/>
-            <w:bookmarkStart w:id="158" w:name="_Toc495048658"/>
+            <w:bookmarkStart w:id="158" w:name="_Toc495048498"/>
+            <w:bookmarkStart w:id="159" w:name="_Toc495048658"/>
             <w:r>
               <w:t>Proyecto</w:t>
             </w:r>
-            <w:bookmarkEnd w:id="157"/>
             <w:bookmarkEnd w:id="158"/>
+            <w:bookmarkEnd w:id="159"/>
           </w:p>
         </w:tc>
         <w:tc>
@@ -9005,13 +9191,13 @@
               <w:outlineLvl w:val="2"/>
               <w:cnfStyle w:val="000000000000" w:firstRow="0" w:lastRow="0" w:firstColumn="0" w:lastColumn="0" w:oddVBand="0" w:evenVBand="0" w:oddHBand="0" w:evenHBand="0" w:firstRowFirstColumn="0" w:firstRowLastColumn="0" w:lastRowFirstColumn="0" w:lastRowLastColumn="0"/>
             </w:pPr>
-            <w:bookmarkStart w:id="159" w:name="_Toc495048499"/>
-            <w:bookmarkStart w:id="160" w:name="_Toc495048659"/>
+            <w:bookmarkStart w:id="160" w:name="_Toc495048499"/>
+            <w:bookmarkStart w:id="161" w:name="_Toc495048659"/>
             <w:r>
               <w:t>.docx</w:t>
             </w:r>
-            <w:bookmarkEnd w:id="159"/>
             <w:bookmarkEnd w:id="160"/>
+            <w:bookmarkEnd w:id="161"/>
           </w:p>
         </w:tc>
         <w:tc>
@@ -9026,13 +9212,13 @@
               <w:outlineLvl w:val="2"/>
               <w:cnfStyle w:val="000000000000" w:firstRow="0" w:lastRow="0" w:firstColumn="0" w:lastColumn="0" w:oddVBand="0" w:evenVBand="0" w:oddHBand="0" w:evenHBand="0" w:firstRowFirstColumn="0" w:firstRowLastColumn="0" w:lastRowFirstColumn="0" w:lastRowLastColumn="0"/>
             </w:pPr>
-            <w:bookmarkStart w:id="161" w:name="_Toc495048500"/>
-            <w:bookmarkStart w:id="162" w:name="_Toc495048660"/>
+            <w:bookmarkStart w:id="162" w:name="_Toc495048500"/>
+            <w:bookmarkStart w:id="163" w:name="_Toc495048660"/>
             <w:r>
               <w:t>AGE</w:t>
             </w:r>
-            <w:bookmarkEnd w:id="161"/>
             <w:bookmarkEnd w:id="162"/>
+            <w:bookmarkEnd w:id="163"/>
           </w:p>
         </w:tc>
       </w:tr>
@@ -9056,16 +9242,16 @@
                 <w:b w:val="0"/>
               </w:rPr>
             </w:pPr>
-            <w:bookmarkStart w:id="163" w:name="_Toc495048487"/>
-            <w:bookmarkStart w:id="164" w:name="_Toc495048647"/>
+            <w:bookmarkStart w:id="164" w:name="_Toc495048487"/>
+            <w:bookmarkStart w:id="165" w:name="_Toc495048647"/>
             <w:r>
               <w:rPr>
                 <w:b w:val="0"/>
               </w:rPr>
               <w:t>Evolución</w:t>
             </w:r>
-            <w:bookmarkEnd w:id="163"/>
             <w:bookmarkEnd w:id="164"/>
+            <w:bookmarkEnd w:id="165"/>
           </w:p>
         </w:tc>
         <w:tc>
@@ -9081,13 +9267,13 @@
               <w:outlineLvl w:val="2"/>
               <w:cnfStyle w:val="000000100000" w:firstRow="0" w:lastRow="0" w:firstColumn="0" w:lastColumn="0" w:oddVBand="0" w:evenVBand="0" w:oddHBand="1" w:evenHBand="0" w:firstRowFirstColumn="0" w:firstRowLastColumn="0" w:lastRowFirstColumn="0" w:lastRowLastColumn="0"/>
             </w:pPr>
-            <w:bookmarkStart w:id="165" w:name="_Toc495048488"/>
-            <w:bookmarkStart w:id="166" w:name="_Toc495048648"/>
+            <w:bookmarkStart w:id="166" w:name="_Toc495048488"/>
+            <w:bookmarkStart w:id="167" w:name="_Toc495048648"/>
             <w:r>
               <w:t>Plan de gestión de la configuración</w:t>
             </w:r>
-            <w:bookmarkEnd w:id="165"/>
             <w:bookmarkEnd w:id="166"/>
+            <w:bookmarkEnd w:id="167"/>
           </w:p>
         </w:tc>
         <w:tc>
@@ -9102,13 +9288,13 @@
               <w:outlineLvl w:val="2"/>
               <w:cnfStyle w:val="000000100000" w:firstRow="0" w:lastRow="0" w:firstColumn="0" w:lastColumn="0" w:oddVBand="0" w:evenVBand="0" w:oddHBand="1" w:evenHBand="0" w:firstRowFirstColumn="0" w:firstRowLastColumn="0" w:lastRowFirstColumn="0" w:lastRowLastColumn="0"/>
             </w:pPr>
-            <w:bookmarkStart w:id="167" w:name="_Toc495048489"/>
-            <w:bookmarkStart w:id="168" w:name="_Toc495048649"/>
+            <w:bookmarkStart w:id="168" w:name="_Toc495048489"/>
+            <w:bookmarkStart w:id="169" w:name="_Toc495048649"/>
             <w:r>
               <w:t>Empresa</w:t>
             </w:r>
-            <w:bookmarkEnd w:id="167"/>
             <w:bookmarkEnd w:id="168"/>
+            <w:bookmarkEnd w:id="169"/>
           </w:p>
         </w:tc>
         <w:tc>
@@ -9123,13 +9309,13 @@
               <w:outlineLvl w:val="2"/>
               <w:cnfStyle w:val="000000100000" w:firstRow="0" w:lastRow="0" w:firstColumn="0" w:lastColumn="0" w:oddVBand="0" w:evenVBand="0" w:oddHBand="1" w:evenHBand="0" w:firstRowFirstColumn="0" w:firstRowLastColumn="0" w:lastRowFirstColumn="0" w:lastRowLastColumn="0"/>
             </w:pPr>
-            <w:bookmarkStart w:id="169" w:name="_Toc495048490"/>
-            <w:bookmarkStart w:id="170" w:name="_Toc495048650"/>
+            <w:bookmarkStart w:id="170" w:name="_Toc495048490"/>
+            <w:bookmarkStart w:id="171" w:name="_Toc495048650"/>
             <w:r>
               <w:t>.docx</w:t>
             </w:r>
-            <w:bookmarkEnd w:id="169"/>
             <w:bookmarkEnd w:id="170"/>
+            <w:bookmarkEnd w:id="171"/>
           </w:p>
         </w:tc>
         <w:tc>
@@ -9249,7 +9435,7 @@
           <w:b/>
         </w:rPr>
       </w:pPr>
-      <w:bookmarkStart w:id="171" w:name="_Toc495048719"/>
+      <w:bookmarkStart w:id="172" w:name="_Toc495048719"/>
       <w:r>
         <w:rPr>
           <w:b/>
@@ -9292,7 +9478,7 @@
         </w:rPr>
         <w:t>s</w:t>
       </w:r>
-      <w:bookmarkEnd w:id="171"/>
+      <w:bookmarkEnd w:id="172"/>
     </w:p>
     <w:p>
       <w:pPr>
@@ -9305,8 +9491,8 @@
           <w:b/>
         </w:rPr>
       </w:pPr>
-      <w:bookmarkStart w:id="172" w:name="_Toc495048560"/>
-      <w:bookmarkStart w:id="173" w:name="_Toc495048720"/>
+      <w:bookmarkStart w:id="173" w:name="_Toc495048560"/>
+      <w:bookmarkStart w:id="174" w:name="_Toc495048720"/>
       <w:r>
         <w:t>Teniendo en cuenta la clasificación tomada de los ítems de configuración</w:t>
       </w:r>
@@ -9322,8 +9508,8 @@
       <w:r>
         <w:t xml:space="preserve"> siguiente nomenclatura:</w:t>
       </w:r>
-      <w:bookmarkEnd w:id="172"/>
       <w:bookmarkEnd w:id="173"/>
+      <w:bookmarkEnd w:id="174"/>
     </w:p>
     <w:p>
       <w:pPr>
@@ -9336,7 +9522,7 @@
         <w:jc w:val="both"/>
         <w:outlineLvl w:val="2"/>
       </w:pPr>
-      <w:bookmarkStart w:id="174" w:name="_Toc495048721"/>
+      <w:bookmarkStart w:id="175" w:name="_Toc495048721"/>
       <w:r>
         <w:t>Ítems</w:t>
       </w:r>
@@ -9346,7 +9532,7 @@
       <w:r>
         <w:t>Evolución</w:t>
       </w:r>
-      <w:bookmarkEnd w:id="174"/>
+      <w:bookmarkEnd w:id="175"/>
       <w:r>
         <w:t xml:space="preserve"> </w:t>
       </w:r>
@@ -9362,12 +9548,14 @@
         <w:jc w:val="both"/>
         <w:outlineLvl w:val="2"/>
       </w:pPr>
-      <w:bookmarkStart w:id="175" w:name="_Toc495048722"/>
+      <w:bookmarkStart w:id="176" w:name="_Toc495048722"/>
       <w:r>
         <w:t>Sea el caso de ítems de la empresa</w:t>
       </w:r>
-      <w:bookmarkEnd w:id="175"/>
+      <w:bookmarkEnd w:id="176"/>
     </w:p>
+    <w:bookmarkStart w:id="177" w:name="_Toc495048563"/>
+    <w:bookmarkStart w:id="178" w:name="_Toc495048723"/>
     <w:p>
       <w:pPr>
         <w:pStyle w:val="Prrafodelista"/>
@@ -9376,8 +9564,6 @@
         <w:jc w:val="both"/>
         <w:outlineLvl w:val="2"/>
       </w:pPr>
-      <w:bookmarkStart w:id="176" w:name="_Toc495048563"/>
-      <w:bookmarkStart w:id="177" w:name="_Toc495048723"/>
       <w:r>
         <w:rPr>
           <w:noProof/>
@@ -9438,7 +9624,21 @@
                               <w:rPr>
                                 <w:rFonts w:ascii="Times New Roman" w:eastAsia="Cardo" w:hAnsi="Times New Roman" w:cs="Times New Roman"/>
                               </w:rPr>
-                              <w:t>[Acrónimo del documento].[docx*]</w:t>
+                              <w:t>[Acrónimo del documento]</w:t>
+                            </w:r>
+                            <w:proofErr w:type="gramStart"/>
+                            <w:r>
+                              <w:rPr>
+                                <w:rFonts w:ascii="Times New Roman" w:eastAsia="Cardo" w:hAnsi="Times New Roman" w:cs="Times New Roman"/>
+                              </w:rPr>
+                              <w:t>.[</w:t>
+                            </w:r>
+                            <w:proofErr w:type="gramEnd"/>
+                            <w:r>
+                              <w:rPr>
+                                <w:rFonts w:ascii="Times New Roman" w:eastAsia="Cardo" w:hAnsi="Times New Roman" w:cs="Times New Roman"/>
+                              </w:rPr>
+                              <w:t>docx*]</w:t>
                             </w:r>
                           </w:p>
                           <w:p>
@@ -9466,7 +9666,7 @@
               </wp:anchor>
             </w:drawing>
           </mc:Choice>
-          <mc:Fallback>
+          <mc:Fallback xmlns:w16se="http://schemas.microsoft.com/office/word/2015/wordml/symex" xmlns:w16cid="http://schemas.microsoft.com/office/word/2016/wordml/cid" xmlns:am3d="http://schemas.microsoft.com/office/drawing/2017/model3d" xmlns:aink="http://schemas.microsoft.com/office/drawing/2016/ink" xmlns:cx8="http://schemas.microsoft.com/office/drawing/2016/5/14/chartex" xmlns:cx7="http://schemas.microsoft.com/office/drawing/2016/5/13/chartex" xmlns:cx6="http://schemas.microsoft.com/office/drawing/2016/5/12/chartex" xmlns:cx5="http://schemas.microsoft.com/office/drawing/2016/5/11/chartex" xmlns:cx4="http://schemas.microsoft.com/office/drawing/2016/5/10/chartex" xmlns:cx3="http://schemas.microsoft.com/office/drawing/2016/5/9/chartex" xmlns:cx2="http://schemas.microsoft.com/office/drawing/2015/10/21/chartex" xmlns:cx1="http://schemas.microsoft.com/office/drawing/2015/9/8/chartex" xmlns:cx="http://schemas.microsoft.com/office/drawing/2014/chartex">
             <w:pict>
               <v:rect id="Rectángulo 1" o:spid="_x0000_s1037" style="position:absolute;left:0;text-align:left;margin-left:127.2pt;margin-top:1.85pt;width:179.4pt;height:24pt;z-index:251663359;visibility:visible;mso-wrap-style:square;mso-width-percent:0;mso-height-percent:0;mso-wrap-distance-left:9pt;mso-wrap-distance-top:0;mso-wrap-distance-right:9pt;mso-wrap-distance-bottom:0;mso-position-horizontal:absolute;mso-position-horizontal-relative:margin;mso-position-vertical:absolute;mso-position-vertical-relative:text;mso-width-percent:0;mso-height-percent:0;mso-width-relative:margin;mso-height-relative:margin;v-text-anchor:middle" o:gfxdata="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" fillcolor="white [3201]" strokecolor="#70ad47 [3209]" strokeweight="1pt">
                 <v:textbox>
@@ -9498,8 +9698,8 @@
           </mc:Fallback>
         </mc:AlternateContent>
       </w:r>
-      <w:bookmarkEnd w:id="176"/>
       <w:bookmarkEnd w:id="177"/>
+      <w:bookmarkEnd w:id="178"/>
     </w:p>
     <w:p>
       <w:pPr>
@@ -9510,6 +9710,7 @@
         <w:outlineLvl w:val="2"/>
       </w:pPr>
     </w:p>
+    <w:bookmarkStart w:id="179" w:name="_Toc495048724"/>
     <w:p>
       <w:pPr>
         <w:pStyle w:val="Prrafodelista"/>
@@ -9521,12 +9722,10 @@
         <w:jc w:val="both"/>
         <w:outlineLvl w:val="2"/>
       </w:pPr>
-      <w:bookmarkStart w:id="178" w:name="_Toc495048724"/>
       <w:r>
         <w:rPr>
           <w:noProof/>
         </w:rPr>
-        <w:lastRenderedPageBreak/>
         <mc:AlternateContent>
           <mc:Choice Requires="wps">
             <w:drawing>
@@ -9595,7 +9794,21 @@
                               <w:rPr>
                                 <w:rFonts w:ascii="Times New Roman" w:eastAsia="Cardo" w:hAnsi="Times New Roman" w:cs="Times New Roman"/>
                               </w:rPr>
-                              <w:t>[Acrónimo del documento].[docx*]</w:t>
+                              <w:t>[Acrónimo del documento]</w:t>
+                            </w:r>
+                            <w:proofErr w:type="gramStart"/>
+                            <w:r>
+                              <w:rPr>
+                                <w:rFonts w:ascii="Times New Roman" w:eastAsia="Cardo" w:hAnsi="Times New Roman" w:cs="Times New Roman"/>
+                              </w:rPr>
+                              <w:t>.[</w:t>
+                            </w:r>
+                            <w:proofErr w:type="gramEnd"/>
+                            <w:r>
+                              <w:rPr>
+                                <w:rFonts w:ascii="Times New Roman" w:eastAsia="Cardo" w:hAnsi="Times New Roman" w:cs="Times New Roman"/>
+                              </w:rPr>
+                              <w:t>docx*]</w:t>
                             </w:r>
                           </w:p>
                           <w:p>
@@ -9623,7 +9836,7 @@
               </wp:anchor>
             </w:drawing>
           </mc:Choice>
-          <mc:Fallback>
+          <mc:Fallback xmlns:w16se="http://schemas.microsoft.com/office/word/2015/wordml/symex" xmlns:w16cid="http://schemas.microsoft.com/office/word/2016/wordml/cid" xmlns:am3d="http://schemas.microsoft.com/office/drawing/2017/model3d" xmlns:aink="http://schemas.microsoft.com/office/drawing/2016/ink" xmlns:cx8="http://schemas.microsoft.com/office/drawing/2016/5/14/chartex" xmlns:cx7="http://schemas.microsoft.com/office/drawing/2016/5/13/chartex" xmlns:cx6="http://schemas.microsoft.com/office/drawing/2016/5/12/chartex" xmlns:cx5="http://schemas.microsoft.com/office/drawing/2016/5/11/chartex" xmlns:cx4="http://schemas.microsoft.com/office/drawing/2016/5/10/chartex" xmlns:cx3="http://schemas.microsoft.com/office/drawing/2016/5/9/chartex" xmlns:cx2="http://schemas.microsoft.com/office/drawing/2015/10/21/chartex" xmlns:cx1="http://schemas.microsoft.com/office/drawing/2015/9/8/chartex" xmlns:cx="http://schemas.microsoft.com/office/drawing/2014/chartex">
             <w:pict>
               <v:rect w14:anchorId="556E81E6" id="Rectángulo 11" o:spid="_x0000_s1038" style="position:absolute;left:0;text-align:left;margin-left:94.8pt;margin-top:20.9pt;width:311.4pt;height:24pt;z-index:251671552;visibility:visible;mso-wrap-style:square;mso-width-percent:0;mso-height-percent:0;mso-wrap-distance-left:9pt;mso-wrap-distance-top:0;mso-wrap-distance-right:9pt;mso-wrap-distance-bottom:0;mso-position-horizontal:absolute;mso-position-horizontal-relative:margin;mso-position-vertical:absolute;mso-position-vertical-relative:text;mso-width-percent:0;mso-height-percent:0;mso-width-relative:margin;mso-height-relative:margin;v-text-anchor:middle" o:gfxdata="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" fillcolor="white [3201]" strokecolor="#70ad47 [3209]" strokeweight="1pt">
                 <v:textbox>
@@ -9670,7 +9883,7 @@
       <w:r>
         <w:t>Sea el caso de ítems del proyecto</w:t>
       </w:r>
-      <w:bookmarkEnd w:id="178"/>
+      <w:bookmarkEnd w:id="179"/>
     </w:p>
     <w:p>
       <w:pPr>
@@ -9783,7 +9996,7 @@
               </wp:anchor>
             </w:drawing>
           </mc:Choice>
-          <mc:Fallback>
+          <mc:Fallback xmlns:w16se="http://schemas.microsoft.com/office/word/2015/wordml/symex" xmlns:w16cid="http://schemas.microsoft.com/office/word/2016/wordml/cid" xmlns:am3d="http://schemas.microsoft.com/office/drawing/2017/model3d" xmlns:aink="http://schemas.microsoft.com/office/drawing/2016/ink" xmlns:cx8="http://schemas.microsoft.com/office/drawing/2016/5/14/chartex" xmlns:cx7="http://schemas.microsoft.com/office/drawing/2016/5/13/chartex" xmlns:cx6="http://schemas.microsoft.com/office/drawing/2016/5/12/chartex" xmlns:cx5="http://schemas.microsoft.com/office/drawing/2016/5/11/chartex" xmlns:cx4="http://schemas.microsoft.com/office/drawing/2016/5/10/chartex" xmlns:cx3="http://schemas.microsoft.com/office/drawing/2016/5/9/chartex" xmlns:cx2="http://schemas.microsoft.com/office/drawing/2015/10/21/chartex" xmlns:cx1="http://schemas.microsoft.com/office/drawing/2015/9/8/chartex" xmlns:cx="http://schemas.microsoft.com/office/drawing/2014/chartex">
             <w:pict>
               <v:rect w14:anchorId="224535C9" id="Rectángulo 18" o:spid="_x0000_s1039" style="position:absolute;left:0;text-align:left;margin-left:94.05pt;margin-top:55.4pt;width:311.4pt;height:24pt;z-index:251677696;visibility:visible;mso-wrap-style:square;mso-width-percent:0;mso-height-percent:0;mso-wrap-distance-left:9pt;mso-wrap-distance-top:0;mso-wrap-distance-right:9pt;mso-wrap-distance-bottom:0;mso-position-horizontal:absolute;mso-position-horizontal-relative:margin;mso-position-vertical:absolute;mso-position-vertical-relative:text;mso-width-percent:0;mso-height-percent:0;mso-width-relative:margin;mso-height-relative:margin;v-text-anchor:middle" o:gfxdata="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" fillcolor="white [3201]" strokecolor="#70ad47 [3209]" strokeweight="1pt">
                 <v:textbox>
@@ -9999,7 +10212,7 @@
               </wp:anchor>
             </w:drawing>
           </mc:Choice>
-          <mc:Fallback>
+          <mc:Fallback xmlns:w16se="http://schemas.microsoft.com/office/word/2015/wordml/symex" xmlns:w16cid="http://schemas.microsoft.com/office/word/2016/wordml/cid" xmlns:am3d="http://schemas.microsoft.com/office/drawing/2017/model3d" xmlns:aink="http://schemas.microsoft.com/office/drawing/2016/ink" xmlns:cx8="http://schemas.microsoft.com/office/drawing/2016/5/14/chartex" xmlns:cx7="http://schemas.microsoft.com/office/drawing/2016/5/13/chartex" xmlns:cx6="http://schemas.microsoft.com/office/drawing/2016/5/12/chartex" xmlns:cx5="http://schemas.microsoft.com/office/drawing/2016/5/11/chartex" xmlns:cx4="http://schemas.microsoft.com/office/drawing/2016/5/10/chartex" xmlns:cx3="http://schemas.microsoft.com/office/drawing/2016/5/9/chartex" xmlns:cx2="http://schemas.microsoft.com/office/drawing/2015/10/21/chartex" xmlns:cx1="http://schemas.microsoft.com/office/drawing/2015/9/8/chartex" xmlns:cx="http://schemas.microsoft.com/office/drawing/2014/chartex">
             <w:pict>
               <v:rect w14:anchorId="1515183B" id="Rectángulo 14" o:spid="_x0000_s1040" style="position:absolute;left:0;text-align:left;margin-left:260.2pt;margin-top:20.9pt;width:311.4pt;height:24pt;z-index:251675648;visibility:visible;mso-wrap-style:square;mso-width-percent:0;mso-height-percent:0;mso-wrap-distance-left:9pt;mso-wrap-distance-top:0;mso-wrap-distance-right:9pt;mso-wrap-distance-bottom:0;mso-position-horizontal:right;mso-position-horizontal-relative:margin;mso-position-vertical:absolute;mso-position-vertical-relative:text;mso-width-percent:0;mso-height-percent:0;mso-width-relative:margin;mso-height-relative:margin;v-text-anchor:middle" o:gfxdata="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" fillcolor="white [3201]" strokecolor="#70ad47 [3209]" strokeweight="1pt">
                 <v:textbox>
@@ -10128,7 +10341,7 @@
               </wp:anchor>
             </w:drawing>
           </mc:Choice>
-          <mc:Fallback>
+          <mc:Fallback xmlns:w16se="http://schemas.microsoft.com/office/word/2015/wordml/symex" xmlns:w16cid="http://schemas.microsoft.com/office/word/2016/wordml/cid" xmlns:am3d="http://schemas.microsoft.com/office/drawing/2017/model3d" xmlns:aink="http://schemas.microsoft.com/office/drawing/2016/ink" xmlns:cx8="http://schemas.microsoft.com/office/drawing/2016/5/14/chartex" xmlns:cx7="http://schemas.microsoft.com/office/drawing/2016/5/13/chartex" xmlns:cx6="http://schemas.microsoft.com/office/drawing/2016/5/12/chartex" xmlns:cx5="http://schemas.microsoft.com/office/drawing/2016/5/11/chartex" xmlns:cx4="http://schemas.microsoft.com/office/drawing/2016/5/10/chartex" xmlns:cx3="http://schemas.microsoft.com/office/drawing/2016/5/9/chartex" xmlns:cx2="http://schemas.microsoft.com/office/drawing/2015/10/21/chartex" xmlns:cx1="http://schemas.microsoft.com/office/drawing/2015/9/8/chartex" xmlns:cx="http://schemas.microsoft.com/office/drawing/2014/chartex">
             <w:pict>
               <v:rect w14:anchorId="595F1D58" id="Rectángulo 13" o:spid="_x0000_s1041" style="position:absolute;left:0;text-align:left;margin-left:96.6pt;margin-top:19.5pt;width:311.4pt;height:24pt;z-index:251673600;visibility:visible;mso-wrap-style:square;mso-width-percent:0;mso-height-percent:0;mso-wrap-distance-left:9pt;mso-wrap-distance-top:0;mso-wrap-distance-right:9pt;mso-wrap-distance-bottom:0;mso-position-horizontal:absolute;mso-position-horizontal-relative:margin;mso-position-vertical:absolute;mso-position-vertical-relative:text;mso-width-percent:0;mso-height-percent:0;mso-width-relative:margin;mso-height-relative:margin;v-text-anchor:middle" o:gfxdata="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" fillcolor="white [3201]" strokecolor="#70ad47 [3209]" strokeweight="1pt">
                 <v:textbox>
@@ -10156,7 +10369,21 @@
         <w:rPr>
           <w:rFonts w:eastAsia="Times New Roman"/>
         </w:rPr>
-        <w:t>Las vistas o templates:</w:t>
+        <w:t xml:space="preserve">Las vistas o </w:t>
+      </w:r>
+      <w:proofErr w:type="spellStart"/>
+      <w:r>
+        <w:rPr>
+          <w:rFonts w:eastAsia="Times New Roman"/>
+        </w:rPr>
+        <w:t>templates</w:t>
+      </w:r>
+      <w:proofErr w:type="spellEnd"/>
+      <w:r>
+        <w:rPr>
+          <w:rFonts w:eastAsia="Times New Roman"/>
+        </w:rPr>
+        <w:t>:</w:t>
       </w:r>
     </w:p>
     <w:p>
@@ -10176,11 +10403,11 @@
         <w:jc w:val="both"/>
         <w:outlineLvl w:val="2"/>
       </w:pPr>
-      <w:bookmarkStart w:id="179" w:name="_Toc495048725"/>
+      <w:bookmarkStart w:id="180" w:name="_Toc495048725"/>
       <w:r>
         <w:t>Ítems de Soporte</w:t>
       </w:r>
-      <w:bookmarkEnd w:id="179"/>
+      <w:bookmarkEnd w:id="180"/>
     </w:p>
     <w:p>
       <w:pPr>
@@ -10193,11 +10420,11 @@
         <w:jc w:val="both"/>
         <w:outlineLvl w:val="2"/>
       </w:pPr>
-      <w:bookmarkStart w:id="180" w:name="_Toc495048726"/>
+      <w:bookmarkStart w:id="181" w:name="_Toc495048726"/>
       <w:r>
         <w:t>Los ítems de soporte ya vienen con su propio formato, versión y extensión.</w:t>
       </w:r>
-      <w:bookmarkEnd w:id="180"/>
+      <w:bookmarkEnd w:id="181"/>
     </w:p>
     <w:p>
       <w:pPr>
@@ -10223,7 +10450,7 @@
           <w:b/>
         </w:rPr>
       </w:pPr>
-      <w:bookmarkStart w:id="181" w:name="_Toc495048727"/>
+      <w:bookmarkStart w:id="182" w:name="_Toc495048727"/>
       <w:r>
         <w:rPr>
           <w:b/>
@@ -10242,7 +10469,7 @@
         </w:rPr>
         <w:t xml:space="preserve"> con la nomenclatura</w:t>
       </w:r>
-      <w:bookmarkEnd w:id="181"/>
+      <w:bookmarkEnd w:id="182"/>
     </w:p>
     <w:p>
       <w:pPr>
@@ -10252,14 +10479,14 @@
         <w:jc w:val="both"/>
         <w:outlineLvl w:val="2"/>
       </w:pPr>
-      <w:bookmarkStart w:id="182" w:name="_Toc495048728"/>
+      <w:bookmarkStart w:id="183" w:name="_Toc495048728"/>
       <w:r>
         <w:t>En la siguiente tabla 4.0 se dará a conocer la nomenclatura de algunos ítems teniendo en cuenta la definición de nomenclatura tomada (por</w:t>
       </w:r>
       <w:r>
         <w:t xml:space="preserve"> ejemplo, para el proyecto SWGI</w:t>
       </w:r>
-      <w:bookmarkEnd w:id="182"/>
+      <w:bookmarkEnd w:id="183"/>
     </w:p>
     <w:p>
       <w:pPr>
@@ -10377,7 +10604,7 @@
                 <w:color w:val="FFFFFF" w:themeColor="background1"/>
               </w:rPr>
             </w:pPr>
-            <w:bookmarkStart w:id="183" w:name="_Toc495048729"/>
+            <w:bookmarkStart w:id="184" w:name="_Toc495048729"/>
             <w:r>
               <w:rPr>
                 <w:b w:val="0"/>
@@ -10385,7 +10612,7 @@
               </w:rPr>
               <w:t>Nomenclatura de ítem</w:t>
             </w:r>
-            <w:bookmarkEnd w:id="183"/>
+            <w:bookmarkEnd w:id="184"/>
           </w:p>
         </w:tc>
         <w:tc>
@@ -10404,8 +10631,8 @@
                 <w:color w:val="FFFFFF" w:themeColor="background1"/>
               </w:rPr>
             </w:pPr>
-            <w:bookmarkStart w:id="184" w:name="_Toc495048569"/>
-            <w:bookmarkStart w:id="185" w:name="_Toc495048730"/>
+            <w:bookmarkStart w:id="185" w:name="_Toc495048569"/>
+            <w:bookmarkStart w:id="186" w:name="_Toc495048730"/>
             <w:r>
               <w:rPr>
                 <w:b w:val="0"/>
@@ -10413,8 +10640,8 @@
               </w:rPr>
               <w:t>Entregable</w:t>
             </w:r>
-            <w:bookmarkEnd w:id="184"/>
             <w:bookmarkEnd w:id="185"/>
+            <w:bookmarkEnd w:id="186"/>
           </w:p>
         </w:tc>
         <w:tc>
@@ -10434,8 +10661,8 @@
                 <w:color w:val="FFFFFF" w:themeColor="background1"/>
               </w:rPr>
             </w:pPr>
-            <w:bookmarkStart w:id="186" w:name="_Toc495048570"/>
-            <w:bookmarkStart w:id="187" w:name="_Toc495048731"/>
+            <w:bookmarkStart w:id="187" w:name="_Toc495048570"/>
+            <w:bookmarkStart w:id="188" w:name="_Toc495048731"/>
             <w:r>
               <w:rPr>
                 <w:b w:val="0"/>
@@ -10443,8 +10670,8 @@
               </w:rPr>
               <w:t>Tipo</w:t>
             </w:r>
-            <w:bookmarkEnd w:id="186"/>
             <w:bookmarkEnd w:id="187"/>
+            <w:bookmarkEnd w:id="188"/>
           </w:p>
         </w:tc>
         <w:tc>
@@ -10463,8 +10690,8 @@
                 <w:color w:val="FFFFFF" w:themeColor="background1"/>
               </w:rPr>
             </w:pPr>
-            <w:bookmarkStart w:id="188" w:name="_Toc495048571"/>
-            <w:bookmarkStart w:id="189" w:name="_Toc495048732"/>
+            <w:bookmarkStart w:id="189" w:name="_Toc495048571"/>
+            <w:bookmarkStart w:id="190" w:name="_Toc495048732"/>
             <w:r>
               <w:rPr>
                 <w:b w:val="0"/>
@@ -10472,8 +10699,8 @@
               </w:rPr>
               <w:t>Proyecto</w:t>
             </w:r>
-            <w:bookmarkEnd w:id="188"/>
             <w:bookmarkEnd w:id="189"/>
+            <w:bookmarkEnd w:id="190"/>
           </w:p>
         </w:tc>
       </w:tr>
@@ -10496,16 +10723,16 @@
                 <w:b w:val="0"/>
               </w:rPr>
             </w:pPr>
-            <w:bookmarkStart w:id="190" w:name="_Toc495048590"/>
-            <w:bookmarkStart w:id="191" w:name="_Toc495048751"/>
+            <w:bookmarkStart w:id="191" w:name="_Toc495048590"/>
+            <w:bookmarkStart w:id="192" w:name="_Toc495048751"/>
             <w:r>
               <w:rPr>
                 <w:b w:val="0"/>
               </w:rPr>
               <w:t>MI.py</w:t>
             </w:r>
-            <w:bookmarkEnd w:id="190"/>
             <w:bookmarkEnd w:id="191"/>
+            <w:bookmarkEnd w:id="192"/>
           </w:p>
         </w:tc>
         <w:tc>
@@ -10521,13 +10748,13 @@
               <w:outlineLvl w:val="2"/>
               <w:cnfStyle w:val="000000100000" w:firstRow="0" w:lastRow="0" w:firstColumn="0" w:lastColumn="0" w:oddVBand="0" w:evenVBand="0" w:oddHBand="1" w:evenHBand="0" w:firstRowFirstColumn="0" w:firstRowLastColumn="0" w:lastRowFirstColumn="0" w:lastRowLastColumn="0"/>
             </w:pPr>
-            <w:bookmarkStart w:id="192" w:name="_Toc495048591"/>
-            <w:bookmarkStart w:id="193" w:name="_Toc495048752"/>
+            <w:bookmarkStart w:id="193" w:name="_Toc495048591"/>
+            <w:bookmarkStart w:id="194" w:name="_Toc495048752"/>
             <w:r>
               <w:t>Mantenimiento de Inventario</w:t>
             </w:r>
-            <w:bookmarkEnd w:id="192"/>
             <w:bookmarkEnd w:id="193"/>
+            <w:bookmarkEnd w:id="194"/>
           </w:p>
         </w:tc>
         <w:tc>
@@ -10542,13 +10769,13 @@
               <w:outlineLvl w:val="2"/>
               <w:cnfStyle w:val="000000100000" w:firstRow="0" w:lastRow="0" w:firstColumn="0" w:lastColumn="0" w:oddVBand="0" w:evenVBand="0" w:oddHBand="1" w:evenHBand="0" w:firstRowFirstColumn="0" w:firstRowLastColumn="0" w:lastRowFirstColumn="0" w:lastRowLastColumn="0"/>
             </w:pPr>
-            <w:bookmarkStart w:id="194" w:name="_Toc495048592"/>
-            <w:bookmarkStart w:id="195" w:name="_Toc495048753"/>
+            <w:bookmarkStart w:id="195" w:name="_Toc495048592"/>
+            <w:bookmarkStart w:id="196" w:name="_Toc495048753"/>
             <w:r>
               <w:t>Codificación</w:t>
             </w:r>
-            <w:bookmarkEnd w:id="194"/>
             <w:bookmarkEnd w:id="195"/>
+            <w:bookmarkEnd w:id="196"/>
           </w:p>
         </w:tc>
         <w:tc>
@@ -10563,13 +10790,13 @@
               <w:outlineLvl w:val="2"/>
               <w:cnfStyle w:val="000000100000" w:firstRow="0" w:lastRow="0" w:firstColumn="0" w:lastColumn="0" w:oddVBand="0" w:evenVBand="0" w:oddHBand="1" w:evenHBand="0" w:firstRowFirstColumn="0" w:firstRowLastColumn="0" w:lastRowFirstColumn="0" w:lastRowLastColumn="0"/>
             </w:pPr>
-            <w:bookmarkStart w:id="196" w:name="_Toc495048593"/>
-            <w:bookmarkStart w:id="197" w:name="_Toc495048754"/>
+            <w:bookmarkStart w:id="197" w:name="_Toc495048593"/>
+            <w:bookmarkStart w:id="198" w:name="_Toc495048754"/>
             <w:r>
               <w:t>SWGI</w:t>
             </w:r>
-            <w:bookmarkEnd w:id="196"/>
             <w:bookmarkEnd w:id="197"/>
+            <w:bookmarkEnd w:id="198"/>
           </w:p>
         </w:tc>
       </w:tr>
@@ -10589,16 +10816,16 @@
                 <w:b w:val="0"/>
               </w:rPr>
             </w:pPr>
-            <w:bookmarkStart w:id="198" w:name="_Toc495048594"/>
-            <w:bookmarkStart w:id="199" w:name="_Toc495048755"/>
+            <w:bookmarkStart w:id="199" w:name="_Toc495048594"/>
+            <w:bookmarkStart w:id="200" w:name="_Toc495048755"/>
             <w:r>
               <w:rPr>
                 <w:b w:val="0"/>
               </w:rPr>
               <w:t>RI.py</w:t>
             </w:r>
-            <w:bookmarkEnd w:id="198"/>
             <w:bookmarkEnd w:id="199"/>
+            <w:bookmarkEnd w:id="200"/>
           </w:p>
         </w:tc>
         <w:tc>
@@ -10614,13 +10841,13 @@
               <w:outlineLvl w:val="2"/>
               <w:cnfStyle w:val="000000000000" w:firstRow="0" w:lastRow="0" w:firstColumn="0" w:lastColumn="0" w:oddVBand="0" w:evenVBand="0" w:oddHBand="0" w:evenHBand="0" w:firstRowFirstColumn="0" w:firstRowLastColumn="0" w:lastRowFirstColumn="0" w:lastRowLastColumn="0"/>
             </w:pPr>
-            <w:bookmarkStart w:id="200" w:name="_Toc495048595"/>
-            <w:bookmarkStart w:id="201" w:name="_Toc495048756"/>
+            <w:bookmarkStart w:id="201" w:name="_Toc495048595"/>
+            <w:bookmarkStart w:id="202" w:name="_Toc495048756"/>
             <w:r>
               <w:t>Reporte de Inventario</w:t>
             </w:r>
-            <w:bookmarkEnd w:id="200"/>
             <w:bookmarkEnd w:id="201"/>
+            <w:bookmarkEnd w:id="202"/>
           </w:p>
         </w:tc>
         <w:tc>
@@ -10635,13 +10862,13 @@
               <w:outlineLvl w:val="2"/>
               <w:cnfStyle w:val="000000000000" w:firstRow="0" w:lastRow="0" w:firstColumn="0" w:lastColumn="0" w:oddVBand="0" w:evenVBand="0" w:oddHBand="0" w:evenHBand="0" w:firstRowFirstColumn="0" w:firstRowLastColumn="0" w:lastRowFirstColumn="0" w:lastRowLastColumn="0"/>
             </w:pPr>
-            <w:bookmarkStart w:id="202" w:name="_Toc495048596"/>
-            <w:bookmarkStart w:id="203" w:name="_Toc495048757"/>
+            <w:bookmarkStart w:id="203" w:name="_Toc495048596"/>
+            <w:bookmarkStart w:id="204" w:name="_Toc495048757"/>
             <w:r>
               <w:t>Codificación</w:t>
             </w:r>
-            <w:bookmarkEnd w:id="202"/>
             <w:bookmarkEnd w:id="203"/>
+            <w:bookmarkEnd w:id="204"/>
           </w:p>
         </w:tc>
         <w:tc>
@@ -10656,13 +10883,13 @@
               <w:outlineLvl w:val="2"/>
               <w:cnfStyle w:val="000000000000" w:firstRow="0" w:lastRow="0" w:firstColumn="0" w:lastColumn="0" w:oddVBand="0" w:evenVBand="0" w:oddHBand="0" w:evenHBand="0" w:firstRowFirstColumn="0" w:firstRowLastColumn="0" w:lastRowFirstColumn="0" w:lastRowLastColumn="0"/>
             </w:pPr>
-            <w:bookmarkStart w:id="204" w:name="_Toc495048597"/>
-            <w:bookmarkStart w:id="205" w:name="_Toc495048758"/>
+            <w:bookmarkStart w:id="205" w:name="_Toc495048597"/>
+            <w:bookmarkStart w:id="206" w:name="_Toc495048758"/>
             <w:r>
               <w:t>SWGI</w:t>
             </w:r>
-            <w:bookmarkEnd w:id="204"/>
             <w:bookmarkEnd w:id="205"/>
+            <w:bookmarkEnd w:id="206"/>
           </w:p>
         </w:tc>
       </w:tr>
@@ -10685,16 +10912,16 @@
                 <w:b w:val="0"/>
               </w:rPr>
             </w:pPr>
-            <w:bookmarkStart w:id="206" w:name="_Toc495048598"/>
-            <w:bookmarkStart w:id="207" w:name="_Toc495048759"/>
+            <w:bookmarkStart w:id="207" w:name="_Toc495048598"/>
+            <w:bookmarkStart w:id="208" w:name="_Toc495048759"/>
             <w:r>
               <w:rPr>
                 <w:b w:val="0"/>
               </w:rPr>
               <w:t>SWGI_PN.docx</w:t>
             </w:r>
-            <w:bookmarkEnd w:id="206"/>
             <w:bookmarkEnd w:id="207"/>
+            <w:bookmarkEnd w:id="208"/>
           </w:p>
         </w:tc>
         <w:tc>
@@ -10710,13 +10937,13 @@
               <w:outlineLvl w:val="2"/>
               <w:cnfStyle w:val="000000100000" w:firstRow="0" w:lastRow="0" w:firstColumn="0" w:lastColumn="0" w:oddVBand="0" w:evenVBand="0" w:oddHBand="1" w:evenHBand="0" w:firstRowFirstColumn="0" w:firstRowLastColumn="0" w:lastRowFirstColumn="0" w:lastRowLastColumn="0"/>
             </w:pPr>
-            <w:bookmarkStart w:id="208" w:name="_Toc495048599"/>
-            <w:bookmarkStart w:id="209" w:name="_Toc495048760"/>
+            <w:bookmarkStart w:id="209" w:name="_Toc495048599"/>
+            <w:bookmarkStart w:id="210" w:name="_Toc495048760"/>
             <w:r>
               <w:t>Plan de Negocio</w:t>
             </w:r>
-            <w:bookmarkEnd w:id="208"/>
             <w:bookmarkEnd w:id="209"/>
+            <w:bookmarkEnd w:id="210"/>
           </w:p>
         </w:tc>
         <w:tc>
@@ -10731,13 +10958,13 @@
               <w:outlineLvl w:val="2"/>
               <w:cnfStyle w:val="000000100000" w:firstRow="0" w:lastRow="0" w:firstColumn="0" w:lastColumn="0" w:oddVBand="0" w:evenVBand="0" w:oddHBand="1" w:evenHBand="0" w:firstRowFirstColumn="0" w:firstRowLastColumn="0" w:lastRowFirstColumn="0" w:lastRowLastColumn="0"/>
             </w:pPr>
-            <w:bookmarkStart w:id="210" w:name="_Toc495048600"/>
-            <w:bookmarkStart w:id="211" w:name="_Toc495048761"/>
+            <w:bookmarkStart w:id="211" w:name="_Toc495048600"/>
+            <w:bookmarkStart w:id="212" w:name="_Toc495048761"/>
             <w:r>
               <w:t>Negocio</w:t>
             </w:r>
-            <w:bookmarkEnd w:id="210"/>
             <w:bookmarkEnd w:id="211"/>
+            <w:bookmarkEnd w:id="212"/>
           </w:p>
         </w:tc>
         <w:tc>
@@ -10752,13 +10979,13 @@
               <w:outlineLvl w:val="2"/>
               <w:cnfStyle w:val="000000100000" w:firstRow="0" w:lastRow="0" w:firstColumn="0" w:lastColumn="0" w:oddVBand="0" w:evenVBand="0" w:oddHBand="1" w:evenHBand="0" w:firstRowFirstColumn="0" w:firstRowLastColumn="0" w:lastRowFirstColumn="0" w:lastRowLastColumn="0"/>
             </w:pPr>
-            <w:bookmarkStart w:id="212" w:name="_Toc495048601"/>
-            <w:bookmarkStart w:id="213" w:name="_Toc495048762"/>
+            <w:bookmarkStart w:id="213" w:name="_Toc495048601"/>
+            <w:bookmarkStart w:id="214" w:name="_Toc495048762"/>
             <w:r>
               <w:t>SWGI</w:t>
             </w:r>
-            <w:bookmarkEnd w:id="212"/>
             <w:bookmarkEnd w:id="213"/>
+            <w:bookmarkEnd w:id="214"/>
           </w:p>
         </w:tc>
       </w:tr>
@@ -10862,7 +11089,6 @@
               <w:rPr>
                 <w:b w:val="0"/>
               </w:rPr>
-              <w:lastRenderedPageBreak/>
               <w:t>SWGI_DCP.docx</w:t>
             </w:r>
           </w:p>
@@ -11252,16 +11478,16 @@
                 <w:b w:val="0"/>
               </w:rPr>
             </w:pPr>
-            <w:bookmarkStart w:id="214" w:name="_Toc495048582"/>
-            <w:bookmarkStart w:id="215" w:name="_Toc495048743"/>
+            <w:bookmarkStart w:id="215" w:name="_Toc495048582"/>
+            <w:bookmarkStart w:id="216" w:name="_Toc495048743"/>
             <w:r>
               <w:rPr>
                 <w:b w:val="0"/>
               </w:rPr>
               <w:t>SVO_DR.docx</w:t>
             </w:r>
-            <w:bookmarkEnd w:id="214"/>
             <w:bookmarkEnd w:id="215"/>
+            <w:bookmarkEnd w:id="216"/>
           </w:p>
         </w:tc>
         <w:tc>
@@ -11277,13 +11503,13 @@
               <w:outlineLvl w:val="2"/>
               <w:cnfStyle w:val="000000000000" w:firstRow="0" w:lastRow="0" w:firstColumn="0" w:lastColumn="0" w:oddVBand="0" w:evenVBand="0" w:oddHBand="0" w:evenHBand="0" w:firstRowFirstColumn="0" w:firstRowLastColumn="0" w:lastRowFirstColumn="0" w:lastRowLastColumn="0"/>
             </w:pPr>
-            <w:bookmarkStart w:id="216" w:name="_Toc495048583"/>
-            <w:bookmarkStart w:id="217" w:name="_Toc495048744"/>
+            <w:bookmarkStart w:id="217" w:name="_Toc495048583"/>
+            <w:bookmarkStart w:id="218" w:name="_Toc495048744"/>
             <w:r>
               <w:t>Documento de Requerimiento</w:t>
             </w:r>
-            <w:bookmarkEnd w:id="216"/>
             <w:bookmarkEnd w:id="217"/>
+            <w:bookmarkEnd w:id="218"/>
           </w:p>
         </w:tc>
         <w:tc>
@@ -11298,13 +11524,13 @@
               <w:outlineLvl w:val="2"/>
               <w:cnfStyle w:val="000000000000" w:firstRow="0" w:lastRow="0" w:firstColumn="0" w:lastColumn="0" w:oddVBand="0" w:evenVBand="0" w:oddHBand="0" w:evenHBand="0" w:firstRowFirstColumn="0" w:firstRowLastColumn="0" w:lastRowFirstColumn="0" w:lastRowLastColumn="0"/>
             </w:pPr>
-            <w:bookmarkStart w:id="218" w:name="_Toc495048584"/>
-            <w:bookmarkStart w:id="219" w:name="_Toc495048745"/>
+            <w:bookmarkStart w:id="219" w:name="_Toc495048584"/>
+            <w:bookmarkStart w:id="220" w:name="_Toc495048745"/>
             <w:r>
               <w:t>Análisis</w:t>
             </w:r>
-            <w:bookmarkEnd w:id="218"/>
             <w:bookmarkEnd w:id="219"/>
+            <w:bookmarkEnd w:id="220"/>
           </w:p>
         </w:tc>
         <w:tc>
@@ -11319,13 +11545,13 @@
               <w:outlineLvl w:val="2"/>
               <w:cnfStyle w:val="000000000000" w:firstRow="0" w:lastRow="0" w:firstColumn="0" w:lastColumn="0" w:oddVBand="0" w:evenVBand="0" w:oddHBand="0" w:evenHBand="0" w:firstRowFirstColumn="0" w:firstRowLastColumn="0" w:lastRowFirstColumn="0" w:lastRowLastColumn="0"/>
             </w:pPr>
-            <w:bookmarkStart w:id="220" w:name="_Toc495048585"/>
-            <w:bookmarkStart w:id="221" w:name="_Toc495048746"/>
+            <w:bookmarkStart w:id="221" w:name="_Toc495048585"/>
+            <w:bookmarkStart w:id="222" w:name="_Toc495048746"/>
             <w:r>
               <w:t>SVO</w:t>
             </w:r>
-            <w:bookmarkEnd w:id="220"/>
             <w:bookmarkEnd w:id="221"/>
+            <w:bookmarkEnd w:id="222"/>
           </w:p>
         </w:tc>
       </w:tr>
@@ -11348,16 +11574,16 @@
                 <w:b w:val="0"/>
               </w:rPr>
             </w:pPr>
-            <w:bookmarkStart w:id="222" w:name="_Toc495048586"/>
-            <w:bookmarkStart w:id="223" w:name="_Toc495048747"/>
+            <w:bookmarkStart w:id="223" w:name="_Toc495048586"/>
+            <w:bookmarkStart w:id="224" w:name="_Toc495048747"/>
             <w:r>
               <w:rPr>
                 <w:b w:val="0"/>
               </w:rPr>
               <w:t>RV.py</w:t>
             </w:r>
-            <w:bookmarkEnd w:id="222"/>
             <w:bookmarkEnd w:id="223"/>
+            <w:bookmarkEnd w:id="224"/>
           </w:p>
         </w:tc>
         <w:tc>
@@ -11373,13 +11599,13 @@
               <w:outlineLvl w:val="2"/>
               <w:cnfStyle w:val="000000100000" w:firstRow="0" w:lastRow="0" w:firstColumn="0" w:lastColumn="0" w:oddVBand="0" w:evenVBand="0" w:oddHBand="1" w:evenHBand="0" w:firstRowFirstColumn="0" w:firstRowLastColumn="0" w:lastRowFirstColumn="0" w:lastRowLastColumn="0"/>
             </w:pPr>
-            <w:bookmarkStart w:id="224" w:name="_Toc495048587"/>
-            <w:bookmarkStart w:id="225" w:name="_Toc495048748"/>
+            <w:bookmarkStart w:id="225" w:name="_Toc495048587"/>
+            <w:bookmarkStart w:id="226" w:name="_Toc495048748"/>
             <w:r>
               <w:t>Reporte de Ventas</w:t>
             </w:r>
-            <w:bookmarkEnd w:id="224"/>
             <w:bookmarkEnd w:id="225"/>
+            <w:bookmarkEnd w:id="226"/>
           </w:p>
         </w:tc>
         <w:tc>
@@ -11394,13 +11620,13 @@
               <w:outlineLvl w:val="2"/>
               <w:cnfStyle w:val="000000100000" w:firstRow="0" w:lastRow="0" w:firstColumn="0" w:lastColumn="0" w:oddVBand="0" w:evenVBand="0" w:oddHBand="1" w:evenHBand="0" w:firstRowFirstColumn="0" w:firstRowLastColumn="0" w:lastRowFirstColumn="0" w:lastRowLastColumn="0"/>
             </w:pPr>
-            <w:bookmarkStart w:id="226" w:name="_Toc495048588"/>
-            <w:bookmarkStart w:id="227" w:name="_Toc495048749"/>
+            <w:bookmarkStart w:id="227" w:name="_Toc495048588"/>
+            <w:bookmarkStart w:id="228" w:name="_Toc495048749"/>
             <w:r>
               <w:t>Codificación</w:t>
             </w:r>
-            <w:bookmarkEnd w:id="226"/>
             <w:bookmarkEnd w:id="227"/>
+            <w:bookmarkEnd w:id="228"/>
           </w:p>
         </w:tc>
         <w:tc>
@@ -11415,13 +11641,13 @@
               <w:outlineLvl w:val="2"/>
               <w:cnfStyle w:val="000000100000" w:firstRow="0" w:lastRow="0" w:firstColumn="0" w:lastColumn="0" w:oddVBand="0" w:evenVBand="0" w:oddHBand="1" w:evenHBand="0" w:firstRowFirstColumn="0" w:firstRowLastColumn="0" w:lastRowFirstColumn="0" w:lastRowLastColumn="0"/>
             </w:pPr>
-            <w:bookmarkStart w:id="228" w:name="_Toc495048589"/>
-            <w:bookmarkStart w:id="229" w:name="_Toc495048750"/>
+            <w:bookmarkStart w:id="229" w:name="_Toc495048589"/>
+            <w:bookmarkStart w:id="230" w:name="_Toc495048750"/>
             <w:r>
               <w:t>SVO</w:t>
             </w:r>
-            <w:bookmarkEnd w:id="228"/>
             <w:bookmarkEnd w:id="229"/>
+            <w:bookmarkEnd w:id="230"/>
           </w:p>
         </w:tc>
       </w:tr>
@@ -11441,16 +11667,16 @@
                 <w:b w:val="0"/>
               </w:rPr>
             </w:pPr>
-            <w:bookmarkStart w:id="230" w:name="_Toc495048574"/>
-            <w:bookmarkStart w:id="231" w:name="_Toc495048735"/>
+            <w:bookmarkStart w:id="231" w:name="_Toc495048574"/>
+            <w:bookmarkStart w:id="232" w:name="_Toc495048735"/>
             <w:r>
               <w:rPr>
                 <w:b w:val="0"/>
               </w:rPr>
               <w:t>AGE_PP.docx</w:t>
             </w:r>
-            <w:bookmarkEnd w:id="230"/>
             <w:bookmarkEnd w:id="231"/>
+            <w:bookmarkEnd w:id="232"/>
           </w:p>
         </w:tc>
         <w:tc>
@@ -11466,13 +11692,13 @@
               <w:outlineLvl w:val="2"/>
               <w:cnfStyle w:val="000000000000" w:firstRow="0" w:lastRow="0" w:firstColumn="0" w:lastColumn="0" w:oddVBand="0" w:evenVBand="0" w:oddHBand="0" w:evenHBand="0" w:firstRowFirstColumn="0" w:firstRowLastColumn="0" w:lastRowFirstColumn="0" w:lastRowLastColumn="0"/>
             </w:pPr>
-            <w:bookmarkStart w:id="232" w:name="_Toc495048575"/>
-            <w:bookmarkStart w:id="233" w:name="_Toc495048736"/>
+            <w:bookmarkStart w:id="233" w:name="_Toc495048575"/>
+            <w:bookmarkStart w:id="234" w:name="_Toc495048736"/>
             <w:r>
               <w:t>Plan de Proyecto</w:t>
             </w:r>
-            <w:bookmarkEnd w:id="232"/>
             <w:bookmarkEnd w:id="233"/>
+            <w:bookmarkEnd w:id="234"/>
           </w:p>
         </w:tc>
         <w:tc>
@@ -11487,13 +11713,13 @@
               <w:outlineLvl w:val="2"/>
               <w:cnfStyle w:val="000000000000" w:firstRow="0" w:lastRow="0" w:firstColumn="0" w:lastColumn="0" w:oddVBand="0" w:evenVBand="0" w:oddHBand="0" w:evenHBand="0" w:firstRowFirstColumn="0" w:firstRowLastColumn="0" w:lastRowFirstColumn="0" w:lastRowLastColumn="0"/>
             </w:pPr>
-            <w:bookmarkStart w:id="234" w:name="_Toc495048576"/>
-            <w:bookmarkStart w:id="235" w:name="_Toc495048737"/>
+            <w:bookmarkStart w:id="235" w:name="_Toc495048576"/>
+            <w:bookmarkStart w:id="236" w:name="_Toc495048737"/>
             <w:r>
               <w:t>Gestión</w:t>
             </w:r>
-            <w:bookmarkEnd w:id="234"/>
             <w:bookmarkEnd w:id="235"/>
+            <w:bookmarkEnd w:id="236"/>
           </w:p>
         </w:tc>
         <w:tc>
@@ -11508,13 +11734,13 @@
               <w:outlineLvl w:val="2"/>
               <w:cnfStyle w:val="000000000000" w:firstRow="0" w:lastRow="0" w:firstColumn="0" w:lastColumn="0" w:oddVBand="0" w:evenVBand="0" w:oddHBand="0" w:evenHBand="0" w:firstRowFirstColumn="0" w:firstRowLastColumn="0" w:lastRowFirstColumn="0" w:lastRowLastColumn="0"/>
             </w:pPr>
-            <w:bookmarkStart w:id="236" w:name="_Toc495048577"/>
-            <w:bookmarkStart w:id="237" w:name="_Toc495048738"/>
+            <w:bookmarkStart w:id="237" w:name="_Toc495048577"/>
+            <w:bookmarkStart w:id="238" w:name="_Toc495048738"/>
             <w:r>
               <w:t>AGE</w:t>
             </w:r>
-            <w:bookmarkEnd w:id="236"/>
             <w:bookmarkEnd w:id="237"/>
+            <w:bookmarkEnd w:id="238"/>
           </w:p>
         </w:tc>
       </w:tr>
@@ -11537,16 +11763,16 @@
                 <w:b w:val="0"/>
               </w:rPr>
             </w:pPr>
-            <w:bookmarkStart w:id="238" w:name="_Toc495048578"/>
-            <w:bookmarkStart w:id="239" w:name="_Toc495048739"/>
+            <w:bookmarkStart w:id="239" w:name="_Toc495048578"/>
+            <w:bookmarkStart w:id="240" w:name="_Toc495048739"/>
             <w:r>
               <w:rPr>
                 <w:b w:val="0"/>
               </w:rPr>
               <w:t>AGE_PN.docx</w:t>
             </w:r>
-            <w:bookmarkEnd w:id="238"/>
             <w:bookmarkEnd w:id="239"/>
+            <w:bookmarkEnd w:id="240"/>
           </w:p>
         </w:tc>
         <w:tc>
@@ -11562,13 +11788,13 @@
               <w:outlineLvl w:val="2"/>
               <w:cnfStyle w:val="000000100000" w:firstRow="0" w:lastRow="0" w:firstColumn="0" w:lastColumn="0" w:oddVBand="0" w:evenVBand="0" w:oddHBand="1" w:evenHBand="0" w:firstRowFirstColumn="0" w:firstRowLastColumn="0" w:lastRowFirstColumn="0" w:lastRowLastColumn="0"/>
             </w:pPr>
-            <w:bookmarkStart w:id="240" w:name="_Toc495048579"/>
-            <w:bookmarkStart w:id="241" w:name="_Toc495048740"/>
+            <w:bookmarkStart w:id="241" w:name="_Toc495048579"/>
+            <w:bookmarkStart w:id="242" w:name="_Toc495048740"/>
             <w:r>
               <w:t>Plan de Negocio</w:t>
             </w:r>
-            <w:bookmarkEnd w:id="240"/>
             <w:bookmarkEnd w:id="241"/>
+            <w:bookmarkEnd w:id="242"/>
           </w:p>
         </w:tc>
         <w:tc>
@@ -11583,13 +11809,13 @@
               <w:outlineLvl w:val="2"/>
               <w:cnfStyle w:val="000000100000" w:firstRow="0" w:lastRow="0" w:firstColumn="0" w:lastColumn="0" w:oddVBand="0" w:evenVBand="0" w:oddHBand="1" w:evenHBand="0" w:firstRowFirstColumn="0" w:firstRowLastColumn="0" w:lastRowFirstColumn="0" w:lastRowLastColumn="0"/>
             </w:pPr>
-            <w:bookmarkStart w:id="242" w:name="_Toc495048580"/>
-            <w:bookmarkStart w:id="243" w:name="_Toc495048741"/>
+            <w:bookmarkStart w:id="243" w:name="_Toc495048580"/>
+            <w:bookmarkStart w:id="244" w:name="_Toc495048741"/>
             <w:r>
               <w:t>Negocio</w:t>
             </w:r>
-            <w:bookmarkEnd w:id="242"/>
             <w:bookmarkEnd w:id="243"/>
+            <w:bookmarkEnd w:id="244"/>
           </w:p>
         </w:tc>
         <w:tc>
@@ -11604,13 +11830,13 @@
               <w:outlineLvl w:val="2"/>
               <w:cnfStyle w:val="000000100000" w:firstRow="0" w:lastRow="0" w:firstColumn="0" w:lastColumn="0" w:oddVBand="0" w:evenVBand="0" w:oddHBand="1" w:evenHBand="0" w:firstRowFirstColumn="0" w:firstRowLastColumn="0" w:lastRowFirstColumn="0" w:lastRowLastColumn="0"/>
             </w:pPr>
-            <w:bookmarkStart w:id="244" w:name="_Toc495048581"/>
-            <w:bookmarkStart w:id="245" w:name="_Toc495048742"/>
+            <w:bookmarkStart w:id="245" w:name="_Toc495048581"/>
+            <w:bookmarkStart w:id="246" w:name="_Toc495048742"/>
             <w:r>
               <w:t>AGE</w:t>
             </w:r>
-            <w:bookmarkEnd w:id="244"/>
             <w:bookmarkEnd w:id="245"/>
+            <w:bookmarkEnd w:id="246"/>
           </w:p>
         </w:tc>
       </w:tr>
@@ -11630,16 +11856,16 @@
                 <w:b w:val="0"/>
               </w:rPr>
             </w:pPr>
-            <w:bookmarkStart w:id="246" w:name="_Toc495048572"/>
-            <w:bookmarkStart w:id="247" w:name="_Toc495048733"/>
+            <w:bookmarkStart w:id="247" w:name="_Toc495048572"/>
+            <w:bookmarkStart w:id="248" w:name="_Toc495048733"/>
             <w:r>
               <w:rPr>
                 <w:b w:val="0"/>
               </w:rPr>
               <w:t>PGC.docx</w:t>
             </w:r>
-            <w:bookmarkEnd w:id="246"/>
             <w:bookmarkEnd w:id="247"/>
+            <w:bookmarkEnd w:id="248"/>
           </w:p>
         </w:tc>
         <w:tc>
@@ -11655,13 +11881,13 @@
               <w:outlineLvl w:val="2"/>
               <w:cnfStyle w:val="000000000000" w:firstRow="0" w:lastRow="0" w:firstColumn="0" w:lastColumn="0" w:oddVBand="0" w:evenVBand="0" w:oddHBand="0" w:evenHBand="0" w:firstRowFirstColumn="0" w:firstRowLastColumn="0" w:lastRowFirstColumn="0" w:lastRowLastColumn="0"/>
             </w:pPr>
-            <w:bookmarkStart w:id="248" w:name="_Toc495048573"/>
-            <w:bookmarkStart w:id="249" w:name="_Toc495048734"/>
+            <w:bookmarkStart w:id="249" w:name="_Toc495048573"/>
+            <w:bookmarkStart w:id="250" w:name="_Toc495048734"/>
             <w:r>
               <w:t>Plan de gestión de la configuración</w:t>
             </w:r>
-            <w:bookmarkEnd w:id="248"/>
             <w:bookmarkEnd w:id="249"/>
+            <w:bookmarkEnd w:id="250"/>
           </w:p>
         </w:tc>
         <w:tc>
@@ -11704,8 +11930,8 @@
           <w:szCs w:val="22"/>
         </w:rPr>
       </w:pPr>
-      <w:bookmarkStart w:id="250" w:name="_Toc487232382"/>
-      <w:bookmarkStart w:id="251" w:name="_Toc487233615"/>
+      <w:bookmarkStart w:id="251" w:name="_Toc487232382"/>
+      <w:bookmarkStart w:id="252" w:name="_Toc487233615"/>
     </w:p>
     <w:p>
       <w:pPr>
@@ -11830,8 +12056,8 @@
     </w:p>
     <w:p/>
     <w:p/>
-    <w:bookmarkEnd w:id="250"/>
     <w:bookmarkEnd w:id="251"/>
+    <w:bookmarkEnd w:id="252"/>
     <w:p>
       <w:pPr>
         <w:pStyle w:val="Prrafodelista"/>
@@ -11973,7 +12199,6 @@
                 <w:color w:val="auto"/>
                 <w:lang w:eastAsia="en-US"/>
               </w:rPr>
-              <w:lastRenderedPageBreak/>
               <w:t>Línea Base</w:t>
             </w:r>
           </w:p>
@@ -13425,7 +13650,6 @@
         <w:rPr>
           <w:noProof/>
         </w:rPr>
-        <w:lastRenderedPageBreak/>
         <w:drawing>
           <wp:inline distT="0" distB="0" distL="0" distR="0" wp14:anchorId="0E8EA535" wp14:editId="1164A89D">
             <wp:extent cx="7346950" cy="4278702"/>
@@ -13443,7 +13667,15 @@
     </w:p>
     <w:p>
       <w:r>
-        <w:t>Esquema 01, Estructura de librería de la empresa Consulting Asociados.</w:t>
+        <w:t xml:space="preserve">Esquema 01, Estructura de librería de la empresa </w:t>
+      </w:r>
+      <w:proofErr w:type="spellStart"/>
+      <w:r>
+        <w:t>Consulting</w:t>
+      </w:r>
+      <w:proofErr w:type="spellEnd"/>
+      <w:r>
+        <w:t xml:space="preserve"> Asociados.</w:t>
       </w:r>
     </w:p>
     <w:p>
@@ -13785,8 +14017,8 @@
                 <w:lang w:eastAsia="en-US"/>
               </w:rPr>
             </w:pPr>
-            <w:bookmarkStart w:id="252" w:name="_Toc487232385"/>
-            <w:bookmarkStart w:id="253" w:name="_Toc487233618"/>
+            <w:bookmarkStart w:id="253" w:name="_Toc487232385"/>
+            <w:bookmarkStart w:id="254" w:name="_Toc487233618"/>
             <w:r>
               <w:rPr>
                 <w:rFonts w:ascii="Times New Roman" w:eastAsia="Times New Roman" w:hAnsi="Times New Roman" w:cs="Times New Roman"/>
@@ -13861,7 +14093,6 @@
                 <w:szCs w:val="24"/>
                 <w:lang w:eastAsia="en-US"/>
               </w:rPr>
-              <w:lastRenderedPageBreak/>
               <w:t>Gerente de la configuración</w:t>
             </w:r>
           </w:p>
@@ -14006,8 +14237,8 @@
         </w:rPr>
         <w:t xml:space="preserve"> Lista de Roles responsables de la documentación y sus distintos tipos de acceso</w:t>
       </w:r>
-      <w:bookmarkEnd w:id="252"/>
       <w:bookmarkEnd w:id="253"/>
+      <w:bookmarkEnd w:id="254"/>
     </w:p>
     <w:p/>
     <w:p/>
@@ -14029,7 +14260,7 @@
           <w:lang w:val="es-MX" w:eastAsia="ja-JP"/>
         </w:rPr>
       </w:pPr>
-      <w:bookmarkStart w:id="254" w:name="_Toc487252876"/>
+      <w:bookmarkStart w:id="255" w:name="_Toc487252876"/>
       <w:r>
         <w:rPr>
           <w:rFonts w:ascii="Times New Roman" w:hAnsi="Times New Roman" w:cs="Times New Roman"/>
@@ -14042,7 +14273,7 @@
         </w:rPr>
         <w:t>3.2.2.2 Línea Base</w:t>
       </w:r>
-      <w:bookmarkEnd w:id="254"/>
+      <w:bookmarkEnd w:id="255"/>
     </w:p>
     <w:p>
       <w:pPr>
@@ -14418,8 +14649,8 @@
           <w:lang w:val="es-MX" w:eastAsia="ja-JP"/>
         </w:rPr>
       </w:pPr>
-      <w:bookmarkStart w:id="255" w:name="_Toc487232384"/>
-      <w:bookmarkStart w:id="256" w:name="_Toc487233617"/>
+      <w:bookmarkStart w:id="256" w:name="_Toc487232384"/>
+      <w:bookmarkStart w:id="257" w:name="_Toc487233617"/>
       <w:r>
         <w:rPr>
           <w:rFonts w:ascii="Times New Roman" w:hAnsi="Times New Roman" w:cs="Times New Roman"/>
@@ -14428,6 +14659,7 @@
         </w:rPr>
         <w:t xml:space="preserve">Tabla </w:t>
       </w:r>
+      <w:proofErr w:type="gramStart"/>
       <w:r>
         <w:rPr>
           <w:rFonts w:ascii="Times New Roman" w:hAnsi="Times New Roman" w:cs="Times New Roman"/>
@@ -14452,10 +14684,21 @@
           <w:szCs w:val="24"/>
           <w:lang w:val="es-MX" w:eastAsia="ja-JP"/>
         </w:rPr>
-        <w:t>: Lista de Roles con sus respectivos tipos de Acceso en la Línea Base</w:t>
+        <w:t>:</w:t>
       </w:r>
-      <w:bookmarkEnd w:id="255"/>
+      <w:proofErr w:type="gramEnd"/>
+      <w:r>
+        <w:rPr>
+          <w:rFonts w:ascii="Times New Roman" w:eastAsia="Yu Mincho" w:hAnsi="Times New Roman" w:cs="Times New Roman"/>
+          <w:color w:val="auto"/>
+          <w:sz w:val="24"/>
+          <w:szCs w:val="24"/>
+          <w:lang w:val="es-MX" w:eastAsia="ja-JP"/>
+        </w:rPr>
+        <w:t xml:space="preserve"> Lista de Roles con sus respectivos tipos de Acceso en la Línea Base</w:t>
+      </w:r>
       <w:bookmarkEnd w:id="256"/>
+      <w:bookmarkEnd w:id="257"/>
     </w:p>
     <w:tbl>
       <w:tblPr>
@@ -14746,7 +14989,6 @@
                 <w:szCs w:val="24"/>
                 <w:lang w:eastAsia="en-US"/>
               </w:rPr>
-              <w:lastRenderedPageBreak/>
               <w:t>Escribir</w:t>
             </w:r>
           </w:p>
@@ -14808,7 +15050,6 @@
                 <w:szCs w:val="24"/>
                 <w:lang w:eastAsia="en-US"/>
               </w:rPr>
-              <w:lastRenderedPageBreak/>
               <w:t>Desarrolladores</w:t>
             </w:r>
           </w:p>
@@ -14897,7 +15138,7 @@
           <w:lang w:val="es-MX" w:eastAsia="ja-JP"/>
         </w:rPr>
       </w:pPr>
-      <w:bookmarkStart w:id="257" w:name="_Toc487252878"/>
+      <w:bookmarkStart w:id="258" w:name="_Toc487252878"/>
       <w:r>
         <w:rPr>
           <w:rFonts w:ascii="Times New Roman" w:hAnsi="Times New Roman" w:cs="Times New Roman"/>
@@ -14910,7 +15151,7 @@
         </w:rPr>
         <w:t>3.2.2.3 Línea base de Gestión</w:t>
       </w:r>
-      <w:bookmarkEnd w:id="257"/>
+      <w:bookmarkEnd w:id="258"/>
     </w:p>
     <w:p>
       <w:pPr>
@@ -15155,8 +15396,8 @@
           <w:szCs w:val="24"/>
         </w:rPr>
       </w:pPr>
-      <w:bookmarkStart w:id="258" w:name="_Toc487232386"/>
-      <w:bookmarkStart w:id="259" w:name="_Toc487233619"/>
+      <w:bookmarkStart w:id="259" w:name="_Toc487232386"/>
+      <w:bookmarkStart w:id="260" w:name="_Toc487233619"/>
       <w:r>
         <w:rPr>
           <w:rFonts w:ascii="Times New Roman" w:hAnsi="Times New Roman" w:cs="Times New Roman"/>
@@ -15232,8 +15473,8 @@
         </w:rPr>
         <w:t>: Lista de Roles de los responsables de la Línea Base de Gestión con sus respectivos tipos de Acceso</w:t>
       </w:r>
-      <w:bookmarkEnd w:id="258"/>
       <w:bookmarkEnd w:id="259"/>
+      <w:bookmarkEnd w:id="260"/>
     </w:p>
     <w:tbl>
       <w:tblPr>
@@ -15581,7 +15822,7 @@
           <w:lang w:val="es-MX" w:eastAsia="ja-JP"/>
         </w:rPr>
       </w:pPr>
-      <w:bookmarkStart w:id="260" w:name="_Toc487252879"/>
+      <w:bookmarkStart w:id="261" w:name="_Toc487252879"/>
       <w:r>
         <w:rPr>
           <w:rFonts w:ascii="Times New Roman" w:hAnsi="Times New Roman" w:cs="Times New Roman"/>
@@ -15594,7 +15835,7 @@
         </w:rPr>
         <w:t>3.2.2.4 Línea base de Negocio</w:t>
       </w:r>
-      <w:bookmarkEnd w:id="260"/>
+      <w:bookmarkEnd w:id="261"/>
     </w:p>
     <w:p>
       <w:pPr>
@@ -15772,7 +16013,6 @@
           <w:szCs w:val="24"/>
           <w:lang w:eastAsia="ja-JP"/>
         </w:rPr>
-        <w:lastRenderedPageBreak/>
         <w:t xml:space="preserve">Línea base de Modelo de Procesos </w:t>
       </w:r>
       <w:r>
@@ -15838,8 +16078,8 @@
           <w:szCs w:val="24"/>
         </w:rPr>
       </w:pPr>
-      <w:bookmarkStart w:id="261" w:name="_Toc487232387"/>
-      <w:bookmarkStart w:id="262" w:name="_Toc487233620"/>
+      <w:bookmarkStart w:id="262" w:name="_Toc487232387"/>
+      <w:bookmarkStart w:id="263" w:name="_Toc487233620"/>
       <w:r>
         <w:rPr>
           <w:rFonts w:ascii="Times New Roman" w:hAnsi="Times New Roman" w:cs="Times New Roman"/>
@@ -15915,8 +16155,8 @@
         </w:rPr>
         <w:t>Lista de Roles de los responsables de la Línea Base de Negocio con sus respectivos tipos de Acceso</w:t>
       </w:r>
-      <w:bookmarkEnd w:id="261"/>
       <w:bookmarkEnd w:id="262"/>
+      <w:bookmarkEnd w:id="263"/>
     </w:p>
     <w:tbl>
       <w:tblPr>
@@ -16264,7 +16504,7 @@
           <w:lang w:val="es-MX" w:eastAsia="ja-JP"/>
         </w:rPr>
       </w:pPr>
-      <w:bookmarkStart w:id="263" w:name="_Toc487252880"/>
+      <w:bookmarkStart w:id="264" w:name="_Toc487252880"/>
       <w:r>
         <w:rPr>
           <w:rFonts w:ascii="Times New Roman" w:hAnsi="Times New Roman" w:cs="Times New Roman"/>
@@ -16277,7 +16517,7 @@
         </w:rPr>
         <w:t>3.2.2.5 Línea base de Requisitos</w:t>
       </w:r>
-      <w:bookmarkEnd w:id="263"/>
+      <w:bookmarkEnd w:id="264"/>
     </w:p>
     <w:p>
       <w:pPr>
@@ -16514,8 +16754,8 @@
           <w:szCs w:val="24"/>
         </w:rPr>
       </w:pPr>
-      <w:bookmarkStart w:id="264" w:name="_Toc487232388"/>
-      <w:bookmarkStart w:id="265" w:name="_Toc487233621"/>
+      <w:bookmarkStart w:id="265" w:name="_Toc487232388"/>
+      <w:bookmarkStart w:id="266" w:name="_Toc487233621"/>
       <w:r>
         <w:rPr>
           <w:rFonts w:ascii="Times New Roman" w:hAnsi="Times New Roman" w:cs="Times New Roman"/>
@@ -16591,8 +16831,8 @@
         </w:rPr>
         <w:t>Lista de Roles de los responsables de la Línea Base de Gestión con sus respectivos tipos de Acceso</w:t>
       </w:r>
-      <w:bookmarkEnd w:id="264"/>
       <w:bookmarkEnd w:id="265"/>
+      <w:bookmarkEnd w:id="266"/>
     </w:p>
     <w:tbl>
       <w:tblPr>
@@ -16815,7 +17055,6 @@
                 <w:szCs w:val="24"/>
                 <w:lang w:eastAsia="en-US"/>
               </w:rPr>
-              <w:lastRenderedPageBreak/>
               <w:t>Gerente de la configuración</w:t>
             </w:r>
           </w:p>
@@ -16930,7 +17169,7 @@
           <w:lang w:val="es-MX" w:eastAsia="ja-JP"/>
         </w:rPr>
       </w:pPr>
-      <w:bookmarkStart w:id="266" w:name="_Toc487252881"/>
+      <w:bookmarkStart w:id="267" w:name="_Toc487252881"/>
       <w:r>
         <w:rPr>
           <w:rFonts w:ascii="Times New Roman" w:hAnsi="Times New Roman" w:cs="Times New Roman"/>
@@ -16943,7 +17182,7 @@
         </w:rPr>
         <w:t>3.2.2.6 Línea base de Análisis y Diseño</w:t>
       </w:r>
-      <w:bookmarkEnd w:id="266"/>
+      <w:bookmarkEnd w:id="267"/>
     </w:p>
     <w:p>
       <w:pPr>
@@ -17264,8 +17503,8 @@
           <w:szCs w:val="24"/>
         </w:rPr>
       </w:pPr>
-      <w:bookmarkStart w:id="267" w:name="_Toc487232389"/>
-      <w:bookmarkStart w:id="268" w:name="_Toc487233622"/>
+      <w:bookmarkStart w:id="268" w:name="_Toc487232389"/>
+      <w:bookmarkStart w:id="269" w:name="_Toc487233622"/>
       <w:r>
         <w:rPr>
           <w:rFonts w:ascii="Times New Roman" w:hAnsi="Times New Roman" w:cs="Times New Roman"/>
@@ -17341,8 +17580,8 @@
         </w:rPr>
         <w:t>Lista de Roles de los responsables de la Línea Base de Análisis y Diseño con sus respectivos tipos de Acceso</w:t>
       </w:r>
-      <w:bookmarkEnd w:id="267"/>
       <w:bookmarkEnd w:id="268"/>
+      <w:bookmarkEnd w:id="269"/>
     </w:p>
     <w:tbl>
       <w:tblPr>
@@ -17770,7 +18009,7 @@
           <w:lang w:val="es-MX" w:eastAsia="ja-JP"/>
         </w:rPr>
       </w:pPr>
-      <w:bookmarkStart w:id="269" w:name="_Toc487252882"/>
+      <w:bookmarkStart w:id="270" w:name="_Toc487252882"/>
       <w:r>
         <w:rPr>
           <w:rFonts w:ascii="Times New Roman" w:hAnsi="Times New Roman" w:cs="Times New Roman"/>
@@ -17781,10 +18020,9 @@
           <w:szCs w:val="24"/>
           <w:lang w:val="es-MX" w:eastAsia="ja-JP"/>
         </w:rPr>
-        <w:lastRenderedPageBreak/>
         <w:t xml:space="preserve">3.2.2.7 Línea base de </w:t>
       </w:r>
-      <w:bookmarkEnd w:id="269"/>
+      <w:bookmarkEnd w:id="270"/>
       <w:r>
         <w:rPr>
           <w:rFonts w:ascii="Times New Roman" w:hAnsi="Times New Roman" w:cs="Times New Roman"/>
@@ -18033,8 +18271,8 @@
           <w:szCs w:val="24"/>
         </w:rPr>
       </w:pPr>
-      <w:bookmarkStart w:id="270" w:name="_Toc487232390"/>
-      <w:bookmarkStart w:id="271" w:name="_Toc487233623"/>
+      <w:bookmarkStart w:id="271" w:name="_Toc487232390"/>
+      <w:bookmarkStart w:id="272" w:name="_Toc487233623"/>
       <w:r>
         <w:rPr>
           <w:rFonts w:ascii="Times New Roman" w:hAnsi="Times New Roman" w:cs="Times New Roman"/>
@@ -18110,8 +18348,8 @@
         </w:rPr>
         <w:t>Lista de Roles de los responsables de la Línea Base de Implementación con sus respectivos tipos de Acceso</w:t>
       </w:r>
-      <w:bookmarkEnd w:id="270"/>
       <w:bookmarkEnd w:id="271"/>
+      <w:bookmarkEnd w:id="272"/>
     </w:p>
     <w:tbl>
       <w:tblPr>
@@ -18695,7 +18933,7 @@
           <w:lang w:val="es-MX" w:eastAsia="ja-JP"/>
         </w:rPr>
       </w:pPr>
-      <w:bookmarkStart w:id="272" w:name="_Toc487252883"/>
+      <w:bookmarkStart w:id="273" w:name="_Toc487252883"/>
       <w:r>
         <w:rPr>
           <w:rFonts w:ascii="Times New Roman" w:hAnsi="Times New Roman" w:cs="Times New Roman"/>
@@ -18708,7 +18946,7 @@
         </w:rPr>
         <w:t>3.2.2.8 Línea base de Pruebas</w:t>
       </w:r>
-      <w:bookmarkEnd w:id="272"/>
+      <w:bookmarkEnd w:id="273"/>
     </w:p>
     <w:p>
       <w:pPr>
@@ -18813,7 +19051,6 @@
           <w:szCs w:val="24"/>
           <w:lang w:val="es-MX" w:eastAsia="ja-JP"/>
         </w:rPr>
-        <w:lastRenderedPageBreak/>
         <w:t>Comprobación de cumplimiento de los requisitos especificados</w:t>
       </w:r>
     </w:p>
@@ -18953,8 +19190,8 @@
           <w:szCs w:val="24"/>
         </w:rPr>
       </w:pPr>
-      <w:bookmarkStart w:id="273" w:name="_Toc487232391"/>
-      <w:bookmarkStart w:id="274" w:name="_Toc487233624"/>
+      <w:bookmarkStart w:id="274" w:name="_Toc487232391"/>
+      <w:bookmarkStart w:id="275" w:name="_Toc487233624"/>
       <w:r>
         <w:rPr>
           <w:rFonts w:ascii="Times New Roman" w:hAnsi="Times New Roman" w:cs="Times New Roman"/>
@@ -19030,8 +19267,8 @@
         </w:rPr>
         <w:t>Lista de Roles de los responsables de la Línea Base de Pruebas con sus respectivos tipos de Acceso</w:t>
       </w:r>
-      <w:bookmarkEnd w:id="273"/>
       <w:bookmarkEnd w:id="274"/>
+      <w:bookmarkEnd w:id="275"/>
     </w:p>
     <w:tbl>
       <w:tblPr>
@@ -19401,7 +19638,7 @@
           <w:lang w:val="es-MX" w:eastAsia="ja-JP"/>
         </w:rPr>
       </w:pPr>
-      <w:bookmarkStart w:id="275" w:name="_Toc487252884"/>
+      <w:bookmarkStart w:id="276" w:name="_Toc487252884"/>
       <w:r>
         <w:rPr>
           <w:rFonts w:ascii="Times New Roman" w:hAnsi="Times New Roman" w:cs="Times New Roman"/>
@@ -19414,7 +19651,7 @@
         </w:rPr>
         <w:t>3.2.2.9 Línea base de Producción</w:t>
       </w:r>
-      <w:bookmarkEnd w:id="275"/>
+      <w:bookmarkEnd w:id="276"/>
     </w:p>
     <w:p>
       <w:pPr>
@@ -19683,8 +19920,8 @@
           <w:lang w:val="es-MX" w:eastAsia="ja-JP"/>
         </w:rPr>
       </w:pPr>
-      <w:bookmarkStart w:id="276" w:name="_Toc487232392"/>
-      <w:bookmarkStart w:id="277" w:name="_Toc487233625"/>
+      <w:bookmarkStart w:id="277" w:name="_Toc487232392"/>
+      <w:bookmarkStart w:id="278" w:name="_Toc487233625"/>
       <w:r>
         <w:rPr>
           <w:rFonts w:ascii="Times New Roman" w:hAnsi="Times New Roman" w:cs="Times New Roman"/>
@@ -19760,8 +19997,8 @@
         </w:rPr>
         <w:t>: Lista de Roles de los responsables de la Línea Base de Producción con sus respectivos tipos de Acceso</w:t>
       </w:r>
-      <w:bookmarkEnd w:id="276"/>
       <w:bookmarkEnd w:id="277"/>
+      <w:bookmarkEnd w:id="278"/>
     </w:p>
     <w:tbl>
       <w:tblPr>
@@ -19928,7 +20165,6 @@
                 <w:szCs w:val="24"/>
                 <w:lang w:eastAsia="en-US"/>
               </w:rPr>
-              <w:lastRenderedPageBreak/>
               <w:t>Escribir</w:t>
             </w:r>
           </w:p>
@@ -20000,7 +20236,6 @@
                 <w:szCs w:val="24"/>
                 <w:lang w:eastAsia="en-US"/>
               </w:rPr>
-              <w:lastRenderedPageBreak/>
               <w:t>Gerente de la configuración</w:t>
             </w:r>
           </w:p>
@@ -20201,7 +20436,7 @@
           <w:lang w:val="es-MX" w:eastAsia="ja-JP"/>
         </w:rPr>
       </w:pPr>
-      <w:bookmarkStart w:id="278" w:name="_Toc487252885"/>
+      <w:bookmarkStart w:id="279" w:name="_Toc487252885"/>
       <w:r>
         <w:rPr>
           <w:rFonts w:ascii="Times New Roman" w:hAnsi="Times New Roman" w:cs="Times New Roman"/>
@@ -20214,7 +20449,7 @@
         </w:rPr>
         <w:t>3.2.2.10 Release</w:t>
       </w:r>
-      <w:bookmarkEnd w:id="278"/>
+      <w:bookmarkEnd w:id="279"/>
     </w:p>
     <w:p>
       <w:pPr>
@@ -20431,8 +20666,8 @@
           <w:szCs w:val="24"/>
         </w:rPr>
       </w:pPr>
-      <w:bookmarkStart w:id="279" w:name="_Toc487232393"/>
-      <w:bookmarkStart w:id="280" w:name="_Toc487233626"/>
+      <w:bookmarkStart w:id="280" w:name="_Toc487232393"/>
+      <w:bookmarkStart w:id="281" w:name="_Toc487233626"/>
       <w:r>
         <w:rPr>
           <w:rFonts w:ascii="Times New Roman" w:hAnsi="Times New Roman" w:cs="Times New Roman"/>
@@ -20508,8 +20743,8 @@
         </w:rPr>
         <w:t>: Lista de Roles de los responsables de la Línea Base de Gestión con sus respectivos tipos de Acceso</w:t>
       </w:r>
-      <w:bookmarkEnd w:id="279"/>
       <w:bookmarkEnd w:id="280"/>
+      <w:bookmarkEnd w:id="281"/>
     </w:p>
     <w:tbl>
       <w:tblPr>
@@ -20873,7 +21108,7 @@
           <w:lang w:val="es-MX" w:eastAsia="ja-JP"/>
         </w:rPr>
       </w:pPr>
-      <w:bookmarkStart w:id="281" w:name="_Toc487252886"/>
+      <w:bookmarkStart w:id="282" w:name="_Toc487252886"/>
       <w:r>
         <w:rPr>
           <w:rFonts w:ascii="Times New Roman" w:hAnsi="Times New Roman" w:cs="Times New Roman"/>
@@ -20883,10 +21118,9 @@
           <w:szCs w:val="24"/>
           <w:lang w:val="es-MX" w:eastAsia="ja-JP"/>
         </w:rPr>
-        <w:lastRenderedPageBreak/>
         <w:t>3.2.3 Definición del formato de la Solicitud de cambio</w:t>
       </w:r>
-      <w:bookmarkEnd w:id="281"/>
+      <w:bookmarkEnd w:id="282"/>
     </w:p>
     <w:p>
       <w:pPr>
@@ -21245,7 +21479,26 @@
                 <w:szCs w:val="24"/>
                 <w:lang w:eastAsia="es-VE"/>
               </w:rPr>
-              <w:object w:dxaOrig="0" w:dyaOrig="0">
+              <w:object w:dxaOrig="225" w:dyaOrig="225">
+                <v:shapetype id="_x0000_t75" coordsize="21600,21600" o:spt="75" o:preferrelative="t" path="m@4@5l@4@11@9@11@9@5xe" filled="f" stroked="f">
+                  <v:stroke joinstyle="miter"/>
+                  <v:formulas>
+                    <v:f eqn="if lineDrawn pixelLineWidth 0"/>
+                    <v:f eqn="sum @0 1 0"/>
+                    <v:f eqn="sum 0 0 @1"/>
+                    <v:f eqn="prod @2 1 2"/>
+                    <v:f eqn="prod @3 21600 pixelWidth"/>
+                    <v:f eqn="prod @3 21600 pixelHeight"/>
+                    <v:f eqn="sum @0 0 1"/>
+                    <v:f eqn="prod @6 1 2"/>
+                    <v:f eqn="prod @7 21600 pixelWidth"/>
+                    <v:f eqn="sum @8 21600 0"/>
+                    <v:f eqn="prod @7 21600 pixelHeight"/>
+                    <v:f eqn="sum @10 21600 0"/>
+                  </v:formulas>
+                  <v:path o:extrusionok="f" gradientshapeok="t" o:connecttype="rect"/>
+                  <o:lock v:ext="edit" aspectratio="t"/>
+                </v:shapetype>
                 <v:shape id="_x0000_i1101" type="#_x0000_t75" style="width:62.25pt;height:21pt" o:ole="">
                   <v:imagedata r:id="rId22" o:title=""/>
                 </v:shape>
@@ -21258,7 +21511,7 @@
                 <w:szCs w:val="24"/>
                 <w:lang w:eastAsia="es-VE"/>
               </w:rPr>
-              <w:object w:dxaOrig="0" w:dyaOrig="0">
+              <w:object w:dxaOrig="225" w:dyaOrig="225">
                 <v:shape id="_x0000_i1103" type="#_x0000_t75" style="width:90.75pt;height:21pt" o:ole="">
                   <v:imagedata r:id="rId24" o:title=""/>
                 </v:shape>
@@ -21271,7 +21524,7 @@
                 <w:szCs w:val="24"/>
                 <w:lang w:eastAsia="es-VE"/>
               </w:rPr>
-              <w:object w:dxaOrig="0" w:dyaOrig="0">
+              <w:object w:dxaOrig="225" w:dyaOrig="225">
                 <v:shape id="_x0000_i1105" type="#_x0000_t75" style="width:60pt;height:21pt" o:ole="">
                   <v:imagedata r:id="rId26" o:title=""/>
                 </v:shape>
@@ -21284,7 +21537,7 @@
                 <w:szCs w:val="24"/>
                 <w:lang w:eastAsia="es-VE"/>
               </w:rPr>
-              <w:object w:dxaOrig="0" w:dyaOrig="0">
+              <w:object w:dxaOrig="225" w:dyaOrig="225">
                 <v:shape id="_x0000_i1107" type="#_x0000_t75" style="width:64.5pt;height:20.25pt" o:ole="">
                   <v:imagedata r:id="rId28" o:title=""/>
                 </v:shape>
@@ -21396,158 +21649,6 @@
           </w:tcPr>
           <w:p>
             <w:pPr>
-              <w:jc w:val="left"/>
-              <w:rPr>
-                <w:b/>
-              </w:rPr>
-            </w:pPr>
-            <w:r>
-              <w:rPr>
-                <w:b/>
-              </w:rPr>
-              <w:t>Categoría de Cambio</w:t>
-            </w:r>
-          </w:p>
-        </w:tc>
-        <w:tc>
-          <w:tcPr>
-            <w:tcW w:w="6171" w:type="dxa"/>
-            <w:gridSpan w:val="6"/>
-          </w:tcPr>
-          <w:p>
-            <w:pPr>
-              <w:spacing w:line="240" w:lineRule="auto"/>
-              <w:rPr>
-                <w:rFonts w:eastAsia="Times New Roman"/>
-                <w:szCs w:val="24"/>
-                <w:lang w:eastAsia="es-VE"/>
-              </w:rPr>
-            </w:pPr>
-            <w:r>
-              <w:rPr>
-                <w:rFonts w:eastAsia="Times New Roman"/>
-                <w:szCs w:val="24"/>
-                <w:lang w:eastAsia="es-VE"/>
-              </w:rPr>
-              <w:object w:dxaOrig="0" w:dyaOrig="0">
-                <v:shape id="_x0000_i1109" type="#_x0000_t75" style="width:62.25pt;height:21pt" o:ole="">
-                  <v:imagedata r:id="rId30" o:title=""/>
-                </v:shape>
-                <w:control r:id="rId31" w:name="Alcance1" w:shapeid="_x0000_i1109"/>
-              </w:object>
-            </w:r>
-            <w:r>
-              <w:rPr>
-                <w:rFonts w:eastAsia="Times New Roman"/>
-                <w:szCs w:val="24"/>
-                <w:lang w:eastAsia="es-VE"/>
-              </w:rPr>
-              <w:object w:dxaOrig="0" w:dyaOrig="0">
-                <v:shape id="_x0000_i1111" type="#_x0000_t75" style="width:90.75pt;height:21pt" o:ole="">
-                  <v:imagedata r:id="rId32" o:title=""/>
-                </v:shape>
-                <w:control r:id="rId33" w:name="Cronograma1" w:shapeid="_x0000_i1111"/>
-              </w:object>
-            </w:r>
-            <w:r>
-              <w:rPr>
-                <w:rFonts w:eastAsia="Times New Roman"/>
-                <w:szCs w:val="24"/>
-                <w:lang w:eastAsia="es-VE"/>
-              </w:rPr>
-              <w:object w:dxaOrig="0" w:dyaOrig="0">
-                <v:shape id="_x0000_i1113" type="#_x0000_t75" style="width:60pt;height:21pt" o:ole="">
-                  <v:imagedata r:id="rId34" o:title=""/>
-                </v:shape>
-                <w:control r:id="rId35" w:name="Costos1" w:shapeid="_x0000_i1113"/>
-              </w:object>
-            </w:r>
-            <w:r>
-              <w:rPr>
-                <w:rFonts w:eastAsia="Times New Roman"/>
-                <w:szCs w:val="24"/>
-                <w:lang w:eastAsia="es-VE"/>
-              </w:rPr>
-              <w:object w:dxaOrig="0" w:dyaOrig="0">
-                <v:shape id="_x0000_i1115" type="#_x0000_t75" style="width:60pt;height:21pt" o:ole="">
-                  <v:imagedata r:id="rId36" o:title=""/>
-                </v:shape>
-                <w:control r:id="rId37" w:name="Calidad1" w:shapeid="_x0000_i1115"/>
-              </w:object>
-            </w:r>
-            <w:r>
-              <w:rPr>
-                <w:rFonts w:eastAsia="Times New Roman"/>
-                <w:szCs w:val="24"/>
-                <w:lang w:eastAsia="es-VE"/>
-              </w:rPr>
-              <w:object w:dxaOrig="0" w:dyaOrig="0">
-                <v:shape id="_x0000_i1117" type="#_x0000_t75" style="width:69pt;height:21pt" o:ole="">
-                  <v:imagedata r:id="rId38" o:title=""/>
-                </v:shape>
-                <w:control r:id="rId39" w:name="Recursos1" w:shapeid="_x0000_i1117"/>
-              </w:object>
-            </w:r>
-            <w:r>
-              <w:rPr>
-                <w:rFonts w:eastAsia="Times New Roman"/>
-                <w:szCs w:val="24"/>
-                <w:lang w:eastAsia="es-VE"/>
-              </w:rPr>
-              <w:object w:dxaOrig="0" w:dyaOrig="0">
-                <v:shape id="_x0000_i1119" type="#_x0000_t75" style="width:105.75pt;height:21pt" o:ole="">
-                  <v:imagedata r:id="rId40" o:title=""/>
-                </v:shape>
-                <w:control r:id="rId41" w:name="Procedimientos1" w:shapeid="_x0000_i1119"/>
-              </w:object>
-            </w:r>
-            <w:r>
-              <w:rPr>
-                <w:rFonts w:eastAsia="Times New Roman"/>
-                <w:szCs w:val="24"/>
-                <w:lang w:eastAsia="es-VE"/>
-              </w:rPr>
-              <w:object w:dxaOrig="0" w:dyaOrig="0">
-                <v:shape id="_x0000_i1121" type="#_x0000_t75" style="width:105.75pt;height:21pt" o:ole="">
-                  <v:imagedata r:id="rId42" o:title=""/>
-                </v:shape>
-                <w:control r:id="rId43" w:name="Documentacion1" w:shapeid="_x0000_i1121"/>
-              </w:object>
-            </w:r>
-            <w:r>
-              <w:rPr>
-                <w:rFonts w:eastAsia="Times New Roman"/>
-                <w:szCs w:val="24"/>
-                <w:lang w:eastAsia="es-VE"/>
-              </w:rPr>
-              <w:object w:dxaOrig="0" w:dyaOrig="0">
-                <v:shape id="_x0000_i1123" type="#_x0000_t75" style="width:54pt;height:21pt" o:ole="">
-                  <v:imagedata r:id="rId44" o:title=""/>
-                </v:shape>
-                <w:control r:id="rId45" w:name="Otros11" w:shapeid="_x0000_i1123"/>
-              </w:object>
-            </w:r>
-          </w:p>
-          <w:p>
-            <w:pPr>
-              <w:rPr>
-                <w:b/>
-              </w:rPr>
-            </w:pPr>
-          </w:p>
-        </w:tc>
-      </w:tr>
-      <w:tr>
-        <w:trPr>
-          <w:trHeight w:val="692"/>
-        </w:trPr>
-        <w:tc>
-          <w:tcPr>
-            <w:tcW w:w="2549" w:type="dxa"/>
-            <w:vAlign w:val="center"/>
-          </w:tcPr>
-          <w:p>
-            <w:pPr>
               <w:rPr>
                 <w:b/>
               </w:rPr>
@@ -21601,11 +21702,11 @@
                 <w:szCs w:val="24"/>
                 <w:lang w:eastAsia="es-VE"/>
               </w:rPr>
-              <w:object w:dxaOrig="0" w:dyaOrig="0">
+              <w:object w:dxaOrig="225" w:dyaOrig="225">
                 <v:shape id="_x0000_i1125" type="#_x0000_t75" style="width:120pt;height:21pt" o:ole="">
-                  <v:imagedata r:id="rId46" o:title=""/>
+                  <v:imagedata r:id="rId30" o:title=""/>
                 </v:shape>
-                <w:control r:id="rId47" w:name="SolicitudCliente" w:shapeid="_x0000_i1125"/>
+                <w:control r:id="rId31" w:name="SolicitudCliente" w:shapeid="_x0000_i1125"/>
               </w:object>
             </w:r>
             <w:r>
@@ -21614,11 +21715,11 @@
                 <w:szCs w:val="24"/>
                 <w:lang w:eastAsia="es-VE"/>
               </w:rPr>
-              <w:object w:dxaOrig="0" w:dyaOrig="0">
+              <w:object w:dxaOrig="225" w:dyaOrig="225">
                 <v:shape id="_x0000_i1127" type="#_x0000_t75" style="width:137.25pt;height:21pt" o:ole="">
-                  <v:imagedata r:id="rId48" o:title=""/>
+                  <v:imagedata r:id="rId32" o:title=""/>
                 </v:shape>
-                <w:control r:id="rId49" w:name="Reparacion" w:shapeid="_x0000_i1127"/>
+                <w:control r:id="rId33" w:name="Reparacion" w:shapeid="_x0000_i1127"/>
               </w:object>
             </w:r>
             <w:r>
@@ -21627,11 +21728,11 @@
                 <w:szCs w:val="24"/>
                 <w:lang w:eastAsia="es-VE"/>
               </w:rPr>
-              <w:object w:dxaOrig="0" w:dyaOrig="0">
+              <w:object w:dxaOrig="225" w:dyaOrig="225">
                 <v:shape id="_x0000_i1129" type="#_x0000_t75" style="width:110.25pt;height:21pt" o:ole="">
-                  <v:imagedata r:id="rId50" o:title=""/>
+                  <v:imagedata r:id="rId34" o:title=""/>
                 </v:shape>
-                <w:control r:id="rId51" w:name="AccionCorrectiva" w:shapeid="_x0000_i1129"/>
+                <w:control r:id="rId35" w:name="AccionCorrectiva" w:shapeid="_x0000_i1129"/>
               </w:object>
             </w:r>
             <w:r>
@@ -21640,11 +21741,11 @@
                 <w:szCs w:val="24"/>
                 <w:lang w:eastAsia="es-VE"/>
               </w:rPr>
-              <w:object w:dxaOrig="0" w:dyaOrig="0">
+              <w:object w:dxaOrig="225" w:dyaOrig="225">
                 <v:shape id="_x0000_i1131" type="#_x0000_t75" style="width:110.25pt;height:21pt" o:ole="">
-                  <v:imagedata r:id="rId52" o:title=""/>
+                  <v:imagedata r:id="rId36" o:title=""/>
                 </v:shape>
-                <w:control r:id="rId53" w:name="AccionPreventiva" w:shapeid="_x0000_i1131"/>
+                <w:control r:id="rId37" w:name="AccionPreventiva" w:shapeid="_x0000_i1131"/>
               </w:object>
             </w:r>
             <w:r>
@@ -21653,11 +21754,11 @@
                 <w:szCs w:val="24"/>
                 <w:lang w:eastAsia="es-VE"/>
               </w:rPr>
-              <w:object w:dxaOrig="0" w:dyaOrig="0">
+              <w:object w:dxaOrig="225" w:dyaOrig="225">
                 <v:shape id="_x0000_i1133" type="#_x0000_t75" style="width:244.5pt;height:21pt" o:ole="">
-                  <v:imagedata r:id="rId54" o:title=""/>
+                  <v:imagedata r:id="rId38" o:title=""/>
                 </v:shape>
-                <w:control r:id="rId55" w:name="ActualizacionesModificaciones" w:shapeid="_x0000_i1133"/>
+                <w:control r:id="rId39" w:name="ActualizacionesModificaciones" w:shapeid="_x0000_i1133"/>
               </w:object>
             </w:r>
             <w:r>
@@ -21666,11 +21767,11 @@
                 <w:szCs w:val="24"/>
                 <w:lang w:eastAsia="es-VE"/>
               </w:rPr>
-              <w:object w:dxaOrig="0" w:dyaOrig="0">
+              <w:object w:dxaOrig="225" w:dyaOrig="225">
                 <v:shape id="_x0000_i1135" type="#_x0000_t75" style="width:110.25pt;height:21pt" o:ole="">
-                  <v:imagedata r:id="rId56" o:title=""/>
+                  <v:imagedata r:id="rId40" o:title=""/>
                 </v:shape>
-                <w:control r:id="rId57" w:name="Otros" w:shapeid="_x0000_i1135"/>
+                <w:control r:id="rId41" w:name="Otros" w:shapeid="_x0000_i1135"/>
               </w:object>
             </w:r>
           </w:p>
@@ -21734,11 +21835,11 @@
                 <w:szCs w:val="24"/>
                 <w:lang w:eastAsia="es-VE"/>
               </w:rPr>
-              <w:object w:dxaOrig="0" w:dyaOrig="0">
+              <w:object w:dxaOrig="225" w:dyaOrig="225">
                 <v:shape id="_x0000_i1137" type="#_x0000_t75" style="width:120pt;height:21pt" o:ole="">
-                  <v:imagedata r:id="rId58" o:title=""/>
+                  <v:imagedata r:id="rId42" o:title=""/>
                 </v:shape>
-                <w:control r:id="rId59" w:name="SolicitudCliente1" w:shapeid="_x0000_i1137"/>
+                <w:control r:id="rId43" w:name="SolicitudCliente1" w:shapeid="_x0000_i1137"/>
               </w:object>
             </w:r>
             <w:r>
@@ -21747,11 +21848,11 @@
                 <w:szCs w:val="24"/>
                 <w:lang w:eastAsia="es-VE"/>
               </w:rPr>
-              <w:object w:dxaOrig="0" w:dyaOrig="0">
+              <w:object w:dxaOrig="225" w:dyaOrig="225">
                 <v:shape id="_x0000_i1139" type="#_x0000_t75" style="width:110.25pt;height:21pt" o:ole="">
-                  <v:imagedata r:id="rId60" o:title=""/>
+                  <v:imagedata r:id="rId44" o:title=""/>
                 </v:shape>
-                <w:control r:id="rId61" w:name="AccionCorrectiva1" w:shapeid="_x0000_i1139"/>
+                <w:control r:id="rId45" w:name="AccionCorrectiva1" w:shapeid="_x0000_i1139"/>
               </w:object>
             </w:r>
             <w:r>
@@ -21760,11 +21861,11 @@
                 <w:szCs w:val="24"/>
                 <w:lang w:eastAsia="es-VE"/>
               </w:rPr>
-              <w:object w:dxaOrig="0" w:dyaOrig="0">
+              <w:object w:dxaOrig="225" w:dyaOrig="225">
                 <v:shape id="_x0000_i1141" type="#_x0000_t75" style="width:110.25pt;height:21pt" o:ole="">
-                  <v:imagedata r:id="rId62" o:title=""/>
+                  <v:imagedata r:id="rId46" o:title=""/>
                 </v:shape>
-                <w:control r:id="rId63" w:name="AccionPreventiva1" w:shapeid="_x0000_i1141"/>
+                <w:control r:id="rId47" w:name="AccionPreventiva1" w:shapeid="_x0000_i1141"/>
               </w:object>
             </w:r>
             <w:r>
@@ -21773,11 +21874,11 @@
                 <w:szCs w:val="24"/>
                 <w:lang w:eastAsia="es-VE"/>
               </w:rPr>
-              <w:object w:dxaOrig="0" w:dyaOrig="0">
+              <w:object w:dxaOrig="225" w:dyaOrig="225">
                 <v:shape id="_x0000_i1143" type="#_x0000_t75" style="width:80.25pt;height:21pt" o:ole="">
-                  <v:imagedata r:id="rId64" o:title=""/>
+                  <v:imagedata r:id="rId48" o:title=""/>
                 </v:shape>
-                <w:control r:id="rId65" w:name="ActualizacionesModificaciones1" w:shapeid="_x0000_i1143"/>
+                <w:control r:id="rId49" w:name="ActualizacionesModificaciones1" w:shapeid="_x0000_i1143"/>
               </w:object>
             </w:r>
           </w:p>
@@ -21811,7 +21912,6 @@
               <w:rPr>
                 <w:b/>
               </w:rPr>
-              <w:lastRenderedPageBreak/>
               <w:t>Clasificación de Cambio</w:t>
             </w:r>
           </w:p>
@@ -21844,11 +21944,11 @@
                 <w:szCs w:val="24"/>
                 <w:lang w:eastAsia="es-VE"/>
               </w:rPr>
-              <w:object w:dxaOrig="0" w:dyaOrig="0" w14:anchorId="4570C287">
+              <w:object w:dxaOrig="225" w:dyaOrig="225" w14:anchorId="4570C287">
                 <v:shape id="_x0000_i1145" type="#_x0000_t75" style="width:62.25pt;height:21pt" o:ole="">
-                  <v:imagedata r:id="rId66" o:title=""/>
+                  <v:imagedata r:id="rId50" o:title=""/>
                 </v:shape>
-                <w:control r:id="rId67" w:name="Alcance21" w:shapeid="_x0000_i1145"/>
+                <w:control r:id="rId51" w:name="Alcance21" w:shapeid="_x0000_i1145"/>
               </w:object>
             </w:r>
             <w:r>
@@ -21857,11 +21957,11 @@
                 <w:szCs w:val="24"/>
                 <w:lang w:eastAsia="es-VE"/>
               </w:rPr>
-              <w:object w:dxaOrig="0" w:dyaOrig="0" w14:anchorId="11E393AE">
+              <w:object w:dxaOrig="225" w:dyaOrig="225" w14:anchorId="11E393AE">
                 <v:shape id="_x0000_i1147" type="#_x0000_t75" style="width:90.75pt;height:21pt" o:ole="">
-                  <v:imagedata r:id="rId68" o:title=""/>
+                  <v:imagedata r:id="rId52" o:title=""/>
                 </v:shape>
-                <w:control r:id="rId69" w:name="Cronograma21" w:shapeid="_x0000_i1147"/>
+                <w:control r:id="rId53" w:name="Cronograma21" w:shapeid="_x0000_i1147"/>
               </w:object>
             </w:r>
             <w:r>
@@ -21870,11 +21970,11 @@
                 <w:szCs w:val="24"/>
                 <w:lang w:eastAsia="es-VE"/>
               </w:rPr>
-              <w:object w:dxaOrig="0" w:dyaOrig="0" w14:anchorId="62A53D7F">
+              <w:object w:dxaOrig="225" w:dyaOrig="225" w14:anchorId="62A53D7F">
                 <v:shape id="_x0000_i1149" type="#_x0000_t75" style="width:60pt;height:21pt" o:ole="">
-                  <v:imagedata r:id="rId70" o:title=""/>
+                  <v:imagedata r:id="rId54" o:title=""/>
                 </v:shape>
-                <w:control r:id="rId71" w:name="Costos21" w:shapeid="_x0000_i1149"/>
+                <w:control r:id="rId55" w:name="Costos21" w:shapeid="_x0000_i1149"/>
               </w:object>
             </w:r>
             <w:r>
@@ -21883,11 +21983,11 @@
                 <w:szCs w:val="24"/>
                 <w:lang w:eastAsia="es-VE"/>
               </w:rPr>
-              <w:object w:dxaOrig="0" w:dyaOrig="0" w14:anchorId="78350F52">
+              <w:object w:dxaOrig="225" w:dyaOrig="225" w14:anchorId="78350F52">
                 <v:shape id="_x0000_i1151" type="#_x0000_t75" style="width:64.5pt;height:20.25pt" o:ole="">
-                  <v:imagedata r:id="rId72" o:title=""/>
+                  <v:imagedata r:id="rId56" o:title=""/>
                 </v:shape>
-                <w:control r:id="rId73" w:name="Calidad21" w:shapeid="_x0000_i1151"/>
+                <w:control r:id="rId57" w:name="Calidad21" w:shapeid="_x0000_i1151"/>
               </w:object>
             </w:r>
           </w:p>
@@ -21964,11 +22064,11 @@
                 <w:szCs w:val="24"/>
                 <w:lang w:eastAsia="es-VE"/>
               </w:rPr>
-              <w:object w:dxaOrig="0" w:dyaOrig="0" w14:anchorId="09930351">
+              <w:object w:dxaOrig="225" w:dyaOrig="225" w14:anchorId="09930351">
                 <v:shape id="_x0000_i1153" type="#_x0000_t75" style="width:81pt;height:21pt" o:ole="">
-                  <v:imagedata r:id="rId74" o:title=""/>
+                  <v:imagedata r:id="rId58" o:title=""/>
                 </v:shape>
-                <w:control r:id="rId75" w:name="SolicitudCliente2" w:shapeid="_x0000_i1153"/>
+                <w:control r:id="rId59" w:name="SolicitudCliente2" w:shapeid="_x0000_i1153"/>
               </w:object>
             </w:r>
             <w:r>
@@ -21977,11 +22077,11 @@
                 <w:szCs w:val="24"/>
                 <w:lang w:eastAsia="es-VE"/>
               </w:rPr>
-              <w:object w:dxaOrig="0" w:dyaOrig="0" w14:anchorId="67F2E8F4">
+              <w:object w:dxaOrig="225" w:dyaOrig="225" w14:anchorId="67F2E8F4">
                 <v:shape id="_x0000_i1155" type="#_x0000_t75" style="width:79.5pt;height:21pt" o:ole="">
-                  <v:imagedata r:id="rId76" o:title=""/>
+                  <v:imagedata r:id="rId60" o:title=""/>
                 </v:shape>
-                <w:control r:id="rId77" w:name="Reparacion1" w:shapeid="_x0000_i1155"/>
+                <w:control r:id="rId61" w:name="Reparacion1" w:shapeid="_x0000_i1155"/>
               </w:object>
             </w:r>
             <w:r>
@@ -21990,11 +22090,11 @@
                 <w:szCs w:val="24"/>
                 <w:lang w:eastAsia="es-VE"/>
               </w:rPr>
-              <w:object w:dxaOrig="0" w:dyaOrig="0" w14:anchorId="6CDFD11F">
+              <w:object w:dxaOrig="225" w:dyaOrig="225" w14:anchorId="6CDFD11F">
                 <v:shape id="_x0000_i1157" type="#_x0000_t75" style="width:110.25pt;height:21pt" o:ole="">
-                  <v:imagedata r:id="rId78" o:title=""/>
+                  <v:imagedata r:id="rId62" o:title=""/>
                 </v:shape>
-                <w:control r:id="rId79" w:name="AccionCorrectiva2" w:shapeid="_x0000_i1157"/>
+                <w:control r:id="rId63" w:name="AccionCorrectiva2" w:shapeid="_x0000_i1157"/>
               </w:object>
             </w:r>
             <w:r>
@@ -22003,11 +22103,11 @@
                 <w:szCs w:val="24"/>
                 <w:lang w:eastAsia="es-VE"/>
               </w:rPr>
-              <w:object w:dxaOrig="0" w:dyaOrig="0" w14:anchorId="61669576">
+              <w:object w:dxaOrig="225" w:dyaOrig="225" w14:anchorId="61669576">
                 <v:shape id="_x0000_i1159" type="#_x0000_t75" style="width:110.25pt;height:21pt" o:ole="">
-                  <v:imagedata r:id="rId80" o:title=""/>
+                  <v:imagedata r:id="rId64" o:title=""/>
                 </v:shape>
-                <w:control r:id="rId81" w:name="AccionPreventiva2" w:shapeid="_x0000_i1159"/>
+                <w:control r:id="rId65" w:name="AccionPreventiva2" w:shapeid="_x0000_i1159"/>
               </w:object>
             </w:r>
             <w:r>
@@ -22016,11 +22116,11 @@
                 <w:szCs w:val="24"/>
                 <w:lang w:eastAsia="es-VE"/>
               </w:rPr>
-              <w:object w:dxaOrig="0" w:dyaOrig="0" w14:anchorId="3780ABCE">
+              <w:object w:dxaOrig="225" w:dyaOrig="225" w14:anchorId="3780ABCE">
                 <v:shape id="_x0000_i1161" type="#_x0000_t75" style="width:132.75pt;height:21pt" o:ole="">
-                  <v:imagedata r:id="rId82" o:title=""/>
+                  <v:imagedata r:id="rId66" o:title=""/>
                 </v:shape>
-                <w:control r:id="rId83" w:name="ActualizacionesModificaciones2" w:shapeid="_x0000_i1161"/>
+                <w:control r:id="rId67" w:name="ActualizacionesModificaciones2" w:shapeid="_x0000_i1161"/>
               </w:object>
             </w:r>
           </w:p>
@@ -22088,11 +22188,11 @@
                 <w:szCs w:val="24"/>
                 <w:lang w:eastAsia="es-VE"/>
               </w:rPr>
-              <w:object w:dxaOrig="0" w:dyaOrig="0">
+              <w:object w:dxaOrig="225" w:dyaOrig="225">
                 <v:shape id="_x0000_i1163" type="#_x0000_t75" style="width:58.5pt;height:21pt" o:ole="">
-                  <v:imagedata r:id="rId84" o:title=""/>
+                  <v:imagedata r:id="rId68" o:title=""/>
                 </v:shape>
-                <w:control r:id="rId85" w:name="SolicitudCliente21" w:shapeid="_x0000_i1163"/>
+                <w:control r:id="rId69" w:name="SolicitudCliente21" w:shapeid="_x0000_i1163"/>
               </w:object>
             </w:r>
             <w:r>
@@ -22101,11 +22201,11 @@
                 <w:szCs w:val="24"/>
                 <w:lang w:eastAsia="es-VE"/>
               </w:rPr>
-              <w:object w:dxaOrig="0" w:dyaOrig="0">
+              <w:object w:dxaOrig="225" w:dyaOrig="225">
                 <v:shape id="_x0000_i1165" type="#_x0000_t75" style="width:63pt;height:21pt" o:ole="">
-                  <v:imagedata r:id="rId86" o:title=""/>
+                  <v:imagedata r:id="rId70" o:title=""/>
                 </v:shape>
-                <w:control r:id="rId87" w:name="Reparacion11" w:shapeid="_x0000_i1165"/>
+                <w:control r:id="rId71" w:name="Reparacion11" w:shapeid="_x0000_i1165"/>
               </w:object>
             </w:r>
             <w:r>
@@ -22114,11 +22214,11 @@
                 <w:szCs w:val="24"/>
                 <w:lang w:eastAsia="es-VE"/>
               </w:rPr>
-              <w:object w:dxaOrig="0" w:dyaOrig="0">
+              <w:object w:dxaOrig="225" w:dyaOrig="225">
                 <v:shape id="_x0000_i1167" type="#_x0000_t75" style="width:87pt;height:21pt" o:ole="">
-                  <v:imagedata r:id="rId88" o:title=""/>
+                  <v:imagedata r:id="rId72" o:title=""/>
                 </v:shape>
-                <w:control r:id="rId89" w:name="AccionCorrectiva21" w:shapeid="_x0000_i1167"/>
+                <w:control r:id="rId73" w:name="AccionCorrectiva21" w:shapeid="_x0000_i1167"/>
               </w:object>
             </w:r>
             <w:r>
@@ -22127,11 +22227,11 @@
                 <w:szCs w:val="24"/>
                 <w:lang w:eastAsia="es-VE"/>
               </w:rPr>
-              <w:object w:dxaOrig="0" w:dyaOrig="0">
+              <w:object w:dxaOrig="225" w:dyaOrig="225">
                 <v:shape id="_x0000_i1169" type="#_x0000_t75" style="width:79.5pt;height:21pt" o:ole="">
-                  <v:imagedata r:id="rId90" o:title=""/>
+                  <v:imagedata r:id="rId74" o:title=""/>
                 </v:shape>
-                <w:control r:id="rId91" w:name="AccionPreventiva21" w:shapeid="_x0000_i1169"/>
+                <w:control r:id="rId75" w:name="AccionPreventiva21" w:shapeid="_x0000_i1169"/>
               </w:object>
             </w:r>
             <w:r>
@@ -22140,11 +22240,11 @@
                 <w:szCs w:val="24"/>
                 <w:lang w:eastAsia="es-VE"/>
               </w:rPr>
-              <w:object w:dxaOrig="0" w:dyaOrig="0">
+              <w:object w:dxaOrig="225" w:dyaOrig="225">
                 <v:shape id="_x0000_i1171" type="#_x0000_t75" style="width:51.75pt;height:21pt" o:ole="">
-                  <v:imagedata r:id="rId92" o:title=""/>
+                  <v:imagedata r:id="rId76" o:title=""/>
                 </v:shape>
-                <w:control r:id="rId93" w:name="ActualizacionesModificaciones21" w:shapeid="_x0000_i1171"/>
+                <w:control r:id="rId77" w:name="ActualizacionesModificaciones21" w:shapeid="_x0000_i1171"/>
               </w:object>
             </w:r>
           </w:p>
@@ -22204,11 +22304,11 @@
                 <w:szCs w:val="24"/>
                 <w:lang w:eastAsia="es-VE"/>
               </w:rPr>
-              <w:object w:dxaOrig="0" w:dyaOrig="0" w14:anchorId="67D5F414">
+              <w:object w:dxaOrig="225" w:dyaOrig="225" w14:anchorId="67D5F414">
                 <v:shape id="_x0000_i1173" type="#_x0000_t75" style="width:93.75pt;height:21pt" o:ole="">
-                  <v:imagedata r:id="rId94" o:title=""/>
+                  <v:imagedata r:id="rId78" o:title=""/>
                 </v:shape>
-                <w:control r:id="rId95" w:name="Alcance22" w:shapeid="_x0000_i1173"/>
+                <w:control r:id="rId79" w:name="Alcance22" w:shapeid="_x0000_i1173"/>
               </w:object>
             </w:r>
             <w:r>
@@ -22217,11 +22317,11 @@
                 <w:szCs w:val="24"/>
                 <w:lang w:eastAsia="es-VE"/>
               </w:rPr>
-              <w:object w:dxaOrig="0" w:dyaOrig="0" w14:anchorId="16018A4B">
+              <w:object w:dxaOrig="225" w:dyaOrig="225" w14:anchorId="16018A4B">
                 <v:shape id="_x0000_i1175" type="#_x0000_t75" style="width:90.75pt;height:21pt" o:ole="">
-                  <v:imagedata r:id="rId96" o:title=""/>
+                  <v:imagedata r:id="rId80" o:title=""/>
                 </v:shape>
-                <w:control r:id="rId97" w:name="Cronograma22" w:shapeid="_x0000_i1175"/>
+                <w:control r:id="rId81" w:name="Cronograma22" w:shapeid="_x0000_i1175"/>
               </w:object>
             </w:r>
           </w:p>
@@ -23288,21 +23388,10 @@
           <w:p>
             <w:pPr>
               <w:pStyle w:val="Prrafodelista"/>
-              <w:numPr>
-                <w:ilvl w:val="0"/>
-                <w:numId w:val="25"/>
-              </w:numPr>
               <w:rPr>
                 <w:b/>
               </w:rPr>
             </w:pPr>
-            <w:r>
-              <w:rPr>
-                <w:sz w:val="20"/>
-                <w:szCs w:val="20"/>
-              </w:rPr>
-              <w:t>La notificación que sea en al email organizacional.</w:t>
-            </w:r>
           </w:p>
         </w:tc>
       </w:tr>
@@ -23333,8 +23422,6 @@
               </w:rPr>
               <w:t>Justificación</w:t>
             </w:r>
-            <w:bookmarkStart w:id="282" w:name="_GoBack"/>
-            <w:bookmarkEnd w:id="282"/>
           </w:p>
           <w:p>
             <w:r>
@@ -23414,7 +23501,7 @@
                           <pic:cNvPicPr/>
                         </pic:nvPicPr>
                         <pic:blipFill>
-                          <a:blip r:embed="rId98"/>
+                          <a:blip r:embed="rId82"/>
                           <a:stretch/>
                         </pic:blipFill>
                         <pic:spPr>
@@ -23455,7 +23542,7 @@
                           <pic:cNvPicPr/>
                         </pic:nvPicPr>
                         <pic:blipFill>
-                          <a:blip r:embed="rId99"/>
+                          <a:blip r:embed="rId83"/>
                           <a:stretch/>
                         </pic:blipFill>
                         <pic:spPr>
@@ -23496,7 +23583,7 @@
                           <pic:cNvPicPr/>
                         </pic:nvPicPr>
                         <pic:blipFill>
-                          <a:blip r:embed="rId100"/>
+                          <a:blip r:embed="rId84"/>
                           <a:stretch/>
                         </pic:blipFill>
                         <pic:spPr>
@@ -23537,7 +23624,7 @@
                           <pic:cNvPicPr/>
                         </pic:nvPicPr>
                         <pic:blipFill>
-                          <a:blip r:embed="rId101"/>
+                          <a:blip r:embed="rId85"/>
                           <a:stretch/>
                         </pic:blipFill>
                         <pic:spPr>
@@ -23660,7 +23747,7 @@
       </w:tr>
       <w:tr>
         <w:trPr>
-          <w:trHeight w:val="692"/>
+          <w:trHeight w:val="644"/>
         </w:trPr>
         <w:tc>
           <w:tcPr>
@@ -23676,6 +23763,7 @@
             <w:pPr>
               <w:rPr>
                 <w:b/>
+                <w:lang w:val="en-US"/>
               </w:rPr>
             </w:pPr>
             <w:r>
@@ -23684,7 +23772,7 @@
                 <w:sz w:val="20"/>
                 <w:szCs w:val="20"/>
               </w:rPr>
-              <w:t>Categoría de Cambio</w:t>
+              <w:t>Estado</w:t>
             </w:r>
           </w:p>
         </w:tc>
@@ -23712,20 +23800,249 @@
                 <w:szCs w:val="20"/>
               </w:rPr>
               <w:drawing>
-                <wp:inline distT="0" distB="0" distL="0" distR="0" wp14:anchorId="45184775" wp14:editId="4F7A1E0F">
-                  <wp:extent cx="787400" cy="266700"/>
+                <wp:inline distT="0" distB="0" distL="0" distR="0" wp14:anchorId="7FF28012" wp14:editId="15282BDA">
+                  <wp:extent cx="1520825" cy="266700"/>
                   <wp:effectExtent l="0" t="0" r="0" b="0"/>
-                  <wp:docPr id="103" name="Imagen 103"/>
+                  <wp:docPr id="19" name="Imagen 19"/>
                   <wp:cNvGraphicFramePr/>
                   <a:graphic xmlns:a="http://schemas.openxmlformats.org/drawingml/2006/main">
                     <a:graphicData uri="http://schemas.openxmlformats.org/drawingml/2006/picture">
                       <pic:pic xmlns:pic="http://schemas.openxmlformats.org/drawingml/2006/picture">
                         <pic:nvPicPr>
-                          <pic:cNvPr id="4" name=""/>
+                          <pic:cNvPr id="18" name=""/>
                           <pic:cNvPicPr/>
                         </pic:nvPicPr>
                         <pic:blipFill>
-                          <a:blip r:embed="rId102"/>
+                          <a:blip r:embed="rId86"/>
+                          <a:stretch/>
+                        </pic:blipFill>
+                        <pic:spPr>
+                          <a:xfrm>
+                            <a:off x="0" y="0"/>
+                            <a:ext cx="1520280" cy="266040"/>
+                          </a:xfrm>
+                          <a:prstGeom prst="rect">
+                            <a:avLst/>
+                          </a:prstGeom>
+                          <a:ln>
+                            <a:noFill/>
+                          </a:ln>
+                        </pic:spPr>
+                      </pic:pic>
+                    </a:graphicData>
+                  </a:graphic>
+                </wp:inline>
+              </w:drawing>
+            </w:r>
+            <w:r>
+              <w:rPr>
+                <w:noProof/>
+                <w:sz w:val="20"/>
+                <w:szCs w:val="20"/>
+              </w:rPr>
+              <w:drawing>
+                <wp:inline distT="0" distB="0" distL="0" distR="0" wp14:anchorId="412700AB" wp14:editId="10517BFD">
+                  <wp:extent cx="1403985" cy="266700"/>
+                  <wp:effectExtent l="0" t="0" r="0" b="0"/>
+                  <wp:docPr id="20" name="Imagen 20"/>
+                  <wp:cNvGraphicFramePr/>
+                  <a:graphic xmlns:a="http://schemas.openxmlformats.org/drawingml/2006/main">
+                    <a:graphicData uri="http://schemas.openxmlformats.org/drawingml/2006/picture">
+                      <pic:pic xmlns:pic="http://schemas.openxmlformats.org/drawingml/2006/picture">
+                        <pic:nvPicPr>
+                          <pic:cNvPr id="19" name=""/>
+                          <pic:cNvPicPr/>
+                        </pic:nvPicPr>
+                        <pic:blipFill>
+                          <a:blip r:embed="rId87"/>
+                          <a:stretch/>
+                        </pic:blipFill>
+                        <pic:spPr>
+                          <a:xfrm>
+                            <a:off x="0" y="0"/>
+                            <a:ext cx="1403280" cy="266040"/>
+                          </a:xfrm>
+                          <a:prstGeom prst="rect">
+                            <a:avLst/>
+                          </a:prstGeom>
+                          <a:ln>
+                            <a:noFill/>
+                          </a:ln>
+                        </pic:spPr>
+                      </pic:pic>
+                    </a:graphicData>
+                  </a:graphic>
+                </wp:inline>
+              </w:drawing>
+            </w:r>
+            <w:r>
+              <w:rPr>
+                <w:noProof/>
+                <w:sz w:val="20"/>
+                <w:szCs w:val="20"/>
+              </w:rPr>
+              <w:drawing>
+                <wp:inline distT="0" distB="0" distL="0" distR="0" wp14:anchorId="210E408D" wp14:editId="3ACF1812">
+                  <wp:extent cx="1403985" cy="266700"/>
+                  <wp:effectExtent l="0" t="0" r="0" b="0"/>
+                  <wp:docPr id="21" name="Imagen 21"/>
+                  <wp:cNvGraphicFramePr/>
+                  <a:graphic xmlns:a="http://schemas.openxmlformats.org/drawingml/2006/main">
+                    <a:graphicData uri="http://schemas.openxmlformats.org/drawingml/2006/picture">
+                      <pic:pic xmlns:pic="http://schemas.openxmlformats.org/drawingml/2006/picture">
+                        <pic:nvPicPr>
+                          <pic:cNvPr id="20" name=""/>
+                          <pic:cNvPicPr/>
+                        </pic:nvPicPr>
+                        <pic:blipFill>
+                          <a:blip r:embed="rId88"/>
+                          <a:stretch/>
+                        </pic:blipFill>
+                        <pic:spPr>
+                          <a:xfrm>
+                            <a:off x="0" y="0"/>
+                            <a:ext cx="1403280" cy="266040"/>
+                          </a:xfrm>
+                          <a:prstGeom prst="rect">
+                            <a:avLst/>
+                          </a:prstGeom>
+                          <a:ln>
+                            <a:noFill/>
+                          </a:ln>
+                        </pic:spPr>
+                      </pic:pic>
+                    </a:graphicData>
+                  </a:graphic>
+                </wp:inline>
+              </w:drawing>
+            </w:r>
+            <w:r>
+              <w:rPr>
+                <w:noProof/>
+                <w:sz w:val="20"/>
+                <w:szCs w:val="20"/>
+              </w:rPr>
+              <w:drawing>
+                <wp:inline distT="0" distB="0" distL="0" distR="0" wp14:anchorId="35DB42E1" wp14:editId="37A1917F">
+                  <wp:extent cx="1021080" cy="266700"/>
+                  <wp:effectExtent l="0" t="0" r="0" b="0"/>
+                  <wp:docPr id="22" name="Imagen 22"/>
+                  <wp:cNvGraphicFramePr/>
+                  <a:graphic xmlns:a="http://schemas.openxmlformats.org/drawingml/2006/main">
+                    <a:graphicData uri="http://schemas.openxmlformats.org/drawingml/2006/picture">
+                      <pic:pic xmlns:pic="http://schemas.openxmlformats.org/drawingml/2006/picture">
+                        <pic:nvPicPr>
+                          <pic:cNvPr id="21" name=""/>
+                          <pic:cNvPicPr/>
+                        </pic:nvPicPr>
+                        <pic:blipFill>
+                          <a:blip r:embed="rId89"/>
+                          <a:stretch/>
+                        </pic:blipFill>
+                        <pic:spPr>
+                          <a:xfrm>
+                            <a:off x="0" y="0"/>
+                            <a:ext cx="1020600" cy="266040"/>
+                          </a:xfrm>
+                          <a:prstGeom prst="rect">
+                            <a:avLst/>
+                          </a:prstGeom>
+                          <a:ln>
+                            <a:noFill/>
+                          </a:ln>
+                        </pic:spPr>
+                      </pic:pic>
+                    </a:graphicData>
+                  </a:graphic>
+                </wp:inline>
+              </w:drawing>
+            </w:r>
+          </w:p>
+          <w:p>
+            <w:pPr>
+              <w:rPr>
+                <w:b/>
+                <w:lang w:val="en-US"/>
+              </w:rPr>
+            </w:pPr>
+          </w:p>
+        </w:tc>
+      </w:tr>
+      <w:tr>
+        <w:trPr>
+          <w:trHeight w:val="644"/>
+        </w:trPr>
+        <w:tc>
+          <w:tcPr>
+            <w:tcW w:w="2549" w:type="dxa"/>
+            <w:gridSpan w:val="2"/>
+            <w:shd w:val="clear" w:color="auto" w:fill="auto"/>
+            <w:tcMar>
+              <w:left w:w="108" w:type="dxa"/>
+            </w:tcMar>
+            <w:vAlign w:val="center"/>
+          </w:tcPr>
+          <w:p>
+            <w:pPr>
+              <w:rPr>
+                <w:b/>
+              </w:rPr>
+            </w:pPr>
+            <w:r>
+              <w:rPr>
+                <w:b/>
+                <w:sz w:val="20"/>
+                <w:szCs w:val="20"/>
+              </w:rPr>
+              <w:t>Clasificación de Cambio</w:t>
+            </w:r>
+          </w:p>
+          <w:p>
+            <w:pPr>
+              <w:rPr>
+                <w:b/>
+              </w:rPr>
+            </w:pPr>
+          </w:p>
+        </w:tc>
+        <w:tc>
+          <w:tcPr>
+            <w:tcW w:w="6171" w:type="dxa"/>
+            <w:gridSpan w:val="6"/>
+            <w:shd w:val="clear" w:color="auto" w:fill="auto"/>
+            <w:tcMar>
+              <w:left w:w="108" w:type="dxa"/>
+            </w:tcMar>
+          </w:tcPr>
+          <w:p>
+            <w:pPr>
+              <w:rPr>
+                <w:rFonts w:eastAsia="Times New Roman"/>
+                <w:szCs w:val="24"/>
+                <w:lang w:eastAsia="es-VE"/>
+              </w:rPr>
+            </w:pPr>
+            <w:r>
+              <w:rPr>
+                <w:noProof/>
+                <w:sz w:val="20"/>
+                <w:szCs w:val="20"/>
+              </w:rPr>
+              <w:drawing>
+                <wp:inline distT="0" distB="0" distL="0" distR="0" wp14:anchorId="4C579438" wp14:editId="56DE1570">
+                  <wp:extent cx="787400" cy="266700"/>
+                  <wp:effectExtent l="0" t="0" r="0" b="0"/>
+                  <wp:docPr id="23" name="Imagen 23"/>
+                  <wp:cNvGraphicFramePr/>
+                  <a:graphic xmlns:a="http://schemas.openxmlformats.org/drawingml/2006/main">
+                    <a:graphicData uri="http://schemas.openxmlformats.org/drawingml/2006/picture">
+                      <pic:pic xmlns:pic="http://schemas.openxmlformats.org/drawingml/2006/picture">
+                        <pic:nvPicPr>
+                          <pic:cNvPr id="22" name=""/>
+                          <pic:cNvPicPr/>
+                        </pic:nvPicPr>
+                        <pic:blipFill>
+                          <a:blip r:embed="rId82"/>
                           <a:stretch/>
                         </pic:blipFill>
                         <pic:spPr>
@@ -23753,20 +24070,20 @@
                 <w:szCs w:val="20"/>
               </w:rPr>
               <w:drawing>
-                <wp:inline distT="0" distB="0" distL="0" distR="0" wp14:anchorId="1ADFF507" wp14:editId="1CC7BD46">
+                <wp:inline distT="0" distB="0" distL="0" distR="0" wp14:anchorId="20E95583" wp14:editId="328244AE">
                   <wp:extent cx="1148715" cy="266700"/>
                   <wp:effectExtent l="0" t="0" r="0" b="0"/>
-                  <wp:docPr id="104" name="Imagen 104"/>
+                  <wp:docPr id="24" name="Imagen 24"/>
                   <wp:cNvGraphicFramePr/>
                   <a:graphic xmlns:a="http://schemas.openxmlformats.org/drawingml/2006/main">
                     <a:graphicData uri="http://schemas.openxmlformats.org/drawingml/2006/picture">
                       <pic:pic xmlns:pic="http://schemas.openxmlformats.org/drawingml/2006/picture">
                         <pic:nvPicPr>
-                          <pic:cNvPr id="5" name=""/>
+                          <pic:cNvPr id="23" name=""/>
                           <pic:cNvPicPr/>
                         </pic:nvPicPr>
                         <pic:blipFill>
-                          <a:blip r:embed="rId103"/>
+                          <a:blip r:embed="rId83"/>
                           <a:stretch/>
                         </pic:blipFill>
                         <pic:spPr>
@@ -23794,20 +24111,20 @@
                 <w:szCs w:val="20"/>
               </w:rPr>
               <w:drawing>
-                <wp:inline distT="0" distB="0" distL="0" distR="0" wp14:anchorId="35B4F4F5" wp14:editId="7A261C43">
+                <wp:inline distT="0" distB="0" distL="0" distR="0" wp14:anchorId="4A9182A1" wp14:editId="4B4D35E7">
                   <wp:extent cx="766445" cy="266700"/>
                   <wp:effectExtent l="0" t="0" r="0" b="0"/>
-                  <wp:docPr id="105" name="Imagen 105"/>
+                  <wp:docPr id="25" name="Imagen 25"/>
                   <wp:cNvGraphicFramePr/>
                   <a:graphic xmlns:a="http://schemas.openxmlformats.org/drawingml/2006/main">
                     <a:graphicData uri="http://schemas.openxmlformats.org/drawingml/2006/picture">
                       <pic:pic xmlns:pic="http://schemas.openxmlformats.org/drawingml/2006/picture">
                         <pic:nvPicPr>
-                          <pic:cNvPr id="6" name=""/>
+                          <pic:cNvPr id="24" name=""/>
                           <pic:cNvPicPr/>
                         </pic:nvPicPr>
                         <pic:blipFill>
-                          <a:blip r:embed="rId104"/>
+                          <a:blip r:embed="rId90"/>
                           <a:stretch/>
                         </pic:blipFill>
                         <pic:spPr>
@@ -23835,26 +24152,26 @@
                 <w:szCs w:val="20"/>
               </w:rPr>
               <w:drawing>
-                <wp:inline distT="0" distB="0" distL="0" distR="0" wp14:anchorId="23173E90" wp14:editId="4DC7D67B">
-                  <wp:extent cx="766445" cy="266700"/>
+                <wp:inline distT="0" distB="0" distL="0" distR="0" wp14:anchorId="6C19A978" wp14:editId="2F875688">
+                  <wp:extent cx="819150" cy="255905"/>
                   <wp:effectExtent l="0" t="0" r="0" b="0"/>
-                  <wp:docPr id="106" name="Imagen 106"/>
+                  <wp:docPr id="26" name="Imagen 26"/>
                   <wp:cNvGraphicFramePr/>
                   <a:graphic xmlns:a="http://schemas.openxmlformats.org/drawingml/2006/main">
                     <a:graphicData uri="http://schemas.openxmlformats.org/drawingml/2006/picture">
                       <pic:pic xmlns:pic="http://schemas.openxmlformats.org/drawingml/2006/picture">
                         <pic:nvPicPr>
-                          <pic:cNvPr id="7" name=""/>
+                          <pic:cNvPr id="25" name=""/>
                           <pic:cNvPicPr/>
                         </pic:nvPicPr>
                         <pic:blipFill>
-                          <a:blip r:embed="rId105"/>
+                          <a:blip r:embed="rId85"/>
                           <a:stretch/>
                         </pic:blipFill>
                         <pic:spPr>
                           <a:xfrm>
                             <a:off x="0" y="0"/>
-                            <a:ext cx="765720" cy="266040"/>
+                            <a:ext cx="818640" cy="255240"/>
                           </a:xfrm>
                           <a:prstGeom prst="rect">
                             <a:avLst/>
@@ -23869,33 +24186,112 @@
                 </wp:inline>
               </w:drawing>
             </w:r>
+          </w:p>
+          <w:p>
+            <w:pPr>
+              <w:rPr>
+                <w:b/>
+              </w:rPr>
+            </w:pPr>
+          </w:p>
+        </w:tc>
+      </w:tr>
+      <w:tr>
+        <w:trPr>
+          <w:trHeight w:val="644"/>
+        </w:trPr>
+        <w:tc>
+          <w:tcPr>
+            <w:tcW w:w="2549" w:type="dxa"/>
+            <w:gridSpan w:val="2"/>
+            <w:shd w:val="clear" w:color="auto" w:fill="auto"/>
+            <w:tcMar>
+              <w:left w:w="108" w:type="dxa"/>
+            </w:tcMar>
+            <w:vAlign w:val="center"/>
+          </w:tcPr>
+          <w:p>
+            <w:pPr>
+              <w:rPr>
+                <w:b/>
+              </w:rPr>
+            </w:pPr>
+            <w:r>
+              <w:rPr>
+                <w:b/>
+                <w:sz w:val="20"/>
+                <w:szCs w:val="20"/>
+              </w:rPr>
+              <w:t>Categoría de  Riesgo</w:t>
+            </w:r>
+          </w:p>
+        </w:tc>
+        <w:tc>
+          <w:tcPr>
+            <w:tcW w:w="6171" w:type="dxa"/>
+            <w:gridSpan w:val="6"/>
+            <w:shd w:val="clear" w:color="auto" w:fill="auto"/>
+            <w:tcMar>
+              <w:left w:w="108" w:type="dxa"/>
+            </w:tcMar>
+          </w:tcPr>
+          <w:p>
+            <w:pPr>
+              <w:tabs>
+                <w:tab w:val="left" w:pos="1815"/>
+              </w:tabs>
+              <w:spacing w:line="240" w:lineRule="auto"/>
+              <w:rPr>
+                <w:rFonts w:eastAsia="Times New Roman"/>
+                <w:szCs w:val="24"/>
+                <w:lang w:eastAsia="es-VE"/>
+              </w:rPr>
+            </w:pPr>
+            <w:r>
+              <w:rPr>
+                <w:rFonts w:eastAsia="Times New Roman"/>
+                <w:sz w:val="20"/>
+                <w:szCs w:val="24"/>
+                <w:lang w:eastAsia="es-VE"/>
+              </w:rPr>
+              <w:tab/>
+            </w:r>
+          </w:p>
+          <w:p>
+            <w:pPr>
+              <w:spacing w:line="240" w:lineRule="auto"/>
+              <w:rPr>
+                <w:rFonts w:eastAsia="Times New Roman"/>
+                <w:szCs w:val="24"/>
+                <w:lang w:eastAsia="es-VE"/>
+              </w:rPr>
+            </w:pPr>
             <w:r>
               <w:rPr>
                 <w:noProof/>
                 <w:sz w:val="20"/>
-                <w:szCs w:val="20"/>
               </w:rPr>
               <w:drawing>
-                <wp:inline distT="0" distB="0" distL="0" distR="0" wp14:anchorId="067C010F" wp14:editId="5E413DCA">
-                  <wp:extent cx="872490" cy="266700"/>
+                <wp:inline distT="0" distB="0" distL="0" distR="0" wp14:anchorId="760F75A5" wp14:editId="4A213DC4">
+                  <wp:extent cx="1031875" cy="266700"/>
                   <wp:effectExtent l="0" t="0" r="0" b="0"/>
-                  <wp:docPr id="107" name="Imagen 107"/>
+                  <wp:docPr id="27" name="Imagen 27"/>
                   <wp:cNvGraphicFramePr/>
                   <a:graphic xmlns:a="http://schemas.openxmlformats.org/drawingml/2006/main">
                     <a:graphicData uri="http://schemas.openxmlformats.org/drawingml/2006/picture">
                       <pic:pic xmlns:pic="http://schemas.openxmlformats.org/drawingml/2006/picture">
                         <pic:nvPicPr>
-                          <pic:cNvPr id="8" name=""/>
+                          <pic:cNvPr id="26" name=""/>
                           <pic:cNvPicPr/>
                         </pic:nvPicPr>
                         <pic:blipFill>
-                          <a:blip r:embed="rId106"/>
+                          <a:blip r:embed="rId91"/>
                           <a:stretch/>
                         </pic:blipFill>
                         <pic:spPr>
                           <a:xfrm>
                             <a:off x="0" y="0"/>
-                            <a:ext cx="871920" cy="266040"/>
+                            <a:ext cx="1031400" cy="266040"/>
                           </a:xfrm>
                           <a:prstGeom prst="rect">
                             <a:avLst/>
@@ -23914,29 +24310,28 @@
               <w:rPr>
                 <w:noProof/>
                 <w:sz w:val="20"/>
-                <w:szCs w:val="20"/>
               </w:rPr>
               <w:drawing>
-                <wp:inline distT="0" distB="0" distL="0" distR="0" wp14:anchorId="07EC6812" wp14:editId="13612D6B">
-                  <wp:extent cx="1340485" cy="266700"/>
+                <wp:inline distT="0" distB="0" distL="0" distR="0" wp14:anchorId="784B67BC" wp14:editId="7FD787D6">
+                  <wp:extent cx="1010920" cy="266700"/>
                   <wp:effectExtent l="0" t="0" r="0" b="0"/>
-                  <wp:docPr id="108" name="Imagen 108"/>
+                  <wp:docPr id="28" name="Imagen 28"/>
                   <wp:cNvGraphicFramePr/>
                   <a:graphic xmlns:a="http://schemas.openxmlformats.org/drawingml/2006/main">
                     <a:graphicData uri="http://schemas.openxmlformats.org/drawingml/2006/picture">
                       <pic:pic xmlns:pic="http://schemas.openxmlformats.org/drawingml/2006/picture">
                         <pic:nvPicPr>
-                          <pic:cNvPr id="9" name=""/>
+                          <pic:cNvPr id="27" name=""/>
                           <pic:cNvPicPr/>
                         </pic:nvPicPr>
                         <pic:blipFill>
-                          <a:blip r:embed="rId107"/>
+                          <a:blip r:embed="rId92"/>
                           <a:stretch/>
                         </pic:blipFill>
                         <pic:spPr>
                           <a:xfrm>
                             <a:off x="0" y="0"/>
-                            <a:ext cx="1339920" cy="266040"/>
+                            <a:ext cx="1010160" cy="266040"/>
                           </a:xfrm>
                           <a:prstGeom prst="rect">
                             <a:avLst/>
@@ -23955,264 +24350,22 @@
               <w:rPr>
                 <w:noProof/>
                 <w:sz w:val="20"/>
-                <w:szCs w:val="20"/>
               </w:rPr>
               <w:drawing>
-                <wp:inline distT="0" distB="0" distL="0" distR="0" wp14:anchorId="1218222A" wp14:editId="42E352E4">
-                  <wp:extent cx="1340485" cy="266700"/>
+                <wp:inline distT="0" distB="0" distL="0" distR="0" wp14:anchorId="0A83165B" wp14:editId="61FD4D0A">
+                  <wp:extent cx="1403985" cy="266700"/>
                   <wp:effectExtent l="0" t="0" r="0" b="0"/>
-                  <wp:docPr id="109" name="Imagen 109"/>
+                  <wp:docPr id="29" name="Imagen 29"/>
                   <wp:cNvGraphicFramePr/>
                   <a:graphic xmlns:a="http://schemas.openxmlformats.org/drawingml/2006/main">
                     <a:graphicData uri="http://schemas.openxmlformats.org/drawingml/2006/picture">
                       <pic:pic xmlns:pic="http://schemas.openxmlformats.org/drawingml/2006/picture">
                         <pic:nvPicPr>
-                          <pic:cNvPr id="10" name=""/>
+                          <pic:cNvPr id="28" name=""/>
                           <pic:cNvPicPr/>
                         </pic:nvPicPr>
                         <pic:blipFill>
-                          <a:blip r:embed="rId108"/>
-                          <a:stretch/>
-                        </pic:blipFill>
-                        <pic:spPr>
-                          <a:xfrm>
-                            <a:off x="0" y="0"/>
-                            <a:ext cx="1339920" cy="266040"/>
-                          </a:xfrm>
-                          <a:prstGeom prst="rect">
-                            <a:avLst/>
-                          </a:prstGeom>
-                          <a:ln>
-                            <a:noFill/>
-                          </a:ln>
-                        </pic:spPr>
-                      </pic:pic>
-                    </a:graphicData>
-                  </a:graphic>
-                </wp:inline>
-              </w:drawing>
-            </w:r>
-            <w:r>
-              <w:rPr>
-                <w:noProof/>
-                <w:sz w:val="20"/>
-                <w:szCs w:val="20"/>
-              </w:rPr>
-              <w:drawing>
-                <wp:inline distT="0" distB="0" distL="0" distR="0" wp14:anchorId="25EFC00F" wp14:editId="79A7C102">
-                  <wp:extent cx="691515" cy="266700"/>
-                  <wp:effectExtent l="0" t="0" r="0" b="0"/>
-                  <wp:docPr id="110" name="Imagen 110"/>
-                  <wp:cNvGraphicFramePr/>
-                  <a:graphic xmlns:a="http://schemas.openxmlformats.org/drawingml/2006/main">
-                    <a:graphicData uri="http://schemas.openxmlformats.org/drawingml/2006/picture">
-                      <pic:pic xmlns:pic="http://schemas.openxmlformats.org/drawingml/2006/picture">
-                        <pic:nvPicPr>
-                          <pic:cNvPr id="11" name=""/>
-                          <pic:cNvPicPr/>
-                        </pic:nvPicPr>
-                        <pic:blipFill>
-                          <a:blip r:embed="rId109"/>
-                          <a:stretch/>
-                        </pic:blipFill>
-                        <pic:spPr>
-                          <a:xfrm>
-                            <a:off x="0" y="0"/>
-                            <a:ext cx="690840" cy="266040"/>
-                          </a:xfrm>
-                          <a:prstGeom prst="rect">
-                            <a:avLst/>
-                          </a:prstGeom>
-                          <a:ln>
-                            <a:noFill/>
-                          </a:ln>
-                        </pic:spPr>
-                      </pic:pic>
-                    </a:graphicData>
-                  </a:graphic>
-                </wp:inline>
-              </w:drawing>
-            </w:r>
-          </w:p>
-          <w:p>
-            <w:pPr>
-              <w:rPr>
-                <w:b/>
-              </w:rPr>
-            </w:pPr>
-          </w:p>
-        </w:tc>
-      </w:tr>
-      <w:tr>
-        <w:trPr>
-          <w:trHeight w:val="692"/>
-        </w:trPr>
-        <w:tc>
-          <w:tcPr>
-            <w:tcW w:w="2549" w:type="dxa"/>
-            <w:gridSpan w:val="2"/>
-            <w:shd w:val="clear" w:color="auto" w:fill="auto"/>
-            <w:tcMar>
-              <w:left w:w="108" w:type="dxa"/>
-            </w:tcMar>
-            <w:vAlign w:val="center"/>
-          </w:tcPr>
-          <w:p>
-            <w:pPr>
-              <w:rPr>
-                <w:b/>
-              </w:rPr>
-            </w:pPr>
-            <w:r>
-              <w:rPr>
-                <w:b/>
-                <w:sz w:val="20"/>
-                <w:szCs w:val="20"/>
-              </w:rPr>
-              <w:t>Causa / Origen del cambio</w:t>
-            </w:r>
-          </w:p>
-        </w:tc>
-        <w:tc>
-          <w:tcPr>
-            <w:tcW w:w="6171" w:type="dxa"/>
-            <w:gridSpan w:val="6"/>
-            <w:shd w:val="clear" w:color="auto" w:fill="auto"/>
-            <w:tcMar>
-              <w:left w:w="108" w:type="dxa"/>
-            </w:tcMar>
-          </w:tcPr>
-          <w:p>
-            <w:pPr>
-              <w:tabs>
-                <w:tab w:val="left" w:pos="1815"/>
-              </w:tabs>
-              <w:spacing w:line="240" w:lineRule="auto"/>
-              <w:rPr>
-                <w:rFonts w:eastAsia="Times New Roman"/>
-                <w:szCs w:val="24"/>
-                <w:lang w:eastAsia="es-VE"/>
-              </w:rPr>
-            </w:pPr>
-            <w:r>
-              <w:rPr>
-                <w:rFonts w:eastAsia="Times New Roman"/>
-                <w:sz w:val="20"/>
-                <w:szCs w:val="24"/>
-                <w:lang w:eastAsia="es-VE"/>
-              </w:rPr>
-              <w:tab/>
-            </w:r>
-          </w:p>
-          <w:p>
-            <w:pPr>
-              <w:spacing w:line="240" w:lineRule="auto"/>
-              <w:rPr>
-                <w:rFonts w:eastAsia="Times New Roman"/>
-                <w:szCs w:val="24"/>
-                <w:lang w:eastAsia="es-VE"/>
-              </w:rPr>
-            </w:pPr>
-            <w:r>
-              <w:rPr>
-                <w:noProof/>
-                <w:sz w:val="20"/>
-              </w:rPr>
-              <w:drawing>
-                <wp:inline distT="0" distB="0" distL="0" distR="0" wp14:anchorId="33A46775" wp14:editId="4521C58D">
-                  <wp:extent cx="1520825" cy="266700"/>
-                  <wp:effectExtent l="0" t="0" r="0" b="0"/>
-                  <wp:docPr id="111" name="Imagen 111"/>
-                  <wp:cNvGraphicFramePr/>
-                  <a:graphic xmlns:a="http://schemas.openxmlformats.org/drawingml/2006/main">
-                    <a:graphicData uri="http://schemas.openxmlformats.org/drawingml/2006/picture">
-                      <pic:pic xmlns:pic="http://schemas.openxmlformats.org/drawingml/2006/picture">
-                        <pic:nvPicPr>
-                          <pic:cNvPr id="12" name=""/>
-                          <pic:cNvPicPr/>
-                        </pic:nvPicPr>
-                        <pic:blipFill>
-                          <a:blip r:embed="rId110"/>
-                          <a:stretch/>
-                        </pic:blipFill>
-                        <pic:spPr>
-                          <a:xfrm>
-                            <a:off x="0" y="0"/>
-                            <a:ext cx="1520280" cy="266040"/>
-                          </a:xfrm>
-                          <a:prstGeom prst="rect">
-                            <a:avLst/>
-                          </a:prstGeom>
-                          <a:ln>
-                            <a:noFill/>
-                          </a:ln>
-                        </pic:spPr>
-                      </pic:pic>
-                    </a:graphicData>
-                  </a:graphic>
-                </wp:inline>
-              </w:drawing>
-            </w:r>
-            <w:r>
-              <w:rPr>
-                <w:noProof/>
-                <w:sz w:val="20"/>
-              </w:rPr>
-              <w:drawing>
-                <wp:inline distT="0" distB="0" distL="0" distR="0" wp14:anchorId="3BA48817" wp14:editId="3205BA57">
-                  <wp:extent cx="1744345" cy="266700"/>
-                  <wp:effectExtent l="0" t="0" r="0" b="0"/>
-                  <wp:docPr id="112" name="Imagen 112"/>
-                  <wp:cNvGraphicFramePr/>
-                  <a:graphic xmlns:a="http://schemas.openxmlformats.org/drawingml/2006/main">
-                    <a:graphicData uri="http://schemas.openxmlformats.org/drawingml/2006/picture">
-                      <pic:pic xmlns:pic="http://schemas.openxmlformats.org/drawingml/2006/picture">
-                        <pic:nvPicPr>
-                          <pic:cNvPr id="13" name=""/>
-                          <pic:cNvPicPr/>
-                        </pic:nvPicPr>
-                        <pic:blipFill>
-                          <a:blip r:embed="rId111"/>
-                          <a:stretch/>
-                        </pic:blipFill>
-                        <pic:spPr>
-                          <a:xfrm>
-                            <a:off x="0" y="0"/>
-                            <a:ext cx="1743840" cy="266040"/>
-                          </a:xfrm>
-                          <a:prstGeom prst="rect">
-                            <a:avLst/>
-                          </a:prstGeom>
-                          <a:ln>
-                            <a:noFill/>
-                          </a:ln>
-                        </pic:spPr>
-                      </pic:pic>
-                    </a:graphicData>
-                  </a:graphic>
-                </wp:inline>
-              </w:drawing>
-            </w:r>
-            <w:r>
-              <w:rPr>
-                <w:noProof/>
-                <w:sz w:val="20"/>
-              </w:rPr>
-              <w:drawing>
-                <wp:inline distT="0" distB="0" distL="0" distR="0" wp14:anchorId="20CA693C" wp14:editId="1033DD2B">
-                  <wp:extent cx="1403985" cy="266700"/>
-                  <wp:effectExtent l="0" t="0" r="0" b="0"/>
-                  <wp:docPr id="113" name="Imagen 113"/>
-                  <wp:cNvGraphicFramePr/>
-                  <a:graphic xmlns:a="http://schemas.openxmlformats.org/drawingml/2006/main">
-                    <a:graphicData uri="http://schemas.openxmlformats.org/drawingml/2006/picture">
-                      <pic:pic xmlns:pic="http://schemas.openxmlformats.org/drawingml/2006/picture">
-                        <pic:nvPicPr>
-                          <pic:cNvPr id="14" name=""/>
-                          <pic:cNvPicPr/>
-                        </pic:nvPicPr>
-                        <pic:blipFill>
-                          <a:blip r:embed="rId112"/>
+                          <a:blip r:embed="rId93"/>
                           <a:stretch/>
                         </pic:blipFill>
                         <pic:spPr>
@@ -24239,20 +24392,20 @@
                 <w:sz w:val="20"/>
               </w:rPr>
               <w:drawing>
-                <wp:inline distT="0" distB="0" distL="0" distR="0" wp14:anchorId="30B88134" wp14:editId="314185C7">
+                <wp:inline distT="0" distB="0" distL="0" distR="0" wp14:anchorId="4D816A60" wp14:editId="78DAB45F">
                   <wp:extent cx="1403985" cy="266700"/>
                   <wp:effectExtent l="0" t="0" r="0" b="0"/>
-                  <wp:docPr id="114" name="Imagen 114"/>
+                  <wp:docPr id="30" name="Imagen 30"/>
                   <wp:cNvGraphicFramePr/>
                   <a:graphic xmlns:a="http://schemas.openxmlformats.org/drawingml/2006/main">
                     <a:graphicData uri="http://schemas.openxmlformats.org/drawingml/2006/picture">
                       <pic:pic xmlns:pic="http://schemas.openxmlformats.org/drawingml/2006/picture">
                         <pic:nvPicPr>
-                          <pic:cNvPr id="15" name=""/>
+                          <pic:cNvPr id="29" name=""/>
                           <pic:cNvPicPr/>
                         </pic:nvPicPr>
                         <pic:blipFill>
-                          <a:blip r:embed="rId113"/>
+                          <a:blip r:embed="rId94"/>
                           <a:stretch/>
                         </pic:blipFill>
                         <pic:spPr>
@@ -24279,26 +24432,26 @@
                 <w:sz w:val="20"/>
               </w:rPr>
               <w:drawing>
-                <wp:inline distT="0" distB="0" distL="0" distR="0" wp14:anchorId="39B5ED9F" wp14:editId="1369CDCC">
-                  <wp:extent cx="3105150" cy="266700"/>
+                <wp:inline distT="0" distB="0" distL="0" distR="0" wp14:anchorId="794695FF" wp14:editId="23F550A6">
+                  <wp:extent cx="1691005" cy="266700"/>
                   <wp:effectExtent l="0" t="0" r="0" b="0"/>
-                  <wp:docPr id="115" name="Imagen 115"/>
+                  <wp:docPr id="31" name="Imagen 31"/>
                   <wp:cNvGraphicFramePr/>
                   <a:graphic xmlns:a="http://schemas.openxmlformats.org/drawingml/2006/main">
                     <a:graphicData uri="http://schemas.openxmlformats.org/drawingml/2006/picture">
                       <pic:pic xmlns:pic="http://schemas.openxmlformats.org/drawingml/2006/picture">
                         <pic:nvPicPr>
-                          <pic:cNvPr id="16" name=""/>
+                          <pic:cNvPr id="30" name=""/>
                           <pic:cNvPicPr/>
                         </pic:nvPicPr>
                         <pic:blipFill>
-                          <a:blip r:embed="rId114"/>
+                          <a:blip r:embed="rId95"/>
                           <a:stretch/>
                         </pic:blipFill>
                         <pic:spPr>
                           <a:xfrm>
                             <a:off x="0" y="0"/>
-                            <a:ext cx="3104640" cy="266040"/>
+                            <a:ext cx="1690200" cy="266040"/>
                           </a:xfrm>
                           <a:prstGeom prst="rect">
                             <a:avLst/>
@@ -24313,32 +24466,96 @@
                 </wp:inline>
               </w:drawing>
             </w:r>
+          </w:p>
+          <w:p>
+            <w:pPr>
+              <w:tabs>
+                <w:tab w:val="left" w:pos="1815"/>
+              </w:tabs>
+              <w:spacing w:line="240" w:lineRule="auto"/>
+              <w:rPr>
+                <w:rFonts w:eastAsia="Times New Roman"/>
+                <w:szCs w:val="24"/>
+                <w:lang w:eastAsia="es-VE"/>
+              </w:rPr>
+            </w:pPr>
+          </w:p>
+        </w:tc>
+      </w:tr>
+      <w:tr>
+        <w:trPr>
+          <w:trHeight w:val="644"/>
+        </w:trPr>
+        <w:tc>
+          <w:tcPr>
+            <w:tcW w:w="2549" w:type="dxa"/>
+            <w:gridSpan w:val="2"/>
+            <w:shd w:val="clear" w:color="auto" w:fill="auto"/>
+            <w:tcMar>
+              <w:left w:w="108" w:type="dxa"/>
+            </w:tcMar>
+            <w:vAlign w:val="center"/>
+          </w:tcPr>
+          <w:p>
+            <w:pPr>
+              <w:rPr>
+                <w:b/>
+              </w:rPr>
+            </w:pPr>
+            <w:r>
+              <w:rPr>
+                <w:b/>
+                <w:sz w:val="20"/>
+                <w:szCs w:val="20"/>
+              </w:rPr>
+              <w:t>Impacto de Riesgo</w:t>
+            </w:r>
+          </w:p>
+        </w:tc>
+        <w:tc>
+          <w:tcPr>
+            <w:tcW w:w="6171" w:type="dxa"/>
+            <w:gridSpan w:val="6"/>
+            <w:shd w:val="clear" w:color="auto" w:fill="auto"/>
+            <w:tcMar>
+              <w:left w:w="108" w:type="dxa"/>
+            </w:tcMar>
+          </w:tcPr>
+          <w:p>
+            <w:pPr>
+              <w:spacing w:line="240" w:lineRule="auto"/>
+              <w:rPr>
+                <w:rFonts w:eastAsia="Times New Roman"/>
+                <w:szCs w:val="24"/>
+                <w:lang w:eastAsia="es-VE"/>
+              </w:rPr>
+            </w:pPr>
             <w:r>
               <w:rPr>
                 <w:noProof/>
                 <w:sz w:val="20"/>
               </w:rPr>
               <w:drawing>
-                <wp:inline distT="0" distB="0" distL="0" distR="0" wp14:anchorId="5D08C733" wp14:editId="34CEE34B">
-                  <wp:extent cx="1403985" cy="266700"/>
+                <wp:inline distT="0" distB="0" distL="0" distR="0" wp14:anchorId="1523B145" wp14:editId="15546A0D">
+                  <wp:extent cx="744855" cy="266700"/>
                   <wp:effectExtent l="0" t="0" r="0" b="0"/>
-                  <wp:docPr id="116" name="Imagen 116"/>
+                  <wp:docPr id="32" name="Imagen 32"/>
                   <wp:cNvGraphicFramePr/>
                   <a:graphic xmlns:a="http://schemas.openxmlformats.org/drawingml/2006/main">
                     <a:graphicData uri="http://schemas.openxmlformats.org/drawingml/2006/picture">
                       <pic:pic xmlns:pic="http://schemas.openxmlformats.org/drawingml/2006/picture">
                         <pic:nvPicPr>
-                          <pic:cNvPr id="17" name=""/>
+                          <pic:cNvPr id="31" name=""/>
                           <pic:cNvPicPr/>
                         </pic:nvPicPr>
                         <pic:blipFill>
-                          <a:blip r:embed="rId115"/>
+                          <a:blip r:embed="rId96"/>
                           <a:stretch/>
                         </pic:blipFill>
                         <pic:spPr>
                           <a:xfrm>
                             <a:off x="0" y="0"/>
-                            <a:ext cx="1403280" cy="266040"/>
+                            <a:ext cx="744120" cy="266040"/>
                           </a:xfrm>
                           <a:prstGeom prst="rect">
                             <a:avLst/>
@@ -24353,140 +24570,32 @@
                 </wp:inline>
               </w:drawing>
             </w:r>
-          </w:p>
-          <w:p>
-            <w:pPr>
-              <w:tabs>
-                <w:tab w:val="left" w:pos="1815"/>
-              </w:tabs>
-              <w:spacing w:line="240" w:lineRule="auto"/>
-              <w:rPr>
-                <w:rFonts w:eastAsia="Times New Roman"/>
-                <w:szCs w:val="24"/>
-                <w:lang w:eastAsia="es-VE"/>
-              </w:rPr>
-            </w:pPr>
-          </w:p>
-        </w:tc>
-      </w:tr>
-      <w:tr>
-        <w:trPr>
-          <w:trHeight w:val="692"/>
-        </w:trPr>
-        <w:tc>
-          <w:tcPr>
-            <w:tcW w:w="2549" w:type="dxa"/>
-            <w:gridSpan w:val="2"/>
-            <w:shd w:val="clear" w:color="auto" w:fill="auto"/>
-            <w:tcMar>
-              <w:left w:w="108" w:type="dxa"/>
-            </w:tcMar>
-            <w:vAlign w:val="center"/>
-          </w:tcPr>
-          <w:p>
-            <w:pPr>
-              <w:rPr>
-                <w:rFonts w:eastAsia="SimSun"/>
-                <w:b/>
-              </w:rPr>
-            </w:pPr>
-          </w:p>
-        </w:tc>
-        <w:tc>
-          <w:tcPr>
-            <w:tcW w:w="6171" w:type="dxa"/>
-            <w:gridSpan w:val="6"/>
-            <w:shd w:val="clear" w:color="auto" w:fill="auto"/>
-            <w:tcMar>
-              <w:left w:w="108" w:type="dxa"/>
-            </w:tcMar>
-          </w:tcPr>
-          <w:p>
-            <w:pPr>
-              <w:rPr>
-                <w:rFonts w:eastAsia="SimSun"/>
-                <w:b/>
-              </w:rPr>
-            </w:pPr>
-          </w:p>
-        </w:tc>
-      </w:tr>
-      <w:tr>
-        <w:trPr>
-          <w:trHeight w:val="644"/>
-        </w:trPr>
-        <w:tc>
-          <w:tcPr>
-            <w:tcW w:w="2549" w:type="dxa"/>
-            <w:gridSpan w:val="2"/>
-            <w:shd w:val="clear" w:color="auto" w:fill="auto"/>
-            <w:tcMar>
-              <w:left w:w="108" w:type="dxa"/>
-            </w:tcMar>
-            <w:vAlign w:val="center"/>
-          </w:tcPr>
-          <w:p>
-            <w:pPr>
-              <w:rPr>
-                <w:b/>
-                <w:lang w:val="en-US"/>
-              </w:rPr>
-            </w:pPr>
-            <w:r>
-              <w:rPr>
-                <w:b/>
-                <w:sz w:val="20"/>
-                <w:szCs w:val="20"/>
-              </w:rPr>
-              <w:lastRenderedPageBreak/>
-              <w:t>Estado</w:t>
-            </w:r>
-          </w:p>
-        </w:tc>
-        <w:tc>
-          <w:tcPr>
-            <w:tcW w:w="6171" w:type="dxa"/>
-            <w:gridSpan w:val="6"/>
-            <w:shd w:val="clear" w:color="auto" w:fill="auto"/>
-            <w:tcMar>
-              <w:left w:w="108" w:type="dxa"/>
-            </w:tcMar>
-          </w:tcPr>
-          <w:p>
-            <w:pPr>
-              <w:rPr>
-                <w:rFonts w:eastAsia="Times New Roman"/>
-                <w:szCs w:val="24"/>
-                <w:lang w:eastAsia="es-VE"/>
-              </w:rPr>
-            </w:pPr>
             <w:r>
               <w:rPr>
                 <w:noProof/>
                 <w:sz w:val="20"/>
-                <w:szCs w:val="20"/>
               </w:rPr>
               <w:drawing>
-                <wp:inline distT="0" distB="0" distL="0" distR="0" wp14:anchorId="7FF28012" wp14:editId="15282BDA">
-                  <wp:extent cx="1520825" cy="266700"/>
+                <wp:inline distT="0" distB="0" distL="0" distR="0" wp14:anchorId="62754139" wp14:editId="47541301">
+                  <wp:extent cx="798195" cy="266700"/>
                   <wp:effectExtent l="0" t="0" r="0" b="0"/>
-                  <wp:docPr id="19" name="Imagen 19"/>
+                  <wp:docPr id="33" name="Imagen 33"/>
                   <wp:cNvGraphicFramePr/>
                   <a:graphic xmlns:a="http://schemas.openxmlformats.org/drawingml/2006/main">
                     <a:graphicData uri="http://schemas.openxmlformats.org/drawingml/2006/picture">
                       <pic:pic xmlns:pic="http://schemas.openxmlformats.org/drawingml/2006/picture">
                         <pic:nvPicPr>
-                          <pic:cNvPr id="18" name=""/>
+                          <pic:cNvPr id="32" name=""/>
                           <pic:cNvPicPr/>
                         </pic:nvPicPr>
                         <pic:blipFill>
-                          <a:blip r:embed="rId116"/>
+                          <a:blip r:embed="rId97"/>
                           <a:stretch/>
                         </pic:blipFill>
                         <pic:spPr>
                           <a:xfrm>
                             <a:off x="0" y="0"/>
-                            <a:ext cx="1520280" cy="266040"/>
+                            <a:ext cx="797400" cy="266040"/>
                           </a:xfrm>
                           <a:prstGeom prst="rect">
                             <a:avLst/>
@@ -24505,29 +24614,28 @@
               <w:rPr>
                 <w:noProof/>
                 <w:sz w:val="20"/>
-                <w:szCs w:val="20"/>
               </w:rPr>
               <w:drawing>
-                <wp:inline distT="0" distB="0" distL="0" distR="0" wp14:anchorId="412700AB" wp14:editId="10517BFD">
-                  <wp:extent cx="1403985" cy="266700"/>
+                <wp:inline distT="0" distB="0" distL="0" distR="0" wp14:anchorId="7F69EB65" wp14:editId="1D788053">
+                  <wp:extent cx="1106170" cy="266700"/>
                   <wp:effectExtent l="0" t="0" r="0" b="0"/>
-                  <wp:docPr id="20" name="Imagen 20"/>
+                  <wp:docPr id="34" name="Imagen 34"/>
                   <wp:cNvGraphicFramePr/>
                   <a:graphic xmlns:a="http://schemas.openxmlformats.org/drawingml/2006/main">
                     <a:graphicData uri="http://schemas.openxmlformats.org/drawingml/2006/picture">
                       <pic:pic xmlns:pic="http://schemas.openxmlformats.org/drawingml/2006/picture">
                         <pic:nvPicPr>
-                          <pic:cNvPr id="19" name=""/>
+                          <pic:cNvPr id="33" name=""/>
                           <pic:cNvPicPr/>
                         </pic:nvPicPr>
                         <pic:blipFill>
-                          <a:blip r:embed="rId117"/>
+                          <a:blip r:embed="rId98"/>
                           <a:stretch/>
                         </pic:blipFill>
                         <pic:spPr>
                           <a:xfrm>
                             <a:off x="0" y="0"/>
-                            <a:ext cx="1403280" cy="266040"/>
+                            <a:ext cx="1105560" cy="266040"/>
                           </a:xfrm>
                           <a:prstGeom prst="rect">
                             <a:avLst/>
@@ -24546,29 +24654,28 @@
               <w:rPr>
                 <w:noProof/>
                 <w:sz w:val="20"/>
-                <w:szCs w:val="20"/>
               </w:rPr>
               <w:drawing>
-                <wp:inline distT="0" distB="0" distL="0" distR="0" wp14:anchorId="210E408D" wp14:editId="3ACF1812">
-                  <wp:extent cx="1403985" cy="266700"/>
+                <wp:inline distT="0" distB="0" distL="0" distR="0" wp14:anchorId="32DFA2BB" wp14:editId="4872AAB6">
+                  <wp:extent cx="1010920" cy="266700"/>
                   <wp:effectExtent l="0" t="0" r="0" b="0"/>
-                  <wp:docPr id="21" name="Imagen 21"/>
+                  <wp:docPr id="35" name="Imagen 35"/>
                   <wp:cNvGraphicFramePr/>
                   <a:graphic xmlns:a="http://schemas.openxmlformats.org/drawingml/2006/main">
                     <a:graphicData uri="http://schemas.openxmlformats.org/drawingml/2006/picture">
                       <pic:pic xmlns:pic="http://schemas.openxmlformats.org/drawingml/2006/picture">
                         <pic:nvPicPr>
-                          <pic:cNvPr id="20" name=""/>
+                          <pic:cNvPr id="34" name=""/>
                           <pic:cNvPicPr/>
                         </pic:nvPicPr>
                         <pic:blipFill>
-                          <a:blip r:embed="rId118"/>
+                          <a:blip r:embed="rId99"/>
                           <a:stretch/>
                         </pic:blipFill>
                         <pic:spPr>
                           <a:xfrm>
                             <a:off x="0" y="0"/>
-                            <a:ext cx="1403280" cy="266040"/>
+                            <a:ext cx="1010160" cy="266040"/>
                           </a:xfrm>
                           <a:prstGeom prst="rect">
                             <a:avLst/>
@@ -24587,29 +24694,28 @@
               <w:rPr>
                 <w:noProof/>
                 <w:sz w:val="20"/>
-                <w:szCs w:val="20"/>
               </w:rPr>
               <w:drawing>
-                <wp:inline distT="0" distB="0" distL="0" distR="0" wp14:anchorId="35DB42E1" wp14:editId="37A1917F">
-                  <wp:extent cx="1021080" cy="266700"/>
+                <wp:inline distT="0" distB="0" distL="0" distR="0" wp14:anchorId="720BEC98" wp14:editId="4E807350">
+                  <wp:extent cx="659765" cy="266700"/>
                   <wp:effectExtent l="0" t="0" r="0" b="0"/>
-                  <wp:docPr id="22" name="Imagen 22"/>
+                  <wp:docPr id="36" name="Imagen 36"/>
                   <wp:cNvGraphicFramePr/>
                   <a:graphic xmlns:a="http://schemas.openxmlformats.org/drawingml/2006/main">
                     <a:graphicData uri="http://schemas.openxmlformats.org/drawingml/2006/picture">
                       <pic:pic xmlns:pic="http://schemas.openxmlformats.org/drawingml/2006/picture">
                         <pic:nvPicPr>
-                          <pic:cNvPr id="21" name=""/>
+                          <pic:cNvPr id="35" name=""/>
                           <pic:cNvPicPr/>
                         </pic:nvPicPr>
                         <pic:blipFill>
-                          <a:blip r:embed="rId119"/>
+                          <a:blip r:embed="rId100"/>
                           <a:stretch/>
                         </pic:blipFill>
                         <pic:spPr>
                           <a:xfrm>
                             <a:off x="0" y="0"/>
-                            <a:ext cx="1020600" cy="266040"/>
+                            <a:ext cx="659160" cy="266040"/>
                           </a:xfrm>
                           <a:prstGeom prst="rect">
                             <a:avLst/>
@@ -24627,9 +24733,11 @@
           </w:p>
           <w:p>
             <w:pPr>
-              <w:rPr>
-                <w:b/>
-                <w:lang w:val="en-US"/>
+              <w:spacing w:line="240" w:lineRule="auto"/>
+              <w:rPr>
+                <w:rFonts w:eastAsia="Times New Roman"/>
+                <w:szCs w:val="24"/>
+                <w:lang w:eastAsia="es-VE"/>
               </w:rPr>
             </w:pPr>
           </w:p>
@@ -24661,15 +24769,8 @@
                 <w:sz w:val="20"/>
                 <w:szCs w:val="20"/>
               </w:rPr>
-              <w:t>Clasificación de Cambio</w:t>
-            </w:r>
-          </w:p>
-          <w:p>
-            <w:pPr>
-              <w:rPr>
-                <w:b/>
-              </w:rPr>
-            </w:pPr>
+              <w:t xml:space="preserve">Estatus </w:t>
+            </w:r>
           </w:p>
         </w:tc>
         <w:tc>
@@ -24696,26 +24797,26 @@
                 <w:szCs w:val="20"/>
               </w:rPr>
               <w:drawing>
-                <wp:inline distT="0" distB="0" distL="0" distR="0" wp14:anchorId="4C579438" wp14:editId="56DE1570">
-                  <wp:extent cx="787400" cy="266700"/>
+                <wp:inline distT="0" distB="0" distL="0" distR="0" wp14:anchorId="30D493B6" wp14:editId="66338A2D">
+                  <wp:extent cx="1191260" cy="266700"/>
                   <wp:effectExtent l="0" t="0" r="0" b="0"/>
-                  <wp:docPr id="23" name="Imagen 23"/>
+                  <wp:docPr id="37" name="Imagen 37"/>
                   <wp:cNvGraphicFramePr/>
                   <a:graphic xmlns:a="http://schemas.openxmlformats.org/drawingml/2006/main">
                     <a:graphicData uri="http://schemas.openxmlformats.org/drawingml/2006/picture">
                       <pic:pic xmlns:pic="http://schemas.openxmlformats.org/drawingml/2006/picture">
                         <pic:nvPicPr>
-                          <pic:cNvPr id="22" name=""/>
+                          <pic:cNvPr id="36" name=""/>
                           <pic:cNvPicPr/>
                         </pic:nvPicPr>
                         <pic:blipFill>
-                          <a:blip r:embed="rId98"/>
+                          <a:blip r:embed="rId101"/>
                           <a:stretch/>
                         </pic:blipFill>
                         <pic:spPr>
                           <a:xfrm>
                             <a:off x="0" y="0"/>
-                            <a:ext cx="786600" cy="266040"/>
+                            <a:ext cx="1190520" cy="266040"/>
                           </a:xfrm>
                           <a:prstGeom prst="rect">
                             <a:avLst/>
@@ -24737,20 +24838,20 @@
                 <w:szCs w:val="20"/>
               </w:rPr>
               <w:drawing>
-                <wp:inline distT="0" distB="0" distL="0" distR="0" wp14:anchorId="20E95583" wp14:editId="328244AE">
+                <wp:inline distT="0" distB="0" distL="0" distR="0" wp14:anchorId="6248D11D" wp14:editId="1E8B2D8A">
                   <wp:extent cx="1148715" cy="266700"/>
                   <wp:effectExtent l="0" t="0" r="0" b="0"/>
-                  <wp:docPr id="24" name="Imagen 24"/>
+                  <wp:docPr id="38" name="Imagen 38"/>
                   <wp:cNvGraphicFramePr/>
                   <a:graphic xmlns:a="http://schemas.openxmlformats.org/drawingml/2006/main">
                     <a:graphicData uri="http://schemas.openxmlformats.org/drawingml/2006/picture">
                       <pic:pic xmlns:pic="http://schemas.openxmlformats.org/drawingml/2006/picture">
                         <pic:nvPicPr>
-                          <pic:cNvPr id="23" name=""/>
+                          <pic:cNvPr id="37" name=""/>
                           <pic:cNvPicPr/>
                         </pic:nvPicPr>
                         <pic:blipFill>
-                          <a:blip r:embed="rId99"/>
+                          <a:blip r:embed="rId102"/>
                           <a:stretch/>
                         </pic:blipFill>
                         <pic:spPr>
@@ -24771,774 +24872,6 @@
                 </wp:inline>
               </w:drawing>
             </w:r>
-            <w:r>
-              <w:rPr>
-                <w:noProof/>
-                <w:sz w:val="20"/>
-                <w:szCs w:val="20"/>
-              </w:rPr>
-              <w:drawing>
-                <wp:inline distT="0" distB="0" distL="0" distR="0" wp14:anchorId="4A9182A1" wp14:editId="4B4D35E7">
-                  <wp:extent cx="766445" cy="266700"/>
-                  <wp:effectExtent l="0" t="0" r="0" b="0"/>
-                  <wp:docPr id="25" name="Imagen 25"/>
-                  <wp:cNvGraphicFramePr/>
-                  <a:graphic xmlns:a="http://schemas.openxmlformats.org/drawingml/2006/main">
-                    <a:graphicData uri="http://schemas.openxmlformats.org/drawingml/2006/picture">
-                      <pic:pic xmlns:pic="http://schemas.openxmlformats.org/drawingml/2006/picture">
-                        <pic:nvPicPr>
-                          <pic:cNvPr id="24" name=""/>
-                          <pic:cNvPicPr/>
-                        </pic:nvPicPr>
-                        <pic:blipFill>
-                          <a:blip r:embed="rId120"/>
-                          <a:stretch/>
-                        </pic:blipFill>
-                        <pic:spPr>
-                          <a:xfrm>
-                            <a:off x="0" y="0"/>
-                            <a:ext cx="765720" cy="266040"/>
-                          </a:xfrm>
-                          <a:prstGeom prst="rect">
-                            <a:avLst/>
-                          </a:prstGeom>
-                          <a:ln>
-                            <a:noFill/>
-                          </a:ln>
-                        </pic:spPr>
-                      </pic:pic>
-                    </a:graphicData>
-                  </a:graphic>
-                </wp:inline>
-              </w:drawing>
-            </w:r>
-            <w:r>
-              <w:rPr>
-                <w:noProof/>
-                <w:sz w:val="20"/>
-                <w:szCs w:val="20"/>
-              </w:rPr>
-              <w:drawing>
-                <wp:inline distT="0" distB="0" distL="0" distR="0" wp14:anchorId="6C19A978" wp14:editId="2F875688">
-                  <wp:extent cx="819150" cy="255905"/>
-                  <wp:effectExtent l="0" t="0" r="0" b="0"/>
-                  <wp:docPr id="26" name="Imagen 26"/>
-                  <wp:cNvGraphicFramePr/>
-                  <a:graphic xmlns:a="http://schemas.openxmlformats.org/drawingml/2006/main">
-                    <a:graphicData uri="http://schemas.openxmlformats.org/drawingml/2006/picture">
-                      <pic:pic xmlns:pic="http://schemas.openxmlformats.org/drawingml/2006/picture">
-                        <pic:nvPicPr>
-                          <pic:cNvPr id="25" name=""/>
-                          <pic:cNvPicPr/>
-                        </pic:nvPicPr>
-                        <pic:blipFill>
-                          <a:blip r:embed="rId101"/>
-                          <a:stretch/>
-                        </pic:blipFill>
-                        <pic:spPr>
-                          <a:xfrm>
-                            <a:off x="0" y="0"/>
-                            <a:ext cx="818640" cy="255240"/>
-                          </a:xfrm>
-                          <a:prstGeom prst="rect">
-                            <a:avLst/>
-                          </a:prstGeom>
-                          <a:ln>
-                            <a:noFill/>
-                          </a:ln>
-                        </pic:spPr>
-                      </pic:pic>
-                    </a:graphicData>
-                  </a:graphic>
-                </wp:inline>
-              </w:drawing>
-            </w:r>
-          </w:p>
-          <w:p>
-            <w:pPr>
-              <w:rPr>
-                <w:b/>
-              </w:rPr>
-            </w:pPr>
-          </w:p>
-        </w:tc>
-      </w:tr>
-      <w:tr>
-        <w:trPr>
-          <w:trHeight w:val="644"/>
-        </w:trPr>
-        <w:tc>
-          <w:tcPr>
-            <w:tcW w:w="2549" w:type="dxa"/>
-            <w:gridSpan w:val="2"/>
-            <w:shd w:val="clear" w:color="auto" w:fill="auto"/>
-            <w:tcMar>
-              <w:left w:w="108" w:type="dxa"/>
-            </w:tcMar>
-            <w:vAlign w:val="center"/>
-          </w:tcPr>
-          <w:p>
-            <w:pPr>
-              <w:rPr>
-                <w:b/>
-              </w:rPr>
-            </w:pPr>
-            <w:r>
-              <w:rPr>
-                <w:b/>
-                <w:sz w:val="20"/>
-                <w:szCs w:val="20"/>
-              </w:rPr>
-              <w:t>Categoría de  Riesgo</w:t>
-            </w:r>
-          </w:p>
-        </w:tc>
-        <w:tc>
-          <w:tcPr>
-            <w:tcW w:w="6171" w:type="dxa"/>
-            <w:gridSpan w:val="6"/>
-            <w:shd w:val="clear" w:color="auto" w:fill="auto"/>
-            <w:tcMar>
-              <w:left w:w="108" w:type="dxa"/>
-            </w:tcMar>
-          </w:tcPr>
-          <w:p>
-            <w:pPr>
-              <w:tabs>
-                <w:tab w:val="left" w:pos="1815"/>
-              </w:tabs>
-              <w:spacing w:line="240" w:lineRule="auto"/>
-              <w:rPr>
-                <w:rFonts w:eastAsia="Times New Roman"/>
-                <w:szCs w:val="24"/>
-                <w:lang w:eastAsia="es-VE"/>
-              </w:rPr>
-            </w:pPr>
-            <w:r>
-              <w:rPr>
-                <w:rFonts w:eastAsia="Times New Roman"/>
-                <w:sz w:val="20"/>
-                <w:szCs w:val="24"/>
-                <w:lang w:eastAsia="es-VE"/>
-              </w:rPr>
-              <w:tab/>
-            </w:r>
-          </w:p>
-          <w:p>
-            <w:pPr>
-              <w:spacing w:line="240" w:lineRule="auto"/>
-              <w:rPr>
-                <w:rFonts w:eastAsia="Times New Roman"/>
-                <w:szCs w:val="24"/>
-                <w:lang w:eastAsia="es-VE"/>
-              </w:rPr>
-            </w:pPr>
-            <w:r>
-              <w:rPr>
-                <w:noProof/>
-                <w:sz w:val="20"/>
-              </w:rPr>
-              <w:drawing>
-                <wp:inline distT="0" distB="0" distL="0" distR="0" wp14:anchorId="760F75A5" wp14:editId="4A213DC4">
-                  <wp:extent cx="1031875" cy="266700"/>
-                  <wp:effectExtent l="0" t="0" r="0" b="0"/>
-                  <wp:docPr id="27" name="Imagen 27"/>
-                  <wp:cNvGraphicFramePr/>
-                  <a:graphic xmlns:a="http://schemas.openxmlformats.org/drawingml/2006/main">
-                    <a:graphicData uri="http://schemas.openxmlformats.org/drawingml/2006/picture">
-                      <pic:pic xmlns:pic="http://schemas.openxmlformats.org/drawingml/2006/picture">
-                        <pic:nvPicPr>
-                          <pic:cNvPr id="26" name=""/>
-                          <pic:cNvPicPr/>
-                        </pic:nvPicPr>
-                        <pic:blipFill>
-                          <a:blip r:embed="rId121"/>
-                          <a:stretch/>
-                        </pic:blipFill>
-                        <pic:spPr>
-                          <a:xfrm>
-                            <a:off x="0" y="0"/>
-                            <a:ext cx="1031400" cy="266040"/>
-                          </a:xfrm>
-                          <a:prstGeom prst="rect">
-                            <a:avLst/>
-                          </a:prstGeom>
-                          <a:ln>
-                            <a:noFill/>
-                          </a:ln>
-                        </pic:spPr>
-                      </pic:pic>
-                    </a:graphicData>
-                  </a:graphic>
-                </wp:inline>
-              </w:drawing>
-            </w:r>
-            <w:r>
-              <w:rPr>
-                <w:noProof/>
-                <w:sz w:val="20"/>
-              </w:rPr>
-              <w:drawing>
-                <wp:inline distT="0" distB="0" distL="0" distR="0" wp14:anchorId="784B67BC" wp14:editId="7FD787D6">
-                  <wp:extent cx="1010920" cy="266700"/>
-                  <wp:effectExtent l="0" t="0" r="0" b="0"/>
-                  <wp:docPr id="28" name="Imagen 28"/>
-                  <wp:cNvGraphicFramePr/>
-                  <a:graphic xmlns:a="http://schemas.openxmlformats.org/drawingml/2006/main">
-                    <a:graphicData uri="http://schemas.openxmlformats.org/drawingml/2006/picture">
-                      <pic:pic xmlns:pic="http://schemas.openxmlformats.org/drawingml/2006/picture">
-                        <pic:nvPicPr>
-                          <pic:cNvPr id="27" name=""/>
-                          <pic:cNvPicPr/>
-                        </pic:nvPicPr>
-                        <pic:blipFill>
-                          <a:blip r:embed="rId122"/>
-                          <a:stretch/>
-                        </pic:blipFill>
-                        <pic:spPr>
-                          <a:xfrm>
-                            <a:off x="0" y="0"/>
-                            <a:ext cx="1010160" cy="266040"/>
-                          </a:xfrm>
-                          <a:prstGeom prst="rect">
-                            <a:avLst/>
-                          </a:prstGeom>
-                          <a:ln>
-                            <a:noFill/>
-                          </a:ln>
-                        </pic:spPr>
-                      </pic:pic>
-                    </a:graphicData>
-                  </a:graphic>
-                </wp:inline>
-              </w:drawing>
-            </w:r>
-            <w:r>
-              <w:rPr>
-                <w:noProof/>
-                <w:sz w:val="20"/>
-              </w:rPr>
-              <w:drawing>
-                <wp:inline distT="0" distB="0" distL="0" distR="0" wp14:anchorId="0A83165B" wp14:editId="61FD4D0A">
-                  <wp:extent cx="1403985" cy="266700"/>
-                  <wp:effectExtent l="0" t="0" r="0" b="0"/>
-                  <wp:docPr id="29" name="Imagen 29"/>
-                  <wp:cNvGraphicFramePr/>
-                  <a:graphic xmlns:a="http://schemas.openxmlformats.org/drawingml/2006/main">
-                    <a:graphicData uri="http://schemas.openxmlformats.org/drawingml/2006/picture">
-                      <pic:pic xmlns:pic="http://schemas.openxmlformats.org/drawingml/2006/picture">
-                        <pic:nvPicPr>
-                          <pic:cNvPr id="28" name=""/>
-                          <pic:cNvPicPr/>
-                        </pic:nvPicPr>
-                        <pic:blipFill>
-                          <a:blip r:embed="rId123"/>
-                          <a:stretch/>
-                        </pic:blipFill>
-                        <pic:spPr>
-                          <a:xfrm>
-                            <a:off x="0" y="0"/>
-                            <a:ext cx="1403280" cy="266040"/>
-                          </a:xfrm>
-                          <a:prstGeom prst="rect">
-                            <a:avLst/>
-                          </a:prstGeom>
-                          <a:ln>
-                            <a:noFill/>
-                          </a:ln>
-                        </pic:spPr>
-                      </pic:pic>
-                    </a:graphicData>
-                  </a:graphic>
-                </wp:inline>
-              </w:drawing>
-            </w:r>
-            <w:r>
-              <w:rPr>
-                <w:noProof/>
-                <w:sz w:val="20"/>
-              </w:rPr>
-              <w:drawing>
-                <wp:inline distT="0" distB="0" distL="0" distR="0" wp14:anchorId="4D816A60" wp14:editId="78DAB45F">
-                  <wp:extent cx="1403985" cy="266700"/>
-                  <wp:effectExtent l="0" t="0" r="0" b="0"/>
-                  <wp:docPr id="30" name="Imagen 30"/>
-                  <wp:cNvGraphicFramePr/>
-                  <a:graphic xmlns:a="http://schemas.openxmlformats.org/drawingml/2006/main">
-                    <a:graphicData uri="http://schemas.openxmlformats.org/drawingml/2006/picture">
-                      <pic:pic xmlns:pic="http://schemas.openxmlformats.org/drawingml/2006/picture">
-                        <pic:nvPicPr>
-                          <pic:cNvPr id="29" name=""/>
-                          <pic:cNvPicPr/>
-                        </pic:nvPicPr>
-                        <pic:blipFill>
-                          <a:blip r:embed="rId124"/>
-                          <a:stretch/>
-                        </pic:blipFill>
-                        <pic:spPr>
-                          <a:xfrm>
-                            <a:off x="0" y="0"/>
-                            <a:ext cx="1403280" cy="266040"/>
-                          </a:xfrm>
-                          <a:prstGeom prst="rect">
-                            <a:avLst/>
-                          </a:prstGeom>
-                          <a:ln>
-                            <a:noFill/>
-                          </a:ln>
-                        </pic:spPr>
-                      </pic:pic>
-                    </a:graphicData>
-                  </a:graphic>
-                </wp:inline>
-              </w:drawing>
-            </w:r>
-            <w:r>
-              <w:rPr>
-                <w:noProof/>
-                <w:sz w:val="20"/>
-              </w:rPr>
-              <w:drawing>
-                <wp:inline distT="0" distB="0" distL="0" distR="0" wp14:anchorId="794695FF" wp14:editId="23F550A6">
-                  <wp:extent cx="1691005" cy="266700"/>
-                  <wp:effectExtent l="0" t="0" r="0" b="0"/>
-                  <wp:docPr id="31" name="Imagen 31"/>
-                  <wp:cNvGraphicFramePr/>
-                  <a:graphic xmlns:a="http://schemas.openxmlformats.org/drawingml/2006/main">
-                    <a:graphicData uri="http://schemas.openxmlformats.org/drawingml/2006/picture">
-                      <pic:pic xmlns:pic="http://schemas.openxmlformats.org/drawingml/2006/picture">
-                        <pic:nvPicPr>
-                          <pic:cNvPr id="30" name=""/>
-                          <pic:cNvPicPr/>
-                        </pic:nvPicPr>
-                        <pic:blipFill>
-                          <a:blip r:embed="rId125"/>
-                          <a:stretch/>
-                        </pic:blipFill>
-                        <pic:spPr>
-                          <a:xfrm>
-                            <a:off x="0" y="0"/>
-                            <a:ext cx="1690200" cy="266040"/>
-                          </a:xfrm>
-                          <a:prstGeom prst="rect">
-                            <a:avLst/>
-                          </a:prstGeom>
-                          <a:ln>
-                            <a:noFill/>
-                          </a:ln>
-                        </pic:spPr>
-                      </pic:pic>
-                    </a:graphicData>
-                  </a:graphic>
-                </wp:inline>
-              </w:drawing>
-            </w:r>
-          </w:p>
-          <w:p>
-            <w:pPr>
-              <w:tabs>
-                <w:tab w:val="left" w:pos="1815"/>
-              </w:tabs>
-              <w:spacing w:line="240" w:lineRule="auto"/>
-              <w:rPr>
-                <w:rFonts w:eastAsia="Times New Roman"/>
-                <w:szCs w:val="24"/>
-                <w:lang w:eastAsia="es-VE"/>
-              </w:rPr>
-            </w:pPr>
-          </w:p>
-        </w:tc>
-      </w:tr>
-      <w:tr>
-        <w:trPr>
-          <w:trHeight w:val="644"/>
-        </w:trPr>
-        <w:tc>
-          <w:tcPr>
-            <w:tcW w:w="2549" w:type="dxa"/>
-            <w:gridSpan w:val="2"/>
-            <w:shd w:val="clear" w:color="auto" w:fill="auto"/>
-            <w:tcMar>
-              <w:left w:w="108" w:type="dxa"/>
-            </w:tcMar>
-            <w:vAlign w:val="center"/>
-          </w:tcPr>
-          <w:p>
-            <w:pPr>
-              <w:rPr>
-                <w:b/>
-              </w:rPr>
-            </w:pPr>
-            <w:r>
-              <w:rPr>
-                <w:b/>
-                <w:sz w:val="20"/>
-                <w:szCs w:val="20"/>
-              </w:rPr>
-              <w:t>Impacto de Riesgo</w:t>
-            </w:r>
-          </w:p>
-        </w:tc>
-        <w:tc>
-          <w:tcPr>
-            <w:tcW w:w="6171" w:type="dxa"/>
-            <w:gridSpan w:val="6"/>
-            <w:shd w:val="clear" w:color="auto" w:fill="auto"/>
-            <w:tcMar>
-              <w:left w:w="108" w:type="dxa"/>
-            </w:tcMar>
-          </w:tcPr>
-          <w:p>
-            <w:pPr>
-              <w:spacing w:line="240" w:lineRule="auto"/>
-              <w:rPr>
-                <w:rFonts w:eastAsia="Times New Roman"/>
-                <w:szCs w:val="24"/>
-                <w:lang w:eastAsia="es-VE"/>
-              </w:rPr>
-            </w:pPr>
-            <w:r>
-              <w:rPr>
-                <w:noProof/>
-                <w:sz w:val="20"/>
-              </w:rPr>
-              <w:drawing>
-                <wp:inline distT="0" distB="0" distL="0" distR="0" wp14:anchorId="1523B145" wp14:editId="15546A0D">
-                  <wp:extent cx="744855" cy="266700"/>
-                  <wp:effectExtent l="0" t="0" r="0" b="0"/>
-                  <wp:docPr id="32" name="Imagen 32"/>
-                  <wp:cNvGraphicFramePr/>
-                  <a:graphic xmlns:a="http://schemas.openxmlformats.org/drawingml/2006/main">
-                    <a:graphicData uri="http://schemas.openxmlformats.org/drawingml/2006/picture">
-                      <pic:pic xmlns:pic="http://schemas.openxmlformats.org/drawingml/2006/picture">
-                        <pic:nvPicPr>
-                          <pic:cNvPr id="31" name=""/>
-                          <pic:cNvPicPr/>
-                        </pic:nvPicPr>
-                        <pic:blipFill>
-                          <a:blip r:embed="rId126"/>
-                          <a:stretch/>
-                        </pic:blipFill>
-                        <pic:spPr>
-                          <a:xfrm>
-                            <a:off x="0" y="0"/>
-                            <a:ext cx="744120" cy="266040"/>
-                          </a:xfrm>
-                          <a:prstGeom prst="rect">
-                            <a:avLst/>
-                          </a:prstGeom>
-                          <a:ln>
-                            <a:noFill/>
-                          </a:ln>
-                        </pic:spPr>
-                      </pic:pic>
-                    </a:graphicData>
-                  </a:graphic>
-                </wp:inline>
-              </w:drawing>
-            </w:r>
-            <w:r>
-              <w:rPr>
-                <w:noProof/>
-                <w:sz w:val="20"/>
-              </w:rPr>
-              <w:drawing>
-                <wp:inline distT="0" distB="0" distL="0" distR="0" wp14:anchorId="62754139" wp14:editId="47541301">
-                  <wp:extent cx="798195" cy="266700"/>
-                  <wp:effectExtent l="0" t="0" r="0" b="0"/>
-                  <wp:docPr id="33" name="Imagen 33"/>
-                  <wp:cNvGraphicFramePr/>
-                  <a:graphic xmlns:a="http://schemas.openxmlformats.org/drawingml/2006/main">
-                    <a:graphicData uri="http://schemas.openxmlformats.org/drawingml/2006/picture">
-                      <pic:pic xmlns:pic="http://schemas.openxmlformats.org/drawingml/2006/picture">
-                        <pic:nvPicPr>
-                          <pic:cNvPr id="32" name=""/>
-                          <pic:cNvPicPr/>
-                        </pic:nvPicPr>
-                        <pic:blipFill>
-                          <a:blip r:embed="rId127"/>
-                          <a:stretch/>
-                        </pic:blipFill>
-                        <pic:spPr>
-                          <a:xfrm>
-                            <a:off x="0" y="0"/>
-                            <a:ext cx="797400" cy="266040"/>
-                          </a:xfrm>
-                          <a:prstGeom prst="rect">
-                            <a:avLst/>
-                          </a:prstGeom>
-                          <a:ln>
-                            <a:noFill/>
-                          </a:ln>
-                        </pic:spPr>
-                      </pic:pic>
-                    </a:graphicData>
-                  </a:graphic>
-                </wp:inline>
-              </w:drawing>
-            </w:r>
-            <w:r>
-              <w:rPr>
-                <w:noProof/>
-                <w:sz w:val="20"/>
-              </w:rPr>
-              <w:drawing>
-                <wp:inline distT="0" distB="0" distL="0" distR="0" wp14:anchorId="7F69EB65" wp14:editId="1D788053">
-                  <wp:extent cx="1106170" cy="266700"/>
-                  <wp:effectExtent l="0" t="0" r="0" b="0"/>
-                  <wp:docPr id="34" name="Imagen 34"/>
-                  <wp:cNvGraphicFramePr/>
-                  <a:graphic xmlns:a="http://schemas.openxmlformats.org/drawingml/2006/main">
-                    <a:graphicData uri="http://schemas.openxmlformats.org/drawingml/2006/picture">
-                      <pic:pic xmlns:pic="http://schemas.openxmlformats.org/drawingml/2006/picture">
-                        <pic:nvPicPr>
-                          <pic:cNvPr id="33" name=""/>
-                          <pic:cNvPicPr/>
-                        </pic:nvPicPr>
-                        <pic:blipFill>
-                          <a:blip r:embed="rId128"/>
-                          <a:stretch/>
-                        </pic:blipFill>
-                        <pic:spPr>
-                          <a:xfrm>
-                            <a:off x="0" y="0"/>
-                            <a:ext cx="1105560" cy="266040"/>
-                          </a:xfrm>
-                          <a:prstGeom prst="rect">
-                            <a:avLst/>
-                          </a:prstGeom>
-                          <a:ln>
-                            <a:noFill/>
-                          </a:ln>
-                        </pic:spPr>
-                      </pic:pic>
-                    </a:graphicData>
-                  </a:graphic>
-                </wp:inline>
-              </w:drawing>
-            </w:r>
-            <w:r>
-              <w:rPr>
-                <w:noProof/>
-                <w:sz w:val="20"/>
-              </w:rPr>
-              <w:drawing>
-                <wp:inline distT="0" distB="0" distL="0" distR="0" wp14:anchorId="32DFA2BB" wp14:editId="4872AAB6">
-                  <wp:extent cx="1010920" cy="266700"/>
-                  <wp:effectExtent l="0" t="0" r="0" b="0"/>
-                  <wp:docPr id="35" name="Imagen 35"/>
-                  <wp:cNvGraphicFramePr/>
-                  <a:graphic xmlns:a="http://schemas.openxmlformats.org/drawingml/2006/main">
-                    <a:graphicData uri="http://schemas.openxmlformats.org/drawingml/2006/picture">
-                      <pic:pic xmlns:pic="http://schemas.openxmlformats.org/drawingml/2006/picture">
-                        <pic:nvPicPr>
-                          <pic:cNvPr id="34" name=""/>
-                          <pic:cNvPicPr/>
-                        </pic:nvPicPr>
-                        <pic:blipFill>
-                          <a:blip r:embed="rId129"/>
-                          <a:stretch/>
-                        </pic:blipFill>
-                        <pic:spPr>
-                          <a:xfrm>
-                            <a:off x="0" y="0"/>
-                            <a:ext cx="1010160" cy="266040"/>
-                          </a:xfrm>
-                          <a:prstGeom prst="rect">
-                            <a:avLst/>
-                          </a:prstGeom>
-                          <a:ln>
-                            <a:noFill/>
-                          </a:ln>
-                        </pic:spPr>
-                      </pic:pic>
-                    </a:graphicData>
-                  </a:graphic>
-                </wp:inline>
-              </w:drawing>
-            </w:r>
-            <w:r>
-              <w:rPr>
-                <w:noProof/>
-                <w:sz w:val="20"/>
-              </w:rPr>
-              <w:drawing>
-                <wp:inline distT="0" distB="0" distL="0" distR="0" wp14:anchorId="720BEC98" wp14:editId="4E807350">
-                  <wp:extent cx="659765" cy="266700"/>
-                  <wp:effectExtent l="0" t="0" r="0" b="0"/>
-                  <wp:docPr id="36" name="Imagen 36"/>
-                  <wp:cNvGraphicFramePr/>
-                  <a:graphic xmlns:a="http://schemas.openxmlformats.org/drawingml/2006/main">
-                    <a:graphicData uri="http://schemas.openxmlformats.org/drawingml/2006/picture">
-                      <pic:pic xmlns:pic="http://schemas.openxmlformats.org/drawingml/2006/picture">
-                        <pic:nvPicPr>
-                          <pic:cNvPr id="35" name=""/>
-                          <pic:cNvPicPr/>
-                        </pic:nvPicPr>
-                        <pic:blipFill>
-                          <a:blip r:embed="rId130"/>
-                          <a:stretch/>
-                        </pic:blipFill>
-                        <pic:spPr>
-                          <a:xfrm>
-                            <a:off x="0" y="0"/>
-                            <a:ext cx="659160" cy="266040"/>
-                          </a:xfrm>
-                          <a:prstGeom prst="rect">
-                            <a:avLst/>
-                          </a:prstGeom>
-                          <a:ln>
-                            <a:noFill/>
-                          </a:ln>
-                        </pic:spPr>
-                      </pic:pic>
-                    </a:graphicData>
-                  </a:graphic>
-                </wp:inline>
-              </w:drawing>
-            </w:r>
-          </w:p>
-          <w:p>
-            <w:pPr>
-              <w:spacing w:line="240" w:lineRule="auto"/>
-              <w:rPr>
-                <w:rFonts w:eastAsia="Times New Roman"/>
-                <w:szCs w:val="24"/>
-                <w:lang w:eastAsia="es-VE"/>
-              </w:rPr>
-            </w:pPr>
-          </w:p>
-        </w:tc>
-      </w:tr>
-      <w:tr>
-        <w:trPr>
-          <w:trHeight w:val="644"/>
-        </w:trPr>
-        <w:tc>
-          <w:tcPr>
-            <w:tcW w:w="2549" w:type="dxa"/>
-            <w:gridSpan w:val="2"/>
-            <w:shd w:val="clear" w:color="auto" w:fill="auto"/>
-            <w:tcMar>
-              <w:left w:w="108" w:type="dxa"/>
-            </w:tcMar>
-            <w:vAlign w:val="center"/>
-          </w:tcPr>
-          <w:p>
-            <w:pPr>
-              <w:rPr>
-                <w:b/>
-              </w:rPr>
-            </w:pPr>
-            <w:r>
-              <w:rPr>
-                <w:b/>
-                <w:sz w:val="20"/>
-                <w:szCs w:val="20"/>
-              </w:rPr>
-              <w:t xml:space="preserve">Estatus </w:t>
-            </w:r>
-          </w:p>
-        </w:tc>
-        <w:tc>
-          <w:tcPr>
-            <w:tcW w:w="6171" w:type="dxa"/>
-            <w:gridSpan w:val="6"/>
-            <w:shd w:val="clear" w:color="auto" w:fill="auto"/>
-            <w:tcMar>
-              <w:left w:w="108" w:type="dxa"/>
-            </w:tcMar>
-          </w:tcPr>
-          <w:p>
-            <w:pPr>
-              <w:rPr>
-                <w:rFonts w:eastAsia="Times New Roman"/>
-                <w:szCs w:val="24"/>
-                <w:lang w:eastAsia="es-VE"/>
-              </w:rPr>
-            </w:pPr>
-            <w:r>
-              <w:rPr>
-                <w:noProof/>
-                <w:sz w:val="20"/>
-                <w:szCs w:val="20"/>
-              </w:rPr>
-              <w:drawing>
-                <wp:inline distT="0" distB="0" distL="0" distR="0" wp14:anchorId="30D493B6" wp14:editId="66338A2D">
-                  <wp:extent cx="1191260" cy="266700"/>
-                  <wp:effectExtent l="0" t="0" r="0" b="0"/>
-                  <wp:docPr id="37" name="Imagen 37"/>
-                  <wp:cNvGraphicFramePr/>
-                  <a:graphic xmlns:a="http://schemas.openxmlformats.org/drawingml/2006/main">
-                    <a:graphicData uri="http://schemas.openxmlformats.org/drawingml/2006/picture">
-                      <pic:pic xmlns:pic="http://schemas.openxmlformats.org/drawingml/2006/picture">
-                        <pic:nvPicPr>
-                          <pic:cNvPr id="36" name=""/>
-                          <pic:cNvPicPr/>
-                        </pic:nvPicPr>
-                        <pic:blipFill>
-                          <a:blip r:embed="rId131"/>
-                          <a:stretch/>
-                        </pic:blipFill>
-                        <pic:spPr>
-                          <a:xfrm>
-                            <a:off x="0" y="0"/>
-                            <a:ext cx="1190520" cy="266040"/>
-                          </a:xfrm>
-                          <a:prstGeom prst="rect">
-                            <a:avLst/>
-                          </a:prstGeom>
-                          <a:ln>
-                            <a:noFill/>
-                          </a:ln>
-                        </pic:spPr>
-                      </pic:pic>
-                    </a:graphicData>
-                  </a:graphic>
-                </wp:inline>
-              </w:drawing>
-            </w:r>
-            <w:r>
-              <w:rPr>
-                <w:noProof/>
-                <w:sz w:val="20"/>
-                <w:szCs w:val="20"/>
-              </w:rPr>
-              <w:drawing>
-                <wp:inline distT="0" distB="0" distL="0" distR="0" wp14:anchorId="6248D11D" wp14:editId="1E8B2D8A">
-                  <wp:extent cx="1148715" cy="266700"/>
-                  <wp:effectExtent l="0" t="0" r="0" b="0"/>
-                  <wp:docPr id="38" name="Imagen 38"/>
-                  <wp:cNvGraphicFramePr/>
-                  <a:graphic xmlns:a="http://schemas.openxmlformats.org/drawingml/2006/main">
-                    <a:graphicData uri="http://schemas.openxmlformats.org/drawingml/2006/picture">
-                      <pic:pic xmlns:pic="http://schemas.openxmlformats.org/drawingml/2006/picture">
-                        <pic:nvPicPr>
-                          <pic:cNvPr id="37" name=""/>
-                          <pic:cNvPicPr/>
-                        </pic:nvPicPr>
-                        <pic:blipFill>
-                          <a:blip r:embed="rId132"/>
-                          <a:stretch/>
-                        </pic:blipFill>
-                        <pic:spPr>
-                          <a:xfrm>
-                            <a:off x="0" y="0"/>
-                            <a:ext cx="1148040" cy="266040"/>
-                          </a:xfrm>
-                          <a:prstGeom prst="rect">
-                            <a:avLst/>
-                          </a:prstGeom>
-                          <a:ln>
-                            <a:noFill/>
-                          </a:ln>
-                        </pic:spPr>
-                      </pic:pic>
-                    </a:graphicData>
-                  </a:graphic>
-                </wp:inline>
-              </w:drawing>
-            </w:r>
           </w:p>
           <w:p>
             <w:pPr>
@@ -26262,7 +25595,6 @@
                 <w:sz w:val="20"/>
                 <w:szCs w:val="20"/>
               </w:rPr>
-              <w:lastRenderedPageBreak/>
               <w:t>N° Solicitud</w:t>
             </w:r>
           </w:p>
@@ -26462,7 +25794,25 @@
                 <w:sz w:val="20"/>
                 <w:szCs w:val="20"/>
               </w:rPr>
-              <w:t>Javier Gonzalo Mendoza Munive – Analista de compras</w:t>
+              <w:t xml:space="preserve">Javier Gonzalo Mendoza </w:t>
+            </w:r>
+            <w:proofErr w:type="spellStart"/>
+            <w:r>
+              <w:rPr>
+                <w:b/>
+                <w:sz w:val="20"/>
+                <w:szCs w:val="20"/>
+              </w:rPr>
+              <w:t>Munive</w:t>
+            </w:r>
+            <w:proofErr w:type="spellEnd"/>
+            <w:r>
+              <w:rPr>
+                <w:b/>
+                <w:sz w:val="20"/>
+                <w:szCs w:val="20"/>
+              </w:rPr>
+              <w:t xml:space="preserve"> – Analista de compras</w:t>
             </w:r>
           </w:p>
         </w:tc>
@@ -26507,7 +25857,25 @@
                 <w:sz w:val="20"/>
                 <w:szCs w:val="20"/>
               </w:rPr>
-              <w:t>Javier Gonzalo Mendoza Munive – Jefe del departamento de compras</w:t>
+              <w:t xml:space="preserve">Javier Gonzalo Mendoza </w:t>
+            </w:r>
+            <w:proofErr w:type="spellStart"/>
+            <w:r>
+              <w:rPr>
+                <w:b/>
+                <w:sz w:val="20"/>
+                <w:szCs w:val="20"/>
+              </w:rPr>
+              <w:t>Munive</w:t>
+            </w:r>
+            <w:proofErr w:type="spellEnd"/>
+            <w:r>
+              <w:rPr>
+                <w:b/>
+                <w:sz w:val="20"/>
+                <w:szCs w:val="20"/>
+              </w:rPr>
+              <w:t xml:space="preserve"> – Jefe del departamento de compras</w:t>
             </w:r>
           </w:p>
         </w:tc>
@@ -26557,7 +25925,21 @@
                 <w:sz w:val="20"/>
                 <w:szCs w:val="20"/>
               </w:rPr>
-              <w:t>Que genere reporte gráfico ( gráfico de barras) de stock de los prodcutos por Mes</w:t>
+              <w:t xml:space="preserve">Que genere reporte gráfico ( gráfico de barras) de stock de los </w:t>
+            </w:r>
+            <w:r>
+              <w:rPr>
+                <w:sz w:val="20"/>
+                <w:szCs w:val="20"/>
+              </w:rPr>
+              <w:t>productos</w:t>
+            </w:r>
+            <w:r>
+              <w:rPr>
+                <w:sz w:val="20"/>
+                <w:szCs w:val="20"/>
+              </w:rPr>
+              <w:t xml:space="preserve"> por Mes</w:t>
             </w:r>
           </w:p>
           <w:p>
@@ -26607,7 +25989,35 @@
                 <w:sz w:val="20"/>
                 <w:szCs w:val="20"/>
               </w:rPr>
-              <w:t>Este cambio solicitado atiende a la necesidad de que nuestro departamento tenga el conocimiento de cúales son los productos con mayor demanda para poder tomar desiciones sobre futuras compras,</w:t>
+              <w:t xml:space="preserve">Este cambio solicitado atiende a la necesidad de que nuestro departamento tenga el conocimiento de </w:t>
+            </w:r>
+            <w:r>
+              <w:rPr>
+                <w:sz w:val="20"/>
+                <w:szCs w:val="20"/>
+              </w:rPr>
+              <w:t>cuáles</w:t>
+            </w:r>
+            <w:r>
+              <w:rPr>
+                <w:sz w:val="20"/>
+                <w:szCs w:val="20"/>
+              </w:rPr>
+              <w:t xml:space="preserve"> son los productos con mayor demanda para poder tomar </w:t>
+            </w:r>
+            <w:r>
+              <w:rPr>
+                <w:sz w:val="20"/>
+                <w:szCs w:val="20"/>
+              </w:rPr>
+              <w:t>decisiones</w:t>
+            </w:r>
+            <w:r>
+              <w:rPr>
+                <w:sz w:val="20"/>
+                <w:szCs w:val="20"/>
+              </w:rPr>
+              <w:t xml:space="preserve"> sobre futuras compras,</w:t>
             </w:r>
           </w:p>
         </w:tc>
@@ -26667,7 +26077,7 @@
                           <pic:cNvPicPr/>
                         </pic:nvPicPr>
                         <pic:blipFill>
-                          <a:blip r:embed="rId100"/>
+                          <a:blip r:embed="rId84"/>
                           <a:stretch/>
                         </pic:blipFill>
                         <pic:spPr>
@@ -26747,7 +26157,7 @@
                     </wp:anchor>
                   </w:drawing>
                 </mc:Choice>
-                <mc:Fallback>
+                <mc:Fallback xmlns:w16se="http://schemas.microsoft.com/office/word/2015/wordml/symex" xmlns:w16cid="http://schemas.microsoft.com/office/word/2016/wordml/cid" xmlns:am3d="http://schemas.microsoft.com/office/drawing/2017/model3d" xmlns:aink="http://schemas.microsoft.com/office/drawing/2016/ink" xmlns:cx8="http://schemas.microsoft.com/office/drawing/2016/5/14/chartex" xmlns:cx7="http://schemas.microsoft.com/office/drawing/2016/5/13/chartex" xmlns:cx6="http://schemas.microsoft.com/office/drawing/2016/5/12/chartex" xmlns:cx5="http://schemas.microsoft.com/office/drawing/2016/5/11/chartex" xmlns:cx4="http://schemas.microsoft.com/office/drawing/2016/5/10/chartex" xmlns:cx3="http://schemas.microsoft.com/office/drawing/2016/5/9/chartex" xmlns:cx2="http://schemas.microsoft.com/office/drawing/2015/10/21/chartex" xmlns:cx1="http://schemas.microsoft.com/office/drawing/2015/9/8/chartex" xmlns:cx="http://schemas.microsoft.com/office/drawing/2014/chartex">
                   <w:pict>
                     <v:line w14:anchorId="3D2100D1" id="Forma1" o:spid="_x0000_s1026" style="position:absolute;flip:y;z-index:251679744;visibility:visible;mso-wrap-style:square;mso-wrap-distance-left:0;mso-wrap-distance-top:0;mso-wrap-distance-right:0;mso-wrap-distance-bottom:0;mso-position-horizontal:absolute;mso-position-horizontal-relative:text;mso-position-vertical:absolute;mso-position-vertical-relative:text" from="77.55pt,8.85pt" to="78.7pt,9.15pt" o:gfxdata="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" strokecolor="#3465a4"/>
                   </w:pict>
@@ -26909,7 +26319,7 @@
                     </wp:anchor>
                   </w:drawing>
                 </mc:Choice>
-                <mc:Fallback>
+                <mc:Fallback xmlns:w16se="http://schemas.microsoft.com/office/word/2015/wordml/symex" xmlns:w16cid="http://schemas.microsoft.com/office/word/2016/wordml/cid" xmlns:am3d="http://schemas.microsoft.com/office/drawing/2017/model3d" xmlns:aink="http://schemas.microsoft.com/office/drawing/2016/ink" xmlns:cx8="http://schemas.microsoft.com/office/drawing/2016/5/14/chartex" xmlns:cx7="http://schemas.microsoft.com/office/drawing/2016/5/13/chartex" xmlns:cx6="http://schemas.microsoft.com/office/drawing/2016/5/12/chartex" xmlns:cx5="http://schemas.microsoft.com/office/drawing/2016/5/11/chartex" xmlns:cx4="http://schemas.microsoft.com/office/drawing/2016/5/10/chartex" xmlns:cx3="http://schemas.microsoft.com/office/drawing/2016/5/9/chartex" xmlns:cx2="http://schemas.microsoft.com/office/drawing/2015/10/21/chartex" xmlns:cx1="http://schemas.microsoft.com/office/drawing/2015/9/8/chartex" xmlns:cx="http://schemas.microsoft.com/office/drawing/2014/chartex">
                   <w:pict>
                     <v:line w14:anchorId="5B23BDBD" id="Forma2" o:spid="_x0000_s1026" style="position:absolute;z-index:251680768;visibility:visible;mso-wrap-style:square;mso-wrap-distance-left:0;mso-wrap-distance-top:0;mso-wrap-distance-right:0;mso-wrap-distance-bottom:0;mso-position-horizontal:absolute;mso-position-horizontal-relative:text;mso-position-vertical:absolute;mso-position-vertical-relative:text" from="424.6pt,23.2pt" to="426.25pt,23.25pt" o:gfxdata="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" strokecolor="#3465a4"/>
                   </w:pict>
@@ -26956,7 +26366,7 @@
                           <pic:cNvPicPr/>
                         </pic:nvPicPr>
                         <pic:blipFill>
-                          <a:blip r:embed="rId102"/>
+                          <a:blip r:embed="rId103"/>
                           <a:stretch/>
                         </pic:blipFill>
                         <pic:spPr>
@@ -27061,7 +26471,7 @@
                           <pic:cNvPicPr/>
                         </pic:nvPicPr>
                         <pic:blipFill>
-                          <a:blip r:embed="rId110"/>
+                          <a:blip r:embed="rId104"/>
                           <a:stretch/>
                         </pic:blipFill>
                         <pic:spPr>
@@ -27101,7 +26511,7 @@
                           <pic:cNvPicPr/>
                         </pic:nvPicPr>
                         <pic:blipFill>
-                          <a:blip r:embed="rId114"/>
+                          <a:blip r:embed="rId105"/>
                           <a:stretch/>
                         </pic:blipFill>
                         <pic:spPr>
@@ -27133,48 +26543,6 @@
                 <w:rFonts w:eastAsia="Times New Roman"/>
                 <w:szCs w:val="24"/>
                 <w:lang w:eastAsia="es-VE"/>
-              </w:rPr>
-            </w:pPr>
-          </w:p>
-        </w:tc>
-      </w:tr>
-      <w:tr>
-        <w:trPr>
-          <w:trHeight w:val="692"/>
-        </w:trPr>
-        <w:tc>
-          <w:tcPr>
-            <w:tcW w:w="2548" w:type="dxa"/>
-            <w:gridSpan w:val="2"/>
-            <w:shd w:val="clear" w:color="auto" w:fill="auto"/>
-            <w:tcMar>
-              <w:left w:w="108" w:type="dxa"/>
-            </w:tcMar>
-            <w:vAlign w:val="center"/>
-          </w:tcPr>
-          <w:p>
-            <w:pPr>
-              <w:rPr>
-                <w:rFonts w:eastAsia="SimSun"/>
-                <w:b/>
-              </w:rPr>
-            </w:pPr>
-          </w:p>
-        </w:tc>
-        <w:tc>
-          <w:tcPr>
-            <w:tcW w:w="6172" w:type="dxa"/>
-            <w:gridSpan w:val="6"/>
-            <w:shd w:val="clear" w:color="auto" w:fill="auto"/>
-            <w:tcMar>
-              <w:left w:w="108" w:type="dxa"/>
-            </w:tcMar>
-          </w:tcPr>
-          <w:p>
-            <w:pPr>
-              <w:rPr>
-                <w:rFonts w:eastAsia="SimSun"/>
-                <w:b/>
               </w:rPr>
             </w:pPr>
           </w:p>
@@ -27259,9 +26627,11 @@
                                     <w:overflowPunct w:val="0"/>
                                     <w:spacing w:line="240" w:lineRule="auto"/>
                                   </w:pPr>
+                                  <w:proofErr w:type="gramStart"/>
                                   <w:r>
                                     <w:t>x</w:t>
                                   </w:r>
+                                  <w:proofErr w:type="gramEnd"/>
                                 </w:p>
                               </w:txbxContent>
                             </wps:txbx>
@@ -27274,7 +26644,7 @@
                     </wp:anchor>
                   </w:drawing>
                 </mc:Choice>
-                <mc:Fallback>
+                <mc:Fallback xmlns:w16se="http://schemas.microsoft.com/office/word/2015/wordml/symex" xmlns:w16cid="http://schemas.microsoft.com/office/word/2016/wordml/cid" xmlns:am3d="http://schemas.microsoft.com/office/drawing/2017/model3d" xmlns:aink="http://schemas.microsoft.com/office/drawing/2016/ink" xmlns:cx8="http://schemas.microsoft.com/office/drawing/2016/5/14/chartex" xmlns:cx7="http://schemas.microsoft.com/office/drawing/2016/5/13/chartex" xmlns:cx6="http://schemas.microsoft.com/office/drawing/2016/5/12/chartex" xmlns:cx5="http://schemas.microsoft.com/office/drawing/2016/5/11/chartex" xmlns:cx4="http://schemas.microsoft.com/office/drawing/2016/5/10/chartex" xmlns:cx3="http://schemas.microsoft.com/office/drawing/2016/5/9/chartex" xmlns:cx2="http://schemas.microsoft.com/office/drawing/2015/10/21/chartex" xmlns:cx1="http://schemas.microsoft.com/office/drawing/2015/9/8/chartex" xmlns:cx="http://schemas.microsoft.com/office/drawing/2014/chartex">
                   <w:pict>
                     <v:shape w14:anchorId="148A6193" id="Forma3" o:spid="_x0000_s1042" type="#_x0000_t202" style="position:absolute;left:0;text-align:left;margin-left:111.85pt;margin-top:25.7pt;width:12.1pt;height:12.9pt;z-index:251681792;visibility:visible;mso-wrap-style:square;mso-wrap-distance-left:0;mso-wrap-distance-top:0;mso-wrap-distance-right:0;mso-wrap-distance-bottom:0;mso-position-horizontal:absolute;mso-position-horizontal-relative:text;mso-position-vertical:absolute;mso-position-vertical-relative:text;v-text-anchor:top" o:gfxdata="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" filled="f" stroked="f">
                       <v:textbox style="mso-fit-shape-to-text:t" inset="0,0,0,0">
@@ -27315,7 +26685,7 @@
                           <pic:cNvPicPr/>
                         </pic:nvPicPr>
                         <pic:blipFill>
-                          <a:blip r:embed="rId116"/>
+                          <a:blip r:embed="rId86"/>
                           <a:stretch/>
                         </pic:blipFill>
                         <pic:spPr>
@@ -27356,7 +26726,7 @@
                           <pic:cNvPicPr/>
                         </pic:nvPicPr>
                         <pic:blipFill>
-                          <a:blip r:embed="rId117"/>
+                          <a:blip r:embed="rId87"/>
                           <a:stretch/>
                         </pic:blipFill>
                         <pic:spPr>
@@ -27397,7 +26767,7 @@
                           <pic:cNvPicPr/>
                         </pic:nvPicPr>
                         <pic:blipFill>
-                          <a:blip r:embed="rId118"/>
+                          <a:blip r:embed="rId88"/>
                           <a:stretch/>
                         </pic:blipFill>
                         <pic:spPr>
@@ -27438,7 +26808,7 @@
                           <pic:cNvPicPr/>
                         </pic:nvPicPr>
                         <pic:blipFill>
-                          <a:blip r:embed="rId119"/>
+                          <a:blip r:embed="rId89"/>
                           <a:stretch/>
                         </pic:blipFill>
                         <pic:spPr>
@@ -27556,9 +26926,11 @@
                                     <w:overflowPunct w:val="0"/>
                                     <w:spacing w:line="240" w:lineRule="auto"/>
                                   </w:pPr>
+                                  <w:proofErr w:type="gramStart"/>
                                   <w:r>
                                     <w:t>x</w:t>
                                   </w:r>
+                                  <w:proofErr w:type="gramEnd"/>
                                 </w:p>
                               </w:txbxContent>
                             </wps:txbx>
@@ -27571,7 +26943,7 @@
                     </wp:anchor>
                   </w:drawing>
                 </mc:Choice>
-                <mc:Fallback>
+                <mc:Fallback xmlns:w16se="http://schemas.microsoft.com/office/word/2015/wordml/symex" xmlns:w16cid="http://schemas.microsoft.com/office/word/2016/wordml/cid" xmlns:am3d="http://schemas.microsoft.com/office/drawing/2017/model3d" xmlns:aink="http://schemas.microsoft.com/office/drawing/2016/ink" xmlns:cx8="http://schemas.microsoft.com/office/drawing/2016/5/14/chartex" xmlns:cx7="http://schemas.microsoft.com/office/drawing/2016/5/13/chartex" xmlns:cx6="http://schemas.microsoft.com/office/drawing/2016/5/12/chartex" xmlns:cx5="http://schemas.microsoft.com/office/drawing/2016/5/11/chartex" xmlns:cx4="http://schemas.microsoft.com/office/drawing/2016/5/10/chartex" xmlns:cx3="http://schemas.microsoft.com/office/drawing/2016/5/9/chartex" xmlns:cx2="http://schemas.microsoft.com/office/drawing/2015/10/21/chartex" xmlns:cx1="http://schemas.microsoft.com/office/drawing/2015/9/8/chartex" xmlns:cx="http://schemas.microsoft.com/office/drawing/2014/chartex">
                   <w:pict>
                     <v:shape w14:anchorId="5540102F" id="_x0000_s1043" type="#_x0000_t202" style="position:absolute;left:0;text-align:left;margin-left:154.7pt;margin-top:3.75pt;width:12.1pt;height:12.9pt;z-index:251682816;visibility:visible;mso-wrap-style:square;mso-wrap-distance-left:0;mso-wrap-distance-top:0;mso-wrap-distance-right:0;mso-wrap-distance-bottom:0;mso-position-horizontal:absolute;mso-position-horizontal-relative:text;mso-position-vertical:absolute;mso-position-vertical-relative:text;v-text-anchor:top" o:gfxdata="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" filled="f" stroked="f">
                       <v:textbox style="mso-fit-shape-to-text:t" inset="0,0,0,0">
@@ -27612,7 +26984,7 @@
                           <pic:cNvPicPr/>
                         </pic:nvPicPr>
                         <pic:blipFill>
-                          <a:blip r:embed="rId98"/>
+                          <a:blip r:embed="rId82"/>
                           <a:stretch/>
                         </pic:blipFill>
                         <pic:spPr>
@@ -27653,7 +27025,7 @@
                           <pic:cNvPicPr/>
                         </pic:nvPicPr>
                         <pic:blipFill>
-                          <a:blip r:embed="rId99"/>
+                          <a:blip r:embed="rId83"/>
                           <a:stretch/>
                         </pic:blipFill>
                         <pic:spPr>
@@ -27694,7 +27066,7 @@
                           <pic:cNvPicPr/>
                         </pic:nvPicPr>
                         <pic:blipFill>
-                          <a:blip r:embed="rId120"/>
+                          <a:blip r:embed="rId90"/>
                           <a:stretch/>
                         </pic:blipFill>
                         <pic:spPr>
@@ -27735,7 +27107,7 @@
                           <pic:cNvPicPr/>
                         </pic:nvPicPr>
                         <pic:blipFill>
-                          <a:blip r:embed="rId101"/>
+                          <a:blip r:embed="rId85"/>
                           <a:stretch/>
                         </pic:blipFill>
                         <pic:spPr>
@@ -27865,9 +27237,11 @@
                                     <w:overflowPunct w:val="0"/>
                                     <w:spacing w:line="240" w:lineRule="auto"/>
                                   </w:pPr>
+                                  <w:proofErr w:type="gramStart"/>
                                   <w:r>
                                     <w:t>x</w:t>
                                   </w:r>
+                                  <w:proofErr w:type="gramEnd"/>
                                 </w:p>
                               </w:txbxContent>
                             </wps:txbx>
@@ -27880,7 +27254,7 @@
                     </wp:anchor>
                   </w:drawing>
                 </mc:Choice>
-                <mc:Fallback>
+                <mc:Fallback xmlns:w16se="http://schemas.microsoft.com/office/word/2015/wordml/symex" xmlns:w16cid="http://schemas.microsoft.com/office/word/2016/wordml/cid" xmlns:am3d="http://schemas.microsoft.com/office/drawing/2017/model3d" xmlns:aink="http://schemas.microsoft.com/office/drawing/2016/ink" xmlns:cx8="http://schemas.microsoft.com/office/drawing/2016/5/14/chartex" xmlns:cx7="http://schemas.microsoft.com/office/drawing/2016/5/13/chartex" xmlns:cx6="http://schemas.microsoft.com/office/drawing/2016/5/12/chartex" xmlns:cx5="http://schemas.microsoft.com/office/drawing/2016/5/11/chartex" xmlns:cx4="http://schemas.microsoft.com/office/drawing/2016/5/10/chartex" xmlns:cx3="http://schemas.microsoft.com/office/drawing/2016/5/9/chartex" xmlns:cx2="http://schemas.microsoft.com/office/drawing/2015/10/21/chartex" xmlns:cx1="http://schemas.microsoft.com/office/drawing/2015/9/8/chartex" xmlns:cx="http://schemas.microsoft.com/office/drawing/2014/chartex">
                   <w:pict>
                     <v:shape w14:anchorId="78F141AC" id="_x0000_s1044" type="#_x0000_t202" style="position:absolute;left:0;text-align:left;margin-left:2.55pt;margin-top:3.35pt;width:12.1pt;height:12.9pt;z-index:251683840;visibility:visible;mso-wrap-style:square;mso-wrap-distance-left:0;mso-wrap-distance-top:0;mso-wrap-distance-right:0;mso-wrap-distance-bottom:0;mso-position-horizontal:absolute;mso-position-horizontal-relative:text;mso-position-vertical:absolute;mso-position-vertical-relative:text;v-text-anchor:top" o:gfxdata="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" filled="f" stroked="f">
                       <v:textbox style="mso-fit-shape-to-text:t" inset="0,0,0,0">
@@ -27920,7 +27294,7 @@
                           <pic:cNvPicPr/>
                         </pic:nvPicPr>
                         <pic:blipFill>
-                          <a:blip r:embed="rId121"/>
+                          <a:blip r:embed="rId91"/>
                           <a:stretch/>
                         </pic:blipFill>
                         <pic:spPr>
@@ -27960,7 +27334,7 @@
                           <pic:cNvPicPr/>
                         </pic:nvPicPr>
                         <pic:blipFill>
-                          <a:blip r:embed="rId122"/>
+                          <a:blip r:embed="rId92"/>
                           <a:stretch/>
                         </pic:blipFill>
                         <pic:spPr>
@@ -28000,7 +27374,7 @@
                           <pic:cNvPicPr/>
                         </pic:nvPicPr>
                         <pic:blipFill>
-                          <a:blip r:embed="rId123"/>
+                          <a:blip r:embed="rId93"/>
                           <a:stretch/>
                         </pic:blipFill>
                         <pic:spPr>
@@ -28040,7 +27414,7 @@
                           <pic:cNvPicPr/>
                         </pic:nvPicPr>
                         <pic:blipFill>
-                          <a:blip r:embed="rId124"/>
+                          <a:blip r:embed="rId94"/>
                           <a:stretch/>
                         </pic:blipFill>
                         <pic:spPr>
@@ -28080,7 +27454,7 @@
                           <pic:cNvPicPr/>
                         </pic:nvPicPr>
                         <pic:blipFill>
-                          <a:blip r:embed="rId125"/>
+                          <a:blip r:embed="rId95"/>
                           <a:stretch/>
                         </pic:blipFill>
                         <pic:spPr>
@@ -28199,9 +27573,11 @@
                                     <w:overflowPunct w:val="0"/>
                                     <w:spacing w:line="240" w:lineRule="auto"/>
                                   </w:pPr>
+                                  <w:proofErr w:type="gramStart"/>
                                   <w:r>
                                     <w:t>x</w:t>
                                   </w:r>
+                                  <w:proofErr w:type="gramEnd"/>
                                 </w:p>
                               </w:txbxContent>
                             </wps:txbx>
@@ -28214,7 +27590,7 @@
                     </wp:anchor>
                   </w:drawing>
                 </mc:Choice>
-                <mc:Fallback>
+                <mc:Fallback xmlns:w16se="http://schemas.microsoft.com/office/word/2015/wordml/symex" xmlns:w16cid="http://schemas.microsoft.com/office/word/2016/wordml/cid" xmlns:am3d="http://schemas.microsoft.com/office/drawing/2017/model3d" xmlns:aink="http://schemas.microsoft.com/office/drawing/2016/ink" xmlns:cx8="http://schemas.microsoft.com/office/drawing/2016/5/14/chartex" xmlns:cx7="http://schemas.microsoft.com/office/drawing/2016/5/13/chartex" xmlns:cx6="http://schemas.microsoft.com/office/drawing/2016/5/12/chartex" xmlns:cx5="http://schemas.microsoft.com/office/drawing/2016/5/11/chartex" xmlns:cx4="http://schemas.microsoft.com/office/drawing/2016/5/10/chartex" xmlns:cx3="http://schemas.microsoft.com/office/drawing/2016/5/9/chartex" xmlns:cx2="http://schemas.microsoft.com/office/drawing/2015/10/21/chartex" xmlns:cx1="http://schemas.microsoft.com/office/drawing/2015/9/8/chartex" xmlns:cx="http://schemas.microsoft.com/office/drawing/2014/chartex">
                   <w:pict>
                     <v:shape w14:anchorId="1DA79FA3" id="_x0000_s1045" type="#_x0000_t202" style="position:absolute;left:0;text-align:left;margin-left:123.6pt;margin-top:3.6pt;width:12.1pt;height:12.9pt;z-index:251684864;visibility:visible;mso-wrap-style:square;mso-wrap-distance-left:0;mso-wrap-distance-top:0;mso-wrap-distance-right:0;mso-wrap-distance-bottom:0;mso-position-horizontal:absolute;mso-position-horizontal-relative:text;mso-position-vertical:absolute;mso-position-vertical-relative:text;v-text-anchor:top" o:gfxdata="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" filled="f" stroked="f">
                       <v:textbox style="mso-fit-shape-to-text:t" inset="0,0,0,0">
@@ -28254,7 +27630,7 @@
                           <pic:cNvPicPr/>
                         </pic:nvPicPr>
                         <pic:blipFill>
-                          <a:blip r:embed="rId126"/>
+                          <a:blip r:embed="rId96"/>
                           <a:stretch/>
                         </pic:blipFill>
                         <pic:spPr>
@@ -28294,7 +27670,7 @@
                           <pic:cNvPicPr/>
                         </pic:nvPicPr>
                         <pic:blipFill>
-                          <a:blip r:embed="rId127"/>
+                          <a:blip r:embed="rId97"/>
                           <a:stretch/>
                         </pic:blipFill>
                         <pic:spPr>
@@ -28334,7 +27710,7 @@
                           <pic:cNvPicPr/>
                         </pic:nvPicPr>
                         <pic:blipFill>
-                          <a:blip r:embed="rId128"/>
+                          <a:blip r:embed="rId98"/>
                           <a:stretch/>
                         </pic:blipFill>
                         <pic:spPr>
@@ -28374,7 +27750,7 @@
                           <pic:cNvPicPr/>
                         </pic:nvPicPr>
                         <pic:blipFill>
-                          <a:blip r:embed="rId129"/>
+                          <a:blip r:embed="rId99"/>
                           <a:stretch/>
                         </pic:blipFill>
                         <pic:spPr>
@@ -28414,7 +27790,7 @@
                           <pic:cNvPicPr/>
                         </pic:nvPicPr>
                         <pic:blipFill>
-                          <a:blip r:embed="rId130"/>
+                          <a:blip r:embed="rId100"/>
                           <a:stretch/>
                         </pic:blipFill>
                         <pic:spPr>
@@ -28469,7 +27845,6 @@
                 <w:sz w:val="20"/>
                 <w:szCs w:val="20"/>
               </w:rPr>
-              <w:lastRenderedPageBreak/>
               <w:t xml:space="preserve">Estatus </w:t>
             </w:r>
           </w:p>
@@ -28504,7 +27879,7 @@
                           <pic:cNvPicPr/>
                         </pic:nvPicPr>
                         <pic:blipFill>
-                          <a:blip r:embed="rId131"/>
+                          <a:blip r:embed="rId101"/>
                           <a:stretch/>
                         </pic:blipFill>
                         <pic:spPr>
@@ -28545,7 +27920,7 @@
                           <pic:cNvPicPr/>
                         </pic:nvPicPr>
                         <pic:blipFill>
-                          <a:blip r:embed="rId132"/>
+                          <a:blip r:embed="rId102"/>
                           <a:stretch/>
                         </pic:blipFill>
                         <pic:spPr>
@@ -29436,11 +28811,33 @@
             </w:tcMar>
           </w:tcPr>
           <w:p>
+            <w:proofErr w:type="spellStart"/>
             <w:r>
               <w:rPr>
                 <w:b/>
               </w:rPr>
-              <w:t>Christiam Ulises Mendives Chocos</w:t>
+              <w:t>Christiam</w:t>
+            </w:r>
+            <w:proofErr w:type="spellEnd"/>
+            <w:r>
+              <w:rPr>
+                <w:b/>
+              </w:rPr>
+              <w:t xml:space="preserve"> Ulises </w:t>
+            </w:r>
+            <w:proofErr w:type="spellStart"/>
+            <w:r>
+              <w:rPr>
+                <w:b/>
+              </w:rPr>
+              <w:t>Mendives</w:t>
+            </w:r>
+            <w:proofErr w:type="spellEnd"/>
+            <w:r>
+              <w:rPr>
+                <w:b/>
+              </w:rPr>
+              <w:t xml:space="preserve"> Chocos</w:t>
             </w:r>
             <w:r>
               <w:rPr>
@@ -29493,11 +28890,33 @@
             </w:tcMar>
           </w:tcPr>
           <w:p>
+            <w:proofErr w:type="spellStart"/>
             <w:r>
               <w:rPr>
                 <w:b/>
               </w:rPr>
-              <w:t>Christiam Ulises Mendives Chocos – Jefe del departamento de marketing</w:t>
+              <w:t>Christiam</w:t>
+            </w:r>
+            <w:proofErr w:type="spellEnd"/>
+            <w:r>
+              <w:rPr>
+                <w:b/>
+              </w:rPr>
+              <w:t xml:space="preserve"> Ulises </w:t>
+            </w:r>
+            <w:proofErr w:type="spellStart"/>
+            <w:r>
+              <w:rPr>
+                <w:b/>
+              </w:rPr>
+              <w:t>Mendives</w:t>
+            </w:r>
+            <w:proofErr w:type="spellEnd"/>
+            <w:r>
+              <w:rPr>
+                <w:b/>
+              </w:rPr>
+              <w:t xml:space="preserve"> Chocos – Jefe del departamento de marketing</w:t>
             </w:r>
           </w:p>
         </w:tc>
@@ -29522,7 +28941,6 @@
                 <w:sz w:val="20"/>
                 <w:szCs w:val="20"/>
               </w:rPr>
-              <w:lastRenderedPageBreak/>
               <w:t>Descripción</w:t>
             </w:r>
           </w:p>
@@ -29544,7 +28962,31 @@
               </w:numPr>
             </w:pPr>
             <w:r>
-              <w:t>Cambiar diseño de header y habilitarlo para que sea responsive(diseño dropbox)</w:t>
+              <w:t xml:space="preserve">Cambiar diseño de </w:t>
+            </w:r>
+            <w:proofErr w:type="spellStart"/>
+            <w:r>
+              <w:t>header</w:t>
+            </w:r>
+            <w:proofErr w:type="spellEnd"/>
+            <w:r>
+              <w:t xml:space="preserve"> y habilitarlo para que sea </w:t>
+            </w:r>
+            <w:proofErr w:type="spellStart"/>
+            <w:r>
+              <w:t>responsive</w:t>
+            </w:r>
+            <w:proofErr w:type="spellEnd"/>
+            <w:r>
+              <w:t xml:space="preserve">(diseño </w:t>
+            </w:r>
+            <w:proofErr w:type="spellStart"/>
+            <w:r>
+              <w:t>dropbox</w:t>
+            </w:r>
+            <w:proofErr w:type="spellEnd"/>
+            <w:r>
+              <w:t>)</w:t>
             </w:r>
           </w:p>
           <w:p>
@@ -29556,14 +28998,27 @@
               </w:numPr>
             </w:pPr>
             <w:r>
-              <w:t xml:space="preserve">Modificar el footer y maquetarlo </w:t>
+              <w:t xml:space="preserve">Modificar el </w:t>
+            </w:r>
+            <w:proofErr w:type="spellStart"/>
+            <w:r>
+              <w:t>footer</w:t>
+            </w:r>
+            <w:proofErr w:type="spellEnd"/>
+            <w:r>
+              <w:t xml:space="preserve"> y maquetarlo </w:t>
             </w:r>
             <w:r>
               <w:t>para</w:t>
             </w:r>
             <w:r>
-              <w:t xml:space="preserve"> que sea responsive</w:t>
-            </w:r>
+              <w:t xml:space="preserve"> que sea </w:t>
+            </w:r>
+            <w:proofErr w:type="spellStart"/>
+            <w:r>
+              <w:t>responsive</w:t>
+            </w:r>
+            <w:proofErr w:type="spellEnd"/>
           </w:p>
         </w:tc>
       </w:tr>
@@ -29592,8 +29047,29 @@
           </w:p>
           <w:p>
             <w:r>
-              <w:t>Es necesario cambiar los diseños de la pagina ya que los usuarios usar la pagina web desde sus celulares y nos vemos en la necesidad de dar soporte para equipos mobiles</w:t>
-            </w:r>
+              <w:t xml:space="preserve">Es necesario cambiar los diseños de la </w:t>
+            </w:r>
+            <w:proofErr w:type="spellStart"/>
+            <w:r>
+              <w:t>pagina</w:t>
+            </w:r>
+            <w:proofErr w:type="spellEnd"/>
+            <w:r>
+              <w:t xml:space="preserve"> ya que los usuarios usar la </w:t>
+            </w:r>
+            <w:proofErr w:type="spellStart"/>
+            <w:r>
+              <w:t>pagina</w:t>
+            </w:r>
+            <w:proofErr w:type="spellEnd"/>
+            <w:r>
+              <w:t xml:space="preserve"> web desde sus celulares y nos vemos en la necesidad de dar soporte para equipos </w:t>
+            </w:r>
+            <w:proofErr w:type="spellStart"/>
+            <w:r>
+              <w:t>mobiles</w:t>
+            </w:r>
+            <w:proofErr w:type="spellEnd"/>
           </w:p>
         </w:tc>
       </w:tr>
@@ -29652,7 +29128,7 @@
                           <pic:cNvPicPr/>
                         </pic:nvPicPr>
                         <pic:blipFill>
-                          <a:blip r:embed="rId100"/>
+                          <a:blip r:embed="rId84"/>
                           <a:stretch/>
                         </pic:blipFill>
                         <pic:spPr>
@@ -29732,7 +29208,7 @@
                     </wp:anchor>
                   </w:drawing>
                 </mc:Choice>
-                <mc:Fallback>
+                <mc:Fallback xmlns:w16se="http://schemas.microsoft.com/office/word/2015/wordml/symex" xmlns:w16cid="http://schemas.microsoft.com/office/word/2016/wordml/cid" xmlns:am3d="http://schemas.microsoft.com/office/drawing/2017/model3d" xmlns:aink="http://schemas.microsoft.com/office/drawing/2016/ink" xmlns:cx8="http://schemas.microsoft.com/office/drawing/2016/5/14/chartex" xmlns:cx7="http://schemas.microsoft.com/office/drawing/2016/5/13/chartex" xmlns:cx6="http://schemas.microsoft.com/office/drawing/2016/5/12/chartex" xmlns:cx5="http://schemas.microsoft.com/office/drawing/2016/5/11/chartex" xmlns:cx4="http://schemas.microsoft.com/office/drawing/2016/5/10/chartex" xmlns:cx3="http://schemas.microsoft.com/office/drawing/2016/5/9/chartex" xmlns:cx2="http://schemas.microsoft.com/office/drawing/2015/10/21/chartex" xmlns:cx1="http://schemas.microsoft.com/office/drawing/2015/9/8/chartex" xmlns:cx="http://schemas.microsoft.com/office/drawing/2014/chartex">
                   <w:pict>
                     <v:line w14:anchorId="506C440A" id="Forma1" o:spid="_x0000_s1026" style="position:absolute;flip:y;z-index:251685888;visibility:visible;mso-wrap-style:square;mso-wrap-distance-left:0;mso-wrap-distance-top:0;mso-wrap-distance-right:0;mso-wrap-distance-bottom:0;mso-position-horizontal:absolute;mso-position-horizontal-relative:text;mso-position-vertical:absolute;mso-position-vertical-relative:text" from="77.55pt,8.85pt" to="78.7pt,9.15pt" o:gfxdata="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" strokecolor="#3465a4"/>
                   </w:pict>
@@ -29894,7 +29370,7 @@
                     </wp:anchor>
                   </w:drawing>
                 </mc:Choice>
-                <mc:Fallback>
+                <mc:Fallback xmlns:w16se="http://schemas.microsoft.com/office/word/2015/wordml/symex" xmlns:w16cid="http://schemas.microsoft.com/office/word/2016/wordml/cid" xmlns:am3d="http://schemas.microsoft.com/office/drawing/2017/model3d" xmlns:aink="http://schemas.microsoft.com/office/drawing/2016/ink" xmlns:cx8="http://schemas.microsoft.com/office/drawing/2016/5/14/chartex" xmlns:cx7="http://schemas.microsoft.com/office/drawing/2016/5/13/chartex" xmlns:cx6="http://schemas.microsoft.com/office/drawing/2016/5/12/chartex" xmlns:cx5="http://schemas.microsoft.com/office/drawing/2016/5/11/chartex" xmlns:cx4="http://schemas.microsoft.com/office/drawing/2016/5/10/chartex" xmlns:cx3="http://schemas.microsoft.com/office/drawing/2016/5/9/chartex" xmlns:cx2="http://schemas.microsoft.com/office/drawing/2015/10/21/chartex" xmlns:cx1="http://schemas.microsoft.com/office/drawing/2015/9/8/chartex" xmlns:cx="http://schemas.microsoft.com/office/drawing/2014/chartex">
                   <w:pict>
                     <v:line w14:anchorId="27A300F7" id="Forma2" o:spid="_x0000_s1026" style="position:absolute;z-index:251686912;visibility:visible;mso-wrap-style:square;mso-wrap-distance-left:0;mso-wrap-distance-top:0;mso-wrap-distance-right:0;mso-wrap-distance-bottom:0;mso-position-horizontal:absolute;mso-position-horizontal-relative:text;mso-position-vertical:absolute;mso-position-vertical-relative:text" from="424.6pt,23.2pt" to="426.25pt,23.25pt" o:gfxdata="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" strokecolor="#3465a4"/>
                   </w:pict>
@@ -29941,7 +29417,7 @@
                           <pic:cNvPicPr/>
                         </pic:nvPicPr>
                         <pic:blipFill>
-                          <a:blip r:embed="rId102"/>
+                          <a:blip r:embed="rId103"/>
                           <a:stretch/>
                         </pic:blipFill>
                         <pic:spPr>
@@ -30046,7 +29522,7 @@
                           <pic:cNvPicPr/>
                         </pic:nvPicPr>
                         <pic:blipFill>
-                          <a:blip r:embed="rId110"/>
+                          <a:blip r:embed="rId104"/>
                           <a:stretch/>
                         </pic:blipFill>
                         <pic:spPr>
@@ -30086,7 +29562,7 @@
                           <pic:cNvPicPr/>
                         </pic:nvPicPr>
                         <pic:blipFill>
-                          <a:blip r:embed="rId114"/>
+                          <a:blip r:embed="rId105"/>
                           <a:stretch/>
                         </pic:blipFill>
                         <pic:spPr>
@@ -30244,9 +29720,11 @@
                                     <w:overflowPunct w:val="0"/>
                                     <w:spacing w:line="240" w:lineRule="auto"/>
                                   </w:pPr>
+                                  <w:proofErr w:type="gramStart"/>
                                   <w:r>
                                     <w:t>x</w:t>
                                   </w:r>
+                                  <w:proofErr w:type="gramEnd"/>
                                 </w:p>
                               </w:txbxContent>
                             </wps:txbx>
@@ -30259,7 +29737,7 @@
                     </wp:anchor>
                   </w:drawing>
                 </mc:Choice>
-                <mc:Fallback>
+                <mc:Fallback xmlns:w16se="http://schemas.microsoft.com/office/word/2015/wordml/symex" xmlns:w16cid="http://schemas.microsoft.com/office/word/2016/wordml/cid" xmlns:am3d="http://schemas.microsoft.com/office/drawing/2017/model3d" xmlns:aink="http://schemas.microsoft.com/office/drawing/2016/ink" xmlns:cx8="http://schemas.microsoft.com/office/drawing/2016/5/14/chartex" xmlns:cx7="http://schemas.microsoft.com/office/drawing/2016/5/13/chartex" xmlns:cx6="http://schemas.microsoft.com/office/drawing/2016/5/12/chartex" xmlns:cx5="http://schemas.microsoft.com/office/drawing/2016/5/11/chartex" xmlns:cx4="http://schemas.microsoft.com/office/drawing/2016/5/10/chartex" xmlns:cx3="http://schemas.microsoft.com/office/drawing/2016/5/9/chartex" xmlns:cx2="http://schemas.microsoft.com/office/drawing/2015/10/21/chartex" xmlns:cx1="http://schemas.microsoft.com/office/drawing/2015/9/8/chartex" xmlns:cx="http://schemas.microsoft.com/office/drawing/2014/chartex">
                   <w:pict>
                     <v:shape w14:anchorId="27B46C60" id="_x0000_s1046" type="#_x0000_t202" style="position:absolute;left:0;text-align:left;margin-left:111.85pt;margin-top:25.7pt;width:12.1pt;height:12.9pt;z-index:251687936;visibility:visible;mso-wrap-style:square;mso-wrap-distance-left:0;mso-wrap-distance-top:0;mso-wrap-distance-right:0;mso-wrap-distance-bottom:0;mso-position-horizontal:absolute;mso-position-horizontal-relative:text;mso-position-vertical:absolute;mso-position-vertical-relative:text;v-text-anchor:top" o:gfxdata="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" filled="f" stroked="f">
                       <v:textbox style="mso-fit-shape-to-text:t" inset="0,0,0,0">
@@ -30300,7 +29778,7 @@
                           <pic:cNvPicPr/>
                         </pic:nvPicPr>
                         <pic:blipFill>
-                          <a:blip r:embed="rId116"/>
+                          <a:blip r:embed="rId86"/>
                           <a:stretch/>
                         </pic:blipFill>
                         <pic:spPr>
@@ -30341,7 +29819,7 @@
                           <pic:cNvPicPr/>
                         </pic:nvPicPr>
                         <pic:blipFill>
-                          <a:blip r:embed="rId117"/>
+                          <a:blip r:embed="rId87"/>
                           <a:stretch/>
                         </pic:blipFill>
                         <pic:spPr>
@@ -30382,7 +29860,7 @@
                           <pic:cNvPicPr/>
                         </pic:nvPicPr>
                         <pic:blipFill>
-                          <a:blip r:embed="rId118"/>
+                          <a:blip r:embed="rId88"/>
                           <a:stretch/>
                         </pic:blipFill>
                         <pic:spPr>
@@ -30423,7 +29901,7 @@
                           <pic:cNvPicPr/>
                         </pic:nvPicPr>
                         <pic:blipFill>
-                          <a:blip r:embed="rId119"/>
+                          <a:blip r:embed="rId89"/>
                           <a:stretch/>
                         </pic:blipFill>
                         <pic:spPr>
@@ -30541,9 +30019,11 @@
                                     <w:overflowPunct w:val="0"/>
                                     <w:spacing w:line="240" w:lineRule="auto"/>
                                   </w:pPr>
+                                  <w:proofErr w:type="gramStart"/>
                                   <w:r>
                                     <w:t>x</w:t>
                                   </w:r>
+                                  <w:proofErr w:type="gramEnd"/>
                                 </w:p>
                               </w:txbxContent>
                             </wps:txbx>
@@ -30556,7 +30036,7 @@
                     </wp:anchor>
                   </w:drawing>
                 </mc:Choice>
-                <mc:Fallback>
+                <mc:Fallback xmlns:w16se="http://schemas.microsoft.com/office/word/2015/wordml/symex" xmlns:w16cid="http://schemas.microsoft.com/office/word/2016/wordml/cid" xmlns:am3d="http://schemas.microsoft.com/office/drawing/2017/model3d" xmlns:aink="http://schemas.microsoft.com/office/drawing/2016/ink" xmlns:cx8="http://schemas.microsoft.com/office/drawing/2016/5/14/chartex" xmlns:cx7="http://schemas.microsoft.com/office/drawing/2016/5/13/chartex" xmlns:cx6="http://schemas.microsoft.com/office/drawing/2016/5/12/chartex" xmlns:cx5="http://schemas.microsoft.com/office/drawing/2016/5/11/chartex" xmlns:cx4="http://schemas.microsoft.com/office/drawing/2016/5/10/chartex" xmlns:cx3="http://schemas.microsoft.com/office/drawing/2016/5/9/chartex" xmlns:cx2="http://schemas.microsoft.com/office/drawing/2015/10/21/chartex" xmlns:cx1="http://schemas.microsoft.com/office/drawing/2015/9/8/chartex" xmlns:cx="http://schemas.microsoft.com/office/drawing/2014/chartex">
                   <w:pict>
                     <v:shape w14:anchorId="2196DDBF" id="_x0000_s1047" type="#_x0000_t202" style="position:absolute;left:0;text-align:left;margin-left:154.7pt;margin-top:3.75pt;width:12.1pt;height:12.9pt;z-index:251688960;visibility:visible;mso-wrap-style:square;mso-wrap-distance-left:0;mso-wrap-distance-top:0;mso-wrap-distance-right:0;mso-wrap-distance-bottom:0;mso-position-horizontal:absolute;mso-position-horizontal-relative:text;mso-position-vertical:absolute;mso-position-vertical-relative:text;v-text-anchor:top" o:gfxdata="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" filled="f" stroked="f">
                       <v:textbox style="mso-fit-shape-to-text:t" inset="0,0,0,0">
@@ -30597,7 +30077,7 @@
                           <pic:cNvPicPr/>
                         </pic:nvPicPr>
                         <pic:blipFill>
-                          <a:blip r:embed="rId98"/>
+                          <a:blip r:embed="rId82"/>
                           <a:stretch/>
                         </pic:blipFill>
                         <pic:spPr>
@@ -30638,7 +30118,7 @@
                           <pic:cNvPicPr/>
                         </pic:nvPicPr>
                         <pic:blipFill>
-                          <a:blip r:embed="rId99"/>
+                          <a:blip r:embed="rId83"/>
                           <a:stretch/>
                         </pic:blipFill>
                         <pic:spPr>
@@ -30679,7 +30159,7 @@
                           <pic:cNvPicPr/>
                         </pic:nvPicPr>
                         <pic:blipFill>
-                          <a:blip r:embed="rId120"/>
+                          <a:blip r:embed="rId90"/>
                           <a:stretch/>
                         </pic:blipFill>
                         <pic:spPr>
@@ -30720,7 +30200,7 @@
                           <pic:cNvPicPr/>
                         </pic:nvPicPr>
                         <pic:blipFill>
-                          <a:blip r:embed="rId101"/>
+                          <a:blip r:embed="rId85"/>
                           <a:stretch/>
                         </pic:blipFill>
                         <pic:spPr>
@@ -30850,9 +30330,11 @@
                                     <w:overflowPunct w:val="0"/>
                                     <w:spacing w:line="240" w:lineRule="auto"/>
                                   </w:pPr>
+                                  <w:proofErr w:type="gramStart"/>
                                   <w:r>
                                     <w:t>x</w:t>
                                   </w:r>
+                                  <w:proofErr w:type="gramEnd"/>
                                 </w:p>
                               </w:txbxContent>
                             </wps:txbx>
@@ -30865,7 +30347,7 @@
                     </wp:anchor>
                   </w:drawing>
                 </mc:Choice>
-                <mc:Fallback>
+                <mc:Fallback xmlns:w16se="http://schemas.microsoft.com/office/word/2015/wordml/symex" xmlns:w16cid="http://schemas.microsoft.com/office/word/2016/wordml/cid" xmlns:am3d="http://schemas.microsoft.com/office/drawing/2017/model3d" xmlns:aink="http://schemas.microsoft.com/office/drawing/2016/ink" xmlns:cx8="http://schemas.microsoft.com/office/drawing/2016/5/14/chartex" xmlns:cx7="http://schemas.microsoft.com/office/drawing/2016/5/13/chartex" xmlns:cx6="http://schemas.microsoft.com/office/drawing/2016/5/12/chartex" xmlns:cx5="http://schemas.microsoft.com/office/drawing/2016/5/11/chartex" xmlns:cx4="http://schemas.microsoft.com/office/drawing/2016/5/10/chartex" xmlns:cx3="http://schemas.microsoft.com/office/drawing/2016/5/9/chartex" xmlns:cx2="http://schemas.microsoft.com/office/drawing/2015/10/21/chartex" xmlns:cx1="http://schemas.microsoft.com/office/drawing/2015/9/8/chartex" xmlns:cx="http://schemas.microsoft.com/office/drawing/2014/chartex">
                   <w:pict>
                     <v:shape w14:anchorId="6CC500F5" id="_x0000_s1048" type="#_x0000_t202" style="position:absolute;left:0;text-align:left;margin-left:2.55pt;margin-top:3.35pt;width:12.1pt;height:12.9pt;z-index:251689984;visibility:visible;mso-wrap-style:square;mso-wrap-distance-left:0;mso-wrap-distance-top:0;mso-wrap-distance-right:0;mso-wrap-distance-bottom:0;mso-position-horizontal:absolute;mso-position-horizontal-relative:text;mso-position-vertical:absolute;mso-position-vertical-relative:text;v-text-anchor:top" o:gfxdata="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" filled="f" stroked="f">
                       <v:textbox style="mso-fit-shape-to-text:t" inset="0,0,0,0">
@@ -30905,7 +30387,7 @@
                           <pic:cNvPicPr/>
                         </pic:nvPicPr>
                         <pic:blipFill>
-                          <a:blip r:embed="rId121"/>
+                          <a:blip r:embed="rId91"/>
                           <a:stretch/>
                         </pic:blipFill>
                         <pic:spPr>
@@ -30945,7 +30427,7 @@
                           <pic:cNvPicPr/>
                         </pic:nvPicPr>
                         <pic:blipFill>
-                          <a:blip r:embed="rId122"/>
+                          <a:blip r:embed="rId92"/>
                           <a:stretch/>
                         </pic:blipFill>
                         <pic:spPr>
@@ -30985,7 +30467,7 @@
                           <pic:cNvPicPr/>
                         </pic:nvPicPr>
                         <pic:blipFill>
-                          <a:blip r:embed="rId123"/>
+                          <a:blip r:embed="rId93"/>
                           <a:stretch/>
                         </pic:blipFill>
                         <pic:spPr>
@@ -31025,7 +30507,7 @@
                           <pic:cNvPicPr/>
                         </pic:nvPicPr>
                         <pic:blipFill>
-                          <a:blip r:embed="rId124"/>
+                          <a:blip r:embed="rId94"/>
                           <a:stretch/>
                         </pic:blipFill>
                         <pic:spPr>
@@ -31065,7 +30547,7 @@
                           <pic:cNvPicPr/>
                         </pic:nvPicPr>
                         <pic:blipFill>
-                          <a:blip r:embed="rId125"/>
+                          <a:blip r:embed="rId95"/>
                           <a:stretch/>
                         </pic:blipFill>
                         <pic:spPr>
@@ -31184,9 +30666,11 @@
                                     <w:overflowPunct w:val="0"/>
                                     <w:spacing w:line="240" w:lineRule="auto"/>
                                   </w:pPr>
+                                  <w:proofErr w:type="gramStart"/>
                                   <w:r>
                                     <w:t>x</w:t>
                                   </w:r>
+                                  <w:proofErr w:type="gramEnd"/>
                                 </w:p>
                               </w:txbxContent>
                             </wps:txbx>
@@ -31199,7 +30683,7 @@
                     </wp:anchor>
                   </w:drawing>
                 </mc:Choice>
-                <mc:Fallback>
+                <mc:Fallback xmlns:w16se="http://schemas.microsoft.com/office/word/2015/wordml/symex" xmlns:w16cid="http://schemas.microsoft.com/office/word/2016/wordml/cid" xmlns:am3d="http://schemas.microsoft.com/office/drawing/2017/model3d" xmlns:aink="http://schemas.microsoft.com/office/drawing/2016/ink" xmlns:cx8="http://schemas.microsoft.com/office/drawing/2016/5/14/chartex" xmlns:cx7="http://schemas.microsoft.com/office/drawing/2016/5/13/chartex" xmlns:cx6="http://schemas.microsoft.com/office/drawing/2016/5/12/chartex" xmlns:cx5="http://schemas.microsoft.com/office/drawing/2016/5/11/chartex" xmlns:cx4="http://schemas.microsoft.com/office/drawing/2016/5/10/chartex" xmlns:cx3="http://schemas.microsoft.com/office/drawing/2016/5/9/chartex" xmlns:cx2="http://schemas.microsoft.com/office/drawing/2015/10/21/chartex" xmlns:cx1="http://schemas.microsoft.com/office/drawing/2015/9/8/chartex" xmlns:cx="http://schemas.microsoft.com/office/drawing/2014/chartex">
                   <w:pict>
                     <v:shape w14:anchorId="071575C3" id="_x0000_s1049" type="#_x0000_t202" style="position:absolute;left:0;text-align:left;margin-left:123.6pt;margin-top:3.6pt;width:12.1pt;height:12.9pt;z-index:251691008;visibility:visible;mso-wrap-style:square;mso-wrap-distance-left:0;mso-wrap-distance-top:0;mso-wrap-distance-right:0;mso-wrap-distance-bottom:0;mso-position-horizontal:absolute;mso-position-horizontal-relative:text;mso-position-vertical:absolute;mso-position-vertical-relative:text;v-text-anchor:top" o:gfxdata="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" filled="f" stroked="f">
                       <v:textbox style="mso-fit-shape-to-text:t" inset="0,0,0,0">
@@ -31239,7 +30723,7 @@
                           <pic:cNvPicPr/>
                         </pic:nvPicPr>
                         <pic:blipFill>
-                          <a:blip r:embed="rId126"/>
+                          <a:blip r:embed="rId96"/>
                           <a:stretch/>
                         </pic:blipFill>
                         <pic:spPr>
@@ -31279,7 +30763,7 @@
                           <pic:cNvPicPr/>
                         </pic:nvPicPr>
                         <pic:blipFill>
-                          <a:blip r:embed="rId127"/>
+                          <a:blip r:embed="rId97"/>
                           <a:stretch/>
                         </pic:blipFill>
                         <pic:spPr>
@@ -31319,7 +30803,7 @@
                           <pic:cNvPicPr/>
                         </pic:nvPicPr>
                         <pic:blipFill>
-                          <a:blip r:embed="rId128"/>
+                          <a:blip r:embed="rId98"/>
                           <a:stretch/>
                         </pic:blipFill>
                         <pic:spPr>
@@ -31359,7 +30843,7 @@
                           <pic:cNvPicPr/>
                         </pic:nvPicPr>
                         <pic:blipFill>
-                          <a:blip r:embed="rId129"/>
+                          <a:blip r:embed="rId99"/>
                           <a:stretch/>
                         </pic:blipFill>
                         <pic:spPr>
@@ -31399,7 +30883,7 @@
                           <pic:cNvPicPr/>
                         </pic:nvPicPr>
                         <pic:blipFill>
-                          <a:blip r:embed="rId130"/>
+                          <a:blip r:embed="rId100"/>
                           <a:stretch/>
                         </pic:blipFill>
                         <pic:spPr>
@@ -31488,7 +30972,7 @@
                           <pic:cNvPicPr/>
                         </pic:nvPicPr>
                         <pic:blipFill>
-                          <a:blip r:embed="rId131"/>
+                          <a:blip r:embed="rId101"/>
                           <a:stretch/>
                         </pic:blipFill>
                         <pic:spPr>
@@ -31529,7 +31013,7 @@
                           <pic:cNvPicPr/>
                         </pic:nvPicPr>
                         <pic:blipFill>
-                          <a:blip r:embed="rId132"/>
+                          <a:blip r:embed="rId102"/>
                           <a:stretch/>
                         </pic:blipFill>
                         <pic:spPr>
@@ -31581,7 +31065,6 @@
                 <w:sz w:val="20"/>
                 <w:szCs w:val="20"/>
               </w:rPr>
-              <w:lastRenderedPageBreak/>
               <w:t>Diseño de Solución</w:t>
             </w:r>
           </w:p>
@@ -32190,8 +31673,8 @@
       </w:pPr>
     </w:p>
     <w:sectPr>
-      <w:headerReference w:type="default" r:id="rId133"/>
-      <w:footerReference w:type="default" r:id="rId134"/>
+      <w:headerReference w:type="default" r:id="rId106"/>
+      <w:footerReference w:type="default" r:id="rId107"/>
       <w:pgSz w:w="11906" w:h="16838"/>
       <w:pgMar w:top="1440" w:right="1800" w:bottom="1440" w:left="1800" w:header="0" w:footer="0" w:gutter="0"/>
       <w:pgNumType w:start="1"/>
@@ -32205,7 +31688,7 @@
 </file>
 
 <file path=word/endnotes.xml><?xml version="1.0" encoding="utf-8"?>
-<w:endnotes xmlns:wpc="http://schemas.microsoft.com/office/word/2010/wordprocessingCanvas" xmlns:cx="http://schemas.microsoft.com/office/drawing/2014/chartex" xmlns:cx1="http://schemas.microsoft.com/office/drawing/2015/9/8/chartex" xmlns:cx2="http://schemas.microsoft.com/office/drawing/2015/10/21/chartex" xmlns:cx3="http://schemas.microsoft.com/office/drawing/2016/5/9/chartex" xmlns:cx4="http://schemas.microsoft.com/office/drawing/2016/5/10/chartex" xmlns:cx5="http://schemas.microsoft.com/office/drawing/2016/5/11/chartex" xmlns:cx6="http://schemas.microsoft.com/office/drawing/2016/5/12/chartex" xmlns:cx7="http://schemas.microsoft.com/office/drawing/2016/5/13/chartex" xmlns:cx8="http://schemas.microsoft.com/office/drawing/2016/5/14/chartex" xmlns:mc="http://schemas.openxmlformats.org/markup-compatibility/2006" xmlns:aink="http://schemas.microsoft.com/office/drawing/2016/ink" xmlns:am3d="http://schemas.microsoft.com/office/drawing/2017/model3d" xmlns:o="urn:schemas-microsoft-com:office:office" xmlns:r="http://schemas.openxmlformats.org/officeDocument/2006/relationships" xmlns:m="http://schemas.openxmlformats.org/officeDocument/2006/math" xmlns:v="urn:schemas-microsoft-com:vml" xmlns:wp14="http://schemas.microsoft.com/office/word/2010/wordprocessingDrawing" xmlns:wp="http://schemas.openxmlformats.org/drawingml/2006/wordprocessingDrawing" xmlns:w10="urn:schemas-microsoft-com:office:word" xmlns:w="http://schemas.openxmlformats.org/wordprocessingml/2006/main" xmlns:w14="http://schemas.microsoft.com/office/word/2010/wordml" xmlns:w15="http://schemas.microsoft.com/office/word/2012/wordml" xmlns:w16cid="http://schemas.microsoft.com/office/word/2016/wordml/cid" xmlns:w16se="http://schemas.microsoft.com/office/word/2015/wordml/symex" xmlns:wpg="http://schemas.microsoft.com/office/word/2010/wordprocessingGroup" xmlns:wpi="http://schemas.microsoft.com/office/word/2010/wordprocessingInk" xmlns:wne="http://schemas.microsoft.com/office/word/2006/wordml" xmlns:wps="http://schemas.microsoft.com/office/word/2010/wordprocessingShape" mc:Ignorable="w14 w15 w16se w16cid wp14">
+<w:endnotes xmlns:wpc="http://schemas.microsoft.com/office/word/2010/wordprocessingCanvas" xmlns:mc="http://schemas.openxmlformats.org/markup-compatibility/2006" xmlns:o="urn:schemas-microsoft-com:office:office" xmlns:r="http://schemas.openxmlformats.org/officeDocument/2006/relationships" xmlns:m="http://schemas.openxmlformats.org/officeDocument/2006/math" xmlns:v="urn:schemas-microsoft-com:vml" xmlns:wp14="http://schemas.microsoft.com/office/word/2010/wordprocessingDrawing" xmlns:wp="http://schemas.openxmlformats.org/drawingml/2006/wordprocessingDrawing" xmlns:w10="urn:schemas-microsoft-com:office:word" xmlns:w="http://schemas.openxmlformats.org/wordprocessingml/2006/main" xmlns:w14="http://schemas.microsoft.com/office/word/2010/wordml" xmlns:w15="http://schemas.microsoft.com/office/word/2012/wordml" xmlns:wpg="http://schemas.microsoft.com/office/word/2010/wordprocessingGroup" xmlns:wpi="http://schemas.microsoft.com/office/word/2010/wordprocessingInk" xmlns:wne="http://schemas.microsoft.com/office/word/2006/wordml" xmlns:wps="http://schemas.microsoft.com/office/word/2010/wordprocessingShape" mc:Ignorable="w14 w15 wp14">
   <w:endnote w:type="separator" w:id="-1">
     <w:p>
       <w:pPr>
@@ -32230,7 +31713,7 @@
 </file>
 
 <file path=word/footer1.xml><?xml version="1.0" encoding="utf-8"?>
-<w:ftr xmlns:wpc="http://schemas.microsoft.com/office/word/2010/wordprocessingCanvas" xmlns:cx="http://schemas.microsoft.com/office/drawing/2014/chartex" xmlns:cx1="http://schemas.microsoft.com/office/drawing/2015/9/8/chartex" xmlns:cx2="http://schemas.microsoft.com/office/drawing/2015/10/21/chartex" xmlns:cx3="http://schemas.microsoft.com/office/drawing/2016/5/9/chartex" xmlns:cx4="http://schemas.microsoft.com/office/drawing/2016/5/10/chartex" xmlns:cx5="http://schemas.microsoft.com/office/drawing/2016/5/11/chartex" xmlns:cx6="http://schemas.microsoft.com/office/drawing/2016/5/12/chartex" xmlns:cx7="http://schemas.microsoft.com/office/drawing/2016/5/13/chartex" xmlns:cx8="http://schemas.microsoft.com/office/drawing/2016/5/14/chartex" xmlns:mc="http://schemas.openxmlformats.org/markup-compatibility/2006" xmlns:aink="http://schemas.microsoft.com/office/drawing/2016/ink" xmlns:am3d="http://schemas.microsoft.com/office/drawing/2017/model3d" xmlns:o="urn:schemas-microsoft-com:office:office" xmlns:r="http://schemas.openxmlformats.org/officeDocument/2006/relationships" xmlns:m="http://schemas.openxmlformats.org/officeDocument/2006/math" xmlns:v="urn:schemas-microsoft-com:vml" xmlns:wp14="http://schemas.microsoft.com/office/word/2010/wordprocessingDrawing" xmlns:wp="http://schemas.openxmlformats.org/drawingml/2006/wordprocessingDrawing" xmlns:w10="urn:schemas-microsoft-com:office:word" xmlns:w="http://schemas.openxmlformats.org/wordprocessingml/2006/main" xmlns:w14="http://schemas.microsoft.com/office/word/2010/wordml" xmlns:w15="http://schemas.microsoft.com/office/word/2012/wordml" xmlns:w16cid="http://schemas.microsoft.com/office/word/2016/wordml/cid" xmlns:w16se="http://schemas.microsoft.com/office/word/2015/wordml/symex" xmlns:wpg="http://schemas.microsoft.com/office/word/2010/wordprocessingGroup" xmlns:wpi="http://schemas.microsoft.com/office/word/2010/wordprocessingInk" xmlns:wne="http://schemas.microsoft.com/office/word/2006/wordml" xmlns:wps="http://schemas.microsoft.com/office/word/2010/wordprocessingShape" mc:Ignorable="w14 w15 w16se w16cid wp14">
+<w:ftr xmlns:wpc="http://schemas.microsoft.com/office/word/2010/wordprocessingCanvas" xmlns:mc="http://schemas.openxmlformats.org/markup-compatibility/2006" xmlns:o="urn:schemas-microsoft-com:office:office" xmlns:r="http://schemas.openxmlformats.org/officeDocument/2006/relationships" xmlns:m="http://schemas.openxmlformats.org/officeDocument/2006/math" xmlns:v="urn:schemas-microsoft-com:vml" xmlns:wp14="http://schemas.microsoft.com/office/word/2010/wordprocessingDrawing" xmlns:wp="http://schemas.openxmlformats.org/drawingml/2006/wordprocessingDrawing" xmlns:w10="urn:schemas-microsoft-com:office:word" xmlns:w="http://schemas.openxmlformats.org/wordprocessingml/2006/main" xmlns:w14="http://schemas.microsoft.com/office/word/2010/wordml" xmlns:w15="http://schemas.microsoft.com/office/word/2012/wordml" xmlns:wpg="http://schemas.microsoft.com/office/word/2010/wordprocessingGroup" xmlns:wpi="http://schemas.microsoft.com/office/word/2010/wordprocessingInk" xmlns:wne="http://schemas.microsoft.com/office/word/2006/wordml" xmlns:wps="http://schemas.microsoft.com/office/word/2010/wordprocessingShape" mc:Ignorable="w14 w15 wp14">
   <w:sdt>
     <w:sdtPr>
       <w:id w:val="-644349668"/>
@@ -32239,6 +31722,7 @@
         <w:docPartUnique/>
       </w:docPartObj>
     </w:sdtPr>
+    <w:sdtEndPr/>
     <w:sdtContent>
       <w:p>
         <w:pPr>
@@ -32440,7 +31924,7 @@
 </file>
 
 <file path=word/footnotes.xml><?xml version="1.0" encoding="utf-8"?>
-<w:footnotes xmlns:wpc="http://schemas.microsoft.com/office/word/2010/wordprocessingCanvas" xmlns:cx="http://schemas.microsoft.com/office/drawing/2014/chartex" xmlns:cx1="http://schemas.microsoft.com/office/drawing/2015/9/8/chartex" xmlns:cx2="http://schemas.microsoft.com/office/drawing/2015/10/21/chartex" xmlns:cx3="http://schemas.microsoft.com/office/drawing/2016/5/9/chartex" xmlns:cx4="http://schemas.microsoft.com/office/drawing/2016/5/10/chartex" xmlns:cx5="http://schemas.microsoft.com/office/drawing/2016/5/11/chartex" xmlns:cx6="http://schemas.microsoft.com/office/drawing/2016/5/12/chartex" xmlns:cx7="http://schemas.microsoft.com/office/drawing/2016/5/13/chartex" xmlns:cx8="http://schemas.microsoft.com/office/drawing/2016/5/14/chartex" xmlns:mc="http://schemas.openxmlformats.org/markup-compatibility/2006" xmlns:aink="http://schemas.microsoft.com/office/drawing/2016/ink" xmlns:am3d="http://schemas.microsoft.com/office/drawing/2017/model3d" xmlns:o="urn:schemas-microsoft-com:office:office" xmlns:r="http://schemas.openxmlformats.org/officeDocument/2006/relationships" xmlns:m="http://schemas.openxmlformats.org/officeDocument/2006/math" xmlns:v="urn:schemas-microsoft-com:vml" xmlns:wp14="http://schemas.microsoft.com/office/word/2010/wordprocessingDrawing" xmlns:wp="http://schemas.openxmlformats.org/drawingml/2006/wordprocessingDrawing" xmlns:w10="urn:schemas-microsoft-com:office:word" xmlns:w="http://schemas.openxmlformats.org/wordprocessingml/2006/main" xmlns:w14="http://schemas.microsoft.com/office/word/2010/wordml" xmlns:w15="http://schemas.microsoft.com/office/word/2012/wordml" xmlns:w16cid="http://schemas.microsoft.com/office/word/2016/wordml/cid" xmlns:w16se="http://schemas.microsoft.com/office/word/2015/wordml/symex" xmlns:wpg="http://schemas.microsoft.com/office/word/2010/wordprocessingGroup" xmlns:wpi="http://schemas.microsoft.com/office/word/2010/wordprocessingInk" xmlns:wne="http://schemas.microsoft.com/office/word/2006/wordml" xmlns:wps="http://schemas.microsoft.com/office/word/2010/wordprocessingShape" mc:Ignorable="w14 w15 w16se w16cid wp14">
+<w:footnotes xmlns:wpc="http://schemas.microsoft.com/office/word/2010/wordprocessingCanvas" xmlns:mc="http://schemas.openxmlformats.org/markup-compatibility/2006" xmlns:o="urn:schemas-microsoft-com:office:office" xmlns:r="http://schemas.openxmlformats.org/officeDocument/2006/relationships" xmlns:m="http://schemas.openxmlformats.org/officeDocument/2006/math" xmlns:v="urn:schemas-microsoft-com:vml" xmlns:wp14="http://schemas.microsoft.com/office/word/2010/wordprocessingDrawing" xmlns:wp="http://schemas.openxmlformats.org/drawingml/2006/wordprocessingDrawing" xmlns:w10="urn:schemas-microsoft-com:office:word" xmlns:w="http://schemas.openxmlformats.org/wordprocessingml/2006/main" xmlns:w14="http://schemas.microsoft.com/office/word/2010/wordml" xmlns:w15="http://schemas.microsoft.com/office/word/2012/wordml" xmlns:wpg="http://schemas.microsoft.com/office/word/2010/wordprocessingGroup" xmlns:wpi="http://schemas.microsoft.com/office/word/2010/wordprocessingInk" xmlns:wne="http://schemas.microsoft.com/office/word/2006/wordml" xmlns:wps="http://schemas.microsoft.com/office/word/2010/wordprocessingShape" mc:Ignorable="w14 w15 wp14">
   <w:footnote w:type="separator" w:id="-1">
     <w:p>
       <w:pPr>
@@ -32465,7 +31949,7 @@
 </file>
 
 <file path=word/header1.xml><?xml version="1.0" encoding="utf-8"?>
-<w:hdr xmlns:wpc="http://schemas.microsoft.com/office/word/2010/wordprocessingCanvas" xmlns:cx="http://schemas.microsoft.com/office/drawing/2014/chartex" xmlns:cx1="http://schemas.microsoft.com/office/drawing/2015/9/8/chartex" xmlns:cx2="http://schemas.microsoft.com/office/drawing/2015/10/21/chartex" xmlns:cx3="http://schemas.microsoft.com/office/drawing/2016/5/9/chartex" xmlns:cx4="http://schemas.microsoft.com/office/drawing/2016/5/10/chartex" xmlns:cx5="http://schemas.microsoft.com/office/drawing/2016/5/11/chartex" xmlns:cx6="http://schemas.microsoft.com/office/drawing/2016/5/12/chartex" xmlns:cx7="http://schemas.microsoft.com/office/drawing/2016/5/13/chartex" xmlns:cx8="http://schemas.microsoft.com/office/drawing/2016/5/14/chartex" xmlns:mc="http://schemas.openxmlformats.org/markup-compatibility/2006" xmlns:aink="http://schemas.microsoft.com/office/drawing/2016/ink" xmlns:am3d="http://schemas.microsoft.com/office/drawing/2017/model3d" xmlns:o="urn:schemas-microsoft-com:office:office" xmlns:r="http://schemas.openxmlformats.org/officeDocument/2006/relationships" xmlns:m="http://schemas.openxmlformats.org/officeDocument/2006/math" xmlns:v="urn:schemas-microsoft-com:vml" xmlns:wp14="http://schemas.microsoft.com/office/word/2010/wordprocessingDrawing" xmlns:wp="http://schemas.openxmlformats.org/drawingml/2006/wordprocessingDrawing" xmlns:w10="urn:schemas-microsoft-com:office:word" xmlns:w="http://schemas.openxmlformats.org/wordprocessingml/2006/main" xmlns:w14="http://schemas.microsoft.com/office/word/2010/wordml" xmlns:w15="http://schemas.microsoft.com/office/word/2012/wordml" xmlns:w16cid="http://schemas.microsoft.com/office/word/2016/wordml/cid" xmlns:w16se="http://schemas.microsoft.com/office/word/2015/wordml/symex" xmlns:wpg="http://schemas.microsoft.com/office/word/2010/wordprocessingGroup" xmlns:wpi="http://schemas.microsoft.com/office/word/2010/wordprocessingInk" xmlns:wne="http://schemas.microsoft.com/office/word/2006/wordml" xmlns:wps="http://schemas.microsoft.com/office/word/2010/wordprocessingShape" mc:Ignorable="w14 w15 w16se w16cid wp14">
+<w:hdr xmlns:wpc="http://schemas.microsoft.com/office/word/2010/wordprocessingCanvas" xmlns:mc="http://schemas.openxmlformats.org/markup-compatibility/2006" xmlns:o="urn:schemas-microsoft-com:office:office" xmlns:r="http://schemas.openxmlformats.org/officeDocument/2006/relationships" xmlns:m="http://schemas.openxmlformats.org/officeDocument/2006/math" xmlns:v="urn:schemas-microsoft-com:vml" xmlns:wp14="http://schemas.microsoft.com/office/word/2010/wordprocessingDrawing" xmlns:wp="http://schemas.openxmlformats.org/drawingml/2006/wordprocessingDrawing" xmlns:w10="urn:schemas-microsoft-com:office:word" xmlns:w="http://schemas.openxmlformats.org/wordprocessingml/2006/main" xmlns:w14="http://schemas.microsoft.com/office/word/2010/wordml" xmlns:w15="http://schemas.microsoft.com/office/word/2012/wordml" xmlns:wpg="http://schemas.microsoft.com/office/word/2010/wordprocessingGroup" xmlns:wpi="http://schemas.microsoft.com/office/word/2010/wordprocessingInk" xmlns:wne="http://schemas.microsoft.com/office/word/2006/wordml" xmlns:wps="http://schemas.microsoft.com/office/word/2010/wordprocessingShape" mc:Ignorable="w14 w15 wp14">
   <w:p>
     <w:pPr>
       <w:pStyle w:val="Encabezado"/>
@@ -33004,8 +32488,8 @@
 </file>
 
 <file path=word/numbering.xml><?xml version="1.0" encoding="utf-8"?>
-<w:numbering xmlns:wpc="http://schemas.microsoft.com/office/word/2010/wordprocessingCanvas" xmlns:cx="http://schemas.microsoft.com/office/drawing/2014/chartex" xmlns:cx1="http://schemas.microsoft.com/office/drawing/2015/9/8/chartex" xmlns:cx2="http://schemas.microsoft.com/office/drawing/2015/10/21/chartex" xmlns:cx3="http://schemas.microsoft.com/office/drawing/2016/5/9/chartex" xmlns:cx4="http://schemas.microsoft.com/office/drawing/2016/5/10/chartex" xmlns:cx5="http://schemas.microsoft.com/office/drawing/2016/5/11/chartex" xmlns:cx6="http://schemas.microsoft.com/office/drawing/2016/5/12/chartex" xmlns:cx7="http://schemas.microsoft.com/office/drawing/2016/5/13/chartex" xmlns:cx8="http://schemas.microsoft.com/office/drawing/2016/5/14/chartex" xmlns:mc="http://schemas.openxmlformats.org/markup-compatibility/2006" xmlns:aink="http://schemas.microsoft.com/office/drawing/2016/ink" xmlns:am3d="http://schemas.microsoft.com/office/drawing/2017/model3d" xmlns:o="urn:schemas-microsoft-com:office:office" xmlns:r="http://schemas.openxmlformats.org/officeDocument/2006/relationships" xmlns:m="http://schemas.openxmlformats.org/officeDocument/2006/math" xmlns:v="urn:schemas-microsoft-com:vml" xmlns:wp14="http://schemas.microsoft.com/office/word/2010/wordprocessingDrawing" xmlns:wp="http://schemas.openxmlformats.org/drawingml/2006/wordprocessingDrawing" xmlns:w10="urn:schemas-microsoft-com:office:word" xmlns:w="http://schemas.openxmlformats.org/wordprocessingml/2006/main" xmlns:w14="http://schemas.microsoft.com/office/word/2010/wordml" xmlns:w15="http://schemas.microsoft.com/office/word/2012/wordml" xmlns:w16cid="http://schemas.microsoft.com/office/word/2016/wordml/cid" xmlns:w16se="http://schemas.microsoft.com/office/word/2015/wordml/symex" xmlns:wpg="http://schemas.microsoft.com/office/word/2010/wordprocessingGroup" xmlns:wpi="http://schemas.microsoft.com/office/word/2010/wordprocessingInk" xmlns:wne="http://schemas.microsoft.com/office/word/2006/wordml" xmlns:wps="http://schemas.microsoft.com/office/word/2010/wordprocessingShape" mc:Ignorable="w14 w15 w16se w16cid wp14">
-  <w:abstractNum w:abstractNumId="0" w15:restartNumberingAfterBreak="0">
+<w:numbering xmlns:wpc="http://schemas.microsoft.com/office/word/2010/wordprocessingCanvas" xmlns:mc="http://schemas.openxmlformats.org/markup-compatibility/2006" xmlns:o="urn:schemas-microsoft-com:office:office" xmlns:r="http://schemas.openxmlformats.org/officeDocument/2006/relationships" xmlns:m="http://schemas.openxmlformats.org/officeDocument/2006/math" xmlns:v="urn:schemas-microsoft-com:vml" xmlns:wp14="http://schemas.microsoft.com/office/word/2010/wordprocessingDrawing" xmlns:wp="http://schemas.openxmlformats.org/drawingml/2006/wordprocessingDrawing" xmlns:w10="urn:schemas-microsoft-com:office:word" xmlns:w="http://schemas.openxmlformats.org/wordprocessingml/2006/main" xmlns:w14="http://schemas.microsoft.com/office/word/2010/wordml" xmlns:w15="http://schemas.microsoft.com/office/word/2012/wordml" xmlns:wpg="http://schemas.microsoft.com/office/word/2010/wordprocessingGroup" xmlns:wpi="http://schemas.microsoft.com/office/word/2010/wordprocessingInk" xmlns:wne="http://schemas.microsoft.com/office/word/2006/wordml" xmlns:wps="http://schemas.microsoft.com/office/word/2010/wordprocessingShape" mc:Ignorable="w14 w15 wp14">
+  <w:abstractNum w:abstractNumId="0">
     <w:nsid w:val="03410E1B"/>
     <w:multiLevelType w:val="multilevel"/>
     <w:tmpl w:val="03410E1B"/>
@@ -33118,7 +32602,7 @@
       </w:rPr>
     </w:lvl>
   </w:abstractNum>
-  <w:abstractNum w:abstractNumId="1" w15:restartNumberingAfterBreak="0">
+  <w:abstractNum w:abstractNumId="1">
     <w:nsid w:val="038C31E6"/>
     <w:multiLevelType w:val="hybridMultilevel"/>
     <w:tmpl w:val="BD388EA4"/>
@@ -33231,7 +32715,7 @@
       </w:rPr>
     </w:lvl>
   </w:abstractNum>
-  <w:abstractNum w:abstractNumId="2" w15:restartNumberingAfterBreak="0">
+  <w:abstractNum w:abstractNumId="2">
     <w:nsid w:val="066D4253"/>
     <w:multiLevelType w:val="hybridMultilevel"/>
     <w:tmpl w:val="6AAA82F6"/>
@@ -33317,7 +32801,7 @@
       </w:pPr>
     </w:lvl>
   </w:abstractNum>
-  <w:abstractNum w:abstractNumId="3" w15:restartNumberingAfterBreak="0">
+  <w:abstractNum w:abstractNumId="3">
     <w:nsid w:val="0D57757C"/>
     <w:multiLevelType w:val="multilevel"/>
     <w:tmpl w:val="0D57757C"/>
@@ -33430,7 +32914,7 @@
       </w:rPr>
     </w:lvl>
   </w:abstractNum>
-  <w:abstractNum w:abstractNumId="4" w15:restartNumberingAfterBreak="0">
+  <w:abstractNum w:abstractNumId="4">
     <w:nsid w:val="166130DA"/>
     <w:multiLevelType w:val="multilevel"/>
     <w:tmpl w:val="B5120658"/>
@@ -33559,7 +33043,7 @@
       </w:rPr>
     </w:lvl>
   </w:abstractNum>
-  <w:abstractNum w:abstractNumId="5" w15:restartNumberingAfterBreak="0">
+  <w:abstractNum w:abstractNumId="5">
     <w:nsid w:val="1AAB3C41"/>
     <w:multiLevelType w:val="multilevel"/>
     <w:tmpl w:val="9538054C"/>
@@ -33681,7 +33165,7 @@
       </w:rPr>
     </w:lvl>
   </w:abstractNum>
-  <w:abstractNum w:abstractNumId="6" w15:restartNumberingAfterBreak="0">
+  <w:abstractNum w:abstractNumId="6">
     <w:nsid w:val="223162F2"/>
     <w:multiLevelType w:val="multilevel"/>
     <w:tmpl w:val="5C5CB546"/>
@@ -33803,7 +33287,7 @@
       </w:rPr>
     </w:lvl>
   </w:abstractNum>
-  <w:abstractNum w:abstractNumId="7" w15:restartNumberingAfterBreak="0">
+  <w:abstractNum w:abstractNumId="7">
     <w:nsid w:val="2511462A"/>
     <w:multiLevelType w:val="multilevel"/>
     <w:tmpl w:val="2511462A"/>
@@ -33916,7 +33400,7 @@
       </w:rPr>
     </w:lvl>
   </w:abstractNum>
-  <w:abstractNum w:abstractNumId="8" w15:restartNumberingAfterBreak="0">
+  <w:abstractNum w:abstractNumId="8">
     <w:nsid w:val="369E1B09"/>
     <w:multiLevelType w:val="multilevel"/>
     <w:tmpl w:val="DF208CC4"/>
@@ -34030,7 +33514,7 @@
       </w:rPr>
     </w:lvl>
   </w:abstractNum>
-  <w:abstractNum w:abstractNumId="9" w15:restartNumberingAfterBreak="0">
+  <w:abstractNum w:abstractNumId="9">
     <w:nsid w:val="38FD7044"/>
     <w:multiLevelType w:val="multilevel"/>
     <w:tmpl w:val="B5120658"/>
@@ -34159,7 +33643,7 @@
       </w:rPr>
     </w:lvl>
   </w:abstractNum>
-  <w:abstractNum w:abstractNumId="10" w15:restartNumberingAfterBreak="0">
+  <w:abstractNum w:abstractNumId="10">
     <w:nsid w:val="3CF83F38"/>
     <w:multiLevelType w:val="multilevel"/>
     <w:tmpl w:val="3490F9DE"/>
@@ -34281,7 +33765,7 @@
       </w:pPr>
     </w:lvl>
   </w:abstractNum>
-  <w:abstractNum w:abstractNumId="11" w15:restartNumberingAfterBreak="0">
+  <w:abstractNum w:abstractNumId="11">
     <w:nsid w:val="3F276CE2"/>
     <w:multiLevelType w:val="multilevel"/>
     <w:tmpl w:val="3F276CE2"/>
@@ -34394,7 +33878,7 @@
       </w:rPr>
     </w:lvl>
   </w:abstractNum>
-  <w:abstractNum w:abstractNumId="12" w15:restartNumberingAfterBreak="0">
+  <w:abstractNum w:abstractNumId="12">
     <w:nsid w:val="457A1E56"/>
     <w:multiLevelType w:val="hybridMultilevel"/>
     <w:tmpl w:val="F886CF76"/>
@@ -34507,7 +33991,7 @@
       </w:rPr>
     </w:lvl>
   </w:abstractNum>
-  <w:abstractNum w:abstractNumId="13" w15:restartNumberingAfterBreak="0">
+  <w:abstractNum w:abstractNumId="13">
     <w:nsid w:val="45CD1136"/>
     <w:multiLevelType w:val="hybridMultilevel"/>
     <w:tmpl w:val="DD080334"/>
@@ -34620,7 +34104,7 @@
       </w:rPr>
     </w:lvl>
   </w:abstractNum>
-  <w:abstractNum w:abstractNumId="14" w15:restartNumberingAfterBreak="0">
+  <w:abstractNum w:abstractNumId="14">
     <w:nsid w:val="57396C1D"/>
     <w:multiLevelType w:val="multilevel"/>
     <w:tmpl w:val="C194E3FA"/>
@@ -34742,7 +34226,7 @@
       </w:rPr>
     </w:lvl>
   </w:abstractNum>
-  <w:abstractNum w:abstractNumId="15" w15:restartNumberingAfterBreak="0">
+  <w:abstractNum w:abstractNumId="15">
     <w:nsid w:val="64D74CCF"/>
     <w:multiLevelType w:val="multilevel"/>
     <w:tmpl w:val="64D74CCF"/>
@@ -34855,7 +34339,7 @@
       </w:rPr>
     </w:lvl>
   </w:abstractNum>
-  <w:abstractNum w:abstractNumId="16" w15:restartNumberingAfterBreak="0">
+  <w:abstractNum w:abstractNumId="16">
     <w:nsid w:val="68333DF2"/>
     <w:multiLevelType w:val="multilevel"/>
     <w:tmpl w:val="538A6674"/>
@@ -34977,7 +34461,7 @@
       </w:rPr>
     </w:lvl>
   </w:abstractNum>
-  <w:abstractNum w:abstractNumId="17" w15:restartNumberingAfterBreak="0">
+  <w:abstractNum w:abstractNumId="17">
     <w:nsid w:val="69B4797A"/>
     <w:multiLevelType w:val="multilevel"/>
     <w:tmpl w:val="69B4797A"/>
@@ -35090,7 +34574,7 @@
       </w:rPr>
     </w:lvl>
   </w:abstractNum>
-  <w:abstractNum w:abstractNumId="18" w15:restartNumberingAfterBreak="0">
+  <w:abstractNum w:abstractNumId="18">
     <w:nsid w:val="6D1C29D4"/>
     <w:multiLevelType w:val="multilevel"/>
     <w:tmpl w:val="D6D8CC46"/>
@@ -35212,7 +34696,7 @@
       </w:rPr>
     </w:lvl>
   </w:abstractNum>
-  <w:abstractNum w:abstractNumId="19" w15:restartNumberingAfterBreak="0">
+  <w:abstractNum w:abstractNumId="19">
     <w:nsid w:val="71C72098"/>
     <w:multiLevelType w:val="hybridMultilevel"/>
     <w:tmpl w:val="1DCC9BE4"/>
@@ -35325,7 +34809,7 @@
       </w:rPr>
     </w:lvl>
   </w:abstractNum>
-  <w:abstractNum w:abstractNumId="20" w15:restartNumberingAfterBreak="0">
+  <w:abstractNum w:abstractNumId="20">
     <w:nsid w:val="728954B6"/>
     <w:multiLevelType w:val="hybridMultilevel"/>
     <w:tmpl w:val="15B882DC"/>
@@ -35438,7 +34922,7 @@
       </w:rPr>
     </w:lvl>
   </w:abstractNum>
-  <w:abstractNum w:abstractNumId="21" w15:restartNumberingAfterBreak="0">
+  <w:abstractNum w:abstractNumId="21">
     <w:nsid w:val="767F3CA3"/>
     <w:multiLevelType w:val="multilevel"/>
     <w:tmpl w:val="048E2146"/>
@@ -35560,7 +35044,7 @@
       </w:rPr>
     </w:lvl>
   </w:abstractNum>
-  <w:abstractNum w:abstractNumId="22" w15:restartNumberingAfterBreak="0">
+  <w:abstractNum w:abstractNumId="22">
     <w:nsid w:val="7BBC2CA7"/>
     <w:multiLevelType w:val="hybridMultilevel"/>
     <w:tmpl w:val="6B42290A"/>
@@ -35646,7 +35130,7 @@
       </w:pPr>
     </w:lvl>
   </w:abstractNum>
-  <w:abstractNum w:abstractNumId="23" w15:restartNumberingAfterBreak="0">
+  <w:abstractNum w:abstractNumId="23">
     <w:nsid w:val="7CEE1C72"/>
     <w:multiLevelType w:val="multilevel"/>
     <w:tmpl w:val="7CEE1C72"/>
@@ -35759,7 +35243,7 @@
       </w:rPr>
     </w:lvl>
   </w:abstractNum>
-  <w:abstractNum w:abstractNumId="24" w15:restartNumberingAfterBreak="0">
+  <w:abstractNum w:abstractNumId="24">
     <w:nsid w:val="7E47326A"/>
     <w:multiLevelType w:val="multilevel"/>
     <w:tmpl w:val="7E47326A"/>
@@ -35951,7 +35435,7 @@
 </file>
 
 <file path=word/styles.xml><?xml version="1.0" encoding="utf-8"?>
-<w:styles xmlns:mc="http://schemas.openxmlformats.org/markup-compatibility/2006" xmlns:r="http://schemas.openxmlformats.org/officeDocument/2006/relationships" xmlns:w="http://schemas.openxmlformats.org/wordprocessingml/2006/main" xmlns:w14="http://schemas.microsoft.com/office/word/2010/wordml" xmlns:w15="http://schemas.microsoft.com/office/word/2012/wordml" xmlns:w16cid="http://schemas.microsoft.com/office/word/2016/wordml/cid" xmlns:w16se="http://schemas.microsoft.com/office/word/2015/wordml/symex" mc:Ignorable="w14 w15 w16se w16cid">
+<w:styles xmlns:mc="http://schemas.openxmlformats.org/markup-compatibility/2006" xmlns:r="http://schemas.openxmlformats.org/officeDocument/2006/relationships" xmlns:w="http://schemas.openxmlformats.org/wordprocessingml/2006/main" xmlns:w14="http://schemas.microsoft.com/office/word/2010/wordml" xmlns:w15="http://schemas.microsoft.com/office/word/2012/wordml" mc:Ignorable="w14 w15">
   <w:docDefaults>
     <w:rPrDefault>
       <w:rPr>
@@ -35961,7 +35445,7 @@
     </w:rPrDefault>
     <w:pPrDefault/>
   </w:docDefaults>
-  <w:latentStyles w:defLockedState="0" w:defUIPriority="0" w:defSemiHidden="0" w:defUnhideWhenUsed="0" w:defQFormat="0" w:count="375">
+  <w:latentStyles w:defLockedState="0" w:defUIPriority="0" w:defSemiHidden="0" w:defUnhideWhenUsed="0" w:defQFormat="0" w:count="371">
     <w:lsdException w:name="Normal" w:qFormat="1"/>
     <w:lsdException w:name="heading 1" w:qFormat="1"/>
     <w:lsdException w:name="heading 2" w:unhideWhenUsed="1" w:qFormat="1"/>
@@ -35994,7 +35478,7 @@
     <w:lsdException w:name="HTML Top of Form" w:semiHidden="1" w:uiPriority="99" w:unhideWhenUsed="1"/>
     <w:lsdException w:name="HTML Bottom of Form" w:semiHidden="1" w:uiPriority="99" w:unhideWhenUsed="1"/>
     <w:lsdException w:name="HTML Preformatted" w:semiHidden="1" w:unhideWhenUsed="1"/>
-    <w:lsdException w:name="Normal Table" w:uiPriority="99"/>
+    <w:lsdException w:name="Normal Table" w:semiHidden="1" w:uiPriority="99" w:unhideWhenUsed="1"/>
     <w:lsdException w:name="No List" w:semiHidden="1" w:uiPriority="99" w:unhideWhenUsed="1"/>
     <w:lsdException w:name="Outline List 1" w:semiHidden="1" w:uiPriority="99" w:unhideWhenUsed="1"/>
     <w:lsdException w:name="Outline List 2" w:semiHidden="1" w:uiPriority="99" w:unhideWhenUsed="1"/>
@@ -36037,8 +35521,10 @@
     <w:lsdException w:name="Table Elegant" w:semiHidden="1" w:unhideWhenUsed="1"/>
     <w:lsdException w:name="Table Professional" w:semiHidden="1" w:unhideWhenUsed="1"/>
     <w:lsdException w:name="Table Subtle 1" w:semiHidden="1" w:unhideWhenUsed="1"/>
+    <w:lsdException w:name="Table Subtle 2" w:semiHidden="1" w:unhideWhenUsed="1"/>
     <w:lsdException w:name="Table Web 1" w:semiHidden="1" w:unhideWhenUsed="1"/>
     <w:lsdException w:name="Table Web 2" w:semiHidden="1" w:unhideWhenUsed="1"/>
+    <w:lsdException w:name="Table Web 3" w:semiHidden="1" w:unhideWhenUsed="1"/>
     <w:lsdException w:name="Table Theme" w:semiHidden="1" w:unhideWhenUsed="1"/>
     <w:lsdException w:name="Placeholder Text" w:semiHidden="1" w:uiPriority="99"/>
     <w:lsdException w:name="No Spacing" w:uiPriority="99"/>
@@ -36255,10 +35741,6 @@
     <w:lsdException w:name="List Table 5 Dark Accent 6" w:uiPriority="50"/>
     <w:lsdException w:name="List Table 6 Colorful Accent 6" w:uiPriority="51"/>
     <w:lsdException w:name="List Table 7 Colorful Accent 6" w:uiPriority="52"/>
-    <w:lsdException w:name="Mention" w:semiHidden="1" w:uiPriority="99" w:unhideWhenUsed="1"/>
-    <w:lsdException w:name="Smart Hyperlink" w:semiHidden="1" w:uiPriority="99" w:unhideWhenUsed="1"/>
-    <w:lsdException w:name="Hashtag" w:semiHidden="1" w:uiPriority="99" w:unhideWhenUsed="1"/>
-    <w:lsdException w:name="Unresolved Mention" w:semiHidden="1" w:uiPriority="99" w:unhideWhenUsed="1"/>
   </w:latentStyles>
   <w:style w:type="paragraph" w:default="1" w:styleId="Normal">
     <w:name w:val="Normal"/>
@@ -37477,6 +36959,7 @@
       <w:jc w:val="both"/>
     </w:pPr>
     <w:tblPr>
+      <w:tblInd w:w="0" w:type="dxa"/>
       <w:tblBorders>
         <w:top w:val="single" w:sz="4" w:space="0" w:color="auto"/>
         <w:left w:val="single" w:sz="4" w:space="0" w:color="auto"/>
@@ -37485,13 +36968,26 @@
         <w:insideH w:val="single" w:sz="4" w:space="0" w:color="auto"/>
         <w:insideV w:val="single" w:sz="4" w:space="0" w:color="auto"/>
       </w:tblBorders>
+      <w:tblCellMar>
+        <w:top w:w="0" w:type="dxa"/>
+        <w:left w:w="108" w:type="dxa"/>
+        <w:bottom w:w="0" w:type="dxa"/>
+        <w:right w:w="108" w:type="dxa"/>
+      </w:tblCellMar>
     </w:tblPr>
   </w:style>
   <w:style w:type="table" w:customStyle="1" w:styleId="Style10">
     <w:name w:val="_Style 10"/>
     <w:basedOn w:val="TableNormal"/>
     <w:qFormat/>
-    <w:tblPr/>
+    <w:tblPr>
+      <w:tblCellMar>
+        <w:top w:w="0" w:type="dxa"/>
+        <w:left w:w="0" w:type="dxa"/>
+        <w:bottom w:w="0" w:type="dxa"/>
+        <w:right w:w="0" w:type="dxa"/>
+      </w:tblCellMar>
+    </w:tblPr>
   </w:style>
   <w:style w:type="table" w:customStyle="1" w:styleId="TableNormal">
     <w:name w:val="Table Normal"/>
@@ -37510,7 +37006,9 @@
     <w:basedOn w:val="TableNormal"/>
     <w:tblPr>
       <w:tblCellMar>
+        <w:top w:w="0" w:type="dxa"/>
         <w:left w:w="108" w:type="dxa"/>
+        <w:bottom w:w="0" w:type="dxa"/>
         <w:right w:w="108" w:type="dxa"/>
       </w:tblCellMar>
     </w:tblPr>
@@ -37523,7 +37021,9 @@
     </w:pPr>
     <w:tblPr>
       <w:tblCellMar>
+        <w:top w:w="0" w:type="dxa"/>
         <w:left w:w="115" w:type="dxa"/>
+        <w:bottom w:w="0" w:type="dxa"/>
         <w:right w:w="115" w:type="dxa"/>
       </w:tblCellMar>
     </w:tblPr>
@@ -37537,7 +37037,9 @@
     </w:pPr>
     <w:tblPr>
       <w:tblCellMar>
+        <w:top w:w="0" w:type="dxa"/>
         <w:left w:w="115" w:type="dxa"/>
+        <w:bottom w:w="0" w:type="dxa"/>
         <w:right w:w="115" w:type="dxa"/>
       </w:tblCellMar>
     </w:tblPr>
@@ -37644,7 +37146,9 @@
     </w:pPr>
     <w:tblPr>
       <w:tblCellMar>
+        <w:top w:w="0" w:type="dxa"/>
         <w:left w:w="115" w:type="dxa"/>
+        <w:bottom w:w="0" w:type="dxa"/>
         <w:right w:w="115" w:type="dxa"/>
       </w:tblCellMar>
     </w:tblPr>
@@ -37834,7 +37338,7 @@
       <w:u w:val="single"/>
     </w:rPr>
   </w:style>
-  <w:style w:type="paragraph" w:styleId="TtuloTDC">
+  <w:style w:type="paragraph" w:styleId="TtulodeTDC">
     <w:name w:val="TOC Heading"/>
     <w:basedOn w:val="Ttulo1"/>
     <w:next w:val="Normal"/>
@@ -37863,6 +37367,7 @@
     <w:tblPr>
       <w:tblStyleRowBandSize w:val="1"/>
       <w:tblStyleColBandSize w:val="1"/>
+      <w:tblInd w:w="0" w:type="dxa"/>
       <w:tblBorders>
         <w:top w:val="single" w:sz="4" w:space="0" w:color="666666" w:themeColor="text1" w:themeTint="99"/>
         <w:left w:val="single" w:sz="4" w:space="0" w:color="666666" w:themeColor="text1" w:themeTint="99"/>
@@ -37871,6 +37376,12 @@
         <w:insideH w:val="single" w:sz="4" w:space="0" w:color="666666" w:themeColor="text1" w:themeTint="99"/>
         <w:insideV w:val="single" w:sz="4" w:space="0" w:color="666666" w:themeColor="text1" w:themeTint="99"/>
       </w:tblBorders>
+      <w:tblCellMar>
+        <w:top w:w="0" w:type="dxa"/>
+        <w:left w:w="108" w:type="dxa"/>
+        <w:bottom w:w="0" w:type="dxa"/>
+        <w:right w:w="108" w:type="dxa"/>
+      </w:tblCellMar>
     </w:tblPr>
     <w:tblStylePr w:type="firstRow">
       <w:rPr>
@@ -38032,6 +37543,7 @@
     <w:tblPr>
       <w:tblStyleRowBandSize w:val="1"/>
       <w:tblStyleColBandSize w:val="1"/>
+      <w:tblInd w:w="0" w:type="dxa"/>
       <w:tblBorders>
         <w:top w:val="single" w:sz="4" w:space="0" w:color="9CC2E5" w:themeColor="accent1" w:themeTint="99"/>
         <w:left w:val="single" w:sz="4" w:space="0" w:color="9CC2E5" w:themeColor="accent1" w:themeTint="99"/>
@@ -38040,6 +37552,12 @@
         <w:insideH w:val="single" w:sz="4" w:space="0" w:color="9CC2E5" w:themeColor="accent1" w:themeTint="99"/>
         <w:insideV w:val="single" w:sz="4" w:space="0" w:color="9CC2E5" w:themeColor="accent1" w:themeTint="99"/>
       </w:tblBorders>
+      <w:tblCellMar>
+        <w:top w:w="0" w:type="dxa"/>
+        <w:left w:w="108" w:type="dxa"/>
+        <w:bottom w:w="0" w:type="dxa"/>
+        <w:right w:w="108" w:type="dxa"/>
+      </w:tblCellMar>
     </w:tblPr>
     <w:tblStylePr w:type="firstRow">
       <w:rPr>
@@ -38119,6 +37637,7 @@
       <w:rFonts w:eastAsia="SimSun"/>
     </w:rPr>
     <w:tblPr>
+      <w:tblInd w:w="0" w:type="dxa"/>
       <w:tblBorders>
         <w:top w:val="single" w:sz="4" w:space="0" w:color="auto"/>
         <w:left w:val="single" w:sz="4" w:space="0" w:color="auto"/>
@@ -38127,6 +37646,12 @@
         <w:insideH w:val="single" w:sz="4" w:space="0" w:color="auto"/>
         <w:insideV w:val="single" w:sz="4" w:space="0" w:color="auto"/>
       </w:tblBorders>
+      <w:tblCellMar>
+        <w:top w:w="0" w:type="dxa"/>
+        <w:left w:w="108" w:type="dxa"/>
+        <w:bottom w:w="0" w:type="dxa"/>
+        <w:right w:w="108" w:type="dxa"/>
+      </w:tblCellMar>
     </w:tblPr>
   </w:style>
 </w:styles>
@@ -38225,38 +37750,6 @@
 </file>
 
 <file path=word/activeX/activeX30.xml><?xml version="1.0" encoding="utf-8"?>
-<ax:ocx xmlns:ax="http://schemas.microsoft.com/office/2006/activeX" xmlns:r="http://schemas.openxmlformats.org/officeDocument/2006/relationships" ax:classid="{8BD21D40-EC42-11CE-9E0D-00AA006002F3}" ax:persistence="persistStorage" r:id="rId1"/>
-</file>
-
-<file path=word/activeX/activeX31.xml><?xml version="1.0" encoding="utf-8"?>
-<ax:ocx xmlns:ax="http://schemas.microsoft.com/office/2006/activeX" xmlns:r="http://schemas.openxmlformats.org/officeDocument/2006/relationships" ax:classid="{8BD21D40-EC42-11CE-9E0D-00AA006002F3}" ax:persistence="persistStorage" r:id="rId1"/>
-</file>
-
-<file path=word/activeX/activeX32.xml><?xml version="1.0" encoding="utf-8"?>
-<ax:ocx xmlns:ax="http://schemas.microsoft.com/office/2006/activeX" xmlns:r="http://schemas.openxmlformats.org/officeDocument/2006/relationships" ax:classid="{8BD21D40-EC42-11CE-9E0D-00AA006002F3}" ax:persistence="persistStorage" r:id="rId1"/>
-</file>
-
-<file path=word/activeX/activeX33.xml><?xml version="1.0" encoding="utf-8"?>
-<ax:ocx xmlns:ax="http://schemas.microsoft.com/office/2006/activeX" xmlns:r="http://schemas.openxmlformats.org/officeDocument/2006/relationships" ax:classid="{8BD21D40-EC42-11CE-9E0D-00AA006002F3}" ax:persistence="persistStorage" r:id="rId1"/>
-</file>
-
-<file path=word/activeX/activeX34.xml><?xml version="1.0" encoding="utf-8"?>
-<ax:ocx xmlns:ax="http://schemas.microsoft.com/office/2006/activeX" xmlns:r="http://schemas.openxmlformats.org/officeDocument/2006/relationships" ax:classid="{8BD21D40-EC42-11CE-9E0D-00AA006002F3}" ax:persistence="persistStorage" r:id="rId1"/>
-</file>
-
-<file path=word/activeX/activeX35.xml><?xml version="1.0" encoding="utf-8"?>
-<ax:ocx xmlns:ax="http://schemas.microsoft.com/office/2006/activeX" xmlns:r="http://schemas.openxmlformats.org/officeDocument/2006/relationships" ax:classid="{8BD21D40-EC42-11CE-9E0D-00AA006002F3}" ax:persistence="persistStorage" r:id="rId1"/>
-</file>
-
-<file path=word/activeX/activeX36.xml><?xml version="1.0" encoding="utf-8"?>
-<ax:ocx xmlns:ax="http://schemas.microsoft.com/office/2006/activeX" xmlns:r="http://schemas.openxmlformats.org/officeDocument/2006/relationships" ax:classid="{8BD21D40-EC42-11CE-9E0D-00AA006002F3}" ax:persistence="persistStorage" r:id="rId1"/>
-</file>
-
-<file path=word/activeX/activeX37.xml><?xml version="1.0" encoding="utf-8"?>
-<ax:ocx xmlns:ax="http://schemas.microsoft.com/office/2006/activeX" xmlns:r="http://schemas.openxmlformats.org/officeDocument/2006/relationships" ax:classid="{8BD21D40-EC42-11CE-9E0D-00AA006002F3}" ax:persistence="persistStorage" r:id="rId1"/>
-</file>
-
-<file path=word/activeX/activeX38.xml><?xml version="1.0" encoding="utf-8"?>
 <ax:ocx xmlns:ax="http://schemas.microsoft.com/office/2006/activeX" xmlns:r="http://schemas.openxmlformats.org/officeDocument/2006/relationships" ax:classid="{8BD21D40-EC42-11CE-9E0D-00AA006002F3}" ax:persistence="persistStorage" r:id="rId1"/>
 </file>
 
@@ -39740,6 +39233,13 @@
         </dgm:presLayoutVars>
       </dgm:prSet>
       <dgm:spPr/>
+      <dgm:t>
+        <a:bodyPr/>
+        <a:lstStyle/>
+        <a:p>
+          <a:endParaRPr lang="es-PE"/>
+        </a:p>
+      </dgm:t>
     </dgm:pt>
     <dgm:pt modelId="{BA102A28-7A05-4578-B3FC-223CE159129B}" type="pres">
       <dgm:prSet presAssocID="{755CEF43-B674-4730-8A93-871CBC176E66}" presName="hierRoot1" presStyleCnt="0">
@@ -39760,10 +39260,24 @@
         </dgm:presLayoutVars>
       </dgm:prSet>
       <dgm:spPr/>
+      <dgm:t>
+        <a:bodyPr/>
+        <a:lstStyle/>
+        <a:p>
+          <a:endParaRPr lang="es-PE"/>
+        </a:p>
+      </dgm:t>
     </dgm:pt>
     <dgm:pt modelId="{5BA8A461-6A7C-4536-AF0A-357B0AA0AE06}" type="pres">
       <dgm:prSet presAssocID="{755CEF43-B674-4730-8A93-871CBC176E66}" presName="rootConnector1" presStyleLbl="node1" presStyleIdx="0" presStyleCnt="0"/>
       <dgm:spPr/>
+      <dgm:t>
+        <a:bodyPr/>
+        <a:lstStyle/>
+        <a:p>
+          <a:endParaRPr lang="es-PE"/>
+        </a:p>
+      </dgm:t>
     </dgm:pt>
     <dgm:pt modelId="{4EDB78AF-900B-4DCD-B847-13D99AAD55B2}" type="pres">
       <dgm:prSet presAssocID="{755CEF43-B674-4730-8A93-871CBC176E66}" presName="hierChild2" presStyleCnt="0"/>
@@ -39772,6 +39286,13 @@
     <dgm:pt modelId="{9F1392E5-7AED-4792-938D-4A4A7E4EE074}" type="pres">
       <dgm:prSet presAssocID="{1A4CBB3B-7086-45B2-B60A-F8DC7C2C9F99}" presName="Name37" presStyleLbl="parChTrans1D2" presStyleIdx="0" presStyleCnt="4"/>
       <dgm:spPr/>
+      <dgm:t>
+        <a:bodyPr/>
+        <a:lstStyle/>
+        <a:p>
+          <a:endParaRPr lang="es-PE"/>
+        </a:p>
+      </dgm:t>
     </dgm:pt>
     <dgm:pt modelId="{5E1FFB3D-28D9-4BB9-B753-8BF8778E4480}" type="pres">
       <dgm:prSet presAssocID="{047F072B-8B82-43EC-95F4-BE014FA2A56F}" presName="hierRoot2" presStyleCnt="0">
@@ -39792,10 +39313,24 @@
         </dgm:presLayoutVars>
       </dgm:prSet>
       <dgm:spPr/>
+      <dgm:t>
+        <a:bodyPr/>
+        <a:lstStyle/>
+        <a:p>
+          <a:endParaRPr lang="es-PE"/>
+        </a:p>
+      </dgm:t>
     </dgm:pt>
     <dgm:pt modelId="{3B9E659F-C832-495B-A4D5-A049ED71B725}" type="pres">
       <dgm:prSet presAssocID="{047F072B-8B82-43EC-95F4-BE014FA2A56F}" presName="rootConnector" presStyleLbl="node2" presStyleIdx="0" presStyleCnt="4"/>
       <dgm:spPr/>
+      <dgm:t>
+        <a:bodyPr/>
+        <a:lstStyle/>
+        <a:p>
+          <a:endParaRPr lang="es-PE"/>
+        </a:p>
+      </dgm:t>
     </dgm:pt>
     <dgm:pt modelId="{8CF71549-D60C-4437-83DC-5697503B21B8}" type="pres">
       <dgm:prSet presAssocID="{047F072B-8B82-43EC-95F4-BE014FA2A56F}" presName="hierChild4" presStyleCnt="0"/>
@@ -39804,6 +39339,13 @@
     <dgm:pt modelId="{D1DD87E0-E512-4D6C-8E53-E26EE80D361C}" type="pres">
       <dgm:prSet presAssocID="{86B59AA0-5726-4195-BCAF-F3BC8AA2686B}" presName="Name37" presStyleLbl="parChTrans1D3" presStyleIdx="0" presStyleCnt="8"/>
       <dgm:spPr/>
+      <dgm:t>
+        <a:bodyPr/>
+        <a:lstStyle/>
+        <a:p>
+          <a:endParaRPr lang="es-PE"/>
+        </a:p>
+      </dgm:t>
     </dgm:pt>
     <dgm:pt modelId="{89E958D0-815B-4A9C-8DA7-222E846D28DB}" type="pres">
       <dgm:prSet presAssocID="{8888013C-D5AF-4EFC-BC33-DDA80E9998A5}" presName="hierRoot2" presStyleCnt="0">
@@ -39824,10 +39366,24 @@
         </dgm:presLayoutVars>
       </dgm:prSet>
       <dgm:spPr/>
+      <dgm:t>
+        <a:bodyPr/>
+        <a:lstStyle/>
+        <a:p>
+          <a:endParaRPr lang="es-PE"/>
+        </a:p>
+      </dgm:t>
     </dgm:pt>
     <dgm:pt modelId="{2FA4F10F-3B9A-46AC-8B78-A022F60E829E}" type="pres">
       <dgm:prSet presAssocID="{8888013C-D5AF-4EFC-BC33-DDA80E9998A5}" presName="rootConnector" presStyleLbl="node3" presStyleIdx="0" presStyleCnt="8"/>
       <dgm:spPr/>
+      <dgm:t>
+        <a:bodyPr/>
+        <a:lstStyle/>
+        <a:p>
+          <a:endParaRPr lang="es-PE"/>
+        </a:p>
+      </dgm:t>
     </dgm:pt>
     <dgm:pt modelId="{CA8CB6E1-FA48-4243-9E99-A13DA638F294}" type="pres">
       <dgm:prSet presAssocID="{8888013C-D5AF-4EFC-BC33-DDA80E9998A5}" presName="hierChild4" presStyleCnt="0"/>
@@ -39840,6 +39396,13 @@
     <dgm:pt modelId="{B42F43C4-1188-48F6-AFB5-C7E89196B3F6}" type="pres">
       <dgm:prSet presAssocID="{65776F29-0A89-4E87-9A89-0D7F6139A67D}" presName="Name37" presStyleLbl="parChTrans1D3" presStyleIdx="1" presStyleCnt="8"/>
       <dgm:spPr/>
+      <dgm:t>
+        <a:bodyPr/>
+        <a:lstStyle/>
+        <a:p>
+          <a:endParaRPr lang="es-PE"/>
+        </a:p>
+      </dgm:t>
     </dgm:pt>
     <dgm:pt modelId="{EBA69BC8-8ADB-499C-A65C-C8E34C2BC83A}" type="pres">
       <dgm:prSet presAssocID="{E82967E2-1078-48A8-A006-C2B82AB84C88}" presName="hierRoot2" presStyleCnt="0">
@@ -39860,10 +39423,24 @@
         </dgm:presLayoutVars>
       </dgm:prSet>
       <dgm:spPr/>
+      <dgm:t>
+        <a:bodyPr/>
+        <a:lstStyle/>
+        <a:p>
+          <a:endParaRPr lang="es-PE"/>
+        </a:p>
+      </dgm:t>
     </dgm:pt>
     <dgm:pt modelId="{7245B259-26B8-4A02-B808-2A1599635A80}" type="pres">
       <dgm:prSet presAssocID="{E82967E2-1078-48A8-A006-C2B82AB84C88}" presName="rootConnector" presStyleLbl="node3" presStyleIdx="1" presStyleCnt="8"/>
       <dgm:spPr/>
+      <dgm:t>
+        <a:bodyPr/>
+        <a:lstStyle/>
+        <a:p>
+          <a:endParaRPr lang="es-PE"/>
+        </a:p>
+      </dgm:t>
     </dgm:pt>
     <dgm:pt modelId="{3476BD85-95D3-41A9-8378-6FCD0B37A4D1}" type="pres">
       <dgm:prSet presAssocID="{E82967E2-1078-48A8-A006-C2B82AB84C88}" presName="hierChild4" presStyleCnt="0"/>
@@ -39876,6 +39453,13 @@
     <dgm:pt modelId="{B88AAA1B-DA66-4093-9982-CEF044334C7C}" type="pres">
       <dgm:prSet presAssocID="{36C38333-EED0-4FA9-9E07-DDC4D3DD0227}" presName="Name37" presStyleLbl="parChTrans1D3" presStyleIdx="2" presStyleCnt="8"/>
       <dgm:spPr/>
+      <dgm:t>
+        <a:bodyPr/>
+        <a:lstStyle/>
+        <a:p>
+          <a:endParaRPr lang="es-PE"/>
+        </a:p>
+      </dgm:t>
     </dgm:pt>
     <dgm:pt modelId="{2505786B-6184-485D-9C11-E3932991C328}" type="pres">
       <dgm:prSet presAssocID="{FE2417C6-BE27-44A0-8F36-8E8A52770B61}" presName="hierRoot2" presStyleCnt="0">
@@ -39896,10 +39480,24 @@
         </dgm:presLayoutVars>
       </dgm:prSet>
       <dgm:spPr/>
+      <dgm:t>
+        <a:bodyPr/>
+        <a:lstStyle/>
+        <a:p>
+          <a:endParaRPr lang="es-PE"/>
+        </a:p>
+      </dgm:t>
     </dgm:pt>
     <dgm:pt modelId="{55E2DFEC-B080-44FA-ADE3-3859CB9EBCFB}" type="pres">
       <dgm:prSet presAssocID="{FE2417C6-BE27-44A0-8F36-8E8A52770B61}" presName="rootConnector" presStyleLbl="node3" presStyleIdx="2" presStyleCnt="8"/>
       <dgm:spPr/>
+      <dgm:t>
+        <a:bodyPr/>
+        <a:lstStyle/>
+        <a:p>
+          <a:endParaRPr lang="es-PE"/>
+        </a:p>
+      </dgm:t>
     </dgm:pt>
     <dgm:pt modelId="{E454C24D-6003-489A-AA39-437308B0857A}" type="pres">
       <dgm:prSet presAssocID="{FE2417C6-BE27-44A0-8F36-8E8A52770B61}" presName="hierChild4" presStyleCnt="0"/>
@@ -39916,6 +39514,13 @@
     <dgm:pt modelId="{F12F4205-D739-4D61-BF97-8EFA250CDE99}" type="pres">
       <dgm:prSet presAssocID="{B65371C8-66D1-4979-840F-BB1F6A1FB1FC}" presName="Name37" presStyleLbl="parChTrans1D2" presStyleIdx="1" presStyleCnt="4"/>
       <dgm:spPr/>
+      <dgm:t>
+        <a:bodyPr/>
+        <a:lstStyle/>
+        <a:p>
+          <a:endParaRPr lang="es-PE"/>
+        </a:p>
+      </dgm:t>
     </dgm:pt>
     <dgm:pt modelId="{BE16F6E2-7CFA-407D-840B-5474E32EA89A}" type="pres">
       <dgm:prSet presAssocID="{E1373EEF-115D-418D-A66C-892E95C3BB82}" presName="hierRoot2" presStyleCnt="0">
@@ -39936,10 +39541,24 @@
         </dgm:presLayoutVars>
       </dgm:prSet>
       <dgm:spPr/>
+      <dgm:t>
+        <a:bodyPr/>
+        <a:lstStyle/>
+        <a:p>
+          <a:endParaRPr lang="es-PE"/>
+        </a:p>
+      </dgm:t>
     </dgm:pt>
     <dgm:pt modelId="{B4DCD995-73E9-4194-8AB0-AB58242E108D}" type="pres">
       <dgm:prSet presAssocID="{E1373EEF-115D-418D-A66C-892E95C3BB82}" presName="rootConnector" presStyleLbl="node2" presStyleIdx="1" presStyleCnt="4"/>
       <dgm:spPr/>
+      <dgm:t>
+        <a:bodyPr/>
+        <a:lstStyle/>
+        <a:p>
+          <a:endParaRPr lang="es-PE"/>
+        </a:p>
+      </dgm:t>
     </dgm:pt>
     <dgm:pt modelId="{5B19B454-55E1-42E1-851C-B6E801D01207}" type="pres">
       <dgm:prSet presAssocID="{E1373EEF-115D-418D-A66C-892E95C3BB82}" presName="hierChild4" presStyleCnt="0"/>
@@ -39948,6 +39567,13 @@
     <dgm:pt modelId="{5CAE6F99-5D44-4331-B5D1-92EE8753575A}" type="pres">
       <dgm:prSet presAssocID="{F2CA5D68-497F-4F53-A3A4-2ECD26E80761}" presName="Name37" presStyleLbl="parChTrans1D3" presStyleIdx="3" presStyleCnt="8"/>
       <dgm:spPr/>
+      <dgm:t>
+        <a:bodyPr/>
+        <a:lstStyle/>
+        <a:p>
+          <a:endParaRPr lang="es-PE"/>
+        </a:p>
+      </dgm:t>
     </dgm:pt>
     <dgm:pt modelId="{AFCF092B-2E60-47D5-99F9-8180CB30B977}" type="pres">
       <dgm:prSet presAssocID="{95301C8B-6E14-4777-9701-B1A8A0D862DE}" presName="hierRoot2" presStyleCnt="0">
@@ -39968,10 +39594,24 @@
         </dgm:presLayoutVars>
       </dgm:prSet>
       <dgm:spPr/>
+      <dgm:t>
+        <a:bodyPr/>
+        <a:lstStyle/>
+        <a:p>
+          <a:endParaRPr lang="es-PE"/>
+        </a:p>
+      </dgm:t>
     </dgm:pt>
     <dgm:pt modelId="{6914C747-314B-405D-8FC5-0728A899D1BF}" type="pres">
       <dgm:prSet presAssocID="{95301C8B-6E14-4777-9701-B1A8A0D862DE}" presName="rootConnector" presStyleLbl="node3" presStyleIdx="3" presStyleCnt="8"/>
       <dgm:spPr/>
+      <dgm:t>
+        <a:bodyPr/>
+        <a:lstStyle/>
+        <a:p>
+          <a:endParaRPr lang="es-PE"/>
+        </a:p>
+      </dgm:t>
     </dgm:pt>
     <dgm:pt modelId="{616AD404-8B92-4416-882E-C07362221168}" type="pres">
       <dgm:prSet presAssocID="{95301C8B-6E14-4777-9701-B1A8A0D862DE}" presName="hierChild4" presStyleCnt="0"/>
@@ -39984,6 +39624,13 @@
     <dgm:pt modelId="{9465E4E9-23B8-40EB-87A4-9AF65FB17F44}" type="pres">
       <dgm:prSet presAssocID="{E6A1DC51-881B-4F43-B19F-C3BBB1AF7C88}" presName="Name37" presStyleLbl="parChTrans1D3" presStyleIdx="4" presStyleCnt="8"/>
       <dgm:spPr/>
+      <dgm:t>
+        <a:bodyPr/>
+        <a:lstStyle/>
+        <a:p>
+          <a:endParaRPr lang="es-PE"/>
+        </a:p>
+      </dgm:t>
     </dgm:pt>
     <dgm:pt modelId="{09F924BF-1FB3-4443-BE8B-A4CEA3A6F361}" type="pres">
       <dgm:prSet presAssocID="{E603358C-9621-4A0E-BF7F-6F0F9381259F}" presName="hierRoot2" presStyleCnt="0">
@@ -40004,10 +39651,24 @@
         </dgm:presLayoutVars>
       </dgm:prSet>
       <dgm:spPr/>
+      <dgm:t>
+        <a:bodyPr/>
+        <a:lstStyle/>
+        <a:p>
+          <a:endParaRPr lang="es-PE"/>
+        </a:p>
+      </dgm:t>
     </dgm:pt>
     <dgm:pt modelId="{474D7C1C-5338-4763-9D55-E2CEDBC588FE}" type="pres">
       <dgm:prSet presAssocID="{E603358C-9621-4A0E-BF7F-6F0F9381259F}" presName="rootConnector" presStyleLbl="node3" presStyleIdx="4" presStyleCnt="8"/>
       <dgm:spPr/>
+      <dgm:t>
+        <a:bodyPr/>
+        <a:lstStyle/>
+        <a:p>
+          <a:endParaRPr lang="es-PE"/>
+        </a:p>
+      </dgm:t>
     </dgm:pt>
     <dgm:pt modelId="{83F3DB16-979F-4E04-B43A-B87416B9A06B}" type="pres">
       <dgm:prSet presAssocID="{E603358C-9621-4A0E-BF7F-6F0F9381259F}" presName="hierChild4" presStyleCnt="0"/>
@@ -40020,6 +39681,13 @@
     <dgm:pt modelId="{8F85A4B7-F1F3-4977-BD10-A480D4362348}" type="pres">
       <dgm:prSet presAssocID="{18928916-9C70-46C7-93D6-37D01C46F900}" presName="Name37" presStyleLbl="parChTrans1D3" presStyleIdx="5" presStyleCnt="8"/>
       <dgm:spPr/>
+      <dgm:t>
+        <a:bodyPr/>
+        <a:lstStyle/>
+        <a:p>
+          <a:endParaRPr lang="es-PE"/>
+        </a:p>
+      </dgm:t>
     </dgm:pt>
     <dgm:pt modelId="{931559F6-160C-47CC-8CC6-A6AEBE6D0FEB}" type="pres">
       <dgm:prSet presAssocID="{386CD1B1-79E0-443E-8BBD-A046BA47FDAA}" presName="hierRoot2" presStyleCnt="0">
@@ -40040,10 +39708,24 @@
         </dgm:presLayoutVars>
       </dgm:prSet>
       <dgm:spPr/>
+      <dgm:t>
+        <a:bodyPr/>
+        <a:lstStyle/>
+        <a:p>
+          <a:endParaRPr lang="es-PE"/>
+        </a:p>
+      </dgm:t>
     </dgm:pt>
     <dgm:pt modelId="{E357C54E-9F21-4664-A3D7-9E5664E3E983}" type="pres">
       <dgm:prSet presAssocID="{386CD1B1-79E0-443E-8BBD-A046BA47FDAA}" presName="rootConnector" presStyleLbl="node3" presStyleIdx="5" presStyleCnt="8"/>
       <dgm:spPr/>
+      <dgm:t>
+        <a:bodyPr/>
+        <a:lstStyle/>
+        <a:p>
+          <a:endParaRPr lang="es-PE"/>
+        </a:p>
+      </dgm:t>
     </dgm:pt>
     <dgm:pt modelId="{3A9DD09B-BEF8-4C04-9CE9-AC1BC0D2380D}" type="pres">
       <dgm:prSet presAssocID="{386CD1B1-79E0-443E-8BBD-A046BA47FDAA}" presName="hierChild4" presStyleCnt="0"/>
@@ -40056,6 +39738,13 @@
     <dgm:pt modelId="{8A167900-962F-4C76-B18B-DE3D0B37AEA3}" type="pres">
       <dgm:prSet presAssocID="{8C5B1C7A-1DB4-4E35-9D53-EA8AA028153E}" presName="Name37" presStyleLbl="parChTrans1D3" presStyleIdx="6" presStyleCnt="8"/>
       <dgm:spPr/>
+      <dgm:t>
+        <a:bodyPr/>
+        <a:lstStyle/>
+        <a:p>
+          <a:endParaRPr lang="es-PE"/>
+        </a:p>
+      </dgm:t>
     </dgm:pt>
     <dgm:pt modelId="{F80767C2-B121-4463-ABF4-20C2FB9A1580}" type="pres">
       <dgm:prSet presAssocID="{B51B2D63-8265-4E41-B7AB-F3366810F650}" presName="hierRoot2" presStyleCnt="0">
@@ -40076,10 +39765,24 @@
         </dgm:presLayoutVars>
       </dgm:prSet>
       <dgm:spPr/>
+      <dgm:t>
+        <a:bodyPr/>
+        <a:lstStyle/>
+        <a:p>
+          <a:endParaRPr lang="es-PE"/>
+        </a:p>
+      </dgm:t>
     </dgm:pt>
     <dgm:pt modelId="{A64DFBF8-A5D0-4284-9F8E-84DFFFCF8FD9}" type="pres">
       <dgm:prSet presAssocID="{B51B2D63-8265-4E41-B7AB-F3366810F650}" presName="rootConnector" presStyleLbl="node3" presStyleIdx="6" presStyleCnt="8"/>
       <dgm:spPr/>
+      <dgm:t>
+        <a:bodyPr/>
+        <a:lstStyle/>
+        <a:p>
+          <a:endParaRPr lang="es-PE"/>
+        </a:p>
+      </dgm:t>
     </dgm:pt>
     <dgm:pt modelId="{55805223-C5CE-486C-B963-9F9F97D35248}" type="pres">
       <dgm:prSet presAssocID="{B51B2D63-8265-4E41-B7AB-F3366810F650}" presName="hierChild4" presStyleCnt="0"/>
@@ -40092,6 +39795,13 @@
     <dgm:pt modelId="{D7620D26-2D37-4B39-8767-5D1ACD3A31C8}" type="pres">
       <dgm:prSet presAssocID="{626A4487-6477-446B-A2D0-0D5AA3DFE386}" presName="Name37" presStyleLbl="parChTrans1D3" presStyleIdx="7" presStyleCnt="8"/>
       <dgm:spPr/>
+      <dgm:t>
+        <a:bodyPr/>
+        <a:lstStyle/>
+        <a:p>
+          <a:endParaRPr lang="es-PE"/>
+        </a:p>
+      </dgm:t>
     </dgm:pt>
     <dgm:pt modelId="{C4B892A0-994A-4FB5-B1B7-E50F7F1BD544}" type="pres">
       <dgm:prSet presAssocID="{9E37FC3B-1BAF-4D22-8962-08C54557AD9A}" presName="hierRoot2" presStyleCnt="0">
@@ -40112,10 +39822,24 @@
         </dgm:presLayoutVars>
       </dgm:prSet>
       <dgm:spPr/>
+      <dgm:t>
+        <a:bodyPr/>
+        <a:lstStyle/>
+        <a:p>
+          <a:endParaRPr lang="es-PE"/>
+        </a:p>
+      </dgm:t>
     </dgm:pt>
     <dgm:pt modelId="{9D4B5FB9-EC2C-4B50-8733-8AA75FC1EE49}" type="pres">
       <dgm:prSet presAssocID="{9E37FC3B-1BAF-4D22-8962-08C54557AD9A}" presName="rootConnector" presStyleLbl="node3" presStyleIdx="7" presStyleCnt="8"/>
       <dgm:spPr/>
+      <dgm:t>
+        <a:bodyPr/>
+        <a:lstStyle/>
+        <a:p>
+          <a:endParaRPr lang="es-PE"/>
+        </a:p>
+      </dgm:t>
     </dgm:pt>
     <dgm:pt modelId="{F726BA52-CD16-4477-9C16-285C4568192B}" type="pres">
       <dgm:prSet presAssocID="{9E37FC3B-1BAF-4D22-8962-08C54557AD9A}" presName="hierChild4" presStyleCnt="0"/>
@@ -40124,6 +39848,13 @@
     <dgm:pt modelId="{33CD61C7-7806-4115-A64F-E21A6BB90647}" type="pres">
       <dgm:prSet presAssocID="{0AD948B9-364C-4DD0-BC31-F7EDC69F226C}" presName="Name37" presStyleLbl="parChTrans1D4" presStyleIdx="0" presStyleCnt="5"/>
       <dgm:spPr/>
+      <dgm:t>
+        <a:bodyPr/>
+        <a:lstStyle/>
+        <a:p>
+          <a:endParaRPr lang="es-PE"/>
+        </a:p>
+      </dgm:t>
     </dgm:pt>
     <dgm:pt modelId="{804CF99E-BE71-46F7-BF42-09961A38A51A}" type="pres">
       <dgm:prSet presAssocID="{B87AF3FB-FE90-4B29-BBDA-35D26657616B}" presName="hierRoot2" presStyleCnt="0">
@@ -40144,10 +39875,24 @@
         </dgm:presLayoutVars>
       </dgm:prSet>
       <dgm:spPr/>
+      <dgm:t>
+        <a:bodyPr/>
+        <a:lstStyle/>
+        <a:p>
+          <a:endParaRPr lang="es-PE"/>
+        </a:p>
+      </dgm:t>
     </dgm:pt>
     <dgm:pt modelId="{538A7822-27F6-4B61-90ED-8B4AE418F60E}" type="pres">
       <dgm:prSet presAssocID="{B87AF3FB-FE90-4B29-BBDA-35D26657616B}" presName="rootConnector" presStyleLbl="node4" presStyleIdx="0" presStyleCnt="5"/>
       <dgm:spPr/>
+      <dgm:t>
+        <a:bodyPr/>
+        <a:lstStyle/>
+        <a:p>
+          <a:endParaRPr lang="es-PE"/>
+        </a:p>
+      </dgm:t>
     </dgm:pt>
     <dgm:pt modelId="{4A81416A-8125-4332-8C75-8B2D23DF4402}" type="pres">
       <dgm:prSet presAssocID="{B87AF3FB-FE90-4B29-BBDA-35D26657616B}" presName="hierChild4" presStyleCnt="0"/>
@@ -40160,6 +39905,13 @@
     <dgm:pt modelId="{BD05751B-766C-4DC9-9DA4-8BA138111B28}" type="pres">
       <dgm:prSet presAssocID="{D6C99E07-D66C-49D3-8C8F-24C7E1A17CF3}" presName="Name37" presStyleLbl="parChTrans1D4" presStyleIdx="1" presStyleCnt="5"/>
       <dgm:spPr/>
+      <dgm:t>
+        <a:bodyPr/>
+        <a:lstStyle/>
+        <a:p>
+          <a:endParaRPr lang="es-PE"/>
+        </a:p>
+      </dgm:t>
     </dgm:pt>
     <dgm:pt modelId="{4B7869D5-D7A3-4E10-8934-6705642CD110}" type="pres">
       <dgm:prSet presAssocID="{CA48A7BD-C067-4123-A733-F396590D34FF}" presName="hierRoot2" presStyleCnt="0">
@@ -40180,10 +39932,24 @@
         </dgm:presLayoutVars>
       </dgm:prSet>
       <dgm:spPr/>
+      <dgm:t>
+        <a:bodyPr/>
+        <a:lstStyle/>
+        <a:p>
+          <a:endParaRPr lang="es-PE"/>
+        </a:p>
+      </dgm:t>
     </dgm:pt>
     <dgm:pt modelId="{8D63C2DA-76CE-4199-846A-B77652C79A91}" type="pres">
       <dgm:prSet presAssocID="{CA48A7BD-C067-4123-A733-F396590D34FF}" presName="rootConnector" presStyleLbl="node4" presStyleIdx="1" presStyleCnt="5"/>
       <dgm:spPr/>
+      <dgm:t>
+        <a:bodyPr/>
+        <a:lstStyle/>
+        <a:p>
+          <a:endParaRPr lang="es-PE"/>
+        </a:p>
+      </dgm:t>
     </dgm:pt>
     <dgm:pt modelId="{DA988BBE-F40C-46D0-92CB-E3C82AE1B9CA}" type="pres">
       <dgm:prSet presAssocID="{CA48A7BD-C067-4123-A733-F396590D34FF}" presName="hierChild4" presStyleCnt="0"/>
@@ -40196,6 +39962,13 @@
     <dgm:pt modelId="{35340EFB-47A0-481F-AC5C-6A4FCDCA77DA}" type="pres">
       <dgm:prSet presAssocID="{D786A200-517B-44F0-81BB-410EBC61909D}" presName="Name37" presStyleLbl="parChTrans1D4" presStyleIdx="2" presStyleCnt="5"/>
       <dgm:spPr/>
+      <dgm:t>
+        <a:bodyPr/>
+        <a:lstStyle/>
+        <a:p>
+          <a:endParaRPr lang="es-PE"/>
+        </a:p>
+      </dgm:t>
     </dgm:pt>
     <dgm:pt modelId="{3C19B578-BBEF-40A9-9097-170BF5165BA3}" type="pres">
       <dgm:prSet presAssocID="{3C5637B6-A9F3-4568-A3DB-FAC974C87E32}" presName="hierRoot2" presStyleCnt="0">
@@ -40216,10 +39989,24 @@
         </dgm:presLayoutVars>
       </dgm:prSet>
       <dgm:spPr/>
+      <dgm:t>
+        <a:bodyPr/>
+        <a:lstStyle/>
+        <a:p>
+          <a:endParaRPr lang="es-PE"/>
+        </a:p>
+      </dgm:t>
     </dgm:pt>
     <dgm:pt modelId="{24DABDC2-DECE-4C99-B56B-5092E504D826}" type="pres">
       <dgm:prSet presAssocID="{3C5637B6-A9F3-4568-A3DB-FAC974C87E32}" presName="rootConnector" presStyleLbl="node4" presStyleIdx="2" presStyleCnt="5"/>
       <dgm:spPr/>
+      <dgm:t>
+        <a:bodyPr/>
+        <a:lstStyle/>
+        <a:p>
+          <a:endParaRPr lang="es-PE"/>
+        </a:p>
+      </dgm:t>
     </dgm:pt>
     <dgm:pt modelId="{5C9C6D6F-527E-472A-9521-63E8318E0FF9}" type="pres">
       <dgm:prSet presAssocID="{3C5637B6-A9F3-4568-A3DB-FAC974C87E32}" presName="hierChild4" presStyleCnt="0"/>
@@ -40232,6 +40019,13 @@
     <dgm:pt modelId="{8F781D82-B189-4489-8B9A-44DDAB211524}" type="pres">
       <dgm:prSet presAssocID="{340ABCBB-6414-4C6E-BBC8-C90989CC9F07}" presName="Name37" presStyleLbl="parChTrans1D4" presStyleIdx="3" presStyleCnt="5"/>
       <dgm:spPr/>
+      <dgm:t>
+        <a:bodyPr/>
+        <a:lstStyle/>
+        <a:p>
+          <a:endParaRPr lang="es-PE"/>
+        </a:p>
+      </dgm:t>
     </dgm:pt>
     <dgm:pt modelId="{DC35B3F4-1587-442D-9383-F63DC54BE5C0}" type="pres">
       <dgm:prSet presAssocID="{4B20D9BC-0FB0-4A3D-B069-3047C8CAD7E1}" presName="hierRoot2" presStyleCnt="0">
@@ -40252,10 +40046,24 @@
         </dgm:presLayoutVars>
       </dgm:prSet>
       <dgm:spPr/>
+      <dgm:t>
+        <a:bodyPr/>
+        <a:lstStyle/>
+        <a:p>
+          <a:endParaRPr lang="es-PE"/>
+        </a:p>
+      </dgm:t>
     </dgm:pt>
     <dgm:pt modelId="{1EE6B871-51FC-4044-ABD8-582484F0301C}" type="pres">
       <dgm:prSet presAssocID="{4B20D9BC-0FB0-4A3D-B069-3047C8CAD7E1}" presName="rootConnector" presStyleLbl="node4" presStyleIdx="3" presStyleCnt="5"/>
       <dgm:spPr/>
+      <dgm:t>
+        <a:bodyPr/>
+        <a:lstStyle/>
+        <a:p>
+          <a:endParaRPr lang="es-PE"/>
+        </a:p>
+      </dgm:t>
     </dgm:pt>
     <dgm:pt modelId="{2B76E836-6E80-4B2F-A0F6-8B35CA24BFED}" type="pres">
       <dgm:prSet presAssocID="{4B20D9BC-0FB0-4A3D-B069-3047C8CAD7E1}" presName="hierChild4" presStyleCnt="0"/>
@@ -40268,6 +40076,13 @@
     <dgm:pt modelId="{3E093580-AC28-4D3C-9303-1D7664594967}" type="pres">
       <dgm:prSet presAssocID="{8D60F19B-2A68-4E32-91DA-12D2643E2743}" presName="Name37" presStyleLbl="parChTrans1D4" presStyleIdx="4" presStyleCnt="5"/>
       <dgm:spPr/>
+      <dgm:t>
+        <a:bodyPr/>
+        <a:lstStyle/>
+        <a:p>
+          <a:endParaRPr lang="es-PE"/>
+        </a:p>
+      </dgm:t>
     </dgm:pt>
     <dgm:pt modelId="{F87C74D1-6D3D-47FA-A48E-672637043D2E}" type="pres">
       <dgm:prSet presAssocID="{01F2F965-2C12-4E8E-A7FF-21307F8E998C}" presName="hierRoot2" presStyleCnt="0">
@@ -40288,10 +40103,24 @@
         </dgm:presLayoutVars>
       </dgm:prSet>
       <dgm:spPr/>
+      <dgm:t>
+        <a:bodyPr/>
+        <a:lstStyle/>
+        <a:p>
+          <a:endParaRPr lang="es-PE"/>
+        </a:p>
+      </dgm:t>
     </dgm:pt>
     <dgm:pt modelId="{BDDFE5AA-F586-41A0-BAE1-1B8FA22C4BBA}" type="pres">
       <dgm:prSet presAssocID="{01F2F965-2C12-4E8E-A7FF-21307F8E998C}" presName="rootConnector" presStyleLbl="node4" presStyleIdx="4" presStyleCnt="5"/>
       <dgm:spPr/>
+      <dgm:t>
+        <a:bodyPr/>
+        <a:lstStyle/>
+        <a:p>
+          <a:endParaRPr lang="es-PE"/>
+        </a:p>
+      </dgm:t>
     </dgm:pt>
     <dgm:pt modelId="{4369BBA0-62B0-4F15-B1EC-0DC1B39FB26E}" type="pres">
       <dgm:prSet presAssocID="{01F2F965-2C12-4E8E-A7FF-21307F8E998C}" presName="hierChild4" presStyleCnt="0"/>
@@ -40312,6 +40141,13 @@
     <dgm:pt modelId="{46AFCF82-C228-4D9F-BFD2-4AC993EBFFE7}" type="pres">
       <dgm:prSet presAssocID="{F3B7462D-F01E-4295-A2CC-E378928FD422}" presName="Name37" presStyleLbl="parChTrans1D2" presStyleIdx="2" presStyleCnt="4"/>
       <dgm:spPr/>
+      <dgm:t>
+        <a:bodyPr/>
+        <a:lstStyle/>
+        <a:p>
+          <a:endParaRPr lang="es-PE"/>
+        </a:p>
+      </dgm:t>
     </dgm:pt>
     <dgm:pt modelId="{17BF0EFA-43C2-4A8D-807D-53916EE0DC25}" type="pres">
       <dgm:prSet presAssocID="{B335C6D8-6272-46A6-863D-B396555B9674}" presName="hierRoot2" presStyleCnt="0">
@@ -40332,10 +40168,24 @@
         </dgm:presLayoutVars>
       </dgm:prSet>
       <dgm:spPr/>
+      <dgm:t>
+        <a:bodyPr/>
+        <a:lstStyle/>
+        <a:p>
+          <a:endParaRPr lang="es-PE"/>
+        </a:p>
+      </dgm:t>
     </dgm:pt>
     <dgm:pt modelId="{B09BD07A-90ED-4BD0-BB5A-B822196BBBF8}" type="pres">
       <dgm:prSet presAssocID="{B335C6D8-6272-46A6-863D-B396555B9674}" presName="rootConnector" presStyleLbl="node2" presStyleIdx="2" presStyleCnt="4"/>
       <dgm:spPr/>
+      <dgm:t>
+        <a:bodyPr/>
+        <a:lstStyle/>
+        <a:p>
+          <a:endParaRPr lang="es-PE"/>
+        </a:p>
+      </dgm:t>
     </dgm:pt>
     <dgm:pt modelId="{BF94CF48-FFE1-4F16-A5C9-3112C84D5D99}" type="pres">
       <dgm:prSet presAssocID="{B335C6D8-6272-46A6-863D-B396555B9674}" presName="hierChild4" presStyleCnt="0"/>
@@ -40348,6 +40198,13 @@
     <dgm:pt modelId="{3AD6DB75-474B-431D-9804-30461BD3202F}" type="pres">
       <dgm:prSet presAssocID="{4ED3A2F1-DE29-4D23-8B43-F288A8D34BB1}" presName="Name37" presStyleLbl="parChTrans1D2" presStyleIdx="3" presStyleCnt="4"/>
       <dgm:spPr/>
+      <dgm:t>
+        <a:bodyPr/>
+        <a:lstStyle/>
+        <a:p>
+          <a:endParaRPr lang="es-PE"/>
+        </a:p>
+      </dgm:t>
     </dgm:pt>
     <dgm:pt modelId="{DEEE2AD0-933F-4B92-A355-781FB8935CB0}" type="pres">
       <dgm:prSet presAssocID="{29D39F3F-6282-4BE9-871C-F929FF5B1A3E}" presName="hierRoot2" presStyleCnt="0">
@@ -40368,10 +40225,24 @@
         </dgm:presLayoutVars>
       </dgm:prSet>
       <dgm:spPr/>
+      <dgm:t>
+        <a:bodyPr/>
+        <a:lstStyle/>
+        <a:p>
+          <a:endParaRPr lang="es-PE"/>
+        </a:p>
+      </dgm:t>
     </dgm:pt>
     <dgm:pt modelId="{76331EAD-A20A-459C-96DE-FF27E6883572}" type="pres">
       <dgm:prSet presAssocID="{29D39F3F-6282-4BE9-871C-F929FF5B1A3E}" presName="rootConnector" presStyleLbl="node2" presStyleIdx="3" presStyleCnt="4"/>
       <dgm:spPr/>
+      <dgm:t>
+        <a:bodyPr/>
+        <a:lstStyle/>
+        <a:p>
+          <a:endParaRPr lang="es-PE"/>
+        </a:p>
+      </dgm:t>
     </dgm:pt>
     <dgm:pt modelId="{2C95CD36-4BC1-4477-92BF-C08804962F97}" type="pres">
       <dgm:prSet presAssocID="{29D39F3F-6282-4BE9-871C-F929FF5B1A3E}" presName="hierChild4" presStyleCnt="0"/>
@@ -40387,78 +40258,78 @@
     </dgm:pt>
   </dgm:ptLst>
   <dgm:cxnLst>
+    <dgm:cxn modelId="{9C431CC9-2892-45ED-8333-8FE3C1D43629}" type="presOf" srcId="{1A4CBB3B-7086-45B2-B60A-F8DC7C2C9F99}" destId="{9F1392E5-7AED-4792-938D-4A4A7E4EE074}" srcOrd="0" destOrd="0" presId="urn:microsoft.com/office/officeart/2005/8/layout/orgChart1"/>
+    <dgm:cxn modelId="{19E59A1C-9689-4AB1-858A-22213DB4661A}" type="presOf" srcId="{86B59AA0-5726-4195-BCAF-F3BC8AA2686B}" destId="{D1DD87E0-E512-4D6C-8E53-E26EE80D361C}" srcOrd="0" destOrd="0" presId="urn:microsoft.com/office/officeart/2005/8/layout/orgChart1"/>
+    <dgm:cxn modelId="{21B0586E-C5B9-4A68-802C-C6CC5CB22C23}" type="presOf" srcId="{4ED3A2F1-DE29-4D23-8B43-F288A8D34BB1}" destId="{3AD6DB75-474B-431D-9804-30461BD3202F}" srcOrd="0" destOrd="0" presId="urn:microsoft.com/office/officeart/2005/8/layout/orgChart1"/>
+    <dgm:cxn modelId="{D7BBEC22-5CC1-4BFB-ACB9-DE810048FF17}" type="presOf" srcId="{F2CA5D68-497F-4F53-A3A4-2ECD26E80761}" destId="{5CAE6F99-5D44-4331-B5D1-92EE8753575A}" srcOrd="0" destOrd="0" presId="urn:microsoft.com/office/officeart/2005/8/layout/orgChart1"/>
+    <dgm:cxn modelId="{B4449F02-B02F-4448-BF1D-12729472A14D}" type="presOf" srcId="{8D60F19B-2A68-4E32-91DA-12D2643E2743}" destId="{3E093580-AC28-4D3C-9303-1D7664594967}" srcOrd="0" destOrd="0" presId="urn:microsoft.com/office/officeart/2005/8/layout/orgChart1"/>
+    <dgm:cxn modelId="{7A1326F2-52DD-4E27-9C35-930C615DAFBC}" type="presOf" srcId="{FE2417C6-BE27-44A0-8F36-8E8A52770B61}" destId="{75BEC4AB-02F3-4F8E-ABB7-A2692F861607}" srcOrd="0" destOrd="0" presId="urn:microsoft.com/office/officeart/2005/8/layout/orgChart1"/>
+    <dgm:cxn modelId="{21F1D9EF-EBBE-4D6C-BBA4-7DCC602A43B6}" srcId="{9E37FC3B-1BAF-4D22-8962-08C54557AD9A}" destId="{CA48A7BD-C067-4123-A733-F396590D34FF}" srcOrd="1" destOrd="0" parTransId="{D6C99E07-D66C-49D3-8C8F-24C7E1A17CF3}" sibTransId="{BA5D8A37-6AD7-43C7-8413-CDF227BC693E}"/>
+    <dgm:cxn modelId="{28495DB0-A540-41FE-A5F9-7EFD49ECD163}" srcId="{E1373EEF-115D-418D-A66C-892E95C3BB82}" destId="{386CD1B1-79E0-443E-8BBD-A046BA47FDAA}" srcOrd="2" destOrd="0" parTransId="{18928916-9C70-46C7-93D6-37D01C46F900}" sibTransId="{531706D0-10DE-46FE-8B70-91A635C6C28B}"/>
+    <dgm:cxn modelId="{41C4C175-EA22-4E04-BB63-781ED50D51B4}" type="presOf" srcId="{FE2417C6-BE27-44A0-8F36-8E8A52770B61}" destId="{55E2DFEC-B080-44FA-ADE3-3859CB9EBCFB}" srcOrd="1" destOrd="0" presId="urn:microsoft.com/office/officeart/2005/8/layout/orgChart1"/>
+    <dgm:cxn modelId="{6BA41AF6-0E13-4BC5-AF2F-7759D7C69153}" type="presOf" srcId="{65776F29-0A89-4E87-9A89-0D7F6139A67D}" destId="{B42F43C4-1188-48F6-AFB5-C7E89196B3F6}" srcOrd="0" destOrd="0" presId="urn:microsoft.com/office/officeart/2005/8/layout/orgChart1"/>
+    <dgm:cxn modelId="{B14C6973-6F71-41BE-B8B4-A0D21CAE06B0}" type="presOf" srcId="{755CEF43-B674-4730-8A93-871CBC176E66}" destId="{5BA8A461-6A7C-4536-AF0A-357B0AA0AE06}" srcOrd="1" destOrd="0" presId="urn:microsoft.com/office/officeart/2005/8/layout/orgChart1"/>
+    <dgm:cxn modelId="{A52181B3-9E03-4839-A1F0-C9CDADCDAE63}" type="presOf" srcId="{B51B2D63-8265-4E41-B7AB-F3366810F650}" destId="{F1CB1405-EDEC-401F-8796-F87364F0E77A}" srcOrd="0" destOrd="0" presId="urn:microsoft.com/office/officeart/2005/8/layout/orgChart1"/>
+    <dgm:cxn modelId="{79B8E1D1-16EA-45C8-9CDC-B93609D5B9A6}" type="presOf" srcId="{01F2F965-2C12-4E8E-A7FF-21307F8E998C}" destId="{BDDFE5AA-F586-41A0-BAE1-1B8FA22C4BBA}" srcOrd="1" destOrd="0" presId="urn:microsoft.com/office/officeart/2005/8/layout/orgChart1"/>
+    <dgm:cxn modelId="{C4A6D292-049F-42C9-9A74-C650D9E4AAAD}" type="presOf" srcId="{8C5B1C7A-1DB4-4E35-9D53-EA8AA028153E}" destId="{8A167900-962F-4C76-B18B-DE3D0B37AEA3}" srcOrd="0" destOrd="0" presId="urn:microsoft.com/office/officeart/2005/8/layout/orgChart1"/>
+    <dgm:cxn modelId="{ABF87314-32AF-49DC-8E9A-83CFE3D35607}" type="presOf" srcId="{01F2F965-2C12-4E8E-A7FF-21307F8E998C}" destId="{A53723B3-61F4-47AD-8F6D-78CD15E9A3F6}" srcOrd="0" destOrd="0" presId="urn:microsoft.com/office/officeart/2005/8/layout/orgChart1"/>
+    <dgm:cxn modelId="{5F8F7C1F-96C4-412F-A946-CCC6B8A71C24}" type="presOf" srcId="{B65371C8-66D1-4979-840F-BB1F6A1FB1FC}" destId="{F12F4205-D739-4D61-BF97-8EFA250CDE99}" srcOrd="0" destOrd="0" presId="urn:microsoft.com/office/officeart/2005/8/layout/orgChart1"/>
+    <dgm:cxn modelId="{392E7678-61A5-467C-8BBB-FB7D6EC1C187}" type="presOf" srcId="{18928916-9C70-46C7-93D6-37D01C46F900}" destId="{8F85A4B7-F1F3-4977-BD10-A480D4362348}" srcOrd="0" destOrd="0" presId="urn:microsoft.com/office/officeart/2005/8/layout/orgChart1"/>
+    <dgm:cxn modelId="{DA5E6EAD-26D3-4DA2-90FA-9429C8FE8083}" type="presOf" srcId="{B335C6D8-6272-46A6-863D-B396555B9674}" destId="{B09BD07A-90ED-4BD0-BB5A-B822196BBBF8}" srcOrd="1" destOrd="0" presId="urn:microsoft.com/office/officeart/2005/8/layout/orgChart1"/>
+    <dgm:cxn modelId="{F2C85B40-9715-4F77-96ED-43F633B751B9}" type="presOf" srcId="{E6A1DC51-881B-4F43-B19F-C3BBB1AF7C88}" destId="{9465E4E9-23B8-40EB-87A4-9AF65FB17F44}" srcOrd="0" destOrd="0" presId="urn:microsoft.com/office/officeart/2005/8/layout/orgChart1"/>
+    <dgm:cxn modelId="{A66EE874-FF8D-4C0C-B91E-F669417F9405}" type="presOf" srcId="{F3B7462D-F01E-4295-A2CC-E378928FD422}" destId="{46AFCF82-C228-4D9F-BFD2-4AC993EBFFE7}" srcOrd="0" destOrd="0" presId="urn:microsoft.com/office/officeart/2005/8/layout/orgChart1"/>
+    <dgm:cxn modelId="{DAB6F352-149A-4AD8-9DE0-22F1C69C37EC}" type="presOf" srcId="{9E37FC3B-1BAF-4D22-8962-08C54557AD9A}" destId="{9D4B5FB9-EC2C-4B50-8733-8AA75FC1EE49}" srcOrd="1" destOrd="0" presId="urn:microsoft.com/office/officeart/2005/8/layout/orgChart1"/>
+    <dgm:cxn modelId="{5047FF9C-9630-43B4-83A4-460BCF560BF5}" type="presOf" srcId="{8888013C-D5AF-4EFC-BC33-DDA80E9998A5}" destId="{82531C0B-8916-47E5-98BF-290E534BD994}" srcOrd="0" destOrd="0" presId="urn:microsoft.com/office/officeart/2005/8/layout/orgChart1"/>
+    <dgm:cxn modelId="{12A7ED0A-63B8-4491-89D5-02443A6F9E69}" type="presOf" srcId="{E1373EEF-115D-418D-A66C-892E95C3BB82}" destId="{B4DCD995-73E9-4194-8AB0-AB58242E108D}" srcOrd="1" destOrd="0" presId="urn:microsoft.com/office/officeart/2005/8/layout/orgChart1"/>
+    <dgm:cxn modelId="{96A87851-1EDC-443F-975F-65D8DAB524F9}" srcId="{9E37FC3B-1BAF-4D22-8962-08C54557AD9A}" destId="{01F2F965-2C12-4E8E-A7FF-21307F8E998C}" srcOrd="4" destOrd="0" parTransId="{8D60F19B-2A68-4E32-91DA-12D2643E2743}" sibTransId="{355F8F2E-EC76-4DDF-AC0C-41D83C87040F}"/>
+    <dgm:cxn modelId="{131761BB-455A-41C9-B898-4F58C33AB999}" type="presOf" srcId="{36C38333-EED0-4FA9-9E07-DDC4D3DD0227}" destId="{B88AAA1B-DA66-4093-9982-CEF044334C7C}" srcOrd="0" destOrd="0" presId="urn:microsoft.com/office/officeart/2005/8/layout/orgChart1"/>
+    <dgm:cxn modelId="{92BA5A74-147E-4E18-B1F0-0F2511D4BA93}" type="presOf" srcId="{E82967E2-1078-48A8-A006-C2B82AB84C88}" destId="{7245B259-26B8-4A02-B808-2A1599635A80}" srcOrd="1" destOrd="0" presId="urn:microsoft.com/office/officeart/2005/8/layout/orgChart1"/>
+    <dgm:cxn modelId="{59E979FE-AFE1-470E-AD66-CF5850C4B92D}" type="presOf" srcId="{29D39F3F-6282-4BE9-871C-F929FF5B1A3E}" destId="{76331EAD-A20A-459C-96DE-FF27E6883572}" srcOrd="1" destOrd="0" presId="urn:microsoft.com/office/officeart/2005/8/layout/orgChart1"/>
+    <dgm:cxn modelId="{3F3C8B3D-A95C-405C-8CFF-D05165B138BC}" srcId="{047F072B-8B82-43EC-95F4-BE014FA2A56F}" destId="{E82967E2-1078-48A8-A006-C2B82AB84C88}" srcOrd="1" destOrd="0" parTransId="{65776F29-0A89-4E87-9A89-0D7F6139A67D}" sibTransId="{D80CB229-81E9-41D3-8DD5-77FC3C7013DC}"/>
+    <dgm:cxn modelId="{F7DFF65A-38ED-4149-A383-A65F51BCBEEB}" srcId="{E1373EEF-115D-418D-A66C-892E95C3BB82}" destId="{9E37FC3B-1BAF-4D22-8962-08C54557AD9A}" srcOrd="4" destOrd="0" parTransId="{626A4487-6477-446B-A2D0-0D5AA3DFE386}" sibTransId="{00CA9177-18EE-4C46-A6D0-FF11A85B11B4}"/>
+    <dgm:cxn modelId="{C19D2246-07F6-4DBF-ACA7-0D0ED03BE668}" type="presOf" srcId="{D786A200-517B-44F0-81BB-410EBC61909D}" destId="{35340EFB-47A0-481F-AC5C-6A4FCDCA77DA}" srcOrd="0" destOrd="0" presId="urn:microsoft.com/office/officeart/2005/8/layout/orgChart1"/>
+    <dgm:cxn modelId="{73E6B875-3B74-4A43-B7F9-618512019DF4}" type="presOf" srcId="{755CEF43-B674-4730-8A93-871CBC176E66}" destId="{189974DA-8714-42B8-8EE5-867D3E0D6CD3}" srcOrd="0" destOrd="0" presId="urn:microsoft.com/office/officeart/2005/8/layout/orgChart1"/>
+    <dgm:cxn modelId="{D64E0A6E-7659-43C4-BD1E-F570C8F5012E}" type="presOf" srcId="{047F072B-8B82-43EC-95F4-BE014FA2A56F}" destId="{3B9E659F-C832-495B-A4D5-A049ED71B725}" srcOrd="1" destOrd="0" presId="urn:microsoft.com/office/officeart/2005/8/layout/orgChart1"/>
+    <dgm:cxn modelId="{E23122A5-18A1-43B0-A658-EAD44531EB5A}" srcId="{42F6E9D4-B2E3-489B-A9C3-B3E61122BFC7}" destId="{755CEF43-B674-4730-8A93-871CBC176E66}" srcOrd="0" destOrd="0" parTransId="{369B5515-CECD-47C4-8221-B754B1FCABCF}" sibTransId="{6AEC5DFD-E2BE-4E70-806B-C44D1566E972}"/>
+    <dgm:cxn modelId="{6D7B1B3B-7D80-4C0F-8DE2-DCDF0AB7A6AE}" type="presOf" srcId="{E1373EEF-115D-418D-A66C-892E95C3BB82}" destId="{DCEEB6A6-C7F9-40CA-A3DD-2F359DAB6ECF}" srcOrd="0" destOrd="0" presId="urn:microsoft.com/office/officeart/2005/8/layout/orgChart1"/>
+    <dgm:cxn modelId="{754C2277-4563-4408-BC82-AB521F66C9F6}" srcId="{9E37FC3B-1BAF-4D22-8962-08C54557AD9A}" destId="{4B20D9BC-0FB0-4A3D-B069-3047C8CAD7E1}" srcOrd="3" destOrd="0" parTransId="{340ABCBB-6414-4C6E-BBC8-C90989CC9F07}" sibTransId="{422433D6-3909-42F0-A18D-1C763BBBD94B}"/>
+    <dgm:cxn modelId="{CAC71244-5765-4841-A304-F20701A65F3F}" type="presOf" srcId="{4B20D9BC-0FB0-4A3D-B069-3047C8CAD7E1}" destId="{2E1CB219-5477-48D6-82CE-4DDA3E0970D9}" srcOrd="0" destOrd="0" presId="urn:microsoft.com/office/officeart/2005/8/layout/orgChart1"/>
+    <dgm:cxn modelId="{78F7572D-E55A-4B94-A72F-2B1839A7D31F}" type="presOf" srcId="{3C5637B6-A9F3-4568-A3DB-FAC974C87E32}" destId="{24DABDC2-DECE-4C99-B56B-5092E504D826}" srcOrd="1" destOrd="0" presId="urn:microsoft.com/office/officeart/2005/8/layout/orgChart1"/>
     <dgm:cxn modelId="{5CD82001-7300-46BC-9059-CC336D062337}" type="presOf" srcId="{D6C99E07-D66C-49D3-8C8F-24C7E1A17CF3}" destId="{BD05751B-766C-4DC9-9DA4-8BA138111B28}" srcOrd="0" destOrd="0" presId="urn:microsoft.com/office/officeart/2005/8/layout/orgChart1"/>
-    <dgm:cxn modelId="{B4449F02-B02F-4448-BF1D-12729472A14D}" type="presOf" srcId="{8D60F19B-2A68-4E32-91DA-12D2643E2743}" destId="{3E093580-AC28-4D3C-9303-1D7664594967}" srcOrd="0" destOrd="0" presId="urn:microsoft.com/office/officeart/2005/8/layout/orgChart1"/>
-    <dgm:cxn modelId="{5AC51B06-6463-4944-9671-79E25E7BC4EC}" type="presOf" srcId="{E603358C-9621-4A0E-BF7F-6F0F9381259F}" destId="{474D7C1C-5338-4763-9D55-E2CEDBC588FE}" srcOrd="1" destOrd="0" presId="urn:microsoft.com/office/officeart/2005/8/layout/orgChart1"/>
-    <dgm:cxn modelId="{4D48E808-F48D-4F7F-A8DB-12BFDD799F82}" type="presOf" srcId="{29D39F3F-6282-4BE9-871C-F929FF5B1A3E}" destId="{A64E004D-1A2B-4F67-AA49-400C65A22E59}" srcOrd="0" destOrd="0" presId="urn:microsoft.com/office/officeart/2005/8/layout/orgChart1"/>
-    <dgm:cxn modelId="{8132C309-ABE8-492F-9681-B93AA946B518}" type="presOf" srcId="{3C5637B6-A9F3-4568-A3DB-FAC974C87E32}" destId="{8276F81A-4B11-42B8-A7E6-42E2C81D45F7}" srcOrd="0" destOrd="0" presId="urn:microsoft.com/office/officeart/2005/8/layout/orgChart1"/>
-    <dgm:cxn modelId="{12A7ED0A-63B8-4491-89D5-02443A6F9E69}" type="presOf" srcId="{E1373EEF-115D-418D-A66C-892E95C3BB82}" destId="{B4DCD995-73E9-4194-8AB0-AB58242E108D}" srcOrd="1" destOrd="0" presId="urn:microsoft.com/office/officeart/2005/8/layout/orgChart1"/>
-    <dgm:cxn modelId="{B9EEBF10-3ED7-4EA5-B7C6-FF6C16A50A43}" type="presOf" srcId="{9E37FC3B-1BAF-4D22-8962-08C54557AD9A}" destId="{909111EB-7707-4B27-BFD8-2D7FFF2232C3}" srcOrd="0" destOrd="0" presId="urn:microsoft.com/office/officeart/2005/8/layout/orgChart1"/>
-    <dgm:cxn modelId="{ABF87314-32AF-49DC-8E9A-83CFE3D35607}" type="presOf" srcId="{01F2F965-2C12-4E8E-A7FF-21307F8E998C}" destId="{A53723B3-61F4-47AD-8F6D-78CD15E9A3F6}" srcOrd="0" destOrd="0" presId="urn:microsoft.com/office/officeart/2005/8/layout/orgChart1"/>
-    <dgm:cxn modelId="{19E59A1C-9689-4AB1-858A-22213DB4661A}" type="presOf" srcId="{86B59AA0-5726-4195-BCAF-F3BC8AA2686B}" destId="{D1DD87E0-E512-4D6C-8E53-E26EE80D361C}" srcOrd="0" destOrd="0" presId="urn:microsoft.com/office/officeart/2005/8/layout/orgChart1"/>
-    <dgm:cxn modelId="{5F8F7C1F-96C4-412F-A946-CCC6B8A71C24}" type="presOf" srcId="{B65371C8-66D1-4979-840F-BB1F6A1FB1FC}" destId="{F12F4205-D739-4D61-BF97-8EFA250CDE99}" srcOrd="0" destOrd="0" presId="urn:microsoft.com/office/officeart/2005/8/layout/orgChart1"/>
-    <dgm:cxn modelId="{D7BBEC22-5CC1-4BFB-ACB9-DE810048FF17}" type="presOf" srcId="{F2CA5D68-497F-4F53-A3A4-2ECD26E80761}" destId="{5CAE6F99-5D44-4331-B5D1-92EE8753575A}" srcOrd="0" destOrd="0" presId="urn:microsoft.com/office/officeart/2005/8/layout/orgChart1"/>
-    <dgm:cxn modelId="{042E1025-CFE0-4007-8B8A-2678C1E81775}" type="presOf" srcId="{047F072B-8B82-43EC-95F4-BE014FA2A56F}" destId="{41FD4A97-B711-4BA6-837C-EE46A8727D52}" srcOrd="0" destOrd="0" presId="urn:microsoft.com/office/officeart/2005/8/layout/orgChart1"/>
-    <dgm:cxn modelId="{78F7572D-E55A-4B94-A72F-2B1839A7D31F}" type="presOf" srcId="{3C5637B6-A9F3-4568-A3DB-FAC974C87E32}" destId="{24DABDC2-DECE-4C99-B56B-5092E504D826}" srcOrd="1" destOrd="0" presId="urn:microsoft.com/office/officeart/2005/8/layout/orgChart1"/>
-    <dgm:cxn modelId="{90253630-C18A-405B-BAE8-9B6D48CF7C74}" type="presOf" srcId="{0AD948B9-364C-4DD0-BC31-F7EDC69F226C}" destId="{33CD61C7-7806-4115-A64F-E21A6BB90647}" srcOrd="0" destOrd="0" presId="urn:microsoft.com/office/officeart/2005/8/layout/orgChart1"/>
-    <dgm:cxn modelId="{7EF2F135-12FF-4B0C-A101-07FF2DB3D827}" type="presOf" srcId="{B335C6D8-6272-46A6-863D-B396555B9674}" destId="{2D9A69A6-ABF7-4788-B085-022224D1F996}" srcOrd="0" destOrd="0" presId="urn:microsoft.com/office/officeart/2005/8/layout/orgChart1"/>
-    <dgm:cxn modelId="{6D7B1B3B-7D80-4C0F-8DE2-DCDF0AB7A6AE}" type="presOf" srcId="{E1373EEF-115D-418D-A66C-892E95C3BB82}" destId="{DCEEB6A6-C7F9-40CA-A3DD-2F359DAB6ECF}" srcOrd="0" destOrd="0" presId="urn:microsoft.com/office/officeart/2005/8/layout/orgChart1"/>
-    <dgm:cxn modelId="{9D5FF83C-FFD9-4548-BD65-4B4217040D29}" srcId="{047F072B-8B82-43EC-95F4-BE014FA2A56F}" destId="{FE2417C6-BE27-44A0-8F36-8E8A52770B61}" srcOrd="2" destOrd="0" parTransId="{36C38333-EED0-4FA9-9E07-DDC4D3DD0227}" sibTransId="{9198C591-3E43-4597-83BF-B3388B5960B2}"/>
-    <dgm:cxn modelId="{3F3C8B3D-A95C-405C-8CFF-D05165B138BC}" srcId="{047F072B-8B82-43EC-95F4-BE014FA2A56F}" destId="{E82967E2-1078-48A8-A006-C2B82AB84C88}" srcOrd="1" destOrd="0" parTransId="{65776F29-0A89-4E87-9A89-0D7F6139A67D}" sibTransId="{D80CB229-81E9-41D3-8DD5-77FC3C7013DC}"/>
-    <dgm:cxn modelId="{F2C85B40-9715-4F77-96ED-43F633B751B9}" type="presOf" src